--- a/aps_redes.docx
+++ b/aps_redes.docx
@@ -511,8 +511,6 @@
         </w:rPr>
         <w:t xml:space="preserve"> - RA – </w:t>
       </w:r>
-      <w:bookmarkStart w:id="0" w:name="_GoBack"/>
-      <w:bookmarkEnd w:id="0"/>
     </w:p>
     <w:p>
       <w:pPr>
@@ -1272,7 +1270,6 @@
         </w:rPr>
         <w:t xml:space="preserve">Coordenador: Prof. Fernando A. </w:t>
       </w:r>
-      <w:proofErr w:type="spellStart"/>
       <w:r>
         <w:rPr>
           <w:rFonts w:cs="Arial"/>
@@ -1282,7 +1279,6 @@
         </w:rPr>
         <w:t>Gotti</w:t>
       </w:r>
-      <w:proofErr w:type="spellEnd"/>
     </w:p>
     <w:p>
       <w:pPr>
@@ -2528,7 +2524,6 @@
         </w:rPr>
         <w:t xml:space="preserve">André Y. </w:t>
       </w:r>
-      <w:proofErr w:type="spellStart"/>
       <w:r>
         <w:rPr>
           <w:rFonts w:cs="Arial"/>
@@ -2538,7 +2533,6 @@
         </w:rPr>
         <w:t>Kusumoto</w:t>
       </w:r>
-      <w:proofErr w:type="spellEnd"/>
     </w:p>
     <w:p>
       <w:pPr>
@@ -2879,167 +2873,7 @@
           <w:rFonts w:cs="Arial"/>
           <w:szCs w:val="24"/>
         </w:rPr>
-        <w:t xml:space="preserve">The </w:t>
-      </w:r>
-      <w:proofErr w:type="spellStart"/>
-      <w:r>
-        <w:rPr>
-          <w:rFonts w:cs="Arial"/>
-          <w:szCs w:val="24"/>
-        </w:rPr>
-        <w:t>objective</w:t>
-      </w:r>
-      <w:proofErr w:type="spellEnd"/>
-      <w:r>
-        <w:rPr>
-          <w:rFonts w:cs="Arial"/>
-          <w:szCs w:val="24"/>
-        </w:rPr>
-        <w:t xml:space="preserve"> </w:t>
-      </w:r>
-      <w:proofErr w:type="spellStart"/>
-      <w:r>
-        <w:rPr>
-          <w:rFonts w:cs="Arial"/>
-          <w:szCs w:val="24"/>
-        </w:rPr>
-        <w:t>of</w:t>
-      </w:r>
-      <w:proofErr w:type="spellEnd"/>
-      <w:r>
-        <w:rPr>
-          <w:rFonts w:cs="Arial"/>
-          <w:szCs w:val="24"/>
-        </w:rPr>
-        <w:t xml:space="preserve"> </w:t>
-      </w:r>
-      <w:proofErr w:type="spellStart"/>
-      <w:r>
-        <w:rPr>
-          <w:rFonts w:cs="Arial"/>
-          <w:szCs w:val="24"/>
-        </w:rPr>
-        <w:t>this</w:t>
-      </w:r>
-      <w:proofErr w:type="spellEnd"/>
-      <w:r>
-        <w:rPr>
-          <w:rFonts w:cs="Arial"/>
-          <w:szCs w:val="24"/>
-        </w:rPr>
-        <w:t xml:space="preserve"> </w:t>
-      </w:r>
-      <w:proofErr w:type="spellStart"/>
-      <w:r>
-        <w:rPr>
-          <w:rFonts w:cs="Arial"/>
-          <w:szCs w:val="24"/>
-        </w:rPr>
-        <w:t>work</w:t>
-      </w:r>
-      <w:proofErr w:type="spellEnd"/>
-      <w:r>
-        <w:rPr>
-          <w:rFonts w:cs="Arial"/>
-          <w:szCs w:val="24"/>
-        </w:rPr>
-        <w:t xml:space="preserve"> </w:t>
-      </w:r>
-      <w:proofErr w:type="spellStart"/>
-      <w:r>
-        <w:rPr>
-          <w:rFonts w:cs="Arial"/>
-          <w:szCs w:val="24"/>
-        </w:rPr>
-        <w:t>presents</w:t>
-      </w:r>
-      <w:proofErr w:type="spellEnd"/>
-      <w:r>
-        <w:rPr>
-          <w:rFonts w:cs="Arial"/>
-          <w:szCs w:val="24"/>
-        </w:rPr>
-        <w:t xml:space="preserve"> a network communication tool </w:t>
-      </w:r>
-      <w:proofErr w:type="spellStart"/>
-      <w:r>
-        <w:rPr>
-          <w:rFonts w:cs="Arial"/>
-          <w:szCs w:val="24"/>
-        </w:rPr>
-        <w:t>witch</w:t>
-      </w:r>
-      <w:proofErr w:type="spellEnd"/>
-      <w:r>
-        <w:rPr>
-          <w:rFonts w:cs="Arial"/>
-          <w:szCs w:val="24"/>
-        </w:rPr>
-        <w:t xml:space="preserve"> </w:t>
-      </w:r>
-      <w:proofErr w:type="spellStart"/>
-      <w:r>
-        <w:rPr>
-          <w:rFonts w:cs="Arial"/>
-          <w:szCs w:val="24"/>
-        </w:rPr>
-        <w:t>exposes</w:t>
-      </w:r>
-      <w:proofErr w:type="spellEnd"/>
-      <w:r>
-        <w:rPr>
-          <w:rFonts w:cs="Arial"/>
-          <w:szCs w:val="24"/>
-        </w:rPr>
-        <w:t xml:space="preserve"> </w:t>
-      </w:r>
-      <w:proofErr w:type="spellStart"/>
-      <w:r>
-        <w:rPr>
-          <w:rFonts w:cs="Arial"/>
-          <w:szCs w:val="24"/>
-        </w:rPr>
-        <w:t>the</w:t>
-      </w:r>
-      <w:proofErr w:type="spellEnd"/>
-      <w:r>
-        <w:rPr>
-          <w:rFonts w:cs="Arial"/>
-          <w:szCs w:val="24"/>
-        </w:rPr>
-        <w:t xml:space="preserve"> fundamental </w:t>
-      </w:r>
-      <w:proofErr w:type="spellStart"/>
-      <w:r>
-        <w:rPr>
-          <w:rFonts w:cs="Arial"/>
-          <w:szCs w:val="24"/>
-        </w:rPr>
-        <w:t>principles</w:t>
-      </w:r>
-      <w:proofErr w:type="spellEnd"/>
-      <w:r>
-        <w:rPr>
-          <w:rFonts w:cs="Arial"/>
-          <w:szCs w:val="24"/>
-        </w:rPr>
-        <w:t xml:space="preserve"> </w:t>
-      </w:r>
-      <w:proofErr w:type="spellStart"/>
-      <w:r>
-        <w:rPr>
-          <w:rFonts w:cs="Arial"/>
-          <w:szCs w:val="24"/>
-        </w:rPr>
-        <w:t>of</w:t>
-      </w:r>
-      <w:proofErr w:type="spellEnd"/>
-      <w:r>
-        <w:rPr>
-          <w:rFonts w:cs="Arial"/>
-          <w:szCs w:val="24"/>
-        </w:rPr>
-        <w:t xml:space="preserve"> network communication</w:t>
+        <w:t>The objective of this work presents a network communication tool witch exposes the fundamental principles of network communication</w:t>
       </w:r>
       <w:r>
         <w:rPr>
@@ -3053,1253 +2887,28 @@
           <w:rFonts w:cs="Arial"/>
           <w:szCs w:val="24"/>
         </w:rPr>
-        <w:t xml:space="preserve"> </w:t>
-      </w:r>
-      <w:proofErr w:type="spellStart"/>
-      <w:r>
-        <w:rPr>
-          <w:rFonts w:cs="Arial"/>
-          <w:szCs w:val="24"/>
-        </w:rPr>
-        <w:t>Furthermore</w:t>
-      </w:r>
-      <w:proofErr w:type="spellEnd"/>
-      <w:r>
-        <w:rPr>
-          <w:rFonts w:cs="Arial"/>
-          <w:szCs w:val="24"/>
-        </w:rPr>
-        <w:t xml:space="preserve">, </w:t>
-      </w:r>
-      <w:proofErr w:type="spellStart"/>
-      <w:r>
-        <w:rPr>
-          <w:rFonts w:cs="Arial"/>
-          <w:szCs w:val="24"/>
-        </w:rPr>
-        <w:t>this</w:t>
-      </w:r>
-      <w:proofErr w:type="spellEnd"/>
-      <w:r>
-        <w:rPr>
-          <w:rFonts w:cs="Arial"/>
-          <w:szCs w:val="24"/>
-        </w:rPr>
-        <w:t xml:space="preserve"> </w:t>
-      </w:r>
-      <w:proofErr w:type="spellStart"/>
-      <w:r>
-        <w:rPr>
-          <w:rFonts w:cs="Arial"/>
-          <w:szCs w:val="24"/>
-        </w:rPr>
-        <w:t>job</w:t>
-      </w:r>
-      <w:proofErr w:type="spellEnd"/>
-      <w:r>
-        <w:rPr>
-          <w:rFonts w:cs="Arial"/>
-          <w:szCs w:val="24"/>
-        </w:rPr>
-        <w:t xml:space="preserve"> </w:t>
-      </w:r>
-      <w:proofErr w:type="spellStart"/>
-      <w:r>
-        <w:rPr>
-          <w:rFonts w:cs="Arial"/>
-          <w:szCs w:val="24"/>
-        </w:rPr>
-        <w:t>is</w:t>
-      </w:r>
-      <w:proofErr w:type="spellEnd"/>
-      <w:r>
-        <w:rPr>
-          <w:rFonts w:cs="Arial"/>
-          <w:szCs w:val="24"/>
-        </w:rPr>
-        <w:t xml:space="preserve"> </w:t>
-      </w:r>
-      <w:proofErr w:type="spellStart"/>
-      <w:r>
-        <w:rPr>
-          <w:rFonts w:cs="Arial"/>
-          <w:szCs w:val="24"/>
-        </w:rPr>
-        <w:t>composed</w:t>
-      </w:r>
-      <w:proofErr w:type="spellEnd"/>
-      <w:r>
-        <w:rPr>
-          <w:rFonts w:cs="Arial"/>
-          <w:szCs w:val="24"/>
-        </w:rPr>
-        <w:t xml:space="preserve"> </w:t>
-      </w:r>
-      <w:proofErr w:type="spellStart"/>
-      <w:r>
-        <w:rPr>
-          <w:rFonts w:cs="Arial"/>
-          <w:szCs w:val="24"/>
-        </w:rPr>
-        <w:t>by</w:t>
-      </w:r>
-      <w:proofErr w:type="spellEnd"/>
-      <w:r>
-        <w:rPr>
-          <w:rFonts w:cs="Arial"/>
-          <w:szCs w:val="24"/>
-        </w:rPr>
-        <w:t xml:space="preserve"> </w:t>
-      </w:r>
-      <w:proofErr w:type="spellStart"/>
-      <w:r>
-        <w:rPr>
-          <w:rFonts w:cs="Arial"/>
-          <w:szCs w:val="24"/>
-        </w:rPr>
-        <w:t>the</w:t>
-      </w:r>
-      <w:proofErr w:type="spellEnd"/>
-      <w:r>
-        <w:rPr>
-          <w:rFonts w:cs="Arial"/>
-          <w:szCs w:val="24"/>
-        </w:rPr>
-        <w:t xml:space="preserve"> </w:t>
-      </w:r>
-      <w:proofErr w:type="spellStart"/>
-      <w:r>
-        <w:rPr>
-          <w:rFonts w:cs="Arial"/>
-          <w:szCs w:val="24"/>
-        </w:rPr>
-        <w:t>pillars</w:t>
-      </w:r>
-      <w:proofErr w:type="spellEnd"/>
-      <w:r>
-        <w:rPr>
-          <w:rFonts w:cs="Arial"/>
-          <w:szCs w:val="24"/>
-        </w:rPr>
-        <w:t xml:space="preserve"> </w:t>
-      </w:r>
-      <w:proofErr w:type="spellStart"/>
-      <w:r>
-        <w:rPr>
-          <w:rFonts w:cs="Arial"/>
-          <w:szCs w:val="24"/>
-        </w:rPr>
-        <w:t>of</w:t>
-      </w:r>
-      <w:proofErr w:type="spellEnd"/>
-      <w:r>
-        <w:rPr>
-          <w:rFonts w:cs="Arial"/>
-          <w:szCs w:val="24"/>
-        </w:rPr>
-        <w:t xml:space="preserve"> network </w:t>
-      </w:r>
-      <w:proofErr w:type="spellStart"/>
-      <w:r>
-        <w:rPr>
-          <w:rFonts w:cs="Arial"/>
-          <w:szCs w:val="24"/>
-        </w:rPr>
-        <w:t>computing</w:t>
-      </w:r>
-      <w:proofErr w:type="spellEnd"/>
-      <w:r>
-        <w:rPr>
-          <w:rFonts w:cs="Arial"/>
-          <w:szCs w:val="24"/>
-        </w:rPr>
-        <w:t xml:space="preserve">, as: Network communication </w:t>
-      </w:r>
-      <w:proofErr w:type="spellStart"/>
-      <w:r>
-        <w:rPr>
-          <w:rFonts w:cs="Arial"/>
-          <w:szCs w:val="24"/>
-        </w:rPr>
-        <w:t>objective</w:t>
-      </w:r>
-      <w:proofErr w:type="spellEnd"/>
-      <w:r>
-        <w:rPr>
-          <w:rFonts w:cs="Arial"/>
-          <w:szCs w:val="24"/>
-        </w:rPr>
-        <w:t xml:space="preserve">, </w:t>
-      </w:r>
-      <w:proofErr w:type="spellStart"/>
-      <w:r>
-        <w:rPr>
-          <w:rFonts w:cs="Arial"/>
-          <w:szCs w:val="24"/>
-        </w:rPr>
-        <w:t>main</w:t>
-      </w:r>
-      <w:proofErr w:type="spellEnd"/>
-      <w:r>
-        <w:rPr>
-          <w:rFonts w:cs="Arial"/>
-          <w:szCs w:val="24"/>
-        </w:rPr>
-        <w:t xml:space="preserve"> network </w:t>
-      </w:r>
-      <w:proofErr w:type="spellStart"/>
-      <w:r>
-        <w:rPr>
-          <w:rFonts w:cs="Arial"/>
-          <w:szCs w:val="24"/>
-        </w:rPr>
-        <w:t>applications</w:t>
-      </w:r>
-      <w:proofErr w:type="spellEnd"/>
-      <w:r>
-        <w:rPr>
-          <w:rFonts w:cs="Arial"/>
-          <w:szCs w:val="24"/>
-        </w:rPr>
-        <w:t>,</w:t>
-      </w:r>
-      <w:r>
-        <w:rPr>
-          <w:rFonts w:cs="Arial"/>
-          <w:szCs w:val="24"/>
-        </w:rPr>
-        <w:t xml:space="preserve"> </w:t>
-      </w:r>
-      <w:proofErr w:type="spellStart"/>
-      <w:r>
-        <w:rPr>
-          <w:rFonts w:cs="Arial"/>
-          <w:szCs w:val="24"/>
-        </w:rPr>
-        <w:t>topology</w:t>
-      </w:r>
-      <w:proofErr w:type="spellEnd"/>
-      <w:r>
-        <w:rPr>
-          <w:rFonts w:cs="Arial"/>
-          <w:szCs w:val="24"/>
-        </w:rPr>
-        <w:t xml:space="preserve">, </w:t>
-      </w:r>
-      <w:proofErr w:type="spellStart"/>
-      <w:r>
-        <w:rPr>
-          <w:rFonts w:cs="Arial"/>
-          <w:szCs w:val="24"/>
-        </w:rPr>
-        <w:t>termnology</w:t>
-      </w:r>
-      <w:proofErr w:type="spellEnd"/>
-      <w:r>
-        <w:rPr>
-          <w:rFonts w:cs="Arial"/>
-          <w:szCs w:val="24"/>
-        </w:rPr>
-        <w:t xml:space="preserve"> </w:t>
-      </w:r>
-      <w:proofErr w:type="spellStart"/>
-      <w:r>
-        <w:rPr>
-          <w:rFonts w:cs="Arial"/>
-          <w:szCs w:val="24"/>
-        </w:rPr>
-        <w:t>and</w:t>
-      </w:r>
-      <w:proofErr w:type="spellEnd"/>
-      <w:r>
-        <w:rPr>
-          <w:rFonts w:cs="Arial"/>
-          <w:szCs w:val="24"/>
-        </w:rPr>
-        <w:t xml:space="preserve"> </w:t>
-      </w:r>
-      <w:proofErr w:type="spellStart"/>
-      <w:r>
-        <w:rPr>
-          <w:rFonts w:cs="Arial"/>
-          <w:szCs w:val="24"/>
-        </w:rPr>
-        <w:t>other</w:t>
-      </w:r>
-      <w:proofErr w:type="spellEnd"/>
-      <w:r>
-        <w:rPr>
-          <w:rFonts w:cs="Arial"/>
-          <w:szCs w:val="24"/>
-        </w:rPr>
-        <w:t xml:space="preserve"> </w:t>
-      </w:r>
-      <w:proofErr w:type="spellStart"/>
-      <w:r>
-        <w:rPr>
-          <w:rFonts w:cs="Arial"/>
-          <w:szCs w:val="24"/>
-        </w:rPr>
-        <w:t>related</w:t>
-      </w:r>
-      <w:proofErr w:type="spellEnd"/>
-      <w:r>
-        <w:rPr>
-          <w:rFonts w:cs="Arial"/>
-          <w:szCs w:val="24"/>
-        </w:rPr>
-        <w:t xml:space="preserve"> </w:t>
-      </w:r>
-      <w:proofErr w:type="spellStart"/>
-      <w:r>
-        <w:rPr>
-          <w:rFonts w:cs="Arial"/>
-          <w:szCs w:val="24"/>
-        </w:rPr>
-        <w:t>topics</w:t>
-      </w:r>
-      <w:proofErr w:type="spellEnd"/>
-      <w:r>
-        <w:rPr>
-          <w:rFonts w:cs="Arial"/>
-          <w:szCs w:val="24"/>
-        </w:rPr>
-        <w:t xml:space="preserve">. In </w:t>
-      </w:r>
-      <w:proofErr w:type="spellStart"/>
-      <w:r>
-        <w:rPr>
-          <w:rFonts w:cs="Arial"/>
-          <w:szCs w:val="24"/>
-        </w:rPr>
-        <w:t>this</w:t>
-      </w:r>
-      <w:proofErr w:type="spellEnd"/>
-      <w:r>
-        <w:rPr>
-          <w:rFonts w:cs="Arial"/>
-          <w:szCs w:val="24"/>
-        </w:rPr>
-        <w:t xml:space="preserve"> </w:t>
-      </w:r>
-      <w:proofErr w:type="spellStart"/>
-      <w:r>
-        <w:rPr>
-          <w:rFonts w:cs="Arial"/>
-          <w:szCs w:val="24"/>
-        </w:rPr>
-        <w:t>way</w:t>
-      </w:r>
-      <w:proofErr w:type="spellEnd"/>
-      <w:r>
-        <w:rPr>
-          <w:rFonts w:cs="Arial"/>
-          <w:szCs w:val="24"/>
-        </w:rPr>
-        <w:t xml:space="preserve">, </w:t>
-      </w:r>
-      <w:proofErr w:type="spellStart"/>
-      <w:r>
-        <w:rPr>
-          <w:rFonts w:cs="Arial"/>
-          <w:szCs w:val="24"/>
-        </w:rPr>
-        <w:t>the</w:t>
-      </w:r>
-      <w:proofErr w:type="spellEnd"/>
-      <w:r>
-        <w:rPr>
-          <w:rFonts w:cs="Arial"/>
-          <w:szCs w:val="24"/>
-        </w:rPr>
-        <w:t xml:space="preserve"> </w:t>
-      </w:r>
-      <w:proofErr w:type="spellStart"/>
-      <w:r>
-        <w:rPr>
-          <w:rFonts w:cs="Arial"/>
-          <w:szCs w:val="24"/>
-        </w:rPr>
-        <w:t>implementation</w:t>
-      </w:r>
-      <w:proofErr w:type="spellEnd"/>
-      <w:r>
-        <w:rPr>
-          <w:rFonts w:cs="Arial"/>
-          <w:szCs w:val="24"/>
-        </w:rPr>
-        <w:t xml:space="preserve"> </w:t>
-      </w:r>
-      <w:proofErr w:type="spellStart"/>
-      <w:r>
-        <w:rPr>
-          <w:rFonts w:cs="Arial"/>
-          <w:szCs w:val="24"/>
-        </w:rPr>
-        <w:t>of</w:t>
-      </w:r>
-      <w:proofErr w:type="spellEnd"/>
-      <w:r>
-        <w:rPr>
-          <w:rFonts w:cs="Arial"/>
-          <w:szCs w:val="24"/>
-        </w:rPr>
-        <w:t xml:space="preserve"> </w:t>
-      </w:r>
-      <w:proofErr w:type="spellStart"/>
-      <w:r>
-        <w:rPr>
-          <w:rFonts w:cs="Arial"/>
-          <w:szCs w:val="24"/>
-        </w:rPr>
-        <w:t>an</w:t>
-      </w:r>
-      <w:proofErr w:type="spellEnd"/>
-      <w:r>
-        <w:rPr>
-          <w:rFonts w:cs="Arial"/>
-          <w:szCs w:val="24"/>
-        </w:rPr>
-        <w:t xml:space="preserve"> </w:t>
-      </w:r>
-      <w:proofErr w:type="spellStart"/>
-      <w:r>
-        <w:rPr>
-          <w:rFonts w:cs="Arial"/>
-          <w:szCs w:val="24"/>
-        </w:rPr>
-        <w:t>application</w:t>
-      </w:r>
-      <w:proofErr w:type="spellEnd"/>
-      <w:r>
-        <w:rPr>
-          <w:rFonts w:cs="Arial"/>
-          <w:szCs w:val="24"/>
-        </w:rPr>
-        <w:t xml:space="preserve"> </w:t>
-      </w:r>
-      <w:proofErr w:type="spellStart"/>
-      <w:r>
-        <w:rPr>
-          <w:rFonts w:cs="Arial"/>
-          <w:szCs w:val="24"/>
-        </w:rPr>
-        <w:t>based</w:t>
-      </w:r>
-      <w:proofErr w:type="spellEnd"/>
-      <w:r>
-        <w:rPr>
-          <w:rFonts w:cs="Arial"/>
-          <w:szCs w:val="24"/>
-        </w:rPr>
-        <w:t xml:space="preserve"> </w:t>
-      </w:r>
-      <w:proofErr w:type="spellStart"/>
-      <w:r>
-        <w:rPr>
-          <w:rFonts w:cs="Arial"/>
-          <w:szCs w:val="24"/>
-        </w:rPr>
-        <w:t>on</w:t>
-      </w:r>
-      <w:proofErr w:type="spellEnd"/>
-      <w:r>
-        <w:rPr>
-          <w:rFonts w:cs="Arial"/>
-          <w:szCs w:val="24"/>
-        </w:rPr>
-        <w:t xml:space="preserve"> </w:t>
-      </w:r>
-      <w:proofErr w:type="spellStart"/>
-      <w:r>
-        <w:rPr>
-          <w:rFonts w:cs="Arial"/>
-          <w:szCs w:val="24"/>
-        </w:rPr>
-        <w:t>these</w:t>
-      </w:r>
-      <w:proofErr w:type="spellEnd"/>
-      <w:r>
-        <w:rPr>
-          <w:rFonts w:cs="Arial"/>
-          <w:szCs w:val="24"/>
-        </w:rPr>
-        <w:t xml:space="preserve"> </w:t>
-      </w:r>
-      <w:proofErr w:type="spellStart"/>
-      <w:r>
-        <w:rPr>
-          <w:rFonts w:cs="Arial"/>
-          <w:szCs w:val="24"/>
-        </w:rPr>
-        <w:t>fundamentals</w:t>
-      </w:r>
-      <w:proofErr w:type="spellEnd"/>
-      <w:r>
-        <w:rPr>
-          <w:rFonts w:cs="Arial"/>
-          <w:szCs w:val="24"/>
-        </w:rPr>
-        <w:t xml:space="preserve"> </w:t>
-      </w:r>
-      <w:proofErr w:type="spellStart"/>
-      <w:r>
-        <w:rPr>
-          <w:rFonts w:cs="Arial"/>
-          <w:szCs w:val="24"/>
-        </w:rPr>
-        <w:t>becomes</w:t>
-      </w:r>
-      <w:proofErr w:type="spellEnd"/>
-      <w:r>
-        <w:rPr>
-          <w:rFonts w:cs="Arial"/>
-          <w:szCs w:val="24"/>
-        </w:rPr>
-        <w:t xml:space="preserve"> </w:t>
-      </w:r>
-      <w:proofErr w:type="spellStart"/>
-      <w:r>
-        <w:rPr>
-          <w:rFonts w:cs="Arial"/>
-          <w:szCs w:val="24"/>
-        </w:rPr>
-        <w:t>an</w:t>
-      </w:r>
-      <w:proofErr w:type="spellEnd"/>
-      <w:r>
-        <w:rPr>
-          <w:rFonts w:cs="Arial"/>
-          <w:szCs w:val="24"/>
-        </w:rPr>
-        <w:t xml:space="preserve"> </w:t>
-      </w:r>
-      <w:proofErr w:type="spellStart"/>
-      <w:r>
-        <w:rPr>
-          <w:rFonts w:cs="Arial"/>
-          <w:szCs w:val="24"/>
-        </w:rPr>
-        <w:t>indisputably</w:t>
-      </w:r>
-      <w:proofErr w:type="spellEnd"/>
-      <w:r>
-        <w:rPr>
-          <w:rFonts w:cs="Arial"/>
-          <w:szCs w:val="24"/>
-        </w:rPr>
-        <w:t xml:space="preserve"> </w:t>
-      </w:r>
-      <w:proofErr w:type="spellStart"/>
-      <w:r>
-        <w:rPr>
-          <w:rFonts w:cs="Arial"/>
-          <w:szCs w:val="24"/>
-        </w:rPr>
-        <w:t>current</w:t>
-      </w:r>
-      <w:proofErr w:type="spellEnd"/>
-      <w:r>
-        <w:rPr>
-          <w:rFonts w:cs="Arial"/>
-          <w:szCs w:val="24"/>
-        </w:rPr>
-        <w:t xml:space="preserve"> </w:t>
-      </w:r>
-      <w:proofErr w:type="spellStart"/>
-      <w:r>
-        <w:rPr>
-          <w:rFonts w:cs="Arial"/>
-          <w:szCs w:val="24"/>
-        </w:rPr>
-        <w:t>topic</w:t>
-      </w:r>
-      <w:proofErr w:type="spellEnd"/>
-      <w:r>
-        <w:rPr>
-          <w:rFonts w:cs="Arial"/>
-          <w:szCs w:val="24"/>
-        </w:rPr>
-        <w:t xml:space="preserve"> </w:t>
-      </w:r>
-      <w:proofErr w:type="spellStart"/>
-      <w:r>
-        <w:rPr>
-          <w:rFonts w:cs="Arial"/>
-          <w:szCs w:val="24"/>
-        </w:rPr>
-        <w:t>and</w:t>
-      </w:r>
-      <w:proofErr w:type="spellEnd"/>
-      <w:r>
-        <w:rPr>
-          <w:rFonts w:cs="Arial"/>
-          <w:szCs w:val="24"/>
-        </w:rPr>
-        <w:t xml:space="preserve"> </w:t>
-      </w:r>
-      <w:proofErr w:type="spellStart"/>
-      <w:r>
-        <w:rPr>
-          <w:rFonts w:cs="Arial"/>
-          <w:szCs w:val="24"/>
-        </w:rPr>
-        <w:t>pertinent</w:t>
-      </w:r>
-      <w:proofErr w:type="spellEnd"/>
-      <w:r>
-        <w:rPr>
-          <w:rFonts w:cs="Arial"/>
-          <w:szCs w:val="24"/>
-        </w:rPr>
-        <w:t xml:space="preserve"> </w:t>
-      </w:r>
-      <w:proofErr w:type="spellStart"/>
-      <w:r>
-        <w:rPr>
-          <w:rFonts w:cs="Arial"/>
-          <w:szCs w:val="24"/>
-        </w:rPr>
-        <w:t>to</w:t>
-      </w:r>
-      <w:proofErr w:type="spellEnd"/>
-      <w:r>
-        <w:rPr>
-          <w:rFonts w:cs="Arial"/>
-          <w:szCs w:val="24"/>
-        </w:rPr>
-        <w:t xml:space="preserve"> Computer Science </w:t>
-      </w:r>
-      <w:proofErr w:type="spellStart"/>
-      <w:r>
-        <w:rPr>
-          <w:rFonts w:cs="Arial"/>
-          <w:szCs w:val="24"/>
-        </w:rPr>
-        <w:t>studies</w:t>
-      </w:r>
-      <w:proofErr w:type="spellEnd"/>
-      <w:r>
-        <w:rPr>
-          <w:rFonts w:cs="Arial"/>
-          <w:szCs w:val="24"/>
-        </w:rPr>
-        <w:t xml:space="preserve"> </w:t>
-      </w:r>
-      <w:proofErr w:type="spellStart"/>
-      <w:r>
-        <w:rPr>
-          <w:rFonts w:cs="Arial"/>
-          <w:szCs w:val="24"/>
-        </w:rPr>
-        <w:t>by</w:t>
-      </w:r>
-      <w:proofErr w:type="spellEnd"/>
-      <w:r>
-        <w:rPr>
-          <w:rFonts w:cs="Arial"/>
-          <w:szCs w:val="24"/>
-        </w:rPr>
-        <w:t xml:space="preserve"> </w:t>
-      </w:r>
-      <w:proofErr w:type="spellStart"/>
-      <w:r>
-        <w:rPr>
-          <w:rFonts w:cs="Arial"/>
-          <w:szCs w:val="24"/>
-        </w:rPr>
-        <w:t>addressing</w:t>
-      </w:r>
-      <w:proofErr w:type="spellEnd"/>
-      <w:r>
-        <w:rPr>
-          <w:rFonts w:cs="Arial"/>
-          <w:szCs w:val="24"/>
-        </w:rPr>
-        <w:t xml:space="preserve"> </w:t>
-      </w:r>
-      <w:proofErr w:type="spellStart"/>
-      <w:r>
-        <w:rPr>
-          <w:rFonts w:cs="Arial"/>
-          <w:szCs w:val="24"/>
-        </w:rPr>
-        <w:t>not</w:t>
-      </w:r>
-      <w:proofErr w:type="spellEnd"/>
-      <w:r>
-        <w:rPr>
-          <w:rFonts w:cs="Arial"/>
-          <w:szCs w:val="24"/>
-        </w:rPr>
-        <w:t xml:space="preserve"> </w:t>
-      </w:r>
-      <w:proofErr w:type="spellStart"/>
-      <w:r>
-        <w:rPr>
-          <w:rFonts w:cs="Arial"/>
-          <w:szCs w:val="24"/>
-        </w:rPr>
-        <w:t>only</w:t>
-      </w:r>
-      <w:proofErr w:type="spellEnd"/>
-      <w:r>
-        <w:rPr>
-          <w:rFonts w:cs="Arial"/>
-          <w:szCs w:val="24"/>
-        </w:rPr>
-        <w:t xml:space="preserve"> </w:t>
-      </w:r>
-      <w:proofErr w:type="spellStart"/>
-      <w:r>
-        <w:rPr>
-          <w:rFonts w:cs="Arial"/>
-          <w:szCs w:val="24"/>
-        </w:rPr>
-        <w:t>the</w:t>
-      </w:r>
-      <w:proofErr w:type="spellEnd"/>
-      <w:r>
-        <w:rPr>
-          <w:rFonts w:cs="Arial"/>
-          <w:szCs w:val="24"/>
-        </w:rPr>
-        <w:t xml:space="preserve"> </w:t>
-      </w:r>
-      <w:proofErr w:type="spellStart"/>
-      <w:r>
-        <w:rPr>
-          <w:rFonts w:cs="Arial"/>
-          <w:szCs w:val="24"/>
-        </w:rPr>
-        <w:t>concepts</w:t>
-      </w:r>
-      <w:proofErr w:type="spellEnd"/>
-      <w:r>
-        <w:rPr>
-          <w:rFonts w:cs="Arial"/>
-          <w:szCs w:val="24"/>
-        </w:rPr>
-        <w:t xml:space="preserve"> </w:t>
-      </w:r>
-      <w:proofErr w:type="spellStart"/>
-      <w:r>
-        <w:rPr>
-          <w:rFonts w:cs="Arial"/>
-          <w:szCs w:val="24"/>
-        </w:rPr>
-        <w:t>of</w:t>
-      </w:r>
-      <w:proofErr w:type="spellEnd"/>
-      <w:r>
-        <w:rPr>
-          <w:rFonts w:cs="Arial"/>
-          <w:szCs w:val="24"/>
-        </w:rPr>
-        <w:t xml:space="preserve"> networks, </w:t>
-      </w:r>
-      <w:proofErr w:type="spellStart"/>
-      <w:r>
-        <w:rPr>
-          <w:rFonts w:cs="Arial"/>
-          <w:szCs w:val="24"/>
-        </w:rPr>
-        <w:t>but</w:t>
-      </w:r>
-      <w:proofErr w:type="spellEnd"/>
-      <w:r>
-        <w:rPr>
-          <w:rFonts w:cs="Arial"/>
-          <w:szCs w:val="24"/>
-        </w:rPr>
-        <w:t xml:space="preserve"> </w:t>
-      </w:r>
-      <w:proofErr w:type="spellStart"/>
-      <w:r>
-        <w:rPr>
-          <w:rFonts w:cs="Arial"/>
-          <w:szCs w:val="24"/>
-        </w:rPr>
-        <w:t>also</w:t>
-      </w:r>
-      <w:proofErr w:type="spellEnd"/>
-      <w:r>
-        <w:rPr>
-          <w:rFonts w:cs="Arial"/>
-          <w:szCs w:val="24"/>
-        </w:rPr>
-        <w:t xml:space="preserve"> </w:t>
-      </w:r>
-      <w:proofErr w:type="spellStart"/>
-      <w:r>
-        <w:rPr>
-          <w:rFonts w:cs="Arial"/>
-          <w:szCs w:val="24"/>
-        </w:rPr>
-        <w:t>the</w:t>
-      </w:r>
-      <w:proofErr w:type="spellEnd"/>
-      <w:r>
-        <w:rPr>
-          <w:rFonts w:cs="Arial"/>
-          <w:szCs w:val="24"/>
-        </w:rPr>
-        <w:t xml:space="preserve"> </w:t>
-      </w:r>
-      <w:proofErr w:type="spellStart"/>
-      <w:r>
-        <w:rPr>
-          <w:rFonts w:cs="Arial"/>
-          <w:szCs w:val="24"/>
-        </w:rPr>
-        <w:t>knowledge</w:t>
-      </w:r>
-      <w:proofErr w:type="spellEnd"/>
-      <w:r>
-        <w:rPr>
-          <w:rFonts w:cs="Arial"/>
-          <w:szCs w:val="24"/>
-        </w:rPr>
-        <w:t xml:space="preserve"> </w:t>
-      </w:r>
-      <w:proofErr w:type="spellStart"/>
-      <w:r>
-        <w:rPr>
-          <w:rFonts w:cs="Arial"/>
-          <w:szCs w:val="24"/>
-        </w:rPr>
-        <w:t>of</w:t>
-      </w:r>
-      <w:proofErr w:type="spellEnd"/>
-      <w:r>
-        <w:rPr>
-          <w:rFonts w:cs="Arial"/>
-          <w:szCs w:val="24"/>
-        </w:rPr>
-        <w:t xml:space="preserve"> </w:t>
-      </w:r>
-      <w:proofErr w:type="spellStart"/>
-      <w:r>
-        <w:rPr>
-          <w:rFonts w:cs="Arial"/>
-          <w:szCs w:val="24"/>
-        </w:rPr>
-        <w:t>logic</w:t>
-      </w:r>
-      <w:proofErr w:type="spellEnd"/>
-      <w:r>
-        <w:rPr>
-          <w:rFonts w:cs="Arial"/>
-          <w:szCs w:val="24"/>
-        </w:rPr>
-        <w:t xml:space="preserve">, </w:t>
-      </w:r>
-      <w:proofErr w:type="spellStart"/>
-      <w:r>
-        <w:rPr>
-          <w:rFonts w:cs="Arial"/>
-          <w:szCs w:val="24"/>
-        </w:rPr>
-        <w:t>programming</w:t>
-      </w:r>
-      <w:proofErr w:type="spellEnd"/>
-      <w:r>
-        <w:rPr>
-          <w:rFonts w:cs="Arial"/>
-          <w:szCs w:val="24"/>
-        </w:rPr>
-        <w:t xml:space="preserve"> </w:t>
-      </w:r>
-      <w:proofErr w:type="spellStart"/>
-      <w:r>
-        <w:rPr>
-          <w:rFonts w:cs="Arial"/>
-          <w:szCs w:val="24"/>
-        </w:rPr>
-        <w:t>and</w:t>
-      </w:r>
-      <w:proofErr w:type="spellEnd"/>
-      <w:r>
-        <w:rPr>
-          <w:rFonts w:cs="Arial"/>
-          <w:szCs w:val="24"/>
-        </w:rPr>
-        <w:t xml:space="preserve"> a </w:t>
-      </w:r>
-      <w:proofErr w:type="spellStart"/>
-      <w:r>
-        <w:rPr>
-          <w:rFonts w:cs="Arial"/>
-          <w:szCs w:val="24"/>
-        </w:rPr>
-        <w:t>wide</w:t>
-      </w:r>
-      <w:proofErr w:type="spellEnd"/>
-      <w:r>
-        <w:rPr>
-          <w:rFonts w:cs="Arial"/>
-          <w:szCs w:val="24"/>
-        </w:rPr>
-        <w:t xml:space="preserve"> range </w:t>
-      </w:r>
-      <w:proofErr w:type="spellStart"/>
-      <w:r>
-        <w:rPr>
-          <w:rFonts w:cs="Arial"/>
-          <w:szCs w:val="24"/>
-        </w:rPr>
-        <w:t>of</w:t>
-      </w:r>
-      <w:proofErr w:type="spellEnd"/>
-      <w:r>
-        <w:rPr>
-          <w:rFonts w:cs="Arial"/>
-          <w:szCs w:val="24"/>
-        </w:rPr>
-        <w:t xml:space="preserve"> </w:t>
-      </w:r>
-      <w:proofErr w:type="spellStart"/>
-      <w:r>
-        <w:rPr>
-          <w:rFonts w:cs="Arial"/>
-          <w:szCs w:val="24"/>
-        </w:rPr>
-        <w:t>areas</w:t>
-      </w:r>
-      <w:proofErr w:type="spellEnd"/>
-      <w:r>
-        <w:rPr>
-          <w:rFonts w:cs="Arial"/>
-          <w:szCs w:val="24"/>
-        </w:rPr>
-        <w:t xml:space="preserve"> </w:t>
-      </w:r>
-      <w:proofErr w:type="spellStart"/>
-      <w:r>
-        <w:rPr>
-          <w:rFonts w:cs="Arial"/>
-          <w:szCs w:val="24"/>
-        </w:rPr>
-        <w:t>Of</w:t>
-      </w:r>
-      <w:proofErr w:type="spellEnd"/>
-      <w:r>
-        <w:rPr>
-          <w:rFonts w:cs="Arial"/>
-          <w:szCs w:val="24"/>
-        </w:rPr>
-        <w:t xml:space="preserve"> </w:t>
-      </w:r>
-      <w:proofErr w:type="spellStart"/>
-      <w:r>
-        <w:rPr>
-          <w:rFonts w:cs="Arial"/>
-          <w:szCs w:val="24"/>
-        </w:rPr>
-        <w:t>computing</w:t>
-      </w:r>
-      <w:proofErr w:type="spellEnd"/>
-      <w:r>
-        <w:rPr>
-          <w:rFonts w:cs="Arial"/>
-          <w:szCs w:val="24"/>
-        </w:rPr>
-        <w:t>.</w:t>
-      </w:r>
-      <w:r>
-        <w:rPr>
-          <w:rFonts w:cs="Arial"/>
-          <w:szCs w:val="24"/>
-        </w:rPr>
-        <w:t xml:space="preserve"> </w:t>
-      </w:r>
-      <w:proofErr w:type="spellStart"/>
-      <w:r>
-        <w:rPr>
-          <w:rFonts w:cs="Arial"/>
-          <w:szCs w:val="24"/>
-        </w:rPr>
-        <w:t>Further</w:t>
-      </w:r>
-      <w:proofErr w:type="spellEnd"/>
-      <w:r>
-        <w:rPr>
-          <w:rFonts w:cs="Arial"/>
-          <w:szCs w:val="24"/>
-        </w:rPr>
-        <w:t xml:space="preserve">, </w:t>
-      </w:r>
-      <w:proofErr w:type="spellStart"/>
-      <w:r>
-        <w:rPr>
-          <w:rFonts w:cs="Arial"/>
-          <w:szCs w:val="24"/>
-        </w:rPr>
-        <w:t>the</w:t>
-      </w:r>
-      <w:proofErr w:type="spellEnd"/>
-      <w:r>
-        <w:rPr>
-          <w:rFonts w:cs="Arial"/>
-          <w:szCs w:val="24"/>
-        </w:rPr>
-        <w:t xml:space="preserve"> </w:t>
-      </w:r>
-      <w:proofErr w:type="spellStart"/>
-      <w:r>
-        <w:rPr>
-          <w:rFonts w:cs="Arial"/>
-          <w:szCs w:val="24"/>
-        </w:rPr>
-        <w:t>work</w:t>
-      </w:r>
-      <w:proofErr w:type="spellEnd"/>
-      <w:r>
-        <w:rPr>
-          <w:rFonts w:cs="Arial"/>
-          <w:szCs w:val="24"/>
-        </w:rPr>
-        <w:t xml:space="preserve"> </w:t>
-      </w:r>
-      <w:proofErr w:type="spellStart"/>
-      <w:r>
-        <w:rPr>
-          <w:rFonts w:cs="Arial"/>
-          <w:szCs w:val="24"/>
-        </w:rPr>
-        <w:t>aims</w:t>
-      </w:r>
-      <w:proofErr w:type="spellEnd"/>
-      <w:r>
-        <w:rPr>
-          <w:rFonts w:cs="Arial"/>
-          <w:szCs w:val="24"/>
-        </w:rPr>
-        <w:t xml:space="preserve"> </w:t>
-      </w:r>
-      <w:proofErr w:type="spellStart"/>
-      <w:r>
-        <w:rPr>
-          <w:rFonts w:cs="Arial"/>
-          <w:szCs w:val="24"/>
-        </w:rPr>
-        <w:t>enrich</w:t>
-      </w:r>
-      <w:proofErr w:type="spellEnd"/>
-      <w:r>
-        <w:rPr>
-          <w:rFonts w:cs="Arial"/>
-          <w:szCs w:val="24"/>
-        </w:rPr>
-        <w:t xml:space="preserve"> </w:t>
-      </w:r>
-      <w:proofErr w:type="spellStart"/>
-      <w:r>
-        <w:rPr>
-          <w:rFonts w:cs="Arial"/>
-          <w:szCs w:val="24"/>
-        </w:rPr>
-        <w:t>the</w:t>
-      </w:r>
-      <w:proofErr w:type="spellEnd"/>
-      <w:r>
-        <w:rPr>
-          <w:rFonts w:cs="Arial"/>
-          <w:szCs w:val="24"/>
-        </w:rPr>
-        <w:t xml:space="preserve"> </w:t>
-      </w:r>
-      <w:proofErr w:type="spellStart"/>
-      <w:r>
-        <w:rPr>
-          <w:rFonts w:cs="Arial"/>
-          <w:szCs w:val="24"/>
-        </w:rPr>
-        <w:t>computing</w:t>
-      </w:r>
-      <w:proofErr w:type="spellEnd"/>
-      <w:r>
-        <w:rPr>
-          <w:rFonts w:cs="Arial"/>
-          <w:szCs w:val="24"/>
-        </w:rPr>
-        <w:t xml:space="preserve"> </w:t>
-      </w:r>
-      <w:proofErr w:type="spellStart"/>
-      <w:r>
-        <w:rPr>
-          <w:rFonts w:cs="Arial"/>
-          <w:szCs w:val="24"/>
-        </w:rPr>
-        <w:t>community</w:t>
-      </w:r>
-      <w:proofErr w:type="spellEnd"/>
-      <w:r>
-        <w:rPr>
-          <w:rFonts w:cs="Arial"/>
-          <w:szCs w:val="24"/>
-        </w:rPr>
-        <w:t xml:space="preserve"> </w:t>
-      </w:r>
-      <w:proofErr w:type="spellStart"/>
-      <w:r>
-        <w:rPr>
-          <w:rFonts w:cs="Arial"/>
-          <w:szCs w:val="24"/>
-        </w:rPr>
-        <w:t>knowledge</w:t>
-      </w:r>
-      <w:proofErr w:type="spellEnd"/>
-      <w:r>
-        <w:rPr>
-          <w:rFonts w:cs="Arial"/>
-          <w:szCs w:val="24"/>
-        </w:rPr>
-        <w:t xml:space="preserve">, </w:t>
-      </w:r>
-      <w:proofErr w:type="spellStart"/>
-      <w:r>
-        <w:rPr>
-          <w:rFonts w:cs="Arial"/>
-          <w:szCs w:val="24"/>
-        </w:rPr>
-        <w:t>the</w:t>
-      </w:r>
-      <w:proofErr w:type="spellEnd"/>
-      <w:r>
-        <w:rPr>
-          <w:rFonts w:cs="Arial"/>
-          <w:szCs w:val="24"/>
-        </w:rPr>
-        <w:t xml:space="preserve"> </w:t>
-      </w:r>
-      <w:proofErr w:type="spellStart"/>
-      <w:r>
-        <w:rPr>
-          <w:rFonts w:cs="Arial"/>
-          <w:szCs w:val="24"/>
-        </w:rPr>
-        <w:t>authors</w:t>
-      </w:r>
-      <w:proofErr w:type="spellEnd"/>
-      <w:r>
-        <w:rPr>
-          <w:rFonts w:cs="Arial"/>
-          <w:szCs w:val="24"/>
-        </w:rPr>
-        <w:t xml:space="preserve"> </w:t>
-      </w:r>
-      <w:proofErr w:type="spellStart"/>
-      <w:r>
-        <w:rPr>
-          <w:rFonts w:cs="Arial"/>
-          <w:szCs w:val="24"/>
-        </w:rPr>
-        <w:t>of</w:t>
-      </w:r>
-      <w:proofErr w:type="spellEnd"/>
-      <w:r>
-        <w:rPr>
-          <w:rFonts w:cs="Arial"/>
-          <w:szCs w:val="24"/>
-        </w:rPr>
-        <w:t xml:space="preserve"> </w:t>
-      </w:r>
-      <w:proofErr w:type="spellStart"/>
-      <w:r>
-        <w:rPr>
-          <w:rFonts w:cs="Arial"/>
-          <w:szCs w:val="24"/>
-        </w:rPr>
-        <w:t>the</w:t>
-      </w:r>
-      <w:proofErr w:type="spellEnd"/>
-      <w:r>
-        <w:rPr>
-          <w:rFonts w:cs="Arial"/>
-          <w:szCs w:val="24"/>
-        </w:rPr>
-        <w:t xml:space="preserve"> </w:t>
-      </w:r>
-      <w:proofErr w:type="spellStart"/>
-      <w:r>
-        <w:rPr>
-          <w:rFonts w:cs="Arial"/>
-          <w:szCs w:val="24"/>
-        </w:rPr>
-        <w:t>work</w:t>
-      </w:r>
-      <w:proofErr w:type="spellEnd"/>
-      <w:r>
-        <w:rPr>
-          <w:rFonts w:cs="Arial"/>
-          <w:szCs w:val="24"/>
-        </w:rPr>
-        <w:t xml:space="preserve"> </w:t>
-      </w:r>
-      <w:proofErr w:type="spellStart"/>
-      <w:r>
-        <w:rPr>
-          <w:rFonts w:cs="Arial"/>
-          <w:szCs w:val="24"/>
-        </w:rPr>
-        <w:t>and</w:t>
-      </w:r>
-      <w:proofErr w:type="spellEnd"/>
-      <w:r>
-        <w:rPr>
-          <w:rFonts w:cs="Arial"/>
-          <w:szCs w:val="24"/>
-        </w:rPr>
-        <w:t xml:space="preserve"> </w:t>
-      </w:r>
-      <w:proofErr w:type="spellStart"/>
-      <w:r>
-        <w:rPr>
-          <w:rFonts w:cs="Arial"/>
-          <w:szCs w:val="24"/>
-        </w:rPr>
-        <w:t>the</w:t>
-      </w:r>
-      <w:proofErr w:type="spellEnd"/>
-      <w:r>
-        <w:rPr>
-          <w:rFonts w:cs="Arial"/>
-          <w:szCs w:val="24"/>
-        </w:rPr>
-        <w:t xml:space="preserve"> </w:t>
-      </w:r>
-      <w:proofErr w:type="spellStart"/>
-      <w:r>
-        <w:rPr>
-          <w:rFonts w:cs="Arial"/>
-          <w:szCs w:val="24"/>
-        </w:rPr>
-        <w:t>Computing</w:t>
-      </w:r>
-      <w:proofErr w:type="spellEnd"/>
-      <w:r>
-        <w:rPr>
-          <w:rFonts w:cs="Arial"/>
-          <w:szCs w:val="24"/>
-        </w:rPr>
-        <w:t xml:space="preserve"> Science as a </w:t>
-      </w:r>
-      <w:proofErr w:type="spellStart"/>
-      <w:r>
-        <w:rPr>
-          <w:rFonts w:cs="Arial"/>
-          <w:szCs w:val="24"/>
-        </w:rPr>
-        <w:t>whole</w:t>
-      </w:r>
-      <w:proofErr w:type="spellEnd"/>
-      <w:r>
-        <w:rPr>
-          <w:rFonts w:cs="Arial"/>
-          <w:szCs w:val="24"/>
-        </w:rPr>
-        <w:t>.</w:t>
+        <w:t xml:space="preserve"> Furthermore, this job is composed by the pillars of network computing, as: Network communication objective, main network applications,</w:t>
+      </w:r>
+      <w:r>
+        <w:rPr>
+          <w:rFonts w:cs="Arial"/>
+          <w:szCs w:val="24"/>
+        </w:rPr>
+        <w:t xml:space="preserve"> topology, termnology and other related topics. In this way, the implementation of an application based </w:t>
+      </w:r>
+      <w:r>
+        <w:rPr>
+          <w:rFonts w:cs="Arial"/>
+          <w:szCs w:val="24"/>
+        </w:rPr>
+        <w:t>on these fundamentals becomes an indisputably current topic and pertinent to Computer Science studies by addressing not only the concepts of networks, but also the knowledge of logic, programming and a wide range of areas Of computing.</w:t>
+      </w:r>
+      <w:r>
+        <w:rPr>
+          <w:rFonts w:cs="Arial"/>
+          <w:szCs w:val="24"/>
+        </w:rPr>
+        <w:t xml:space="preserve"> Further, the work aims enrich the computing community knowledge, the authors of the work and the Computing Science as a whole.</w:t>
       </w:r>
     </w:p>
     <w:p>
@@ -5073,10 +3682,10 @@
       <w:pPr>
         <w:pStyle w:val="Ttulo1"/>
       </w:pPr>
+      <w:bookmarkStart w:id="0" w:name="_Toc478820968"/>
       <w:bookmarkStart w:id="1" w:name="_Toc53928594"/>
       <w:bookmarkStart w:id="2" w:name="_Toc246420486"/>
       <w:bookmarkStart w:id="3" w:name="_Toc458681088"/>
-      <w:bookmarkStart w:id="4" w:name="_Toc478820968"/>
       <w:r>
         <w:lastRenderedPageBreak/>
         <w:t>1 OBJETIVO</w:t>
@@ -5087,7 +3696,7 @@
       <w:r>
         <w:t xml:space="preserve"> DO TRABALHO</w:t>
       </w:r>
-      <w:bookmarkEnd w:id="4"/>
+      <w:bookmarkEnd w:id="0"/>
     </w:p>
     <w:p>
       <w:pPr>
@@ -5283,7 +3892,7 @@
       <w:pPr>
         <w:pStyle w:val="Ttulo1"/>
       </w:pPr>
-      <w:bookmarkStart w:id="5" w:name="_Toc478820969"/>
+      <w:bookmarkStart w:id="4" w:name="_Toc478820969"/>
       <w:r>
         <w:lastRenderedPageBreak/>
         <w:t>2</w:t>
@@ -5294,304 +3903,331 @@
       <w:bookmarkEnd w:id="1"/>
       <w:bookmarkEnd w:id="2"/>
       <w:bookmarkEnd w:id="3"/>
+      <w:bookmarkEnd w:id="4"/>
+    </w:p>
+    <w:p>
+      <w:pPr>
+        <w:spacing w:after="0" w:line="360" w:lineRule="auto"/>
+        <w:rPr>
+          <w:rFonts w:cs="Arial"/>
+          <w:szCs w:val="24"/>
+        </w:rPr>
+      </w:pPr>
+    </w:p>
+    <w:p>
+      <w:pPr>
+        <w:spacing w:after="0" w:line="360" w:lineRule="auto"/>
+        <w:rPr>
+          <w:rFonts w:cs="Arial"/>
+          <w:szCs w:val="24"/>
+        </w:rPr>
+      </w:pPr>
+    </w:p>
+    <w:p>
+      <w:pPr>
+        <w:spacing w:after="0" w:line="360" w:lineRule="auto"/>
+        <w:jc w:val="both"/>
+        <w:rPr>
+          <w:rFonts w:cs="Arial"/>
+          <w:szCs w:val="24"/>
+        </w:rPr>
+      </w:pPr>
+      <w:r>
+        <w:rPr>
+          <w:rFonts w:cs="Arial"/>
+          <w:szCs w:val="24"/>
+        </w:rPr>
+        <w:tab/>
+      </w:r>
+      <w:r>
+        <w:rPr>
+          <w:rFonts w:cs="Arial"/>
+          <w:szCs w:val="24"/>
+        </w:rPr>
+        <w:t xml:space="preserve">Após o advento dos primeiros computadores </w:t>
+      </w:r>
+      <w:r>
+        <w:rPr>
+          <w:rFonts w:cs="Arial"/>
+          <w:szCs w:val="24"/>
+        </w:rPr>
+        <w:t>a necessidade de compartilhar dados entre eles forçou a comunidade de pesquisadores a projetar redes de dados onde fosse possível fazer transmissões e</w:t>
+      </w:r>
+      <w:r>
+        <w:rPr>
+          <w:rFonts w:cs="Arial"/>
+          <w:szCs w:val="24"/>
+        </w:rPr>
+        <w:t>m diversas máquinas diferentes.</w:t>
+      </w:r>
+    </w:p>
+    <w:p>
+      <w:pPr>
+        <w:spacing w:after="0" w:line="360" w:lineRule="auto"/>
+        <w:jc w:val="both"/>
+        <w:rPr>
+          <w:rFonts w:cs="Arial"/>
+          <w:szCs w:val="24"/>
+        </w:rPr>
+      </w:pPr>
+      <w:r>
+        <w:rPr>
+          <w:rFonts w:cs="Arial"/>
+          <w:szCs w:val="24"/>
+        </w:rPr>
+        <w:tab/>
+        <w:t>Foi na década de 60 que os estudos e estruturas de redes começaram a se desenvolver, após a segunda guerra mundial os estudiosos que estavam concentrados na intercepção e decodificação de mensagens que viajavam em redes primitivas continuaram o seu trabalho, mas foram deslocados para outros objetivos de estudos. O meio acadêmico foi um dos que mais atraiu esses pesquisadores.</w:t>
+      </w:r>
+    </w:p>
+    <w:p>
+      <w:pPr>
+        <w:spacing w:after="0" w:line="360" w:lineRule="auto"/>
+        <w:jc w:val="both"/>
+        <w:rPr>
+          <w:rFonts w:cs="Arial"/>
+          <w:szCs w:val="24"/>
+        </w:rPr>
+      </w:pPr>
+      <w:r>
+        <w:rPr>
+          <w:rFonts w:cs="Arial"/>
+          <w:szCs w:val="24"/>
+        </w:rPr>
+        <w:tab/>
+      </w:r>
+      <w:r>
+        <w:rPr>
+          <w:rFonts w:cs="Arial"/>
+          <w:szCs w:val="24"/>
+        </w:rPr>
+        <w:t>Até esse ponto as redes de comunicação utilizadas se limitavam a telefônica, esse tipo de rede funcionava com comutação de circuitos em taxa constante entre origem e destino, foi nessa mesma época que a instalação de microcomputadores aumentou consideravelmente, junto a isso surgiu a multiprogramação, devido a isso começou a haver uma necessidade de conexão entre os computadores</w:t>
+      </w:r>
+      <w:r>
+        <w:rPr>
+          <w:rFonts w:cs="Arial"/>
+          <w:szCs w:val="24"/>
+        </w:rPr>
+        <w:t>, de início as redes de comutação por circuito foram utilizadas, mas elas não eram ideias, pois o usu</w:t>
+      </w:r>
+      <w:r>
+        <w:rPr>
+          <w:rFonts w:cs="Arial"/>
+          <w:szCs w:val="24"/>
+        </w:rPr>
+        <w:t>ário que necessitava da utilização do computador remoto precisava esperar o processamento do computador e neste tempo a rede estaria ocupada</w:t>
+      </w:r>
+      <w:r>
+        <w:rPr>
+          <w:rFonts w:cs="Arial"/>
+          <w:szCs w:val="24"/>
+        </w:rPr>
+        <w:t>.</w:t>
+      </w:r>
+    </w:p>
+    <w:p>
+      <w:pPr>
+        <w:spacing w:after="0" w:line="360" w:lineRule="auto"/>
+        <w:jc w:val="both"/>
+        <w:rPr>
+          <w:rFonts w:cs="Arial"/>
+          <w:szCs w:val="24"/>
+        </w:rPr>
+      </w:pPr>
+      <w:r>
+        <w:rPr>
+          <w:rFonts w:cs="Arial"/>
+          <w:szCs w:val="24"/>
+        </w:rPr>
+        <w:tab/>
+        <w:t>Visando desenvolver uma rede por comutação de pacotes estudiosos do MIT criaram a ARPANET que seria a percussora da Internet atual. Após esse acontecimento outras redes se desenvolveram em outras localidades, cada uma com sua estrutura e peculiaridades. Com o intuito de interconectar essas redes foram definidos protocolos de comunicação sendo eles OSI e TCP/IP e UDP.</w:t>
+      </w:r>
+    </w:p>
+    <w:p>
+      <w:pPr>
+        <w:spacing w:after="0" w:line="360" w:lineRule="auto"/>
+        <w:jc w:val="both"/>
+        <w:rPr>
+          <w:rFonts w:cs="Arial"/>
+          <w:szCs w:val="24"/>
+        </w:rPr>
+      </w:pPr>
+      <w:r>
+        <w:rPr>
+          <w:rFonts w:cs="Arial"/>
+          <w:szCs w:val="24"/>
+        </w:rPr>
+        <w:tab/>
+        <w:t xml:space="preserve">Esses protocolos </w:t>
+      </w:r>
+      <w:r>
+        <w:rPr>
+          <w:rFonts w:cs="Arial"/>
+          <w:szCs w:val="24"/>
+        </w:rPr>
+        <w:t>perduram até os dias de hoje, mas foram melhorados e adaptados para atender diversos tipos de utilizadores. Diversos tipos de redes foram criadas a partir destes padrões na atualidade é possível encontrar redes locais, regionais e a grande rede mundial de computadores.</w:t>
+      </w:r>
+    </w:p>
+    <w:p>
+      <w:pPr>
+        <w:spacing w:after="0" w:line="360" w:lineRule="auto"/>
+        <w:jc w:val="both"/>
+        <w:rPr>
+          <w:rFonts w:cs="Arial"/>
+          <w:szCs w:val="24"/>
+        </w:rPr>
+      </w:pPr>
+      <w:r>
+        <w:rPr>
+          <w:rFonts w:cs="Arial"/>
+          <w:szCs w:val="24"/>
+        </w:rPr>
+        <w:tab/>
+      </w:r>
+      <w:r>
+        <w:rPr>
+          <w:rFonts w:cs="Arial"/>
+          <w:szCs w:val="24"/>
+        </w:rPr>
+        <w:t xml:space="preserve">Segundo (TANENBAUM, 2011), </w:t>
+      </w:r>
+      <w:r>
+        <w:rPr>
+          <w:rFonts w:cs="Arial"/>
+          <w:szCs w:val="24"/>
+        </w:rPr>
+        <w:t>as redes de computadores tem diversas aplicações e tipos de utilizadores. Para cada fim, a uma estrutura de rede específica. A aplicação comercial por exemplo visa compartilhar recursos e acima disso informaç</w:t>
+      </w:r>
+      <w:r>
+        <w:rPr>
+          <w:rFonts w:cs="Arial"/>
+          <w:szCs w:val="24"/>
+        </w:rPr>
+        <w:t>ões críticas, além disso, visam realizar negócios com empresas parceiras e atualmente fazer contato com os consumidores.</w:t>
+      </w:r>
+    </w:p>
+    <w:p>
+      <w:pPr>
+        <w:spacing w:after="0" w:line="360" w:lineRule="auto"/>
+        <w:jc w:val="both"/>
+        <w:rPr>
+          <w:rFonts w:cs="Arial"/>
+          <w:szCs w:val="24"/>
+        </w:rPr>
+      </w:pPr>
+      <w:r>
+        <w:rPr>
+          <w:rFonts w:cs="Arial"/>
+          <w:szCs w:val="24"/>
+        </w:rPr>
+        <w:lastRenderedPageBreak/>
+        <w:tab/>
+        <w:t xml:space="preserve">Existe também as aplicações domésticas, que tem como objetivo o acesso a informações remotas, a comunicação entre pessoas, o entretenimento interativo e o comércio eletrônico. No geral, as aplicações domésticas estão centradas no acesso à Internet. Os meios móveis também caracterizam outro tipo de utilização da rede de dados, neste caso uma rede móvel visa realizar todas as atividades de uma rede cabeada, mas com a facilidade e flexibilidade de uma rede sem fio. A utilização desta rede está fortemente ligada a utilização de dispositivos como celulares, notebooks e veículos por exemplo. </w:t>
+      </w:r>
+    </w:p>
+    <w:p>
+      <w:pPr>
+        <w:spacing w:after="0" w:line="360" w:lineRule="auto"/>
+        <w:jc w:val="both"/>
+        <w:rPr>
+          <w:rFonts w:cs="Arial"/>
+          <w:szCs w:val="24"/>
+        </w:rPr>
+      </w:pPr>
+      <w:r>
+        <w:rPr>
+          <w:rFonts w:cs="Arial"/>
+          <w:szCs w:val="24"/>
+        </w:rPr>
+        <w:tab/>
+      </w:r>
+      <w:r>
+        <w:rPr>
+          <w:rFonts w:cs="Arial"/>
+          <w:szCs w:val="24"/>
+        </w:rPr>
+        <w:t>Desta forma, é possível perceber que o assunto de redes de computadores é extensamente abordado e pode ser conectado a várias áreas de conhecimento. Além de fazer referência a área de Ciência da Computação, os estudos estão fortemente interligados a Engenharia da computação, por meio da estruturação dos hardwares e softwares que são necessários para a formação de qualquer rede de computador.</w:t>
+      </w:r>
+    </w:p>
+    <w:p>
+      <w:pPr>
+        <w:spacing w:after="0" w:line="360" w:lineRule="auto"/>
+        <w:jc w:val="both"/>
+        <w:rPr>
+          <w:rFonts w:cs="Arial"/>
+          <w:szCs w:val="24"/>
+        </w:rPr>
+      </w:pPr>
+      <w:r>
+        <w:rPr>
+          <w:rFonts w:cs="Arial"/>
+          <w:szCs w:val="24"/>
+        </w:rPr>
+        <w:tab/>
+        <w:t xml:space="preserve">Este tema, apesar de ser relativamente novo, apresentou um crescimento muito grande nos últimos anos e atualmente é um assunto de extrema importância. Por isso, há uma grande motivação na contribuição desta obra para toda uma comunidade envolvida na evolução dos meios computacionais. </w:t>
+      </w:r>
+    </w:p>
+    <w:p>
+      <w:pPr>
+        <w:spacing w:after="0" w:line="360" w:lineRule="auto"/>
+        <w:jc w:val="both"/>
+        <w:rPr>
+          <w:rFonts w:cs="Arial"/>
+          <w:szCs w:val="24"/>
+        </w:rPr>
+      </w:pPr>
+      <w:r>
+        <w:rPr>
+          <w:rFonts w:cs="Arial"/>
+          <w:szCs w:val="24"/>
+        </w:rPr>
+        <w:tab/>
+        <w:t xml:space="preserve">Fica claro que a delimitação do trabalho está nos estudos básicos da estrutura física e lógica de redes de computadores e também em aspectos históricos importantes, bem como nas implicações atuais que esse conjunto de tecnologias </w:t>
+      </w:r>
+      <w:r>
+        <w:rPr>
+          <w:rFonts w:cs="Arial"/>
+          <w:szCs w:val="24"/>
+        </w:rPr>
+        <w:t>trazem para a sociedade.</w:t>
+      </w:r>
+    </w:p>
+    <w:p>
+      <w:pPr>
+        <w:spacing w:after="0" w:line="360" w:lineRule="auto"/>
+        <w:jc w:val="both"/>
+        <w:rPr>
+          <w:rFonts w:cs="Arial"/>
+          <w:szCs w:val="24"/>
+        </w:rPr>
+      </w:pPr>
+      <w:r>
+        <w:rPr>
+          <w:rFonts w:cs="Arial"/>
+          <w:szCs w:val="24"/>
+        </w:rPr>
+        <w:tab/>
+        <w:t>Por isso, a obra é de grande pertinência e importância para os estudos de Ciência da computação, pois além de possibilitar o aprendizado teórico é possível demonstrar na prática como uma rede de computadores funciona, no caso, a implementação de um chat, mostra na essência a comunicação de dados por meio de uma rede da forma mais clara e ilustradora possível. Por isso é justificável a escolha do tema, porque se trata de um estudo atual, socialmente importante e que pode ser aplicável e demonstrado na prática.</w:t>
+      </w:r>
+    </w:p>
+    <w:p>
+      <w:pPr>
+        <w:spacing w:after="0" w:line="360" w:lineRule="auto"/>
+        <w:jc w:val="both"/>
+        <w:rPr>
+          <w:rFonts w:cs="Arial"/>
+          <w:szCs w:val="24"/>
+        </w:rPr>
+      </w:pPr>
+      <w:r>
+        <w:rPr>
+          <w:rFonts w:cs="Arial"/>
+          <w:szCs w:val="24"/>
+        </w:rPr>
+        <w:tab/>
+        <w:t>Logo, se torna claro que é de extrema importância a comunicação de dados em rede e que existem diversos utilizadores e aplicações para uma rede da dados. O presente trabalho visa a utilização de uma rede local com troca de dados através de um chat, e por isso tem-se como questão norteadora da obra: “Como desenvolver uma aplicação de comunicação de dados em rede através do protocolo de comunicação TCP/IP?”.</w:t>
+      </w:r>
+      <w:bookmarkStart w:id="5" w:name="_GoBack"/>
       <w:bookmarkEnd w:id="5"/>
-    </w:p>
-    <w:p>
-      <w:pPr>
-        <w:spacing w:after="0" w:line="360" w:lineRule="auto"/>
-        <w:rPr>
-          <w:rFonts w:cs="Arial"/>
-          <w:szCs w:val="24"/>
-        </w:rPr>
-      </w:pPr>
-    </w:p>
-    <w:p>
-      <w:pPr>
-        <w:spacing w:after="0" w:line="360" w:lineRule="auto"/>
-        <w:rPr>
-          <w:rFonts w:cs="Arial"/>
-          <w:szCs w:val="24"/>
-        </w:rPr>
-      </w:pPr>
-    </w:p>
-    <w:p>
-      <w:pPr>
-        <w:spacing w:after="0" w:line="360" w:lineRule="auto"/>
-        <w:jc w:val="both"/>
-        <w:rPr>
-          <w:rFonts w:cs="Arial"/>
-          <w:szCs w:val="24"/>
-        </w:rPr>
-      </w:pPr>
-      <w:r>
-        <w:rPr>
-          <w:rFonts w:cs="Arial"/>
-          <w:sz w:val="22"/>
-        </w:rPr>
-        <w:tab/>
-      </w:r>
-    </w:p>
-    <w:p>
-      <w:pPr>
-        <w:spacing w:after="0" w:line="360" w:lineRule="auto"/>
-        <w:jc w:val="both"/>
-        <w:rPr>
-          <w:rFonts w:cs="Arial"/>
-          <w:szCs w:val="24"/>
-        </w:rPr>
-      </w:pPr>
-    </w:p>
-    <w:p>
-      <w:pPr>
-        <w:spacing w:after="0" w:line="360" w:lineRule="auto"/>
-        <w:rPr>
-          <w:rFonts w:cs="Arial"/>
-          <w:sz w:val="22"/>
-        </w:rPr>
-      </w:pPr>
-    </w:p>
-    <w:p>
-      <w:pPr>
-        <w:spacing w:after="0" w:line="360" w:lineRule="auto"/>
-        <w:rPr>
-          <w:rFonts w:cs="Arial"/>
-          <w:sz w:val="22"/>
-        </w:rPr>
-      </w:pPr>
-    </w:p>
-    <w:p>
-      <w:pPr>
-        <w:spacing w:after="0" w:line="360" w:lineRule="auto"/>
-        <w:rPr>
-          <w:rFonts w:cs="Arial"/>
-          <w:sz w:val="22"/>
-        </w:rPr>
-      </w:pPr>
-    </w:p>
-    <w:p>
-      <w:pPr>
-        <w:spacing w:after="0" w:line="360" w:lineRule="auto"/>
-        <w:rPr>
-          <w:rFonts w:cs="Arial"/>
-          <w:sz w:val="22"/>
-        </w:rPr>
-      </w:pPr>
-    </w:p>
-    <w:p>
-      <w:pPr>
-        <w:spacing w:after="0" w:line="360" w:lineRule="auto"/>
-        <w:rPr>
-          <w:rFonts w:cs="Arial"/>
-          <w:sz w:val="22"/>
-        </w:rPr>
-      </w:pPr>
-    </w:p>
-    <w:p>
-      <w:pPr>
-        <w:spacing w:after="0" w:line="360" w:lineRule="auto"/>
-        <w:rPr>
-          <w:rFonts w:cs="Arial"/>
-          <w:sz w:val="22"/>
-        </w:rPr>
-      </w:pPr>
-    </w:p>
-    <w:p>
-      <w:pPr>
-        <w:spacing w:after="0" w:line="360" w:lineRule="auto"/>
-        <w:rPr>
-          <w:rFonts w:cs="Arial"/>
-          <w:sz w:val="22"/>
-        </w:rPr>
-      </w:pPr>
-    </w:p>
-    <w:p>
-      <w:pPr>
-        <w:spacing w:after="0" w:line="360" w:lineRule="auto"/>
-        <w:rPr>
-          <w:rFonts w:cs="Arial"/>
-          <w:sz w:val="22"/>
-        </w:rPr>
-      </w:pPr>
-    </w:p>
-    <w:p>
-      <w:pPr>
-        <w:spacing w:after="0" w:line="360" w:lineRule="auto"/>
-        <w:rPr>
-          <w:rFonts w:cs="Arial"/>
-          <w:sz w:val="22"/>
-        </w:rPr>
-      </w:pPr>
-    </w:p>
-    <w:p>
-      <w:pPr>
-        <w:spacing w:after="0" w:line="360" w:lineRule="auto"/>
-        <w:rPr>
-          <w:rFonts w:cs="Arial"/>
-          <w:sz w:val="22"/>
-        </w:rPr>
-      </w:pPr>
-    </w:p>
-    <w:p>
-      <w:pPr>
-        <w:spacing w:after="0" w:line="360" w:lineRule="auto"/>
-        <w:rPr>
-          <w:rFonts w:cs="Arial"/>
-          <w:sz w:val="22"/>
-        </w:rPr>
-      </w:pPr>
-    </w:p>
-    <w:p>
-      <w:pPr>
-        <w:spacing w:after="0" w:line="360" w:lineRule="auto"/>
-        <w:rPr>
-          <w:rFonts w:cs="Arial"/>
-          <w:sz w:val="22"/>
-        </w:rPr>
-      </w:pPr>
-    </w:p>
-    <w:p>
-      <w:pPr>
-        <w:spacing w:after="0" w:line="360" w:lineRule="auto"/>
-        <w:rPr>
-          <w:rFonts w:cs="Arial"/>
-          <w:sz w:val="22"/>
-        </w:rPr>
-      </w:pPr>
-    </w:p>
-    <w:p>
-      <w:pPr>
-        <w:spacing w:after="0" w:line="360" w:lineRule="auto"/>
-        <w:rPr>
-          <w:rFonts w:cs="Arial"/>
-          <w:sz w:val="22"/>
-        </w:rPr>
-      </w:pPr>
-    </w:p>
-    <w:p>
-      <w:pPr>
-        <w:spacing w:after="0" w:line="360" w:lineRule="auto"/>
-        <w:rPr>
-          <w:rFonts w:cs="Arial"/>
-          <w:sz w:val="22"/>
-        </w:rPr>
-      </w:pPr>
-    </w:p>
-    <w:p>
-      <w:pPr>
-        <w:spacing w:after="0" w:line="360" w:lineRule="auto"/>
-        <w:rPr>
-          <w:rFonts w:cs="Arial"/>
-          <w:sz w:val="22"/>
-        </w:rPr>
-      </w:pPr>
-    </w:p>
-    <w:p>
-      <w:pPr>
-        <w:spacing w:after="0" w:line="360" w:lineRule="auto"/>
-        <w:rPr>
-          <w:rFonts w:cs="Arial"/>
-          <w:sz w:val="22"/>
-        </w:rPr>
-      </w:pPr>
-    </w:p>
-    <w:p>
-      <w:pPr>
-        <w:spacing w:after="0" w:line="360" w:lineRule="auto"/>
-        <w:rPr>
-          <w:rFonts w:cs="Arial"/>
-          <w:sz w:val="22"/>
-        </w:rPr>
-      </w:pPr>
-    </w:p>
-    <w:p>
-      <w:pPr>
-        <w:spacing w:after="0" w:line="360" w:lineRule="auto"/>
-        <w:rPr>
-          <w:rFonts w:cs="Arial"/>
-          <w:sz w:val="22"/>
-        </w:rPr>
-      </w:pPr>
-    </w:p>
-    <w:p>
-      <w:pPr>
-        <w:spacing w:after="0" w:line="360" w:lineRule="auto"/>
-        <w:rPr>
-          <w:rFonts w:cs="Arial"/>
-          <w:sz w:val="22"/>
-        </w:rPr>
-      </w:pPr>
-    </w:p>
-    <w:p>
-      <w:pPr>
-        <w:spacing w:after="0" w:line="360" w:lineRule="auto"/>
-        <w:rPr>
-          <w:rFonts w:cs="Arial"/>
-          <w:sz w:val="22"/>
-        </w:rPr>
-      </w:pPr>
-    </w:p>
-    <w:p>
-      <w:pPr>
-        <w:spacing w:after="0" w:line="360" w:lineRule="auto"/>
-        <w:rPr>
-          <w:rFonts w:cs="Arial"/>
-          <w:sz w:val="22"/>
-        </w:rPr>
-      </w:pPr>
-    </w:p>
-    <w:p>
-      <w:pPr>
-        <w:spacing w:after="0" w:line="360" w:lineRule="auto"/>
-        <w:rPr>
-          <w:rFonts w:cs="Arial"/>
-          <w:sz w:val="22"/>
-        </w:rPr>
-      </w:pPr>
-    </w:p>
-    <w:p>
-      <w:pPr>
-        <w:spacing w:after="0" w:line="360" w:lineRule="auto"/>
-        <w:rPr>
-          <w:rFonts w:cs="Arial"/>
-          <w:sz w:val="22"/>
-        </w:rPr>
-      </w:pPr>
-    </w:p>
-    <w:p>
-      <w:pPr>
-        <w:spacing w:after="0" w:line="360" w:lineRule="auto"/>
-        <w:rPr>
-          <w:rFonts w:cs="Arial"/>
-          <w:sz w:val="22"/>
-        </w:rPr>
-      </w:pPr>
-    </w:p>
-    <w:p>
-      <w:pPr>
-        <w:spacing w:after="0" w:line="360" w:lineRule="auto"/>
-        <w:rPr>
-          <w:rFonts w:cs="Arial"/>
-          <w:sz w:val="22"/>
-        </w:rPr>
-      </w:pPr>
-    </w:p>
-    <w:p>
-      <w:pPr>
-        <w:spacing w:after="0" w:line="360" w:lineRule="auto"/>
-        <w:rPr>
-          <w:rFonts w:cs="Arial"/>
-          <w:sz w:val="22"/>
-        </w:rPr>
-      </w:pPr>
-    </w:p>
-    <w:p>
-      <w:pPr>
-        <w:spacing w:after="0" w:line="360" w:lineRule="auto"/>
-        <w:rPr>
-          <w:rFonts w:cs="Arial"/>
-          <w:sz w:val="22"/>
-        </w:rPr>
-      </w:pPr>
     </w:p>
     <w:p>
       <w:pPr>
@@ -5963,13 +4599,7 @@
       <w:bookmarkStart w:id="11" w:name="_Toc478820972"/>
       <w:r>
         <w:lastRenderedPageBreak/>
-        <w:t>5</w:t>
-      </w:r>
-      <w:r>
-        <w:t xml:space="preserve"> </w:t>
-      </w:r>
-      <w:r>
-        <w:t>PROJETO</w:t>
+        <w:t>5 PROJETO</w:t>
       </w:r>
       <w:bookmarkEnd w:id="11"/>
     </w:p>
@@ -6549,6 +5179,7 @@
         <w:docPartUnique/>
       </w:docPartObj>
     </w:sdtPr>
+    <w:sdtEndPr/>
     <w:sdtContent>
       <w:p>
         <w:pPr>
@@ -6568,7 +5199,7 @@
           <w:rPr>
             <w:noProof/>
           </w:rPr>
-          <w:t>11</w:t>
+          <w:t>14</w:t>
         </w:r>
         <w:r>
           <w:fldChar w:fldCharType="end"/>
@@ -7243,6 +5874,7 @@
   <w:style w:type="character" w:default="1" w:styleId="Fontepargpadro">
     <w:name w:val="Default Paragraph Font"/>
     <w:uiPriority w:val="1"/>
+    <w:semiHidden/>
     <w:unhideWhenUsed/>
   </w:style>
   <w:style w:type="table" w:default="1" w:styleId="Tabelanormal">
@@ -7826,7 +6458,7 @@
 </file>
 
 <file path=customXml/itemProps1.xml><?xml version="1.0" encoding="utf-8"?>
-<ds:datastoreItem xmlns:ds="http://schemas.openxmlformats.org/officeDocument/2006/customXml" ds:itemID="{29EB6E41-298D-430C-A31F-AAC12F142C7A}">
+<ds:datastoreItem xmlns:ds="http://schemas.openxmlformats.org/officeDocument/2006/customXml" ds:itemID="{56FC67F5-6F45-4DCC-8130-38943F2EE7C0}">
   <ds:schemaRefs>
     <ds:schemaRef ds:uri="http://schemas.openxmlformats.org/officeDocument/2006/bibliography"/>
   </ds:schemaRefs>

--- a/aps_redes.docx
+++ b/aps_redes.docx
@@ -1270,6 +1270,7 @@
         </w:rPr>
         <w:t xml:space="preserve">Coordenador: Prof. Fernando A. </w:t>
       </w:r>
+      <w:proofErr w:type="spellStart"/>
       <w:r>
         <w:rPr>
           <w:rFonts w:cs="Arial"/>
@@ -1279,6 +1280,7 @@
         </w:rPr>
         <w:t>Gotti</w:t>
       </w:r>
+      <w:proofErr w:type="spellEnd"/>
     </w:p>
     <w:p>
       <w:pPr>
@@ -2524,6 +2526,7 @@
         </w:rPr>
         <w:t xml:space="preserve">André Y. </w:t>
       </w:r>
+      <w:proofErr w:type="spellStart"/>
       <w:r>
         <w:rPr>
           <w:rFonts w:cs="Arial"/>
@@ -2533,6 +2536,7 @@
         </w:rPr>
         <w:t>Kusumoto</w:t>
       </w:r>
+      <w:proofErr w:type="spellEnd"/>
     </w:p>
     <w:p>
       <w:pPr>
@@ -2873,7 +2877,167 @@
           <w:rFonts w:cs="Arial"/>
           <w:szCs w:val="24"/>
         </w:rPr>
-        <w:t>The objective of this work presents a network communication tool witch exposes the fundamental principles of network communication</w:t>
+        <w:t xml:space="preserve">The </w:t>
+      </w:r>
+      <w:proofErr w:type="spellStart"/>
+      <w:r>
+        <w:rPr>
+          <w:rFonts w:cs="Arial"/>
+          <w:szCs w:val="24"/>
+        </w:rPr>
+        <w:t>objective</w:t>
+      </w:r>
+      <w:proofErr w:type="spellEnd"/>
+      <w:r>
+        <w:rPr>
+          <w:rFonts w:cs="Arial"/>
+          <w:szCs w:val="24"/>
+        </w:rPr>
+        <w:t xml:space="preserve"> </w:t>
+      </w:r>
+      <w:proofErr w:type="spellStart"/>
+      <w:r>
+        <w:rPr>
+          <w:rFonts w:cs="Arial"/>
+          <w:szCs w:val="24"/>
+        </w:rPr>
+        <w:t>of</w:t>
+      </w:r>
+      <w:proofErr w:type="spellEnd"/>
+      <w:r>
+        <w:rPr>
+          <w:rFonts w:cs="Arial"/>
+          <w:szCs w:val="24"/>
+        </w:rPr>
+        <w:t xml:space="preserve"> </w:t>
+      </w:r>
+      <w:proofErr w:type="spellStart"/>
+      <w:r>
+        <w:rPr>
+          <w:rFonts w:cs="Arial"/>
+          <w:szCs w:val="24"/>
+        </w:rPr>
+        <w:t>this</w:t>
+      </w:r>
+      <w:proofErr w:type="spellEnd"/>
+      <w:r>
+        <w:rPr>
+          <w:rFonts w:cs="Arial"/>
+          <w:szCs w:val="24"/>
+        </w:rPr>
+        <w:t xml:space="preserve"> </w:t>
+      </w:r>
+      <w:proofErr w:type="spellStart"/>
+      <w:r>
+        <w:rPr>
+          <w:rFonts w:cs="Arial"/>
+          <w:szCs w:val="24"/>
+        </w:rPr>
+        <w:t>work</w:t>
+      </w:r>
+      <w:proofErr w:type="spellEnd"/>
+      <w:r>
+        <w:rPr>
+          <w:rFonts w:cs="Arial"/>
+          <w:szCs w:val="24"/>
+        </w:rPr>
+        <w:t xml:space="preserve"> </w:t>
+      </w:r>
+      <w:proofErr w:type="spellStart"/>
+      <w:r>
+        <w:rPr>
+          <w:rFonts w:cs="Arial"/>
+          <w:szCs w:val="24"/>
+        </w:rPr>
+        <w:t>presents</w:t>
+      </w:r>
+      <w:proofErr w:type="spellEnd"/>
+      <w:r>
+        <w:rPr>
+          <w:rFonts w:cs="Arial"/>
+          <w:szCs w:val="24"/>
+        </w:rPr>
+        <w:t xml:space="preserve"> a network communication tool </w:t>
+      </w:r>
+      <w:proofErr w:type="spellStart"/>
+      <w:r>
+        <w:rPr>
+          <w:rFonts w:cs="Arial"/>
+          <w:szCs w:val="24"/>
+        </w:rPr>
+        <w:t>witch</w:t>
+      </w:r>
+      <w:proofErr w:type="spellEnd"/>
+      <w:r>
+        <w:rPr>
+          <w:rFonts w:cs="Arial"/>
+          <w:szCs w:val="24"/>
+        </w:rPr>
+        <w:t xml:space="preserve"> </w:t>
+      </w:r>
+      <w:proofErr w:type="spellStart"/>
+      <w:r>
+        <w:rPr>
+          <w:rFonts w:cs="Arial"/>
+          <w:szCs w:val="24"/>
+        </w:rPr>
+        <w:t>exposes</w:t>
+      </w:r>
+      <w:proofErr w:type="spellEnd"/>
+      <w:r>
+        <w:rPr>
+          <w:rFonts w:cs="Arial"/>
+          <w:szCs w:val="24"/>
+        </w:rPr>
+        <w:t xml:space="preserve"> </w:t>
+      </w:r>
+      <w:proofErr w:type="spellStart"/>
+      <w:r>
+        <w:rPr>
+          <w:rFonts w:cs="Arial"/>
+          <w:szCs w:val="24"/>
+        </w:rPr>
+        <w:t>the</w:t>
+      </w:r>
+      <w:proofErr w:type="spellEnd"/>
+      <w:r>
+        <w:rPr>
+          <w:rFonts w:cs="Arial"/>
+          <w:szCs w:val="24"/>
+        </w:rPr>
+        <w:t xml:space="preserve"> fundamental </w:t>
+      </w:r>
+      <w:proofErr w:type="spellStart"/>
+      <w:r>
+        <w:rPr>
+          <w:rFonts w:cs="Arial"/>
+          <w:szCs w:val="24"/>
+        </w:rPr>
+        <w:t>principles</w:t>
+      </w:r>
+      <w:proofErr w:type="spellEnd"/>
+      <w:r>
+        <w:rPr>
+          <w:rFonts w:cs="Arial"/>
+          <w:szCs w:val="24"/>
+        </w:rPr>
+        <w:t xml:space="preserve"> </w:t>
+      </w:r>
+      <w:proofErr w:type="spellStart"/>
+      <w:r>
+        <w:rPr>
+          <w:rFonts w:cs="Arial"/>
+          <w:szCs w:val="24"/>
+        </w:rPr>
+        <w:t>of</w:t>
+      </w:r>
+      <w:proofErr w:type="spellEnd"/>
+      <w:r>
+        <w:rPr>
+          <w:rFonts w:cs="Arial"/>
+          <w:szCs w:val="24"/>
+        </w:rPr>
+        <w:t xml:space="preserve"> network communication</w:t>
       </w:r>
       <w:r>
         <w:rPr>
@@ -2887,28 +3051,1253 @@
           <w:rFonts w:cs="Arial"/>
           <w:szCs w:val="24"/>
         </w:rPr>
-        <w:t xml:space="preserve"> Furthermore, this job is composed by the pillars of network computing, as: Network communication objective, main network applications,</w:t>
-      </w:r>
-      <w:r>
-        <w:rPr>
-          <w:rFonts w:cs="Arial"/>
-          <w:szCs w:val="24"/>
-        </w:rPr>
-        <w:t xml:space="preserve"> topology, termnology and other related topics. In this way, the implementation of an application based </w:t>
-      </w:r>
-      <w:r>
-        <w:rPr>
-          <w:rFonts w:cs="Arial"/>
-          <w:szCs w:val="24"/>
-        </w:rPr>
-        <w:t>on these fundamentals becomes an indisputably current topic and pertinent to Computer Science studies by addressing not only the concepts of networks, but also the knowledge of logic, programming and a wide range of areas Of computing.</w:t>
-      </w:r>
-      <w:r>
-        <w:rPr>
-          <w:rFonts w:cs="Arial"/>
-          <w:szCs w:val="24"/>
-        </w:rPr>
-        <w:t xml:space="preserve"> Further, the work aims enrich the computing community knowledge, the authors of the work and the Computing Science as a whole.</w:t>
+        <w:t xml:space="preserve"> </w:t>
+      </w:r>
+      <w:proofErr w:type="spellStart"/>
+      <w:r>
+        <w:rPr>
+          <w:rFonts w:cs="Arial"/>
+          <w:szCs w:val="24"/>
+        </w:rPr>
+        <w:t>Furthermore</w:t>
+      </w:r>
+      <w:proofErr w:type="spellEnd"/>
+      <w:r>
+        <w:rPr>
+          <w:rFonts w:cs="Arial"/>
+          <w:szCs w:val="24"/>
+        </w:rPr>
+        <w:t xml:space="preserve">, </w:t>
+      </w:r>
+      <w:proofErr w:type="spellStart"/>
+      <w:r>
+        <w:rPr>
+          <w:rFonts w:cs="Arial"/>
+          <w:szCs w:val="24"/>
+        </w:rPr>
+        <w:t>this</w:t>
+      </w:r>
+      <w:proofErr w:type="spellEnd"/>
+      <w:r>
+        <w:rPr>
+          <w:rFonts w:cs="Arial"/>
+          <w:szCs w:val="24"/>
+        </w:rPr>
+        <w:t xml:space="preserve"> </w:t>
+      </w:r>
+      <w:proofErr w:type="spellStart"/>
+      <w:r>
+        <w:rPr>
+          <w:rFonts w:cs="Arial"/>
+          <w:szCs w:val="24"/>
+        </w:rPr>
+        <w:t>job</w:t>
+      </w:r>
+      <w:proofErr w:type="spellEnd"/>
+      <w:r>
+        <w:rPr>
+          <w:rFonts w:cs="Arial"/>
+          <w:szCs w:val="24"/>
+        </w:rPr>
+        <w:t xml:space="preserve"> </w:t>
+      </w:r>
+      <w:proofErr w:type="spellStart"/>
+      <w:r>
+        <w:rPr>
+          <w:rFonts w:cs="Arial"/>
+          <w:szCs w:val="24"/>
+        </w:rPr>
+        <w:t>is</w:t>
+      </w:r>
+      <w:proofErr w:type="spellEnd"/>
+      <w:r>
+        <w:rPr>
+          <w:rFonts w:cs="Arial"/>
+          <w:szCs w:val="24"/>
+        </w:rPr>
+        <w:t xml:space="preserve"> </w:t>
+      </w:r>
+      <w:proofErr w:type="spellStart"/>
+      <w:r>
+        <w:rPr>
+          <w:rFonts w:cs="Arial"/>
+          <w:szCs w:val="24"/>
+        </w:rPr>
+        <w:t>composed</w:t>
+      </w:r>
+      <w:proofErr w:type="spellEnd"/>
+      <w:r>
+        <w:rPr>
+          <w:rFonts w:cs="Arial"/>
+          <w:szCs w:val="24"/>
+        </w:rPr>
+        <w:t xml:space="preserve"> </w:t>
+      </w:r>
+      <w:proofErr w:type="spellStart"/>
+      <w:r>
+        <w:rPr>
+          <w:rFonts w:cs="Arial"/>
+          <w:szCs w:val="24"/>
+        </w:rPr>
+        <w:t>by</w:t>
+      </w:r>
+      <w:proofErr w:type="spellEnd"/>
+      <w:r>
+        <w:rPr>
+          <w:rFonts w:cs="Arial"/>
+          <w:szCs w:val="24"/>
+        </w:rPr>
+        <w:t xml:space="preserve"> </w:t>
+      </w:r>
+      <w:proofErr w:type="spellStart"/>
+      <w:r>
+        <w:rPr>
+          <w:rFonts w:cs="Arial"/>
+          <w:szCs w:val="24"/>
+        </w:rPr>
+        <w:t>the</w:t>
+      </w:r>
+      <w:proofErr w:type="spellEnd"/>
+      <w:r>
+        <w:rPr>
+          <w:rFonts w:cs="Arial"/>
+          <w:szCs w:val="24"/>
+        </w:rPr>
+        <w:t xml:space="preserve"> </w:t>
+      </w:r>
+      <w:proofErr w:type="spellStart"/>
+      <w:r>
+        <w:rPr>
+          <w:rFonts w:cs="Arial"/>
+          <w:szCs w:val="24"/>
+        </w:rPr>
+        <w:t>pillars</w:t>
+      </w:r>
+      <w:proofErr w:type="spellEnd"/>
+      <w:r>
+        <w:rPr>
+          <w:rFonts w:cs="Arial"/>
+          <w:szCs w:val="24"/>
+        </w:rPr>
+        <w:t xml:space="preserve"> </w:t>
+      </w:r>
+      <w:proofErr w:type="spellStart"/>
+      <w:r>
+        <w:rPr>
+          <w:rFonts w:cs="Arial"/>
+          <w:szCs w:val="24"/>
+        </w:rPr>
+        <w:t>of</w:t>
+      </w:r>
+      <w:proofErr w:type="spellEnd"/>
+      <w:r>
+        <w:rPr>
+          <w:rFonts w:cs="Arial"/>
+          <w:szCs w:val="24"/>
+        </w:rPr>
+        <w:t xml:space="preserve"> network </w:t>
+      </w:r>
+      <w:proofErr w:type="spellStart"/>
+      <w:r>
+        <w:rPr>
+          <w:rFonts w:cs="Arial"/>
+          <w:szCs w:val="24"/>
+        </w:rPr>
+        <w:t>computing</w:t>
+      </w:r>
+      <w:proofErr w:type="spellEnd"/>
+      <w:r>
+        <w:rPr>
+          <w:rFonts w:cs="Arial"/>
+          <w:szCs w:val="24"/>
+        </w:rPr>
+        <w:t xml:space="preserve">, as: Network communication </w:t>
+      </w:r>
+      <w:proofErr w:type="spellStart"/>
+      <w:r>
+        <w:rPr>
+          <w:rFonts w:cs="Arial"/>
+          <w:szCs w:val="24"/>
+        </w:rPr>
+        <w:t>objective</w:t>
+      </w:r>
+      <w:proofErr w:type="spellEnd"/>
+      <w:r>
+        <w:rPr>
+          <w:rFonts w:cs="Arial"/>
+          <w:szCs w:val="24"/>
+        </w:rPr>
+        <w:t xml:space="preserve">, </w:t>
+      </w:r>
+      <w:proofErr w:type="spellStart"/>
+      <w:r>
+        <w:rPr>
+          <w:rFonts w:cs="Arial"/>
+          <w:szCs w:val="24"/>
+        </w:rPr>
+        <w:t>main</w:t>
+      </w:r>
+      <w:proofErr w:type="spellEnd"/>
+      <w:r>
+        <w:rPr>
+          <w:rFonts w:cs="Arial"/>
+          <w:szCs w:val="24"/>
+        </w:rPr>
+        <w:t xml:space="preserve"> network </w:t>
+      </w:r>
+      <w:proofErr w:type="spellStart"/>
+      <w:r>
+        <w:rPr>
+          <w:rFonts w:cs="Arial"/>
+          <w:szCs w:val="24"/>
+        </w:rPr>
+        <w:t>applications</w:t>
+      </w:r>
+      <w:proofErr w:type="spellEnd"/>
+      <w:r>
+        <w:rPr>
+          <w:rFonts w:cs="Arial"/>
+          <w:szCs w:val="24"/>
+        </w:rPr>
+        <w:t>,</w:t>
+      </w:r>
+      <w:r>
+        <w:rPr>
+          <w:rFonts w:cs="Arial"/>
+          <w:szCs w:val="24"/>
+        </w:rPr>
+        <w:t xml:space="preserve"> </w:t>
+      </w:r>
+      <w:proofErr w:type="spellStart"/>
+      <w:r>
+        <w:rPr>
+          <w:rFonts w:cs="Arial"/>
+          <w:szCs w:val="24"/>
+        </w:rPr>
+        <w:t>topology</w:t>
+      </w:r>
+      <w:proofErr w:type="spellEnd"/>
+      <w:r>
+        <w:rPr>
+          <w:rFonts w:cs="Arial"/>
+          <w:szCs w:val="24"/>
+        </w:rPr>
+        <w:t xml:space="preserve">, </w:t>
+      </w:r>
+      <w:proofErr w:type="spellStart"/>
+      <w:r>
+        <w:rPr>
+          <w:rFonts w:cs="Arial"/>
+          <w:szCs w:val="24"/>
+        </w:rPr>
+        <w:t>termnology</w:t>
+      </w:r>
+      <w:proofErr w:type="spellEnd"/>
+      <w:r>
+        <w:rPr>
+          <w:rFonts w:cs="Arial"/>
+          <w:szCs w:val="24"/>
+        </w:rPr>
+        <w:t xml:space="preserve"> </w:t>
+      </w:r>
+      <w:proofErr w:type="spellStart"/>
+      <w:r>
+        <w:rPr>
+          <w:rFonts w:cs="Arial"/>
+          <w:szCs w:val="24"/>
+        </w:rPr>
+        <w:t>and</w:t>
+      </w:r>
+      <w:proofErr w:type="spellEnd"/>
+      <w:r>
+        <w:rPr>
+          <w:rFonts w:cs="Arial"/>
+          <w:szCs w:val="24"/>
+        </w:rPr>
+        <w:t xml:space="preserve"> </w:t>
+      </w:r>
+      <w:proofErr w:type="spellStart"/>
+      <w:r>
+        <w:rPr>
+          <w:rFonts w:cs="Arial"/>
+          <w:szCs w:val="24"/>
+        </w:rPr>
+        <w:t>other</w:t>
+      </w:r>
+      <w:proofErr w:type="spellEnd"/>
+      <w:r>
+        <w:rPr>
+          <w:rFonts w:cs="Arial"/>
+          <w:szCs w:val="24"/>
+        </w:rPr>
+        <w:t xml:space="preserve"> </w:t>
+      </w:r>
+      <w:proofErr w:type="spellStart"/>
+      <w:r>
+        <w:rPr>
+          <w:rFonts w:cs="Arial"/>
+          <w:szCs w:val="24"/>
+        </w:rPr>
+        <w:t>related</w:t>
+      </w:r>
+      <w:proofErr w:type="spellEnd"/>
+      <w:r>
+        <w:rPr>
+          <w:rFonts w:cs="Arial"/>
+          <w:szCs w:val="24"/>
+        </w:rPr>
+        <w:t xml:space="preserve"> </w:t>
+      </w:r>
+      <w:proofErr w:type="spellStart"/>
+      <w:r>
+        <w:rPr>
+          <w:rFonts w:cs="Arial"/>
+          <w:szCs w:val="24"/>
+        </w:rPr>
+        <w:t>topics</w:t>
+      </w:r>
+      <w:proofErr w:type="spellEnd"/>
+      <w:r>
+        <w:rPr>
+          <w:rFonts w:cs="Arial"/>
+          <w:szCs w:val="24"/>
+        </w:rPr>
+        <w:t xml:space="preserve">. In </w:t>
+      </w:r>
+      <w:proofErr w:type="spellStart"/>
+      <w:r>
+        <w:rPr>
+          <w:rFonts w:cs="Arial"/>
+          <w:szCs w:val="24"/>
+        </w:rPr>
+        <w:t>this</w:t>
+      </w:r>
+      <w:proofErr w:type="spellEnd"/>
+      <w:r>
+        <w:rPr>
+          <w:rFonts w:cs="Arial"/>
+          <w:szCs w:val="24"/>
+        </w:rPr>
+        <w:t xml:space="preserve"> </w:t>
+      </w:r>
+      <w:proofErr w:type="spellStart"/>
+      <w:r>
+        <w:rPr>
+          <w:rFonts w:cs="Arial"/>
+          <w:szCs w:val="24"/>
+        </w:rPr>
+        <w:t>way</w:t>
+      </w:r>
+      <w:proofErr w:type="spellEnd"/>
+      <w:r>
+        <w:rPr>
+          <w:rFonts w:cs="Arial"/>
+          <w:szCs w:val="24"/>
+        </w:rPr>
+        <w:t xml:space="preserve">, </w:t>
+      </w:r>
+      <w:proofErr w:type="spellStart"/>
+      <w:r>
+        <w:rPr>
+          <w:rFonts w:cs="Arial"/>
+          <w:szCs w:val="24"/>
+        </w:rPr>
+        <w:t>the</w:t>
+      </w:r>
+      <w:proofErr w:type="spellEnd"/>
+      <w:r>
+        <w:rPr>
+          <w:rFonts w:cs="Arial"/>
+          <w:szCs w:val="24"/>
+        </w:rPr>
+        <w:t xml:space="preserve"> </w:t>
+      </w:r>
+      <w:proofErr w:type="spellStart"/>
+      <w:r>
+        <w:rPr>
+          <w:rFonts w:cs="Arial"/>
+          <w:szCs w:val="24"/>
+        </w:rPr>
+        <w:t>implementation</w:t>
+      </w:r>
+      <w:proofErr w:type="spellEnd"/>
+      <w:r>
+        <w:rPr>
+          <w:rFonts w:cs="Arial"/>
+          <w:szCs w:val="24"/>
+        </w:rPr>
+        <w:t xml:space="preserve"> </w:t>
+      </w:r>
+      <w:proofErr w:type="spellStart"/>
+      <w:r>
+        <w:rPr>
+          <w:rFonts w:cs="Arial"/>
+          <w:szCs w:val="24"/>
+        </w:rPr>
+        <w:t>of</w:t>
+      </w:r>
+      <w:proofErr w:type="spellEnd"/>
+      <w:r>
+        <w:rPr>
+          <w:rFonts w:cs="Arial"/>
+          <w:szCs w:val="24"/>
+        </w:rPr>
+        <w:t xml:space="preserve"> </w:t>
+      </w:r>
+      <w:proofErr w:type="spellStart"/>
+      <w:r>
+        <w:rPr>
+          <w:rFonts w:cs="Arial"/>
+          <w:szCs w:val="24"/>
+        </w:rPr>
+        <w:t>an</w:t>
+      </w:r>
+      <w:proofErr w:type="spellEnd"/>
+      <w:r>
+        <w:rPr>
+          <w:rFonts w:cs="Arial"/>
+          <w:szCs w:val="24"/>
+        </w:rPr>
+        <w:t xml:space="preserve"> </w:t>
+      </w:r>
+      <w:proofErr w:type="spellStart"/>
+      <w:r>
+        <w:rPr>
+          <w:rFonts w:cs="Arial"/>
+          <w:szCs w:val="24"/>
+        </w:rPr>
+        <w:t>application</w:t>
+      </w:r>
+      <w:proofErr w:type="spellEnd"/>
+      <w:r>
+        <w:rPr>
+          <w:rFonts w:cs="Arial"/>
+          <w:szCs w:val="24"/>
+        </w:rPr>
+        <w:t xml:space="preserve"> </w:t>
+      </w:r>
+      <w:proofErr w:type="spellStart"/>
+      <w:r>
+        <w:rPr>
+          <w:rFonts w:cs="Arial"/>
+          <w:szCs w:val="24"/>
+        </w:rPr>
+        <w:t>based</w:t>
+      </w:r>
+      <w:proofErr w:type="spellEnd"/>
+      <w:r>
+        <w:rPr>
+          <w:rFonts w:cs="Arial"/>
+          <w:szCs w:val="24"/>
+        </w:rPr>
+        <w:t xml:space="preserve"> </w:t>
+      </w:r>
+      <w:proofErr w:type="spellStart"/>
+      <w:r>
+        <w:rPr>
+          <w:rFonts w:cs="Arial"/>
+          <w:szCs w:val="24"/>
+        </w:rPr>
+        <w:t>on</w:t>
+      </w:r>
+      <w:proofErr w:type="spellEnd"/>
+      <w:r>
+        <w:rPr>
+          <w:rFonts w:cs="Arial"/>
+          <w:szCs w:val="24"/>
+        </w:rPr>
+        <w:t xml:space="preserve"> </w:t>
+      </w:r>
+      <w:proofErr w:type="spellStart"/>
+      <w:r>
+        <w:rPr>
+          <w:rFonts w:cs="Arial"/>
+          <w:szCs w:val="24"/>
+        </w:rPr>
+        <w:t>these</w:t>
+      </w:r>
+      <w:proofErr w:type="spellEnd"/>
+      <w:r>
+        <w:rPr>
+          <w:rFonts w:cs="Arial"/>
+          <w:szCs w:val="24"/>
+        </w:rPr>
+        <w:t xml:space="preserve"> </w:t>
+      </w:r>
+      <w:proofErr w:type="spellStart"/>
+      <w:r>
+        <w:rPr>
+          <w:rFonts w:cs="Arial"/>
+          <w:szCs w:val="24"/>
+        </w:rPr>
+        <w:t>fundamentals</w:t>
+      </w:r>
+      <w:proofErr w:type="spellEnd"/>
+      <w:r>
+        <w:rPr>
+          <w:rFonts w:cs="Arial"/>
+          <w:szCs w:val="24"/>
+        </w:rPr>
+        <w:t xml:space="preserve"> </w:t>
+      </w:r>
+      <w:proofErr w:type="spellStart"/>
+      <w:r>
+        <w:rPr>
+          <w:rFonts w:cs="Arial"/>
+          <w:szCs w:val="24"/>
+        </w:rPr>
+        <w:t>becomes</w:t>
+      </w:r>
+      <w:proofErr w:type="spellEnd"/>
+      <w:r>
+        <w:rPr>
+          <w:rFonts w:cs="Arial"/>
+          <w:szCs w:val="24"/>
+        </w:rPr>
+        <w:t xml:space="preserve"> </w:t>
+      </w:r>
+      <w:proofErr w:type="spellStart"/>
+      <w:r>
+        <w:rPr>
+          <w:rFonts w:cs="Arial"/>
+          <w:szCs w:val="24"/>
+        </w:rPr>
+        <w:t>an</w:t>
+      </w:r>
+      <w:proofErr w:type="spellEnd"/>
+      <w:r>
+        <w:rPr>
+          <w:rFonts w:cs="Arial"/>
+          <w:szCs w:val="24"/>
+        </w:rPr>
+        <w:t xml:space="preserve"> </w:t>
+      </w:r>
+      <w:proofErr w:type="spellStart"/>
+      <w:r>
+        <w:rPr>
+          <w:rFonts w:cs="Arial"/>
+          <w:szCs w:val="24"/>
+        </w:rPr>
+        <w:t>indisputably</w:t>
+      </w:r>
+      <w:proofErr w:type="spellEnd"/>
+      <w:r>
+        <w:rPr>
+          <w:rFonts w:cs="Arial"/>
+          <w:szCs w:val="24"/>
+        </w:rPr>
+        <w:t xml:space="preserve"> </w:t>
+      </w:r>
+      <w:proofErr w:type="spellStart"/>
+      <w:r>
+        <w:rPr>
+          <w:rFonts w:cs="Arial"/>
+          <w:szCs w:val="24"/>
+        </w:rPr>
+        <w:t>current</w:t>
+      </w:r>
+      <w:proofErr w:type="spellEnd"/>
+      <w:r>
+        <w:rPr>
+          <w:rFonts w:cs="Arial"/>
+          <w:szCs w:val="24"/>
+        </w:rPr>
+        <w:t xml:space="preserve"> </w:t>
+      </w:r>
+      <w:proofErr w:type="spellStart"/>
+      <w:r>
+        <w:rPr>
+          <w:rFonts w:cs="Arial"/>
+          <w:szCs w:val="24"/>
+        </w:rPr>
+        <w:t>topic</w:t>
+      </w:r>
+      <w:proofErr w:type="spellEnd"/>
+      <w:r>
+        <w:rPr>
+          <w:rFonts w:cs="Arial"/>
+          <w:szCs w:val="24"/>
+        </w:rPr>
+        <w:t xml:space="preserve"> </w:t>
+      </w:r>
+      <w:proofErr w:type="spellStart"/>
+      <w:r>
+        <w:rPr>
+          <w:rFonts w:cs="Arial"/>
+          <w:szCs w:val="24"/>
+        </w:rPr>
+        <w:t>and</w:t>
+      </w:r>
+      <w:proofErr w:type="spellEnd"/>
+      <w:r>
+        <w:rPr>
+          <w:rFonts w:cs="Arial"/>
+          <w:szCs w:val="24"/>
+        </w:rPr>
+        <w:t xml:space="preserve"> </w:t>
+      </w:r>
+      <w:proofErr w:type="spellStart"/>
+      <w:r>
+        <w:rPr>
+          <w:rFonts w:cs="Arial"/>
+          <w:szCs w:val="24"/>
+        </w:rPr>
+        <w:t>pertinent</w:t>
+      </w:r>
+      <w:proofErr w:type="spellEnd"/>
+      <w:r>
+        <w:rPr>
+          <w:rFonts w:cs="Arial"/>
+          <w:szCs w:val="24"/>
+        </w:rPr>
+        <w:t xml:space="preserve"> </w:t>
+      </w:r>
+      <w:proofErr w:type="spellStart"/>
+      <w:r>
+        <w:rPr>
+          <w:rFonts w:cs="Arial"/>
+          <w:szCs w:val="24"/>
+        </w:rPr>
+        <w:t>to</w:t>
+      </w:r>
+      <w:proofErr w:type="spellEnd"/>
+      <w:r>
+        <w:rPr>
+          <w:rFonts w:cs="Arial"/>
+          <w:szCs w:val="24"/>
+        </w:rPr>
+        <w:t xml:space="preserve"> Computer Science </w:t>
+      </w:r>
+      <w:proofErr w:type="spellStart"/>
+      <w:r>
+        <w:rPr>
+          <w:rFonts w:cs="Arial"/>
+          <w:szCs w:val="24"/>
+        </w:rPr>
+        <w:t>studies</w:t>
+      </w:r>
+      <w:proofErr w:type="spellEnd"/>
+      <w:r>
+        <w:rPr>
+          <w:rFonts w:cs="Arial"/>
+          <w:szCs w:val="24"/>
+        </w:rPr>
+        <w:t xml:space="preserve"> </w:t>
+      </w:r>
+      <w:proofErr w:type="spellStart"/>
+      <w:r>
+        <w:rPr>
+          <w:rFonts w:cs="Arial"/>
+          <w:szCs w:val="24"/>
+        </w:rPr>
+        <w:t>by</w:t>
+      </w:r>
+      <w:proofErr w:type="spellEnd"/>
+      <w:r>
+        <w:rPr>
+          <w:rFonts w:cs="Arial"/>
+          <w:szCs w:val="24"/>
+        </w:rPr>
+        <w:t xml:space="preserve"> </w:t>
+      </w:r>
+      <w:proofErr w:type="spellStart"/>
+      <w:r>
+        <w:rPr>
+          <w:rFonts w:cs="Arial"/>
+          <w:szCs w:val="24"/>
+        </w:rPr>
+        <w:t>addressing</w:t>
+      </w:r>
+      <w:proofErr w:type="spellEnd"/>
+      <w:r>
+        <w:rPr>
+          <w:rFonts w:cs="Arial"/>
+          <w:szCs w:val="24"/>
+        </w:rPr>
+        <w:t xml:space="preserve"> </w:t>
+      </w:r>
+      <w:proofErr w:type="spellStart"/>
+      <w:r>
+        <w:rPr>
+          <w:rFonts w:cs="Arial"/>
+          <w:szCs w:val="24"/>
+        </w:rPr>
+        <w:t>not</w:t>
+      </w:r>
+      <w:proofErr w:type="spellEnd"/>
+      <w:r>
+        <w:rPr>
+          <w:rFonts w:cs="Arial"/>
+          <w:szCs w:val="24"/>
+        </w:rPr>
+        <w:t xml:space="preserve"> </w:t>
+      </w:r>
+      <w:proofErr w:type="spellStart"/>
+      <w:r>
+        <w:rPr>
+          <w:rFonts w:cs="Arial"/>
+          <w:szCs w:val="24"/>
+        </w:rPr>
+        <w:t>only</w:t>
+      </w:r>
+      <w:proofErr w:type="spellEnd"/>
+      <w:r>
+        <w:rPr>
+          <w:rFonts w:cs="Arial"/>
+          <w:szCs w:val="24"/>
+        </w:rPr>
+        <w:t xml:space="preserve"> </w:t>
+      </w:r>
+      <w:proofErr w:type="spellStart"/>
+      <w:r>
+        <w:rPr>
+          <w:rFonts w:cs="Arial"/>
+          <w:szCs w:val="24"/>
+        </w:rPr>
+        <w:t>the</w:t>
+      </w:r>
+      <w:proofErr w:type="spellEnd"/>
+      <w:r>
+        <w:rPr>
+          <w:rFonts w:cs="Arial"/>
+          <w:szCs w:val="24"/>
+        </w:rPr>
+        <w:t xml:space="preserve"> </w:t>
+      </w:r>
+      <w:proofErr w:type="spellStart"/>
+      <w:r>
+        <w:rPr>
+          <w:rFonts w:cs="Arial"/>
+          <w:szCs w:val="24"/>
+        </w:rPr>
+        <w:t>concepts</w:t>
+      </w:r>
+      <w:proofErr w:type="spellEnd"/>
+      <w:r>
+        <w:rPr>
+          <w:rFonts w:cs="Arial"/>
+          <w:szCs w:val="24"/>
+        </w:rPr>
+        <w:t xml:space="preserve"> </w:t>
+      </w:r>
+      <w:proofErr w:type="spellStart"/>
+      <w:r>
+        <w:rPr>
+          <w:rFonts w:cs="Arial"/>
+          <w:szCs w:val="24"/>
+        </w:rPr>
+        <w:t>of</w:t>
+      </w:r>
+      <w:proofErr w:type="spellEnd"/>
+      <w:r>
+        <w:rPr>
+          <w:rFonts w:cs="Arial"/>
+          <w:szCs w:val="24"/>
+        </w:rPr>
+        <w:t xml:space="preserve"> networks, </w:t>
+      </w:r>
+      <w:proofErr w:type="spellStart"/>
+      <w:r>
+        <w:rPr>
+          <w:rFonts w:cs="Arial"/>
+          <w:szCs w:val="24"/>
+        </w:rPr>
+        <w:t>but</w:t>
+      </w:r>
+      <w:proofErr w:type="spellEnd"/>
+      <w:r>
+        <w:rPr>
+          <w:rFonts w:cs="Arial"/>
+          <w:szCs w:val="24"/>
+        </w:rPr>
+        <w:t xml:space="preserve"> </w:t>
+      </w:r>
+      <w:proofErr w:type="spellStart"/>
+      <w:r>
+        <w:rPr>
+          <w:rFonts w:cs="Arial"/>
+          <w:szCs w:val="24"/>
+        </w:rPr>
+        <w:t>also</w:t>
+      </w:r>
+      <w:proofErr w:type="spellEnd"/>
+      <w:r>
+        <w:rPr>
+          <w:rFonts w:cs="Arial"/>
+          <w:szCs w:val="24"/>
+        </w:rPr>
+        <w:t xml:space="preserve"> </w:t>
+      </w:r>
+      <w:proofErr w:type="spellStart"/>
+      <w:r>
+        <w:rPr>
+          <w:rFonts w:cs="Arial"/>
+          <w:szCs w:val="24"/>
+        </w:rPr>
+        <w:t>the</w:t>
+      </w:r>
+      <w:proofErr w:type="spellEnd"/>
+      <w:r>
+        <w:rPr>
+          <w:rFonts w:cs="Arial"/>
+          <w:szCs w:val="24"/>
+        </w:rPr>
+        <w:t xml:space="preserve"> </w:t>
+      </w:r>
+      <w:proofErr w:type="spellStart"/>
+      <w:r>
+        <w:rPr>
+          <w:rFonts w:cs="Arial"/>
+          <w:szCs w:val="24"/>
+        </w:rPr>
+        <w:t>knowledge</w:t>
+      </w:r>
+      <w:proofErr w:type="spellEnd"/>
+      <w:r>
+        <w:rPr>
+          <w:rFonts w:cs="Arial"/>
+          <w:szCs w:val="24"/>
+        </w:rPr>
+        <w:t xml:space="preserve"> </w:t>
+      </w:r>
+      <w:proofErr w:type="spellStart"/>
+      <w:r>
+        <w:rPr>
+          <w:rFonts w:cs="Arial"/>
+          <w:szCs w:val="24"/>
+        </w:rPr>
+        <w:t>of</w:t>
+      </w:r>
+      <w:proofErr w:type="spellEnd"/>
+      <w:r>
+        <w:rPr>
+          <w:rFonts w:cs="Arial"/>
+          <w:szCs w:val="24"/>
+        </w:rPr>
+        <w:t xml:space="preserve"> </w:t>
+      </w:r>
+      <w:proofErr w:type="spellStart"/>
+      <w:r>
+        <w:rPr>
+          <w:rFonts w:cs="Arial"/>
+          <w:szCs w:val="24"/>
+        </w:rPr>
+        <w:t>logic</w:t>
+      </w:r>
+      <w:proofErr w:type="spellEnd"/>
+      <w:r>
+        <w:rPr>
+          <w:rFonts w:cs="Arial"/>
+          <w:szCs w:val="24"/>
+        </w:rPr>
+        <w:t xml:space="preserve">, </w:t>
+      </w:r>
+      <w:proofErr w:type="spellStart"/>
+      <w:r>
+        <w:rPr>
+          <w:rFonts w:cs="Arial"/>
+          <w:szCs w:val="24"/>
+        </w:rPr>
+        <w:t>programming</w:t>
+      </w:r>
+      <w:proofErr w:type="spellEnd"/>
+      <w:r>
+        <w:rPr>
+          <w:rFonts w:cs="Arial"/>
+          <w:szCs w:val="24"/>
+        </w:rPr>
+        <w:t xml:space="preserve"> </w:t>
+      </w:r>
+      <w:proofErr w:type="spellStart"/>
+      <w:r>
+        <w:rPr>
+          <w:rFonts w:cs="Arial"/>
+          <w:szCs w:val="24"/>
+        </w:rPr>
+        <w:t>and</w:t>
+      </w:r>
+      <w:proofErr w:type="spellEnd"/>
+      <w:r>
+        <w:rPr>
+          <w:rFonts w:cs="Arial"/>
+          <w:szCs w:val="24"/>
+        </w:rPr>
+        <w:t xml:space="preserve"> a </w:t>
+      </w:r>
+      <w:proofErr w:type="spellStart"/>
+      <w:r>
+        <w:rPr>
+          <w:rFonts w:cs="Arial"/>
+          <w:szCs w:val="24"/>
+        </w:rPr>
+        <w:t>wide</w:t>
+      </w:r>
+      <w:proofErr w:type="spellEnd"/>
+      <w:r>
+        <w:rPr>
+          <w:rFonts w:cs="Arial"/>
+          <w:szCs w:val="24"/>
+        </w:rPr>
+        <w:t xml:space="preserve"> range </w:t>
+      </w:r>
+      <w:proofErr w:type="spellStart"/>
+      <w:r>
+        <w:rPr>
+          <w:rFonts w:cs="Arial"/>
+          <w:szCs w:val="24"/>
+        </w:rPr>
+        <w:t>of</w:t>
+      </w:r>
+      <w:proofErr w:type="spellEnd"/>
+      <w:r>
+        <w:rPr>
+          <w:rFonts w:cs="Arial"/>
+          <w:szCs w:val="24"/>
+        </w:rPr>
+        <w:t xml:space="preserve"> </w:t>
+      </w:r>
+      <w:proofErr w:type="spellStart"/>
+      <w:r>
+        <w:rPr>
+          <w:rFonts w:cs="Arial"/>
+          <w:szCs w:val="24"/>
+        </w:rPr>
+        <w:t>areas</w:t>
+      </w:r>
+      <w:proofErr w:type="spellEnd"/>
+      <w:r>
+        <w:rPr>
+          <w:rFonts w:cs="Arial"/>
+          <w:szCs w:val="24"/>
+        </w:rPr>
+        <w:t xml:space="preserve"> </w:t>
+      </w:r>
+      <w:proofErr w:type="spellStart"/>
+      <w:r>
+        <w:rPr>
+          <w:rFonts w:cs="Arial"/>
+          <w:szCs w:val="24"/>
+        </w:rPr>
+        <w:t>Of</w:t>
+      </w:r>
+      <w:proofErr w:type="spellEnd"/>
+      <w:r>
+        <w:rPr>
+          <w:rFonts w:cs="Arial"/>
+          <w:szCs w:val="24"/>
+        </w:rPr>
+        <w:t xml:space="preserve"> </w:t>
+      </w:r>
+      <w:proofErr w:type="spellStart"/>
+      <w:r>
+        <w:rPr>
+          <w:rFonts w:cs="Arial"/>
+          <w:szCs w:val="24"/>
+        </w:rPr>
+        <w:t>computing</w:t>
+      </w:r>
+      <w:proofErr w:type="spellEnd"/>
+      <w:r>
+        <w:rPr>
+          <w:rFonts w:cs="Arial"/>
+          <w:szCs w:val="24"/>
+        </w:rPr>
+        <w:t>.</w:t>
+      </w:r>
+      <w:r>
+        <w:rPr>
+          <w:rFonts w:cs="Arial"/>
+          <w:szCs w:val="24"/>
+        </w:rPr>
+        <w:t xml:space="preserve"> </w:t>
+      </w:r>
+      <w:proofErr w:type="spellStart"/>
+      <w:r>
+        <w:rPr>
+          <w:rFonts w:cs="Arial"/>
+          <w:szCs w:val="24"/>
+        </w:rPr>
+        <w:t>Further</w:t>
+      </w:r>
+      <w:proofErr w:type="spellEnd"/>
+      <w:r>
+        <w:rPr>
+          <w:rFonts w:cs="Arial"/>
+          <w:szCs w:val="24"/>
+        </w:rPr>
+        <w:t xml:space="preserve">, </w:t>
+      </w:r>
+      <w:proofErr w:type="spellStart"/>
+      <w:r>
+        <w:rPr>
+          <w:rFonts w:cs="Arial"/>
+          <w:szCs w:val="24"/>
+        </w:rPr>
+        <w:t>the</w:t>
+      </w:r>
+      <w:proofErr w:type="spellEnd"/>
+      <w:r>
+        <w:rPr>
+          <w:rFonts w:cs="Arial"/>
+          <w:szCs w:val="24"/>
+        </w:rPr>
+        <w:t xml:space="preserve"> </w:t>
+      </w:r>
+      <w:proofErr w:type="spellStart"/>
+      <w:r>
+        <w:rPr>
+          <w:rFonts w:cs="Arial"/>
+          <w:szCs w:val="24"/>
+        </w:rPr>
+        <w:t>work</w:t>
+      </w:r>
+      <w:proofErr w:type="spellEnd"/>
+      <w:r>
+        <w:rPr>
+          <w:rFonts w:cs="Arial"/>
+          <w:szCs w:val="24"/>
+        </w:rPr>
+        <w:t xml:space="preserve"> </w:t>
+      </w:r>
+      <w:proofErr w:type="spellStart"/>
+      <w:r>
+        <w:rPr>
+          <w:rFonts w:cs="Arial"/>
+          <w:szCs w:val="24"/>
+        </w:rPr>
+        <w:t>aims</w:t>
+      </w:r>
+      <w:proofErr w:type="spellEnd"/>
+      <w:r>
+        <w:rPr>
+          <w:rFonts w:cs="Arial"/>
+          <w:szCs w:val="24"/>
+        </w:rPr>
+        <w:t xml:space="preserve"> </w:t>
+      </w:r>
+      <w:proofErr w:type="spellStart"/>
+      <w:r>
+        <w:rPr>
+          <w:rFonts w:cs="Arial"/>
+          <w:szCs w:val="24"/>
+        </w:rPr>
+        <w:t>enrich</w:t>
+      </w:r>
+      <w:proofErr w:type="spellEnd"/>
+      <w:r>
+        <w:rPr>
+          <w:rFonts w:cs="Arial"/>
+          <w:szCs w:val="24"/>
+        </w:rPr>
+        <w:t xml:space="preserve"> </w:t>
+      </w:r>
+      <w:proofErr w:type="spellStart"/>
+      <w:r>
+        <w:rPr>
+          <w:rFonts w:cs="Arial"/>
+          <w:szCs w:val="24"/>
+        </w:rPr>
+        <w:t>the</w:t>
+      </w:r>
+      <w:proofErr w:type="spellEnd"/>
+      <w:r>
+        <w:rPr>
+          <w:rFonts w:cs="Arial"/>
+          <w:szCs w:val="24"/>
+        </w:rPr>
+        <w:t xml:space="preserve"> </w:t>
+      </w:r>
+      <w:proofErr w:type="spellStart"/>
+      <w:r>
+        <w:rPr>
+          <w:rFonts w:cs="Arial"/>
+          <w:szCs w:val="24"/>
+        </w:rPr>
+        <w:t>computing</w:t>
+      </w:r>
+      <w:proofErr w:type="spellEnd"/>
+      <w:r>
+        <w:rPr>
+          <w:rFonts w:cs="Arial"/>
+          <w:szCs w:val="24"/>
+        </w:rPr>
+        <w:t xml:space="preserve"> </w:t>
+      </w:r>
+      <w:proofErr w:type="spellStart"/>
+      <w:r>
+        <w:rPr>
+          <w:rFonts w:cs="Arial"/>
+          <w:szCs w:val="24"/>
+        </w:rPr>
+        <w:t>community</w:t>
+      </w:r>
+      <w:proofErr w:type="spellEnd"/>
+      <w:r>
+        <w:rPr>
+          <w:rFonts w:cs="Arial"/>
+          <w:szCs w:val="24"/>
+        </w:rPr>
+        <w:t xml:space="preserve"> </w:t>
+      </w:r>
+      <w:proofErr w:type="spellStart"/>
+      <w:r>
+        <w:rPr>
+          <w:rFonts w:cs="Arial"/>
+          <w:szCs w:val="24"/>
+        </w:rPr>
+        <w:t>knowledge</w:t>
+      </w:r>
+      <w:proofErr w:type="spellEnd"/>
+      <w:r>
+        <w:rPr>
+          <w:rFonts w:cs="Arial"/>
+          <w:szCs w:val="24"/>
+        </w:rPr>
+        <w:t xml:space="preserve">, </w:t>
+      </w:r>
+      <w:proofErr w:type="spellStart"/>
+      <w:r>
+        <w:rPr>
+          <w:rFonts w:cs="Arial"/>
+          <w:szCs w:val="24"/>
+        </w:rPr>
+        <w:t>the</w:t>
+      </w:r>
+      <w:proofErr w:type="spellEnd"/>
+      <w:r>
+        <w:rPr>
+          <w:rFonts w:cs="Arial"/>
+          <w:szCs w:val="24"/>
+        </w:rPr>
+        <w:t xml:space="preserve"> </w:t>
+      </w:r>
+      <w:proofErr w:type="spellStart"/>
+      <w:r>
+        <w:rPr>
+          <w:rFonts w:cs="Arial"/>
+          <w:szCs w:val="24"/>
+        </w:rPr>
+        <w:t>authors</w:t>
+      </w:r>
+      <w:proofErr w:type="spellEnd"/>
+      <w:r>
+        <w:rPr>
+          <w:rFonts w:cs="Arial"/>
+          <w:szCs w:val="24"/>
+        </w:rPr>
+        <w:t xml:space="preserve"> </w:t>
+      </w:r>
+      <w:proofErr w:type="spellStart"/>
+      <w:r>
+        <w:rPr>
+          <w:rFonts w:cs="Arial"/>
+          <w:szCs w:val="24"/>
+        </w:rPr>
+        <w:t>of</w:t>
+      </w:r>
+      <w:proofErr w:type="spellEnd"/>
+      <w:r>
+        <w:rPr>
+          <w:rFonts w:cs="Arial"/>
+          <w:szCs w:val="24"/>
+        </w:rPr>
+        <w:t xml:space="preserve"> </w:t>
+      </w:r>
+      <w:proofErr w:type="spellStart"/>
+      <w:r>
+        <w:rPr>
+          <w:rFonts w:cs="Arial"/>
+          <w:szCs w:val="24"/>
+        </w:rPr>
+        <w:t>the</w:t>
+      </w:r>
+      <w:proofErr w:type="spellEnd"/>
+      <w:r>
+        <w:rPr>
+          <w:rFonts w:cs="Arial"/>
+          <w:szCs w:val="24"/>
+        </w:rPr>
+        <w:t xml:space="preserve"> </w:t>
+      </w:r>
+      <w:proofErr w:type="spellStart"/>
+      <w:r>
+        <w:rPr>
+          <w:rFonts w:cs="Arial"/>
+          <w:szCs w:val="24"/>
+        </w:rPr>
+        <w:t>work</w:t>
+      </w:r>
+      <w:proofErr w:type="spellEnd"/>
+      <w:r>
+        <w:rPr>
+          <w:rFonts w:cs="Arial"/>
+          <w:szCs w:val="24"/>
+        </w:rPr>
+        <w:t xml:space="preserve"> </w:t>
+      </w:r>
+      <w:proofErr w:type="spellStart"/>
+      <w:r>
+        <w:rPr>
+          <w:rFonts w:cs="Arial"/>
+          <w:szCs w:val="24"/>
+        </w:rPr>
+        <w:t>and</w:t>
+      </w:r>
+      <w:proofErr w:type="spellEnd"/>
+      <w:r>
+        <w:rPr>
+          <w:rFonts w:cs="Arial"/>
+          <w:szCs w:val="24"/>
+        </w:rPr>
+        <w:t xml:space="preserve"> </w:t>
+      </w:r>
+      <w:proofErr w:type="spellStart"/>
+      <w:r>
+        <w:rPr>
+          <w:rFonts w:cs="Arial"/>
+          <w:szCs w:val="24"/>
+        </w:rPr>
+        <w:t>the</w:t>
+      </w:r>
+      <w:proofErr w:type="spellEnd"/>
+      <w:r>
+        <w:rPr>
+          <w:rFonts w:cs="Arial"/>
+          <w:szCs w:val="24"/>
+        </w:rPr>
+        <w:t xml:space="preserve"> </w:t>
+      </w:r>
+      <w:proofErr w:type="spellStart"/>
+      <w:r>
+        <w:rPr>
+          <w:rFonts w:cs="Arial"/>
+          <w:szCs w:val="24"/>
+        </w:rPr>
+        <w:t>Computing</w:t>
+      </w:r>
+      <w:proofErr w:type="spellEnd"/>
+      <w:r>
+        <w:rPr>
+          <w:rFonts w:cs="Arial"/>
+          <w:szCs w:val="24"/>
+        </w:rPr>
+        <w:t xml:space="preserve"> Science as a </w:t>
+      </w:r>
+      <w:proofErr w:type="spellStart"/>
+      <w:r>
+        <w:rPr>
+          <w:rFonts w:cs="Arial"/>
+          <w:szCs w:val="24"/>
+        </w:rPr>
+        <w:t>whole</w:t>
+      </w:r>
+      <w:proofErr w:type="spellEnd"/>
+      <w:r>
+        <w:rPr>
+          <w:rFonts w:cs="Arial"/>
+          <w:szCs w:val="24"/>
+        </w:rPr>
+        <w:t>.</w:t>
       </w:r>
     </w:p>
     <w:p>
@@ -4226,16 +5615,14 @@
         <w:tab/>
         <w:t>Logo, se torna claro que é de extrema importância a comunicação de dados em rede e que existem diversos utilizadores e aplicações para uma rede da dados. O presente trabalho visa a utilização de uma rede local com troca de dados através de um chat, e por isso tem-se como questão norteadora da obra: “Como desenvolver uma aplicação de comunicação de dados em rede através do protocolo de comunicação TCP/IP?”.</w:t>
       </w:r>
-      <w:bookmarkStart w:id="5" w:name="_GoBack"/>
-      <w:bookmarkEnd w:id="5"/>
     </w:p>
     <w:p>
       <w:pPr>
         <w:pStyle w:val="Ttulo1"/>
       </w:pPr>
-      <w:bookmarkStart w:id="6" w:name="_Toc458673514"/>
-      <w:bookmarkStart w:id="7" w:name="_Toc458681089"/>
-      <w:bookmarkStart w:id="8" w:name="_Toc478820970"/>
+      <w:bookmarkStart w:id="5" w:name="_Toc458673514"/>
+      <w:bookmarkStart w:id="6" w:name="_Toc458681089"/>
+      <w:bookmarkStart w:id="7" w:name="_Toc478820970"/>
       <w:r>
         <w:lastRenderedPageBreak/>
         <w:t>3</w:t>
@@ -4243,301 +5630,264 @@
       <w:r>
         <w:t xml:space="preserve"> </w:t>
       </w:r>
+      <w:bookmarkEnd w:id="5"/>
       <w:bookmarkEnd w:id="6"/>
+      <w:r>
+        <w:t>Fundamentos da comunicação de dados em rede (conceitos básicos)</w:t>
+      </w:r>
       <w:bookmarkEnd w:id="7"/>
       <w:r>
-        <w:t>Fundamentos da comunicação de dados em rede (conceitos básicos)</w:t>
-      </w:r>
-      <w:bookmarkEnd w:id="8"/>
-      <w:r>
         <w:t xml:space="preserve"> </w:t>
       </w:r>
     </w:p>
     <w:p>
       <w:pPr>
         <w:spacing w:after="0" w:line="360" w:lineRule="auto"/>
-        <w:rPr>
-          <w:szCs w:val="24"/>
-        </w:rPr>
-      </w:pPr>
-    </w:p>
-    <w:p>
-      <w:pPr>
-        <w:spacing w:after="0" w:line="360" w:lineRule="auto"/>
-        <w:jc w:val="both"/>
-        <w:rPr>
-          <w:szCs w:val="24"/>
-        </w:rPr>
-      </w:pPr>
-    </w:p>
-    <w:p>
-      <w:pPr>
-        <w:spacing w:after="0" w:line="360" w:lineRule="auto"/>
-        <w:jc w:val="both"/>
-        <w:rPr>
-          <w:szCs w:val="24"/>
-        </w:rPr>
-      </w:pPr>
-    </w:p>
-    <w:p>
-      <w:pPr>
-        <w:spacing w:after="0" w:line="360" w:lineRule="auto"/>
-        <w:jc w:val="both"/>
-        <w:rPr>
-          <w:szCs w:val="24"/>
-        </w:rPr>
-      </w:pPr>
-    </w:p>
-    <w:p>
-      <w:pPr>
-        <w:spacing w:after="0" w:line="360" w:lineRule="auto"/>
-        <w:jc w:val="both"/>
-        <w:rPr>
-          <w:szCs w:val="24"/>
-        </w:rPr>
-      </w:pPr>
-    </w:p>
-    <w:p>
-      <w:pPr>
-        <w:spacing w:after="0" w:line="360" w:lineRule="auto"/>
-        <w:jc w:val="both"/>
-        <w:rPr>
-          <w:szCs w:val="24"/>
-        </w:rPr>
-      </w:pPr>
-    </w:p>
-    <w:p>
-      <w:pPr>
-        <w:spacing w:after="0" w:line="360" w:lineRule="auto"/>
-        <w:jc w:val="both"/>
-        <w:rPr>
-          <w:szCs w:val="24"/>
-        </w:rPr>
-      </w:pPr>
-    </w:p>
-    <w:p>
-      <w:pPr>
-        <w:spacing w:after="0" w:line="360" w:lineRule="auto"/>
-        <w:jc w:val="both"/>
-        <w:rPr>
-          <w:szCs w:val="24"/>
-        </w:rPr>
-      </w:pPr>
-    </w:p>
-    <w:p>
-      <w:pPr>
-        <w:spacing w:after="0" w:line="360" w:lineRule="auto"/>
-        <w:jc w:val="both"/>
-        <w:rPr>
-          <w:szCs w:val="24"/>
-        </w:rPr>
-      </w:pPr>
-    </w:p>
-    <w:p>
-      <w:pPr>
-        <w:spacing w:after="0" w:line="360" w:lineRule="auto"/>
-        <w:jc w:val="both"/>
-        <w:rPr>
-          <w:szCs w:val="24"/>
-        </w:rPr>
-      </w:pPr>
-    </w:p>
-    <w:p>
-      <w:pPr>
-        <w:spacing w:after="0" w:line="360" w:lineRule="auto"/>
-        <w:jc w:val="both"/>
-        <w:rPr>
-          <w:szCs w:val="24"/>
-        </w:rPr>
-      </w:pPr>
-    </w:p>
-    <w:p>
-      <w:pPr>
-        <w:spacing w:after="0" w:line="360" w:lineRule="auto"/>
-        <w:jc w:val="both"/>
-        <w:rPr>
-          <w:szCs w:val="24"/>
-        </w:rPr>
-      </w:pPr>
-    </w:p>
-    <w:p>
-      <w:pPr>
-        <w:spacing w:after="0" w:line="360" w:lineRule="auto"/>
-        <w:jc w:val="both"/>
-        <w:rPr>
-          <w:szCs w:val="24"/>
-        </w:rPr>
-      </w:pPr>
-    </w:p>
-    <w:p>
-      <w:pPr>
-        <w:spacing w:after="0" w:line="360" w:lineRule="auto"/>
-        <w:jc w:val="both"/>
-        <w:rPr>
-          <w:szCs w:val="24"/>
-        </w:rPr>
-      </w:pPr>
-    </w:p>
-    <w:p>
-      <w:pPr>
-        <w:spacing w:after="0" w:line="360" w:lineRule="auto"/>
-        <w:jc w:val="both"/>
-        <w:rPr>
-          <w:szCs w:val="24"/>
-        </w:rPr>
-      </w:pPr>
-    </w:p>
-    <w:p>
-      <w:pPr>
-        <w:spacing w:after="0" w:line="360" w:lineRule="auto"/>
-        <w:jc w:val="both"/>
-        <w:rPr>
-          <w:szCs w:val="24"/>
-        </w:rPr>
-      </w:pPr>
-    </w:p>
-    <w:p>
-      <w:pPr>
-        <w:spacing w:after="0" w:line="360" w:lineRule="auto"/>
-        <w:jc w:val="both"/>
-        <w:rPr>
-          <w:szCs w:val="24"/>
-        </w:rPr>
-      </w:pPr>
-    </w:p>
-    <w:p>
-      <w:pPr>
-        <w:spacing w:after="0" w:line="360" w:lineRule="auto"/>
-        <w:jc w:val="both"/>
-        <w:rPr>
-          <w:szCs w:val="24"/>
-        </w:rPr>
-      </w:pPr>
-    </w:p>
-    <w:p>
-      <w:pPr>
-        <w:spacing w:after="0" w:line="360" w:lineRule="auto"/>
-        <w:jc w:val="both"/>
-        <w:rPr>
-          <w:szCs w:val="24"/>
-        </w:rPr>
-      </w:pPr>
-    </w:p>
-    <w:p>
-      <w:pPr>
-        <w:spacing w:after="0" w:line="360" w:lineRule="auto"/>
-        <w:jc w:val="both"/>
-        <w:rPr>
-          <w:szCs w:val="24"/>
-        </w:rPr>
-      </w:pPr>
-    </w:p>
-    <w:p>
-      <w:pPr>
-        <w:spacing w:after="0" w:line="360" w:lineRule="auto"/>
-        <w:jc w:val="both"/>
-        <w:rPr>
-          <w:szCs w:val="24"/>
-        </w:rPr>
-      </w:pPr>
-    </w:p>
-    <w:p>
-      <w:pPr>
-        <w:spacing w:after="0" w:line="360" w:lineRule="auto"/>
-        <w:jc w:val="both"/>
-        <w:rPr>
-          <w:szCs w:val="24"/>
-        </w:rPr>
-      </w:pPr>
-    </w:p>
-    <w:p>
-      <w:pPr>
-        <w:spacing w:after="0" w:line="360" w:lineRule="auto"/>
-        <w:jc w:val="both"/>
-        <w:rPr>
-          <w:szCs w:val="24"/>
-        </w:rPr>
-      </w:pPr>
-    </w:p>
-    <w:p>
-      <w:pPr>
-        <w:spacing w:after="0" w:line="360" w:lineRule="auto"/>
-        <w:jc w:val="both"/>
-        <w:rPr>
-          <w:szCs w:val="24"/>
-        </w:rPr>
-      </w:pPr>
-    </w:p>
-    <w:p>
-      <w:pPr>
-        <w:spacing w:after="0" w:line="360" w:lineRule="auto"/>
-        <w:jc w:val="both"/>
-        <w:rPr>
-          <w:szCs w:val="24"/>
-        </w:rPr>
-      </w:pPr>
-    </w:p>
-    <w:p>
-      <w:pPr>
-        <w:spacing w:after="0" w:line="360" w:lineRule="auto"/>
-        <w:jc w:val="both"/>
-        <w:rPr>
-          <w:szCs w:val="24"/>
-        </w:rPr>
-      </w:pPr>
-    </w:p>
-    <w:p>
-      <w:pPr>
-        <w:spacing w:after="0" w:line="360" w:lineRule="auto"/>
-        <w:jc w:val="both"/>
-        <w:rPr>
-          <w:szCs w:val="24"/>
-        </w:rPr>
-      </w:pPr>
-    </w:p>
-    <w:p>
-      <w:pPr>
-        <w:spacing w:after="0" w:line="360" w:lineRule="auto"/>
-        <w:jc w:val="both"/>
-        <w:rPr>
-          <w:szCs w:val="24"/>
-        </w:rPr>
-      </w:pPr>
-    </w:p>
-    <w:p>
-      <w:pPr>
-        <w:spacing w:after="0" w:line="360" w:lineRule="auto"/>
-        <w:jc w:val="both"/>
-        <w:rPr>
-          <w:szCs w:val="24"/>
-        </w:rPr>
-      </w:pPr>
-    </w:p>
-    <w:p>
-      <w:pPr>
-        <w:spacing w:after="0" w:line="360" w:lineRule="auto"/>
-        <w:jc w:val="both"/>
-        <w:rPr>
-          <w:rFonts w:cs="Arial"/>
-          <w:szCs w:val="24"/>
-        </w:rPr>
-      </w:pPr>
-    </w:p>
-    <w:p>
-      <w:pPr>
-        <w:spacing w:after="0" w:line="360" w:lineRule="auto"/>
-        <w:rPr>
-          <w:rFonts w:cs="Arial"/>
-          <w:szCs w:val="24"/>
-        </w:rPr>
-      </w:pPr>
-      <w:bookmarkStart w:id="9" w:name="_Toc458681090"/>
+      </w:pPr>
+    </w:p>
+    <w:p>
+      <w:pPr>
+        <w:pStyle w:val="Ttulo2"/>
+      </w:pPr>
+      <w:r>
+        <w:t>3.1 Aplicações de redes de computadores</w:t>
+      </w:r>
+    </w:p>
+    <w:p>
+      <w:pPr>
+        <w:pStyle w:val="Ttulo3"/>
+      </w:pPr>
+      <w:r>
+        <w:t>3.1.1 Aplicações comerciais</w:t>
+      </w:r>
+    </w:p>
+    <w:p>
+      <w:pPr>
+        <w:pStyle w:val="Ttulo3"/>
+      </w:pPr>
+      <w:r>
+        <w:t>3.1.2 Aplicações domésticas</w:t>
+      </w:r>
+    </w:p>
+    <w:p>
+      <w:pPr>
+        <w:pStyle w:val="Ttulo3"/>
+      </w:pPr>
+      <w:r>
+        <w:t>3.1.3 Usuários móveis</w:t>
+      </w:r>
+    </w:p>
+    <w:p>
+      <w:pPr>
+        <w:spacing w:after="0" w:line="360" w:lineRule="auto"/>
+      </w:pPr>
+    </w:p>
+    <w:p>
+      <w:pPr>
+        <w:pStyle w:val="Ttulo2"/>
+      </w:pPr>
+      <w:r>
+        <w:t>3.2</w:t>
+      </w:r>
+      <w:r>
+        <w:t xml:space="preserve"> Terminologia</w:t>
+      </w:r>
+    </w:p>
+    <w:p>
+      <w:pPr>
+        <w:spacing w:after="0" w:line="360" w:lineRule="auto"/>
+      </w:pPr>
+    </w:p>
+    <w:p>
+      <w:pPr>
+        <w:spacing w:after="0" w:line="360" w:lineRule="auto"/>
+      </w:pPr>
+    </w:p>
+    <w:p>
+      <w:pPr>
+        <w:pStyle w:val="Ttulo2"/>
+      </w:pPr>
+      <w:r>
+        <w:t>3.</w:t>
+      </w:r>
+      <w:r>
+        <w:t>3</w:t>
+      </w:r>
+      <w:r>
+        <w:t xml:space="preserve"> Taxonomia de redes</w:t>
+      </w:r>
+    </w:p>
+    <w:p>
+      <w:pPr>
+        <w:spacing w:after="0" w:line="360" w:lineRule="auto"/>
+      </w:pPr>
+    </w:p>
+    <w:p>
+      <w:pPr>
+        <w:spacing w:after="0" w:line="360" w:lineRule="auto"/>
+      </w:pPr>
+    </w:p>
+    <w:p>
+      <w:pPr>
+        <w:pStyle w:val="Ttulo2"/>
+      </w:pPr>
+      <w:r>
+        <w:t>3.4</w:t>
+      </w:r>
+      <w:r>
+        <w:t xml:space="preserve"> Topologia de redes</w:t>
+      </w:r>
+    </w:p>
+    <w:p>
+      <w:pPr>
+        <w:spacing w:after="0" w:line="360" w:lineRule="auto"/>
+      </w:pPr>
+    </w:p>
+    <w:p>
+      <w:pPr>
+        <w:spacing w:after="0" w:line="360" w:lineRule="auto"/>
+      </w:pPr>
+    </w:p>
+    <w:p>
+      <w:pPr>
+        <w:pStyle w:val="Ttulo2"/>
+      </w:pPr>
+      <w:r>
+        <w:t>3.5 Hardware de redes</w:t>
+      </w:r>
+    </w:p>
+    <w:p>
+      <w:pPr>
+        <w:spacing w:after="0" w:line="360" w:lineRule="auto"/>
+      </w:pPr>
+    </w:p>
+    <w:p>
+      <w:pPr>
+        <w:spacing w:after="0" w:line="360" w:lineRule="auto"/>
+      </w:pPr>
+    </w:p>
+    <w:p>
+      <w:pPr>
+        <w:pStyle w:val="Ttulo2"/>
+      </w:pPr>
+      <w:r>
+        <w:t>3.6 Software de redes</w:t>
+      </w:r>
+    </w:p>
+    <w:p>
+      <w:pPr>
+        <w:spacing w:after="0" w:line="360" w:lineRule="auto"/>
+      </w:pPr>
+    </w:p>
+    <w:p>
+      <w:pPr>
+        <w:spacing w:after="0" w:line="360" w:lineRule="auto"/>
+      </w:pPr>
+    </w:p>
+    <w:p>
+      <w:pPr>
+        <w:pStyle w:val="Ttulo2"/>
+      </w:pPr>
+      <w:r>
+        <w:t>3.7</w:t>
+      </w:r>
+      <w:r>
+        <w:t xml:space="preserve"> Modelo OSI</w:t>
+      </w:r>
+    </w:p>
+    <w:p>
+      <w:pPr>
+        <w:spacing w:after="0" w:line="360" w:lineRule="auto"/>
+      </w:pPr>
+    </w:p>
+    <w:p>
+      <w:pPr>
+        <w:spacing w:after="0" w:line="360" w:lineRule="auto"/>
+      </w:pPr>
+    </w:p>
+    <w:p>
+      <w:pPr>
+        <w:pStyle w:val="Ttulo2"/>
+      </w:pPr>
+      <w:r>
+        <w:t>3.8</w:t>
+      </w:r>
+      <w:r>
+        <w:t xml:space="preserve"> TCP/IP</w:t>
+      </w:r>
+    </w:p>
+    <w:p>
+      <w:pPr>
+        <w:pStyle w:val="Ttulo3"/>
+      </w:pPr>
+      <w:r>
+        <w:t>3.8</w:t>
+      </w:r>
+      <w:r>
+        <w:t>.1 Camada física</w:t>
+      </w:r>
+    </w:p>
+    <w:p>
+      <w:pPr>
+        <w:pStyle w:val="Ttulo3"/>
+      </w:pPr>
+      <w:r>
+        <w:t>3.8</w:t>
+      </w:r>
+      <w:r>
+        <w:t>.2 Camada de enlace de dados</w:t>
+      </w:r>
+    </w:p>
+    <w:p>
+      <w:pPr>
+        <w:pStyle w:val="Ttulo3"/>
+      </w:pPr>
+      <w:r>
+        <w:t>3.8</w:t>
+      </w:r>
+      <w:r>
+        <w:t>.3 Camada de Internet</w:t>
+      </w:r>
+    </w:p>
+    <w:p>
+      <w:pPr>
+        <w:pStyle w:val="Ttulo3"/>
+      </w:pPr>
+      <w:r>
+        <w:t>3.8</w:t>
+      </w:r>
+      <w:r>
+        <w:t>.4 Camada de transporte</w:t>
+      </w:r>
+    </w:p>
+    <w:p>
+      <w:pPr>
+        <w:pStyle w:val="Ttulo3"/>
+      </w:pPr>
+      <w:r>
+        <w:t>3.8</w:t>
+      </w:r>
+      <w:r>
+        <w:t>.5 Camada de aplicação</w:t>
+      </w:r>
+    </w:p>
+    <w:p>
+      <w:pPr>
+        <w:spacing w:after="0" w:line="360" w:lineRule="auto"/>
+        <w:rPr>
+          <w:rFonts w:cs="Arial"/>
+          <w:szCs w:val="24"/>
+        </w:rPr>
+      </w:pPr>
+      <w:bookmarkStart w:id="8" w:name="_Toc458681090"/>
     </w:p>
     <w:p>
       <w:pPr>
         <w:pStyle w:val="Ttulo1"/>
       </w:pPr>
-      <w:bookmarkStart w:id="10" w:name="_Toc478820971"/>
+      <w:bookmarkStart w:id="9" w:name="_Toc478820971"/>
+      <w:bookmarkStart w:id="10" w:name="_GoBack"/>
+      <w:bookmarkEnd w:id="10"/>
       <w:r>
         <w:lastRenderedPageBreak/>
         <w:t>4</w:t>
@@ -4545,11 +5895,11 @@
       <w:r>
         <w:t xml:space="preserve"> </w:t>
       </w:r>
+      <w:bookmarkEnd w:id="8"/>
+      <w:r>
+        <w:t>plano de desenvolvimento</w:t>
+      </w:r>
       <w:bookmarkEnd w:id="9"/>
-      <w:r>
-        <w:t>plano de desenvolvimento</w:t>
-      </w:r>
-      <w:bookmarkEnd w:id="10"/>
     </w:p>
     <w:p/>
     <w:p/>
@@ -5199,7 +6549,7 @@
           <w:rPr>
             <w:noProof/>
           </w:rPr>
-          <w:t>14</w:t>
+          <w:t>12</w:t>
         </w:r>
         <w:r>
           <w:fldChar w:fldCharType="end"/>
@@ -5837,7 +7187,7 @@
     <w:uiPriority w:val="9"/>
     <w:unhideWhenUsed/>
     <w:qFormat/>
-    <w:rsid w:val="005A1049"/>
+    <w:rsid w:val="00DA7349"/>
     <w:pPr>
       <w:keepNext/>
       <w:keepLines/>
@@ -5858,7 +7208,7 @@
     <w:uiPriority w:val="9"/>
     <w:unhideWhenUsed/>
     <w:qFormat/>
-    <w:rsid w:val="005A1049"/>
+    <w:rsid w:val="00DA7349"/>
     <w:pPr>
       <w:keepNext/>
       <w:keepLines/>
@@ -6028,7 +7378,7 @@
     <w:basedOn w:val="Fontepargpadro"/>
     <w:link w:val="Ttulo2"/>
     <w:uiPriority w:val="9"/>
-    <w:rsid w:val="005A1049"/>
+    <w:rsid w:val="00DA7349"/>
     <w:rPr>
       <w:rFonts w:ascii="Arial" w:eastAsiaTheme="majorEastAsia" w:hAnsi="Arial" w:cstheme="majorBidi"/>
       <w:b/>
@@ -6042,7 +7392,7 @@
     <w:basedOn w:val="Fontepargpadro"/>
     <w:link w:val="Ttulo3"/>
     <w:uiPriority w:val="9"/>
-    <w:rsid w:val="005A1049"/>
+    <w:rsid w:val="00DA7349"/>
     <w:rPr>
       <w:rFonts w:ascii="Arial" w:eastAsiaTheme="majorEastAsia" w:hAnsi="Arial" w:cstheme="majorBidi"/>
       <w:b/>
@@ -6458,7 +7808,7 @@
 </file>
 
 <file path=customXml/itemProps1.xml><?xml version="1.0" encoding="utf-8"?>
-<ds:datastoreItem xmlns:ds="http://schemas.openxmlformats.org/officeDocument/2006/customXml" ds:itemID="{56FC67F5-6F45-4DCC-8130-38943F2EE7C0}">
+<ds:datastoreItem xmlns:ds="http://schemas.openxmlformats.org/officeDocument/2006/customXml" ds:itemID="{AF28C2DD-4D46-4368-822D-4C0C50653DEA}">
   <ds:schemaRefs>
     <ds:schemaRef ds:uri="http://schemas.openxmlformats.org/officeDocument/2006/bibliography"/>
   </ds:schemaRefs>

--- a/aps_redes.docx
+++ b/aps_redes.docx
@@ -1270,7 +1270,6 @@
         </w:rPr>
         <w:t xml:space="preserve">Coordenador: Prof. Fernando A. </w:t>
       </w:r>
-      <w:proofErr w:type="spellStart"/>
       <w:r>
         <w:rPr>
           <w:rFonts w:cs="Arial"/>
@@ -1280,7 +1279,6 @@
         </w:rPr>
         <w:t>Gotti</w:t>
       </w:r>
-      <w:proofErr w:type="spellEnd"/>
     </w:p>
     <w:p>
       <w:pPr>
@@ -2526,7 +2524,6 @@
         </w:rPr>
         <w:t xml:space="preserve">André Y. </w:t>
       </w:r>
-      <w:proofErr w:type="spellStart"/>
       <w:r>
         <w:rPr>
           <w:rFonts w:cs="Arial"/>
@@ -2536,7 +2533,6 @@
         </w:rPr>
         <w:t>Kusumoto</w:t>
       </w:r>
-      <w:proofErr w:type="spellEnd"/>
     </w:p>
     <w:p>
       <w:pPr>
@@ -2877,167 +2873,7 @@
           <w:rFonts w:cs="Arial"/>
           <w:szCs w:val="24"/>
         </w:rPr>
-        <w:t xml:space="preserve">The </w:t>
-      </w:r>
-      <w:proofErr w:type="spellStart"/>
-      <w:r>
-        <w:rPr>
-          <w:rFonts w:cs="Arial"/>
-          <w:szCs w:val="24"/>
-        </w:rPr>
-        <w:t>objective</w:t>
-      </w:r>
-      <w:proofErr w:type="spellEnd"/>
-      <w:r>
-        <w:rPr>
-          <w:rFonts w:cs="Arial"/>
-          <w:szCs w:val="24"/>
-        </w:rPr>
-        <w:t xml:space="preserve"> </w:t>
-      </w:r>
-      <w:proofErr w:type="spellStart"/>
-      <w:r>
-        <w:rPr>
-          <w:rFonts w:cs="Arial"/>
-          <w:szCs w:val="24"/>
-        </w:rPr>
-        <w:t>of</w:t>
-      </w:r>
-      <w:proofErr w:type="spellEnd"/>
-      <w:r>
-        <w:rPr>
-          <w:rFonts w:cs="Arial"/>
-          <w:szCs w:val="24"/>
-        </w:rPr>
-        <w:t xml:space="preserve"> </w:t>
-      </w:r>
-      <w:proofErr w:type="spellStart"/>
-      <w:r>
-        <w:rPr>
-          <w:rFonts w:cs="Arial"/>
-          <w:szCs w:val="24"/>
-        </w:rPr>
-        <w:t>this</w:t>
-      </w:r>
-      <w:proofErr w:type="spellEnd"/>
-      <w:r>
-        <w:rPr>
-          <w:rFonts w:cs="Arial"/>
-          <w:szCs w:val="24"/>
-        </w:rPr>
-        <w:t xml:space="preserve"> </w:t>
-      </w:r>
-      <w:proofErr w:type="spellStart"/>
-      <w:r>
-        <w:rPr>
-          <w:rFonts w:cs="Arial"/>
-          <w:szCs w:val="24"/>
-        </w:rPr>
-        <w:t>work</w:t>
-      </w:r>
-      <w:proofErr w:type="spellEnd"/>
-      <w:r>
-        <w:rPr>
-          <w:rFonts w:cs="Arial"/>
-          <w:szCs w:val="24"/>
-        </w:rPr>
-        <w:t xml:space="preserve"> </w:t>
-      </w:r>
-      <w:proofErr w:type="spellStart"/>
-      <w:r>
-        <w:rPr>
-          <w:rFonts w:cs="Arial"/>
-          <w:szCs w:val="24"/>
-        </w:rPr>
-        <w:t>presents</w:t>
-      </w:r>
-      <w:proofErr w:type="spellEnd"/>
-      <w:r>
-        <w:rPr>
-          <w:rFonts w:cs="Arial"/>
-          <w:szCs w:val="24"/>
-        </w:rPr>
-        <w:t xml:space="preserve"> a network communication tool </w:t>
-      </w:r>
-      <w:proofErr w:type="spellStart"/>
-      <w:r>
-        <w:rPr>
-          <w:rFonts w:cs="Arial"/>
-          <w:szCs w:val="24"/>
-        </w:rPr>
-        <w:t>witch</w:t>
-      </w:r>
-      <w:proofErr w:type="spellEnd"/>
-      <w:r>
-        <w:rPr>
-          <w:rFonts w:cs="Arial"/>
-          <w:szCs w:val="24"/>
-        </w:rPr>
-        <w:t xml:space="preserve"> </w:t>
-      </w:r>
-      <w:proofErr w:type="spellStart"/>
-      <w:r>
-        <w:rPr>
-          <w:rFonts w:cs="Arial"/>
-          <w:szCs w:val="24"/>
-        </w:rPr>
-        <w:t>exposes</w:t>
-      </w:r>
-      <w:proofErr w:type="spellEnd"/>
-      <w:r>
-        <w:rPr>
-          <w:rFonts w:cs="Arial"/>
-          <w:szCs w:val="24"/>
-        </w:rPr>
-        <w:t xml:space="preserve"> </w:t>
-      </w:r>
-      <w:proofErr w:type="spellStart"/>
-      <w:r>
-        <w:rPr>
-          <w:rFonts w:cs="Arial"/>
-          <w:szCs w:val="24"/>
-        </w:rPr>
-        <w:t>the</w:t>
-      </w:r>
-      <w:proofErr w:type="spellEnd"/>
-      <w:r>
-        <w:rPr>
-          <w:rFonts w:cs="Arial"/>
-          <w:szCs w:val="24"/>
-        </w:rPr>
-        <w:t xml:space="preserve"> fundamental </w:t>
-      </w:r>
-      <w:proofErr w:type="spellStart"/>
-      <w:r>
-        <w:rPr>
-          <w:rFonts w:cs="Arial"/>
-          <w:szCs w:val="24"/>
-        </w:rPr>
-        <w:t>principles</w:t>
-      </w:r>
-      <w:proofErr w:type="spellEnd"/>
-      <w:r>
-        <w:rPr>
-          <w:rFonts w:cs="Arial"/>
-          <w:szCs w:val="24"/>
-        </w:rPr>
-        <w:t xml:space="preserve"> </w:t>
-      </w:r>
-      <w:proofErr w:type="spellStart"/>
-      <w:r>
-        <w:rPr>
-          <w:rFonts w:cs="Arial"/>
-          <w:szCs w:val="24"/>
-        </w:rPr>
-        <w:t>of</w:t>
-      </w:r>
-      <w:proofErr w:type="spellEnd"/>
-      <w:r>
-        <w:rPr>
-          <w:rFonts w:cs="Arial"/>
-          <w:szCs w:val="24"/>
-        </w:rPr>
-        <w:t xml:space="preserve"> network communication</w:t>
+        <w:t>The objective of this work presents a network communication tool witch exposes the fundamental principles of network communication</w:t>
       </w:r>
       <w:r>
         <w:rPr>
@@ -3051,1253 +2887,28 @@
           <w:rFonts w:cs="Arial"/>
           <w:szCs w:val="24"/>
         </w:rPr>
-        <w:t xml:space="preserve"> </w:t>
-      </w:r>
-      <w:proofErr w:type="spellStart"/>
-      <w:r>
-        <w:rPr>
-          <w:rFonts w:cs="Arial"/>
-          <w:szCs w:val="24"/>
-        </w:rPr>
-        <w:t>Furthermore</w:t>
-      </w:r>
-      <w:proofErr w:type="spellEnd"/>
-      <w:r>
-        <w:rPr>
-          <w:rFonts w:cs="Arial"/>
-          <w:szCs w:val="24"/>
-        </w:rPr>
-        <w:t xml:space="preserve">, </w:t>
-      </w:r>
-      <w:proofErr w:type="spellStart"/>
-      <w:r>
-        <w:rPr>
-          <w:rFonts w:cs="Arial"/>
-          <w:szCs w:val="24"/>
-        </w:rPr>
-        <w:t>this</w:t>
-      </w:r>
-      <w:proofErr w:type="spellEnd"/>
-      <w:r>
-        <w:rPr>
-          <w:rFonts w:cs="Arial"/>
-          <w:szCs w:val="24"/>
-        </w:rPr>
-        <w:t xml:space="preserve"> </w:t>
-      </w:r>
-      <w:proofErr w:type="spellStart"/>
-      <w:r>
-        <w:rPr>
-          <w:rFonts w:cs="Arial"/>
-          <w:szCs w:val="24"/>
-        </w:rPr>
-        <w:t>job</w:t>
-      </w:r>
-      <w:proofErr w:type="spellEnd"/>
-      <w:r>
-        <w:rPr>
-          <w:rFonts w:cs="Arial"/>
-          <w:szCs w:val="24"/>
-        </w:rPr>
-        <w:t xml:space="preserve"> </w:t>
-      </w:r>
-      <w:proofErr w:type="spellStart"/>
-      <w:r>
-        <w:rPr>
-          <w:rFonts w:cs="Arial"/>
-          <w:szCs w:val="24"/>
-        </w:rPr>
-        <w:t>is</w:t>
-      </w:r>
-      <w:proofErr w:type="spellEnd"/>
-      <w:r>
-        <w:rPr>
-          <w:rFonts w:cs="Arial"/>
-          <w:szCs w:val="24"/>
-        </w:rPr>
-        <w:t xml:space="preserve"> </w:t>
-      </w:r>
-      <w:proofErr w:type="spellStart"/>
-      <w:r>
-        <w:rPr>
-          <w:rFonts w:cs="Arial"/>
-          <w:szCs w:val="24"/>
-        </w:rPr>
-        <w:t>composed</w:t>
-      </w:r>
-      <w:proofErr w:type="spellEnd"/>
-      <w:r>
-        <w:rPr>
-          <w:rFonts w:cs="Arial"/>
-          <w:szCs w:val="24"/>
-        </w:rPr>
-        <w:t xml:space="preserve"> </w:t>
-      </w:r>
-      <w:proofErr w:type="spellStart"/>
-      <w:r>
-        <w:rPr>
-          <w:rFonts w:cs="Arial"/>
-          <w:szCs w:val="24"/>
-        </w:rPr>
-        <w:t>by</w:t>
-      </w:r>
-      <w:proofErr w:type="spellEnd"/>
-      <w:r>
-        <w:rPr>
-          <w:rFonts w:cs="Arial"/>
-          <w:szCs w:val="24"/>
-        </w:rPr>
-        <w:t xml:space="preserve"> </w:t>
-      </w:r>
-      <w:proofErr w:type="spellStart"/>
-      <w:r>
-        <w:rPr>
-          <w:rFonts w:cs="Arial"/>
-          <w:szCs w:val="24"/>
-        </w:rPr>
-        <w:t>the</w:t>
-      </w:r>
-      <w:proofErr w:type="spellEnd"/>
-      <w:r>
-        <w:rPr>
-          <w:rFonts w:cs="Arial"/>
-          <w:szCs w:val="24"/>
-        </w:rPr>
-        <w:t xml:space="preserve"> </w:t>
-      </w:r>
-      <w:proofErr w:type="spellStart"/>
-      <w:r>
-        <w:rPr>
-          <w:rFonts w:cs="Arial"/>
-          <w:szCs w:val="24"/>
-        </w:rPr>
-        <w:t>pillars</w:t>
-      </w:r>
-      <w:proofErr w:type="spellEnd"/>
-      <w:r>
-        <w:rPr>
-          <w:rFonts w:cs="Arial"/>
-          <w:szCs w:val="24"/>
-        </w:rPr>
-        <w:t xml:space="preserve"> </w:t>
-      </w:r>
-      <w:proofErr w:type="spellStart"/>
-      <w:r>
-        <w:rPr>
-          <w:rFonts w:cs="Arial"/>
-          <w:szCs w:val="24"/>
-        </w:rPr>
-        <w:t>of</w:t>
-      </w:r>
-      <w:proofErr w:type="spellEnd"/>
-      <w:r>
-        <w:rPr>
-          <w:rFonts w:cs="Arial"/>
-          <w:szCs w:val="24"/>
-        </w:rPr>
-        <w:t xml:space="preserve"> network </w:t>
-      </w:r>
-      <w:proofErr w:type="spellStart"/>
-      <w:r>
-        <w:rPr>
-          <w:rFonts w:cs="Arial"/>
-          <w:szCs w:val="24"/>
-        </w:rPr>
-        <w:t>computing</w:t>
-      </w:r>
-      <w:proofErr w:type="spellEnd"/>
-      <w:r>
-        <w:rPr>
-          <w:rFonts w:cs="Arial"/>
-          <w:szCs w:val="24"/>
-        </w:rPr>
-        <w:t xml:space="preserve">, as: Network communication </w:t>
-      </w:r>
-      <w:proofErr w:type="spellStart"/>
-      <w:r>
-        <w:rPr>
-          <w:rFonts w:cs="Arial"/>
-          <w:szCs w:val="24"/>
-        </w:rPr>
-        <w:t>objective</w:t>
-      </w:r>
-      <w:proofErr w:type="spellEnd"/>
-      <w:r>
-        <w:rPr>
-          <w:rFonts w:cs="Arial"/>
-          <w:szCs w:val="24"/>
-        </w:rPr>
-        <w:t xml:space="preserve">, </w:t>
-      </w:r>
-      <w:proofErr w:type="spellStart"/>
-      <w:r>
-        <w:rPr>
-          <w:rFonts w:cs="Arial"/>
-          <w:szCs w:val="24"/>
-        </w:rPr>
-        <w:t>main</w:t>
-      </w:r>
-      <w:proofErr w:type="spellEnd"/>
-      <w:r>
-        <w:rPr>
-          <w:rFonts w:cs="Arial"/>
-          <w:szCs w:val="24"/>
-        </w:rPr>
-        <w:t xml:space="preserve"> network </w:t>
-      </w:r>
-      <w:proofErr w:type="spellStart"/>
-      <w:r>
-        <w:rPr>
-          <w:rFonts w:cs="Arial"/>
-          <w:szCs w:val="24"/>
-        </w:rPr>
-        <w:t>applications</w:t>
-      </w:r>
-      <w:proofErr w:type="spellEnd"/>
-      <w:r>
-        <w:rPr>
-          <w:rFonts w:cs="Arial"/>
-          <w:szCs w:val="24"/>
-        </w:rPr>
-        <w:t>,</w:t>
-      </w:r>
-      <w:r>
-        <w:rPr>
-          <w:rFonts w:cs="Arial"/>
-          <w:szCs w:val="24"/>
-        </w:rPr>
-        <w:t xml:space="preserve"> </w:t>
-      </w:r>
-      <w:proofErr w:type="spellStart"/>
-      <w:r>
-        <w:rPr>
-          <w:rFonts w:cs="Arial"/>
-          <w:szCs w:val="24"/>
-        </w:rPr>
-        <w:t>topology</w:t>
-      </w:r>
-      <w:proofErr w:type="spellEnd"/>
-      <w:r>
-        <w:rPr>
-          <w:rFonts w:cs="Arial"/>
-          <w:szCs w:val="24"/>
-        </w:rPr>
-        <w:t xml:space="preserve">, </w:t>
-      </w:r>
-      <w:proofErr w:type="spellStart"/>
-      <w:r>
-        <w:rPr>
-          <w:rFonts w:cs="Arial"/>
-          <w:szCs w:val="24"/>
-        </w:rPr>
-        <w:t>termnology</w:t>
-      </w:r>
-      <w:proofErr w:type="spellEnd"/>
-      <w:r>
-        <w:rPr>
-          <w:rFonts w:cs="Arial"/>
-          <w:szCs w:val="24"/>
-        </w:rPr>
-        <w:t xml:space="preserve"> </w:t>
-      </w:r>
-      <w:proofErr w:type="spellStart"/>
-      <w:r>
-        <w:rPr>
-          <w:rFonts w:cs="Arial"/>
-          <w:szCs w:val="24"/>
-        </w:rPr>
-        <w:t>and</w:t>
-      </w:r>
-      <w:proofErr w:type="spellEnd"/>
-      <w:r>
-        <w:rPr>
-          <w:rFonts w:cs="Arial"/>
-          <w:szCs w:val="24"/>
-        </w:rPr>
-        <w:t xml:space="preserve"> </w:t>
-      </w:r>
-      <w:proofErr w:type="spellStart"/>
-      <w:r>
-        <w:rPr>
-          <w:rFonts w:cs="Arial"/>
-          <w:szCs w:val="24"/>
-        </w:rPr>
-        <w:t>other</w:t>
-      </w:r>
-      <w:proofErr w:type="spellEnd"/>
-      <w:r>
-        <w:rPr>
-          <w:rFonts w:cs="Arial"/>
-          <w:szCs w:val="24"/>
-        </w:rPr>
-        <w:t xml:space="preserve"> </w:t>
-      </w:r>
-      <w:proofErr w:type="spellStart"/>
-      <w:r>
-        <w:rPr>
-          <w:rFonts w:cs="Arial"/>
-          <w:szCs w:val="24"/>
-        </w:rPr>
-        <w:t>related</w:t>
-      </w:r>
-      <w:proofErr w:type="spellEnd"/>
-      <w:r>
-        <w:rPr>
-          <w:rFonts w:cs="Arial"/>
-          <w:szCs w:val="24"/>
-        </w:rPr>
-        <w:t xml:space="preserve"> </w:t>
-      </w:r>
-      <w:proofErr w:type="spellStart"/>
-      <w:r>
-        <w:rPr>
-          <w:rFonts w:cs="Arial"/>
-          <w:szCs w:val="24"/>
-        </w:rPr>
-        <w:t>topics</w:t>
-      </w:r>
-      <w:proofErr w:type="spellEnd"/>
-      <w:r>
-        <w:rPr>
-          <w:rFonts w:cs="Arial"/>
-          <w:szCs w:val="24"/>
-        </w:rPr>
-        <w:t xml:space="preserve">. In </w:t>
-      </w:r>
-      <w:proofErr w:type="spellStart"/>
-      <w:r>
-        <w:rPr>
-          <w:rFonts w:cs="Arial"/>
-          <w:szCs w:val="24"/>
-        </w:rPr>
-        <w:t>this</w:t>
-      </w:r>
-      <w:proofErr w:type="spellEnd"/>
-      <w:r>
-        <w:rPr>
-          <w:rFonts w:cs="Arial"/>
-          <w:szCs w:val="24"/>
-        </w:rPr>
-        <w:t xml:space="preserve"> </w:t>
-      </w:r>
-      <w:proofErr w:type="spellStart"/>
-      <w:r>
-        <w:rPr>
-          <w:rFonts w:cs="Arial"/>
-          <w:szCs w:val="24"/>
-        </w:rPr>
-        <w:t>way</w:t>
-      </w:r>
-      <w:proofErr w:type="spellEnd"/>
-      <w:r>
-        <w:rPr>
-          <w:rFonts w:cs="Arial"/>
-          <w:szCs w:val="24"/>
-        </w:rPr>
-        <w:t xml:space="preserve">, </w:t>
-      </w:r>
-      <w:proofErr w:type="spellStart"/>
-      <w:r>
-        <w:rPr>
-          <w:rFonts w:cs="Arial"/>
-          <w:szCs w:val="24"/>
-        </w:rPr>
-        <w:t>the</w:t>
-      </w:r>
-      <w:proofErr w:type="spellEnd"/>
-      <w:r>
-        <w:rPr>
-          <w:rFonts w:cs="Arial"/>
-          <w:szCs w:val="24"/>
-        </w:rPr>
-        <w:t xml:space="preserve"> </w:t>
-      </w:r>
-      <w:proofErr w:type="spellStart"/>
-      <w:r>
-        <w:rPr>
-          <w:rFonts w:cs="Arial"/>
-          <w:szCs w:val="24"/>
-        </w:rPr>
-        <w:t>implementation</w:t>
-      </w:r>
-      <w:proofErr w:type="spellEnd"/>
-      <w:r>
-        <w:rPr>
-          <w:rFonts w:cs="Arial"/>
-          <w:szCs w:val="24"/>
-        </w:rPr>
-        <w:t xml:space="preserve"> </w:t>
-      </w:r>
-      <w:proofErr w:type="spellStart"/>
-      <w:r>
-        <w:rPr>
-          <w:rFonts w:cs="Arial"/>
-          <w:szCs w:val="24"/>
-        </w:rPr>
-        <w:t>of</w:t>
-      </w:r>
-      <w:proofErr w:type="spellEnd"/>
-      <w:r>
-        <w:rPr>
-          <w:rFonts w:cs="Arial"/>
-          <w:szCs w:val="24"/>
-        </w:rPr>
-        <w:t xml:space="preserve"> </w:t>
-      </w:r>
-      <w:proofErr w:type="spellStart"/>
-      <w:r>
-        <w:rPr>
-          <w:rFonts w:cs="Arial"/>
-          <w:szCs w:val="24"/>
-        </w:rPr>
-        <w:t>an</w:t>
-      </w:r>
-      <w:proofErr w:type="spellEnd"/>
-      <w:r>
-        <w:rPr>
-          <w:rFonts w:cs="Arial"/>
-          <w:szCs w:val="24"/>
-        </w:rPr>
-        <w:t xml:space="preserve"> </w:t>
-      </w:r>
-      <w:proofErr w:type="spellStart"/>
-      <w:r>
-        <w:rPr>
-          <w:rFonts w:cs="Arial"/>
-          <w:szCs w:val="24"/>
-        </w:rPr>
-        <w:t>application</w:t>
-      </w:r>
-      <w:proofErr w:type="spellEnd"/>
-      <w:r>
-        <w:rPr>
-          <w:rFonts w:cs="Arial"/>
-          <w:szCs w:val="24"/>
-        </w:rPr>
-        <w:t xml:space="preserve"> </w:t>
-      </w:r>
-      <w:proofErr w:type="spellStart"/>
-      <w:r>
-        <w:rPr>
-          <w:rFonts w:cs="Arial"/>
-          <w:szCs w:val="24"/>
-        </w:rPr>
-        <w:t>based</w:t>
-      </w:r>
-      <w:proofErr w:type="spellEnd"/>
-      <w:r>
-        <w:rPr>
-          <w:rFonts w:cs="Arial"/>
-          <w:szCs w:val="24"/>
-        </w:rPr>
-        <w:t xml:space="preserve"> </w:t>
-      </w:r>
-      <w:proofErr w:type="spellStart"/>
-      <w:r>
-        <w:rPr>
-          <w:rFonts w:cs="Arial"/>
-          <w:szCs w:val="24"/>
-        </w:rPr>
-        <w:t>on</w:t>
-      </w:r>
-      <w:proofErr w:type="spellEnd"/>
-      <w:r>
-        <w:rPr>
-          <w:rFonts w:cs="Arial"/>
-          <w:szCs w:val="24"/>
-        </w:rPr>
-        <w:t xml:space="preserve"> </w:t>
-      </w:r>
-      <w:proofErr w:type="spellStart"/>
-      <w:r>
-        <w:rPr>
-          <w:rFonts w:cs="Arial"/>
-          <w:szCs w:val="24"/>
-        </w:rPr>
-        <w:t>these</w:t>
-      </w:r>
-      <w:proofErr w:type="spellEnd"/>
-      <w:r>
-        <w:rPr>
-          <w:rFonts w:cs="Arial"/>
-          <w:szCs w:val="24"/>
-        </w:rPr>
-        <w:t xml:space="preserve"> </w:t>
-      </w:r>
-      <w:proofErr w:type="spellStart"/>
-      <w:r>
-        <w:rPr>
-          <w:rFonts w:cs="Arial"/>
-          <w:szCs w:val="24"/>
-        </w:rPr>
-        <w:t>fundamentals</w:t>
-      </w:r>
-      <w:proofErr w:type="spellEnd"/>
-      <w:r>
-        <w:rPr>
-          <w:rFonts w:cs="Arial"/>
-          <w:szCs w:val="24"/>
-        </w:rPr>
-        <w:t xml:space="preserve"> </w:t>
-      </w:r>
-      <w:proofErr w:type="spellStart"/>
-      <w:r>
-        <w:rPr>
-          <w:rFonts w:cs="Arial"/>
-          <w:szCs w:val="24"/>
-        </w:rPr>
-        <w:t>becomes</w:t>
-      </w:r>
-      <w:proofErr w:type="spellEnd"/>
-      <w:r>
-        <w:rPr>
-          <w:rFonts w:cs="Arial"/>
-          <w:szCs w:val="24"/>
-        </w:rPr>
-        <w:t xml:space="preserve"> </w:t>
-      </w:r>
-      <w:proofErr w:type="spellStart"/>
-      <w:r>
-        <w:rPr>
-          <w:rFonts w:cs="Arial"/>
-          <w:szCs w:val="24"/>
-        </w:rPr>
-        <w:t>an</w:t>
-      </w:r>
-      <w:proofErr w:type="spellEnd"/>
-      <w:r>
-        <w:rPr>
-          <w:rFonts w:cs="Arial"/>
-          <w:szCs w:val="24"/>
-        </w:rPr>
-        <w:t xml:space="preserve"> </w:t>
-      </w:r>
-      <w:proofErr w:type="spellStart"/>
-      <w:r>
-        <w:rPr>
-          <w:rFonts w:cs="Arial"/>
-          <w:szCs w:val="24"/>
-        </w:rPr>
-        <w:t>indisputably</w:t>
-      </w:r>
-      <w:proofErr w:type="spellEnd"/>
-      <w:r>
-        <w:rPr>
-          <w:rFonts w:cs="Arial"/>
-          <w:szCs w:val="24"/>
-        </w:rPr>
-        <w:t xml:space="preserve"> </w:t>
-      </w:r>
-      <w:proofErr w:type="spellStart"/>
-      <w:r>
-        <w:rPr>
-          <w:rFonts w:cs="Arial"/>
-          <w:szCs w:val="24"/>
-        </w:rPr>
-        <w:t>current</w:t>
-      </w:r>
-      <w:proofErr w:type="spellEnd"/>
-      <w:r>
-        <w:rPr>
-          <w:rFonts w:cs="Arial"/>
-          <w:szCs w:val="24"/>
-        </w:rPr>
-        <w:t xml:space="preserve"> </w:t>
-      </w:r>
-      <w:proofErr w:type="spellStart"/>
-      <w:r>
-        <w:rPr>
-          <w:rFonts w:cs="Arial"/>
-          <w:szCs w:val="24"/>
-        </w:rPr>
-        <w:t>topic</w:t>
-      </w:r>
-      <w:proofErr w:type="spellEnd"/>
-      <w:r>
-        <w:rPr>
-          <w:rFonts w:cs="Arial"/>
-          <w:szCs w:val="24"/>
-        </w:rPr>
-        <w:t xml:space="preserve"> </w:t>
-      </w:r>
-      <w:proofErr w:type="spellStart"/>
-      <w:r>
-        <w:rPr>
-          <w:rFonts w:cs="Arial"/>
-          <w:szCs w:val="24"/>
-        </w:rPr>
-        <w:t>and</w:t>
-      </w:r>
-      <w:proofErr w:type="spellEnd"/>
-      <w:r>
-        <w:rPr>
-          <w:rFonts w:cs="Arial"/>
-          <w:szCs w:val="24"/>
-        </w:rPr>
-        <w:t xml:space="preserve"> </w:t>
-      </w:r>
-      <w:proofErr w:type="spellStart"/>
-      <w:r>
-        <w:rPr>
-          <w:rFonts w:cs="Arial"/>
-          <w:szCs w:val="24"/>
-        </w:rPr>
-        <w:t>pertinent</w:t>
-      </w:r>
-      <w:proofErr w:type="spellEnd"/>
-      <w:r>
-        <w:rPr>
-          <w:rFonts w:cs="Arial"/>
-          <w:szCs w:val="24"/>
-        </w:rPr>
-        <w:t xml:space="preserve"> </w:t>
-      </w:r>
-      <w:proofErr w:type="spellStart"/>
-      <w:r>
-        <w:rPr>
-          <w:rFonts w:cs="Arial"/>
-          <w:szCs w:val="24"/>
-        </w:rPr>
-        <w:t>to</w:t>
-      </w:r>
-      <w:proofErr w:type="spellEnd"/>
-      <w:r>
-        <w:rPr>
-          <w:rFonts w:cs="Arial"/>
-          <w:szCs w:val="24"/>
-        </w:rPr>
-        <w:t xml:space="preserve"> Computer Science </w:t>
-      </w:r>
-      <w:proofErr w:type="spellStart"/>
-      <w:r>
-        <w:rPr>
-          <w:rFonts w:cs="Arial"/>
-          <w:szCs w:val="24"/>
-        </w:rPr>
-        <w:t>studies</w:t>
-      </w:r>
-      <w:proofErr w:type="spellEnd"/>
-      <w:r>
-        <w:rPr>
-          <w:rFonts w:cs="Arial"/>
-          <w:szCs w:val="24"/>
-        </w:rPr>
-        <w:t xml:space="preserve"> </w:t>
-      </w:r>
-      <w:proofErr w:type="spellStart"/>
-      <w:r>
-        <w:rPr>
-          <w:rFonts w:cs="Arial"/>
-          <w:szCs w:val="24"/>
-        </w:rPr>
-        <w:t>by</w:t>
-      </w:r>
-      <w:proofErr w:type="spellEnd"/>
-      <w:r>
-        <w:rPr>
-          <w:rFonts w:cs="Arial"/>
-          <w:szCs w:val="24"/>
-        </w:rPr>
-        <w:t xml:space="preserve"> </w:t>
-      </w:r>
-      <w:proofErr w:type="spellStart"/>
-      <w:r>
-        <w:rPr>
-          <w:rFonts w:cs="Arial"/>
-          <w:szCs w:val="24"/>
-        </w:rPr>
-        <w:t>addressing</w:t>
-      </w:r>
-      <w:proofErr w:type="spellEnd"/>
-      <w:r>
-        <w:rPr>
-          <w:rFonts w:cs="Arial"/>
-          <w:szCs w:val="24"/>
-        </w:rPr>
-        <w:t xml:space="preserve"> </w:t>
-      </w:r>
-      <w:proofErr w:type="spellStart"/>
-      <w:r>
-        <w:rPr>
-          <w:rFonts w:cs="Arial"/>
-          <w:szCs w:val="24"/>
-        </w:rPr>
-        <w:t>not</w:t>
-      </w:r>
-      <w:proofErr w:type="spellEnd"/>
-      <w:r>
-        <w:rPr>
-          <w:rFonts w:cs="Arial"/>
-          <w:szCs w:val="24"/>
-        </w:rPr>
-        <w:t xml:space="preserve"> </w:t>
-      </w:r>
-      <w:proofErr w:type="spellStart"/>
-      <w:r>
-        <w:rPr>
-          <w:rFonts w:cs="Arial"/>
-          <w:szCs w:val="24"/>
-        </w:rPr>
-        <w:t>only</w:t>
-      </w:r>
-      <w:proofErr w:type="spellEnd"/>
-      <w:r>
-        <w:rPr>
-          <w:rFonts w:cs="Arial"/>
-          <w:szCs w:val="24"/>
-        </w:rPr>
-        <w:t xml:space="preserve"> </w:t>
-      </w:r>
-      <w:proofErr w:type="spellStart"/>
-      <w:r>
-        <w:rPr>
-          <w:rFonts w:cs="Arial"/>
-          <w:szCs w:val="24"/>
-        </w:rPr>
-        <w:t>the</w:t>
-      </w:r>
-      <w:proofErr w:type="spellEnd"/>
-      <w:r>
-        <w:rPr>
-          <w:rFonts w:cs="Arial"/>
-          <w:szCs w:val="24"/>
-        </w:rPr>
-        <w:t xml:space="preserve"> </w:t>
-      </w:r>
-      <w:proofErr w:type="spellStart"/>
-      <w:r>
-        <w:rPr>
-          <w:rFonts w:cs="Arial"/>
-          <w:szCs w:val="24"/>
-        </w:rPr>
-        <w:t>concepts</w:t>
-      </w:r>
-      <w:proofErr w:type="spellEnd"/>
-      <w:r>
-        <w:rPr>
-          <w:rFonts w:cs="Arial"/>
-          <w:szCs w:val="24"/>
-        </w:rPr>
-        <w:t xml:space="preserve"> </w:t>
-      </w:r>
-      <w:proofErr w:type="spellStart"/>
-      <w:r>
-        <w:rPr>
-          <w:rFonts w:cs="Arial"/>
-          <w:szCs w:val="24"/>
-        </w:rPr>
-        <w:t>of</w:t>
-      </w:r>
-      <w:proofErr w:type="spellEnd"/>
-      <w:r>
-        <w:rPr>
-          <w:rFonts w:cs="Arial"/>
-          <w:szCs w:val="24"/>
-        </w:rPr>
-        <w:t xml:space="preserve"> networks, </w:t>
-      </w:r>
-      <w:proofErr w:type="spellStart"/>
-      <w:r>
-        <w:rPr>
-          <w:rFonts w:cs="Arial"/>
-          <w:szCs w:val="24"/>
-        </w:rPr>
-        <w:t>but</w:t>
-      </w:r>
-      <w:proofErr w:type="spellEnd"/>
-      <w:r>
-        <w:rPr>
-          <w:rFonts w:cs="Arial"/>
-          <w:szCs w:val="24"/>
-        </w:rPr>
-        <w:t xml:space="preserve"> </w:t>
-      </w:r>
-      <w:proofErr w:type="spellStart"/>
-      <w:r>
-        <w:rPr>
-          <w:rFonts w:cs="Arial"/>
-          <w:szCs w:val="24"/>
-        </w:rPr>
-        <w:t>also</w:t>
-      </w:r>
-      <w:proofErr w:type="spellEnd"/>
-      <w:r>
-        <w:rPr>
-          <w:rFonts w:cs="Arial"/>
-          <w:szCs w:val="24"/>
-        </w:rPr>
-        <w:t xml:space="preserve"> </w:t>
-      </w:r>
-      <w:proofErr w:type="spellStart"/>
-      <w:r>
-        <w:rPr>
-          <w:rFonts w:cs="Arial"/>
-          <w:szCs w:val="24"/>
-        </w:rPr>
-        <w:t>the</w:t>
-      </w:r>
-      <w:proofErr w:type="spellEnd"/>
-      <w:r>
-        <w:rPr>
-          <w:rFonts w:cs="Arial"/>
-          <w:szCs w:val="24"/>
-        </w:rPr>
-        <w:t xml:space="preserve"> </w:t>
-      </w:r>
-      <w:proofErr w:type="spellStart"/>
-      <w:r>
-        <w:rPr>
-          <w:rFonts w:cs="Arial"/>
-          <w:szCs w:val="24"/>
-        </w:rPr>
-        <w:t>knowledge</w:t>
-      </w:r>
-      <w:proofErr w:type="spellEnd"/>
-      <w:r>
-        <w:rPr>
-          <w:rFonts w:cs="Arial"/>
-          <w:szCs w:val="24"/>
-        </w:rPr>
-        <w:t xml:space="preserve"> </w:t>
-      </w:r>
-      <w:proofErr w:type="spellStart"/>
-      <w:r>
-        <w:rPr>
-          <w:rFonts w:cs="Arial"/>
-          <w:szCs w:val="24"/>
-        </w:rPr>
-        <w:t>of</w:t>
-      </w:r>
-      <w:proofErr w:type="spellEnd"/>
-      <w:r>
-        <w:rPr>
-          <w:rFonts w:cs="Arial"/>
-          <w:szCs w:val="24"/>
-        </w:rPr>
-        <w:t xml:space="preserve"> </w:t>
-      </w:r>
-      <w:proofErr w:type="spellStart"/>
-      <w:r>
-        <w:rPr>
-          <w:rFonts w:cs="Arial"/>
-          <w:szCs w:val="24"/>
-        </w:rPr>
-        <w:t>logic</w:t>
-      </w:r>
-      <w:proofErr w:type="spellEnd"/>
-      <w:r>
-        <w:rPr>
-          <w:rFonts w:cs="Arial"/>
-          <w:szCs w:val="24"/>
-        </w:rPr>
-        <w:t xml:space="preserve">, </w:t>
-      </w:r>
-      <w:proofErr w:type="spellStart"/>
-      <w:r>
-        <w:rPr>
-          <w:rFonts w:cs="Arial"/>
-          <w:szCs w:val="24"/>
-        </w:rPr>
-        <w:t>programming</w:t>
-      </w:r>
-      <w:proofErr w:type="spellEnd"/>
-      <w:r>
-        <w:rPr>
-          <w:rFonts w:cs="Arial"/>
-          <w:szCs w:val="24"/>
-        </w:rPr>
-        <w:t xml:space="preserve"> </w:t>
-      </w:r>
-      <w:proofErr w:type="spellStart"/>
-      <w:r>
-        <w:rPr>
-          <w:rFonts w:cs="Arial"/>
-          <w:szCs w:val="24"/>
-        </w:rPr>
-        <w:t>and</w:t>
-      </w:r>
-      <w:proofErr w:type="spellEnd"/>
-      <w:r>
-        <w:rPr>
-          <w:rFonts w:cs="Arial"/>
-          <w:szCs w:val="24"/>
-        </w:rPr>
-        <w:t xml:space="preserve"> a </w:t>
-      </w:r>
-      <w:proofErr w:type="spellStart"/>
-      <w:r>
-        <w:rPr>
-          <w:rFonts w:cs="Arial"/>
-          <w:szCs w:val="24"/>
-        </w:rPr>
-        <w:t>wide</w:t>
-      </w:r>
-      <w:proofErr w:type="spellEnd"/>
-      <w:r>
-        <w:rPr>
-          <w:rFonts w:cs="Arial"/>
-          <w:szCs w:val="24"/>
-        </w:rPr>
-        <w:t xml:space="preserve"> range </w:t>
-      </w:r>
-      <w:proofErr w:type="spellStart"/>
-      <w:r>
-        <w:rPr>
-          <w:rFonts w:cs="Arial"/>
-          <w:szCs w:val="24"/>
-        </w:rPr>
-        <w:t>of</w:t>
-      </w:r>
-      <w:proofErr w:type="spellEnd"/>
-      <w:r>
-        <w:rPr>
-          <w:rFonts w:cs="Arial"/>
-          <w:szCs w:val="24"/>
-        </w:rPr>
-        <w:t xml:space="preserve"> </w:t>
-      </w:r>
-      <w:proofErr w:type="spellStart"/>
-      <w:r>
-        <w:rPr>
-          <w:rFonts w:cs="Arial"/>
-          <w:szCs w:val="24"/>
-        </w:rPr>
-        <w:t>areas</w:t>
-      </w:r>
-      <w:proofErr w:type="spellEnd"/>
-      <w:r>
-        <w:rPr>
-          <w:rFonts w:cs="Arial"/>
-          <w:szCs w:val="24"/>
-        </w:rPr>
-        <w:t xml:space="preserve"> </w:t>
-      </w:r>
-      <w:proofErr w:type="spellStart"/>
-      <w:r>
-        <w:rPr>
-          <w:rFonts w:cs="Arial"/>
-          <w:szCs w:val="24"/>
-        </w:rPr>
-        <w:t>Of</w:t>
-      </w:r>
-      <w:proofErr w:type="spellEnd"/>
-      <w:r>
-        <w:rPr>
-          <w:rFonts w:cs="Arial"/>
-          <w:szCs w:val="24"/>
-        </w:rPr>
-        <w:t xml:space="preserve"> </w:t>
-      </w:r>
-      <w:proofErr w:type="spellStart"/>
-      <w:r>
-        <w:rPr>
-          <w:rFonts w:cs="Arial"/>
-          <w:szCs w:val="24"/>
-        </w:rPr>
-        <w:t>computing</w:t>
-      </w:r>
-      <w:proofErr w:type="spellEnd"/>
-      <w:r>
-        <w:rPr>
-          <w:rFonts w:cs="Arial"/>
-          <w:szCs w:val="24"/>
-        </w:rPr>
-        <w:t>.</w:t>
-      </w:r>
-      <w:r>
-        <w:rPr>
-          <w:rFonts w:cs="Arial"/>
-          <w:szCs w:val="24"/>
-        </w:rPr>
-        <w:t xml:space="preserve"> </w:t>
-      </w:r>
-      <w:proofErr w:type="spellStart"/>
-      <w:r>
-        <w:rPr>
-          <w:rFonts w:cs="Arial"/>
-          <w:szCs w:val="24"/>
-        </w:rPr>
-        <w:t>Further</w:t>
-      </w:r>
-      <w:proofErr w:type="spellEnd"/>
-      <w:r>
-        <w:rPr>
-          <w:rFonts w:cs="Arial"/>
-          <w:szCs w:val="24"/>
-        </w:rPr>
-        <w:t xml:space="preserve">, </w:t>
-      </w:r>
-      <w:proofErr w:type="spellStart"/>
-      <w:r>
-        <w:rPr>
-          <w:rFonts w:cs="Arial"/>
-          <w:szCs w:val="24"/>
-        </w:rPr>
-        <w:t>the</w:t>
-      </w:r>
-      <w:proofErr w:type="spellEnd"/>
-      <w:r>
-        <w:rPr>
-          <w:rFonts w:cs="Arial"/>
-          <w:szCs w:val="24"/>
-        </w:rPr>
-        <w:t xml:space="preserve"> </w:t>
-      </w:r>
-      <w:proofErr w:type="spellStart"/>
-      <w:r>
-        <w:rPr>
-          <w:rFonts w:cs="Arial"/>
-          <w:szCs w:val="24"/>
-        </w:rPr>
-        <w:t>work</w:t>
-      </w:r>
-      <w:proofErr w:type="spellEnd"/>
-      <w:r>
-        <w:rPr>
-          <w:rFonts w:cs="Arial"/>
-          <w:szCs w:val="24"/>
-        </w:rPr>
-        <w:t xml:space="preserve"> </w:t>
-      </w:r>
-      <w:proofErr w:type="spellStart"/>
-      <w:r>
-        <w:rPr>
-          <w:rFonts w:cs="Arial"/>
-          <w:szCs w:val="24"/>
-        </w:rPr>
-        <w:t>aims</w:t>
-      </w:r>
-      <w:proofErr w:type="spellEnd"/>
-      <w:r>
-        <w:rPr>
-          <w:rFonts w:cs="Arial"/>
-          <w:szCs w:val="24"/>
-        </w:rPr>
-        <w:t xml:space="preserve"> </w:t>
-      </w:r>
-      <w:proofErr w:type="spellStart"/>
-      <w:r>
-        <w:rPr>
-          <w:rFonts w:cs="Arial"/>
-          <w:szCs w:val="24"/>
-        </w:rPr>
-        <w:t>enrich</w:t>
-      </w:r>
-      <w:proofErr w:type="spellEnd"/>
-      <w:r>
-        <w:rPr>
-          <w:rFonts w:cs="Arial"/>
-          <w:szCs w:val="24"/>
-        </w:rPr>
-        <w:t xml:space="preserve"> </w:t>
-      </w:r>
-      <w:proofErr w:type="spellStart"/>
-      <w:r>
-        <w:rPr>
-          <w:rFonts w:cs="Arial"/>
-          <w:szCs w:val="24"/>
-        </w:rPr>
-        <w:t>the</w:t>
-      </w:r>
-      <w:proofErr w:type="spellEnd"/>
-      <w:r>
-        <w:rPr>
-          <w:rFonts w:cs="Arial"/>
-          <w:szCs w:val="24"/>
-        </w:rPr>
-        <w:t xml:space="preserve"> </w:t>
-      </w:r>
-      <w:proofErr w:type="spellStart"/>
-      <w:r>
-        <w:rPr>
-          <w:rFonts w:cs="Arial"/>
-          <w:szCs w:val="24"/>
-        </w:rPr>
-        <w:t>computing</w:t>
-      </w:r>
-      <w:proofErr w:type="spellEnd"/>
-      <w:r>
-        <w:rPr>
-          <w:rFonts w:cs="Arial"/>
-          <w:szCs w:val="24"/>
-        </w:rPr>
-        <w:t xml:space="preserve"> </w:t>
-      </w:r>
-      <w:proofErr w:type="spellStart"/>
-      <w:r>
-        <w:rPr>
-          <w:rFonts w:cs="Arial"/>
-          <w:szCs w:val="24"/>
-        </w:rPr>
-        <w:t>community</w:t>
-      </w:r>
-      <w:proofErr w:type="spellEnd"/>
-      <w:r>
-        <w:rPr>
-          <w:rFonts w:cs="Arial"/>
-          <w:szCs w:val="24"/>
-        </w:rPr>
-        <w:t xml:space="preserve"> </w:t>
-      </w:r>
-      <w:proofErr w:type="spellStart"/>
-      <w:r>
-        <w:rPr>
-          <w:rFonts w:cs="Arial"/>
-          <w:szCs w:val="24"/>
-        </w:rPr>
-        <w:t>knowledge</w:t>
-      </w:r>
-      <w:proofErr w:type="spellEnd"/>
-      <w:r>
-        <w:rPr>
-          <w:rFonts w:cs="Arial"/>
-          <w:szCs w:val="24"/>
-        </w:rPr>
-        <w:t xml:space="preserve">, </w:t>
-      </w:r>
-      <w:proofErr w:type="spellStart"/>
-      <w:r>
-        <w:rPr>
-          <w:rFonts w:cs="Arial"/>
-          <w:szCs w:val="24"/>
-        </w:rPr>
-        <w:t>the</w:t>
-      </w:r>
-      <w:proofErr w:type="spellEnd"/>
-      <w:r>
-        <w:rPr>
-          <w:rFonts w:cs="Arial"/>
-          <w:szCs w:val="24"/>
-        </w:rPr>
-        <w:t xml:space="preserve"> </w:t>
-      </w:r>
-      <w:proofErr w:type="spellStart"/>
-      <w:r>
-        <w:rPr>
-          <w:rFonts w:cs="Arial"/>
-          <w:szCs w:val="24"/>
-        </w:rPr>
-        <w:t>authors</w:t>
-      </w:r>
-      <w:proofErr w:type="spellEnd"/>
-      <w:r>
-        <w:rPr>
-          <w:rFonts w:cs="Arial"/>
-          <w:szCs w:val="24"/>
-        </w:rPr>
-        <w:t xml:space="preserve"> </w:t>
-      </w:r>
-      <w:proofErr w:type="spellStart"/>
-      <w:r>
-        <w:rPr>
-          <w:rFonts w:cs="Arial"/>
-          <w:szCs w:val="24"/>
-        </w:rPr>
-        <w:t>of</w:t>
-      </w:r>
-      <w:proofErr w:type="spellEnd"/>
-      <w:r>
-        <w:rPr>
-          <w:rFonts w:cs="Arial"/>
-          <w:szCs w:val="24"/>
-        </w:rPr>
-        <w:t xml:space="preserve"> </w:t>
-      </w:r>
-      <w:proofErr w:type="spellStart"/>
-      <w:r>
-        <w:rPr>
-          <w:rFonts w:cs="Arial"/>
-          <w:szCs w:val="24"/>
-        </w:rPr>
-        <w:t>the</w:t>
-      </w:r>
-      <w:proofErr w:type="spellEnd"/>
-      <w:r>
-        <w:rPr>
-          <w:rFonts w:cs="Arial"/>
-          <w:szCs w:val="24"/>
-        </w:rPr>
-        <w:t xml:space="preserve"> </w:t>
-      </w:r>
-      <w:proofErr w:type="spellStart"/>
-      <w:r>
-        <w:rPr>
-          <w:rFonts w:cs="Arial"/>
-          <w:szCs w:val="24"/>
-        </w:rPr>
-        <w:t>work</w:t>
-      </w:r>
-      <w:proofErr w:type="spellEnd"/>
-      <w:r>
-        <w:rPr>
-          <w:rFonts w:cs="Arial"/>
-          <w:szCs w:val="24"/>
-        </w:rPr>
-        <w:t xml:space="preserve"> </w:t>
-      </w:r>
-      <w:proofErr w:type="spellStart"/>
-      <w:r>
-        <w:rPr>
-          <w:rFonts w:cs="Arial"/>
-          <w:szCs w:val="24"/>
-        </w:rPr>
-        <w:t>and</w:t>
-      </w:r>
-      <w:proofErr w:type="spellEnd"/>
-      <w:r>
-        <w:rPr>
-          <w:rFonts w:cs="Arial"/>
-          <w:szCs w:val="24"/>
-        </w:rPr>
-        <w:t xml:space="preserve"> </w:t>
-      </w:r>
-      <w:proofErr w:type="spellStart"/>
-      <w:r>
-        <w:rPr>
-          <w:rFonts w:cs="Arial"/>
-          <w:szCs w:val="24"/>
-        </w:rPr>
-        <w:t>the</w:t>
-      </w:r>
-      <w:proofErr w:type="spellEnd"/>
-      <w:r>
-        <w:rPr>
-          <w:rFonts w:cs="Arial"/>
-          <w:szCs w:val="24"/>
-        </w:rPr>
-        <w:t xml:space="preserve"> </w:t>
-      </w:r>
-      <w:proofErr w:type="spellStart"/>
-      <w:r>
-        <w:rPr>
-          <w:rFonts w:cs="Arial"/>
-          <w:szCs w:val="24"/>
-        </w:rPr>
-        <w:t>Computing</w:t>
-      </w:r>
-      <w:proofErr w:type="spellEnd"/>
-      <w:r>
-        <w:rPr>
-          <w:rFonts w:cs="Arial"/>
-          <w:szCs w:val="24"/>
-        </w:rPr>
-        <w:t xml:space="preserve"> Science as a </w:t>
-      </w:r>
-      <w:proofErr w:type="spellStart"/>
-      <w:r>
-        <w:rPr>
-          <w:rFonts w:cs="Arial"/>
-          <w:szCs w:val="24"/>
-        </w:rPr>
-        <w:t>whole</w:t>
-      </w:r>
-      <w:proofErr w:type="spellEnd"/>
-      <w:r>
-        <w:rPr>
-          <w:rFonts w:cs="Arial"/>
-          <w:szCs w:val="24"/>
-        </w:rPr>
-        <w:t>.</w:t>
+        <w:t xml:space="preserve"> Furthermore, this job is composed by the pillars of network computing, as: Network communication objective, main network applications,</w:t>
+      </w:r>
+      <w:r>
+        <w:rPr>
+          <w:rFonts w:cs="Arial"/>
+          <w:szCs w:val="24"/>
+        </w:rPr>
+        <w:t xml:space="preserve"> topology, termnology and other related topics. In this way, the implementation of an application based </w:t>
+      </w:r>
+      <w:r>
+        <w:rPr>
+          <w:rFonts w:cs="Arial"/>
+          <w:szCs w:val="24"/>
+        </w:rPr>
+        <w:t>on these fundamentals becomes an indisputably current topic and pertinent to Computer Science studies by addressing not only the concepts of networks, but also the knowledge of logic, programming and a wide range of areas Of computing.</w:t>
+      </w:r>
+      <w:r>
+        <w:rPr>
+          <w:rFonts w:cs="Arial"/>
+          <w:szCs w:val="24"/>
+        </w:rPr>
+        <w:t xml:space="preserve"> Further, the work aims enrich the computing community knowledge, the authors of the work and the Computing Science as a whole.</w:t>
       </w:r>
     </w:p>
     <w:p>
@@ -5613,7 +4224,21 @@
           <w:szCs w:val="24"/>
         </w:rPr>
         <w:tab/>
-        <w:t>Logo, se torna claro que é de extrema importância a comunicação de dados em rede e que existem diversos utilizadores e aplicações para uma rede da dados. O presente trabalho visa a utilização de uma rede local com troca de dados através de um chat, e por isso tem-se como questão norteadora da obra: “Como desenvolver uma aplicação de comunicação de dados em rede através do protocolo de comunicação TCP/IP?”.</w:t>
+        <w:t>Logo, se torna claro que é de extrema importância a comunicação de dados em rede e que existem diversos utilizador</w:t>
+      </w:r>
+      <w:r>
+        <w:rPr>
+          <w:rFonts w:cs="Arial"/>
+          <w:szCs w:val="24"/>
+        </w:rPr>
+        <w:t>es e aplicações para uma rede de</w:t>
+      </w:r>
+      <w:r>
+        <w:rPr>
+          <w:rFonts w:cs="Arial"/>
+          <w:szCs w:val="24"/>
+        </w:rPr>
+        <w:t xml:space="preserve"> dados. O presente trabalho visa a utilização de uma rede local com troca de dados através de um chat, e por isso tem-se como questão norteadora da obra: “Como desenvolver uma aplicação de comunicação de dados em rede através do protocolo de comunicação TCP/IP?”.</w:t>
       </w:r>
     </w:p>
     <w:p>
@@ -5655,6 +4280,38 @@
     </w:p>
     <w:p>
       <w:pPr>
+        <w:spacing w:after="0" w:line="360" w:lineRule="auto"/>
+      </w:pPr>
+    </w:p>
+    <w:p>
+      <w:pPr>
+        <w:spacing w:after="0" w:line="360" w:lineRule="auto"/>
+      </w:pPr>
+    </w:p>
+    <w:p>
+      <w:pPr>
+        <w:spacing w:after="0" w:line="360" w:lineRule="auto"/>
+        <w:ind w:firstLine="708"/>
+        <w:jc w:val="both"/>
+      </w:pPr>
+      <w:r>
+        <w:t>No geral, as redes de computadores são utilizadas para compartilhar dados entre computadores, compartilhar recursos ou transmitir informações, nos tópicos do capítulo 3 estão descritas algumas áreas de utilização da comunicação em rede e suas principais utilizações.</w:t>
+      </w:r>
+    </w:p>
+    <w:p>
+      <w:pPr>
+        <w:spacing w:after="0" w:line="360" w:lineRule="auto"/>
+        <w:jc w:val="both"/>
+      </w:pPr>
+    </w:p>
+    <w:p>
+      <w:pPr>
+        <w:spacing w:after="0" w:line="360" w:lineRule="auto"/>
+        <w:jc w:val="both"/>
+      </w:pPr>
+    </w:p>
+    <w:p>
+      <w:pPr>
         <w:pStyle w:val="Ttulo3"/>
       </w:pPr>
       <w:r>
@@ -5663,6 +4320,72 @@
     </w:p>
     <w:p>
       <w:pPr>
+        <w:spacing w:after="0" w:line="360" w:lineRule="auto"/>
+      </w:pPr>
+    </w:p>
+    <w:p>
+      <w:pPr>
+        <w:spacing w:after="0" w:line="360" w:lineRule="auto"/>
+      </w:pPr>
+    </w:p>
+    <w:p>
+      <w:pPr>
+        <w:spacing w:after="0" w:line="360" w:lineRule="auto"/>
+        <w:jc w:val="both"/>
+      </w:pPr>
+      <w:r>
+        <w:tab/>
+        <w:t>Segundo (TANENBAUM, 2011), o grande objetivo da utilização de redes de computadores no meio comercial é o compartilhamento de recursos, no mais primitivo dos exemplos, pode-se dizer que o compartilhamento de uma impressora entre vários computadores de uma rede de uma empresa é uma aplicação comercial de redes.</w:t>
+      </w:r>
+    </w:p>
+    <w:p>
+      <w:pPr>
+        <w:spacing w:after="0" w:line="360" w:lineRule="auto"/>
+        <w:jc w:val="both"/>
+      </w:pPr>
+      <w:r>
+        <w:tab/>
+        <w:t>Mais importante do que compartilhar recursos é o fluxo de informações críticas que são distribuídas para os utilizadores da rede da empresa, qualquer média ou grande empresa não duraria muito tempo sem a circulação dessas informações pela rede, entre os dados importantes que são propagados para os utilizadores estão os dados estoque, fluxo financeiro, informações de impostos e muitas outras informações online.</w:t>
+      </w:r>
+    </w:p>
+    <w:p>
+      <w:pPr>
+        <w:spacing w:after="0" w:line="360" w:lineRule="auto"/>
+        <w:jc w:val="both"/>
+      </w:pPr>
+      <w:r>
+        <w:tab/>
+        <w:t>É interessante salientar que, apesar de que nos casos de empresas pequenas os computadores estejam quase sempre no mesmo escritório ou área geográfica, nas grandes empresas esses computadores servidores podem estar dispostos em outras nações os estados de uma nação, em outras palavras, as redes de computadores também têm o objetivo de quebrar essa barreira geográfica para diversas empresas.</w:t>
+      </w:r>
+    </w:p>
+    <w:p>
+      <w:pPr>
+        <w:spacing w:after="0" w:line="360" w:lineRule="auto"/>
+        <w:jc w:val="both"/>
+      </w:pPr>
+      <w:r>
+        <w:tab/>
+        <w:t xml:space="preserve">De forma prática é possível definir como aplicações comerciais das redes de computadores o uso de e-mails, vídeo conferencias, compartilhamento de </w:t>
+      </w:r>
+      <w:r>
+        <w:lastRenderedPageBreak/>
+        <w:t>documentos e outras interações online como uso de comércio eletrônico e centro de atendimento a fornecedores, por exemplo.</w:t>
+      </w:r>
+    </w:p>
+    <w:p>
+      <w:pPr>
+        <w:spacing w:after="0" w:line="360" w:lineRule="auto"/>
+        <w:jc w:val="both"/>
+      </w:pPr>
+    </w:p>
+    <w:p>
+      <w:pPr>
+        <w:spacing w:after="0" w:line="360" w:lineRule="auto"/>
+        <w:jc w:val="both"/>
+      </w:pPr>
+    </w:p>
+    <w:p>
+      <w:pPr>
         <w:pStyle w:val="Ttulo3"/>
       </w:pPr>
       <w:r>
@@ -5671,6 +4394,85 @@
     </w:p>
     <w:p>
       <w:pPr>
+        <w:spacing w:after="0" w:line="360" w:lineRule="auto"/>
+      </w:pPr>
+    </w:p>
+    <w:p>
+      <w:pPr>
+        <w:spacing w:after="0" w:line="360" w:lineRule="auto"/>
+      </w:pPr>
+    </w:p>
+    <w:p>
+      <w:pPr>
+        <w:spacing w:after="0" w:line="360" w:lineRule="auto"/>
+        <w:jc w:val="both"/>
+      </w:pPr>
+      <w:r>
+        <w:tab/>
+        <w:t>De acordo com (TANENBAUM, 2011), pode-se definir como algum dos usos mais populares de redes de computadores para usuários dom</w:t>
+      </w:r>
+      <w:r>
+        <w:t>ésticos são: Acesso a informações remotas, comunicação entre pessoas, entretenimento interativo, comércio eletrônico.</w:t>
+      </w:r>
+    </w:p>
+    <w:p>
+      <w:pPr>
+        <w:spacing w:after="0" w:line="360" w:lineRule="auto"/>
+        <w:jc w:val="both"/>
+      </w:pPr>
+      <w:r>
+        <w:tab/>
+      </w:r>
+      <w:r>
+        <w:t>O acesso a informações remotas, muitas vezes está relacionado a requisição de informações na Internet, o que implica no uso de grandes bancos de dados que guardam dados sobre todo o tipo de coisas.</w:t>
+      </w:r>
+    </w:p>
+    <w:p>
+      <w:pPr>
+        <w:spacing w:after="0" w:line="360" w:lineRule="auto"/>
+        <w:jc w:val="both"/>
+      </w:pPr>
+      <w:r>
+        <w:tab/>
+        <w:t>A comunicação entre pessoas pode acontecer de diversas formas em uma rede de computadores, popularmente o uso de mensagens instantâneas é uma das formas mais amplamente utilizadas pelos usuários domésticos, esse tipo de comunicação deriva do programa talk do unix, que era uma aplicação de mensagens em tempo real. Além disso, a troca de e-mails e a transmissão de conferênci</w:t>
+      </w:r>
+      <w:r>
+        <w:t>as também são muito utilizados.</w:t>
+      </w:r>
+    </w:p>
+    <w:p>
+      <w:pPr>
+        <w:spacing w:after="0" w:line="360" w:lineRule="auto"/>
+        <w:jc w:val="both"/>
+      </w:pPr>
+      <w:r>
+        <w:tab/>
+        <w:t>O entretenimento interativo está relacionado principalmente a utilização de mídias online e conteúdo de entretenimento, hoje em dia é muito comum o uso de vídeos por demanda, ou músicas no mesmo modelo de disposição online.</w:t>
+      </w:r>
+    </w:p>
+    <w:p>
+      <w:pPr>
+        <w:spacing w:after="0" w:line="360" w:lineRule="auto"/>
+        <w:jc w:val="both"/>
+      </w:pPr>
+      <w:r>
+        <w:tab/>
+        <w:t>Por fim, existe o comércio eletrônico, que na mais básica das explicações é a venda de produtos pelos meios online, as grandes empresas físicas, pequenas empresas e até mesmo empresas especificamente online anunciam e vendem seus produtos por meio da Internet.</w:t>
+      </w:r>
+    </w:p>
+    <w:p>
+      <w:pPr>
+        <w:spacing w:after="0" w:line="360" w:lineRule="auto"/>
+        <w:jc w:val="both"/>
+      </w:pPr>
+    </w:p>
+    <w:p>
+      <w:pPr>
+        <w:spacing w:after="0" w:line="360" w:lineRule="auto"/>
+      </w:pPr>
+    </w:p>
+    <w:p>
+      <w:pPr>
         <w:pStyle w:val="Ttulo3"/>
       </w:pPr>
       <w:r>
@@ -5684,6 +4486,60 @@
     </w:p>
     <w:p>
       <w:pPr>
+        <w:spacing w:after="0" w:line="360" w:lineRule="auto"/>
+      </w:pPr>
+    </w:p>
+    <w:p>
+      <w:pPr>
+        <w:spacing w:after="0" w:line="360" w:lineRule="auto"/>
+        <w:jc w:val="both"/>
+      </w:pPr>
+      <w:r>
+        <w:tab/>
+        <w:t xml:space="preserve">Para (TANENBAUM, 2011), esse é um dos segmentos com mais rápido crescimento na indústria da informática. Esse tipo de uso de redes de computadores </w:t>
+      </w:r>
+      <w:r>
+        <w:lastRenderedPageBreak/>
+        <w:t>se caracteriza pela ausência de ligações físicas na rede e sim pela conexão sem fio a uma rede de computadores, por isso é uma área de extrema importância principalmente em ambientes móveis, como: Carros, aviões, trens etc.</w:t>
+      </w:r>
+    </w:p>
+    <w:p>
+      <w:pPr>
+        <w:spacing w:after="0" w:line="360" w:lineRule="auto"/>
+        <w:jc w:val="both"/>
+      </w:pPr>
+      <w:r>
+        <w:tab/>
+        <w:t>De certa forma, o meio comercial também se aproveita muito desse tipo de utilização da rede de computadores, hoje em dia é comum ver em vários lugares máquinas que vendem produtos sem a necessidade de uma pessoa, essas máquinas muitas vezes processam os pedidos por meio de uma rede sem fio que está conectada a máquina. Além disso, existe também o m-commerce, um tipo de comércio online que está cada vez mais difundido e utilizado no mercado, esse tipo de comércio é feito exclusivamente por celulares e smartphones, desde o pedido ao processamento do pagamento tudo é criado exclusivamente para atender os utilizadores móveis.</w:t>
+      </w:r>
+    </w:p>
+    <w:p>
+      <w:pPr>
+        <w:spacing w:after="0" w:line="360" w:lineRule="auto"/>
+        <w:jc w:val="both"/>
+      </w:pPr>
+      <w:r>
+        <w:tab/>
+        <w:t>Em resumo, os utilizadores móveis buscam estar sempre conectados mesmo longe de casa, no trânsito, em lugares onde não é possível ter uma infraestrutura cabeada. Existe uma grande necessidade de se fazer tudo ou quase tudo que em uma rede normal, como: trocar mensagens, fazer vídeo conferências, acessar sites etc.</w:t>
+      </w:r>
+    </w:p>
+    <w:p>
+      <w:pPr>
+        <w:spacing w:after="0" w:line="360" w:lineRule="auto"/>
+        <w:jc w:val="both"/>
+      </w:pPr>
+    </w:p>
+    <w:p>
+      <w:pPr>
+        <w:spacing w:after="0" w:line="360" w:lineRule="auto"/>
+        <w:jc w:val="both"/>
+      </w:pPr>
+      <w:r>
+        <w:tab/>
+      </w:r>
+    </w:p>
+    <w:p>
+      <w:pPr>
         <w:pStyle w:val="Ttulo2"/>
       </w:pPr>
       <w:r>
@@ -5807,6 +4663,237 @@
     </w:p>
     <w:p>
       <w:pPr>
+        <w:spacing w:after="0" w:line="360" w:lineRule="auto"/>
+        <w:jc w:val="both"/>
+      </w:pPr>
+      <w:r>
+        <w:tab/>
+      </w:r>
+      <w:r>
+        <w:t>(TORRES, 2007) explica que inicialmente, no surgimento das redes de computadores, a maioria delas era de tecnologia proprietária e por isso era inviável conectar duas redes de tecnologias diferentes. Dessa forma, A ISO (Internation Standarts Organization) desenvolveu um modelo de referência chamado OSI (Open Systems Interconection)</w:t>
+      </w:r>
+      <w:r>
+        <w:t>, por meio deles as empresas deveriam criar os protocolos de maneira organizada e padronizada.</w:t>
+      </w:r>
+    </w:p>
+    <w:p>
+      <w:pPr>
+        <w:spacing w:after="0" w:line="360" w:lineRule="auto"/>
+        <w:jc w:val="both"/>
+      </w:pPr>
+      <w:r>
+        <w:tab/>
+      </w:r>
+      <w:r>
+        <w:t xml:space="preserve">Esse modelo é simplificado em 7 camadas, (TANENBAUM, 2011), explica que para o surgimento dessas camadas foram aplicados alguns princípios: </w:t>
+      </w:r>
+    </w:p>
+    <w:p>
+      <w:pPr>
+        <w:pStyle w:val="PargrafodaLista"/>
+        <w:numPr>
+          <w:ilvl w:val="0"/>
+          <w:numId w:val="3"/>
+        </w:numPr>
+        <w:spacing w:after="0" w:line="360" w:lineRule="auto"/>
+        <w:jc w:val="both"/>
+      </w:pPr>
+      <w:r>
+        <w:t xml:space="preserve">Uma camada deve ser criada </w:t>
+      </w:r>
+      <w:r>
+        <w:t>onde houver necessidade de outro grau de abstração.</w:t>
+      </w:r>
+    </w:p>
+    <w:p>
+      <w:pPr>
+        <w:pStyle w:val="PargrafodaLista"/>
+        <w:numPr>
+          <w:ilvl w:val="0"/>
+          <w:numId w:val="3"/>
+        </w:numPr>
+        <w:spacing w:after="0" w:line="360" w:lineRule="auto"/>
+        <w:jc w:val="both"/>
+      </w:pPr>
+      <w:r>
+        <w:t>Cada camada deve executar uma função bem definida.</w:t>
+      </w:r>
+    </w:p>
+    <w:p>
+      <w:pPr>
+        <w:pStyle w:val="PargrafodaLista"/>
+        <w:numPr>
+          <w:ilvl w:val="0"/>
+          <w:numId w:val="3"/>
+        </w:numPr>
+        <w:spacing w:after="0" w:line="360" w:lineRule="auto"/>
+        <w:jc w:val="both"/>
+      </w:pPr>
+      <w:r>
+        <w:t>A função de cada camada deve ser escolhida tendo em vista a definição de protocolos padronizados internacionalmente.</w:t>
+      </w:r>
+    </w:p>
+    <w:p>
+      <w:pPr>
+        <w:pStyle w:val="PargrafodaLista"/>
+        <w:numPr>
+          <w:ilvl w:val="0"/>
+          <w:numId w:val="3"/>
+        </w:numPr>
+        <w:spacing w:after="0" w:line="360" w:lineRule="auto"/>
+        <w:jc w:val="both"/>
+      </w:pPr>
+      <w:r>
+        <w:t>Os limites de camadas devem ser es colhidos para minimizar o fluxo de informações pelas interfaces.</w:t>
+      </w:r>
+    </w:p>
+    <w:p>
+      <w:pPr>
+        <w:pStyle w:val="PargrafodaLista"/>
+        <w:numPr>
+          <w:ilvl w:val="0"/>
+          <w:numId w:val="3"/>
+        </w:numPr>
+        <w:spacing w:after="0" w:line="360" w:lineRule="auto"/>
+        <w:jc w:val="both"/>
+      </w:pPr>
+      <w:r>
+        <w:t>O número de camadas deve ser grande o bastante para que funções distintas não prec</w:t>
+      </w:r>
+      <w:r>
+        <w:t>isem ser desnecessariamente col</w:t>
+      </w:r>
+      <w:r>
+        <w:t>ocadas na mesma camada e pequeno o suficiente para que a arquitetura não se torne difícil de controlar.</w:t>
+      </w:r>
+    </w:p>
+    <w:p>
+      <w:pPr>
+        <w:spacing w:after="0" w:line="360" w:lineRule="auto"/>
+        <w:ind w:left="705"/>
+        <w:jc w:val="both"/>
+      </w:pPr>
+    </w:p>
+    <w:p>
+      <w:pPr>
+        <w:spacing w:after="0" w:line="360" w:lineRule="auto"/>
+        <w:ind w:firstLine="705"/>
+        <w:jc w:val="both"/>
+      </w:pPr>
+      <w:r>
+        <w:t xml:space="preserve">Por meio desses princípios </w:t>
+      </w:r>
+      <w:r>
+        <w:t>foram criadas as camadas física, de enlace de dados, rede, transporte, sessão, apresentação e aplicação.</w:t>
+      </w:r>
+      <w:r>
+        <w:t xml:space="preserve"> Essas camadas devem se comunicar apenas com as camadas vizinhas, ex</w:t>
+      </w:r>
+      <w:r>
+        <w:t>emplo</w:t>
+      </w:r>
+      <w:r>
+        <w:t>: a camada 2 só se comunica com a 1 e a 3. Por isso, suas funções devem ser bem estabelecidas.</w:t>
+      </w:r>
+    </w:p>
+    <w:p>
+      <w:pPr>
+        <w:spacing w:after="0" w:line="360" w:lineRule="auto"/>
+        <w:ind w:firstLine="705"/>
+        <w:jc w:val="both"/>
+      </w:pPr>
+      <w:r>
+        <w:t xml:space="preserve">Na camada física são transmitidos os bits brutos pelo canal de comunicação. </w:t>
+      </w:r>
+      <w:r>
+        <w:t>Além disso, a voltagem a ser usada para representar os bits, a forma inicial de estabelecimento da conexão, a quantidade de tempo que um bit pode durar e o sentido da transmissão s</w:t>
+      </w:r>
+      <w:r>
+        <w:t>ão algumas das funções dessa camada.</w:t>
+      </w:r>
+    </w:p>
+    <w:p>
+      <w:pPr>
+        <w:spacing w:after="0" w:line="360" w:lineRule="auto"/>
+        <w:ind w:firstLine="705"/>
+        <w:jc w:val="both"/>
+      </w:pPr>
+      <w:r>
+        <w:t>A camada de enlace deve organizar os bits em quadros, tentando evitar erros no envio, assim como regular o fluxo de dados enviados para que não haja sobrecarga.</w:t>
+      </w:r>
+    </w:p>
+    <w:p>
+      <w:pPr>
+        <w:spacing w:after="0" w:line="360" w:lineRule="auto"/>
+        <w:ind w:firstLine="705"/>
+        <w:jc w:val="both"/>
+      </w:pPr>
+      <w:r>
+        <w:tab/>
+        <w:t>A camada de rede tem o objetivo de rotear dados até o destino correto, evitando gargalos e congestionamento de dados.</w:t>
+      </w:r>
+    </w:p>
+    <w:p>
+      <w:pPr>
+        <w:spacing w:after="0" w:line="360" w:lineRule="auto"/>
+        <w:ind w:firstLine="705"/>
+        <w:jc w:val="both"/>
+      </w:pPr>
+      <w:r>
+        <w:lastRenderedPageBreak/>
+        <w:tab/>
+        <w:t>A camada de transporte deve conectar origem e destino da transmissão, deve dividir as informações em divisões menores e checar se estas chegaram corretamente.</w:t>
+      </w:r>
+    </w:p>
+    <w:p>
+      <w:pPr>
+        <w:spacing w:after="0" w:line="360" w:lineRule="auto"/>
+        <w:ind w:firstLine="705"/>
+        <w:jc w:val="both"/>
+      </w:pPr>
+      <w:r>
+        <w:tab/>
+        <w:t>A camada de sessão cria uma sessão entre os usuários, controlando quem deve transmitir em cada momento, quais operações estão disponíveis, e sincronizando as transmissões.</w:t>
+      </w:r>
+    </w:p>
+    <w:p>
+      <w:pPr>
+        <w:spacing w:after="0" w:line="360" w:lineRule="auto"/>
+        <w:ind w:firstLine="705"/>
+        <w:jc w:val="both"/>
+      </w:pPr>
+      <w:r>
+        <w:t>A camada de apresentação se preocupa com a semântica dos dados enviados, verificando se eles foram transmitidos na representação correta.</w:t>
+      </w:r>
+    </w:p>
+    <w:p>
+      <w:pPr>
+        <w:spacing w:after="0" w:line="360" w:lineRule="auto"/>
+        <w:ind w:firstLine="705"/>
+        <w:jc w:val="both"/>
+      </w:pPr>
+      <w:r>
+        <w:t>Por fim, a camada de aplicação possuí os protocolos comumente utilizados pelos usuários como o HTTP, base da web, SMTP, de e-mails, entre outros.</w:t>
+      </w:r>
+    </w:p>
+    <w:p>
+      <w:pPr>
+        <w:spacing w:after="0" w:line="360" w:lineRule="auto"/>
+        <w:ind w:firstLine="705"/>
+        <w:jc w:val="both"/>
+      </w:pPr>
+    </w:p>
+    <w:p>
+      <w:pPr>
+        <w:spacing w:after="0" w:line="360" w:lineRule="auto"/>
+        <w:ind w:firstLine="705"/>
+        <w:jc w:val="both"/>
+      </w:pPr>
+      <w:bookmarkStart w:id="8" w:name="_GoBack"/>
+      <w:bookmarkEnd w:id="8"/>
+    </w:p>
+    <w:p>
+      <w:pPr>
         <w:pStyle w:val="Ttulo2"/>
       </w:pPr>
       <w:r>
@@ -5879,27 +4966,24 @@
           <w:szCs w:val="24"/>
         </w:rPr>
       </w:pPr>
-      <w:bookmarkStart w:id="8" w:name="_Toc458681090"/>
+      <w:bookmarkStart w:id="9" w:name="_Toc458681090"/>
     </w:p>
     <w:p>
       <w:pPr>
         <w:pStyle w:val="Ttulo1"/>
       </w:pPr>
-      <w:bookmarkStart w:id="9" w:name="_Toc478820971"/>
-      <w:bookmarkStart w:id="10" w:name="_GoBack"/>
+      <w:bookmarkStart w:id="10" w:name="_Toc478820971"/>
+      <w:r>
+        <w:t>4</w:t>
+      </w:r>
+      <w:r>
+        <w:t xml:space="preserve"> </w:t>
+      </w:r>
+      <w:bookmarkEnd w:id="9"/>
+      <w:r>
+        <w:t>plano de desenvolvimento</w:t>
+      </w:r>
       <w:bookmarkEnd w:id="10"/>
-      <w:r>
-        <w:lastRenderedPageBreak/>
-        <w:t>4</w:t>
-      </w:r>
-      <w:r>
-        <w:t xml:space="preserve"> </w:t>
-      </w:r>
-      <w:bookmarkEnd w:id="8"/>
-      <w:r>
-        <w:t>plano de desenvolvimento</w:t>
-      </w:r>
-      <w:bookmarkEnd w:id="9"/>
     </w:p>
     <w:p/>
     <w:p/>
@@ -5948,10 +5032,51 @@
       </w:pPr>
       <w:bookmarkStart w:id="11" w:name="_Toc478820972"/>
       <w:r>
-        <w:lastRenderedPageBreak/>
         <w:t>5 PROJETO</w:t>
       </w:r>
       <w:bookmarkEnd w:id="11"/>
+    </w:p>
+    <w:p>
+      <w:pPr>
+        <w:autoSpaceDE w:val="0"/>
+        <w:autoSpaceDN w:val="0"/>
+        <w:adjustRightInd w:val="0"/>
+        <w:spacing w:after="0" w:line="360" w:lineRule="auto"/>
+        <w:jc w:val="both"/>
+        <w:rPr>
+          <w:rFonts w:cs="Arial"/>
+          <w:caps/>
+          <w:szCs w:val="24"/>
+        </w:rPr>
+      </w:pPr>
+    </w:p>
+    <w:p>
+      <w:pPr>
+        <w:autoSpaceDE w:val="0"/>
+        <w:autoSpaceDN w:val="0"/>
+        <w:adjustRightInd w:val="0"/>
+        <w:spacing w:after="0" w:line="360" w:lineRule="auto"/>
+        <w:jc w:val="both"/>
+        <w:rPr>
+          <w:rFonts w:cs="Arial"/>
+          <w:caps/>
+          <w:szCs w:val="24"/>
+        </w:rPr>
+      </w:pPr>
+    </w:p>
+    <w:p>
+      <w:pPr>
+        <w:autoSpaceDE w:val="0"/>
+        <w:autoSpaceDN w:val="0"/>
+        <w:adjustRightInd w:val="0"/>
+        <w:spacing w:after="0" w:line="360" w:lineRule="auto"/>
+        <w:jc w:val="both"/>
+        <w:rPr>
+          <w:rFonts w:cs="Arial"/>
+          <w:caps/>
+          <w:szCs w:val="24"/>
+        </w:rPr>
+      </w:pPr>
     </w:p>
     <w:p>
       <w:pPr>
@@ -6411,7 +5536,6 @@
       <w:bookmarkStart w:id="12" w:name="_Toc458681093"/>
       <w:bookmarkStart w:id="13" w:name="_Toc478820973"/>
       <w:r>
-        <w:lastRenderedPageBreak/>
         <w:t>6</w:t>
       </w:r>
       <w:r>
@@ -6428,22 +5552,208 @@
         <w:spacing w:after="0" w:line="360" w:lineRule="auto"/>
         <w:rPr>
           <w:rFonts w:cs="Arial"/>
-          <w:sz w:val="22"/>
-        </w:rPr>
-      </w:pPr>
-    </w:p>
-    <w:p>
-      <w:pPr>
-        <w:spacing w:after="0" w:line="360" w:lineRule="auto"/>
-        <w:rPr>
-          <w:rFonts w:cs="Arial"/>
-          <w:sz w:val="22"/>
-        </w:rPr>
-      </w:pPr>
-    </w:p>
-    <w:p/>
+          <w:szCs w:val="24"/>
+        </w:rPr>
+      </w:pPr>
+    </w:p>
+    <w:p>
+      <w:pPr>
+        <w:spacing w:after="0" w:line="360" w:lineRule="auto"/>
+        <w:rPr>
+          <w:rFonts w:cs="Arial"/>
+          <w:szCs w:val="24"/>
+        </w:rPr>
+      </w:pPr>
+    </w:p>
+    <w:p>
+      <w:pPr>
+        <w:spacing w:after="0" w:line="360" w:lineRule="auto"/>
+        <w:jc w:val="both"/>
+        <w:rPr>
+          <w:rFonts w:cs="Arial"/>
+          <w:szCs w:val="24"/>
+        </w:rPr>
+      </w:pPr>
+      <w:r>
+        <w:rPr>
+          <w:rFonts w:cs="Arial"/>
+          <w:szCs w:val="24"/>
+        </w:rPr>
+        <w:t>TANENBAUM</w:t>
+      </w:r>
+      <w:r>
+        <w:rPr>
+          <w:rFonts w:cs="Arial"/>
+          <w:szCs w:val="24"/>
+        </w:rPr>
+        <w:t xml:space="preserve">, </w:t>
+      </w:r>
+      <w:r>
+        <w:rPr>
+          <w:rFonts w:cs="Arial"/>
+          <w:szCs w:val="24"/>
+        </w:rPr>
+        <w:t>Andrew S</w:t>
+      </w:r>
+      <w:r>
+        <w:rPr>
+          <w:rFonts w:cs="Arial"/>
+          <w:szCs w:val="24"/>
+        </w:rPr>
+        <w:t xml:space="preserve">. </w:t>
+      </w:r>
+      <w:r>
+        <w:rPr>
+          <w:rFonts w:cs="Arial"/>
+          <w:b/>
+          <w:szCs w:val="24"/>
+        </w:rPr>
+        <w:t>Computer Networks, Fourth edition</w:t>
+      </w:r>
+      <w:r>
+        <w:rPr>
+          <w:rFonts w:cs="Arial"/>
+          <w:szCs w:val="24"/>
+        </w:rPr>
+        <w:t>.</w:t>
+      </w:r>
+      <w:r>
+        <w:rPr>
+          <w:rFonts w:cs="Arial"/>
+          <w:szCs w:val="24"/>
+        </w:rPr>
+        <w:t xml:space="preserve"> Vrije Universiteit. Amsterdã, Holanda. Tradução: </w:t>
+      </w:r>
+      <w:r>
+        <w:t>Vandenberg D. de Souza</w:t>
+      </w:r>
+      <w:r>
+        <w:t>.</w:t>
+      </w:r>
+      <w:r>
+        <w:rPr>
+          <w:rFonts w:cs="Arial"/>
+          <w:szCs w:val="24"/>
+        </w:rPr>
+        <w:t xml:space="preserve"> </w:t>
+      </w:r>
+      <w:r>
+        <w:rPr>
+          <w:rFonts w:cs="Arial"/>
+          <w:szCs w:val="24"/>
+        </w:rPr>
+        <w:t>Campus, 2011</w:t>
+      </w:r>
+      <w:r>
+        <w:rPr>
+          <w:rFonts w:cs="Arial"/>
+          <w:szCs w:val="24"/>
+        </w:rPr>
+        <w:t>.</w:t>
+      </w:r>
+    </w:p>
+    <w:p>
+      <w:pPr>
+        <w:spacing w:after="0" w:line="360" w:lineRule="auto"/>
+        <w:jc w:val="both"/>
+        <w:rPr>
+          <w:rFonts w:cs="Arial"/>
+          <w:szCs w:val="24"/>
+        </w:rPr>
+      </w:pPr>
+    </w:p>
+    <w:p>
+      <w:pPr>
+        <w:spacing w:after="0" w:line="360" w:lineRule="auto"/>
+        <w:jc w:val="both"/>
+        <w:rPr>
+          <w:rFonts w:cs="Arial"/>
+          <w:szCs w:val="24"/>
+        </w:rPr>
+      </w:pPr>
+      <w:r>
+        <w:rPr>
+          <w:rFonts w:cs="Arial"/>
+          <w:szCs w:val="24"/>
+        </w:rPr>
+        <w:t>TORRES</w:t>
+      </w:r>
+      <w:r>
+        <w:rPr>
+          <w:rFonts w:cs="Arial"/>
+          <w:szCs w:val="24"/>
+        </w:rPr>
+        <w:t xml:space="preserve">, </w:t>
+      </w:r>
+      <w:r>
+        <w:rPr>
+          <w:rFonts w:cs="Arial"/>
+          <w:szCs w:val="24"/>
+        </w:rPr>
+        <w:t>Gabriel</w:t>
+      </w:r>
+      <w:r>
+        <w:rPr>
+          <w:rFonts w:cs="Arial"/>
+          <w:szCs w:val="24"/>
+        </w:rPr>
+        <w:t xml:space="preserve">. </w:t>
+      </w:r>
+      <w:r>
+        <w:rPr>
+          <w:rFonts w:cs="Arial"/>
+          <w:szCs w:val="24"/>
+        </w:rPr>
+        <w:t>Editor executivo do Clube do Hardware. Disponível em: &lt;</w:t>
+      </w:r>
+      <w:hyperlink r:id="rId10" w:history="1">
+        <w:r>
+          <w:rPr>
+            <w:rStyle w:val="Hyperlink"/>
+            <w:rFonts w:cs="Arial"/>
+            <w:szCs w:val="24"/>
+          </w:rPr>
+          <w:t>http://www.clubedohardware.com.br/artigos/redes/o-modelo-de-refer%C3%AAncia-osi-para-protocolos-de-rede-r34766/</w:t>
+        </w:r>
+      </w:hyperlink>
+      <w:r>
+        <w:rPr>
+          <w:rFonts w:cs="Arial"/>
+          <w:szCs w:val="24"/>
+        </w:rPr>
+        <w:t>&gt;. 2007</w:t>
+      </w:r>
+      <w:r>
+        <w:rPr>
+          <w:rFonts w:cs="Arial"/>
+          <w:szCs w:val="24"/>
+        </w:rPr>
+        <w:t>. A</w:t>
+      </w:r>
+      <w:r>
+        <w:rPr>
+          <w:rFonts w:cs="Arial"/>
+          <w:szCs w:val="24"/>
+        </w:rPr>
+        <w:t>cesso em: 15 de abril de 2017</w:t>
+      </w:r>
+      <w:r>
+        <w:rPr>
+          <w:rFonts w:cs="Arial"/>
+          <w:szCs w:val="24"/>
+        </w:rPr>
+        <w:t>.</w:t>
+      </w:r>
+    </w:p>
+    <w:p>
+      <w:pPr>
+        <w:rPr>
+          <w:szCs w:val="24"/>
+        </w:rPr>
+      </w:pPr>
+    </w:p>
     <w:sectPr>
-      <w:headerReference w:type="default" r:id="rId10"/>
+      <w:headerReference w:type="default" r:id="rId11"/>
       <w:pgSz w:w="11907" w:h="16840" w:code="9"/>
       <w:pgMar w:top="1418" w:right="1418" w:bottom="1418" w:left="1418" w:header="709" w:footer="709" w:gutter="0"/>
       <w:cols w:space="708"/>
@@ -6549,7 +5859,7 @@
           <w:rPr>
             <w:noProof/>
           </w:rPr>
-          <w:t>12</w:t>
+          <w:t>17</w:t>
         </w:r>
         <w:r>
           <w:fldChar w:fldCharType="end"/>
@@ -6567,7 +5877,7 @@
 
 <file path=word/numbering.xml><?xml version="1.0" encoding="utf-8"?>
 <w:numbering xmlns:wpc="http://schemas.microsoft.com/office/word/2010/wordprocessingCanvas" xmlns:mc="http://schemas.openxmlformats.org/markup-compatibility/2006" xmlns:o="urn:schemas-microsoft-com:office:office" xmlns:r="http://schemas.openxmlformats.org/officeDocument/2006/relationships" xmlns:m="http://schemas.openxmlformats.org/officeDocument/2006/math" xmlns:v="urn:schemas-microsoft-com:vml" xmlns:wp14="http://schemas.microsoft.com/office/word/2010/wordprocessingDrawing" xmlns:wp="http://schemas.openxmlformats.org/drawingml/2006/wordprocessingDrawing" xmlns:w10="urn:schemas-microsoft-com:office:word" xmlns:w="http://schemas.openxmlformats.org/wordprocessingml/2006/main" xmlns:w14="http://schemas.microsoft.com/office/word/2010/wordml" xmlns:w15="http://schemas.microsoft.com/office/word/2012/wordml" xmlns:wpg="http://schemas.microsoft.com/office/word/2010/wordprocessingGroup" xmlns:wpi="http://schemas.microsoft.com/office/word/2010/wordprocessingInk" xmlns:wne="http://schemas.microsoft.com/office/word/2006/wordml" xmlns:wps="http://schemas.microsoft.com/office/word/2010/wordprocessingShape" mc:Ignorable="w14 w15 wp14">
-  <w:abstractNum w:abstractNumId="0">
+  <w:abstractNum w:abstractNumId="0" w15:restartNumberingAfterBreak="0">
     <w:nsid w:val="0F026625"/>
     <w:multiLevelType w:val="hybridMultilevel"/>
     <w:tmpl w:val="44F6E326"/>
@@ -6656,7 +5966,96 @@
       </w:pPr>
     </w:lvl>
   </w:abstractNum>
-  <w:abstractNum w:abstractNumId="1">
+  <w:abstractNum w:abstractNumId="1" w15:restartNumberingAfterBreak="0">
+    <w:nsid w:val="66970BC3"/>
+    <w:multiLevelType w:val="hybridMultilevel"/>
+    <w:tmpl w:val="399C6FB2"/>
+    <w:lvl w:ilvl="0" w:tplc="F716BDB4">
+      <w:start w:val="1"/>
+      <w:numFmt w:val="decimal"/>
+      <w:lvlText w:val="%1."/>
+      <w:lvlJc w:val="left"/>
+      <w:pPr>
+        <w:ind w:left="1065" w:hanging="360"/>
+      </w:pPr>
+      <w:rPr>
+        <w:rFonts w:hint="default"/>
+      </w:rPr>
+    </w:lvl>
+    <w:lvl w:ilvl="1" w:tplc="04160019" w:tentative="1">
+      <w:start w:val="1"/>
+      <w:numFmt w:val="lowerLetter"/>
+      <w:lvlText w:val="%2."/>
+      <w:lvlJc w:val="left"/>
+      <w:pPr>
+        <w:ind w:left="1785" w:hanging="360"/>
+      </w:pPr>
+    </w:lvl>
+    <w:lvl w:ilvl="2" w:tplc="0416001B" w:tentative="1">
+      <w:start w:val="1"/>
+      <w:numFmt w:val="lowerRoman"/>
+      <w:lvlText w:val="%3."/>
+      <w:lvlJc w:val="right"/>
+      <w:pPr>
+        <w:ind w:left="2505" w:hanging="180"/>
+      </w:pPr>
+    </w:lvl>
+    <w:lvl w:ilvl="3" w:tplc="0416000F" w:tentative="1">
+      <w:start w:val="1"/>
+      <w:numFmt w:val="decimal"/>
+      <w:lvlText w:val="%4."/>
+      <w:lvlJc w:val="left"/>
+      <w:pPr>
+        <w:ind w:left="3225" w:hanging="360"/>
+      </w:pPr>
+    </w:lvl>
+    <w:lvl w:ilvl="4" w:tplc="04160019" w:tentative="1">
+      <w:start w:val="1"/>
+      <w:numFmt w:val="lowerLetter"/>
+      <w:lvlText w:val="%5."/>
+      <w:lvlJc w:val="left"/>
+      <w:pPr>
+        <w:ind w:left="3945" w:hanging="360"/>
+      </w:pPr>
+    </w:lvl>
+    <w:lvl w:ilvl="5" w:tplc="0416001B" w:tentative="1">
+      <w:start w:val="1"/>
+      <w:numFmt w:val="lowerRoman"/>
+      <w:lvlText w:val="%6."/>
+      <w:lvlJc w:val="right"/>
+      <w:pPr>
+        <w:ind w:left="4665" w:hanging="180"/>
+      </w:pPr>
+    </w:lvl>
+    <w:lvl w:ilvl="6" w:tplc="0416000F" w:tentative="1">
+      <w:start w:val="1"/>
+      <w:numFmt w:val="decimal"/>
+      <w:lvlText w:val="%7."/>
+      <w:lvlJc w:val="left"/>
+      <w:pPr>
+        <w:ind w:left="5385" w:hanging="360"/>
+      </w:pPr>
+    </w:lvl>
+    <w:lvl w:ilvl="7" w:tplc="04160019" w:tentative="1">
+      <w:start w:val="1"/>
+      <w:numFmt w:val="lowerLetter"/>
+      <w:lvlText w:val="%8."/>
+      <w:lvlJc w:val="left"/>
+      <w:pPr>
+        <w:ind w:left="6105" w:hanging="360"/>
+      </w:pPr>
+    </w:lvl>
+    <w:lvl w:ilvl="8" w:tplc="0416001B" w:tentative="1">
+      <w:start w:val="1"/>
+      <w:numFmt w:val="lowerRoman"/>
+      <w:lvlText w:val="%9."/>
+      <w:lvlJc w:val="right"/>
+      <w:pPr>
+        <w:ind w:left="6825" w:hanging="180"/>
+      </w:pPr>
+    </w:lvl>
+  </w:abstractNum>
+  <w:abstractNum w:abstractNumId="2" w15:restartNumberingAfterBreak="0">
     <w:nsid w:val="76712973"/>
     <w:multiLevelType w:val="hybridMultilevel"/>
     <w:tmpl w:val="489E6DBA"/>
@@ -6749,6 +6148,9 @@
     <w:abstractNumId w:val="0"/>
   </w:num>
   <w:num w:numId="2">
+    <w:abstractNumId w:val="2"/>
+  </w:num>
+  <w:num w:numId="3">
     <w:abstractNumId w:val="1"/>
   </w:num>
 </w:numbering>
@@ -7224,7 +6626,6 @@
   <w:style w:type="character" w:default="1" w:styleId="Fontepargpadro">
     <w:name w:val="Default Paragraph Font"/>
     <w:uiPriority w:val="1"/>
-    <w:semiHidden/>
     <w:unhideWhenUsed/>
   </w:style>
   <w:style w:type="table" w:default="1" w:styleId="Tabelanormal">
@@ -7808,7 +7209,7 @@
 </file>
 
 <file path=customXml/itemProps1.xml><?xml version="1.0" encoding="utf-8"?>
-<ds:datastoreItem xmlns:ds="http://schemas.openxmlformats.org/officeDocument/2006/customXml" ds:itemID="{AF28C2DD-4D46-4368-822D-4C0C50653DEA}">
+<ds:datastoreItem xmlns:ds="http://schemas.openxmlformats.org/officeDocument/2006/customXml" ds:itemID="{E42086DB-6B92-442A-AD8F-B81C30EF29DE}">
   <ds:schemaRefs>
     <ds:schemaRef ds:uri="http://schemas.openxmlformats.org/officeDocument/2006/bibliography"/>
   </ds:schemaRefs>

--- a/aps_redes.docx
+++ b/aps_redes.docx
@@ -3261,11 +3261,13 @@
         <w:p>
           <w:pPr>
             <w:pStyle w:val="CabealhodoSumrio"/>
+            <w:spacing w:before="0" w:line="360" w:lineRule="auto"/>
           </w:pPr>
         </w:p>
         <w:p>
           <w:pPr>
             <w:pStyle w:val="Sumrio1"/>
+            <w:spacing w:after="0" w:line="360" w:lineRule="auto"/>
             <w:rPr>
               <w:rFonts w:asciiTheme="minorHAnsi" w:eastAsiaTheme="minorEastAsia" w:hAnsiTheme="minorHAnsi" w:cstheme="minorBidi"/>
               <w:b w:val="0"/>
@@ -3284,7 +3286,7 @@
           <w:r>
             <w:fldChar w:fldCharType="separate"/>
           </w:r>
-          <w:hyperlink w:anchor="_Toc478820968" w:history="1">
+          <w:hyperlink w:anchor="_Toc480111021" w:history="1">
             <w:r>
               <w:rPr>
                 <w:rStyle w:val="Hyperlink"/>
@@ -3307,7 +3309,7 @@
               <w:rPr>
                 <w:webHidden/>
               </w:rPr>
-              <w:instrText xml:space="preserve"> PAGEREF _Toc478820968 \h </w:instrText>
+              <w:instrText xml:space="preserve"> PAGEREF _Toc480111021 \h </w:instrText>
             </w:r>
             <w:r>
               <w:rPr>
@@ -3324,7 +3326,7 @@
               <w:rPr>
                 <w:webHidden/>
               </w:rPr>
-              <w:t>8</w:t>
+              <w:t>2</w:t>
             </w:r>
             <w:r>
               <w:rPr>
@@ -3337,6 +3339,7 @@
         <w:p>
           <w:pPr>
             <w:pStyle w:val="Sumrio1"/>
+            <w:spacing w:after="0" w:line="360" w:lineRule="auto"/>
             <w:rPr>
               <w:rFonts w:asciiTheme="minorHAnsi" w:eastAsiaTheme="minorEastAsia" w:hAnsiTheme="minorHAnsi" w:cstheme="minorBidi"/>
               <w:b w:val="0"/>
@@ -3346,7 +3349,7 @@
               <w:lang w:eastAsia="pt-BR" w:bidi="ar-SA"/>
             </w:rPr>
           </w:pPr>
-          <w:hyperlink w:anchor="_Toc478820969" w:history="1">
+          <w:hyperlink w:anchor="_Toc480111022" w:history="1">
             <w:r>
               <w:rPr>
                 <w:rStyle w:val="Hyperlink"/>
@@ -3369,7 +3372,7 @@
               <w:rPr>
                 <w:webHidden/>
               </w:rPr>
-              <w:instrText xml:space="preserve"> PAGEREF _Toc478820969 \h </w:instrText>
+              <w:instrText xml:space="preserve"> PAGEREF _Toc480111022 \h </w:instrText>
             </w:r>
             <w:r>
               <w:rPr>
@@ -3386,7 +3389,7 @@
               <w:rPr>
                 <w:webHidden/>
               </w:rPr>
-              <w:t>9</w:t>
+              <w:t>2</w:t>
             </w:r>
             <w:r>
               <w:rPr>
@@ -3399,6 +3402,7 @@
         <w:p>
           <w:pPr>
             <w:pStyle w:val="Sumrio1"/>
+            <w:spacing w:after="0" w:line="360" w:lineRule="auto"/>
             <w:rPr>
               <w:rFonts w:asciiTheme="minorHAnsi" w:eastAsiaTheme="minorEastAsia" w:hAnsiTheme="minorHAnsi" w:cstheme="minorBidi"/>
               <w:b w:val="0"/>
@@ -3408,7 +3412,7 @@
               <w:lang w:eastAsia="pt-BR" w:bidi="ar-SA"/>
             </w:rPr>
           </w:pPr>
-          <w:hyperlink w:anchor="_Toc478820970" w:history="1">
+          <w:hyperlink w:anchor="_Toc480111023" w:history="1">
             <w:r>
               <w:rPr>
                 <w:rStyle w:val="Hyperlink"/>
@@ -3431,7 +3435,7 @@
               <w:rPr>
                 <w:webHidden/>
               </w:rPr>
-              <w:instrText xml:space="preserve"> PAGEREF _Toc478820970 \h </w:instrText>
+              <w:instrText xml:space="preserve"> PAGEREF _Toc480111023 \h </w:instrText>
             </w:r>
             <w:r>
               <w:rPr>
@@ -3448,10 +3452,1162 @@
               <w:rPr>
                 <w:webHidden/>
               </w:rPr>
-              <w:t>10</w:t>
-            </w:r>
-            <w:r>
-              <w:rPr>
+              <w:t>2</w:t>
+            </w:r>
+            <w:r>
+              <w:rPr>
+                <w:webHidden/>
+              </w:rPr>
+              <w:fldChar w:fldCharType="end"/>
+            </w:r>
+          </w:hyperlink>
+        </w:p>
+        <w:p>
+          <w:pPr>
+            <w:pStyle w:val="Sumrio2"/>
+            <w:tabs>
+              <w:tab w:val="right" w:leader="dot" w:pos="9061"/>
+            </w:tabs>
+            <w:spacing w:after="0" w:line="360" w:lineRule="auto"/>
+            <w:rPr>
+              <w:rFonts w:asciiTheme="minorHAnsi" w:eastAsiaTheme="minorEastAsia" w:hAnsiTheme="minorHAnsi" w:cstheme="minorBidi"/>
+              <w:noProof/>
+              <w:sz w:val="22"/>
+              <w:lang w:eastAsia="pt-BR" w:bidi="ar-SA"/>
+            </w:rPr>
+          </w:pPr>
+          <w:hyperlink w:anchor="_Toc480111024" w:history="1">
+            <w:r>
+              <w:rPr>
+                <w:rStyle w:val="Hyperlink"/>
+                <w:noProof/>
+              </w:rPr>
+              <w:t>3.1 Aplicações de redes de computadores</w:t>
+            </w:r>
+            <w:r>
+              <w:rPr>
+                <w:noProof/>
+                <w:webHidden/>
+              </w:rPr>
+              <w:tab/>
+            </w:r>
+            <w:r>
+              <w:rPr>
+                <w:noProof/>
+                <w:webHidden/>
+              </w:rPr>
+              <w:fldChar w:fldCharType="begin"/>
+            </w:r>
+            <w:r>
+              <w:rPr>
+                <w:noProof/>
+                <w:webHidden/>
+              </w:rPr>
+              <w:instrText xml:space="preserve"> PAGEREF _Toc480111024 \h </w:instrText>
+            </w:r>
+            <w:r>
+              <w:rPr>
+                <w:noProof/>
+                <w:webHidden/>
+              </w:rPr>
+            </w:r>
+            <w:r>
+              <w:rPr>
+                <w:noProof/>
+                <w:webHidden/>
+              </w:rPr>
+              <w:fldChar w:fldCharType="separate"/>
+            </w:r>
+            <w:r>
+              <w:rPr>
+                <w:noProof/>
+                <w:webHidden/>
+              </w:rPr>
+              <w:t>2</w:t>
+            </w:r>
+            <w:r>
+              <w:rPr>
+                <w:noProof/>
+                <w:webHidden/>
+              </w:rPr>
+              <w:fldChar w:fldCharType="end"/>
+            </w:r>
+          </w:hyperlink>
+        </w:p>
+        <w:p>
+          <w:pPr>
+            <w:pStyle w:val="Sumrio3"/>
+            <w:tabs>
+              <w:tab w:val="right" w:leader="dot" w:pos="9061"/>
+            </w:tabs>
+            <w:spacing w:after="0" w:line="360" w:lineRule="auto"/>
+            <w:rPr>
+              <w:rFonts w:asciiTheme="minorHAnsi" w:eastAsiaTheme="minorEastAsia" w:hAnsiTheme="minorHAnsi" w:cstheme="minorBidi"/>
+              <w:noProof/>
+              <w:sz w:val="22"/>
+              <w:lang w:eastAsia="pt-BR" w:bidi="ar-SA"/>
+            </w:rPr>
+          </w:pPr>
+          <w:hyperlink w:anchor="_Toc480111025" w:history="1">
+            <w:r>
+              <w:rPr>
+                <w:rStyle w:val="Hyperlink"/>
+                <w:noProof/>
+              </w:rPr>
+              <w:t>3.1.1 Aplicações comerciais</w:t>
+            </w:r>
+            <w:r>
+              <w:rPr>
+                <w:noProof/>
+                <w:webHidden/>
+              </w:rPr>
+              <w:tab/>
+            </w:r>
+            <w:r>
+              <w:rPr>
+                <w:noProof/>
+                <w:webHidden/>
+              </w:rPr>
+              <w:fldChar w:fldCharType="begin"/>
+            </w:r>
+            <w:r>
+              <w:rPr>
+                <w:noProof/>
+                <w:webHidden/>
+              </w:rPr>
+              <w:instrText xml:space="preserve"> PAGEREF _Toc480111025 \h </w:instrText>
+            </w:r>
+            <w:r>
+              <w:rPr>
+                <w:noProof/>
+                <w:webHidden/>
+              </w:rPr>
+            </w:r>
+            <w:r>
+              <w:rPr>
+                <w:noProof/>
+                <w:webHidden/>
+              </w:rPr>
+              <w:fldChar w:fldCharType="separate"/>
+            </w:r>
+            <w:r>
+              <w:rPr>
+                <w:noProof/>
+                <w:webHidden/>
+              </w:rPr>
+              <w:t>2</w:t>
+            </w:r>
+            <w:r>
+              <w:rPr>
+                <w:noProof/>
+                <w:webHidden/>
+              </w:rPr>
+              <w:fldChar w:fldCharType="end"/>
+            </w:r>
+          </w:hyperlink>
+        </w:p>
+        <w:p>
+          <w:pPr>
+            <w:pStyle w:val="Sumrio3"/>
+            <w:tabs>
+              <w:tab w:val="right" w:leader="dot" w:pos="9061"/>
+            </w:tabs>
+            <w:spacing w:after="0" w:line="360" w:lineRule="auto"/>
+            <w:rPr>
+              <w:rFonts w:asciiTheme="minorHAnsi" w:eastAsiaTheme="minorEastAsia" w:hAnsiTheme="minorHAnsi" w:cstheme="minorBidi"/>
+              <w:noProof/>
+              <w:sz w:val="22"/>
+              <w:lang w:eastAsia="pt-BR" w:bidi="ar-SA"/>
+            </w:rPr>
+          </w:pPr>
+          <w:hyperlink w:anchor="_Toc480111026" w:history="1">
+            <w:r>
+              <w:rPr>
+                <w:rStyle w:val="Hyperlink"/>
+                <w:noProof/>
+              </w:rPr>
+              <w:t>3.1.2 Aplicações domésticas</w:t>
+            </w:r>
+            <w:r>
+              <w:rPr>
+                <w:noProof/>
+                <w:webHidden/>
+              </w:rPr>
+              <w:tab/>
+            </w:r>
+            <w:r>
+              <w:rPr>
+                <w:noProof/>
+                <w:webHidden/>
+              </w:rPr>
+              <w:fldChar w:fldCharType="begin"/>
+            </w:r>
+            <w:r>
+              <w:rPr>
+                <w:noProof/>
+                <w:webHidden/>
+              </w:rPr>
+              <w:instrText xml:space="preserve"> PAGEREF _Toc480111026 \h </w:instrText>
+            </w:r>
+            <w:r>
+              <w:rPr>
+                <w:noProof/>
+                <w:webHidden/>
+              </w:rPr>
+            </w:r>
+            <w:r>
+              <w:rPr>
+                <w:noProof/>
+                <w:webHidden/>
+              </w:rPr>
+              <w:fldChar w:fldCharType="separate"/>
+            </w:r>
+            <w:r>
+              <w:rPr>
+                <w:noProof/>
+                <w:webHidden/>
+              </w:rPr>
+              <w:t>2</w:t>
+            </w:r>
+            <w:r>
+              <w:rPr>
+                <w:noProof/>
+                <w:webHidden/>
+              </w:rPr>
+              <w:fldChar w:fldCharType="end"/>
+            </w:r>
+          </w:hyperlink>
+        </w:p>
+        <w:p>
+          <w:pPr>
+            <w:pStyle w:val="Sumrio3"/>
+            <w:tabs>
+              <w:tab w:val="right" w:leader="dot" w:pos="9061"/>
+            </w:tabs>
+            <w:spacing w:after="0" w:line="360" w:lineRule="auto"/>
+            <w:rPr>
+              <w:rFonts w:asciiTheme="minorHAnsi" w:eastAsiaTheme="minorEastAsia" w:hAnsiTheme="minorHAnsi" w:cstheme="minorBidi"/>
+              <w:noProof/>
+              <w:sz w:val="22"/>
+              <w:lang w:eastAsia="pt-BR" w:bidi="ar-SA"/>
+            </w:rPr>
+          </w:pPr>
+          <w:hyperlink w:anchor="_Toc480111027" w:history="1">
+            <w:r>
+              <w:rPr>
+                <w:rStyle w:val="Hyperlink"/>
+                <w:noProof/>
+              </w:rPr>
+              <w:t>3.1.3 Usuários móveis</w:t>
+            </w:r>
+            <w:r>
+              <w:rPr>
+                <w:noProof/>
+                <w:webHidden/>
+              </w:rPr>
+              <w:tab/>
+            </w:r>
+            <w:r>
+              <w:rPr>
+                <w:noProof/>
+                <w:webHidden/>
+              </w:rPr>
+              <w:fldChar w:fldCharType="begin"/>
+            </w:r>
+            <w:r>
+              <w:rPr>
+                <w:noProof/>
+                <w:webHidden/>
+              </w:rPr>
+              <w:instrText xml:space="preserve"> PAGEREF _Toc480111027 \h </w:instrText>
+            </w:r>
+            <w:r>
+              <w:rPr>
+                <w:noProof/>
+                <w:webHidden/>
+              </w:rPr>
+            </w:r>
+            <w:r>
+              <w:rPr>
+                <w:noProof/>
+                <w:webHidden/>
+              </w:rPr>
+              <w:fldChar w:fldCharType="separate"/>
+            </w:r>
+            <w:r>
+              <w:rPr>
+                <w:noProof/>
+                <w:webHidden/>
+              </w:rPr>
+              <w:t>2</w:t>
+            </w:r>
+            <w:r>
+              <w:rPr>
+                <w:noProof/>
+                <w:webHidden/>
+              </w:rPr>
+              <w:fldChar w:fldCharType="end"/>
+            </w:r>
+          </w:hyperlink>
+        </w:p>
+        <w:p>
+          <w:pPr>
+            <w:pStyle w:val="Sumrio2"/>
+            <w:tabs>
+              <w:tab w:val="right" w:leader="dot" w:pos="9061"/>
+            </w:tabs>
+            <w:spacing w:after="0" w:line="360" w:lineRule="auto"/>
+            <w:rPr>
+              <w:rFonts w:asciiTheme="minorHAnsi" w:eastAsiaTheme="minorEastAsia" w:hAnsiTheme="minorHAnsi" w:cstheme="minorBidi"/>
+              <w:noProof/>
+              <w:sz w:val="22"/>
+              <w:lang w:eastAsia="pt-BR" w:bidi="ar-SA"/>
+            </w:rPr>
+          </w:pPr>
+          <w:hyperlink w:anchor="_Toc480111028" w:history="1">
+            <w:r>
+              <w:rPr>
+                <w:rStyle w:val="Hyperlink"/>
+                <w:noProof/>
+              </w:rPr>
+              <w:t>3.2 Terminologia</w:t>
+            </w:r>
+            <w:r>
+              <w:rPr>
+                <w:noProof/>
+                <w:webHidden/>
+              </w:rPr>
+              <w:tab/>
+            </w:r>
+            <w:r>
+              <w:rPr>
+                <w:noProof/>
+                <w:webHidden/>
+              </w:rPr>
+              <w:fldChar w:fldCharType="begin"/>
+            </w:r>
+            <w:r>
+              <w:rPr>
+                <w:noProof/>
+                <w:webHidden/>
+              </w:rPr>
+              <w:instrText xml:space="preserve"> PAGEREF _Toc480111028 \h </w:instrText>
+            </w:r>
+            <w:r>
+              <w:rPr>
+                <w:noProof/>
+                <w:webHidden/>
+              </w:rPr>
+            </w:r>
+            <w:r>
+              <w:rPr>
+                <w:noProof/>
+                <w:webHidden/>
+              </w:rPr>
+              <w:fldChar w:fldCharType="separate"/>
+            </w:r>
+            <w:r>
+              <w:rPr>
+                <w:noProof/>
+                <w:webHidden/>
+              </w:rPr>
+              <w:t>2</w:t>
+            </w:r>
+            <w:r>
+              <w:rPr>
+                <w:noProof/>
+                <w:webHidden/>
+              </w:rPr>
+              <w:fldChar w:fldCharType="end"/>
+            </w:r>
+          </w:hyperlink>
+        </w:p>
+        <w:p>
+          <w:pPr>
+            <w:pStyle w:val="Sumrio2"/>
+            <w:tabs>
+              <w:tab w:val="right" w:leader="dot" w:pos="9061"/>
+            </w:tabs>
+            <w:spacing w:after="0" w:line="360" w:lineRule="auto"/>
+            <w:rPr>
+              <w:rFonts w:asciiTheme="minorHAnsi" w:eastAsiaTheme="minorEastAsia" w:hAnsiTheme="minorHAnsi" w:cstheme="minorBidi"/>
+              <w:noProof/>
+              <w:sz w:val="22"/>
+              <w:lang w:eastAsia="pt-BR" w:bidi="ar-SA"/>
+            </w:rPr>
+          </w:pPr>
+          <w:hyperlink w:anchor="_Toc480111029" w:history="1">
+            <w:r>
+              <w:rPr>
+                <w:rStyle w:val="Hyperlink"/>
+                <w:noProof/>
+              </w:rPr>
+              <w:t>3.3 Taxonomia de redes</w:t>
+            </w:r>
+            <w:r>
+              <w:rPr>
+                <w:noProof/>
+                <w:webHidden/>
+              </w:rPr>
+              <w:tab/>
+            </w:r>
+            <w:r>
+              <w:rPr>
+                <w:noProof/>
+                <w:webHidden/>
+              </w:rPr>
+              <w:fldChar w:fldCharType="begin"/>
+            </w:r>
+            <w:r>
+              <w:rPr>
+                <w:noProof/>
+                <w:webHidden/>
+              </w:rPr>
+              <w:instrText xml:space="preserve"> PAGEREF _Toc480111029 \h </w:instrText>
+            </w:r>
+            <w:r>
+              <w:rPr>
+                <w:noProof/>
+                <w:webHidden/>
+              </w:rPr>
+            </w:r>
+            <w:r>
+              <w:rPr>
+                <w:noProof/>
+                <w:webHidden/>
+              </w:rPr>
+              <w:fldChar w:fldCharType="separate"/>
+            </w:r>
+            <w:r>
+              <w:rPr>
+                <w:noProof/>
+                <w:webHidden/>
+              </w:rPr>
+              <w:t>2</w:t>
+            </w:r>
+            <w:r>
+              <w:rPr>
+                <w:noProof/>
+                <w:webHidden/>
+              </w:rPr>
+              <w:fldChar w:fldCharType="end"/>
+            </w:r>
+          </w:hyperlink>
+        </w:p>
+        <w:p>
+          <w:pPr>
+            <w:pStyle w:val="Sumrio2"/>
+            <w:tabs>
+              <w:tab w:val="right" w:leader="dot" w:pos="9061"/>
+            </w:tabs>
+            <w:spacing w:after="0" w:line="360" w:lineRule="auto"/>
+            <w:rPr>
+              <w:rFonts w:asciiTheme="minorHAnsi" w:eastAsiaTheme="minorEastAsia" w:hAnsiTheme="minorHAnsi" w:cstheme="minorBidi"/>
+              <w:noProof/>
+              <w:sz w:val="22"/>
+              <w:lang w:eastAsia="pt-BR" w:bidi="ar-SA"/>
+            </w:rPr>
+          </w:pPr>
+          <w:hyperlink w:anchor="_Toc480111030" w:history="1">
+            <w:r>
+              <w:rPr>
+                <w:rStyle w:val="Hyperlink"/>
+                <w:noProof/>
+              </w:rPr>
+              <w:t>3.4 Topologia de redes</w:t>
+            </w:r>
+            <w:r>
+              <w:rPr>
+                <w:noProof/>
+                <w:webHidden/>
+              </w:rPr>
+              <w:tab/>
+            </w:r>
+            <w:r>
+              <w:rPr>
+                <w:noProof/>
+                <w:webHidden/>
+              </w:rPr>
+              <w:fldChar w:fldCharType="begin"/>
+            </w:r>
+            <w:r>
+              <w:rPr>
+                <w:noProof/>
+                <w:webHidden/>
+              </w:rPr>
+              <w:instrText xml:space="preserve"> PAGEREF _Toc480111030 \h </w:instrText>
+            </w:r>
+            <w:r>
+              <w:rPr>
+                <w:noProof/>
+                <w:webHidden/>
+              </w:rPr>
+            </w:r>
+            <w:r>
+              <w:rPr>
+                <w:noProof/>
+                <w:webHidden/>
+              </w:rPr>
+              <w:fldChar w:fldCharType="separate"/>
+            </w:r>
+            <w:r>
+              <w:rPr>
+                <w:noProof/>
+                <w:webHidden/>
+              </w:rPr>
+              <w:t>2</w:t>
+            </w:r>
+            <w:r>
+              <w:rPr>
+                <w:noProof/>
+                <w:webHidden/>
+              </w:rPr>
+              <w:fldChar w:fldCharType="end"/>
+            </w:r>
+          </w:hyperlink>
+        </w:p>
+        <w:p>
+          <w:pPr>
+            <w:pStyle w:val="Sumrio2"/>
+            <w:tabs>
+              <w:tab w:val="right" w:leader="dot" w:pos="9061"/>
+            </w:tabs>
+            <w:spacing w:after="0" w:line="360" w:lineRule="auto"/>
+            <w:rPr>
+              <w:rFonts w:asciiTheme="minorHAnsi" w:eastAsiaTheme="minorEastAsia" w:hAnsiTheme="minorHAnsi" w:cstheme="minorBidi"/>
+              <w:noProof/>
+              <w:sz w:val="22"/>
+              <w:lang w:eastAsia="pt-BR" w:bidi="ar-SA"/>
+            </w:rPr>
+          </w:pPr>
+          <w:hyperlink w:anchor="_Toc480111031" w:history="1">
+            <w:r>
+              <w:rPr>
+                <w:rStyle w:val="Hyperlink"/>
+                <w:noProof/>
+              </w:rPr>
+              <w:t>3.5 Hardware de redes</w:t>
+            </w:r>
+            <w:r>
+              <w:rPr>
+                <w:noProof/>
+                <w:webHidden/>
+              </w:rPr>
+              <w:tab/>
+            </w:r>
+            <w:r>
+              <w:rPr>
+                <w:noProof/>
+                <w:webHidden/>
+              </w:rPr>
+              <w:fldChar w:fldCharType="begin"/>
+            </w:r>
+            <w:r>
+              <w:rPr>
+                <w:noProof/>
+                <w:webHidden/>
+              </w:rPr>
+              <w:instrText xml:space="preserve"> PAGEREF _Toc480111031 \h </w:instrText>
+            </w:r>
+            <w:r>
+              <w:rPr>
+                <w:noProof/>
+                <w:webHidden/>
+              </w:rPr>
+            </w:r>
+            <w:r>
+              <w:rPr>
+                <w:noProof/>
+                <w:webHidden/>
+              </w:rPr>
+              <w:fldChar w:fldCharType="separate"/>
+            </w:r>
+            <w:r>
+              <w:rPr>
+                <w:noProof/>
+                <w:webHidden/>
+              </w:rPr>
+              <w:t>2</w:t>
+            </w:r>
+            <w:r>
+              <w:rPr>
+                <w:noProof/>
+                <w:webHidden/>
+              </w:rPr>
+              <w:fldChar w:fldCharType="end"/>
+            </w:r>
+          </w:hyperlink>
+        </w:p>
+        <w:p>
+          <w:pPr>
+            <w:pStyle w:val="Sumrio2"/>
+            <w:tabs>
+              <w:tab w:val="right" w:leader="dot" w:pos="9061"/>
+            </w:tabs>
+            <w:spacing w:after="0" w:line="360" w:lineRule="auto"/>
+            <w:rPr>
+              <w:rFonts w:asciiTheme="minorHAnsi" w:eastAsiaTheme="minorEastAsia" w:hAnsiTheme="minorHAnsi" w:cstheme="minorBidi"/>
+              <w:noProof/>
+              <w:sz w:val="22"/>
+              <w:lang w:eastAsia="pt-BR" w:bidi="ar-SA"/>
+            </w:rPr>
+          </w:pPr>
+          <w:hyperlink w:anchor="_Toc480111032" w:history="1">
+            <w:r>
+              <w:rPr>
+                <w:rStyle w:val="Hyperlink"/>
+                <w:noProof/>
+              </w:rPr>
+              <w:t>3.6 Software de redes</w:t>
+            </w:r>
+            <w:r>
+              <w:rPr>
+                <w:noProof/>
+                <w:webHidden/>
+              </w:rPr>
+              <w:tab/>
+            </w:r>
+            <w:r>
+              <w:rPr>
+                <w:noProof/>
+                <w:webHidden/>
+              </w:rPr>
+              <w:fldChar w:fldCharType="begin"/>
+            </w:r>
+            <w:r>
+              <w:rPr>
+                <w:noProof/>
+                <w:webHidden/>
+              </w:rPr>
+              <w:instrText xml:space="preserve"> PAGEREF _Toc480111032 \h </w:instrText>
+            </w:r>
+            <w:r>
+              <w:rPr>
+                <w:noProof/>
+                <w:webHidden/>
+              </w:rPr>
+            </w:r>
+            <w:r>
+              <w:rPr>
+                <w:noProof/>
+                <w:webHidden/>
+              </w:rPr>
+              <w:fldChar w:fldCharType="separate"/>
+            </w:r>
+            <w:r>
+              <w:rPr>
+                <w:noProof/>
+                <w:webHidden/>
+              </w:rPr>
+              <w:t>2</w:t>
+            </w:r>
+            <w:r>
+              <w:rPr>
+                <w:noProof/>
+                <w:webHidden/>
+              </w:rPr>
+              <w:fldChar w:fldCharType="end"/>
+            </w:r>
+          </w:hyperlink>
+        </w:p>
+        <w:p>
+          <w:pPr>
+            <w:pStyle w:val="Sumrio2"/>
+            <w:tabs>
+              <w:tab w:val="right" w:leader="dot" w:pos="9061"/>
+            </w:tabs>
+            <w:spacing w:after="0" w:line="360" w:lineRule="auto"/>
+            <w:rPr>
+              <w:rFonts w:asciiTheme="minorHAnsi" w:eastAsiaTheme="minorEastAsia" w:hAnsiTheme="minorHAnsi" w:cstheme="minorBidi"/>
+              <w:noProof/>
+              <w:sz w:val="22"/>
+              <w:lang w:eastAsia="pt-BR" w:bidi="ar-SA"/>
+            </w:rPr>
+          </w:pPr>
+          <w:hyperlink w:anchor="_Toc480111033" w:history="1">
+            <w:r>
+              <w:rPr>
+                <w:rStyle w:val="Hyperlink"/>
+                <w:noProof/>
+              </w:rPr>
+              <w:t>3.7 Modelo OSI</w:t>
+            </w:r>
+            <w:r>
+              <w:rPr>
+                <w:noProof/>
+                <w:webHidden/>
+              </w:rPr>
+              <w:tab/>
+            </w:r>
+            <w:r>
+              <w:rPr>
+                <w:noProof/>
+                <w:webHidden/>
+              </w:rPr>
+              <w:fldChar w:fldCharType="begin"/>
+            </w:r>
+            <w:r>
+              <w:rPr>
+                <w:noProof/>
+                <w:webHidden/>
+              </w:rPr>
+              <w:instrText xml:space="preserve"> PAGEREF _Toc480111033 \h </w:instrText>
+            </w:r>
+            <w:r>
+              <w:rPr>
+                <w:noProof/>
+                <w:webHidden/>
+              </w:rPr>
+            </w:r>
+            <w:r>
+              <w:rPr>
+                <w:noProof/>
+                <w:webHidden/>
+              </w:rPr>
+              <w:fldChar w:fldCharType="separate"/>
+            </w:r>
+            <w:r>
+              <w:rPr>
+                <w:noProof/>
+                <w:webHidden/>
+              </w:rPr>
+              <w:t>2</w:t>
+            </w:r>
+            <w:r>
+              <w:rPr>
+                <w:noProof/>
+                <w:webHidden/>
+              </w:rPr>
+              <w:fldChar w:fldCharType="end"/>
+            </w:r>
+          </w:hyperlink>
+        </w:p>
+        <w:p>
+          <w:pPr>
+            <w:pStyle w:val="Sumrio2"/>
+            <w:tabs>
+              <w:tab w:val="right" w:leader="dot" w:pos="9061"/>
+            </w:tabs>
+            <w:spacing w:after="0" w:line="360" w:lineRule="auto"/>
+            <w:rPr>
+              <w:rFonts w:asciiTheme="minorHAnsi" w:eastAsiaTheme="minorEastAsia" w:hAnsiTheme="minorHAnsi" w:cstheme="minorBidi"/>
+              <w:noProof/>
+              <w:sz w:val="22"/>
+              <w:lang w:eastAsia="pt-BR" w:bidi="ar-SA"/>
+            </w:rPr>
+          </w:pPr>
+          <w:hyperlink w:anchor="_Toc480111034" w:history="1">
+            <w:r>
+              <w:rPr>
+                <w:rStyle w:val="Hyperlink"/>
+                <w:noProof/>
+              </w:rPr>
+              <w:t>3.8 TCP/IP</w:t>
+            </w:r>
+            <w:r>
+              <w:rPr>
+                <w:noProof/>
+                <w:webHidden/>
+              </w:rPr>
+              <w:tab/>
+            </w:r>
+            <w:r>
+              <w:rPr>
+                <w:noProof/>
+                <w:webHidden/>
+              </w:rPr>
+              <w:fldChar w:fldCharType="begin"/>
+            </w:r>
+            <w:r>
+              <w:rPr>
+                <w:noProof/>
+                <w:webHidden/>
+              </w:rPr>
+              <w:instrText xml:space="preserve"> PAGEREF _Toc480111034 \h </w:instrText>
+            </w:r>
+            <w:r>
+              <w:rPr>
+                <w:noProof/>
+                <w:webHidden/>
+              </w:rPr>
+            </w:r>
+            <w:r>
+              <w:rPr>
+                <w:noProof/>
+                <w:webHidden/>
+              </w:rPr>
+              <w:fldChar w:fldCharType="separate"/>
+            </w:r>
+            <w:r>
+              <w:rPr>
+                <w:noProof/>
+                <w:webHidden/>
+              </w:rPr>
+              <w:t>2</w:t>
+            </w:r>
+            <w:r>
+              <w:rPr>
+                <w:noProof/>
+                <w:webHidden/>
+              </w:rPr>
+              <w:fldChar w:fldCharType="end"/>
+            </w:r>
+          </w:hyperlink>
+        </w:p>
+        <w:p>
+          <w:pPr>
+            <w:pStyle w:val="Sumrio3"/>
+            <w:tabs>
+              <w:tab w:val="right" w:leader="dot" w:pos="9061"/>
+            </w:tabs>
+            <w:spacing w:after="0" w:line="360" w:lineRule="auto"/>
+            <w:rPr>
+              <w:rFonts w:asciiTheme="minorHAnsi" w:eastAsiaTheme="minorEastAsia" w:hAnsiTheme="minorHAnsi" w:cstheme="minorBidi"/>
+              <w:noProof/>
+              <w:sz w:val="22"/>
+              <w:lang w:eastAsia="pt-BR" w:bidi="ar-SA"/>
+            </w:rPr>
+          </w:pPr>
+          <w:hyperlink w:anchor="_Toc480111035" w:history="1">
+            <w:r>
+              <w:rPr>
+                <w:rStyle w:val="Hyperlink"/>
+                <w:noProof/>
+              </w:rPr>
+              <w:t>3.8.1 Camada física</w:t>
+            </w:r>
+            <w:r>
+              <w:rPr>
+                <w:noProof/>
+                <w:webHidden/>
+              </w:rPr>
+              <w:tab/>
+            </w:r>
+            <w:r>
+              <w:rPr>
+                <w:noProof/>
+                <w:webHidden/>
+              </w:rPr>
+              <w:fldChar w:fldCharType="begin"/>
+            </w:r>
+            <w:r>
+              <w:rPr>
+                <w:noProof/>
+                <w:webHidden/>
+              </w:rPr>
+              <w:instrText xml:space="preserve"> PAGEREF _Toc480111035 \h </w:instrText>
+            </w:r>
+            <w:r>
+              <w:rPr>
+                <w:noProof/>
+                <w:webHidden/>
+              </w:rPr>
+            </w:r>
+            <w:r>
+              <w:rPr>
+                <w:noProof/>
+                <w:webHidden/>
+              </w:rPr>
+              <w:fldChar w:fldCharType="separate"/>
+            </w:r>
+            <w:r>
+              <w:rPr>
+                <w:noProof/>
+                <w:webHidden/>
+              </w:rPr>
+              <w:t>2</w:t>
+            </w:r>
+            <w:r>
+              <w:rPr>
+                <w:noProof/>
+                <w:webHidden/>
+              </w:rPr>
+              <w:fldChar w:fldCharType="end"/>
+            </w:r>
+          </w:hyperlink>
+        </w:p>
+        <w:p>
+          <w:pPr>
+            <w:pStyle w:val="Sumrio3"/>
+            <w:tabs>
+              <w:tab w:val="right" w:leader="dot" w:pos="9061"/>
+            </w:tabs>
+            <w:spacing w:after="0" w:line="360" w:lineRule="auto"/>
+            <w:rPr>
+              <w:rFonts w:asciiTheme="minorHAnsi" w:eastAsiaTheme="minorEastAsia" w:hAnsiTheme="minorHAnsi" w:cstheme="minorBidi"/>
+              <w:noProof/>
+              <w:sz w:val="22"/>
+              <w:lang w:eastAsia="pt-BR" w:bidi="ar-SA"/>
+            </w:rPr>
+          </w:pPr>
+          <w:hyperlink w:anchor="_Toc480111036" w:history="1">
+            <w:r>
+              <w:rPr>
+                <w:rStyle w:val="Hyperlink"/>
+                <w:noProof/>
+              </w:rPr>
+              <w:t>3.8.2 Camada de enlace de dados</w:t>
+            </w:r>
+            <w:r>
+              <w:rPr>
+                <w:noProof/>
+                <w:webHidden/>
+              </w:rPr>
+              <w:tab/>
+            </w:r>
+            <w:r>
+              <w:rPr>
+                <w:noProof/>
+                <w:webHidden/>
+              </w:rPr>
+              <w:fldChar w:fldCharType="begin"/>
+            </w:r>
+            <w:r>
+              <w:rPr>
+                <w:noProof/>
+                <w:webHidden/>
+              </w:rPr>
+              <w:instrText xml:space="preserve"> PAGEREF _Toc480111036 \h </w:instrText>
+            </w:r>
+            <w:r>
+              <w:rPr>
+                <w:noProof/>
+                <w:webHidden/>
+              </w:rPr>
+            </w:r>
+            <w:r>
+              <w:rPr>
+                <w:noProof/>
+                <w:webHidden/>
+              </w:rPr>
+              <w:fldChar w:fldCharType="separate"/>
+            </w:r>
+            <w:r>
+              <w:rPr>
+                <w:noProof/>
+                <w:webHidden/>
+              </w:rPr>
+              <w:t>2</w:t>
+            </w:r>
+            <w:r>
+              <w:rPr>
+                <w:noProof/>
+                <w:webHidden/>
+              </w:rPr>
+              <w:fldChar w:fldCharType="end"/>
+            </w:r>
+          </w:hyperlink>
+        </w:p>
+        <w:p>
+          <w:pPr>
+            <w:pStyle w:val="Sumrio3"/>
+            <w:tabs>
+              <w:tab w:val="right" w:leader="dot" w:pos="9061"/>
+            </w:tabs>
+            <w:spacing w:after="0" w:line="360" w:lineRule="auto"/>
+            <w:rPr>
+              <w:rFonts w:asciiTheme="minorHAnsi" w:eastAsiaTheme="minorEastAsia" w:hAnsiTheme="minorHAnsi" w:cstheme="minorBidi"/>
+              <w:noProof/>
+              <w:sz w:val="22"/>
+              <w:lang w:eastAsia="pt-BR" w:bidi="ar-SA"/>
+            </w:rPr>
+          </w:pPr>
+          <w:hyperlink w:anchor="_Toc480111037" w:history="1">
+            <w:r>
+              <w:rPr>
+                <w:rStyle w:val="Hyperlink"/>
+                <w:noProof/>
+              </w:rPr>
+              <w:t>3.8.3 Camada de Internet</w:t>
+            </w:r>
+            <w:r>
+              <w:rPr>
+                <w:noProof/>
+                <w:webHidden/>
+              </w:rPr>
+              <w:tab/>
+            </w:r>
+            <w:r>
+              <w:rPr>
+                <w:noProof/>
+                <w:webHidden/>
+              </w:rPr>
+              <w:fldChar w:fldCharType="begin"/>
+            </w:r>
+            <w:r>
+              <w:rPr>
+                <w:noProof/>
+                <w:webHidden/>
+              </w:rPr>
+              <w:instrText xml:space="preserve"> PAGEREF _Toc480111037 \h </w:instrText>
+            </w:r>
+            <w:r>
+              <w:rPr>
+                <w:noProof/>
+                <w:webHidden/>
+              </w:rPr>
+            </w:r>
+            <w:r>
+              <w:rPr>
+                <w:noProof/>
+                <w:webHidden/>
+              </w:rPr>
+              <w:fldChar w:fldCharType="separate"/>
+            </w:r>
+            <w:r>
+              <w:rPr>
+                <w:noProof/>
+                <w:webHidden/>
+              </w:rPr>
+              <w:t>2</w:t>
+            </w:r>
+            <w:r>
+              <w:rPr>
+                <w:noProof/>
+                <w:webHidden/>
+              </w:rPr>
+              <w:fldChar w:fldCharType="end"/>
+            </w:r>
+          </w:hyperlink>
+        </w:p>
+        <w:p>
+          <w:pPr>
+            <w:pStyle w:val="Sumrio3"/>
+            <w:tabs>
+              <w:tab w:val="right" w:leader="dot" w:pos="9061"/>
+            </w:tabs>
+            <w:spacing w:after="0" w:line="360" w:lineRule="auto"/>
+            <w:rPr>
+              <w:rFonts w:asciiTheme="minorHAnsi" w:eastAsiaTheme="minorEastAsia" w:hAnsiTheme="minorHAnsi" w:cstheme="minorBidi"/>
+              <w:noProof/>
+              <w:sz w:val="22"/>
+              <w:lang w:eastAsia="pt-BR" w:bidi="ar-SA"/>
+            </w:rPr>
+          </w:pPr>
+          <w:hyperlink w:anchor="_Toc480111038" w:history="1">
+            <w:r>
+              <w:rPr>
+                <w:rStyle w:val="Hyperlink"/>
+                <w:noProof/>
+              </w:rPr>
+              <w:t>3.8.4 Camada de transporte</w:t>
+            </w:r>
+            <w:r>
+              <w:rPr>
+                <w:noProof/>
+                <w:webHidden/>
+              </w:rPr>
+              <w:tab/>
+            </w:r>
+            <w:r>
+              <w:rPr>
+                <w:noProof/>
+                <w:webHidden/>
+              </w:rPr>
+              <w:fldChar w:fldCharType="begin"/>
+            </w:r>
+            <w:r>
+              <w:rPr>
+                <w:noProof/>
+                <w:webHidden/>
+              </w:rPr>
+              <w:instrText xml:space="preserve"> PAGEREF _Toc480111038 \h </w:instrText>
+            </w:r>
+            <w:r>
+              <w:rPr>
+                <w:noProof/>
+                <w:webHidden/>
+              </w:rPr>
+            </w:r>
+            <w:r>
+              <w:rPr>
+                <w:noProof/>
+                <w:webHidden/>
+              </w:rPr>
+              <w:fldChar w:fldCharType="separate"/>
+            </w:r>
+            <w:r>
+              <w:rPr>
+                <w:noProof/>
+                <w:webHidden/>
+              </w:rPr>
+              <w:t>2</w:t>
+            </w:r>
+            <w:r>
+              <w:rPr>
+                <w:noProof/>
+                <w:webHidden/>
+              </w:rPr>
+              <w:fldChar w:fldCharType="end"/>
+            </w:r>
+          </w:hyperlink>
+        </w:p>
+        <w:p>
+          <w:pPr>
+            <w:pStyle w:val="Sumrio3"/>
+            <w:tabs>
+              <w:tab w:val="right" w:leader="dot" w:pos="9061"/>
+            </w:tabs>
+            <w:spacing w:after="0" w:line="360" w:lineRule="auto"/>
+            <w:rPr>
+              <w:rFonts w:asciiTheme="minorHAnsi" w:eastAsiaTheme="minorEastAsia" w:hAnsiTheme="minorHAnsi" w:cstheme="minorBidi"/>
+              <w:noProof/>
+              <w:sz w:val="22"/>
+              <w:lang w:eastAsia="pt-BR" w:bidi="ar-SA"/>
+            </w:rPr>
+          </w:pPr>
+          <w:hyperlink w:anchor="_Toc480111039" w:history="1">
+            <w:r>
+              <w:rPr>
+                <w:rStyle w:val="Hyperlink"/>
+                <w:noProof/>
+              </w:rPr>
+              <w:t>3.8.5 Camada de aplicação</w:t>
+            </w:r>
+            <w:r>
+              <w:rPr>
+                <w:noProof/>
+                <w:webHidden/>
+              </w:rPr>
+              <w:tab/>
+            </w:r>
+            <w:r>
+              <w:rPr>
+                <w:noProof/>
+                <w:webHidden/>
+              </w:rPr>
+              <w:fldChar w:fldCharType="begin"/>
+            </w:r>
+            <w:r>
+              <w:rPr>
+                <w:noProof/>
+                <w:webHidden/>
+              </w:rPr>
+              <w:instrText xml:space="preserve"> PAGEREF _Toc480111039 \h </w:instrText>
+            </w:r>
+            <w:r>
+              <w:rPr>
+                <w:noProof/>
+                <w:webHidden/>
+              </w:rPr>
+            </w:r>
+            <w:r>
+              <w:rPr>
+                <w:noProof/>
+                <w:webHidden/>
+              </w:rPr>
+              <w:fldChar w:fldCharType="separate"/>
+            </w:r>
+            <w:r>
+              <w:rPr>
+                <w:noProof/>
+                <w:webHidden/>
+              </w:rPr>
+              <w:t>2</w:t>
+            </w:r>
+            <w:r>
+              <w:rPr>
+                <w:noProof/>
                 <w:webHidden/>
               </w:rPr>
               <w:fldChar w:fldCharType="end"/>
@@ -3461,6 +4617,7 @@
         <w:p>
           <w:pPr>
             <w:pStyle w:val="Sumrio1"/>
+            <w:spacing w:after="0" w:line="360" w:lineRule="auto"/>
             <w:rPr>
               <w:rFonts w:asciiTheme="minorHAnsi" w:eastAsiaTheme="minorEastAsia" w:hAnsiTheme="minorHAnsi" w:cstheme="minorBidi"/>
               <w:b w:val="0"/>
@@ -3470,7 +4627,7 @@
               <w:lang w:eastAsia="pt-BR" w:bidi="ar-SA"/>
             </w:rPr>
           </w:pPr>
-          <w:hyperlink w:anchor="_Toc478820971" w:history="1">
+          <w:hyperlink w:anchor="_Toc480111040" w:history="1">
             <w:r>
               <w:rPr>
                 <w:rStyle w:val="Hyperlink"/>
@@ -3493,7 +4650,7 @@
               <w:rPr>
                 <w:webHidden/>
               </w:rPr>
-              <w:instrText xml:space="preserve"> PAGEREF _Toc478820971 \h </w:instrText>
+              <w:instrText xml:space="preserve"> PAGEREF _Toc480111040 \h </w:instrText>
             </w:r>
             <w:r>
               <w:rPr>
@@ -3510,10 +4667,586 @@
               <w:rPr>
                 <w:webHidden/>
               </w:rPr>
-              <w:t>11</w:t>
-            </w:r>
-            <w:r>
-              <w:rPr>
+              <w:t>2</w:t>
+            </w:r>
+            <w:r>
+              <w:rPr>
+                <w:webHidden/>
+              </w:rPr>
+              <w:fldChar w:fldCharType="end"/>
+            </w:r>
+          </w:hyperlink>
+        </w:p>
+        <w:p>
+          <w:pPr>
+            <w:pStyle w:val="Sumrio2"/>
+            <w:tabs>
+              <w:tab w:val="right" w:leader="dot" w:pos="9061"/>
+            </w:tabs>
+            <w:spacing w:after="0" w:line="360" w:lineRule="auto"/>
+            <w:rPr>
+              <w:rFonts w:asciiTheme="minorHAnsi" w:eastAsiaTheme="minorEastAsia" w:hAnsiTheme="minorHAnsi" w:cstheme="minorBidi"/>
+              <w:noProof/>
+              <w:sz w:val="22"/>
+              <w:lang w:eastAsia="pt-BR" w:bidi="ar-SA"/>
+            </w:rPr>
+          </w:pPr>
+          <w:hyperlink w:anchor="_Toc480111041" w:history="1">
+            <w:r>
+              <w:rPr>
+                <w:rStyle w:val="Hyperlink"/>
+                <w:noProof/>
+              </w:rPr>
+              <w:t>4.1 Arquitetura de software</w:t>
+            </w:r>
+            <w:r>
+              <w:rPr>
+                <w:noProof/>
+                <w:webHidden/>
+              </w:rPr>
+              <w:tab/>
+            </w:r>
+            <w:r>
+              <w:rPr>
+                <w:noProof/>
+                <w:webHidden/>
+              </w:rPr>
+              <w:fldChar w:fldCharType="begin"/>
+            </w:r>
+            <w:r>
+              <w:rPr>
+                <w:noProof/>
+                <w:webHidden/>
+              </w:rPr>
+              <w:instrText xml:space="preserve"> PAGEREF _Toc480111041 \h </w:instrText>
+            </w:r>
+            <w:r>
+              <w:rPr>
+                <w:noProof/>
+                <w:webHidden/>
+              </w:rPr>
+            </w:r>
+            <w:r>
+              <w:rPr>
+                <w:noProof/>
+                <w:webHidden/>
+              </w:rPr>
+              <w:fldChar w:fldCharType="separate"/>
+            </w:r>
+            <w:r>
+              <w:rPr>
+                <w:noProof/>
+                <w:webHidden/>
+              </w:rPr>
+              <w:t>2</w:t>
+            </w:r>
+            <w:r>
+              <w:rPr>
+                <w:noProof/>
+                <w:webHidden/>
+              </w:rPr>
+              <w:fldChar w:fldCharType="end"/>
+            </w:r>
+          </w:hyperlink>
+        </w:p>
+        <w:p>
+          <w:pPr>
+            <w:pStyle w:val="Sumrio2"/>
+            <w:tabs>
+              <w:tab w:val="right" w:leader="dot" w:pos="9061"/>
+            </w:tabs>
+            <w:spacing w:after="0" w:line="360" w:lineRule="auto"/>
+            <w:rPr>
+              <w:rFonts w:asciiTheme="minorHAnsi" w:eastAsiaTheme="minorEastAsia" w:hAnsiTheme="minorHAnsi" w:cstheme="minorBidi"/>
+              <w:noProof/>
+              <w:sz w:val="22"/>
+              <w:lang w:eastAsia="pt-BR" w:bidi="ar-SA"/>
+            </w:rPr>
+          </w:pPr>
+          <w:hyperlink w:anchor="_Toc480111042" w:history="1">
+            <w:r>
+              <w:rPr>
+                <w:rStyle w:val="Hyperlink"/>
+                <w:noProof/>
+              </w:rPr>
+              <w:t>4.2 Wireframe</w:t>
+            </w:r>
+            <w:r>
+              <w:rPr>
+                <w:noProof/>
+                <w:webHidden/>
+              </w:rPr>
+              <w:tab/>
+            </w:r>
+            <w:r>
+              <w:rPr>
+                <w:noProof/>
+                <w:webHidden/>
+              </w:rPr>
+              <w:fldChar w:fldCharType="begin"/>
+            </w:r>
+            <w:r>
+              <w:rPr>
+                <w:noProof/>
+                <w:webHidden/>
+              </w:rPr>
+              <w:instrText xml:space="preserve"> PAGEREF _Toc480111042 \h </w:instrText>
+            </w:r>
+            <w:r>
+              <w:rPr>
+                <w:noProof/>
+                <w:webHidden/>
+              </w:rPr>
+            </w:r>
+            <w:r>
+              <w:rPr>
+                <w:noProof/>
+                <w:webHidden/>
+              </w:rPr>
+              <w:fldChar w:fldCharType="separate"/>
+            </w:r>
+            <w:r>
+              <w:rPr>
+                <w:noProof/>
+                <w:webHidden/>
+              </w:rPr>
+              <w:t>2</w:t>
+            </w:r>
+            <w:r>
+              <w:rPr>
+                <w:noProof/>
+                <w:webHidden/>
+              </w:rPr>
+              <w:fldChar w:fldCharType="end"/>
+            </w:r>
+          </w:hyperlink>
+        </w:p>
+        <w:p>
+          <w:pPr>
+            <w:pStyle w:val="Sumrio2"/>
+            <w:tabs>
+              <w:tab w:val="right" w:leader="dot" w:pos="9061"/>
+            </w:tabs>
+            <w:spacing w:after="0" w:line="360" w:lineRule="auto"/>
+            <w:rPr>
+              <w:rFonts w:asciiTheme="minorHAnsi" w:eastAsiaTheme="minorEastAsia" w:hAnsiTheme="minorHAnsi" w:cstheme="minorBidi"/>
+              <w:noProof/>
+              <w:sz w:val="22"/>
+              <w:lang w:eastAsia="pt-BR" w:bidi="ar-SA"/>
+            </w:rPr>
+          </w:pPr>
+          <w:hyperlink w:anchor="_Toc480111043" w:history="1">
+            <w:r>
+              <w:rPr>
+                <w:rStyle w:val="Hyperlink"/>
+                <w:noProof/>
+              </w:rPr>
+              <w:t>4.3 Diagramação</w:t>
+            </w:r>
+            <w:r>
+              <w:rPr>
+                <w:noProof/>
+                <w:webHidden/>
+              </w:rPr>
+              <w:tab/>
+            </w:r>
+            <w:r>
+              <w:rPr>
+                <w:noProof/>
+                <w:webHidden/>
+              </w:rPr>
+              <w:fldChar w:fldCharType="begin"/>
+            </w:r>
+            <w:r>
+              <w:rPr>
+                <w:noProof/>
+                <w:webHidden/>
+              </w:rPr>
+              <w:instrText xml:space="preserve"> PAGEREF _Toc480111043 \h </w:instrText>
+            </w:r>
+            <w:r>
+              <w:rPr>
+                <w:noProof/>
+                <w:webHidden/>
+              </w:rPr>
+            </w:r>
+            <w:r>
+              <w:rPr>
+                <w:noProof/>
+                <w:webHidden/>
+              </w:rPr>
+              <w:fldChar w:fldCharType="separate"/>
+            </w:r>
+            <w:r>
+              <w:rPr>
+                <w:noProof/>
+                <w:webHidden/>
+              </w:rPr>
+              <w:t>2</w:t>
+            </w:r>
+            <w:r>
+              <w:rPr>
+                <w:noProof/>
+                <w:webHidden/>
+              </w:rPr>
+              <w:fldChar w:fldCharType="end"/>
+            </w:r>
+          </w:hyperlink>
+        </w:p>
+        <w:p>
+          <w:pPr>
+            <w:pStyle w:val="Sumrio2"/>
+            <w:tabs>
+              <w:tab w:val="right" w:leader="dot" w:pos="9061"/>
+            </w:tabs>
+            <w:spacing w:after="0" w:line="360" w:lineRule="auto"/>
+            <w:rPr>
+              <w:rFonts w:asciiTheme="minorHAnsi" w:eastAsiaTheme="minorEastAsia" w:hAnsiTheme="minorHAnsi" w:cstheme="minorBidi"/>
+              <w:noProof/>
+              <w:sz w:val="22"/>
+              <w:lang w:eastAsia="pt-BR" w:bidi="ar-SA"/>
+            </w:rPr>
+          </w:pPr>
+          <w:hyperlink w:anchor="_Toc480111044" w:history="1">
+            <w:r>
+              <w:rPr>
+                <w:rStyle w:val="Hyperlink"/>
+                <w:noProof/>
+              </w:rPr>
+              <w:t>4.4 Tecnologias da linguagem</w:t>
+            </w:r>
+            <w:r>
+              <w:rPr>
+                <w:noProof/>
+                <w:webHidden/>
+              </w:rPr>
+              <w:tab/>
+            </w:r>
+            <w:r>
+              <w:rPr>
+                <w:noProof/>
+                <w:webHidden/>
+              </w:rPr>
+              <w:fldChar w:fldCharType="begin"/>
+            </w:r>
+            <w:r>
+              <w:rPr>
+                <w:noProof/>
+                <w:webHidden/>
+              </w:rPr>
+              <w:instrText xml:space="preserve"> PAGEREF _Toc480111044 \h </w:instrText>
+            </w:r>
+            <w:r>
+              <w:rPr>
+                <w:noProof/>
+                <w:webHidden/>
+              </w:rPr>
+            </w:r>
+            <w:r>
+              <w:rPr>
+                <w:noProof/>
+                <w:webHidden/>
+              </w:rPr>
+              <w:fldChar w:fldCharType="separate"/>
+            </w:r>
+            <w:r>
+              <w:rPr>
+                <w:noProof/>
+                <w:webHidden/>
+              </w:rPr>
+              <w:t>2</w:t>
+            </w:r>
+            <w:r>
+              <w:rPr>
+                <w:noProof/>
+                <w:webHidden/>
+              </w:rPr>
+              <w:fldChar w:fldCharType="end"/>
+            </w:r>
+          </w:hyperlink>
+        </w:p>
+        <w:p>
+          <w:pPr>
+            <w:pStyle w:val="Sumrio2"/>
+            <w:tabs>
+              <w:tab w:val="right" w:leader="dot" w:pos="9061"/>
+            </w:tabs>
+            <w:spacing w:after="0" w:line="360" w:lineRule="auto"/>
+            <w:rPr>
+              <w:rFonts w:asciiTheme="minorHAnsi" w:eastAsiaTheme="minorEastAsia" w:hAnsiTheme="minorHAnsi" w:cstheme="minorBidi"/>
+              <w:noProof/>
+              <w:sz w:val="22"/>
+              <w:lang w:eastAsia="pt-BR" w:bidi="ar-SA"/>
+            </w:rPr>
+          </w:pPr>
+          <w:hyperlink w:anchor="_Toc480111045" w:history="1">
+            <w:r>
+              <w:rPr>
+                <w:rStyle w:val="Hyperlink"/>
+                <w:noProof/>
+              </w:rPr>
+              <w:t>4.5 Ambiente de desenvolvimento</w:t>
+            </w:r>
+            <w:r>
+              <w:rPr>
+                <w:noProof/>
+                <w:webHidden/>
+              </w:rPr>
+              <w:tab/>
+            </w:r>
+            <w:r>
+              <w:rPr>
+                <w:noProof/>
+                <w:webHidden/>
+              </w:rPr>
+              <w:fldChar w:fldCharType="begin"/>
+            </w:r>
+            <w:r>
+              <w:rPr>
+                <w:noProof/>
+                <w:webHidden/>
+              </w:rPr>
+              <w:instrText xml:space="preserve"> PAGEREF _Toc480111045 \h </w:instrText>
+            </w:r>
+            <w:r>
+              <w:rPr>
+                <w:noProof/>
+                <w:webHidden/>
+              </w:rPr>
+            </w:r>
+            <w:r>
+              <w:rPr>
+                <w:noProof/>
+                <w:webHidden/>
+              </w:rPr>
+              <w:fldChar w:fldCharType="separate"/>
+            </w:r>
+            <w:r>
+              <w:rPr>
+                <w:noProof/>
+                <w:webHidden/>
+              </w:rPr>
+              <w:t>2</w:t>
+            </w:r>
+            <w:r>
+              <w:rPr>
+                <w:noProof/>
+                <w:webHidden/>
+              </w:rPr>
+              <w:fldChar w:fldCharType="end"/>
+            </w:r>
+          </w:hyperlink>
+        </w:p>
+        <w:p>
+          <w:pPr>
+            <w:pStyle w:val="Sumrio2"/>
+            <w:tabs>
+              <w:tab w:val="right" w:leader="dot" w:pos="9061"/>
+            </w:tabs>
+            <w:spacing w:after="0" w:line="360" w:lineRule="auto"/>
+            <w:rPr>
+              <w:rFonts w:asciiTheme="minorHAnsi" w:eastAsiaTheme="minorEastAsia" w:hAnsiTheme="minorHAnsi" w:cstheme="minorBidi"/>
+              <w:noProof/>
+              <w:sz w:val="22"/>
+              <w:lang w:eastAsia="pt-BR" w:bidi="ar-SA"/>
+            </w:rPr>
+          </w:pPr>
+          <w:hyperlink w:anchor="_Toc480111046" w:history="1">
+            <w:r>
+              <w:rPr>
+                <w:rStyle w:val="Hyperlink"/>
+                <w:noProof/>
+              </w:rPr>
+              <w:t>4.6 Interface do usuário</w:t>
+            </w:r>
+            <w:r>
+              <w:rPr>
+                <w:noProof/>
+                <w:webHidden/>
+              </w:rPr>
+              <w:tab/>
+            </w:r>
+            <w:r>
+              <w:rPr>
+                <w:noProof/>
+                <w:webHidden/>
+              </w:rPr>
+              <w:fldChar w:fldCharType="begin"/>
+            </w:r>
+            <w:r>
+              <w:rPr>
+                <w:noProof/>
+                <w:webHidden/>
+              </w:rPr>
+              <w:instrText xml:space="preserve"> PAGEREF _Toc480111046 \h </w:instrText>
+            </w:r>
+            <w:r>
+              <w:rPr>
+                <w:noProof/>
+                <w:webHidden/>
+              </w:rPr>
+            </w:r>
+            <w:r>
+              <w:rPr>
+                <w:noProof/>
+                <w:webHidden/>
+              </w:rPr>
+              <w:fldChar w:fldCharType="separate"/>
+            </w:r>
+            <w:r>
+              <w:rPr>
+                <w:noProof/>
+                <w:webHidden/>
+              </w:rPr>
+              <w:t>2</w:t>
+            </w:r>
+            <w:r>
+              <w:rPr>
+                <w:noProof/>
+                <w:webHidden/>
+              </w:rPr>
+              <w:fldChar w:fldCharType="end"/>
+            </w:r>
+          </w:hyperlink>
+        </w:p>
+        <w:p>
+          <w:pPr>
+            <w:pStyle w:val="Sumrio2"/>
+            <w:tabs>
+              <w:tab w:val="right" w:leader="dot" w:pos="9061"/>
+            </w:tabs>
+            <w:spacing w:after="0" w:line="360" w:lineRule="auto"/>
+            <w:rPr>
+              <w:rFonts w:asciiTheme="minorHAnsi" w:eastAsiaTheme="minorEastAsia" w:hAnsiTheme="minorHAnsi" w:cstheme="minorBidi"/>
+              <w:noProof/>
+              <w:sz w:val="22"/>
+              <w:lang w:eastAsia="pt-BR" w:bidi="ar-SA"/>
+            </w:rPr>
+          </w:pPr>
+          <w:hyperlink w:anchor="_Toc480111047" w:history="1">
+            <w:r>
+              <w:rPr>
+                <w:rStyle w:val="Hyperlink"/>
+                <w:noProof/>
+              </w:rPr>
+              <w:t>4.7 Criação de interfaces gráficas</w:t>
+            </w:r>
+            <w:r>
+              <w:rPr>
+                <w:noProof/>
+                <w:webHidden/>
+              </w:rPr>
+              <w:tab/>
+            </w:r>
+            <w:r>
+              <w:rPr>
+                <w:noProof/>
+                <w:webHidden/>
+              </w:rPr>
+              <w:fldChar w:fldCharType="begin"/>
+            </w:r>
+            <w:r>
+              <w:rPr>
+                <w:noProof/>
+                <w:webHidden/>
+              </w:rPr>
+              <w:instrText xml:space="preserve"> PAGEREF _Toc480111047 \h </w:instrText>
+            </w:r>
+            <w:r>
+              <w:rPr>
+                <w:noProof/>
+                <w:webHidden/>
+              </w:rPr>
+            </w:r>
+            <w:r>
+              <w:rPr>
+                <w:noProof/>
+                <w:webHidden/>
+              </w:rPr>
+              <w:fldChar w:fldCharType="separate"/>
+            </w:r>
+            <w:r>
+              <w:rPr>
+                <w:noProof/>
+                <w:webHidden/>
+              </w:rPr>
+              <w:t>2</w:t>
+            </w:r>
+            <w:r>
+              <w:rPr>
+                <w:noProof/>
+                <w:webHidden/>
+              </w:rPr>
+              <w:fldChar w:fldCharType="end"/>
+            </w:r>
+          </w:hyperlink>
+        </w:p>
+        <w:p>
+          <w:pPr>
+            <w:pStyle w:val="Sumrio2"/>
+            <w:tabs>
+              <w:tab w:val="right" w:leader="dot" w:pos="9061"/>
+            </w:tabs>
+            <w:spacing w:after="0" w:line="360" w:lineRule="auto"/>
+            <w:rPr>
+              <w:rFonts w:asciiTheme="minorHAnsi" w:eastAsiaTheme="minorEastAsia" w:hAnsiTheme="minorHAnsi" w:cstheme="minorBidi"/>
+              <w:noProof/>
+              <w:sz w:val="22"/>
+              <w:lang w:eastAsia="pt-BR" w:bidi="ar-SA"/>
+            </w:rPr>
+          </w:pPr>
+          <w:hyperlink w:anchor="_Toc480111048" w:history="1">
+            <w:r>
+              <w:rPr>
+                <w:rStyle w:val="Hyperlink"/>
+                <w:noProof/>
+              </w:rPr>
+              <w:t>4.8 Compartilhador de arquivos e controlador de versões</w:t>
+            </w:r>
+            <w:r>
+              <w:rPr>
+                <w:noProof/>
+                <w:webHidden/>
+              </w:rPr>
+              <w:tab/>
+            </w:r>
+            <w:r>
+              <w:rPr>
+                <w:noProof/>
+                <w:webHidden/>
+              </w:rPr>
+              <w:fldChar w:fldCharType="begin"/>
+            </w:r>
+            <w:r>
+              <w:rPr>
+                <w:noProof/>
+                <w:webHidden/>
+              </w:rPr>
+              <w:instrText xml:space="preserve"> PAGEREF _Toc480111048 \h </w:instrText>
+            </w:r>
+            <w:r>
+              <w:rPr>
+                <w:noProof/>
+                <w:webHidden/>
+              </w:rPr>
+            </w:r>
+            <w:r>
+              <w:rPr>
+                <w:noProof/>
+                <w:webHidden/>
+              </w:rPr>
+              <w:fldChar w:fldCharType="separate"/>
+            </w:r>
+            <w:r>
+              <w:rPr>
+                <w:noProof/>
+                <w:webHidden/>
+              </w:rPr>
+              <w:t>2</w:t>
+            </w:r>
+            <w:r>
+              <w:rPr>
+                <w:noProof/>
                 <w:webHidden/>
               </w:rPr>
               <w:fldChar w:fldCharType="end"/>
@@ -3523,6 +5256,7 @@
         <w:p>
           <w:pPr>
             <w:pStyle w:val="Sumrio1"/>
+            <w:spacing w:after="0" w:line="360" w:lineRule="auto"/>
             <w:rPr>
               <w:rFonts w:asciiTheme="minorHAnsi" w:eastAsiaTheme="minorEastAsia" w:hAnsiTheme="minorHAnsi" w:cstheme="minorBidi"/>
               <w:b w:val="0"/>
@@ -3532,7 +5266,7 @@
               <w:lang w:eastAsia="pt-BR" w:bidi="ar-SA"/>
             </w:rPr>
           </w:pPr>
-          <w:hyperlink w:anchor="_Toc478820972" w:history="1">
+          <w:hyperlink w:anchor="_Toc480111049" w:history="1">
             <w:r>
               <w:rPr>
                 <w:rStyle w:val="Hyperlink"/>
@@ -3555,7 +5289,7 @@
               <w:rPr>
                 <w:webHidden/>
               </w:rPr>
-              <w:instrText xml:space="preserve"> PAGEREF _Toc478820972 \h </w:instrText>
+              <w:instrText xml:space="preserve"> PAGEREF _Toc480111049 \h </w:instrText>
             </w:r>
             <w:r>
               <w:rPr>
@@ -3572,7 +5306,7 @@
               <w:rPr>
                 <w:webHidden/>
               </w:rPr>
-              <w:t>12</w:t>
+              <w:t>2</w:t>
             </w:r>
             <w:r>
               <w:rPr>
@@ -3585,6 +5319,7 @@
         <w:p>
           <w:pPr>
             <w:pStyle w:val="Sumrio1"/>
+            <w:spacing w:after="0" w:line="360" w:lineRule="auto"/>
             <w:rPr>
               <w:rFonts w:asciiTheme="minorHAnsi" w:eastAsiaTheme="minorEastAsia" w:hAnsiTheme="minorHAnsi" w:cstheme="minorBidi"/>
               <w:b w:val="0"/>
@@ -3594,7 +5329,7 @@
               <w:lang w:eastAsia="pt-BR" w:bidi="ar-SA"/>
             </w:rPr>
           </w:pPr>
-          <w:hyperlink w:anchor="_Toc478820973" w:history="1">
+          <w:hyperlink w:anchor="_Toc480111050" w:history="1">
             <w:r>
               <w:rPr>
                 <w:rStyle w:val="Hyperlink"/>
@@ -3617,7 +5352,7 @@
               <w:rPr>
                 <w:webHidden/>
               </w:rPr>
-              <w:instrText xml:space="preserve"> PAGEREF _Toc478820973 \h </w:instrText>
+              <w:instrText xml:space="preserve"> PAGEREF _Toc480111050 \h </w:instrText>
             </w:r>
             <w:r>
               <w:rPr>
@@ -3634,7 +5369,7 @@
               <w:rPr>
                 <w:webHidden/>
               </w:rPr>
-              <w:t>13</w:t>
+              <w:t>2</w:t>
             </w:r>
             <w:r>
               <w:rPr>
@@ -3645,6 +5380,9 @@
           </w:hyperlink>
         </w:p>
         <w:p>
+          <w:pPr>
+            <w:spacing w:after="0" w:line="360" w:lineRule="auto"/>
+          </w:pPr>
           <w:r>
             <w:rPr>
               <w:b/>
@@ -3682,7 +5420,7 @@
       <w:pPr>
         <w:pStyle w:val="Ttulo1"/>
       </w:pPr>
-      <w:bookmarkStart w:id="0" w:name="_Toc478820968"/>
+      <w:bookmarkStart w:id="0" w:name="_Toc480111021"/>
       <w:bookmarkStart w:id="1" w:name="_Toc53928594"/>
       <w:bookmarkStart w:id="2" w:name="_Toc246420486"/>
       <w:bookmarkStart w:id="3" w:name="_Toc458681088"/>
@@ -3892,7 +5630,7 @@
       <w:pPr>
         <w:pStyle w:val="Ttulo1"/>
       </w:pPr>
-      <w:bookmarkStart w:id="4" w:name="_Toc478820969"/>
+      <w:bookmarkStart w:id="4" w:name="_Toc480111022"/>
       <w:r>
         <w:lastRenderedPageBreak/>
         <w:t>2</w:t>
@@ -4247,7 +5985,7 @@
       </w:pPr>
       <w:bookmarkStart w:id="5" w:name="_Toc458673514"/>
       <w:bookmarkStart w:id="6" w:name="_Toc458681089"/>
-      <w:bookmarkStart w:id="7" w:name="_Toc478820970"/>
+      <w:bookmarkStart w:id="7" w:name="_Toc480111023"/>
       <w:r>
         <w:lastRenderedPageBreak/>
         <w:t>3</w:t>
@@ -4274,9 +6012,11 @@
       <w:pPr>
         <w:pStyle w:val="Ttulo2"/>
       </w:pPr>
+      <w:bookmarkStart w:id="8" w:name="_Toc480111024"/>
       <w:r>
         <w:t>3.1 Aplicações de redes de computadores</w:t>
       </w:r>
+      <w:bookmarkEnd w:id="8"/>
     </w:p>
     <w:p>
       <w:pPr>
@@ -4314,9 +6054,11 @@
       <w:pPr>
         <w:pStyle w:val="Ttulo3"/>
       </w:pPr>
+      <w:bookmarkStart w:id="9" w:name="_Toc480111025"/>
       <w:r>
         <w:t>3.1.1 Aplicações comerciais</w:t>
       </w:r>
+      <w:bookmarkEnd w:id="9"/>
     </w:p>
     <w:p>
       <w:pPr>
@@ -4388,9 +6130,11 @@
       <w:pPr>
         <w:pStyle w:val="Ttulo3"/>
       </w:pPr>
+      <w:bookmarkStart w:id="10" w:name="_Toc480111026"/>
       <w:r>
         <w:t>3.1.2 Aplicações domésticas</w:t>
       </w:r>
+      <w:bookmarkEnd w:id="10"/>
     </w:p>
     <w:p>
       <w:pPr>
@@ -4475,9 +6219,11 @@
       <w:pPr>
         <w:pStyle w:val="Ttulo3"/>
       </w:pPr>
+      <w:bookmarkStart w:id="11" w:name="_Toc480111027"/>
       <w:r>
         <w:t>3.1.3 Usuários móveis</w:t>
       </w:r>
+      <w:bookmarkEnd w:id="11"/>
     </w:p>
     <w:p>
       <w:pPr>
@@ -4542,12 +6288,14 @@
       <w:pPr>
         <w:pStyle w:val="Ttulo2"/>
       </w:pPr>
+      <w:bookmarkStart w:id="12" w:name="_Toc480111028"/>
       <w:r>
         <w:t>3.2</w:t>
       </w:r>
       <w:r>
         <w:t xml:space="preserve"> Terminologia</w:t>
       </w:r>
+      <w:bookmarkEnd w:id="12"/>
     </w:p>
     <w:p>
       <w:pPr>
@@ -4563,6 +6311,7 @@
       <w:pPr>
         <w:pStyle w:val="Ttulo2"/>
       </w:pPr>
+      <w:bookmarkStart w:id="13" w:name="_Toc480111029"/>
       <w:r>
         <w:t>3.</w:t>
       </w:r>
@@ -4572,6 +6321,7 @@
       <w:r>
         <w:t xml:space="preserve"> Taxonomia de redes</w:t>
       </w:r>
+      <w:bookmarkEnd w:id="13"/>
     </w:p>
     <w:p>
       <w:pPr>
@@ -4587,12 +6337,14 @@
       <w:pPr>
         <w:pStyle w:val="Ttulo2"/>
       </w:pPr>
+      <w:bookmarkStart w:id="14" w:name="_Toc480111030"/>
       <w:r>
         <w:t>3.4</w:t>
       </w:r>
       <w:r>
         <w:t xml:space="preserve"> Topologia de redes</w:t>
       </w:r>
+      <w:bookmarkEnd w:id="14"/>
     </w:p>
     <w:p>
       <w:pPr>
@@ -4608,9 +6360,11 @@
       <w:pPr>
         <w:pStyle w:val="Ttulo2"/>
       </w:pPr>
+      <w:bookmarkStart w:id="15" w:name="_Toc480111031"/>
       <w:r>
         <w:t>3.5 Hardware de redes</w:t>
       </w:r>
+      <w:bookmarkEnd w:id="15"/>
     </w:p>
     <w:p>
       <w:pPr>
@@ -4626,9 +6380,11 @@
       <w:pPr>
         <w:pStyle w:val="Ttulo2"/>
       </w:pPr>
+      <w:bookmarkStart w:id="16" w:name="_Toc480111032"/>
       <w:r>
         <w:t>3.6 Software de redes</w:t>
       </w:r>
+      <w:bookmarkEnd w:id="16"/>
     </w:p>
     <w:p>
       <w:pPr>
@@ -4644,12 +6400,14 @@
       <w:pPr>
         <w:pStyle w:val="Ttulo2"/>
       </w:pPr>
+      <w:bookmarkStart w:id="17" w:name="_Toc480111033"/>
       <w:r>
         <w:t>3.7</w:t>
       </w:r>
       <w:r>
         <w:t xml:space="preserve"> Modelo OSI</w:t>
       </w:r>
+      <w:bookmarkEnd w:id="17"/>
     </w:p>
     <w:p>
       <w:pPr>
@@ -4699,10 +6457,7 @@
         <w:jc w:val="both"/>
       </w:pPr>
       <w:r>
-        <w:t xml:space="preserve">Uma camada deve ser criada </w:t>
-      </w:r>
-      <w:r>
-        <w:t>onde houver necessidade de outro grau de abstração.</w:t>
+        <w:t>Uma camada deve ser criada onde houver necessidade de outro grau de abstração.</w:t>
       </w:r>
     </w:p>
     <w:p>
@@ -4758,13 +6513,7 @@
         <w:jc w:val="both"/>
       </w:pPr>
       <w:r>
-        <w:t>O número de camadas deve ser grande o bastante para que funções distintas não prec</w:t>
-      </w:r>
-      <w:r>
-        <w:t>isem ser desnecessariamente col</w:t>
-      </w:r>
-      <w:r>
-        <w:t>ocadas na mesma camada e pequeno o suficiente para que a arquitetura não se torne difícil de controlar.</w:t>
+        <w:t>O número de camadas deve ser grande o bastante para que funções distintas não precisem ser desnecessariamente colocadas na mesma camada e pequeno o suficiente para que a arquitetura não se torne difícil de controlar.</w:t>
       </w:r>
     </w:p>
     <w:p>
@@ -4889,126 +6638,532 @@
         <w:ind w:firstLine="705"/>
         <w:jc w:val="both"/>
       </w:pPr>
-      <w:bookmarkStart w:id="8" w:name="_GoBack"/>
-      <w:bookmarkEnd w:id="8"/>
     </w:p>
     <w:p>
       <w:pPr>
         <w:pStyle w:val="Ttulo2"/>
       </w:pPr>
+      <w:bookmarkStart w:id="18" w:name="_Toc480111034"/>
       <w:r>
         <w:t>3.8</w:t>
       </w:r>
       <w:r>
         <w:t xml:space="preserve"> TCP/IP</w:t>
       </w:r>
+      <w:bookmarkEnd w:id="18"/>
     </w:p>
     <w:p>
       <w:pPr>
         <w:pStyle w:val="Ttulo3"/>
       </w:pPr>
+      <w:bookmarkStart w:id="19" w:name="_Toc480111035"/>
       <w:r>
         <w:t>3.8</w:t>
       </w:r>
       <w:r>
         <w:t>.1 Camada física</w:t>
       </w:r>
+      <w:bookmarkEnd w:id="19"/>
     </w:p>
     <w:p>
       <w:pPr>
         <w:pStyle w:val="Ttulo3"/>
       </w:pPr>
+      <w:bookmarkStart w:id="20" w:name="_Toc480111036"/>
       <w:r>
         <w:t>3.8</w:t>
       </w:r>
       <w:r>
         <w:t>.2 Camada de enlace de dados</w:t>
       </w:r>
+      <w:bookmarkEnd w:id="20"/>
     </w:p>
     <w:p>
       <w:pPr>
         <w:pStyle w:val="Ttulo3"/>
       </w:pPr>
+      <w:bookmarkStart w:id="21" w:name="_Toc480111037"/>
       <w:r>
         <w:t>3.8</w:t>
       </w:r>
       <w:r>
         <w:t>.3 Camada de Internet</w:t>
       </w:r>
+      <w:bookmarkEnd w:id="21"/>
     </w:p>
     <w:p>
       <w:pPr>
         <w:pStyle w:val="Ttulo3"/>
       </w:pPr>
+      <w:bookmarkStart w:id="22" w:name="_Toc480111038"/>
       <w:r>
         <w:t>3.8</w:t>
       </w:r>
       <w:r>
         <w:t>.4 Camada de transporte</w:t>
       </w:r>
+      <w:bookmarkEnd w:id="22"/>
     </w:p>
     <w:p>
       <w:pPr>
         <w:pStyle w:val="Ttulo3"/>
       </w:pPr>
+      <w:bookmarkStart w:id="23" w:name="_Toc480111039"/>
       <w:r>
         <w:t>3.8</w:t>
       </w:r>
       <w:r>
         <w:t>.5 Camada de aplicação</w:t>
       </w:r>
-    </w:p>
-    <w:p>
-      <w:pPr>
-        <w:spacing w:after="0" w:line="360" w:lineRule="auto"/>
-        <w:rPr>
-          <w:rFonts w:cs="Arial"/>
-          <w:szCs w:val="24"/>
-        </w:rPr>
-      </w:pPr>
-      <w:bookmarkStart w:id="9" w:name="_Toc458681090"/>
+      <w:bookmarkEnd w:id="23"/>
+    </w:p>
+    <w:p>
+      <w:pPr>
+        <w:spacing w:after="0" w:line="360" w:lineRule="auto"/>
+        <w:rPr>
+          <w:rFonts w:cs="Arial"/>
+          <w:szCs w:val="24"/>
+        </w:rPr>
+      </w:pPr>
+      <w:bookmarkStart w:id="24" w:name="_Toc458681090"/>
+    </w:p>
+    <w:p>
+      <w:pPr>
+        <w:spacing w:after="0" w:line="360" w:lineRule="auto"/>
+        <w:rPr>
+          <w:rFonts w:cs="Arial"/>
+          <w:szCs w:val="24"/>
+        </w:rPr>
+      </w:pPr>
+    </w:p>
+    <w:p>
+      <w:pPr>
+        <w:spacing w:after="0" w:line="360" w:lineRule="auto"/>
+        <w:rPr>
+          <w:rFonts w:cs="Arial"/>
+          <w:szCs w:val="24"/>
+        </w:rPr>
+      </w:pPr>
+    </w:p>
+    <w:p>
+      <w:pPr>
+        <w:spacing w:after="0" w:line="360" w:lineRule="auto"/>
+        <w:rPr>
+          <w:rFonts w:cs="Arial"/>
+          <w:szCs w:val="24"/>
+        </w:rPr>
+      </w:pPr>
+    </w:p>
+    <w:p>
+      <w:pPr>
+        <w:spacing w:after="0" w:line="360" w:lineRule="auto"/>
+        <w:rPr>
+          <w:rFonts w:cs="Arial"/>
+          <w:szCs w:val="24"/>
+        </w:rPr>
+      </w:pPr>
+    </w:p>
+    <w:p>
+      <w:pPr>
+        <w:spacing w:after="0" w:line="360" w:lineRule="auto"/>
+        <w:rPr>
+          <w:rFonts w:cs="Arial"/>
+          <w:szCs w:val="24"/>
+        </w:rPr>
+      </w:pPr>
+    </w:p>
+    <w:p>
+      <w:pPr>
+        <w:spacing w:after="0" w:line="360" w:lineRule="auto"/>
+        <w:rPr>
+          <w:rFonts w:cs="Arial"/>
+          <w:szCs w:val="24"/>
+        </w:rPr>
+      </w:pPr>
+    </w:p>
+    <w:p>
+      <w:pPr>
+        <w:spacing w:after="0" w:line="360" w:lineRule="auto"/>
+        <w:rPr>
+          <w:rFonts w:cs="Arial"/>
+          <w:szCs w:val="24"/>
+        </w:rPr>
+      </w:pPr>
+    </w:p>
+    <w:p>
+      <w:pPr>
+        <w:spacing w:after="0" w:line="360" w:lineRule="auto"/>
+        <w:rPr>
+          <w:rFonts w:cs="Arial"/>
+          <w:szCs w:val="24"/>
+        </w:rPr>
+      </w:pPr>
+    </w:p>
+    <w:p>
+      <w:pPr>
+        <w:spacing w:after="0" w:line="360" w:lineRule="auto"/>
+        <w:rPr>
+          <w:rFonts w:cs="Arial"/>
+          <w:szCs w:val="24"/>
+        </w:rPr>
+      </w:pPr>
+    </w:p>
+    <w:p>
+      <w:pPr>
+        <w:spacing w:after="0" w:line="360" w:lineRule="auto"/>
+        <w:rPr>
+          <w:rFonts w:cs="Arial"/>
+          <w:szCs w:val="24"/>
+        </w:rPr>
+      </w:pPr>
+    </w:p>
+    <w:p>
+      <w:pPr>
+        <w:spacing w:after="0" w:line="360" w:lineRule="auto"/>
+        <w:rPr>
+          <w:rFonts w:cs="Arial"/>
+          <w:szCs w:val="24"/>
+        </w:rPr>
+      </w:pPr>
+    </w:p>
+    <w:p>
+      <w:pPr>
+        <w:spacing w:after="0" w:line="360" w:lineRule="auto"/>
+        <w:rPr>
+          <w:rFonts w:cs="Arial"/>
+          <w:szCs w:val="24"/>
+        </w:rPr>
+      </w:pPr>
+    </w:p>
+    <w:p>
+      <w:pPr>
+        <w:spacing w:after="0" w:line="360" w:lineRule="auto"/>
+        <w:rPr>
+          <w:rFonts w:cs="Arial"/>
+          <w:szCs w:val="24"/>
+        </w:rPr>
+      </w:pPr>
     </w:p>
     <w:p>
       <w:pPr>
         <w:pStyle w:val="Ttulo1"/>
       </w:pPr>
-      <w:bookmarkStart w:id="10" w:name="_Toc478820971"/>
-      <w:r>
+      <w:bookmarkStart w:id="25" w:name="_Toc480111040"/>
+      <w:r>
+        <w:lastRenderedPageBreak/>
         <w:t>4</w:t>
       </w:r>
       <w:r>
         <w:t xml:space="preserve"> </w:t>
       </w:r>
-      <w:bookmarkEnd w:id="9"/>
+      <w:bookmarkEnd w:id="24"/>
       <w:r>
         <w:t>plano de desenvolvimento</w:t>
       </w:r>
-      <w:bookmarkEnd w:id="10"/>
-    </w:p>
-    <w:p/>
-    <w:p/>
-    <w:p/>
-    <w:p/>
-    <w:p/>
-    <w:p/>
-    <w:p/>
-    <w:p/>
-    <w:p/>
-    <w:p/>
-    <w:p/>
-    <w:p/>
-    <w:p/>
-    <w:p/>
-    <w:p/>
-    <w:p/>
-    <w:p/>
-    <w:p/>
-    <w:p/>
-    <w:p/>
-    <w:p/>
-    <w:p/>
-    <w:p/>
-    <w:p/>
+      <w:bookmarkEnd w:id="25"/>
+    </w:p>
+    <w:p>
+      <w:pPr>
+        <w:spacing w:after="0" w:line="360" w:lineRule="auto"/>
+      </w:pPr>
+    </w:p>
+    <w:p>
+      <w:pPr>
+        <w:spacing w:after="0" w:line="360" w:lineRule="auto"/>
+      </w:pPr>
+    </w:p>
+    <w:p>
+      <w:pPr>
+        <w:spacing w:after="0" w:line="360" w:lineRule="auto"/>
+        <w:jc w:val="both"/>
+      </w:pPr>
+      <w:r>
+        <w:tab/>
+        <w:t>Neste capítulo estão descritos os elementos e ferramentas utilizados na composição da parte prática de uma aplicação de comunicação em rede. Nesse caso, o aplicativo desenvolvido se refere a um chat que foi intitulado “JChat”, ele é uma ferramenta de comunicação por mensagens instantâneas que funcionam com sockets.</w:t>
+      </w:r>
+    </w:p>
+    <w:p>
+      <w:pPr>
+        <w:spacing w:after="0" w:line="360" w:lineRule="auto"/>
+        <w:jc w:val="both"/>
+      </w:pPr>
+      <w:r>
+        <w:tab/>
+        <w:t>As tecnologias empregadas, assim como as aplicações que auxiliaram na diagramação do projeto e no desenvolvimento gráfico e de programação do projeto estão descritos nos tópicos a seguir:</w:t>
+      </w:r>
+    </w:p>
+    <w:p>
+      <w:pPr>
+        <w:spacing w:after="0" w:line="360" w:lineRule="auto"/>
+      </w:pPr>
+    </w:p>
+    <w:p>
+      <w:pPr>
+        <w:pStyle w:val="Ttulo2"/>
+      </w:pPr>
+      <w:bookmarkStart w:id="26" w:name="_Toc480111041"/>
+      <w:r>
+        <w:t>4.1 Arquitetura de software</w:t>
+      </w:r>
+      <w:bookmarkEnd w:id="26"/>
+    </w:p>
+    <w:p>
+      <w:pPr>
+        <w:pStyle w:val="Ttulo2"/>
+      </w:pPr>
+      <w:bookmarkStart w:id="27" w:name="_Toc480111042"/>
+      <w:r>
+        <w:t xml:space="preserve">4.2 </w:t>
+      </w:r>
+      <w:r>
+        <w:t>Wireframe</w:t>
+      </w:r>
+      <w:bookmarkEnd w:id="27"/>
+    </w:p>
+    <w:p>
+      <w:pPr>
+        <w:pStyle w:val="Ttulo2"/>
+      </w:pPr>
+      <w:bookmarkStart w:id="28" w:name="_Toc480111043"/>
+      <w:r>
+        <w:t>4.3 Diagramação</w:t>
+      </w:r>
+      <w:bookmarkEnd w:id="28"/>
+    </w:p>
+    <w:p>
+      <w:pPr>
+        <w:pStyle w:val="Ttulo2"/>
+      </w:pPr>
+      <w:bookmarkStart w:id="29" w:name="_Toc480111044"/>
+      <w:r>
+        <w:t>4.4 Tecnologias da linguagem</w:t>
+      </w:r>
+      <w:bookmarkEnd w:id="29"/>
+    </w:p>
+    <w:p>
+      <w:pPr>
+        <w:pStyle w:val="Ttulo2"/>
+      </w:pPr>
+      <w:bookmarkStart w:id="30" w:name="_Toc480111045"/>
+      <w:r>
+        <w:t>4.5 Ambiente de desenvolvimento</w:t>
+      </w:r>
+      <w:bookmarkEnd w:id="30"/>
+    </w:p>
+    <w:p>
+      <w:pPr>
+        <w:pStyle w:val="Ttulo2"/>
+      </w:pPr>
+      <w:bookmarkStart w:id="31" w:name="_Toc480111046"/>
+      <w:r>
+        <w:t>4.6 Interface do usuário</w:t>
+      </w:r>
+      <w:bookmarkEnd w:id="31"/>
+    </w:p>
+    <w:p>
+      <w:pPr>
+        <w:spacing w:after="0" w:line="360" w:lineRule="auto"/>
+      </w:pPr>
+    </w:p>
+    <w:p>
+      <w:pPr>
+        <w:spacing w:after="0" w:line="360" w:lineRule="auto"/>
+      </w:pPr>
+    </w:p>
+    <w:p>
+      <w:pPr>
+        <w:spacing w:after="0" w:line="360" w:lineRule="auto"/>
+        <w:jc w:val="both"/>
+      </w:pPr>
+      <w:r>
+        <w:tab/>
+        <w:t>Como mencionado no tópico 4.4 e 4.5 o projeto foi desenvolvido com base na linguagem de programação JAVA, essa linguagem oferece diversos conjuntos de ferramentas e API’s para o desenvolvimento de uma interface gráfica.</w:t>
+      </w:r>
+    </w:p>
+    <w:p>
+      <w:pPr>
+        <w:spacing w:after="0" w:line="360" w:lineRule="auto"/>
+        <w:jc w:val="both"/>
+      </w:pPr>
+      <w:r>
+        <w:tab/>
+        <w:t>Os conjuntos de ferramentas mais populares para o desenvolvimento da parte gráfica do programa são: AWT, Swing e JavaFX.</w:t>
+      </w:r>
+      <w:r>
+        <w:t xml:space="preserve"> No caso do projeto em questão a tecnologia implementada dentre estas foi o JavaFX. A justificativa para a utilização desta ferramenta foi a facilidade de criar interfaces complexas rapidamente em relação às outras. Além disso, o JavaFX é ferramenta que oferece os recursos mais atuais para o desenvolvimento e também tende a ser a que entrega o resultado mais bonito e agradável.</w:t>
+      </w:r>
+    </w:p>
+    <w:p>
+      <w:pPr>
+        <w:spacing w:after="0" w:line="360" w:lineRule="auto"/>
+        <w:jc w:val="both"/>
+      </w:pPr>
+      <w:r>
+        <w:tab/>
+      </w:r>
+    </w:p>
+    <w:p>
+      <w:pPr>
+        <w:spacing w:after="0" w:line="360" w:lineRule="auto"/>
+      </w:pPr>
+    </w:p>
+    <w:p>
+      <w:pPr>
+        <w:spacing w:after="0" w:line="360" w:lineRule="auto"/>
+      </w:pPr>
+    </w:p>
+    <w:p>
+      <w:pPr>
+        <w:pStyle w:val="Ttulo2"/>
+      </w:pPr>
+      <w:bookmarkStart w:id="32" w:name="_Toc480111047"/>
+      <w:r>
+        <w:lastRenderedPageBreak/>
+        <w:t>4.7 Criação de interfaces gráficas</w:t>
+      </w:r>
+      <w:bookmarkEnd w:id="32"/>
+    </w:p>
+    <w:p>
+      <w:pPr>
+        <w:pStyle w:val="Ttulo2"/>
+      </w:pPr>
+      <w:bookmarkStart w:id="33" w:name="_Toc480111048"/>
+      <w:r>
+        <w:t>4.8 Compartilhador de arquivos e controlador de versões</w:t>
+      </w:r>
+      <w:bookmarkEnd w:id="33"/>
+    </w:p>
+    <w:p>
+      <w:pPr>
+        <w:spacing w:after="0" w:line="360" w:lineRule="auto"/>
+      </w:pPr>
+    </w:p>
+    <w:p>
+      <w:pPr>
+        <w:spacing w:after="0" w:line="360" w:lineRule="auto"/>
+      </w:pPr>
+    </w:p>
+    <w:p>
+      <w:pPr>
+        <w:spacing w:after="0" w:line="360" w:lineRule="auto"/>
+        <w:jc w:val="both"/>
+      </w:pPr>
+      <w:r>
+        <w:tab/>
+        <w:t>Como o desenvolvimento do projeto foi separado em blocos onde cada um dos integrantes participava de diferentes etapas da aplicação foi importante encontrar uma ferramenta que pudesse auxiliar no controle de compartilhamento dos arquivos do projeto, bem como verificar as mudanças nos arquivos e auxiliar na r</w:t>
+      </w:r>
+      <w:r>
+        <w:t>esolução de conflitos (partes de</w:t>
+      </w:r>
+      <w:r>
+        <w:t xml:space="preserve"> arquivos</w:t>
+      </w:r>
+      <w:r>
+        <w:t xml:space="preserve"> contenham mudanças distintas em computadores diferentes</w:t>
+      </w:r>
+      <w:r>
+        <w:t>)</w:t>
+      </w:r>
+      <w:r>
+        <w:t>.</w:t>
+      </w:r>
+    </w:p>
+    <w:p>
+      <w:pPr>
+        <w:spacing w:after="0" w:line="360" w:lineRule="auto"/>
+        <w:jc w:val="both"/>
+      </w:pPr>
+      <w:r>
+        <w:tab/>
+        <w:t>Para sanar o problema descrito os integrantes do grupo opta</w:t>
+      </w:r>
+      <w:r>
+        <w:t xml:space="preserve">ram por utilizar o sistema GIT </w:t>
+      </w:r>
+      <w:r>
+        <w:t>em conjunto com o Github. Dessa forma, toda vez que algum arquivo fosse alterado era possível verificar se haviam sido feitas alterações no mesmo arquivo por outros participantes e facilmente gerenciar essas alterações.</w:t>
+      </w:r>
+    </w:p>
+    <w:p>
+      <w:pPr>
+        <w:spacing w:after="0" w:line="360" w:lineRule="auto"/>
+      </w:pPr>
+    </w:p>
+    <w:p>
+      <w:pPr>
+        <w:spacing w:after="0" w:line="360" w:lineRule="auto"/>
+      </w:pPr>
+    </w:p>
+    <w:p>
+      <w:pPr>
+        <w:spacing w:after="0" w:line="360" w:lineRule="auto"/>
+      </w:pPr>
+    </w:p>
+    <w:p>
+      <w:pPr>
+        <w:spacing w:after="0" w:line="360" w:lineRule="auto"/>
+      </w:pPr>
+    </w:p>
+    <w:p>
+      <w:pPr>
+        <w:spacing w:after="0" w:line="360" w:lineRule="auto"/>
+      </w:pPr>
+    </w:p>
+    <w:p>
+      <w:pPr>
+        <w:spacing w:after="0" w:line="360" w:lineRule="auto"/>
+      </w:pPr>
+    </w:p>
+    <w:p>
+      <w:pPr>
+        <w:spacing w:after="0" w:line="360" w:lineRule="auto"/>
+      </w:pPr>
+    </w:p>
+    <w:p>
+      <w:pPr>
+        <w:spacing w:after="0" w:line="360" w:lineRule="auto"/>
+      </w:pPr>
+    </w:p>
+    <w:p>
+      <w:pPr>
+        <w:spacing w:after="0" w:line="360" w:lineRule="auto"/>
+      </w:pPr>
+    </w:p>
+    <w:p>
+      <w:pPr>
+        <w:spacing w:after="0" w:line="360" w:lineRule="auto"/>
+      </w:pPr>
+    </w:p>
+    <w:p>
+      <w:pPr>
+        <w:spacing w:after="0" w:line="360" w:lineRule="auto"/>
+      </w:pPr>
+    </w:p>
+    <w:p>
+      <w:pPr>
+        <w:spacing w:after="0" w:line="360" w:lineRule="auto"/>
+      </w:pPr>
+    </w:p>
+    <w:p>
+      <w:pPr>
+        <w:spacing w:after="0" w:line="360" w:lineRule="auto"/>
+      </w:pPr>
+    </w:p>
+    <w:p>
+      <w:pPr>
+        <w:spacing w:after="0" w:line="360" w:lineRule="auto"/>
+      </w:pPr>
+    </w:p>
+    <w:p>
+      <w:pPr>
+        <w:spacing w:after="0" w:line="360" w:lineRule="auto"/>
+      </w:pPr>
+    </w:p>
+    <w:p>
+      <w:pPr>
+        <w:spacing w:after="0" w:line="360" w:lineRule="auto"/>
+      </w:pPr>
+    </w:p>
     <w:p>
       <w:pPr>
         <w:autoSpaceDE w:val="0"/>
@@ -5030,11 +7185,11 @@
           <w:sz w:val="22"/>
         </w:rPr>
       </w:pPr>
-      <w:bookmarkStart w:id="11" w:name="_Toc478820972"/>
+      <w:bookmarkStart w:id="34" w:name="_Toc480111049"/>
       <w:r>
         <w:t>5 PROJETO</w:t>
       </w:r>
-      <w:bookmarkEnd w:id="11"/>
+      <w:bookmarkEnd w:id="34"/>
     </w:p>
     <w:p>
       <w:pPr>
@@ -5533,9 +7688,10 @@
           <w:sz w:val="22"/>
         </w:rPr>
       </w:pPr>
-      <w:bookmarkStart w:id="12" w:name="_Toc458681093"/>
-      <w:bookmarkStart w:id="13" w:name="_Toc478820973"/>
-      <w:r>
+      <w:bookmarkStart w:id="35" w:name="_Toc458681093"/>
+      <w:bookmarkStart w:id="36" w:name="_Toc480111050"/>
+      <w:r>
+        <w:lastRenderedPageBreak/>
         <w:t>6</w:t>
       </w:r>
       <w:r>
@@ -5544,17 +7700,351 @@
       <w:r>
         <w:t>Referência Bibliográfica</w:t>
       </w:r>
-      <w:bookmarkEnd w:id="12"/>
-      <w:bookmarkEnd w:id="13"/>
-    </w:p>
-    <w:p>
-      <w:pPr>
-        <w:spacing w:after="0" w:line="360" w:lineRule="auto"/>
-        <w:rPr>
-          <w:rFonts w:cs="Arial"/>
-          <w:szCs w:val="24"/>
-        </w:rPr>
-      </w:pPr>
+      <w:bookmarkEnd w:id="35"/>
+      <w:bookmarkEnd w:id="36"/>
+    </w:p>
+    <w:p>
+      <w:pPr>
+        <w:spacing w:after="0" w:line="360" w:lineRule="auto"/>
+        <w:rPr>
+          <w:rFonts w:cs="Arial"/>
+          <w:szCs w:val="24"/>
+        </w:rPr>
+      </w:pPr>
+    </w:p>
+    <w:p>
+      <w:pPr>
+        <w:spacing w:after="0" w:line="360" w:lineRule="auto"/>
+        <w:rPr>
+          <w:rFonts w:cs="Arial"/>
+          <w:szCs w:val="24"/>
+        </w:rPr>
+      </w:pPr>
+    </w:p>
+    <w:p>
+      <w:pPr>
+        <w:spacing w:after="0" w:line="360" w:lineRule="auto"/>
+        <w:jc w:val="both"/>
+        <w:rPr>
+          <w:rFonts w:cs="Arial"/>
+          <w:szCs w:val="24"/>
+        </w:rPr>
+      </w:pPr>
+      <w:r>
+        <w:rPr>
+          <w:rFonts w:cs="Arial"/>
+          <w:szCs w:val="24"/>
+        </w:rPr>
+        <w:t>FAZENDA</w:t>
+      </w:r>
+      <w:r>
+        <w:rPr>
+          <w:rFonts w:cs="Arial"/>
+          <w:szCs w:val="24"/>
+        </w:rPr>
+        <w:t xml:space="preserve">, </w:t>
+      </w:r>
+      <w:r>
+        <w:rPr>
+          <w:rFonts w:cs="Arial"/>
+          <w:szCs w:val="24"/>
+        </w:rPr>
+        <w:t>Alessandro</w:t>
+      </w:r>
+      <w:r>
+        <w:rPr>
+          <w:rFonts w:cs="Arial"/>
+          <w:szCs w:val="24"/>
+        </w:rPr>
+        <w:t xml:space="preserve">. </w:t>
+      </w:r>
+      <w:r>
+        <w:rPr>
+          <w:rFonts w:cs="Arial"/>
+          <w:szCs w:val="24"/>
+        </w:rPr>
+        <w:t>Graduado em Ciência da Computação pela Freevale</w:t>
+      </w:r>
+      <w:r>
+        <w:rPr>
+          <w:rFonts w:cs="Arial"/>
+          <w:szCs w:val="24"/>
+        </w:rPr>
+        <w:t>. Disponível em: &lt;</w:t>
+      </w:r>
+      <w:hyperlink r:id="rId10" w:history="1">
+        <w:r>
+          <w:rPr>
+            <w:rStyle w:val="Hyperlink"/>
+          </w:rPr>
+          <w:t>https://pt.slideshare.net/AlessandroFazenda/historia-das-redes-de-computadores</w:t>
+        </w:r>
+      </w:hyperlink>
+      <w:r>
+        <w:rPr>
+          <w:rFonts w:cs="Arial"/>
+          <w:szCs w:val="24"/>
+        </w:rPr>
+        <w:t>&gt;. 2016</w:t>
+      </w:r>
+      <w:r>
+        <w:rPr>
+          <w:rFonts w:cs="Arial"/>
+          <w:szCs w:val="24"/>
+        </w:rPr>
+        <w:t>. A</w:t>
+      </w:r>
+      <w:r>
+        <w:rPr>
+          <w:rFonts w:cs="Arial"/>
+          <w:szCs w:val="24"/>
+        </w:rPr>
+        <w:t>cesso em: 8</w:t>
+      </w:r>
+      <w:r>
+        <w:rPr>
+          <w:rFonts w:cs="Arial"/>
+          <w:szCs w:val="24"/>
+        </w:rPr>
+        <w:t xml:space="preserve"> de abril de 2017</w:t>
+      </w:r>
+      <w:r>
+        <w:rPr>
+          <w:rFonts w:cs="Arial"/>
+          <w:szCs w:val="24"/>
+        </w:rPr>
+        <w:t>.</w:t>
+      </w:r>
+    </w:p>
+    <w:p>
+      <w:pPr>
+        <w:spacing w:after="0" w:line="360" w:lineRule="auto"/>
+        <w:rPr>
+          <w:rFonts w:cs="Arial"/>
+          <w:szCs w:val="24"/>
+        </w:rPr>
+      </w:pPr>
+    </w:p>
+    <w:p>
+      <w:pPr>
+        <w:spacing w:after="0" w:line="360" w:lineRule="auto"/>
+        <w:jc w:val="both"/>
+        <w:rPr>
+          <w:rFonts w:cs="Arial"/>
+          <w:szCs w:val="24"/>
+        </w:rPr>
+      </w:pPr>
+      <w:r>
+        <w:rPr>
+          <w:rFonts w:cs="Arial"/>
+          <w:szCs w:val="24"/>
+        </w:rPr>
+        <w:t>LUPPI</w:t>
+      </w:r>
+      <w:r>
+        <w:rPr>
+          <w:rFonts w:cs="Arial"/>
+          <w:szCs w:val="24"/>
+        </w:rPr>
+        <w:t xml:space="preserve">, </w:t>
+      </w:r>
+      <w:r>
+        <w:rPr>
+          <w:rFonts w:cs="Arial"/>
+          <w:szCs w:val="24"/>
+        </w:rPr>
+        <w:t>Iria</w:t>
+      </w:r>
+      <w:r>
+        <w:rPr>
+          <w:rFonts w:cs="Arial"/>
+          <w:szCs w:val="24"/>
+        </w:rPr>
+        <w:t xml:space="preserve">. </w:t>
+      </w:r>
+      <w:r>
+        <w:rPr>
+          <w:rFonts w:cs="Arial"/>
+          <w:szCs w:val="24"/>
+        </w:rPr>
+        <w:t>Desenvolvedora de sistemas Web</w:t>
+      </w:r>
+      <w:r>
+        <w:rPr>
+          <w:rFonts w:cs="Arial"/>
+          <w:szCs w:val="24"/>
+        </w:rPr>
+        <w:t xml:space="preserve">. Disponível em: </w:t>
+      </w:r>
+    </w:p>
+    <w:p>
+      <w:pPr>
+        <w:spacing w:after="0" w:line="360" w:lineRule="auto"/>
+        <w:jc w:val="both"/>
+        <w:rPr>
+          <w:rFonts w:cs="Arial"/>
+          <w:szCs w:val="24"/>
+        </w:rPr>
+      </w:pPr>
+      <w:r>
+        <w:rPr>
+          <w:rFonts w:cs="Arial"/>
+          <w:szCs w:val="24"/>
+        </w:rPr>
+        <w:t>&lt;</w:t>
+      </w:r>
+      <w:hyperlink r:id="rId11" w:history="1">
+        <w:r>
+          <w:rPr>
+            <w:rStyle w:val="Hyperlink"/>
+          </w:rPr>
+          <w:t>https://www.oficinadanet.com.br/post/10123-historia-das-redes-de-computadores</w:t>
+        </w:r>
+      </w:hyperlink>
+      <w:r>
+        <w:rPr>
+          <w:rFonts w:cs="Arial"/>
+          <w:szCs w:val="24"/>
+        </w:rPr>
+        <w:t>&gt;. 2014</w:t>
+      </w:r>
+      <w:bookmarkStart w:id="37" w:name="_GoBack"/>
+      <w:bookmarkEnd w:id="37"/>
+      <w:r>
+        <w:rPr>
+          <w:rFonts w:cs="Arial"/>
+          <w:szCs w:val="24"/>
+        </w:rPr>
+        <w:t>. A</w:t>
+      </w:r>
+      <w:r>
+        <w:rPr>
+          <w:rFonts w:cs="Arial"/>
+          <w:szCs w:val="24"/>
+        </w:rPr>
+        <w:t>cesso em: 8 de abril de 2017</w:t>
+      </w:r>
+      <w:r>
+        <w:rPr>
+          <w:rFonts w:cs="Arial"/>
+          <w:szCs w:val="24"/>
+        </w:rPr>
+        <w:t>.</w:t>
+      </w:r>
+    </w:p>
+    <w:p>
+      <w:pPr>
+        <w:spacing w:after="0" w:line="360" w:lineRule="auto"/>
+        <w:rPr>
+          <w:rFonts w:cs="Arial"/>
+          <w:szCs w:val="24"/>
+        </w:rPr>
+      </w:pPr>
+    </w:p>
+    <w:p>
+      <w:pPr>
+        <w:spacing w:after="0" w:line="360" w:lineRule="auto"/>
+        <w:jc w:val="both"/>
+        <w:rPr>
+          <w:rFonts w:cs="Arial"/>
+          <w:szCs w:val="24"/>
+        </w:rPr>
+      </w:pPr>
+      <w:r>
+        <w:rPr>
+          <w:rFonts w:cs="Arial"/>
+          <w:szCs w:val="24"/>
+        </w:rPr>
+        <w:t>OLIVEIRA</w:t>
+      </w:r>
+      <w:r>
+        <w:rPr>
+          <w:rFonts w:cs="Arial"/>
+          <w:szCs w:val="24"/>
+        </w:rPr>
+        <w:t xml:space="preserve">, </w:t>
+      </w:r>
+      <w:r>
+        <w:rPr>
+          <w:rFonts w:cs="Arial"/>
+          <w:szCs w:val="24"/>
+        </w:rPr>
+        <w:t>Felipe Soares</w:t>
+      </w:r>
+      <w:r>
+        <w:rPr>
+          <w:rFonts w:cs="Arial"/>
+          <w:szCs w:val="24"/>
+        </w:rPr>
+        <w:t xml:space="preserve">. </w:t>
+      </w:r>
+      <w:r>
+        <w:rPr>
+          <w:rFonts w:cs="Arial"/>
+          <w:szCs w:val="24"/>
+        </w:rPr>
+        <w:t>Professor no centro universitário Unipê</w:t>
+      </w:r>
+      <w:r>
+        <w:rPr>
+          <w:rFonts w:cs="Arial"/>
+          <w:szCs w:val="24"/>
+        </w:rPr>
+        <w:t xml:space="preserve">. Disponível em: </w:t>
+      </w:r>
+    </w:p>
+    <w:p>
+      <w:pPr>
+        <w:spacing w:after="0" w:line="360" w:lineRule="auto"/>
+        <w:jc w:val="both"/>
+        <w:rPr>
+          <w:rFonts w:cs="Arial"/>
+          <w:szCs w:val="24"/>
+        </w:rPr>
+      </w:pPr>
+      <w:r>
+        <w:rPr>
+          <w:rFonts w:cs="Arial"/>
+          <w:szCs w:val="24"/>
+        </w:rPr>
+        <w:t>&lt;</w:t>
+      </w:r>
+      <w:hyperlink r:id="rId12" w:history="1">
+        <w:r>
+          <w:rPr>
+            <w:rStyle w:val="Hyperlink"/>
+          </w:rPr>
+          <w:t>http://blog.unipe.br/graduacao/conheca-tudo-sobre-a-historia-das-redes-de-computadores</w:t>
+        </w:r>
+      </w:hyperlink>
+      <w:r>
+        <w:rPr>
+          <w:rFonts w:cs="Arial"/>
+          <w:szCs w:val="24"/>
+        </w:rPr>
+        <w:t>&gt;. 2017</w:t>
+      </w:r>
+      <w:r>
+        <w:rPr>
+          <w:rFonts w:cs="Arial"/>
+          <w:szCs w:val="24"/>
+        </w:rPr>
+        <w:t>. A</w:t>
+      </w:r>
+      <w:r>
+        <w:rPr>
+          <w:rFonts w:cs="Arial"/>
+          <w:szCs w:val="24"/>
+        </w:rPr>
+        <w:t>cesso em: 8 de abril de 2017</w:t>
+      </w:r>
+      <w:r>
+        <w:rPr>
+          <w:rFonts w:cs="Arial"/>
+          <w:szCs w:val="24"/>
+        </w:rPr>
+        <w:t>.</w:t>
+      </w:r>
     </w:p>
     <w:p>
       <w:pPr>
@@ -5625,32 +8115,29 @@
         <w:t xml:space="preserve"> Vrije Universiteit. Amsterdã, Holanda. Tradução: </w:t>
       </w:r>
       <w:r>
-        <w:t>Vandenberg D. de Souza</w:t>
-      </w:r>
-      <w:r>
+        <w:t>Vandenberg D. de Souza.</w:t>
+      </w:r>
+      <w:r>
+        <w:rPr>
+          <w:rFonts w:cs="Arial"/>
+          <w:szCs w:val="24"/>
+        </w:rPr>
+        <w:t xml:space="preserve"> </w:t>
+      </w:r>
+      <w:r>
+        <w:rPr>
+          <w:rFonts w:cs="Arial"/>
+          <w:szCs w:val="24"/>
+        </w:rPr>
+        <w:t>Campus, 2011</w:t>
+      </w:r>
+      <w:r>
+        <w:rPr>
+          <w:rFonts w:cs="Arial"/>
+          <w:szCs w:val="24"/>
+        </w:rPr>
         <w:t>.</w:t>
       </w:r>
-      <w:r>
-        <w:rPr>
-          <w:rFonts w:cs="Arial"/>
-          <w:szCs w:val="24"/>
-        </w:rPr>
-        <w:t xml:space="preserve"> </w:t>
-      </w:r>
-      <w:r>
-        <w:rPr>
-          <w:rFonts w:cs="Arial"/>
-          <w:szCs w:val="24"/>
-        </w:rPr>
-        <w:t>Campus, 2011</w:t>
-      </w:r>
-      <w:r>
-        <w:rPr>
-          <w:rFonts w:cs="Arial"/>
-          <w:szCs w:val="24"/>
-        </w:rPr>
-        <w:t>.</w:t>
-      </w:r>
     </w:p>
     <w:p>
       <w:pPr>
@@ -5706,7 +8193,7 @@
         </w:rPr>
         <w:t>Editor executivo do Clube do Hardware. Disponível em: &lt;</w:t>
       </w:r>
-      <w:hyperlink r:id="rId10" w:history="1">
+      <w:hyperlink r:id="rId13" w:history="1">
         <w:r>
           <w:rPr>
             <w:rStyle w:val="Hyperlink"/>
@@ -5745,15 +8232,8 @@
         <w:t>.</w:t>
       </w:r>
     </w:p>
-    <w:p>
-      <w:pPr>
-        <w:rPr>
-          <w:szCs w:val="24"/>
-        </w:rPr>
-      </w:pPr>
-    </w:p>
     <w:sectPr>
-      <w:headerReference w:type="default" r:id="rId11"/>
+      <w:headerReference w:type="default" r:id="rId14"/>
       <w:pgSz w:w="11907" w:h="16840" w:code="9"/>
       <w:pgMar w:top="1418" w:right="1418" w:bottom="1418" w:left="1418" w:header="709" w:footer="709" w:gutter="0"/>
       <w:cols w:space="708"/>
@@ -5859,7 +8339,7 @@
           <w:rPr>
             <w:noProof/>
           </w:rPr>
-          <w:t>17</w:t>
+          <w:t>19</w:t>
         </w:r>
         <w:r>
           <w:fldChar w:fldCharType="end"/>
@@ -7209,7 +9689,7 @@
 </file>
 
 <file path=customXml/itemProps1.xml><?xml version="1.0" encoding="utf-8"?>
-<ds:datastoreItem xmlns:ds="http://schemas.openxmlformats.org/officeDocument/2006/customXml" ds:itemID="{E42086DB-6B92-442A-AD8F-B81C30EF29DE}">
+<ds:datastoreItem xmlns:ds="http://schemas.openxmlformats.org/officeDocument/2006/customXml" ds:itemID="{4DBBD395-B518-424A-A8B9-0015EED98279}">
   <ds:schemaRefs>
     <ds:schemaRef ds:uri="http://schemas.openxmlformats.org/officeDocument/2006/bibliography"/>
   </ds:schemaRefs>

--- a/aps_redes.docx
+++ b/aps_redes.docx
@@ -1270,6 +1270,7 @@
         </w:rPr>
         <w:t xml:space="preserve">Coordenador: Prof. Fernando A. </w:t>
       </w:r>
+      <w:proofErr w:type="spellStart"/>
       <w:r>
         <w:rPr>
           <w:rFonts w:cs="Arial"/>
@@ -1279,6 +1280,7 @@
         </w:rPr>
         <w:t>Gotti</w:t>
       </w:r>
+      <w:proofErr w:type="spellEnd"/>
     </w:p>
     <w:p>
       <w:pPr>
@@ -2524,6 +2526,7 @@
         </w:rPr>
         <w:t xml:space="preserve">André Y. </w:t>
       </w:r>
+      <w:proofErr w:type="spellStart"/>
       <w:r>
         <w:rPr>
           <w:rFonts w:cs="Arial"/>
@@ -2533,6 +2536,7 @@
         </w:rPr>
         <w:t>Kusumoto</w:t>
       </w:r>
+      <w:proofErr w:type="spellEnd"/>
     </w:p>
     <w:p>
       <w:pPr>
@@ -2643,7 +2647,31 @@
           <w:szCs w:val="24"/>
           <w:lang w:eastAsia="pt-BR" w:bidi="ar-SA"/>
         </w:rPr>
-        <w:t>O presente trabalho tem como objetivo apresentar um ferramenta de comunicação em rede que expõe os princípios fundamentais da comunicação de dados em rede</w:t>
+        <w:t>O presente trabalho tem como objetivo apresentar um</w:t>
+      </w:r>
+      <w:r>
+        <w:rPr>
+          <w:rFonts w:cs="Arial"/>
+          <w:szCs w:val="24"/>
+          <w:lang w:eastAsia="pt-BR" w:bidi="ar-SA"/>
+        </w:rPr>
+        <w:t>a</w:t>
+      </w:r>
+      <w:r>
+        <w:rPr>
+          <w:rFonts w:cs="Arial"/>
+          <w:szCs w:val="24"/>
+          <w:lang w:eastAsia="pt-BR" w:bidi="ar-SA"/>
+        </w:rPr>
+        <w:t xml:space="preserve"> ferramenta de comunicação </w:t>
+      </w:r>
+      <w:r>
+        <w:rPr>
+          <w:rFonts w:cs="Arial"/>
+          <w:szCs w:val="24"/>
+          <w:lang w:eastAsia="pt-BR" w:bidi="ar-SA"/>
+        </w:rPr>
+        <w:t>que expõe os princípios fundamentais da comunicação de dados em rede</w:t>
       </w:r>
       <w:r>
         <w:rPr>
@@ -2873,7 +2901,167 @@
           <w:rFonts w:cs="Arial"/>
           <w:szCs w:val="24"/>
         </w:rPr>
-        <w:t>The objective of this work presents a network communication tool witch exposes the fundamental principles of network communication</w:t>
+        <w:t xml:space="preserve">The </w:t>
+      </w:r>
+      <w:proofErr w:type="spellStart"/>
+      <w:r>
+        <w:rPr>
+          <w:rFonts w:cs="Arial"/>
+          <w:szCs w:val="24"/>
+        </w:rPr>
+        <w:t>objective</w:t>
+      </w:r>
+      <w:proofErr w:type="spellEnd"/>
+      <w:r>
+        <w:rPr>
+          <w:rFonts w:cs="Arial"/>
+          <w:szCs w:val="24"/>
+        </w:rPr>
+        <w:t xml:space="preserve"> </w:t>
+      </w:r>
+      <w:proofErr w:type="spellStart"/>
+      <w:r>
+        <w:rPr>
+          <w:rFonts w:cs="Arial"/>
+          <w:szCs w:val="24"/>
+        </w:rPr>
+        <w:t>of</w:t>
+      </w:r>
+      <w:proofErr w:type="spellEnd"/>
+      <w:r>
+        <w:rPr>
+          <w:rFonts w:cs="Arial"/>
+          <w:szCs w:val="24"/>
+        </w:rPr>
+        <w:t xml:space="preserve"> </w:t>
+      </w:r>
+      <w:proofErr w:type="spellStart"/>
+      <w:r>
+        <w:rPr>
+          <w:rFonts w:cs="Arial"/>
+          <w:szCs w:val="24"/>
+        </w:rPr>
+        <w:t>this</w:t>
+      </w:r>
+      <w:proofErr w:type="spellEnd"/>
+      <w:r>
+        <w:rPr>
+          <w:rFonts w:cs="Arial"/>
+          <w:szCs w:val="24"/>
+        </w:rPr>
+        <w:t xml:space="preserve"> </w:t>
+      </w:r>
+      <w:proofErr w:type="spellStart"/>
+      <w:r>
+        <w:rPr>
+          <w:rFonts w:cs="Arial"/>
+          <w:szCs w:val="24"/>
+        </w:rPr>
+        <w:t>work</w:t>
+      </w:r>
+      <w:proofErr w:type="spellEnd"/>
+      <w:r>
+        <w:rPr>
+          <w:rFonts w:cs="Arial"/>
+          <w:szCs w:val="24"/>
+        </w:rPr>
+        <w:t xml:space="preserve"> </w:t>
+      </w:r>
+      <w:proofErr w:type="spellStart"/>
+      <w:r>
+        <w:rPr>
+          <w:rFonts w:cs="Arial"/>
+          <w:szCs w:val="24"/>
+        </w:rPr>
+        <w:t>presents</w:t>
+      </w:r>
+      <w:proofErr w:type="spellEnd"/>
+      <w:r>
+        <w:rPr>
+          <w:rFonts w:cs="Arial"/>
+          <w:szCs w:val="24"/>
+        </w:rPr>
+        <w:t xml:space="preserve"> a communication tool </w:t>
+      </w:r>
+      <w:proofErr w:type="spellStart"/>
+      <w:r>
+        <w:rPr>
+          <w:rFonts w:cs="Arial"/>
+          <w:szCs w:val="24"/>
+        </w:rPr>
+        <w:t>witch</w:t>
+      </w:r>
+      <w:proofErr w:type="spellEnd"/>
+      <w:r>
+        <w:rPr>
+          <w:rFonts w:cs="Arial"/>
+          <w:szCs w:val="24"/>
+        </w:rPr>
+        <w:t xml:space="preserve"> </w:t>
+      </w:r>
+      <w:proofErr w:type="spellStart"/>
+      <w:r>
+        <w:rPr>
+          <w:rFonts w:cs="Arial"/>
+          <w:szCs w:val="24"/>
+        </w:rPr>
+        <w:t>exposes</w:t>
+      </w:r>
+      <w:proofErr w:type="spellEnd"/>
+      <w:r>
+        <w:rPr>
+          <w:rFonts w:cs="Arial"/>
+          <w:szCs w:val="24"/>
+        </w:rPr>
+        <w:t xml:space="preserve"> </w:t>
+      </w:r>
+      <w:proofErr w:type="spellStart"/>
+      <w:r>
+        <w:rPr>
+          <w:rFonts w:cs="Arial"/>
+          <w:szCs w:val="24"/>
+        </w:rPr>
+        <w:t>the</w:t>
+      </w:r>
+      <w:proofErr w:type="spellEnd"/>
+      <w:r>
+        <w:rPr>
+          <w:rFonts w:cs="Arial"/>
+          <w:szCs w:val="24"/>
+        </w:rPr>
+        <w:t xml:space="preserve"> fundamental </w:t>
+      </w:r>
+      <w:proofErr w:type="spellStart"/>
+      <w:r>
+        <w:rPr>
+          <w:rFonts w:cs="Arial"/>
+          <w:szCs w:val="24"/>
+        </w:rPr>
+        <w:t>principles</w:t>
+      </w:r>
+      <w:proofErr w:type="spellEnd"/>
+      <w:r>
+        <w:rPr>
+          <w:rFonts w:cs="Arial"/>
+          <w:szCs w:val="24"/>
+        </w:rPr>
+        <w:t xml:space="preserve"> </w:t>
+      </w:r>
+      <w:proofErr w:type="spellStart"/>
+      <w:r>
+        <w:rPr>
+          <w:rFonts w:cs="Arial"/>
+          <w:szCs w:val="24"/>
+        </w:rPr>
+        <w:t>of</w:t>
+      </w:r>
+      <w:proofErr w:type="spellEnd"/>
+      <w:r>
+        <w:rPr>
+          <w:rFonts w:cs="Arial"/>
+          <w:szCs w:val="24"/>
+        </w:rPr>
+        <w:t xml:space="preserve"> network communication</w:t>
       </w:r>
       <w:r>
         <w:rPr>
@@ -2887,28 +3075,1253 @@
           <w:rFonts w:cs="Arial"/>
           <w:szCs w:val="24"/>
         </w:rPr>
-        <w:t xml:space="preserve"> Furthermore, this job is composed by the pillars of network computing, as: Network communication objective, main network applications,</w:t>
-      </w:r>
-      <w:r>
-        <w:rPr>
-          <w:rFonts w:cs="Arial"/>
-          <w:szCs w:val="24"/>
-        </w:rPr>
-        <w:t xml:space="preserve"> topology, termnology and other related topics. In this way, the implementation of an application based </w:t>
-      </w:r>
-      <w:r>
-        <w:rPr>
-          <w:rFonts w:cs="Arial"/>
-          <w:szCs w:val="24"/>
-        </w:rPr>
-        <w:t>on these fundamentals becomes an indisputably current topic and pertinent to Computer Science studies by addressing not only the concepts of networks, but also the knowledge of logic, programming and a wide range of areas Of computing.</w:t>
-      </w:r>
-      <w:r>
-        <w:rPr>
-          <w:rFonts w:cs="Arial"/>
-          <w:szCs w:val="24"/>
-        </w:rPr>
-        <w:t xml:space="preserve"> Further, the work aims enrich the computing community knowledge, the authors of the work and the Computing Science as a whole.</w:t>
+        <w:t xml:space="preserve"> </w:t>
+      </w:r>
+      <w:proofErr w:type="spellStart"/>
+      <w:r>
+        <w:rPr>
+          <w:rFonts w:cs="Arial"/>
+          <w:szCs w:val="24"/>
+        </w:rPr>
+        <w:t>Furthermore</w:t>
+      </w:r>
+      <w:proofErr w:type="spellEnd"/>
+      <w:r>
+        <w:rPr>
+          <w:rFonts w:cs="Arial"/>
+          <w:szCs w:val="24"/>
+        </w:rPr>
+        <w:t xml:space="preserve">, </w:t>
+      </w:r>
+      <w:proofErr w:type="spellStart"/>
+      <w:r>
+        <w:rPr>
+          <w:rFonts w:cs="Arial"/>
+          <w:szCs w:val="24"/>
+        </w:rPr>
+        <w:t>this</w:t>
+      </w:r>
+      <w:proofErr w:type="spellEnd"/>
+      <w:r>
+        <w:rPr>
+          <w:rFonts w:cs="Arial"/>
+          <w:szCs w:val="24"/>
+        </w:rPr>
+        <w:t xml:space="preserve"> </w:t>
+      </w:r>
+      <w:proofErr w:type="spellStart"/>
+      <w:r>
+        <w:rPr>
+          <w:rFonts w:cs="Arial"/>
+          <w:szCs w:val="24"/>
+        </w:rPr>
+        <w:t>job</w:t>
+      </w:r>
+      <w:proofErr w:type="spellEnd"/>
+      <w:r>
+        <w:rPr>
+          <w:rFonts w:cs="Arial"/>
+          <w:szCs w:val="24"/>
+        </w:rPr>
+        <w:t xml:space="preserve"> </w:t>
+      </w:r>
+      <w:proofErr w:type="spellStart"/>
+      <w:r>
+        <w:rPr>
+          <w:rFonts w:cs="Arial"/>
+          <w:szCs w:val="24"/>
+        </w:rPr>
+        <w:t>is</w:t>
+      </w:r>
+      <w:proofErr w:type="spellEnd"/>
+      <w:r>
+        <w:rPr>
+          <w:rFonts w:cs="Arial"/>
+          <w:szCs w:val="24"/>
+        </w:rPr>
+        <w:t xml:space="preserve"> </w:t>
+      </w:r>
+      <w:proofErr w:type="spellStart"/>
+      <w:r>
+        <w:rPr>
+          <w:rFonts w:cs="Arial"/>
+          <w:szCs w:val="24"/>
+        </w:rPr>
+        <w:t>composed</w:t>
+      </w:r>
+      <w:proofErr w:type="spellEnd"/>
+      <w:r>
+        <w:rPr>
+          <w:rFonts w:cs="Arial"/>
+          <w:szCs w:val="24"/>
+        </w:rPr>
+        <w:t xml:space="preserve"> </w:t>
+      </w:r>
+      <w:proofErr w:type="spellStart"/>
+      <w:r>
+        <w:rPr>
+          <w:rFonts w:cs="Arial"/>
+          <w:szCs w:val="24"/>
+        </w:rPr>
+        <w:t>by</w:t>
+      </w:r>
+      <w:proofErr w:type="spellEnd"/>
+      <w:r>
+        <w:rPr>
+          <w:rFonts w:cs="Arial"/>
+          <w:szCs w:val="24"/>
+        </w:rPr>
+        <w:t xml:space="preserve"> </w:t>
+      </w:r>
+      <w:proofErr w:type="spellStart"/>
+      <w:r>
+        <w:rPr>
+          <w:rFonts w:cs="Arial"/>
+          <w:szCs w:val="24"/>
+        </w:rPr>
+        <w:t>the</w:t>
+      </w:r>
+      <w:proofErr w:type="spellEnd"/>
+      <w:r>
+        <w:rPr>
+          <w:rFonts w:cs="Arial"/>
+          <w:szCs w:val="24"/>
+        </w:rPr>
+        <w:t xml:space="preserve"> </w:t>
+      </w:r>
+      <w:proofErr w:type="spellStart"/>
+      <w:r>
+        <w:rPr>
+          <w:rFonts w:cs="Arial"/>
+          <w:szCs w:val="24"/>
+        </w:rPr>
+        <w:t>pillars</w:t>
+      </w:r>
+      <w:proofErr w:type="spellEnd"/>
+      <w:r>
+        <w:rPr>
+          <w:rFonts w:cs="Arial"/>
+          <w:szCs w:val="24"/>
+        </w:rPr>
+        <w:t xml:space="preserve"> </w:t>
+      </w:r>
+      <w:proofErr w:type="spellStart"/>
+      <w:r>
+        <w:rPr>
+          <w:rFonts w:cs="Arial"/>
+          <w:szCs w:val="24"/>
+        </w:rPr>
+        <w:t>of</w:t>
+      </w:r>
+      <w:proofErr w:type="spellEnd"/>
+      <w:r>
+        <w:rPr>
+          <w:rFonts w:cs="Arial"/>
+          <w:szCs w:val="24"/>
+        </w:rPr>
+        <w:t xml:space="preserve"> network </w:t>
+      </w:r>
+      <w:proofErr w:type="spellStart"/>
+      <w:r>
+        <w:rPr>
+          <w:rFonts w:cs="Arial"/>
+          <w:szCs w:val="24"/>
+        </w:rPr>
+        <w:t>computing</w:t>
+      </w:r>
+      <w:proofErr w:type="spellEnd"/>
+      <w:r>
+        <w:rPr>
+          <w:rFonts w:cs="Arial"/>
+          <w:szCs w:val="24"/>
+        </w:rPr>
+        <w:t xml:space="preserve">, as: Network communication </w:t>
+      </w:r>
+      <w:proofErr w:type="spellStart"/>
+      <w:r>
+        <w:rPr>
+          <w:rFonts w:cs="Arial"/>
+          <w:szCs w:val="24"/>
+        </w:rPr>
+        <w:t>objective</w:t>
+      </w:r>
+      <w:proofErr w:type="spellEnd"/>
+      <w:r>
+        <w:rPr>
+          <w:rFonts w:cs="Arial"/>
+          <w:szCs w:val="24"/>
+        </w:rPr>
+        <w:t xml:space="preserve">, </w:t>
+      </w:r>
+      <w:proofErr w:type="spellStart"/>
+      <w:r>
+        <w:rPr>
+          <w:rFonts w:cs="Arial"/>
+          <w:szCs w:val="24"/>
+        </w:rPr>
+        <w:t>main</w:t>
+      </w:r>
+      <w:proofErr w:type="spellEnd"/>
+      <w:r>
+        <w:rPr>
+          <w:rFonts w:cs="Arial"/>
+          <w:szCs w:val="24"/>
+        </w:rPr>
+        <w:t xml:space="preserve"> network </w:t>
+      </w:r>
+      <w:proofErr w:type="spellStart"/>
+      <w:r>
+        <w:rPr>
+          <w:rFonts w:cs="Arial"/>
+          <w:szCs w:val="24"/>
+        </w:rPr>
+        <w:t>applications</w:t>
+      </w:r>
+      <w:proofErr w:type="spellEnd"/>
+      <w:r>
+        <w:rPr>
+          <w:rFonts w:cs="Arial"/>
+          <w:szCs w:val="24"/>
+        </w:rPr>
+        <w:t>,</w:t>
+      </w:r>
+      <w:r>
+        <w:rPr>
+          <w:rFonts w:cs="Arial"/>
+          <w:szCs w:val="24"/>
+        </w:rPr>
+        <w:t xml:space="preserve"> </w:t>
+      </w:r>
+      <w:proofErr w:type="spellStart"/>
+      <w:r>
+        <w:rPr>
+          <w:rFonts w:cs="Arial"/>
+          <w:szCs w:val="24"/>
+        </w:rPr>
+        <w:t>topology</w:t>
+      </w:r>
+      <w:proofErr w:type="spellEnd"/>
+      <w:r>
+        <w:rPr>
+          <w:rFonts w:cs="Arial"/>
+          <w:szCs w:val="24"/>
+        </w:rPr>
+        <w:t xml:space="preserve">, </w:t>
+      </w:r>
+      <w:proofErr w:type="spellStart"/>
+      <w:r>
+        <w:rPr>
+          <w:rFonts w:cs="Arial"/>
+          <w:szCs w:val="24"/>
+        </w:rPr>
+        <w:t>termnology</w:t>
+      </w:r>
+      <w:proofErr w:type="spellEnd"/>
+      <w:r>
+        <w:rPr>
+          <w:rFonts w:cs="Arial"/>
+          <w:szCs w:val="24"/>
+        </w:rPr>
+        <w:t xml:space="preserve"> </w:t>
+      </w:r>
+      <w:proofErr w:type="spellStart"/>
+      <w:r>
+        <w:rPr>
+          <w:rFonts w:cs="Arial"/>
+          <w:szCs w:val="24"/>
+        </w:rPr>
+        <w:t>and</w:t>
+      </w:r>
+      <w:proofErr w:type="spellEnd"/>
+      <w:r>
+        <w:rPr>
+          <w:rFonts w:cs="Arial"/>
+          <w:szCs w:val="24"/>
+        </w:rPr>
+        <w:t xml:space="preserve"> </w:t>
+      </w:r>
+      <w:proofErr w:type="spellStart"/>
+      <w:r>
+        <w:rPr>
+          <w:rFonts w:cs="Arial"/>
+          <w:szCs w:val="24"/>
+        </w:rPr>
+        <w:t>other</w:t>
+      </w:r>
+      <w:proofErr w:type="spellEnd"/>
+      <w:r>
+        <w:rPr>
+          <w:rFonts w:cs="Arial"/>
+          <w:szCs w:val="24"/>
+        </w:rPr>
+        <w:t xml:space="preserve"> </w:t>
+      </w:r>
+      <w:proofErr w:type="spellStart"/>
+      <w:r>
+        <w:rPr>
+          <w:rFonts w:cs="Arial"/>
+          <w:szCs w:val="24"/>
+        </w:rPr>
+        <w:t>related</w:t>
+      </w:r>
+      <w:proofErr w:type="spellEnd"/>
+      <w:r>
+        <w:rPr>
+          <w:rFonts w:cs="Arial"/>
+          <w:szCs w:val="24"/>
+        </w:rPr>
+        <w:t xml:space="preserve"> </w:t>
+      </w:r>
+      <w:proofErr w:type="spellStart"/>
+      <w:r>
+        <w:rPr>
+          <w:rFonts w:cs="Arial"/>
+          <w:szCs w:val="24"/>
+        </w:rPr>
+        <w:t>topics</w:t>
+      </w:r>
+      <w:proofErr w:type="spellEnd"/>
+      <w:r>
+        <w:rPr>
+          <w:rFonts w:cs="Arial"/>
+          <w:szCs w:val="24"/>
+        </w:rPr>
+        <w:t xml:space="preserve">. In </w:t>
+      </w:r>
+      <w:proofErr w:type="spellStart"/>
+      <w:r>
+        <w:rPr>
+          <w:rFonts w:cs="Arial"/>
+          <w:szCs w:val="24"/>
+        </w:rPr>
+        <w:t>this</w:t>
+      </w:r>
+      <w:proofErr w:type="spellEnd"/>
+      <w:r>
+        <w:rPr>
+          <w:rFonts w:cs="Arial"/>
+          <w:szCs w:val="24"/>
+        </w:rPr>
+        <w:t xml:space="preserve"> </w:t>
+      </w:r>
+      <w:proofErr w:type="spellStart"/>
+      <w:r>
+        <w:rPr>
+          <w:rFonts w:cs="Arial"/>
+          <w:szCs w:val="24"/>
+        </w:rPr>
+        <w:t>way</w:t>
+      </w:r>
+      <w:proofErr w:type="spellEnd"/>
+      <w:r>
+        <w:rPr>
+          <w:rFonts w:cs="Arial"/>
+          <w:szCs w:val="24"/>
+        </w:rPr>
+        <w:t xml:space="preserve">, </w:t>
+      </w:r>
+      <w:proofErr w:type="spellStart"/>
+      <w:r>
+        <w:rPr>
+          <w:rFonts w:cs="Arial"/>
+          <w:szCs w:val="24"/>
+        </w:rPr>
+        <w:t>the</w:t>
+      </w:r>
+      <w:proofErr w:type="spellEnd"/>
+      <w:r>
+        <w:rPr>
+          <w:rFonts w:cs="Arial"/>
+          <w:szCs w:val="24"/>
+        </w:rPr>
+        <w:t xml:space="preserve"> </w:t>
+      </w:r>
+      <w:proofErr w:type="spellStart"/>
+      <w:r>
+        <w:rPr>
+          <w:rFonts w:cs="Arial"/>
+          <w:szCs w:val="24"/>
+        </w:rPr>
+        <w:t>implementation</w:t>
+      </w:r>
+      <w:proofErr w:type="spellEnd"/>
+      <w:r>
+        <w:rPr>
+          <w:rFonts w:cs="Arial"/>
+          <w:szCs w:val="24"/>
+        </w:rPr>
+        <w:t xml:space="preserve"> </w:t>
+      </w:r>
+      <w:proofErr w:type="spellStart"/>
+      <w:r>
+        <w:rPr>
+          <w:rFonts w:cs="Arial"/>
+          <w:szCs w:val="24"/>
+        </w:rPr>
+        <w:t>of</w:t>
+      </w:r>
+      <w:proofErr w:type="spellEnd"/>
+      <w:r>
+        <w:rPr>
+          <w:rFonts w:cs="Arial"/>
+          <w:szCs w:val="24"/>
+        </w:rPr>
+        <w:t xml:space="preserve"> </w:t>
+      </w:r>
+      <w:proofErr w:type="spellStart"/>
+      <w:r>
+        <w:rPr>
+          <w:rFonts w:cs="Arial"/>
+          <w:szCs w:val="24"/>
+        </w:rPr>
+        <w:t>an</w:t>
+      </w:r>
+      <w:proofErr w:type="spellEnd"/>
+      <w:r>
+        <w:rPr>
+          <w:rFonts w:cs="Arial"/>
+          <w:szCs w:val="24"/>
+        </w:rPr>
+        <w:t xml:space="preserve"> </w:t>
+      </w:r>
+      <w:proofErr w:type="spellStart"/>
+      <w:r>
+        <w:rPr>
+          <w:rFonts w:cs="Arial"/>
+          <w:szCs w:val="24"/>
+        </w:rPr>
+        <w:t>application</w:t>
+      </w:r>
+      <w:proofErr w:type="spellEnd"/>
+      <w:r>
+        <w:rPr>
+          <w:rFonts w:cs="Arial"/>
+          <w:szCs w:val="24"/>
+        </w:rPr>
+        <w:t xml:space="preserve"> </w:t>
+      </w:r>
+      <w:proofErr w:type="spellStart"/>
+      <w:r>
+        <w:rPr>
+          <w:rFonts w:cs="Arial"/>
+          <w:szCs w:val="24"/>
+        </w:rPr>
+        <w:t>based</w:t>
+      </w:r>
+      <w:proofErr w:type="spellEnd"/>
+      <w:r>
+        <w:rPr>
+          <w:rFonts w:cs="Arial"/>
+          <w:szCs w:val="24"/>
+        </w:rPr>
+        <w:t xml:space="preserve"> </w:t>
+      </w:r>
+      <w:proofErr w:type="spellStart"/>
+      <w:r>
+        <w:rPr>
+          <w:rFonts w:cs="Arial"/>
+          <w:szCs w:val="24"/>
+        </w:rPr>
+        <w:t>on</w:t>
+      </w:r>
+      <w:proofErr w:type="spellEnd"/>
+      <w:r>
+        <w:rPr>
+          <w:rFonts w:cs="Arial"/>
+          <w:szCs w:val="24"/>
+        </w:rPr>
+        <w:t xml:space="preserve"> </w:t>
+      </w:r>
+      <w:proofErr w:type="spellStart"/>
+      <w:r>
+        <w:rPr>
+          <w:rFonts w:cs="Arial"/>
+          <w:szCs w:val="24"/>
+        </w:rPr>
+        <w:t>these</w:t>
+      </w:r>
+      <w:proofErr w:type="spellEnd"/>
+      <w:r>
+        <w:rPr>
+          <w:rFonts w:cs="Arial"/>
+          <w:szCs w:val="24"/>
+        </w:rPr>
+        <w:t xml:space="preserve"> </w:t>
+      </w:r>
+      <w:proofErr w:type="spellStart"/>
+      <w:r>
+        <w:rPr>
+          <w:rFonts w:cs="Arial"/>
+          <w:szCs w:val="24"/>
+        </w:rPr>
+        <w:t>fundamentals</w:t>
+      </w:r>
+      <w:proofErr w:type="spellEnd"/>
+      <w:r>
+        <w:rPr>
+          <w:rFonts w:cs="Arial"/>
+          <w:szCs w:val="24"/>
+        </w:rPr>
+        <w:t xml:space="preserve"> </w:t>
+      </w:r>
+      <w:proofErr w:type="spellStart"/>
+      <w:r>
+        <w:rPr>
+          <w:rFonts w:cs="Arial"/>
+          <w:szCs w:val="24"/>
+        </w:rPr>
+        <w:t>becomes</w:t>
+      </w:r>
+      <w:proofErr w:type="spellEnd"/>
+      <w:r>
+        <w:rPr>
+          <w:rFonts w:cs="Arial"/>
+          <w:szCs w:val="24"/>
+        </w:rPr>
+        <w:t xml:space="preserve"> </w:t>
+      </w:r>
+      <w:proofErr w:type="spellStart"/>
+      <w:r>
+        <w:rPr>
+          <w:rFonts w:cs="Arial"/>
+          <w:szCs w:val="24"/>
+        </w:rPr>
+        <w:t>an</w:t>
+      </w:r>
+      <w:proofErr w:type="spellEnd"/>
+      <w:r>
+        <w:rPr>
+          <w:rFonts w:cs="Arial"/>
+          <w:szCs w:val="24"/>
+        </w:rPr>
+        <w:t xml:space="preserve"> </w:t>
+      </w:r>
+      <w:proofErr w:type="spellStart"/>
+      <w:r>
+        <w:rPr>
+          <w:rFonts w:cs="Arial"/>
+          <w:szCs w:val="24"/>
+        </w:rPr>
+        <w:t>indisputably</w:t>
+      </w:r>
+      <w:proofErr w:type="spellEnd"/>
+      <w:r>
+        <w:rPr>
+          <w:rFonts w:cs="Arial"/>
+          <w:szCs w:val="24"/>
+        </w:rPr>
+        <w:t xml:space="preserve"> </w:t>
+      </w:r>
+      <w:proofErr w:type="spellStart"/>
+      <w:r>
+        <w:rPr>
+          <w:rFonts w:cs="Arial"/>
+          <w:szCs w:val="24"/>
+        </w:rPr>
+        <w:t>current</w:t>
+      </w:r>
+      <w:proofErr w:type="spellEnd"/>
+      <w:r>
+        <w:rPr>
+          <w:rFonts w:cs="Arial"/>
+          <w:szCs w:val="24"/>
+        </w:rPr>
+        <w:t xml:space="preserve"> </w:t>
+      </w:r>
+      <w:proofErr w:type="spellStart"/>
+      <w:r>
+        <w:rPr>
+          <w:rFonts w:cs="Arial"/>
+          <w:szCs w:val="24"/>
+        </w:rPr>
+        <w:t>topic</w:t>
+      </w:r>
+      <w:proofErr w:type="spellEnd"/>
+      <w:r>
+        <w:rPr>
+          <w:rFonts w:cs="Arial"/>
+          <w:szCs w:val="24"/>
+        </w:rPr>
+        <w:t xml:space="preserve"> </w:t>
+      </w:r>
+      <w:proofErr w:type="spellStart"/>
+      <w:r>
+        <w:rPr>
+          <w:rFonts w:cs="Arial"/>
+          <w:szCs w:val="24"/>
+        </w:rPr>
+        <w:t>and</w:t>
+      </w:r>
+      <w:proofErr w:type="spellEnd"/>
+      <w:r>
+        <w:rPr>
+          <w:rFonts w:cs="Arial"/>
+          <w:szCs w:val="24"/>
+        </w:rPr>
+        <w:t xml:space="preserve"> </w:t>
+      </w:r>
+      <w:proofErr w:type="spellStart"/>
+      <w:r>
+        <w:rPr>
+          <w:rFonts w:cs="Arial"/>
+          <w:szCs w:val="24"/>
+        </w:rPr>
+        <w:t>pertinent</w:t>
+      </w:r>
+      <w:proofErr w:type="spellEnd"/>
+      <w:r>
+        <w:rPr>
+          <w:rFonts w:cs="Arial"/>
+          <w:szCs w:val="24"/>
+        </w:rPr>
+        <w:t xml:space="preserve"> </w:t>
+      </w:r>
+      <w:proofErr w:type="spellStart"/>
+      <w:r>
+        <w:rPr>
+          <w:rFonts w:cs="Arial"/>
+          <w:szCs w:val="24"/>
+        </w:rPr>
+        <w:t>to</w:t>
+      </w:r>
+      <w:proofErr w:type="spellEnd"/>
+      <w:r>
+        <w:rPr>
+          <w:rFonts w:cs="Arial"/>
+          <w:szCs w:val="24"/>
+        </w:rPr>
+        <w:t xml:space="preserve"> Computer Science </w:t>
+      </w:r>
+      <w:proofErr w:type="spellStart"/>
+      <w:r>
+        <w:rPr>
+          <w:rFonts w:cs="Arial"/>
+          <w:szCs w:val="24"/>
+        </w:rPr>
+        <w:t>studies</w:t>
+      </w:r>
+      <w:proofErr w:type="spellEnd"/>
+      <w:r>
+        <w:rPr>
+          <w:rFonts w:cs="Arial"/>
+          <w:szCs w:val="24"/>
+        </w:rPr>
+        <w:t xml:space="preserve"> </w:t>
+      </w:r>
+      <w:proofErr w:type="spellStart"/>
+      <w:r>
+        <w:rPr>
+          <w:rFonts w:cs="Arial"/>
+          <w:szCs w:val="24"/>
+        </w:rPr>
+        <w:t>by</w:t>
+      </w:r>
+      <w:proofErr w:type="spellEnd"/>
+      <w:r>
+        <w:rPr>
+          <w:rFonts w:cs="Arial"/>
+          <w:szCs w:val="24"/>
+        </w:rPr>
+        <w:t xml:space="preserve"> </w:t>
+      </w:r>
+      <w:proofErr w:type="spellStart"/>
+      <w:r>
+        <w:rPr>
+          <w:rFonts w:cs="Arial"/>
+          <w:szCs w:val="24"/>
+        </w:rPr>
+        <w:t>addressing</w:t>
+      </w:r>
+      <w:proofErr w:type="spellEnd"/>
+      <w:r>
+        <w:rPr>
+          <w:rFonts w:cs="Arial"/>
+          <w:szCs w:val="24"/>
+        </w:rPr>
+        <w:t xml:space="preserve"> </w:t>
+      </w:r>
+      <w:proofErr w:type="spellStart"/>
+      <w:r>
+        <w:rPr>
+          <w:rFonts w:cs="Arial"/>
+          <w:szCs w:val="24"/>
+        </w:rPr>
+        <w:t>not</w:t>
+      </w:r>
+      <w:proofErr w:type="spellEnd"/>
+      <w:r>
+        <w:rPr>
+          <w:rFonts w:cs="Arial"/>
+          <w:szCs w:val="24"/>
+        </w:rPr>
+        <w:t xml:space="preserve"> </w:t>
+      </w:r>
+      <w:proofErr w:type="spellStart"/>
+      <w:r>
+        <w:rPr>
+          <w:rFonts w:cs="Arial"/>
+          <w:szCs w:val="24"/>
+        </w:rPr>
+        <w:t>only</w:t>
+      </w:r>
+      <w:proofErr w:type="spellEnd"/>
+      <w:r>
+        <w:rPr>
+          <w:rFonts w:cs="Arial"/>
+          <w:szCs w:val="24"/>
+        </w:rPr>
+        <w:t xml:space="preserve"> </w:t>
+      </w:r>
+      <w:proofErr w:type="spellStart"/>
+      <w:r>
+        <w:rPr>
+          <w:rFonts w:cs="Arial"/>
+          <w:szCs w:val="24"/>
+        </w:rPr>
+        <w:t>the</w:t>
+      </w:r>
+      <w:proofErr w:type="spellEnd"/>
+      <w:r>
+        <w:rPr>
+          <w:rFonts w:cs="Arial"/>
+          <w:szCs w:val="24"/>
+        </w:rPr>
+        <w:t xml:space="preserve"> </w:t>
+      </w:r>
+      <w:proofErr w:type="spellStart"/>
+      <w:r>
+        <w:rPr>
+          <w:rFonts w:cs="Arial"/>
+          <w:szCs w:val="24"/>
+        </w:rPr>
+        <w:t>concepts</w:t>
+      </w:r>
+      <w:proofErr w:type="spellEnd"/>
+      <w:r>
+        <w:rPr>
+          <w:rFonts w:cs="Arial"/>
+          <w:szCs w:val="24"/>
+        </w:rPr>
+        <w:t xml:space="preserve"> </w:t>
+      </w:r>
+      <w:proofErr w:type="spellStart"/>
+      <w:r>
+        <w:rPr>
+          <w:rFonts w:cs="Arial"/>
+          <w:szCs w:val="24"/>
+        </w:rPr>
+        <w:t>of</w:t>
+      </w:r>
+      <w:proofErr w:type="spellEnd"/>
+      <w:r>
+        <w:rPr>
+          <w:rFonts w:cs="Arial"/>
+          <w:szCs w:val="24"/>
+        </w:rPr>
+        <w:t xml:space="preserve"> networks, </w:t>
+      </w:r>
+      <w:proofErr w:type="spellStart"/>
+      <w:r>
+        <w:rPr>
+          <w:rFonts w:cs="Arial"/>
+          <w:szCs w:val="24"/>
+        </w:rPr>
+        <w:t>but</w:t>
+      </w:r>
+      <w:proofErr w:type="spellEnd"/>
+      <w:r>
+        <w:rPr>
+          <w:rFonts w:cs="Arial"/>
+          <w:szCs w:val="24"/>
+        </w:rPr>
+        <w:t xml:space="preserve"> </w:t>
+      </w:r>
+      <w:proofErr w:type="spellStart"/>
+      <w:r>
+        <w:rPr>
+          <w:rFonts w:cs="Arial"/>
+          <w:szCs w:val="24"/>
+        </w:rPr>
+        <w:t>also</w:t>
+      </w:r>
+      <w:proofErr w:type="spellEnd"/>
+      <w:r>
+        <w:rPr>
+          <w:rFonts w:cs="Arial"/>
+          <w:szCs w:val="24"/>
+        </w:rPr>
+        <w:t xml:space="preserve"> </w:t>
+      </w:r>
+      <w:proofErr w:type="spellStart"/>
+      <w:r>
+        <w:rPr>
+          <w:rFonts w:cs="Arial"/>
+          <w:szCs w:val="24"/>
+        </w:rPr>
+        <w:t>the</w:t>
+      </w:r>
+      <w:proofErr w:type="spellEnd"/>
+      <w:r>
+        <w:rPr>
+          <w:rFonts w:cs="Arial"/>
+          <w:szCs w:val="24"/>
+        </w:rPr>
+        <w:t xml:space="preserve"> </w:t>
+      </w:r>
+      <w:proofErr w:type="spellStart"/>
+      <w:r>
+        <w:rPr>
+          <w:rFonts w:cs="Arial"/>
+          <w:szCs w:val="24"/>
+        </w:rPr>
+        <w:t>knowledge</w:t>
+      </w:r>
+      <w:proofErr w:type="spellEnd"/>
+      <w:r>
+        <w:rPr>
+          <w:rFonts w:cs="Arial"/>
+          <w:szCs w:val="24"/>
+        </w:rPr>
+        <w:t xml:space="preserve"> </w:t>
+      </w:r>
+      <w:proofErr w:type="spellStart"/>
+      <w:r>
+        <w:rPr>
+          <w:rFonts w:cs="Arial"/>
+          <w:szCs w:val="24"/>
+        </w:rPr>
+        <w:t>of</w:t>
+      </w:r>
+      <w:proofErr w:type="spellEnd"/>
+      <w:r>
+        <w:rPr>
+          <w:rFonts w:cs="Arial"/>
+          <w:szCs w:val="24"/>
+        </w:rPr>
+        <w:t xml:space="preserve"> </w:t>
+      </w:r>
+      <w:proofErr w:type="spellStart"/>
+      <w:r>
+        <w:rPr>
+          <w:rFonts w:cs="Arial"/>
+          <w:szCs w:val="24"/>
+        </w:rPr>
+        <w:t>logic</w:t>
+      </w:r>
+      <w:proofErr w:type="spellEnd"/>
+      <w:r>
+        <w:rPr>
+          <w:rFonts w:cs="Arial"/>
+          <w:szCs w:val="24"/>
+        </w:rPr>
+        <w:t xml:space="preserve">, </w:t>
+      </w:r>
+      <w:proofErr w:type="spellStart"/>
+      <w:r>
+        <w:rPr>
+          <w:rFonts w:cs="Arial"/>
+          <w:szCs w:val="24"/>
+        </w:rPr>
+        <w:t>programming</w:t>
+      </w:r>
+      <w:proofErr w:type="spellEnd"/>
+      <w:r>
+        <w:rPr>
+          <w:rFonts w:cs="Arial"/>
+          <w:szCs w:val="24"/>
+        </w:rPr>
+        <w:t xml:space="preserve"> </w:t>
+      </w:r>
+      <w:proofErr w:type="spellStart"/>
+      <w:r>
+        <w:rPr>
+          <w:rFonts w:cs="Arial"/>
+          <w:szCs w:val="24"/>
+        </w:rPr>
+        <w:t>and</w:t>
+      </w:r>
+      <w:proofErr w:type="spellEnd"/>
+      <w:r>
+        <w:rPr>
+          <w:rFonts w:cs="Arial"/>
+          <w:szCs w:val="24"/>
+        </w:rPr>
+        <w:t xml:space="preserve"> a </w:t>
+      </w:r>
+      <w:proofErr w:type="spellStart"/>
+      <w:r>
+        <w:rPr>
+          <w:rFonts w:cs="Arial"/>
+          <w:szCs w:val="24"/>
+        </w:rPr>
+        <w:t>wide</w:t>
+      </w:r>
+      <w:proofErr w:type="spellEnd"/>
+      <w:r>
+        <w:rPr>
+          <w:rFonts w:cs="Arial"/>
+          <w:szCs w:val="24"/>
+        </w:rPr>
+        <w:t xml:space="preserve"> range </w:t>
+      </w:r>
+      <w:proofErr w:type="spellStart"/>
+      <w:r>
+        <w:rPr>
+          <w:rFonts w:cs="Arial"/>
+          <w:szCs w:val="24"/>
+        </w:rPr>
+        <w:t>of</w:t>
+      </w:r>
+      <w:proofErr w:type="spellEnd"/>
+      <w:r>
+        <w:rPr>
+          <w:rFonts w:cs="Arial"/>
+          <w:szCs w:val="24"/>
+        </w:rPr>
+        <w:t xml:space="preserve"> </w:t>
+      </w:r>
+      <w:proofErr w:type="spellStart"/>
+      <w:r>
+        <w:rPr>
+          <w:rFonts w:cs="Arial"/>
+          <w:szCs w:val="24"/>
+        </w:rPr>
+        <w:t>areas</w:t>
+      </w:r>
+      <w:proofErr w:type="spellEnd"/>
+      <w:r>
+        <w:rPr>
+          <w:rFonts w:cs="Arial"/>
+          <w:szCs w:val="24"/>
+        </w:rPr>
+        <w:t xml:space="preserve"> </w:t>
+      </w:r>
+      <w:proofErr w:type="spellStart"/>
+      <w:r>
+        <w:rPr>
+          <w:rFonts w:cs="Arial"/>
+          <w:szCs w:val="24"/>
+        </w:rPr>
+        <w:t>Of</w:t>
+      </w:r>
+      <w:proofErr w:type="spellEnd"/>
+      <w:r>
+        <w:rPr>
+          <w:rFonts w:cs="Arial"/>
+          <w:szCs w:val="24"/>
+        </w:rPr>
+        <w:t xml:space="preserve"> </w:t>
+      </w:r>
+      <w:proofErr w:type="spellStart"/>
+      <w:r>
+        <w:rPr>
+          <w:rFonts w:cs="Arial"/>
+          <w:szCs w:val="24"/>
+        </w:rPr>
+        <w:t>computing</w:t>
+      </w:r>
+      <w:proofErr w:type="spellEnd"/>
+      <w:r>
+        <w:rPr>
+          <w:rFonts w:cs="Arial"/>
+          <w:szCs w:val="24"/>
+        </w:rPr>
+        <w:t>.</w:t>
+      </w:r>
+      <w:r>
+        <w:rPr>
+          <w:rFonts w:cs="Arial"/>
+          <w:szCs w:val="24"/>
+        </w:rPr>
+        <w:t xml:space="preserve"> </w:t>
+      </w:r>
+      <w:proofErr w:type="spellStart"/>
+      <w:r>
+        <w:rPr>
+          <w:rFonts w:cs="Arial"/>
+          <w:szCs w:val="24"/>
+        </w:rPr>
+        <w:t>Further</w:t>
+      </w:r>
+      <w:proofErr w:type="spellEnd"/>
+      <w:r>
+        <w:rPr>
+          <w:rFonts w:cs="Arial"/>
+          <w:szCs w:val="24"/>
+        </w:rPr>
+        <w:t xml:space="preserve">, </w:t>
+      </w:r>
+      <w:proofErr w:type="spellStart"/>
+      <w:r>
+        <w:rPr>
+          <w:rFonts w:cs="Arial"/>
+          <w:szCs w:val="24"/>
+        </w:rPr>
+        <w:t>the</w:t>
+      </w:r>
+      <w:proofErr w:type="spellEnd"/>
+      <w:r>
+        <w:rPr>
+          <w:rFonts w:cs="Arial"/>
+          <w:szCs w:val="24"/>
+        </w:rPr>
+        <w:t xml:space="preserve"> </w:t>
+      </w:r>
+      <w:proofErr w:type="spellStart"/>
+      <w:r>
+        <w:rPr>
+          <w:rFonts w:cs="Arial"/>
+          <w:szCs w:val="24"/>
+        </w:rPr>
+        <w:t>work</w:t>
+      </w:r>
+      <w:proofErr w:type="spellEnd"/>
+      <w:r>
+        <w:rPr>
+          <w:rFonts w:cs="Arial"/>
+          <w:szCs w:val="24"/>
+        </w:rPr>
+        <w:t xml:space="preserve"> </w:t>
+      </w:r>
+      <w:proofErr w:type="spellStart"/>
+      <w:r>
+        <w:rPr>
+          <w:rFonts w:cs="Arial"/>
+          <w:szCs w:val="24"/>
+        </w:rPr>
+        <w:t>aims</w:t>
+      </w:r>
+      <w:proofErr w:type="spellEnd"/>
+      <w:r>
+        <w:rPr>
+          <w:rFonts w:cs="Arial"/>
+          <w:szCs w:val="24"/>
+        </w:rPr>
+        <w:t xml:space="preserve"> </w:t>
+      </w:r>
+      <w:proofErr w:type="spellStart"/>
+      <w:r>
+        <w:rPr>
+          <w:rFonts w:cs="Arial"/>
+          <w:szCs w:val="24"/>
+        </w:rPr>
+        <w:t>enrich</w:t>
+      </w:r>
+      <w:proofErr w:type="spellEnd"/>
+      <w:r>
+        <w:rPr>
+          <w:rFonts w:cs="Arial"/>
+          <w:szCs w:val="24"/>
+        </w:rPr>
+        <w:t xml:space="preserve"> </w:t>
+      </w:r>
+      <w:proofErr w:type="spellStart"/>
+      <w:r>
+        <w:rPr>
+          <w:rFonts w:cs="Arial"/>
+          <w:szCs w:val="24"/>
+        </w:rPr>
+        <w:t>the</w:t>
+      </w:r>
+      <w:proofErr w:type="spellEnd"/>
+      <w:r>
+        <w:rPr>
+          <w:rFonts w:cs="Arial"/>
+          <w:szCs w:val="24"/>
+        </w:rPr>
+        <w:t xml:space="preserve"> </w:t>
+      </w:r>
+      <w:proofErr w:type="spellStart"/>
+      <w:r>
+        <w:rPr>
+          <w:rFonts w:cs="Arial"/>
+          <w:szCs w:val="24"/>
+        </w:rPr>
+        <w:t>computing</w:t>
+      </w:r>
+      <w:proofErr w:type="spellEnd"/>
+      <w:r>
+        <w:rPr>
+          <w:rFonts w:cs="Arial"/>
+          <w:szCs w:val="24"/>
+        </w:rPr>
+        <w:t xml:space="preserve"> </w:t>
+      </w:r>
+      <w:proofErr w:type="spellStart"/>
+      <w:r>
+        <w:rPr>
+          <w:rFonts w:cs="Arial"/>
+          <w:szCs w:val="24"/>
+        </w:rPr>
+        <w:t>community</w:t>
+      </w:r>
+      <w:proofErr w:type="spellEnd"/>
+      <w:r>
+        <w:rPr>
+          <w:rFonts w:cs="Arial"/>
+          <w:szCs w:val="24"/>
+        </w:rPr>
+        <w:t xml:space="preserve"> </w:t>
+      </w:r>
+      <w:proofErr w:type="spellStart"/>
+      <w:r>
+        <w:rPr>
+          <w:rFonts w:cs="Arial"/>
+          <w:szCs w:val="24"/>
+        </w:rPr>
+        <w:t>knowledge</w:t>
+      </w:r>
+      <w:proofErr w:type="spellEnd"/>
+      <w:r>
+        <w:rPr>
+          <w:rFonts w:cs="Arial"/>
+          <w:szCs w:val="24"/>
+        </w:rPr>
+        <w:t xml:space="preserve">, </w:t>
+      </w:r>
+      <w:proofErr w:type="spellStart"/>
+      <w:r>
+        <w:rPr>
+          <w:rFonts w:cs="Arial"/>
+          <w:szCs w:val="24"/>
+        </w:rPr>
+        <w:t>the</w:t>
+      </w:r>
+      <w:proofErr w:type="spellEnd"/>
+      <w:r>
+        <w:rPr>
+          <w:rFonts w:cs="Arial"/>
+          <w:szCs w:val="24"/>
+        </w:rPr>
+        <w:t xml:space="preserve"> </w:t>
+      </w:r>
+      <w:proofErr w:type="spellStart"/>
+      <w:r>
+        <w:rPr>
+          <w:rFonts w:cs="Arial"/>
+          <w:szCs w:val="24"/>
+        </w:rPr>
+        <w:t>authors</w:t>
+      </w:r>
+      <w:proofErr w:type="spellEnd"/>
+      <w:r>
+        <w:rPr>
+          <w:rFonts w:cs="Arial"/>
+          <w:szCs w:val="24"/>
+        </w:rPr>
+        <w:t xml:space="preserve"> </w:t>
+      </w:r>
+      <w:proofErr w:type="spellStart"/>
+      <w:r>
+        <w:rPr>
+          <w:rFonts w:cs="Arial"/>
+          <w:szCs w:val="24"/>
+        </w:rPr>
+        <w:t>of</w:t>
+      </w:r>
+      <w:proofErr w:type="spellEnd"/>
+      <w:r>
+        <w:rPr>
+          <w:rFonts w:cs="Arial"/>
+          <w:szCs w:val="24"/>
+        </w:rPr>
+        <w:t xml:space="preserve"> </w:t>
+      </w:r>
+      <w:proofErr w:type="spellStart"/>
+      <w:r>
+        <w:rPr>
+          <w:rFonts w:cs="Arial"/>
+          <w:szCs w:val="24"/>
+        </w:rPr>
+        <w:t>the</w:t>
+      </w:r>
+      <w:proofErr w:type="spellEnd"/>
+      <w:r>
+        <w:rPr>
+          <w:rFonts w:cs="Arial"/>
+          <w:szCs w:val="24"/>
+        </w:rPr>
+        <w:t xml:space="preserve"> </w:t>
+      </w:r>
+      <w:proofErr w:type="spellStart"/>
+      <w:r>
+        <w:rPr>
+          <w:rFonts w:cs="Arial"/>
+          <w:szCs w:val="24"/>
+        </w:rPr>
+        <w:t>work</w:t>
+      </w:r>
+      <w:proofErr w:type="spellEnd"/>
+      <w:r>
+        <w:rPr>
+          <w:rFonts w:cs="Arial"/>
+          <w:szCs w:val="24"/>
+        </w:rPr>
+        <w:t xml:space="preserve"> </w:t>
+      </w:r>
+      <w:proofErr w:type="spellStart"/>
+      <w:r>
+        <w:rPr>
+          <w:rFonts w:cs="Arial"/>
+          <w:szCs w:val="24"/>
+        </w:rPr>
+        <w:t>and</w:t>
+      </w:r>
+      <w:proofErr w:type="spellEnd"/>
+      <w:r>
+        <w:rPr>
+          <w:rFonts w:cs="Arial"/>
+          <w:szCs w:val="24"/>
+        </w:rPr>
+        <w:t xml:space="preserve"> </w:t>
+      </w:r>
+      <w:proofErr w:type="spellStart"/>
+      <w:r>
+        <w:rPr>
+          <w:rFonts w:cs="Arial"/>
+          <w:szCs w:val="24"/>
+        </w:rPr>
+        <w:t>the</w:t>
+      </w:r>
+      <w:proofErr w:type="spellEnd"/>
+      <w:r>
+        <w:rPr>
+          <w:rFonts w:cs="Arial"/>
+          <w:szCs w:val="24"/>
+        </w:rPr>
+        <w:t xml:space="preserve"> </w:t>
+      </w:r>
+      <w:proofErr w:type="spellStart"/>
+      <w:r>
+        <w:rPr>
+          <w:rFonts w:cs="Arial"/>
+          <w:szCs w:val="24"/>
+        </w:rPr>
+        <w:t>Computing</w:t>
+      </w:r>
+      <w:proofErr w:type="spellEnd"/>
+      <w:r>
+        <w:rPr>
+          <w:rFonts w:cs="Arial"/>
+          <w:szCs w:val="24"/>
+        </w:rPr>
+        <w:t xml:space="preserve"> Science as a </w:t>
+      </w:r>
+      <w:proofErr w:type="spellStart"/>
+      <w:r>
+        <w:rPr>
+          <w:rFonts w:cs="Arial"/>
+          <w:szCs w:val="24"/>
+        </w:rPr>
+        <w:t>whole</w:t>
+      </w:r>
+      <w:proofErr w:type="spellEnd"/>
+      <w:r>
+        <w:rPr>
+          <w:rFonts w:cs="Arial"/>
+          <w:szCs w:val="24"/>
+        </w:rPr>
+        <w:t>.</w:t>
       </w:r>
     </w:p>
     <w:p>
@@ -3095,11 +4508,188 @@
     </w:p>
     <w:p>
       <w:pPr>
-        <w:spacing w:after="0" w:line="360" w:lineRule="auto"/>
+        <w:pStyle w:val="ndicedeilustraes"/>
+        <w:tabs>
+          <w:tab w:val="right" w:leader="dot" w:pos="9061"/>
+        </w:tabs>
+        <w:rPr>
+          <w:rFonts w:ascii="Arial" w:eastAsiaTheme="minorEastAsia" w:hAnsi="Arial" w:cs="Arial"/>
+          <w:color w:val="auto"/>
+          <w:sz w:val="22"/>
+          <w:szCs w:val="22"/>
+        </w:rPr>
+      </w:pPr>
+      <w:r>
+        <w:rPr>
+          <w:rFonts w:ascii="Arial" w:hAnsi="Arial" w:cs="Arial"/>
+        </w:rPr>
+        <w:fldChar w:fldCharType="begin"/>
+      </w:r>
+      <w:r>
+        <w:rPr>
+          <w:rFonts w:ascii="Arial" w:hAnsi="Arial" w:cs="Arial"/>
+        </w:rPr>
+        <w:instrText xml:space="preserve"> TOC \h \z \c "Figura" </w:instrText>
+      </w:r>
+      <w:r>
+        <w:rPr>
+          <w:rFonts w:ascii="Arial" w:hAnsi="Arial" w:cs="Arial"/>
+        </w:rPr>
+        <w:fldChar w:fldCharType="separate"/>
+      </w:r>
+      <w:hyperlink w:anchor="_Toc480212810" w:history="1">
+        <w:r>
+          <w:rPr>
+            <w:rStyle w:val="Hyperlink"/>
+            <w:rFonts w:ascii="Arial" w:hAnsi="Arial" w:cs="Arial"/>
+            <w:lang w:bidi="en-US"/>
+          </w:rPr>
+          <w:t>Figura 1 - Diferença entre AWT, Swing e JavaFx</w:t>
+        </w:r>
+        <w:r>
+          <w:rPr>
+            <w:rFonts w:ascii="Arial" w:hAnsi="Arial" w:cs="Arial"/>
+            <w:webHidden/>
+          </w:rPr>
+          <w:tab/>
+        </w:r>
+        <w:r>
+          <w:rPr>
+            <w:rFonts w:ascii="Arial" w:hAnsi="Arial" w:cs="Arial"/>
+            <w:webHidden/>
+          </w:rPr>
+          <w:fldChar w:fldCharType="begin"/>
+        </w:r>
+        <w:r>
+          <w:rPr>
+            <w:rFonts w:ascii="Arial" w:hAnsi="Arial" w:cs="Arial"/>
+            <w:webHidden/>
+          </w:rPr>
+          <w:instrText xml:space="preserve"> PAGEREF _Toc480212810 \h </w:instrText>
+        </w:r>
+        <w:r>
+          <w:rPr>
+            <w:rFonts w:ascii="Arial" w:hAnsi="Arial" w:cs="Arial"/>
+            <w:webHidden/>
+          </w:rPr>
+        </w:r>
+        <w:r>
+          <w:rPr>
+            <w:rFonts w:ascii="Arial" w:hAnsi="Arial" w:cs="Arial"/>
+            <w:webHidden/>
+          </w:rPr>
+          <w:fldChar w:fldCharType="separate"/>
+        </w:r>
+        <w:r>
+          <w:rPr>
+            <w:rFonts w:ascii="Arial" w:hAnsi="Arial" w:cs="Arial"/>
+            <w:webHidden/>
+          </w:rPr>
+          <w:t>18</w:t>
+        </w:r>
+        <w:r>
+          <w:rPr>
+            <w:rFonts w:ascii="Arial" w:hAnsi="Arial" w:cs="Arial"/>
+            <w:webHidden/>
+          </w:rPr>
+          <w:fldChar w:fldCharType="end"/>
+        </w:r>
+      </w:hyperlink>
+    </w:p>
+    <w:p>
+      <w:pPr>
+        <w:pStyle w:val="ndicedeilustraes"/>
+        <w:tabs>
+          <w:tab w:val="right" w:leader="dot" w:pos="9061"/>
+        </w:tabs>
+        <w:rPr>
+          <w:rFonts w:ascii="Arial" w:eastAsiaTheme="minorEastAsia" w:hAnsi="Arial" w:cs="Arial"/>
+          <w:color w:val="auto"/>
+          <w:sz w:val="22"/>
+          <w:szCs w:val="22"/>
+        </w:rPr>
+      </w:pPr>
+      <w:hyperlink w:anchor="_Toc480212811" w:history="1">
+        <w:r>
+          <w:rPr>
+            <w:rStyle w:val="Hyperlink"/>
+            <w:rFonts w:ascii="Arial" w:hAnsi="Arial" w:cs="Arial"/>
+            <w:lang w:bidi="en-US"/>
+          </w:rPr>
+          <w:t>Figura 2 - Gluon SceneBuilder</w:t>
+        </w:r>
+        <w:r>
+          <w:rPr>
+            <w:rFonts w:ascii="Arial" w:hAnsi="Arial" w:cs="Arial"/>
+            <w:webHidden/>
+          </w:rPr>
+          <w:tab/>
+        </w:r>
+        <w:r>
+          <w:rPr>
+            <w:rFonts w:ascii="Arial" w:hAnsi="Arial" w:cs="Arial"/>
+            <w:webHidden/>
+          </w:rPr>
+          <w:fldChar w:fldCharType="begin"/>
+        </w:r>
+        <w:r>
+          <w:rPr>
+            <w:rFonts w:ascii="Arial" w:hAnsi="Arial" w:cs="Arial"/>
+            <w:webHidden/>
+          </w:rPr>
+          <w:instrText xml:space="preserve"> PAGEREF _Toc480212811 \h </w:instrText>
+        </w:r>
+        <w:r>
+          <w:rPr>
+            <w:rFonts w:ascii="Arial" w:hAnsi="Arial" w:cs="Arial"/>
+            <w:webHidden/>
+          </w:rPr>
+        </w:r>
+        <w:r>
+          <w:rPr>
+            <w:rFonts w:ascii="Arial" w:hAnsi="Arial" w:cs="Arial"/>
+            <w:webHidden/>
+          </w:rPr>
+          <w:fldChar w:fldCharType="separate"/>
+        </w:r>
+        <w:r>
+          <w:rPr>
+            <w:rFonts w:ascii="Arial" w:hAnsi="Arial" w:cs="Arial"/>
+            <w:webHidden/>
+          </w:rPr>
+          <w:t>19</w:t>
+        </w:r>
+        <w:r>
+          <w:rPr>
+            <w:rFonts w:ascii="Arial" w:hAnsi="Arial" w:cs="Arial"/>
+            <w:webHidden/>
+          </w:rPr>
+          <w:fldChar w:fldCharType="end"/>
+        </w:r>
+      </w:hyperlink>
+    </w:p>
+    <w:p>
+      <w:pPr>
         <w:rPr>
           <w:lang w:eastAsia="pt-BR" w:bidi="ar-SA"/>
         </w:rPr>
       </w:pPr>
+      <w:r>
+        <w:rPr>
+          <w:rFonts w:cs="Arial"/>
+        </w:rPr>
+        <w:fldChar w:fldCharType="end"/>
+      </w:r>
+    </w:p>
+    <w:p>
+      <w:pPr>
+        <w:spacing w:after="0" w:line="360" w:lineRule="auto"/>
+        <w:rPr>
+          <w:lang w:eastAsia="pt-BR" w:bidi="ar-SA"/>
+        </w:rPr>
+      </w:pPr>
+      <w:bookmarkStart w:id="0" w:name="_GoBack"/>
+      <w:bookmarkEnd w:id="0"/>
     </w:p>
     <w:p>
       <w:pPr>
@@ -5420,10 +7010,10 @@
       <w:pPr>
         <w:pStyle w:val="Ttulo1"/>
       </w:pPr>
-      <w:bookmarkStart w:id="0" w:name="_Toc480111021"/>
-      <w:bookmarkStart w:id="1" w:name="_Toc53928594"/>
-      <w:bookmarkStart w:id="2" w:name="_Toc246420486"/>
-      <w:bookmarkStart w:id="3" w:name="_Toc458681088"/>
+      <w:bookmarkStart w:id="1" w:name="_Toc480111021"/>
+      <w:bookmarkStart w:id="2" w:name="_Toc53928594"/>
+      <w:bookmarkStart w:id="3" w:name="_Toc246420486"/>
+      <w:bookmarkStart w:id="4" w:name="_Toc458681088"/>
       <w:r>
         <w:lastRenderedPageBreak/>
         <w:t>1 OBJETIVO</w:t>
@@ -5434,7 +7024,7 @@
       <w:r>
         <w:t xml:space="preserve"> DO TRABALHO</w:t>
       </w:r>
-      <w:bookmarkEnd w:id="0"/>
+      <w:bookmarkEnd w:id="1"/>
     </w:p>
     <w:p>
       <w:pPr>
@@ -5630,7 +7220,7 @@
       <w:pPr>
         <w:pStyle w:val="Ttulo1"/>
       </w:pPr>
-      <w:bookmarkStart w:id="4" w:name="_Toc480111022"/>
+      <w:bookmarkStart w:id="5" w:name="_Toc480111022"/>
       <w:r>
         <w:lastRenderedPageBreak/>
         <w:t>2</w:t>
@@ -5638,10 +7228,10 @@
       <w:r>
         <w:t xml:space="preserve"> INTRODUÇÃO</w:t>
       </w:r>
-      <w:bookmarkEnd w:id="1"/>
       <w:bookmarkEnd w:id="2"/>
       <w:bookmarkEnd w:id="3"/>
       <w:bookmarkEnd w:id="4"/>
+      <w:bookmarkEnd w:id="5"/>
     </w:p>
     <w:p>
       <w:pPr>
@@ -5802,7 +7392,23 @@
           <w:rFonts w:cs="Arial"/>
           <w:szCs w:val="24"/>
         </w:rPr>
-        <w:t>perduram até os dias de hoje, mas foram melhorados e adaptados para atender diversos tipos de utilizadores. Diversos tipos de redes foram criadas a partir destes padrões na atualidade é possível encontrar redes locais, regionais e a grande rede mundial de computadores.</w:t>
+        <w:t xml:space="preserve">perduram até os dias de hoje, mas foram melhorados e adaptados para atender diversos tipos de utilizadores. Diversos tipos de redes foram </w:t>
+      </w:r>
+      <w:proofErr w:type="gramStart"/>
+      <w:r>
+        <w:rPr>
+          <w:rFonts w:cs="Arial"/>
+          <w:szCs w:val="24"/>
+        </w:rPr>
+        <w:t>criadas</w:t>
+      </w:r>
+      <w:proofErr w:type="gramEnd"/>
+      <w:r>
+        <w:rPr>
+          <w:rFonts w:cs="Arial"/>
+          <w:szCs w:val="24"/>
+        </w:rPr>
+        <w:t xml:space="preserve"> a partir destes padrões na atualidade é possível encontrar redes locais, regionais e a grande rede mundial de computadores.</w:t>
       </w:r>
     </w:p>
     <w:p>
@@ -5828,12 +7434,21 @@
         </w:rPr>
         <w:t xml:space="preserve">Segundo (TANENBAUM, 2011), </w:t>
       </w:r>
-      <w:r>
-        <w:rPr>
-          <w:rFonts w:cs="Arial"/>
-          <w:szCs w:val="24"/>
-        </w:rPr>
-        <w:t>as redes de computadores tem diversas aplicações e tipos de utilizadores. Para cada fim, a uma estrutura de rede específica. A aplicação comercial por exemplo visa compartilhar recursos e acima disso informaç</w:t>
+      <w:proofErr w:type="gramStart"/>
+      <w:r>
+        <w:rPr>
+          <w:rFonts w:cs="Arial"/>
+          <w:szCs w:val="24"/>
+        </w:rPr>
+        <w:t>as redes de computadores tem</w:t>
+      </w:r>
+      <w:proofErr w:type="gramEnd"/>
+      <w:r>
+        <w:rPr>
+          <w:rFonts w:cs="Arial"/>
+          <w:szCs w:val="24"/>
+        </w:rPr>
+        <w:t xml:space="preserve"> diversas aplicações e tipos de utilizadores. Para cada fim, a uma estrutura de rede específica. A aplicação comercial por exemplo visa compartilhar recursos e acima disso informaç</w:t>
       </w:r>
       <w:r>
         <w:rPr>
@@ -5976,16 +7591,32 @@
           <w:rFonts w:cs="Arial"/>
           <w:szCs w:val="24"/>
         </w:rPr>
-        <w:t xml:space="preserve"> dados. O presente trabalho visa a utilização de uma rede local com troca de dados através de um chat, e por isso tem-se como questão norteadora da obra: “Como desenvolver uma aplicação de comunicação de dados em rede através do protocolo de comunicação TCP/IP?”.</w:t>
+        <w:t xml:space="preserve"> dados. O presente trabalho visa a utilização de uma rede local com troca de dados através de um chat, e por isso tem-se como questão norteadora da obra: “Como desenvolver uma aplicação de comunicação de dados em rede através do protocolo de comunicação TCP/</w:t>
+      </w:r>
+      <w:proofErr w:type="gramStart"/>
+      <w:r>
+        <w:rPr>
+          <w:rFonts w:cs="Arial"/>
+          <w:szCs w:val="24"/>
+        </w:rPr>
+        <w:t>IP?”</w:t>
+      </w:r>
+      <w:proofErr w:type="gramEnd"/>
+      <w:r>
+        <w:rPr>
+          <w:rFonts w:cs="Arial"/>
+          <w:szCs w:val="24"/>
+        </w:rPr>
+        <w:t>.</w:t>
       </w:r>
     </w:p>
     <w:p>
       <w:pPr>
         <w:pStyle w:val="Ttulo1"/>
       </w:pPr>
-      <w:bookmarkStart w:id="5" w:name="_Toc458673514"/>
-      <w:bookmarkStart w:id="6" w:name="_Toc458681089"/>
-      <w:bookmarkStart w:id="7" w:name="_Toc480111023"/>
+      <w:bookmarkStart w:id="6" w:name="_Toc458673514"/>
+      <w:bookmarkStart w:id="7" w:name="_Toc458681089"/>
+      <w:bookmarkStart w:id="8" w:name="_Toc480111023"/>
       <w:r>
         <w:lastRenderedPageBreak/>
         <w:t>3</w:t>
@@ -5993,12 +7624,12 @@
       <w:r>
         <w:t xml:space="preserve"> </w:t>
       </w:r>
-      <w:bookmarkEnd w:id="5"/>
       <w:bookmarkEnd w:id="6"/>
+      <w:bookmarkEnd w:id="7"/>
       <w:r>
         <w:t>Fundamentos da comunicação de dados em rede (conceitos básicos)</w:t>
       </w:r>
-      <w:bookmarkEnd w:id="7"/>
+      <w:bookmarkEnd w:id="8"/>
       <w:r>
         <w:t xml:space="preserve"> </w:t>
       </w:r>
@@ -6012,11 +7643,11 @@
       <w:pPr>
         <w:pStyle w:val="Ttulo2"/>
       </w:pPr>
-      <w:bookmarkStart w:id="8" w:name="_Toc480111024"/>
+      <w:bookmarkStart w:id="9" w:name="_Toc480111024"/>
       <w:r>
         <w:t>3.1 Aplicações de redes de computadores</w:t>
       </w:r>
-      <w:bookmarkEnd w:id="8"/>
+      <w:bookmarkEnd w:id="9"/>
     </w:p>
     <w:p>
       <w:pPr>
@@ -6054,11 +7685,11 @@
       <w:pPr>
         <w:pStyle w:val="Ttulo3"/>
       </w:pPr>
-      <w:bookmarkStart w:id="9" w:name="_Toc480111025"/>
+      <w:bookmarkStart w:id="10" w:name="_Toc480111025"/>
       <w:r>
         <w:t>3.1.1 Aplicações comerciais</w:t>
       </w:r>
-      <w:bookmarkEnd w:id="9"/>
+      <w:bookmarkEnd w:id="10"/>
     </w:p>
     <w:p>
       <w:pPr>
@@ -6130,11 +7761,11 @@
       <w:pPr>
         <w:pStyle w:val="Ttulo3"/>
       </w:pPr>
-      <w:bookmarkStart w:id="10" w:name="_Toc480111026"/>
+      <w:bookmarkStart w:id="11" w:name="_Toc480111026"/>
       <w:r>
         <w:t>3.1.2 Aplicações domésticas</w:t>
       </w:r>
-      <w:bookmarkEnd w:id="10"/>
+      <w:bookmarkEnd w:id="11"/>
     </w:p>
     <w:p>
       <w:pPr>
@@ -6178,7 +7809,23 @@
       </w:pPr>
       <w:r>
         <w:tab/>
-        <w:t>A comunicação entre pessoas pode acontecer de diversas formas em uma rede de computadores, popularmente o uso de mensagens instantâneas é uma das formas mais amplamente utilizadas pelos usuários domésticos, esse tipo de comunicação deriva do programa talk do unix, que era uma aplicação de mensagens em tempo real. Além disso, a troca de e-mails e a transmissão de conferênci</w:t>
+        <w:t xml:space="preserve">A comunicação entre pessoas pode acontecer de diversas formas em uma rede de computadores, popularmente o uso de mensagens instantâneas é uma das formas mais amplamente utilizadas pelos usuários domésticos, esse tipo de comunicação deriva do programa </w:t>
+      </w:r>
+      <w:proofErr w:type="spellStart"/>
+      <w:r>
+        <w:t>talk</w:t>
+      </w:r>
+      <w:proofErr w:type="spellEnd"/>
+      <w:r>
+        <w:t xml:space="preserve"> do </w:t>
+      </w:r>
+      <w:proofErr w:type="spellStart"/>
+      <w:r>
+        <w:t>unix</w:t>
+      </w:r>
+      <w:proofErr w:type="spellEnd"/>
+      <w:r>
+        <w:t>, que era uma aplicação de mensagens em tempo real. Além disso, a troca de e-mails e a transmissão de conferênci</w:t>
       </w:r>
       <w:r>
         <w:t>as também são muito utilizados.</w:t>
@@ -6219,11 +7866,16 @@
       <w:pPr>
         <w:pStyle w:val="Ttulo3"/>
       </w:pPr>
-      <w:bookmarkStart w:id="11" w:name="_Toc480111027"/>
-      <w:r>
-        <w:t>3.1.3 Usuários móveis</w:t>
-      </w:r>
-      <w:bookmarkEnd w:id="11"/>
+      <w:bookmarkStart w:id="12" w:name="_Toc480111027"/>
+      <w:proofErr w:type="gramStart"/>
+      <w:r>
+        <w:t>3.1.3 Usuários</w:t>
+      </w:r>
+      <w:proofErr w:type="gramEnd"/>
+      <w:r>
+        <w:t xml:space="preserve"> móveis</w:t>
+      </w:r>
+      <w:bookmarkEnd w:id="12"/>
     </w:p>
     <w:p>
       <w:pPr>
@@ -6256,7 +7908,15 @@
       </w:pPr>
       <w:r>
         <w:tab/>
-        <w:t>De certa forma, o meio comercial também se aproveita muito desse tipo de utilização da rede de computadores, hoje em dia é comum ver em vários lugares máquinas que vendem produtos sem a necessidade de uma pessoa, essas máquinas muitas vezes processam os pedidos por meio de uma rede sem fio que está conectada a máquina. Além disso, existe também o m-commerce, um tipo de comércio online que está cada vez mais difundido e utilizado no mercado, esse tipo de comércio é feito exclusivamente por celulares e smartphones, desde o pedido ao processamento do pagamento tudo é criado exclusivamente para atender os utilizadores móveis.</w:t>
+        <w:t>De certa forma, o meio comercial também se aproveita muito desse tipo de utilização da rede de computadores, hoje em dia é comum ver em vários lugares máquinas que vendem produtos sem a necessidade de uma pessoa, essas máquinas muitas vezes processam os pedidos por meio de uma rede sem fio que está conectada a máquina. Além disso, existe também o m-</w:t>
+      </w:r>
+      <w:proofErr w:type="spellStart"/>
+      <w:r>
+        <w:t>commerce</w:t>
+      </w:r>
+      <w:proofErr w:type="spellEnd"/>
+      <w:r>
+        <w:t>, um tipo de comércio online que está cada vez mais difundido e utilizado no mercado, esse tipo de comércio é feito exclusivamente por celulares e smartphones, desde o pedido ao processamento do pagamento tudo é criado exclusivamente para atender os utilizadores móveis.</w:t>
       </w:r>
     </w:p>
     <w:p>
@@ -6288,14 +7948,14 @@
       <w:pPr>
         <w:pStyle w:val="Ttulo2"/>
       </w:pPr>
-      <w:bookmarkStart w:id="12" w:name="_Toc480111028"/>
+      <w:bookmarkStart w:id="13" w:name="_Toc480111028"/>
       <w:r>
         <w:t>3.2</w:t>
       </w:r>
       <w:r>
         <w:t xml:space="preserve"> Terminologia</w:t>
       </w:r>
-      <w:bookmarkEnd w:id="12"/>
+      <w:bookmarkEnd w:id="13"/>
     </w:p>
     <w:p>
       <w:pPr>
@@ -6311,7 +7971,7 @@
       <w:pPr>
         <w:pStyle w:val="Ttulo2"/>
       </w:pPr>
-      <w:bookmarkStart w:id="13" w:name="_Toc480111029"/>
+      <w:bookmarkStart w:id="14" w:name="_Toc480111029"/>
       <w:r>
         <w:t>3.</w:t>
       </w:r>
@@ -6321,7 +7981,7 @@
       <w:r>
         <w:t xml:space="preserve"> Taxonomia de redes</w:t>
       </w:r>
-      <w:bookmarkEnd w:id="13"/>
+      <w:bookmarkEnd w:id="14"/>
     </w:p>
     <w:p>
       <w:pPr>
@@ -6337,14 +7997,14 @@
       <w:pPr>
         <w:pStyle w:val="Ttulo2"/>
       </w:pPr>
-      <w:bookmarkStart w:id="14" w:name="_Toc480111030"/>
+      <w:bookmarkStart w:id="15" w:name="_Toc480111030"/>
       <w:r>
         <w:t>3.4</w:t>
       </w:r>
       <w:r>
         <w:t xml:space="preserve"> Topologia de redes</w:t>
       </w:r>
-      <w:bookmarkEnd w:id="14"/>
+      <w:bookmarkEnd w:id="15"/>
     </w:p>
     <w:p>
       <w:pPr>
@@ -6360,11 +8020,11 @@
       <w:pPr>
         <w:pStyle w:val="Ttulo2"/>
       </w:pPr>
-      <w:bookmarkStart w:id="15" w:name="_Toc480111031"/>
+      <w:bookmarkStart w:id="16" w:name="_Toc480111031"/>
       <w:r>
         <w:t>3.5 Hardware de redes</w:t>
       </w:r>
-      <w:bookmarkEnd w:id="15"/>
+      <w:bookmarkEnd w:id="16"/>
     </w:p>
     <w:p>
       <w:pPr>
@@ -6380,11 +8040,11 @@
       <w:pPr>
         <w:pStyle w:val="Ttulo2"/>
       </w:pPr>
-      <w:bookmarkStart w:id="16" w:name="_Toc480111032"/>
+      <w:bookmarkStart w:id="17" w:name="_Toc480111032"/>
       <w:r>
         <w:t>3.6 Software de redes</w:t>
       </w:r>
-      <w:bookmarkEnd w:id="16"/>
+      <w:bookmarkEnd w:id="17"/>
     </w:p>
     <w:p>
       <w:pPr>
@@ -6400,14 +8060,14 @@
       <w:pPr>
         <w:pStyle w:val="Ttulo2"/>
       </w:pPr>
-      <w:bookmarkStart w:id="17" w:name="_Toc480111033"/>
+      <w:bookmarkStart w:id="18" w:name="_Toc480111033"/>
       <w:r>
         <w:t>3.7</w:t>
       </w:r>
       <w:r>
         <w:t xml:space="preserve"> Modelo OSI</w:t>
       </w:r>
-      <w:bookmarkEnd w:id="17"/>
+      <w:bookmarkEnd w:id="18"/>
     </w:p>
     <w:p>
       <w:pPr>
@@ -6428,7 +8088,39 @@
         <w:tab/>
       </w:r>
       <w:r>
-        <w:t>(TORRES, 2007) explica que inicialmente, no surgimento das redes de computadores, a maioria delas era de tecnologia proprietária e por isso era inviável conectar duas redes de tecnologias diferentes. Dessa forma, A ISO (Internation Standarts Organization) desenvolveu um modelo de referência chamado OSI (Open Systems Interconection)</w:t>
+        <w:t>(TORRES, 2007) explica que inicialmente, no surgimento das redes de computadores, a maioria delas era de tecnologia proprietária e por isso era inviável conectar duas redes de tecnologias diferentes. Dessa forma, A ISO (</w:t>
+      </w:r>
+      <w:proofErr w:type="spellStart"/>
+      <w:r>
+        <w:t>Internation</w:t>
+      </w:r>
+      <w:proofErr w:type="spellEnd"/>
+      <w:r>
+        <w:t xml:space="preserve"> </w:t>
+      </w:r>
+      <w:proofErr w:type="spellStart"/>
+      <w:r>
+        <w:t>Standarts</w:t>
+      </w:r>
+      <w:proofErr w:type="spellEnd"/>
+      <w:r>
+        <w:t xml:space="preserve"> </w:t>
+      </w:r>
+      <w:proofErr w:type="spellStart"/>
+      <w:r>
+        <w:t>Organization</w:t>
+      </w:r>
+      <w:proofErr w:type="spellEnd"/>
+      <w:r>
+        <w:t xml:space="preserve">) desenvolveu um modelo de referência chamado OSI (Open Systems </w:t>
+      </w:r>
+      <w:proofErr w:type="spellStart"/>
+      <w:r>
+        <w:t>Interconection</w:t>
+      </w:r>
+      <w:proofErr w:type="spellEnd"/>
+      <w:r>
+        <w:t>)</w:t>
       </w:r>
       <w:r>
         <w:t>, por meio deles as empresas deveriam criar os protocolos de maneira organizada e padronizada.</w:t>
@@ -6643,89 +8335,89 @@
       <w:pPr>
         <w:pStyle w:val="Ttulo2"/>
       </w:pPr>
-      <w:bookmarkStart w:id="18" w:name="_Toc480111034"/>
+      <w:bookmarkStart w:id="19" w:name="_Toc480111034"/>
       <w:r>
         <w:t>3.8</w:t>
       </w:r>
       <w:r>
         <w:t xml:space="preserve"> TCP/IP</w:t>
       </w:r>
-      <w:bookmarkEnd w:id="18"/>
+      <w:bookmarkEnd w:id="19"/>
     </w:p>
     <w:p>
       <w:pPr>
         <w:pStyle w:val="Ttulo3"/>
       </w:pPr>
-      <w:bookmarkStart w:id="19" w:name="_Toc480111035"/>
+      <w:bookmarkStart w:id="20" w:name="_Toc480111035"/>
       <w:r>
         <w:t>3.8</w:t>
       </w:r>
       <w:r>
         <w:t>.1 Camada física</w:t>
       </w:r>
-      <w:bookmarkEnd w:id="19"/>
+      <w:bookmarkEnd w:id="20"/>
     </w:p>
     <w:p>
       <w:pPr>
         <w:pStyle w:val="Ttulo3"/>
       </w:pPr>
-      <w:bookmarkStart w:id="20" w:name="_Toc480111036"/>
+      <w:bookmarkStart w:id="21" w:name="_Toc480111036"/>
       <w:r>
         <w:t>3.8</w:t>
       </w:r>
       <w:r>
         <w:t>.2 Camada de enlace de dados</w:t>
       </w:r>
-      <w:bookmarkEnd w:id="20"/>
+      <w:bookmarkEnd w:id="21"/>
     </w:p>
     <w:p>
       <w:pPr>
         <w:pStyle w:val="Ttulo3"/>
       </w:pPr>
-      <w:bookmarkStart w:id="21" w:name="_Toc480111037"/>
+      <w:bookmarkStart w:id="22" w:name="_Toc480111037"/>
       <w:r>
         <w:t>3.8</w:t>
       </w:r>
       <w:r>
         <w:t>.3 Camada de Internet</w:t>
       </w:r>
-      <w:bookmarkEnd w:id="21"/>
+      <w:bookmarkEnd w:id="22"/>
     </w:p>
     <w:p>
       <w:pPr>
         <w:pStyle w:val="Ttulo3"/>
       </w:pPr>
-      <w:bookmarkStart w:id="22" w:name="_Toc480111038"/>
+      <w:bookmarkStart w:id="23" w:name="_Toc480111038"/>
       <w:r>
         <w:t>3.8</w:t>
       </w:r>
       <w:r>
         <w:t>.4 Camada de transporte</w:t>
       </w:r>
-      <w:bookmarkEnd w:id="22"/>
+      <w:bookmarkEnd w:id="23"/>
     </w:p>
     <w:p>
       <w:pPr>
         <w:pStyle w:val="Ttulo3"/>
       </w:pPr>
-      <w:bookmarkStart w:id="23" w:name="_Toc480111039"/>
+      <w:bookmarkStart w:id="24" w:name="_Toc480111039"/>
       <w:r>
         <w:t>3.8</w:t>
       </w:r>
       <w:r>
         <w:t>.5 Camada de aplicação</w:t>
       </w:r>
-      <w:bookmarkEnd w:id="23"/>
-    </w:p>
-    <w:p>
-      <w:pPr>
-        <w:spacing w:after="0" w:line="360" w:lineRule="auto"/>
-        <w:rPr>
-          <w:rFonts w:cs="Arial"/>
-          <w:szCs w:val="24"/>
-        </w:rPr>
-      </w:pPr>
-      <w:bookmarkStart w:id="24" w:name="_Toc458681090"/>
+      <w:bookmarkEnd w:id="24"/>
+    </w:p>
+    <w:p>
+      <w:pPr>
+        <w:spacing w:after="0" w:line="360" w:lineRule="auto"/>
+        <w:rPr>
+          <w:rFonts w:cs="Arial"/>
+          <w:szCs w:val="24"/>
+        </w:rPr>
+      </w:pPr>
+      <w:bookmarkStart w:id="25" w:name="_Toc458681090"/>
     </w:p>
     <w:p>
       <w:pPr>
@@ -6848,7 +8540,7 @@
       <w:pPr>
         <w:pStyle w:val="Ttulo1"/>
       </w:pPr>
-      <w:bookmarkStart w:id="25" w:name="_Toc480111040"/>
+      <w:bookmarkStart w:id="26" w:name="_Toc480111040"/>
       <w:r>
         <w:lastRenderedPageBreak/>
         <w:t>4</w:t>
@@ -6856,11 +8548,11 @@
       <w:r>
         <w:t xml:space="preserve"> </w:t>
       </w:r>
-      <w:bookmarkEnd w:id="24"/>
+      <w:bookmarkEnd w:id="25"/>
       <w:r>
         <w:t>plano de desenvolvimento</w:t>
       </w:r>
-      <w:bookmarkEnd w:id="25"/>
+      <w:bookmarkEnd w:id="26"/>
     </w:p>
     <w:p>
       <w:pPr>
@@ -6879,7 +8571,15 @@
       </w:pPr>
       <w:r>
         <w:tab/>
-        <w:t>Neste capítulo estão descritos os elementos e ferramentas utilizados na composição da parte prática de uma aplicação de comunicação em rede. Nesse caso, o aplicativo desenvolvido se refere a um chat que foi intitulado “JChat”, ele é uma ferramenta de comunicação por mensagens instantâneas que funcionam com sockets.</w:t>
+        <w:t>Neste capítulo estão descritos os elementos e ferramentas utilizados na composição da parte prática de uma aplicação de comunicação em rede. Nesse caso, o aplicativo desenvolvido se refere a um chat que foi intitulado “</w:t>
+      </w:r>
+      <w:proofErr w:type="spellStart"/>
+      <w:r>
+        <w:t>JChat</w:t>
+      </w:r>
+      <w:proofErr w:type="spellEnd"/>
+      <w:r>
+        <w:t>”, ele é uma ferramenta de comunicação por mensagens instantâneas que funcionam com sockets.</w:t>
       </w:r>
     </w:p>
     <w:p>
@@ -6901,64 +8601,66 @@
       <w:pPr>
         <w:pStyle w:val="Ttulo2"/>
       </w:pPr>
-      <w:bookmarkStart w:id="26" w:name="_Toc480111041"/>
+      <w:bookmarkStart w:id="27" w:name="_Toc480111041"/>
       <w:r>
         <w:t>4.1 Arquitetura de software</w:t>
       </w:r>
-      <w:bookmarkEnd w:id="26"/>
+      <w:bookmarkEnd w:id="27"/>
     </w:p>
     <w:p>
       <w:pPr>
         <w:pStyle w:val="Ttulo2"/>
       </w:pPr>
-      <w:bookmarkStart w:id="27" w:name="_Toc480111042"/>
+      <w:bookmarkStart w:id="28" w:name="_Toc480111042"/>
       <w:r>
         <w:t xml:space="preserve">4.2 </w:t>
       </w:r>
+      <w:proofErr w:type="spellStart"/>
       <w:r>
         <w:t>Wireframe</w:t>
       </w:r>
-      <w:bookmarkEnd w:id="27"/>
+      <w:bookmarkEnd w:id="28"/>
+      <w:proofErr w:type="spellEnd"/>
     </w:p>
     <w:p>
       <w:pPr>
         <w:pStyle w:val="Ttulo2"/>
       </w:pPr>
-      <w:bookmarkStart w:id="28" w:name="_Toc480111043"/>
+      <w:bookmarkStart w:id="29" w:name="_Toc480111043"/>
       <w:r>
         <w:t>4.3 Diagramação</w:t>
       </w:r>
-      <w:bookmarkEnd w:id="28"/>
+      <w:bookmarkEnd w:id="29"/>
     </w:p>
     <w:p>
       <w:pPr>
         <w:pStyle w:val="Ttulo2"/>
       </w:pPr>
-      <w:bookmarkStart w:id="29" w:name="_Toc480111044"/>
+      <w:bookmarkStart w:id="30" w:name="_Toc480111044"/>
       <w:r>
         <w:t>4.4 Tecnologias da linguagem</w:t>
       </w:r>
-      <w:bookmarkEnd w:id="29"/>
+      <w:bookmarkEnd w:id="30"/>
     </w:p>
     <w:p>
       <w:pPr>
         <w:pStyle w:val="Ttulo2"/>
       </w:pPr>
-      <w:bookmarkStart w:id="30" w:name="_Toc480111045"/>
+      <w:bookmarkStart w:id="31" w:name="_Toc480111045"/>
       <w:r>
         <w:t>4.5 Ambiente de desenvolvimento</w:t>
       </w:r>
-      <w:bookmarkEnd w:id="30"/>
+      <w:bookmarkEnd w:id="31"/>
     </w:p>
     <w:p>
       <w:pPr>
         <w:pStyle w:val="Ttulo2"/>
       </w:pPr>
-      <w:bookmarkStart w:id="31" w:name="_Toc480111046"/>
+      <w:bookmarkStart w:id="32" w:name="_Toc480111046"/>
       <w:r>
         <w:t>4.6 Interface do usuário</w:t>
       </w:r>
-      <w:bookmarkEnd w:id="31"/>
+      <w:bookmarkEnd w:id="32"/>
     </w:p>
     <w:p>
       <w:pPr>
@@ -6977,7 +8679,15 @@
       </w:pPr>
       <w:r>
         <w:tab/>
-        <w:t>Como mencionado no tópico 4.4 e 4.5 o projeto foi desenvolvido com base na linguagem de programação JAVA, essa linguagem oferece diversos conjuntos de ferramentas e API’s para o desenvolvimento de uma interface gráfica.</w:t>
+        <w:t xml:space="preserve">Como mencionado no tópico 4.4 e 4.5 o projeto foi desenvolvido com base na linguagem de programação JAVA, essa linguagem oferece diversos conjuntos de ferramentas e </w:t>
+      </w:r>
+      <w:proofErr w:type="spellStart"/>
+      <w:r>
+        <w:t>API’s</w:t>
+      </w:r>
+      <w:proofErr w:type="spellEnd"/>
+      <w:r>
+        <w:t xml:space="preserve"> para o desenvolvimento de uma interface gráfica.</w:t>
       </w:r>
     </w:p>
     <w:p>
@@ -6987,10 +8697,34 @@
       </w:pPr>
       <w:r>
         <w:tab/>
-        <w:t>Os conjuntos de ferramentas mais populares para o desenvolvimento da parte gráfica do programa são: AWT, Swing e JavaFX.</w:t>
-      </w:r>
-      <w:r>
-        <w:t xml:space="preserve"> No caso do projeto em questão a tecnologia implementada dentre estas foi o JavaFX. A justificativa para a utilização desta ferramenta foi a facilidade de criar interfaces complexas rapidamente em relação às outras. Além disso, o JavaFX é ferramenta que oferece os recursos mais atuais para o desenvolvimento e também tende a ser a que entrega o resultado mais bonito e agradável.</w:t>
+        <w:t xml:space="preserve">Os conjuntos de ferramentas mais populares para o desenvolvimento da parte gráfica do programa são: AWT, Swing e </w:t>
+      </w:r>
+      <w:proofErr w:type="spellStart"/>
+      <w:r>
+        <w:t>JavaFX</w:t>
+      </w:r>
+      <w:proofErr w:type="spellEnd"/>
+      <w:r>
+        <w:t>.</w:t>
+      </w:r>
+      <w:r>
+        <w:t xml:space="preserve"> No caso do projeto em questão a tecnologia implementada dentre estas foi o </w:t>
+      </w:r>
+      <w:proofErr w:type="spellStart"/>
+      <w:r>
+        <w:t>JavaFX</w:t>
+      </w:r>
+      <w:proofErr w:type="spellEnd"/>
+      <w:r>
+        <w:t xml:space="preserve">. A justificativa para a utilização desta ferramenta foi a facilidade de criar interfaces complexas rapidamente em relação às outras. Além disso, o </w:t>
+      </w:r>
+      <w:proofErr w:type="spellStart"/>
+      <w:r>
+        <w:t>JavaFX</w:t>
+      </w:r>
+      <w:proofErr w:type="spellEnd"/>
+      <w:r>
+        <w:t xml:space="preserve"> é ferramenta que oferece os recursos mais atuais para o desenvolvimento e também tende a ser a que entrega o resultado mais bonito e agradável.</w:t>
       </w:r>
     </w:p>
     <w:p>
@@ -7001,37 +8735,671 @@
       <w:r>
         <w:tab/>
       </w:r>
-    </w:p>
-    <w:p>
-      <w:pPr>
-        <w:spacing w:after="0" w:line="360" w:lineRule="auto"/>
-      </w:pPr>
-    </w:p>
-    <w:p>
-      <w:pPr>
-        <w:spacing w:after="0" w:line="360" w:lineRule="auto"/>
+      <w:r>
+        <w:t xml:space="preserve">Uma comparação entre três telas semelhantes criadas a partir do AWT, Swing e </w:t>
+      </w:r>
+      <w:proofErr w:type="spellStart"/>
+      <w:r>
+        <w:t>JavaFX</w:t>
+      </w:r>
+      <w:proofErr w:type="spellEnd"/>
+      <w:r>
+        <w:t xml:space="preserve"> respectivamente pode </w:t>
+      </w:r>
+      <w:r>
+        <w:t>ser vista na figura 1:</w:t>
+      </w:r>
+    </w:p>
+    <w:p>
+      <w:pPr>
+        <w:spacing w:after="0" w:line="360" w:lineRule="auto"/>
+        <w:jc w:val="both"/>
+      </w:pPr>
+      <w:r>
+        <w:rPr>
+          <w:noProof/>
+          <w:lang w:eastAsia="pt-BR" w:bidi="ar-SA"/>
+        </w:rPr>
+        <w:lastRenderedPageBreak/>
+        <w:drawing>
+          <wp:inline distT="0" distB="0" distL="0" distR="0">
+            <wp:extent cx="5759450" cy="1399962"/>
+            <wp:effectExtent l="0" t="0" r="0" b="0"/>
+            <wp:docPr id="5" name="Imagem 5" descr="FX.PNG (617×238)"/>
+            <wp:cNvGraphicFramePr>
+              <a:graphicFrameLocks xmlns:a="http://schemas.openxmlformats.org/drawingml/2006/main" noChangeAspect="1"/>
+            </wp:cNvGraphicFramePr>
+            <a:graphic xmlns:a="http://schemas.openxmlformats.org/drawingml/2006/main">
+              <a:graphicData uri="http://schemas.openxmlformats.org/drawingml/2006/picture">
+                <pic:pic xmlns:pic="http://schemas.openxmlformats.org/drawingml/2006/picture">
+                  <pic:nvPicPr>
+                    <pic:cNvPr id="0" name="Picture 1" descr="FX.PNG (617×238)"/>
+                    <pic:cNvPicPr>
+                      <a:picLocks noChangeAspect="1" noChangeArrowheads="1"/>
+                    </pic:cNvPicPr>
+                  </pic:nvPicPr>
+                  <pic:blipFill rotWithShape="1">
+                    <a:blip r:embed="rId10">
+                      <a:extLst>
+                        <a:ext uri="{28A0092B-C50C-407E-A947-70E740481C1C}">
+                          <a14:useLocalDpi xmlns:a14="http://schemas.microsoft.com/office/drawing/2010/main" val="0"/>
+                        </a:ext>
+                      </a:extLst>
+                    </a:blip>
+                    <a:srcRect t="29583" b="7402"/>
+                    <a:stretch/>
+                  </pic:blipFill>
+                  <pic:spPr bwMode="auto">
+                    <a:xfrm>
+                      <a:off x="0" y="0"/>
+                      <a:ext cx="5760085" cy="1400116"/>
+                    </a:xfrm>
+                    <a:prstGeom prst="rect">
+                      <a:avLst/>
+                    </a:prstGeom>
+                    <a:noFill/>
+                    <a:ln>
+                      <a:noFill/>
+                    </a:ln>
+                    <a:extLst>
+                      <a:ext uri="{53640926-AAD7-44D8-BBD7-CCE9431645EC}">
+                        <a14:shadowObscured xmlns:a14="http://schemas.microsoft.com/office/drawing/2010/main"/>
+                      </a:ext>
+                    </a:extLst>
+                  </pic:spPr>
+                </pic:pic>
+              </a:graphicData>
+            </a:graphic>
+          </wp:inline>
+        </w:drawing>
+      </w:r>
+    </w:p>
+    <w:p>
+      <w:pPr>
+        <w:pStyle w:val="Legenda"/>
+        <w:spacing w:after="0" w:line="360" w:lineRule="auto"/>
+        <w:jc w:val="center"/>
+        <w:rPr>
+          <w:i w:val="0"/>
+          <w:color w:val="auto"/>
+          <w:sz w:val="24"/>
+          <w:szCs w:val="24"/>
+        </w:rPr>
+      </w:pPr>
+      <w:bookmarkStart w:id="33" w:name="_Toc480212810"/>
+      <w:r>
+        <w:rPr>
+          <w:i w:val="0"/>
+          <w:color w:val="auto"/>
+          <w:sz w:val="24"/>
+          <w:szCs w:val="24"/>
+        </w:rPr>
+        <w:t xml:space="preserve">Figura </w:t>
+      </w:r>
+      <w:r>
+        <w:rPr>
+          <w:i w:val="0"/>
+          <w:color w:val="auto"/>
+          <w:sz w:val="24"/>
+          <w:szCs w:val="24"/>
+        </w:rPr>
+        <w:fldChar w:fldCharType="begin"/>
+      </w:r>
+      <w:r>
+        <w:rPr>
+          <w:i w:val="0"/>
+          <w:color w:val="auto"/>
+          <w:sz w:val="24"/>
+          <w:szCs w:val="24"/>
+        </w:rPr>
+        <w:instrText xml:space="preserve"> SEQ Figura \* ARABIC </w:instrText>
+      </w:r>
+      <w:r>
+        <w:rPr>
+          <w:i w:val="0"/>
+          <w:color w:val="auto"/>
+          <w:sz w:val="24"/>
+          <w:szCs w:val="24"/>
+        </w:rPr>
+        <w:fldChar w:fldCharType="separate"/>
+      </w:r>
+      <w:r>
+        <w:rPr>
+          <w:i w:val="0"/>
+          <w:color w:val="auto"/>
+          <w:sz w:val="24"/>
+          <w:szCs w:val="24"/>
+        </w:rPr>
+        <w:t>1</w:t>
+      </w:r>
+      <w:r>
+        <w:rPr>
+          <w:i w:val="0"/>
+          <w:color w:val="auto"/>
+          <w:sz w:val="24"/>
+          <w:szCs w:val="24"/>
+        </w:rPr>
+        <w:fldChar w:fldCharType="end"/>
+      </w:r>
+      <w:r>
+        <w:rPr>
+          <w:i w:val="0"/>
+          <w:color w:val="auto"/>
+          <w:sz w:val="24"/>
+          <w:szCs w:val="24"/>
+        </w:rPr>
+        <w:t xml:space="preserve"> - Diferença entre AWT, Swing e </w:t>
+      </w:r>
+      <w:proofErr w:type="spellStart"/>
+      <w:r>
+        <w:rPr>
+          <w:i w:val="0"/>
+          <w:color w:val="auto"/>
+          <w:sz w:val="24"/>
+          <w:szCs w:val="24"/>
+        </w:rPr>
+        <w:t>JavaFx</w:t>
+      </w:r>
+      <w:bookmarkEnd w:id="33"/>
+      <w:proofErr w:type="spellEnd"/>
+    </w:p>
+    <w:p>
+      <w:pPr>
+        <w:spacing w:after="0" w:line="360" w:lineRule="auto"/>
+        <w:jc w:val="center"/>
+        <w:rPr>
+          <w:sz w:val="20"/>
+          <w:szCs w:val="20"/>
+        </w:rPr>
+      </w:pPr>
+      <w:r>
+        <w:rPr>
+          <w:sz w:val="20"/>
+          <w:szCs w:val="20"/>
+        </w:rPr>
+        <w:t xml:space="preserve">Fonte: </w:t>
+      </w:r>
+      <w:proofErr w:type="spellStart"/>
+      <w:r>
+        <w:rPr>
+          <w:sz w:val="20"/>
+          <w:szCs w:val="20"/>
+        </w:rPr>
+        <w:t>Etf_DevLab</w:t>
+      </w:r>
+      <w:proofErr w:type="spellEnd"/>
+      <w:r>
+        <w:rPr>
+          <w:rStyle w:val="Refdenotaderodap"/>
+          <w:sz w:val="20"/>
+          <w:szCs w:val="20"/>
+        </w:rPr>
+        <w:footnoteReference w:id="1"/>
+      </w:r>
+    </w:p>
+    <w:p>
+      <w:pPr>
+        <w:spacing w:after="0" w:line="360" w:lineRule="auto"/>
+        <w:jc w:val="both"/>
+        <w:rPr>
+          <w:u w:val="single"/>
+        </w:rPr>
+      </w:pPr>
+    </w:p>
+    <w:p>
+      <w:pPr>
+        <w:spacing w:after="0" w:line="360" w:lineRule="auto"/>
+        <w:jc w:val="both"/>
       </w:pPr>
     </w:p>
     <w:p>
       <w:pPr>
         <w:pStyle w:val="Ttulo2"/>
       </w:pPr>
-      <w:bookmarkStart w:id="32" w:name="_Toc480111047"/>
-      <w:r>
+      <w:bookmarkStart w:id="34" w:name="_Toc480111047"/>
+      <w:r>
+        <w:t>4.7 Criação de interfaces gráficas</w:t>
+      </w:r>
+      <w:bookmarkEnd w:id="34"/>
+    </w:p>
+    <w:p>
+      <w:pPr>
+        <w:spacing w:after="0" w:line="360" w:lineRule="auto"/>
+      </w:pPr>
+    </w:p>
+    <w:p>
+      <w:pPr>
+        <w:spacing w:after="0" w:line="360" w:lineRule="auto"/>
+        <w:jc w:val="both"/>
+      </w:pPr>
+      <w:r>
+        <w:tab/>
+        <w:t xml:space="preserve">A partir da escolha do </w:t>
+      </w:r>
+      <w:proofErr w:type="spellStart"/>
+      <w:r>
+        <w:t>JavaFX</w:t>
+      </w:r>
+      <w:proofErr w:type="spellEnd"/>
+      <w:r>
+        <w:t xml:space="preserve"> como API de desenvolvimento para interfaces gráficas, como exposto no tópico 4.6, </w:t>
+      </w:r>
+      <w:r>
+        <w:t xml:space="preserve">foi </w:t>
+      </w:r>
+      <w:proofErr w:type="spellStart"/>
+      <w:r>
+        <w:t>padrozinado</w:t>
+      </w:r>
+      <w:proofErr w:type="spellEnd"/>
+      <w:r>
+        <w:t xml:space="preserve"> que as telas do programa seriam feitas a partir do </w:t>
+      </w:r>
+      <w:proofErr w:type="spellStart"/>
+      <w:r>
+        <w:t>fxml</w:t>
+      </w:r>
+      <w:proofErr w:type="spellEnd"/>
+      <w:r>
+        <w:t xml:space="preserve"> e </w:t>
+      </w:r>
+      <w:proofErr w:type="spellStart"/>
+      <w:r>
+        <w:t>css</w:t>
+      </w:r>
+      <w:proofErr w:type="spellEnd"/>
+      <w:r>
+        <w:t xml:space="preserve">. O </w:t>
+      </w:r>
+      <w:proofErr w:type="spellStart"/>
+      <w:r>
+        <w:t>fxml</w:t>
+      </w:r>
+      <w:proofErr w:type="spellEnd"/>
+      <w:r>
+        <w:t xml:space="preserve"> é um método de se escrever estruturas da interface adotado pelo </w:t>
+      </w:r>
+      <w:proofErr w:type="spellStart"/>
+      <w:r>
+        <w:t>JavaFX</w:t>
+      </w:r>
+      <w:proofErr w:type="spellEnd"/>
+      <w:r>
+        <w:t xml:space="preserve"> que funciona como o </w:t>
+      </w:r>
+      <w:proofErr w:type="spellStart"/>
+      <w:r>
+        <w:t>xml</w:t>
+      </w:r>
+      <w:proofErr w:type="spellEnd"/>
+      <w:r>
+        <w:t xml:space="preserve">, cada </w:t>
+      </w:r>
+      <w:proofErr w:type="spellStart"/>
+      <w:r>
+        <w:t>tag</w:t>
+      </w:r>
+      <w:proofErr w:type="spellEnd"/>
+      <w:r>
+        <w:t xml:space="preserve"> representa um elemento da interface e pode-se colocar </w:t>
+      </w:r>
+      <w:proofErr w:type="spellStart"/>
+      <w:r>
+        <w:t>tags</w:t>
+      </w:r>
+      <w:proofErr w:type="spellEnd"/>
+      <w:r>
+        <w:t xml:space="preserve"> dentro de </w:t>
+      </w:r>
+      <w:proofErr w:type="spellStart"/>
+      <w:r>
+        <w:t>tags</w:t>
+      </w:r>
+      <w:proofErr w:type="spellEnd"/>
+      <w:r>
+        <w:t xml:space="preserve"> gerando um esquema hierárquico e organizado. Já o </w:t>
+      </w:r>
+      <w:proofErr w:type="spellStart"/>
+      <w:r>
+        <w:t>css</w:t>
+      </w:r>
+      <w:proofErr w:type="spellEnd"/>
+      <w:r>
+        <w:t xml:space="preserve"> é uma linguagem de estilos muito utilizada nos programas Web, mas que também se aplica ao </w:t>
+      </w:r>
+      <w:proofErr w:type="spellStart"/>
+      <w:r>
+        <w:t>JavaFx</w:t>
+      </w:r>
+      <w:proofErr w:type="spellEnd"/>
+      <w:r>
+        <w:t>.</w:t>
+      </w:r>
+    </w:p>
+    <w:p>
+      <w:pPr>
+        <w:spacing w:after="0" w:line="360" w:lineRule="auto"/>
+        <w:jc w:val="both"/>
+      </w:pPr>
+      <w:r>
+        <w:tab/>
+        <w:t xml:space="preserve">Com o objetivo de agilizar a criação de interfaces gráficas, o grupo optou pela utilização de uma ferramenta de criação de interfaces baseadas no </w:t>
+      </w:r>
+      <w:proofErr w:type="spellStart"/>
+      <w:r>
+        <w:t>fxml</w:t>
+      </w:r>
+      <w:proofErr w:type="spellEnd"/>
+      <w:r>
+        <w:t xml:space="preserve"> do </w:t>
+      </w:r>
+      <w:proofErr w:type="spellStart"/>
+      <w:r>
+        <w:t>JavaFX</w:t>
+      </w:r>
+      <w:proofErr w:type="spellEnd"/>
+      <w:r>
+        <w:t xml:space="preserve">. A ferramenta que é chamada de </w:t>
+      </w:r>
+      <w:proofErr w:type="spellStart"/>
+      <w:r>
+        <w:t>Gluon</w:t>
+      </w:r>
+      <w:proofErr w:type="spellEnd"/>
+      <w:r>
+        <w:t xml:space="preserve"> </w:t>
+      </w:r>
+      <w:proofErr w:type="spellStart"/>
+      <w:r>
+        <w:t>SceneBuilder</w:t>
+      </w:r>
+      <w:proofErr w:type="spellEnd"/>
+      <w:r>
+        <w:t xml:space="preserve"> foi criada para gerar interfaces por meio do </w:t>
+      </w:r>
+      <w:proofErr w:type="spellStart"/>
+      <w:r>
+        <w:t>drag</w:t>
+      </w:r>
+      <w:proofErr w:type="spellEnd"/>
+      <w:r>
+        <w:t xml:space="preserve"> </w:t>
+      </w:r>
+      <w:proofErr w:type="spellStart"/>
+      <w:r>
+        <w:t>and</w:t>
+      </w:r>
+      <w:proofErr w:type="spellEnd"/>
+      <w:r>
+        <w:t xml:space="preserve"> </w:t>
+      </w:r>
+      <w:proofErr w:type="spellStart"/>
+      <w:r>
+        <w:t>drop</w:t>
+      </w:r>
+      <w:proofErr w:type="spellEnd"/>
+      <w:r>
+        <w:t>, ou seja, no menu</w:t>
+      </w:r>
+      <w:r>
+        <w:t xml:space="preserve"> de </w:t>
+      </w:r>
+      <w:proofErr w:type="spellStart"/>
+      <w:r>
+        <w:t>elemenos</w:t>
+      </w:r>
+      <w:proofErr w:type="spellEnd"/>
+      <w:r>
+        <w:t xml:space="preserve"> é possível escolher uma gama de componentes gráficos do </w:t>
+      </w:r>
+      <w:proofErr w:type="spellStart"/>
+      <w:r>
+        <w:t>JavaFX</w:t>
+      </w:r>
+      <w:proofErr w:type="spellEnd"/>
+      <w:r>
+        <w:t xml:space="preserve"> e arrastar direto para a janela a ser criada, dessa forma, há uma grande abstração de qualquer tipo de código que poderia levar um tempo </w:t>
+      </w:r>
+      <w:proofErr w:type="spellStart"/>
+      <w:r>
+        <w:t>desnessário</w:t>
+      </w:r>
+      <w:proofErr w:type="spellEnd"/>
+      <w:r>
+        <w:t xml:space="preserve"> para ser programado.</w:t>
+      </w:r>
+    </w:p>
+    <w:p>
+      <w:pPr>
+        <w:spacing w:after="0" w:line="360" w:lineRule="auto"/>
+        <w:jc w:val="both"/>
+      </w:pPr>
+      <w:r>
+        <w:tab/>
+        <w:t xml:space="preserve">A janela de desenvolvimento do </w:t>
+      </w:r>
+      <w:proofErr w:type="spellStart"/>
+      <w:r>
+        <w:t>SceneBuilder</w:t>
+      </w:r>
+      <w:proofErr w:type="spellEnd"/>
+      <w:r>
+        <w:t xml:space="preserve"> e uma interface criada a partir d</w:t>
+      </w:r>
+      <w:r>
+        <w:t>ele podem ser vistas na figura 2</w:t>
+      </w:r>
+      <w:r>
+        <w:t>:</w:t>
+      </w:r>
+    </w:p>
+    <w:p>
+      <w:pPr>
+        <w:spacing w:after="0" w:line="360" w:lineRule="auto"/>
+        <w:jc w:val="both"/>
+      </w:pPr>
+    </w:p>
+    <w:p>
+      <w:pPr>
+        <w:spacing w:after="0" w:line="360" w:lineRule="auto"/>
+        <w:jc w:val="both"/>
+      </w:pPr>
+      <w:r>
+        <w:rPr>
+          <w:noProof/>
+          <w:lang w:eastAsia="pt-BR" w:bidi="ar-SA"/>
+        </w:rPr>
         <w:lastRenderedPageBreak/>
-        <w:t>4.7 Criação de interfaces gráficas</w:t>
-      </w:r>
-      <w:bookmarkEnd w:id="32"/>
+        <w:drawing>
+          <wp:inline distT="0" distB="0" distL="0" distR="0" wp14:anchorId="07BED05E" wp14:editId="3B7AFB2A">
+            <wp:extent cx="5760085" cy="3048000"/>
+            <wp:effectExtent l="0" t="0" r="0" b="0"/>
+            <wp:docPr id="4" name="Imagem 4"/>
+            <wp:cNvGraphicFramePr>
+              <a:graphicFrameLocks xmlns:a="http://schemas.openxmlformats.org/drawingml/2006/main" noChangeAspect="1"/>
+            </wp:cNvGraphicFramePr>
+            <a:graphic xmlns:a="http://schemas.openxmlformats.org/drawingml/2006/main">
+              <a:graphicData uri="http://schemas.openxmlformats.org/drawingml/2006/picture">
+                <pic:pic xmlns:pic="http://schemas.openxmlformats.org/drawingml/2006/picture">
+                  <pic:nvPicPr>
+                    <pic:cNvPr id="1" name=""/>
+                    <pic:cNvPicPr/>
+                  </pic:nvPicPr>
+                  <pic:blipFill rotWithShape="1">
+                    <a:blip r:embed="rId11"/>
+                    <a:srcRect b="5882"/>
+                    <a:stretch/>
+                  </pic:blipFill>
+                  <pic:spPr bwMode="auto">
+                    <a:xfrm>
+                      <a:off x="0" y="0"/>
+                      <a:ext cx="5760085" cy="3048000"/>
+                    </a:xfrm>
+                    <a:prstGeom prst="rect">
+                      <a:avLst/>
+                    </a:prstGeom>
+                    <a:ln>
+                      <a:noFill/>
+                    </a:ln>
+                    <a:extLst>
+                      <a:ext uri="{53640926-AAD7-44D8-BBD7-CCE9431645EC}">
+                        <a14:shadowObscured xmlns:a14="http://schemas.microsoft.com/office/drawing/2010/main"/>
+                      </a:ext>
+                    </a:extLst>
+                  </pic:spPr>
+                </pic:pic>
+              </a:graphicData>
+            </a:graphic>
+          </wp:inline>
+        </w:drawing>
+      </w:r>
+    </w:p>
+    <w:p>
+      <w:pPr>
+        <w:pStyle w:val="Legenda"/>
+        <w:spacing w:after="0" w:line="360" w:lineRule="auto"/>
+        <w:jc w:val="center"/>
+        <w:rPr>
+          <w:i w:val="0"/>
+          <w:color w:val="auto"/>
+          <w:sz w:val="24"/>
+          <w:szCs w:val="24"/>
+        </w:rPr>
+      </w:pPr>
+      <w:bookmarkStart w:id="35" w:name="_Toc480212811"/>
+      <w:r>
+        <w:rPr>
+          <w:i w:val="0"/>
+          <w:color w:val="auto"/>
+          <w:sz w:val="24"/>
+          <w:szCs w:val="24"/>
+        </w:rPr>
+        <w:t xml:space="preserve">Figura </w:t>
+      </w:r>
+      <w:r>
+        <w:rPr>
+          <w:i w:val="0"/>
+          <w:color w:val="auto"/>
+          <w:sz w:val="24"/>
+          <w:szCs w:val="24"/>
+        </w:rPr>
+        <w:fldChar w:fldCharType="begin"/>
+      </w:r>
+      <w:r>
+        <w:rPr>
+          <w:i w:val="0"/>
+          <w:color w:val="auto"/>
+          <w:sz w:val="24"/>
+          <w:szCs w:val="24"/>
+        </w:rPr>
+        <w:instrText xml:space="preserve"> SEQ Figura \* ARABIC </w:instrText>
+      </w:r>
+      <w:r>
+        <w:rPr>
+          <w:i w:val="0"/>
+          <w:color w:val="auto"/>
+          <w:sz w:val="24"/>
+          <w:szCs w:val="24"/>
+        </w:rPr>
+        <w:fldChar w:fldCharType="separate"/>
+      </w:r>
+      <w:r>
+        <w:rPr>
+          <w:i w:val="0"/>
+          <w:noProof/>
+          <w:color w:val="auto"/>
+          <w:sz w:val="24"/>
+          <w:szCs w:val="24"/>
+        </w:rPr>
+        <w:t>2</w:t>
+      </w:r>
+      <w:r>
+        <w:rPr>
+          <w:i w:val="0"/>
+          <w:color w:val="auto"/>
+          <w:sz w:val="24"/>
+          <w:szCs w:val="24"/>
+        </w:rPr>
+        <w:fldChar w:fldCharType="end"/>
+      </w:r>
+      <w:r>
+        <w:rPr>
+          <w:i w:val="0"/>
+          <w:color w:val="auto"/>
+          <w:sz w:val="24"/>
+          <w:szCs w:val="24"/>
+        </w:rPr>
+        <w:t xml:space="preserve"> - </w:t>
+      </w:r>
+      <w:proofErr w:type="spellStart"/>
+      <w:r>
+        <w:rPr>
+          <w:i w:val="0"/>
+          <w:color w:val="auto"/>
+          <w:sz w:val="24"/>
+          <w:szCs w:val="24"/>
+        </w:rPr>
+        <w:t>Gluon</w:t>
+      </w:r>
+      <w:proofErr w:type="spellEnd"/>
+      <w:r>
+        <w:rPr>
+          <w:i w:val="0"/>
+          <w:color w:val="auto"/>
+          <w:sz w:val="24"/>
+          <w:szCs w:val="24"/>
+        </w:rPr>
+        <w:t xml:space="preserve"> </w:t>
+      </w:r>
+      <w:proofErr w:type="spellStart"/>
+      <w:r>
+        <w:rPr>
+          <w:i w:val="0"/>
+          <w:color w:val="auto"/>
+          <w:sz w:val="24"/>
+          <w:szCs w:val="24"/>
+        </w:rPr>
+        <w:t>SceneBuilder</w:t>
+      </w:r>
+      <w:bookmarkEnd w:id="35"/>
+      <w:proofErr w:type="spellEnd"/>
+    </w:p>
+    <w:p>
+      <w:pPr>
+        <w:spacing w:after="0" w:line="360" w:lineRule="auto"/>
+        <w:jc w:val="center"/>
+        <w:rPr>
+          <w:sz w:val="20"/>
+          <w:szCs w:val="20"/>
+        </w:rPr>
+      </w:pPr>
+      <w:r>
+        <w:rPr>
+          <w:sz w:val="20"/>
+          <w:szCs w:val="20"/>
+        </w:rPr>
+        <w:t>Fonte: Autoria própria</w:t>
+      </w:r>
+    </w:p>
+    <w:p>
+      <w:pPr>
+        <w:spacing w:after="0" w:line="360" w:lineRule="auto"/>
+      </w:pPr>
+    </w:p>
+    <w:p>
+      <w:pPr>
+        <w:spacing w:after="0" w:line="360" w:lineRule="auto"/>
+      </w:pPr>
     </w:p>
     <w:p>
       <w:pPr>
         <w:pStyle w:val="Ttulo2"/>
       </w:pPr>
-      <w:bookmarkStart w:id="33" w:name="_Toc480111048"/>
+      <w:bookmarkStart w:id="36" w:name="_Toc480111048"/>
       <w:r>
         <w:t>4.8 Compartilhador de arquivos e controlador de versões</w:t>
       </w:r>
-      <w:bookmarkEnd w:id="33"/>
+      <w:bookmarkEnd w:id="36"/>
     </w:p>
     <w:p>
       <w:pPr>
@@ -7081,7 +9449,15 @@
         <w:t xml:space="preserve">ram por utilizar o sistema GIT </w:t>
       </w:r>
       <w:r>
-        <w:t>em conjunto com o Github. Dessa forma, toda vez que algum arquivo fosse alterado era possível verificar se haviam sido feitas alterações no mesmo arquivo por outros participantes e facilmente gerenciar essas alterações.</w:t>
+        <w:t xml:space="preserve">em conjunto com o </w:t>
+      </w:r>
+      <w:proofErr w:type="spellStart"/>
+      <w:r>
+        <w:t>Github</w:t>
+      </w:r>
+      <w:proofErr w:type="spellEnd"/>
+      <w:r>
+        <w:t>. Dessa forma, toda vez que algum arquivo fosse alterado era possível verificar se haviam sido feitas alterações no mesmo arquivo por outros participantes e facilmente gerenciar essas alterações.</w:t>
       </w:r>
     </w:p>
     <w:p>
@@ -7185,11 +9561,11 @@
           <w:sz w:val="22"/>
         </w:rPr>
       </w:pPr>
-      <w:bookmarkStart w:id="34" w:name="_Toc480111049"/>
+      <w:bookmarkStart w:id="37" w:name="_Toc480111049"/>
       <w:r>
         <w:t>5 PROJETO</w:t>
       </w:r>
-      <w:bookmarkEnd w:id="34"/>
+      <w:bookmarkEnd w:id="37"/>
     </w:p>
     <w:p>
       <w:pPr>
@@ -7688,10 +10064,9 @@
           <w:sz w:val="22"/>
         </w:rPr>
       </w:pPr>
-      <w:bookmarkStart w:id="35" w:name="_Toc458681093"/>
-      <w:bookmarkStart w:id="36" w:name="_Toc480111050"/>
-      <w:r>
-        <w:lastRenderedPageBreak/>
+      <w:bookmarkStart w:id="38" w:name="_Toc458681093"/>
+      <w:bookmarkStart w:id="39" w:name="_Toc480111050"/>
+      <w:r>
         <w:t>6</w:t>
       </w:r>
       <w:r>
@@ -7700,8 +10075,8 @@
       <w:r>
         <w:t>Referência Bibliográfica</w:t>
       </w:r>
-      <w:bookmarkEnd w:id="35"/>
-      <w:bookmarkEnd w:id="36"/>
+      <w:bookmarkEnd w:id="38"/>
+      <w:bookmarkEnd w:id="39"/>
     </w:p>
     <w:p>
       <w:pPr>
@@ -7763,8 +10138,17 @@
           <w:rFonts w:cs="Arial"/>
           <w:szCs w:val="24"/>
         </w:rPr>
-        <w:t>Graduado em Ciência da Computação pela Freevale</w:t>
-      </w:r>
+        <w:t xml:space="preserve">Graduado em Ciência da Computação pela </w:t>
+      </w:r>
+      <w:proofErr w:type="spellStart"/>
+      <w:r>
+        <w:rPr>
+          <w:rFonts w:cs="Arial"/>
+          <w:szCs w:val="24"/>
+        </w:rPr>
+        <w:t>Freevale</w:t>
+      </w:r>
+      <w:proofErr w:type="spellEnd"/>
       <w:r>
         <w:rPr>
           <w:rFonts w:cs="Arial"/>
@@ -7772,7 +10156,7 @@
         </w:rPr>
         <w:t>. Disponível em: &lt;</w:t>
       </w:r>
-      <w:hyperlink r:id="rId10" w:history="1">
+      <w:hyperlink r:id="rId12" w:history="1">
         <w:r>
           <w:rPr>
             <w:rStyle w:val="Hyperlink"/>
@@ -7893,7 +10277,7 @@
         </w:rPr>
         <w:t>&lt;</w:t>
       </w:r>
-      <w:hyperlink r:id="rId11" w:history="1">
+      <w:hyperlink r:id="rId13" w:history="1">
         <w:r>
           <w:rPr>
             <w:rStyle w:val="Hyperlink"/>
@@ -7908,8 +10292,6 @@
         </w:rPr>
         <w:t>&gt;. 2014</w:t>
       </w:r>
-      <w:bookmarkStart w:id="37" w:name="_GoBack"/>
-      <w:bookmarkEnd w:id="37"/>
       <w:r>
         <w:rPr>
           <w:rFonts w:cs="Arial"/>
@@ -7983,8 +10365,17 @@
           <w:rFonts w:cs="Arial"/>
           <w:szCs w:val="24"/>
         </w:rPr>
-        <w:t>Professor no centro universitário Unipê</w:t>
-      </w:r>
+        <w:t xml:space="preserve">Professor no centro universitário </w:t>
+      </w:r>
+      <w:proofErr w:type="spellStart"/>
+      <w:r>
+        <w:rPr>
+          <w:rFonts w:cs="Arial"/>
+          <w:szCs w:val="24"/>
+        </w:rPr>
+        <w:t>Unipê</w:t>
+      </w:r>
+      <w:proofErr w:type="spellEnd"/>
       <w:r>
         <w:rPr>
           <w:rFonts w:cs="Arial"/>
@@ -8009,7 +10400,7 @@
         </w:rPr>
         <w:t>&lt;</w:t>
       </w:r>
-      <w:hyperlink r:id="rId12" w:history="1">
+      <w:hyperlink r:id="rId14" w:history="1">
         <w:r>
           <w:rPr>
             <w:rStyle w:val="Hyperlink"/>
@@ -8098,8 +10489,36 @@
           <w:b/>
           <w:szCs w:val="24"/>
         </w:rPr>
-        <w:t>Computer Networks, Fourth edition</w:t>
-      </w:r>
+        <w:t xml:space="preserve">Computer Networks, </w:t>
+      </w:r>
+      <w:proofErr w:type="spellStart"/>
+      <w:r>
+        <w:rPr>
+          <w:rFonts w:cs="Arial"/>
+          <w:b/>
+          <w:szCs w:val="24"/>
+        </w:rPr>
+        <w:t>Fourth</w:t>
+      </w:r>
+      <w:proofErr w:type="spellEnd"/>
+      <w:r>
+        <w:rPr>
+          <w:rFonts w:cs="Arial"/>
+          <w:b/>
+          <w:szCs w:val="24"/>
+        </w:rPr>
+        <w:t xml:space="preserve"> </w:t>
+      </w:r>
+      <w:proofErr w:type="spellStart"/>
+      <w:r>
+        <w:rPr>
+          <w:rFonts w:cs="Arial"/>
+          <w:b/>
+          <w:szCs w:val="24"/>
+        </w:rPr>
+        <w:t>edition</w:t>
+      </w:r>
+      <w:proofErr w:type="spellEnd"/>
       <w:r>
         <w:rPr>
           <w:rFonts w:cs="Arial"/>
@@ -8112,18 +10531,55 @@
           <w:rFonts w:cs="Arial"/>
           <w:szCs w:val="24"/>
         </w:rPr>
-        <w:t xml:space="preserve"> Vrije Universiteit. Amsterdã, Holanda. Tradução: </w:t>
-      </w:r>
-      <w:r>
-        <w:t>Vandenberg D. de Souza.</w:t>
-      </w:r>
-      <w:r>
-        <w:rPr>
-          <w:rFonts w:cs="Arial"/>
-          <w:szCs w:val="24"/>
-        </w:rPr>
         <w:t xml:space="preserve"> </w:t>
       </w:r>
+      <w:proofErr w:type="spellStart"/>
+      <w:r>
+        <w:rPr>
+          <w:rFonts w:cs="Arial"/>
+          <w:szCs w:val="24"/>
+        </w:rPr>
+        <w:t>Vrije</w:t>
+      </w:r>
+      <w:proofErr w:type="spellEnd"/>
+      <w:r>
+        <w:rPr>
+          <w:rFonts w:cs="Arial"/>
+          <w:szCs w:val="24"/>
+        </w:rPr>
+        <w:t xml:space="preserve"> </w:t>
+      </w:r>
+      <w:proofErr w:type="spellStart"/>
+      <w:r>
+        <w:rPr>
+          <w:rFonts w:cs="Arial"/>
+          <w:szCs w:val="24"/>
+        </w:rPr>
+        <w:t>Universiteit</w:t>
+      </w:r>
+      <w:proofErr w:type="spellEnd"/>
+      <w:r>
+        <w:rPr>
+          <w:rFonts w:cs="Arial"/>
+          <w:szCs w:val="24"/>
+        </w:rPr>
+        <w:t xml:space="preserve">. Amsterdã, Holanda. Tradução: </w:t>
+      </w:r>
+      <w:proofErr w:type="spellStart"/>
+      <w:r>
+        <w:t>Vandenberg</w:t>
+      </w:r>
+      <w:proofErr w:type="spellEnd"/>
+      <w:r>
+        <w:t xml:space="preserve"> D. de Souza.</w:t>
+      </w:r>
+      <w:r>
+        <w:rPr>
+          <w:rFonts w:cs="Arial"/>
+          <w:szCs w:val="24"/>
+        </w:rPr>
+        <w:t xml:space="preserve"> </w:t>
+      </w:r>
       <w:r>
         <w:rPr>
           <w:rFonts w:cs="Arial"/>
@@ -8163,6 +10619,7 @@
           <w:rFonts w:cs="Arial"/>
           <w:szCs w:val="24"/>
         </w:rPr>
+        <w:lastRenderedPageBreak/>
         <w:t>TORRES</w:t>
       </w:r>
       <w:r>
@@ -8193,7 +10650,7 @@
         </w:rPr>
         <w:t>Editor executivo do Clube do Hardware. Disponível em: &lt;</w:t>
       </w:r>
-      <w:hyperlink r:id="rId13" w:history="1">
+      <w:hyperlink r:id="rId15" w:history="1">
         <w:r>
           <w:rPr>
             <w:rStyle w:val="Hyperlink"/>
@@ -8233,7 +10690,7 @@
       </w:r>
     </w:p>
     <w:sectPr>
-      <w:headerReference w:type="default" r:id="rId14"/>
+      <w:headerReference w:type="default" r:id="rId16"/>
       <w:pgSz w:w="11907" w:h="16840" w:code="9"/>
       <w:pgMar w:top="1418" w:right="1418" w:bottom="1418" w:left="1418" w:header="709" w:footer="709" w:gutter="0"/>
       <w:cols w:space="708"/>
@@ -8287,6 +10744,25 @@
       </w:pPr>
       <w:r>
         <w:continuationSeparator/>
+      </w:r>
+    </w:p>
+  </w:footnote>
+  <w:footnote w:id="1">
+    <w:p>
+      <w:pPr>
+        <w:pStyle w:val="Textodenotaderodap"/>
+      </w:pPr>
+      <w:r>
+        <w:rPr>
+          <w:rStyle w:val="Refdenotaderodap"/>
+        </w:rPr>
+        <w:footnoteRef/>
+      </w:r>
+      <w:r>
+        <w:t xml:space="preserve"> Disponível em: </w:t>
+      </w:r>
+      <w:r>
+        <w:t>http://etfdevlab.blogspot.com.br/2011/06/javafx-vs-java-swing-vs-awt.html</w:t>
       </w:r>
     </w:p>
   </w:footnote>
@@ -8339,7 +10815,7 @@
           <w:rPr>
             <w:noProof/>
           </w:rPr>
-          <w:t>19</w:t>
+          <w:t>21</w:t>
         </w:r>
         <w:r>
           <w:fldChar w:fldCharType="end"/>
@@ -9106,6 +11582,7 @@
   <w:style w:type="character" w:default="1" w:styleId="Fontepargpadro">
     <w:name w:val="Default Paragraph Font"/>
     <w:uiPriority w:val="1"/>
+    <w:semiHidden/>
     <w:unhideWhenUsed/>
   </w:style>
   <w:style w:type="table" w:default="1" w:styleId="Tabelanormal">
@@ -9420,6 +11897,47 @@
     <w:basedOn w:val="Fontepargpadro"/>
     <w:rsid w:val="00A55B49"/>
   </w:style>
+  <w:style w:type="paragraph" w:styleId="Textodenotaderodap">
+    <w:name w:val="footnote text"/>
+    <w:basedOn w:val="Normal"/>
+    <w:link w:val="TextodenotaderodapChar"/>
+    <w:uiPriority w:val="99"/>
+    <w:semiHidden/>
+    <w:unhideWhenUsed/>
+    <w:rsid w:val="000360DA"/>
+    <w:pPr>
+      <w:spacing w:after="0" w:line="240" w:lineRule="auto"/>
+    </w:pPr>
+    <w:rPr>
+      <w:sz w:val="20"/>
+      <w:szCs w:val="20"/>
+    </w:rPr>
+  </w:style>
+  <w:style w:type="character" w:customStyle="1" w:styleId="TextodenotaderodapChar">
+    <w:name w:val="Texto de nota de rodapé Char"/>
+    <w:basedOn w:val="Fontepargpadro"/>
+    <w:link w:val="Textodenotaderodap"/>
+    <w:uiPriority w:val="99"/>
+    <w:semiHidden/>
+    <w:rsid w:val="000360DA"/>
+    <w:rPr>
+      <w:rFonts w:ascii="Arial" w:eastAsia="Times New Roman" w:hAnsi="Arial" w:cs="Times New Roman"/>
+      <w:sz w:val="20"/>
+      <w:szCs w:val="20"/>
+      <w:lang w:bidi="en-US"/>
+    </w:rPr>
+  </w:style>
+  <w:style w:type="character" w:styleId="Refdenotaderodap">
+    <w:name w:val="footnote reference"/>
+    <w:basedOn w:val="Fontepargpadro"/>
+    <w:uiPriority w:val="99"/>
+    <w:semiHidden/>
+    <w:unhideWhenUsed/>
+    <w:rsid w:val="000360DA"/>
+    <w:rPr>
+      <w:vertAlign w:val="superscript"/>
+    </w:rPr>
+  </w:style>
 </w:styles>
 </file>
 
@@ -9689,7 +12207,7 @@
 </file>
 
 <file path=customXml/itemProps1.xml><?xml version="1.0" encoding="utf-8"?>
-<ds:datastoreItem xmlns:ds="http://schemas.openxmlformats.org/officeDocument/2006/customXml" ds:itemID="{4DBBD395-B518-424A-A8B9-0015EED98279}">
+<ds:datastoreItem xmlns:ds="http://schemas.openxmlformats.org/officeDocument/2006/customXml" ds:itemID="{FF9295DF-42D5-441C-A98A-4F2D515655B3}">
   <ds:schemaRefs>
     <ds:schemaRef ds:uri="http://schemas.openxmlformats.org/officeDocument/2006/bibliography"/>
   </ds:schemaRefs>

--- a/aps_redes.docx
+++ b/aps_redes.docx
@@ -4537,14 +4537,14 @@
         </w:rPr>
         <w:fldChar w:fldCharType="separate"/>
       </w:r>
-      <w:hyperlink w:anchor="_Toc480212810" w:history="1">
+      <w:hyperlink w:anchor="_Toc480480340" w:history="1">
         <w:r>
           <w:rPr>
             <w:rStyle w:val="Hyperlink"/>
             <w:rFonts w:ascii="Arial" w:hAnsi="Arial" w:cs="Arial"/>
             <w:lang w:bidi="en-US"/>
           </w:rPr>
-          <w:t>Figura 1 - Diferença entre AWT, Swing e JavaFx</w:t>
+          <w:t>Figura 1 – Wireframe</w:t>
         </w:r>
         <w:r>
           <w:rPr>
@@ -4565,7 +4565,7 @@
             <w:rFonts w:ascii="Arial" w:hAnsi="Arial" w:cs="Arial"/>
             <w:webHidden/>
           </w:rPr>
-          <w:instrText xml:space="preserve"> PAGEREF _Toc480212810 \h </w:instrText>
+          <w:instrText xml:space="preserve"> PAGEREF _Toc480480340 \h </w:instrText>
         </w:r>
         <w:r>
           <w:rPr>
@@ -4609,14 +4609,14 @@
           <w:szCs w:val="22"/>
         </w:rPr>
       </w:pPr>
-      <w:hyperlink w:anchor="_Toc480212811" w:history="1">
+      <w:hyperlink w:anchor="_Toc480480341" w:history="1">
         <w:r>
           <w:rPr>
             <w:rStyle w:val="Hyperlink"/>
             <w:rFonts w:ascii="Arial" w:hAnsi="Arial" w:cs="Arial"/>
             <w:lang w:bidi="en-US"/>
           </w:rPr>
-          <w:t>Figura 2 - Gluon SceneBuilder</w:t>
+          <w:t xml:space="preserve"> Figura 2 - Diagram de classe</w:t>
         </w:r>
         <w:r>
           <w:rPr>
@@ -4637,7 +4637,7 @@
             <w:rFonts w:ascii="Arial" w:hAnsi="Arial" w:cs="Arial"/>
             <w:webHidden/>
           </w:rPr>
-          <w:instrText xml:space="preserve"> PAGEREF _Toc480212811 \h </w:instrText>
+          <w:instrText xml:space="preserve"> PAGEREF _Toc480480341 \h </w:instrText>
         </w:r>
         <w:r>
           <w:rPr>
@@ -4670,7 +4670,152 @@
     </w:p>
     <w:p>
       <w:pPr>
-        <w:rPr>
+        <w:pStyle w:val="ndicedeilustraes"/>
+        <w:tabs>
+          <w:tab w:val="right" w:leader="dot" w:pos="9061"/>
+        </w:tabs>
+        <w:rPr>
+          <w:rFonts w:ascii="Arial" w:eastAsiaTheme="minorEastAsia" w:hAnsi="Arial" w:cs="Arial"/>
+          <w:color w:val="auto"/>
+          <w:sz w:val="22"/>
+          <w:szCs w:val="22"/>
+        </w:rPr>
+      </w:pPr>
+      <w:hyperlink w:anchor="_Toc480480342" w:history="1">
+        <w:r>
+          <w:rPr>
+            <w:rStyle w:val="Hyperlink"/>
+            <w:rFonts w:ascii="Arial" w:hAnsi="Arial" w:cs="Arial"/>
+            <w:lang w:bidi="en-US"/>
+          </w:rPr>
+          <w:t>Figura 3 - Diferença entre AWT, Swing e JavaFX</w:t>
+        </w:r>
+        <w:r>
+          <w:rPr>
+            <w:rFonts w:ascii="Arial" w:hAnsi="Arial" w:cs="Arial"/>
+            <w:webHidden/>
+          </w:rPr>
+          <w:tab/>
+        </w:r>
+        <w:r>
+          <w:rPr>
+            <w:rFonts w:ascii="Arial" w:hAnsi="Arial" w:cs="Arial"/>
+            <w:webHidden/>
+          </w:rPr>
+          <w:fldChar w:fldCharType="begin"/>
+        </w:r>
+        <w:r>
+          <w:rPr>
+            <w:rFonts w:ascii="Arial" w:hAnsi="Arial" w:cs="Arial"/>
+            <w:webHidden/>
+          </w:rPr>
+          <w:instrText xml:space="preserve"> PAGEREF _Toc480480342 \h </w:instrText>
+        </w:r>
+        <w:r>
+          <w:rPr>
+            <w:rFonts w:ascii="Arial" w:hAnsi="Arial" w:cs="Arial"/>
+            <w:webHidden/>
+          </w:rPr>
+        </w:r>
+        <w:r>
+          <w:rPr>
+            <w:rFonts w:ascii="Arial" w:hAnsi="Arial" w:cs="Arial"/>
+            <w:webHidden/>
+          </w:rPr>
+          <w:fldChar w:fldCharType="separate"/>
+        </w:r>
+        <w:r>
+          <w:rPr>
+            <w:rFonts w:ascii="Arial" w:hAnsi="Arial" w:cs="Arial"/>
+            <w:webHidden/>
+          </w:rPr>
+          <w:t>21</w:t>
+        </w:r>
+        <w:r>
+          <w:rPr>
+            <w:rFonts w:ascii="Arial" w:hAnsi="Arial" w:cs="Arial"/>
+            <w:webHidden/>
+          </w:rPr>
+          <w:fldChar w:fldCharType="end"/>
+        </w:r>
+      </w:hyperlink>
+    </w:p>
+    <w:p>
+      <w:pPr>
+        <w:pStyle w:val="ndicedeilustraes"/>
+        <w:tabs>
+          <w:tab w:val="right" w:leader="dot" w:pos="9061"/>
+        </w:tabs>
+        <w:rPr>
+          <w:rFonts w:ascii="Arial" w:eastAsiaTheme="minorEastAsia" w:hAnsi="Arial" w:cs="Arial"/>
+          <w:color w:val="auto"/>
+          <w:sz w:val="22"/>
+          <w:szCs w:val="22"/>
+        </w:rPr>
+      </w:pPr>
+      <w:hyperlink w:anchor="_Toc480480343" w:history="1">
+        <w:r>
+          <w:rPr>
+            <w:rStyle w:val="Hyperlink"/>
+            <w:rFonts w:ascii="Arial" w:hAnsi="Arial" w:cs="Arial"/>
+            <w:lang w:bidi="en-US"/>
+          </w:rPr>
+          <w:t>Figura 4 - Gluon SceneBuilder</w:t>
+        </w:r>
+        <w:r>
+          <w:rPr>
+            <w:rFonts w:ascii="Arial" w:hAnsi="Arial" w:cs="Arial"/>
+            <w:webHidden/>
+          </w:rPr>
+          <w:tab/>
+        </w:r>
+        <w:r>
+          <w:rPr>
+            <w:rFonts w:ascii="Arial" w:hAnsi="Arial" w:cs="Arial"/>
+            <w:webHidden/>
+          </w:rPr>
+          <w:fldChar w:fldCharType="begin"/>
+        </w:r>
+        <w:r>
+          <w:rPr>
+            <w:rFonts w:ascii="Arial" w:hAnsi="Arial" w:cs="Arial"/>
+            <w:webHidden/>
+          </w:rPr>
+          <w:instrText xml:space="preserve"> PAGEREF _Toc480480343 \h </w:instrText>
+        </w:r>
+        <w:r>
+          <w:rPr>
+            <w:rFonts w:ascii="Arial" w:hAnsi="Arial" w:cs="Arial"/>
+            <w:webHidden/>
+          </w:rPr>
+        </w:r>
+        <w:r>
+          <w:rPr>
+            <w:rFonts w:ascii="Arial" w:hAnsi="Arial" w:cs="Arial"/>
+            <w:webHidden/>
+          </w:rPr>
+          <w:fldChar w:fldCharType="separate"/>
+        </w:r>
+        <w:r>
+          <w:rPr>
+            <w:rFonts w:ascii="Arial" w:hAnsi="Arial" w:cs="Arial"/>
+            <w:webHidden/>
+          </w:rPr>
+          <w:t>22</w:t>
+        </w:r>
+        <w:r>
+          <w:rPr>
+            <w:rFonts w:ascii="Arial" w:hAnsi="Arial" w:cs="Arial"/>
+            <w:webHidden/>
+          </w:rPr>
+          <w:fldChar w:fldCharType="end"/>
+        </w:r>
+      </w:hyperlink>
+    </w:p>
+    <w:p>
+      <w:pPr>
+        <w:rPr>
+          <w:rFonts w:cs="Arial"/>
           <w:lang w:eastAsia="pt-BR" w:bidi="ar-SA"/>
         </w:rPr>
       </w:pPr>
@@ -4686,19 +4831,19 @@
         <w:spacing w:after="0" w:line="360" w:lineRule="auto"/>
         <w:rPr>
           <w:lang w:eastAsia="pt-BR" w:bidi="ar-SA"/>
+        </w:rPr>
+      </w:pPr>
+    </w:p>
+    <w:p>
+      <w:pPr>
+        <w:spacing w:line="360" w:lineRule="auto"/>
+        <w:rPr>
+          <w:rFonts w:cs="Arial"/>
+          <w:sz w:val="22"/>
         </w:rPr>
       </w:pPr>
       <w:bookmarkStart w:id="0" w:name="_GoBack"/>
       <w:bookmarkEnd w:id="0"/>
-    </w:p>
-    <w:p>
-      <w:pPr>
-        <w:spacing w:line="360" w:lineRule="auto"/>
-        <w:rPr>
-          <w:rFonts w:cs="Arial"/>
-          <w:sz w:val="22"/>
-        </w:rPr>
-      </w:pPr>
     </w:p>
     <w:p>
       <w:pPr>
@@ -4857,7 +5002,6 @@
         <w:p>
           <w:pPr>
             <w:pStyle w:val="Sumrio1"/>
-            <w:spacing w:after="0" w:line="360" w:lineRule="auto"/>
             <w:rPr>
               <w:rFonts w:asciiTheme="minorHAnsi" w:eastAsiaTheme="minorEastAsia" w:hAnsiTheme="minorHAnsi" w:cstheme="minorBidi"/>
               <w:b w:val="0"/>
@@ -4876,7 +5020,7 @@
           <w:r>
             <w:fldChar w:fldCharType="separate"/>
           </w:r>
-          <w:hyperlink w:anchor="_Toc480111021" w:history="1">
+          <w:hyperlink w:anchor="_Toc480480259" w:history="1">
             <w:r>
               <w:rPr>
                 <w:rStyle w:val="Hyperlink"/>
@@ -4899,7 +5043,7 @@
               <w:rPr>
                 <w:webHidden/>
               </w:rPr>
-              <w:instrText xml:space="preserve"> PAGEREF _Toc480111021 \h </w:instrText>
+              <w:instrText xml:space="preserve"> PAGEREF _Toc480480259 \h </w:instrText>
             </w:r>
             <w:r>
               <w:rPr>
@@ -4916,7 +5060,7 @@
               <w:rPr>
                 <w:webHidden/>
               </w:rPr>
-              <w:t>2</w:t>
+              <w:t>9</w:t>
             </w:r>
             <w:r>
               <w:rPr>
@@ -4929,7 +5073,6 @@
         <w:p>
           <w:pPr>
             <w:pStyle w:val="Sumrio1"/>
-            <w:spacing w:after="0" w:line="360" w:lineRule="auto"/>
             <w:rPr>
               <w:rFonts w:asciiTheme="minorHAnsi" w:eastAsiaTheme="minorEastAsia" w:hAnsiTheme="minorHAnsi" w:cstheme="minorBidi"/>
               <w:b w:val="0"/>
@@ -4939,7 +5082,7 @@
               <w:lang w:eastAsia="pt-BR" w:bidi="ar-SA"/>
             </w:rPr>
           </w:pPr>
-          <w:hyperlink w:anchor="_Toc480111022" w:history="1">
+          <w:hyperlink w:anchor="_Toc480480260" w:history="1">
             <w:r>
               <w:rPr>
                 <w:rStyle w:val="Hyperlink"/>
@@ -4962,7 +5105,7 @@
               <w:rPr>
                 <w:webHidden/>
               </w:rPr>
-              <w:instrText xml:space="preserve"> PAGEREF _Toc480111022 \h </w:instrText>
+              <w:instrText xml:space="preserve"> PAGEREF _Toc480480260 \h </w:instrText>
             </w:r>
             <w:r>
               <w:rPr>
@@ -4979,7 +5122,7 @@
               <w:rPr>
                 <w:webHidden/>
               </w:rPr>
-              <w:t>2</w:t>
+              <w:t>10</w:t>
             </w:r>
             <w:r>
               <w:rPr>
@@ -4992,7 +5135,6 @@
         <w:p>
           <w:pPr>
             <w:pStyle w:val="Sumrio1"/>
-            <w:spacing w:after="0" w:line="360" w:lineRule="auto"/>
             <w:rPr>
               <w:rFonts w:asciiTheme="minorHAnsi" w:eastAsiaTheme="minorEastAsia" w:hAnsiTheme="minorHAnsi" w:cstheme="minorBidi"/>
               <w:b w:val="0"/>
@@ -5002,7 +5144,7 @@
               <w:lang w:eastAsia="pt-BR" w:bidi="ar-SA"/>
             </w:rPr>
           </w:pPr>
-          <w:hyperlink w:anchor="_Toc480111023" w:history="1">
+          <w:hyperlink w:anchor="_Toc480480261" w:history="1">
             <w:r>
               <w:rPr>
                 <w:rStyle w:val="Hyperlink"/>
@@ -5025,7 +5167,7 @@
               <w:rPr>
                 <w:webHidden/>
               </w:rPr>
-              <w:instrText xml:space="preserve"> PAGEREF _Toc480111023 \h </w:instrText>
+              <w:instrText xml:space="preserve"> PAGEREF _Toc480480261 \h </w:instrText>
             </w:r>
             <w:r>
               <w:rPr>
@@ -5042,7 +5184,7 @@
               <w:rPr>
                 <w:webHidden/>
               </w:rPr>
-              <w:t>2</w:t>
+              <w:t>12</w:t>
             </w:r>
             <w:r>
               <w:rPr>
@@ -5058,7 +5200,6 @@
             <w:tabs>
               <w:tab w:val="right" w:leader="dot" w:pos="9061"/>
             </w:tabs>
-            <w:spacing w:after="0" w:line="360" w:lineRule="auto"/>
             <w:rPr>
               <w:rFonts w:asciiTheme="minorHAnsi" w:eastAsiaTheme="minorEastAsia" w:hAnsiTheme="minorHAnsi" w:cstheme="minorBidi"/>
               <w:noProof/>
@@ -5066,7 +5207,7 @@
               <w:lang w:eastAsia="pt-BR" w:bidi="ar-SA"/>
             </w:rPr>
           </w:pPr>
-          <w:hyperlink w:anchor="_Toc480111024" w:history="1">
+          <w:hyperlink w:anchor="_Toc480480262" w:history="1">
             <w:r>
               <w:rPr>
                 <w:rStyle w:val="Hyperlink"/>
@@ -5093,7 +5234,7 @@
                 <w:noProof/>
                 <w:webHidden/>
               </w:rPr>
-              <w:instrText xml:space="preserve"> PAGEREF _Toc480111024 \h </w:instrText>
+              <w:instrText xml:space="preserve"> PAGEREF _Toc480480262 \h </w:instrText>
             </w:r>
             <w:r>
               <w:rPr>
@@ -5113,7 +5254,7 @@
                 <w:noProof/>
                 <w:webHidden/>
               </w:rPr>
-              <w:t>2</w:t>
+              <w:t>12</w:t>
             </w:r>
             <w:r>
               <w:rPr>
@@ -5130,7 +5271,6 @@
             <w:tabs>
               <w:tab w:val="right" w:leader="dot" w:pos="9061"/>
             </w:tabs>
-            <w:spacing w:after="0" w:line="360" w:lineRule="auto"/>
             <w:rPr>
               <w:rFonts w:asciiTheme="minorHAnsi" w:eastAsiaTheme="minorEastAsia" w:hAnsiTheme="minorHAnsi" w:cstheme="minorBidi"/>
               <w:noProof/>
@@ -5138,7 +5278,7 @@
               <w:lang w:eastAsia="pt-BR" w:bidi="ar-SA"/>
             </w:rPr>
           </w:pPr>
-          <w:hyperlink w:anchor="_Toc480111025" w:history="1">
+          <w:hyperlink w:anchor="_Toc480480263" w:history="1">
             <w:r>
               <w:rPr>
                 <w:rStyle w:val="Hyperlink"/>
@@ -5165,7 +5305,7 @@
                 <w:noProof/>
                 <w:webHidden/>
               </w:rPr>
-              <w:instrText xml:space="preserve"> PAGEREF _Toc480111025 \h </w:instrText>
+              <w:instrText xml:space="preserve"> PAGEREF _Toc480480263 \h </w:instrText>
             </w:r>
             <w:r>
               <w:rPr>
@@ -5185,7 +5325,7 @@
                 <w:noProof/>
                 <w:webHidden/>
               </w:rPr>
-              <w:t>2</w:t>
+              <w:t>12</w:t>
             </w:r>
             <w:r>
               <w:rPr>
@@ -5202,7 +5342,6 @@
             <w:tabs>
               <w:tab w:val="right" w:leader="dot" w:pos="9061"/>
             </w:tabs>
-            <w:spacing w:after="0" w:line="360" w:lineRule="auto"/>
             <w:rPr>
               <w:rFonts w:asciiTheme="minorHAnsi" w:eastAsiaTheme="minorEastAsia" w:hAnsiTheme="minorHAnsi" w:cstheme="minorBidi"/>
               <w:noProof/>
@@ -5210,7 +5349,7 @@
               <w:lang w:eastAsia="pt-BR" w:bidi="ar-SA"/>
             </w:rPr>
           </w:pPr>
-          <w:hyperlink w:anchor="_Toc480111026" w:history="1">
+          <w:hyperlink w:anchor="_Toc480480264" w:history="1">
             <w:r>
               <w:rPr>
                 <w:rStyle w:val="Hyperlink"/>
@@ -5237,7 +5376,7 @@
                 <w:noProof/>
                 <w:webHidden/>
               </w:rPr>
-              <w:instrText xml:space="preserve"> PAGEREF _Toc480111026 \h </w:instrText>
+              <w:instrText xml:space="preserve"> PAGEREF _Toc480480264 \h </w:instrText>
             </w:r>
             <w:r>
               <w:rPr>
@@ -5257,7 +5396,7 @@
                 <w:noProof/>
                 <w:webHidden/>
               </w:rPr>
-              <w:t>2</w:t>
+              <w:t>13</w:t>
             </w:r>
             <w:r>
               <w:rPr>
@@ -5274,7 +5413,6 @@
             <w:tabs>
               <w:tab w:val="right" w:leader="dot" w:pos="9061"/>
             </w:tabs>
-            <w:spacing w:after="0" w:line="360" w:lineRule="auto"/>
             <w:rPr>
               <w:rFonts w:asciiTheme="minorHAnsi" w:eastAsiaTheme="minorEastAsia" w:hAnsiTheme="minorHAnsi" w:cstheme="minorBidi"/>
               <w:noProof/>
@@ -5282,7 +5420,7 @@
               <w:lang w:eastAsia="pt-BR" w:bidi="ar-SA"/>
             </w:rPr>
           </w:pPr>
-          <w:hyperlink w:anchor="_Toc480111027" w:history="1">
+          <w:hyperlink w:anchor="_Toc480480265" w:history="1">
             <w:r>
               <w:rPr>
                 <w:rStyle w:val="Hyperlink"/>
@@ -5309,7 +5447,7 @@
                 <w:noProof/>
                 <w:webHidden/>
               </w:rPr>
-              <w:instrText xml:space="preserve"> PAGEREF _Toc480111027 \h </w:instrText>
+              <w:instrText xml:space="preserve"> PAGEREF _Toc480480265 \h </w:instrText>
             </w:r>
             <w:r>
               <w:rPr>
@@ -5329,7 +5467,7 @@
                 <w:noProof/>
                 <w:webHidden/>
               </w:rPr>
-              <w:t>2</w:t>
+              <w:t>13</w:t>
             </w:r>
             <w:r>
               <w:rPr>
@@ -5346,7 +5484,6 @@
             <w:tabs>
               <w:tab w:val="right" w:leader="dot" w:pos="9061"/>
             </w:tabs>
-            <w:spacing w:after="0" w:line="360" w:lineRule="auto"/>
             <w:rPr>
               <w:rFonts w:asciiTheme="minorHAnsi" w:eastAsiaTheme="minorEastAsia" w:hAnsiTheme="minorHAnsi" w:cstheme="minorBidi"/>
               <w:noProof/>
@@ -5354,7 +5491,7 @@
               <w:lang w:eastAsia="pt-BR" w:bidi="ar-SA"/>
             </w:rPr>
           </w:pPr>
-          <w:hyperlink w:anchor="_Toc480111028" w:history="1">
+          <w:hyperlink w:anchor="_Toc480480266" w:history="1">
             <w:r>
               <w:rPr>
                 <w:rStyle w:val="Hyperlink"/>
@@ -5381,7 +5518,7 @@
                 <w:noProof/>
                 <w:webHidden/>
               </w:rPr>
-              <w:instrText xml:space="preserve"> PAGEREF _Toc480111028 \h </w:instrText>
+              <w:instrText xml:space="preserve"> PAGEREF _Toc480480266 \h </w:instrText>
             </w:r>
             <w:r>
               <w:rPr>
@@ -5401,7 +5538,7 @@
                 <w:noProof/>
                 <w:webHidden/>
               </w:rPr>
-              <w:t>2</w:t>
+              <w:t>14</w:t>
             </w:r>
             <w:r>
               <w:rPr>
@@ -5418,7 +5555,6 @@
             <w:tabs>
               <w:tab w:val="right" w:leader="dot" w:pos="9061"/>
             </w:tabs>
-            <w:spacing w:after="0" w:line="360" w:lineRule="auto"/>
             <w:rPr>
               <w:rFonts w:asciiTheme="minorHAnsi" w:eastAsiaTheme="minorEastAsia" w:hAnsiTheme="minorHAnsi" w:cstheme="minorBidi"/>
               <w:noProof/>
@@ -5426,7 +5562,7 @@
               <w:lang w:eastAsia="pt-BR" w:bidi="ar-SA"/>
             </w:rPr>
           </w:pPr>
-          <w:hyperlink w:anchor="_Toc480111029" w:history="1">
+          <w:hyperlink w:anchor="_Toc480480267" w:history="1">
             <w:r>
               <w:rPr>
                 <w:rStyle w:val="Hyperlink"/>
@@ -5453,7 +5589,7 @@
                 <w:noProof/>
                 <w:webHidden/>
               </w:rPr>
-              <w:instrText xml:space="preserve"> PAGEREF _Toc480111029 \h </w:instrText>
+              <w:instrText xml:space="preserve"> PAGEREF _Toc480480267 \h </w:instrText>
             </w:r>
             <w:r>
               <w:rPr>
@@ -5473,7 +5609,7 @@
                 <w:noProof/>
                 <w:webHidden/>
               </w:rPr>
-              <w:t>2</w:t>
+              <w:t>14</w:t>
             </w:r>
             <w:r>
               <w:rPr>
@@ -5490,7 +5626,6 @@
             <w:tabs>
               <w:tab w:val="right" w:leader="dot" w:pos="9061"/>
             </w:tabs>
-            <w:spacing w:after="0" w:line="360" w:lineRule="auto"/>
             <w:rPr>
               <w:rFonts w:asciiTheme="minorHAnsi" w:eastAsiaTheme="minorEastAsia" w:hAnsiTheme="minorHAnsi" w:cstheme="minorBidi"/>
               <w:noProof/>
@@ -5498,7 +5633,7 @@
               <w:lang w:eastAsia="pt-BR" w:bidi="ar-SA"/>
             </w:rPr>
           </w:pPr>
-          <w:hyperlink w:anchor="_Toc480111030" w:history="1">
+          <w:hyperlink w:anchor="_Toc480480268" w:history="1">
             <w:r>
               <w:rPr>
                 <w:rStyle w:val="Hyperlink"/>
@@ -5525,7 +5660,7 @@
                 <w:noProof/>
                 <w:webHidden/>
               </w:rPr>
-              <w:instrText xml:space="preserve"> PAGEREF _Toc480111030 \h </w:instrText>
+              <w:instrText xml:space="preserve"> PAGEREF _Toc480480268 \h </w:instrText>
             </w:r>
             <w:r>
               <w:rPr>
@@ -5545,7 +5680,7 @@
                 <w:noProof/>
                 <w:webHidden/>
               </w:rPr>
-              <w:t>2</w:t>
+              <w:t>14</w:t>
             </w:r>
             <w:r>
               <w:rPr>
@@ -5562,7 +5697,6 @@
             <w:tabs>
               <w:tab w:val="right" w:leader="dot" w:pos="9061"/>
             </w:tabs>
-            <w:spacing w:after="0" w:line="360" w:lineRule="auto"/>
             <w:rPr>
               <w:rFonts w:asciiTheme="minorHAnsi" w:eastAsiaTheme="minorEastAsia" w:hAnsiTheme="minorHAnsi" w:cstheme="minorBidi"/>
               <w:noProof/>
@@ -5570,7 +5704,7 @@
               <w:lang w:eastAsia="pt-BR" w:bidi="ar-SA"/>
             </w:rPr>
           </w:pPr>
-          <w:hyperlink w:anchor="_Toc480111031" w:history="1">
+          <w:hyperlink w:anchor="_Toc480480269" w:history="1">
             <w:r>
               <w:rPr>
                 <w:rStyle w:val="Hyperlink"/>
@@ -5597,7 +5731,7 @@
                 <w:noProof/>
                 <w:webHidden/>
               </w:rPr>
-              <w:instrText xml:space="preserve"> PAGEREF _Toc480111031 \h </w:instrText>
+              <w:instrText xml:space="preserve"> PAGEREF _Toc480480269 \h </w:instrText>
             </w:r>
             <w:r>
               <w:rPr>
@@ -5617,7 +5751,7 @@
                 <w:noProof/>
                 <w:webHidden/>
               </w:rPr>
-              <w:t>2</w:t>
+              <w:t>14</w:t>
             </w:r>
             <w:r>
               <w:rPr>
@@ -5634,7 +5768,6 @@
             <w:tabs>
               <w:tab w:val="right" w:leader="dot" w:pos="9061"/>
             </w:tabs>
-            <w:spacing w:after="0" w:line="360" w:lineRule="auto"/>
             <w:rPr>
               <w:rFonts w:asciiTheme="minorHAnsi" w:eastAsiaTheme="minorEastAsia" w:hAnsiTheme="minorHAnsi" w:cstheme="minorBidi"/>
               <w:noProof/>
@@ -5642,7 +5775,7 @@
               <w:lang w:eastAsia="pt-BR" w:bidi="ar-SA"/>
             </w:rPr>
           </w:pPr>
-          <w:hyperlink w:anchor="_Toc480111032" w:history="1">
+          <w:hyperlink w:anchor="_Toc480480270" w:history="1">
             <w:r>
               <w:rPr>
                 <w:rStyle w:val="Hyperlink"/>
@@ -5669,7 +5802,7 @@
                 <w:noProof/>
                 <w:webHidden/>
               </w:rPr>
-              <w:instrText xml:space="preserve"> PAGEREF _Toc480111032 \h </w:instrText>
+              <w:instrText xml:space="preserve"> PAGEREF _Toc480480270 \h </w:instrText>
             </w:r>
             <w:r>
               <w:rPr>
@@ -5689,7 +5822,7 @@
                 <w:noProof/>
                 <w:webHidden/>
               </w:rPr>
-              <w:t>2</w:t>
+              <w:t>14</w:t>
             </w:r>
             <w:r>
               <w:rPr>
@@ -5706,7 +5839,6 @@
             <w:tabs>
               <w:tab w:val="right" w:leader="dot" w:pos="9061"/>
             </w:tabs>
-            <w:spacing w:after="0" w:line="360" w:lineRule="auto"/>
             <w:rPr>
               <w:rFonts w:asciiTheme="minorHAnsi" w:eastAsiaTheme="minorEastAsia" w:hAnsiTheme="minorHAnsi" w:cstheme="minorBidi"/>
               <w:noProof/>
@@ -5714,7 +5846,7 @@
               <w:lang w:eastAsia="pt-BR" w:bidi="ar-SA"/>
             </w:rPr>
           </w:pPr>
-          <w:hyperlink w:anchor="_Toc480111033" w:history="1">
+          <w:hyperlink w:anchor="_Toc480480271" w:history="1">
             <w:r>
               <w:rPr>
                 <w:rStyle w:val="Hyperlink"/>
@@ -5741,7 +5873,7 @@
                 <w:noProof/>
                 <w:webHidden/>
               </w:rPr>
-              <w:instrText xml:space="preserve"> PAGEREF _Toc480111033 \h </w:instrText>
+              <w:instrText xml:space="preserve"> PAGEREF _Toc480480271 \h </w:instrText>
             </w:r>
             <w:r>
               <w:rPr>
@@ -5761,7 +5893,7 @@
                 <w:noProof/>
                 <w:webHidden/>
               </w:rPr>
-              <w:t>2</w:t>
+              <w:t>14</w:t>
             </w:r>
             <w:r>
               <w:rPr>
@@ -5778,7 +5910,6 @@
             <w:tabs>
               <w:tab w:val="right" w:leader="dot" w:pos="9061"/>
             </w:tabs>
-            <w:spacing w:after="0" w:line="360" w:lineRule="auto"/>
             <w:rPr>
               <w:rFonts w:asciiTheme="minorHAnsi" w:eastAsiaTheme="minorEastAsia" w:hAnsiTheme="minorHAnsi" w:cstheme="minorBidi"/>
               <w:noProof/>
@@ -5786,7 +5917,7 @@
               <w:lang w:eastAsia="pt-BR" w:bidi="ar-SA"/>
             </w:rPr>
           </w:pPr>
-          <w:hyperlink w:anchor="_Toc480111034" w:history="1">
+          <w:hyperlink w:anchor="_Toc480480272" w:history="1">
             <w:r>
               <w:rPr>
                 <w:rStyle w:val="Hyperlink"/>
@@ -5813,7 +5944,7 @@
                 <w:noProof/>
                 <w:webHidden/>
               </w:rPr>
-              <w:instrText xml:space="preserve"> PAGEREF _Toc480111034 \h </w:instrText>
+              <w:instrText xml:space="preserve"> PAGEREF _Toc480480272 \h </w:instrText>
             </w:r>
             <w:r>
               <w:rPr>
@@ -5833,7 +5964,7 @@
                 <w:noProof/>
                 <w:webHidden/>
               </w:rPr>
-              <w:t>2</w:t>
+              <w:t>16</w:t>
             </w:r>
             <w:r>
               <w:rPr>
@@ -5850,7 +5981,6 @@
             <w:tabs>
               <w:tab w:val="right" w:leader="dot" w:pos="9061"/>
             </w:tabs>
-            <w:spacing w:after="0" w:line="360" w:lineRule="auto"/>
             <w:rPr>
               <w:rFonts w:asciiTheme="minorHAnsi" w:eastAsiaTheme="minorEastAsia" w:hAnsiTheme="minorHAnsi" w:cstheme="minorBidi"/>
               <w:noProof/>
@@ -5858,7 +5988,7 @@
               <w:lang w:eastAsia="pt-BR" w:bidi="ar-SA"/>
             </w:rPr>
           </w:pPr>
-          <w:hyperlink w:anchor="_Toc480111035" w:history="1">
+          <w:hyperlink w:anchor="_Toc480480273" w:history="1">
             <w:r>
               <w:rPr>
                 <w:rStyle w:val="Hyperlink"/>
@@ -5885,7 +6015,7 @@
                 <w:noProof/>
                 <w:webHidden/>
               </w:rPr>
-              <w:instrText xml:space="preserve"> PAGEREF _Toc480111035 \h </w:instrText>
+              <w:instrText xml:space="preserve"> PAGEREF _Toc480480273 \h </w:instrText>
             </w:r>
             <w:r>
               <w:rPr>
@@ -5905,7 +6035,7 @@
                 <w:noProof/>
                 <w:webHidden/>
               </w:rPr>
-              <w:t>2</w:t>
+              <w:t>16</w:t>
             </w:r>
             <w:r>
               <w:rPr>
@@ -5922,7 +6052,6 @@
             <w:tabs>
               <w:tab w:val="right" w:leader="dot" w:pos="9061"/>
             </w:tabs>
-            <w:spacing w:after="0" w:line="360" w:lineRule="auto"/>
             <w:rPr>
               <w:rFonts w:asciiTheme="minorHAnsi" w:eastAsiaTheme="minorEastAsia" w:hAnsiTheme="minorHAnsi" w:cstheme="minorBidi"/>
               <w:noProof/>
@@ -5930,7 +6059,7 @@
               <w:lang w:eastAsia="pt-BR" w:bidi="ar-SA"/>
             </w:rPr>
           </w:pPr>
-          <w:hyperlink w:anchor="_Toc480111036" w:history="1">
+          <w:hyperlink w:anchor="_Toc480480274" w:history="1">
             <w:r>
               <w:rPr>
                 <w:rStyle w:val="Hyperlink"/>
@@ -5957,7 +6086,7 @@
                 <w:noProof/>
                 <w:webHidden/>
               </w:rPr>
-              <w:instrText xml:space="preserve"> PAGEREF _Toc480111036 \h </w:instrText>
+              <w:instrText xml:space="preserve"> PAGEREF _Toc480480274 \h </w:instrText>
             </w:r>
             <w:r>
               <w:rPr>
@@ -5977,7 +6106,7 @@
                 <w:noProof/>
                 <w:webHidden/>
               </w:rPr>
-              <w:t>2</w:t>
+              <w:t>16</w:t>
             </w:r>
             <w:r>
               <w:rPr>
@@ -5994,7 +6123,6 @@
             <w:tabs>
               <w:tab w:val="right" w:leader="dot" w:pos="9061"/>
             </w:tabs>
-            <w:spacing w:after="0" w:line="360" w:lineRule="auto"/>
             <w:rPr>
               <w:rFonts w:asciiTheme="minorHAnsi" w:eastAsiaTheme="minorEastAsia" w:hAnsiTheme="minorHAnsi" w:cstheme="minorBidi"/>
               <w:noProof/>
@@ -6002,7 +6130,7 @@
               <w:lang w:eastAsia="pt-BR" w:bidi="ar-SA"/>
             </w:rPr>
           </w:pPr>
-          <w:hyperlink w:anchor="_Toc480111037" w:history="1">
+          <w:hyperlink w:anchor="_Toc480480275" w:history="1">
             <w:r>
               <w:rPr>
                 <w:rStyle w:val="Hyperlink"/>
@@ -6029,7 +6157,7 @@
                 <w:noProof/>
                 <w:webHidden/>
               </w:rPr>
-              <w:instrText xml:space="preserve"> PAGEREF _Toc480111037 \h </w:instrText>
+              <w:instrText xml:space="preserve"> PAGEREF _Toc480480275 \h </w:instrText>
             </w:r>
             <w:r>
               <w:rPr>
@@ -6049,7 +6177,7 @@
                 <w:noProof/>
                 <w:webHidden/>
               </w:rPr>
-              <w:t>2</w:t>
+              <w:t>16</w:t>
             </w:r>
             <w:r>
               <w:rPr>
@@ -6066,7 +6194,6 @@
             <w:tabs>
               <w:tab w:val="right" w:leader="dot" w:pos="9061"/>
             </w:tabs>
-            <w:spacing w:after="0" w:line="360" w:lineRule="auto"/>
             <w:rPr>
               <w:rFonts w:asciiTheme="minorHAnsi" w:eastAsiaTheme="minorEastAsia" w:hAnsiTheme="minorHAnsi" w:cstheme="minorBidi"/>
               <w:noProof/>
@@ -6074,7 +6201,7 @@
               <w:lang w:eastAsia="pt-BR" w:bidi="ar-SA"/>
             </w:rPr>
           </w:pPr>
-          <w:hyperlink w:anchor="_Toc480111038" w:history="1">
+          <w:hyperlink w:anchor="_Toc480480276" w:history="1">
             <w:r>
               <w:rPr>
                 <w:rStyle w:val="Hyperlink"/>
@@ -6101,7 +6228,7 @@
                 <w:noProof/>
                 <w:webHidden/>
               </w:rPr>
-              <w:instrText xml:space="preserve"> PAGEREF _Toc480111038 \h </w:instrText>
+              <w:instrText xml:space="preserve"> PAGEREF _Toc480480276 \h </w:instrText>
             </w:r>
             <w:r>
               <w:rPr>
@@ -6121,7 +6248,7 @@
                 <w:noProof/>
                 <w:webHidden/>
               </w:rPr>
-              <w:t>2</w:t>
+              <w:t>16</w:t>
             </w:r>
             <w:r>
               <w:rPr>
@@ -6138,7 +6265,6 @@
             <w:tabs>
               <w:tab w:val="right" w:leader="dot" w:pos="9061"/>
             </w:tabs>
-            <w:spacing w:after="0" w:line="360" w:lineRule="auto"/>
             <w:rPr>
               <w:rFonts w:asciiTheme="minorHAnsi" w:eastAsiaTheme="minorEastAsia" w:hAnsiTheme="minorHAnsi" w:cstheme="minorBidi"/>
               <w:noProof/>
@@ -6146,7 +6272,7 @@
               <w:lang w:eastAsia="pt-BR" w:bidi="ar-SA"/>
             </w:rPr>
           </w:pPr>
-          <w:hyperlink w:anchor="_Toc480111039" w:history="1">
+          <w:hyperlink w:anchor="_Toc480480277" w:history="1">
             <w:r>
               <w:rPr>
                 <w:rStyle w:val="Hyperlink"/>
@@ -6173,7 +6299,7 @@
                 <w:noProof/>
                 <w:webHidden/>
               </w:rPr>
-              <w:instrText xml:space="preserve"> PAGEREF _Toc480111039 \h </w:instrText>
+              <w:instrText xml:space="preserve"> PAGEREF _Toc480480277 \h </w:instrText>
             </w:r>
             <w:r>
               <w:rPr>
@@ -6193,7 +6319,7 @@
                 <w:noProof/>
                 <w:webHidden/>
               </w:rPr>
-              <w:t>2</w:t>
+              <w:t>16</w:t>
             </w:r>
             <w:r>
               <w:rPr>
@@ -6207,7 +6333,6 @@
         <w:p>
           <w:pPr>
             <w:pStyle w:val="Sumrio1"/>
-            <w:spacing w:after="0" w:line="360" w:lineRule="auto"/>
             <w:rPr>
               <w:rFonts w:asciiTheme="minorHAnsi" w:eastAsiaTheme="minorEastAsia" w:hAnsiTheme="minorHAnsi" w:cstheme="minorBidi"/>
               <w:b w:val="0"/>
@@ -6217,7 +6342,7 @@
               <w:lang w:eastAsia="pt-BR" w:bidi="ar-SA"/>
             </w:rPr>
           </w:pPr>
-          <w:hyperlink w:anchor="_Toc480111040" w:history="1">
+          <w:hyperlink w:anchor="_Toc480480278" w:history="1">
             <w:r>
               <w:rPr>
                 <w:rStyle w:val="Hyperlink"/>
@@ -6240,7 +6365,7 @@
               <w:rPr>
                 <w:webHidden/>
               </w:rPr>
-              <w:instrText xml:space="preserve"> PAGEREF _Toc480111040 \h </w:instrText>
+              <w:instrText xml:space="preserve"> PAGEREF _Toc480480278 \h </w:instrText>
             </w:r>
             <w:r>
               <w:rPr>
@@ -6257,7 +6382,7 @@
               <w:rPr>
                 <w:webHidden/>
               </w:rPr>
-              <w:t>2</w:t>
+              <w:t>17</w:t>
             </w:r>
             <w:r>
               <w:rPr>
@@ -6273,7 +6398,6 @@
             <w:tabs>
               <w:tab w:val="right" w:leader="dot" w:pos="9061"/>
             </w:tabs>
-            <w:spacing w:after="0" w:line="360" w:lineRule="auto"/>
             <w:rPr>
               <w:rFonts w:asciiTheme="minorHAnsi" w:eastAsiaTheme="minorEastAsia" w:hAnsiTheme="minorHAnsi" w:cstheme="minorBidi"/>
               <w:noProof/>
@@ -6281,7 +6405,7 @@
               <w:lang w:eastAsia="pt-BR" w:bidi="ar-SA"/>
             </w:rPr>
           </w:pPr>
-          <w:hyperlink w:anchor="_Toc480111041" w:history="1">
+          <w:hyperlink w:anchor="_Toc480480279" w:history="1">
             <w:r>
               <w:rPr>
                 <w:rStyle w:val="Hyperlink"/>
@@ -6308,7 +6432,7 @@
                 <w:noProof/>
                 <w:webHidden/>
               </w:rPr>
-              <w:instrText xml:space="preserve"> PAGEREF _Toc480111041 \h </w:instrText>
+              <w:instrText xml:space="preserve"> PAGEREF _Toc480480279 \h </w:instrText>
             </w:r>
             <w:r>
               <w:rPr>
@@ -6328,7 +6452,7 @@
                 <w:noProof/>
                 <w:webHidden/>
               </w:rPr>
-              <w:t>2</w:t>
+              <w:t>17</w:t>
             </w:r>
             <w:r>
               <w:rPr>
@@ -6345,7 +6469,6 @@
             <w:tabs>
               <w:tab w:val="right" w:leader="dot" w:pos="9061"/>
             </w:tabs>
-            <w:spacing w:after="0" w:line="360" w:lineRule="auto"/>
             <w:rPr>
               <w:rFonts w:asciiTheme="minorHAnsi" w:eastAsiaTheme="minorEastAsia" w:hAnsiTheme="minorHAnsi" w:cstheme="minorBidi"/>
               <w:noProof/>
@@ -6353,7 +6476,7 @@
               <w:lang w:eastAsia="pt-BR" w:bidi="ar-SA"/>
             </w:rPr>
           </w:pPr>
-          <w:hyperlink w:anchor="_Toc480111042" w:history="1">
+          <w:hyperlink w:anchor="_Toc480480280" w:history="1">
             <w:r>
               <w:rPr>
                 <w:rStyle w:val="Hyperlink"/>
@@ -6380,7 +6503,7 @@
                 <w:noProof/>
                 <w:webHidden/>
               </w:rPr>
-              <w:instrText xml:space="preserve"> PAGEREF _Toc480111042 \h </w:instrText>
+              <w:instrText xml:space="preserve"> PAGEREF _Toc480480280 \h </w:instrText>
             </w:r>
             <w:r>
               <w:rPr>
@@ -6400,7 +6523,7 @@
                 <w:noProof/>
                 <w:webHidden/>
               </w:rPr>
-              <w:t>2</w:t>
+              <w:t>17</w:t>
             </w:r>
             <w:r>
               <w:rPr>
@@ -6417,7 +6540,6 @@
             <w:tabs>
               <w:tab w:val="right" w:leader="dot" w:pos="9061"/>
             </w:tabs>
-            <w:spacing w:after="0" w:line="360" w:lineRule="auto"/>
             <w:rPr>
               <w:rFonts w:asciiTheme="minorHAnsi" w:eastAsiaTheme="minorEastAsia" w:hAnsiTheme="minorHAnsi" w:cstheme="minorBidi"/>
               <w:noProof/>
@@ -6425,7 +6547,7 @@
               <w:lang w:eastAsia="pt-BR" w:bidi="ar-SA"/>
             </w:rPr>
           </w:pPr>
-          <w:hyperlink w:anchor="_Toc480111043" w:history="1">
+          <w:hyperlink w:anchor="_Toc480480281" w:history="1">
             <w:r>
               <w:rPr>
                 <w:rStyle w:val="Hyperlink"/>
@@ -6452,7 +6574,7 @@
                 <w:noProof/>
                 <w:webHidden/>
               </w:rPr>
-              <w:instrText xml:space="preserve"> PAGEREF _Toc480111043 \h </w:instrText>
+              <w:instrText xml:space="preserve"> PAGEREF _Toc480480281 \h </w:instrText>
             </w:r>
             <w:r>
               <w:rPr>
@@ -6472,7 +6594,7 @@
                 <w:noProof/>
                 <w:webHidden/>
               </w:rPr>
-              <w:t>2</w:t>
+              <w:t>18</w:t>
             </w:r>
             <w:r>
               <w:rPr>
@@ -6489,7 +6611,6 @@
             <w:tabs>
               <w:tab w:val="right" w:leader="dot" w:pos="9061"/>
             </w:tabs>
-            <w:spacing w:after="0" w:line="360" w:lineRule="auto"/>
             <w:rPr>
               <w:rFonts w:asciiTheme="minorHAnsi" w:eastAsiaTheme="minorEastAsia" w:hAnsiTheme="minorHAnsi" w:cstheme="minorBidi"/>
               <w:noProof/>
@@ -6497,7 +6618,7 @@
               <w:lang w:eastAsia="pt-BR" w:bidi="ar-SA"/>
             </w:rPr>
           </w:pPr>
-          <w:hyperlink w:anchor="_Toc480111044" w:history="1">
+          <w:hyperlink w:anchor="_Toc480480282" w:history="1">
             <w:r>
               <w:rPr>
                 <w:rStyle w:val="Hyperlink"/>
@@ -6524,7 +6645,7 @@
                 <w:noProof/>
                 <w:webHidden/>
               </w:rPr>
-              <w:instrText xml:space="preserve"> PAGEREF _Toc480111044 \h </w:instrText>
+              <w:instrText xml:space="preserve"> PAGEREF _Toc480480282 \h </w:instrText>
             </w:r>
             <w:r>
               <w:rPr>
@@ -6544,7 +6665,7 @@
                 <w:noProof/>
                 <w:webHidden/>
               </w:rPr>
-              <w:t>2</w:t>
+              <w:t>19</w:t>
             </w:r>
             <w:r>
               <w:rPr>
@@ -6561,7 +6682,6 @@
             <w:tabs>
               <w:tab w:val="right" w:leader="dot" w:pos="9061"/>
             </w:tabs>
-            <w:spacing w:after="0" w:line="360" w:lineRule="auto"/>
             <w:rPr>
               <w:rFonts w:asciiTheme="minorHAnsi" w:eastAsiaTheme="minorEastAsia" w:hAnsiTheme="minorHAnsi" w:cstheme="minorBidi"/>
               <w:noProof/>
@@ -6569,7 +6689,7 @@
               <w:lang w:eastAsia="pt-BR" w:bidi="ar-SA"/>
             </w:rPr>
           </w:pPr>
-          <w:hyperlink w:anchor="_Toc480111045" w:history="1">
+          <w:hyperlink w:anchor="_Toc480480283" w:history="1">
             <w:r>
               <w:rPr>
                 <w:rStyle w:val="Hyperlink"/>
@@ -6596,7 +6716,7 @@
                 <w:noProof/>
                 <w:webHidden/>
               </w:rPr>
-              <w:instrText xml:space="preserve"> PAGEREF _Toc480111045 \h </w:instrText>
+              <w:instrText xml:space="preserve"> PAGEREF _Toc480480283 \h </w:instrText>
             </w:r>
             <w:r>
               <w:rPr>
@@ -6616,7 +6736,7 @@
                 <w:noProof/>
                 <w:webHidden/>
               </w:rPr>
-              <w:t>2</w:t>
+              <w:t>20</w:t>
             </w:r>
             <w:r>
               <w:rPr>
@@ -6633,7 +6753,6 @@
             <w:tabs>
               <w:tab w:val="right" w:leader="dot" w:pos="9061"/>
             </w:tabs>
-            <w:spacing w:after="0" w:line="360" w:lineRule="auto"/>
             <w:rPr>
               <w:rFonts w:asciiTheme="minorHAnsi" w:eastAsiaTheme="minorEastAsia" w:hAnsiTheme="minorHAnsi" w:cstheme="minorBidi"/>
               <w:noProof/>
@@ -6641,7 +6760,7 @@
               <w:lang w:eastAsia="pt-BR" w:bidi="ar-SA"/>
             </w:rPr>
           </w:pPr>
-          <w:hyperlink w:anchor="_Toc480111046" w:history="1">
+          <w:hyperlink w:anchor="_Toc480480284" w:history="1">
             <w:r>
               <w:rPr>
                 <w:rStyle w:val="Hyperlink"/>
@@ -6668,7 +6787,7 @@
                 <w:noProof/>
                 <w:webHidden/>
               </w:rPr>
-              <w:instrText xml:space="preserve"> PAGEREF _Toc480111046 \h </w:instrText>
+              <w:instrText xml:space="preserve"> PAGEREF _Toc480480284 \h </w:instrText>
             </w:r>
             <w:r>
               <w:rPr>
@@ -6688,7 +6807,7 @@
                 <w:noProof/>
                 <w:webHidden/>
               </w:rPr>
-              <w:t>2</w:t>
+              <w:t>20</w:t>
             </w:r>
             <w:r>
               <w:rPr>
@@ -6705,7 +6824,6 @@
             <w:tabs>
               <w:tab w:val="right" w:leader="dot" w:pos="9061"/>
             </w:tabs>
-            <w:spacing w:after="0" w:line="360" w:lineRule="auto"/>
             <w:rPr>
               <w:rFonts w:asciiTheme="minorHAnsi" w:eastAsiaTheme="minorEastAsia" w:hAnsiTheme="minorHAnsi" w:cstheme="minorBidi"/>
               <w:noProof/>
@@ -6713,7 +6831,7 @@
               <w:lang w:eastAsia="pt-BR" w:bidi="ar-SA"/>
             </w:rPr>
           </w:pPr>
-          <w:hyperlink w:anchor="_Toc480111047" w:history="1">
+          <w:hyperlink w:anchor="_Toc480480285" w:history="1">
             <w:r>
               <w:rPr>
                 <w:rStyle w:val="Hyperlink"/>
@@ -6740,7 +6858,7 @@
                 <w:noProof/>
                 <w:webHidden/>
               </w:rPr>
-              <w:instrText xml:space="preserve"> PAGEREF _Toc480111047 \h </w:instrText>
+              <w:instrText xml:space="preserve"> PAGEREF _Toc480480285 \h </w:instrText>
             </w:r>
             <w:r>
               <w:rPr>
@@ -6760,7 +6878,7 @@
                 <w:noProof/>
                 <w:webHidden/>
               </w:rPr>
-              <w:t>2</w:t>
+              <w:t>21</w:t>
             </w:r>
             <w:r>
               <w:rPr>
@@ -6777,7 +6895,6 @@
             <w:tabs>
               <w:tab w:val="right" w:leader="dot" w:pos="9061"/>
             </w:tabs>
-            <w:spacing w:after="0" w:line="360" w:lineRule="auto"/>
             <w:rPr>
               <w:rFonts w:asciiTheme="minorHAnsi" w:eastAsiaTheme="minorEastAsia" w:hAnsiTheme="minorHAnsi" w:cstheme="minorBidi"/>
               <w:noProof/>
@@ -6785,7 +6902,7 @@
               <w:lang w:eastAsia="pt-BR" w:bidi="ar-SA"/>
             </w:rPr>
           </w:pPr>
-          <w:hyperlink w:anchor="_Toc480111048" w:history="1">
+          <w:hyperlink w:anchor="_Toc480480286" w:history="1">
             <w:r>
               <w:rPr>
                 <w:rStyle w:val="Hyperlink"/>
@@ -6812,7 +6929,7 @@
                 <w:noProof/>
                 <w:webHidden/>
               </w:rPr>
-              <w:instrText xml:space="preserve"> PAGEREF _Toc480111048 \h </w:instrText>
+              <w:instrText xml:space="preserve"> PAGEREF _Toc480480286 \h </w:instrText>
             </w:r>
             <w:r>
               <w:rPr>
@@ -6832,7 +6949,7 @@
                 <w:noProof/>
                 <w:webHidden/>
               </w:rPr>
-              <w:t>2</w:t>
+              <w:t>22</w:t>
             </w:r>
             <w:r>
               <w:rPr>
@@ -6846,7 +6963,6 @@
         <w:p>
           <w:pPr>
             <w:pStyle w:val="Sumrio1"/>
-            <w:spacing w:after="0" w:line="360" w:lineRule="auto"/>
             <w:rPr>
               <w:rFonts w:asciiTheme="minorHAnsi" w:eastAsiaTheme="minorEastAsia" w:hAnsiTheme="minorHAnsi" w:cstheme="minorBidi"/>
               <w:b w:val="0"/>
@@ -6856,7 +6972,7 @@
               <w:lang w:eastAsia="pt-BR" w:bidi="ar-SA"/>
             </w:rPr>
           </w:pPr>
-          <w:hyperlink w:anchor="_Toc480111049" w:history="1">
+          <w:hyperlink w:anchor="_Toc480480287" w:history="1">
             <w:r>
               <w:rPr>
                 <w:rStyle w:val="Hyperlink"/>
@@ -6879,7 +6995,7 @@
               <w:rPr>
                 <w:webHidden/>
               </w:rPr>
-              <w:instrText xml:space="preserve"> PAGEREF _Toc480111049 \h </w:instrText>
+              <w:instrText xml:space="preserve"> PAGEREF _Toc480480287 \h </w:instrText>
             </w:r>
             <w:r>
               <w:rPr>
@@ -6896,10 +7012,436 @@
               <w:rPr>
                 <w:webHidden/>
               </w:rPr>
-              <w:t>2</w:t>
-            </w:r>
-            <w:r>
-              <w:rPr>
+              <w:t>23</w:t>
+            </w:r>
+            <w:r>
+              <w:rPr>
+                <w:webHidden/>
+              </w:rPr>
+              <w:fldChar w:fldCharType="end"/>
+            </w:r>
+          </w:hyperlink>
+        </w:p>
+        <w:p>
+          <w:pPr>
+            <w:pStyle w:val="Sumrio2"/>
+            <w:tabs>
+              <w:tab w:val="right" w:leader="dot" w:pos="9061"/>
+            </w:tabs>
+            <w:rPr>
+              <w:rFonts w:asciiTheme="minorHAnsi" w:eastAsiaTheme="minorEastAsia" w:hAnsiTheme="minorHAnsi" w:cstheme="minorBidi"/>
+              <w:noProof/>
+              <w:sz w:val="22"/>
+              <w:lang w:eastAsia="pt-BR" w:bidi="ar-SA"/>
+            </w:rPr>
+          </w:pPr>
+          <w:hyperlink w:anchor="_Toc480480288" w:history="1">
+            <w:r>
+              <w:rPr>
+                <w:rStyle w:val="Hyperlink"/>
+                <w:noProof/>
+              </w:rPr>
+              <w:t>5.1 Cliente</w:t>
+            </w:r>
+            <w:r>
+              <w:rPr>
+                <w:noProof/>
+                <w:webHidden/>
+              </w:rPr>
+              <w:tab/>
+            </w:r>
+            <w:r>
+              <w:rPr>
+                <w:noProof/>
+                <w:webHidden/>
+              </w:rPr>
+              <w:fldChar w:fldCharType="begin"/>
+            </w:r>
+            <w:r>
+              <w:rPr>
+                <w:noProof/>
+                <w:webHidden/>
+              </w:rPr>
+              <w:instrText xml:space="preserve"> PAGEREF _Toc480480288 \h </w:instrText>
+            </w:r>
+            <w:r>
+              <w:rPr>
+                <w:noProof/>
+                <w:webHidden/>
+              </w:rPr>
+            </w:r>
+            <w:r>
+              <w:rPr>
+                <w:noProof/>
+                <w:webHidden/>
+              </w:rPr>
+              <w:fldChar w:fldCharType="separate"/>
+            </w:r>
+            <w:r>
+              <w:rPr>
+                <w:noProof/>
+                <w:webHidden/>
+              </w:rPr>
+              <w:t>23</w:t>
+            </w:r>
+            <w:r>
+              <w:rPr>
+                <w:noProof/>
+                <w:webHidden/>
+              </w:rPr>
+              <w:fldChar w:fldCharType="end"/>
+            </w:r>
+          </w:hyperlink>
+        </w:p>
+        <w:p>
+          <w:pPr>
+            <w:pStyle w:val="Sumrio3"/>
+            <w:tabs>
+              <w:tab w:val="right" w:leader="dot" w:pos="9061"/>
+            </w:tabs>
+            <w:rPr>
+              <w:rFonts w:asciiTheme="minorHAnsi" w:eastAsiaTheme="minorEastAsia" w:hAnsiTheme="minorHAnsi" w:cstheme="minorBidi"/>
+              <w:noProof/>
+              <w:sz w:val="22"/>
+              <w:lang w:eastAsia="pt-BR" w:bidi="ar-SA"/>
+            </w:rPr>
+          </w:pPr>
+          <w:hyperlink w:anchor="_Toc480480289" w:history="1">
+            <w:r>
+              <w:rPr>
+                <w:rStyle w:val="Hyperlink"/>
+                <w:noProof/>
+              </w:rPr>
+              <w:t>5.1.1 Tela de configuração</w:t>
+            </w:r>
+            <w:r>
+              <w:rPr>
+                <w:noProof/>
+                <w:webHidden/>
+              </w:rPr>
+              <w:tab/>
+            </w:r>
+            <w:r>
+              <w:rPr>
+                <w:noProof/>
+                <w:webHidden/>
+              </w:rPr>
+              <w:fldChar w:fldCharType="begin"/>
+            </w:r>
+            <w:r>
+              <w:rPr>
+                <w:noProof/>
+                <w:webHidden/>
+              </w:rPr>
+              <w:instrText xml:space="preserve"> PAGEREF _Toc480480289 \h </w:instrText>
+            </w:r>
+            <w:r>
+              <w:rPr>
+                <w:noProof/>
+                <w:webHidden/>
+              </w:rPr>
+            </w:r>
+            <w:r>
+              <w:rPr>
+                <w:noProof/>
+                <w:webHidden/>
+              </w:rPr>
+              <w:fldChar w:fldCharType="separate"/>
+            </w:r>
+            <w:r>
+              <w:rPr>
+                <w:noProof/>
+                <w:webHidden/>
+              </w:rPr>
+              <w:t>23</w:t>
+            </w:r>
+            <w:r>
+              <w:rPr>
+                <w:noProof/>
+                <w:webHidden/>
+              </w:rPr>
+              <w:fldChar w:fldCharType="end"/>
+            </w:r>
+          </w:hyperlink>
+        </w:p>
+        <w:p>
+          <w:pPr>
+            <w:pStyle w:val="Sumrio3"/>
+            <w:tabs>
+              <w:tab w:val="right" w:leader="dot" w:pos="9061"/>
+            </w:tabs>
+            <w:rPr>
+              <w:rFonts w:asciiTheme="minorHAnsi" w:eastAsiaTheme="minorEastAsia" w:hAnsiTheme="minorHAnsi" w:cstheme="minorBidi"/>
+              <w:noProof/>
+              <w:sz w:val="22"/>
+              <w:lang w:eastAsia="pt-BR" w:bidi="ar-SA"/>
+            </w:rPr>
+          </w:pPr>
+          <w:hyperlink w:anchor="_Toc480480290" w:history="1">
+            <w:r>
+              <w:rPr>
+                <w:rStyle w:val="Hyperlink"/>
+                <w:noProof/>
+              </w:rPr>
+              <w:t>5.1.2 Chat global</w:t>
+            </w:r>
+            <w:r>
+              <w:rPr>
+                <w:noProof/>
+                <w:webHidden/>
+              </w:rPr>
+              <w:tab/>
+            </w:r>
+            <w:r>
+              <w:rPr>
+                <w:noProof/>
+                <w:webHidden/>
+              </w:rPr>
+              <w:fldChar w:fldCharType="begin"/>
+            </w:r>
+            <w:r>
+              <w:rPr>
+                <w:noProof/>
+                <w:webHidden/>
+              </w:rPr>
+              <w:instrText xml:space="preserve"> PAGEREF _Toc480480290 \h </w:instrText>
+            </w:r>
+            <w:r>
+              <w:rPr>
+                <w:noProof/>
+                <w:webHidden/>
+              </w:rPr>
+            </w:r>
+            <w:r>
+              <w:rPr>
+                <w:noProof/>
+                <w:webHidden/>
+              </w:rPr>
+              <w:fldChar w:fldCharType="separate"/>
+            </w:r>
+            <w:r>
+              <w:rPr>
+                <w:noProof/>
+                <w:webHidden/>
+              </w:rPr>
+              <w:t>23</w:t>
+            </w:r>
+            <w:r>
+              <w:rPr>
+                <w:noProof/>
+                <w:webHidden/>
+              </w:rPr>
+              <w:fldChar w:fldCharType="end"/>
+            </w:r>
+          </w:hyperlink>
+        </w:p>
+        <w:p>
+          <w:pPr>
+            <w:pStyle w:val="Sumrio3"/>
+            <w:tabs>
+              <w:tab w:val="right" w:leader="dot" w:pos="9061"/>
+            </w:tabs>
+            <w:rPr>
+              <w:rFonts w:asciiTheme="minorHAnsi" w:eastAsiaTheme="minorEastAsia" w:hAnsiTheme="minorHAnsi" w:cstheme="minorBidi"/>
+              <w:noProof/>
+              <w:sz w:val="22"/>
+              <w:lang w:eastAsia="pt-BR" w:bidi="ar-SA"/>
+            </w:rPr>
+          </w:pPr>
+          <w:hyperlink w:anchor="_Toc480480291" w:history="1">
+            <w:r>
+              <w:rPr>
+                <w:rStyle w:val="Hyperlink"/>
+                <w:noProof/>
+              </w:rPr>
+              <w:t>5.1.3 Usuários disponíveis</w:t>
+            </w:r>
+            <w:r>
+              <w:rPr>
+                <w:noProof/>
+                <w:webHidden/>
+              </w:rPr>
+              <w:tab/>
+            </w:r>
+            <w:r>
+              <w:rPr>
+                <w:noProof/>
+                <w:webHidden/>
+              </w:rPr>
+              <w:fldChar w:fldCharType="begin"/>
+            </w:r>
+            <w:r>
+              <w:rPr>
+                <w:noProof/>
+                <w:webHidden/>
+              </w:rPr>
+              <w:instrText xml:space="preserve"> PAGEREF _Toc480480291 \h </w:instrText>
+            </w:r>
+            <w:r>
+              <w:rPr>
+                <w:noProof/>
+                <w:webHidden/>
+              </w:rPr>
+            </w:r>
+            <w:r>
+              <w:rPr>
+                <w:noProof/>
+                <w:webHidden/>
+              </w:rPr>
+              <w:fldChar w:fldCharType="separate"/>
+            </w:r>
+            <w:r>
+              <w:rPr>
+                <w:noProof/>
+                <w:webHidden/>
+              </w:rPr>
+              <w:t>23</w:t>
+            </w:r>
+            <w:r>
+              <w:rPr>
+                <w:noProof/>
+                <w:webHidden/>
+              </w:rPr>
+              <w:fldChar w:fldCharType="end"/>
+            </w:r>
+          </w:hyperlink>
+        </w:p>
+        <w:p>
+          <w:pPr>
+            <w:pStyle w:val="Sumrio3"/>
+            <w:tabs>
+              <w:tab w:val="right" w:leader="dot" w:pos="9061"/>
+            </w:tabs>
+            <w:rPr>
+              <w:rFonts w:asciiTheme="minorHAnsi" w:eastAsiaTheme="minorEastAsia" w:hAnsiTheme="minorHAnsi" w:cstheme="minorBidi"/>
+              <w:noProof/>
+              <w:sz w:val="22"/>
+              <w:lang w:eastAsia="pt-BR" w:bidi="ar-SA"/>
+            </w:rPr>
+          </w:pPr>
+          <w:hyperlink w:anchor="_Toc480480292" w:history="1">
+            <w:r>
+              <w:rPr>
+                <w:rStyle w:val="Hyperlink"/>
+                <w:noProof/>
+              </w:rPr>
+              <w:t>5.1.2 Chat privado</w:t>
+            </w:r>
+            <w:r>
+              <w:rPr>
+                <w:noProof/>
+                <w:webHidden/>
+              </w:rPr>
+              <w:tab/>
+            </w:r>
+            <w:r>
+              <w:rPr>
+                <w:noProof/>
+                <w:webHidden/>
+              </w:rPr>
+              <w:fldChar w:fldCharType="begin"/>
+            </w:r>
+            <w:r>
+              <w:rPr>
+                <w:noProof/>
+                <w:webHidden/>
+              </w:rPr>
+              <w:instrText xml:space="preserve"> PAGEREF _Toc480480292 \h </w:instrText>
+            </w:r>
+            <w:r>
+              <w:rPr>
+                <w:noProof/>
+                <w:webHidden/>
+              </w:rPr>
+            </w:r>
+            <w:r>
+              <w:rPr>
+                <w:noProof/>
+                <w:webHidden/>
+              </w:rPr>
+              <w:fldChar w:fldCharType="separate"/>
+            </w:r>
+            <w:r>
+              <w:rPr>
+                <w:noProof/>
+                <w:webHidden/>
+              </w:rPr>
+              <w:t>23</w:t>
+            </w:r>
+            <w:r>
+              <w:rPr>
+                <w:noProof/>
+                <w:webHidden/>
+              </w:rPr>
+              <w:fldChar w:fldCharType="end"/>
+            </w:r>
+          </w:hyperlink>
+        </w:p>
+        <w:p>
+          <w:pPr>
+            <w:pStyle w:val="Sumrio2"/>
+            <w:tabs>
+              <w:tab w:val="right" w:leader="dot" w:pos="9061"/>
+            </w:tabs>
+            <w:rPr>
+              <w:rFonts w:asciiTheme="minorHAnsi" w:eastAsiaTheme="minorEastAsia" w:hAnsiTheme="minorHAnsi" w:cstheme="minorBidi"/>
+              <w:noProof/>
+              <w:sz w:val="22"/>
+              <w:lang w:eastAsia="pt-BR" w:bidi="ar-SA"/>
+            </w:rPr>
+          </w:pPr>
+          <w:hyperlink w:anchor="_Toc480480293" w:history="1">
+            <w:r>
+              <w:rPr>
+                <w:rStyle w:val="Hyperlink"/>
+                <w:noProof/>
+              </w:rPr>
+              <w:t>5.2 Servidor</w:t>
+            </w:r>
+            <w:r>
+              <w:rPr>
+                <w:noProof/>
+                <w:webHidden/>
+              </w:rPr>
+              <w:tab/>
+            </w:r>
+            <w:r>
+              <w:rPr>
+                <w:noProof/>
+                <w:webHidden/>
+              </w:rPr>
+              <w:fldChar w:fldCharType="begin"/>
+            </w:r>
+            <w:r>
+              <w:rPr>
+                <w:noProof/>
+                <w:webHidden/>
+              </w:rPr>
+              <w:instrText xml:space="preserve"> PAGEREF _Toc480480293 \h </w:instrText>
+            </w:r>
+            <w:r>
+              <w:rPr>
+                <w:noProof/>
+                <w:webHidden/>
+              </w:rPr>
+            </w:r>
+            <w:r>
+              <w:rPr>
+                <w:noProof/>
+                <w:webHidden/>
+              </w:rPr>
+              <w:fldChar w:fldCharType="separate"/>
+            </w:r>
+            <w:r>
+              <w:rPr>
+                <w:noProof/>
+                <w:webHidden/>
+              </w:rPr>
+              <w:t>23</w:t>
+            </w:r>
+            <w:r>
+              <w:rPr>
+                <w:noProof/>
                 <w:webHidden/>
               </w:rPr>
               <w:fldChar w:fldCharType="end"/>
@@ -6909,7 +7451,6 @@
         <w:p>
           <w:pPr>
             <w:pStyle w:val="Sumrio1"/>
-            <w:spacing w:after="0" w:line="360" w:lineRule="auto"/>
             <w:rPr>
               <w:rFonts w:asciiTheme="minorHAnsi" w:eastAsiaTheme="minorEastAsia" w:hAnsiTheme="minorHAnsi" w:cstheme="minorBidi"/>
               <w:b w:val="0"/>
@@ -6919,7 +7460,7 @@
               <w:lang w:eastAsia="pt-BR" w:bidi="ar-SA"/>
             </w:rPr>
           </w:pPr>
-          <w:hyperlink w:anchor="_Toc480111050" w:history="1">
+          <w:hyperlink w:anchor="_Toc480480294" w:history="1">
             <w:r>
               <w:rPr>
                 <w:rStyle w:val="Hyperlink"/>
@@ -6942,7 +7483,7 @@
               <w:rPr>
                 <w:webHidden/>
               </w:rPr>
-              <w:instrText xml:space="preserve"> PAGEREF _Toc480111050 \h </w:instrText>
+              <w:instrText xml:space="preserve"> PAGEREF _Toc480480294 \h </w:instrText>
             </w:r>
             <w:r>
               <w:rPr>
@@ -6959,7 +7500,7 @@
               <w:rPr>
                 <w:webHidden/>
               </w:rPr>
-              <w:t>2</w:t>
+              <w:t>24</w:t>
             </w:r>
             <w:r>
               <w:rPr>
@@ -7010,10 +7551,10 @@
       <w:pPr>
         <w:pStyle w:val="Ttulo1"/>
       </w:pPr>
-      <w:bookmarkStart w:id="1" w:name="_Toc480111021"/>
-      <w:bookmarkStart w:id="2" w:name="_Toc53928594"/>
-      <w:bookmarkStart w:id="3" w:name="_Toc246420486"/>
-      <w:bookmarkStart w:id="4" w:name="_Toc458681088"/>
+      <w:bookmarkStart w:id="1" w:name="_Toc53928594"/>
+      <w:bookmarkStart w:id="2" w:name="_Toc246420486"/>
+      <w:bookmarkStart w:id="3" w:name="_Toc458681088"/>
+      <w:bookmarkStart w:id="4" w:name="_Toc480480259"/>
       <w:r>
         <w:lastRenderedPageBreak/>
         <w:t>1 OBJETIVO</w:t>
@@ -7024,7 +7565,7 @@
       <w:r>
         <w:t xml:space="preserve"> DO TRABALHO</w:t>
       </w:r>
-      <w:bookmarkEnd w:id="1"/>
+      <w:bookmarkEnd w:id="4"/>
     </w:p>
     <w:p>
       <w:pPr>
@@ -7220,7 +7761,7 @@
       <w:pPr>
         <w:pStyle w:val="Ttulo1"/>
       </w:pPr>
-      <w:bookmarkStart w:id="5" w:name="_Toc480111022"/>
+      <w:bookmarkStart w:id="5" w:name="_Toc480480260"/>
       <w:r>
         <w:lastRenderedPageBreak/>
         <w:t>2</w:t>
@@ -7228,9 +7769,9 @@
       <w:r>
         <w:t xml:space="preserve"> INTRODUÇÃO</w:t>
       </w:r>
+      <w:bookmarkEnd w:id="1"/>
       <w:bookmarkEnd w:id="2"/>
       <w:bookmarkEnd w:id="3"/>
-      <w:bookmarkEnd w:id="4"/>
       <w:bookmarkEnd w:id="5"/>
     </w:p>
     <w:p>
@@ -7434,15 +7975,13 @@
         </w:rPr>
         <w:t xml:space="preserve">Segundo (TANENBAUM, 2011), </w:t>
       </w:r>
-      <w:proofErr w:type="gramStart"/>
-      <w:r>
-        <w:rPr>
-          <w:rFonts w:cs="Arial"/>
-          <w:szCs w:val="24"/>
-        </w:rPr>
-        <w:t>as redes de computadores tem</w:t>
-      </w:r>
-      <w:proofErr w:type="gramEnd"/>
+      <w:r>
+        <w:rPr>
+          <w:rFonts w:cs="Arial"/>
+          <w:szCs w:val="24"/>
+        </w:rPr>
+        <w:t>as redes de computadores têm</w:t>
+      </w:r>
       <w:r>
         <w:rPr>
           <w:rFonts w:cs="Arial"/>
@@ -7616,7 +8155,7 @@
       </w:pPr>
       <w:bookmarkStart w:id="6" w:name="_Toc458673514"/>
       <w:bookmarkStart w:id="7" w:name="_Toc458681089"/>
-      <w:bookmarkStart w:id="8" w:name="_Toc480111023"/>
+      <w:bookmarkStart w:id="8" w:name="_Toc480480261"/>
       <w:r>
         <w:lastRenderedPageBreak/>
         <w:t>3</w:t>
@@ -7643,7 +8182,7 @@
       <w:pPr>
         <w:pStyle w:val="Ttulo2"/>
       </w:pPr>
-      <w:bookmarkStart w:id="9" w:name="_Toc480111024"/>
+      <w:bookmarkStart w:id="9" w:name="_Toc480480262"/>
       <w:r>
         <w:t>3.1 Aplicações de redes de computadores</w:t>
       </w:r>
@@ -7685,7 +8224,7 @@
       <w:pPr>
         <w:pStyle w:val="Ttulo3"/>
       </w:pPr>
-      <w:bookmarkStart w:id="10" w:name="_Toc480111025"/>
+      <w:bookmarkStart w:id="10" w:name="_Toc480480263"/>
       <w:r>
         <w:t>3.1.1 Aplicações comerciais</w:t>
       </w:r>
@@ -7761,7 +8300,7 @@
       <w:pPr>
         <w:pStyle w:val="Ttulo3"/>
       </w:pPr>
-      <w:bookmarkStart w:id="11" w:name="_Toc480111026"/>
+      <w:bookmarkStart w:id="11" w:name="_Toc480480264"/>
       <w:r>
         <w:t>3.1.2 Aplicações domésticas</w:t>
       </w:r>
@@ -7866,7 +8405,7 @@
       <w:pPr>
         <w:pStyle w:val="Ttulo3"/>
       </w:pPr>
-      <w:bookmarkStart w:id="12" w:name="_Toc480111027"/>
+      <w:bookmarkStart w:id="12" w:name="_Toc480480265"/>
       <w:proofErr w:type="gramStart"/>
       <w:r>
         <w:t>3.1.3 Usuários</w:t>
@@ -7948,7 +8487,7 @@
       <w:pPr>
         <w:pStyle w:val="Ttulo2"/>
       </w:pPr>
-      <w:bookmarkStart w:id="13" w:name="_Toc480111028"/>
+      <w:bookmarkStart w:id="13" w:name="_Toc480480266"/>
       <w:r>
         <w:t>3.2</w:t>
       </w:r>
@@ -7971,7 +8510,7 @@
       <w:pPr>
         <w:pStyle w:val="Ttulo2"/>
       </w:pPr>
-      <w:bookmarkStart w:id="14" w:name="_Toc480111029"/>
+      <w:bookmarkStart w:id="14" w:name="_Toc480480267"/>
       <w:r>
         <w:t>3.</w:t>
       </w:r>
@@ -7997,7 +8536,7 @@
       <w:pPr>
         <w:pStyle w:val="Ttulo2"/>
       </w:pPr>
-      <w:bookmarkStart w:id="15" w:name="_Toc480111030"/>
+      <w:bookmarkStart w:id="15" w:name="_Toc480480268"/>
       <w:r>
         <w:t>3.4</w:t>
       </w:r>
@@ -8020,7 +8559,7 @@
       <w:pPr>
         <w:pStyle w:val="Ttulo2"/>
       </w:pPr>
-      <w:bookmarkStart w:id="16" w:name="_Toc480111031"/>
+      <w:bookmarkStart w:id="16" w:name="_Toc480480269"/>
       <w:r>
         <w:t>3.5 Hardware de redes</w:t>
       </w:r>
@@ -8040,7 +8579,7 @@
       <w:pPr>
         <w:pStyle w:val="Ttulo2"/>
       </w:pPr>
-      <w:bookmarkStart w:id="17" w:name="_Toc480111032"/>
+      <w:bookmarkStart w:id="17" w:name="_Toc480480270"/>
       <w:r>
         <w:t>3.6 Software de redes</w:t>
       </w:r>
@@ -8060,7 +8599,7 @@
       <w:pPr>
         <w:pStyle w:val="Ttulo2"/>
       </w:pPr>
-      <w:bookmarkStart w:id="18" w:name="_Toc480111033"/>
+      <w:bookmarkStart w:id="18" w:name="_Toc480480271"/>
       <w:r>
         <w:t>3.7</w:t>
       </w:r>
@@ -8335,7 +8874,7 @@
       <w:pPr>
         <w:pStyle w:val="Ttulo2"/>
       </w:pPr>
-      <w:bookmarkStart w:id="19" w:name="_Toc480111034"/>
+      <w:bookmarkStart w:id="19" w:name="_Toc480480272"/>
       <w:r>
         <w:t>3.8</w:t>
       </w:r>
@@ -8348,7 +8887,7 @@
       <w:pPr>
         <w:pStyle w:val="Ttulo3"/>
       </w:pPr>
-      <w:bookmarkStart w:id="20" w:name="_Toc480111035"/>
+      <w:bookmarkStart w:id="20" w:name="_Toc480480273"/>
       <w:r>
         <w:t>3.8</w:t>
       </w:r>
@@ -8361,7 +8900,7 @@
       <w:pPr>
         <w:pStyle w:val="Ttulo3"/>
       </w:pPr>
-      <w:bookmarkStart w:id="21" w:name="_Toc480111036"/>
+      <w:bookmarkStart w:id="21" w:name="_Toc480480274"/>
       <w:r>
         <w:t>3.8</w:t>
       </w:r>
@@ -8374,7 +8913,7 @@
       <w:pPr>
         <w:pStyle w:val="Ttulo3"/>
       </w:pPr>
-      <w:bookmarkStart w:id="22" w:name="_Toc480111037"/>
+      <w:bookmarkStart w:id="22" w:name="_Toc480480275"/>
       <w:r>
         <w:t>3.8</w:t>
       </w:r>
@@ -8387,7 +8926,7 @@
       <w:pPr>
         <w:pStyle w:val="Ttulo3"/>
       </w:pPr>
-      <w:bookmarkStart w:id="23" w:name="_Toc480111038"/>
+      <w:bookmarkStart w:id="23" w:name="_Toc480480276"/>
       <w:r>
         <w:t>3.8</w:t>
       </w:r>
@@ -8400,7 +8939,7 @@
       <w:pPr>
         <w:pStyle w:val="Ttulo3"/>
       </w:pPr>
-      <w:bookmarkStart w:id="24" w:name="_Toc480111039"/>
+      <w:bookmarkStart w:id="24" w:name="_Toc480480277"/>
       <w:r>
         <w:t>3.8</w:t>
       </w:r>
@@ -8540,7 +9079,7 @@
       <w:pPr>
         <w:pStyle w:val="Ttulo1"/>
       </w:pPr>
-      <w:bookmarkStart w:id="26" w:name="_Toc480111040"/>
+      <w:bookmarkStart w:id="26" w:name="_Toc480480278"/>
       <w:r>
         <w:lastRenderedPageBreak/>
         <w:t>4</w:t>
@@ -8599,9 +9138,14 @@
     </w:p>
     <w:p>
       <w:pPr>
+        <w:spacing w:after="0" w:line="360" w:lineRule="auto"/>
+      </w:pPr>
+    </w:p>
+    <w:p>
+      <w:pPr>
         <w:pStyle w:val="Ttulo2"/>
       </w:pPr>
-      <w:bookmarkStart w:id="27" w:name="_Toc480111041"/>
+      <w:bookmarkStart w:id="27" w:name="_Toc480480279"/>
       <w:r>
         <w:t>4.1 Arquitetura de software</w:t>
       </w:r>
@@ -8609,9 +9153,115 @@
     </w:p>
     <w:p>
       <w:pPr>
+        <w:spacing w:after="0" w:line="360" w:lineRule="auto"/>
+      </w:pPr>
+    </w:p>
+    <w:p>
+      <w:pPr>
+        <w:spacing w:after="0" w:line="360" w:lineRule="auto"/>
+      </w:pPr>
+    </w:p>
+    <w:p>
+      <w:pPr>
+        <w:spacing w:after="0" w:line="360" w:lineRule="auto"/>
+        <w:jc w:val="both"/>
+      </w:pPr>
+      <w:r>
+        <w:tab/>
+      </w:r>
+      <w:r>
+        <w:t xml:space="preserve">Para garantir maior padronização e organização no desenvolvimento da aplicação e permitir que todo o grupo pudesse desenvolver e entender tudo o que já havia sido desenvolvido por outra pessoa foi utilizado um padrão de arquitetura de software. Nesse caso, o padrão utilizado foi o MVC que funciona separando o código em três camadas principais o </w:t>
+      </w:r>
+      <w:proofErr w:type="spellStart"/>
+      <w:r>
+        <w:t>Model</w:t>
+      </w:r>
+      <w:proofErr w:type="spellEnd"/>
+      <w:r>
+        <w:t xml:space="preserve">, o </w:t>
+      </w:r>
+      <w:proofErr w:type="spellStart"/>
+      <w:r>
+        <w:t>View</w:t>
+      </w:r>
+      <w:proofErr w:type="spellEnd"/>
+      <w:r>
+        <w:t xml:space="preserve"> e o </w:t>
+      </w:r>
+      <w:proofErr w:type="spellStart"/>
+      <w:r>
+        <w:t>Controller</w:t>
+      </w:r>
+      <w:proofErr w:type="spellEnd"/>
+      <w:r>
+        <w:t xml:space="preserve">. Resumidamente, o </w:t>
+      </w:r>
+      <w:proofErr w:type="spellStart"/>
+      <w:r>
+        <w:t>model</w:t>
+      </w:r>
+      <w:proofErr w:type="spellEnd"/>
+      <w:r>
+        <w:t xml:space="preserve"> representa os dados da aplicação e o meio de obtê-los, o </w:t>
+      </w:r>
+      <w:proofErr w:type="spellStart"/>
+      <w:r>
+        <w:t>View</w:t>
+      </w:r>
+      <w:proofErr w:type="spellEnd"/>
+      <w:r>
+        <w:t xml:space="preserve"> reúne todo o esquema visual da aplicação neste contexto o </w:t>
+      </w:r>
+      <w:proofErr w:type="spellStart"/>
+      <w:r>
+        <w:t>JavaFX</w:t>
+      </w:r>
+      <w:proofErr w:type="spellEnd"/>
+      <w:r>
+        <w:t xml:space="preserve"> foi a principal ferramenta utilizada na interface visual, já o </w:t>
+      </w:r>
+      <w:proofErr w:type="spellStart"/>
+      <w:r>
+        <w:t>Controller</w:t>
+      </w:r>
+      <w:proofErr w:type="spellEnd"/>
+      <w:r>
+        <w:t xml:space="preserve"> manipula todas as requisições da </w:t>
+      </w:r>
+      <w:proofErr w:type="spellStart"/>
+      <w:r>
+        <w:t>View</w:t>
+      </w:r>
+      <w:proofErr w:type="spellEnd"/>
+      <w:r>
+        <w:t xml:space="preserve"> ao </w:t>
+      </w:r>
+      <w:proofErr w:type="spellStart"/>
+      <w:r>
+        <w:t>Model</w:t>
+      </w:r>
+      <w:proofErr w:type="spellEnd"/>
+      <w:r>
+        <w:t xml:space="preserve"> e devolve os dados obtidos a interface gráfica.</w:t>
+      </w:r>
+    </w:p>
+    <w:p>
+      <w:pPr>
+        <w:spacing w:after="0" w:line="360" w:lineRule="auto"/>
+        <w:jc w:val="both"/>
+      </w:pPr>
+    </w:p>
+    <w:p>
+      <w:pPr>
+        <w:spacing w:after="0" w:line="360" w:lineRule="auto"/>
+        <w:jc w:val="both"/>
+      </w:pPr>
+    </w:p>
+    <w:p>
+      <w:pPr>
         <w:pStyle w:val="Ttulo2"/>
       </w:pPr>
-      <w:bookmarkStart w:id="28" w:name="_Toc480111042"/>
+      <w:bookmarkStart w:id="28" w:name="_Toc480480280"/>
       <w:r>
         <w:t xml:space="preserve">4.2 </w:t>
       </w:r>
@@ -8622,45 +9272,771 @@
       <w:bookmarkEnd w:id="28"/>
       <w:proofErr w:type="spellEnd"/>
     </w:p>
+    <w:p/>
+    <w:p/>
+    <w:p>
+      <w:pPr>
+        <w:spacing w:after="0" w:line="360" w:lineRule="auto"/>
+        <w:jc w:val="both"/>
+      </w:pPr>
+      <w:r>
+        <w:tab/>
+        <w:t xml:space="preserve">Antes mesmo de desenvolver o programa em si, ocorreu a etapa de planejamento e estruturação da aplicação. Nesse sentido, uma das técnicas importantes utilizadas foi a criação dos </w:t>
+      </w:r>
+      <w:proofErr w:type="spellStart"/>
+      <w:r>
+        <w:t>wireframes</w:t>
+      </w:r>
+      <w:proofErr w:type="spellEnd"/>
+      <w:r>
+        <w:t xml:space="preserve">, estes são como esboços bem </w:t>
+      </w:r>
+      <w:r>
+        <w:lastRenderedPageBreak/>
+        <w:t>simples, mas que agregam todas as funcionalidades que devem ter no aplicativo. Desta forma, tudo o que haveria de ser criado no sistema de chat já estava pensado e por isso houve uma economia de tempo e replanejamento, pois não foi preciso adicionar novas funcionalidades com o desenvolvimento em andamento, por exemplo.</w:t>
+      </w:r>
+    </w:p>
+    <w:p>
+      <w:pPr>
+        <w:spacing w:after="0" w:line="360" w:lineRule="auto"/>
+        <w:jc w:val="both"/>
+      </w:pPr>
+      <w:r>
+        <w:tab/>
+        <w:t xml:space="preserve">Um exemplo de </w:t>
+      </w:r>
+      <w:proofErr w:type="spellStart"/>
+      <w:r>
+        <w:t>wireframe</w:t>
+      </w:r>
+      <w:proofErr w:type="spellEnd"/>
+      <w:r>
+        <w:t>, da tela principal no caso, est</w:t>
+      </w:r>
+      <w:r>
+        <w:t>á presente</w:t>
+      </w:r>
+      <w:r>
+        <w:t xml:space="preserve"> na figura 1:</w:t>
+      </w:r>
+    </w:p>
+    <w:p>
+      <w:pPr>
+        <w:spacing w:after="0" w:line="360" w:lineRule="auto"/>
+        <w:jc w:val="both"/>
+      </w:pPr>
+    </w:p>
+    <w:p>
+      <w:pPr>
+        <w:spacing w:after="0" w:line="360" w:lineRule="auto"/>
+        <w:jc w:val="both"/>
+      </w:pPr>
+      <w:r>
+        <w:rPr>
+          <w:noProof/>
+          <w:lang w:eastAsia="pt-BR" w:bidi="ar-SA"/>
+        </w:rPr>
+        <w:drawing>
+          <wp:inline distT="0" distB="0" distL="0" distR="0" wp14:anchorId="1AFB3043" wp14:editId="4F4C35D6">
+            <wp:extent cx="5114925" cy="2875771"/>
+            <wp:effectExtent l="0" t="0" r="0" b="1270"/>
+            <wp:docPr id="6" name="Imagem 6"/>
+            <wp:cNvGraphicFramePr>
+              <a:graphicFrameLocks xmlns:a="http://schemas.openxmlformats.org/drawingml/2006/main" noChangeAspect="1"/>
+            </wp:cNvGraphicFramePr>
+            <a:graphic xmlns:a="http://schemas.openxmlformats.org/drawingml/2006/main">
+              <a:graphicData uri="http://schemas.openxmlformats.org/drawingml/2006/picture">
+                <pic:pic xmlns:pic="http://schemas.openxmlformats.org/drawingml/2006/picture">
+                  <pic:nvPicPr>
+                    <pic:cNvPr id="1" name=""/>
+                    <pic:cNvPicPr/>
+                  </pic:nvPicPr>
+                  <pic:blipFill>
+                    <a:blip r:embed="rId10"/>
+                    <a:stretch>
+                      <a:fillRect/>
+                    </a:stretch>
+                  </pic:blipFill>
+                  <pic:spPr>
+                    <a:xfrm>
+                      <a:off x="0" y="0"/>
+                      <a:ext cx="5114925" cy="2875771"/>
+                    </a:xfrm>
+                    <a:prstGeom prst="rect">
+                      <a:avLst/>
+                    </a:prstGeom>
+                  </pic:spPr>
+                </pic:pic>
+              </a:graphicData>
+            </a:graphic>
+          </wp:inline>
+        </w:drawing>
+      </w:r>
+    </w:p>
+    <w:p>
+      <w:pPr>
+        <w:pStyle w:val="Legenda"/>
+        <w:spacing w:after="0" w:line="360" w:lineRule="auto"/>
+        <w:jc w:val="center"/>
+        <w:rPr>
+          <w:i w:val="0"/>
+          <w:color w:val="auto"/>
+          <w:sz w:val="24"/>
+          <w:szCs w:val="24"/>
+        </w:rPr>
+      </w:pPr>
+      <w:bookmarkStart w:id="29" w:name="_Toc480480340"/>
+      <w:r>
+        <w:rPr>
+          <w:i w:val="0"/>
+          <w:color w:val="auto"/>
+          <w:sz w:val="24"/>
+          <w:szCs w:val="24"/>
+        </w:rPr>
+        <w:t xml:space="preserve">Figura </w:t>
+      </w:r>
+      <w:r>
+        <w:rPr>
+          <w:i w:val="0"/>
+          <w:color w:val="auto"/>
+          <w:sz w:val="24"/>
+          <w:szCs w:val="24"/>
+        </w:rPr>
+        <w:fldChar w:fldCharType="begin"/>
+      </w:r>
+      <w:r>
+        <w:rPr>
+          <w:i w:val="0"/>
+          <w:color w:val="auto"/>
+          <w:sz w:val="24"/>
+          <w:szCs w:val="24"/>
+        </w:rPr>
+        <w:instrText xml:space="preserve"> SEQ Figura \* ARABIC </w:instrText>
+      </w:r>
+      <w:r>
+        <w:rPr>
+          <w:i w:val="0"/>
+          <w:color w:val="auto"/>
+          <w:sz w:val="24"/>
+          <w:szCs w:val="24"/>
+        </w:rPr>
+        <w:fldChar w:fldCharType="separate"/>
+      </w:r>
+      <w:r>
+        <w:rPr>
+          <w:i w:val="0"/>
+          <w:noProof/>
+          <w:color w:val="auto"/>
+          <w:sz w:val="24"/>
+          <w:szCs w:val="24"/>
+        </w:rPr>
+        <w:t>1</w:t>
+      </w:r>
+      <w:r>
+        <w:rPr>
+          <w:i w:val="0"/>
+          <w:color w:val="auto"/>
+          <w:sz w:val="24"/>
+          <w:szCs w:val="24"/>
+        </w:rPr>
+        <w:fldChar w:fldCharType="end"/>
+      </w:r>
+      <w:r>
+        <w:rPr>
+          <w:i w:val="0"/>
+          <w:color w:val="auto"/>
+          <w:sz w:val="24"/>
+          <w:szCs w:val="24"/>
+        </w:rPr>
+        <w:t xml:space="preserve"> </w:t>
+      </w:r>
+      <w:r>
+        <w:rPr>
+          <w:i w:val="0"/>
+          <w:color w:val="auto"/>
+          <w:sz w:val="24"/>
+          <w:szCs w:val="24"/>
+        </w:rPr>
+        <w:t>–</w:t>
+      </w:r>
+      <w:r>
+        <w:rPr>
+          <w:i w:val="0"/>
+          <w:color w:val="auto"/>
+          <w:sz w:val="24"/>
+          <w:szCs w:val="24"/>
+        </w:rPr>
+        <w:t xml:space="preserve"> </w:t>
+      </w:r>
+      <w:proofErr w:type="spellStart"/>
+      <w:r>
+        <w:rPr>
+          <w:i w:val="0"/>
+          <w:color w:val="auto"/>
+          <w:sz w:val="24"/>
+          <w:szCs w:val="24"/>
+        </w:rPr>
+        <w:t>Wireframe</w:t>
+      </w:r>
+      <w:bookmarkEnd w:id="29"/>
+      <w:proofErr w:type="spellEnd"/>
+    </w:p>
+    <w:p>
+      <w:pPr>
+        <w:spacing w:after="0" w:line="360" w:lineRule="auto"/>
+        <w:jc w:val="center"/>
+        <w:rPr>
+          <w:sz w:val="20"/>
+          <w:szCs w:val="20"/>
+        </w:rPr>
+      </w:pPr>
+      <w:r>
+        <w:rPr>
+          <w:sz w:val="20"/>
+          <w:szCs w:val="20"/>
+        </w:rPr>
+        <w:t>Fonte: Autoria própria.</w:t>
+      </w:r>
+    </w:p>
+    <w:p>
+      <w:pPr>
+        <w:spacing w:after="0" w:line="360" w:lineRule="auto"/>
+        <w:jc w:val="both"/>
+      </w:pPr>
+    </w:p>
+    <w:p>
+      <w:pPr>
+        <w:spacing w:after="0" w:line="360" w:lineRule="auto"/>
+        <w:jc w:val="both"/>
+      </w:pPr>
+    </w:p>
     <w:p>
       <w:pPr>
         <w:pStyle w:val="Ttulo2"/>
       </w:pPr>
-      <w:bookmarkStart w:id="29" w:name="_Toc480111043"/>
+      <w:bookmarkStart w:id="30" w:name="_Toc480480281"/>
       <w:r>
         <w:t>4.3 Diagramação</w:t>
       </w:r>
-      <w:bookmarkEnd w:id="29"/>
+      <w:bookmarkEnd w:id="30"/>
+    </w:p>
+    <w:p>
+      <w:pPr>
+        <w:spacing w:after="0" w:line="360" w:lineRule="auto"/>
+      </w:pPr>
+    </w:p>
+    <w:p>
+      <w:pPr>
+        <w:spacing w:after="0" w:line="360" w:lineRule="auto"/>
+      </w:pPr>
+    </w:p>
+    <w:p>
+      <w:pPr>
+        <w:spacing w:after="0" w:line="360" w:lineRule="auto"/>
+        <w:jc w:val="both"/>
+      </w:pPr>
+      <w:r>
+        <w:tab/>
+        <w:t xml:space="preserve">Outra ferramenta utilizada na etapa de planejamento do projeto foi os diagramas de classe. Este tipo de diagrama auxilia </w:t>
+      </w:r>
+      <w:r>
+        <w:t xml:space="preserve">na exposição, entendimento e manipulação dos dados da aplicação. No caso do trabalho em questão ele foi essencial para estabelecer as relações necessárias entre o </w:t>
+      </w:r>
+      <w:proofErr w:type="spellStart"/>
+      <w:r>
+        <w:t>Model</w:t>
+      </w:r>
+      <w:proofErr w:type="spellEnd"/>
+      <w:r>
+        <w:t xml:space="preserve">, </w:t>
+      </w:r>
+      <w:proofErr w:type="spellStart"/>
+      <w:r>
+        <w:t>View</w:t>
+      </w:r>
+      <w:proofErr w:type="spellEnd"/>
+      <w:r>
+        <w:t xml:space="preserve"> e </w:t>
+      </w:r>
+      <w:proofErr w:type="spellStart"/>
+      <w:r>
+        <w:t>Controller</w:t>
+      </w:r>
+      <w:proofErr w:type="spellEnd"/>
+      <w:r>
+        <w:t xml:space="preserve"> e definir o que cada um desses </w:t>
+      </w:r>
+      <w:proofErr w:type="spellStart"/>
+      <w:r>
+        <w:t>mebros</w:t>
+      </w:r>
+      <w:proofErr w:type="spellEnd"/>
+      <w:r>
+        <w:t xml:space="preserve"> do programa conteriam.</w:t>
+      </w:r>
+    </w:p>
+    <w:p>
+      <w:pPr>
+        <w:spacing w:after="0" w:line="360" w:lineRule="auto"/>
+        <w:jc w:val="both"/>
+      </w:pPr>
+      <w:r>
+        <w:tab/>
+        <w:t xml:space="preserve">A parte do diagrama que se refere ao </w:t>
+      </w:r>
+      <w:proofErr w:type="spellStart"/>
+      <w:r>
+        <w:t>login</w:t>
+      </w:r>
+      <w:proofErr w:type="spellEnd"/>
+      <w:r>
+        <w:t xml:space="preserve"> pode ser observada na figura 2:</w:t>
+      </w:r>
+    </w:p>
+    <w:p>
+      <w:pPr>
+        <w:spacing w:after="0" w:line="360" w:lineRule="auto"/>
+        <w:jc w:val="both"/>
+      </w:pPr>
+    </w:p>
+    <w:p>
+      <w:pPr>
+        <w:pStyle w:val="Legenda"/>
+        <w:spacing w:after="0" w:line="360" w:lineRule="auto"/>
+        <w:jc w:val="center"/>
+        <w:rPr>
+          <w:i w:val="0"/>
+          <w:color w:val="auto"/>
+          <w:sz w:val="24"/>
+          <w:szCs w:val="24"/>
+        </w:rPr>
+      </w:pPr>
+      <w:bookmarkStart w:id="31" w:name="_Toc480480341"/>
+      <w:r>
+        <w:rPr>
+          <w:noProof/>
+          <w:lang w:eastAsia="pt-BR" w:bidi="ar-SA"/>
+        </w:rPr>
+        <w:lastRenderedPageBreak/>
+        <w:drawing>
+          <wp:anchor distT="0" distB="0" distL="114300" distR="114300" simplePos="0" relativeHeight="251662336" behindDoc="0" locked="0" layoutInCell="1" allowOverlap="1">
+            <wp:simplePos x="904875" y="904875"/>
+            <wp:positionH relativeFrom="margin">
+              <wp:align>center</wp:align>
+            </wp:positionH>
+            <wp:positionV relativeFrom="margin">
+              <wp:align>top</wp:align>
+            </wp:positionV>
+            <wp:extent cx="4714875" cy="3550920"/>
+            <wp:effectExtent l="0" t="0" r="9525" b="0"/>
+            <wp:wrapSquare wrapText="bothSides"/>
+            <wp:docPr id="7" name="Imagem 7"/>
+            <wp:cNvGraphicFramePr>
+              <a:graphicFrameLocks xmlns:a="http://schemas.openxmlformats.org/drawingml/2006/main" noChangeAspect="1"/>
+            </wp:cNvGraphicFramePr>
+            <a:graphic xmlns:a="http://schemas.openxmlformats.org/drawingml/2006/main">
+              <a:graphicData uri="http://schemas.openxmlformats.org/drawingml/2006/picture">
+                <pic:pic xmlns:pic="http://schemas.openxmlformats.org/drawingml/2006/picture">
+                  <pic:nvPicPr>
+                    <pic:cNvPr id="1" name=""/>
+                    <pic:cNvPicPr/>
+                  </pic:nvPicPr>
+                  <pic:blipFill rotWithShape="1">
+                    <a:blip r:embed="rId11">
+                      <a:extLst>
+                        <a:ext uri="{28A0092B-C50C-407E-A947-70E740481C1C}">
+                          <a14:useLocalDpi xmlns:a14="http://schemas.microsoft.com/office/drawing/2010/main" val="0"/>
+                        </a:ext>
+                      </a:extLst>
+                    </a:blip>
+                    <a:srcRect l="28277" t="14118" r="20130" b="16765"/>
+                    <a:stretch/>
+                  </pic:blipFill>
+                  <pic:spPr bwMode="auto">
+                    <a:xfrm>
+                      <a:off x="0" y="0"/>
+                      <a:ext cx="4714875" cy="3550920"/>
+                    </a:xfrm>
+                    <a:prstGeom prst="rect">
+                      <a:avLst/>
+                    </a:prstGeom>
+                    <a:ln>
+                      <a:noFill/>
+                    </a:ln>
+                    <a:extLst>
+                      <a:ext uri="{53640926-AAD7-44D8-BBD7-CCE9431645EC}">
+                        <a14:shadowObscured xmlns:a14="http://schemas.microsoft.com/office/drawing/2010/main"/>
+                      </a:ext>
+                    </a:extLst>
+                  </pic:spPr>
+                </pic:pic>
+              </a:graphicData>
+            </a:graphic>
+            <wp14:sizeRelH relativeFrom="margin">
+              <wp14:pctWidth>0</wp14:pctWidth>
+            </wp14:sizeRelH>
+            <wp14:sizeRelV relativeFrom="margin">
+              <wp14:pctHeight>0</wp14:pctHeight>
+            </wp14:sizeRelV>
+          </wp:anchor>
+        </w:drawing>
+      </w:r>
+      <w:r>
+        <w:br w:type="textWrapping" w:clear="all"/>
+      </w:r>
+      <w:r>
+        <w:rPr>
+          <w:i w:val="0"/>
+          <w:color w:val="auto"/>
+          <w:sz w:val="24"/>
+          <w:szCs w:val="24"/>
+        </w:rPr>
+        <w:t xml:space="preserve">Figura </w:t>
+      </w:r>
+      <w:r>
+        <w:rPr>
+          <w:i w:val="0"/>
+          <w:color w:val="auto"/>
+          <w:sz w:val="24"/>
+          <w:szCs w:val="24"/>
+        </w:rPr>
+        <w:fldChar w:fldCharType="begin"/>
+      </w:r>
+      <w:r>
+        <w:rPr>
+          <w:i w:val="0"/>
+          <w:color w:val="auto"/>
+          <w:sz w:val="24"/>
+          <w:szCs w:val="24"/>
+        </w:rPr>
+        <w:instrText xml:space="preserve"> SEQ Figura \* ARABIC </w:instrText>
+      </w:r>
+      <w:r>
+        <w:rPr>
+          <w:i w:val="0"/>
+          <w:color w:val="auto"/>
+          <w:sz w:val="24"/>
+          <w:szCs w:val="24"/>
+        </w:rPr>
+        <w:fldChar w:fldCharType="separate"/>
+      </w:r>
+      <w:r>
+        <w:rPr>
+          <w:i w:val="0"/>
+          <w:noProof/>
+          <w:color w:val="auto"/>
+          <w:sz w:val="24"/>
+          <w:szCs w:val="24"/>
+        </w:rPr>
+        <w:t>2</w:t>
+      </w:r>
+      <w:r>
+        <w:rPr>
+          <w:i w:val="0"/>
+          <w:color w:val="auto"/>
+          <w:sz w:val="24"/>
+          <w:szCs w:val="24"/>
+        </w:rPr>
+        <w:fldChar w:fldCharType="end"/>
+      </w:r>
+      <w:r>
+        <w:rPr>
+          <w:i w:val="0"/>
+          <w:color w:val="auto"/>
+          <w:sz w:val="24"/>
+          <w:szCs w:val="24"/>
+        </w:rPr>
+        <w:t xml:space="preserve"> - </w:t>
+      </w:r>
+      <w:proofErr w:type="spellStart"/>
+      <w:r>
+        <w:rPr>
+          <w:i w:val="0"/>
+          <w:color w:val="auto"/>
+          <w:sz w:val="24"/>
+          <w:szCs w:val="24"/>
+        </w:rPr>
+        <w:t>Diagram</w:t>
+      </w:r>
+      <w:proofErr w:type="spellEnd"/>
+      <w:r>
+        <w:rPr>
+          <w:i w:val="0"/>
+          <w:color w:val="auto"/>
+          <w:sz w:val="24"/>
+          <w:szCs w:val="24"/>
+        </w:rPr>
+        <w:t xml:space="preserve"> de classe</w:t>
+      </w:r>
+      <w:bookmarkEnd w:id="31"/>
+    </w:p>
+    <w:p>
+      <w:pPr>
+        <w:spacing w:after="0" w:line="360" w:lineRule="auto"/>
+        <w:jc w:val="center"/>
+        <w:rPr>
+          <w:sz w:val="20"/>
+          <w:szCs w:val="20"/>
+        </w:rPr>
+      </w:pPr>
+      <w:r>
+        <w:rPr>
+          <w:sz w:val="20"/>
+          <w:szCs w:val="20"/>
+        </w:rPr>
+        <w:t>Fonte: Autoria própria</w:t>
+      </w:r>
+    </w:p>
+    <w:p>
+      <w:pPr>
+        <w:spacing w:after="0" w:line="360" w:lineRule="auto"/>
+        <w:jc w:val="both"/>
+      </w:pPr>
+    </w:p>
+    <w:p>
+      <w:pPr>
+        <w:spacing w:after="0" w:line="360" w:lineRule="auto"/>
+        <w:jc w:val="both"/>
+      </w:pPr>
     </w:p>
     <w:p>
       <w:pPr>
         <w:pStyle w:val="Ttulo2"/>
       </w:pPr>
-      <w:bookmarkStart w:id="30" w:name="_Toc480111044"/>
+      <w:bookmarkStart w:id="32" w:name="_Toc480480282"/>
       <w:r>
         <w:t>4.4 Tecnologias da linguagem</w:t>
       </w:r>
-      <w:bookmarkEnd w:id="30"/>
+      <w:bookmarkEnd w:id="32"/>
+    </w:p>
+    <w:p>
+      <w:pPr>
+        <w:spacing w:after="0" w:line="360" w:lineRule="auto"/>
+      </w:pPr>
+    </w:p>
+    <w:p>
+      <w:pPr>
+        <w:spacing w:after="0" w:line="360" w:lineRule="auto"/>
+      </w:pPr>
+    </w:p>
+    <w:p>
+      <w:pPr>
+        <w:spacing w:after="0" w:line="360" w:lineRule="auto"/>
+        <w:jc w:val="both"/>
+      </w:pPr>
+      <w:r>
+        <w:tab/>
+      </w:r>
+      <w:r>
+        <w:t xml:space="preserve">As principais tecnologias usadas no desenvolvimento do chat na parte do servidor foram relacionadas ao </w:t>
+      </w:r>
+      <w:proofErr w:type="spellStart"/>
+      <w:r>
+        <w:t>SocketServer</w:t>
+      </w:r>
+      <w:proofErr w:type="spellEnd"/>
+      <w:r>
+        <w:t>, que basicamente é um servidor que escuta requisições socket e as intercepta. Além disso, para serialização dos dados que teriam qu</w:t>
+      </w:r>
+      <w:r>
+        <w:t xml:space="preserve">e ser enviados ao servidor foi utilizado o </w:t>
+      </w:r>
+      <w:proofErr w:type="spellStart"/>
+      <w:r>
+        <w:t>ObjectInputStream</w:t>
+      </w:r>
+      <w:proofErr w:type="spellEnd"/>
+      <w:r>
+        <w:t>.</w:t>
+      </w:r>
+    </w:p>
+    <w:p>
+      <w:pPr>
+        <w:spacing w:after="0" w:line="360" w:lineRule="auto"/>
+        <w:jc w:val="both"/>
+      </w:pPr>
+      <w:r>
+        <w:tab/>
+        <w:t>Para manter essa conexão entre servidor e cliente aberta foi utilizado o conceito de Threads.</w:t>
+      </w:r>
+    </w:p>
+    <w:p>
+      <w:pPr>
+        <w:spacing w:after="0" w:line="360" w:lineRule="auto"/>
+        <w:jc w:val="both"/>
+      </w:pPr>
+      <w:r>
+        <w:tab/>
+        <w:t xml:space="preserve">No lado do cliente, é interessante salientar a utilização do </w:t>
+      </w:r>
+      <w:proofErr w:type="spellStart"/>
+      <w:r>
+        <w:t>JavaFx</w:t>
+      </w:r>
+      <w:proofErr w:type="spellEnd"/>
+      <w:r>
+        <w:t xml:space="preserve"> e a estruturação de interfaces por FXML, que é um esquema em que cada elemento da interface é representado por uma </w:t>
+      </w:r>
+      <w:proofErr w:type="spellStart"/>
+      <w:r>
+        <w:t>tag</w:t>
+      </w:r>
+      <w:proofErr w:type="spellEnd"/>
+      <w:r>
+        <w:t>, que pode ser facilmente estilizado com CSS, assim como o HTML.</w:t>
+      </w:r>
+    </w:p>
+    <w:p>
+      <w:pPr>
+        <w:spacing w:after="0" w:line="360" w:lineRule="auto"/>
+        <w:jc w:val="both"/>
+      </w:pPr>
+    </w:p>
+    <w:p>
+      <w:pPr>
+        <w:spacing w:after="0" w:line="360" w:lineRule="auto"/>
+        <w:jc w:val="both"/>
+      </w:pPr>
     </w:p>
     <w:p>
       <w:pPr>
         <w:pStyle w:val="Ttulo2"/>
       </w:pPr>
-      <w:bookmarkStart w:id="31" w:name="_Toc480111045"/>
-      <w:r>
+      <w:bookmarkStart w:id="33" w:name="_Toc480480283"/>
+      <w:r>
+        <w:lastRenderedPageBreak/>
         <w:t>4.5 Ambiente de desenvolvimento</w:t>
       </w:r>
-      <w:bookmarkEnd w:id="31"/>
+      <w:bookmarkEnd w:id="33"/>
+    </w:p>
+    <w:p>
+      <w:pPr>
+        <w:spacing w:after="0" w:line="360" w:lineRule="auto"/>
+      </w:pPr>
+    </w:p>
+    <w:p>
+      <w:pPr>
+        <w:spacing w:after="0" w:line="360" w:lineRule="auto"/>
+      </w:pPr>
+    </w:p>
+    <w:p>
+      <w:pPr>
+        <w:spacing w:after="0" w:line="360" w:lineRule="auto"/>
+        <w:jc w:val="both"/>
+      </w:pPr>
+      <w:r>
+        <w:tab/>
+        <w:t>Como a linguagem de programação adota foi o JAVA optou-se por usar o eclipse como IDE de desenvolvimento. O Java utilizado corresponde a versão 8</w:t>
+      </w:r>
+      <w:r>
+        <w:t>, JRE 1.8.0_121</w:t>
+      </w:r>
+      <w:r>
+        <w:t xml:space="preserve"> e a API de desenvolvimento de interface foi o </w:t>
+      </w:r>
+      <w:proofErr w:type="spellStart"/>
+      <w:r>
+        <w:t>JavaFX</w:t>
+      </w:r>
+      <w:proofErr w:type="spellEnd"/>
+      <w:r>
+        <w:t xml:space="preserve"> 2.1.0, para auxiliar </w:t>
+      </w:r>
+      <w:r>
+        <w:t xml:space="preserve">na criação da interface foi utilizado o </w:t>
+      </w:r>
+      <w:proofErr w:type="spellStart"/>
+      <w:r>
+        <w:t>Gluon</w:t>
+      </w:r>
+      <w:proofErr w:type="spellEnd"/>
+      <w:r>
+        <w:t xml:space="preserve"> </w:t>
+      </w:r>
+      <w:proofErr w:type="spellStart"/>
+      <w:r>
+        <w:t>Scene</w:t>
+      </w:r>
+      <w:proofErr w:type="spellEnd"/>
+      <w:r>
+        <w:t xml:space="preserve"> </w:t>
+      </w:r>
+      <w:proofErr w:type="spellStart"/>
+      <w:r>
+        <w:t>Builder</w:t>
+      </w:r>
+      <w:proofErr w:type="spellEnd"/>
+      <w:r>
+        <w:t xml:space="preserve"> 8.3.0 que é uma ferramenta de estruturação de interfaces por meio de </w:t>
+      </w:r>
+      <w:proofErr w:type="spellStart"/>
+      <w:r>
+        <w:t>drag</w:t>
+      </w:r>
+      <w:proofErr w:type="spellEnd"/>
+      <w:r>
+        <w:t xml:space="preserve"> </w:t>
+      </w:r>
+      <w:proofErr w:type="spellStart"/>
+      <w:r>
+        <w:t>and</w:t>
+      </w:r>
+      <w:proofErr w:type="spellEnd"/>
+      <w:r>
+        <w:t xml:space="preserve"> </w:t>
+      </w:r>
+      <w:proofErr w:type="spellStart"/>
+      <w:r>
+        <w:t>drop</w:t>
+      </w:r>
+      <w:proofErr w:type="spellEnd"/>
+      <w:r>
+        <w:t xml:space="preserve"> de elementos</w:t>
+      </w:r>
+      <w:r>
+        <w:t xml:space="preserve">, o </w:t>
+      </w:r>
+      <w:proofErr w:type="spellStart"/>
+      <w:r>
+        <w:t>Scene</w:t>
+      </w:r>
+      <w:proofErr w:type="spellEnd"/>
+      <w:r>
+        <w:t xml:space="preserve"> </w:t>
+      </w:r>
+      <w:proofErr w:type="spellStart"/>
+      <w:r>
+        <w:t>Builder</w:t>
+      </w:r>
+      <w:proofErr w:type="spellEnd"/>
+      <w:r>
+        <w:t xml:space="preserve"> utilizado será melhor detalhado no tópico 4.7</w:t>
+      </w:r>
+      <w:r>
+        <w:t>.</w:t>
+      </w:r>
+    </w:p>
+    <w:p>
+      <w:pPr>
+        <w:spacing w:after="0" w:line="360" w:lineRule="auto"/>
+        <w:jc w:val="both"/>
+      </w:pPr>
+    </w:p>
+    <w:p>
+      <w:pPr>
+        <w:spacing w:after="0" w:line="360" w:lineRule="auto"/>
+        <w:jc w:val="both"/>
+      </w:pPr>
     </w:p>
     <w:p>
       <w:pPr>
         <w:pStyle w:val="Ttulo2"/>
       </w:pPr>
-      <w:bookmarkStart w:id="32" w:name="_Toc480111046"/>
+      <w:bookmarkStart w:id="34" w:name="_Toc480480284"/>
       <w:r>
         <w:t>4.6 Interface do usuário</w:t>
       </w:r>
-      <w:bookmarkEnd w:id="32"/>
+      <w:bookmarkEnd w:id="34"/>
     </w:p>
     <w:p>
       <w:pPr>
@@ -8747,8 +10123,29 @@
         <w:t xml:space="preserve"> respectivamente pode </w:t>
       </w:r>
       <w:r>
-        <w:t>ser vista na figura 1:</w:t>
-      </w:r>
+        <w:t>ser vista na figura 3</w:t>
+      </w:r>
+      <w:r>
+        <w:t>:</w:t>
+      </w:r>
+    </w:p>
+    <w:p>
+      <w:pPr>
+        <w:spacing w:after="0" w:line="360" w:lineRule="auto"/>
+        <w:jc w:val="both"/>
+      </w:pPr>
+    </w:p>
+    <w:p>
+      <w:pPr>
+        <w:spacing w:after="0" w:line="360" w:lineRule="auto"/>
+        <w:jc w:val="both"/>
+      </w:pPr>
+    </w:p>
+    <w:p>
+      <w:pPr>
+        <w:spacing w:after="0" w:line="360" w:lineRule="auto"/>
+        <w:jc w:val="both"/>
+      </w:pPr>
     </w:p>
     <w:p>
       <w:pPr>
@@ -8779,7 +10176,7 @@
                     </pic:cNvPicPr>
                   </pic:nvPicPr>
                   <pic:blipFill rotWithShape="1">
-                    <a:blip r:embed="rId10">
+                    <a:blip r:embed="rId12">
                       <a:extLst>
                         <a:ext uri="{28A0092B-C50C-407E-A947-70E740481C1C}">
                           <a14:useLocalDpi xmlns:a14="http://schemas.microsoft.com/office/drawing/2010/main" val="0"/>
@@ -8792,7 +10189,7 @@
                   <pic:spPr bwMode="auto">
                     <a:xfrm>
                       <a:off x="0" y="0"/>
-                      <a:ext cx="5760085" cy="1400116"/>
+                      <a:ext cx="5759450" cy="1399962"/>
                     </a:xfrm>
                     <a:prstGeom prst="rect">
                       <a:avLst/>
@@ -8826,7 +10223,7 @@
           <w:szCs w:val="24"/>
         </w:rPr>
       </w:pPr>
-      <w:bookmarkStart w:id="33" w:name="_Toc480212810"/>
+      <w:bookmarkStart w:id="35" w:name="_Toc480480342"/>
       <w:r>
         <w:rPr>
           <w:i w:val="0"/>
@@ -8866,11 +10263,12 @@
       <w:r>
         <w:rPr>
           <w:i w:val="0"/>
+          <w:noProof/>
           <w:color w:val="auto"/>
           <w:sz w:val="24"/>
           <w:szCs w:val="24"/>
         </w:rPr>
-        <w:t>1</w:t>
+        <w:t>3</w:t>
       </w:r>
       <w:r>
         <w:rPr>
@@ -8898,9 +10296,18 @@
           <w:sz w:val="24"/>
           <w:szCs w:val="24"/>
         </w:rPr>
-        <w:t>JavaFx</w:t>
-      </w:r>
-      <w:bookmarkEnd w:id="33"/>
+        <w:t>JavaF</w:t>
+      </w:r>
+      <w:r>
+        <w:rPr>
+          <w:i w:val="0"/>
+          <w:color w:val="auto"/>
+          <w:sz w:val="24"/>
+          <w:szCs w:val="24"/>
+        </w:rPr>
+        <w:t>X</w:t>
+      </w:r>
+      <w:bookmarkEnd w:id="35"/>
       <w:proofErr w:type="spellEnd"/>
     </w:p>
     <w:p>
@@ -8940,27 +10347,30 @@
     <w:p>
       <w:pPr>
         <w:spacing w:after="0" w:line="360" w:lineRule="auto"/>
-        <w:jc w:val="both"/>
-        <w:rPr>
-          <w:u w:val="single"/>
-        </w:rPr>
-      </w:pPr>
-    </w:p>
-    <w:p>
-      <w:pPr>
-        <w:spacing w:after="0" w:line="360" w:lineRule="auto"/>
-        <w:jc w:val="both"/>
+        <w:jc w:val="center"/>
+        <w:rPr>
+          <w:szCs w:val="24"/>
+        </w:rPr>
+      </w:pPr>
+    </w:p>
+    <w:p>
+      <w:pPr>
+        <w:spacing w:after="0" w:line="360" w:lineRule="auto"/>
+        <w:jc w:val="center"/>
+        <w:rPr>
+          <w:szCs w:val="24"/>
+        </w:rPr>
       </w:pPr>
     </w:p>
     <w:p>
       <w:pPr>
         <w:pStyle w:val="Ttulo2"/>
       </w:pPr>
-      <w:bookmarkStart w:id="34" w:name="_Toc480111047"/>
+      <w:bookmarkStart w:id="36" w:name="_Toc480480285"/>
       <w:r>
         <w:t>4.7 Criação de interfaces gráficas</w:t>
       </w:r>
-      <w:bookmarkEnd w:id="34"/>
+      <w:bookmarkEnd w:id="36"/>
     </w:p>
     <w:p>
       <w:pPr>
@@ -9187,7 +10597,10 @@
         <w:t xml:space="preserve"> e uma interface criada a partir d</w:t>
       </w:r>
       <w:r>
-        <w:t>ele podem ser vistas na figura 2</w:t>
+        <w:t>ele podem s</w:t>
+      </w:r>
+      <w:r>
+        <w:t>er vistas na figura 4</w:t>
       </w:r>
       <w:r>
         <w:t>:</w:t>
@@ -9226,7 +10639,7 @@
                     <pic:cNvPicPr/>
                   </pic:nvPicPr>
                   <pic:blipFill rotWithShape="1">
-                    <a:blip r:embed="rId11"/>
+                    <a:blip r:embed="rId13"/>
                     <a:srcRect b="5882"/>
                     <a:stretch/>
                   </pic:blipFill>
@@ -9266,7 +10679,7 @@
           <w:szCs w:val="24"/>
         </w:rPr>
       </w:pPr>
-      <w:bookmarkStart w:id="35" w:name="_Toc480212811"/>
+      <w:bookmarkStart w:id="37" w:name="_Toc480480343"/>
       <w:r>
         <w:rPr>
           <w:i w:val="0"/>
@@ -9311,7 +10724,7 @@
           <w:sz w:val="24"/>
           <w:szCs w:val="24"/>
         </w:rPr>
-        <w:t>2</w:t>
+        <w:t>4</w:t>
       </w:r>
       <w:r>
         <w:rPr>
@@ -9361,7 +10774,7 @@
         </w:rPr>
         <w:t>SceneBuilder</w:t>
       </w:r>
-      <w:bookmarkEnd w:id="35"/>
+      <w:bookmarkEnd w:id="37"/>
       <w:proofErr w:type="spellEnd"/>
     </w:p>
     <w:p>
@@ -9388,18 +10801,13 @@
     </w:p>
     <w:p>
       <w:pPr>
-        <w:spacing w:after="0" w:line="360" w:lineRule="auto"/>
-      </w:pPr>
-    </w:p>
-    <w:p>
-      <w:pPr>
         <w:pStyle w:val="Ttulo2"/>
       </w:pPr>
-      <w:bookmarkStart w:id="36" w:name="_Toc480111048"/>
+      <w:bookmarkStart w:id="38" w:name="_Toc480480286"/>
       <w:r>
         <w:t>4.8 Compartilhador de arquivos e controlador de versões</w:t>
       </w:r>
-      <w:bookmarkEnd w:id="36"/>
+      <w:bookmarkEnd w:id="38"/>
     </w:p>
     <w:p>
       <w:pPr>
@@ -9459,61 +10867,6 @@
       <w:r>
         <w:t>. Dessa forma, toda vez que algum arquivo fosse alterado era possível verificar se haviam sido feitas alterações no mesmo arquivo por outros participantes e facilmente gerenciar essas alterações.</w:t>
       </w:r>
-    </w:p>
-    <w:p>
-      <w:pPr>
-        <w:spacing w:after="0" w:line="360" w:lineRule="auto"/>
-      </w:pPr>
-    </w:p>
-    <w:p>
-      <w:pPr>
-        <w:spacing w:after="0" w:line="360" w:lineRule="auto"/>
-      </w:pPr>
-    </w:p>
-    <w:p>
-      <w:pPr>
-        <w:spacing w:after="0" w:line="360" w:lineRule="auto"/>
-      </w:pPr>
-    </w:p>
-    <w:p>
-      <w:pPr>
-        <w:spacing w:after="0" w:line="360" w:lineRule="auto"/>
-      </w:pPr>
-    </w:p>
-    <w:p>
-      <w:pPr>
-        <w:spacing w:after="0" w:line="360" w:lineRule="auto"/>
-      </w:pPr>
-    </w:p>
-    <w:p>
-      <w:pPr>
-        <w:spacing w:after="0" w:line="360" w:lineRule="auto"/>
-      </w:pPr>
-    </w:p>
-    <w:p>
-      <w:pPr>
-        <w:spacing w:after="0" w:line="360" w:lineRule="auto"/>
-      </w:pPr>
-    </w:p>
-    <w:p>
-      <w:pPr>
-        <w:spacing w:after="0" w:line="360" w:lineRule="auto"/>
-      </w:pPr>
-    </w:p>
-    <w:p>
-      <w:pPr>
-        <w:spacing w:after="0" w:line="360" w:lineRule="auto"/>
-      </w:pPr>
-    </w:p>
-    <w:p>
-      <w:pPr>
-        <w:spacing w:after="0" w:line="360" w:lineRule="auto"/>
-      </w:pPr>
-    </w:p>
-    <w:p>
-      <w:pPr>
-        <w:spacing w:after="0" w:line="360" w:lineRule="auto"/>
-      </w:pPr>
     </w:p>
     <w:p>
       <w:pPr>
@@ -9557,15 +10910,79 @@
     <w:p>
       <w:pPr>
         <w:pStyle w:val="Ttulo1"/>
-        <w:rPr>
-          <w:sz w:val="22"/>
-        </w:rPr>
-      </w:pPr>
-      <w:bookmarkStart w:id="37" w:name="_Toc480111049"/>
-      <w:r>
+      </w:pPr>
+      <w:bookmarkStart w:id="39" w:name="_Toc480480287"/>
+      <w:r>
+        <w:lastRenderedPageBreak/>
         <w:t>5 PROJETO</w:t>
       </w:r>
-      <w:bookmarkEnd w:id="37"/>
+      <w:bookmarkEnd w:id="39"/>
+    </w:p>
+    <w:p>
+      <w:pPr>
+        <w:pStyle w:val="Ttulo2"/>
+      </w:pPr>
+      <w:bookmarkStart w:id="40" w:name="_Toc480480288"/>
+      <w:r>
+        <w:t>5.1 Cliente</w:t>
+      </w:r>
+      <w:bookmarkEnd w:id="40"/>
+    </w:p>
+    <w:p>
+      <w:pPr>
+        <w:pStyle w:val="Ttulo3"/>
+      </w:pPr>
+      <w:bookmarkStart w:id="41" w:name="_Toc480480289"/>
+      <w:r>
+        <w:t>5.1.1 Tela de configuração</w:t>
+      </w:r>
+      <w:bookmarkEnd w:id="41"/>
+    </w:p>
+    <w:p>
+      <w:pPr>
+        <w:pStyle w:val="Ttulo3"/>
+      </w:pPr>
+      <w:bookmarkStart w:id="42" w:name="_Toc480480290"/>
+      <w:r>
+        <w:t>5.1.2 Chat global</w:t>
+      </w:r>
+      <w:bookmarkEnd w:id="42"/>
+    </w:p>
+    <w:p>
+      <w:pPr>
+        <w:pStyle w:val="Ttulo3"/>
+      </w:pPr>
+      <w:bookmarkStart w:id="43" w:name="_Toc480480291"/>
+      <w:r>
+        <w:t>5.1.3 Usuários disponíveis</w:t>
+      </w:r>
+      <w:bookmarkEnd w:id="43"/>
+    </w:p>
+    <w:p>
+      <w:pPr>
+        <w:pStyle w:val="Ttulo3"/>
+      </w:pPr>
+      <w:bookmarkStart w:id="44" w:name="_Toc480480292"/>
+      <w:r>
+        <w:t>5.1.2 Chat privado</w:t>
+      </w:r>
+      <w:bookmarkEnd w:id="44"/>
+    </w:p>
+    <w:p>
+      <w:pPr>
+        <w:pStyle w:val="Ttulo2"/>
+      </w:pPr>
+      <w:bookmarkStart w:id="45" w:name="_Toc480480293"/>
+      <w:r>
+        <w:t>5.2</w:t>
+      </w:r>
+      <w:r>
+        <w:t xml:space="preserve"> </w:t>
+      </w:r>
+      <w:r>
+        <w:t>Servidor</w:t>
+      </w:r>
+      <w:bookmarkEnd w:id="45"/>
     </w:p>
     <w:p>
       <w:pPr>
@@ -9933,140 +11350,15 @@
     </w:p>
     <w:p>
       <w:pPr>
-        <w:autoSpaceDE w:val="0"/>
-        <w:autoSpaceDN w:val="0"/>
-        <w:adjustRightInd w:val="0"/>
-        <w:spacing w:after="0" w:line="360" w:lineRule="auto"/>
-        <w:jc w:val="both"/>
-        <w:rPr>
-          <w:rFonts w:cs="Arial"/>
-          <w:caps/>
-          <w:szCs w:val="24"/>
-        </w:rPr>
-      </w:pPr>
-    </w:p>
-    <w:p>
-      <w:pPr>
-        <w:autoSpaceDE w:val="0"/>
-        <w:autoSpaceDN w:val="0"/>
-        <w:adjustRightInd w:val="0"/>
-        <w:spacing w:after="0" w:line="360" w:lineRule="auto"/>
-        <w:jc w:val="both"/>
-        <w:rPr>
-          <w:rFonts w:cs="Arial"/>
-          <w:caps/>
-          <w:szCs w:val="24"/>
-        </w:rPr>
-      </w:pPr>
-    </w:p>
-    <w:p>
-      <w:pPr>
-        <w:autoSpaceDE w:val="0"/>
-        <w:autoSpaceDN w:val="0"/>
-        <w:adjustRightInd w:val="0"/>
-        <w:spacing w:after="0" w:line="360" w:lineRule="auto"/>
-        <w:jc w:val="both"/>
-        <w:rPr>
-          <w:rFonts w:cs="Arial"/>
-          <w:caps/>
-          <w:szCs w:val="24"/>
-        </w:rPr>
-      </w:pPr>
-    </w:p>
-    <w:p>
-      <w:pPr>
-        <w:autoSpaceDE w:val="0"/>
-        <w:autoSpaceDN w:val="0"/>
-        <w:adjustRightInd w:val="0"/>
-        <w:spacing w:after="0" w:line="360" w:lineRule="auto"/>
-        <w:jc w:val="both"/>
-        <w:rPr>
-          <w:rFonts w:cs="Arial"/>
-          <w:caps/>
-          <w:szCs w:val="24"/>
-        </w:rPr>
-      </w:pPr>
-    </w:p>
-    <w:p>
-      <w:pPr>
-        <w:autoSpaceDE w:val="0"/>
-        <w:autoSpaceDN w:val="0"/>
-        <w:adjustRightInd w:val="0"/>
-        <w:spacing w:after="0" w:line="360" w:lineRule="auto"/>
-        <w:jc w:val="both"/>
-        <w:rPr>
-          <w:rFonts w:cs="Arial"/>
-          <w:caps/>
-          <w:szCs w:val="24"/>
-        </w:rPr>
-      </w:pPr>
-    </w:p>
-    <w:p>
-      <w:pPr>
-        <w:autoSpaceDE w:val="0"/>
-        <w:autoSpaceDN w:val="0"/>
-        <w:adjustRightInd w:val="0"/>
-        <w:spacing w:after="0" w:line="360" w:lineRule="auto"/>
-        <w:jc w:val="both"/>
-        <w:rPr>
-          <w:rFonts w:cs="Arial"/>
-          <w:caps/>
-          <w:szCs w:val="24"/>
-        </w:rPr>
-      </w:pPr>
-    </w:p>
-    <w:p>
-      <w:pPr>
-        <w:autoSpaceDE w:val="0"/>
-        <w:autoSpaceDN w:val="0"/>
-        <w:adjustRightInd w:val="0"/>
-        <w:spacing w:after="0" w:line="360" w:lineRule="auto"/>
-        <w:jc w:val="both"/>
-        <w:rPr>
-          <w:rFonts w:cs="Arial"/>
-          <w:caps/>
-          <w:szCs w:val="24"/>
-        </w:rPr>
-      </w:pPr>
-    </w:p>
-    <w:p>
-      <w:pPr>
-        <w:autoSpaceDE w:val="0"/>
-        <w:autoSpaceDN w:val="0"/>
-        <w:adjustRightInd w:val="0"/>
-        <w:spacing w:after="0" w:line="360" w:lineRule="auto"/>
-        <w:jc w:val="both"/>
-        <w:rPr>
-          <w:rFonts w:cs="Arial"/>
-          <w:caps/>
-          <w:szCs w:val="24"/>
-        </w:rPr>
-      </w:pPr>
-    </w:p>
-    <w:p>
-      <w:pPr>
-        <w:autoSpaceDE w:val="0"/>
-        <w:autoSpaceDN w:val="0"/>
-        <w:adjustRightInd w:val="0"/>
-        <w:spacing w:after="0" w:line="360" w:lineRule="auto"/>
-        <w:jc w:val="both"/>
-        <w:rPr>
-          <w:rFonts w:cs="Arial"/>
-          <w:caps/>
-          <w:szCs w:val="24"/>
-        </w:rPr>
-      </w:pPr>
-    </w:p>
-    <w:p>
-      <w:pPr>
         <w:pStyle w:val="Ttulo1"/>
         <w:rPr>
           <w:sz w:val="22"/>
         </w:rPr>
       </w:pPr>
-      <w:bookmarkStart w:id="38" w:name="_Toc458681093"/>
-      <w:bookmarkStart w:id="39" w:name="_Toc480111050"/>
-      <w:r>
+      <w:bookmarkStart w:id="46" w:name="_Toc458681093"/>
+      <w:bookmarkStart w:id="47" w:name="_Toc480480294"/>
+      <w:r>
+        <w:lastRenderedPageBreak/>
         <w:t>6</w:t>
       </w:r>
       <w:r>
@@ -10075,8 +11367,8 @@
       <w:r>
         <w:t>Referência Bibliográfica</w:t>
       </w:r>
-      <w:bookmarkEnd w:id="38"/>
-      <w:bookmarkEnd w:id="39"/>
+      <w:bookmarkEnd w:id="46"/>
+      <w:bookmarkEnd w:id="47"/>
     </w:p>
     <w:p>
       <w:pPr>
@@ -10156,7 +11448,7 @@
         </w:rPr>
         <w:t>. Disponível em: &lt;</w:t>
       </w:r>
-      <w:hyperlink r:id="rId12" w:history="1">
+      <w:hyperlink r:id="rId14" w:history="1">
         <w:r>
           <w:rPr>
             <w:rStyle w:val="Hyperlink"/>
@@ -10277,7 +11569,7 @@
         </w:rPr>
         <w:t>&lt;</w:t>
       </w:r>
-      <w:hyperlink r:id="rId13" w:history="1">
+      <w:hyperlink r:id="rId15" w:history="1">
         <w:r>
           <w:rPr>
             <w:rStyle w:val="Hyperlink"/>
@@ -10400,7 +11692,7 @@
         </w:rPr>
         <w:t>&lt;</w:t>
       </w:r>
-      <w:hyperlink r:id="rId14" w:history="1">
+      <w:hyperlink r:id="rId16" w:history="1">
         <w:r>
           <w:rPr>
             <w:rStyle w:val="Hyperlink"/>
@@ -10619,7 +11911,6 @@
           <w:rFonts w:cs="Arial"/>
           <w:szCs w:val="24"/>
         </w:rPr>
-        <w:lastRenderedPageBreak/>
         <w:t>TORRES</w:t>
       </w:r>
       <w:r>
@@ -10650,7 +11941,7 @@
         </w:rPr>
         <w:t>Editor executivo do Clube do Hardware. Disponível em: &lt;</w:t>
       </w:r>
-      <w:hyperlink r:id="rId15" w:history="1">
+      <w:hyperlink r:id="rId17" w:history="1">
         <w:r>
           <w:rPr>
             <w:rStyle w:val="Hyperlink"/>
@@ -10690,7 +11981,7 @@
       </w:r>
     </w:p>
     <w:sectPr>
-      <w:headerReference w:type="default" r:id="rId16"/>
+      <w:headerReference w:type="default" r:id="rId18"/>
       <w:pgSz w:w="11907" w:h="16840" w:code="9"/>
       <w:pgMar w:top="1418" w:right="1418" w:bottom="1418" w:left="1418" w:header="709" w:footer="709" w:gutter="0"/>
       <w:cols w:space="708"/>
@@ -10924,9 +12215,9 @@
   </w:abstractNum>
   <w:abstractNum w:abstractNumId="1" w15:restartNumberingAfterBreak="0">
     <w:nsid w:val="66970BC3"/>
-    <w:multiLevelType w:val="hybridMultilevel"/>
-    <w:tmpl w:val="399C6FB2"/>
-    <w:lvl w:ilvl="0" w:tplc="F716BDB4">
+    <w:multiLevelType w:val="multilevel"/>
+    <w:tmpl w:val="39C2408E"/>
+    <w:lvl w:ilvl="0">
       <w:start w:val="1"/>
       <w:numFmt w:val="decimal"/>
       <w:lvlText w:val="%1."/>
@@ -10938,77 +12229,109 @@
         <w:rFonts w:hint="default"/>
       </w:rPr>
     </w:lvl>
-    <w:lvl w:ilvl="1" w:tplc="04160019" w:tentative="1">
-      <w:start w:val="1"/>
-      <w:numFmt w:val="lowerLetter"/>
-      <w:lvlText w:val="%2."/>
-      <w:lvlJc w:val="left"/>
-      <w:pPr>
-        <w:ind w:left="1785" w:hanging="360"/>
-      </w:pPr>
-    </w:lvl>
-    <w:lvl w:ilvl="2" w:tplc="0416001B" w:tentative="1">
-      <w:start w:val="1"/>
-      <w:numFmt w:val="lowerRoman"/>
-      <w:lvlText w:val="%3."/>
-      <w:lvlJc w:val="right"/>
-      <w:pPr>
-        <w:ind w:left="2505" w:hanging="180"/>
-      </w:pPr>
-    </w:lvl>
-    <w:lvl w:ilvl="3" w:tplc="0416000F" w:tentative="1">
+    <w:lvl w:ilvl="1">
       <w:start w:val="1"/>
       <w:numFmt w:val="decimal"/>
-      <w:lvlText w:val="%4."/>
+      <w:isLgl/>
+      <w:lvlText w:val="%1.%2"/>
       <w:lvlJc w:val="left"/>
       <w:pPr>
-        <w:ind w:left="3225" w:hanging="360"/>
-      </w:pPr>
+        <w:ind w:left="1110" w:hanging="405"/>
+      </w:pPr>
+      <w:rPr>
+        <w:rFonts w:hint="default"/>
+      </w:rPr>
     </w:lvl>
-    <w:lvl w:ilvl="4" w:tplc="04160019" w:tentative="1">
-      <w:start w:val="1"/>
-      <w:numFmt w:val="lowerLetter"/>
-      <w:lvlText w:val="%5."/>
-      <w:lvlJc w:val="left"/>
-      <w:pPr>
-        <w:ind w:left="3945" w:hanging="360"/>
-      </w:pPr>
-    </w:lvl>
-    <w:lvl w:ilvl="5" w:tplc="0416001B" w:tentative="1">
-      <w:start w:val="1"/>
-      <w:numFmt w:val="lowerRoman"/>
-      <w:lvlText w:val="%6."/>
-      <w:lvlJc w:val="right"/>
-      <w:pPr>
-        <w:ind w:left="4665" w:hanging="180"/>
-      </w:pPr>
-    </w:lvl>
-    <w:lvl w:ilvl="6" w:tplc="0416000F" w:tentative="1">
+    <w:lvl w:ilvl="2">
       <w:start w:val="1"/>
       <w:numFmt w:val="decimal"/>
-      <w:lvlText w:val="%7."/>
+      <w:isLgl/>
+      <w:lvlText w:val="%1.%2.%3"/>
       <w:lvlJc w:val="left"/>
       <w:pPr>
-        <w:ind w:left="5385" w:hanging="360"/>
-      </w:pPr>
+        <w:ind w:left="1425" w:hanging="720"/>
+      </w:pPr>
+      <w:rPr>
+        <w:rFonts w:hint="default"/>
+      </w:rPr>
     </w:lvl>
-    <w:lvl w:ilvl="7" w:tplc="04160019" w:tentative="1">
+    <w:lvl w:ilvl="3">
       <w:start w:val="1"/>
-      <w:numFmt w:val="lowerLetter"/>
-      <w:lvlText w:val="%8."/>
+      <w:numFmt w:val="decimal"/>
+      <w:isLgl/>
+      <w:lvlText w:val="%1.%2.%3.%4"/>
       <w:lvlJc w:val="left"/>
       <w:pPr>
-        <w:ind w:left="6105" w:hanging="360"/>
-      </w:pPr>
+        <w:ind w:left="1785" w:hanging="1080"/>
+      </w:pPr>
+      <w:rPr>
+        <w:rFonts w:hint="default"/>
+      </w:rPr>
     </w:lvl>
-    <w:lvl w:ilvl="8" w:tplc="0416001B" w:tentative="1">
+    <w:lvl w:ilvl="4">
       <w:start w:val="1"/>
-      <w:numFmt w:val="lowerRoman"/>
-      <w:lvlText w:val="%9."/>
-      <w:lvlJc w:val="right"/>
-      <w:pPr>
-        <w:ind w:left="6825" w:hanging="180"/>
-      </w:pPr>
+      <w:numFmt w:val="decimal"/>
+      <w:isLgl/>
+      <w:lvlText w:val="%1.%2.%3.%4.%5"/>
+      <w:lvlJc w:val="left"/>
+      <w:pPr>
+        <w:ind w:left="1785" w:hanging="1080"/>
+      </w:pPr>
+      <w:rPr>
+        <w:rFonts w:hint="default"/>
+      </w:rPr>
+    </w:lvl>
+    <w:lvl w:ilvl="5">
+      <w:start w:val="1"/>
+      <w:numFmt w:val="decimal"/>
+      <w:isLgl/>
+      <w:lvlText w:val="%1.%2.%3.%4.%5.%6"/>
+      <w:lvlJc w:val="left"/>
+      <w:pPr>
+        <w:ind w:left="2145" w:hanging="1440"/>
+      </w:pPr>
+      <w:rPr>
+        <w:rFonts w:hint="default"/>
+      </w:rPr>
+    </w:lvl>
+    <w:lvl w:ilvl="6">
+      <w:start w:val="1"/>
+      <w:numFmt w:val="decimal"/>
+      <w:isLgl/>
+      <w:lvlText w:val="%1.%2.%3.%4.%5.%6.%7"/>
+      <w:lvlJc w:val="left"/>
+      <w:pPr>
+        <w:ind w:left="2145" w:hanging="1440"/>
+      </w:pPr>
+      <w:rPr>
+        <w:rFonts w:hint="default"/>
+      </w:rPr>
+    </w:lvl>
+    <w:lvl w:ilvl="7">
+      <w:start w:val="1"/>
+      <w:numFmt w:val="decimal"/>
+      <w:isLgl/>
+      <w:lvlText w:val="%1.%2.%3.%4.%5.%6.%7.%8"/>
+      <w:lvlJc w:val="left"/>
+      <w:pPr>
+        <w:ind w:left="2505" w:hanging="1800"/>
+      </w:pPr>
+      <w:rPr>
+        <w:rFonts w:hint="default"/>
+      </w:rPr>
+    </w:lvl>
+    <w:lvl w:ilvl="8">
+      <w:start w:val="1"/>
+      <w:numFmt w:val="decimal"/>
+      <w:isLgl/>
+      <w:lvlText w:val="%1.%2.%3.%4.%5.%6.%7.%8.%9"/>
+      <w:lvlJc w:val="left"/>
+      <w:pPr>
+        <w:ind w:left="2505" w:hanging="1800"/>
+      </w:pPr>
+      <w:rPr>
+        <w:rFonts w:hint="default"/>
+      </w:rPr>
     </w:lvl>
   </w:abstractNum>
   <w:abstractNum w:abstractNumId="2" w15:restartNumberingAfterBreak="0">
@@ -12207,7 +13530,7 @@
 </file>
 
 <file path=customXml/itemProps1.xml><?xml version="1.0" encoding="utf-8"?>
-<ds:datastoreItem xmlns:ds="http://schemas.openxmlformats.org/officeDocument/2006/customXml" ds:itemID="{FF9295DF-42D5-441C-A98A-4F2D515655B3}">
+<ds:datastoreItem xmlns:ds="http://schemas.openxmlformats.org/officeDocument/2006/customXml" ds:itemID="{62ED1792-FDED-43B1-A961-E4CEF2F07154}">
   <ds:schemaRefs>
     <ds:schemaRef ds:uri="http://schemas.openxmlformats.org/officeDocument/2006/bibliography"/>
   </ds:schemaRefs>

--- a/aps_redes.docx
+++ b/aps_redes.docx
@@ -4842,8 +4842,6 @@
           <w:sz w:val="22"/>
         </w:rPr>
       </w:pPr>
-      <w:bookmarkStart w:id="0" w:name="_GoBack"/>
-      <w:bookmarkEnd w:id="0"/>
     </w:p>
     <w:p>
       <w:pPr>
@@ -7551,10 +7549,10 @@
       <w:pPr>
         <w:pStyle w:val="Ttulo1"/>
       </w:pPr>
+      <w:bookmarkStart w:id="0" w:name="_Toc480480259"/>
       <w:bookmarkStart w:id="1" w:name="_Toc53928594"/>
       <w:bookmarkStart w:id="2" w:name="_Toc246420486"/>
       <w:bookmarkStart w:id="3" w:name="_Toc458681088"/>
-      <w:bookmarkStart w:id="4" w:name="_Toc480480259"/>
       <w:r>
         <w:lastRenderedPageBreak/>
         <w:t>1 OBJETIVO</w:t>
@@ -7565,7 +7563,7 @@
       <w:r>
         <w:t xml:space="preserve"> DO TRABALHO</w:t>
       </w:r>
-      <w:bookmarkEnd w:id="4"/>
+      <w:bookmarkEnd w:id="0"/>
     </w:p>
     <w:p>
       <w:pPr>
@@ -7761,7 +7759,7 @@
       <w:pPr>
         <w:pStyle w:val="Ttulo1"/>
       </w:pPr>
-      <w:bookmarkStart w:id="5" w:name="_Toc480480260"/>
+      <w:bookmarkStart w:id="4" w:name="_Toc480480260"/>
       <w:r>
         <w:lastRenderedPageBreak/>
         <w:t>2</w:t>
@@ -7772,7 +7770,7 @@
       <w:bookmarkEnd w:id="1"/>
       <w:bookmarkEnd w:id="2"/>
       <w:bookmarkEnd w:id="3"/>
-      <w:bookmarkEnd w:id="5"/>
+      <w:bookmarkEnd w:id="4"/>
     </w:p>
     <w:p>
       <w:pPr>
@@ -8153,9 +8151,9 @@
       <w:pPr>
         <w:pStyle w:val="Ttulo1"/>
       </w:pPr>
-      <w:bookmarkStart w:id="6" w:name="_Toc458673514"/>
-      <w:bookmarkStart w:id="7" w:name="_Toc458681089"/>
-      <w:bookmarkStart w:id="8" w:name="_Toc480480261"/>
+      <w:bookmarkStart w:id="5" w:name="_Toc458673514"/>
+      <w:bookmarkStart w:id="6" w:name="_Toc458681089"/>
+      <w:bookmarkStart w:id="7" w:name="_Toc480480261"/>
       <w:r>
         <w:lastRenderedPageBreak/>
         <w:t>3</w:t>
@@ -8163,72 +8161,72 @@
       <w:r>
         <w:t xml:space="preserve"> </w:t>
       </w:r>
+      <w:bookmarkEnd w:id="5"/>
       <w:bookmarkEnd w:id="6"/>
+      <w:r>
+        <w:t>Fundamentos da comunicação de dados em rede (conceitos básicos)</w:t>
+      </w:r>
       <w:bookmarkEnd w:id="7"/>
       <w:r>
-        <w:t>Fundamentos da comunicação de dados em rede (conceitos básicos)</w:t>
+        <w:t xml:space="preserve"> </w:t>
+      </w:r>
+    </w:p>
+    <w:p>
+      <w:pPr>
+        <w:spacing w:after="0" w:line="360" w:lineRule="auto"/>
+      </w:pPr>
+    </w:p>
+    <w:p>
+      <w:pPr>
+        <w:pStyle w:val="Ttulo2"/>
+      </w:pPr>
+      <w:bookmarkStart w:id="8" w:name="_Toc480480262"/>
+      <w:r>
+        <w:t>3.1 Aplicações de redes de computadores</w:t>
       </w:r>
       <w:bookmarkEnd w:id="8"/>
-      <w:r>
-        <w:t xml:space="preserve"> </w:t>
-      </w:r>
-    </w:p>
-    <w:p>
-      <w:pPr>
-        <w:spacing w:after="0" w:line="360" w:lineRule="auto"/>
-      </w:pPr>
-    </w:p>
-    <w:p>
-      <w:pPr>
-        <w:pStyle w:val="Ttulo2"/>
-      </w:pPr>
-      <w:bookmarkStart w:id="9" w:name="_Toc480480262"/>
-      <w:r>
-        <w:t>3.1 Aplicações de redes de computadores</w:t>
+    </w:p>
+    <w:p>
+      <w:pPr>
+        <w:spacing w:after="0" w:line="360" w:lineRule="auto"/>
+      </w:pPr>
+    </w:p>
+    <w:p>
+      <w:pPr>
+        <w:spacing w:after="0" w:line="360" w:lineRule="auto"/>
+      </w:pPr>
+    </w:p>
+    <w:p>
+      <w:pPr>
+        <w:spacing w:after="0" w:line="360" w:lineRule="auto"/>
+        <w:ind w:firstLine="708"/>
+        <w:jc w:val="both"/>
+      </w:pPr>
+      <w:r>
+        <w:t>No geral, as redes de computadores são utilizadas para compartilhar dados entre computadores, compartilhar recursos ou transmitir informações, nos tópicos do capítulo 3 estão descritas algumas áreas de utilização da comunicação em rede e suas principais utilizações.</w:t>
+      </w:r>
+    </w:p>
+    <w:p>
+      <w:pPr>
+        <w:spacing w:after="0" w:line="360" w:lineRule="auto"/>
+        <w:jc w:val="both"/>
+      </w:pPr>
+    </w:p>
+    <w:p>
+      <w:pPr>
+        <w:spacing w:after="0" w:line="360" w:lineRule="auto"/>
+        <w:jc w:val="both"/>
+      </w:pPr>
+    </w:p>
+    <w:p>
+      <w:pPr>
+        <w:pStyle w:val="Ttulo3"/>
+      </w:pPr>
+      <w:bookmarkStart w:id="9" w:name="_Toc480480263"/>
+      <w:r>
+        <w:t>3.1.1 Aplicações comerciais</w:t>
       </w:r>
       <w:bookmarkEnd w:id="9"/>
-    </w:p>
-    <w:p>
-      <w:pPr>
-        <w:spacing w:after="0" w:line="360" w:lineRule="auto"/>
-      </w:pPr>
-    </w:p>
-    <w:p>
-      <w:pPr>
-        <w:spacing w:after="0" w:line="360" w:lineRule="auto"/>
-      </w:pPr>
-    </w:p>
-    <w:p>
-      <w:pPr>
-        <w:spacing w:after="0" w:line="360" w:lineRule="auto"/>
-        <w:ind w:firstLine="708"/>
-        <w:jc w:val="both"/>
-      </w:pPr>
-      <w:r>
-        <w:t>No geral, as redes de computadores são utilizadas para compartilhar dados entre computadores, compartilhar recursos ou transmitir informações, nos tópicos do capítulo 3 estão descritas algumas áreas de utilização da comunicação em rede e suas principais utilizações.</w:t>
-      </w:r>
-    </w:p>
-    <w:p>
-      <w:pPr>
-        <w:spacing w:after="0" w:line="360" w:lineRule="auto"/>
-        <w:jc w:val="both"/>
-      </w:pPr>
-    </w:p>
-    <w:p>
-      <w:pPr>
-        <w:spacing w:after="0" w:line="360" w:lineRule="auto"/>
-        <w:jc w:val="both"/>
-      </w:pPr>
-    </w:p>
-    <w:p>
-      <w:pPr>
-        <w:pStyle w:val="Ttulo3"/>
-      </w:pPr>
-      <w:bookmarkStart w:id="10" w:name="_Toc480480263"/>
-      <w:r>
-        <w:t>3.1.1 Aplicações comerciais</w:t>
-      </w:r>
-      <w:bookmarkEnd w:id="10"/>
     </w:p>
     <w:p>
       <w:pPr>
@@ -8300,11 +8298,11 @@
       <w:pPr>
         <w:pStyle w:val="Ttulo3"/>
       </w:pPr>
-      <w:bookmarkStart w:id="11" w:name="_Toc480480264"/>
+      <w:bookmarkStart w:id="10" w:name="_Toc480480264"/>
       <w:r>
         <w:t>3.1.2 Aplicações domésticas</w:t>
       </w:r>
-      <w:bookmarkEnd w:id="11"/>
+      <w:bookmarkEnd w:id="10"/>
     </w:p>
     <w:p>
       <w:pPr>
@@ -8405,7 +8403,7 @@
       <w:pPr>
         <w:pStyle w:val="Ttulo3"/>
       </w:pPr>
-      <w:bookmarkStart w:id="12" w:name="_Toc480480265"/>
+      <w:bookmarkStart w:id="11" w:name="_Toc480480265"/>
       <w:proofErr w:type="gramStart"/>
       <w:r>
         <w:t>3.1.3 Usuários</w:t>
@@ -8414,7 +8412,7 @@
       <w:r>
         <w:t xml:space="preserve"> móveis</w:t>
       </w:r>
-      <w:bookmarkEnd w:id="12"/>
+      <w:bookmarkEnd w:id="11"/>
     </w:p>
     <w:p>
       <w:pPr>
@@ -8487,13 +8485,39 @@
       <w:pPr>
         <w:pStyle w:val="Ttulo2"/>
       </w:pPr>
-      <w:bookmarkStart w:id="13" w:name="_Toc480480266"/>
+      <w:bookmarkStart w:id="12" w:name="_Toc480480266"/>
       <w:r>
         <w:t>3.2</w:t>
       </w:r>
       <w:r>
         <w:t xml:space="preserve"> Terminologia</w:t>
       </w:r>
+      <w:bookmarkEnd w:id="12"/>
+    </w:p>
+    <w:p>
+      <w:pPr>
+        <w:spacing w:after="0" w:line="360" w:lineRule="auto"/>
+      </w:pPr>
+    </w:p>
+    <w:p>
+      <w:pPr>
+        <w:spacing w:after="0" w:line="360" w:lineRule="auto"/>
+      </w:pPr>
+    </w:p>
+    <w:p>
+      <w:pPr>
+        <w:pStyle w:val="Ttulo2"/>
+      </w:pPr>
+      <w:bookmarkStart w:id="13" w:name="_Toc480480267"/>
+      <w:r>
+        <w:t>3.</w:t>
+      </w:r>
+      <w:r>
+        <w:t>3</w:t>
+      </w:r>
+      <w:r>
+        <w:t xml:space="preserve"> Taxonomia de redes</w:t>
+      </w:r>
       <w:bookmarkEnd w:id="13"/>
     </w:p>
     <w:p>
@@ -8510,15 +8534,12 @@
       <w:pPr>
         <w:pStyle w:val="Ttulo2"/>
       </w:pPr>
-      <w:bookmarkStart w:id="14" w:name="_Toc480480267"/>
-      <w:r>
-        <w:t>3.</w:t>
-      </w:r>
-      <w:r>
-        <w:t>3</w:t>
-      </w:r>
-      <w:r>
-        <w:t xml:space="preserve"> Taxonomia de redes</w:t>
+      <w:bookmarkStart w:id="14" w:name="_Toc480480268"/>
+      <w:r>
+        <w:t>3.4</w:t>
+      </w:r>
+      <w:r>
+        <w:t xml:space="preserve"> Topologia de redes</w:t>
       </w:r>
       <w:bookmarkEnd w:id="14"/>
     </w:p>
@@ -8536,12 +8557,9 @@
       <w:pPr>
         <w:pStyle w:val="Ttulo2"/>
       </w:pPr>
-      <w:bookmarkStart w:id="15" w:name="_Toc480480268"/>
-      <w:r>
-        <w:t>3.4</w:t>
-      </w:r>
-      <w:r>
-        <w:t xml:space="preserve"> Topologia de redes</w:t>
+      <w:bookmarkStart w:id="15" w:name="_Toc480480269"/>
+      <w:r>
+        <w:t>3.5 Hardware de redes</w:t>
       </w:r>
       <w:bookmarkEnd w:id="15"/>
     </w:p>
@@ -8559,9 +8577,9 @@
       <w:pPr>
         <w:pStyle w:val="Ttulo2"/>
       </w:pPr>
-      <w:bookmarkStart w:id="16" w:name="_Toc480480269"/>
-      <w:r>
-        <w:t>3.5 Hardware de redes</w:t>
+      <w:bookmarkStart w:id="16" w:name="_Toc480480270"/>
+      <w:r>
+        <w:t>3.6 Software de redes</w:t>
       </w:r>
       <w:bookmarkEnd w:id="16"/>
     </w:p>
@@ -8579,34 +8597,14 @@
       <w:pPr>
         <w:pStyle w:val="Ttulo2"/>
       </w:pPr>
-      <w:bookmarkStart w:id="17" w:name="_Toc480480270"/>
-      <w:r>
-        <w:t>3.6 Software de redes</w:t>
+      <w:bookmarkStart w:id="17" w:name="_Toc480480271"/>
+      <w:r>
+        <w:t>3.7</w:t>
+      </w:r>
+      <w:r>
+        <w:t xml:space="preserve"> Modelo OSI</w:t>
       </w:r>
       <w:bookmarkEnd w:id="17"/>
-    </w:p>
-    <w:p>
-      <w:pPr>
-        <w:spacing w:after="0" w:line="360" w:lineRule="auto"/>
-      </w:pPr>
-    </w:p>
-    <w:p>
-      <w:pPr>
-        <w:spacing w:after="0" w:line="360" w:lineRule="auto"/>
-      </w:pPr>
-    </w:p>
-    <w:p>
-      <w:pPr>
-        <w:pStyle w:val="Ttulo2"/>
-      </w:pPr>
-      <w:bookmarkStart w:id="18" w:name="_Toc480480271"/>
-      <w:r>
-        <w:t>3.7</w:t>
-      </w:r>
-      <w:r>
-        <w:t xml:space="preserve"> Modelo OSI</w:t>
-      </w:r>
-      <w:bookmarkEnd w:id="18"/>
     </w:p>
     <w:p>
       <w:pPr>
@@ -8874,25 +8872,38 @@
       <w:pPr>
         <w:pStyle w:val="Ttulo2"/>
       </w:pPr>
-      <w:bookmarkStart w:id="19" w:name="_Toc480480272"/>
+      <w:bookmarkStart w:id="18" w:name="_Toc480480272"/>
       <w:r>
         <w:t>3.8</w:t>
       </w:r>
       <w:r>
         <w:t xml:space="preserve"> TCP/IP</w:t>
       </w:r>
+      <w:bookmarkEnd w:id="18"/>
+    </w:p>
+    <w:p>
+      <w:pPr>
+        <w:pStyle w:val="Ttulo3"/>
+      </w:pPr>
+      <w:bookmarkStart w:id="19" w:name="_Toc480480273"/>
+      <w:r>
+        <w:t>3.8</w:t>
+      </w:r>
+      <w:r>
+        <w:t>.1 Camada física</w:t>
+      </w:r>
       <w:bookmarkEnd w:id="19"/>
     </w:p>
     <w:p>
       <w:pPr>
         <w:pStyle w:val="Ttulo3"/>
       </w:pPr>
-      <w:bookmarkStart w:id="20" w:name="_Toc480480273"/>
+      <w:bookmarkStart w:id="20" w:name="_Toc480480274"/>
       <w:r>
         <w:t>3.8</w:t>
       </w:r>
       <w:r>
-        <w:t>.1 Camada física</w:t>
+        <w:t>.2 Camada de enlace de dados</w:t>
       </w:r>
       <w:bookmarkEnd w:id="20"/>
     </w:p>
@@ -8900,12 +8911,12 @@
       <w:pPr>
         <w:pStyle w:val="Ttulo3"/>
       </w:pPr>
-      <w:bookmarkStart w:id="21" w:name="_Toc480480274"/>
+      <w:bookmarkStart w:id="21" w:name="_Toc480480275"/>
       <w:r>
         <w:t>3.8</w:t>
       </w:r>
       <w:r>
-        <w:t>.2 Camada de enlace de dados</w:t>
+        <w:t>.3 Camada de Internet</w:t>
       </w:r>
       <w:bookmarkEnd w:id="21"/>
     </w:p>
@@ -8913,12 +8924,12 @@
       <w:pPr>
         <w:pStyle w:val="Ttulo3"/>
       </w:pPr>
-      <w:bookmarkStart w:id="22" w:name="_Toc480480275"/>
+      <w:bookmarkStart w:id="22" w:name="_Toc480480276"/>
       <w:r>
         <w:t>3.8</w:t>
       </w:r>
       <w:r>
-        <w:t>.3 Camada de Internet</w:t>
+        <w:t>.4 Camada de transporte</w:t>
       </w:r>
       <w:bookmarkEnd w:id="22"/>
     </w:p>
@@ -8926,37 +8937,24 @@
       <w:pPr>
         <w:pStyle w:val="Ttulo3"/>
       </w:pPr>
-      <w:bookmarkStart w:id="23" w:name="_Toc480480276"/>
+      <w:bookmarkStart w:id="23" w:name="_Toc480480277"/>
       <w:r>
         <w:t>3.8</w:t>
       </w:r>
       <w:r>
-        <w:t>.4 Camada de transporte</w:t>
+        <w:t>.5 Camada de aplicação</w:t>
       </w:r>
       <w:bookmarkEnd w:id="23"/>
     </w:p>
     <w:p>
       <w:pPr>
-        <w:pStyle w:val="Ttulo3"/>
-      </w:pPr>
-      <w:bookmarkStart w:id="24" w:name="_Toc480480277"/>
-      <w:r>
-        <w:t>3.8</w:t>
-      </w:r>
-      <w:r>
-        <w:t>.5 Camada de aplicação</w:t>
-      </w:r>
-      <w:bookmarkEnd w:id="24"/>
-    </w:p>
-    <w:p>
-      <w:pPr>
-        <w:spacing w:after="0" w:line="360" w:lineRule="auto"/>
-        <w:rPr>
-          <w:rFonts w:cs="Arial"/>
-          <w:szCs w:val="24"/>
-        </w:rPr>
-      </w:pPr>
-      <w:bookmarkStart w:id="25" w:name="_Toc458681090"/>
+        <w:spacing w:after="0" w:line="360" w:lineRule="auto"/>
+        <w:rPr>
+          <w:rFonts w:cs="Arial"/>
+          <w:szCs w:val="24"/>
+        </w:rPr>
+      </w:pPr>
+      <w:bookmarkStart w:id="24" w:name="_Toc458681090"/>
     </w:p>
     <w:p>
       <w:pPr>
@@ -9079,7 +9077,7 @@
       <w:pPr>
         <w:pStyle w:val="Ttulo1"/>
       </w:pPr>
-      <w:bookmarkStart w:id="26" w:name="_Toc480480278"/>
+      <w:bookmarkStart w:id="25" w:name="_Toc480480278"/>
       <w:r>
         <w:lastRenderedPageBreak/>
         <w:t>4</w:t>
@@ -9087,11 +9085,11 @@
       <w:r>
         <w:t xml:space="preserve"> </w:t>
       </w:r>
+      <w:bookmarkEnd w:id="24"/>
+      <w:r>
+        <w:t>plano de desenvolvimento</w:t>
+      </w:r>
       <w:bookmarkEnd w:id="25"/>
-      <w:r>
-        <w:t>plano de desenvolvimento</w:t>
-      </w:r>
-      <w:bookmarkEnd w:id="26"/>
     </w:p>
     <w:p>
       <w:pPr>
@@ -9145,131 +9143,131 @@
       <w:pPr>
         <w:pStyle w:val="Ttulo2"/>
       </w:pPr>
-      <w:bookmarkStart w:id="27" w:name="_Toc480480279"/>
+      <w:bookmarkStart w:id="26" w:name="_Toc480480279"/>
       <w:r>
         <w:t>4.1 Arquitetura de software</w:t>
       </w:r>
+      <w:bookmarkEnd w:id="26"/>
+    </w:p>
+    <w:p>
+      <w:pPr>
+        <w:spacing w:after="0" w:line="360" w:lineRule="auto"/>
+      </w:pPr>
+    </w:p>
+    <w:p>
+      <w:pPr>
+        <w:spacing w:after="0" w:line="360" w:lineRule="auto"/>
+      </w:pPr>
+    </w:p>
+    <w:p>
+      <w:pPr>
+        <w:spacing w:after="0" w:line="360" w:lineRule="auto"/>
+        <w:jc w:val="both"/>
+      </w:pPr>
+      <w:r>
+        <w:tab/>
+      </w:r>
+      <w:r>
+        <w:t xml:space="preserve">Para garantir maior padronização e organização no desenvolvimento da aplicação e permitir que todo o grupo pudesse desenvolver e entender tudo o que já havia sido desenvolvido por outra pessoa foi utilizado um padrão de arquitetura de software. Nesse caso, o padrão utilizado foi o MVC que funciona separando o código em três camadas principais o </w:t>
+      </w:r>
+      <w:proofErr w:type="spellStart"/>
+      <w:r>
+        <w:t>Model</w:t>
+      </w:r>
+      <w:proofErr w:type="spellEnd"/>
+      <w:r>
+        <w:t xml:space="preserve">, o </w:t>
+      </w:r>
+      <w:proofErr w:type="spellStart"/>
+      <w:r>
+        <w:t>View</w:t>
+      </w:r>
+      <w:proofErr w:type="spellEnd"/>
+      <w:r>
+        <w:t xml:space="preserve"> e o </w:t>
+      </w:r>
+      <w:proofErr w:type="spellStart"/>
+      <w:r>
+        <w:t>Controller</w:t>
+      </w:r>
+      <w:proofErr w:type="spellEnd"/>
+      <w:r>
+        <w:t xml:space="preserve">. Resumidamente, o </w:t>
+      </w:r>
+      <w:proofErr w:type="spellStart"/>
+      <w:r>
+        <w:t>model</w:t>
+      </w:r>
+      <w:proofErr w:type="spellEnd"/>
+      <w:r>
+        <w:t xml:space="preserve"> representa os dados da aplicação e o meio de obtê-los, o </w:t>
+      </w:r>
+      <w:proofErr w:type="spellStart"/>
+      <w:r>
+        <w:t>View</w:t>
+      </w:r>
+      <w:proofErr w:type="spellEnd"/>
+      <w:r>
+        <w:t xml:space="preserve"> reúne todo o esquema visual da aplicação neste contexto o </w:t>
+      </w:r>
+      <w:proofErr w:type="spellStart"/>
+      <w:r>
+        <w:t>JavaFX</w:t>
+      </w:r>
+      <w:proofErr w:type="spellEnd"/>
+      <w:r>
+        <w:t xml:space="preserve"> foi a principal ferramenta utilizada na interface visual, já o </w:t>
+      </w:r>
+      <w:proofErr w:type="spellStart"/>
+      <w:r>
+        <w:t>Controller</w:t>
+      </w:r>
+      <w:proofErr w:type="spellEnd"/>
+      <w:r>
+        <w:t xml:space="preserve"> manipula todas as requisições da </w:t>
+      </w:r>
+      <w:proofErr w:type="spellStart"/>
+      <w:r>
+        <w:t>View</w:t>
+      </w:r>
+      <w:proofErr w:type="spellEnd"/>
+      <w:r>
+        <w:t xml:space="preserve"> ao </w:t>
+      </w:r>
+      <w:proofErr w:type="spellStart"/>
+      <w:r>
+        <w:t>Model</w:t>
+      </w:r>
+      <w:proofErr w:type="spellEnd"/>
+      <w:r>
+        <w:t xml:space="preserve"> e devolve os dados obtidos a interface gráfica.</w:t>
+      </w:r>
+    </w:p>
+    <w:p>
+      <w:pPr>
+        <w:spacing w:after="0" w:line="360" w:lineRule="auto"/>
+        <w:jc w:val="both"/>
+      </w:pPr>
+    </w:p>
+    <w:p>
+      <w:pPr>
+        <w:spacing w:after="0" w:line="360" w:lineRule="auto"/>
+        <w:jc w:val="both"/>
+      </w:pPr>
+    </w:p>
+    <w:p>
+      <w:pPr>
+        <w:pStyle w:val="Ttulo2"/>
+      </w:pPr>
+      <w:bookmarkStart w:id="27" w:name="_Toc480480280"/>
+      <w:r>
+        <w:t xml:space="preserve">4.2 </w:t>
+      </w:r>
+      <w:proofErr w:type="spellStart"/>
+      <w:r>
+        <w:t>Wireframe</w:t>
+      </w:r>
       <w:bookmarkEnd w:id="27"/>
-    </w:p>
-    <w:p>
-      <w:pPr>
-        <w:spacing w:after="0" w:line="360" w:lineRule="auto"/>
-      </w:pPr>
-    </w:p>
-    <w:p>
-      <w:pPr>
-        <w:spacing w:after="0" w:line="360" w:lineRule="auto"/>
-      </w:pPr>
-    </w:p>
-    <w:p>
-      <w:pPr>
-        <w:spacing w:after="0" w:line="360" w:lineRule="auto"/>
-        <w:jc w:val="both"/>
-      </w:pPr>
-      <w:r>
-        <w:tab/>
-      </w:r>
-      <w:r>
-        <w:t xml:space="preserve">Para garantir maior padronização e organização no desenvolvimento da aplicação e permitir que todo o grupo pudesse desenvolver e entender tudo o que já havia sido desenvolvido por outra pessoa foi utilizado um padrão de arquitetura de software. Nesse caso, o padrão utilizado foi o MVC que funciona separando o código em três camadas principais o </w:t>
-      </w:r>
-      <w:proofErr w:type="spellStart"/>
-      <w:r>
-        <w:t>Model</w:t>
-      </w:r>
-      <w:proofErr w:type="spellEnd"/>
-      <w:r>
-        <w:t xml:space="preserve">, o </w:t>
-      </w:r>
-      <w:proofErr w:type="spellStart"/>
-      <w:r>
-        <w:t>View</w:t>
-      </w:r>
-      <w:proofErr w:type="spellEnd"/>
-      <w:r>
-        <w:t xml:space="preserve"> e o </w:t>
-      </w:r>
-      <w:proofErr w:type="spellStart"/>
-      <w:r>
-        <w:t>Controller</w:t>
-      </w:r>
-      <w:proofErr w:type="spellEnd"/>
-      <w:r>
-        <w:t xml:space="preserve">. Resumidamente, o </w:t>
-      </w:r>
-      <w:proofErr w:type="spellStart"/>
-      <w:r>
-        <w:t>model</w:t>
-      </w:r>
-      <w:proofErr w:type="spellEnd"/>
-      <w:r>
-        <w:t xml:space="preserve"> representa os dados da aplicação e o meio de obtê-los, o </w:t>
-      </w:r>
-      <w:proofErr w:type="spellStart"/>
-      <w:r>
-        <w:t>View</w:t>
-      </w:r>
-      <w:proofErr w:type="spellEnd"/>
-      <w:r>
-        <w:t xml:space="preserve"> reúne todo o esquema visual da aplicação neste contexto o </w:t>
-      </w:r>
-      <w:proofErr w:type="spellStart"/>
-      <w:r>
-        <w:t>JavaFX</w:t>
-      </w:r>
-      <w:proofErr w:type="spellEnd"/>
-      <w:r>
-        <w:t xml:space="preserve"> foi a principal ferramenta utilizada na interface visual, já o </w:t>
-      </w:r>
-      <w:proofErr w:type="spellStart"/>
-      <w:r>
-        <w:t>Controller</w:t>
-      </w:r>
-      <w:proofErr w:type="spellEnd"/>
-      <w:r>
-        <w:t xml:space="preserve"> manipula todas as requisições da </w:t>
-      </w:r>
-      <w:proofErr w:type="spellStart"/>
-      <w:r>
-        <w:t>View</w:t>
-      </w:r>
-      <w:proofErr w:type="spellEnd"/>
-      <w:r>
-        <w:t xml:space="preserve"> ao </w:t>
-      </w:r>
-      <w:proofErr w:type="spellStart"/>
-      <w:r>
-        <w:t>Model</w:t>
-      </w:r>
-      <w:proofErr w:type="spellEnd"/>
-      <w:r>
-        <w:t xml:space="preserve"> e devolve os dados obtidos a interface gráfica.</w:t>
-      </w:r>
-    </w:p>
-    <w:p>
-      <w:pPr>
-        <w:spacing w:after="0" w:line="360" w:lineRule="auto"/>
-        <w:jc w:val="both"/>
-      </w:pPr>
-    </w:p>
-    <w:p>
-      <w:pPr>
-        <w:spacing w:after="0" w:line="360" w:lineRule="auto"/>
-        <w:jc w:val="both"/>
-      </w:pPr>
-    </w:p>
-    <w:p>
-      <w:pPr>
-        <w:pStyle w:val="Ttulo2"/>
-      </w:pPr>
-      <w:bookmarkStart w:id="28" w:name="_Toc480480280"/>
-      <w:r>
-        <w:t xml:space="preserve">4.2 </w:t>
-      </w:r>
-      <w:proofErr w:type="spellStart"/>
-      <w:r>
-        <w:t>Wireframe</w:t>
-      </w:r>
-      <w:bookmarkEnd w:id="28"/>
       <w:proofErr w:type="spellEnd"/>
     </w:p>
     <w:p/>
@@ -9385,7 +9383,7 @@
           <w:szCs w:val="24"/>
         </w:rPr>
       </w:pPr>
-      <w:bookmarkStart w:id="29" w:name="_Toc480480340"/>
+      <w:bookmarkStart w:id="28" w:name="_Toc480480340"/>
       <w:r>
         <w:rPr>
           <w:i w:val="0"/>
@@ -9478,7 +9476,7 @@
         </w:rPr>
         <w:t>Wireframe</w:t>
       </w:r>
-      <w:bookmarkEnd w:id="29"/>
+      <w:bookmarkEnd w:id="28"/>
       <w:proofErr w:type="spellEnd"/>
     </w:p>
     <w:p>
@@ -9514,11 +9512,11 @@
       <w:pPr>
         <w:pStyle w:val="Ttulo2"/>
       </w:pPr>
-      <w:bookmarkStart w:id="30" w:name="_Toc480480281"/>
+      <w:bookmarkStart w:id="29" w:name="_Toc480480281"/>
       <w:r>
         <w:t>4.3 Diagramação</w:t>
       </w:r>
-      <w:bookmarkEnd w:id="30"/>
+      <w:bookmarkEnd w:id="29"/>
     </w:p>
     <w:p>
       <w:pPr>
@@ -9611,7 +9609,7 @@
           <w:szCs w:val="24"/>
         </w:rPr>
       </w:pPr>
-      <w:bookmarkStart w:id="31" w:name="_Toc480480341"/>
+      <w:bookmarkStart w:id="30" w:name="_Toc480480341"/>
       <w:r>
         <w:rPr>
           <w:noProof/>
@@ -9768,7 +9766,7 @@
         </w:rPr>
         <w:t xml:space="preserve"> de classe</w:t>
       </w:r>
-      <w:bookmarkEnd w:id="31"/>
+      <w:bookmarkEnd w:id="30"/>
     </w:p>
     <w:p>
       <w:pPr>
@@ -9803,11 +9801,11 @@
       <w:pPr>
         <w:pStyle w:val="Ttulo2"/>
       </w:pPr>
-      <w:bookmarkStart w:id="32" w:name="_Toc480480282"/>
+      <w:bookmarkStart w:id="31" w:name="_Toc480480282"/>
       <w:r>
         <w:t>4.4 Tecnologias da linguagem</w:t>
       </w:r>
-      <w:bookmarkEnd w:id="32"/>
+      <w:bookmarkEnd w:id="31"/>
     </w:p>
     <w:p>
       <w:pPr>
@@ -9902,12 +9900,12 @@
       <w:pPr>
         <w:pStyle w:val="Ttulo2"/>
       </w:pPr>
-      <w:bookmarkStart w:id="33" w:name="_Toc480480283"/>
+      <w:bookmarkStart w:id="32" w:name="_Toc480480283"/>
       <w:r>
         <w:lastRenderedPageBreak/>
         <w:t>4.5 Ambiente de desenvolvimento</w:t>
       </w:r>
-      <w:bookmarkEnd w:id="33"/>
+      <w:bookmarkEnd w:id="32"/>
     </w:p>
     <w:p>
       <w:pPr>
@@ -10032,11 +10030,11 @@
       <w:pPr>
         <w:pStyle w:val="Ttulo2"/>
       </w:pPr>
-      <w:bookmarkStart w:id="34" w:name="_Toc480480284"/>
+      <w:bookmarkStart w:id="33" w:name="_Toc480480284"/>
       <w:r>
         <w:t>4.6 Interface do usuário</w:t>
       </w:r>
-      <w:bookmarkEnd w:id="34"/>
+      <w:bookmarkEnd w:id="33"/>
     </w:p>
     <w:p>
       <w:pPr>
@@ -10223,7 +10221,7 @@
           <w:szCs w:val="24"/>
         </w:rPr>
       </w:pPr>
-      <w:bookmarkStart w:id="35" w:name="_Toc480480342"/>
+      <w:bookmarkStart w:id="34" w:name="_Toc480480342"/>
       <w:r>
         <w:rPr>
           <w:i w:val="0"/>
@@ -10307,7 +10305,7 @@
         </w:rPr>
         <w:t>X</w:t>
       </w:r>
-      <w:bookmarkEnd w:id="35"/>
+      <w:bookmarkEnd w:id="34"/>
       <w:proofErr w:type="spellEnd"/>
     </w:p>
     <w:p>
@@ -10366,11 +10364,11 @@
       <w:pPr>
         <w:pStyle w:val="Ttulo2"/>
       </w:pPr>
-      <w:bookmarkStart w:id="36" w:name="_Toc480480285"/>
+      <w:bookmarkStart w:id="35" w:name="_Toc480480285"/>
       <w:r>
         <w:t>4.7 Criação de interfaces gráficas</w:t>
       </w:r>
-      <w:bookmarkEnd w:id="36"/>
+      <w:bookmarkEnd w:id="35"/>
     </w:p>
     <w:p>
       <w:pPr>
@@ -10679,7 +10677,7 @@
           <w:szCs w:val="24"/>
         </w:rPr>
       </w:pPr>
-      <w:bookmarkStart w:id="37" w:name="_Toc480480343"/>
+      <w:bookmarkStart w:id="36" w:name="_Toc480480343"/>
       <w:r>
         <w:rPr>
           <w:i w:val="0"/>
@@ -10774,7 +10772,7 @@
         </w:rPr>
         <w:t>SceneBuilder</w:t>
       </w:r>
-      <w:bookmarkEnd w:id="37"/>
+      <w:bookmarkEnd w:id="36"/>
       <w:proofErr w:type="spellEnd"/>
     </w:p>
     <w:p>
@@ -10803,11 +10801,11 @@
       <w:pPr>
         <w:pStyle w:val="Ttulo2"/>
       </w:pPr>
-      <w:bookmarkStart w:id="38" w:name="_Toc480480286"/>
+      <w:bookmarkStart w:id="37" w:name="_Toc480480286"/>
       <w:r>
         <w:t>4.8 Compartilhador de arquivos e controlador de versões</w:t>
       </w:r>
-      <w:bookmarkEnd w:id="38"/>
+      <w:bookmarkEnd w:id="37"/>
     </w:p>
     <w:p>
       <w:pPr>
@@ -10911,78 +10909,831 @@
       <w:pPr>
         <w:pStyle w:val="Ttulo1"/>
       </w:pPr>
-      <w:bookmarkStart w:id="39" w:name="_Toc480480287"/>
+      <w:bookmarkStart w:id="38" w:name="_Toc480480287"/>
       <w:r>
         <w:lastRenderedPageBreak/>
         <w:t>5 PROJETO</w:t>
       </w:r>
+      <w:bookmarkEnd w:id="38"/>
+    </w:p>
+    <w:p>
+      <w:pPr>
+        <w:spacing w:after="0" w:line="360" w:lineRule="auto"/>
+      </w:pPr>
+    </w:p>
+    <w:p>
+      <w:pPr>
+        <w:spacing w:after="0" w:line="360" w:lineRule="auto"/>
+      </w:pPr>
+    </w:p>
+    <w:p>
+      <w:pPr>
+        <w:spacing w:after="0" w:line="360" w:lineRule="auto"/>
+        <w:jc w:val="both"/>
+      </w:pPr>
+      <w:r>
+        <w:tab/>
+        <w:t>Para demonstrar de forma prática um exemplo de comunicação de dados em redes foi produzido um chat de mensagens instantâneas intitulado “</w:t>
+      </w:r>
+      <w:proofErr w:type="spellStart"/>
+      <w:r>
+        <w:t>JChat</w:t>
+      </w:r>
+      <w:proofErr w:type="spellEnd"/>
+      <w:r>
+        <w:t>”, assim como descrito nos capítulos anteriores.</w:t>
+      </w:r>
+    </w:p>
+    <w:p>
+      <w:pPr>
+        <w:spacing w:after="0" w:line="360" w:lineRule="auto"/>
+        <w:jc w:val="both"/>
+      </w:pPr>
+      <w:r>
+        <w:tab/>
+        <w:t>Este chat foi projetado nos módulos de cliente e servidor, onde os dois mantém uma conexão através da tecnologia de sockets.</w:t>
+      </w:r>
+    </w:p>
+    <w:p>
+      <w:pPr>
+        <w:spacing w:after="0" w:line="360" w:lineRule="auto"/>
+        <w:jc w:val="both"/>
+      </w:pPr>
+      <w:r>
+        <w:tab/>
+        <w:t>A estrutura e os módulos deste chat estão descritos nos tópicos deste capítulo:</w:t>
+      </w:r>
+    </w:p>
+    <w:p>
+      <w:pPr>
+        <w:spacing w:after="0" w:line="360" w:lineRule="auto"/>
+        <w:jc w:val="both"/>
+      </w:pPr>
+    </w:p>
+    <w:p>
+      <w:pPr>
+        <w:spacing w:after="0" w:line="360" w:lineRule="auto"/>
+        <w:jc w:val="both"/>
+      </w:pPr>
+    </w:p>
+    <w:p>
+      <w:pPr>
+        <w:pStyle w:val="Ttulo2"/>
+      </w:pPr>
+      <w:r>
+        <w:t xml:space="preserve">5.1 </w:t>
+      </w:r>
+      <w:bookmarkStart w:id="39" w:name="_Toc480480288"/>
+      <w:r>
+        <w:t>Cliente</w:t>
+      </w:r>
       <w:bookmarkEnd w:id="39"/>
     </w:p>
     <w:p>
       <w:pPr>
+        <w:spacing w:after="0" w:line="360" w:lineRule="auto"/>
+      </w:pPr>
+    </w:p>
+    <w:p>
+      <w:pPr>
+        <w:spacing w:after="0" w:line="360" w:lineRule="auto"/>
+      </w:pPr>
+    </w:p>
+    <w:p>
+      <w:pPr>
+        <w:spacing w:after="0" w:line="360" w:lineRule="auto"/>
+        <w:jc w:val="both"/>
+      </w:pPr>
+      <w:r>
+        <w:tab/>
+        <w:t>O lado do cliente é composto por três áreas principais de interação, a tela de configuração, o chat global e a janela de chat individual privado. Todas estas telas foram criadas de forma a parecer simples ao usuário, mas com funções bem definidas e devidamente organizadas na interface. Os detalhes de cada um destes módulos estão a seguir:</w:t>
+      </w:r>
+    </w:p>
+    <w:p>
+      <w:pPr>
+        <w:spacing w:after="0" w:line="360" w:lineRule="auto"/>
+        <w:jc w:val="both"/>
+      </w:pPr>
+    </w:p>
+    <w:p>
+      <w:pPr>
+        <w:spacing w:after="0" w:line="360" w:lineRule="auto"/>
+        <w:jc w:val="both"/>
+      </w:pPr>
+    </w:p>
+    <w:p>
+      <w:pPr>
+        <w:pStyle w:val="Ttulo3"/>
+      </w:pPr>
+      <w:r>
+        <w:t xml:space="preserve">5.1.1 </w:t>
+      </w:r>
+      <w:bookmarkStart w:id="40" w:name="_Toc480480289"/>
+      <w:r>
+        <w:t>Tela de configuração</w:t>
+      </w:r>
+      <w:bookmarkEnd w:id="40"/>
+    </w:p>
+    <w:p>
+      <w:pPr>
+        <w:spacing w:after="0" w:line="360" w:lineRule="auto"/>
+      </w:pPr>
+    </w:p>
+    <w:p>
+      <w:pPr>
+        <w:spacing w:after="0" w:line="360" w:lineRule="auto"/>
+      </w:pPr>
+    </w:p>
+    <w:p>
+      <w:pPr>
+        <w:spacing w:after="0" w:line="360" w:lineRule="auto"/>
+        <w:jc w:val="both"/>
+      </w:pPr>
+      <w:r>
+        <w:tab/>
+        <w:t xml:space="preserve">Após ter rodado o servidor de sockets em qualquer IP disponível a tela de configuração é utilizada pelo usuário para a escolha deste servidor por meio do IP, após ter escolhido o servidor de sockets ele </w:t>
+      </w:r>
+      <w:r>
+        <w:t xml:space="preserve">é testado, caso não ocorra erros o utilizador é encaminhado a tela de </w:t>
+      </w:r>
+      <w:proofErr w:type="spellStart"/>
+      <w:r>
+        <w:t>login</w:t>
+      </w:r>
+      <w:proofErr w:type="spellEnd"/>
+      <w:r>
+        <w:t>, senão é lançada uma mensagem de erro contendo os detalhes do ocorrido</w:t>
+      </w:r>
+      <w:r>
+        <w:t>. Além disso, é possível encontrar na tela um botão para sair do aplicativo</w:t>
+      </w:r>
+      <w:r>
+        <w:t>, conforme a figura 5:</w:t>
+      </w:r>
+    </w:p>
+    <w:p>
+      <w:pPr>
+        <w:spacing w:after="0" w:line="360" w:lineRule="auto"/>
+        <w:jc w:val="both"/>
+      </w:pPr>
+    </w:p>
+    <w:p>
+      <w:pPr>
+        <w:spacing w:after="0" w:line="360" w:lineRule="auto"/>
+        <w:jc w:val="center"/>
+      </w:pPr>
+      <w:r>
+        <w:rPr>
+          <w:noProof/>
+          <w:lang w:eastAsia="pt-BR" w:bidi="ar-SA"/>
+        </w:rPr>
+        <w:lastRenderedPageBreak/>
+        <w:drawing>
+          <wp:inline distT="0" distB="0" distL="0" distR="0" wp14:anchorId="04C23E43" wp14:editId="7312623D">
+            <wp:extent cx="3056467" cy="1447800"/>
+            <wp:effectExtent l="0" t="0" r="0" b="0"/>
+            <wp:docPr id="9" name="Imagem 9"/>
+            <wp:cNvGraphicFramePr>
+              <a:graphicFrameLocks xmlns:a="http://schemas.openxmlformats.org/drawingml/2006/main" noChangeAspect="1"/>
+            </wp:cNvGraphicFramePr>
+            <a:graphic xmlns:a="http://schemas.openxmlformats.org/drawingml/2006/main">
+              <a:graphicData uri="http://schemas.openxmlformats.org/drawingml/2006/picture">
+                <pic:pic xmlns:pic="http://schemas.openxmlformats.org/drawingml/2006/picture">
+                  <pic:nvPicPr>
+                    <pic:cNvPr id="1" name=""/>
+                    <pic:cNvPicPr/>
+                  </pic:nvPicPr>
+                  <pic:blipFill rotWithShape="1">
+                    <a:blip r:embed="rId14"/>
+                    <a:srcRect l="31254" t="22353" r="31044" b="45883"/>
+                    <a:stretch/>
+                  </pic:blipFill>
+                  <pic:spPr bwMode="auto">
+                    <a:xfrm>
+                      <a:off x="0" y="0"/>
+                      <a:ext cx="3056467" cy="1447800"/>
+                    </a:xfrm>
+                    <a:prstGeom prst="rect">
+                      <a:avLst/>
+                    </a:prstGeom>
+                    <a:ln>
+                      <a:noFill/>
+                    </a:ln>
+                    <a:extLst>
+                      <a:ext uri="{53640926-AAD7-44D8-BBD7-CCE9431645EC}">
+                        <a14:shadowObscured xmlns:a14="http://schemas.microsoft.com/office/drawing/2010/main"/>
+                      </a:ext>
+                    </a:extLst>
+                  </pic:spPr>
+                </pic:pic>
+              </a:graphicData>
+            </a:graphic>
+          </wp:inline>
+        </w:drawing>
+      </w:r>
+    </w:p>
+    <w:p>
+      <w:pPr>
+        <w:pStyle w:val="Legenda"/>
+        <w:spacing w:after="0" w:line="360" w:lineRule="auto"/>
+        <w:jc w:val="center"/>
+        <w:rPr>
+          <w:i w:val="0"/>
+          <w:color w:val="auto"/>
+          <w:sz w:val="24"/>
+          <w:szCs w:val="24"/>
+        </w:rPr>
+      </w:pPr>
+      <w:r>
+        <w:rPr>
+          <w:i w:val="0"/>
+          <w:color w:val="auto"/>
+          <w:sz w:val="24"/>
+          <w:szCs w:val="24"/>
+        </w:rPr>
+        <w:t xml:space="preserve">Figura </w:t>
+      </w:r>
+      <w:r>
+        <w:rPr>
+          <w:i w:val="0"/>
+          <w:color w:val="auto"/>
+          <w:sz w:val="24"/>
+          <w:szCs w:val="24"/>
+        </w:rPr>
+        <w:fldChar w:fldCharType="begin"/>
+      </w:r>
+      <w:r>
+        <w:rPr>
+          <w:i w:val="0"/>
+          <w:color w:val="auto"/>
+          <w:sz w:val="24"/>
+          <w:szCs w:val="24"/>
+        </w:rPr>
+        <w:instrText xml:space="preserve"> SEQ Figura \* ARABIC </w:instrText>
+      </w:r>
+      <w:r>
+        <w:rPr>
+          <w:i w:val="0"/>
+          <w:color w:val="auto"/>
+          <w:sz w:val="24"/>
+          <w:szCs w:val="24"/>
+        </w:rPr>
+        <w:fldChar w:fldCharType="separate"/>
+      </w:r>
+      <w:r>
+        <w:rPr>
+          <w:i w:val="0"/>
+          <w:noProof/>
+          <w:color w:val="auto"/>
+          <w:sz w:val="24"/>
+          <w:szCs w:val="24"/>
+        </w:rPr>
+        <w:t>5</w:t>
+      </w:r>
+      <w:r>
+        <w:rPr>
+          <w:i w:val="0"/>
+          <w:color w:val="auto"/>
+          <w:sz w:val="24"/>
+          <w:szCs w:val="24"/>
+        </w:rPr>
+        <w:fldChar w:fldCharType="end"/>
+      </w:r>
+      <w:r>
+        <w:rPr>
+          <w:i w:val="0"/>
+          <w:color w:val="auto"/>
+          <w:sz w:val="24"/>
+          <w:szCs w:val="24"/>
+        </w:rPr>
+        <w:t xml:space="preserve"> - Tela de configurações</w:t>
+      </w:r>
+    </w:p>
+    <w:p>
+      <w:pPr>
+        <w:spacing w:after="0" w:line="360" w:lineRule="auto"/>
+        <w:jc w:val="center"/>
+        <w:rPr>
+          <w:sz w:val="20"/>
+          <w:szCs w:val="20"/>
+        </w:rPr>
+      </w:pPr>
+      <w:r>
+        <w:rPr>
+          <w:sz w:val="20"/>
+          <w:szCs w:val="20"/>
+        </w:rPr>
+        <w:t>Fonte: Autoria própria</w:t>
+      </w:r>
+    </w:p>
+    <w:p>
+      <w:pPr>
+        <w:spacing w:after="0" w:line="360" w:lineRule="auto"/>
+        <w:jc w:val="both"/>
+      </w:pPr>
+    </w:p>
+    <w:p>
+      <w:pPr>
+        <w:spacing w:after="0" w:line="360" w:lineRule="auto"/>
+      </w:pPr>
+    </w:p>
+    <w:p>
+      <w:pPr>
         <w:pStyle w:val="Ttulo2"/>
       </w:pPr>
-      <w:bookmarkStart w:id="40" w:name="_Toc480480288"/>
-      <w:r>
-        <w:t>5.1 Cliente</w:t>
-      </w:r>
-      <w:bookmarkEnd w:id="40"/>
+      <w:r>
+        <w:t xml:space="preserve">5.1.2 Tela de </w:t>
+      </w:r>
+      <w:proofErr w:type="spellStart"/>
+      <w:r>
+        <w:t>login</w:t>
+      </w:r>
+      <w:proofErr w:type="spellEnd"/>
+    </w:p>
+    <w:p>
+      <w:pPr>
+        <w:spacing w:after="0" w:line="360" w:lineRule="auto"/>
+      </w:pPr>
+    </w:p>
+    <w:p>
+      <w:pPr>
+        <w:spacing w:after="0" w:line="360" w:lineRule="auto"/>
+      </w:pPr>
+    </w:p>
+    <w:p>
+      <w:pPr>
+        <w:spacing w:after="0" w:line="360" w:lineRule="auto"/>
+        <w:jc w:val="both"/>
+      </w:pPr>
+      <w:r>
+        <w:tab/>
+        <w:t xml:space="preserve">A tela de </w:t>
+      </w:r>
+      <w:proofErr w:type="spellStart"/>
+      <w:r>
+        <w:t>login</w:t>
+      </w:r>
+      <w:proofErr w:type="spellEnd"/>
+      <w:r>
+        <w:t xml:space="preserve"> é destinada a inserção de um </w:t>
+      </w:r>
+      <w:proofErr w:type="spellStart"/>
+      <w:r>
+        <w:t>nickname</w:t>
+      </w:r>
+      <w:proofErr w:type="spellEnd"/>
+      <w:r>
+        <w:t xml:space="preserve"> único disponível para </w:t>
+      </w:r>
+      <w:proofErr w:type="gramStart"/>
+      <w:r>
+        <w:t>que</w:t>
+      </w:r>
+      <w:proofErr w:type="gramEnd"/>
+      <w:r>
+        <w:t xml:space="preserve"> o usuário possa ser </w:t>
+      </w:r>
+      <w:proofErr w:type="spellStart"/>
+      <w:r>
+        <w:t>indentificado</w:t>
+      </w:r>
+      <w:proofErr w:type="spellEnd"/>
+      <w:r>
+        <w:t xml:space="preserve"> por todos os outros utilizadores que estejam online no momento. Outras funções desta tela são: Voltar a tela de configuração do servidor e testar o </w:t>
+      </w:r>
+      <w:proofErr w:type="spellStart"/>
+      <w:r>
+        <w:t>nickname</w:t>
+      </w:r>
+      <w:proofErr w:type="spellEnd"/>
+      <w:r>
+        <w:t xml:space="preserve"> e aceder a interface principal, caso haja um erro uma mensagem será mostrada ao usuário e o acesso ao chat será impedido.</w:t>
+      </w:r>
+      <w:r>
+        <w:t xml:space="preserve"> A estrutura desta tela está disponível na figura 6:</w:t>
+      </w:r>
+    </w:p>
+    <w:p>
+      <w:pPr>
+        <w:spacing w:after="0" w:line="360" w:lineRule="auto"/>
+        <w:jc w:val="both"/>
+      </w:pPr>
+    </w:p>
+    <w:p>
+      <w:pPr>
+        <w:spacing w:after="0" w:line="360" w:lineRule="auto"/>
+        <w:jc w:val="center"/>
+      </w:pPr>
+      <w:r>
+        <w:rPr>
+          <w:noProof/>
+          <w:lang w:eastAsia="pt-BR" w:bidi="ar-SA"/>
+        </w:rPr>
+        <w:drawing>
+          <wp:inline distT="0" distB="0" distL="0" distR="0" wp14:anchorId="0DC2E0F1" wp14:editId="05DE752A">
+            <wp:extent cx="2857500" cy="1372103"/>
+            <wp:effectExtent l="0" t="0" r="0" b="0"/>
+            <wp:docPr id="10" name="Imagem 10"/>
+            <wp:cNvGraphicFramePr>
+              <a:graphicFrameLocks xmlns:a="http://schemas.openxmlformats.org/drawingml/2006/main" noChangeAspect="1"/>
+            </wp:cNvGraphicFramePr>
+            <a:graphic xmlns:a="http://schemas.openxmlformats.org/drawingml/2006/main">
+              <a:graphicData uri="http://schemas.openxmlformats.org/drawingml/2006/picture">
+                <pic:pic xmlns:pic="http://schemas.openxmlformats.org/drawingml/2006/picture">
+                  <pic:nvPicPr>
+                    <pic:cNvPr id="1" name=""/>
+                    <pic:cNvPicPr/>
+                  </pic:nvPicPr>
+                  <pic:blipFill rotWithShape="1">
+                    <a:blip r:embed="rId15"/>
+                    <a:srcRect l="37868" t="20294" r="24595" b="47647"/>
+                    <a:stretch/>
+                  </pic:blipFill>
+                  <pic:spPr bwMode="auto">
+                    <a:xfrm>
+                      <a:off x="0" y="0"/>
+                      <a:ext cx="2889763" cy="1387595"/>
+                    </a:xfrm>
+                    <a:prstGeom prst="rect">
+                      <a:avLst/>
+                    </a:prstGeom>
+                    <a:ln>
+                      <a:noFill/>
+                    </a:ln>
+                    <a:extLst>
+                      <a:ext uri="{53640926-AAD7-44D8-BBD7-CCE9431645EC}">
+                        <a14:shadowObscured xmlns:a14="http://schemas.microsoft.com/office/drawing/2010/main"/>
+                      </a:ext>
+                    </a:extLst>
+                  </pic:spPr>
+                </pic:pic>
+              </a:graphicData>
+            </a:graphic>
+          </wp:inline>
+        </w:drawing>
+      </w:r>
+    </w:p>
+    <w:p>
+      <w:pPr>
+        <w:pStyle w:val="Legenda"/>
+        <w:spacing w:after="0" w:line="360" w:lineRule="auto"/>
+        <w:jc w:val="center"/>
+        <w:rPr>
+          <w:i w:val="0"/>
+          <w:color w:val="auto"/>
+          <w:sz w:val="24"/>
+          <w:szCs w:val="24"/>
+        </w:rPr>
+      </w:pPr>
+      <w:r>
+        <w:rPr>
+          <w:i w:val="0"/>
+          <w:color w:val="auto"/>
+          <w:sz w:val="24"/>
+          <w:szCs w:val="24"/>
+        </w:rPr>
+        <w:t xml:space="preserve">Figura </w:t>
+      </w:r>
+      <w:r>
+        <w:rPr>
+          <w:i w:val="0"/>
+          <w:color w:val="auto"/>
+          <w:sz w:val="24"/>
+          <w:szCs w:val="24"/>
+        </w:rPr>
+        <w:fldChar w:fldCharType="begin"/>
+      </w:r>
+      <w:r>
+        <w:rPr>
+          <w:i w:val="0"/>
+          <w:color w:val="auto"/>
+          <w:sz w:val="24"/>
+          <w:szCs w:val="24"/>
+        </w:rPr>
+        <w:instrText xml:space="preserve"> SEQ Figura \* ARABIC </w:instrText>
+      </w:r>
+      <w:r>
+        <w:rPr>
+          <w:i w:val="0"/>
+          <w:color w:val="auto"/>
+          <w:sz w:val="24"/>
+          <w:szCs w:val="24"/>
+        </w:rPr>
+        <w:fldChar w:fldCharType="separate"/>
+      </w:r>
+      <w:r>
+        <w:rPr>
+          <w:i w:val="0"/>
+          <w:noProof/>
+          <w:color w:val="auto"/>
+          <w:sz w:val="24"/>
+          <w:szCs w:val="24"/>
+        </w:rPr>
+        <w:t>6</w:t>
+      </w:r>
+      <w:r>
+        <w:rPr>
+          <w:i w:val="0"/>
+          <w:color w:val="auto"/>
+          <w:sz w:val="24"/>
+          <w:szCs w:val="24"/>
+        </w:rPr>
+        <w:fldChar w:fldCharType="end"/>
+      </w:r>
+      <w:r>
+        <w:rPr>
+          <w:i w:val="0"/>
+          <w:color w:val="auto"/>
+          <w:sz w:val="24"/>
+          <w:szCs w:val="24"/>
+        </w:rPr>
+        <w:t xml:space="preserve"> - Tela de </w:t>
+      </w:r>
+      <w:proofErr w:type="spellStart"/>
+      <w:r>
+        <w:rPr>
+          <w:i w:val="0"/>
+          <w:color w:val="auto"/>
+          <w:sz w:val="24"/>
+          <w:szCs w:val="24"/>
+        </w:rPr>
+        <w:t>login</w:t>
+      </w:r>
+      <w:proofErr w:type="spellEnd"/>
+    </w:p>
+    <w:p>
+      <w:pPr>
+        <w:spacing w:after="0" w:line="360" w:lineRule="auto"/>
+        <w:jc w:val="center"/>
+        <w:rPr>
+          <w:sz w:val="20"/>
+          <w:szCs w:val="20"/>
+        </w:rPr>
+      </w:pPr>
+      <w:r>
+        <w:rPr>
+          <w:sz w:val="20"/>
+          <w:szCs w:val="20"/>
+        </w:rPr>
+        <w:t>Fonte: Autoria própria</w:t>
+      </w:r>
+    </w:p>
+    <w:p>
+      <w:pPr>
+        <w:spacing w:after="0" w:line="360" w:lineRule="auto"/>
+        <w:jc w:val="both"/>
+      </w:pPr>
+    </w:p>
+    <w:p>
+      <w:pPr>
+        <w:spacing w:after="0" w:line="360" w:lineRule="auto"/>
+        <w:jc w:val="both"/>
+      </w:pPr>
+    </w:p>
+    <w:p>
+      <w:pPr>
+        <w:spacing w:after="0" w:line="360" w:lineRule="auto"/>
+        <w:jc w:val="both"/>
+      </w:pPr>
+    </w:p>
+    <w:p>
+      <w:pPr>
+        <w:spacing w:after="0" w:line="360" w:lineRule="auto"/>
+        <w:jc w:val="both"/>
+      </w:pPr>
+    </w:p>
+    <w:p>
+      <w:pPr>
+        <w:spacing w:after="0" w:line="360" w:lineRule="auto"/>
+        <w:jc w:val="both"/>
+      </w:pPr>
+    </w:p>
+    <w:p>
+      <w:pPr>
+        <w:spacing w:after="0" w:line="360" w:lineRule="auto"/>
+        <w:jc w:val="both"/>
+      </w:pPr>
     </w:p>
     <w:p>
       <w:pPr>
         <w:pStyle w:val="Ttulo3"/>
       </w:pPr>
-      <w:bookmarkStart w:id="41" w:name="_Toc480480289"/>
-      <w:r>
-        <w:t>5.1.1 Tela de configuração</w:t>
+      <w:bookmarkStart w:id="41" w:name="_Toc480480290"/>
+      <w:r>
+        <w:lastRenderedPageBreak/>
+        <w:t>5.1.</w:t>
+      </w:r>
+      <w:r>
+        <w:t>3</w:t>
+      </w:r>
+      <w:r>
+        <w:t xml:space="preserve"> Chat global</w:t>
       </w:r>
       <w:bookmarkEnd w:id="41"/>
     </w:p>
     <w:p>
       <w:pPr>
+        <w:spacing w:after="0" w:line="360" w:lineRule="auto"/>
+      </w:pPr>
+    </w:p>
+    <w:p>
+      <w:pPr>
+        <w:spacing w:after="0" w:line="360" w:lineRule="auto"/>
+      </w:pPr>
+    </w:p>
+    <w:p>
+      <w:pPr>
+        <w:spacing w:after="0" w:line="360" w:lineRule="auto"/>
+        <w:jc w:val="both"/>
+      </w:pPr>
+      <w:r>
+        <w:tab/>
+        <w:t xml:space="preserve">Esta tela corresponde a principal do sistema, por meio dela é possível </w:t>
+      </w:r>
+      <w:r>
+        <w:t xml:space="preserve">conversar com todos os usuários por meio de um chat global. O usuário também tem a opção de fazer </w:t>
+      </w:r>
+      <w:proofErr w:type="spellStart"/>
+      <w:r>
+        <w:t>logoff</w:t>
+      </w:r>
+      <w:proofErr w:type="spellEnd"/>
+      <w:r>
+        <w:t>.</w:t>
+      </w:r>
+    </w:p>
+    <w:p>
+      <w:pPr>
+        <w:spacing w:after="0" w:line="360" w:lineRule="auto"/>
+        <w:jc w:val="both"/>
+      </w:pPr>
+    </w:p>
+    <w:p>
+      <w:pPr>
+        <w:spacing w:after="0" w:line="360" w:lineRule="auto"/>
+        <w:jc w:val="both"/>
+      </w:pPr>
+    </w:p>
+    <w:p>
+      <w:pPr>
         <w:pStyle w:val="Ttulo3"/>
       </w:pPr>
-      <w:bookmarkStart w:id="42" w:name="_Toc480480290"/>
-      <w:r>
-        <w:t>5.1.2 Chat global</w:t>
+      <w:bookmarkStart w:id="42" w:name="_Toc480480291"/>
+      <w:r>
+        <w:t>5.1.4</w:t>
+      </w:r>
+      <w:r>
+        <w:t xml:space="preserve"> Usuários disponíveis</w:t>
       </w:r>
       <w:bookmarkEnd w:id="42"/>
     </w:p>
     <w:p>
       <w:pPr>
+        <w:spacing w:after="0" w:line="360" w:lineRule="auto"/>
+      </w:pPr>
+    </w:p>
+    <w:p>
+      <w:pPr>
+        <w:spacing w:after="0" w:line="360" w:lineRule="auto"/>
+      </w:pPr>
+    </w:p>
+    <w:p>
+      <w:pPr>
+        <w:spacing w:after="0" w:line="360" w:lineRule="auto"/>
+        <w:jc w:val="both"/>
+      </w:pPr>
+      <w:r>
+        <w:tab/>
+        <w:t xml:space="preserve">No menu lateral presente na tela principal está presente a lista com todos os usuários disponíveis no momento, eles são apresentados por meio do </w:t>
+      </w:r>
+      <w:proofErr w:type="spellStart"/>
+      <w:r>
+        <w:t>nickname</w:t>
+      </w:r>
+      <w:proofErr w:type="spellEnd"/>
+      <w:r>
+        <w:t xml:space="preserve"> que eles escolheram na entrada da aplicação, a partir do clique </w:t>
+      </w:r>
+      <w:r>
+        <w:t xml:space="preserve">em qualquer um </w:t>
+      </w:r>
+      <w:r>
+        <w:t>dos itens da lista é aberta uma janela de chat privado com o utilizador escolhido.</w:t>
+      </w:r>
+    </w:p>
+    <w:p>
+      <w:pPr>
+        <w:spacing w:after="0" w:line="360" w:lineRule="auto"/>
+        <w:jc w:val="both"/>
+      </w:pPr>
+    </w:p>
+    <w:p>
+      <w:pPr>
+        <w:spacing w:after="0" w:line="360" w:lineRule="auto"/>
+        <w:jc w:val="both"/>
+      </w:pPr>
+    </w:p>
+    <w:p>
+      <w:pPr>
         <w:pStyle w:val="Ttulo3"/>
       </w:pPr>
-      <w:bookmarkStart w:id="43" w:name="_Toc480480291"/>
-      <w:r>
-        <w:t>5.1.3 Usuários disponíveis</w:t>
+      <w:bookmarkStart w:id="43" w:name="_Toc480480292"/>
+      <w:r>
+        <w:t>5.1.2 Chat privado</w:t>
       </w:r>
       <w:bookmarkEnd w:id="43"/>
     </w:p>
     <w:p>
       <w:pPr>
+        <w:spacing w:after="0" w:line="360" w:lineRule="auto"/>
+      </w:pPr>
+    </w:p>
+    <w:p>
+      <w:pPr>
+        <w:spacing w:after="0" w:line="360" w:lineRule="auto"/>
+      </w:pPr>
+    </w:p>
+    <w:p>
+      <w:pPr>
+        <w:spacing w:after="0" w:line="360" w:lineRule="auto"/>
+        <w:jc w:val="both"/>
+      </w:pPr>
+      <w:r>
+        <w:tab/>
+        <w:t>A partir da escolha do usuário na lista de utilizadores disponíveis é apresentada uma janela com a possibilidade de chat privado. Trata-se de uma troca de mensagens parecida com a que ocorre no chat global, mas que tem destino individual.</w:t>
+      </w:r>
+      <w:r>
+        <w:t xml:space="preserve"> Esta janela pode ser fechada em qualquer momento através do botão destinado.</w:t>
+      </w:r>
+    </w:p>
+    <w:p>
+      <w:pPr>
+        <w:spacing w:after="0" w:line="360" w:lineRule="auto"/>
+        <w:jc w:val="both"/>
+      </w:pPr>
+    </w:p>
+    <w:p>
+      <w:pPr>
+        <w:spacing w:after="0" w:line="360" w:lineRule="auto"/>
+        <w:jc w:val="both"/>
+      </w:pPr>
+    </w:p>
+    <w:p>
+      <w:pPr>
+        <w:pStyle w:val="Ttulo2"/>
+      </w:pPr>
+      <w:bookmarkStart w:id="44" w:name="_Toc480480293"/>
+      <w:r>
+        <w:t>5.2</w:t>
+      </w:r>
+      <w:r>
+        <w:t xml:space="preserve"> </w:t>
+      </w:r>
+      <w:r>
+        <w:t>Servidor</w:t>
+      </w:r>
+      <w:bookmarkEnd w:id="44"/>
+    </w:p>
+    <w:p>
+      <w:pPr>
+        <w:spacing w:after="0" w:line="360" w:lineRule="auto"/>
+      </w:pPr>
+    </w:p>
+    <w:p>
+      <w:pPr>
+        <w:spacing w:after="0" w:line="360" w:lineRule="auto"/>
+      </w:pPr>
+    </w:p>
+    <w:p>
+      <w:pPr>
         <w:pStyle w:val="Ttulo3"/>
       </w:pPr>
-      <w:bookmarkStart w:id="44" w:name="_Toc480480292"/>
-      <w:r>
-        <w:t>5.1.2 Chat privado</w:t>
-      </w:r>
-      <w:bookmarkEnd w:id="44"/>
-    </w:p>
-    <w:p>
-      <w:pPr>
-        <w:pStyle w:val="Ttulo2"/>
-      </w:pPr>
-      <w:bookmarkStart w:id="45" w:name="_Toc480480293"/>
-      <w:r>
-        <w:t>5.2</w:t>
-      </w:r>
-      <w:r>
-        <w:t xml:space="preserve"> </w:t>
-      </w:r>
-      <w:r>
-        <w:t>Servidor</w:t>
-      </w:r>
+      <w:r>
+        <w:t>5.2.1 Sessão do cli</w:t>
+      </w:r>
+      <w:bookmarkStart w:id="45" w:name="_GoBack"/>
       <w:bookmarkEnd w:id="45"/>
+      <w:r>
+        <w:t>ente</w:t>
+      </w:r>
+    </w:p>
+    <w:p>
+      <w:pPr>
+        <w:spacing w:after="0" w:line="360" w:lineRule="auto"/>
+      </w:pPr>
+    </w:p>
+    <w:p>
+      <w:pPr>
+        <w:spacing w:after="0" w:line="360" w:lineRule="auto"/>
+      </w:pPr>
+    </w:p>
+    <w:p>
+      <w:pPr>
+        <w:pStyle w:val="Ttulo3"/>
+      </w:pPr>
+      <w:r>
+        <w:t>5.2.2 Tipos de requisições</w:t>
+      </w:r>
     </w:p>
     <w:p>
       <w:pPr>
@@ -11350,6 +12101,20 @@
     </w:p>
     <w:p>
       <w:pPr>
+        <w:autoSpaceDE w:val="0"/>
+        <w:autoSpaceDN w:val="0"/>
+        <w:adjustRightInd w:val="0"/>
+        <w:spacing w:after="0" w:line="360" w:lineRule="auto"/>
+        <w:jc w:val="both"/>
+        <w:rPr>
+          <w:rFonts w:cs="Arial"/>
+          <w:caps/>
+          <w:szCs w:val="24"/>
+        </w:rPr>
+      </w:pPr>
+    </w:p>
+    <w:p>
+      <w:pPr>
         <w:pStyle w:val="Ttulo1"/>
         <w:rPr>
           <w:sz w:val="22"/>
@@ -11358,7 +12123,6 @@
       <w:bookmarkStart w:id="46" w:name="_Toc458681093"/>
       <w:bookmarkStart w:id="47" w:name="_Toc480480294"/>
       <w:r>
-        <w:lastRenderedPageBreak/>
         <w:t>6</w:t>
       </w:r>
       <w:r>
@@ -11448,7 +12212,7 @@
         </w:rPr>
         <w:t>. Disponível em: &lt;</w:t>
       </w:r>
-      <w:hyperlink r:id="rId14" w:history="1">
+      <w:hyperlink r:id="rId16" w:history="1">
         <w:r>
           <w:rPr>
             <w:rStyle w:val="Hyperlink"/>
@@ -11515,6 +12279,7 @@
           <w:rFonts w:cs="Arial"/>
           <w:szCs w:val="24"/>
         </w:rPr>
+        <w:lastRenderedPageBreak/>
         <w:t>LUPPI</w:t>
       </w:r>
       <w:r>
@@ -11569,7 +12334,7 @@
         </w:rPr>
         <w:t>&lt;</w:t>
       </w:r>
-      <w:hyperlink r:id="rId15" w:history="1">
+      <w:hyperlink r:id="rId17" w:history="1">
         <w:r>
           <w:rPr>
             <w:rStyle w:val="Hyperlink"/>
@@ -11692,7 +12457,7 @@
         </w:rPr>
         <w:t>&lt;</w:t>
       </w:r>
-      <w:hyperlink r:id="rId16" w:history="1">
+      <w:hyperlink r:id="rId18" w:history="1">
         <w:r>
           <w:rPr>
             <w:rStyle w:val="Hyperlink"/>
@@ -11941,7 +12706,7 @@
         </w:rPr>
         <w:t>Editor executivo do Clube do Hardware. Disponível em: &lt;</w:t>
       </w:r>
-      <w:hyperlink r:id="rId17" w:history="1">
+      <w:hyperlink r:id="rId19" w:history="1">
         <w:r>
           <w:rPr>
             <w:rStyle w:val="Hyperlink"/>
@@ -11981,7 +12746,7 @@
       </w:r>
     </w:p>
     <w:sectPr>
-      <w:headerReference w:type="default" r:id="rId18"/>
+      <w:headerReference w:type="default" r:id="rId20"/>
       <w:pgSz w:w="11907" w:h="16840" w:code="9"/>
       <w:pgMar w:top="1418" w:right="1418" w:bottom="1418" w:left="1418" w:header="709" w:footer="709" w:gutter="0"/>
       <w:cols w:space="708"/>
@@ -12106,7 +12871,7 @@
           <w:rPr>
             <w:noProof/>
           </w:rPr>
-          <w:t>21</w:t>
+          <w:t>25</w:t>
         </w:r>
         <w:r>
           <w:fldChar w:fldCharType="end"/>
@@ -13530,7 +14295,7 @@
 </file>
 
 <file path=customXml/itemProps1.xml><?xml version="1.0" encoding="utf-8"?>
-<ds:datastoreItem xmlns:ds="http://schemas.openxmlformats.org/officeDocument/2006/customXml" ds:itemID="{62ED1792-FDED-43B1-A961-E4CEF2F07154}">
+<ds:datastoreItem xmlns:ds="http://schemas.openxmlformats.org/officeDocument/2006/customXml" ds:itemID="{76C57EF7-93F1-4C9D-9B5C-6A3AE4848FE0}">
   <ds:schemaRefs>
     <ds:schemaRef ds:uri="http://schemas.openxmlformats.org/officeDocument/2006/bibliography"/>
   </ds:schemaRefs>

--- a/aps_redes.docx
+++ b/aps_redes.docx
@@ -4537,14 +4537,14 @@
         </w:rPr>
         <w:fldChar w:fldCharType="separate"/>
       </w:r>
-      <w:hyperlink w:anchor="_Toc480480340" w:history="1">
+      <w:hyperlink w:anchor="_Toc480489371" w:history="1">
         <w:r>
           <w:rPr>
             <w:rStyle w:val="Hyperlink"/>
             <w:rFonts w:ascii="Arial" w:hAnsi="Arial" w:cs="Arial"/>
             <w:lang w:bidi="en-US"/>
           </w:rPr>
-          <w:t>Figura 1 – Wireframe</w:t>
+          <w:t>Figura 1 - Wireframe</w:t>
         </w:r>
         <w:r>
           <w:rPr>
@@ -4565,7 +4565,7 @@
             <w:rFonts w:ascii="Arial" w:hAnsi="Arial" w:cs="Arial"/>
             <w:webHidden/>
           </w:rPr>
-          <w:instrText xml:space="preserve"> PAGEREF _Toc480480340 \h </w:instrText>
+          <w:instrText xml:space="preserve"> PAGEREF _Toc480489371 \h </w:instrText>
         </w:r>
         <w:r>
           <w:rPr>
@@ -4609,14 +4609,14 @@
           <w:szCs w:val="22"/>
         </w:rPr>
       </w:pPr>
-      <w:hyperlink w:anchor="_Toc480480341" w:history="1">
+      <w:hyperlink w:anchor="_Toc480489372" w:history="1">
         <w:r>
           <w:rPr>
             <w:rStyle w:val="Hyperlink"/>
             <w:rFonts w:ascii="Arial" w:hAnsi="Arial" w:cs="Arial"/>
             <w:lang w:bidi="en-US"/>
           </w:rPr>
-          <w:t xml:space="preserve"> Figura 2 - Diagram de classe</w:t>
+          <w:t>Figura 2 - Diagrama de classe</w:t>
         </w:r>
         <w:r>
           <w:rPr>
@@ -4637,7 +4637,7 @@
             <w:rFonts w:ascii="Arial" w:hAnsi="Arial" w:cs="Arial"/>
             <w:webHidden/>
           </w:rPr>
-          <w:instrText xml:space="preserve"> PAGEREF _Toc480480341 \h </w:instrText>
+          <w:instrText xml:space="preserve"> PAGEREF _Toc480489372 \h </w:instrText>
         </w:r>
         <w:r>
           <w:rPr>
@@ -4681,7 +4681,7 @@
           <w:szCs w:val="22"/>
         </w:rPr>
       </w:pPr>
-      <w:hyperlink w:anchor="_Toc480480342" w:history="1">
+      <w:hyperlink w:anchor="_Toc480489373" w:history="1">
         <w:r>
           <w:rPr>
             <w:rStyle w:val="Hyperlink"/>
@@ -4709,7 +4709,7 @@
             <w:rFonts w:ascii="Arial" w:hAnsi="Arial" w:cs="Arial"/>
             <w:webHidden/>
           </w:rPr>
-          <w:instrText xml:space="preserve"> PAGEREF _Toc480480342 \h </w:instrText>
+          <w:instrText xml:space="preserve"> PAGEREF _Toc480489373 \h </w:instrText>
         </w:r>
         <w:r>
           <w:rPr>
@@ -4753,7 +4753,7 @@
           <w:szCs w:val="22"/>
         </w:rPr>
       </w:pPr>
-      <w:hyperlink w:anchor="_Toc480480343" w:history="1">
+      <w:hyperlink w:anchor="_Toc480489374" w:history="1">
         <w:r>
           <w:rPr>
             <w:rStyle w:val="Hyperlink"/>
@@ -4781,7 +4781,7 @@
             <w:rFonts w:ascii="Arial" w:hAnsi="Arial" w:cs="Arial"/>
             <w:webHidden/>
           </w:rPr>
-          <w:instrText xml:space="preserve"> PAGEREF _Toc480480343 \h </w:instrText>
+          <w:instrText xml:space="preserve"> PAGEREF _Toc480489374 \h </w:instrText>
         </w:r>
         <w:r>
           <w:rPr>
@@ -4814,6 +4814,150 @@
     </w:p>
     <w:p>
       <w:pPr>
+        <w:pStyle w:val="ndicedeilustraes"/>
+        <w:tabs>
+          <w:tab w:val="right" w:leader="dot" w:pos="9061"/>
+        </w:tabs>
+        <w:rPr>
+          <w:rFonts w:ascii="Arial" w:eastAsiaTheme="minorEastAsia" w:hAnsi="Arial" w:cs="Arial"/>
+          <w:color w:val="auto"/>
+          <w:sz w:val="22"/>
+          <w:szCs w:val="22"/>
+        </w:rPr>
+      </w:pPr>
+      <w:hyperlink w:anchor="_Toc480489375" w:history="1">
+        <w:r>
+          <w:rPr>
+            <w:rStyle w:val="Hyperlink"/>
+            <w:rFonts w:ascii="Arial" w:hAnsi="Arial" w:cs="Arial"/>
+            <w:lang w:bidi="en-US"/>
+          </w:rPr>
+          <w:t>Figura 5 - Tela de configurações</w:t>
+        </w:r>
+        <w:r>
+          <w:rPr>
+            <w:rFonts w:ascii="Arial" w:hAnsi="Arial" w:cs="Arial"/>
+            <w:webHidden/>
+          </w:rPr>
+          <w:tab/>
+        </w:r>
+        <w:r>
+          <w:rPr>
+            <w:rFonts w:ascii="Arial" w:hAnsi="Arial" w:cs="Arial"/>
+            <w:webHidden/>
+          </w:rPr>
+          <w:fldChar w:fldCharType="begin"/>
+        </w:r>
+        <w:r>
+          <w:rPr>
+            <w:rFonts w:ascii="Arial" w:hAnsi="Arial" w:cs="Arial"/>
+            <w:webHidden/>
+          </w:rPr>
+          <w:instrText xml:space="preserve"> PAGEREF _Toc480489375 \h </w:instrText>
+        </w:r>
+        <w:r>
+          <w:rPr>
+            <w:rFonts w:ascii="Arial" w:hAnsi="Arial" w:cs="Arial"/>
+            <w:webHidden/>
+          </w:rPr>
+        </w:r>
+        <w:r>
+          <w:rPr>
+            <w:rFonts w:ascii="Arial" w:hAnsi="Arial" w:cs="Arial"/>
+            <w:webHidden/>
+          </w:rPr>
+          <w:fldChar w:fldCharType="separate"/>
+        </w:r>
+        <w:r>
+          <w:rPr>
+            <w:rFonts w:ascii="Arial" w:hAnsi="Arial" w:cs="Arial"/>
+            <w:webHidden/>
+          </w:rPr>
+          <w:t>24</w:t>
+        </w:r>
+        <w:r>
+          <w:rPr>
+            <w:rFonts w:ascii="Arial" w:hAnsi="Arial" w:cs="Arial"/>
+            <w:webHidden/>
+          </w:rPr>
+          <w:fldChar w:fldCharType="end"/>
+        </w:r>
+      </w:hyperlink>
+    </w:p>
+    <w:p>
+      <w:pPr>
+        <w:pStyle w:val="ndicedeilustraes"/>
+        <w:tabs>
+          <w:tab w:val="right" w:leader="dot" w:pos="9061"/>
+        </w:tabs>
+        <w:rPr>
+          <w:rFonts w:ascii="Arial" w:eastAsiaTheme="minorEastAsia" w:hAnsi="Arial" w:cs="Arial"/>
+          <w:color w:val="auto"/>
+          <w:sz w:val="22"/>
+          <w:szCs w:val="22"/>
+        </w:rPr>
+      </w:pPr>
+      <w:hyperlink w:anchor="_Toc480489376" w:history="1">
+        <w:r>
+          <w:rPr>
+            <w:rStyle w:val="Hyperlink"/>
+            <w:rFonts w:ascii="Arial" w:hAnsi="Arial" w:cs="Arial"/>
+            <w:lang w:bidi="en-US"/>
+          </w:rPr>
+          <w:t>Figura 6 - Tela de login</w:t>
+        </w:r>
+        <w:r>
+          <w:rPr>
+            <w:rFonts w:ascii="Arial" w:hAnsi="Arial" w:cs="Arial"/>
+            <w:webHidden/>
+          </w:rPr>
+          <w:tab/>
+        </w:r>
+        <w:r>
+          <w:rPr>
+            <w:rFonts w:ascii="Arial" w:hAnsi="Arial" w:cs="Arial"/>
+            <w:webHidden/>
+          </w:rPr>
+          <w:fldChar w:fldCharType="begin"/>
+        </w:r>
+        <w:r>
+          <w:rPr>
+            <w:rFonts w:ascii="Arial" w:hAnsi="Arial" w:cs="Arial"/>
+            <w:webHidden/>
+          </w:rPr>
+          <w:instrText xml:space="preserve"> PAGEREF _Toc480489376 \h </w:instrText>
+        </w:r>
+        <w:r>
+          <w:rPr>
+            <w:rFonts w:ascii="Arial" w:hAnsi="Arial" w:cs="Arial"/>
+            <w:webHidden/>
+          </w:rPr>
+        </w:r>
+        <w:r>
+          <w:rPr>
+            <w:rFonts w:ascii="Arial" w:hAnsi="Arial" w:cs="Arial"/>
+            <w:webHidden/>
+          </w:rPr>
+          <w:fldChar w:fldCharType="separate"/>
+        </w:r>
+        <w:r>
+          <w:rPr>
+            <w:rFonts w:ascii="Arial" w:hAnsi="Arial" w:cs="Arial"/>
+            <w:webHidden/>
+          </w:rPr>
+          <w:t>24</w:t>
+        </w:r>
+        <w:r>
+          <w:rPr>
+            <w:rFonts w:ascii="Arial" w:hAnsi="Arial" w:cs="Arial"/>
+            <w:webHidden/>
+          </w:rPr>
+          <w:fldChar w:fldCharType="end"/>
+        </w:r>
+      </w:hyperlink>
+    </w:p>
+    <w:p>
+      <w:pPr>
         <w:rPr>
           <w:rFonts w:cs="Arial"/>
           <w:lang w:eastAsia="pt-BR" w:bidi="ar-SA"/>
@@ -5018,7 +5162,7 @@
           <w:r>
             <w:fldChar w:fldCharType="separate"/>
           </w:r>
-          <w:hyperlink w:anchor="_Toc480480259" w:history="1">
+          <w:hyperlink w:anchor="_Toc480489483" w:history="1">
             <w:r>
               <w:rPr>
                 <w:rStyle w:val="Hyperlink"/>
@@ -5041,7 +5185,7 @@
               <w:rPr>
                 <w:webHidden/>
               </w:rPr>
-              <w:instrText xml:space="preserve"> PAGEREF _Toc480480259 \h </w:instrText>
+              <w:instrText xml:space="preserve"> PAGEREF _Toc480489483 \h </w:instrText>
             </w:r>
             <w:r>
               <w:rPr>
@@ -5080,7 +5224,7 @@
               <w:lang w:eastAsia="pt-BR" w:bidi="ar-SA"/>
             </w:rPr>
           </w:pPr>
-          <w:hyperlink w:anchor="_Toc480480260" w:history="1">
+          <w:hyperlink w:anchor="_Toc480489484" w:history="1">
             <w:r>
               <w:rPr>
                 <w:rStyle w:val="Hyperlink"/>
@@ -5103,7 +5247,7 @@
               <w:rPr>
                 <w:webHidden/>
               </w:rPr>
-              <w:instrText xml:space="preserve"> PAGEREF _Toc480480260 \h </w:instrText>
+              <w:instrText xml:space="preserve"> PAGEREF _Toc480489484 \h </w:instrText>
             </w:r>
             <w:r>
               <w:rPr>
@@ -5142,7 +5286,7 @@
               <w:lang w:eastAsia="pt-BR" w:bidi="ar-SA"/>
             </w:rPr>
           </w:pPr>
-          <w:hyperlink w:anchor="_Toc480480261" w:history="1">
+          <w:hyperlink w:anchor="_Toc480489485" w:history="1">
             <w:r>
               <w:rPr>
                 <w:rStyle w:val="Hyperlink"/>
@@ -5165,7 +5309,7 @@
               <w:rPr>
                 <w:webHidden/>
               </w:rPr>
-              <w:instrText xml:space="preserve"> PAGEREF _Toc480480261 \h </w:instrText>
+              <w:instrText xml:space="preserve"> PAGEREF _Toc480489485 \h </w:instrText>
             </w:r>
             <w:r>
               <w:rPr>
@@ -5205,7 +5349,7 @@
               <w:lang w:eastAsia="pt-BR" w:bidi="ar-SA"/>
             </w:rPr>
           </w:pPr>
-          <w:hyperlink w:anchor="_Toc480480262" w:history="1">
+          <w:hyperlink w:anchor="_Toc480489486" w:history="1">
             <w:r>
               <w:rPr>
                 <w:rStyle w:val="Hyperlink"/>
@@ -5232,7 +5376,7 @@
                 <w:noProof/>
                 <w:webHidden/>
               </w:rPr>
-              <w:instrText xml:space="preserve"> PAGEREF _Toc480480262 \h </w:instrText>
+              <w:instrText xml:space="preserve"> PAGEREF _Toc480489486 \h </w:instrText>
             </w:r>
             <w:r>
               <w:rPr>
@@ -5276,7 +5420,7 @@
               <w:lang w:eastAsia="pt-BR" w:bidi="ar-SA"/>
             </w:rPr>
           </w:pPr>
-          <w:hyperlink w:anchor="_Toc480480263" w:history="1">
+          <w:hyperlink w:anchor="_Toc480489487" w:history="1">
             <w:r>
               <w:rPr>
                 <w:rStyle w:val="Hyperlink"/>
@@ -5303,7 +5447,7 @@
                 <w:noProof/>
                 <w:webHidden/>
               </w:rPr>
-              <w:instrText xml:space="preserve"> PAGEREF _Toc480480263 \h </w:instrText>
+              <w:instrText xml:space="preserve"> PAGEREF _Toc480489487 \h </w:instrText>
             </w:r>
             <w:r>
               <w:rPr>
@@ -5347,7 +5491,7 @@
               <w:lang w:eastAsia="pt-BR" w:bidi="ar-SA"/>
             </w:rPr>
           </w:pPr>
-          <w:hyperlink w:anchor="_Toc480480264" w:history="1">
+          <w:hyperlink w:anchor="_Toc480489488" w:history="1">
             <w:r>
               <w:rPr>
                 <w:rStyle w:val="Hyperlink"/>
@@ -5374,7 +5518,7 @@
                 <w:noProof/>
                 <w:webHidden/>
               </w:rPr>
-              <w:instrText xml:space="preserve"> PAGEREF _Toc480480264 \h </w:instrText>
+              <w:instrText xml:space="preserve"> PAGEREF _Toc480489488 \h </w:instrText>
             </w:r>
             <w:r>
               <w:rPr>
@@ -5418,7 +5562,7 @@
               <w:lang w:eastAsia="pt-BR" w:bidi="ar-SA"/>
             </w:rPr>
           </w:pPr>
-          <w:hyperlink w:anchor="_Toc480480265" w:history="1">
+          <w:hyperlink w:anchor="_Toc480489489" w:history="1">
             <w:r>
               <w:rPr>
                 <w:rStyle w:val="Hyperlink"/>
@@ -5445,7 +5589,7 @@
                 <w:noProof/>
                 <w:webHidden/>
               </w:rPr>
-              <w:instrText xml:space="preserve"> PAGEREF _Toc480480265 \h </w:instrText>
+              <w:instrText xml:space="preserve"> PAGEREF _Toc480489489 \h </w:instrText>
             </w:r>
             <w:r>
               <w:rPr>
@@ -5489,7 +5633,7 @@
               <w:lang w:eastAsia="pt-BR" w:bidi="ar-SA"/>
             </w:rPr>
           </w:pPr>
-          <w:hyperlink w:anchor="_Toc480480266" w:history="1">
+          <w:hyperlink w:anchor="_Toc480489490" w:history="1">
             <w:r>
               <w:rPr>
                 <w:rStyle w:val="Hyperlink"/>
@@ -5516,7 +5660,7 @@
                 <w:noProof/>
                 <w:webHidden/>
               </w:rPr>
-              <w:instrText xml:space="preserve"> PAGEREF _Toc480480266 \h </w:instrText>
+              <w:instrText xml:space="preserve"> PAGEREF _Toc480489490 \h </w:instrText>
             </w:r>
             <w:r>
               <w:rPr>
@@ -5560,7 +5704,7 @@
               <w:lang w:eastAsia="pt-BR" w:bidi="ar-SA"/>
             </w:rPr>
           </w:pPr>
-          <w:hyperlink w:anchor="_Toc480480267" w:history="1">
+          <w:hyperlink w:anchor="_Toc480489491" w:history="1">
             <w:r>
               <w:rPr>
                 <w:rStyle w:val="Hyperlink"/>
@@ -5587,7 +5731,7 @@
                 <w:noProof/>
                 <w:webHidden/>
               </w:rPr>
-              <w:instrText xml:space="preserve"> PAGEREF _Toc480480267 \h </w:instrText>
+              <w:instrText xml:space="preserve"> PAGEREF _Toc480489491 \h </w:instrText>
             </w:r>
             <w:r>
               <w:rPr>
@@ -5631,7 +5775,7 @@
               <w:lang w:eastAsia="pt-BR" w:bidi="ar-SA"/>
             </w:rPr>
           </w:pPr>
-          <w:hyperlink w:anchor="_Toc480480268" w:history="1">
+          <w:hyperlink w:anchor="_Toc480489492" w:history="1">
             <w:r>
               <w:rPr>
                 <w:rStyle w:val="Hyperlink"/>
@@ -5658,7 +5802,7 @@
                 <w:noProof/>
                 <w:webHidden/>
               </w:rPr>
-              <w:instrText xml:space="preserve"> PAGEREF _Toc480480268 \h </w:instrText>
+              <w:instrText xml:space="preserve"> PAGEREF _Toc480489492 \h </w:instrText>
             </w:r>
             <w:r>
               <w:rPr>
@@ -5702,7 +5846,7 @@
               <w:lang w:eastAsia="pt-BR" w:bidi="ar-SA"/>
             </w:rPr>
           </w:pPr>
-          <w:hyperlink w:anchor="_Toc480480269" w:history="1">
+          <w:hyperlink w:anchor="_Toc480489493" w:history="1">
             <w:r>
               <w:rPr>
                 <w:rStyle w:val="Hyperlink"/>
@@ -5729,7 +5873,7 @@
                 <w:noProof/>
                 <w:webHidden/>
               </w:rPr>
-              <w:instrText xml:space="preserve"> PAGEREF _Toc480480269 \h </w:instrText>
+              <w:instrText xml:space="preserve"> PAGEREF _Toc480489493 \h </w:instrText>
             </w:r>
             <w:r>
               <w:rPr>
@@ -5773,7 +5917,7 @@
               <w:lang w:eastAsia="pt-BR" w:bidi="ar-SA"/>
             </w:rPr>
           </w:pPr>
-          <w:hyperlink w:anchor="_Toc480480270" w:history="1">
+          <w:hyperlink w:anchor="_Toc480489494" w:history="1">
             <w:r>
               <w:rPr>
                 <w:rStyle w:val="Hyperlink"/>
@@ -5800,7 +5944,7 @@
                 <w:noProof/>
                 <w:webHidden/>
               </w:rPr>
-              <w:instrText xml:space="preserve"> PAGEREF _Toc480480270 \h </w:instrText>
+              <w:instrText xml:space="preserve"> PAGEREF _Toc480489494 \h </w:instrText>
             </w:r>
             <w:r>
               <w:rPr>
@@ -5844,7 +5988,7 @@
               <w:lang w:eastAsia="pt-BR" w:bidi="ar-SA"/>
             </w:rPr>
           </w:pPr>
-          <w:hyperlink w:anchor="_Toc480480271" w:history="1">
+          <w:hyperlink w:anchor="_Toc480489495" w:history="1">
             <w:r>
               <w:rPr>
                 <w:rStyle w:val="Hyperlink"/>
@@ -5871,7 +6015,7 @@
                 <w:noProof/>
                 <w:webHidden/>
               </w:rPr>
-              <w:instrText xml:space="preserve"> PAGEREF _Toc480480271 \h </w:instrText>
+              <w:instrText xml:space="preserve"> PAGEREF _Toc480489495 \h </w:instrText>
             </w:r>
             <w:r>
               <w:rPr>
@@ -5915,7 +6059,7 @@
               <w:lang w:eastAsia="pt-BR" w:bidi="ar-SA"/>
             </w:rPr>
           </w:pPr>
-          <w:hyperlink w:anchor="_Toc480480272" w:history="1">
+          <w:hyperlink w:anchor="_Toc480489496" w:history="1">
             <w:r>
               <w:rPr>
                 <w:rStyle w:val="Hyperlink"/>
@@ -5942,7 +6086,7 @@
                 <w:noProof/>
                 <w:webHidden/>
               </w:rPr>
-              <w:instrText xml:space="preserve"> PAGEREF _Toc480480272 \h </w:instrText>
+              <w:instrText xml:space="preserve"> PAGEREF _Toc480489496 \h </w:instrText>
             </w:r>
             <w:r>
               <w:rPr>
@@ -5986,7 +6130,7 @@
               <w:lang w:eastAsia="pt-BR" w:bidi="ar-SA"/>
             </w:rPr>
           </w:pPr>
-          <w:hyperlink w:anchor="_Toc480480273" w:history="1">
+          <w:hyperlink w:anchor="_Toc480489497" w:history="1">
             <w:r>
               <w:rPr>
                 <w:rStyle w:val="Hyperlink"/>
@@ -6013,7 +6157,7 @@
                 <w:noProof/>
                 <w:webHidden/>
               </w:rPr>
-              <w:instrText xml:space="preserve"> PAGEREF _Toc480480273 \h </w:instrText>
+              <w:instrText xml:space="preserve"> PAGEREF _Toc480489497 \h </w:instrText>
             </w:r>
             <w:r>
               <w:rPr>
@@ -6057,7 +6201,7 @@
               <w:lang w:eastAsia="pt-BR" w:bidi="ar-SA"/>
             </w:rPr>
           </w:pPr>
-          <w:hyperlink w:anchor="_Toc480480274" w:history="1">
+          <w:hyperlink w:anchor="_Toc480489498" w:history="1">
             <w:r>
               <w:rPr>
                 <w:rStyle w:val="Hyperlink"/>
@@ -6084,7 +6228,7 @@
                 <w:noProof/>
                 <w:webHidden/>
               </w:rPr>
-              <w:instrText xml:space="preserve"> PAGEREF _Toc480480274 \h </w:instrText>
+              <w:instrText xml:space="preserve"> PAGEREF _Toc480489498 \h </w:instrText>
             </w:r>
             <w:r>
               <w:rPr>
@@ -6128,7 +6272,7 @@
               <w:lang w:eastAsia="pt-BR" w:bidi="ar-SA"/>
             </w:rPr>
           </w:pPr>
-          <w:hyperlink w:anchor="_Toc480480275" w:history="1">
+          <w:hyperlink w:anchor="_Toc480489499" w:history="1">
             <w:r>
               <w:rPr>
                 <w:rStyle w:val="Hyperlink"/>
@@ -6155,7 +6299,7 @@
                 <w:noProof/>
                 <w:webHidden/>
               </w:rPr>
-              <w:instrText xml:space="preserve"> PAGEREF _Toc480480275 \h </w:instrText>
+              <w:instrText xml:space="preserve"> PAGEREF _Toc480489499 \h </w:instrText>
             </w:r>
             <w:r>
               <w:rPr>
@@ -6199,7 +6343,7 @@
               <w:lang w:eastAsia="pt-BR" w:bidi="ar-SA"/>
             </w:rPr>
           </w:pPr>
-          <w:hyperlink w:anchor="_Toc480480276" w:history="1">
+          <w:hyperlink w:anchor="_Toc480489500" w:history="1">
             <w:r>
               <w:rPr>
                 <w:rStyle w:val="Hyperlink"/>
@@ -6226,7 +6370,7 @@
                 <w:noProof/>
                 <w:webHidden/>
               </w:rPr>
-              <w:instrText xml:space="preserve"> PAGEREF _Toc480480276 \h </w:instrText>
+              <w:instrText xml:space="preserve"> PAGEREF _Toc480489500 \h </w:instrText>
             </w:r>
             <w:r>
               <w:rPr>
@@ -6270,7 +6414,7 @@
               <w:lang w:eastAsia="pt-BR" w:bidi="ar-SA"/>
             </w:rPr>
           </w:pPr>
-          <w:hyperlink w:anchor="_Toc480480277" w:history="1">
+          <w:hyperlink w:anchor="_Toc480489501" w:history="1">
             <w:r>
               <w:rPr>
                 <w:rStyle w:val="Hyperlink"/>
@@ -6297,7 +6441,7 @@
                 <w:noProof/>
                 <w:webHidden/>
               </w:rPr>
-              <w:instrText xml:space="preserve"> PAGEREF _Toc480480277 \h </w:instrText>
+              <w:instrText xml:space="preserve"> PAGEREF _Toc480489501 \h </w:instrText>
             </w:r>
             <w:r>
               <w:rPr>
@@ -6340,7 +6484,7 @@
               <w:lang w:eastAsia="pt-BR" w:bidi="ar-SA"/>
             </w:rPr>
           </w:pPr>
-          <w:hyperlink w:anchor="_Toc480480278" w:history="1">
+          <w:hyperlink w:anchor="_Toc480489502" w:history="1">
             <w:r>
               <w:rPr>
                 <w:rStyle w:val="Hyperlink"/>
@@ -6363,7 +6507,7 @@
               <w:rPr>
                 <w:webHidden/>
               </w:rPr>
-              <w:instrText xml:space="preserve"> PAGEREF _Toc480480278 \h </w:instrText>
+              <w:instrText xml:space="preserve"> PAGEREF _Toc480489502 \h </w:instrText>
             </w:r>
             <w:r>
               <w:rPr>
@@ -6403,7 +6547,7 @@
               <w:lang w:eastAsia="pt-BR" w:bidi="ar-SA"/>
             </w:rPr>
           </w:pPr>
-          <w:hyperlink w:anchor="_Toc480480279" w:history="1">
+          <w:hyperlink w:anchor="_Toc480489503" w:history="1">
             <w:r>
               <w:rPr>
                 <w:rStyle w:val="Hyperlink"/>
@@ -6430,7 +6574,7 @@
                 <w:noProof/>
                 <w:webHidden/>
               </w:rPr>
-              <w:instrText xml:space="preserve"> PAGEREF _Toc480480279 \h </w:instrText>
+              <w:instrText xml:space="preserve"> PAGEREF _Toc480489503 \h </w:instrText>
             </w:r>
             <w:r>
               <w:rPr>
@@ -6474,7 +6618,7 @@
               <w:lang w:eastAsia="pt-BR" w:bidi="ar-SA"/>
             </w:rPr>
           </w:pPr>
-          <w:hyperlink w:anchor="_Toc480480280" w:history="1">
+          <w:hyperlink w:anchor="_Toc480489504" w:history="1">
             <w:r>
               <w:rPr>
                 <w:rStyle w:val="Hyperlink"/>
@@ -6501,7 +6645,7 @@
                 <w:noProof/>
                 <w:webHidden/>
               </w:rPr>
-              <w:instrText xml:space="preserve"> PAGEREF _Toc480480280 \h </w:instrText>
+              <w:instrText xml:space="preserve"> PAGEREF _Toc480489504 \h </w:instrText>
             </w:r>
             <w:r>
               <w:rPr>
@@ -6545,7 +6689,7 @@
               <w:lang w:eastAsia="pt-BR" w:bidi="ar-SA"/>
             </w:rPr>
           </w:pPr>
-          <w:hyperlink w:anchor="_Toc480480281" w:history="1">
+          <w:hyperlink w:anchor="_Toc480489505" w:history="1">
             <w:r>
               <w:rPr>
                 <w:rStyle w:val="Hyperlink"/>
@@ -6572,7 +6716,7 @@
                 <w:noProof/>
                 <w:webHidden/>
               </w:rPr>
-              <w:instrText xml:space="preserve"> PAGEREF _Toc480480281 \h </w:instrText>
+              <w:instrText xml:space="preserve"> PAGEREF _Toc480489505 \h </w:instrText>
             </w:r>
             <w:r>
               <w:rPr>
@@ -6616,7 +6760,7 @@
               <w:lang w:eastAsia="pt-BR" w:bidi="ar-SA"/>
             </w:rPr>
           </w:pPr>
-          <w:hyperlink w:anchor="_Toc480480282" w:history="1">
+          <w:hyperlink w:anchor="_Toc480489506" w:history="1">
             <w:r>
               <w:rPr>
                 <w:rStyle w:val="Hyperlink"/>
@@ -6643,7 +6787,7 @@
                 <w:noProof/>
                 <w:webHidden/>
               </w:rPr>
-              <w:instrText xml:space="preserve"> PAGEREF _Toc480480282 \h </w:instrText>
+              <w:instrText xml:space="preserve"> PAGEREF _Toc480489506 \h </w:instrText>
             </w:r>
             <w:r>
               <w:rPr>
@@ -6687,7 +6831,7 @@
               <w:lang w:eastAsia="pt-BR" w:bidi="ar-SA"/>
             </w:rPr>
           </w:pPr>
-          <w:hyperlink w:anchor="_Toc480480283" w:history="1">
+          <w:hyperlink w:anchor="_Toc480489507" w:history="1">
             <w:r>
               <w:rPr>
                 <w:rStyle w:val="Hyperlink"/>
@@ -6714,7 +6858,7 @@
                 <w:noProof/>
                 <w:webHidden/>
               </w:rPr>
-              <w:instrText xml:space="preserve"> PAGEREF _Toc480480283 \h </w:instrText>
+              <w:instrText xml:space="preserve"> PAGEREF _Toc480489507 \h </w:instrText>
             </w:r>
             <w:r>
               <w:rPr>
@@ -6758,7 +6902,7 @@
               <w:lang w:eastAsia="pt-BR" w:bidi="ar-SA"/>
             </w:rPr>
           </w:pPr>
-          <w:hyperlink w:anchor="_Toc480480284" w:history="1">
+          <w:hyperlink w:anchor="_Toc480489508" w:history="1">
             <w:r>
               <w:rPr>
                 <w:rStyle w:val="Hyperlink"/>
@@ -6785,7 +6929,7 @@
                 <w:noProof/>
                 <w:webHidden/>
               </w:rPr>
-              <w:instrText xml:space="preserve"> PAGEREF _Toc480480284 \h </w:instrText>
+              <w:instrText xml:space="preserve"> PAGEREF _Toc480489508 \h </w:instrText>
             </w:r>
             <w:r>
               <w:rPr>
@@ -6829,7 +6973,7 @@
               <w:lang w:eastAsia="pt-BR" w:bidi="ar-SA"/>
             </w:rPr>
           </w:pPr>
-          <w:hyperlink w:anchor="_Toc480480285" w:history="1">
+          <w:hyperlink w:anchor="_Toc480489509" w:history="1">
             <w:r>
               <w:rPr>
                 <w:rStyle w:val="Hyperlink"/>
@@ -6856,7 +7000,7 @@
                 <w:noProof/>
                 <w:webHidden/>
               </w:rPr>
-              <w:instrText xml:space="preserve"> PAGEREF _Toc480480285 \h </w:instrText>
+              <w:instrText xml:space="preserve"> PAGEREF _Toc480489509 \h </w:instrText>
             </w:r>
             <w:r>
               <w:rPr>
@@ -6900,7 +7044,7 @@
               <w:lang w:eastAsia="pt-BR" w:bidi="ar-SA"/>
             </w:rPr>
           </w:pPr>
-          <w:hyperlink w:anchor="_Toc480480286" w:history="1">
+          <w:hyperlink w:anchor="_Toc480489510" w:history="1">
             <w:r>
               <w:rPr>
                 <w:rStyle w:val="Hyperlink"/>
@@ -6927,7 +7071,7 @@
                 <w:noProof/>
                 <w:webHidden/>
               </w:rPr>
-              <w:instrText xml:space="preserve"> PAGEREF _Toc480480286 \h </w:instrText>
+              <w:instrText xml:space="preserve"> PAGEREF _Toc480489510 \h </w:instrText>
             </w:r>
             <w:r>
               <w:rPr>
@@ -6970,7 +7114,7 @@
               <w:lang w:eastAsia="pt-BR" w:bidi="ar-SA"/>
             </w:rPr>
           </w:pPr>
-          <w:hyperlink w:anchor="_Toc480480287" w:history="1">
+          <w:hyperlink w:anchor="_Toc480489511" w:history="1">
             <w:r>
               <w:rPr>
                 <w:rStyle w:val="Hyperlink"/>
@@ -6993,7 +7137,7 @@
               <w:rPr>
                 <w:webHidden/>
               </w:rPr>
-              <w:instrText xml:space="preserve"> PAGEREF _Toc480480287 \h </w:instrText>
+              <w:instrText xml:space="preserve"> PAGEREF _Toc480489511 \h </w:instrText>
             </w:r>
             <w:r>
               <w:rPr>
@@ -7033,7 +7177,7 @@
               <w:lang w:eastAsia="pt-BR" w:bidi="ar-SA"/>
             </w:rPr>
           </w:pPr>
-          <w:hyperlink w:anchor="_Toc480480288" w:history="1">
+          <w:hyperlink w:anchor="_Toc480489512" w:history="1">
             <w:r>
               <w:rPr>
                 <w:rStyle w:val="Hyperlink"/>
@@ -7060,7 +7204,7 @@
                 <w:noProof/>
                 <w:webHidden/>
               </w:rPr>
-              <w:instrText xml:space="preserve"> PAGEREF _Toc480480288 \h </w:instrText>
+              <w:instrText xml:space="preserve"> PAGEREF _Toc480489512 \h </w:instrText>
             </w:r>
             <w:r>
               <w:rPr>
@@ -7104,7 +7248,7 @@
               <w:lang w:eastAsia="pt-BR" w:bidi="ar-SA"/>
             </w:rPr>
           </w:pPr>
-          <w:hyperlink w:anchor="_Toc480480289" w:history="1">
+          <w:hyperlink w:anchor="_Toc480489513" w:history="1">
             <w:r>
               <w:rPr>
                 <w:rStyle w:val="Hyperlink"/>
@@ -7131,7 +7275,7 @@
                 <w:noProof/>
                 <w:webHidden/>
               </w:rPr>
-              <w:instrText xml:space="preserve"> PAGEREF _Toc480480289 \h </w:instrText>
+              <w:instrText xml:space="preserve"> PAGEREF _Toc480489513 \h </w:instrText>
             </w:r>
             <w:r>
               <w:rPr>
@@ -7175,13 +7319,13 @@
               <w:lang w:eastAsia="pt-BR" w:bidi="ar-SA"/>
             </w:rPr>
           </w:pPr>
-          <w:hyperlink w:anchor="_Toc480480290" w:history="1">
+          <w:hyperlink w:anchor="_Toc480489514" w:history="1">
             <w:r>
               <w:rPr>
                 <w:rStyle w:val="Hyperlink"/>
                 <w:noProof/>
               </w:rPr>
-              <w:t>5.1.2 Chat global</w:t>
+              <w:t>5.1.2 Tela de login</w:t>
             </w:r>
             <w:r>
               <w:rPr>
@@ -7202,7 +7346,7 @@
                 <w:noProof/>
                 <w:webHidden/>
               </w:rPr>
-              <w:instrText xml:space="preserve"> PAGEREF _Toc480480290 \h </w:instrText>
+              <w:instrText xml:space="preserve"> PAGEREF _Toc480489514 \h </w:instrText>
             </w:r>
             <w:r>
               <w:rPr>
@@ -7222,7 +7366,7 @@
                 <w:noProof/>
                 <w:webHidden/>
               </w:rPr>
-              <w:t>23</w:t>
+              <w:t>24</w:t>
             </w:r>
             <w:r>
               <w:rPr>
@@ -7246,13 +7390,13 @@
               <w:lang w:eastAsia="pt-BR" w:bidi="ar-SA"/>
             </w:rPr>
           </w:pPr>
-          <w:hyperlink w:anchor="_Toc480480291" w:history="1">
+          <w:hyperlink w:anchor="_Toc480489515" w:history="1">
             <w:r>
               <w:rPr>
                 <w:rStyle w:val="Hyperlink"/>
                 <w:noProof/>
               </w:rPr>
-              <w:t>5.1.3 Usuários disponíveis</w:t>
+              <w:t>5.1.3 Chat global</w:t>
             </w:r>
             <w:r>
               <w:rPr>
@@ -7273,7 +7417,7 @@
                 <w:noProof/>
                 <w:webHidden/>
               </w:rPr>
-              <w:instrText xml:space="preserve"> PAGEREF _Toc480480291 \h </w:instrText>
+              <w:instrText xml:space="preserve"> PAGEREF _Toc480489515 \h </w:instrText>
             </w:r>
             <w:r>
               <w:rPr>
@@ -7293,7 +7437,7 @@
                 <w:noProof/>
                 <w:webHidden/>
               </w:rPr>
-              <w:t>23</w:t>
+              <w:t>25</w:t>
             </w:r>
             <w:r>
               <w:rPr>
@@ -7317,12 +7461,83 @@
               <w:lang w:eastAsia="pt-BR" w:bidi="ar-SA"/>
             </w:rPr>
           </w:pPr>
-          <w:hyperlink w:anchor="_Toc480480292" w:history="1">
+          <w:hyperlink w:anchor="_Toc480489516" w:history="1">
             <w:r>
               <w:rPr>
                 <w:rStyle w:val="Hyperlink"/>
                 <w:noProof/>
               </w:rPr>
+              <w:t>5.1.4 Usuários disponíveis</w:t>
+            </w:r>
+            <w:r>
+              <w:rPr>
+                <w:noProof/>
+                <w:webHidden/>
+              </w:rPr>
+              <w:tab/>
+            </w:r>
+            <w:r>
+              <w:rPr>
+                <w:noProof/>
+                <w:webHidden/>
+              </w:rPr>
+              <w:fldChar w:fldCharType="begin"/>
+            </w:r>
+            <w:r>
+              <w:rPr>
+                <w:noProof/>
+                <w:webHidden/>
+              </w:rPr>
+              <w:instrText xml:space="preserve"> PAGEREF _Toc480489516 \h </w:instrText>
+            </w:r>
+            <w:r>
+              <w:rPr>
+                <w:noProof/>
+                <w:webHidden/>
+              </w:rPr>
+            </w:r>
+            <w:r>
+              <w:rPr>
+                <w:noProof/>
+                <w:webHidden/>
+              </w:rPr>
+              <w:fldChar w:fldCharType="separate"/>
+            </w:r>
+            <w:r>
+              <w:rPr>
+                <w:noProof/>
+                <w:webHidden/>
+              </w:rPr>
+              <w:t>25</w:t>
+            </w:r>
+            <w:r>
+              <w:rPr>
+                <w:noProof/>
+                <w:webHidden/>
+              </w:rPr>
+              <w:fldChar w:fldCharType="end"/>
+            </w:r>
+          </w:hyperlink>
+        </w:p>
+        <w:p>
+          <w:pPr>
+            <w:pStyle w:val="Sumrio3"/>
+            <w:tabs>
+              <w:tab w:val="right" w:leader="dot" w:pos="9061"/>
+            </w:tabs>
+            <w:rPr>
+              <w:rFonts w:asciiTheme="minorHAnsi" w:eastAsiaTheme="minorEastAsia" w:hAnsiTheme="minorHAnsi" w:cstheme="minorBidi"/>
+              <w:noProof/>
+              <w:sz w:val="22"/>
+              <w:lang w:eastAsia="pt-BR" w:bidi="ar-SA"/>
+            </w:rPr>
+          </w:pPr>
+          <w:hyperlink w:anchor="_Toc480489517" w:history="1">
+            <w:r>
+              <w:rPr>
+                <w:rStyle w:val="Hyperlink"/>
+                <w:noProof/>
+              </w:rPr>
               <w:t>5.1.2 Chat privado</w:t>
             </w:r>
             <w:r>
@@ -7344,7 +7559,7 @@
                 <w:noProof/>
                 <w:webHidden/>
               </w:rPr>
-              <w:instrText xml:space="preserve"> PAGEREF _Toc480480292 \h </w:instrText>
+              <w:instrText xml:space="preserve"> PAGEREF _Toc480489517 \h </w:instrText>
             </w:r>
             <w:r>
               <w:rPr>
@@ -7364,7 +7579,7 @@
                 <w:noProof/>
                 <w:webHidden/>
               </w:rPr>
-              <w:t>23</w:t>
+              <w:t>25</w:t>
             </w:r>
             <w:r>
               <w:rPr>
@@ -7388,7 +7603,7 @@
               <w:lang w:eastAsia="pt-BR" w:bidi="ar-SA"/>
             </w:rPr>
           </w:pPr>
-          <w:hyperlink w:anchor="_Toc480480293" w:history="1">
+          <w:hyperlink w:anchor="_Toc480489518" w:history="1">
             <w:r>
               <w:rPr>
                 <w:rStyle w:val="Hyperlink"/>
@@ -7415,7 +7630,7 @@
                 <w:noProof/>
                 <w:webHidden/>
               </w:rPr>
-              <w:instrText xml:space="preserve"> PAGEREF _Toc480480293 \h </w:instrText>
+              <w:instrText xml:space="preserve"> PAGEREF _Toc480489518 \h </w:instrText>
             </w:r>
             <w:r>
               <w:rPr>
@@ -7435,7 +7650,149 @@
                 <w:noProof/>
                 <w:webHidden/>
               </w:rPr>
-              <w:t>23</w:t>
+              <w:t>25</w:t>
+            </w:r>
+            <w:r>
+              <w:rPr>
+                <w:noProof/>
+                <w:webHidden/>
+              </w:rPr>
+              <w:fldChar w:fldCharType="end"/>
+            </w:r>
+          </w:hyperlink>
+        </w:p>
+        <w:p>
+          <w:pPr>
+            <w:pStyle w:val="Sumrio3"/>
+            <w:tabs>
+              <w:tab w:val="right" w:leader="dot" w:pos="9061"/>
+            </w:tabs>
+            <w:rPr>
+              <w:rFonts w:asciiTheme="minorHAnsi" w:eastAsiaTheme="minorEastAsia" w:hAnsiTheme="minorHAnsi" w:cstheme="minorBidi"/>
+              <w:noProof/>
+              <w:sz w:val="22"/>
+              <w:lang w:eastAsia="pt-BR" w:bidi="ar-SA"/>
+            </w:rPr>
+          </w:pPr>
+          <w:hyperlink w:anchor="_Toc480489519" w:history="1">
+            <w:r>
+              <w:rPr>
+                <w:rStyle w:val="Hyperlink"/>
+                <w:noProof/>
+              </w:rPr>
+              <w:t>5.2.1 Sessão do cliente</w:t>
+            </w:r>
+            <w:r>
+              <w:rPr>
+                <w:noProof/>
+                <w:webHidden/>
+              </w:rPr>
+              <w:tab/>
+            </w:r>
+            <w:r>
+              <w:rPr>
+                <w:noProof/>
+                <w:webHidden/>
+              </w:rPr>
+              <w:fldChar w:fldCharType="begin"/>
+            </w:r>
+            <w:r>
+              <w:rPr>
+                <w:noProof/>
+                <w:webHidden/>
+              </w:rPr>
+              <w:instrText xml:space="preserve"> PAGEREF _Toc480489519 \h </w:instrText>
+            </w:r>
+            <w:r>
+              <w:rPr>
+                <w:noProof/>
+                <w:webHidden/>
+              </w:rPr>
+            </w:r>
+            <w:r>
+              <w:rPr>
+                <w:noProof/>
+                <w:webHidden/>
+              </w:rPr>
+              <w:fldChar w:fldCharType="separate"/>
+            </w:r>
+            <w:r>
+              <w:rPr>
+                <w:noProof/>
+                <w:webHidden/>
+              </w:rPr>
+              <w:t>26</w:t>
+            </w:r>
+            <w:r>
+              <w:rPr>
+                <w:noProof/>
+                <w:webHidden/>
+              </w:rPr>
+              <w:fldChar w:fldCharType="end"/>
+            </w:r>
+          </w:hyperlink>
+        </w:p>
+        <w:p>
+          <w:pPr>
+            <w:pStyle w:val="Sumrio3"/>
+            <w:tabs>
+              <w:tab w:val="right" w:leader="dot" w:pos="9061"/>
+            </w:tabs>
+            <w:rPr>
+              <w:rFonts w:asciiTheme="minorHAnsi" w:eastAsiaTheme="minorEastAsia" w:hAnsiTheme="minorHAnsi" w:cstheme="minorBidi"/>
+              <w:noProof/>
+              <w:sz w:val="22"/>
+              <w:lang w:eastAsia="pt-BR" w:bidi="ar-SA"/>
+            </w:rPr>
+          </w:pPr>
+          <w:hyperlink w:anchor="_Toc480489520" w:history="1">
+            <w:r>
+              <w:rPr>
+                <w:rStyle w:val="Hyperlink"/>
+                <w:noProof/>
+              </w:rPr>
+              <w:t>5.2.2 Tipos de requisições</w:t>
+            </w:r>
+            <w:r>
+              <w:rPr>
+                <w:noProof/>
+                <w:webHidden/>
+              </w:rPr>
+              <w:tab/>
+            </w:r>
+            <w:r>
+              <w:rPr>
+                <w:noProof/>
+                <w:webHidden/>
+              </w:rPr>
+              <w:fldChar w:fldCharType="begin"/>
+            </w:r>
+            <w:r>
+              <w:rPr>
+                <w:noProof/>
+                <w:webHidden/>
+              </w:rPr>
+              <w:instrText xml:space="preserve"> PAGEREF _Toc480489520 \h </w:instrText>
+            </w:r>
+            <w:r>
+              <w:rPr>
+                <w:noProof/>
+                <w:webHidden/>
+              </w:rPr>
+            </w:r>
+            <w:r>
+              <w:rPr>
+                <w:noProof/>
+                <w:webHidden/>
+              </w:rPr>
+              <w:fldChar w:fldCharType="separate"/>
+            </w:r>
+            <w:r>
+              <w:rPr>
+                <w:noProof/>
+                <w:webHidden/>
+              </w:rPr>
+              <w:t>26</w:t>
             </w:r>
             <w:r>
               <w:rPr>
@@ -7458,7 +7815,7 @@
               <w:lang w:eastAsia="pt-BR" w:bidi="ar-SA"/>
             </w:rPr>
           </w:pPr>
-          <w:hyperlink w:anchor="_Toc480480294" w:history="1">
+          <w:hyperlink w:anchor="_Toc480489521" w:history="1">
             <w:r>
               <w:rPr>
                 <w:rStyle w:val="Hyperlink"/>
@@ -7481,7 +7838,7 @@
               <w:rPr>
                 <w:webHidden/>
               </w:rPr>
-              <w:instrText xml:space="preserve"> PAGEREF _Toc480480294 \h </w:instrText>
+              <w:instrText xml:space="preserve"> PAGEREF _Toc480489521 \h </w:instrText>
             </w:r>
             <w:r>
               <w:rPr>
@@ -7498,7 +7855,7 @@
               <w:rPr>
                 <w:webHidden/>
               </w:rPr>
-              <w:t>24</w:t>
+              <w:t>27</w:t>
             </w:r>
             <w:r>
               <w:rPr>
@@ -7544,15 +7901,17 @@
           <w:docGrid w:linePitch="360"/>
         </w:sectPr>
       </w:pPr>
+      <w:bookmarkStart w:id="0" w:name="_GoBack"/>
+      <w:bookmarkEnd w:id="0"/>
     </w:p>
     <w:p>
       <w:pPr>
         <w:pStyle w:val="Ttulo1"/>
       </w:pPr>
-      <w:bookmarkStart w:id="0" w:name="_Toc480480259"/>
       <w:bookmarkStart w:id="1" w:name="_Toc53928594"/>
       <w:bookmarkStart w:id="2" w:name="_Toc246420486"/>
       <w:bookmarkStart w:id="3" w:name="_Toc458681088"/>
+      <w:bookmarkStart w:id="4" w:name="_Toc480489483"/>
       <w:r>
         <w:lastRenderedPageBreak/>
         <w:t>1 OBJETIVO</w:t>
@@ -7563,7 +7922,7 @@
       <w:r>
         <w:t xml:space="preserve"> DO TRABALHO</w:t>
       </w:r>
-      <w:bookmarkEnd w:id="0"/>
+      <w:bookmarkEnd w:id="4"/>
     </w:p>
     <w:p>
       <w:pPr>
@@ -7759,7 +8118,7 @@
       <w:pPr>
         <w:pStyle w:val="Ttulo1"/>
       </w:pPr>
-      <w:bookmarkStart w:id="4" w:name="_Toc480480260"/>
+      <w:bookmarkStart w:id="5" w:name="_Toc480489484"/>
       <w:r>
         <w:lastRenderedPageBreak/>
         <w:t>2</w:t>
@@ -7770,7 +8129,7 @@
       <w:bookmarkEnd w:id="1"/>
       <w:bookmarkEnd w:id="2"/>
       <w:bookmarkEnd w:id="3"/>
-      <w:bookmarkEnd w:id="4"/>
+      <w:bookmarkEnd w:id="5"/>
     </w:p>
     <w:p>
       <w:pPr>
@@ -8151,9 +8510,9 @@
       <w:pPr>
         <w:pStyle w:val="Ttulo1"/>
       </w:pPr>
-      <w:bookmarkStart w:id="5" w:name="_Toc458673514"/>
-      <w:bookmarkStart w:id="6" w:name="_Toc458681089"/>
-      <w:bookmarkStart w:id="7" w:name="_Toc480480261"/>
+      <w:bookmarkStart w:id="6" w:name="_Toc458673514"/>
+      <w:bookmarkStart w:id="7" w:name="_Toc458681089"/>
+      <w:bookmarkStart w:id="8" w:name="_Toc480489485"/>
       <w:r>
         <w:lastRenderedPageBreak/>
         <w:t>3</w:t>
@@ -8161,12 +8520,12 @@
       <w:r>
         <w:t xml:space="preserve"> </w:t>
       </w:r>
-      <w:bookmarkEnd w:id="5"/>
       <w:bookmarkEnd w:id="6"/>
+      <w:bookmarkEnd w:id="7"/>
       <w:r>
         <w:t>Fundamentos da comunicação de dados em rede (conceitos básicos)</w:t>
       </w:r>
-      <w:bookmarkEnd w:id="7"/>
+      <w:bookmarkEnd w:id="8"/>
       <w:r>
         <w:t xml:space="preserve"> </w:t>
       </w:r>
@@ -8180,11 +8539,11 @@
       <w:pPr>
         <w:pStyle w:val="Ttulo2"/>
       </w:pPr>
-      <w:bookmarkStart w:id="8" w:name="_Toc480480262"/>
+      <w:bookmarkStart w:id="9" w:name="_Toc480489486"/>
       <w:r>
         <w:t>3.1 Aplicações de redes de computadores</w:t>
       </w:r>
-      <w:bookmarkEnd w:id="8"/>
+      <w:bookmarkEnd w:id="9"/>
     </w:p>
     <w:p>
       <w:pPr>
@@ -8222,11 +8581,11 @@
       <w:pPr>
         <w:pStyle w:val="Ttulo3"/>
       </w:pPr>
-      <w:bookmarkStart w:id="9" w:name="_Toc480480263"/>
+      <w:bookmarkStart w:id="10" w:name="_Toc480489487"/>
       <w:r>
         <w:t>3.1.1 Aplicações comerciais</w:t>
       </w:r>
-      <w:bookmarkEnd w:id="9"/>
+      <w:bookmarkEnd w:id="10"/>
     </w:p>
     <w:p>
       <w:pPr>
@@ -8298,11 +8657,11 @@
       <w:pPr>
         <w:pStyle w:val="Ttulo3"/>
       </w:pPr>
-      <w:bookmarkStart w:id="10" w:name="_Toc480480264"/>
+      <w:bookmarkStart w:id="11" w:name="_Toc480489488"/>
       <w:r>
         <w:t>3.1.2 Aplicações domésticas</w:t>
       </w:r>
-      <w:bookmarkEnd w:id="10"/>
+      <w:bookmarkEnd w:id="11"/>
     </w:p>
     <w:p>
       <w:pPr>
@@ -8403,7 +8762,7 @@
       <w:pPr>
         <w:pStyle w:val="Ttulo3"/>
       </w:pPr>
-      <w:bookmarkStart w:id="11" w:name="_Toc480480265"/>
+      <w:bookmarkStart w:id="12" w:name="_Toc480489489"/>
       <w:proofErr w:type="gramStart"/>
       <w:r>
         <w:t>3.1.3 Usuários</w:t>
@@ -8412,7 +8771,7 @@
       <w:r>
         <w:t xml:space="preserve"> móveis</w:t>
       </w:r>
-      <w:bookmarkEnd w:id="11"/>
+      <w:bookmarkEnd w:id="12"/>
     </w:p>
     <w:p>
       <w:pPr>
@@ -8485,14 +8844,14 @@
       <w:pPr>
         <w:pStyle w:val="Ttulo2"/>
       </w:pPr>
-      <w:bookmarkStart w:id="12" w:name="_Toc480480266"/>
+      <w:bookmarkStart w:id="13" w:name="_Toc480489490"/>
       <w:r>
         <w:t>3.2</w:t>
       </w:r>
       <w:r>
         <w:t xml:space="preserve"> Terminologia</w:t>
       </w:r>
-      <w:bookmarkEnd w:id="12"/>
+      <w:bookmarkEnd w:id="13"/>
     </w:p>
     <w:p>
       <w:pPr>
@@ -8508,7 +8867,7 @@
       <w:pPr>
         <w:pStyle w:val="Ttulo2"/>
       </w:pPr>
-      <w:bookmarkStart w:id="13" w:name="_Toc480480267"/>
+      <w:bookmarkStart w:id="14" w:name="_Toc480489491"/>
       <w:r>
         <w:t>3.</w:t>
       </w:r>
@@ -8518,7 +8877,7 @@
       <w:r>
         <w:t xml:space="preserve"> Taxonomia de redes</w:t>
       </w:r>
-      <w:bookmarkEnd w:id="13"/>
+      <w:bookmarkEnd w:id="14"/>
     </w:p>
     <w:p>
       <w:pPr>
@@ -8534,14 +8893,14 @@
       <w:pPr>
         <w:pStyle w:val="Ttulo2"/>
       </w:pPr>
-      <w:bookmarkStart w:id="14" w:name="_Toc480480268"/>
+      <w:bookmarkStart w:id="15" w:name="_Toc480489492"/>
       <w:r>
         <w:t>3.4</w:t>
       </w:r>
       <w:r>
         <w:t xml:space="preserve"> Topologia de redes</w:t>
       </w:r>
-      <w:bookmarkEnd w:id="14"/>
+      <w:bookmarkEnd w:id="15"/>
     </w:p>
     <w:p>
       <w:pPr>
@@ -8557,11 +8916,11 @@
       <w:pPr>
         <w:pStyle w:val="Ttulo2"/>
       </w:pPr>
-      <w:bookmarkStart w:id="15" w:name="_Toc480480269"/>
+      <w:bookmarkStart w:id="16" w:name="_Toc480489493"/>
       <w:r>
         <w:t>3.5 Hardware de redes</w:t>
       </w:r>
-      <w:bookmarkEnd w:id="15"/>
+      <w:bookmarkEnd w:id="16"/>
     </w:p>
     <w:p>
       <w:pPr>
@@ -8577,11 +8936,11 @@
       <w:pPr>
         <w:pStyle w:val="Ttulo2"/>
       </w:pPr>
-      <w:bookmarkStart w:id="16" w:name="_Toc480480270"/>
+      <w:bookmarkStart w:id="17" w:name="_Toc480489494"/>
       <w:r>
         <w:t>3.6 Software de redes</w:t>
       </w:r>
-      <w:bookmarkEnd w:id="16"/>
+      <w:bookmarkEnd w:id="17"/>
     </w:p>
     <w:p>
       <w:pPr>
@@ -8597,14 +8956,14 @@
       <w:pPr>
         <w:pStyle w:val="Ttulo2"/>
       </w:pPr>
-      <w:bookmarkStart w:id="17" w:name="_Toc480480271"/>
+      <w:bookmarkStart w:id="18" w:name="_Toc480489495"/>
       <w:r>
         <w:t>3.7</w:t>
       </w:r>
       <w:r>
         <w:t xml:space="preserve"> Modelo OSI</w:t>
       </w:r>
-      <w:bookmarkEnd w:id="17"/>
+      <w:bookmarkEnd w:id="18"/>
     </w:p>
     <w:p>
       <w:pPr>
@@ -8872,89 +9231,89 @@
       <w:pPr>
         <w:pStyle w:val="Ttulo2"/>
       </w:pPr>
-      <w:bookmarkStart w:id="18" w:name="_Toc480480272"/>
+      <w:bookmarkStart w:id="19" w:name="_Toc480489496"/>
       <w:r>
         <w:t>3.8</w:t>
       </w:r>
       <w:r>
         <w:t xml:space="preserve"> TCP/IP</w:t>
       </w:r>
-      <w:bookmarkEnd w:id="18"/>
+      <w:bookmarkEnd w:id="19"/>
     </w:p>
     <w:p>
       <w:pPr>
         <w:pStyle w:val="Ttulo3"/>
       </w:pPr>
-      <w:bookmarkStart w:id="19" w:name="_Toc480480273"/>
+      <w:bookmarkStart w:id="20" w:name="_Toc480489497"/>
       <w:r>
         <w:t>3.8</w:t>
       </w:r>
       <w:r>
         <w:t>.1 Camada física</w:t>
       </w:r>
-      <w:bookmarkEnd w:id="19"/>
+      <w:bookmarkEnd w:id="20"/>
     </w:p>
     <w:p>
       <w:pPr>
         <w:pStyle w:val="Ttulo3"/>
       </w:pPr>
-      <w:bookmarkStart w:id="20" w:name="_Toc480480274"/>
+      <w:bookmarkStart w:id="21" w:name="_Toc480489498"/>
       <w:r>
         <w:t>3.8</w:t>
       </w:r>
       <w:r>
         <w:t>.2 Camada de enlace de dados</w:t>
       </w:r>
-      <w:bookmarkEnd w:id="20"/>
+      <w:bookmarkEnd w:id="21"/>
     </w:p>
     <w:p>
       <w:pPr>
         <w:pStyle w:val="Ttulo3"/>
       </w:pPr>
-      <w:bookmarkStart w:id="21" w:name="_Toc480480275"/>
+      <w:bookmarkStart w:id="22" w:name="_Toc480489499"/>
       <w:r>
         <w:t>3.8</w:t>
       </w:r>
       <w:r>
         <w:t>.3 Camada de Internet</w:t>
       </w:r>
-      <w:bookmarkEnd w:id="21"/>
+      <w:bookmarkEnd w:id="22"/>
     </w:p>
     <w:p>
       <w:pPr>
         <w:pStyle w:val="Ttulo3"/>
       </w:pPr>
-      <w:bookmarkStart w:id="22" w:name="_Toc480480276"/>
+      <w:bookmarkStart w:id="23" w:name="_Toc480489500"/>
       <w:r>
         <w:t>3.8</w:t>
       </w:r>
       <w:r>
         <w:t>.4 Camada de transporte</w:t>
       </w:r>
-      <w:bookmarkEnd w:id="22"/>
+      <w:bookmarkEnd w:id="23"/>
     </w:p>
     <w:p>
       <w:pPr>
         <w:pStyle w:val="Ttulo3"/>
       </w:pPr>
-      <w:bookmarkStart w:id="23" w:name="_Toc480480277"/>
+      <w:bookmarkStart w:id="24" w:name="_Toc480489501"/>
       <w:r>
         <w:t>3.8</w:t>
       </w:r>
       <w:r>
         <w:t>.5 Camada de aplicação</w:t>
       </w:r>
-      <w:bookmarkEnd w:id="23"/>
-    </w:p>
-    <w:p>
-      <w:pPr>
-        <w:spacing w:after="0" w:line="360" w:lineRule="auto"/>
-        <w:rPr>
-          <w:rFonts w:cs="Arial"/>
-          <w:szCs w:val="24"/>
-        </w:rPr>
-      </w:pPr>
-      <w:bookmarkStart w:id="24" w:name="_Toc458681090"/>
+      <w:bookmarkEnd w:id="24"/>
+    </w:p>
+    <w:p>
+      <w:pPr>
+        <w:spacing w:after="0" w:line="360" w:lineRule="auto"/>
+        <w:rPr>
+          <w:rFonts w:cs="Arial"/>
+          <w:szCs w:val="24"/>
+        </w:rPr>
+      </w:pPr>
+      <w:bookmarkStart w:id="25" w:name="_Toc458681090"/>
     </w:p>
     <w:p>
       <w:pPr>
@@ -9077,7 +9436,7 @@
       <w:pPr>
         <w:pStyle w:val="Ttulo1"/>
       </w:pPr>
-      <w:bookmarkStart w:id="25" w:name="_Toc480480278"/>
+      <w:bookmarkStart w:id="26" w:name="_Toc480489502"/>
       <w:r>
         <w:lastRenderedPageBreak/>
         <w:t>4</w:t>
@@ -9085,11 +9444,11 @@
       <w:r>
         <w:t xml:space="preserve"> </w:t>
       </w:r>
-      <w:bookmarkEnd w:id="24"/>
+      <w:bookmarkEnd w:id="25"/>
       <w:r>
         <w:t>plano de desenvolvimento</w:t>
       </w:r>
-      <w:bookmarkEnd w:id="25"/>
+      <w:bookmarkEnd w:id="26"/>
     </w:p>
     <w:p>
       <w:pPr>
@@ -9143,11 +9502,11 @@
       <w:pPr>
         <w:pStyle w:val="Ttulo2"/>
       </w:pPr>
-      <w:bookmarkStart w:id="26" w:name="_Toc480480279"/>
+      <w:bookmarkStart w:id="27" w:name="_Toc480489503"/>
       <w:r>
         <w:t>4.1 Arquitetura de software</w:t>
       </w:r>
-      <w:bookmarkEnd w:id="26"/>
+      <w:bookmarkEnd w:id="27"/>
     </w:p>
     <w:p>
       <w:pPr>
@@ -9259,7 +9618,7 @@
       <w:pPr>
         <w:pStyle w:val="Ttulo2"/>
       </w:pPr>
-      <w:bookmarkStart w:id="27" w:name="_Toc480480280"/>
+      <w:bookmarkStart w:id="28" w:name="_Toc480489504"/>
       <w:r>
         <w:t xml:space="preserve">4.2 </w:t>
       </w:r>
@@ -9267,7 +9626,7 @@
       <w:r>
         <w:t>Wireframe</w:t>
       </w:r>
-      <w:bookmarkEnd w:id="27"/>
+      <w:bookmarkEnd w:id="28"/>
       <w:proofErr w:type="spellEnd"/>
     </w:p>
     <w:p/>
@@ -9383,7 +9742,7 @@
           <w:szCs w:val="24"/>
         </w:rPr>
       </w:pPr>
-      <w:bookmarkStart w:id="28" w:name="_Toc480480340"/>
+      <w:bookmarkStart w:id="29" w:name="_Toc480489371"/>
       <w:r>
         <w:rPr>
           <w:i w:val="0"/>
@@ -9455,7 +9814,7 @@
           <w:sz w:val="24"/>
           <w:szCs w:val="24"/>
         </w:rPr>
-        <w:t>–</w:t>
+        <w:t>-</w:t>
       </w:r>
       <w:r>
         <w:rPr>
@@ -9476,7 +9835,7 @@
         </w:rPr>
         <w:t>Wireframe</w:t>
       </w:r>
-      <w:bookmarkEnd w:id="28"/>
+      <w:bookmarkEnd w:id="29"/>
       <w:proofErr w:type="spellEnd"/>
     </w:p>
     <w:p>
@@ -9512,11 +9871,11 @@
       <w:pPr>
         <w:pStyle w:val="Ttulo2"/>
       </w:pPr>
-      <w:bookmarkStart w:id="29" w:name="_Toc480480281"/>
+      <w:bookmarkStart w:id="30" w:name="_Toc480489505"/>
       <w:r>
         <w:t>4.3 Diagramação</w:t>
       </w:r>
-      <w:bookmarkEnd w:id="29"/>
+      <w:bookmarkEnd w:id="30"/>
     </w:p>
     <w:p>
       <w:pPr>
@@ -9609,7 +9968,7 @@
           <w:szCs w:val="24"/>
         </w:rPr>
       </w:pPr>
-      <w:bookmarkStart w:id="30" w:name="_Toc480480341"/>
+      <w:bookmarkStart w:id="31" w:name="_Toc480489372"/>
       <w:r>
         <w:rPr>
           <w:noProof/>
@@ -9680,9 +10039,6 @@
         </w:drawing>
       </w:r>
       <w:r>
-        <w:br w:type="textWrapping" w:clear="all"/>
-      </w:r>
-      <w:r>
         <w:rPr>
           <w:i w:val="0"/>
           <w:color w:val="auto"/>
@@ -9744,9 +10100,8 @@
           <w:sz w:val="24"/>
           <w:szCs w:val="24"/>
         </w:rPr>
-        <w:t xml:space="preserve"> - </w:t>
-      </w:r>
-      <w:proofErr w:type="spellStart"/>
+        <w:t xml:space="preserve"> - Diagram</w:t>
+      </w:r>
       <w:r>
         <w:rPr>
           <w:i w:val="0"/>
@@ -9754,9 +10109,8 @@
           <w:sz w:val="24"/>
           <w:szCs w:val="24"/>
         </w:rPr>
-        <w:t>Diagram</w:t>
-      </w:r>
-      <w:proofErr w:type="spellEnd"/>
+        <w:t>a</w:t>
+      </w:r>
       <w:r>
         <w:rPr>
           <w:i w:val="0"/>
@@ -9766,7 +10120,7 @@
         </w:rPr>
         <w:t xml:space="preserve"> de classe</w:t>
       </w:r>
-      <w:bookmarkEnd w:id="30"/>
+      <w:bookmarkEnd w:id="31"/>
     </w:p>
     <w:p>
       <w:pPr>
@@ -9801,11 +10155,11 @@
       <w:pPr>
         <w:pStyle w:val="Ttulo2"/>
       </w:pPr>
-      <w:bookmarkStart w:id="31" w:name="_Toc480480282"/>
+      <w:bookmarkStart w:id="32" w:name="_Toc480489506"/>
       <w:r>
         <w:t>4.4 Tecnologias da linguagem</w:t>
       </w:r>
-      <w:bookmarkEnd w:id="31"/>
+      <w:bookmarkEnd w:id="32"/>
     </w:p>
     <w:p>
       <w:pPr>
@@ -9900,12 +10254,12 @@
       <w:pPr>
         <w:pStyle w:val="Ttulo2"/>
       </w:pPr>
-      <w:bookmarkStart w:id="32" w:name="_Toc480480283"/>
+      <w:bookmarkStart w:id="33" w:name="_Toc480489507"/>
       <w:r>
         <w:lastRenderedPageBreak/>
         <w:t>4.5 Ambiente de desenvolvimento</w:t>
       </w:r>
-      <w:bookmarkEnd w:id="32"/>
+      <w:bookmarkEnd w:id="33"/>
     </w:p>
     <w:p>
       <w:pPr>
@@ -10030,11 +10384,11 @@
       <w:pPr>
         <w:pStyle w:val="Ttulo2"/>
       </w:pPr>
-      <w:bookmarkStart w:id="33" w:name="_Toc480480284"/>
+      <w:bookmarkStart w:id="34" w:name="_Toc480489508"/>
       <w:r>
         <w:t>4.6 Interface do usuário</w:t>
       </w:r>
-      <w:bookmarkEnd w:id="33"/>
+      <w:bookmarkEnd w:id="34"/>
     </w:p>
     <w:p>
       <w:pPr>
@@ -10221,7 +10575,7 @@
           <w:szCs w:val="24"/>
         </w:rPr>
       </w:pPr>
-      <w:bookmarkStart w:id="34" w:name="_Toc480480342"/>
+      <w:bookmarkStart w:id="35" w:name="_Toc480489373"/>
       <w:r>
         <w:rPr>
           <w:i w:val="0"/>
@@ -10305,7 +10659,7 @@
         </w:rPr>
         <w:t>X</w:t>
       </w:r>
-      <w:bookmarkEnd w:id="34"/>
+      <w:bookmarkEnd w:id="35"/>
       <w:proofErr w:type="spellEnd"/>
     </w:p>
     <w:p>
@@ -10364,11 +10718,11 @@
       <w:pPr>
         <w:pStyle w:val="Ttulo2"/>
       </w:pPr>
-      <w:bookmarkStart w:id="35" w:name="_Toc480480285"/>
+      <w:bookmarkStart w:id="36" w:name="_Toc480489509"/>
       <w:r>
         <w:t>4.7 Criação de interfaces gráficas</w:t>
       </w:r>
-      <w:bookmarkEnd w:id="35"/>
+      <w:bookmarkEnd w:id="36"/>
     </w:p>
     <w:p>
       <w:pPr>
@@ -10677,7 +11031,7 @@
           <w:szCs w:val="24"/>
         </w:rPr>
       </w:pPr>
-      <w:bookmarkStart w:id="36" w:name="_Toc480480343"/>
+      <w:bookmarkStart w:id="37" w:name="_Toc480489374"/>
       <w:r>
         <w:rPr>
           <w:i w:val="0"/>
@@ -10772,7 +11126,7 @@
         </w:rPr>
         <w:t>SceneBuilder</w:t>
       </w:r>
-      <w:bookmarkEnd w:id="36"/>
+      <w:bookmarkEnd w:id="37"/>
       <w:proofErr w:type="spellEnd"/>
     </w:p>
     <w:p>
@@ -10799,13 +11153,18 @@
     </w:p>
     <w:p>
       <w:pPr>
+        <w:spacing w:after="0" w:line="360" w:lineRule="auto"/>
+      </w:pPr>
+    </w:p>
+    <w:p>
+      <w:pPr>
         <w:pStyle w:val="Ttulo2"/>
       </w:pPr>
-      <w:bookmarkStart w:id="37" w:name="_Toc480480286"/>
+      <w:bookmarkStart w:id="38" w:name="_Toc480489510"/>
       <w:r>
         <w:t>4.8 Compartilhador de arquivos e controlador de versões</w:t>
       </w:r>
-      <w:bookmarkEnd w:id="37"/>
+      <w:bookmarkEnd w:id="38"/>
     </w:p>
     <w:p>
       <w:pPr>
@@ -10909,12 +11268,11 @@
       <w:pPr>
         <w:pStyle w:val="Ttulo1"/>
       </w:pPr>
-      <w:bookmarkStart w:id="38" w:name="_Toc480480287"/>
-      <w:r>
-        <w:lastRenderedPageBreak/>
+      <w:bookmarkStart w:id="39" w:name="_Toc480489511"/>
+      <w:r>
         <w:t>5 PROJETO</w:t>
       </w:r>
-      <w:bookmarkEnd w:id="38"/>
+      <w:bookmarkEnd w:id="39"/>
     </w:p>
     <w:p>
       <w:pPr>
@@ -10980,14 +11338,11 @@
       <w:pPr>
         <w:pStyle w:val="Ttulo2"/>
       </w:pPr>
-      <w:r>
-        <w:t xml:space="preserve">5.1 </w:t>
-      </w:r>
-      <w:bookmarkStart w:id="39" w:name="_Toc480480288"/>
-      <w:r>
-        <w:t>Cliente</w:t>
-      </w:r>
-      <w:bookmarkEnd w:id="39"/>
+      <w:bookmarkStart w:id="40" w:name="_Toc480489512"/>
+      <w:r>
+        <w:t>5.1 Cliente</w:t>
+      </w:r>
+      <w:bookmarkEnd w:id="40"/>
     </w:p>
     <w:p>
       <w:pPr>
@@ -11025,14 +11380,11 @@
       <w:pPr>
         <w:pStyle w:val="Ttulo3"/>
       </w:pPr>
-      <w:r>
-        <w:t xml:space="preserve">5.1.1 </w:t>
-      </w:r>
-      <w:bookmarkStart w:id="40" w:name="_Toc480480289"/>
-      <w:r>
-        <w:t>Tela de configuração</w:t>
-      </w:r>
-      <w:bookmarkEnd w:id="40"/>
+      <w:bookmarkStart w:id="41" w:name="_Toc480489513"/>
+      <w:r>
+        <w:t>5.1.1 Tela de configuração</w:t>
+      </w:r>
+      <w:bookmarkEnd w:id="41"/>
     </w:p>
     <w:p>
       <w:pPr>
@@ -11144,6 +11496,7 @@
           <w:szCs w:val="24"/>
         </w:rPr>
       </w:pPr>
+      <w:bookmarkStart w:id="42" w:name="_Toc480489375"/>
       <w:r>
         <w:rPr>
           <w:i w:val="0"/>
@@ -11208,6 +11561,7 @@
         </w:rPr>
         <w:t xml:space="preserve"> - Tela de configurações</w:t>
       </w:r>
+      <w:bookmarkEnd w:id="42"/>
     </w:p>
     <w:p>
       <w:pPr>
@@ -11239,8 +11593,9 @@
     </w:p>
     <w:p>
       <w:pPr>
-        <w:pStyle w:val="Ttulo2"/>
-      </w:pPr>
+        <w:pStyle w:val="Ttulo3"/>
+      </w:pPr>
+      <w:bookmarkStart w:id="43" w:name="_Toc480489514"/>
       <w:r>
         <w:t xml:space="preserve">5.1.2 Tela de </w:t>
       </w:r>
@@ -11248,6 +11603,7 @@
       <w:r>
         <w:t>login</w:t>
       </w:r>
+      <w:bookmarkEnd w:id="43"/>
       <w:proofErr w:type="spellEnd"/>
     </w:p>
     <w:p>
@@ -11283,15 +11639,7 @@
       </w:r>
       <w:proofErr w:type="spellEnd"/>
       <w:r>
-        <w:t xml:space="preserve"> único disponível para </w:t>
-      </w:r>
-      <w:proofErr w:type="gramStart"/>
-      <w:r>
-        <w:t>que</w:t>
-      </w:r>
-      <w:proofErr w:type="gramEnd"/>
-      <w:r>
-        <w:t xml:space="preserve"> o usuário possa ser </w:t>
+        <w:t xml:space="preserve"> único disponível para que o usuário possa ser </w:t>
       </w:r>
       <w:proofErr w:type="spellStart"/>
       <w:r>
@@ -11385,6 +11733,7 @@
           <w:szCs w:val="24"/>
         </w:rPr>
       </w:pPr>
+      <w:bookmarkStart w:id="44" w:name="_Toc480489376"/>
       <w:r>
         <w:rPr>
           <w:i w:val="0"/>
@@ -11459,6 +11808,7 @@
         </w:rPr>
         <w:t>login</w:t>
       </w:r>
+      <w:bookmarkEnd w:id="44"/>
       <w:proofErr w:type="spellEnd"/>
     </w:p>
     <w:p>
@@ -11518,7 +11868,7 @@
       <w:pPr>
         <w:pStyle w:val="Ttulo3"/>
       </w:pPr>
-      <w:bookmarkStart w:id="41" w:name="_Toc480480290"/>
+      <w:bookmarkStart w:id="45" w:name="_Toc480489515"/>
       <w:r>
         <w:lastRenderedPageBreak/>
         <w:t>5.1.</w:t>
@@ -11529,7 +11879,7 @@
       <w:r>
         <w:t xml:space="preserve"> Chat global</w:t>
       </w:r>
-      <w:bookmarkEnd w:id="41"/>
+      <w:bookmarkEnd w:id="45"/>
     </w:p>
     <w:p>
       <w:pPr>
@@ -11578,14 +11928,14 @@
       <w:pPr>
         <w:pStyle w:val="Ttulo3"/>
       </w:pPr>
-      <w:bookmarkStart w:id="42" w:name="_Toc480480291"/>
+      <w:bookmarkStart w:id="46" w:name="_Toc480489516"/>
       <w:r>
         <w:t>5.1.4</w:t>
       </w:r>
       <w:r>
         <w:t xml:space="preserve"> Usuários disponíveis</w:t>
       </w:r>
-      <w:bookmarkEnd w:id="42"/>
+      <w:bookmarkEnd w:id="46"/>
     </w:p>
     <w:p>
       <w:pPr>
@@ -11637,11 +11987,11 @@
       <w:pPr>
         <w:pStyle w:val="Ttulo3"/>
       </w:pPr>
-      <w:bookmarkStart w:id="43" w:name="_Toc480480292"/>
+      <w:bookmarkStart w:id="47" w:name="_Toc480489517"/>
       <w:r>
         <w:t>5.1.2 Chat privado</w:t>
       </w:r>
-      <w:bookmarkEnd w:id="43"/>
+      <w:bookmarkEnd w:id="47"/>
     </w:p>
     <w:p>
       <w:pPr>
@@ -11682,7 +12032,7 @@
       <w:pPr>
         <w:pStyle w:val="Ttulo2"/>
       </w:pPr>
-      <w:bookmarkStart w:id="44" w:name="_Toc480480293"/>
+      <w:bookmarkStart w:id="48" w:name="_Toc480489518"/>
       <w:r>
         <w:t>5.2</w:t>
       </w:r>
@@ -11692,30 +12042,46 @@
       <w:r>
         <w:t>Servidor</w:t>
       </w:r>
-      <w:bookmarkEnd w:id="44"/>
-    </w:p>
-    <w:p>
-      <w:pPr>
-        <w:spacing w:after="0" w:line="360" w:lineRule="auto"/>
-      </w:pPr>
-    </w:p>
-    <w:p>
-      <w:pPr>
-        <w:spacing w:after="0" w:line="360" w:lineRule="auto"/>
-      </w:pPr>
+      <w:bookmarkEnd w:id="48"/>
+    </w:p>
+    <w:p>
+      <w:pPr>
+        <w:spacing w:after="0" w:line="360" w:lineRule="auto"/>
+      </w:pPr>
+    </w:p>
+    <w:p>
+      <w:pPr>
+        <w:spacing w:after="0" w:line="360" w:lineRule="auto"/>
+      </w:pPr>
+    </w:p>
+    <w:p>
+      <w:pPr>
+        <w:spacing w:after="0" w:line="360" w:lineRule="auto"/>
+        <w:jc w:val="both"/>
+      </w:pPr>
+      <w:r>
+        <w:tab/>
+        <w:t xml:space="preserve">A módulo do servidor é responsável por interceptar e processar as requisições do cliente e mandar uma resposta adequada para ele ou </w:t>
+      </w:r>
+      <w:proofErr w:type="gramStart"/>
+      <w:r>
+        <w:t>pra</w:t>
+      </w:r>
+      <w:proofErr w:type="gramEnd"/>
+      <w:r>
+        <w:t xml:space="preserve"> outros utilizadores pertinentes, esse canal de comunicação entre servidor e usuários e possível por meio da utilização dos sockets.</w:t>
+      </w:r>
     </w:p>
     <w:p>
       <w:pPr>
         <w:pStyle w:val="Ttulo3"/>
       </w:pPr>
-      <w:r>
-        <w:t>5.2.1 Sessão do cli</w:t>
-      </w:r>
-      <w:bookmarkStart w:id="45" w:name="_GoBack"/>
-      <w:bookmarkEnd w:id="45"/>
-      <w:r>
-        <w:t>ente</w:t>
-      </w:r>
+      <w:bookmarkStart w:id="49" w:name="_Toc480489519"/>
+      <w:r>
+        <w:lastRenderedPageBreak/>
+        <w:t>5.2.1 Sessão do cliente</w:t>
+      </w:r>
+      <w:bookmarkEnd w:id="49"/>
     </w:p>
     <w:p>
       <w:pPr>
@@ -11731,9 +12097,11 @@
       <w:pPr>
         <w:pStyle w:val="Ttulo3"/>
       </w:pPr>
+      <w:bookmarkStart w:id="50" w:name="_Toc480489520"/>
       <w:r>
         <w:t>5.2.2 Tipos de requisições</w:t>
       </w:r>
+      <w:bookmarkEnd w:id="50"/>
     </w:p>
     <w:p>
       <w:pPr>
@@ -12115,13 +12483,97 @@
     </w:p>
     <w:p>
       <w:pPr>
+        <w:autoSpaceDE w:val="0"/>
+        <w:autoSpaceDN w:val="0"/>
+        <w:adjustRightInd w:val="0"/>
+        <w:spacing w:after="0" w:line="360" w:lineRule="auto"/>
+        <w:jc w:val="both"/>
+        <w:rPr>
+          <w:rFonts w:cs="Arial"/>
+          <w:caps/>
+          <w:szCs w:val="24"/>
+        </w:rPr>
+      </w:pPr>
+    </w:p>
+    <w:p>
+      <w:pPr>
+        <w:autoSpaceDE w:val="0"/>
+        <w:autoSpaceDN w:val="0"/>
+        <w:adjustRightInd w:val="0"/>
+        <w:spacing w:after="0" w:line="360" w:lineRule="auto"/>
+        <w:jc w:val="both"/>
+        <w:rPr>
+          <w:rFonts w:cs="Arial"/>
+          <w:caps/>
+          <w:szCs w:val="24"/>
+        </w:rPr>
+      </w:pPr>
+    </w:p>
+    <w:p>
+      <w:pPr>
+        <w:autoSpaceDE w:val="0"/>
+        <w:autoSpaceDN w:val="0"/>
+        <w:adjustRightInd w:val="0"/>
+        <w:spacing w:after="0" w:line="360" w:lineRule="auto"/>
+        <w:jc w:val="both"/>
+        <w:rPr>
+          <w:rFonts w:cs="Arial"/>
+          <w:caps/>
+          <w:szCs w:val="24"/>
+        </w:rPr>
+      </w:pPr>
+    </w:p>
+    <w:p>
+      <w:pPr>
+        <w:autoSpaceDE w:val="0"/>
+        <w:autoSpaceDN w:val="0"/>
+        <w:adjustRightInd w:val="0"/>
+        <w:spacing w:after="0" w:line="360" w:lineRule="auto"/>
+        <w:jc w:val="both"/>
+        <w:rPr>
+          <w:rFonts w:cs="Arial"/>
+          <w:caps/>
+          <w:szCs w:val="24"/>
+        </w:rPr>
+      </w:pPr>
+    </w:p>
+    <w:p>
+      <w:pPr>
+        <w:autoSpaceDE w:val="0"/>
+        <w:autoSpaceDN w:val="0"/>
+        <w:adjustRightInd w:val="0"/>
+        <w:spacing w:after="0" w:line="360" w:lineRule="auto"/>
+        <w:jc w:val="both"/>
+        <w:rPr>
+          <w:rFonts w:cs="Arial"/>
+          <w:caps/>
+          <w:szCs w:val="24"/>
+        </w:rPr>
+      </w:pPr>
+    </w:p>
+    <w:p>
+      <w:pPr>
+        <w:autoSpaceDE w:val="0"/>
+        <w:autoSpaceDN w:val="0"/>
+        <w:adjustRightInd w:val="0"/>
+        <w:spacing w:after="0" w:line="360" w:lineRule="auto"/>
+        <w:jc w:val="both"/>
+        <w:rPr>
+          <w:rFonts w:cs="Arial"/>
+          <w:caps/>
+          <w:szCs w:val="24"/>
+        </w:rPr>
+      </w:pPr>
+    </w:p>
+    <w:p>
+      <w:pPr>
         <w:pStyle w:val="Ttulo1"/>
         <w:rPr>
           <w:sz w:val="22"/>
         </w:rPr>
       </w:pPr>
-      <w:bookmarkStart w:id="46" w:name="_Toc458681093"/>
-      <w:bookmarkStart w:id="47" w:name="_Toc480480294"/>
+      <w:bookmarkStart w:id="51" w:name="_Toc458681093"/>
+      <w:bookmarkStart w:id="52" w:name="_Toc480489521"/>
       <w:r>
         <w:t>6</w:t>
       </w:r>
@@ -12131,8 +12583,8 @@
       <w:r>
         <w:t>Referência Bibliográfica</w:t>
       </w:r>
-      <w:bookmarkEnd w:id="46"/>
-      <w:bookmarkEnd w:id="47"/>
+      <w:bookmarkEnd w:id="51"/>
+      <w:bookmarkEnd w:id="52"/>
     </w:p>
     <w:p>
       <w:pPr>
@@ -12279,7 +12731,6 @@
           <w:rFonts w:cs="Arial"/>
           <w:szCs w:val="24"/>
         </w:rPr>
-        <w:lastRenderedPageBreak/>
         <w:t>LUPPI</w:t>
       </w:r>
       <w:r>
@@ -12871,7 +13322,7 @@
           <w:rPr>
             <w:noProof/>
           </w:rPr>
-          <w:t>25</w:t>
+          <w:t>21</w:t>
         </w:r>
         <w:r>
           <w:fldChar w:fldCharType="end"/>
@@ -14295,7 +14746,7 @@
 </file>
 
 <file path=customXml/itemProps1.xml><?xml version="1.0" encoding="utf-8"?>
-<ds:datastoreItem xmlns:ds="http://schemas.openxmlformats.org/officeDocument/2006/customXml" ds:itemID="{76C57EF7-93F1-4C9D-9B5C-6A3AE4848FE0}">
+<ds:datastoreItem xmlns:ds="http://schemas.openxmlformats.org/officeDocument/2006/customXml" ds:itemID="{1ED90BB7-35D7-4173-9A68-0EF3BE95B4A2}">
   <ds:schemaRefs>
     <ds:schemaRef ds:uri="http://schemas.openxmlformats.org/officeDocument/2006/bibliography"/>
   </ds:schemaRefs>

--- a/aps_redes.docx
+++ b/aps_redes.docx
@@ -4537,7 +4537,7 @@
         </w:rPr>
         <w:fldChar w:fldCharType="separate"/>
       </w:r>
-      <w:hyperlink w:anchor="_Toc480489371" w:history="1">
+      <w:hyperlink w:anchor="_Toc480551880" w:history="1">
         <w:r>
           <w:rPr>
             <w:rStyle w:val="Hyperlink"/>
@@ -4565,7 +4565,7 @@
             <w:rFonts w:ascii="Arial" w:hAnsi="Arial" w:cs="Arial"/>
             <w:webHidden/>
           </w:rPr>
-          <w:instrText xml:space="preserve"> PAGEREF _Toc480489371 \h </w:instrText>
+          <w:instrText xml:space="preserve"> PAGEREF _Toc480551880 \h </w:instrText>
         </w:r>
         <w:r>
           <w:rPr>
@@ -4609,7 +4609,7 @@
           <w:szCs w:val="22"/>
         </w:rPr>
       </w:pPr>
-      <w:hyperlink w:anchor="_Toc480489372" w:history="1">
+      <w:hyperlink w:anchor="_Toc480551881" w:history="1">
         <w:r>
           <w:rPr>
             <w:rStyle w:val="Hyperlink"/>
@@ -4637,7 +4637,7 @@
             <w:rFonts w:ascii="Arial" w:hAnsi="Arial" w:cs="Arial"/>
             <w:webHidden/>
           </w:rPr>
-          <w:instrText xml:space="preserve"> PAGEREF _Toc480489372 \h </w:instrText>
+          <w:instrText xml:space="preserve"> PAGEREF _Toc480551881 \h </w:instrText>
         </w:r>
         <w:r>
           <w:rPr>
@@ -4681,7 +4681,7 @@
           <w:szCs w:val="22"/>
         </w:rPr>
       </w:pPr>
-      <w:hyperlink w:anchor="_Toc480489373" w:history="1">
+      <w:hyperlink w:anchor="_Toc480551882" w:history="1">
         <w:r>
           <w:rPr>
             <w:rStyle w:val="Hyperlink"/>
@@ -4709,7 +4709,7 @@
             <w:rFonts w:ascii="Arial" w:hAnsi="Arial" w:cs="Arial"/>
             <w:webHidden/>
           </w:rPr>
-          <w:instrText xml:space="preserve"> PAGEREF _Toc480489373 \h </w:instrText>
+          <w:instrText xml:space="preserve"> PAGEREF _Toc480551882 \h </w:instrText>
         </w:r>
         <w:r>
           <w:rPr>
@@ -4753,7 +4753,7 @@
           <w:szCs w:val="22"/>
         </w:rPr>
       </w:pPr>
-      <w:hyperlink w:anchor="_Toc480489374" w:history="1">
+      <w:hyperlink w:anchor="_Toc480551883" w:history="1">
         <w:r>
           <w:rPr>
             <w:rStyle w:val="Hyperlink"/>
@@ -4781,7 +4781,7 @@
             <w:rFonts w:ascii="Arial" w:hAnsi="Arial" w:cs="Arial"/>
             <w:webHidden/>
           </w:rPr>
-          <w:instrText xml:space="preserve"> PAGEREF _Toc480489374 \h </w:instrText>
+          <w:instrText xml:space="preserve"> PAGEREF _Toc480551883 \h </w:instrText>
         </w:r>
         <w:r>
           <w:rPr>
@@ -4825,7 +4825,7 @@
           <w:szCs w:val="22"/>
         </w:rPr>
       </w:pPr>
-      <w:hyperlink w:anchor="_Toc480489375" w:history="1">
+      <w:hyperlink w:anchor="_Toc480551884" w:history="1">
         <w:r>
           <w:rPr>
             <w:rStyle w:val="Hyperlink"/>
@@ -4853,7 +4853,7 @@
             <w:rFonts w:ascii="Arial" w:hAnsi="Arial" w:cs="Arial"/>
             <w:webHidden/>
           </w:rPr>
-          <w:instrText xml:space="preserve"> PAGEREF _Toc480489375 \h </w:instrText>
+          <w:instrText xml:space="preserve"> PAGEREF _Toc480551884 \h </w:instrText>
         </w:r>
         <w:r>
           <w:rPr>
@@ -4897,7 +4897,7 @@
           <w:szCs w:val="22"/>
         </w:rPr>
       </w:pPr>
-      <w:hyperlink w:anchor="_Toc480489376" w:history="1">
+      <w:hyperlink w:anchor="_Toc480551885" w:history="1">
         <w:r>
           <w:rPr>
             <w:rStyle w:val="Hyperlink"/>
@@ -4925,7 +4925,7 @@
             <w:rFonts w:ascii="Arial" w:hAnsi="Arial" w:cs="Arial"/>
             <w:webHidden/>
           </w:rPr>
-          <w:instrText xml:space="preserve"> PAGEREF _Toc480489376 \h </w:instrText>
+          <w:instrText xml:space="preserve"> PAGEREF _Toc480551885 \h </w:instrText>
         </w:r>
         <w:r>
           <w:rPr>
@@ -4958,6 +4958,222 @@
     </w:p>
     <w:p>
       <w:pPr>
+        <w:pStyle w:val="ndicedeilustraes"/>
+        <w:tabs>
+          <w:tab w:val="right" w:leader="dot" w:pos="9061"/>
+        </w:tabs>
+        <w:rPr>
+          <w:rFonts w:ascii="Arial" w:eastAsiaTheme="minorEastAsia" w:hAnsi="Arial" w:cs="Arial"/>
+          <w:color w:val="auto"/>
+          <w:sz w:val="22"/>
+          <w:szCs w:val="22"/>
+        </w:rPr>
+      </w:pPr>
+      <w:hyperlink w:anchor="_Toc480551886" w:history="1">
+        <w:r>
+          <w:rPr>
+            <w:rStyle w:val="Hyperlink"/>
+            <w:rFonts w:ascii="Arial" w:hAnsi="Arial" w:cs="Arial"/>
+            <w:lang w:bidi="en-US"/>
+          </w:rPr>
+          <w:t>Figura 7 - Chat global</w:t>
+        </w:r>
+        <w:r>
+          <w:rPr>
+            <w:rFonts w:ascii="Arial" w:hAnsi="Arial" w:cs="Arial"/>
+            <w:webHidden/>
+          </w:rPr>
+          <w:tab/>
+        </w:r>
+        <w:r>
+          <w:rPr>
+            <w:rFonts w:ascii="Arial" w:hAnsi="Arial" w:cs="Arial"/>
+            <w:webHidden/>
+          </w:rPr>
+          <w:fldChar w:fldCharType="begin"/>
+        </w:r>
+        <w:r>
+          <w:rPr>
+            <w:rFonts w:ascii="Arial" w:hAnsi="Arial" w:cs="Arial"/>
+            <w:webHidden/>
+          </w:rPr>
+          <w:instrText xml:space="preserve"> PAGEREF _Toc480551886 \h </w:instrText>
+        </w:r>
+        <w:r>
+          <w:rPr>
+            <w:rFonts w:ascii="Arial" w:hAnsi="Arial" w:cs="Arial"/>
+            <w:webHidden/>
+          </w:rPr>
+        </w:r>
+        <w:r>
+          <w:rPr>
+            <w:rFonts w:ascii="Arial" w:hAnsi="Arial" w:cs="Arial"/>
+            <w:webHidden/>
+          </w:rPr>
+          <w:fldChar w:fldCharType="separate"/>
+        </w:r>
+        <w:r>
+          <w:rPr>
+            <w:rFonts w:ascii="Arial" w:hAnsi="Arial" w:cs="Arial"/>
+            <w:webHidden/>
+          </w:rPr>
+          <w:t>25</w:t>
+        </w:r>
+        <w:r>
+          <w:rPr>
+            <w:rFonts w:ascii="Arial" w:hAnsi="Arial" w:cs="Arial"/>
+            <w:webHidden/>
+          </w:rPr>
+          <w:fldChar w:fldCharType="end"/>
+        </w:r>
+      </w:hyperlink>
+    </w:p>
+    <w:p>
+      <w:pPr>
+        <w:pStyle w:val="ndicedeilustraes"/>
+        <w:tabs>
+          <w:tab w:val="right" w:leader="dot" w:pos="9061"/>
+        </w:tabs>
+        <w:rPr>
+          <w:rFonts w:ascii="Arial" w:eastAsiaTheme="minorEastAsia" w:hAnsi="Arial" w:cs="Arial"/>
+          <w:color w:val="auto"/>
+          <w:sz w:val="22"/>
+          <w:szCs w:val="22"/>
+        </w:rPr>
+      </w:pPr>
+      <w:hyperlink w:anchor="_Toc480551887" w:history="1">
+        <w:r>
+          <w:rPr>
+            <w:rStyle w:val="Hyperlink"/>
+            <w:rFonts w:ascii="Arial" w:hAnsi="Arial" w:cs="Arial"/>
+            <w:lang w:bidi="en-US"/>
+          </w:rPr>
+          <w:t>Figura 8 - Usuários disponíveis</w:t>
+        </w:r>
+        <w:r>
+          <w:rPr>
+            <w:rFonts w:ascii="Arial" w:hAnsi="Arial" w:cs="Arial"/>
+            <w:webHidden/>
+          </w:rPr>
+          <w:tab/>
+        </w:r>
+        <w:r>
+          <w:rPr>
+            <w:rFonts w:ascii="Arial" w:hAnsi="Arial" w:cs="Arial"/>
+            <w:webHidden/>
+          </w:rPr>
+          <w:fldChar w:fldCharType="begin"/>
+        </w:r>
+        <w:r>
+          <w:rPr>
+            <w:rFonts w:ascii="Arial" w:hAnsi="Arial" w:cs="Arial"/>
+            <w:webHidden/>
+          </w:rPr>
+          <w:instrText xml:space="preserve"> PAGEREF _Toc480551887 \h </w:instrText>
+        </w:r>
+        <w:r>
+          <w:rPr>
+            <w:rFonts w:ascii="Arial" w:hAnsi="Arial" w:cs="Arial"/>
+            <w:webHidden/>
+          </w:rPr>
+        </w:r>
+        <w:r>
+          <w:rPr>
+            <w:rFonts w:ascii="Arial" w:hAnsi="Arial" w:cs="Arial"/>
+            <w:webHidden/>
+          </w:rPr>
+          <w:fldChar w:fldCharType="separate"/>
+        </w:r>
+        <w:r>
+          <w:rPr>
+            <w:rFonts w:ascii="Arial" w:hAnsi="Arial" w:cs="Arial"/>
+            <w:webHidden/>
+          </w:rPr>
+          <w:t>25</w:t>
+        </w:r>
+        <w:r>
+          <w:rPr>
+            <w:rFonts w:ascii="Arial" w:hAnsi="Arial" w:cs="Arial"/>
+            <w:webHidden/>
+          </w:rPr>
+          <w:fldChar w:fldCharType="end"/>
+        </w:r>
+      </w:hyperlink>
+    </w:p>
+    <w:p>
+      <w:pPr>
+        <w:pStyle w:val="ndicedeilustraes"/>
+        <w:tabs>
+          <w:tab w:val="right" w:leader="dot" w:pos="9061"/>
+        </w:tabs>
+        <w:rPr>
+          <w:rFonts w:ascii="Arial" w:eastAsiaTheme="minorEastAsia" w:hAnsi="Arial" w:cs="Arial"/>
+          <w:color w:val="auto"/>
+          <w:sz w:val="22"/>
+          <w:szCs w:val="22"/>
+        </w:rPr>
+      </w:pPr>
+      <w:hyperlink w:anchor="_Toc480551888" w:history="1">
+        <w:r>
+          <w:rPr>
+            <w:rStyle w:val="Hyperlink"/>
+            <w:rFonts w:ascii="Arial" w:hAnsi="Arial" w:cs="Arial"/>
+            <w:lang w:bidi="en-US"/>
+          </w:rPr>
+          <w:t>Figura 9 - Chat privado</w:t>
+        </w:r>
+        <w:r>
+          <w:rPr>
+            <w:rFonts w:ascii="Arial" w:hAnsi="Arial" w:cs="Arial"/>
+            <w:webHidden/>
+          </w:rPr>
+          <w:tab/>
+        </w:r>
+        <w:r>
+          <w:rPr>
+            <w:rFonts w:ascii="Arial" w:hAnsi="Arial" w:cs="Arial"/>
+            <w:webHidden/>
+          </w:rPr>
+          <w:fldChar w:fldCharType="begin"/>
+        </w:r>
+        <w:r>
+          <w:rPr>
+            <w:rFonts w:ascii="Arial" w:hAnsi="Arial" w:cs="Arial"/>
+            <w:webHidden/>
+          </w:rPr>
+          <w:instrText xml:space="preserve"> PAGEREF _Toc480551888 \h </w:instrText>
+        </w:r>
+        <w:r>
+          <w:rPr>
+            <w:rFonts w:ascii="Arial" w:hAnsi="Arial" w:cs="Arial"/>
+            <w:webHidden/>
+          </w:rPr>
+        </w:r>
+        <w:r>
+          <w:rPr>
+            <w:rFonts w:ascii="Arial" w:hAnsi="Arial" w:cs="Arial"/>
+            <w:webHidden/>
+          </w:rPr>
+          <w:fldChar w:fldCharType="separate"/>
+        </w:r>
+        <w:r>
+          <w:rPr>
+            <w:rFonts w:ascii="Arial" w:hAnsi="Arial" w:cs="Arial"/>
+            <w:webHidden/>
+          </w:rPr>
+          <w:t>26</w:t>
+        </w:r>
+        <w:r>
+          <w:rPr>
+            <w:rFonts w:ascii="Arial" w:hAnsi="Arial" w:cs="Arial"/>
+            <w:webHidden/>
+          </w:rPr>
+          <w:fldChar w:fldCharType="end"/>
+        </w:r>
+      </w:hyperlink>
+    </w:p>
+    <w:p>
+      <w:pPr>
         <w:rPr>
           <w:rFonts w:cs="Arial"/>
           <w:lang w:eastAsia="pt-BR" w:bidi="ar-SA"/>
@@ -4986,6 +5202,8 @@
           <w:sz w:val="22"/>
         </w:rPr>
       </w:pPr>
+      <w:bookmarkStart w:id="0" w:name="_GoBack"/>
+      <w:bookmarkEnd w:id="0"/>
     </w:p>
     <w:p>
       <w:pPr>
@@ -5162,7 +5380,7 @@
           <w:r>
             <w:fldChar w:fldCharType="separate"/>
           </w:r>
-          <w:hyperlink w:anchor="_Toc480489483" w:history="1">
+          <w:hyperlink w:anchor="_Toc480551793" w:history="1">
             <w:r>
               <w:rPr>
                 <w:rStyle w:val="Hyperlink"/>
@@ -5185,7 +5403,7 @@
               <w:rPr>
                 <w:webHidden/>
               </w:rPr>
-              <w:instrText xml:space="preserve"> PAGEREF _Toc480489483 \h </w:instrText>
+              <w:instrText xml:space="preserve"> PAGEREF _Toc480551793 \h </w:instrText>
             </w:r>
             <w:r>
               <w:rPr>
@@ -5224,7 +5442,7 @@
               <w:lang w:eastAsia="pt-BR" w:bidi="ar-SA"/>
             </w:rPr>
           </w:pPr>
-          <w:hyperlink w:anchor="_Toc480489484" w:history="1">
+          <w:hyperlink w:anchor="_Toc480551794" w:history="1">
             <w:r>
               <w:rPr>
                 <w:rStyle w:val="Hyperlink"/>
@@ -5247,7 +5465,7 @@
               <w:rPr>
                 <w:webHidden/>
               </w:rPr>
-              <w:instrText xml:space="preserve"> PAGEREF _Toc480489484 \h </w:instrText>
+              <w:instrText xml:space="preserve"> PAGEREF _Toc480551794 \h </w:instrText>
             </w:r>
             <w:r>
               <w:rPr>
@@ -5286,7 +5504,7 @@
               <w:lang w:eastAsia="pt-BR" w:bidi="ar-SA"/>
             </w:rPr>
           </w:pPr>
-          <w:hyperlink w:anchor="_Toc480489485" w:history="1">
+          <w:hyperlink w:anchor="_Toc480551795" w:history="1">
             <w:r>
               <w:rPr>
                 <w:rStyle w:val="Hyperlink"/>
@@ -5309,7 +5527,7 @@
               <w:rPr>
                 <w:webHidden/>
               </w:rPr>
-              <w:instrText xml:space="preserve"> PAGEREF _Toc480489485 \h </w:instrText>
+              <w:instrText xml:space="preserve"> PAGEREF _Toc480551795 \h </w:instrText>
             </w:r>
             <w:r>
               <w:rPr>
@@ -5349,7 +5567,7 @@
               <w:lang w:eastAsia="pt-BR" w:bidi="ar-SA"/>
             </w:rPr>
           </w:pPr>
-          <w:hyperlink w:anchor="_Toc480489486" w:history="1">
+          <w:hyperlink w:anchor="_Toc480551796" w:history="1">
             <w:r>
               <w:rPr>
                 <w:rStyle w:val="Hyperlink"/>
@@ -5376,7 +5594,7 @@
                 <w:noProof/>
                 <w:webHidden/>
               </w:rPr>
-              <w:instrText xml:space="preserve"> PAGEREF _Toc480489486 \h </w:instrText>
+              <w:instrText xml:space="preserve"> PAGEREF _Toc480551796 \h </w:instrText>
             </w:r>
             <w:r>
               <w:rPr>
@@ -5420,7 +5638,7 @@
               <w:lang w:eastAsia="pt-BR" w:bidi="ar-SA"/>
             </w:rPr>
           </w:pPr>
-          <w:hyperlink w:anchor="_Toc480489487" w:history="1">
+          <w:hyperlink w:anchor="_Toc480551797" w:history="1">
             <w:r>
               <w:rPr>
                 <w:rStyle w:val="Hyperlink"/>
@@ -5447,7 +5665,7 @@
                 <w:noProof/>
                 <w:webHidden/>
               </w:rPr>
-              <w:instrText xml:space="preserve"> PAGEREF _Toc480489487 \h </w:instrText>
+              <w:instrText xml:space="preserve"> PAGEREF _Toc480551797 \h </w:instrText>
             </w:r>
             <w:r>
               <w:rPr>
@@ -5491,7 +5709,7 @@
               <w:lang w:eastAsia="pt-BR" w:bidi="ar-SA"/>
             </w:rPr>
           </w:pPr>
-          <w:hyperlink w:anchor="_Toc480489488" w:history="1">
+          <w:hyperlink w:anchor="_Toc480551798" w:history="1">
             <w:r>
               <w:rPr>
                 <w:rStyle w:val="Hyperlink"/>
@@ -5518,7 +5736,7 @@
                 <w:noProof/>
                 <w:webHidden/>
               </w:rPr>
-              <w:instrText xml:space="preserve"> PAGEREF _Toc480489488 \h </w:instrText>
+              <w:instrText xml:space="preserve"> PAGEREF _Toc480551798 \h </w:instrText>
             </w:r>
             <w:r>
               <w:rPr>
@@ -5562,7 +5780,7 @@
               <w:lang w:eastAsia="pt-BR" w:bidi="ar-SA"/>
             </w:rPr>
           </w:pPr>
-          <w:hyperlink w:anchor="_Toc480489489" w:history="1">
+          <w:hyperlink w:anchor="_Toc480551799" w:history="1">
             <w:r>
               <w:rPr>
                 <w:rStyle w:val="Hyperlink"/>
@@ -5589,7 +5807,7 @@
                 <w:noProof/>
                 <w:webHidden/>
               </w:rPr>
-              <w:instrText xml:space="preserve"> PAGEREF _Toc480489489 \h </w:instrText>
+              <w:instrText xml:space="preserve"> PAGEREF _Toc480551799 \h </w:instrText>
             </w:r>
             <w:r>
               <w:rPr>
@@ -5633,7 +5851,7 @@
               <w:lang w:eastAsia="pt-BR" w:bidi="ar-SA"/>
             </w:rPr>
           </w:pPr>
-          <w:hyperlink w:anchor="_Toc480489490" w:history="1">
+          <w:hyperlink w:anchor="_Toc480551800" w:history="1">
             <w:r>
               <w:rPr>
                 <w:rStyle w:val="Hyperlink"/>
@@ -5660,7 +5878,7 @@
                 <w:noProof/>
                 <w:webHidden/>
               </w:rPr>
-              <w:instrText xml:space="preserve"> PAGEREF _Toc480489490 \h </w:instrText>
+              <w:instrText xml:space="preserve"> PAGEREF _Toc480551800 \h </w:instrText>
             </w:r>
             <w:r>
               <w:rPr>
@@ -5704,7 +5922,7 @@
               <w:lang w:eastAsia="pt-BR" w:bidi="ar-SA"/>
             </w:rPr>
           </w:pPr>
-          <w:hyperlink w:anchor="_Toc480489491" w:history="1">
+          <w:hyperlink w:anchor="_Toc480551801" w:history="1">
             <w:r>
               <w:rPr>
                 <w:rStyle w:val="Hyperlink"/>
@@ -5731,7 +5949,7 @@
                 <w:noProof/>
                 <w:webHidden/>
               </w:rPr>
-              <w:instrText xml:space="preserve"> PAGEREF _Toc480489491 \h </w:instrText>
+              <w:instrText xml:space="preserve"> PAGEREF _Toc480551801 \h </w:instrText>
             </w:r>
             <w:r>
               <w:rPr>
@@ -5775,7 +5993,7 @@
               <w:lang w:eastAsia="pt-BR" w:bidi="ar-SA"/>
             </w:rPr>
           </w:pPr>
-          <w:hyperlink w:anchor="_Toc480489492" w:history="1">
+          <w:hyperlink w:anchor="_Toc480551802" w:history="1">
             <w:r>
               <w:rPr>
                 <w:rStyle w:val="Hyperlink"/>
@@ -5802,7 +6020,7 @@
                 <w:noProof/>
                 <w:webHidden/>
               </w:rPr>
-              <w:instrText xml:space="preserve"> PAGEREF _Toc480489492 \h </w:instrText>
+              <w:instrText xml:space="preserve"> PAGEREF _Toc480551802 \h </w:instrText>
             </w:r>
             <w:r>
               <w:rPr>
@@ -5846,7 +6064,7 @@
               <w:lang w:eastAsia="pt-BR" w:bidi="ar-SA"/>
             </w:rPr>
           </w:pPr>
-          <w:hyperlink w:anchor="_Toc480489493" w:history="1">
+          <w:hyperlink w:anchor="_Toc480551803" w:history="1">
             <w:r>
               <w:rPr>
                 <w:rStyle w:val="Hyperlink"/>
@@ -5873,7 +6091,7 @@
                 <w:noProof/>
                 <w:webHidden/>
               </w:rPr>
-              <w:instrText xml:space="preserve"> PAGEREF _Toc480489493 \h </w:instrText>
+              <w:instrText xml:space="preserve"> PAGEREF _Toc480551803 \h </w:instrText>
             </w:r>
             <w:r>
               <w:rPr>
@@ -5917,7 +6135,7 @@
               <w:lang w:eastAsia="pt-BR" w:bidi="ar-SA"/>
             </w:rPr>
           </w:pPr>
-          <w:hyperlink w:anchor="_Toc480489494" w:history="1">
+          <w:hyperlink w:anchor="_Toc480551804" w:history="1">
             <w:r>
               <w:rPr>
                 <w:rStyle w:val="Hyperlink"/>
@@ -5944,7 +6162,7 @@
                 <w:noProof/>
                 <w:webHidden/>
               </w:rPr>
-              <w:instrText xml:space="preserve"> PAGEREF _Toc480489494 \h </w:instrText>
+              <w:instrText xml:space="preserve"> PAGEREF _Toc480551804 \h </w:instrText>
             </w:r>
             <w:r>
               <w:rPr>
@@ -5988,7 +6206,7 @@
               <w:lang w:eastAsia="pt-BR" w:bidi="ar-SA"/>
             </w:rPr>
           </w:pPr>
-          <w:hyperlink w:anchor="_Toc480489495" w:history="1">
+          <w:hyperlink w:anchor="_Toc480551805" w:history="1">
             <w:r>
               <w:rPr>
                 <w:rStyle w:val="Hyperlink"/>
@@ -6015,7 +6233,7 @@
                 <w:noProof/>
                 <w:webHidden/>
               </w:rPr>
-              <w:instrText xml:space="preserve"> PAGEREF _Toc480489495 \h </w:instrText>
+              <w:instrText xml:space="preserve"> PAGEREF _Toc480551805 \h </w:instrText>
             </w:r>
             <w:r>
               <w:rPr>
@@ -6059,7 +6277,7 @@
               <w:lang w:eastAsia="pt-BR" w:bidi="ar-SA"/>
             </w:rPr>
           </w:pPr>
-          <w:hyperlink w:anchor="_Toc480489496" w:history="1">
+          <w:hyperlink w:anchor="_Toc480551806" w:history="1">
             <w:r>
               <w:rPr>
                 <w:rStyle w:val="Hyperlink"/>
@@ -6086,7 +6304,7 @@
                 <w:noProof/>
                 <w:webHidden/>
               </w:rPr>
-              <w:instrText xml:space="preserve"> PAGEREF _Toc480489496 \h </w:instrText>
+              <w:instrText xml:space="preserve"> PAGEREF _Toc480551806 \h </w:instrText>
             </w:r>
             <w:r>
               <w:rPr>
@@ -6130,7 +6348,7 @@
               <w:lang w:eastAsia="pt-BR" w:bidi="ar-SA"/>
             </w:rPr>
           </w:pPr>
-          <w:hyperlink w:anchor="_Toc480489497" w:history="1">
+          <w:hyperlink w:anchor="_Toc480551807" w:history="1">
             <w:r>
               <w:rPr>
                 <w:rStyle w:val="Hyperlink"/>
@@ -6157,7 +6375,7 @@
                 <w:noProof/>
                 <w:webHidden/>
               </w:rPr>
-              <w:instrText xml:space="preserve"> PAGEREF _Toc480489497 \h </w:instrText>
+              <w:instrText xml:space="preserve"> PAGEREF _Toc480551807 \h </w:instrText>
             </w:r>
             <w:r>
               <w:rPr>
@@ -6201,7 +6419,7 @@
               <w:lang w:eastAsia="pt-BR" w:bidi="ar-SA"/>
             </w:rPr>
           </w:pPr>
-          <w:hyperlink w:anchor="_Toc480489498" w:history="1">
+          <w:hyperlink w:anchor="_Toc480551808" w:history="1">
             <w:r>
               <w:rPr>
                 <w:rStyle w:val="Hyperlink"/>
@@ -6228,7 +6446,7 @@
                 <w:noProof/>
                 <w:webHidden/>
               </w:rPr>
-              <w:instrText xml:space="preserve"> PAGEREF _Toc480489498 \h </w:instrText>
+              <w:instrText xml:space="preserve"> PAGEREF _Toc480551808 \h </w:instrText>
             </w:r>
             <w:r>
               <w:rPr>
@@ -6272,7 +6490,7 @@
               <w:lang w:eastAsia="pt-BR" w:bidi="ar-SA"/>
             </w:rPr>
           </w:pPr>
-          <w:hyperlink w:anchor="_Toc480489499" w:history="1">
+          <w:hyperlink w:anchor="_Toc480551809" w:history="1">
             <w:r>
               <w:rPr>
                 <w:rStyle w:val="Hyperlink"/>
@@ -6299,7 +6517,7 @@
                 <w:noProof/>
                 <w:webHidden/>
               </w:rPr>
-              <w:instrText xml:space="preserve"> PAGEREF _Toc480489499 \h </w:instrText>
+              <w:instrText xml:space="preserve"> PAGEREF _Toc480551809 \h </w:instrText>
             </w:r>
             <w:r>
               <w:rPr>
@@ -6343,7 +6561,7 @@
               <w:lang w:eastAsia="pt-BR" w:bidi="ar-SA"/>
             </w:rPr>
           </w:pPr>
-          <w:hyperlink w:anchor="_Toc480489500" w:history="1">
+          <w:hyperlink w:anchor="_Toc480551810" w:history="1">
             <w:r>
               <w:rPr>
                 <w:rStyle w:val="Hyperlink"/>
@@ -6370,7 +6588,7 @@
                 <w:noProof/>
                 <w:webHidden/>
               </w:rPr>
-              <w:instrText xml:space="preserve"> PAGEREF _Toc480489500 \h </w:instrText>
+              <w:instrText xml:space="preserve"> PAGEREF _Toc480551810 \h </w:instrText>
             </w:r>
             <w:r>
               <w:rPr>
@@ -6414,7 +6632,7 @@
               <w:lang w:eastAsia="pt-BR" w:bidi="ar-SA"/>
             </w:rPr>
           </w:pPr>
-          <w:hyperlink w:anchor="_Toc480489501" w:history="1">
+          <w:hyperlink w:anchor="_Toc480551811" w:history="1">
             <w:r>
               <w:rPr>
                 <w:rStyle w:val="Hyperlink"/>
@@ -6441,7 +6659,7 @@
                 <w:noProof/>
                 <w:webHidden/>
               </w:rPr>
-              <w:instrText xml:space="preserve"> PAGEREF _Toc480489501 \h </w:instrText>
+              <w:instrText xml:space="preserve"> PAGEREF _Toc480551811 \h </w:instrText>
             </w:r>
             <w:r>
               <w:rPr>
@@ -6484,7 +6702,7 @@
               <w:lang w:eastAsia="pt-BR" w:bidi="ar-SA"/>
             </w:rPr>
           </w:pPr>
-          <w:hyperlink w:anchor="_Toc480489502" w:history="1">
+          <w:hyperlink w:anchor="_Toc480551812" w:history="1">
             <w:r>
               <w:rPr>
                 <w:rStyle w:val="Hyperlink"/>
@@ -6507,7 +6725,7 @@
               <w:rPr>
                 <w:webHidden/>
               </w:rPr>
-              <w:instrText xml:space="preserve"> PAGEREF _Toc480489502 \h </w:instrText>
+              <w:instrText xml:space="preserve"> PAGEREF _Toc480551812 \h </w:instrText>
             </w:r>
             <w:r>
               <w:rPr>
@@ -6547,7 +6765,7 @@
               <w:lang w:eastAsia="pt-BR" w:bidi="ar-SA"/>
             </w:rPr>
           </w:pPr>
-          <w:hyperlink w:anchor="_Toc480489503" w:history="1">
+          <w:hyperlink w:anchor="_Toc480551813" w:history="1">
             <w:r>
               <w:rPr>
                 <w:rStyle w:val="Hyperlink"/>
@@ -6574,7 +6792,7 @@
                 <w:noProof/>
                 <w:webHidden/>
               </w:rPr>
-              <w:instrText xml:space="preserve"> PAGEREF _Toc480489503 \h </w:instrText>
+              <w:instrText xml:space="preserve"> PAGEREF _Toc480551813 \h </w:instrText>
             </w:r>
             <w:r>
               <w:rPr>
@@ -6618,7 +6836,7 @@
               <w:lang w:eastAsia="pt-BR" w:bidi="ar-SA"/>
             </w:rPr>
           </w:pPr>
-          <w:hyperlink w:anchor="_Toc480489504" w:history="1">
+          <w:hyperlink w:anchor="_Toc480551814" w:history="1">
             <w:r>
               <w:rPr>
                 <w:rStyle w:val="Hyperlink"/>
@@ -6645,7 +6863,7 @@
                 <w:noProof/>
                 <w:webHidden/>
               </w:rPr>
-              <w:instrText xml:space="preserve"> PAGEREF _Toc480489504 \h </w:instrText>
+              <w:instrText xml:space="preserve"> PAGEREF _Toc480551814 \h </w:instrText>
             </w:r>
             <w:r>
               <w:rPr>
@@ -6689,7 +6907,7 @@
               <w:lang w:eastAsia="pt-BR" w:bidi="ar-SA"/>
             </w:rPr>
           </w:pPr>
-          <w:hyperlink w:anchor="_Toc480489505" w:history="1">
+          <w:hyperlink w:anchor="_Toc480551815" w:history="1">
             <w:r>
               <w:rPr>
                 <w:rStyle w:val="Hyperlink"/>
@@ -6716,7 +6934,7 @@
                 <w:noProof/>
                 <w:webHidden/>
               </w:rPr>
-              <w:instrText xml:space="preserve"> PAGEREF _Toc480489505 \h </w:instrText>
+              <w:instrText xml:space="preserve"> PAGEREF _Toc480551815 \h </w:instrText>
             </w:r>
             <w:r>
               <w:rPr>
@@ -6760,7 +6978,7 @@
               <w:lang w:eastAsia="pt-BR" w:bidi="ar-SA"/>
             </w:rPr>
           </w:pPr>
-          <w:hyperlink w:anchor="_Toc480489506" w:history="1">
+          <w:hyperlink w:anchor="_Toc480551816" w:history="1">
             <w:r>
               <w:rPr>
                 <w:rStyle w:val="Hyperlink"/>
@@ -6787,7 +7005,7 @@
                 <w:noProof/>
                 <w:webHidden/>
               </w:rPr>
-              <w:instrText xml:space="preserve"> PAGEREF _Toc480489506 \h </w:instrText>
+              <w:instrText xml:space="preserve"> PAGEREF _Toc480551816 \h </w:instrText>
             </w:r>
             <w:r>
               <w:rPr>
@@ -6831,7 +7049,7 @@
               <w:lang w:eastAsia="pt-BR" w:bidi="ar-SA"/>
             </w:rPr>
           </w:pPr>
-          <w:hyperlink w:anchor="_Toc480489507" w:history="1">
+          <w:hyperlink w:anchor="_Toc480551817" w:history="1">
             <w:r>
               <w:rPr>
                 <w:rStyle w:val="Hyperlink"/>
@@ -6858,7 +7076,7 @@
                 <w:noProof/>
                 <w:webHidden/>
               </w:rPr>
-              <w:instrText xml:space="preserve"> PAGEREF _Toc480489507 \h </w:instrText>
+              <w:instrText xml:space="preserve"> PAGEREF _Toc480551817 \h </w:instrText>
             </w:r>
             <w:r>
               <w:rPr>
@@ -6902,7 +7120,7 @@
               <w:lang w:eastAsia="pt-BR" w:bidi="ar-SA"/>
             </w:rPr>
           </w:pPr>
-          <w:hyperlink w:anchor="_Toc480489508" w:history="1">
+          <w:hyperlink w:anchor="_Toc480551818" w:history="1">
             <w:r>
               <w:rPr>
                 <w:rStyle w:val="Hyperlink"/>
@@ -6929,7 +7147,7 @@
                 <w:noProof/>
                 <w:webHidden/>
               </w:rPr>
-              <w:instrText xml:space="preserve"> PAGEREF _Toc480489508 \h </w:instrText>
+              <w:instrText xml:space="preserve"> PAGEREF _Toc480551818 \h </w:instrText>
             </w:r>
             <w:r>
               <w:rPr>
@@ -6973,7 +7191,7 @@
               <w:lang w:eastAsia="pt-BR" w:bidi="ar-SA"/>
             </w:rPr>
           </w:pPr>
-          <w:hyperlink w:anchor="_Toc480489509" w:history="1">
+          <w:hyperlink w:anchor="_Toc480551819" w:history="1">
             <w:r>
               <w:rPr>
                 <w:rStyle w:val="Hyperlink"/>
@@ -7000,7 +7218,7 @@
                 <w:noProof/>
                 <w:webHidden/>
               </w:rPr>
-              <w:instrText xml:space="preserve"> PAGEREF _Toc480489509 \h </w:instrText>
+              <w:instrText xml:space="preserve"> PAGEREF _Toc480551819 \h </w:instrText>
             </w:r>
             <w:r>
               <w:rPr>
@@ -7044,7 +7262,7 @@
               <w:lang w:eastAsia="pt-BR" w:bidi="ar-SA"/>
             </w:rPr>
           </w:pPr>
-          <w:hyperlink w:anchor="_Toc480489510" w:history="1">
+          <w:hyperlink w:anchor="_Toc480551820" w:history="1">
             <w:r>
               <w:rPr>
                 <w:rStyle w:val="Hyperlink"/>
@@ -7071,7 +7289,7 @@
                 <w:noProof/>
                 <w:webHidden/>
               </w:rPr>
-              <w:instrText xml:space="preserve"> PAGEREF _Toc480489510 \h </w:instrText>
+              <w:instrText xml:space="preserve"> PAGEREF _Toc480551820 \h </w:instrText>
             </w:r>
             <w:r>
               <w:rPr>
@@ -7114,7 +7332,7 @@
               <w:lang w:eastAsia="pt-BR" w:bidi="ar-SA"/>
             </w:rPr>
           </w:pPr>
-          <w:hyperlink w:anchor="_Toc480489511" w:history="1">
+          <w:hyperlink w:anchor="_Toc480551821" w:history="1">
             <w:r>
               <w:rPr>
                 <w:rStyle w:val="Hyperlink"/>
@@ -7137,7 +7355,7 @@
               <w:rPr>
                 <w:webHidden/>
               </w:rPr>
-              <w:instrText xml:space="preserve"> PAGEREF _Toc480489511 \h </w:instrText>
+              <w:instrText xml:space="preserve"> PAGEREF _Toc480551821 \h </w:instrText>
             </w:r>
             <w:r>
               <w:rPr>
@@ -7177,7 +7395,7 @@
               <w:lang w:eastAsia="pt-BR" w:bidi="ar-SA"/>
             </w:rPr>
           </w:pPr>
-          <w:hyperlink w:anchor="_Toc480489512" w:history="1">
+          <w:hyperlink w:anchor="_Toc480551822" w:history="1">
             <w:r>
               <w:rPr>
                 <w:rStyle w:val="Hyperlink"/>
@@ -7204,7 +7422,7 @@
                 <w:noProof/>
                 <w:webHidden/>
               </w:rPr>
-              <w:instrText xml:space="preserve"> PAGEREF _Toc480489512 \h </w:instrText>
+              <w:instrText xml:space="preserve"> PAGEREF _Toc480551822 \h </w:instrText>
             </w:r>
             <w:r>
               <w:rPr>
@@ -7248,7 +7466,7 @@
               <w:lang w:eastAsia="pt-BR" w:bidi="ar-SA"/>
             </w:rPr>
           </w:pPr>
-          <w:hyperlink w:anchor="_Toc480489513" w:history="1">
+          <w:hyperlink w:anchor="_Toc480551823" w:history="1">
             <w:r>
               <w:rPr>
                 <w:rStyle w:val="Hyperlink"/>
@@ -7275,7 +7493,7 @@
                 <w:noProof/>
                 <w:webHidden/>
               </w:rPr>
-              <w:instrText xml:space="preserve"> PAGEREF _Toc480489513 \h </w:instrText>
+              <w:instrText xml:space="preserve"> PAGEREF _Toc480551823 \h </w:instrText>
             </w:r>
             <w:r>
               <w:rPr>
@@ -7319,7 +7537,7 @@
               <w:lang w:eastAsia="pt-BR" w:bidi="ar-SA"/>
             </w:rPr>
           </w:pPr>
-          <w:hyperlink w:anchor="_Toc480489514" w:history="1">
+          <w:hyperlink w:anchor="_Toc480551824" w:history="1">
             <w:r>
               <w:rPr>
                 <w:rStyle w:val="Hyperlink"/>
@@ -7346,7 +7564,7 @@
                 <w:noProof/>
                 <w:webHidden/>
               </w:rPr>
-              <w:instrText xml:space="preserve"> PAGEREF _Toc480489514 \h </w:instrText>
+              <w:instrText xml:space="preserve"> PAGEREF _Toc480551824 \h </w:instrText>
             </w:r>
             <w:r>
               <w:rPr>
@@ -7390,7 +7608,7 @@
               <w:lang w:eastAsia="pt-BR" w:bidi="ar-SA"/>
             </w:rPr>
           </w:pPr>
-          <w:hyperlink w:anchor="_Toc480489515" w:history="1">
+          <w:hyperlink w:anchor="_Toc480551825" w:history="1">
             <w:r>
               <w:rPr>
                 <w:rStyle w:val="Hyperlink"/>
@@ -7417,7 +7635,7 @@
                 <w:noProof/>
                 <w:webHidden/>
               </w:rPr>
-              <w:instrText xml:space="preserve"> PAGEREF _Toc480489515 \h </w:instrText>
+              <w:instrText xml:space="preserve"> PAGEREF _Toc480551825 \h </w:instrText>
             </w:r>
             <w:r>
               <w:rPr>
@@ -7461,7 +7679,7 @@
               <w:lang w:eastAsia="pt-BR" w:bidi="ar-SA"/>
             </w:rPr>
           </w:pPr>
-          <w:hyperlink w:anchor="_Toc480489516" w:history="1">
+          <w:hyperlink w:anchor="_Toc480551826" w:history="1">
             <w:r>
               <w:rPr>
                 <w:rStyle w:val="Hyperlink"/>
@@ -7488,7 +7706,7 @@
                 <w:noProof/>
                 <w:webHidden/>
               </w:rPr>
-              <w:instrText xml:space="preserve"> PAGEREF _Toc480489516 \h </w:instrText>
+              <w:instrText xml:space="preserve"> PAGEREF _Toc480551826 \h </w:instrText>
             </w:r>
             <w:r>
               <w:rPr>
@@ -7532,7 +7750,7 @@
               <w:lang w:eastAsia="pt-BR" w:bidi="ar-SA"/>
             </w:rPr>
           </w:pPr>
-          <w:hyperlink w:anchor="_Toc480489517" w:history="1">
+          <w:hyperlink w:anchor="_Toc480551827" w:history="1">
             <w:r>
               <w:rPr>
                 <w:rStyle w:val="Hyperlink"/>
@@ -7559,7 +7777,7 @@
                 <w:noProof/>
                 <w:webHidden/>
               </w:rPr>
-              <w:instrText xml:space="preserve"> PAGEREF _Toc480489517 \h </w:instrText>
+              <w:instrText xml:space="preserve"> PAGEREF _Toc480551827 \h </w:instrText>
             </w:r>
             <w:r>
               <w:rPr>
@@ -7579,7 +7797,7 @@
                 <w:noProof/>
                 <w:webHidden/>
               </w:rPr>
-              <w:t>25</w:t>
+              <w:t>26</w:t>
             </w:r>
             <w:r>
               <w:rPr>
@@ -7603,7 +7821,7 @@
               <w:lang w:eastAsia="pt-BR" w:bidi="ar-SA"/>
             </w:rPr>
           </w:pPr>
-          <w:hyperlink w:anchor="_Toc480489518" w:history="1">
+          <w:hyperlink w:anchor="_Toc480551828" w:history="1">
             <w:r>
               <w:rPr>
                 <w:rStyle w:val="Hyperlink"/>
@@ -7630,7 +7848,7 @@
                 <w:noProof/>
                 <w:webHidden/>
               </w:rPr>
-              <w:instrText xml:space="preserve"> PAGEREF _Toc480489518 \h </w:instrText>
+              <w:instrText xml:space="preserve"> PAGEREF _Toc480551828 \h </w:instrText>
             </w:r>
             <w:r>
               <w:rPr>
@@ -7650,7 +7868,7 @@
                 <w:noProof/>
                 <w:webHidden/>
               </w:rPr>
-              <w:t>25</w:t>
+              <w:t>26</w:t>
             </w:r>
             <w:r>
               <w:rPr>
@@ -7674,7 +7892,7 @@
               <w:lang w:eastAsia="pt-BR" w:bidi="ar-SA"/>
             </w:rPr>
           </w:pPr>
-          <w:hyperlink w:anchor="_Toc480489519" w:history="1">
+          <w:hyperlink w:anchor="_Toc480551829" w:history="1">
             <w:r>
               <w:rPr>
                 <w:rStyle w:val="Hyperlink"/>
@@ -7701,7 +7919,7 @@
                 <w:noProof/>
                 <w:webHidden/>
               </w:rPr>
-              <w:instrText xml:space="preserve"> PAGEREF _Toc480489519 \h </w:instrText>
+              <w:instrText xml:space="preserve"> PAGEREF _Toc480551829 \h </w:instrText>
             </w:r>
             <w:r>
               <w:rPr>
@@ -7721,7 +7939,7 @@
                 <w:noProof/>
                 <w:webHidden/>
               </w:rPr>
-              <w:t>26</w:t>
+              <w:t>27</w:t>
             </w:r>
             <w:r>
               <w:rPr>
@@ -7745,7 +7963,7 @@
               <w:lang w:eastAsia="pt-BR" w:bidi="ar-SA"/>
             </w:rPr>
           </w:pPr>
-          <w:hyperlink w:anchor="_Toc480489520" w:history="1">
+          <w:hyperlink w:anchor="_Toc480551830" w:history="1">
             <w:r>
               <w:rPr>
                 <w:rStyle w:val="Hyperlink"/>
@@ -7772,7 +7990,7 @@
                 <w:noProof/>
                 <w:webHidden/>
               </w:rPr>
-              <w:instrText xml:space="preserve"> PAGEREF _Toc480489520 \h </w:instrText>
+              <w:instrText xml:space="preserve"> PAGEREF _Toc480551830 \h </w:instrText>
             </w:r>
             <w:r>
               <w:rPr>
@@ -7792,7 +8010,7 @@
                 <w:noProof/>
                 <w:webHidden/>
               </w:rPr>
-              <w:t>26</w:t>
+              <w:t>27</w:t>
             </w:r>
             <w:r>
               <w:rPr>
@@ -7815,7 +8033,7 @@
               <w:lang w:eastAsia="pt-BR" w:bidi="ar-SA"/>
             </w:rPr>
           </w:pPr>
-          <w:hyperlink w:anchor="_Toc480489521" w:history="1">
+          <w:hyperlink w:anchor="_Toc480551831" w:history="1">
             <w:r>
               <w:rPr>
                 <w:rStyle w:val="Hyperlink"/>
@@ -7838,7 +8056,7 @@
               <w:rPr>
                 <w:webHidden/>
               </w:rPr>
-              <w:instrText xml:space="preserve"> PAGEREF _Toc480489521 \h </w:instrText>
+              <w:instrText xml:space="preserve"> PAGEREF _Toc480551831 \h </w:instrText>
             </w:r>
             <w:r>
               <w:rPr>
@@ -7855,7 +8073,7 @@
               <w:rPr>
                 <w:webHidden/>
               </w:rPr>
-              <w:t>27</w:t>
+              <w:t>29</w:t>
             </w:r>
             <w:r>
               <w:rPr>
@@ -7901,8 +8119,6 @@
           <w:docGrid w:linePitch="360"/>
         </w:sectPr>
       </w:pPr>
-      <w:bookmarkStart w:id="0" w:name="_GoBack"/>
-      <w:bookmarkEnd w:id="0"/>
     </w:p>
     <w:p>
       <w:pPr>
@@ -7911,7 +8127,7 @@
       <w:bookmarkStart w:id="1" w:name="_Toc53928594"/>
       <w:bookmarkStart w:id="2" w:name="_Toc246420486"/>
       <w:bookmarkStart w:id="3" w:name="_Toc458681088"/>
-      <w:bookmarkStart w:id="4" w:name="_Toc480489483"/>
+      <w:bookmarkStart w:id="4" w:name="_Toc480551793"/>
       <w:r>
         <w:lastRenderedPageBreak/>
         <w:t>1 OBJETIVO</w:t>
@@ -8118,7 +8334,7 @@
       <w:pPr>
         <w:pStyle w:val="Ttulo1"/>
       </w:pPr>
-      <w:bookmarkStart w:id="5" w:name="_Toc480489484"/>
+      <w:bookmarkStart w:id="5" w:name="_Toc480551794"/>
       <w:r>
         <w:lastRenderedPageBreak/>
         <w:t>2</w:t>
@@ -8512,7 +8728,7 @@
       </w:pPr>
       <w:bookmarkStart w:id="6" w:name="_Toc458673514"/>
       <w:bookmarkStart w:id="7" w:name="_Toc458681089"/>
-      <w:bookmarkStart w:id="8" w:name="_Toc480489485"/>
+      <w:bookmarkStart w:id="8" w:name="_Toc480551795"/>
       <w:r>
         <w:lastRenderedPageBreak/>
         <w:t>3</w:t>
@@ -8539,7 +8755,7 @@
       <w:pPr>
         <w:pStyle w:val="Ttulo2"/>
       </w:pPr>
-      <w:bookmarkStart w:id="9" w:name="_Toc480489486"/>
+      <w:bookmarkStart w:id="9" w:name="_Toc480551796"/>
       <w:r>
         <w:t>3.1 Aplicações de redes de computadores</w:t>
       </w:r>
@@ -8581,7 +8797,7 @@
       <w:pPr>
         <w:pStyle w:val="Ttulo3"/>
       </w:pPr>
-      <w:bookmarkStart w:id="10" w:name="_Toc480489487"/>
+      <w:bookmarkStart w:id="10" w:name="_Toc480551797"/>
       <w:r>
         <w:t>3.1.1 Aplicações comerciais</w:t>
       </w:r>
@@ -8657,7 +8873,7 @@
       <w:pPr>
         <w:pStyle w:val="Ttulo3"/>
       </w:pPr>
-      <w:bookmarkStart w:id="11" w:name="_Toc480489488"/>
+      <w:bookmarkStart w:id="11" w:name="_Toc480551798"/>
       <w:r>
         <w:t>3.1.2 Aplicações domésticas</w:t>
       </w:r>
@@ -8762,7 +8978,7 @@
       <w:pPr>
         <w:pStyle w:val="Ttulo3"/>
       </w:pPr>
-      <w:bookmarkStart w:id="12" w:name="_Toc480489489"/>
+      <w:bookmarkStart w:id="12" w:name="_Toc480551799"/>
       <w:proofErr w:type="gramStart"/>
       <w:r>
         <w:t>3.1.3 Usuários</w:t>
@@ -8844,7 +9060,7 @@
       <w:pPr>
         <w:pStyle w:val="Ttulo2"/>
       </w:pPr>
-      <w:bookmarkStart w:id="13" w:name="_Toc480489490"/>
+      <w:bookmarkStart w:id="13" w:name="_Toc480551800"/>
       <w:r>
         <w:t>3.2</w:t>
       </w:r>
@@ -8867,7 +9083,7 @@
       <w:pPr>
         <w:pStyle w:val="Ttulo2"/>
       </w:pPr>
-      <w:bookmarkStart w:id="14" w:name="_Toc480489491"/>
+      <w:bookmarkStart w:id="14" w:name="_Toc480551801"/>
       <w:r>
         <w:t>3.</w:t>
       </w:r>
@@ -8893,7 +9109,7 @@
       <w:pPr>
         <w:pStyle w:val="Ttulo2"/>
       </w:pPr>
-      <w:bookmarkStart w:id="15" w:name="_Toc480489492"/>
+      <w:bookmarkStart w:id="15" w:name="_Toc480551802"/>
       <w:r>
         <w:t>3.4</w:t>
       </w:r>
@@ -8916,7 +9132,7 @@
       <w:pPr>
         <w:pStyle w:val="Ttulo2"/>
       </w:pPr>
-      <w:bookmarkStart w:id="16" w:name="_Toc480489493"/>
+      <w:bookmarkStart w:id="16" w:name="_Toc480551803"/>
       <w:r>
         <w:t>3.5 Hardware de redes</w:t>
       </w:r>
@@ -8936,7 +9152,7 @@
       <w:pPr>
         <w:pStyle w:val="Ttulo2"/>
       </w:pPr>
-      <w:bookmarkStart w:id="17" w:name="_Toc480489494"/>
+      <w:bookmarkStart w:id="17" w:name="_Toc480551804"/>
       <w:r>
         <w:t>3.6 Software de redes</w:t>
       </w:r>
@@ -8956,7 +9172,7 @@
       <w:pPr>
         <w:pStyle w:val="Ttulo2"/>
       </w:pPr>
-      <w:bookmarkStart w:id="18" w:name="_Toc480489495"/>
+      <w:bookmarkStart w:id="18" w:name="_Toc480551805"/>
       <w:r>
         <w:t>3.7</w:t>
       </w:r>
@@ -9231,7 +9447,7 @@
       <w:pPr>
         <w:pStyle w:val="Ttulo2"/>
       </w:pPr>
-      <w:bookmarkStart w:id="19" w:name="_Toc480489496"/>
+      <w:bookmarkStart w:id="19" w:name="_Toc480551806"/>
       <w:r>
         <w:t>3.8</w:t>
       </w:r>
@@ -9244,7 +9460,7 @@
       <w:pPr>
         <w:pStyle w:val="Ttulo3"/>
       </w:pPr>
-      <w:bookmarkStart w:id="20" w:name="_Toc480489497"/>
+      <w:bookmarkStart w:id="20" w:name="_Toc480551807"/>
       <w:r>
         <w:t>3.8</w:t>
       </w:r>
@@ -9257,7 +9473,7 @@
       <w:pPr>
         <w:pStyle w:val="Ttulo3"/>
       </w:pPr>
-      <w:bookmarkStart w:id="21" w:name="_Toc480489498"/>
+      <w:bookmarkStart w:id="21" w:name="_Toc480551808"/>
       <w:r>
         <w:t>3.8</w:t>
       </w:r>
@@ -9270,7 +9486,7 @@
       <w:pPr>
         <w:pStyle w:val="Ttulo3"/>
       </w:pPr>
-      <w:bookmarkStart w:id="22" w:name="_Toc480489499"/>
+      <w:bookmarkStart w:id="22" w:name="_Toc480551809"/>
       <w:r>
         <w:t>3.8</w:t>
       </w:r>
@@ -9283,7 +9499,7 @@
       <w:pPr>
         <w:pStyle w:val="Ttulo3"/>
       </w:pPr>
-      <w:bookmarkStart w:id="23" w:name="_Toc480489500"/>
+      <w:bookmarkStart w:id="23" w:name="_Toc480551810"/>
       <w:r>
         <w:t>3.8</w:t>
       </w:r>
@@ -9296,7 +9512,7 @@
       <w:pPr>
         <w:pStyle w:val="Ttulo3"/>
       </w:pPr>
-      <w:bookmarkStart w:id="24" w:name="_Toc480489501"/>
+      <w:bookmarkStart w:id="24" w:name="_Toc480551811"/>
       <w:r>
         <w:t>3.8</w:t>
       </w:r>
@@ -9436,7 +9652,7 @@
       <w:pPr>
         <w:pStyle w:val="Ttulo1"/>
       </w:pPr>
-      <w:bookmarkStart w:id="26" w:name="_Toc480489502"/>
+      <w:bookmarkStart w:id="26" w:name="_Toc480551812"/>
       <w:r>
         <w:lastRenderedPageBreak/>
         <w:t>4</w:t>
@@ -9502,7 +9718,7 @@
       <w:pPr>
         <w:pStyle w:val="Ttulo2"/>
       </w:pPr>
-      <w:bookmarkStart w:id="27" w:name="_Toc480489503"/>
+      <w:bookmarkStart w:id="27" w:name="_Toc480551813"/>
       <w:r>
         <w:t>4.1 Arquitetura de software</w:t>
       </w:r>
@@ -9618,7 +9834,7 @@
       <w:pPr>
         <w:pStyle w:val="Ttulo2"/>
       </w:pPr>
-      <w:bookmarkStart w:id="28" w:name="_Toc480489504"/>
+      <w:bookmarkStart w:id="28" w:name="_Toc480551814"/>
       <w:r>
         <w:t xml:space="preserve">4.2 </w:t>
       </w:r>
@@ -9742,7 +9958,7 @@
           <w:szCs w:val="24"/>
         </w:rPr>
       </w:pPr>
-      <w:bookmarkStart w:id="29" w:name="_Toc480489371"/>
+      <w:bookmarkStart w:id="29" w:name="_Toc480551880"/>
       <w:r>
         <w:rPr>
           <w:i w:val="0"/>
@@ -9871,7 +10087,7 @@
       <w:pPr>
         <w:pStyle w:val="Ttulo2"/>
       </w:pPr>
-      <w:bookmarkStart w:id="30" w:name="_Toc480489505"/>
+      <w:bookmarkStart w:id="30" w:name="_Toc480551815"/>
       <w:r>
         <w:t>4.3 Diagramação</w:t>
       </w:r>
@@ -9968,7 +10184,7 @@
           <w:szCs w:val="24"/>
         </w:rPr>
       </w:pPr>
-      <w:bookmarkStart w:id="31" w:name="_Toc480489372"/>
+      <w:bookmarkStart w:id="31" w:name="_Toc480551881"/>
       <w:r>
         <w:rPr>
           <w:noProof/>
@@ -10155,7 +10371,7 @@
       <w:pPr>
         <w:pStyle w:val="Ttulo2"/>
       </w:pPr>
-      <w:bookmarkStart w:id="32" w:name="_Toc480489506"/>
+      <w:bookmarkStart w:id="32" w:name="_Toc480551816"/>
       <w:r>
         <w:t>4.4 Tecnologias da linguagem</w:t>
       </w:r>
@@ -10254,7 +10470,7 @@
       <w:pPr>
         <w:pStyle w:val="Ttulo2"/>
       </w:pPr>
-      <w:bookmarkStart w:id="33" w:name="_Toc480489507"/>
+      <w:bookmarkStart w:id="33" w:name="_Toc480551817"/>
       <w:r>
         <w:lastRenderedPageBreak/>
         <w:t>4.5 Ambiente de desenvolvimento</w:t>
@@ -10384,7 +10600,7 @@
       <w:pPr>
         <w:pStyle w:val="Ttulo2"/>
       </w:pPr>
-      <w:bookmarkStart w:id="34" w:name="_Toc480489508"/>
+      <w:bookmarkStart w:id="34" w:name="_Toc480551818"/>
       <w:r>
         <w:t>4.6 Interface do usuário</w:t>
       </w:r>
@@ -10575,7 +10791,7 @@
           <w:szCs w:val="24"/>
         </w:rPr>
       </w:pPr>
-      <w:bookmarkStart w:id="35" w:name="_Toc480489373"/>
+      <w:bookmarkStart w:id="35" w:name="_Toc480551882"/>
       <w:r>
         <w:rPr>
           <w:i w:val="0"/>
@@ -10718,7 +10934,7 @@
       <w:pPr>
         <w:pStyle w:val="Ttulo2"/>
       </w:pPr>
-      <w:bookmarkStart w:id="36" w:name="_Toc480489509"/>
+      <w:bookmarkStart w:id="36" w:name="_Toc480551819"/>
       <w:r>
         <w:t>4.7 Criação de interfaces gráficas</w:t>
       </w:r>
@@ -11031,7 +11247,7 @@
           <w:szCs w:val="24"/>
         </w:rPr>
       </w:pPr>
-      <w:bookmarkStart w:id="37" w:name="_Toc480489374"/>
+      <w:bookmarkStart w:id="37" w:name="_Toc480551883"/>
       <w:r>
         <w:rPr>
           <w:i w:val="0"/>
@@ -11160,7 +11376,7 @@
       <w:pPr>
         <w:pStyle w:val="Ttulo2"/>
       </w:pPr>
-      <w:bookmarkStart w:id="38" w:name="_Toc480489510"/>
+      <w:bookmarkStart w:id="38" w:name="_Toc480551820"/>
       <w:r>
         <w:t>4.8 Compartilhador de arquivos e controlador de versões</w:t>
       </w:r>
@@ -11268,7 +11484,7 @@
       <w:pPr>
         <w:pStyle w:val="Ttulo1"/>
       </w:pPr>
-      <w:bookmarkStart w:id="39" w:name="_Toc480489511"/>
+      <w:bookmarkStart w:id="39" w:name="_Toc480551821"/>
       <w:r>
         <w:t>5 PROJETO</w:t>
       </w:r>
@@ -11338,7 +11554,7 @@
       <w:pPr>
         <w:pStyle w:val="Ttulo2"/>
       </w:pPr>
-      <w:bookmarkStart w:id="40" w:name="_Toc480489512"/>
+      <w:bookmarkStart w:id="40" w:name="_Toc480551822"/>
       <w:r>
         <w:t>5.1 Cliente</w:t>
       </w:r>
@@ -11380,7 +11596,7 @@
       <w:pPr>
         <w:pStyle w:val="Ttulo3"/>
       </w:pPr>
-      <w:bookmarkStart w:id="41" w:name="_Toc480489513"/>
+      <w:bookmarkStart w:id="41" w:name="_Toc480551823"/>
       <w:r>
         <w:t>5.1.1 Tela de configuração</w:t>
       </w:r>
@@ -11496,7 +11712,7 @@
           <w:szCs w:val="24"/>
         </w:rPr>
       </w:pPr>
-      <w:bookmarkStart w:id="42" w:name="_Toc480489375"/>
+      <w:bookmarkStart w:id="42" w:name="_Toc480551884"/>
       <w:r>
         <w:rPr>
           <w:i w:val="0"/>
@@ -11595,7 +11811,7 @@
       <w:pPr>
         <w:pStyle w:val="Ttulo3"/>
       </w:pPr>
-      <w:bookmarkStart w:id="43" w:name="_Toc480489514"/>
+      <w:bookmarkStart w:id="43" w:name="_Toc480551824"/>
       <w:r>
         <w:t xml:space="preserve">5.1.2 Tela de </w:t>
       </w:r>
@@ -11733,7 +11949,7 @@
           <w:szCs w:val="24"/>
         </w:rPr>
       </w:pPr>
-      <w:bookmarkStart w:id="44" w:name="_Toc480489376"/>
+      <w:bookmarkStart w:id="44" w:name="_Toc480551885"/>
       <w:r>
         <w:rPr>
           <w:i w:val="0"/>
@@ -11868,7 +12084,7 @@
       <w:pPr>
         <w:pStyle w:val="Ttulo3"/>
       </w:pPr>
-      <w:bookmarkStart w:id="45" w:name="_Toc480489515"/>
+      <w:bookmarkStart w:id="45" w:name="_Toc480551825"/>
       <w:r>
         <w:lastRenderedPageBreak/>
         <w:t>5.1.</w:t>
@@ -11911,6 +12127,172 @@
       <w:r>
         <w:t>.</w:t>
       </w:r>
+      <w:r>
+        <w:t xml:space="preserve"> O chat global pode ser visto na figura 7:</w:t>
+      </w:r>
+    </w:p>
+    <w:p>
+      <w:pPr>
+        <w:spacing w:after="0" w:line="360" w:lineRule="auto"/>
+        <w:jc w:val="center"/>
+      </w:pPr>
+    </w:p>
+    <w:p>
+      <w:pPr>
+        <w:pStyle w:val="Legenda"/>
+        <w:spacing w:after="0" w:line="360" w:lineRule="auto"/>
+        <w:jc w:val="center"/>
+        <w:rPr>
+          <w:i w:val="0"/>
+          <w:color w:val="auto"/>
+          <w:sz w:val="24"/>
+          <w:szCs w:val="24"/>
+        </w:rPr>
+      </w:pPr>
+      <w:r>
+        <w:rPr>
+          <w:noProof/>
+          <w:lang w:eastAsia="pt-BR" w:bidi="ar-SA"/>
+        </w:rPr>
+        <w:drawing>
+          <wp:inline distT="0" distB="0" distL="0" distR="0" wp14:anchorId="5498C38D" wp14:editId="0392ED0A">
+            <wp:extent cx="2746143" cy="1685925"/>
+            <wp:effectExtent l="0" t="0" r="0" b="0"/>
+            <wp:docPr id="11" name="Imagem 11"/>
+            <wp:cNvGraphicFramePr>
+              <a:graphicFrameLocks xmlns:a="http://schemas.openxmlformats.org/drawingml/2006/main" noChangeAspect="1"/>
+            </wp:cNvGraphicFramePr>
+            <a:graphic xmlns:a="http://schemas.openxmlformats.org/drawingml/2006/main">
+              <a:graphicData uri="http://schemas.openxmlformats.org/drawingml/2006/picture">
+                <pic:pic xmlns:pic="http://schemas.openxmlformats.org/drawingml/2006/picture">
+                  <pic:nvPicPr>
+                    <pic:cNvPr id="1" name=""/>
+                    <pic:cNvPicPr/>
+                  </pic:nvPicPr>
+                  <pic:blipFill rotWithShape="1">
+                    <a:blip r:embed="rId16" cstate="print">
+                      <a:extLst>
+                        <a:ext uri="{28A0092B-C50C-407E-A947-70E740481C1C}">
+                          <a14:useLocalDpi xmlns:a14="http://schemas.microsoft.com/office/drawing/2010/main" val="0"/>
+                        </a:ext>
+                      </a:extLst>
+                    </a:blip>
+                    <a:srcRect l="25796" t="17942" r="21949" b="25000"/>
+                    <a:stretch/>
+                  </pic:blipFill>
+                  <pic:spPr bwMode="auto">
+                    <a:xfrm>
+                      <a:off x="0" y="0"/>
+                      <a:ext cx="2774669" cy="1703438"/>
+                    </a:xfrm>
+                    <a:prstGeom prst="rect">
+                      <a:avLst/>
+                    </a:prstGeom>
+                    <a:ln>
+                      <a:noFill/>
+                    </a:ln>
+                    <a:extLst>
+                      <a:ext uri="{53640926-AAD7-44D8-BBD7-CCE9431645EC}">
+                        <a14:shadowObscured xmlns:a14="http://schemas.microsoft.com/office/drawing/2010/main"/>
+                      </a:ext>
+                    </a:extLst>
+                  </pic:spPr>
+                </pic:pic>
+              </a:graphicData>
+            </a:graphic>
+          </wp:inline>
+        </w:drawing>
+      </w:r>
+    </w:p>
+    <w:p>
+      <w:pPr>
+        <w:pStyle w:val="Legenda"/>
+        <w:spacing w:after="0" w:line="360" w:lineRule="auto"/>
+        <w:jc w:val="center"/>
+      </w:pPr>
+      <w:bookmarkStart w:id="46" w:name="_Toc480551886"/>
+      <w:r>
+        <w:rPr>
+          <w:i w:val="0"/>
+          <w:color w:val="auto"/>
+          <w:sz w:val="24"/>
+          <w:szCs w:val="24"/>
+        </w:rPr>
+        <w:t xml:space="preserve">Figura </w:t>
+      </w:r>
+      <w:r>
+        <w:rPr>
+          <w:i w:val="0"/>
+          <w:color w:val="auto"/>
+          <w:sz w:val="24"/>
+          <w:szCs w:val="24"/>
+        </w:rPr>
+        <w:fldChar w:fldCharType="begin"/>
+      </w:r>
+      <w:r>
+        <w:rPr>
+          <w:i w:val="0"/>
+          <w:color w:val="auto"/>
+          <w:sz w:val="24"/>
+          <w:szCs w:val="24"/>
+        </w:rPr>
+        <w:instrText xml:space="preserve"> SEQ Figura \* ARABIC </w:instrText>
+      </w:r>
+      <w:r>
+        <w:rPr>
+          <w:i w:val="0"/>
+          <w:color w:val="auto"/>
+          <w:sz w:val="24"/>
+          <w:szCs w:val="24"/>
+        </w:rPr>
+        <w:fldChar w:fldCharType="separate"/>
+      </w:r>
+      <w:r>
+        <w:rPr>
+          <w:i w:val="0"/>
+          <w:noProof/>
+          <w:color w:val="auto"/>
+          <w:sz w:val="24"/>
+          <w:szCs w:val="24"/>
+        </w:rPr>
+        <w:t>7</w:t>
+      </w:r>
+      <w:r>
+        <w:rPr>
+          <w:i w:val="0"/>
+          <w:color w:val="auto"/>
+          <w:sz w:val="24"/>
+          <w:szCs w:val="24"/>
+        </w:rPr>
+        <w:fldChar w:fldCharType="end"/>
+      </w:r>
+      <w:r>
+        <w:rPr>
+          <w:i w:val="0"/>
+          <w:color w:val="auto"/>
+          <w:sz w:val="24"/>
+          <w:szCs w:val="24"/>
+        </w:rPr>
+        <w:t xml:space="preserve"> - Chat global</w:t>
+      </w:r>
+      <w:bookmarkEnd w:id="46"/>
+    </w:p>
+    <w:p>
+      <w:pPr>
+        <w:spacing w:after="0" w:line="360" w:lineRule="auto"/>
+        <w:jc w:val="center"/>
+        <w:rPr>
+          <w:sz w:val="20"/>
+          <w:szCs w:val="20"/>
+        </w:rPr>
+      </w:pPr>
+      <w:r>
+        <w:rPr>
+          <w:sz w:val="20"/>
+          <w:szCs w:val="20"/>
+        </w:rPr>
+        <w:t>Fonte: Autoria própria</w:t>
+      </w:r>
     </w:p>
     <w:p>
       <w:pPr>
@@ -11928,14 +12310,14 @@
       <w:pPr>
         <w:pStyle w:val="Ttulo3"/>
       </w:pPr>
-      <w:bookmarkStart w:id="46" w:name="_Toc480489516"/>
+      <w:bookmarkStart w:id="47" w:name="_Toc480551826"/>
       <w:r>
         <w:t>5.1.4</w:t>
       </w:r>
       <w:r>
         <w:t xml:space="preserve"> Usuários disponíveis</w:t>
       </w:r>
-      <w:bookmarkEnd w:id="46"/>
+      <w:bookmarkEnd w:id="47"/>
     </w:p>
     <w:p>
       <w:pPr>
@@ -11970,28 +12352,209 @@
       <w:r>
         <w:t>dos itens da lista é aberta uma janela de chat privado com o utilizador escolhido.</w:t>
       </w:r>
-    </w:p>
-    <w:p>
-      <w:pPr>
-        <w:spacing w:after="0" w:line="360" w:lineRule="auto"/>
-        <w:jc w:val="both"/>
-      </w:pPr>
-    </w:p>
-    <w:p>
-      <w:pPr>
-        <w:spacing w:after="0" w:line="360" w:lineRule="auto"/>
-        <w:jc w:val="both"/>
-      </w:pPr>
+      <w:r>
+        <w:t xml:space="preserve"> </w:t>
+      </w:r>
+      <w:r>
+        <w:t>Como apresentado na figura 8:</w:t>
+      </w:r>
+    </w:p>
+    <w:p>
+      <w:pPr>
+        <w:spacing w:after="0" w:line="360" w:lineRule="auto"/>
+        <w:jc w:val="both"/>
+      </w:pPr>
+      <w:r>
+        <w:rPr>
+          <w:noProof/>
+          <w:lang w:eastAsia="pt-BR" w:bidi="ar-SA"/>
+        </w:rPr>
+        <w:drawing>
+          <wp:anchor distT="0" distB="0" distL="114300" distR="114300" simplePos="0" relativeHeight="251663360" behindDoc="0" locked="0" layoutInCell="1" allowOverlap="1">
+            <wp:simplePos x="0" y="0"/>
+            <wp:positionH relativeFrom="margin">
+              <wp:align>center</wp:align>
+            </wp:positionH>
+            <wp:positionV relativeFrom="paragraph">
+              <wp:posOffset>177165</wp:posOffset>
+            </wp:positionV>
+            <wp:extent cx="932815" cy="1371600"/>
+            <wp:effectExtent l="0" t="0" r="635" b="0"/>
+            <wp:wrapSquare wrapText="bothSides"/>
+            <wp:docPr id="12" name="Imagem 12"/>
+            <wp:cNvGraphicFramePr>
+              <a:graphicFrameLocks xmlns:a="http://schemas.openxmlformats.org/drawingml/2006/main" noChangeAspect="1"/>
+            </wp:cNvGraphicFramePr>
+            <a:graphic xmlns:a="http://schemas.openxmlformats.org/drawingml/2006/main">
+              <a:graphicData uri="http://schemas.openxmlformats.org/drawingml/2006/picture">
+                <pic:pic xmlns:pic="http://schemas.openxmlformats.org/drawingml/2006/picture">
+                  <pic:nvPicPr>
+                    <pic:cNvPr id="1" name=""/>
+                    <pic:cNvPicPr/>
+                  </pic:nvPicPr>
+                  <pic:blipFill rotWithShape="1">
+                    <a:blip r:embed="rId16" cstate="print">
+                      <a:extLst>
+                        <a:ext uri="{28A0092B-C50C-407E-A947-70E740481C1C}">
+                          <a14:useLocalDpi xmlns:a14="http://schemas.microsoft.com/office/drawing/2010/main" val="0"/>
+                        </a:ext>
+                      </a:extLst>
+                    </a:blip>
+                    <a:srcRect l="25796" t="17942" r="52376" b="25000"/>
+                    <a:stretch/>
+                  </pic:blipFill>
+                  <pic:spPr bwMode="auto">
+                    <a:xfrm>
+                      <a:off x="0" y="0"/>
+                      <a:ext cx="932815" cy="1371600"/>
+                    </a:xfrm>
+                    <a:prstGeom prst="rect">
+                      <a:avLst/>
+                    </a:prstGeom>
+                    <a:ln>
+                      <a:noFill/>
+                    </a:ln>
+                    <a:extLst>
+                      <a:ext uri="{53640926-AAD7-44D8-BBD7-CCE9431645EC}">
+                        <a14:shadowObscured xmlns:a14="http://schemas.microsoft.com/office/drawing/2010/main"/>
+                      </a:ext>
+                    </a:extLst>
+                  </pic:spPr>
+                </pic:pic>
+              </a:graphicData>
+            </a:graphic>
+            <wp14:sizeRelH relativeFrom="margin">
+              <wp14:pctWidth>0</wp14:pctWidth>
+            </wp14:sizeRelH>
+            <wp14:sizeRelV relativeFrom="margin">
+              <wp14:pctHeight>0</wp14:pctHeight>
+            </wp14:sizeRelV>
+          </wp:anchor>
+        </w:drawing>
+      </w:r>
+    </w:p>
+    <w:p>
+      <w:pPr>
+        <w:pStyle w:val="Legenda"/>
+        <w:jc w:val="center"/>
+        <w:rPr>
+          <w:i w:val="0"/>
+          <w:sz w:val="24"/>
+          <w:szCs w:val="24"/>
+        </w:rPr>
+      </w:pPr>
+      <w:r>
+        <w:rPr>
+          <w:i w:val="0"/>
+          <w:color w:val="auto"/>
+          <w:sz w:val="24"/>
+          <w:szCs w:val="24"/>
+        </w:rPr>
+        <w:br w:type="textWrapping" w:clear="all"/>
+      </w:r>
+      <w:r>
+        <w:rPr>
+          <w:i w:val="0"/>
+          <w:color w:val="auto"/>
+          <w:sz w:val="24"/>
+          <w:szCs w:val="24"/>
+        </w:rPr>
+        <w:br w:type="textWrapping" w:clear="all"/>
+      </w:r>
+      <w:bookmarkStart w:id="48" w:name="_Toc480551887"/>
+      <w:r>
+        <w:rPr>
+          <w:i w:val="0"/>
+          <w:color w:val="auto"/>
+          <w:sz w:val="24"/>
+          <w:szCs w:val="24"/>
+        </w:rPr>
+        <w:t xml:space="preserve">Figura </w:t>
+      </w:r>
+      <w:r>
+        <w:rPr>
+          <w:i w:val="0"/>
+          <w:color w:val="auto"/>
+          <w:sz w:val="24"/>
+          <w:szCs w:val="24"/>
+        </w:rPr>
+        <w:fldChar w:fldCharType="begin"/>
+      </w:r>
+      <w:r>
+        <w:rPr>
+          <w:i w:val="0"/>
+          <w:color w:val="auto"/>
+          <w:sz w:val="24"/>
+          <w:szCs w:val="24"/>
+        </w:rPr>
+        <w:instrText xml:space="preserve"> SEQ Figura \* ARABIC </w:instrText>
+      </w:r>
+      <w:r>
+        <w:rPr>
+          <w:i w:val="0"/>
+          <w:color w:val="auto"/>
+          <w:sz w:val="24"/>
+          <w:szCs w:val="24"/>
+        </w:rPr>
+        <w:fldChar w:fldCharType="separate"/>
+      </w:r>
+      <w:r>
+        <w:rPr>
+          <w:i w:val="0"/>
+          <w:noProof/>
+          <w:color w:val="auto"/>
+          <w:sz w:val="24"/>
+          <w:szCs w:val="24"/>
+        </w:rPr>
+        <w:t>8</w:t>
+      </w:r>
+      <w:r>
+        <w:rPr>
+          <w:i w:val="0"/>
+          <w:color w:val="auto"/>
+          <w:sz w:val="24"/>
+          <w:szCs w:val="24"/>
+        </w:rPr>
+        <w:fldChar w:fldCharType="end"/>
+      </w:r>
+      <w:r>
+        <w:rPr>
+          <w:i w:val="0"/>
+          <w:color w:val="auto"/>
+          <w:sz w:val="24"/>
+          <w:szCs w:val="24"/>
+        </w:rPr>
+        <w:t xml:space="preserve"> - Usuários disponíveis</w:t>
+      </w:r>
+      <w:bookmarkEnd w:id="48"/>
+    </w:p>
+    <w:p>
+      <w:pPr>
+        <w:spacing w:after="0" w:line="360" w:lineRule="auto"/>
+        <w:jc w:val="center"/>
+        <w:rPr>
+          <w:sz w:val="20"/>
+          <w:szCs w:val="20"/>
+        </w:rPr>
+      </w:pPr>
+      <w:r>
+        <w:rPr>
+          <w:sz w:val="20"/>
+          <w:szCs w:val="20"/>
+        </w:rPr>
+        <w:t>Fonte: Autoria própria</w:t>
+      </w:r>
     </w:p>
     <w:p>
       <w:pPr>
         <w:pStyle w:val="Ttulo3"/>
       </w:pPr>
-      <w:bookmarkStart w:id="47" w:name="_Toc480489517"/>
-      <w:r>
+      <w:bookmarkStart w:id="49" w:name="_Toc480551827"/>
+      <w:r>
+        <w:lastRenderedPageBreak/>
         <w:t>5.1.2 Chat privado</w:t>
       </w:r>
-      <w:bookmarkEnd w:id="47"/>
+      <w:bookmarkEnd w:id="49"/>
     </w:p>
     <w:p>
       <w:pPr>
@@ -12015,6 +12578,182 @@
       <w:r>
         <w:t xml:space="preserve"> Esta janela pode ser fechada em qualquer momento através do botão destinado.</w:t>
       </w:r>
+      <w:r>
+        <w:t xml:space="preserve"> A estrutura </w:t>
+      </w:r>
+      <w:r>
+        <w:t>da tela de chat privado</w:t>
+      </w:r>
+      <w:r>
+        <w:t xml:space="preserve"> está disponível na figura 9</w:t>
+      </w:r>
+      <w:r>
+        <w:t>:</w:t>
+      </w:r>
+    </w:p>
+    <w:p>
+      <w:pPr>
+        <w:spacing w:after="0" w:line="360" w:lineRule="auto"/>
+        <w:jc w:val="both"/>
+      </w:pPr>
+    </w:p>
+    <w:p>
+      <w:pPr>
+        <w:spacing w:after="0" w:line="360" w:lineRule="auto"/>
+        <w:jc w:val="center"/>
+      </w:pPr>
+      <w:r>
+        <w:rPr>
+          <w:noProof/>
+          <w:lang w:eastAsia="pt-BR" w:bidi="ar-SA"/>
+        </w:rPr>
+        <w:drawing>
+          <wp:inline distT="0" distB="0" distL="0" distR="0">
+            <wp:extent cx="1752600" cy="1857375"/>
+            <wp:effectExtent l="0" t="0" r="0" b="9525"/>
+            <wp:docPr id="8" name="Imagem 8"/>
+            <wp:cNvGraphicFramePr>
+              <a:graphicFrameLocks xmlns:a="http://schemas.openxmlformats.org/drawingml/2006/main" noChangeAspect="1"/>
+            </wp:cNvGraphicFramePr>
+            <a:graphic xmlns:a="http://schemas.openxmlformats.org/drawingml/2006/main">
+              <a:graphicData uri="http://schemas.openxmlformats.org/drawingml/2006/picture">
+                <pic:pic xmlns:pic="http://schemas.openxmlformats.org/drawingml/2006/picture">
+                  <pic:nvPicPr>
+                    <pic:cNvPr id="1" name=""/>
+                    <pic:cNvPicPr/>
+                  </pic:nvPicPr>
+                  <pic:blipFill rotWithShape="1">
+                    <a:blip r:embed="rId17">
+                      <a:extLst>
+                        <a:ext uri="{28A0092B-C50C-407E-A947-70E740481C1C}">
+                          <a14:useLocalDpi xmlns:a14="http://schemas.microsoft.com/office/drawing/2010/main" val="0"/>
+                        </a:ext>
+                      </a:extLst>
+                    </a:blip>
+                    <a:srcRect l="37868" t="20588" r="31705" b="22059"/>
+                    <a:stretch/>
+                  </pic:blipFill>
+                  <pic:spPr bwMode="auto">
+                    <a:xfrm>
+                      <a:off x="0" y="0"/>
+                      <a:ext cx="1752600" cy="1857375"/>
+                    </a:xfrm>
+                    <a:prstGeom prst="rect">
+                      <a:avLst/>
+                    </a:prstGeom>
+                    <a:ln>
+                      <a:noFill/>
+                    </a:ln>
+                    <a:extLst>
+                      <a:ext uri="{53640926-AAD7-44D8-BBD7-CCE9431645EC}">
+                        <a14:shadowObscured xmlns:a14="http://schemas.microsoft.com/office/drawing/2010/main"/>
+                      </a:ext>
+                    </a:extLst>
+                  </pic:spPr>
+                </pic:pic>
+              </a:graphicData>
+            </a:graphic>
+          </wp:inline>
+        </w:drawing>
+      </w:r>
+    </w:p>
+    <w:p>
+      <w:pPr>
+        <w:pStyle w:val="Legenda"/>
+        <w:spacing w:after="0" w:line="360" w:lineRule="auto"/>
+        <w:jc w:val="center"/>
+        <w:rPr>
+          <w:i w:val="0"/>
+          <w:sz w:val="24"/>
+          <w:szCs w:val="24"/>
+        </w:rPr>
+      </w:pPr>
+      <w:r>
+        <w:br w:type="textWrapping" w:clear="all"/>
+      </w:r>
+      <w:bookmarkStart w:id="50" w:name="_Toc480551888"/>
+      <w:r>
+        <w:rPr>
+          <w:i w:val="0"/>
+          <w:color w:val="auto"/>
+          <w:sz w:val="24"/>
+          <w:szCs w:val="24"/>
+        </w:rPr>
+        <w:t xml:space="preserve">Figura </w:t>
+      </w:r>
+      <w:r>
+        <w:rPr>
+          <w:i w:val="0"/>
+          <w:color w:val="auto"/>
+          <w:sz w:val="24"/>
+          <w:szCs w:val="24"/>
+        </w:rPr>
+        <w:fldChar w:fldCharType="begin"/>
+      </w:r>
+      <w:r>
+        <w:rPr>
+          <w:i w:val="0"/>
+          <w:color w:val="auto"/>
+          <w:sz w:val="24"/>
+          <w:szCs w:val="24"/>
+        </w:rPr>
+        <w:instrText xml:space="preserve"> SEQ Figura \* ARABIC </w:instrText>
+      </w:r>
+      <w:r>
+        <w:rPr>
+          <w:i w:val="0"/>
+          <w:color w:val="auto"/>
+          <w:sz w:val="24"/>
+          <w:szCs w:val="24"/>
+        </w:rPr>
+        <w:fldChar w:fldCharType="separate"/>
+      </w:r>
+      <w:r>
+        <w:rPr>
+          <w:i w:val="0"/>
+          <w:noProof/>
+          <w:color w:val="auto"/>
+          <w:sz w:val="24"/>
+          <w:szCs w:val="24"/>
+        </w:rPr>
+        <w:t>9</w:t>
+      </w:r>
+      <w:r>
+        <w:rPr>
+          <w:i w:val="0"/>
+          <w:color w:val="auto"/>
+          <w:sz w:val="24"/>
+          <w:szCs w:val="24"/>
+        </w:rPr>
+        <w:fldChar w:fldCharType="end"/>
+      </w:r>
+      <w:r>
+        <w:rPr>
+          <w:i w:val="0"/>
+          <w:color w:val="auto"/>
+          <w:sz w:val="24"/>
+          <w:szCs w:val="24"/>
+        </w:rPr>
+        <w:t xml:space="preserve"> - Chat privado</w:t>
+      </w:r>
+      <w:bookmarkEnd w:id="50"/>
+    </w:p>
+    <w:p>
+      <w:pPr>
+        <w:spacing w:after="0" w:line="360" w:lineRule="auto"/>
+        <w:jc w:val="center"/>
+        <w:rPr>
+          <w:sz w:val="20"/>
+          <w:szCs w:val="20"/>
+        </w:rPr>
+      </w:pPr>
+      <w:r>
+        <w:rPr>
+          <w:sz w:val="20"/>
+          <w:szCs w:val="20"/>
+        </w:rPr>
+        <w:t>Fonte: Autoria própria</w:t>
+      </w:r>
     </w:p>
     <w:p>
       <w:pPr>
@@ -12032,7 +12771,7 @@
       <w:pPr>
         <w:pStyle w:val="Ttulo2"/>
       </w:pPr>
-      <w:bookmarkStart w:id="48" w:name="_Toc480489518"/>
+      <w:bookmarkStart w:id="51" w:name="_Toc480551828"/>
       <w:r>
         <w:t>5.2</w:t>
       </w:r>
@@ -12042,7 +12781,7 @@
       <w:r>
         <w:t>Servidor</w:t>
       </w:r>
-      <w:bookmarkEnd w:id="48"/>
+      <w:bookmarkEnd w:id="51"/>
     </w:p>
     <w:p>
       <w:pPr>
@@ -12063,45 +12802,106 @@
         <w:tab/>
         <w:t xml:space="preserve">A módulo do servidor é responsável por interceptar e processar as requisições do cliente e mandar uma resposta adequada para ele ou </w:t>
       </w:r>
+      <w:r>
+        <w:t>para</w:t>
+      </w:r>
+      <w:r>
+        <w:t xml:space="preserve"> outros utilizadores pertinentes, esse canal de comunicação entre servidor e usuários e possível por meio da utilização dos sockets.</w:t>
+      </w:r>
+    </w:p>
+    <w:p>
+      <w:pPr>
+        <w:spacing w:after="0" w:line="360" w:lineRule="auto"/>
+        <w:jc w:val="both"/>
+      </w:pPr>
+      <w:r>
+        <w:tab/>
+        <w:t xml:space="preserve">O servidor funciona basicamente em um loop continuo em que tenta aceitar novas conexões socket. Ao aceitar uma conexão é aberta </w:t>
+      </w:r>
       <w:proofErr w:type="gramStart"/>
       <w:r>
-        <w:t>pra</w:t>
+        <w:t>uma thread</w:t>
       </w:r>
       <w:proofErr w:type="gramEnd"/>
       <w:r>
-        <w:t xml:space="preserve"> outros utilizadores pertinentes, esse canal de comunicação entre servidor e usuários e possível por meio da utilização dos sockets.</w:t>
-      </w:r>
+        <w:t xml:space="preserve"> que ficará responsável </w:t>
+      </w:r>
+      <w:r>
+        <w:t xml:space="preserve">por manter o canal entre cliente e servidor aberto e reconhecendo as interações do usuário, no projeto esse fluxo é denominado </w:t>
+      </w:r>
+      <w:proofErr w:type="spellStart"/>
+      <w:r>
+        <w:t>ClientSession</w:t>
+      </w:r>
+      <w:proofErr w:type="spellEnd"/>
+      <w:r>
+        <w:t>.</w:t>
+      </w:r>
+    </w:p>
+    <w:p>
+      <w:pPr>
+        <w:spacing w:after="0" w:line="360" w:lineRule="auto"/>
+        <w:jc w:val="both"/>
+      </w:pPr>
+    </w:p>
+    <w:p>
+      <w:pPr>
+        <w:spacing w:after="0" w:line="360" w:lineRule="auto"/>
+        <w:jc w:val="both"/>
+      </w:pPr>
     </w:p>
     <w:p>
       <w:pPr>
         <w:pStyle w:val="Ttulo3"/>
       </w:pPr>
-      <w:bookmarkStart w:id="49" w:name="_Toc480489519"/>
+      <w:bookmarkStart w:id="52" w:name="_Toc480551829"/>
       <w:r>
         <w:lastRenderedPageBreak/>
         <w:t>5.2.1 Sessão do cliente</w:t>
       </w:r>
-      <w:bookmarkEnd w:id="49"/>
-    </w:p>
-    <w:p>
-      <w:pPr>
-        <w:spacing w:after="0" w:line="360" w:lineRule="auto"/>
-      </w:pPr>
-    </w:p>
-    <w:p>
-      <w:pPr>
-        <w:spacing w:after="0" w:line="360" w:lineRule="auto"/>
+      <w:bookmarkEnd w:id="52"/>
+    </w:p>
+    <w:p>
+      <w:pPr>
+        <w:spacing w:after="0" w:line="360" w:lineRule="auto"/>
+      </w:pPr>
+    </w:p>
+    <w:p>
+      <w:pPr>
+        <w:spacing w:after="0" w:line="360" w:lineRule="auto"/>
+      </w:pPr>
+    </w:p>
+    <w:p>
+      <w:pPr>
+        <w:spacing w:after="0" w:line="360" w:lineRule="auto"/>
+        <w:jc w:val="both"/>
+      </w:pPr>
+      <w:r>
+        <w:tab/>
+        <w:t>A principal função da sessão do cliente é receber um objeto do lado do cliente serializado e identificá-lo, a partir disso, o servidor tenta devolver um objeto de resposta que corresponda com a solicitação. Ocasionalmente, esta resposta pode ser interpretada como um erro ou como uma mensagem de sucesso significativa para o lado do cliente.</w:t>
+      </w:r>
+    </w:p>
+    <w:p>
+      <w:pPr>
+        <w:spacing w:after="0" w:line="360" w:lineRule="auto"/>
+        <w:jc w:val="both"/>
+      </w:pPr>
+    </w:p>
+    <w:p>
+      <w:pPr>
+        <w:spacing w:after="0" w:line="360" w:lineRule="auto"/>
+        <w:jc w:val="both"/>
       </w:pPr>
     </w:p>
     <w:p>
       <w:pPr>
         <w:pStyle w:val="Ttulo3"/>
       </w:pPr>
-      <w:bookmarkStart w:id="50" w:name="_Toc480489520"/>
+      <w:bookmarkStart w:id="53" w:name="_Toc480551830"/>
       <w:r>
         <w:t>5.2.2 Tipos de requisições</w:t>
       </w:r>
-      <w:bookmarkEnd w:id="50"/>
+      <w:bookmarkEnd w:id="53"/>
     </w:p>
     <w:p>
       <w:pPr>
@@ -12140,10 +12940,24 @@
         <w:jc w:val="both"/>
         <w:rPr>
           <w:rFonts w:cs="Arial"/>
+          <w:szCs w:val="24"/>
+        </w:rPr>
+      </w:pPr>
+      <w:r>
+        <w:rPr>
+          <w:rFonts w:cs="Arial"/>
           <w:caps/>
           <w:szCs w:val="24"/>
         </w:rPr>
-      </w:pPr>
+        <w:tab/>
+      </w:r>
+      <w:r>
+        <w:rPr>
+          <w:rFonts w:cs="Arial"/>
+          <w:szCs w:val="24"/>
+        </w:rPr>
+        <w:t>A fim de identificar as diversas interações que o usuário pode ter com o servidor e enviar uma resposta correta a ele foi estabelecido um conjunto de operações que manipulam cada uma das requisições do utilizador. As operações estabelecidas foram: SEND_OR_RECEIVE_MSG, LOGIN, LOGOFF, INFO, ERROR_MSG, SUCCESS_MSG.</w:t>
+      </w:r>
     </w:p>
     <w:p>
       <w:pPr>
@@ -12154,10 +12968,33 @@
         <w:jc w:val="both"/>
         <w:rPr>
           <w:rFonts w:cs="Arial"/>
-          <w:caps/>
-          <w:szCs w:val="24"/>
-        </w:rPr>
-      </w:pPr>
+          <w:szCs w:val="24"/>
+        </w:rPr>
+      </w:pPr>
+      <w:r>
+        <w:rPr>
+          <w:rFonts w:cs="Arial"/>
+          <w:szCs w:val="24"/>
+        </w:rPr>
+        <w:tab/>
+        <w:t xml:space="preserve">SEND_OR_RECEIVE_MSG: Este tipo de requisição é </w:t>
+      </w:r>
+      <w:proofErr w:type="gramStart"/>
+      <w:r>
+        <w:rPr>
+          <w:rFonts w:cs="Arial"/>
+          <w:szCs w:val="24"/>
+        </w:rPr>
+        <w:t>processada</w:t>
+      </w:r>
+      <w:proofErr w:type="gramEnd"/>
+      <w:r>
+        <w:rPr>
+          <w:rFonts w:cs="Arial"/>
+          <w:szCs w:val="24"/>
+        </w:rPr>
+        <w:t xml:space="preserve"> pelo servidor como o envio ou recebimento de mensagens, caso o servidor consiga enviar uma resposta ao utilizador correto ele envia uma SUCCESS_MSG com as informações corretas, senão envia uma ERROR_MSG.</w:t>
+      </w:r>
     </w:p>
     <w:p>
       <w:pPr>
@@ -12168,13 +13005,55 @@
         <w:jc w:val="both"/>
         <w:rPr>
           <w:rFonts w:cs="Arial"/>
-          <w:caps/>
-          <w:szCs w:val="24"/>
-        </w:rPr>
-      </w:pPr>
-    </w:p>
-    <w:p>
-      <w:pPr>
+          <w:szCs w:val="24"/>
+        </w:rPr>
+      </w:pPr>
+      <w:r>
+        <w:rPr>
+          <w:rFonts w:cs="Arial"/>
+          <w:szCs w:val="24"/>
+        </w:rPr>
+        <w:tab/>
+        <w:t xml:space="preserve">LOGIN: No momento da entrada do usuário do sistema é enviada uma requisição deste tipo ao servidor, caso o </w:t>
+      </w:r>
+      <w:proofErr w:type="spellStart"/>
+      <w:r>
+        <w:rPr>
+          <w:rFonts w:cs="Arial"/>
+          <w:szCs w:val="24"/>
+        </w:rPr>
+        <w:t>login</w:t>
+      </w:r>
+      <w:proofErr w:type="spellEnd"/>
+      <w:r>
+        <w:rPr>
+          <w:rFonts w:cs="Arial"/>
+          <w:szCs w:val="24"/>
+        </w:rPr>
+        <w:t xml:space="preserve"> ocorra de forma </w:t>
+      </w:r>
+      <w:r>
+        <w:rPr>
+          <w:rFonts w:cs="Arial"/>
+          <w:szCs w:val="24"/>
+        </w:rPr>
+        <w:t>bem-sucedida</w:t>
+      </w:r>
+      <w:r>
+        <w:rPr>
+          <w:rFonts w:cs="Arial"/>
+          <w:szCs w:val="24"/>
+        </w:rPr>
+        <w:t xml:space="preserve"> é enviada uma mensagem que é interpretada pelo cliente como sucesso, caso haja erro é enviada uma mensagem que o cliente interpreta como erro.</w:t>
+      </w:r>
+    </w:p>
+    <w:p>
+      <w:pPr>
+        <w:tabs>
+          <w:tab w:val="left" w:pos="708"/>
+          <w:tab w:val="left" w:pos="1416"/>
+          <w:tab w:val="left" w:pos="2430"/>
+        </w:tabs>
         <w:autoSpaceDE w:val="0"/>
         <w:autoSpaceDN w:val="0"/>
         <w:adjustRightInd w:val="0"/>
@@ -12182,13 +13061,25 @@
         <w:jc w:val="both"/>
         <w:rPr>
           <w:rFonts w:cs="Arial"/>
-          <w:caps/>
-          <w:szCs w:val="24"/>
-        </w:rPr>
-      </w:pPr>
-    </w:p>
-    <w:p>
-      <w:pPr>
+          <w:szCs w:val="24"/>
+        </w:rPr>
+      </w:pPr>
+      <w:r>
+        <w:rPr>
+          <w:rFonts w:cs="Arial"/>
+          <w:szCs w:val="24"/>
+        </w:rPr>
+        <w:tab/>
+        <w:t>LOGOOFF: Basicamente fecha uma conexão do cliente com o servidor, sempre que der certo o log apresentará uma mensagem de sucesso, caso algo de errado uma mensagem de detalhes será mostrada no log.</w:t>
+      </w:r>
+    </w:p>
+    <w:p>
+      <w:pPr>
+        <w:tabs>
+          <w:tab w:val="left" w:pos="708"/>
+          <w:tab w:val="left" w:pos="1416"/>
+          <w:tab w:val="left" w:pos="2430"/>
+        </w:tabs>
         <w:autoSpaceDE w:val="0"/>
         <w:autoSpaceDN w:val="0"/>
         <w:adjustRightInd w:val="0"/>
@@ -12196,13 +13087,32 @@
         <w:jc w:val="both"/>
         <w:rPr>
           <w:rFonts w:cs="Arial"/>
-          <w:caps/>
-          <w:szCs w:val="24"/>
-        </w:rPr>
-      </w:pPr>
-    </w:p>
-    <w:p>
-      <w:pPr>
+          <w:szCs w:val="24"/>
+        </w:rPr>
+      </w:pPr>
+      <w:r>
+        <w:rPr>
+          <w:rFonts w:cs="Arial"/>
+          <w:szCs w:val="24"/>
+        </w:rPr>
+        <w:tab/>
+        <w:t xml:space="preserve">INFO: </w:t>
+      </w:r>
+      <w:r>
+        <w:rPr>
+          <w:rFonts w:cs="Arial"/>
+          <w:szCs w:val="24"/>
+        </w:rPr>
+        <w:t>Esta interação é processada pelo servidor como um pedido do cliente para obter certas informações do sistema, geralmente a informação requisitada é a de usuários online no chat. Caso uma resposta possa ser enviada, ela é devolvida com sucesso, senão uma mensagem de inválida é enviada.</w:t>
+      </w:r>
+    </w:p>
+    <w:p>
+      <w:pPr>
+        <w:tabs>
+          <w:tab w:val="left" w:pos="708"/>
+          <w:tab w:val="left" w:pos="1416"/>
+          <w:tab w:val="left" w:pos="2430"/>
+        </w:tabs>
         <w:autoSpaceDE w:val="0"/>
         <w:autoSpaceDN w:val="0"/>
         <w:adjustRightInd w:val="0"/>
@@ -12214,6 +13124,22 @@
           <w:szCs w:val="24"/>
         </w:rPr>
       </w:pPr>
+      <w:r>
+        <w:rPr>
+          <w:rFonts w:cs="Arial"/>
+          <w:szCs w:val="24"/>
+        </w:rPr>
+        <w:lastRenderedPageBreak/>
+        <w:tab/>
+        <w:t>ERROR_MSG e SUCESS_MSG:</w:t>
+      </w:r>
+      <w:r>
+        <w:rPr>
+          <w:rFonts w:cs="Arial"/>
+          <w:szCs w:val="24"/>
+        </w:rPr>
+        <w:t xml:space="preserve"> Estes dois identificadores estão relacionados ao SEND_OR_RECEIVE_MSG, pois quando há uma mensagem válida é enviada do servidor a mensagem de sucesso, senão é enviada a mensagem de erro.</w:t>
+      </w:r>
     </w:p>
     <w:p>
       <w:pPr>
@@ -12567,14 +13493,71 @@
     </w:p>
     <w:p>
       <w:pPr>
+        <w:autoSpaceDE w:val="0"/>
+        <w:autoSpaceDN w:val="0"/>
+        <w:adjustRightInd w:val="0"/>
+        <w:spacing w:after="0" w:line="360" w:lineRule="auto"/>
+        <w:jc w:val="both"/>
+        <w:rPr>
+          <w:rFonts w:cs="Arial"/>
+          <w:caps/>
+          <w:szCs w:val="24"/>
+        </w:rPr>
+      </w:pPr>
+    </w:p>
+    <w:p>
+      <w:pPr>
+        <w:autoSpaceDE w:val="0"/>
+        <w:autoSpaceDN w:val="0"/>
+        <w:adjustRightInd w:val="0"/>
+        <w:spacing w:after="0" w:line="360" w:lineRule="auto"/>
+        <w:jc w:val="both"/>
+        <w:rPr>
+          <w:rFonts w:cs="Arial"/>
+          <w:caps/>
+          <w:szCs w:val="24"/>
+        </w:rPr>
+      </w:pPr>
+    </w:p>
+    <w:p>
+      <w:pPr>
+        <w:autoSpaceDE w:val="0"/>
+        <w:autoSpaceDN w:val="0"/>
+        <w:adjustRightInd w:val="0"/>
+        <w:spacing w:after="0" w:line="360" w:lineRule="auto"/>
+        <w:jc w:val="both"/>
+        <w:rPr>
+          <w:rFonts w:cs="Arial"/>
+          <w:caps/>
+          <w:szCs w:val="24"/>
+        </w:rPr>
+      </w:pPr>
+    </w:p>
+    <w:p>
+      <w:pPr>
+        <w:autoSpaceDE w:val="0"/>
+        <w:autoSpaceDN w:val="0"/>
+        <w:adjustRightInd w:val="0"/>
+        <w:spacing w:after="0" w:line="360" w:lineRule="auto"/>
+        <w:jc w:val="both"/>
+        <w:rPr>
+          <w:rFonts w:cs="Arial"/>
+          <w:caps/>
+          <w:szCs w:val="24"/>
+        </w:rPr>
+      </w:pPr>
+    </w:p>
+    <w:p>
+      <w:pPr>
         <w:pStyle w:val="Ttulo1"/>
         <w:rPr>
           <w:sz w:val="22"/>
         </w:rPr>
       </w:pPr>
-      <w:bookmarkStart w:id="51" w:name="_Toc458681093"/>
-      <w:bookmarkStart w:id="52" w:name="_Toc480489521"/>
-      <w:r>
+      <w:bookmarkStart w:id="54" w:name="_Toc458681093"/>
+      <w:bookmarkStart w:id="55" w:name="_Toc480551831"/>
+      <w:r>
+        <w:lastRenderedPageBreak/>
         <w:t>6</w:t>
       </w:r>
       <w:r>
@@ -12583,8 +13566,8 @@
       <w:r>
         <w:t>Referência Bibliográfica</w:t>
       </w:r>
-      <w:bookmarkEnd w:id="51"/>
-      <w:bookmarkEnd w:id="52"/>
+      <w:bookmarkEnd w:id="54"/>
+      <w:bookmarkEnd w:id="55"/>
     </w:p>
     <w:p>
       <w:pPr>
@@ -12664,7 +13647,7 @@
         </w:rPr>
         <w:t>. Disponível em: &lt;</w:t>
       </w:r>
-      <w:hyperlink r:id="rId16" w:history="1">
+      <w:hyperlink r:id="rId18" w:history="1">
         <w:r>
           <w:rPr>
             <w:rStyle w:val="Hyperlink"/>
@@ -12785,7 +13768,7 @@
         </w:rPr>
         <w:t>&lt;</w:t>
       </w:r>
-      <w:hyperlink r:id="rId17" w:history="1">
+      <w:hyperlink r:id="rId19" w:history="1">
         <w:r>
           <w:rPr>
             <w:rStyle w:val="Hyperlink"/>
@@ -12908,7 +13891,7 @@
         </w:rPr>
         <w:t>&lt;</w:t>
       </w:r>
-      <w:hyperlink r:id="rId18" w:history="1">
+      <w:hyperlink r:id="rId20" w:history="1">
         <w:r>
           <w:rPr>
             <w:rStyle w:val="Hyperlink"/>
@@ -13157,7 +14140,7 @@
         </w:rPr>
         <w:t>Editor executivo do Clube do Hardware. Disponível em: &lt;</w:t>
       </w:r>
-      <w:hyperlink r:id="rId19" w:history="1">
+      <w:hyperlink r:id="rId21" w:history="1">
         <w:r>
           <w:rPr>
             <w:rStyle w:val="Hyperlink"/>
@@ -13197,7 +14180,7 @@
       </w:r>
     </w:p>
     <w:sectPr>
-      <w:headerReference w:type="default" r:id="rId20"/>
+      <w:headerReference w:type="default" r:id="rId22"/>
       <w:pgSz w:w="11907" w:h="16840" w:code="9"/>
       <w:pgMar w:top="1418" w:right="1418" w:bottom="1418" w:left="1418" w:header="709" w:footer="709" w:gutter="0"/>
       <w:cols w:space="708"/>
@@ -14121,7 +15104,6 @@
   <w:style w:type="character" w:default="1" w:styleId="Fontepargpadro">
     <w:name w:val="Default Paragraph Font"/>
     <w:uiPriority w:val="1"/>
-    <w:semiHidden/>
     <w:unhideWhenUsed/>
   </w:style>
   <w:style w:type="table" w:default="1" w:styleId="Tabelanormal">
@@ -14746,7 +15728,7 @@
 </file>
 
 <file path=customXml/itemProps1.xml><?xml version="1.0" encoding="utf-8"?>
-<ds:datastoreItem xmlns:ds="http://schemas.openxmlformats.org/officeDocument/2006/customXml" ds:itemID="{1ED90BB7-35D7-4173-9A68-0EF3BE95B4A2}">
+<ds:datastoreItem xmlns:ds="http://schemas.openxmlformats.org/officeDocument/2006/customXml" ds:itemID="{8A4B8CC1-5BDD-4368-B510-92C80A135DE9}">
   <ds:schemaRefs>
     <ds:schemaRef ds:uri="http://schemas.openxmlformats.org/officeDocument/2006/bibliography"/>
   </ds:schemaRefs>

--- a/aps_redes.docx
+++ b/aps_redes.docx
@@ -1270,7 +1270,6 @@
         </w:rPr>
         <w:t xml:space="preserve">Coordenador: Prof. Fernando A. </w:t>
       </w:r>
-      <w:proofErr w:type="spellStart"/>
       <w:r>
         <w:rPr>
           <w:rFonts w:cs="Arial"/>
@@ -1280,7 +1279,6 @@
         </w:rPr>
         <w:t>Gotti</w:t>
       </w:r>
-      <w:proofErr w:type="spellEnd"/>
     </w:p>
     <w:p>
       <w:pPr>
@@ -2526,7 +2524,6 @@
         </w:rPr>
         <w:t xml:space="preserve">André Y. </w:t>
       </w:r>
-      <w:proofErr w:type="spellStart"/>
       <w:r>
         <w:rPr>
           <w:rFonts w:cs="Arial"/>
@@ -2536,7 +2533,6 @@
         </w:rPr>
         <w:t>Kusumoto</w:t>
       </w:r>
-      <w:proofErr w:type="spellEnd"/>
     </w:p>
     <w:p>
       <w:pPr>
@@ -2901,167 +2897,7 @@
           <w:rFonts w:cs="Arial"/>
           <w:szCs w:val="24"/>
         </w:rPr>
-        <w:t xml:space="preserve">The </w:t>
-      </w:r>
-      <w:proofErr w:type="spellStart"/>
-      <w:r>
-        <w:rPr>
-          <w:rFonts w:cs="Arial"/>
-          <w:szCs w:val="24"/>
-        </w:rPr>
-        <w:t>objective</w:t>
-      </w:r>
-      <w:proofErr w:type="spellEnd"/>
-      <w:r>
-        <w:rPr>
-          <w:rFonts w:cs="Arial"/>
-          <w:szCs w:val="24"/>
-        </w:rPr>
-        <w:t xml:space="preserve"> </w:t>
-      </w:r>
-      <w:proofErr w:type="spellStart"/>
-      <w:r>
-        <w:rPr>
-          <w:rFonts w:cs="Arial"/>
-          <w:szCs w:val="24"/>
-        </w:rPr>
-        <w:t>of</w:t>
-      </w:r>
-      <w:proofErr w:type="spellEnd"/>
-      <w:r>
-        <w:rPr>
-          <w:rFonts w:cs="Arial"/>
-          <w:szCs w:val="24"/>
-        </w:rPr>
-        <w:t xml:space="preserve"> </w:t>
-      </w:r>
-      <w:proofErr w:type="spellStart"/>
-      <w:r>
-        <w:rPr>
-          <w:rFonts w:cs="Arial"/>
-          <w:szCs w:val="24"/>
-        </w:rPr>
-        <w:t>this</w:t>
-      </w:r>
-      <w:proofErr w:type="spellEnd"/>
-      <w:r>
-        <w:rPr>
-          <w:rFonts w:cs="Arial"/>
-          <w:szCs w:val="24"/>
-        </w:rPr>
-        <w:t xml:space="preserve"> </w:t>
-      </w:r>
-      <w:proofErr w:type="spellStart"/>
-      <w:r>
-        <w:rPr>
-          <w:rFonts w:cs="Arial"/>
-          <w:szCs w:val="24"/>
-        </w:rPr>
-        <w:t>work</w:t>
-      </w:r>
-      <w:proofErr w:type="spellEnd"/>
-      <w:r>
-        <w:rPr>
-          <w:rFonts w:cs="Arial"/>
-          <w:szCs w:val="24"/>
-        </w:rPr>
-        <w:t xml:space="preserve"> </w:t>
-      </w:r>
-      <w:proofErr w:type="spellStart"/>
-      <w:r>
-        <w:rPr>
-          <w:rFonts w:cs="Arial"/>
-          <w:szCs w:val="24"/>
-        </w:rPr>
-        <w:t>presents</w:t>
-      </w:r>
-      <w:proofErr w:type="spellEnd"/>
-      <w:r>
-        <w:rPr>
-          <w:rFonts w:cs="Arial"/>
-          <w:szCs w:val="24"/>
-        </w:rPr>
-        <w:t xml:space="preserve"> a communication tool </w:t>
-      </w:r>
-      <w:proofErr w:type="spellStart"/>
-      <w:r>
-        <w:rPr>
-          <w:rFonts w:cs="Arial"/>
-          <w:szCs w:val="24"/>
-        </w:rPr>
-        <w:t>witch</w:t>
-      </w:r>
-      <w:proofErr w:type="spellEnd"/>
-      <w:r>
-        <w:rPr>
-          <w:rFonts w:cs="Arial"/>
-          <w:szCs w:val="24"/>
-        </w:rPr>
-        <w:t xml:space="preserve"> </w:t>
-      </w:r>
-      <w:proofErr w:type="spellStart"/>
-      <w:r>
-        <w:rPr>
-          <w:rFonts w:cs="Arial"/>
-          <w:szCs w:val="24"/>
-        </w:rPr>
-        <w:t>exposes</w:t>
-      </w:r>
-      <w:proofErr w:type="spellEnd"/>
-      <w:r>
-        <w:rPr>
-          <w:rFonts w:cs="Arial"/>
-          <w:szCs w:val="24"/>
-        </w:rPr>
-        <w:t xml:space="preserve"> </w:t>
-      </w:r>
-      <w:proofErr w:type="spellStart"/>
-      <w:r>
-        <w:rPr>
-          <w:rFonts w:cs="Arial"/>
-          <w:szCs w:val="24"/>
-        </w:rPr>
-        <w:t>the</w:t>
-      </w:r>
-      <w:proofErr w:type="spellEnd"/>
-      <w:r>
-        <w:rPr>
-          <w:rFonts w:cs="Arial"/>
-          <w:szCs w:val="24"/>
-        </w:rPr>
-        <w:t xml:space="preserve"> fundamental </w:t>
-      </w:r>
-      <w:proofErr w:type="spellStart"/>
-      <w:r>
-        <w:rPr>
-          <w:rFonts w:cs="Arial"/>
-          <w:szCs w:val="24"/>
-        </w:rPr>
-        <w:t>principles</w:t>
-      </w:r>
-      <w:proofErr w:type="spellEnd"/>
-      <w:r>
-        <w:rPr>
-          <w:rFonts w:cs="Arial"/>
-          <w:szCs w:val="24"/>
-        </w:rPr>
-        <w:t xml:space="preserve"> </w:t>
-      </w:r>
-      <w:proofErr w:type="spellStart"/>
-      <w:r>
-        <w:rPr>
-          <w:rFonts w:cs="Arial"/>
-          <w:szCs w:val="24"/>
-        </w:rPr>
-        <w:t>of</w:t>
-      </w:r>
-      <w:proofErr w:type="spellEnd"/>
-      <w:r>
-        <w:rPr>
-          <w:rFonts w:cs="Arial"/>
-          <w:szCs w:val="24"/>
-        </w:rPr>
-        <w:t xml:space="preserve"> network communication</w:t>
+        <w:t>The objective of this work presents a communication tool witch exposes the fundamental principles of network communication</w:t>
       </w:r>
       <w:r>
         <w:rPr>
@@ -3075,1253 +2911,28 @@
           <w:rFonts w:cs="Arial"/>
           <w:szCs w:val="24"/>
         </w:rPr>
-        <w:t xml:space="preserve"> </w:t>
-      </w:r>
-      <w:proofErr w:type="spellStart"/>
-      <w:r>
-        <w:rPr>
-          <w:rFonts w:cs="Arial"/>
-          <w:szCs w:val="24"/>
-        </w:rPr>
-        <w:t>Furthermore</w:t>
-      </w:r>
-      <w:proofErr w:type="spellEnd"/>
-      <w:r>
-        <w:rPr>
-          <w:rFonts w:cs="Arial"/>
-          <w:szCs w:val="24"/>
-        </w:rPr>
-        <w:t xml:space="preserve">, </w:t>
-      </w:r>
-      <w:proofErr w:type="spellStart"/>
-      <w:r>
-        <w:rPr>
-          <w:rFonts w:cs="Arial"/>
-          <w:szCs w:val="24"/>
-        </w:rPr>
-        <w:t>this</w:t>
-      </w:r>
-      <w:proofErr w:type="spellEnd"/>
-      <w:r>
-        <w:rPr>
-          <w:rFonts w:cs="Arial"/>
-          <w:szCs w:val="24"/>
-        </w:rPr>
-        <w:t xml:space="preserve"> </w:t>
-      </w:r>
-      <w:proofErr w:type="spellStart"/>
-      <w:r>
-        <w:rPr>
-          <w:rFonts w:cs="Arial"/>
-          <w:szCs w:val="24"/>
-        </w:rPr>
-        <w:t>job</w:t>
-      </w:r>
-      <w:proofErr w:type="spellEnd"/>
-      <w:r>
-        <w:rPr>
-          <w:rFonts w:cs="Arial"/>
-          <w:szCs w:val="24"/>
-        </w:rPr>
-        <w:t xml:space="preserve"> </w:t>
-      </w:r>
-      <w:proofErr w:type="spellStart"/>
-      <w:r>
-        <w:rPr>
-          <w:rFonts w:cs="Arial"/>
-          <w:szCs w:val="24"/>
-        </w:rPr>
-        <w:t>is</w:t>
-      </w:r>
-      <w:proofErr w:type="spellEnd"/>
-      <w:r>
-        <w:rPr>
-          <w:rFonts w:cs="Arial"/>
-          <w:szCs w:val="24"/>
-        </w:rPr>
-        <w:t xml:space="preserve"> </w:t>
-      </w:r>
-      <w:proofErr w:type="spellStart"/>
-      <w:r>
-        <w:rPr>
-          <w:rFonts w:cs="Arial"/>
-          <w:szCs w:val="24"/>
-        </w:rPr>
-        <w:t>composed</w:t>
-      </w:r>
-      <w:proofErr w:type="spellEnd"/>
-      <w:r>
-        <w:rPr>
-          <w:rFonts w:cs="Arial"/>
-          <w:szCs w:val="24"/>
-        </w:rPr>
-        <w:t xml:space="preserve"> </w:t>
-      </w:r>
-      <w:proofErr w:type="spellStart"/>
-      <w:r>
-        <w:rPr>
-          <w:rFonts w:cs="Arial"/>
-          <w:szCs w:val="24"/>
-        </w:rPr>
-        <w:t>by</w:t>
-      </w:r>
-      <w:proofErr w:type="spellEnd"/>
-      <w:r>
-        <w:rPr>
-          <w:rFonts w:cs="Arial"/>
-          <w:szCs w:val="24"/>
-        </w:rPr>
-        <w:t xml:space="preserve"> </w:t>
-      </w:r>
-      <w:proofErr w:type="spellStart"/>
-      <w:r>
-        <w:rPr>
-          <w:rFonts w:cs="Arial"/>
-          <w:szCs w:val="24"/>
-        </w:rPr>
-        <w:t>the</w:t>
-      </w:r>
-      <w:proofErr w:type="spellEnd"/>
-      <w:r>
-        <w:rPr>
-          <w:rFonts w:cs="Arial"/>
-          <w:szCs w:val="24"/>
-        </w:rPr>
-        <w:t xml:space="preserve"> </w:t>
-      </w:r>
-      <w:proofErr w:type="spellStart"/>
-      <w:r>
-        <w:rPr>
-          <w:rFonts w:cs="Arial"/>
-          <w:szCs w:val="24"/>
-        </w:rPr>
-        <w:t>pillars</w:t>
-      </w:r>
-      <w:proofErr w:type="spellEnd"/>
-      <w:r>
-        <w:rPr>
-          <w:rFonts w:cs="Arial"/>
-          <w:szCs w:val="24"/>
-        </w:rPr>
-        <w:t xml:space="preserve"> </w:t>
-      </w:r>
-      <w:proofErr w:type="spellStart"/>
-      <w:r>
-        <w:rPr>
-          <w:rFonts w:cs="Arial"/>
-          <w:szCs w:val="24"/>
-        </w:rPr>
-        <w:t>of</w:t>
-      </w:r>
-      <w:proofErr w:type="spellEnd"/>
-      <w:r>
-        <w:rPr>
-          <w:rFonts w:cs="Arial"/>
-          <w:szCs w:val="24"/>
-        </w:rPr>
-        <w:t xml:space="preserve"> network </w:t>
-      </w:r>
-      <w:proofErr w:type="spellStart"/>
-      <w:r>
-        <w:rPr>
-          <w:rFonts w:cs="Arial"/>
-          <w:szCs w:val="24"/>
-        </w:rPr>
-        <w:t>computing</w:t>
-      </w:r>
-      <w:proofErr w:type="spellEnd"/>
-      <w:r>
-        <w:rPr>
-          <w:rFonts w:cs="Arial"/>
-          <w:szCs w:val="24"/>
-        </w:rPr>
-        <w:t xml:space="preserve">, as: Network communication </w:t>
-      </w:r>
-      <w:proofErr w:type="spellStart"/>
-      <w:r>
-        <w:rPr>
-          <w:rFonts w:cs="Arial"/>
-          <w:szCs w:val="24"/>
-        </w:rPr>
-        <w:t>objective</w:t>
-      </w:r>
-      <w:proofErr w:type="spellEnd"/>
-      <w:r>
-        <w:rPr>
-          <w:rFonts w:cs="Arial"/>
-          <w:szCs w:val="24"/>
-        </w:rPr>
-        <w:t xml:space="preserve">, </w:t>
-      </w:r>
-      <w:proofErr w:type="spellStart"/>
-      <w:r>
-        <w:rPr>
-          <w:rFonts w:cs="Arial"/>
-          <w:szCs w:val="24"/>
-        </w:rPr>
-        <w:t>main</w:t>
-      </w:r>
-      <w:proofErr w:type="spellEnd"/>
-      <w:r>
-        <w:rPr>
-          <w:rFonts w:cs="Arial"/>
-          <w:szCs w:val="24"/>
-        </w:rPr>
-        <w:t xml:space="preserve"> network </w:t>
-      </w:r>
-      <w:proofErr w:type="spellStart"/>
-      <w:r>
-        <w:rPr>
-          <w:rFonts w:cs="Arial"/>
-          <w:szCs w:val="24"/>
-        </w:rPr>
-        <w:t>applications</w:t>
-      </w:r>
-      <w:proofErr w:type="spellEnd"/>
-      <w:r>
-        <w:rPr>
-          <w:rFonts w:cs="Arial"/>
-          <w:szCs w:val="24"/>
-        </w:rPr>
-        <w:t>,</w:t>
-      </w:r>
-      <w:r>
-        <w:rPr>
-          <w:rFonts w:cs="Arial"/>
-          <w:szCs w:val="24"/>
-        </w:rPr>
-        <w:t xml:space="preserve"> </w:t>
-      </w:r>
-      <w:proofErr w:type="spellStart"/>
-      <w:r>
-        <w:rPr>
-          <w:rFonts w:cs="Arial"/>
-          <w:szCs w:val="24"/>
-        </w:rPr>
-        <w:t>topology</w:t>
-      </w:r>
-      <w:proofErr w:type="spellEnd"/>
-      <w:r>
-        <w:rPr>
-          <w:rFonts w:cs="Arial"/>
-          <w:szCs w:val="24"/>
-        </w:rPr>
-        <w:t xml:space="preserve">, </w:t>
-      </w:r>
-      <w:proofErr w:type="spellStart"/>
-      <w:r>
-        <w:rPr>
-          <w:rFonts w:cs="Arial"/>
-          <w:szCs w:val="24"/>
-        </w:rPr>
-        <w:t>termnology</w:t>
-      </w:r>
-      <w:proofErr w:type="spellEnd"/>
-      <w:r>
-        <w:rPr>
-          <w:rFonts w:cs="Arial"/>
-          <w:szCs w:val="24"/>
-        </w:rPr>
-        <w:t xml:space="preserve"> </w:t>
-      </w:r>
-      <w:proofErr w:type="spellStart"/>
-      <w:r>
-        <w:rPr>
-          <w:rFonts w:cs="Arial"/>
-          <w:szCs w:val="24"/>
-        </w:rPr>
-        <w:t>and</w:t>
-      </w:r>
-      <w:proofErr w:type="spellEnd"/>
-      <w:r>
-        <w:rPr>
-          <w:rFonts w:cs="Arial"/>
-          <w:szCs w:val="24"/>
-        </w:rPr>
-        <w:t xml:space="preserve"> </w:t>
-      </w:r>
-      <w:proofErr w:type="spellStart"/>
-      <w:r>
-        <w:rPr>
-          <w:rFonts w:cs="Arial"/>
-          <w:szCs w:val="24"/>
-        </w:rPr>
-        <w:t>other</w:t>
-      </w:r>
-      <w:proofErr w:type="spellEnd"/>
-      <w:r>
-        <w:rPr>
-          <w:rFonts w:cs="Arial"/>
-          <w:szCs w:val="24"/>
-        </w:rPr>
-        <w:t xml:space="preserve"> </w:t>
-      </w:r>
-      <w:proofErr w:type="spellStart"/>
-      <w:r>
-        <w:rPr>
-          <w:rFonts w:cs="Arial"/>
-          <w:szCs w:val="24"/>
-        </w:rPr>
-        <w:t>related</w:t>
-      </w:r>
-      <w:proofErr w:type="spellEnd"/>
-      <w:r>
-        <w:rPr>
-          <w:rFonts w:cs="Arial"/>
-          <w:szCs w:val="24"/>
-        </w:rPr>
-        <w:t xml:space="preserve"> </w:t>
-      </w:r>
-      <w:proofErr w:type="spellStart"/>
-      <w:r>
-        <w:rPr>
-          <w:rFonts w:cs="Arial"/>
-          <w:szCs w:val="24"/>
-        </w:rPr>
-        <w:t>topics</w:t>
-      </w:r>
-      <w:proofErr w:type="spellEnd"/>
-      <w:r>
-        <w:rPr>
-          <w:rFonts w:cs="Arial"/>
-          <w:szCs w:val="24"/>
-        </w:rPr>
-        <w:t xml:space="preserve">. In </w:t>
-      </w:r>
-      <w:proofErr w:type="spellStart"/>
-      <w:r>
-        <w:rPr>
-          <w:rFonts w:cs="Arial"/>
-          <w:szCs w:val="24"/>
-        </w:rPr>
-        <w:t>this</w:t>
-      </w:r>
-      <w:proofErr w:type="spellEnd"/>
-      <w:r>
-        <w:rPr>
-          <w:rFonts w:cs="Arial"/>
-          <w:szCs w:val="24"/>
-        </w:rPr>
-        <w:t xml:space="preserve"> </w:t>
-      </w:r>
-      <w:proofErr w:type="spellStart"/>
-      <w:r>
-        <w:rPr>
-          <w:rFonts w:cs="Arial"/>
-          <w:szCs w:val="24"/>
-        </w:rPr>
-        <w:t>way</w:t>
-      </w:r>
-      <w:proofErr w:type="spellEnd"/>
-      <w:r>
-        <w:rPr>
-          <w:rFonts w:cs="Arial"/>
-          <w:szCs w:val="24"/>
-        </w:rPr>
-        <w:t xml:space="preserve">, </w:t>
-      </w:r>
-      <w:proofErr w:type="spellStart"/>
-      <w:r>
-        <w:rPr>
-          <w:rFonts w:cs="Arial"/>
-          <w:szCs w:val="24"/>
-        </w:rPr>
-        <w:t>the</w:t>
-      </w:r>
-      <w:proofErr w:type="spellEnd"/>
-      <w:r>
-        <w:rPr>
-          <w:rFonts w:cs="Arial"/>
-          <w:szCs w:val="24"/>
-        </w:rPr>
-        <w:t xml:space="preserve"> </w:t>
-      </w:r>
-      <w:proofErr w:type="spellStart"/>
-      <w:r>
-        <w:rPr>
-          <w:rFonts w:cs="Arial"/>
-          <w:szCs w:val="24"/>
-        </w:rPr>
-        <w:t>implementation</w:t>
-      </w:r>
-      <w:proofErr w:type="spellEnd"/>
-      <w:r>
-        <w:rPr>
-          <w:rFonts w:cs="Arial"/>
-          <w:szCs w:val="24"/>
-        </w:rPr>
-        <w:t xml:space="preserve"> </w:t>
-      </w:r>
-      <w:proofErr w:type="spellStart"/>
-      <w:r>
-        <w:rPr>
-          <w:rFonts w:cs="Arial"/>
-          <w:szCs w:val="24"/>
-        </w:rPr>
-        <w:t>of</w:t>
-      </w:r>
-      <w:proofErr w:type="spellEnd"/>
-      <w:r>
-        <w:rPr>
-          <w:rFonts w:cs="Arial"/>
-          <w:szCs w:val="24"/>
-        </w:rPr>
-        <w:t xml:space="preserve"> </w:t>
-      </w:r>
-      <w:proofErr w:type="spellStart"/>
-      <w:r>
-        <w:rPr>
-          <w:rFonts w:cs="Arial"/>
-          <w:szCs w:val="24"/>
-        </w:rPr>
-        <w:t>an</w:t>
-      </w:r>
-      <w:proofErr w:type="spellEnd"/>
-      <w:r>
-        <w:rPr>
-          <w:rFonts w:cs="Arial"/>
-          <w:szCs w:val="24"/>
-        </w:rPr>
-        <w:t xml:space="preserve"> </w:t>
-      </w:r>
-      <w:proofErr w:type="spellStart"/>
-      <w:r>
-        <w:rPr>
-          <w:rFonts w:cs="Arial"/>
-          <w:szCs w:val="24"/>
-        </w:rPr>
-        <w:t>application</w:t>
-      </w:r>
-      <w:proofErr w:type="spellEnd"/>
-      <w:r>
-        <w:rPr>
-          <w:rFonts w:cs="Arial"/>
-          <w:szCs w:val="24"/>
-        </w:rPr>
-        <w:t xml:space="preserve"> </w:t>
-      </w:r>
-      <w:proofErr w:type="spellStart"/>
-      <w:r>
-        <w:rPr>
-          <w:rFonts w:cs="Arial"/>
-          <w:szCs w:val="24"/>
-        </w:rPr>
-        <w:t>based</w:t>
-      </w:r>
-      <w:proofErr w:type="spellEnd"/>
-      <w:r>
-        <w:rPr>
-          <w:rFonts w:cs="Arial"/>
-          <w:szCs w:val="24"/>
-        </w:rPr>
-        <w:t xml:space="preserve"> </w:t>
-      </w:r>
-      <w:proofErr w:type="spellStart"/>
-      <w:r>
-        <w:rPr>
-          <w:rFonts w:cs="Arial"/>
-          <w:szCs w:val="24"/>
-        </w:rPr>
-        <w:t>on</w:t>
-      </w:r>
-      <w:proofErr w:type="spellEnd"/>
-      <w:r>
-        <w:rPr>
-          <w:rFonts w:cs="Arial"/>
-          <w:szCs w:val="24"/>
-        </w:rPr>
-        <w:t xml:space="preserve"> </w:t>
-      </w:r>
-      <w:proofErr w:type="spellStart"/>
-      <w:r>
-        <w:rPr>
-          <w:rFonts w:cs="Arial"/>
-          <w:szCs w:val="24"/>
-        </w:rPr>
-        <w:t>these</w:t>
-      </w:r>
-      <w:proofErr w:type="spellEnd"/>
-      <w:r>
-        <w:rPr>
-          <w:rFonts w:cs="Arial"/>
-          <w:szCs w:val="24"/>
-        </w:rPr>
-        <w:t xml:space="preserve"> </w:t>
-      </w:r>
-      <w:proofErr w:type="spellStart"/>
-      <w:r>
-        <w:rPr>
-          <w:rFonts w:cs="Arial"/>
-          <w:szCs w:val="24"/>
-        </w:rPr>
-        <w:t>fundamentals</w:t>
-      </w:r>
-      <w:proofErr w:type="spellEnd"/>
-      <w:r>
-        <w:rPr>
-          <w:rFonts w:cs="Arial"/>
-          <w:szCs w:val="24"/>
-        </w:rPr>
-        <w:t xml:space="preserve"> </w:t>
-      </w:r>
-      <w:proofErr w:type="spellStart"/>
-      <w:r>
-        <w:rPr>
-          <w:rFonts w:cs="Arial"/>
-          <w:szCs w:val="24"/>
-        </w:rPr>
-        <w:t>becomes</w:t>
-      </w:r>
-      <w:proofErr w:type="spellEnd"/>
-      <w:r>
-        <w:rPr>
-          <w:rFonts w:cs="Arial"/>
-          <w:szCs w:val="24"/>
-        </w:rPr>
-        <w:t xml:space="preserve"> </w:t>
-      </w:r>
-      <w:proofErr w:type="spellStart"/>
-      <w:r>
-        <w:rPr>
-          <w:rFonts w:cs="Arial"/>
-          <w:szCs w:val="24"/>
-        </w:rPr>
-        <w:t>an</w:t>
-      </w:r>
-      <w:proofErr w:type="spellEnd"/>
-      <w:r>
-        <w:rPr>
-          <w:rFonts w:cs="Arial"/>
-          <w:szCs w:val="24"/>
-        </w:rPr>
-        <w:t xml:space="preserve"> </w:t>
-      </w:r>
-      <w:proofErr w:type="spellStart"/>
-      <w:r>
-        <w:rPr>
-          <w:rFonts w:cs="Arial"/>
-          <w:szCs w:val="24"/>
-        </w:rPr>
-        <w:t>indisputably</w:t>
-      </w:r>
-      <w:proofErr w:type="spellEnd"/>
-      <w:r>
-        <w:rPr>
-          <w:rFonts w:cs="Arial"/>
-          <w:szCs w:val="24"/>
-        </w:rPr>
-        <w:t xml:space="preserve"> </w:t>
-      </w:r>
-      <w:proofErr w:type="spellStart"/>
-      <w:r>
-        <w:rPr>
-          <w:rFonts w:cs="Arial"/>
-          <w:szCs w:val="24"/>
-        </w:rPr>
-        <w:t>current</w:t>
-      </w:r>
-      <w:proofErr w:type="spellEnd"/>
-      <w:r>
-        <w:rPr>
-          <w:rFonts w:cs="Arial"/>
-          <w:szCs w:val="24"/>
-        </w:rPr>
-        <w:t xml:space="preserve"> </w:t>
-      </w:r>
-      <w:proofErr w:type="spellStart"/>
-      <w:r>
-        <w:rPr>
-          <w:rFonts w:cs="Arial"/>
-          <w:szCs w:val="24"/>
-        </w:rPr>
-        <w:t>topic</w:t>
-      </w:r>
-      <w:proofErr w:type="spellEnd"/>
-      <w:r>
-        <w:rPr>
-          <w:rFonts w:cs="Arial"/>
-          <w:szCs w:val="24"/>
-        </w:rPr>
-        <w:t xml:space="preserve"> </w:t>
-      </w:r>
-      <w:proofErr w:type="spellStart"/>
-      <w:r>
-        <w:rPr>
-          <w:rFonts w:cs="Arial"/>
-          <w:szCs w:val="24"/>
-        </w:rPr>
-        <w:t>and</w:t>
-      </w:r>
-      <w:proofErr w:type="spellEnd"/>
-      <w:r>
-        <w:rPr>
-          <w:rFonts w:cs="Arial"/>
-          <w:szCs w:val="24"/>
-        </w:rPr>
-        <w:t xml:space="preserve"> </w:t>
-      </w:r>
-      <w:proofErr w:type="spellStart"/>
-      <w:r>
-        <w:rPr>
-          <w:rFonts w:cs="Arial"/>
-          <w:szCs w:val="24"/>
-        </w:rPr>
-        <w:t>pertinent</w:t>
-      </w:r>
-      <w:proofErr w:type="spellEnd"/>
-      <w:r>
-        <w:rPr>
-          <w:rFonts w:cs="Arial"/>
-          <w:szCs w:val="24"/>
-        </w:rPr>
-        <w:t xml:space="preserve"> </w:t>
-      </w:r>
-      <w:proofErr w:type="spellStart"/>
-      <w:r>
-        <w:rPr>
-          <w:rFonts w:cs="Arial"/>
-          <w:szCs w:val="24"/>
-        </w:rPr>
-        <w:t>to</w:t>
-      </w:r>
-      <w:proofErr w:type="spellEnd"/>
-      <w:r>
-        <w:rPr>
-          <w:rFonts w:cs="Arial"/>
-          <w:szCs w:val="24"/>
-        </w:rPr>
-        <w:t xml:space="preserve"> Computer Science </w:t>
-      </w:r>
-      <w:proofErr w:type="spellStart"/>
-      <w:r>
-        <w:rPr>
-          <w:rFonts w:cs="Arial"/>
-          <w:szCs w:val="24"/>
-        </w:rPr>
-        <w:t>studies</w:t>
-      </w:r>
-      <w:proofErr w:type="spellEnd"/>
-      <w:r>
-        <w:rPr>
-          <w:rFonts w:cs="Arial"/>
-          <w:szCs w:val="24"/>
-        </w:rPr>
-        <w:t xml:space="preserve"> </w:t>
-      </w:r>
-      <w:proofErr w:type="spellStart"/>
-      <w:r>
-        <w:rPr>
-          <w:rFonts w:cs="Arial"/>
-          <w:szCs w:val="24"/>
-        </w:rPr>
-        <w:t>by</w:t>
-      </w:r>
-      <w:proofErr w:type="spellEnd"/>
-      <w:r>
-        <w:rPr>
-          <w:rFonts w:cs="Arial"/>
-          <w:szCs w:val="24"/>
-        </w:rPr>
-        <w:t xml:space="preserve"> </w:t>
-      </w:r>
-      <w:proofErr w:type="spellStart"/>
-      <w:r>
-        <w:rPr>
-          <w:rFonts w:cs="Arial"/>
-          <w:szCs w:val="24"/>
-        </w:rPr>
-        <w:t>addressing</w:t>
-      </w:r>
-      <w:proofErr w:type="spellEnd"/>
-      <w:r>
-        <w:rPr>
-          <w:rFonts w:cs="Arial"/>
-          <w:szCs w:val="24"/>
-        </w:rPr>
-        <w:t xml:space="preserve"> </w:t>
-      </w:r>
-      <w:proofErr w:type="spellStart"/>
-      <w:r>
-        <w:rPr>
-          <w:rFonts w:cs="Arial"/>
-          <w:szCs w:val="24"/>
-        </w:rPr>
-        <w:t>not</w:t>
-      </w:r>
-      <w:proofErr w:type="spellEnd"/>
-      <w:r>
-        <w:rPr>
-          <w:rFonts w:cs="Arial"/>
-          <w:szCs w:val="24"/>
-        </w:rPr>
-        <w:t xml:space="preserve"> </w:t>
-      </w:r>
-      <w:proofErr w:type="spellStart"/>
-      <w:r>
-        <w:rPr>
-          <w:rFonts w:cs="Arial"/>
-          <w:szCs w:val="24"/>
-        </w:rPr>
-        <w:t>only</w:t>
-      </w:r>
-      <w:proofErr w:type="spellEnd"/>
-      <w:r>
-        <w:rPr>
-          <w:rFonts w:cs="Arial"/>
-          <w:szCs w:val="24"/>
-        </w:rPr>
-        <w:t xml:space="preserve"> </w:t>
-      </w:r>
-      <w:proofErr w:type="spellStart"/>
-      <w:r>
-        <w:rPr>
-          <w:rFonts w:cs="Arial"/>
-          <w:szCs w:val="24"/>
-        </w:rPr>
-        <w:t>the</w:t>
-      </w:r>
-      <w:proofErr w:type="spellEnd"/>
-      <w:r>
-        <w:rPr>
-          <w:rFonts w:cs="Arial"/>
-          <w:szCs w:val="24"/>
-        </w:rPr>
-        <w:t xml:space="preserve"> </w:t>
-      </w:r>
-      <w:proofErr w:type="spellStart"/>
-      <w:r>
-        <w:rPr>
-          <w:rFonts w:cs="Arial"/>
-          <w:szCs w:val="24"/>
-        </w:rPr>
-        <w:t>concepts</w:t>
-      </w:r>
-      <w:proofErr w:type="spellEnd"/>
-      <w:r>
-        <w:rPr>
-          <w:rFonts w:cs="Arial"/>
-          <w:szCs w:val="24"/>
-        </w:rPr>
-        <w:t xml:space="preserve"> </w:t>
-      </w:r>
-      <w:proofErr w:type="spellStart"/>
-      <w:r>
-        <w:rPr>
-          <w:rFonts w:cs="Arial"/>
-          <w:szCs w:val="24"/>
-        </w:rPr>
-        <w:t>of</w:t>
-      </w:r>
-      <w:proofErr w:type="spellEnd"/>
-      <w:r>
-        <w:rPr>
-          <w:rFonts w:cs="Arial"/>
-          <w:szCs w:val="24"/>
-        </w:rPr>
-        <w:t xml:space="preserve"> networks, </w:t>
-      </w:r>
-      <w:proofErr w:type="spellStart"/>
-      <w:r>
-        <w:rPr>
-          <w:rFonts w:cs="Arial"/>
-          <w:szCs w:val="24"/>
-        </w:rPr>
-        <w:t>but</w:t>
-      </w:r>
-      <w:proofErr w:type="spellEnd"/>
-      <w:r>
-        <w:rPr>
-          <w:rFonts w:cs="Arial"/>
-          <w:szCs w:val="24"/>
-        </w:rPr>
-        <w:t xml:space="preserve"> </w:t>
-      </w:r>
-      <w:proofErr w:type="spellStart"/>
-      <w:r>
-        <w:rPr>
-          <w:rFonts w:cs="Arial"/>
-          <w:szCs w:val="24"/>
-        </w:rPr>
-        <w:t>also</w:t>
-      </w:r>
-      <w:proofErr w:type="spellEnd"/>
-      <w:r>
-        <w:rPr>
-          <w:rFonts w:cs="Arial"/>
-          <w:szCs w:val="24"/>
-        </w:rPr>
-        <w:t xml:space="preserve"> </w:t>
-      </w:r>
-      <w:proofErr w:type="spellStart"/>
-      <w:r>
-        <w:rPr>
-          <w:rFonts w:cs="Arial"/>
-          <w:szCs w:val="24"/>
-        </w:rPr>
-        <w:t>the</w:t>
-      </w:r>
-      <w:proofErr w:type="spellEnd"/>
-      <w:r>
-        <w:rPr>
-          <w:rFonts w:cs="Arial"/>
-          <w:szCs w:val="24"/>
-        </w:rPr>
-        <w:t xml:space="preserve"> </w:t>
-      </w:r>
-      <w:proofErr w:type="spellStart"/>
-      <w:r>
-        <w:rPr>
-          <w:rFonts w:cs="Arial"/>
-          <w:szCs w:val="24"/>
-        </w:rPr>
-        <w:t>knowledge</w:t>
-      </w:r>
-      <w:proofErr w:type="spellEnd"/>
-      <w:r>
-        <w:rPr>
-          <w:rFonts w:cs="Arial"/>
-          <w:szCs w:val="24"/>
-        </w:rPr>
-        <w:t xml:space="preserve"> </w:t>
-      </w:r>
-      <w:proofErr w:type="spellStart"/>
-      <w:r>
-        <w:rPr>
-          <w:rFonts w:cs="Arial"/>
-          <w:szCs w:val="24"/>
-        </w:rPr>
-        <w:t>of</w:t>
-      </w:r>
-      <w:proofErr w:type="spellEnd"/>
-      <w:r>
-        <w:rPr>
-          <w:rFonts w:cs="Arial"/>
-          <w:szCs w:val="24"/>
-        </w:rPr>
-        <w:t xml:space="preserve"> </w:t>
-      </w:r>
-      <w:proofErr w:type="spellStart"/>
-      <w:r>
-        <w:rPr>
-          <w:rFonts w:cs="Arial"/>
-          <w:szCs w:val="24"/>
-        </w:rPr>
-        <w:t>logic</w:t>
-      </w:r>
-      <w:proofErr w:type="spellEnd"/>
-      <w:r>
-        <w:rPr>
-          <w:rFonts w:cs="Arial"/>
-          <w:szCs w:val="24"/>
-        </w:rPr>
-        <w:t xml:space="preserve">, </w:t>
-      </w:r>
-      <w:proofErr w:type="spellStart"/>
-      <w:r>
-        <w:rPr>
-          <w:rFonts w:cs="Arial"/>
-          <w:szCs w:val="24"/>
-        </w:rPr>
-        <w:t>programming</w:t>
-      </w:r>
-      <w:proofErr w:type="spellEnd"/>
-      <w:r>
-        <w:rPr>
-          <w:rFonts w:cs="Arial"/>
-          <w:szCs w:val="24"/>
-        </w:rPr>
-        <w:t xml:space="preserve"> </w:t>
-      </w:r>
-      <w:proofErr w:type="spellStart"/>
-      <w:r>
-        <w:rPr>
-          <w:rFonts w:cs="Arial"/>
-          <w:szCs w:val="24"/>
-        </w:rPr>
-        <w:t>and</w:t>
-      </w:r>
-      <w:proofErr w:type="spellEnd"/>
-      <w:r>
-        <w:rPr>
-          <w:rFonts w:cs="Arial"/>
-          <w:szCs w:val="24"/>
-        </w:rPr>
-        <w:t xml:space="preserve"> a </w:t>
-      </w:r>
-      <w:proofErr w:type="spellStart"/>
-      <w:r>
-        <w:rPr>
-          <w:rFonts w:cs="Arial"/>
-          <w:szCs w:val="24"/>
-        </w:rPr>
-        <w:t>wide</w:t>
-      </w:r>
-      <w:proofErr w:type="spellEnd"/>
-      <w:r>
-        <w:rPr>
-          <w:rFonts w:cs="Arial"/>
-          <w:szCs w:val="24"/>
-        </w:rPr>
-        <w:t xml:space="preserve"> range </w:t>
-      </w:r>
-      <w:proofErr w:type="spellStart"/>
-      <w:r>
-        <w:rPr>
-          <w:rFonts w:cs="Arial"/>
-          <w:szCs w:val="24"/>
-        </w:rPr>
-        <w:t>of</w:t>
-      </w:r>
-      <w:proofErr w:type="spellEnd"/>
-      <w:r>
-        <w:rPr>
-          <w:rFonts w:cs="Arial"/>
-          <w:szCs w:val="24"/>
-        </w:rPr>
-        <w:t xml:space="preserve"> </w:t>
-      </w:r>
-      <w:proofErr w:type="spellStart"/>
-      <w:r>
-        <w:rPr>
-          <w:rFonts w:cs="Arial"/>
-          <w:szCs w:val="24"/>
-        </w:rPr>
-        <w:t>areas</w:t>
-      </w:r>
-      <w:proofErr w:type="spellEnd"/>
-      <w:r>
-        <w:rPr>
-          <w:rFonts w:cs="Arial"/>
-          <w:szCs w:val="24"/>
-        </w:rPr>
-        <w:t xml:space="preserve"> </w:t>
-      </w:r>
-      <w:proofErr w:type="spellStart"/>
-      <w:r>
-        <w:rPr>
-          <w:rFonts w:cs="Arial"/>
-          <w:szCs w:val="24"/>
-        </w:rPr>
-        <w:t>Of</w:t>
-      </w:r>
-      <w:proofErr w:type="spellEnd"/>
-      <w:r>
-        <w:rPr>
-          <w:rFonts w:cs="Arial"/>
-          <w:szCs w:val="24"/>
-        </w:rPr>
-        <w:t xml:space="preserve"> </w:t>
-      </w:r>
-      <w:proofErr w:type="spellStart"/>
-      <w:r>
-        <w:rPr>
-          <w:rFonts w:cs="Arial"/>
-          <w:szCs w:val="24"/>
-        </w:rPr>
-        <w:t>computing</w:t>
-      </w:r>
-      <w:proofErr w:type="spellEnd"/>
-      <w:r>
-        <w:rPr>
-          <w:rFonts w:cs="Arial"/>
-          <w:szCs w:val="24"/>
-        </w:rPr>
-        <w:t>.</w:t>
-      </w:r>
-      <w:r>
-        <w:rPr>
-          <w:rFonts w:cs="Arial"/>
-          <w:szCs w:val="24"/>
-        </w:rPr>
-        <w:t xml:space="preserve"> </w:t>
-      </w:r>
-      <w:proofErr w:type="spellStart"/>
-      <w:r>
-        <w:rPr>
-          <w:rFonts w:cs="Arial"/>
-          <w:szCs w:val="24"/>
-        </w:rPr>
-        <w:t>Further</w:t>
-      </w:r>
-      <w:proofErr w:type="spellEnd"/>
-      <w:r>
-        <w:rPr>
-          <w:rFonts w:cs="Arial"/>
-          <w:szCs w:val="24"/>
-        </w:rPr>
-        <w:t xml:space="preserve">, </w:t>
-      </w:r>
-      <w:proofErr w:type="spellStart"/>
-      <w:r>
-        <w:rPr>
-          <w:rFonts w:cs="Arial"/>
-          <w:szCs w:val="24"/>
-        </w:rPr>
-        <w:t>the</w:t>
-      </w:r>
-      <w:proofErr w:type="spellEnd"/>
-      <w:r>
-        <w:rPr>
-          <w:rFonts w:cs="Arial"/>
-          <w:szCs w:val="24"/>
-        </w:rPr>
-        <w:t xml:space="preserve"> </w:t>
-      </w:r>
-      <w:proofErr w:type="spellStart"/>
-      <w:r>
-        <w:rPr>
-          <w:rFonts w:cs="Arial"/>
-          <w:szCs w:val="24"/>
-        </w:rPr>
-        <w:t>work</w:t>
-      </w:r>
-      <w:proofErr w:type="spellEnd"/>
-      <w:r>
-        <w:rPr>
-          <w:rFonts w:cs="Arial"/>
-          <w:szCs w:val="24"/>
-        </w:rPr>
-        <w:t xml:space="preserve"> </w:t>
-      </w:r>
-      <w:proofErr w:type="spellStart"/>
-      <w:r>
-        <w:rPr>
-          <w:rFonts w:cs="Arial"/>
-          <w:szCs w:val="24"/>
-        </w:rPr>
-        <w:t>aims</w:t>
-      </w:r>
-      <w:proofErr w:type="spellEnd"/>
-      <w:r>
-        <w:rPr>
-          <w:rFonts w:cs="Arial"/>
-          <w:szCs w:val="24"/>
-        </w:rPr>
-        <w:t xml:space="preserve"> </w:t>
-      </w:r>
-      <w:proofErr w:type="spellStart"/>
-      <w:r>
-        <w:rPr>
-          <w:rFonts w:cs="Arial"/>
-          <w:szCs w:val="24"/>
-        </w:rPr>
-        <w:t>enrich</w:t>
-      </w:r>
-      <w:proofErr w:type="spellEnd"/>
-      <w:r>
-        <w:rPr>
-          <w:rFonts w:cs="Arial"/>
-          <w:szCs w:val="24"/>
-        </w:rPr>
-        <w:t xml:space="preserve"> </w:t>
-      </w:r>
-      <w:proofErr w:type="spellStart"/>
-      <w:r>
-        <w:rPr>
-          <w:rFonts w:cs="Arial"/>
-          <w:szCs w:val="24"/>
-        </w:rPr>
-        <w:t>the</w:t>
-      </w:r>
-      <w:proofErr w:type="spellEnd"/>
-      <w:r>
-        <w:rPr>
-          <w:rFonts w:cs="Arial"/>
-          <w:szCs w:val="24"/>
-        </w:rPr>
-        <w:t xml:space="preserve"> </w:t>
-      </w:r>
-      <w:proofErr w:type="spellStart"/>
-      <w:r>
-        <w:rPr>
-          <w:rFonts w:cs="Arial"/>
-          <w:szCs w:val="24"/>
-        </w:rPr>
-        <w:t>computing</w:t>
-      </w:r>
-      <w:proofErr w:type="spellEnd"/>
-      <w:r>
-        <w:rPr>
-          <w:rFonts w:cs="Arial"/>
-          <w:szCs w:val="24"/>
-        </w:rPr>
-        <w:t xml:space="preserve"> </w:t>
-      </w:r>
-      <w:proofErr w:type="spellStart"/>
-      <w:r>
-        <w:rPr>
-          <w:rFonts w:cs="Arial"/>
-          <w:szCs w:val="24"/>
-        </w:rPr>
-        <w:t>community</w:t>
-      </w:r>
-      <w:proofErr w:type="spellEnd"/>
-      <w:r>
-        <w:rPr>
-          <w:rFonts w:cs="Arial"/>
-          <w:szCs w:val="24"/>
-        </w:rPr>
-        <w:t xml:space="preserve"> </w:t>
-      </w:r>
-      <w:proofErr w:type="spellStart"/>
-      <w:r>
-        <w:rPr>
-          <w:rFonts w:cs="Arial"/>
-          <w:szCs w:val="24"/>
-        </w:rPr>
-        <w:t>knowledge</w:t>
-      </w:r>
-      <w:proofErr w:type="spellEnd"/>
-      <w:r>
-        <w:rPr>
-          <w:rFonts w:cs="Arial"/>
-          <w:szCs w:val="24"/>
-        </w:rPr>
-        <w:t xml:space="preserve">, </w:t>
-      </w:r>
-      <w:proofErr w:type="spellStart"/>
-      <w:r>
-        <w:rPr>
-          <w:rFonts w:cs="Arial"/>
-          <w:szCs w:val="24"/>
-        </w:rPr>
-        <w:t>the</w:t>
-      </w:r>
-      <w:proofErr w:type="spellEnd"/>
-      <w:r>
-        <w:rPr>
-          <w:rFonts w:cs="Arial"/>
-          <w:szCs w:val="24"/>
-        </w:rPr>
-        <w:t xml:space="preserve"> </w:t>
-      </w:r>
-      <w:proofErr w:type="spellStart"/>
-      <w:r>
-        <w:rPr>
-          <w:rFonts w:cs="Arial"/>
-          <w:szCs w:val="24"/>
-        </w:rPr>
-        <w:t>authors</w:t>
-      </w:r>
-      <w:proofErr w:type="spellEnd"/>
-      <w:r>
-        <w:rPr>
-          <w:rFonts w:cs="Arial"/>
-          <w:szCs w:val="24"/>
-        </w:rPr>
-        <w:t xml:space="preserve"> </w:t>
-      </w:r>
-      <w:proofErr w:type="spellStart"/>
-      <w:r>
-        <w:rPr>
-          <w:rFonts w:cs="Arial"/>
-          <w:szCs w:val="24"/>
-        </w:rPr>
-        <w:t>of</w:t>
-      </w:r>
-      <w:proofErr w:type="spellEnd"/>
-      <w:r>
-        <w:rPr>
-          <w:rFonts w:cs="Arial"/>
-          <w:szCs w:val="24"/>
-        </w:rPr>
-        <w:t xml:space="preserve"> </w:t>
-      </w:r>
-      <w:proofErr w:type="spellStart"/>
-      <w:r>
-        <w:rPr>
-          <w:rFonts w:cs="Arial"/>
-          <w:szCs w:val="24"/>
-        </w:rPr>
-        <w:t>the</w:t>
-      </w:r>
-      <w:proofErr w:type="spellEnd"/>
-      <w:r>
-        <w:rPr>
-          <w:rFonts w:cs="Arial"/>
-          <w:szCs w:val="24"/>
-        </w:rPr>
-        <w:t xml:space="preserve"> </w:t>
-      </w:r>
-      <w:proofErr w:type="spellStart"/>
-      <w:r>
-        <w:rPr>
-          <w:rFonts w:cs="Arial"/>
-          <w:szCs w:val="24"/>
-        </w:rPr>
-        <w:t>work</w:t>
-      </w:r>
-      <w:proofErr w:type="spellEnd"/>
-      <w:r>
-        <w:rPr>
-          <w:rFonts w:cs="Arial"/>
-          <w:szCs w:val="24"/>
-        </w:rPr>
-        <w:t xml:space="preserve"> </w:t>
-      </w:r>
-      <w:proofErr w:type="spellStart"/>
-      <w:r>
-        <w:rPr>
-          <w:rFonts w:cs="Arial"/>
-          <w:szCs w:val="24"/>
-        </w:rPr>
-        <w:t>and</w:t>
-      </w:r>
-      <w:proofErr w:type="spellEnd"/>
-      <w:r>
-        <w:rPr>
-          <w:rFonts w:cs="Arial"/>
-          <w:szCs w:val="24"/>
-        </w:rPr>
-        <w:t xml:space="preserve"> </w:t>
-      </w:r>
-      <w:proofErr w:type="spellStart"/>
-      <w:r>
-        <w:rPr>
-          <w:rFonts w:cs="Arial"/>
-          <w:szCs w:val="24"/>
-        </w:rPr>
-        <w:t>the</w:t>
-      </w:r>
-      <w:proofErr w:type="spellEnd"/>
-      <w:r>
-        <w:rPr>
-          <w:rFonts w:cs="Arial"/>
-          <w:szCs w:val="24"/>
-        </w:rPr>
-        <w:t xml:space="preserve"> </w:t>
-      </w:r>
-      <w:proofErr w:type="spellStart"/>
-      <w:r>
-        <w:rPr>
-          <w:rFonts w:cs="Arial"/>
-          <w:szCs w:val="24"/>
-        </w:rPr>
-        <w:t>Computing</w:t>
-      </w:r>
-      <w:proofErr w:type="spellEnd"/>
-      <w:r>
-        <w:rPr>
-          <w:rFonts w:cs="Arial"/>
-          <w:szCs w:val="24"/>
-        </w:rPr>
-        <w:t xml:space="preserve"> Science as a </w:t>
-      </w:r>
-      <w:proofErr w:type="spellStart"/>
-      <w:r>
-        <w:rPr>
-          <w:rFonts w:cs="Arial"/>
-          <w:szCs w:val="24"/>
-        </w:rPr>
-        <w:t>whole</w:t>
-      </w:r>
-      <w:proofErr w:type="spellEnd"/>
-      <w:r>
-        <w:rPr>
-          <w:rFonts w:cs="Arial"/>
-          <w:szCs w:val="24"/>
-        </w:rPr>
-        <w:t>.</w:t>
+        <w:t xml:space="preserve"> Furthermore, this job is composed by the pillars of network computing, as: Network communication objective, main network applications,</w:t>
+      </w:r>
+      <w:r>
+        <w:rPr>
+          <w:rFonts w:cs="Arial"/>
+          <w:szCs w:val="24"/>
+        </w:rPr>
+        <w:t xml:space="preserve"> topology, termnology and other related topics. In this way, the implementation of an application based </w:t>
+      </w:r>
+      <w:r>
+        <w:rPr>
+          <w:rFonts w:cs="Arial"/>
+          <w:szCs w:val="24"/>
+        </w:rPr>
+        <w:t>on these fundamentals becomes an indisputably current topic and pertinent to Computer Science studies by addressing not only the concepts of networks, but also the knowledge of logic, programming and a wide range of areas Of computing.</w:t>
+      </w:r>
+      <w:r>
+        <w:rPr>
+          <w:rFonts w:cs="Arial"/>
+          <w:szCs w:val="24"/>
+        </w:rPr>
+        <w:t xml:space="preserve"> Further, the work aims enrich the computing community knowledge, the authors of the work and the Computing Science as a whole.</w:t>
       </w:r>
     </w:p>
     <w:p>
@@ -5202,8 +3813,6 @@
           <w:sz w:val="22"/>
         </w:rPr>
       </w:pPr>
-      <w:bookmarkStart w:id="0" w:name="_GoBack"/>
-      <w:bookmarkEnd w:id="0"/>
     </w:p>
     <w:p>
       <w:pPr>
@@ -8124,10 +6733,10 @@
       <w:pPr>
         <w:pStyle w:val="Ttulo1"/>
       </w:pPr>
+      <w:bookmarkStart w:id="0" w:name="_Toc480551793"/>
       <w:bookmarkStart w:id="1" w:name="_Toc53928594"/>
       <w:bookmarkStart w:id="2" w:name="_Toc246420486"/>
       <w:bookmarkStart w:id="3" w:name="_Toc458681088"/>
-      <w:bookmarkStart w:id="4" w:name="_Toc480551793"/>
       <w:r>
         <w:lastRenderedPageBreak/>
         <w:t>1 OBJETIVO</w:t>
@@ -8138,7 +6747,7 @@
       <w:r>
         <w:t xml:space="preserve"> DO TRABALHO</w:t>
       </w:r>
-      <w:bookmarkEnd w:id="4"/>
+      <w:bookmarkEnd w:id="0"/>
     </w:p>
     <w:p>
       <w:pPr>
@@ -8334,7 +6943,7 @@
       <w:pPr>
         <w:pStyle w:val="Ttulo1"/>
       </w:pPr>
-      <w:bookmarkStart w:id="5" w:name="_Toc480551794"/>
+      <w:bookmarkStart w:id="4" w:name="_Toc480551794"/>
       <w:r>
         <w:lastRenderedPageBreak/>
         <w:t>2</w:t>
@@ -8345,7 +6954,7 @@
       <w:bookmarkEnd w:id="1"/>
       <w:bookmarkEnd w:id="2"/>
       <w:bookmarkEnd w:id="3"/>
-      <w:bookmarkEnd w:id="5"/>
+      <w:bookmarkEnd w:id="4"/>
     </w:p>
     <w:p>
       <w:pPr>
@@ -8506,23 +7115,7 @@
           <w:rFonts w:cs="Arial"/>
           <w:szCs w:val="24"/>
         </w:rPr>
-        <w:t xml:space="preserve">perduram até os dias de hoje, mas foram melhorados e adaptados para atender diversos tipos de utilizadores. Diversos tipos de redes foram </w:t>
-      </w:r>
-      <w:proofErr w:type="gramStart"/>
-      <w:r>
-        <w:rPr>
-          <w:rFonts w:cs="Arial"/>
-          <w:szCs w:val="24"/>
-        </w:rPr>
-        <w:t>criadas</w:t>
-      </w:r>
-      <w:proofErr w:type="gramEnd"/>
-      <w:r>
-        <w:rPr>
-          <w:rFonts w:cs="Arial"/>
-          <w:szCs w:val="24"/>
-        </w:rPr>
-        <w:t xml:space="preserve"> a partir destes padrões na atualidade é possível encontrar redes locais, regionais e a grande rede mundial de computadores.</w:t>
+        <w:t>perduram até os dias de hoje, mas foram melhorados e adaptados para atender diversos tipos de utilizadores. Diversos tipos de redes foram criadas a partir destes padrões na atualidade é possível encontrar redes locais, regionais e a grande rede mundial de computadores.</w:t>
       </w:r>
     </w:p>
     <w:p>
@@ -8703,32 +7296,16 @@
           <w:rFonts w:cs="Arial"/>
           <w:szCs w:val="24"/>
         </w:rPr>
-        <w:t xml:space="preserve"> dados. O presente trabalho visa a utilização de uma rede local com troca de dados através de um chat, e por isso tem-se como questão norteadora da obra: “Como desenvolver uma aplicação de comunicação de dados em rede através do protocolo de comunicação TCP/</w:t>
-      </w:r>
-      <w:proofErr w:type="gramStart"/>
-      <w:r>
-        <w:rPr>
-          <w:rFonts w:cs="Arial"/>
-          <w:szCs w:val="24"/>
-        </w:rPr>
-        <w:t>IP?”</w:t>
-      </w:r>
-      <w:proofErr w:type="gramEnd"/>
-      <w:r>
-        <w:rPr>
-          <w:rFonts w:cs="Arial"/>
-          <w:szCs w:val="24"/>
-        </w:rPr>
-        <w:t>.</w:t>
+        <w:t xml:space="preserve"> dados. O presente trabalho visa a utilização de uma rede local com troca de dados através de um chat, e por isso tem-se como questão norteadora da obra: “Como desenvolver uma aplicação de comunicação de dados em rede através do protocolo de comunicação TCP/IP?”.</w:t>
       </w:r>
     </w:p>
     <w:p>
       <w:pPr>
         <w:pStyle w:val="Ttulo1"/>
       </w:pPr>
-      <w:bookmarkStart w:id="6" w:name="_Toc458673514"/>
-      <w:bookmarkStart w:id="7" w:name="_Toc458681089"/>
-      <w:bookmarkStart w:id="8" w:name="_Toc480551795"/>
+      <w:bookmarkStart w:id="5" w:name="_Toc458673514"/>
+      <w:bookmarkStart w:id="6" w:name="_Toc458681089"/>
+      <w:bookmarkStart w:id="7" w:name="_Toc480551795"/>
       <w:r>
         <w:lastRenderedPageBreak/>
         <w:t>3</w:t>
@@ -8736,72 +7313,72 @@
       <w:r>
         <w:t xml:space="preserve"> </w:t>
       </w:r>
+      <w:bookmarkEnd w:id="5"/>
       <w:bookmarkEnd w:id="6"/>
+      <w:r>
+        <w:t>Fundamentos da comunicação de dados em rede (conceitos básicos)</w:t>
+      </w:r>
       <w:bookmarkEnd w:id="7"/>
       <w:r>
-        <w:t>Fundamentos da comunicação de dados em rede (conceitos básicos)</w:t>
+        <w:t xml:space="preserve"> </w:t>
+      </w:r>
+    </w:p>
+    <w:p>
+      <w:pPr>
+        <w:spacing w:after="0" w:line="360" w:lineRule="auto"/>
+      </w:pPr>
+    </w:p>
+    <w:p>
+      <w:pPr>
+        <w:pStyle w:val="Ttulo2"/>
+      </w:pPr>
+      <w:bookmarkStart w:id="8" w:name="_Toc480551796"/>
+      <w:r>
+        <w:t>3.1 Aplicações de redes de computadores</w:t>
       </w:r>
       <w:bookmarkEnd w:id="8"/>
-      <w:r>
-        <w:t xml:space="preserve"> </w:t>
-      </w:r>
-    </w:p>
-    <w:p>
-      <w:pPr>
-        <w:spacing w:after="0" w:line="360" w:lineRule="auto"/>
-      </w:pPr>
-    </w:p>
-    <w:p>
-      <w:pPr>
-        <w:pStyle w:val="Ttulo2"/>
-      </w:pPr>
-      <w:bookmarkStart w:id="9" w:name="_Toc480551796"/>
-      <w:r>
-        <w:t>3.1 Aplicações de redes de computadores</w:t>
+    </w:p>
+    <w:p>
+      <w:pPr>
+        <w:spacing w:after="0" w:line="360" w:lineRule="auto"/>
+      </w:pPr>
+    </w:p>
+    <w:p>
+      <w:pPr>
+        <w:spacing w:after="0" w:line="360" w:lineRule="auto"/>
+      </w:pPr>
+    </w:p>
+    <w:p>
+      <w:pPr>
+        <w:spacing w:after="0" w:line="360" w:lineRule="auto"/>
+        <w:ind w:firstLine="708"/>
+        <w:jc w:val="both"/>
+      </w:pPr>
+      <w:r>
+        <w:t>No geral, as redes de computadores são utilizadas para compartilhar dados entre computadores, compartilhar recursos ou transmitir informações, nos tópicos do capítulo 3 estão descritas algumas áreas de utilização da comunicação em rede e suas principais utilizações.</w:t>
+      </w:r>
+    </w:p>
+    <w:p>
+      <w:pPr>
+        <w:spacing w:after="0" w:line="360" w:lineRule="auto"/>
+        <w:jc w:val="both"/>
+      </w:pPr>
+    </w:p>
+    <w:p>
+      <w:pPr>
+        <w:spacing w:after="0" w:line="360" w:lineRule="auto"/>
+        <w:jc w:val="both"/>
+      </w:pPr>
+    </w:p>
+    <w:p>
+      <w:pPr>
+        <w:pStyle w:val="Ttulo3"/>
+      </w:pPr>
+      <w:bookmarkStart w:id="9" w:name="_Toc480551797"/>
+      <w:r>
+        <w:t>3.1.1 Aplicações comerciais</w:t>
       </w:r>
       <w:bookmarkEnd w:id="9"/>
-    </w:p>
-    <w:p>
-      <w:pPr>
-        <w:spacing w:after="0" w:line="360" w:lineRule="auto"/>
-      </w:pPr>
-    </w:p>
-    <w:p>
-      <w:pPr>
-        <w:spacing w:after="0" w:line="360" w:lineRule="auto"/>
-      </w:pPr>
-    </w:p>
-    <w:p>
-      <w:pPr>
-        <w:spacing w:after="0" w:line="360" w:lineRule="auto"/>
-        <w:ind w:firstLine="708"/>
-        <w:jc w:val="both"/>
-      </w:pPr>
-      <w:r>
-        <w:t>No geral, as redes de computadores são utilizadas para compartilhar dados entre computadores, compartilhar recursos ou transmitir informações, nos tópicos do capítulo 3 estão descritas algumas áreas de utilização da comunicação em rede e suas principais utilizações.</w:t>
-      </w:r>
-    </w:p>
-    <w:p>
-      <w:pPr>
-        <w:spacing w:after="0" w:line="360" w:lineRule="auto"/>
-        <w:jc w:val="both"/>
-      </w:pPr>
-    </w:p>
-    <w:p>
-      <w:pPr>
-        <w:spacing w:after="0" w:line="360" w:lineRule="auto"/>
-        <w:jc w:val="both"/>
-      </w:pPr>
-    </w:p>
-    <w:p>
-      <w:pPr>
-        <w:pStyle w:val="Ttulo3"/>
-      </w:pPr>
-      <w:bookmarkStart w:id="10" w:name="_Toc480551797"/>
-      <w:r>
-        <w:t>3.1.1 Aplicações comerciais</w:t>
-      </w:r>
-      <w:bookmarkEnd w:id="10"/>
     </w:p>
     <w:p>
       <w:pPr>
@@ -8873,11 +7450,11 @@
       <w:pPr>
         <w:pStyle w:val="Ttulo3"/>
       </w:pPr>
-      <w:bookmarkStart w:id="11" w:name="_Toc480551798"/>
+      <w:bookmarkStart w:id="10" w:name="_Toc480551798"/>
       <w:r>
         <w:t>3.1.2 Aplicações domésticas</w:t>
       </w:r>
-      <w:bookmarkEnd w:id="11"/>
+      <w:bookmarkEnd w:id="10"/>
     </w:p>
     <w:p>
       <w:pPr>
@@ -8921,23 +7498,7 @@
       </w:pPr>
       <w:r>
         <w:tab/>
-        <w:t xml:space="preserve">A comunicação entre pessoas pode acontecer de diversas formas em uma rede de computadores, popularmente o uso de mensagens instantâneas é uma das formas mais amplamente utilizadas pelos usuários domésticos, esse tipo de comunicação deriva do programa </w:t>
-      </w:r>
-      <w:proofErr w:type="spellStart"/>
-      <w:r>
-        <w:t>talk</w:t>
-      </w:r>
-      <w:proofErr w:type="spellEnd"/>
-      <w:r>
-        <w:t xml:space="preserve"> do </w:t>
-      </w:r>
-      <w:proofErr w:type="spellStart"/>
-      <w:r>
-        <w:t>unix</w:t>
-      </w:r>
-      <w:proofErr w:type="spellEnd"/>
-      <w:r>
-        <w:t>, que era uma aplicação de mensagens em tempo real. Além disso, a troca de e-mails e a transmissão de conferênci</w:t>
+        <w:t>A comunicação entre pessoas pode acontecer de diversas formas em uma rede de computadores, popularmente o uso de mensagens instantâneas é uma das formas mais amplamente utilizadas pelos usuários domésticos, esse tipo de comunicação deriva do programa talk do unix, que era uma aplicação de mensagens em tempo real. Além disso, a troca de e-mails e a transmissão de conferênci</w:t>
       </w:r>
       <w:r>
         <w:t>as também são muito utilizados.</w:t>
@@ -8978,16 +7539,11 @@
       <w:pPr>
         <w:pStyle w:val="Ttulo3"/>
       </w:pPr>
-      <w:bookmarkStart w:id="12" w:name="_Toc480551799"/>
-      <w:proofErr w:type="gramStart"/>
-      <w:r>
-        <w:t>3.1.3 Usuários</w:t>
-      </w:r>
-      <w:proofErr w:type="gramEnd"/>
-      <w:r>
-        <w:t xml:space="preserve"> móveis</w:t>
-      </w:r>
-      <w:bookmarkEnd w:id="12"/>
+      <w:bookmarkStart w:id="11" w:name="_Toc480551799"/>
+      <w:r>
+        <w:t>3.1.3 Usuários móveis</w:t>
+      </w:r>
+      <w:bookmarkEnd w:id="11"/>
     </w:p>
     <w:p>
       <w:pPr>
@@ -9020,15 +7576,7 @@
       </w:pPr>
       <w:r>
         <w:tab/>
-        <w:t>De certa forma, o meio comercial também se aproveita muito desse tipo de utilização da rede de computadores, hoje em dia é comum ver em vários lugares máquinas que vendem produtos sem a necessidade de uma pessoa, essas máquinas muitas vezes processam os pedidos por meio de uma rede sem fio que está conectada a máquina. Além disso, existe também o m-</w:t>
-      </w:r>
-      <w:proofErr w:type="spellStart"/>
-      <w:r>
-        <w:t>commerce</w:t>
-      </w:r>
-      <w:proofErr w:type="spellEnd"/>
-      <w:r>
-        <w:t>, um tipo de comércio online que está cada vez mais difundido e utilizado no mercado, esse tipo de comércio é feito exclusivamente por celulares e smartphones, desde o pedido ao processamento do pagamento tudo é criado exclusivamente para atender os utilizadores móveis.</w:t>
+        <w:t>De certa forma, o meio comercial também se aproveita muito desse tipo de utilização da rede de computadores, hoje em dia é comum ver em vários lugares máquinas que vendem produtos sem a necessidade de uma pessoa, essas máquinas muitas vezes processam os pedidos por meio de uma rede sem fio que está conectada a máquina. Além disso, existe também o m-commerce, um tipo de comércio online que está cada vez mais difundido e utilizado no mercado, esse tipo de comércio é feito exclusivamente por celulares e smartphones, desde o pedido ao processamento do pagamento tudo é criado exclusivamente para atender os utilizadores móveis.</w:t>
       </w:r>
     </w:p>
     <w:p>
@@ -9052,20 +7600,205 @@
         <w:spacing w:after="0" w:line="360" w:lineRule="auto"/>
         <w:jc w:val="both"/>
       </w:pPr>
+    </w:p>
+    <w:p>
+      <w:pPr>
+        <w:pStyle w:val="Ttulo2"/>
+      </w:pPr>
+      <w:bookmarkStart w:id="12" w:name="_Toc480551800"/>
+      <w:r>
+        <w:t>3.2</w:t>
+      </w:r>
+      <w:r>
+        <w:t xml:space="preserve"> Terminologia</w:t>
+      </w:r>
+      <w:bookmarkEnd w:id="12"/>
+    </w:p>
+    <w:p>
+      <w:pPr>
+        <w:spacing w:after="0" w:line="360" w:lineRule="auto"/>
+      </w:pPr>
+    </w:p>
+    <w:p>
+      <w:pPr>
+        <w:spacing w:after="0" w:line="360" w:lineRule="auto"/>
+      </w:pPr>
+    </w:p>
+    <w:p>
+      <w:pPr>
+        <w:spacing w:after="0" w:line="360" w:lineRule="auto"/>
+        <w:jc w:val="both"/>
+      </w:pPr>
       <w:r>
         <w:tab/>
-      </w:r>
+        <w:t>De acordo com (TEIXEIRA; HORTA, 2003), a terminologia de redes se refere aos termos mais técnicos nas ciências de redes de computadores. A ciência de redes de computadores é muito abrangente quanto aos seus termos, por isso estão apresentados apenas termos de grande popularidade:</w:t>
+      </w:r>
+    </w:p>
+    <w:p>
+      <w:pPr>
+        <w:spacing w:after="0" w:line="360" w:lineRule="auto"/>
+        <w:jc w:val="both"/>
+      </w:pPr>
+      <w:r>
+        <w:tab/>
+      </w:r>
+      <w:r>
+        <w:t>ASCII(American Standart Code for Information Interchange) Trata-se de um esquema que atribui valores numéricos a letras, números, sinais de pontuação e outros símbolos especiais para ser usado em computadores e outros meios eletrônicos.</w:t>
+      </w:r>
+    </w:p>
+    <w:p>
+      <w:pPr>
+        <w:spacing w:after="0" w:line="360" w:lineRule="auto"/>
+        <w:jc w:val="both"/>
+      </w:pPr>
+      <w:r>
+        <w:tab/>
+        <w:t>Bridge: Um dispositivo que conecta duas ou mais redes de computadores transferindo, seletivamente, dados entre ambas.</w:t>
+      </w:r>
+    </w:p>
+    <w:p>
+      <w:pPr>
+        <w:spacing w:after="0" w:line="360" w:lineRule="auto"/>
+        <w:jc w:val="both"/>
+      </w:pPr>
+      <w:r>
+        <w:tab/>
+        <w:t xml:space="preserve">Domínio: É uma parte da hierarquia de nomes na Internet que permite identificar uma instituição ou parte dela na rede. Ex: </w:t>
+      </w:r>
+      <w:hyperlink r:id="rId10" w:history="1">
+        <w:r>
+          <w:rPr>
+            <w:rStyle w:val="Hyperlink"/>
+          </w:rPr>
+          <w:t>www.google.com.br</w:t>
+        </w:r>
+      </w:hyperlink>
+      <w:r>
+        <w:t>.</w:t>
+      </w:r>
+    </w:p>
+    <w:p>
+      <w:pPr>
+        <w:spacing w:after="0" w:line="360" w:lineRule="auto"/>
+        <w:jc w:val="both"/>
+      </w:pPr>
+      <w:r>
+        <w:tab/>
+        <w:t xml:space="preserve">DNS: O Domain Name System é um serviço e protocolo da família TCP/IP para o armazenamento e consulta a informações sobre recurso de rede. A implementação </w:t>
+      </w:r>
+      <w:r>
+        <w:lastRenderedPageBreak/>
+        <w:t>é distribuída entre diferentes servidores e trata principalmente na conversão de nomes em seus IP’s correspondentes.</w:t>
+      </w:r>
+    </w:p>
+    <w:p>
+      <w:pPr>
+        <w:spacing w:after="0" w:line="360" w:lineRule="auto"/>
+        <w:jc w:val="both"/>
+      </w:pPr>
+      <w:r>
+        <w:tab/>
+        <w:t>Ethernet: Um padrão muito usado para conexão física de redes locais, originalmente surgido pelo Palo Alto Research Center (PARC) da Xerox nos EUA. Descreve</w:t>
+      </w:r>
+      <w:r>
+        <w:t xml:space="preserve"> protocolo, cabeamento, topologia e mecanismos de transmissão.</w:t>
+      </w:r>
+    </w:p>
+    <w:p>
+      <w:pPr>
+        <w:spacing w:after="0" w:line="360" w:lineRule="auto"/>
+        <w:jc w:val="both"/>
+      </w:pPr>
+      <w:r>
+        <w:tab/>
+        <w:t>Firewall: Um sistema de segurança de rede, cujo principal objetivo é filtrar o acesso a uma rede.</w:t>
+      </w:r>
+    </w:p>
+    <w:p>
+      <w:pPr>
+        <w:spacing w:after="0" w:line="360" w:lineRule="auto"/>
+        <w:jc w:val="both"/>
+      </w:pPr>
+      <w:r>
+        <w:tab/>
+        <w:t>FTP: File Transfer Protocol, Protocolo padrão da Internet, usado para transferência de arquivos entre computadores.</w:t>
+      </w:r>
+    </w:p>
+    <w:p>
+      <w:pPr>
+        <w:spacing w:after="0" w:line="360" w:lineRule="auto"/>
+        <w:jc w:val="both"/>
+      </w:pPr>
+      <w:r>
+        <w:tab/>
+        <w:t>Host: Computador ligado a Internet.</w:t>
+      </w:r>
+    </w:p>
+    <w:p>
+      <w:pPr>
+        <w:spacing w:after="0" w:line="360" w:lineRule="auto"/>
+        <w:jc w:val="both"/>
+      </w:pPr>
+      <w:r>
+        <w:tab/>
+        <w:t>HTTP: O protocolo HTTP (HyperText Transfer Protocol) permite que os autores de hipertextos incluam comandos que possibilitam saltos para recursos e outros documentos disponíveis em sistemas remotos, de forma transparente para o usuário.</w:t>
+      </w:r>
+    </w:p>
+    <w:p>
+      <w:pPr>
+        <w:spacing w:after="0" w:line="360" w:lineRule="auto"/>
+        <w:jc w:val="both"/>
+      </w:pPr>
+      <w:r>
+        <w:tab/>
+        <w:t>IP: O Internet Protocol, é o protocolo responsável pelo roteamento de pacotes entre dois sistemas que utilizam a família de protocolos TCP/IP, desenvolvida e usada na Internet. É considerado o mais importante dos protocolos em que a Internet é baseada.</w:t>
+      </w:r>
+    </w:p>
+    <w:p>
+      <w:pPr>
+        <w:spacing w:after="0" w:line="360" w:lineRule="auto"/>
+        <w:jc w:val="both"/>
+      </w:pPr>
+      <w:r>
+        <w:tab/>
+        <w:t>Pacotes: Dado encapsulado para transmissão na rede. Um conjunto de bits compreendendo informações de controle, endereço fonte e destino dos nós envolvidos na transmissão.</w:t>
+      </w:r>
+    </w:p>
+    <w:p>
+      <w:pPr>
+        <w:spacing w:after="0" w:line="360" w:lineRule="auto"/>
+        <w:jc w:val="both"/>
+      </w:pPr>
+      <w:r>
+        <w:tab/>
+        <w:t>WWW: World Wide Web, ou Web. Meta-rede, baseada em hipertextos, que intergra diversos serviços Internet, através de uma Interface que possibilita o acesso a informações multimídia.</w:t>
+      </w:r>
+    </w:p>
+    <w:p>
+      <w:pPr>
+        <w:spacing w:after="0" w:line="360" w:lineRule="auto"/>
+        <w:jc w:val="both"/>
+      </w:pPr>
+    </w:p>
+    <w:p>
+      <w:pPr>
+        <w:spacing w:after="0" w:line="360" w:lineRule="auto"/>
+        <w:jc w:val="both"/>
+      </w:pPr>
     </w:p>
     <w:p>
       <w:pPr>
         <w:pStyle w:val="Ttulo2"/>
       </w:pPr>
-      <w:bookmarkStart w:id="13" w:name="_Toc480551800"/>
-      <w:r>
-        <w:t>3.2</w:t>
-      </w:r>
-      <w:r>
-        <w:t xml:space="preserve"> Terminologia</w:t>
+      <w:bookmarkStart w:id="13" w:name="_Toc480551801"/>
+      <w:r>
+        <w:t>3.</w:t>
+      </w:r>
+      <w:r>
+        <w:t>3</w:t>
+      </w:r>
+      <w:r>
+        <w:t xml:space="preserve"> Taxonomia de redes</w:t>
       </w:r>
       <w:bookmarkEnd w:id="13"/>
     </w:p>
@@ -9083,15 +7816,12 @@
       <w:pPr>
         <w:pStyle w:val="Ttulo2"/>
       </w:pPr>
-      <w:bookmarkStart w:id="14" w:name="_Toc480551801"/>
-      <w:r>
-        <w:t>3.</w:t>
-      </w:r>
-      <w:r>
-        <w:t>3</w:t>
-      </w:r>
-      <w:r>
-        <w:t xml:space="preserve"> Taxonomia de redes</w:t>
+      <w:bookmarkStart w:id="14" w:name="_Toc480551802"/>
+      <w:r>
+        <w:t>3.4</w:t>
+      </w:r>
+      <w:r>
+        <w:t xml:space="preserve"> Topologia de redes</w:t>
       </w:r>
       <w:bookmarkEnd w:id="14"/>
     </w:p>
@@ -9109,12 +7839,9 @@
       <w:pPr>
         <w:pStyle w:val="Ttulo2"/>
       </w:pPr>
-      <w:bookmarkStart w:id="15" w:name="_Toc480551802"/>
-      <w:r>
-        <w:t>3.4</w:t>
-      </w:r>
-      <w:r>
-        <w:t xml:space="preserve"> Topologia de redes</w:t>
+      <w:bookmarkStart w:id="15" w:name="_Toc480551803"/>
+      <w:r>
+        <w:t>3.5 Hardware de redes</w:t>
       </w:r>
       <w:bookmarkEnd w:id="15"/>
     </w:p>
@@ -9132,9 +7859,10 @@
       <w:pPr>
         <w:pStyle w:val="Ttulo2"/>
       </w:pPr>
-      <w:bookmarkStart w:id="16" w:name="_Toc480551803"/>
-      <w:r>
-        <w:t>3.5 Hardware de redes</w:t>
+      <w:bookmarkStart w:id="16" w:name="_Toc480551804"/>
+      <w:r>
+        <w:lastRenderedPageBreak/>
+        <w:t>3.6 Software de redes</w:t>
       </w:r>
       <w:bookmarkEnd w:id="16"/>
     </w:p>
@@ -9152,9 +7880,12 @@
       <w:pPr>
         <w:pStyle w:val="Ttulo2"/>
       </w:pPr>
-      <w:bookmarkStart w:id="17" w:name="_Toc480551804"/>
-      <w:r>
-        <w:t>3.6 Software de redes</w:t>
+      <w:bookmarkStart w:id="17" w:name="_Toc480551805"/>
+      <w:r>
+        <w:t>3.7</w:t>
+      </w:r>
+      <w:r>
+        <w:t xml:space="preserve"> Modelo OSI</w:t>
       </w:r>
       <w:bookmarkEnd w:id="17"/>
     </w:p>
@@ -9170,29 +7901,6 @@
     </w:p>
     <w:p>
       <w:pPr>
-        <w:pStyle w:val="Ttulo2"/>
-      </w:pPr>
-      <w:bookmarkStart w:id="18" w:name="_Toc480551805"/>
-      <w:r>
-        <w:t>3.7</w:t>
-      </w:r>
-      <w:r>
-        <w:t xml:space="preserve"> Modelo OSI</w:t>
-      </w:r>
-      <w:bookmarkEnd w:id="18"/>
-    </w:p>
-    <w:p>
-      <w:pPr>
-        <w:spacing w:after="0" w:line="360" w:lineRule="auto"/>
-      </w:pPr>
-    </w:p>
-    <w:p>
-      <w:pPr>
-        <w:spacing w:after="0" w:line="360" w:lineRule="auto"/>
-      </w:pPr>
-    </w:p>
-    <w:p>
-      <w:pPr>
         <w:spacing w:after="0" w:line="360" w:lineRule="auto"/>
         <w:jc w:val="both"/>
       </w:pPr>
@@ -9200,39 +7908,7 @@
         <w:tab/>
       </w:r>
       <w:r>
-        <w:t>(TORRES, 2007) explica que inicialmente, no surgimento das redes de computadores, a maioria delas era de tecnologia proprietária e por isso era inviável conectar duas redes de tecnologias diferentes. Dessa forma, A ISO (</w:t>
-      </w:r>
-      <w:proofErr w:type="spellStart"/>
-      <w:r>
-        <w:t>Internation</w:t>
-      </w:r>
-      <w:proofErr w:type="spellEnd"/>
-      <w:r>
-        <w:t xml:space="preserve"> </w:t>
-      </w:r>
-      <w:proofErr w:type="spellStart"/>
-      <w:r>
-        <w:t>Standarts</w:t>
-      </w:r>
-      <w:proofErr w:type="spellEnd"/>
-      <w:r>
-        <w:t xml:space="preserve"> </w:t>
-      </w:r>
-      <w:proofErr w:type="spellStart"/>
-      <w:r>
-        <w:t>Organization</w:t>
-      </w:r>
-      <w:proofErr w:type="spellEnd"/>
-      <w:r>
-        <w:t xml:space="preserve">) desenvolveu um modelo de referência chamado OSI (Open Systems </w:t>
-      </w:r>
-      <w:proofErr w:type="spellStart"/>
-      <w:r>
-        <w:t>Interconection</w:t>
-      </w:r>
-      <w:proofErr w:type="spellEnd"/>
-      <w:r>
-        <w:t>)</w:t>
+        <w:t>(TORRES, 2007) explica que inicialmente, no surgimento das redes de computadores, a maioria delas era de tecnologia proprietária e por isso era inviável conectar duas redes de tecnologias diferentes. Dessa forma, A ISO (Internation Standarts Organization) desenvolveu um modelo de referência chamado OSI (Open Systems Interconection)</w:t>
       </w:r>
       <w:r>
         <w:t>, por meio deles as empresas deveriam criar os protocolos de maneira organizada e padronizada.</w:t>
@@ -9372,6 +8048,7 @@
         <w:jc w:val="both"/>
       </w:pPr>
       <w:r>
+        <w:lastRenderedPageBreak/>
         <w:t>A camada de enlace deve organizar os bits em quadros, tentando evitar erros no envio, assim como regular o fluxo de dados enviados para que não haja sobrecarga.</w:t>
       </w:r>
     </w:p>
@@ -9393,7 +8070,6 @@
         <w:jc w:val="both"/>
       </w:pPr>
       <w:r>
-        <w:lastRenderedPageBreak/>
         <w:tab/>
         <w:t>A camada de transporte deve conectar origem e destino da transmissão, deve dividir as informações em divisões menores e checar se estas chegaram corretamente.</w:t>
       </w:r>
@@ -9447,89 +8123,375 @@
       <w:pPr>
         <w:pStyle w:val="Ttulo2"/>
       </w:pPr>
-      <w:bookmarkStart w:id="19" w:name="_Toc480551806"/>
+      <w:bookmarkStart w:id="18" w:name="_Toc480551806"/>
       <w:r>
         <w:t>3.8</w:t>
       </w:r>
       <w:r>
         <w:t xml:space="preserve"> TCP/IP</w:t>
       </w:r>
+      <w:bookmarkEnd w:id="18"/>
+    </w:p>
+    <w:p>
+      <w:pPr>
+        <w:spacing w:after="0" w:line="360" w:lineRule="auto"/>
+      </w:pPr>
+    </w:p>
+    <w:p>
+      <w:pPr>
+        <w:spacing w:after="0" w:line="360" w:lineRule="auto"/>
+      </w:pPr>
+    </w:p>
+    <w:p>
+      <w:pPr>
+        <w:spacing w:after="0" w:line="360" w:lineRule="auto"/>
+        <w:jc w:val="both"/>
+      </w:pPr>
+      <w:r>
+        <w:tab/>
+        <w:t>Segundo (OLIVER, 1999), o TCP/IP foi desenvolvido em 1969 nos EUA com a necessidade de comunicação entre sistemas daquela época</w:t>
+      </w:r>
+      <w:r>
+        <w:t>. Hoje, o TCP/IP é um conjunto de protocolos de extrema importância que realiza a comunicação entre máquinas em uma rede. TCP – Transmission Control Protocol e IP – Internet Protocol.</w:t>
+      </w:r>
+    </w:p>
+    <w:p>
+      <w:pPr>
+        <w:spacing w:after="0" w:line="360" w:lineRule="auto"/>
+        <w:jc w:val="both"/>
+      </w:pPr>
+      <w:r>
+        <w:tab/>
+        <w:t>Os protocolos podem ser dividos em 5, descrito nos itens do tópico 3.8:</w:t>
+      </w:r>
+    </w:p>
+    <w:p>
+      <w:pPr>
+        <w:spacing w:after="0" w:line="360" w:lineRule="auto"/>
+        <w:jc w:val="both"/>
+      </w:pPr>
+    </w:p>
+    <w:p>
+      <w:pPr>
+        <w:spacing w:after="0" w:line="360" w:lineRule="auto"/>
+        <w:jc w:val="both"/>
+      </w:pPr>
+    </w:p>
+    <w:p>
+      <w:pPr>
+        <w:pStyle w:val="Ttulo3"/>
+      </w:pPr>
+      <w:bookmarkStart w:id="19" w:name="_Toc480551807"/>
+      <w:r>
+        <w:t>3.8</w:t>
+      </w:r>
+      <w:r>
+        <w:t>.1 Camada física</w:t>
+      </w:r>
       <w:bookmarkEnd w:id="19"/>
     </w:p>
     <w:p>
       <w:pPr>
+        <w:spacing w:after="0" w:line="360" w:lineRule="auto"/>
+      </w:pPr>
+    </w:p>
+    <w:p>
+      <w:pPr>
+        <w:spacing w:after="0" w:line="360" w:lineRule="auto"/>
+      </w:pPr>
+    </w:p>
+    <w:p>
+      <w:pPr>
+        <w:spacing w:after="0" w:line="360" w:lineRule="auto"/>
+        <w:jc w:val="both"/>
+      </w:pPr>
+      <w:r>
+        <w:tab/>
+      </w:r>
+      <w:r>
+        <w:t xml:space="preserve">De acordo com o modelo OSI, a camada física define as características mecânicas, elétricas, funcionais e os procedimentos para manusear conexões para a transmissão dos bits. As características mecânicas se referem ao tamanho e forma </w:t>
+      </w:r>
+      <w:r>
+        <w:lastRenderedPageBreak/>
+        <w:t>dos conectores, as elétricas se referem aos níveis de tensão e corrente e as funcionais definem se os sinais foram enviados ou recebidos.</w:t>
+      </w:r>
+    </w:p>
+    <w:p>
+      <w:pPr>
+        <w:spacing w:after="0" w:line="360" w:lineRule="auto"/>
+      </w:pPr>
+    </w:p>
+    <w:p>
+      <w:pPr>
+        <w:spacing w:after="0" w:line="360" w:lineRule="auto"/>
+      </w:pPr>
+    </w:p>
+    <w:p>
+      <w:pPr>
         <w:pStyle w:val="Ttulo3"/>
       </w:pPr>
-      <w:bookmarkStart w:id="20" w:name="_Toc480551807"/>
+      <w:bookmarkStart w:id="20" w:name="_Toc480551808"/>
       <w:r>
         <w:t>3.8</w:t>
       </w:r>
       <w:r>
-        <w:t>.1 Camada física</w:t>
+        <w:t>.2 Camada de enlace de dados</w:t>
       </w:r>
       <w:bookmarkEnd w:id="20"/>
     </w:p>
     <w:p>
       <w:pPr>
+        <w:spacing w:after="0" w:line="360" w:lineRule="auto"/>
+      </w:pPr>
+    </w:p>
+    <w:p>
+      <w:pPr>
+        <w:spacing w:after="0" w:line="360" w:lineRule="auto"/>
+      </w:pPr>
+    </w:p>
+    <w:p>
+      <w:pPr>
+        <w:spacing w:after="0" w:line="360" w:lineRule="auto"/>
+        <w:jc w:val="both"/>
+      </w:pPr>
+      <w:r>
+        <w:tab/>
+      </w:r>
+      <w:r>
+        <w:t>De acordo com o modelo OSI, a camada de enlace é responsável pela correção de erros que possam acontecer na camada Física. Ela também estabelece um protocolo de comunicação entre sistemas diretamente conectados.</w:t>
+      </w:r>
+    </w:p>
+    <w:p>
+      <w:pPr>
+        <w:spacing w:after="0" w:line="360" w:lineRule="auto"/>
+      </w:pPr>
+    </w:p>
+    <w:p>
+      <w:pPr>
+        <w:spacing w:after="0" w:line="360" w:lineRule="auto"/>
+      </w:pPr>
+    </w:p>
+    <w:p>
+      <w:pPr>
         <w:pStyle w:val="Ttulo3"/>
       </w:pPr>
-      <w:bookmarkStart w:id="21" w:name="_Toc480551808"/>
+      <w:bookmarkStart w:id="21" w:name="_Toc480551809"/>
       <w:r>
         <w:t>3.8</w:t>
       </w:r>
       <w:r>
-        <w:t>.2 Camada de enlace de dados</w:t>
+        <w:t>.3 Camada de Internet</w:t>
       </w:r>
       <w:bookmarkEnd w:id="21"/>
     </w:p>
     <w:p>
       <w:pPr>
+        <w:spacing w:after="0" w:line="360" w:lineRule="auto"/>
+        <w:jc w:val="both"/>
+      </w:pPr>
+    </w:p>
+    <w:p>
+      <w:pPr>
+        <w:spacing w:after="0" w:line="360" w:lineRule="auto"/>
+        <w:jc w:val="both"/>
+      </w:pPr>
+    </w:p>
+    <w:p>
+      <w:pPr>
+        <w:spacing w:after="0" w:line="360" w:lineRule="auto"/>
+        <w:jc w:val="both"/>
+      </w:pPr>
+      <w:r>
+        <w:tab/>
+      </w:r>
+      <w:r>
+        <w:t>A camada de Rede ou Internet é a responsável por adicionar o cabeçalho no pacote de dado recebido da camada de Transporte onde, onde além de outros dados de controle, será adicionado o endereço IP fonte e o endereço IP de destino, ou melhor, o endereço IP do computador que estão enviando o dado e o endereço IP do computador que vai receber o dado. Existem diversos protocolos na camada de internet e podemos citar os seguintes: ARP, IP, RARP, ICMP, IGMP, etc.</w:t>
+      </w:r>
+    </w:p>
+    <w:p>
+      <w:pPr>
+        <w:spacing w:after="0" w:line="360" w:lineRule="auto"/>
+        <w:jc w:val="both"/>
+      </w:pPr>
+    </w:p>
+    <w:p>
+      <w:pPr>
+        <w:spacing w:after="0" w:line="360" w:lineRule="auto"/>
+        <w:jc w:val="both"/>
+      </w:pPr>
+    </w:p>
+    <w:p>
+      <w:pPr>
         <w:pStyle w:val="Ttulo3"/>
       </w:pPr>
-      <w:bookmarkStart w:id="22" w:name="_Toc480551809"/>
+      <w:bookmarkStart w:id="22" w:name="_Toc480551810"/>
       <w:r>
         <w:t>3.8</w:t>
       </w:r>
       <w:r>
-        <w:t>.3 Camada de Internet</w:t>
+        <w:t>.4 Camada de transporte</w:t>
       </w:r>
       <w:bookmarkEnd w:id="22"/>
     </w:p>
     <w:p>
       <w:pPr>
+        <w:spacing w:after="0" w:line="360" w:lineRule="auto"/>
+      </w:pPr>
+    </w:p>
+    <w:p>
+      <w:pPr>
+        <w:spacing w:after="0" w:line="360" w:lineRule="auto"/>
+      </w:pPr>
+    </w:p>
+    <w:p>
+      <w:pPr>
+        <w:spacing w:after="0" w:line="360" w:lineRule="auto"/>
+        <w:jc w:val="both"/>
+      </w:pPr>
+      <w:r>
+        <w:tab/>
+      </w:r>
+      <w:r>
+        <w:t>A camada de transporte, tanto no modelo TCP/IP ou no modelo OSI é responsável pela transferência dos dados com eficiência entre a máquina de origem e a máquina destino. Ela garante que os dados cheguem sem erros e na sequência correta em que foram enviados. Essa camada reúne protocolos que realizam as funções de transporte fim a fim, considerando a origem do dado e seu destino, ignorando elementos intermediários. A camada de transporte possui 2 protocolos, sendo eles:</w:t>
+      </w:r>
+    </w:p>
+    <w:p>
+      <w:pPr>
+        <w:spacing w:after="0" w:line="360" w:lineRule="auto"/>
+        <w:ind w:firstLine="708"/>
+        <w:jc w:val="both"/>
+      </w:pPr>
+      <w:r>
+        <w:lastRenderedPageBreak/>
+        <w:t xml:space="preserve">UDP: realiza apenas a multiplexação para que várias aplicações possam acessar o sistema de comunicação de forma coerente. </w:t>
+      </w:r>
+    </w:p>
+    <w:p>
+      <w:pPr>
+        <w:spacing w:after="0" w:line="360" w:lineRule="auto"/>
+        <w:ind w:firstLine="708"/>
+        <w:jc w:val="both"/>
+      </w:pPr>
+      <w:r>
+        <w:t xml:space="preserve">TCP: realiza, além da multiplexação, uma série de funções para tornar a comunicação entre origem e destino mais confiável. São responsabilidades do protocolo TCP: o controle de fluxo, o controle de erro, a </w:t>
+      </w:r>
+      <w:r>
+        <w:t>sequência</w:t>
+      </w:r>
+      <w:r>
+        <w:t xml:space="preserve"> a multiplexação de mensagens.</w:t>
+      </w:r>
+    </w:p>
+    <w:p>
+      <w:pPr>
+        <w:spacing w:after="0" w:line="360" w:lineRule="auto"/>
+      </w:pPr>
+    </w:p>
+    <w:p>
+      <w:pPr>
+        <w:spacing w:after="0" w:line="360" w:lineRule="auto"/>
+      </w:pPr>
+    </w:p>
+    <w:p>
+      <w:pPr>
         <w:pStyle w:val="Ttulo3"/>
       </w:pPr>
-      <w:bookmarkStart w:id="23" w:name="_Toc480551810"/>
+      <w:bookmarkStart w:id="23" w:name="_Toc480551811"/>
       <w:r>
         <w:t>3.8</w:t>
       </w:r>
       <w:r>
-        <w:t>.4 Camada de transporte</w:t>
+        <w:t>.5 Camada de aplicação</w:t>
       </w:r>
       <w:bookmarkEnd w:id="23"/>
     </w:p>
     <w:p>
       <w:pPr>
-        <w:pStyle w:val="Ttulo3"/>
-      </w:pPr>
-      <w:bookmarkStart w:id="24" w:name="_Toc480551811"/>
-      <w:r>
-        <w:t>3.8</w:t>
-      </w:r>
-      <w:r>
-        <w:t>.5 Camada de aplicação</w:t>
-      </w:r>
-      <w:bookmarkEnd w:id="24"/>
-    </w:p>
-    <w:p>
-      <w:pPr>
-        <w:spacing w:after="0" w:line="360" w:lineRule="auto"/>
-        <w:rPr>
-          <w:rFonts w:cs="Arial"/>
-          <w:szCs w:val="24"/>
-        </w:rPr>
-      </w:pPr>
-      <w:bookmarkStart w:id="25" w:name="_Toc458681090"/>
+        <w:spacing w:after="0" w:line="360" w:lineRule="auto"/>
+        <w:rPr>
+          <w:rFonts w:cs="Arial"/>
+          <w:szCs w:val="24"/>
+        </w:rPr>
+      </w:pPr>
+      <w:bookmarkStart w:id="24" w:name="_Toc458681090"/>
+    </w:p>
+    <w:p>
+      <w:pPr>
+        <w:spacing w:after="0" w:line="360" w:lineRule="auto"/>
+        <w:rPr>
+          <w:rFonts w:cs="Arial"/>
+          <w:szCs w:val="24"/>
+        </w:rPr>
+      </w:pPr>
+    </w:p>
+    <w:p>
+      <w:pPr>
+        <w:spacing w:after="0" w:line="360" w:lineRule="auto"/>
+        <w:jc w:val="both"/>
+        <w:rPr>
+          <w:rFonts w:cs="Arial"/>
+          <w:szCs w:val="24"/>
+        </w:rPr>
+      </w:pPr>
+      <w:r>
+        <w:rPr>
+          <w:rFonts w:cs="Arial"/>
+          <w:szCs w:val="24"/>
+        </w:rPr>
+        <w:tab/>
+      </w:r>
+      <w:r>
+        <w:rPr>
+          <w:rFonts w:cs="Arial"/>
+          <w:szCs w:val="24"/>
+        </w:rPr>
+        <w:t>A camada de aplicação é responsável por prover serviços e aplicações de modo a separar a existência em rede entre processos de diferentes computadores.</w:t>
+      </w:r>
+    </w:p>
+    <w:p>
+      <w:pPr>
+        <w:spacing w:after="0" w:line="360" w:lineRule="auto"/>
+        <w:jc w:val="both"/>
+        <w:rPr>
+          <w:rFonts w:cs="Arial"/>
+          <w:szCs w:val="24"/>
+        </w:rPr>
+      </w:pPr>
+      <w:r>
+        <w:rPr>
+          <w:rFonts w:cs="Arial"/>
+          <w:szCs w:val="24"/>
+        </w:rPr>
+        <w:tab/>
+        <w:t>No modelo OSI a camada de aplicação tem como função fazer a comunicação entre a rede e os aplicativos na máquina. A camada de aplicação possui alguns protocolos como: TELNET, FTP, SMTP, DNS, HTTP, RTP, etc.</w:t>
+      </w:r>
+    </w:p>
+    <w:p>
+      <w:pPr>
+        <w:spacing w:after="0" w:line="360" w:lineRule="auto"/>
+        <w:rPr>
+          <w:rFonts w:cs="Arial"/>
+          <w:szCs w:val="24"/>
+        </w:rPr>
+      </w:pPr>
+    </w:p>
+    <w:p>
+      <w:pPr>
+        <w:spacing w:after="0" w:line="360" w:lineRule="auto"/>
+        <w:rPr>
+          <w:rFonts w:cs="Arial"/>
+          <w:szCs w:val="24"/>
+        </w:rPr>
+      </w:pPr>
+    </w:p>
+    <w:p>
+      <w:pPr>
+        <w:spacing w:after="0" w:line="360" w:lineRule="auto"/>
+        <w:rPr>
+          <w:rFonts w:cs="Arial"/>
+          <w:szCs w:val="24"/>
+        </w:rPr>
+      </w:pPr>
     </w:p>
     <w:p>
       <w:pPr>
@@ -9652,7 +8614,7 @@
       <w:pPr>
         <w:pStyle w:val="Ttulo1"/>
       </w:pPr>
-      <w:bookmarkStart w:id="26" w:name="_Toc480551812"/>
+      <w:bookmarkStart w:id="25" w:name="_Toc480551812"/>
       <w:r>
         <w:lastRenderedPageBreak/>
         <w:t>4</w:t>
@@ -9660,11 +8622,11 @@
       <w:r>
         <w:t xml:space="preserve"> </w:t>
       </w:r>
+      <w:bookmarkEnd w:id="24"/>
+      <w:r>
+        <w:t>plano de desenvolvimento</w:t>
+      </w:r>
       <w:bookmarkEnd w:id="25"/>
-      <w:r>
-        <w:t>plano de desenvolvimento</w:t>
-      </w:r>
-      <w:bookmarkEnd w:id="26"/>
     </w:p>
     <w:p>
       <w:pPr>
@@ -9683,15 +8645,7 @@
       </w:pPr>
       <w:r>
         <w:tab/>
-        <w:t>Neste capítulo estão descritos os elementos e ferramentas utilizados na composição da parte prática de uma aplicação de comunicação em rede. Nesse caso, o aplicativo desenvolvido se refere a um chat que foi intitulado “</w:t>
-      </w:r>
-      <w:proofErr w:type="spellStart"/>
-      <w:r>
-        <w:t>JChat</w:t>
-      </w:r>
-      <w:proofErr w:type="spellEnd"/>
-      <w:r>
-        <w:t>”, ele é uma ferramenta de comunicação por mensagens instantâneas que funcionam com sockets.</w:t>
+        <w:t>Neste capítulo estão descritos os elementos e ferramentas utilizados na composição da parte prática de uma aplicação de comunicação em rede. Nesse caso, o aplicativo desenvolvido se refere a um chat que foi intitulado “JChat”, ele é uma ferramenta de comunicação por mensagens instantâneas que funcionam com sockets.</w:t>
       </w:r>
     </w:p>
     <w:p>
@@ -9718,132 +8672,58 @@
       <w:pPr>
         <w:pStyle w:val="Ttulo2"/>
       </w:pPr>
-      <w:bookmarkStart w:id="27" w:name="_Toc480551813"/>
+      <w:bookmarkStart w:id="26" w:name="_Toc480551813"/>
       <w:r>
         <w:t>4.1 Arquitetura de software</w:t>
       </w:r>
+      <w:bookmarkEnd w:id="26"/>
+    </w:p>
+    <w:p>
+      <w:pPr>
+        <w:spacing w:after="0" w:line="360" w:lineRule="auto"/>
+      </w:pPr>
+    </w:p>
+    <w:p>
+      <w:pPr>
+        <w:spacing w:after="0" w:line="360" w:lineRule="auto"/>
+      </w:pPr>
+    </w:p>
+    <w:p>
+      <w:pPr>
+        <w:spacing w:after="0" w:line="360" w:lineRule="auto"/>
+        <w:jc w:val="both"/>
+      </w:pPr>
+      <w:r>
+        <w:tab/>
+      </w:r>
+      <w:r>
+        <w:t>Para garantir maior padronização e organização no desenvolvimento da aplicação e permitir que todo o grupo pudesse desenvolver e entender tudo o que já havia sido desenvolvido por outra pessoa foi utilizado um padrão de arquitetura de software. Nesse caso, o padrão utilizado foi o MVC que funciona separando o código em três camadas principais o Model, o View e o Controller. Resumidamente, o model representa os dados da aplicação e o meio de obtê-los, o View reúne todo o esquema visual da aplicação neste contexto o JavaFX foi a principal ferramenta utilizada na interface visual, já o Controller manipula todas as requisições da View ao Model e devolve os dados obtidos a interface gráfica.</w:t>
+      </w:r>
+    </w:p>
+    <w:p>
+      <w:pPr>
+        <w:spacing w:after="0" w:line="360" w:lineRule="auto"/>
+        <w:jc w:val="both"/>
+      </w:pPr>
+    </w:p>
+    <w:p>
+      <w:pPr>
+        <w:spacing w:after="0" w:line="360" w:lineRule="auto"/>
+        <w:jc w:val="both"/>
+      </w:pPr>
+    </w:p>
+    <w:p>
+      <w:pPr>
+        <w:pStyle w:val="Ttulo2"/>
+      </w:pPr>
+      <w:bookmarkStart w:id="27" w:name="_Toc480551814"/>
+      <w:r>
+        <w:t xml:space="preserve">4.2 </w:t>
+      </w:r>
+      <w:r>
+        <w:t>Wireframe</w:t>
+      </w:r>
       <w:bookmarkEnd w:id="27"/>
-    </w:p>
-    <w:p>
-      <w:pPr>
-        <w:spacing w:after="0" w:line="360" w:lineRule="auto"/>
-      </w:pPr>
-    </w:p>
-    <w:p>
-      <w:pPr>
-        <w:spacing w:after="0" w:line="360" w:lineRule="auto"/>
-      </w:pPr>
-    </w:p>
-    <w:p>
-      <w:pPr>
-        <w:spacing w:after="0" w:line="360" w:lineRule="auto"/>
-        <w:jc w:val="both"/>
-      </w:pPr>
-      <w:r>
-        <w:tab/>
-      </w:r>
-      <w:r>
-        <w:t xml:space="preserve">Para garantir maior padronização e organização no desenvolvimento da aplicação e permitir que todo o grupo pudesse desenvolver e entender tudo o que já havia sido desenvolvido por outra pessoa foi utilizado um padrão de arquitetura de software. Nesse caso, o padrão utilizado foi o MVC que funciona separando o código em três camadas principais o </w:t>
-      </w:r>
-      <w:proofErr w:type="spellStart"/>
-      <w:r>
-        <w:t>Model</w:t>
-      </w:r>
-      <w:proofErr w:type="spellEnd"/>
-      <w:r>
-        <w:t xml:space="preserve">, o </w:t>
-      </w:r>
-      <w:proofErr w:type="spellStart"/>
-      <w:r>
-        <w:t>View</w:t>
-      </w:r>
-      <w:proofErr w:type="spellEnd"/>
-      <w:r>
-        <w:t xml:space="preserve"> e o </w:t>
-      </w:r>
-      <w:proofErr w:type="spellStart"/>
-      <w:r>
-        <w:t>Controller</w:t>
-      </w:r>
-      <w:proofErr w:type="spellEnd"/>
-      <w:r>
-        <w:t xml:space="preserve">. Resumidamente, o </w:t>
-      </w:r>
-      <w:proofErr w:type="spellStart"/>
-      <w:r>
-        <w:t>model</w:t>
-      </w:r>
-      <w:proofErr w:type="spellEnd"/>
-      <w:r>
-        <w:t xml:space="preserve"> representa os dados da aplicação e o meio de obtê-los, o </w:t>
-      </w:r>
-      <w:proofErr w:type="spellStart"/>
-      <w:r>
-        <w:t>View</w:t>
-      </w:r>
-      <w:proofErr w:type="spellEnd"/>
-      <w:r>
-        <w:t xml:space="preserve"> reúne todo o esquema visual da aplicação neste contexto o </w:t>
-      </w:r>
-      <w:proofErr w:type="spellStart"/>
-      <w:r>
-        <w:t>JavaFX</w:t>
-      </w:r>
-      <w:proofErr w:type="spellEnd"/>
-      <w:r>
-        <w:t xml:space="preserve"> foi a principal ferramenta utilizada na interface visual, já o </w:t>
-      </w:r>
-      <w:proofErr w:type="spellStart"/>
-      <w:r>
-        <w:t>Controller</w:t>
-      </w:r>
-      <w:proofErr w:type="spellEnd"/>
-      <w:r>
-        <w:t xml:space="preserve"> manipula todas as requisições da </w:t>
-      </w:r>
-      <w:proofErr w:type="spellStart"/>
-      <w:r>
-        <w:t>View</w:t>
-      </w:r>
-      <w:proofErr w:type="spellEnd"/>
-      <w:r>
-        <w:t xml:space="preserve"> ao </w:t>
-      </w:r>
-      <w:proofErr w:type="spellStart"/>
-      <w:r>
-        <w:t>Model</w:t>
-      </w:r>
-      <w:proofErr w:type="spellEnd"/>
-      <w:r>
-        <w:t xml:space="preserve"> e devolve os dados obtidos a interface gráfica.</w:t>
-      </w:r>
-    </w:p>
-    <w:p>
-      <w:pPr>
-        <w:spacing w:after="0" w:line="360" w:lineRule="auto"/>
-        <w:jc w:val="both"/>
-      </w:pPr>
-    </w:p>
-    <w:p>
-      <w:pPr>
-        <w:spacing w:after="0" w:line="360" w:lineRule="auto"/>
-        <w:jc w:val="both"/>
-      </w:pPr>
-    </w:p>
-    <w:p>
-      <w:pPr>
-        <w:pStyle w:val="Ttulo2"/>
-      </w:pPr>
-      <w:bookmarkStart w:id="28" w:name="_Toc480551814"/>
-      <w:r>
-        <w:t xml:space="preserve">4.2 </w:t>
-      </w:r>
-      <w:proofErr w:type="spellStart"/>
-      <w:r>
-        <w:t>Wireframe</w:t>
-      </w:r>
-      <w:bookmarkEnd w:id="28"/>
-      <w:proofErr w:type="spellEnd"/>
     </w:p>
     <w:p/>
     <w:p/>
@@ -9854,15 +8734,7 @@
       </w:pPr>
       <w:r>
         <w:tab/>
-        <w:t xml:space="preserve">Antes mesmo de desenvolver o programa em si, ocorreu a etapa de planejamento e estruturação da aplicação. Nesse sentido, uma das técnicas importantes utilizadas foi a criação dos </w:t>
-      </w:r>
-      <w:proofErr w:type="spellStart"/>
-      <w:r>
-        <w:t>wireframes</w:t>
-      </w:r>
-      <w:proofErr w:type="spellEnd"/>
-      <w:r>
-        <w:t xml:space="preserve">, estes são como esboços bem </w:t>
+        <w:t xml:space="preserve">Antes mesmo de desenvolver o programa em si, ocorreu a etapa de planejamento e estruturação da aplicação. Nesse sentido, uma das técnicas importantes utilizadas foi a criação dos wireframes, estes são como esboços bem </w:t>
       </w:r>
       <w:r>
         <w:lastRenderedPageBreak/>
@@ -9876,15 +8748,7 @@
       </w:pPr>
       <w:r>
         <w:tab/>
-        <w:t xml:space="preserve">Um exemplo de </w:t>
-      </w:r>
-      <w:proofErr w:type="spellStart"/>
-      <w:r>
-        <w:t>wireframe</w:t>
-      </w:r>
-      <w:proofErr w:type="spellEnd"/>
-      <w:r>
-        <w:t>, da tela principal no caso, est</w:t>
+        <w:t>Um exemplo de wireframe, da tela principal no caso, est</w:t>
       </w:r>
       <w:r>
         <w:t>á presente</w:t>
@@ -9925,7 +8789,7 @@
                     <pic:cNvPicPr/>
                   </pic:nvPicPr>
                   <pic:blipFill>
-                    <a:blip r:embed="rId10"/>
+                    <a:blip r:embed="rId11"/>
                     <a:stretch>
                       <a:fillRect/>
                     </a:stretch>
@@ -9958,7 +8822,7 @@
           <w:szCs w:val="24"/>
         </w:rPr>
       </w:pPr>
-      <w:bookmarkStart w:id="29" w:name="_Toc480551880"/>
+      <w:bookmarkStart w:id="28" w:name="_Toc480551880"/>
       <w:r>
         <w:rPr>
           <w:i w:val="0"/>
@@ -10039,152 +8903,101 @@
           <w:sz w:val="24"/>
           <w:szCs w:val="24"/>
         </w:rPr>
-        <w:t xml:space="preserve"> </w:t>
-      </w:r>
-      <w:proofErr w:type="spellStart"/>
-      <w:r>
+        <w:t xml:space="preserve"> Wireframe</w:t>
+      </w:r>
+      <w:bookmarkEnd w:id="28"/>
+    </w:p>
+    <w:p>
+      <w:pPr>
+        <w:spacing w:after="0" w:line="360" w:lineRule="auto"/>
+        <w:jc w:val="center"/>
+        <w:rPr>
+          <w:sz w:val="20"/>
+          <w:szCs w:val="20"/>
+        </w:rPr>
+      </w:pPr>
+      <w:r>
+        <w:rPr>
+          <w:sz w:val="20"/>
+          <w:szCs w:val="20"/>
+        </w:rPr>
+        <w:t>Fonte: Autoria própria.</w:t>
+      </w:r>
+    </w:p>
+    <w:p>
+      <w:pPr>
+        <w:spacing w:after="0" w:line="360" w:lineRule="auto"/>
+        <w:jc w:val="both"/>
+      </w:pPr>
+    </w:p>
+    <w:p>
+      <w:pPr>
+        <w:spacing w:after="0" w:line="360" w:lineRule="auto"/>
+        <w:jc w:val="both"/>
+      </w:pPr>
+    </w:p>
+    <w:p>
+      <w:pPr>
+        <w:pStyle w:val="Ttulo2"/>
+      </w:pPr>
+      <w:bookmarkStart w:id="29" w:name="_Toc480551815"/>
+      <w:r>
+        <w:t>4.3 Diagramação</w:t>
+      </w:r>
+      <w:bookmarkEnd w:id="29"/>
+    </w:p>
+    <w:p>
+      <w:pPr>
+        <w:spacing w:after="0" w:line="360" w:lineRule="auto"/>
+      </w:pPr>
+    </w:p>
+    <w:p>
+      <w:pPr>
+        <w:spacing w:after="0" w:line="360" w:lineRule="auto"/>
+      </w:pPr>
+    </w:p>
+    <w:p>
+      <w:pPr>
+        <w:spacing w:after="0" w:line="360" w:lineRule="auto"/>
+        <w:jc w:val="both"/>
+      </w:pPr>
+      <w:r>
+        <w:tab/>
+        <w:t xml:space="preserve">Outra ferramenta utilizada na etapa de planejamento do projeto foi os diagramas de classe. Este tipo de diagrama auxilia </w:t>
+      </w:r>
+      <w:r>
+        <w:t>na exposição, entendimento e manipulação dos dados da aplicação. No caso do trabalho em questão ele foi essencial para estabelecer as relações necessárias entre o Model, View e Controller e definir o que cada um desses mebros do programa conteriam.</w:t>
+      </w:r>
+    </w:p>
+    <w:p>
+      <w:pPr>
+        <w:spacing w:after="0" w:line="360" w:lineRule="auto"/>
+        <w:jc w:val="both"/>
+      </w:pPr>
+      <w:r>
+        <w:tab/>
+        <w:t>A parte do diagrama que se refere ao login pode ser observada na figura 2:</w:t>
+      </w:r>
+    </w:p>
+    <w:p>
+      <w:pPr>
+        <w:spacing w:after="0" w:line="360" w:lineRule="auto"/>
+        <w:jc w:val="both"/>
+      </w:pPr>
+    </w:p>
+    <w:p>
+      <w:pPr>
+        <w:pStyle w:val="Legenda"/>
+        <w:spacing w:after="0" w:line="360" w:lineRule="auto"/>
+        <w:jc w:val="center"/>
         <w:rPr>
           <w:i w:val="0"/>
           <w:color w:val="auto"/>
           <w:sz w:val="24"/>
           <w:szCs w:val="24"/>
         </w:rPr>
-        <w:t>Wireframe</w:t>
-      </w:r>
-      <w:bookmarkEnd w:id="29"/>
-      <w:proofErr w:type="spellEnd"/>
-    </w:p>
-    <w:p>
-      <w:pPr>
-        <w:spacing w:after="0" w:line="360" w:lineRule="auto"/>
-        <w:jc w:val="center"/>
-        <w:rPr>
-          <w:sz w:val="20"/>
-          <w:szCs w:val="20"/>
-        </w:rPr>
-      </w:pPr>
-      <w:r>
-        <w:rPr>
-          <w:sz w:val="20"/>
-          <w:szCs w:val="20"/>
-        </w:rPr>
-        <w:t>Fonte: Autoria própria.</w:t>
-      </w:r>
-    </w:p>
-    <w:p>
-      <w:pPr>
-        <w:spacing w:after="0" w:line="360" w:lineRule="auto"/>
-        <w:jc w:val="both"/>
-      </w:pPr>
-    </w:p>
-    <w:p>
-      <w:pPr>
-        <w:spacing w:after="0" w:line="360" w:lineRule="auto"/>
-        <w:jc w:val="both"/>
-      </w:pPr>
-    </w:p>
-    <w:p>
-      <w:pPr>
-        <w:pStyle w:val="Ttulo2"/>
-      </w:pPr>
-      <w:bookmarkStart w:id="30" w:name="_Toc480551815"/>
-      <w:r>
-        <w:t>4.3 Diagramação</w:t>
-      </w:r>
-      <w:bookmarkEnd w:id="30"/>
-    </w:p>
-    <w:p>
-      <w:pPr>
-        <w:spacing w:after="0" w:line="360" w:lineRule="auto"/>
-      </w:pPr>
-    </w:p>
-    <w:p>
-      <w:pPr>
-        <w:spacing w:after="0" w:line="360" w:lineRule="auto"/>
-      </w:pPr>
-    </w:p>
-    <w:p>
-      <w:pPr>
-        <w:spacing w:after="0" w:line="360" w:lineRule="auto"/>
-        <w:jc w:val="both"/>
-      </w:pPr>
-      <w:r>
-        <w:tab/>
-        <w:t xml:space="preserve">Outra ferramenta utilizada na etapa de planejamento do projeto foi os diagramas de classe. Este tipo de diagrama auxilia </w:t>
-      </w:r>
-      <w:r>
-        <w:t xml:space="preserve">na exposição, entendimento e manipulação dos dados da aplicação. No caso do trabalho em questão ele foi essencial para estabelecer as relações necessárias entre o </w:t>
-      </w:r>
-      <w:proofErr w:type="spellStart"/>
-      <w:r>
-        <w:t>Model</w:t>
-      </w:r>
-      <w:proofErr w:type="spellEnd"/>
-      <w:r>
-        <w:t xml:space="preserve">, </w:t>
-      </w:r>
-      <w:proofErr w:type="spellStart"/>
-      <w:r>
-        <w:t>View</w:t>
-      </w:r>
-      <w:proofErr w:type="spellEnd"/>
-      <w:r>
-        <w:t xml:space="preserve"> e </w:t>
-      </w:r>
-      <w:proofErr w:type="spellStart"/>
-      <w:r>
-        <w:t>Controller</w:t>
-      </w:r>
-      <w:proofErr w:type="spellEnd"/>
-      <w:r>
-        <w:t xml:space="preserve"> e definir o que cada um desses </w:t>
-      </w:r>
-      <w:proofErr w:type="spellStart"/>
-      <w:r>
-        <w:t>mebros</w:t>
-      </w:r>
-      <w:proofErr w:type="spellEnd"/>
-      <w:r>
-        <w:t xml:space="preserve"> do programa conteriam.</w:t>
-      </w:r>
-    </w:p>
-    <w:p>
-      <w:pPr>
-        <w:spacing w:after="0" w:line="360" w:lineRule="auto"/>
-        <w:jc w:val="both"/>
-      </w:pPr>
-      <w:r>
-        <w:tab/>
-        <w:t xml:space="preserve">A parte do diagrama que se refere ao </w:t>
-      </w:r>
-      <w:proofErr w:type="spellStart"/>
-      <w:r>
-        <w:t>login</w:t>
-      </w:r>
-      <w:proofErr w:type="spellEnd"/>
-      <w:r>
-        <w:t xml:space="preserve"> pode ser observada na figura 2:</w:t>
-      </w:r>
-    </w:p>
-    <w:p>
-      <w:pPr>
-        <w:spacing w:after="0" w:line="360" w:lineRule="auto"/>
-        <w:jc w:val="both"/>
-      </w:pPr>
-    </w:p>
-    <w:p>
-      <w:pPr>
-        <w:pStyle w:val="Legenda"/>
-        <w:spacing w:after="0" w:line="360" w:lineRule="auto"/>
-        <w:jc w:val="center"/>
-        <w:rPr>
-          <w:i w:val="0"/>
-          <w:color w:val="auto"/>
-          <w:sz w:val="24"/>
-          <w:szCs w:val="24"/>
-        </w:rPr>
-      </w:pPr>
-      <w:bookmarkStart w:id="31" w:name="_Toc480551881"/>
+      </w:pPr>
+      <w:bookmarkStart w:id="30" w:name="_Toc480551881"/>
       <w:r>
         <w:rPr>
           <w:noProof/>
@@ -10215,7 +9028,7 @@
                     <pic:cNvPicPr/>
                   </pic:nvPicPr>
                   <pic:blipFill rotWithShape="1">
-                    <a:blip r:embed="rId11">
+                    <a:blip r:embed="rId12">
                       <a:extLst>
                         <a:ext uri="{28A0092B-C50C-407E-A947-70E740481C1C}">
                           <a14:useLocalDpi xmlns:a14="http://schemas.microsoft.com/office/drawing/2010/main" val="0"/>
@@ -10336,7 +9149,7 @@
         </w:rPr>
         <w:t xml:space="preserve"> de classe</w:t>
       </w:r>
-      <w:bookmarkEnd w:id="31"/>
+      <w:bookmarkEnd w:id="30"/>
     </w:p>
     <w:p>
       <w:pPr>
@@ -10371,11 +9184,11 @@
       <w:pPr>
         <w:pStyle w:val="Ttulo2"/>
       </w:pPr>
-      <w:bookmarkStart w:id="32" w:name="_Toc480551816"/>
+      <w:bookmarkStart w:id="31" w:name="_Toc480551816"/>
       <w:r>
         <w:t>4.4 Tecnologias da linguagem</w:t>
       </w:r>
-      <w:bookmarkEnd w:id="32"/>
+      <w:bookmarkEnd w:id="31"/>
     </w:p>
     <w:p>
       <w:pPr>
@@ -10396,26 +9209,10 @@
         <w:tab/>
       </w:r>
       <w:r>
-        <w:t xml:space="preserve">As principais tecnologias usadas no desenvolvimento do chat na parte do servidor foram relacionadas ao </w:t>
-      </w:r>
-      <w:proofErr w:type="spellStart"/>
-      <w:r>
-        <w:t>SocketServer</w:t>
-      </w:r>
-      <w:proofErr w:type="spellEnd"/>
-      <w:r>
-        <w:t>, que basicamente é um servidor que escuta requisições socket e as intercepta. Além disso, para serialização dos dados que teriam qu</w:t>
-      </w:r>
-      <w:r>
-        <w:t xml:space="preserve">e ser enviados ao servidor foi utilizado o </w:t>
-      </w:r>
-      <w:proofErr w:type="spellStart"/>
-      <w:r>
-        <w:t>ObjectInputStream</w:t>
-      </w:r>
-      <w:proofErr w:type="spellEnd"/>
-      <w:r>
-        <w:t>.</w:t>
+        <w:t>As principais tecnologias usadas no desenvolvimento do chat na parte do servidor foram relacionadas ao SocketServer, que basicamente é um servidor que escuta requisições socket e as intercepta. Além disso, para serialização dos dados que teriam qu</w:t>
+      </w:r>
+      <w:r>
+        <w:t>e ser enviados ao servidor foi utilizado o ObjectInputStream.</w:t>
       </w:r>
     </w:p>
     <w:p>
@@ -10435,23 +9232,7 @@
       </w:pPr>
       <w:r>
         <w:tab/>
-        <w:t xml:space="preserve">No lado do cliente, é interessante salientar a utilização do </w:t>
-      </w:r>
-      <w:proofErr w:type="spellStart"/>
-      <w:r>
-        <w:t>JavaFx</w:t>
-      </w:r>
-      <w:proofErr w:type="spellEnd"/>
-      <w:r>
-        <w:t xml:space="preserve"> e a estruturação de interfaces por FXML, que é um esquema em que cada elemento da interface é representado por uma </w:t>
-      </w:r>
-      <w:proofErr w:type="spellStart"/>
-      <w:r>
-        <w:t>tag</w:t>
-      </w:r>
-      <w:proofErr w:type="spellEnd"/>
-      <w:r>
-        <w:t>, que pode ser facilmente estilizado com CSS, assim como o HTML.</w:t>
+        <w:t>No lado do cliente, é interessante salientar a utilização do JavaFx e a estruturação de interfaces por FXML, que é um esquema em que cada elemento da interface é representado por uma tag, que pode ser facilmente estilizado com CSS, assim como o HTML.</w:t>
       </w:r>
     </w:p>
     <w:p>
@@ -10470,12 +9251,12 @@
       <w:pPr>
         <w:pStyle w:val="Ttulo2"/>
       </w:pPr>
-      <w:bookmarkStart w:id="33" w:name="_Toc480551817"/>
+      <w:bookmarkStart w:id="32" w:name="_Toc480551817"/>
       <w:r>
         <w:lastRenderedPageBreak/>
         <w:t>4.5 Ambiente de desenvolvimento</w:t>
       </w:r>
-      <w:bookmarkEnd w:id="33"/>
+      <w:bookmarkEnd w:id="32"/>
     </w:p>
     <w:p>
       <w:pPr>
@@ -10500,85 +9281,13 @@
         <w:t>, JRE 1.8.0_121</w:t>
       </w:r>
       <w:r>
-        <w:t xml:space="preserve"> e a API de desenvolvimento de interface foi o </w:t>
-      </w:r>
-      <w:proofErr w:type="spellStart"/>
-      <w:r>
-        <w:t>JavaFX</w:t>
-      </w:r>
-      <w:proofErr w:type="spellEnd"/>
-      <w:r>
-        <w:t xml:space="preserve"> 2.1.0, para auxiliar </w:t>
-      </w:r>
-      <w:r>
-        <w:t xml:space="preserve">na criação da interface foi utilizado o </w:t>
-      </w:r>
-      <w:proofErr w:type="spellStart"/>
-      <w:r>
-        <w:t>Gluon</w:t>
-      </w:r>
-      <w:proofErr w:type="spellEnd"/>
-      <w:r>
-        <w:t xml:space="preserve"> </w:t>
-      </w:r>
-      <w:proofErr w:type="spellStart"/>
-      <w:r>
-        <w:t>Scene</w:t>
-      </w:r>
-      <w:proofErr w:type="spellEnd"/>
-      <w:r>
-        <w:t xml:space="preserve"> </w:t>
-      </w:r>
-      <w:proofErr w:type="spellStart"/>
-      <w:r>
-        <w:t>Builder</w:t>
-      </w:r>
-      <w:proofErr w:type="spellEnd"/>
-      <w:r>
-        <w:t xml:space="preserve"> 8.3.0 que é uma ferramenta de estruturação de interfaces por meio de </w:t>
-      </w:r>
-      <w:proofErr w:type="spellStart"/>
-      <w:r>
-        <w:t>drag</w:t>
-      </w:r>
-      <w:proofErr w:type="spellEnd"/>
-      <w:r>
-        <w:t xml:space="preserve"> </w:t>
-      </w:r>
-      <w:proofErr w:type="spellStart"/>
-      <w:r>
-        <w:t>and</w:t>
-      </w:r>
-      <w:proofErr w:type="spellEnd"/>
-      <w:r>
-        <w:t xml:space="preserve"> </w:t>
-      </w:r>
-      <w:proofErr w:type="spellStart"/>
-      <w:r>
-        <w:t>drop</w:t>
-      </w:r>
-      <w:proofErr w:type="spellEnd"/>
-      <w:r>
-        <w:t xml:space="preserve"> de elementos</w:t>
-      </w:r>
-      <w:r>
-        <w:t xml:space="preserve">, o </w:t>
-      </w:r>
-      <w:proofErr w:type="spellStart"/>
-      <w:r>
-        <w:t>Scene</w:t>
-      </w:r>
-      <w:proofErr w:type="spellEnd"/>
-      <w:r>
-        <w:t xml:space="preserve"> </w:t>
-      </w:r>
-      <w:proofErr w:type="spellStart"/>
-      <w:r>
-        <w:t>Builder</w:t>
-      </w:r>
-      <w:proofErr w:type="spellEnd"/>
-      <w:r>
-        <w:t xml:space="preserve"> utilizado será melhor detalhado no tópico 4.7</w:t>
+        <w:t xml:space="preserve"> e a API de desenvolvimento de interface foi o JavaFX 2.1.0, para auxiliar </w:t>
+      </w:r>
+      <w:r>
+        <w:t>na criação da interface foi utilizado o Gluon Scene Builder 8.3.0 que é uma ferramenta de estruturação de interfaces por meio de drag and drop de elementos</w:t>
+      </w:r>
+      <w:r>
+        <w:t>, o Scene Builder utilizado será melhor detalhado no tópico 4.7</w:t>
       </w:r>
       <w:r>
         <w:t>.</w:t>
@@ -10600,11 +9309,11 @@
       <w:pPr>
         <w:pStyle w:val="Ttulo2"/>
       </w:pPr>
-      <w:bookmarkStart w:id="34" w:name="_Toc480551818"/>
+      <w:bookmarkStart w:id="33" w:name="_Toc480551818"/>
       <w:r>
         <w:t>4.6 Interface do usuário</w:t>
       </w:r>
-      <w:bookmarkEnd w:id="34"/>
+      <w:bookmarkEnd w:id="33"/>
     </w:p>
     <w:p>
       <w:pPr>
@@ -10623,15 +9332,7 @@
       </w:pPr>
       <w:r>
         <w:tab/>
-        <w:t xml:space="preserve">Como mencionado no tópico 4.4 e 4.5 o projeto foi desenvolvido com base na linguagem de programação JAVA, essa linguagem oferece diversos conjuntos de ferramentas e </w:t>
-      </w:r>
-      <w:proofErr w:type="spellStart"/>
-      <w:r>
-        <w:t>API’s</w:t>
-      </w:r>
-      <w:proofErr w:type="spellEnd"/>
-      <w:r>
-        <w:t xml:space="preserve"> para o desenvolvimento de uma interface gráfica.</w:t>
+        <w:t>Como mencionado no tópico 4.4 e 4.5 o projeto foi desenvolvido com base na linguagem de programação JAVA, essa linguagem oferece diversos conjuntos de ferramentas e API’s para o desenvolvimento de uma interface gráfica.</w:t>
       </w:r>
     </w:p>
     <w:p>
@@ -10641,34 +9342,10 @@
       </w:pPr>
       <w:r>
         <w:tab/>
-        <w:t xml:space="preserve">Os conjuntos de ferramentas mais populares para o desenvolvimento da parte gráfica do programa são: AWT, Swing e </w:t>
-      </w:r>
-      <w:proofErr w:type="spellStart"/>
-      <w:r>
-        <w:t>JavaFX</w:t>
-      </w:r>
-      <w:proofErr w:type="spellEnd"/>
-      <w:r>
-        <w:t>.</w:t>
-      </w:r>
-      <w:r>
-        <w:t xml:space="preserve"> No caso do projeto em questão a tecnologia implementada dentre estas foi o </w:t>
-      </w:r>
-      <w:proofErr w:type="spellStart"/>
-      <w:r>
-        <w:t>JavaFX</w:t>
-      </w:r>
-      <w:proofErr w:type="spellEnd"/>
-      <w:r>
-        <w:t xml:space="preserve">. A justificativa para a utilização desta ferramenta foi a facilidade de criar interfaces complexas rapidamente em relação às outras. Além disso, o </w:t>
-      </w:r>
-      <w:proofErr w:type="spellStart"/>
-      <w:r>
-        <w:t>JavaFX</w:t>
-      </w:r>
-      <w:proofErr w:type="spellEnd"/>
-      <w:r>
-        <w:t xml:space="preserve"> é ferramenta que oferece os recursos mais atuais para o desenvolvimento e também tende a ser a que entrega o resultado mais bonito e agradável.</w:t>
+        <w:t>Os conjuntos de ferramentas mais populares para o desenvolvimento da parte gráfica do programa são: AWT, Swing e JavaFX.</w:t>
+      </w:r>
+      <w:r>
+        <w:t xml:space="preserve"> No caso do projeto em questão a tecnologia implementada dentre estas foi o JavaFX. A justificativa para a utilização desta ferramenta foi a facilidade de criar interfaces complexas rapidamente em relação às outras. Além disso, o JavaFX é ferramenta que oferece os recursos mais atuais para o desenvolvimento e também tende a ser a que entrega o resultado mais bonito e agradável.</w:t>
       </w:r>
     </w:p>
     <w:p>
@@ -10680,15 +9357,7 @@
         <w:tab/>
       </w:r>
       <w:r>
-        <w:t xml:space="preserve">Uma comparação entre três telas semelhantes criadas a partir do AWT, Swing e </w:t>
-      </w:r>
-      <w:proofErr w:type="spellStart"/>
-      <w:r>
-        <w:t>JavaFX</w:t>
-      </w:r>
-      <w:proofErr w:type="spellEnd"/>
-      <w:r>
-        <w:t xml:space="preserve"> respectivamente pode </w:t>
+        <w:t xml:space="preserve">Uma comparação entre três telas semelhantes criadas a partir do AWT, Swing e JavaFX respectivamente pode </w:t>
       </w:r>
       <w:r>
         <w:t>ser vista na figura 3</w:t>
@@ -10744,7 +9413,7 @@
                     </pic:cNvPicPr>
                   </pic:nvPicPr>
                   <pic:blipFill rotWithShape="1">
-                    <a:blip r:embed="rId12">
+                    <a:blip r:embed="rId13">
                       <a:extLst>
                         <a:ext uri="{28A0092B-C50C-407E-A947-70E740481C1C}">
                           <a14:useLocalDpi xmlns:a14="http://schemas.microsoft.com/office/drawing/2010/main" val="0"/>
@@ -10791,7 +9460,7 @@
           <w:szCs w:val="24"/>
         </w:rPr>
       </w:pPr>
-      <w:bookmarkStart w:id="35" w:name="_Toc480551882"/>
+      <w:bookmarkStart w:id="34" w:name="_Toc480551882"/>
       <w:r>
         <w:rPr>
           <w:i w:val="0"/>
@@ -10854,9 +9523,8 @@
           <w:sz w:val="24"/>
           <w:szCs w:val="24"/>
         </w:rPr>
-        <w:t xml:space="preserve"> - Diferença entre AWT, Swing e </w:t>
-      </w:r>
-      <w:proofErr w:type="spellStart"/>
+        <w:t xml:space="preserve"> - Diferença entre AWT, Swing e JavaF</w:t>
+      </w:r>
       <w:r>
         <w:rPr>
           <w:i w:val="0"/>
@@ -10864,19 +9532,9 @@
           <w:sz w:val="24"/>
           <w:szCs w:val="24"/>
         </w:rPr>
-        <w:t>JavaF</w:t>
-      </w:r>
-      <w:r>
-        <w:rPr>
-          <w:i w:val="0"/>
-          <w:color w:val="auto"/>
-          <w:sz w:val="24"/>
-          <w:szCs w:val="24"/>
-        </w:rPr>
         <w:t>X</w:t>
       </w:r>
-      <w:bookmarkEnd w:id="35"/>
-      <w:proofErr w:type="spellEnd"/>
+      <w:bookmarkEnd w:id="34"/>
     </w:p>
     <w:p>
       <w:pPr>
@@ -10892,17 +9550,8 @@
           <w:sz w:val="20"/>
           <w:szCs w:val="20"/>
         </w:rPr>
-        <w:t xml:space="preserve">Fonte: </w:t>
-      </w:r>
-      <w:proofErr w:type="spellStart"/>
-      <w:r>
-        <w:rPr>
-          <w:sz w:val="20"/>
-          <w:szCs w:val="20"/>
-        </w:rPr>
-        <w:t>Etf_DevLab</w:t>
-      </w:r>
-      <w:proofErr w:type="spellEnd"/>
+        <w:t>Fonte: Etf_DevLab</w:t>
+      </w:r>
       <w:r>
         <w:rPr>
           <w:rStyle w:val="Refdenotaderodap"/>
@@ -10934,11 +9583,11 @@
       <w:pPr>
         <w:pStyle w:val="Ttulo2"/>
       </w:pPr>
-      <w:bookmarkStart w:id="36" w:name="_Toc480551819"/>
+      <w:bookmarkStart w:id="35" w:name="_Toc480551819"/>
       <w:r>
         <w:t>4.7 Criação de interfaces gráficas</w:t>
       </w:r>
-      <w:bookmarkEnd w:id="36"/>
+      <w:bookmarkEnd w:id="35"/>
     </w:p>
     <w:p>
       <w:pPr>
@@ -10952,106 +9601,10 @@
       </w:pPr>
       <w:r>
         <w:tab/>
-        <w:t xml:space="preserve">A partir da escolha do </w:t>
-      </w:r>
-      <w:proofErr w:type="spellStart"/>
-      <w:r>
-        <w:t>JavaFX</w:t>
-      </w:r>
-      <w:proofErr w:type="spellEnd"/>
-      <w:r>
-        <w:t xml:space="preserve"> como API de desenvolvimento para interfaces gráficas, como exposto no tópico 4.6, </w:t>
-      </w:r>
-      <w:r>
-        <w:t xml:space="preserve">foi </w:t>
-      </w:r>
-      <w:proofErr w:type="spellStart"/>
-      <w:r>
-        <w:t>padrozinado</w:t>
-      </w:r>
-      <w:proofErr w:type="spellEnd"/>
-      <w:r>
-        <w:t xml:space="preserve"> que as telas do programa seriam feitas a partir do </w:t>
-      </w:r>
-      <w:proofErr w:type="spellStart"/>
-      <w:r>
-        <w:t>fxml</w:t>
-      </w:r>
-      <w:proofErr w:type="spellEnd"/>
-      <w:r>
-        <w:t xml:space="preserve"> e </w:t>
-      </w:r>
-      <w:proofErr w:type="spellStart"/>
-      <w:r>
-        <w:t>css</w:t>
-      </w:r>
-      <w:proofErr w:type="spellEnd"/>
-      <w:r>
-        <w:t xml:space="preserve">. O </w:t>
-      </w:r>
-      <w:proofErr w:type="spellStart"/>
-      <w:r>
-        <w:t>fxml</w:t>
-      </w:r>
-      <w:proofErr w:type="spellEnd"/>
-      <w:r>
-        <w:t xml:space="preserve"> é um método de se escrever estruturas da interface adotado pelo </w:t>
-      </w:r>
-      <w:proofErr w:type="spellStart"/>
-      <w:r>
-        <w:t>JavaFX</w:t>
-      </w:r>
-      <w:proofErr w:type="spellEnd"/>
-      <w:r>
-        <w:t xml:space="preserve"> que funciona como o </w:t>
-      </w:r>
-      <w:proofErr w:type="spellStart"/>
-      <w:r>
-        <w:t>xml</w:t>
-      </w:r>
-      <w:proofErr w:type="spellEnd"/>
-      <w:r>
-        <w:t xml:space="preserve">, cada </w:t>
-      </w:r>
-      <w:proofErr w:type="spellStart"/>
-      <w:r>
-        <w:t>tag</w:t>
-      </w:r>
-      <w:proofErr w:type="spellEnd"/>
-      <w:r>
-        <w:t xml:space="preserve"> representa um elemento da interface e pode-se colocar </w:t>
-      </w:r>
-      <w:proofErr w:type="spellStart"/>
-      <w:r>
-        <w:t>tags</w:t>
-      </w:r>
-      <w:proofErr w:type="spellEnd"/>
-      <w:r>
-        <w:t xml:space="preserve"> dentro de </w:t>
-      </w:r>
-      <w:proofErr w:type="spellStart"/>
-      <w:r>
-        <w:t>tags</w:t>
-      </w:r>
-      <w:proofErr w:type="spellEnd"/>
-      <w:r>
-        <w:t xml:space="preserve"> gerando um esquema hierárquico e organizado. Já o </w:t>
-      </w:r>
-      <w:proofErr w:type="spellStart"/>
-      <w:r>
-        <w:t>css</w:t>
-      </w:r>
-      <w:proofErr w:type="spellEnd"/>
-      <w:r>
-        <w:t xml:space="preserve"> é uma linguagem de estilos muito utilizada nos programas Web, mas que também se aplica ao </w:t>
-      </w:r>
-      <w:proofErr w:type="spellStart"/>
-      <w:r>
-        <w:t>JavaFx</w:t>
-      </w:r>
-      <w:proofErr w:type="spellEnd"/>
-      <w:r>
-        <w:t>.</w:t>
+        <w:t xml:space="preserve">A partir da escolha do JavaFX como API de desenvolvimento para interfaces gráficas, como exposto no tópico 4.6, </w:t>
+      </w:r>
+      <w:r>
+        <w:t>foi padrozinado que as telas do programa seriam feitas a partir do fxml e css. O fxml é um método de se escrever estruturas da interface adotado pelo JavaFX que funciona como o xml, cada tag representa um elemento da interface e pode-se colocar tags dentro de tags gerando um esquema hierárquico e organizado. Já o css é uma linguagem de estilos muito utilizada nos programas Web, mas que também se aplica ao JavaFx.</w:t>
       </w:r>
     </w:p>
     <w:p>
@@ -11061,90 +9614,10 @@
       </w:pPr>
       <w:r>
         <w:tab/>
-        <w:t xml:space="preserve">Com o objetivo de agilizar a criação de interfaces gráficas, o grupo optou pela utilização de uma ferramenta de criação de interfaces baseadas no </w:t>
-      </w:r>
-      <w:proofErr w:type="spellStart"/>
-      <w:r>
-        <w:t>fxml</w:t>
-      </w:r>
-      <w:proofErr w:type="spellEnd"/>
-      <w:r>
-        <w:t xml:space="preserve"> do </w:t>
-      </w:r>
-      <w:proofErr w:type="spellStart"/>
-      <w:r>
-        <w:t>JavaFX</w:t>
-      </w:r>
-      <w:proofErr w:type="spellEnd"/>
-      <w:r>
-        <w:t xml:space="preserve">. A ferramenta que é chamada de </w:t>
-      </w:r>
-      <w:proofErr w:type="spellStart"/>
-      <w:r>
-        <w:t>Gluon</w:t>
-      </w:r>
-      <w:proofErr w:type="spellEnd"/>
-      <w:r>
-        <w:t xml:space="preserve"> </w:t>
-      </w:r>
-      <w:proofErr w:type="spellStart"/>
-      <w:r>
-        <w:t>SceneBuilder</w:t>
-      </w:r>
-      <w:proofErr w:type="spellEnd"/>
-      <w:r>
-        <w:t xml:space="preserve"> foi criada para gerar interfaces por meio do </w:t>
-      </w:r>
-      <w:proofErr w:type="spellStart"/>
-      <w:r>
-        <w:t>drag</w:t>
-      </w:r>
-      <w:proofErr w:type="spellEnd"/>
-      <w:r>
-        <w:t xml:space="preserve"> </w:t>
-      </w:r>
-      <w:proofErr w:type="spellStart"/>
-      <w:r>
-        <w:t>and</w:t>
-      </w:r>
-      <w:proofErr w:type="spellEnd"/>
-      <w:r>
-        <w:t xml:space="preserve"> </w:t>
-      </w:r>
-      <w:proofErr w:type="spellStart"/>
-      <w:r>
-        <w:t>drop</w:t>
-      </w:r>
-      <w:proofErr w:type="spellEnd"/>
-      <w:r>
-        <w:t>, ou seja, no menu</w:t>
-      </w:r>
-      <w:r>
-        <w:t xml:space="preserve"> de </w:t>
-      </w:r>
-      <w:proofErr w:type="spellStart"/>
-      <w:r>
-        <w:t>elemenos</w:t>
-      </w:r>
-      <w:proofErr w:type="spellEnd"/>
-      <w:r>
-        <w:t xml:space="preserve"> é possível escolher uma gama de componentes gráficos do </w:t>
-      </w:r>
-      <w:proofErr w:type="spellStart"/>
-      <w:r>
-        <w:t>JavaFX</w:t>
-      </w:r>
-      <w:proofErr w:type="spellEnd"/>
-      <w:r>
-        <w:t xml:space="preserve"> e arrastar direto para a janela a ser criada, dessa forma, há uma grande abstração de qualquer tipo de código que poderia levar um tempo </w:t>
-      </w:r>
-      <w:proofErr w:type="spellStart"/>
-      <w:r>
-        <w:t>desnessário</w:t>
-      </w:r>
-      <w:proofErr w:type="spellEnd"/>
-      <w:r>
-        <w:t xml:space="preserve"> para ser programado.</w:t>
+        <w:t>Com o objetivo de agilizar a criação de interfaces gráficas, o grupo optou pela utilização de uma ferramenta de criação de interfaces baseadas no fxml do JavaFX. A ferramenta que é chamada de Gluon SceneBuilder foi criada para gerar interfaces por meio do drag and drop, ou seja, no menu</w:t>
+      </w:r>
+      <w:r>
+        <w:t xml:space="preserve"> de elemenos é possível escolher uma gama de componentes gráficos do JavaFX e arrastar direto para a janela a ser criada, dessa forma, há uma grande abstração de qualquer tipo de código que poderia levar um tempo desnessário para ser programado.</w:t>
       </w:r>
     </w:p>
     <w:p>
@@ -11154,15 +9627,7 @@
       </w:pPr>
       <w:r>
         <w:tab/>
-        <w:t xml:space="preserve">A janela de desenvolvimento do </w:t>
-      </w:r>
-      <w:proofErr w:type="spellStart"/>
-      <w:r>
-        <w:t>SceneBuilder</w:t>
-      </w:r>
-      <w:proofErr w:type="spellEnd"/>
-      <w:r>
-        <w:t xml:space="preserve"> e uma interface criada a partir d</w:t>
+        <w:t>A janela de desenvolvimento do SceneBuilder e uma interface criada a partir d</w:t>
       </w:r>
       <w:r>
         <w:t>ele podem s</w:t>
@@ -11207,7 +9672,7 @@
                     <pic:cNvPicPr/>
                   </pic:nvPicPr>
                   <pic:blipFill rotWithShape="1">
-                    <a:blip r:embed="rId13"/>
+                    <a:blip r:embed="rId14"/>
                     <a:srcRect b="5882"/>
                     <a:stretch/>
                   </pic:blipFill>
@@ -11247,7 +9712,7 @@
           <w:szCs w:val="24"/>
         </w:rPr>
       </w:pPr>
-      <w:bookmarkStart w:id="37" w:name="_Toc480551883"/>
+      <w:bookmarkStart w:id="36" w:name="_Toc480551883"/>
       <w:r>
         <w:rPr>
           <w:i w:val="0"/>
@@ -11310,40 +9775,9 @@
           <w:sz w:val="24"/>
           <w:szCs w:val="24"/>
         </w:rPr>
-        <w:t xml:space="preserve"> - </w:t>
-      </w:r>
-      <w:proofErr w:type="spellStart"/>
-      <w:r>
-        <w:rPr>
-          <w:i w:val="0"/>
-          <w:color w:val="auto"/>
-          <w:sz w:val="24"/>
-          <w:szCs w:val="24"/>
-        </w:rPr>
-        <w:t>Gluon</w:t>
-      </w:r>
-      <w:proofErr w:type="spellEnd"/>
-      <w:r>
-        <w:rPr>
-          <w:i w:val="0"/>
-          <w:color w:val="auto"/>
-          <w:sz w:val="24"/>
-          <w:szCs w:val="24"/>
-        </w:rPr>
-        <w:t xml:space="preserve"> </w:t>
-      </w:r>
-      <w:proofErr w:type="spellStart"/>
-      <w:r>
-        <w:rPr>
-          <w:i w:val="0"/>
-          <w:color w:val="auto"/>
-          <w:sz w:val="24"/>
-          <w:szCs w:val="24"/>
-        </w:rPr>
-        <w:t>SceneBuilder</w:t>
-      </w:r>
-      <w:bookmarkEnd w:id="37"/>
-      <w:proofErr w:type="spellEnd"/>
+        <w:t xml:space="preserve"> - Gluon SceneBuilder</w:t>
+      </w:r>
+      <w:bookmarkEnd w:id="36"/>
     </w:p>
     <w:p>
       <w:pPr>
@@ -11376,11 +9810,11 @@
       <w:pPr>
         <w:pStyle w:val="Ttulo2"/>
       </w:pPr>
-      <w:bookmarkStart w:id="38" w:name="_Toc480551820"/>
+      <w:bookmarkStart w:id="37" w:name="_Toc480551820"/>
       <w:r>
         <w:t>4.8 Compartilhador de arquivos e controlador de versões</w:t>
       </w:r>
-      <w:bookmarkEnd w:id="38"/>
+      <w:bookmarkEnd w:id="37"/>
     </w:p>
     <w:p>
       <w:pPr>
@@ -11430,15 +9864,7 @@
         <w:t xml:space="preserve">ram por utilizar o sistema GIT </w:t>
       </w:r>
       <w:r>
-        <w:t xml:space="preserve">em conjunto com o </w:t>
-      </w:r>
-      <w:proofErr w:type="spellStart"/>
-      <w:r>
-        <w:t>Github</w:t>
-      </w:r>
-      <w:proofErr w:type="spellEnd"/>
-      <w:r>
-        <w:t>. Dessa forma, toda vez que algum arquivo fosse alterado era possível verificar se haviam sido feitas alterações no mesmo arquivo por outros participantes e facilmente gerenciar essas alterações.</w:t>
+        <w:t>em conjunto com o Github. Dessa forma, toda vez que algum arquivo fosse alterado era possível verificar se haviam sido feitas alterações no mesmo arquivo por outros participantes e facilmente gerenciar essas alterações.</w:t>
       </w:r>
     </w:p>
     <w:p>
@@ -11484,11 +9910,11 @@
       <w:pPr>
         <w:pStyle w:val="Ttulo1"/>
       </w:pPr>
-      <w:bookmarkStart w:id="39" w:name="_Toc480551821"/>
+      <w:bookmarkStart w:id="38" w:name="_Toc480551821"/>
       <w:r>
         <w:t>5 PROJETO</w:t>
       </w:r>
-      <w:bookmarkEnd w:id="39"/>
+      <w:bookmarkEnd w:id="38"/>
     </w:p>
     <w:p>
       <w:pPr>
@@ -11507,15 +9933,7 @@
       </w:pPr>
       <w:r>
         <w:tab/>
-        <w:t>Para demonstrar de forma prática um exemplo de comunicação de dados em redes foi produzido um chat de mensagens instantâneas intitulado “</w:t>
-      </w:r>
-      <w:proofErr w:type="spellStart"/>
-      <w:r>
-        <w:t>JChat</w:t>
-      </w:r>
-      <w:proofErr w:type="spellEnd"/>
-      <w:r>
-        <w:t>”, assim como descrito nos capítulos anteriores.</w:t>
+        <w:t>Para demonstrar de forma prática um exemplo de comunicação de dados em redes foi produzido um chat de mensagens instantâneas intitulado “JChat”, assim como descrito nos capítulos anteriores.</w:t>
       </w:r>
     </w:p>
     <w:p>
@@ -11554,11 +9972,11 @@
       <w:pPr>
         <w:pStyle w:val="Ttulo2"/>
       </w:pPr>
-      <w:bookmarkStart w:id="40" w:name="_Toc480551822"/>
+      <w:bookmarkStart w:id="39" w:name="_Toc480551822"/>
       <w:r>
         <w:t>5.1 Cliente</w:t>
       </w:r>
-      <w:bookmarkEnd w:id="40"/>
+      <w:bookmarkEnd w:id="39"/>
     </w:p>
     <w:p>
       <w:pPr>
@@ -11596,11 +10014,11 @@
       <w:pPr>
         <w:pStyle w:val="Ttulo3"/>
       </w:pPr>
-      <w:bookmarkStart w:id="41" w:name="_Toc480551823"/>
+      <w:bookmarkStart w:id="40" w:name="_Toc480551823"/>
       <w:r>
         <w:t>5.1.1 Tela de configuração</w:t>
       </w:r>
-      <w:bookmarkEnd w:id="41"/>
+      <w:bookmarkEnd w:id="40"/>
     </w:p>
     <w:p>
       <w:pPr>
@@ -11622,15 +10040,7 @@
         <w:t xml:space="preserve">Após ter rodado o servidor de sockets em qualquer IP disponível a tela de configuração é utilizada pelo usuário para a escolha deste servidor por meio do IP, após ter escolhido o servidor de sockets ele </w:t>
       </w:r>
       <w:r>
-        <w:t xml:space="preserve">é testado, caso não ocorra erros o utilizador é encaminhado a tela de </w:t>
-      </w:r>
-      <w:proofErr w:type="spellStart"/>
-      <w:r>
-        <w:t>login</w:t>
-      </w:r>
-      <w:proofErr w:type="spellEnd"/>
-      <w:r>
-        <w:t>, senão é lançada uma mensagem de erro contendo os detalhes do ocorrido</w:t>
+        <w:t>é testado, caso não ocorra erros o utilizador é encaminhado a tela de login, senão é lançada uma mensagem de erro contendo os detalhes do ocorrido</w:t>
       </w:r>
       <w:r>
         <w:t>. Além disso, é possível encontrar na tela um botão para sair do aplicativo</w:t>
@@ -11672,7 +10082,7 @@
                     <pic:cNvPicPr/>
                   </pic:nvPicPr>
                   <pic:blipFill rotWithShape="1">
-                    <a:blip r:embed="rId14"/>
+                    <a:blip r:embed="rId15"/>
                     <a:srcRect l="31254" t="22353" r="31044" b="45883"/>
                     <a:stretch/>
                   </pic:blipFill>
@@ -11712,7 +10122,7 @@
           <w:szCs w:val="24"/>
         </w:rPr>
       </w:pPr>
-      <w:bookmarkStart w:id="42" w:name="_Toc480551884"/>
+      <w:bookmarkStart w:id="41" w:name="_Toc480551884"/>
       <w:r>
         <w:rPr>
           <w:i w:val="0"/>
@@ -11777,7 +10187,7 @@
         </w:rPr>
         <w:t xml:space="preserve"> - Tela de configurações</w:t>
       </w:r>
-      <w:bookmarkEnd w:id="42"/>
+      <w:bookmarkEnd w:id="41"/>
     </w:p>
     <w:p>
       <w:pPr>
@@ -11811,16 +10221,11 @@
       <w:pPr>
         <w:pStyle w:val="Ttulo3"/>
       </w:pPr>
-      <w:bookmarkStart w:id="43" w:name="_Toc480551824"/>
-      <w:r>
-        <w:t xml:space="preserve">5.1.2 Tela de </w:t>
-      </w:r>
-      <w:proofErr w:type="spellStart"/>
-      <w:r>
-        <w:t>login</w:t>
-      </w:r>
-      <w:bookmarkEnd w:id="43"/>
-      <w:proofErr w:type="spellEnd"/>
+      <w:bookmarkStart w:id="42" w:name="_Toc480551824"/>
+      <w:r>
+        <w:t>5.1.2 Tela de login</w:t>
+      </w:r>
+      <w:bookmarkEnd w:id="42"/>
     </w:p>
     <w:p>
       <w:pPr>
@@ -11839,39 +10244,10 @@
       </w:pPr>
       <w:r>
         <w:tab/>
-        <w:t xml:space="preserve">A tela de </w:t>
-      </w:r>
-      <w:proofErr w:type="spellStart"/>
-      <w:r>
-        <w:t>login</w:t>
-      </w:r>
-      <w:proofErr w:type="spellEnd"/>
-      <w:r>
-        <w:t xml:space="preserve"> é destinada a inserção de um </w:t>
-      </w:r>
-      <w:proofErr w:type="spellStart"/>
-      <w:r>
-        <w:t>nickname</w:t>
-      </w:r>
-      <w:proofErr w:type="spellEnd"/>
-      <w:r>
-        <w:t xml:space="preserve"> único disponível para que o usuário possa ser </w:t>
-      </w:r>
-      <w:proofErr w:type="spellStart"/>
-      <w:r>
-        <w:t>indentificado</w:t>
-      </w:r>
-      <w:proofErr w:type="spellEnd"/>
-      <w:r>
-        <w:t xml:space="preserve"> por todos os outros utilizadores que estejam online no momento. Outras funções desta tela são: Voltar a tela de configuração do servidor e testar o </w:t>
-      </w:r>
-      <w:proofErr w:type="spellStart"/>
-      <w:r>
-        <w:t>nickname</w:t>
-      </w:r>
-      <w:proofErr w:type="spellEnd"/>
-      <w:r>
-        <w:t xml:space="preserve"> e aceder a interface principal, caso haja um erro uma mensagem será mostrada ao usuário e o acesso ao chat será impedido.</w:t>
+        <w:t xml:space="preserve">A tela de login é destinada a inserção de um nickname único disponível para que o usuário possa ser </w:t>
+      </w:r>
+      <w:r>
+        <w:t>indentificado por todos os outros utilizadores que estejam online no momento. Outras funções desta tela são: Voltar a tela de configuração do servidor e testar o nickname e aceder a interface principal, caso haja um erro uma mensagem será mostrada ao usuário e o acesso ao chat será impedido.</w:t>
       </w:r>
       <w:r>
         <w:t xml:space="preserve"> A estrutura desta tela está disponível na figura 6:</w:t>
@@ -11909,7 +10285,7 @@
                     <pic:cNvPicPr/>
                   </pic:nvPicPr>
                   <pic:blipFill rotWithShape="1">
-                    <a:blip r:embed="rId15"/>
+                    <a:blip r:embed="rId16"/>
                     <a:srcRect l="37868" t="20294" r="24595" b="47647"/>
                     <a:stretch/>
                   </pic:blipFill>
@@ -11949,7 +10325,7 @@
           <w:szCs w:val="24"/>
         </w:rPr>
       </w:pPr>
-      <w:bookmarkStart w:id="44" w:name="_Toc480551885"/>
+      <w:bookmarkStart w:id="43" w:name="_Toc480551885"/>
       <w:r>
         <w:rPr>
           <w:i w:val="0"/>
@@ -12012,20 +10388,9 @@
           <w:sz w:val="24"/>
           <w:szCs w:val="24"/>
         </w:rPr>
-        <w:t xml:space="preserve"> - Tela de </w:t>
-      </w:r>
-      <w:proofErr w:type="spellStart"/>
-      <w:r>
-        <w:rPr>
-          <w:i w:val="0"/>
-          <w:color w:val="auto"/>
-          <w:sz w:val="24"/>
-          <w:szCs w:val="24"/>
-        </w:rPr>
-        <w:t>login</w:t>
-      </w:r>
-      <w:bookmarkEnd w:id="44"/>
-      <w:proofErr w:type="spellEnd"/>
+        <w:t xml:space="preserve"> - Tela de login</w:t>
+      </w:r>
+      <w:bookmarkEnd w:id="43"/>
     </w:p>
     <w:p>
       <w:pPr>
@@ -12084,7 +10449,7 @@
       <w:pPr>
         <w:pStyle w:val="Ttulo3"/>
       </w:pPr>
-      <w:bookmarkStart w:id="45" w:name="_Toc480551825"/>
+      <w:bookmarkStart w:id="44" w:name="_Toc480551825"/>
       <w:r>
         <w:lastRenderedPageBreak/>
         <w:t>5.1.</w:t>
@@ -12095,7 +10460,7 @@
       <w:r>
         <w:t xml:space="preserve"> Chat global</w:t>
       </w:r>
-      <w:bookmarkEnd w:id="45"/>
+      <w:bookmarkEnd w:id="44"/>
     </w:p>
     <w:p>
       <w:pPr>
@@ -12117,15 +10482,7 @@
         <w:t xml:space="preserve">Esta tela corresponde a principal do sistema, por meio dela é possível </w:t>
       </w:r>
       <w:r>
-        <w:t xml:space="preserve">conversar com todos os usuários por meio de um chat global. O usuário também tem a opção de fazer </w:t>
-      </w:r>
-      <w:proofErr w:type="spellStart"/>
-      <w:r>
-        <w:t>logoff</w:t>
-      </w:r>
-      <w:proofErr w:type="spellEnd"/>
-      <w:r>
-        <w:t>.</w:t>
+        <w:t>conversar com todos os usuários por meio de um chat global. O usuário também tem a opção de fazer logoff.</w:t>
       </w:r>
       <w:r>
         <w:t xml:space="preserve"> O chat global pode ser visto na figura 7:</w:t>
@@ -12170,7 +10527,7 @@
                     <pic:cNvPicPr/>
                   </pic:nvPicPr>
                   <pic:blipFill rotWithShape="1">
-                    <a:blip r:embed="rId16" cstate="print">
+                    <a:blip r:embed="rId17" cstate="print">
                       <a:extLst>
                         <a:ext uri="{28A0092B-C50C-407E-A947-70E740481C1C}">
                           <a14:useLocalDpi xmlns:a14="http://schemas.microsoft.com/office/drawing/2010/main" val="0"/>
@@ -12210,7 +10567,7 @@
         <w:spacing w:after="0" w:line="360" w:lineRule="auto"/>
         <w:jc w:val="center"/>
       </w:pPr>
-      <w:bookmarkStart w:id="46" w:name="_Toc480551886"/>
+      <w:bookmarkStart w:id="45" w:name="_Toc480551886"/>
       <w:r>
         <w:rPr>
           <w:i w:val="0"/>
@@ -12275,7 +10632,7 @@
         </w:rPr>
         <w:t xml:space="preserve"> - Chat global</w:t>
       </w:r>
-      <w:bookmarkEnd w:id="46"/>
+      <w:bookmarkEnd w:id="45"/>
     </w:p>
     <w:p>
       <w:pPr>
@@ -12310,14 +10667,14 @@
       <w:pPr>
         <w:pStyle w:val="Ttulo3"/>
       </w:pPr>
-      <w:bookmarkStart w:id="47" w:name="_Toc480551826"/>
+      <w:bookmarkStart w:id="46" w:name="_Toc480551826"/>
       <w:r>
         <w:t>5.1.4</w:t>
       </w:r>
       <w:r>
         <w:t xml:space="preserve"> Usuários disponíveis</w:t>
       </w:r>
-      <w:bookmarkEnd w:id="47"/>
+      <w:bookmarkEnd w:id="46"/>
     </w:p>
     <w:p>
       <w:pPr>
@@ -12336,15 +10693,7 @@
       </w:pPr>
       <w:r>
         <w:tab/>
-        <w:t xml:space="preserve">No menu lateral presente na tela principal está presente a lista com todos os usuários disponíveis no momento, eles são apresentados por meio do </w:t>
-      </w:r>
-      <w:proofErr w:type="spellStart"/>
-      <w:r>
-        <w:t>nickname</w:t>
-      </w:r>
-      <w:proofErr w:type="spellEnd"/>
-      <w:r>
-        <w:t xml:space="preserve"> que eles escolheram na entrada da aplicação, a partir do clique </w:t>
+        <w:t xml:space="preserve">No menu lateral presente na tela principal está presente a lista com todos os usuários disponíveis no momento, eles são apresentados por meio do nickname que eles escolheram na entrada da aplicação, a partir do clique </w:t>
       </w:r>
       <w:r>
         <w:t xml:space="preserve">em qualquer um </w:t>
@@ -12393,7 +10742,7 @@
                     <pic:cNvPicPr/>
                   </pic:nvPicPr>
                   <pic:blipFill rotWithShape="1">
-                    <a:blip r:embed="rId16" cstate="print">
+                    <a:blip r:embed="rId17" cstate="print">
                       <a:extLst>
                         <a:ext uri="{28A0092B-C50C-407E-A947-70E740481C1C}">
                           <a14:useLocalDpi xmlns:a14="http://schemas.microsoft.com/office/drawing/2010/main" val="0"/>
@@ -12461,7 +10810,7 @@
         </w:rPr>
         <w:br w:type="textWrapping" w:clear="all"/>
       </w:r>
-      <w:bookmarkStart w:id="48" w:name="_Toc480551887"/>
+      <w:bookmarkStart w:id="47" w:name="_Toc480551887"/>
       <w:r>
         <w:rPr>
           <w:i w:val="0"/>
@@ -12526,7 +10875,7 @@
         </w:rPr>
         <w:t xml:space="preserve"> - Usuários disponíveis</w:t>
       </w:r>
-      <w:bookmarkEnd w:id="48"/>
+      <w:bookmarkEnd w:id="47"/>
     </w:p>
     <w:p>
       <w:pPr>
@@ -12549,12 +10898,12 @@
       <w:pPr>
         <w:pStyle w:val="Ttulo3"/>
       </w:pPr>
-      <w:bookmarkStart w:id="49" w:name="_Toc480551827"/>
+      <w:bookmarkStart w:id="48" w:name="_Toc480551827"/>
       <w:r>
         <w:lastRenderedPageBreak/>
         <w:t>5.1.2 Chat privado</w:t>
       </w:r>
-      <w:bookmarkEnd w:id="49"/>
+      <w:bookmarkEnd w:id="48"/>
     </w:p>
     <w:p>
       <w:pPr>
@@ -12623,7 +10972,7 @@
                     <pic:cNvPicPr/>
                   </pic:nvPicPr>
                   <pic:blipFill rotWithShape="1">
-                    <a:blip r:embed="rId17">
+                    <a:blip r:embed="rId18">
                       <a:extLst>
                         <a:ext uri="{28A0092B-C50C-407E-A947-70E740481C1C}">
                           <a14:useLocalDpi xmlns:a14="http://schemas.microsoft.com/office/drawing/2010/main" val="0"/>
@@ -12671,7 +11020,7 @@
       <w:r>
         <w:br w:type="textWrapping" w:clear="all"/>
       </w:r>
-      <w:bookmarkStart w:id="50" w:name="_Toc480551888"/>
+      <w:bookmarkStart w:id="49" w:name="_Toc480551888"/>
       <w:r>
         <w:rPr>
           <w:i w:val="0"/>
@@ -12736,7 +11085,7 @@
         </w:rPr>
         <w:t xml:space="preserve"> - Chat privado</w:t>
       </w:r>
-      <w:bookmarkEnd w:id="50"/>
+      <w:bookmarkEnd w:id="49"/>
     </w:p>
     <w:p>
       <w:pPr>
@@ -12771,7 +11120,7 @@
       <w:pPr>
         <w:pStyle w:val="Ttulo2"/>
       </w:pPr>
-      <w:bookmarkStart w:id="51" w:name="_Toc480551828"/>
+      <w:bookmarkStart w:id="50" w:name="_Toc480551828"/>
       <w:r>
         <w:t>5.2</w:t>
       </w:r>
@@ -12781,7 +11130,7 @@
       <w:r>
         <w:t>Servidor</w:t>
       </w:r>
-      <w:bookmarkEnd w:id="51"/>
+      <w:bookmarkEnd w:id="50"/>
     </w:p>
     <w:p>
       <w:pPr>
@@ -12816,26 +11165,10 @@
       </w:pPr>
       <w:r>
         <w:tab/>
-        <w:t xml:space="preserve">O servidor funciona basicamente em um loop continuo em que tenta aceitar novas conexões socket. Ao aceitar uma conexão é aberta </w:t>
-      </w:r>
-      <w:proofErr w:type="gramStart"/>
-      <w:r>
-        <w:t>uma thread</w:t>
-      </w:r>
-      <w:proofErr w:type="gramEnd"/>
-      <w:r>
-        <w:t xml:space="preserve"> que ficará responsável </w:t>
-      </w:r>
-      <w:r>
-        <w:t xml:space="preserve">por manter o canal entre cliente e servidor aberto e reconhecendo as interações do usuário, no projeto esse fluxo é denominado </w:t>
-      </w:r>
-      <w:proofErr w:type="spellStart"/>
-      <w:r>
-        <w:t>ClientSession</w:t>
-      </w:r>
-      <w:proofErr w:type="spellEnd"/>
-      <w:r>
-        <w:t>.</w:t>
+        <w:t xml:space="preserve">O servidor funciona basicamente em um loop continuo em que tenta aceitar novas conexões socket. Ao aceitar uma conexão é aberta uma thread que ficará responsável </w:t>
+      </w:r>
+      <w:r>
+        <w:t>por manter o canal entre cliente e servidor aberto e reconhecendo as interações do usuário, no projeto esse fluxo é denominado ClientSession.</w:t>
       </w:r>
     </w:p>
     <w:p>
@@ -12854,12 +11187,12 @@
       <w:pPr>
         <w:pStyle w:val="Ttulo3"/>
       </w:pPr>
-      <w:bookmarkStart w:id="52" w:name="_Toc480551829"/>
+      <w:bookmarkStart w:id="51" w:name="_Toc480551829"/>
       <w:r>
         <w:lastRenderedPageBreak/>
         <w:t>5.2.1 Sessão do cliente</w:t>
       </w:r>
-      <w:bookmarkEnd w:id="52"/>
+      <w:bookmarkEnd w:id="51"/>
     </w:p>
     <w:p>
       <w:pPr>
@@ -12897,11 +11230,11 @@
       <w:pPr>
         <w:pStyle w:val="Ttulo3"/>
       </w:pPr>
-      <w:bookmarkStart w:id="53" w:name="_Toc480551830"/>
+      <w:bookmarkStart w:id="52" w:name="_Toc480551830"/>
       <w:r>
         <w:t>5.2.2 Tipos de requisições</w:t>
       </w:r>
-      <w:bookmarkEnd w:id="53"/>
+      <w:bookmarkEnd w:id="52"/>
     </w:p>
     <w:p>
       <w:pPr>
@@ -12979,7 +11312,6 @@
         <w:tab/>
         <w:t xml:space="preserve">SEND_OR_RECEIVE_MSG: Este tipo de requisição é </w:t>
       </w:r>
-      <w:proofErr w:type="gramStart"/>
       <w:r>
         <w:rPr>
           <w:rFonts w:cs="Arial"/>
@@ -12987,7 +11319,6 @@
         </w:rPr>
         <w:t>processada</w:t>
       </w:r>
-      <w:proofErr w:type="gramEnd"/>
       <w:r>
         <w:rPr>
           <w:rFonts w:cs="Arial"/>
@@ -13014,23 +11345,7 @@
           <w:szCs w:val="24"/>
         </w:rPr>
         <w:tab/>
-        <w:t xml:space="preserve">LOGIN: No momento da entrada do usuário do sistema é enviada uma requisição deste tipo ao servidor, caso o </w:t>
-      </w:r>
-      <w:proofErr w:type="spellStart"/>
-      <w:r>
-        <w:rPr>
-          <w:rFonts w:cs="Arial"/>
-          <w:szCs w:val="24"/>
-        </w:rPr>
-        <w:t>login</w:t>
-      </w:r>
-      <w:proofErr w:type="spellEnd"/>
-      <w:r>
-        <w:rPr>
-          <w:rFonts w:cs="Arial"/>
-          <w:szCs w:val="24"/>
-        </w:rPr>
-        <w:t xml:space="preserve"> ocorra de forma </w:t>
+        <w:t xml:space="preserve">LOGIN: No momento da entrada do usuário do sistema é enviada uma requisição deste tipo ao servidor, caso o login ocorra de forma </w:t>
       </w:r>
       <w:r>
         <w:rPr>
@@ -13554,8 +11869,8 @@
           <w:sz w:val="22"/>
         </w:rPr>
       </w:pPr>
-      <w:bookmarkStart w:id="54" w:name="_Toc458681093"/>
-      <w:bookmarkStart w:id="55" w:name="_Toc480551831"/>
+      <w:bookmarkStart w:id="53" w:name="_Toc458681093"/>
+      <w:bookmarkStart w:id="54" w:name="_Toc480551831"/>
       <w:r>
         <w:lastRenderedPageBreak/>
         <w:t>6</w:t>
@@ -13566,8 +11881,8 @@
       <w:r>
         <w:t>Referência Bibliográfica</w:t>
       </w:r>
+      <w:bookmarkEnd w:id="53"/>
       <w:bookmarkEnd w:id="54"/>
-      <w:bookmarkEnd w:id="55"/>
     </w:p>
     <w:p>
       <w:pPr>
@@ -13629,25 +11944,9 @@
           <w:rFonts w:cs="Arial"/>
           <w:szCs w:val="24"/>
         </w:rPr>
-        <w:t xml:space="preserve">Graduado em Ciência da Computação pela </w:t>
-      </w:r>
-      <w:proofErr w:type="spellStart"/>
-      <w:r>
-        <w:rPr>
-          <w:rFonts w:cs="Arial"/>
-          <w:szCs w:val="24"/>
-        </w:rPr>
-        <w:t>Freevale</w:t>
-      </w:r>
-      <w:proofErr w:type="spellEnd"/>
-      <w:r>
-        <w:rPr>
-          <w:rFonts w:cs="Arial"/>
-          <w:szCs w:val="24"/>
-        </w:rPr>
-        <w:t>. Disponível em: &lt;</w:t>
-      </w:r>
-      <w:hyperlink r:id="rId18" w:history="1">
+        <w:t>Graduado em Ciência da Computação pela Freevale. Disponível em: &lt;</w:t>
+      </w:r>
+      <w:hyperlink r:id="rId19" w:history="1">
         <w:r>
           <w:rPr>
             <w:rStyle w:val="Hyperlink"/>
@@ -13768,7 +12067,7 @@
         </w:rPr>
         <w:t>&lt;</w:t>
       </w:r>
-      <w:hyperlink r:id="rId19" w:history="1">
+      <w:hyperlink r:id="rId20" w:history="1">
         <w:r>
           <w:rPr>
             <w:rStyle w:val="Hyperlink"/>
@@ -13856,23 +12155,7 @@
           <w:rFonts w:cs="Arial"/>
           <w:szCs w:val="24"/>
         </w:rPr>
-        <w:t xml:space="preserve">Professor no centro universitário </w:t>
-      </w:r>
-      <w:proofErr w:type="spellStart"/>
-      <w:r>
-        <w:rPr>
-          <w:rFonts w:cs="Arial"/>
-          <w:szCs w:val="24"/>
-        </w:rPr>
-        <w:t>Unipê</w:t>
-      </w:r>
-      <w:proofErr w:type="spellEnd"/>
-      <w:r>
-        <w:rPr>
-          <w:rFonts w:cs="Arial"/>
-          <w:szCs w:val="24"/>
-        </w:rPr>
-        <w:t xml:space="preserve">. Disponível em: </w:t>
+        <w:t xml:space="preserve">Professor no centro universitário Unipê. Disponível em: </w:t>
       </w:r>
     </w:p>
     <w:p>
@@ -13891,7 +12174,7 @@
         </w:rPr>
         <w:t>&lt;</w:t>
       </w:r>
-      <w:hyperlink r:id="rId20" w:history="1">
+      <w:hyperlink r:id="rId21" w:history="1">
         <w:r>
           <w:rPr>
             <w:rStyle w:val="Hyperlink"/>
@@ -13931,6 +12214,132 @@
     <w:p>
       <w:pPr>
         <w:spacing w:after="0" w:line="360" w:lineRule="auto"/>
+        <w:jc w:val="both"/>
+        <w:rPr>
+          <w:rFonts w:cs="Arial"/>
+          <w:szCs w:val="24"/>
+        </w:rPr>
+      </w:pPr>
+    </w:p>
+    <w:p>
+      <w:pPr>
+        <w:spacing w:after="0" w:line="360" w:lineRule="auto"/>
+        <w:jc w:val="both"/>
+        <w:rPr>
+          <w:rFonts w:cs="Arial"/>
+          <w:szCs w:val="24"/>
+        </w:rPr>
+      </w:pPr>
+      <w:r>
+        <w:rPr>
+          <w:rFonts w:cs="Arial"/>
+          <w:szCs w:val="24"/>
+        </w:rPr>
+        <w:t>OLIVEIR</w:t>
+      </w:r>
+      <w:r>
+        <w:rPr>
+          <w:rFonts w:cs="Arial"/>
+          <w:szCs w:val="24"/>
+        </w:rPr>
+        <w:t xml:space="preserve">, </w:t>
+      </w:r>
+      <w:r>
+        <w:rPr>
+          <w:rFonts w:cs="Arial"/>
+          <w:szCs w:val="24"/>
+        </w:rPr>
+        <w:t>Mike</w:t>
+      </w:r>
+      <w:r>
+        <w:rPr>
+          <w:rFonts w:cs="Arial"/>
+          <w:szCs w:val="24"/>
+        </w:rPr>
+        <w:t xml:space="preserve">. </w:t>
+      </w:r>
+      <w:r>
+        <w:rPr>
+          <w:rFonts w:cs="Arial"/>
+          <w:szCs w:val="24"/>
+        </w:rPr>
+        <w:t>IT professional</w:t>
+      </w:r>
+      <w:r>
+        <w:rPr>
+          <w:rFonts w:cs="Arial"/>
+          <w:szCs w:val="24"/>
+        </w:rPr>
+        <w:t xml:space="preserve">. Disponível em: </w:t>
+      </w:r>
+    </w:p>
+    <w:p>
+      <w:pPr>
+        <w:spacing w:after="0" w:line="360" w:lineRule="auto"/>
+        <w:jc w:val="both"/>
+        <w:rPr>
+          <w:rFonts w:cs="Arial"/>
+          <w:szCs w:val="24"/>
+        </w:rPr>
+      </w:pPr>
+      <w:r>
+        <w:rPr>
+          <w:rFonts w:cs="Arial"/>
+          <w:szCs w:val="24"/>
+        </w:rPr>
+        <w:t>&lt;</w:t>
+      </w:r>
+      <w:hyperlink r:id="rId22" w:history="1">
+        <w:r>
+          <w:rPr>
+            <w:rStyle w:val="Hyperlink"/>
+            <w:rFonts w:cs="Arial"/>
+            <w:szCs w:val="24"/>
+          </w:rPr>
+          <w:t>http://www.itprc.com/tcpipfaq/</w:t>
+        </w:r>
+      </w:hyperlink>
+      <w:r>
+        <w:rPr>
+          <w:rFonts w:cs="Arial"/>
+          <w:szCs w:val="24"/>
+        </w:rPr>
+        <w:t xml:space="preserve"> &gt;. 1999</w:t>
+      </w:r>
+      <w:r>
+        <w:rPr>
+          <w:rFonts w:cs="Arial"/>
+          <w:szCs w:val="24"/>
+        </w:rPr>
+        <w:t>. A</w:t>
+      </w:r>
+      <w:r>
+        <w:rPr>
+          <w:rFonts w:cs="Arial"/>
+          <w:szCs w:val="24"/>
+        </w:rPr>
+        <w:t>cesso em: 22</w:t>
+      </w:r>
+      <w:bookmarkStart w:id="55" w:name="_GoBack"/>
+      <w:bookmarkEnd w:id="55"/>
+      <w:r>
+        <w:rPr>
+          <w:rFonts w:cs="Arial"/>
+          <w:szCs w:val="24"/>
+        </w:rPr>
+        <w:t xml:space="preserve"> de abril de 2017</w:t>
+      </w:r>
+      <w:r>
+        <w:rPr>
+          <w:rFonts w:cs="Arial"/>
+          <w:szCs w:val="24"/>
+        </w:rPr>
+        <w:t>.</w:t>
+      </w:r>
+    </w:p>
+    <w:p>
+      <w:pPr>
+        <w:spacing w:after="0" w:line="360" w:lineRule="auto"/>
         <w:rPr>
           <w:rFonts w:cs="Arial"/>
           <w:szCs w:val="24"/>
@@ -13980,36 +12389,39 @@
           <w:b/>
           <w:szCs w:val="24"/>
         </w:rPr>
-        <w:t xml:space="preserve">Computer Networks, </w:t>
-      </w:r>
-      <w:proofErr w:type="spellStart"/>
-      <w:r>
-        <w:rPr>
-          <w:rFonts w:cs="Arial"/>
-          <w:b/>
-          <w:szCs w:val="24"/>
-        </w:rPr>
-        <w:t>Fourth</w:t>
-      </w:r>
-      <w:proofErr w:type="spellEnd"/>
-      <w:r>
-        <w:rPr>
-          <w:rFonts w:cs="Arial"/>
-          <w:b/>
+        <w:t>Computer Networks, Fourth edition</w:t>
+      </w:r>
+      <w:r>
+        <w:rPr>
+          <w:rFonts w:cs="Arial"/>
+          <w:szCs w:val="24"/>
+        </w:rPr>
+        <w:t>.</w:t>
+      </w:r>
+      <w:r>
+        <w:rPr>
+          <w:rFonts w:cs="Arial"/>
+          <w:szCs w:val="24"/>
+        </w:rPr>
+        <w:t xml:space="preserve"> Vrije Universiteit. Amsterdã, Holanda. Tradução: </w:t>
+      </w:r>
+      <w:r>
+        <w:t>Vandenberg D. de Souza.</w:t>
+      </w:r>
+      <w:r>
+        <w:rPr>
+          <w:rFonts w:cs="Arial"/>
           <w:szCs w:val="24"/>
         </w:rPr>
         <w:t xml:space="preserve"> </w:t>
       </w:r>
-      <w:proofErr w:type="spellStart"/>
-      <w:r>
-        <w:rPr>
-          <w:rFonts w:cs="Arial"/>
-          <w:b/>
-          <w:szCs w:val="24"/>
-        </w:rPr>
-        <w:t>edition</w:t>
-      </w:r>
-      <w:proofErr w:type="spellEnd"/>
+      <w:r>
+        <w:rPr>
+          <w:rFonts w:cs="Arial"/>
+          <w:szCs w:val="24"/>
+        </w:rPr>
+        <w:t>Campus, 2011</w:t>
+      </w:r>
       <w:r>
         <w:rPr>
           <w:rFonts w:cs="Arial"/>
@@ -14017,66 +12429,103 @@
         </w:rPr>
         <w:t>.</w:t>
       </w:r>
-      <w:r>
-        <w:rPr>
-          <w:rFonts w:cs="Arial"/>
-          <w:szCs w:val="24"/>
-        </w:rPr>
-        <w:t xml:space="preserve"> </w:t>
-      </w:r>
-      <w:proofErr w:type="spellStart"/>
-      <w:r>
-        <w:rPr>
-          <w:rFonts w:cs="Arial"/>
-          <w:szCs w:val="24"/>
-        </w:rPr>
-        <w:t>Vrije</w:t>
-      </w:r>
-      <w:proofErr w:type="spellEnd"/>
-      <w:r>
-        <w:rPr>
-          <w:rFonts w:cs="Arial"/>
-          <w:szCs w:val="24"/>
-        </w:rPr>
-        <w:t xml:space="preserve"> </w:t>
-      </w:r>
-      <w:proofErr w:type="spellStart"/>
-      <w:r>
-        <w:rPr>
-          <w:rFonts w:cs="Arial"/>
-          <w:szCs w:val="24"/>
-        </w:rPr>
-        <w:t>Universiteit</w:t>
-      </w:r>
-      <w:proofErr w:type="spellEnd"/>
-      <w:r>
-        <w:rPr>
-          <w:rFonts w:cs="Arial"/>
-          <w:szCs w:val="24"/>
-        </w:rPr>
-        <w:t xml:space="preserve">. Amsterdã, Holanda. Tradução: </w:t>
-      </w:r>
-      <w:proofErr w:type="spellStart"/>
-      <w:r>
-        <w:t>Vandenberg</w:t>
-      </w:r>
-      <w:proofErr w:type="spellEnd"/>
-      <w:r>
-        <w:t xml:space="preserve"> D. de Souza.</w:t>
-      </w:r>
-      <w:r>
-        <w:rPr>
-          <w:rFonts w:cs="Arial"/>
-          <w:szCs w:val="24"/>
-        </w:rPr>
-        <w:t xml:space="preserve"> </w:t>
-      </w:r>
-      <w:r>
-        <w:rPr>
-          <w:rFonts w:cs="Arial"/>
-          <w:szCs w:val="24"/>
-        </w:rPr>
-        <w:t>Campus, 2011</w:t>
+    </w:p>
+    <w:p>
+      <w:pPr>
+        <w:spacing w:after="0" w:line="360" w:lineRule="auto"/>
+        <w:jc w:val="both"/>
+        <w:rPr>
+          <w:rFonts w:cs="Arial"/>
+          <w:szCs w:val="24"/>
+        </w:rPr>
+      </w:pPr>
+    </w:p>
+    <w:p>
+      <w:pPr>
+        <w:spacing w:after="0" w:line="360" w:lineRule="auto"/>
+        <w:jc w:val="both"/>
+        <w:rPr>
+          <w:rFonts w:cs="Arial"/>
+          <w:szCs w:val="24"/>
+        </w:rPr>
+      </w:pPr>
+      <w:r>
+        <w:rPr>
+          <w:rFonts w:cs="Arial"/>
+          <w:szCs w:val="24"/>
+        </w:rPr>
+        <w:t>TEIXEIRA</w:t>
+      </w:r>
+      <w:r>
+        <w:rPr>
+          <w:rFonts w:cs="Arial"/>
+          <w:szCs w:val="24"/>
+        </w:rPr>
+        <w:t xml:space="preserve">, </w:t>
+      </w:r>
+      <w:r>
+        <w:rPr>
+          <w:rFonts w:cs="Arial"/>
+          <w:szCs w:val="24"/>
+        </w:rPr>
+        <w:t>Nuno; HORTA, Tiago</w:t>
+      </w:r>
+      <w:r>
+        <w:rPr>
+          <w:rFonts w:cs="Arial"/>
+          <w:szCs w:val="24"/>
+        </w:rPr>
+        <w:t xml:space="preserve">. </w:t>
+      </w:r>
+      <w:r>
+        <w:rPr>
+          <w:rFonts w:cs="Arial"/>
+          <w:szCs w:val="24"/>
+        </w:rPr>
+        <w:t>Formação tecnológica na área de servidores</w:t>
+      </w:r>
+      <w:r>
+        <w:rPr>
+          <w:rFonts w:cs="Arial"/>
+          <w:szCs w:val="24"/>
+        </w:rPr>
+        <w:t>. Disponível em: &lt;</w:t>
+      </w:r>
+      <w:hyperlink r:id="rId23" w:history="1">
+        <w:r>
+          <w:rPr>
+            <w:rStyle w:val="Hyperlink"/>
+          </w:rPr>
+          <w:t>https://sites.google.com/site/wsxixa/terminologia-de-redes</w:t>
+        </w:r>
+      </w:hyperlink>
+      <w:r>
+        <w:rPr>
+          <w:rFonts w:cs="Arial"/>
+          <w:szCs w:val="24"/>
+        </w:rPr>
+        <w:t>&gt;. 2003</w:t>
+      </w:r>
+      <w:r>
+        <w:rPr>
+          <w:rFonts w:cs="Arial"/>
+          <w:szCs w:val="24"/>
+        </w:rPr>
+        <w:t>. A</w:t>
+      </w:r>
+      <w:r>
+        <w:rPr>
+          <w:rFonts w:cs="Arial"/>
+          <w:szCs w:val="24"/>
+        </w:rPr>
+        <w:t>cesso em: 22</w:t>
+      </w:r>
+      <w:r>
+        <w:rPr>
+          <w:rFonts w:cs="Arial"/>
+          <w:szCs w:val="24"/>
+        </w:rPr>
+        <w:t xml:space="preserve"> de abril de 2017</w:t>
       </w:r>
       <w:r>
         <w:rPr>
@@ -14140,7 +12589,7 @@
         </w:rPr>
         <w:t>Editor executivo do Clube do Hardware. Disponível em: &lt;</w:t>
       </w:r>
-      <w:hyperlink r:id="rId21" w:history="1">
+      <w:hyperlink r:id="rId24" w:history="1">
         <w:r>
           <w:rPr>
             <w:rStyle w:val="Hyperlink"/>
@@ -14180,7 +12629,7 @@
       </w:r>
     </w:p>
     <w:sectPr>
-      <w:headerReference w:type="default" r:id="rId22"/>
+      <w:headerReference w:type="default" r:id="rId25"/>
       <w:pgSz w:w="11907" w:h="16840" w:code="9"/>
       <w:pgMar w:top="1418" w:right="1418" w:bottom="1418" w:left="1418" w:header="709" w:footer="709" w:gutter="0"/>
       <w:cols w:space="708"/>
@@ -14285,7 +12734,6 @@
         <w:docPartUnique/>
       </w:docPartObj>
     </w:sdtPr>
-    <w:sdtEndPr/>
     <w:sdtContent>
       <w:p>
         <w:pPr>
@@ -14305,7 +12753,7 @@
           <w:rPr>
             <w:noProof/>
           </w:rPr>
-          <w:t>21</w:t>
+          <w:t>31</w:t>
         </w:r>
         <w:r>
           <w:fldChar w:fldCharType="end"/>
@@ -15104,6 +13552,7 @@
   <w:style w:type="character" w:default="1" w:styleId="Fontepargpadro">
     <w:name w:val="Default Paragraph Font"/>
     <w:uiPriority w:val="1"/>
+    <w:semiHidden/>
     <w:unhideWhenUsed/>
   </w:style>
   <w:style w:type="table" w:default="1" w:styleId="Tabelanormal">
@@ -15728,7 +14177,7 @@
 </file>
 
 <file path=customXml/itemProps1.xml><?xml version="1.0" encoding="utf-8"?>
-<ds:datastoreItem xmlns:ds="http://schemas.openxmlformats.org/officeDocument/2006/customXml" ds:itemID="{8A4B8CC1-5BDD-4368-B510-92C80A135DE9}">
+<ds:datastoreItem xmlns:ds="http://schemas.openxmlformats.org/officeDocument/2006/customXml" ds:itemID="{C85ED395-1330-4CF3-A6C6-8B4F326BC8E2}">
   <ds:schemaRefs>
     <ds:schemaRef ds:uri="http://schemas.openxmlformats.org/officeDocument/2006/bibliography"/>
   </ds:schemaRefs>

--- a/aps_redes.docx
+++ b/aps_redes.docx
@@ -1270,6 +1270,7 @@
         </w:rPr>
         <w:t xml:space="preserve">Coordenador: Prof. Fernando A. </w:t>
       </w:r>
+      <w:proofErr w:type="spellStart"/>
       <w:r>
         <w:rPr>
           <w:rFonts w:cs="Arial"/>
@@ -1279,6 +1280,7 @@
         </w:rPr>
         <w:t>Gotti</w:t>
       </w:r>
+      <w:proofErr w:type="spellEnd"/>
     </w:p>
     <w:p>
       <w:pPr>
@@ -2524,6 +2526,7 @@
         </w:rPr>
         <w:t xml:space="preserve">André Y. </w:t>
       </w:r>
+      <w:proofErr w:type="spellStart"/>
       <w:r>
         <w:rPr>
           <w:rFonts w:cs="Arial"/>
@@ -2533,6 +2536,7 @@
         </w:rPr>
         <w:t>Kusumoto</w:t>
       </w:r>
+      <w:proofErr w:type="spellEnd"/>
     </w:p>
     <w:p>
       <w:pPr>
@@ -2897,7 +2901,167 @@
           <w:rFonts w:cs="Arial"/>
           <w:szCs w:val="24"/>
         </w:rPr>
-        <w:t>The objective of this work presents a communication tool witch exposes the fundamental principles of network communication</w:t>
+        <w:t xml:space="preserve">The </w:t>
+      </w:r>
+      <w:proofErr w:type="spellStart"/>
+      <w:r>
+        <w:rPr>
+          <w:rFonts w:cs="Arial"/>
+          <w:szCs w:val="24"/>
+        </w:rPr>
+        <w:t>objective</w:t>
+      </w:r>
+      <w:proofErr w:type="spellEnd"/>
+      <w:r>
+        <w:rPr>
+          <w:rFonts w:cs="Arial"/>
+          <w:szCs w:val="24"/>
+        </w:rPr>
+        <w:t xml:space="preserve"> </w:t>
+      </w:r>
+      <w:proofErr w:type="spellStart"/>
+      <w:r>
+        <w:rPr>
+          <w:rFonts w:cs="Arial"/>
+          <w:szCs w:val="24"/>
+        </w:rPr>
+        <w:t>of</w:t>
+      </w:r>
+      <w:proofErr w:type="spellEnd"/>
+      <w:r>
+        <w:rPr>
+          <w:rFonts w:cs="Arial"/>
+          <w:szCs w:val="24"/>
+        </w:rPr>
+        <w:t xml:space="preserve"> </w:t>
+      </w:r>
+      <w:proofErr w:type="spellStart"/>
+      <w:r>
+        <w:rPr>
+          <w:rFonts w:cs="Arial"/>
+          <w:szCs w:val="24"/>
+        </w:rPr>
+        <w:t>this</w:t>
+      </w:r>
+      <w:proofErr w:type="spellEnd"/>
+      <w:r>
+        <w:rPr>
+          <w:rFonts w:cs="Arial"/>
+          <w:szCs w:val="24"/>
+        </w:rPr>
+        <w:t xml:space="preserve"> </w:t>
+      </w:r>
+      <w:proofErr w:type="spellStart"/>
+      <w:r>
+        <w:rPr>
+          <w:rFonts w:cs="Arial"/>
+          <w:szCs w:val="24"/>
+        </w:rPr>
+        <w:t>work</w:t>
+      </w:r>
+      <w:proofErr w:type="spellEnd"/>
+      <w:r>
+        <w:rPr>
+          <w:rFonts w:cs="Arial"/>
+          <w:szCs w:val="24"/>
+        </w:rPr>
+        <w:t xml:space="preserve"> </w:t>
+      </w:r>
+      <w:proofErr w:type="spellStart"/>
+      <w:r>
+        <w:rPr>
+          <w:rFonts w:cs="Arial"/>
+          <w:szCs w:val="24"/>
+        </w:rPr>
+        <w:t>presents</w:t>
+      </w:r>
+      <w:proofErr w:type="spellEnd"/>
+      <w:r>
+        <w:rPr>
+          <w:rFonts w:cs="Arial"/>
+          <w:szCs w:val="24"/>
+        </w:rPr>
+        <w:t xml:space="preserve"> a communication tool </w:t>
+      </w:r>
+      <w:proofErr w:type="spellStart"/>
+      <w:r>
+        <w:rPr>
+          <w:rFonts w:cs="Arial"/>
+          <w:szCs w:val="24"/>
+        </w:rPr>
+        <w:t>witch</w:t>
+      </w:r>
+      <w:proofErr w:type="spellEnd"/>
+      <w:r>
+        <w:rPr>
+          <w:rFonts w:cs="Arial"/>
+          <w:szCs w:val="24"/>
+        </w:rPr>
+        <w:t xml:space="preserve"> </w:t>
+      </w:r>
+      <w:proofErr w:type="spellStart"/>
+      <w:r>
+        <w:rPr>
+          <w:rFonts w:cs="Arial"/>
+          <w:szCs w:val="24"/>
+        </w:rPr>
+        <w:t>exposes</w:t>
+      </w:r>
+      <w:proofErr w:type="spellEnd"/>
+      <w:r>
+        <w:rPr>
+          <w:rFonts w:cs="Arial"/>
+          <w:szCs w:val="24"/>
+        </w:rPr>
+        <w:t xml:space="preserve"> </w:t>
+      </w:r>
+      <w:proofErr w:type="spellStart"/>
+      <w:r>
+        <w:rPr>
+          <w:rFonts w:cs="Arial"/>
+          <w:szCs w:val="24"/>
+        </w:rPr>
+        <w:t>the</w:t>
+      </w:r>
+      <w:proofErr w:type="spellEnd"/>
+      <w:r>
+        <w:rPr>
+          <w:rFonts w:cs="Arial"/>
+          <w:szCs w:val="24"/>
+        </w:rPr>
+        <w:t xml:space="preserve"> fundamental </w:t>
+      </w:r>
+      <w:proofErr w:type="spellStart"/>
+      <w:r>
+        <w:rPr>
+          <w:rFonts w:cs="Arial"/>
+          <w:szCs w:val="24"/>
+        </w:rPr>
+        <w:t>principles</w:t>
+      </w:r>
+      <w:proofErr w:type="spellEnd"/>
+      <w:r>
+        <w:rPr>
+          <w:rFonts w:cs="Arial"/>
+          <w:szCs w:val="24"/>
+        </w:rPr>
+        <w:t xml:space="preserve"> </w:t>
+      </w:r>
+      <w:proofErr w:type="spellStart"/>
+      <w:r>
+        <w:rPr>
+          <w:rFonts w:cs="Arial"/>
+          <w:szCs w:val="24"/>
+        </w:rPr>
+        <w:t>of</w:t>
+      </w:r>
+      <w:proofErr w:type="spellEnd"/>
+      <w:r>
+        <w:rPr>
+          <w:rFonts w:cs="Arial"/>
+          <w:szCs w:val="24"/>
+        </w:rPr>
+        <w:t xml:space="preserve"> network communication</w:t>
       </w:r>
       <w:r>
         <w:rPr>
@@ -2911,28 +3075,1253 @@
           <w:rFonts w:cs="Arial"/>
           <w:szCs w:val="24"/>
         </w:rPr>
-        <w:t xml:space="preserve"> Furthermore, this job is composed by the pillars of network computing, as: Network communication objective, main network applications,</w:t>
-      </w:r>
-      <w:r>
-        <w:rPr>
-          <w:rFonts w:cs="Arial"/>
-          <w:szCs w:val="24"/>
-        </w:rPr>
-        <w:t xml:space="preserve"> topology, termnology and other related topics. In this way, the implementation of an application based </w:t>
-      </w:r>
-      <w:r>
-        <w:rPr>
-          <w:rFonts w:cs="Arial"/>
-          <w:szCs w:val="24"/>
-        </w:rPr>
-        <w:t>on these fundamentals becomes an indisputably current topic and pertinent to Computer Science studies by addressing not only the concepts of networks, but also the knowledge of logic, programming and a wide range of areas Of computing.</w:t>
-      </w:r>
-      <w:r>
-        <w:rPr>
-          <w:rFonts w:cs="Arial"/>
-          <w:szCs w:val="24"/>
-        </w:rPr>
-        <w:t xml:space="preserve"> Further, the work aims enrich the computing community knowledge, the authors of the work and the Computing Science as a whole.</w:t>
+        <w:t xml:space="preserve"> </w:t>
+      </w:r>
+      <w:proofErr w:type="spellStart"/>
+      <w:r>
+        <w:rPr>
+          <w:rFonts w:cs="Arial"/>
+          <w:szCs w:val="24"/>
+        </w:rPr>
+        <w:t>Furthermore</w:t>
+      </w:r>
+      <w:proofErr w:type="spellEnd"/>
+      <w:r>
+        <w:rPr>
+          <w:rFonts w:cs="Arial"/>
+          <w:szCs w:val="24"/>
+        </w:rPr>
+        <w:t xml:space="preserve">, </w:t>
+      </w:r>
+      <w:proofErr w:type="spellStart"/>
+      <w:r>
+        <w:rPr>
+          <w:rFonts w:cs="Arial"/>
+          <w:szCs w:val="24"/>
+        </w:rPr>
+        <w:t>this</w:t>
+      </w:r>
+      <w:proofErr w:type="spellEnd"/>
+      <w:r>
+        <w:rPr>
+          <w:rFonts w:cs="Arial"/>
+          <w:szCs w:val="24"/>
+        </w:rPr>
+        <w:t xml:space="preserve"> </w:t>
+      </w:r>
+      <w:proofErr w:type="spellStart"/>
+      <w:r>
+        <w:rPr>
+          <w:rFonts w:cs="Arial"/>
+          <w:szCs w:val="24"/>
+        </w:rPr>
+        <w:t>job</w:t>
+      </w:r>
+      <w:proofErr w:type="spellEnd"/>
+      <w:r>
+        <w:rPr>
+          <w:rFonts w:cs="Arial"/>
+          <w:szCs w:val="24"/>
+        </w:rPr>
+        <w:t xml:space="preserve"> </w:t>
+      </w:r>
+      <w:proofErr w:type="spellStart"/>
+      <w:r>
+        <w:rPr>
+          <w:rFonts w:cs="Arial"/>
+          <w:szCs w:val="24"/>
+        </w:rPr>
+        <w:t>is</w:t>
+      </w:r>
+      <w:proofErr w:type="spellEnd"/>
+      <w:r>
+        <w:rPr>
+          <w:rFonts w:cs="Arial"/>
+          <w:szCs w:val="24"/>
+        </w:rPr>
+        <w:t xml:space="preserve"> </w:t>
+      </w:r>
+      <w:proofErr w:type="spellStart"/>
+      <w:r>
+        <w:rPr>
+          <w:rFonts w:cs="Arial"/>
+          <w:szCs w:val="24"/>
+        </w:rPr>
+        <w:t>composed</w:t>
+      </w:r>
+      <w:proofErr w:type="spellEnd"/>
+      <w:r>
+        <w:rPr>
+          <w:rFonts w:cs="Arial"/>
+          <w:szCs w:val="24"/>
+        </w:rPr>
+        <w:t xml:space="preserve"> </w:t>
+      </w:r>
+      <w:proofErr w:type="spellStart"/>
+      <w:r>
+        <w:rPr>
+          <w:rFonts w:cs="Arial"/>
+          <w:szCs w:val="24"/>
+        </w:rPr>
+        <w:t>by</w:t>
+      </w:r>
+      <w:proofErr w:type="spellEnd"/>
+      <w:r>
+        <w:rPr>
+          <w:rFonts w:cs="Arial"/>
+          <w:szCs w:val="24"/>
+        </w:rPr>
+        <w:t xml:space="preserve"> </w:t>
+      </w:r>
+      <w:proofErr w:type="spellStart"/>
+      <w:r>
+        <w:rPr>
+          <w:rFonts w:cs="Arial"/>
+          <w:szCs w:val="24"/>
+        </w:rPr>
+        <w:t>the</w:t>
+      </w:r>
+      <w:proofErr w:type="spellEnd"/>
+      <w:r>
+        <w:rPr>
+          <w:rFonts w:cs="Arial"/>
+          <w:szCs w:val="24"/>
+        </w:rPr>
+        <w:t xml:space="preserve"> </w:t>
+      </w:r>
+      <w:proofErr w:type="spellStart"/>
+      <w:r>
+        <w:rPr>
+          <w:rFonts w:cs="Arial"/>
+          <w:szCs w:val="24"/>
+        </w:rPr>
+        <w:t>pillars</w:t>
+      </w:r>
+      <w:proofErr w:type="spellEnd"/>
+      <w:r>
+        <w:rPr>
+          <w:rFonts w:cs="Arial"/>
+          <w:szCs w:val="24"/>
+        </w:rPr>
+        <w:t xml:space="preserve"> </w:t>
+      </w:r>
+      <w:proofErr w:type="spellStart"/>
+      <w:r>
+        <w:rPr>
+          <w:rFonts w:cs="Arial"/>
+          <w:szCs w:val="24"/>
+        </w:rPr>
+        <w:t>of</w:t>
+      </w:r>
+      <w:proofErr w:type="spellEnd"/>
+      <w:r>
+        <w:rPr>
+          <w:rFonts w:cs="Arial"/>
+          <w:szCs w:val="24"/>
+        </w:rPr>
+        <w:t xml:space="preserve"> network </w:t>
+      </w:r>
+      <w:proofErr w:type="spellStart"/>
+      <w:r>
+        <w:rPr>
+          <w:rFonts w:cs="Arial"/>
+          <w:szCs w:val="24"/>
+        </w:rPr>
+        <w:t>computing</w:t>
+      </w:r>
+      <w:proofErr w:type="spellEnd"/>
+      <w:r>
+        <w:rPr>
+          <w:rFonts w:cs="Arial"/>
+          <w:szCs w:val="24"/>
+        </w:rPr>
+        <w:t xml:space="preserve">, as: Network communication </w:t>
+      </w:r>
+      <w:proofErr w:type="spellStart"/>
+      <w:r>
+        <w:rPr>
+          <w:rFonts w:cs="Arial"/>
+          <w:szCs w:val="24"/>
+        </w:rPr>
+        <w:t>objective</w:t>
+      </w:r>
+      <w:proofErr w:type="spellEnd"/>
+      <w:r>
+        <w:rPr>
+          <w:rFonts w:cs="Arial"/>
+          <w:szCs w:val="24"/>
+        </w:rPr>
+        <w:t xml:space="preserve">, </w:t>
+      </w:r>
+      <w:proofErr w:type="spellStart"/>
+      <w:r>
+        <w:rPr>
+          <w:rFonts w:cs="Arial"/>
+          <w:szCs w:val="24"/>
+        </w:rPr>
+        <w:t>main</w:t>
+      </w:r>
+      <w:proofErr w:type="spellEnd"/>
+      <w:r>
+        <w:rPr>
+          <w:rFonts w:cs="Arial"/>
+          <w:szCs w:val="24"/>
+        </w:rPr>
+        <w:t xml:space="preserve"> network </w:t>
+      </w:r>
+      <w:proofErr w:type="spellStart"/>
+      <w:r>
+        <w:rPr>
+          <w:rFonts w:cs="Arial"/>
+          <w:szCs w:val="24"/>
+        </w:rPr>
+        <w:t>applications</w:t>
+      </w:r>
+      <w:proofErr w:type="spellEnd"/>
+      <w:r>
+        <w:rPr>
+          <w:rFonts w:cs="Arial"/>
+          <w:szCs w:val="24"/>
+        </w:rPr>
+        <w:t>,</w:t>
+      </w:r>
+      <w:r>
+        <w:rPr>
+          <w:rFonts w:cs="Arial"/>
+          <w:szCs w:val="24"/>
+        </w:rPr>
+        <w:t xml:space="preserve"> </w:t>
+      </w:r>
+      <w:proofErr w:type="spellStart"/>
+      <w:r>
+        <w:rPr>
+          <w:rFonts w:cs="Arial"/>
+          <w:szCs w:val="24"/>
+        </w:rPr>
+        <w:t>topology</w:t>
+      </w:r>
+      <w:proofErr w:type="spellEnd"/>
+      <w:r>
+        <w:rPr>
+          <w:rFonts w:cs="Arial"/>
+          <w:szCs w:val="24"/>
+        </w:rPr>
+        <w:t xml:space="preserve">, </w:t>
+      </w:r>
+      <w:proofErr w:type="spellStart"/>
+      <w:r>
+        <w:rPr>
+          <w:rFonts w:cs="Arial"/>
+          <w:szCs w:val="24"/>
+        </w:rPr>
+        <w:t>termnology</w:t>
+      </w:r>
+      <w:proofErr w:type="spellEnd"/>
+      <w:r>
+        <w:rPr>
+          <w:rFonts w:cs="Arial"/>
+          <w:szCs w:val="24"/>
+        </w:rPr>
+        <w:t xml:space="preserve"> </w:t>
+      </w:r>
+      <w:proofErr w:type="spellStart"/>
+      <w:r>
+        <w:rPr>
+          <w:rFonts w:cs="Arial"/>
+          <w:szCs w:val="24"/>
+        </w:rPr>
+        <w:t>and</w:t>
+      </w:r>
+      <w:proofErr w:type="spellEnd"/>
+      <w:r>
+        <w:rPr>
+          <w:rFonts w:cs="Arial"/>
+          <w:szCs w:val="24"/>
+        </w:rPr>
+        <w:t xml:space="preserve"> </w:t>
+      </w:r>
+      <w:proofErr w:type="spellStart"/>
+      <w:r>
+        <w:rPr>
+          <w:rFonts w:cs="Arial"/>
+          <w:szCs w:val="24"/>
+        </w:rPr>
+        <w:t>other</w:t>
+      </w:r>
+      <w:proofErr w:type="spellEnd"/>
+      <w:r>
+        <w:rPr>
+          <w:rFonts w:cs="Arial"/>
+          <w:szCs w:val="24"/>
+        </w:rPr>
+        <w:t xml:space="preserve"> </w:t>
+      </w:r>
+      <w:proofErr w:type="spellStart"/>
+      <w:r>
+        <w:rPr>
+          <w:rFonts w:cs="Arial"/>
+          <w:szCs w:val="24"/>
+        </w:rPr>
+        <w:t>related</w:t>
+      </w:r>
+      <w:proofErr w:type="spellEnd"/>
+      <w:r>
+        <w:rPr>
+          <w:rFonts w:cs="Arial"/>
+          <w:szCs w:val="24"/>
+        </w:rPr>
+        <w:t xml:space="preserve"> </w:t>
+      </w:r>
+      <w:proofErr w:type="spellStart"/>
+      <w:r>
+        <w:rPr>
+          <w:rFonts w:cs="Arial"/>
+          <w:szCs w:val="24"/>
+        </w:rPr>
+        <w:t>topics</w:t>
+      </w:r>
+      <w:proofErr w:type="spellEnd"/>
+      <w:r>
+        <w:rPr>
+          <w:rFonts w:cs="Arial"/>
+          <w:szCs w:val="24"/>
+        </w:rPr>
+        <w:t xml:space="preserve">. In </w:t>
+      </w:r>
+      <w:proofErr w:type="spellStart"/>
+      <w:r>
+        <w:rPr>
+          <w:rFonts w:cs="Arial"/>
+          <w:szCs w:val="24"/>
+        </w:rPr>
+        <w:t>this</w:t>
+      </w:r>
+      <w:proofErr w:type="spellEnd"/>
+      <w:r>
+        <w:rPr>
+          <w:rFonts w:cs="Arial"/>
+          <w:szCs w:val="24"/>
+        </w:rPr>
+        <w:t xml:space="preserve"> </w:t>
+      </w:r>
+      <w:proofErr w:type="spellStart"/>
+      <w:r>
+        <w:rPr>
+          <w:rFonts w:cs="Arial"/>
+          <w:szCs w:val="24"/>
+        </w:rPr>
+        <w:t>way</w:t>
+      </w:r>
+      <w:proofErr w:type="spellEnd"/>
+      <w:r>
+        <w:rPr>
+          <w:rFonts w:cs="Arial"/>
+          <w:szCs w:val="24"/>
+        </w:rPr>
+        <w:t xml:space="preserve">, </w:t>
+      </w:r>
+      <w:proofErr w:type="spellStart"/>
+      <w:r>
+        <w:rPr>
+          <w:rFonts w:cs="Arial"/>
+          <w:szCs w:val="24"/>
+        </w:rPr>
+        <w:t>the</w:t>
+      </w:r>
+      <w:proofErr w:type="spellEnd"/>
+      <w:r>
+        <w:rPr>
+          <w:rFonts w:cs="Arial"/>
+          <w:szCs w:val="24"/>
+        </w:rPr>
+        <w:t xml:space="preserve"> </w:t>
+      </w:r>
+      <w:proofErr w:type="spellStart"/>
+      <w:r>
+        <w:rPr>
+          <w:rFonts w:cs="Arial"/>
+          <w:szCs w:val="24"/>
+        </w:rPr>
+        <w:t>implementation</w:t>
+      </w:r>
+      <w:proofErr w:type="spellEnd"/>
+      <w:r>
+        <w:rPr>
+          <w:rFonts w:cs="Arial"/>
+          <w:szCs w:val="24"/>
+        </w:rPr>
+        <w:t xml:space="preserve"> </w:t>
+      </w:r>
+      <w:proofErr w:type="spellStart"/>
+      <w:r>
+        <w:rPr>
+          <w:rFonts w:cs="Arial"/>
+          <w:szCs w:val="24"/>
+        </w:rPr>
+        <w:t>of</w:t>
+      </w:r>
+      <w:proofErr w:type="spellEnd"/>
+      <w:r>
+        <w:rPr>
+          <w:rFonts w:cs="Arial"/>
+          <w:szCs w:val="24"/>
+        </w:rPr>
+        <w:t xml:space="preserve"> </w:t>
+      </w:r>
+      <w:proofErr w:type="spellStart"/>
+      <w:r>
+        <w:rPr>
+          <w:rFonts w:cs="Arial"/>
+          <w:szCs w:val="24"/>
+        </w:rPr>
+        <w:t>an</w:t>
+      </w:r>
+      <w:proofErr w:type="spellEnd"/>
+      <w:r>
+        <w:rPr>
+          <w:rFonts w:cs="Arial"/>
+          <w:szCs w:val="24"/>
+        </w:rPr>
+        <w:t xml:space="preserve"> </w:t>
+      </w:r>
+      <w:proofErr w:type="spellStart"/>
+      <w:r>
+        <w:rPr>
+          <w:rFonts w:cs="Arial"/>
+          <w:szCs w:val="24"/>
+        </w:rPr>
+        <w:t>application</w:t>
+      </w:r>
+      <w:proofErr w:type="spellEnd"/>
+      <w:r>
+        <w:rPr>
+          <w:rFonts w:cs="Arial"/>
+          <w:szCs w:val="24"/>
+        </w:rPr>
+        <w:t xml:space="preserve"> </w:t>
+      </w:r>
+      <w:proofErr w:type="spellStart"/>
+      <w:r>
+        <w:rPr>
+          <w:rFonts w:cs="Arial"/>
+          <w:szCs w:val="24"/>
+        </w:rPr>
+        <w:t>based</w:t>
+      </w:r>
+      <w:proofErr w:type="spellEnd"/>
+      <w:r>
+        <w:rPr>
+          <w:rFonts w:cs="Arial"/>
+          <w:szCs w:val="24"/>
+        </w:rPr>
+        <w:t xml:space="preserve"> </w:t>
+      </w:r>
+      <w:proofErr w:type="spellStart"/>
+      <w:r>
+        <w:rPr>
+          <w:rFonts w:cs="Arial"/>
+          <w:szCs w:val="24"/>
+        </w:rPr>
+        <w:t>on</w:t>
+      </w:r>
+      <w:proofErr w:type="spellEnd"/>
+      <w:r>
+        <w:rPr>
+          <w:rFonts w:cs="Arial"/>
+          <w:szCs w:val="24"/>
+        </w:rPr>
+        <w:t xml:space="preserve"> </w:t>
+      </w:r>
+      <w:proofErr w:type="spellStart"/>
+      <w:r>
+        <w:rPr>
+          <w:rFonts w:cs="Arial"/>
+          <w:szCs w:val="24"/>
+        </w:rPr>
+        <w:t>these</w:t>
+      </w:r>
+      <w:proofErr w:type="spellEnd"/>
+      <w:r>
+        <w:rPr>
+          <w:rFonts w:cs="Arial"/>
+          <w:szCs w:val="24"/>
+        </w:rPr>
+        <w:t xml:space="preserve"> </w:t>
+      </w:r>
+      <w:proofErr w:type="spellStart"/>
+      <w:r>
+        <w:rPr>
+          <w:rFonts w:cs="Arial"/>
+          <w:szCs w:val="24"/>
+        </w:rPr>
+        <w:t>fundamentals</w:t>
+      </w:r>
+      <w:proofErr w:type="spellEnd"/>
+      <w:r>
+        <w:rPr>
+          <w:rFonts w:cs="Arial"/>
+          <w:szCs w:val="24"/>
+        </w:rPr>
+        <w:t xml:space="preserve"> </w:t>
+      </w:r>
+      <w:proofErr w:type="spellStart"/>
+      <w:r>
+        <w:rPr>
+          <w:rFonts w:cs="Arial"/>
+          <w:szCs w:val="24"/>
+        </w:rPr>
+        <w:t>becomes</w:t>
+      </w:r>
+      <w:proofErr w:type="spellEnd"/>
+      <w:r>
+        <w:rPr>
+          <w:rFonts w:cs="Arial"/>
+          <w:szCs w:val="24"/>
+        </w:rPr>
+        <w:t xml:space="preserve"> </w:t>
+      </w:r>
+      <w:proofErr w:type="spellStart"/>
+      <w:r>
+        <w:rPr>
+          <w:rFonts w:cs="Arial"/>
+          <w:szCs w:val="24"/>
+        </w:rPr>
+        <w:t>an</w:t>
+      </w:r>
+      <w:proofErr w:type="spellEnd"/>
+      <w:r>
+        <w:rPr>
+          <w:rFonts w:cs="Arial"/>
+          <w:szCs w:val="24"/>
+        </w:rPr>
+        <w:t xml:space="preserve"> </w:t>
+      </w:r>
+      <w:proofErr w:type="spellStart"/>
+      <w:r>
+        <w:rPr>
+          <w:rFonts w:cs="Arial"/>
+          <w:szCs w:val="24"/>
+        </w:rPr>
+        <w:t>indisputably</w:t>
+      </w:r>
+      <w:proofErr w:type="spellEnd"/>
+      <w:r>
+        <w:rPr>
+          <w:rFonts w:cs="Arial"/>
+          <w:szCs w:val="24"/>
+        </w:rPr>
+        <w:t xml:space="preserve"> </w:t>
+      </w:r>
+      <w:proofErr w:type="spellStart"/>
+      <w:r>
+        <w:rPr>
+          <w:rFonts w:cs="Arial"/>
+          <w:szCs w:val="24"/>
+        </w:rPr>
+        <w:t>current</w:t>
+      </w:r>
+      <w:proofErr w:type="spellEnd"/>
+      <w:r>
+        <w:rPr>
+          <w:rFonts w:cs="Arial"/>
+          <w:szCs w:val="24"/>
+        </w:rPr>
+        <w:t xml:space="preserve"> </w:t>
+      </w:r>
+      <w:proofErr w:type="spellStart"/>
+      <w:r>
+        <w:rPr>
+          <w:rFonts w:cs="Arial"/>
+          <w:szCs w:val="24"/>
+        </w:rPr>
+        <w:t>topic</w:t>
+      </w:r>
+      <w:proofErr w:type="spellEnd"/>
+      <w:r>
+        <w:rPr>
+          <w:rFonts w:cs="Arial"/>
+          <w:szCs w:val="24"/>
+        </w:rPr>
+        <w:t xml:space="preserve"> </w:t>
+      </w:r>
+      <w:proofErr w:type="spellStart"/>
+      <w:r>
+        <w:rPr>
+          <w:rFonts w:cs="Arial"/>
+          <w:szCs w:val="24"/>
+        </w:rPr>
+        <w:t>and</w:t>
+      </w:r>
+      <w:proofErr w:type="spellEnd"/>
+      <w:r>
+        <w:rPr>
+          <w:rFonts w:cs="Arial"/>
+          <w:szCs w:val="24"/>
+        </w:rPr>
+        <w:t xml:space="preserve"> </w:t>
+      </w:r>
+      <w:proofErr w:type="spellStart"/>
+      <w:r>
+        <w:rPr>
+          <w:rFonts w:cs="Arial"/>
+          <w:szCs w:val="24"/>
+        </w:rPr>
+        <w:t>pertinent</w:t>
+      </w:r>
+      <w:proofErr w:type="spellEnd"/>
+      <w:r>
+        <w:rPr>
+          <w:rFonts w:cs="Arial"/>
+          <w:szCs w:val="24"/>
+        </w:rPr>
+        <w:t xml:space="preserve"> </w:t>
+      </w:r>
+      <w:proofErr w:type="spellStart"/>
+      <w:r>
+        <w:rPr>
+          <w:rFonts w:cs="Arial"/>
+          <w:szCs w:val="24"/>
+        </w:rPr>
+        <w:t>to</w:t>
+      </w:r>
+      <w:proofErr w:type="spellEnd"/>
+      <w:r>
+        <w:rPr>
+          <w:rFonts w:cs="Arial"/>
+          <w:szCs w:val="24"/>
+        </w:rPr>
+        <w:t xml:space="preserve"> Computer Science </w:t>
+      </w:r>
+      <w:proofErr w:type="spellStart"/>
+      <w:r>
+        <w:rPr>
+          <w:rFonts w:cs="Arial"/>
+          <w:szCs w:val="24"/>
+        </w:rPr>
+        <w:t>studies</w:t>
+      </w:r>
+      <w:proofErr w:type="spellEnd"/>
+      <w:r>
+        <w:rPr>
+          <w:rFonts w:cs="Arial"/>
+          <w:szCs w:val="24"/>
+        </w:rPr>
+        <w:t xml:space="preserve"> </w:t>
+      </w:r>
+      <w:proofErr w:type="spellStart"/>
+      <w:r>
+        <w:rPr>
+          <w:rFonts w:cs="Arial"/>
+          <w:szCs w:val="24"/>
+        </w:rPr>
+        <w:t>by</w:t>
+      </w:r>
+      <w:proofErr w:type="spellEnd"/>
+      <w:r>
+        <w:rPr>
+          <w:rFonts w:cs="Arial"/>
+          <w:szCs w:val="24"/>
+        </w:rPr>
+        <w:t xml:space="preserve"> </w:t>
+      </w:r>
+      <w:proofErr w:type="spellStart"/>
+      <w:r>
+        <w:rPr>
+          <w:rFonts w:cs="Arial"/>
+          <w:szCs w:val="24"/>
+        </w:rPr>
+        <w:t>addressing</w:t>
+      </w:r>
+      <w:proofErr w:type="spellEnd"/>
+      <w:r>
+        <w:rPr>
+          <w:rFonts w:cs="Arial"/>
+          <w:szCs w:val="24"/>
+        </w:rPr>
+        <w:t xml:space="preserve"> </w:t>
+      </w:r>
+      <w:proofErr w:type="spellStart"/>
+      <w:r>
+        <w:rPr>
+          <w:rFonts w:cs="Arial"/>
+          <w:szCs w:val="24"/>
+        </w:rPr>
+        <w:t>not</w:t>
+      </w:r>
+      <w:proofErr w:type="spellEnd"/>
+      <w:r>
+        <w:rPr>
+          <w:rFonts w:cs="Arial"/>
+          <w:szCs w:val="24"/>
+        </w:rPr>
+        <w:t xml:space="preserve"> </w:t>
+      </w:r>
+      <w:proofErr w:type="spellStart"/>
+      <w:r>
+        <w:rPr>
+          <w:rFonts w:cs="Arial"/>
+          <w:szCs w:val="24"/>
+        </w:rPr>
+        <w:t>only</w:t>
+      </w:r>
+      <w:proofErr w:type="spellEnd"/>
+      <w:r>
+        <w:rPr>
+          <w:rFonts w:cs="Arial"/>
+          <w:szCs w:val="24"/>
+        </w:rPr>
+        <w:t xml:space="preserve"> </w:t>
+      </w:r>
+      <w:proofErr w:type="spellStart"/>
+      <w:r>
+        <w:rPr>
+          <w:rFonts w:cs="Arial"/>
+          <w:szCs w:val="24"/>
+        </w:rPr>
+        <w:t>the</w:t>
+      </w:r>
+      <w:proofErr w:type="spellEnd"/>
+      <w:r>
+        <w:rPr>
+          <w:rFonts w:cs="Arial"/>
+          <w:szCs w:val="24"/>
+        </w:rPr>
+        <w:t xml:space="preserve"> </w:t>
+      </w:r>
+      <w:proofErr w:type="spellStart"/>
+      <w:r>
+        <w:rPr>
+          <w:rFonts w:cs="Arial"/>
+          <w:szCs w:val="24"/>
+        </w:rPr>
+        <w:t>concepts</w:t>
+      </w:r>
+      <w:proofErr w:type="spellEnd"/>
+      <w:r>
+        <w:rPr>
+          <w:rFonts w:cs="Arial"/>
+          <w:szCs w:val="24"/>
+        </w:rPr>
+        <w:t xml:space="preserve"> </w:t>
+      </w:r>
+      <w:proofErr w:type="spellStart"/>
+      <w:r>
+        <w:rPr>
+          <w:rFonts w:cs="Arial"/>
+          <w:szCs w:val="24"/>
+        </w:rPr>
+        <w:t>of</w:t>
+      </w:r>
+      <w:proofErr w:type="spellEnd"/>
+      <w:r>
+        <w:rPr>
+          <w:rFonts w:cs="Arial"/>
+          <w:szCs w:val="24"/>
+        </w:rPr>
+        <w:t xml:space="preserve"> networks, </w:t>
+      </w:r>
+      <w:proofErr w:type="spellStart"/>
+      <w:r>
+        <w:rPr>
+          <w:rFonts w:cs="Arial"/>
+          <w:szCs w:val="24"/>
+        </w:rPr>
+        <w:t>but</w:t>
+      </w:r>
+      <w:proofErr w:type="spellEnd"/>
+      <w:r>
+        <w:rPr>
+          <w:rFonts w:cs="Arial"/>
+          <w:szCs w:val="24"/>
+        </w:rPr>
+        <w:t xml:space="preserve"> </w:t>
+      </w:r>
+      <w:proofErr w:type="spellStart"/>
+      <w:r>
+        <w:rPr>
+          <w:rFonts w:cs="Arial"/>
+          <w:szCs w:val="24"/>
+        </w:rPr>
+        <w:t>also</w:t>
+      </w:r>
+      <w:proofErr w:type="spellEnd"/>
+      <w:r>
+        <w:rPr>
+          <w:rFonts w:cs="Arial"/>
+          <w:szCs w:val="24"/>
+        </w:rPr>
+        <w:t xml:space="preserve"> </w:t>
+      </w:r>
+      <w:proofErr w:type="spellStart"/>
+      <w:r>
+        <w:rPr>
+          <w:rFonts w:cs="Arial"/>
+          <w:szCs w:val="24"/>
+        </w:rPr>
+        <w:t>the</w:t>
+      </w:r>
+      <w:proofErr w:type="spellEnd"/>
+      <w:r>
+        <w:rPr>
+          <w:rFonts w:cs="Arial"/>
+          <w:szCs w:val="24"/>
+        </w:rPr>
+        <w:t xml:space="preserve"> </w:t>
+      </w:r>
+      <w:proofErr w:type="spellStart"/>
+      <w:r>
+        <w:rPr>
+          <w:rFonts w:cs="Arial"/>
+          <w:szCs w:val="24"/>
+        </w:rPr>
+        <w:t>knowledge</w:t>
+      </w:r>
+      <w:proofErr w:type="spellEnd"/>
+      <w:r>
+        <w:rPr>
+          <w:rFonts w:cs="Arial"/>
+          <w:szCs w:val="24"/>
+        </w:rPr>
+        <w:t xml:space="preserve"> </w:t>
+      </w:r>
+      <w:proofErr w:type="spellStart"/>
+      <w:r>
+        <w:rPr>
+          <w:rFonts w:cs="Arial"/>
+          <w:szCs w:val="24"/>
+        </w:rPr>
+        <w:t>of</w:t>
+      </w:r>
+      <w:proofErr w:type="spellEnd"/>
+      <w:r>
+        <w:rPr>
+          <w:rFonts w:cs="Arial"/>
+          <w:szCs w:val="24"/>
+        </w:rPr>
+        <w:t xml:space="preserve"> </w:t>
+      </w:r>
+      <w:proofErr w:type="spellStart"/>
+      <w:r>
+        <w:rPr>
+          <w:rFonts w:cs="Arial"/>
+          <w:szCs w:val="24"/>
+        </w:rPr>
+        <w:t>logic</w:t>
+      </w:r>
+      <w:proofErr w:type="spellEnd"/>
+      <w:r>
+        <w:rPr>
+          <w:rFonts w:cs="Arial"/>
+          <w:szCs w:val="24"/>
+        </w:rPr>
+        <w:t xml:space="preserve">, </w:t>
+      </w:r>
+      <w:proofErr w:type="spellStart"/>
+      <w:r>
+        <w:rPr>
+          <w:rFonts w:cs="Arial"/>
+          <w:szCs w:val="24"/>
+        </w:rPr>
+        <w:t>programming</w:t>
+      </w:r>
+      <w:proofErr w:type="spellEnd"/>
+      <w:r>
+        <w:rPr>
+          <w:rFonts w:cs="Arial"/>
+          <w:szCs w:val="24"/>
+        </w:rPr>
+        <w:t xml:space="preserve"> </w:t>
+      </w:r>
+      <w:proofErr w:type="spellStart"/>
+      <w:r>
+        <w:rPr>
+          <w:rFonts w:cs="Arial"/>
+          <w:szCs w:val="24"/>
+        </w:rPr>
+        <w:t>and</w:t>
+      </w:r>
+      <w:proofErr w:type="spellEnd"/>
+      <w:r>
+        <w:rPr>
+          <w:rFonts w:cs="Arial"/>
+          <w:szCs w:val="24"/>
+        </w:rPr>
+        <w:t xml:space="preserve"> a </w:t>
+      </w:r>
+      <w:proofErr w:type="spellStart"/>
+      <w:r>
+        <w:rPr>
+          <w:rFonts w:cs="Arial"/>
+          <w:szCs w:val="24"/>
+        </w:rPr>
+        <w:t>wide</w:t>
+      </w:r>
+      <w:proofErr w:type="spellEnd"/>
+      <w:r>
+        <w:rPr>
+          <w:rFonts w:cs="Arial"/>
+          <w:szCs w:val="24"/>
+        </w:rPr>
+        <w:t xml:space="preserve"> range </w:t>
+      </w:r>
+      <w:proofErr w:type="spellStart"/>
+      <w:r>
+        <w:rPr>
+          <w:rFonts w:cs="Arial"/>
+          <w:szCs w:val="24"/>
+        </w:rPr>
+        <w:t>of</w:t>
+      </w:r>
+      <w:proofErr w:type="spellEnd"/>
+      <w:r>
+        <w:rPr>
+          <w:rFonts w:cs="Arial"/>
+          <w:szCs w:val="24"/>
+        </w:rPr>
+        <w:t xml:space="preserve"> </w:t>
+      </w:r>
+      <w:proofErr w:type="spellStart"/>
+      <w:r>
+        <w:rPr>
+          <w:rFonts w:cs="Arial"/>
+          <w:szCs w:val="24"/>
+        </w:rPr>
+        <w:t>areas</w:t>
+      </w:r>
+      <w:proofErr w:type="spellEnd"/>
+      <w:r>
+        <w:rPr>
+          <w:rFonts w:cs="Arial"/>
+          <w:szCs w:val="24"/>
+        </w:rPr>
+        <w:t xml:space="preserve"> </w:t>
+      </w:r>
+      <w:proofErr w:type="spellStart"/>
+      <w:r>
+        <w:rPr>
+          <w:rFonts w:cs="Arial"/>
+          <w:szCs w:val="24"/>
+        </w:rPr>
+        <w:t>Of</w:t>
+      </w:r>
+      <w:proofErr w:type="spellEnd"/>
+      <w:r>
+        <w:rPr>
+          <w:rFonts w:cs="Arial"/>
+          <w:szCs w:val="24"/>
+        </w:rPr>
+        <w:t xml:space="preserve"> </w:t>
+      </w:r>
+      <w:proofErr w:type="spellStart"/>
+      <w:r>
+        <w:rPr>
+          <w:rFonts w:cs="Arial"/>
+          <w:szCs w:val="24"/>
+        </w:rPr>
+        <w:t>computing</w:t>
+      </w:r>
+      <w:proofErr w:type="spellEnd"/>
+      <w:r>
+        <w:rPr>
+          <w:rFonts w:cs="Arial"/>
+          <w:szCs w:val="24"/>
+        </w:rPr>
+        <w:t>.</w:t>
+      </w:r>
+      <w:r>
+        <w:rPr>
+          <w:rFonts w:cs="Arial"/>
+          <w:szCs w:val="24"/>
+        </w:rPr>
+        <w:t xml:space="preserve"> </w:t>
+      </w:r>
+      <w:proofErr w:type="spellStart"/>
+      <w:r>
+        <w:rPr>
+          <w:rFonts w:cs="Arial"/>
+          <w:szCs w:val="24"/>
+        </w:rPr>
+        <w:t>Further</w:t>
+      </w:r>
+      <w:proofErr w:type="spellEnd"/>
+      <w:r>
+        <w:rPr>
+          <w:rFonts w:cs="Arial"/>
+          <w:szCs w:val="24"/>
+        </w:rPr>
+        <w:t xml:space="preserve">, </w:t>
+      </w:r>
+      <w:proofErr w:type="spellStart"/>
+      <w:r>
+        <w:rPr>
+          <w:rFonts w:cs="Arial"/>
+          <w:szCs w:val="24"/>
+        </w:rPr>
+        <w:t>the</w:t>
+      </w:r>
+      <w:proofErr w:type="spellEnd"/>
+      <w:r>
+        <w:rPr>
+          <w:rFonts w:cs="Arial"/>
+          <w:szCs w:val="24"/>
+        </w:rPr>
+        <w:t xml:space="preserve"> </w:t>
+      </w:r>
+      <w:proofErr w:type="spellStart"/>
+      <w:r>
+        <w:rPr>
+          <w:rFonts w:cs="Arial"/>
+          <w:szCs w:val="24"/>
+        </w:rPr>
+        <w:t>work</w:t>
+      </w:r>
+      <w:proofErr w:type="spellEnd"/>
+      <w:r>
+        <w:rPr>
+          <w:rFonts w:cs="Arial"/>
+          <w:szCs w:val="24"/>
+        </w:rPr>
+        <w:t xml:space="preserve"> </w:t>
+      </w:r>
+      <w:proofErr w:type="spellStart"/>
+      <w:r>
+        <w:rPr>
+          <w:rFonts w:cs="Arial"/>
+          <w:szCs w:val="24"/>
+        </w:rPr>
+        <w:t>aims</w:t>
+      </w:r>
+      <w:proofErr w:type="spellEnd"/>
+      <w:r>
+        <w:rPr>
+          <w:rFonts w:cs="Arial"/>
+          <w:szCs w:val="24"/>
+        </w:rPr>
+        <w:t xml:space="preserve"> </w:t>
+      </w:r>
+      <w:proofErr w:type="spellStart"/>
+      <w:r>
+        <w:rPr>
+          <w:rFonts w:cs="Arial"/>
+          <w:szCs w:val="24"/>
+        </w:rPr>
+        <w:t>enrich</w:t>
+      </w:r>
+      <w:proofErr w:type="spellEnd"/>
+      <w:r>
+        <w:rPr>
+          <w:rFonts w:cs="Arial"/>
+          <w:szCs w:val="24"/>
+        </w:rPr>
+        <w:t xml:space="preserve"> </w:t>
+      </w:r>
+      <w:proofErr w:type="spellStart"/>
+      <w:r>
+        <w:rPr>
+          <w:rFonts w:cs="Arial"/>
+          <w:szCs w:val="24"/>
+        </w:rPr>
+        <w:t>the</w:t>
+      </w:r>
+      <w:proofErr w:type="spellEnd"/>
+      <w:r>
+        <w:rPr>
+          <w:rFonts w:cs="Arial"/>
+          <w:szCs w:val="24"/>
+        </w:rPr>
+        <w:t xml:space="preserve"> </w:t>
+      </w:r>
+      <w:proofErr w:type="spellStart"/>
+      <w:r>
+        <w:rPr>
+          <w:rFonts w:cs="Arial"/>
+          <w:szCs w:val="24"/>
+        </w:rPr>
+        <w:t>computing</w:t>
+      </w:r>
+      <w:proofErr w:type="spellEnd"/>
+      <w:r>
+        <w:rPr>
+          <w:rFonts w:cs="Arial"/>
+          <w:szCs w:val="24"/>
+        </w:rPr>
+        <w:t xml:space="preserve"> </w:t>
+      </w:r>
+      <w:proofErr w:type="spellStart"/>
+      <w:r>
+        <w:rPr>
+          <w:rFonts w:cs="Arial"/>
+          <w:szCs w:val="24"/>
+        </w:rPr>
+        <w:t>community</w:t>
+      </w:r>
+      <w:proofErr w:type="spellEnd"/>
+      <w:r>
+        <w:rPr>
+          <w:rFonts w:cs="Arial"/>
+          <w:szCs w:val="24"/>
+        </w:rPr>
+        <w:t xml:space="preserve"> </w:t>
+      </w:r>
+      <w:proofErr w:type="spellStart"/>
+      <w:r>
+        <w:rPr>
+          <w:rFonts w:cs="Arial"/>
+          <w:szCs w:val="24"/>
+        </w:rPr>
+        <w:t>knowledge</w:t>
+      </w:r>
+      <w:proofErr w:type="spellEnd"/>
+      <w:r>
+        <w:rPr>
+          <w:rFonts w:cs="Arial"/>
+          <w:szCs w:val="24"/>
+        </w:rPr>
+        <w:t xml:space="preserve">, </w:t>
+      </w:r>
+      <w:proofErr w:type="spellStart"/>
+      <w:r>
+        <w:rPr>
+          <w:rFonts w:cs="Arial"/>
+          <w:szCs w:val="24"/>
+        </w:rPr>
+        <w:t>the</w:t>
+      </w:r>
+      <w:proofErr w:type="spellEnd"/>
+      <w:r>
+        <w:rPr>
+          <w:rFonts w:cs="Arial"/>
+          <w:szCs w:val="24"/>
+        </w:rPr>
+        <w:t xml:space="preserve"> </w:t>
+      </w:r>
+      <w:proofErr w:type="spellStart"/>
+      <w:r>
+        <w:rPr>
+          <w:rFonts w:cs="Arial"/>
+          <w:szCs w:val="24"/>
+        </w:rPr>
+        <w:t>authors</w:t>
+      </w:r>
+      <w:proofErr w:type="spellEnd"/>
+      <w:r>
+        <w:rPr>
+          <w:rFonts w:cs="Arial"/>
+          <w:szCs w:val="24"/>
+        </w:rPr>
+        <w:t xml:space="preserve"> </w:t>
+      </w:r>
+      <w:proofErr w:type="spellStart"/>
+      <w:r>
+        <w:rPr>
+          <w:rFonts w:cs="Arial"/>
+          <w:szCs w:val="24"/>
+        </w:rPr>
+        <w:t>of</w:t>
+      </w:r>
+      <w:proofErr w:type="spellEnd"/>
+      <w:r>
+        <w:rPr>
+          <w:rFonts w:cs="Arial"/>
+          <w:szCs w:val="24"/>
+        </w:rPr>
+        <w:t xml:space="preserve"> </w:t>
+      </w:r>
+      <w:proofErr w:type="spellStart"/>
+      <w:r>
+        <w:rPr>
+          <w:rFonts w:cs="Arial"/>
+          <w:szCs w:val="24"/>
+        </w:rPr>
+        <w:t>the</w:t>
+      </w:r>
+      <w:proofErr w:type="spellEnd"/>
+      <w:r>
+        <w:rPr>
+          <w:rFonts w:cs="Arial"/>
+          <w:szCs w:val="24"/>
+        </w:rPr>
+        <w:t xml:space="preserve"> </w:t>
+      </w:r>
+      <w:proofErr w:type="spellStart"/>
+      <w:r>
+        <w:rPr>
+          <w:rFonts w:cs="Arial"/>
+          <w:szCs w:val="24"/>
+        </w:rPr>
+        <w:t>work</w:t>
+      </w:r>
+      <w:proofErr w:type="spellEnd"/>
+      <w:r>
+        <w:rPr>
+          <w:rFonts w:cs="Arial"/>
+          <w:szCs w:val="24"/>
+        </w:rPr>
+        <w:t xml:space="preserve"> </w:t>
+      </w:r>
+      <w:proofErr w:type="spellStart"/>
+      <w:r>
+        <w:rPr>
+          <w:rFonts w:cs="Arial"/>
+          <w:szCs w:val="24"/>
+        </w:rPr>
+        <w:t>and</w:t>
+      </w:r>
+      <w:proofErr w:type="spellEnd"/>
+      <w:r>
+        <w:rPr>
+          <w:rFonts w:cs="Arial"/>
+          <w:szCs w:val="24"/>
+        </w:rPr>
+        <w:t xml:space="preserve"> </w:t>
+      </w:r>
+      <w:proofErr w:type="spellStart"/>
+      <w:r>
+        <w:rPr>
+          <w:rFonts w:cs="Arial"/>
+          <w:szCs w:val="24"/>
+        </w:rPr>
+        <w:t>the</w:t>
+      </w:r>
+      <w:proofErr w:type="spellEnd"/>
+      <w:r>
+        <w:rPr>
+          <w:rFonts w:cs="Arial"/>
+          <w:szCs w:val="24"/>
+        </w:rPr>
+        <w:t xml:space="preserve"> </w:t>
+      </w:r>
+      <w:proofErr w:type="spellStart"/>
+      <w:r>
+        <w:rPr>
+          <w:rFonts w:cs="Arial"/>
+          <w:szCs w:val="24"/>
+        </w:rPr>
+        <w:t>Computing</w:t>
+      </w:r>
+      <w:proofErr w:type="spellEnd"/>
+      <w:r>
+        <w:rPr>
+          <w:rFonts w:cs="Arial"/>
+          <w:szCs w:val="24"/>
+        </w:rPr>
+        <w:t xml:space="preserve"> Science as a </w:t>
+      </w:r>
+      <w:proofErr w:type="spellStart"/>
+      <w:r>
+        <w:rPr>
+          <w:rFonts w:cs="Arial"/>
+          <w:szCs w:val="24"/>
+        </w:rPr>
+        <w:t>whole</w:t>
+      </w:r>
+      <w:proofErr w:type="spellEnd"/>
+      <w:r>
+        <w:rPr>
+          <w:rFonts w:cs="Arial"/>
+          <w:szCs w:val="24"/>
+        </w:rPr>
+        <w:t>.</w:t>
       </w:r>
     </w:p>
     <w:p>
@@ -3148,14 +4537,14 @@
         </w:rPr>
         <w:fldChar w:fldCharType="separate"/>
       </w:r>
-      <w:hyperlink w:anchor="_Toc480551880" w:history="1">
+      <w:hyperlink w:anchor="_Toc480638933" w:history="1">
         <w:r>
           <w:rPr>
             <w:rStyle w:val="Hyperlink"/>
             <w:rFonts w:ascii="Arial" w:hAnsi="Arial" w:cs="Arial"/>
             <w:lang w:bidi="en-US"/>
           </w:rPr>
-          <w:t>Figura 1 - Wireframe</w:t>
+          <w:t>Figura 1 - Taxonomia de redes por escala</w:t>
         </w:r>
         <w:r>
           <w:rPr>
@@ -3176,7 +4565,7 @@
             <w:rFonts w:ascii="Arial" w:hAnsi="Arial" w:cs="Arial"/>
             <w:webHidden/>
           </w:rPr>
-          <w:instrText xml:space="preserve"> PAGEREF _Toc480551880 \h </w:instrText>
+          <w:instrText xml:space="preserve"> PAGEREF _Toc480638933 \h </w:instrText>
         </w:r>
         <w:r>
           <w:rPr>
@@ -3196,7 +4585,7 @@
             <w:rFonts w:ascii="Arial" w:hAnsi="Arial" w:cs="Arial"/>
             <w:webHidden/>
           </w:rPr>
-          <w:t>18</w:t>
+          <w:t>16</w:t>
         </w:r>
         <w:r>
           <w:rPr>
@@ -3220,14 +4609,14 @@
           <w:szCs w:val="22"/>
         </w:rPr>
       </w:pPr>
-      <w:hyperlink w:anchor="_Toc480551881" w:history="1">
+      <w:hyperlink w:anchor="_Toc480638934" w:history="1">
         <w:r>
           <w:rPr>
             <w:rStyle w:val="Hyperlink"/>
             <w:rFonts w:ascii="Arial" w:hAnsi="Arial" w:cs="Arial"/>
             <w:lang w:bidi="en-US"/>
           </w:rPr>
-          <w:t>Figura 2 - Diagrama de classe</w:t>
+          <w:t>Figura 2 - Wireframe</w:t>
         </w:r>
         <w:r>
           <w:rPr>
@@ -3248,151 +4637,7 @@
             <w:rFonts w:ascii="Arial" w:hAnsi="Arial" w:cs="Arial"/>
             <w:webHidden/>
           </w:rPr>
-          <w:instrText xml:space="preserve"> PAGEREF _Toc480551881 \h </w:instrText>
-        </w:r>
-        <w:r>
-          <w:rPr>
-            <w:rFonts w:ascii="Arial" w:hAnsi="Arial" w:cs="Arial"/>
-            <w:webHidden/>
-          </w:rPr>
-        </w:r>
-        <w:r>
-          <w:rPr>
-            <w:rFonts w:ascii="Arial" w:hAnsi="Arial" w:cs="Arial"/>
-            <w:webHidden/>
-          </w:rPr>
-          <w:fldChar w:fldCharType="separate"/>
-        </w:r>
-        <w:r>
-          <w:rPr>
-            <w:rFonts w:ascii="Arial" w:hAnsi="Arial" w:cs="Arial"/>
-            <w:webHidden/>
-          </w:rPr>
-          <w:t>19</w:t>
-        </w:r>
-        <w:r>
-          <w:rPr>
-            <w:rFonts w:ascii="Arial" w:hAnsi="Arial" w:cs="Arial"/>
-            <w:webHidden/>
-          </w:rPr>
-          <w:fldChar w:fldCharType="end"/>
-        </w:r>
-      </w:hyperlink>
-    </w:p>
-    <w:p>
-      <w:pPr>
-        <w:pStyle w:val="ndicedeilustraes"/>
-        <w:tabs>
-          <w:tab w:val="right" w:leader="dot" w:pos="9061"/>
-        </w:tabs>
-        <w:rPr>
-          <w:rFonts w:ascii="Arial" w:eastAsiaTheme="minorEastAsia" w:hAnsi="Arial" w:cs="Arial"/>
-          <w:color w:val="auto"/>
-          <w:sz w:val="22"/>
-          <w:szCs w:val="22"/>
-        </w:rPr>
-      </w:pPr>
-      <w:hyperlink w:anchor="_Toc480551882" w:history="1">
-        <w:r>
-          <w:rPr>
-            <w:rStyle w:val="Hyperlink"/>
-            <w:rFonts w:ascii="Arial" w:hAnsi="Arial" w:cs="Arial"/>
-            <w:lang w:bidi="en-US"/>
-          </w:rPr>
-          <w:t>Figura 3 - Diferença entre AWT, Swing e JavaFX</w:t>
-        </w:r>
-        <w:r>
-          <w:rPr>
-            <w:rFonts w:ascii="Arial" w:hAnsi="Arial" w:cs="Arial"/>
-            <w:webHidden/>
-          </w:rPr>
-          <w:tab/>
-        </w:r>
-        <w:r>
-          <w:rPr>
-            <w:rFonts w:ascii="Arial" w:hAnsi="Arial" w:cs="Arial"/>
-            <w:webHidden/>
-          </w:rPr>
-          <w:fldChar w:fldCharType="begin"/>
-        </w:r>
-        <w:r>
-          <w:rPr>
-            <w:rFonts w:ascii="Arial" w:hAnsi="Arial" w:cs="Arial"/>
-            <w:webHidden/>
-          </w:rPr>
-          <w:instrText xml:space="preserve"> PAGEREF _Toc480551882 \h </w:instrText>
-        </w:r>
-        <w:r>
-          <w:rPr>
-            <w:rFonts w:ascii="Arial" w:hAnsi="Arial" w:cs="Arial"/>
-            <w:webHidden/>
-          </w:rPr>
-        </w:r>
-        <w:r>
-          <w:rPr>
-            <w:rFonts w:ascii="Arial" w:hAnsi="Arial" w:cs="Arial"/>
-            <w:webHidden/>
-          </w:rPr>
-          <w:fldChar w:fldCharType="separate"/>
-        </w:r>
-        <w:r>
-          <w:rPr>
-            <w:rFonts w:ascii="Arial" w:hAnsi="Arial" w:cs="Arial"/>
-            <w:webHidden/>
-          </w:rPr>
-          <w:t>21</w:t>
-        </w:r>
-        <w:r>
-          <w:rPr>
-            <w:rFonts w:ascii="Arial" w:hAnsi="Arial" w:cs="Arial"/>
-            <w:webHidden/>
-          </w:rPr>
-          <w:fldChar w:fldCharType="end"/>
-        </w:r>
-      </w:hyperlink>
-    </w:p>
-    <w:p>
-      <w:pPr>
-        <w:pStyle w:val="ndicedeilustraes"/>
-        <w:tabs>
-          <w:tab w:val="right" w:leader="dot" w:pos="9061"/>
-        </w:tabs>
-        <w:rPr>
-          <w:rFonts w:ascii="Arial" w:eastAsiaTheme="minorEastAsia" w:hAnsi="Arial" w:cs="Arial"/>
-          <w:color w:val="auto"/>
-          <w:sz w:val="22"/>
-          <w:szCs w:val="22"/>
-        </w:rPr>
-      </w:pPr>
-      <w:hyperlink w:anchor="_Toc480551883" w:history="1">
-        <w:r>
-          <w:rPr>
-            <w:rStyle w:val="Hyperlink"/>
-            <w:rFonts w:ascii="Arial" w:hAnsi="Arial" w:cs="Arial"/>
-            <w:lang w:bidi="en-US"/>
-          </w:rPr>
-          <w:t>Figura 4 - Gluon SceneBuilder</w:t>
-        </w:r>
-        <w:r>
-          <w:rPr>
-            <w:rFonts w:ascii="Arial" w:hAnsi="Arial" w:cs="Arial"/>
-            <w:webHidden/>
-          </w:rPr>
-          <w:tab/>
-        </w:r>
-        <w:r>
-          <w:rPr>
-            <w:rFonts w:ascii="Arial" w:hAnsi="Arial" w:cs="Arial"/>
-            <w:webHidden/>
-          </w:rPr>
-          <w:fldChar w:fldCharType="begin"/>
-        </w:r>
-        <w:r>
-          <w:rPr>
-            <w:rFonts w:ascii="Arial" w:hAnsi="Arial" w:cs="Arial"/>
-            <w:webHidden/>
-          </w:rPr>
-          <w:instrText xml:space="preserve"> PAGEREF _Toc480551883 \h </w:instrText>
+          <w:instrText xml:space="preserve"> PAGEREF _Toc480638934 \h </w:instrText>
         </w:r>
         <w:r>
           <w:rPr>
@@ -3436,14 +4681,14 @@
           <w:szCs w:val="22"/>
         </w:rPr>
       </w:pPr>
-      <w:hyperlink w:anchor="_Toc480551884" w:history="1">
+      <w:hyperlink w:anchor="_Toc480638935" w:history="1">
         <w:r>
           <w:rPr>
             <w:rStyle w:val="Hyperlink"/>
             <w:rFonts w:ascii="Arial" w:hAnsi="Arial" w:cs="Arial"/>
             <w:lang w:bidi="en-US"/>
           </w:rPr>
-          <w:t>Figura 5 - Tela de configurações</w:t>
+          <w:t>Figura 3 - Diagrama de classe</w:t>
         </w:r>
         <w:r>
           <w:rPr>
@@ -3464,7 +4709,7 @@
             <w:rFonts w:ascii="Arial" w:hAnsi="Arial" w:cs="Arial"/>
             <w:webHidden/>
           </w:rPr>
-          <w:instrText xml:space="preserve"> PAGEREF _Toc480551884 \h </w:instrText>
+          <w:instrText xml:space="preserve"> PAGEREF _Toc480638935 \h </w:instrText>
         </w:r>
         <w:r>
           <w:rPr>
@@ -3484,7 +4729,7 @@
             <w:rFonts w:ascii="Arial" w:hAnsi="Arial" w:cs="Arial"/>
             <w:webHidden/>
           </w:rPr>
-          <w:t>24</w:t>
+          <w:t>23</w:t>
         </w:r>
         <w:r>
           <w:rPr>
@@ -3508,14 +4753,14 @@
           <w:szCs w:val="22"/>
         </w:rPr>
       </w:pPr>
-      <w:hyperlink w:anchor="_Toc480551885" w:history="1">
+      <w:hyperlink w:anchor="_Toc480638936" w:history="1">
         <w:r>
           <w:rPr>
             <w:rStyle w:val="Hyperlink"/>
             <w:rFonts w:ascii="Arial" w:hAnsi="Arial" w:cs="Arial"/>
             <w:lang w:bidi="en-US"/>
           </w:rPr>
-          <w:t>Figura 6 - Tela de login</w:t>
+          <w:t>Figura 4 - Diferença entre AWT, Swing e JavaFX</w:t>
         </w:r>
         <w:r>
           <w:rPr>
@@ -3536,79 +4781,7 @@
             <w:rFonts w:ascii="Arial" w:hAnsi="Arial" w:cs="Arial"/>
             <w:webHidden/>
           </w:rPr>
-          <w:instrText xml:space="preserve"> PAGEREF _Toc480551885 \h </w:instrText>
-        </w:r>
-        <w:r>
-          <w:rPr>
-            <w:rFonts w:ascii="Arial" w:hAnsi="Arial" w:cs="Arial"/>
-            <w:webHidden/>
-          </w:rPr>
-        </w:r>
-        <w:r>
-          <w:rPr>
-            <w:rFonts w:ascii="Arial" w:hAnsi="Arial" w:cs="Arial"/>
-            <w:webHidden/>
-          </w:rPr>
-          <w:fldChar w:fldCharType="separate"/>
-        </w:r>
-        <w:r>
-          <w:rPr>
-            <w:rFonts w:ascii="Arial" w:hAnsi="Arial" w:cs="Arial"/>
-            <w:webHidden/>
-          </w:rPr>
-          <w:t>24</w:t>
-        </w:r>
-        <w:r>
-          <w:rPr>
-            <w:rFonts w:ascii="Arial" w:hAnsi="Arial" w:cs="Arial"/>
-            <w:webHidden/>
-          </w:rPr>
-          <w:fldChar w:fldCharType="end"/>
-        </w:r>
-      </w:hyperlink>
-    </w:p>
-    <w:p>
-      <w:pPr>
-        <w:pStyle w:val="ndicedeilustraes"/>
-        <w:tabs>
-          <w:tab w:val="right" w:leader="dot" w:pos="9061"/>
-        </w:tabs>
-        <w:rPr>
-          <w:rFonts w:ascii="Arial" w:eastAsiaTheme="minorEastAsia" w:hAnsi="Arial" w:cs="Arial"/>
-          <w:color w:val="auto"/>
-          <w:sz w:val="22"/>
-          <w:szCs w:val="22"/>
-        </w:rPr>
-      </w:pPr>
-      <w:hyperlink w:anchor="_Toc480551886" w:history="1">
-        <w:r>
-          <w:rPr>
-            <w:rStyle w:val="Hyperlink"/>
-            <w:rFonts w:ascii="Arial" w:hAnsi="Arial" w:cs="Arial"/>
-            <w:lang w:bidi="en-US"/>
-          </w:rPr>
-          <w:t>Figura 7 - Chat global</w:t>
-        </w:r>
-        <w:r>
-          <w:rPr>
-            <w:rFonts w:ascii="Arial" w:hAnsi="Arial" w:cs="Arial"/>
-            <w:webHidden/>
-          </w:rPr>
-          <w:tab/>
-        </w:r>
-        <w:r>
-          <w:rPr>
-            <w:rFonts w:ascii="Arial" w:hAnsi="Arial" w:cs="Arial"/>
-            <w:webHidden/>
-          </w:rPr>
-          <w:fldChar w:fldCharType="begin"/>
-        </w:r>
-        <w:r>
-          <w:rPr>
-            <w:rFonts w:ascii="Arial" w:hAnsi="Arial" w:cs="Arial"/>
-            <w:webHidden/>
-          </w:rPr>
-          <w:instrText xml:space="preserve"> PAGEREF _Toc480551886 \h </w:instrText>
+          <w:instrText xml:space="preserve"> PAGEREF _Toc480638936 \h </w:instrText>
         </w:r>
         <w:r>
           <w:rPr>
@@ -3652,14 +4825,14 @@
           <w:szCs w:val="22"/>
         </w:rPr>
       </w:pPr>
-      <w:hyperlink w:anchor="_Toc480551887" w:history="1">
+      <w:hyperlink w:anchor="_Toc480638937" w:history="1">
         <w:r>
           <w:rPr>
             <w:rStyle w:val="Hyperlink"/>
             <w:rFonts w:ascii="Arial" w:hAnsi="Arial" w:cs="Arial"/>
             <w:lang w:bidi="en-US"/>
           </w:rPr>
-          <w:t>Figura 8 - Usuários disponíveis</w:t>
+          <w:t>Figura 5 - Gluon SceneBuilder</w:t>
         </w:r>
         <w:r>
           <w:rPr>
@@ -3680,79 +4853,7 @@
             <w:rFonts w:ascii="Arial" w:hAnsi="Arial" w:cs="Arial"/>
             <w:webHidden/>
           </w:rPr>
-          <w:instrText xml:space="preserve"> PAGEREF _Toc480551887 \h </w:instrText>
-        </w:r>
-        <w:r>
-          <w:rPr>
-            <w:rFonts w:ascii="Arial" w:hAnsi="Arial" w:cs="Arial"/>
-            <w:webHidden/>
-          </w:rPr>
-        </w:r>
-        <w:r>
-          <w:rPr>
-            <w:rFonts w:ascii="Arial" w:hAnsi="Arial" w:cs="Arial"/>
-            <w:webHidden/>
-          </w:rPr>
-          <w:fldChar w:fldCharType="separate"/>
-        </w:r>
-        <w:r>
-          <w:rPr>
-            <w:rFonts w:ascii="Arial" w:hAnsi="Arial" w:cs="Arial"/>
-            <w:webHidden/>
-          </w:rPr>
-          <w:t>25</w:t>
-        </w:r>
-        <w:r>
-          <w:rPr>
-            <w:rFonts w:ascii="Arial" w:hAnsi="Arial" w:cs="Arial"/>
-            <w:webHidden/>
-          </w:rPr>
-          <w:fldChar w:fldCharType="end"/>
-        </w:r>
-      </w:hyperlink>
-    </w:p>
-    <w:p>
-      <w:pPr>
-        <w:pStyle w:val="ndicedeilustraes"/>
-        <w:tabs>
-          <w:tab w:val="right" w:leader="dot" w:pos="9061"/>
-        </w:tabs>
-        <w:rPr>
-          <w:rFonts w:ascii="Arial" w:eastAsiaTheme="minorEastAsia" w:hAnsi="Arial" w:cs="Arial"/>
-          <w:color w:val="auto"/>
-          <w:sz w:val="22"/>
-          <w:szCs w:val="22"/>
-        </w:rPr>
-      </w:pPr>
-      <w:hyperlink w:anchor="_Toc480551888" w:history="1">
-        <w:r>
-          <w:rPr>
-            <w:rStyle w:val="Hyperlink"/>
-            <w:rFonts w:ascii="Arial" w:hAnsi="Arial" w:cs="Arial"/>
-            <w:lang w:bidi="en-US"/>
-          </w:rPr>
-          <w:t>Figura 9 - Chat privado</w:t>
-        </w:r>
-        <w:r>
-          <w:rPr>
-            <w:rFonts w:ascii="Arial" w:hAnsi="Arial" w:cs="Arial"/>
-            <w:webHidden/>
-          </w:rPr>
-          <w:tab/>
-        </w:r>
-        <w:r>
-          <w:rPr>
-            <w:rFonts w:ascii="Arial" w:hAnsi="Arial" w:cs="Arial"/>
-            <w:webHidden/>
-          </w:rPr>
-          <w:fldChar w:fldCharType="begin"/>
-        </w:r>
-        <w:r>
-          <w:rPr>
-            <w:rFonts w:ascii="Arial" w:hAnsi="Arial" w:cs="Arial"/>
-            <w:webHidden/>
-          </w:rPr>
-          <w:instrText xml:space="preserve"> PAGEREF _Toc480551888 \h </w:instrText>
+          <w:instrText xml:space="preserve"> PAGEREF _Toc480638937 \h </w:instrText>
         </w:r>
         <w:r>
           <w:rPr>
@@ -3785,6 +4886,368 @@
     </w:p>
     <w:p>
       <w:pPr>
+        <w:pStyle w:val="ndicedeilustraes"/>
+        <w:tabs>
+          <w:tab w:val="right" w:leader="dot" w:pos="9061"/>
+        </w:tabs>
+        <w:rPr>
+          <w:rFonts w:ascii="Arial" w:eastAsiaTheme="minorEastAsia" w:hAnsi="Arial" w:cs="Arial"/>
+          <w:color w:val="auto"/>
+          <w:sz w:val="22"/>
+          <w:szCs w:val="22"/>
+        </w:rPr>
+      </w:pPr>
+      <w:hyperlink w:anchor="_Toc480638938" w:history="1">
+        <w:r>
+          <w:rPr>
+            <w:rStyle w:val="Hyperlink"/>
+            <w:rFonts w:ascii="Arial" w:hAnsi="Arial" w:cs="Arial"/>
+            <w:lang w:bidi="en-US"/>
+          </w:rPr>
+          <w:t>Figura 6 - Tela de configurações</w:t>
+        </w:r>
+        <w:r>
+          <w:rPr>
+            <w:rFonts w:ascii="Arial" w:hAnsi="Arial" w:cs="Arial"/>
+            <w:webHidden/>
+          </w:rPr>
+          <w:tab/>
+        </w:r>
+        <w:r>
+          <w:rPr>
+            <w:rFonts w:ascii="Arial" w:hAnsi="Arial" w:cs="Arial"/>
+            <w:webHidden/>
+          </w:rPr>
+          <w:fldChar w:fldCharType="begin"/>
+        </w:r>
+        <w:r>
+          <w:rPr>
+            <w:rFonts w:ascii="Arial" w:hAnsi="Arial" w:cs="Arial"/>
+            <w:webHidden/>
+          </w:rPr>
+          <w:instrText xml:space="preserve"> PAGEREF _Toc480638938 \h </w:instrText>
+        </w:r>
+        <w:r>
+          <w:rPr>
+            <w:rFonts w:ascii="Arial" w:hAnsi="Arial" w:cs="Arial"/>
+            <w:webHidden/>
+          </w:rPr>
+        </w:r>
+        <w:r>
+          <w:rPr>
+            <w:rFonts w:ascii="Arial" w:hAnsi="Arial" w:cs="Arial"/>
+            <w:webHidden/>
+          </w:rPr>
+          <w:fldChar w:fldCharType="separate"/>
+        </w:r>
+        <w:r>
+          <w:rPr>
+            <w:rFonts w:ascii="Arial" w:hAnsi="Arial" w:cs="Arial"/>
+            <w:webHidden/>
+          </w:rPr>
+          <w:t>28</w:t>
+        </w:r>
+        <w:r>
+          <w:rPr>
+            <w:rFonts w:ascii="Arial" w:hAnsi="Arial" w:cs="Arial"/>
+            <w:webHidden/>
+          </w:rPr>
+          <w:fldChar w:fldCharType="end"/>
+        </w:r>
+      </w:hyperlink>
+    </w:p>
+    <w:p>
+      <w:pPr>
+        <w:pStyle w:val="ndicedeilustraes"/>
+        <w:tabs>
+          <w:tab w:val="right" w:leader="dot" w:pos="9061"/>
+        </w:tabs>
+        <w:rPr>
+          <w:rFonts w:ascii="Arial" w:eastAsiaTheme="minorEastAsia" w:hAnsi="Arial" w:cs="Arial"/>
+          <w:color w:val="auto"/>
+          <w:sz w:val="22"/>
+          <w:szCs w:val="22"/>
+        </w:rPr>
+      </w:pPr>
+      <w:hyperlink w:anchor="_Toc480638939" w:history="1">
+        <w:r>
+          <w:rPr>
+            <w:rStyle w:val="Hyperlink"/>
+            <w:rFonts w:ascii="Arial" w:hAnsi="Arial" w:cs="Arial"/>
+            <w:lang w:bidi="en-US"/>
+          </w:rPr>
+          <w:t>Figura 7 - Tela de login</w:t>
+        </w:r>
+        <w:r>
+          <w:rPr>
+            <w:rFonts w:ascii="Arial" w:hAnsi="Arial" w:cs="Arial"/>
+            <w:webHidden/>
+          </w:rPr>
+          <w:tab/>
+        </w:r>
+        <w:r>
+          <w:rPr>
+            <w:rFonts w:ascii="Arial" w:hAnsi="Arial" w:cs="Arial"/>
+            <w:webHidden/>
+          </w:rPr>
+          <w:fldChar w:fldCharType="begin"/>
+        </w:r>
+        <w:r>
+          <w:rPr>
+            <w:rFonts w:ascii="Arial" w:hAnsi="Arial" w:cs="Arial"/>
+            <w:webHidden/>
+          </w:rPr>
+          <w:instrText xml:space="preserve"> PAGEREF _Toc480638939 \h </w:instrText>
+        </w:r>
+        <w:r>
+          <w:rPr>
+            <w:rFonts w:ascii="Arial" w:hAnsi="Arial" w:cs="Arial"/>
+            <w:webHidden/>
+          </w:rPr>
+        </w:r>
+        <w:r>
+          <w:rPr>
+            <w:rFonts w:ascii="Arial" w:hAnsi="Arial" w:cs="Arial"/>
+            <w:webHidden/>
+          </w:rPr>
+          <w:fldChar w:fldCharType="separate"/>
+        </w:r>
+        <w:r>
+          <w:rPr>
+            <w:rFonts w:ascii="Arial" w:hAnsi="Arial" w:cs="Arial"/>
+            <w:webHidden/>
+          </w:rPr>
+          <w:t>28</w:t>
+        </w:r>
+        <w:r>
+          <w:rPr>
+            <w:rFonts w:ascii="Arial" w:hAnsi="Arial" w:cs="Arial"/>
+            <w:webHidden/>
+          </w:rPr>
+          <w:fldChar w:fldCharType="end"/>
+        </w:r>
+      </w:hyperlink>
+    </w:p>
+    <w:p>
+      <w:pPr>
+        <w:pStyle w:val="ndicedeilustraes"/>
+        <w:tabs>
+          <w:tab w:val="right" w:leader="dot" w:pos="9061"/>
+        </w:tabs>
+        <w:rPr>
+          <w:rFonts w:ascii="Arial" w:eastAsiaTheme="minorEastAsia" w:hAnsi="Arial" w:cs="Arial"/>
+          <w:color w:val="auto"/>
+          <w:sz w:val="22"/>
+          <w:szCs w:val="22"/>
+        </w:rPr>
+      </w:pPr>
+      <w:hyperlink w:anchor="_Toc480638940" w:history="1">
+        <w:r>
+          <w:rPr>
+            <w:rStyle w:val="Hyperlink"/>
+            <w:rFonts w:ascii="Arial" w:hAnsi="Arial" w:cs="Arial"/>
+            <w:lang w:bidi="en-US"/>
+          </w:rPr>
+          <w:t>Figura 8 - Chat global</w:t>
+        </w:r>
+        <w:bookmarkStart w:id="0" w:name="_GoBack"/>
+        <w:bookmarkEnd w:id="0"/>
+        <w:r>
+          <w:rPr>
+            <w:rFonts w:ascii="Arial" w:hAnsi="Arial" w:cs="Arial"/>
+            <w:webHidden/>
+          </w:rPr>
+          <w:tab/>
+        </w:r>
+        <w:r>
+          <w:rPr>
+            <w:rFonts w:ascii="Arial" w:hAnsi="Arial" w:cs="Arial"/>
+            <w:webHidden/>
+          </w:rPr>
+          <w:fldChar w:fldCharType="begin"/>
+        </w:r>
+        <w:r>
+          <w:rPr>
+            <w:rFonts w:ascii="Arial" w:hAnsi="Arial" w:cs="Arial"/>
+            <w:webHidden/>
+          </w:rPr>
+          <w:instrText xml:space="preserve"> PAGEREF _Toc480638940 \h </w:instrText>
+        </w:r>
+        <w:r>
+          <w:rPr>
+            <w:rFonts w:ascii="Arial" w:hAnsi="Arial" w:cs="Arial"/>
+            <w:webHidden/>
+          </w:rPr>
+        </w:r>
+        <w:r>
+          <w:rPr>
+            <w:rFonts w:ascii="Arial" w:hAnsi="Arial" w:cs="Arial"/>
+            <w:webHidden/>
+          </w:rPr>
+          <w:fldChar w:fldCharType="separate"/>
+        </w:r>
+        <w:r>
+          <w:rPr>
+            <w:rFonts w:ascii="Arial" w:hAnsi="Arial" w:cs="Arial"/>
+            <w:webHidden/>
+          </w:rPr>
+          <w:t>29</w:t>
+        </w:r>
+        <w:r>
+          <w:rPr>
+            <w:rFonts w:ascii="Arial" w:hAnsi="Arial" w:cs="Arial"/>
+            <w:webHidden/>
+          </w:rPr>
+          <w:fldChar w:fldCharType="end"/>
+        </w:r>
+      </w:hyperlink>
+    </w:p>
+    <w:p>
+      <w:pPr>
+        <w:pStyle w:val="ndicedeilustraes"/>
+        <w:tabs>
+          <w:tab w:val="right" w:leader="dot" w:pos="9061"/>
+        </w:tabs>
+        <w:rPr>
+          <w:rFonts w:ascii="Arial" w:eastAsiaTheme="minorEastAsia" w:hAnsi="Arial" w:cs="Arial"/>
+          <w:color w:val="auto"/>
+          <w:sz w:val="22"/>
+          <w:szCs w:val="22"/>
+        </w:rPr>
+      </w:pPr>
+      <w:hyperlink w:anchor="_Toc480638941" w:history="1">
+        <w:r>
+          <w:rPr>
+            <w:rStyle w:val="Hyperlink"/>
+            <w:rFonts w:ascii="Arial" w:hAnsi="Arial" w:cs="Arial"/>
+            <w:lang w:bidi="en-US"/>
+          </w:rPr>
+          <w:t>Figura 9 - Usuários disponíveis</w:t>
+        </w:r>
+        <w:r>
+          <w:rPr>
+            <w:rFonts w:ascii="Arial" w:hAnsi="Arial" w:cs="Arial"/>
+            <w:webHidden/>
+          </w:rPr>
+          <w:tab/>
+        </w:r>
+        <w:r>
+          <w:rPr>
+            <w:rFonts w:ascii="Arial" w:hAnsi="Arial" w:cs="Arial"/>
+            <w:webHidden/>
+          </w:rPr>
+          <w:fldChar w:fldCharType="begin"/>
+        </w:r>
+        <w:r>
+          <w:rPr>
+            <w:rFonts w:ascii="Arial" w:hAnsi="Arial" w:cs="Arial"/>
+            <w:webHidden/>
+          </w:rPr>
+          <w:instrText xml:space="preserve"> PAGEREF _Toc480638941 \h </w:instrText>
+        </w:r>
+        <w:r>
+          <w:rPr>
+            <w:rFonts w:ascii="Arial" w:hAnsi="Arial" w:cs="Arial"/>
+            <w:webHidden/>
+          </w:rPr>
+        </w:r>
+        <w:r>
+          <w:rPr>
+            <w:rFonts w:ascii="Arial" w:hAnsi="Arial" w:cs="Arial"/>
+            <w:webHidden/>
+          </w:rPr>
+          <w:fldChar w:fldCharType="separate"/>
+        </w:r>
+        <w:r>
+          <w:rPr>
+            <w:rFonts w:ascii="Arial" w:hAnsi="Arial" w:cs="Arial"/>
+            <w:webHidden/>
+          </w:rPr>
+          <w:t>29</w:t>
+        </w:r>
+        <w:r>
+          <w:rPr>
+            <w:rFonts w:ascii="Arial" w:hAnsi="Arial" w:cs="Arial"/>
+            <w:webHidden/>
+          </w:rPr>
+          <w:fldChar w:fldCharType="end"/>
+        </w:r>
+      </w:hyperlink>
+    </w:p>
+    <w:p>
+      <w:pPr>
+        <w:pStyle w:val="ndicedeilustraes"/>
+        <w:tabs>
+          <w:tab w:val="right" w:leader="dot" w:pos="9061"/>
+        </w:tabs>
+        <w:rPr>
+          <w:rFonts w:ascii="Arial" w:eastAsiaTheme="minorEastAsia" w:hAnsi="Arial" w:cs="Arial"/>
+          <w:color w:val="auto"/>
+          <w:sz w:val="22"/>
+          <w:szCs w:val="22"/>
+        </w:rPr>
+      </w:pPr>
+      <w:hyperlink w:anchor="_Toc480638942" w:history="1">
+        <w:r>
+          <w:rPr>
+            <w:rStyle w:val="Hyperlink"/>
+            <w:rFonts w:ascii="Arial" w:hAnsi="Arial" w:cs="Arial"/>
+            <w:lang w:bidi="en-US"/>
+          </w:rPr>
+          <w:t>Figura 10 - Chat privado</w:t>
+        </w:r>
+        <w:r>
+          <w:rPr>
+            <w:rFonts w:ascii="Arial" w:hAnsi="Arial" w:cs="Arial"/>
+            <w:webHidden/>
+          </w:rPr>
+          <w:tab/>
+        </w:r>
+        <w:r>
+          <w:rPr>
+            <w:rFonts w:ascii="Arial" w:hAnsi="Arial" w:cs="Arial"/>
+            <w:webHidden/>
+          </w:rPr>
+          <w:fldChar w:fldCharType="begin"/>
+        </w:r>
+        <w:r>
+          <w:rPr>
+            <w:rFonts w:ascii="Arial" w:hAnsi="Arial" w:cs="Arial"/>
+            <w:webHidden/>
+          </w:rPr>
+          <w:instrText xml:space="preserve"> PAGEREF _Toc480638942 \h </w:instrText>
+        </w:r>
+        <w:r>
+          <w:rPr>
+            <w:rFonts w:ascii="Arial" w:hAnsi="Arial" w:cs="Arial"/>
+            <w:webHidden/>
+          </w:rPr>
+        </w:r>
+        <w:r>
+          <w:rPr>
+            <w:rFonts w:ascii="Arial" w:hAnsi="Arial" w:cs="Arial"/>
+            <w:webHidden/>
+          </w:rPr>
+          <w:fldChar w:fldCharType="separate"/>
+        </w:r>
+        <w:r>
+          <w:rPr>
+            <w:rFonts w:ascii="Arial" w:hAnsi="Arial" w:cs="Arial"/>
+            <w:webHidden/>
+          </w:rPr>
+          <w:t>30</w:t>
+        </w:r>
+        <w:r>
+          <w:rPr>
+            <w:rFonts w:ascii="Arial" w:hAnsi="Arial" w:cs="Arial"/>
+            <w:webHidden/>
+          </w:rPr>
+          <w:fldChar w:fldCharType="end"/>
+        </w:r>
+      </w:hyperlink>
+    </w:p>
+    <w:p>
+      <w:pPr>
         <w:rPr>
           <w:rFonts w:cs="Arial"/>
           <w:lang w:eastAsia="pt-BR" w:bidi="ar-SA"/>
@@ -3989,7 +5452,7 @@
           <w:r>
             <w:fldChar w:fldCharType="separate"/>
           </w:r>
-          <w:hyperlink w:anchor="_Toc480551793" w:history="1">
+          <w:hyperlink w:anchor="_Toc480638894" w:history="1">
             <w:r>
               <w:rPr>
                 <w:rStyle w:val="Hyperlink"/>
@@ -4012,7 +5475,7 @@
               <w:rPr>
                 <w:webHidden/>
               </w:rPr>
-              <w:instrText xml:space="preserve"> PAGEREF _Toc480551793 \h </w:instrText>
+              <w:instrText xml:space="preserve"> PAGEREF _Toc480638894 \h </w:instrText>
             </w:r>
             <w:r>
               <w:rPr>
@@ -4051,7 +5514,7 @@
               <w:lang w:eastAsia="pt-BR" w:bidi="ar-SA"/>
             </w:rPr>
           </w:pPr>
-          <w:hyperlink w:anchor="_Toc480551794" w:history="1">
+          <w:hyperlink w:anchor="_Toc480638895" w:history="1">
             <w:r>
               <w:rPr>
                 <w:rStyle w:val="Hyperlink"/>
@@ -4074,7 +5537,7 @@
               <w:rPr>
                 <w:webHidden/>
               </w:rPr>
-              <w:instrText xml:space="preserve"> PAGEREF _Toc480551794 \h </w:instrText>
+              <w:instrText xml:space="preserve"> PAGEREF _Toc480638895 \h </w:instrText>
             </w:r>
             <w:r>
               <w:rPr>
@@ -4113,7 +5576,7 @@
               <w:lang w:eastAsia="pt-BR" w:bidi="ar-SA"/>
             </w:rPr>
           </w:pPr>
-          <w:hyperlink w:anchor="_Toc480551795" w:history="1">
+          <w:hyperlink w:anchor="_Toc480638896" w:history="1">
             <w:r>
               <w:rPr>
                 <w:rStyle w:val="Hyperlink"/>
@@ -4136,7 +5599,7 @@
               <w:rPr>
                 <w:webHidden/>
               </w:rPr>
-              <w:instrText xml:space="preserve"> PAGEREF _Toc480551795 \h </w:instrText>
+              <w:instrText xml:space="preserve"> PAGEREF _Toc480638896 \h </w:instrText>
             </w:r>
             <w:r>
               <w:rPr>
@@ -4176,7 +5639,7 @@
               <w:lang w:eastAsia="pt-BR" w:bidi="ar-SA"/>
             </w:rPr>
           </w:pPr>
-          <w:hyperlink w:anchor="_Toc480551796" w:history="1">
+          <w:hyperlink w:anchor="_Toc480638897" w:history="1">
             <w:r>
               <w:rPr>
                 <w:rStyle w:val="Hyperlink"/>
@@ -4203,7 +5666,7 @@
                 <w:noProof/>
                 <w:webHidden/>
               </w:rPr>
-              <w:instrText xml:space="preserve"> PAGEREF _Toc480551796 \h </w:instrText>
+              <w:instrText xml:space="preserve"> PAGEREF _Toc480638897 \h </w:instrText>
             </w:r>
             <w:r>
               <w:rPr>
@@ -4247,7 +5710,7 @@
               <w:lang w:eastAsia="pt-BR" w:bidi="ar-SA"/>
             </w:rPr>
           </w:pPr>
-          <w:hyperlink w:anchor="_Toc480551797" w:history="1">
+          <w:hyperlink w:anchor="_Toc480638898" w:history="1">
             <w:r>
               <w:rPr>
                 <w:rStyle w:val="Hyperlink"/>
@@ -4274,7 +5737,7 @@
                 <w:noProof/>
                 <w:webHidden/>
               </w:rPr>
-              <w:instrText xml:space="preserve"> PAGEREF _Toc480551797 \h </w:instrText>
+              <w:instrText xml:space="preserve"> PAGEREF _Toc480638898 \h </w:instrText>
             </w:r>
             <w:r>
               <w:rPr>
@@ -4318,7 +5781,7 @@
               <w:lang w:eastAsia="pt-BR" w:bidi="ar-SA"/>
             </w:rPr>
           </w:pPr>
-          <w:hyperlink w:anchor="_Toc480551798" w:history="1">
+          <w:hyperlink w:anchor="_Toc480638899" w:history="1">
             <w:r>
               <w:rPr>
                 <w:rStyle w:val="Hyperlink"/>
@@ -4345,7 +5808,7 @@
                 <w:noProof/>
                 <w:webHidden/>
               </w:rPr>
-              <w:instrText xml:space="preserve"> PAGEREF _Toc480551798 \h </w:instrText>
+              <w:instrText xml:space="preserve"> PAGEREF _Toc480638899 \h </w:instrText>
             </w:r>
             <w:r>
               <w:rPr>
@@ -4389,7 +5852,7 @@
               <w:lang w:eastAsia="pt-BR" w:bidi="ar-SA"/>
             </w:rPr>
           </w:pPr>
-          <w:hyperlink w:anchor="_Toc480551799" w:history="1">
+          <w:hyperlink w:anchor="_Toc480638900" w:history="1">
             <w:r>
               <w:rPr>
                 <w:rStyle w:val="Hyperlink"/>
@@ -4416,7 +5879,7 @@
                 <w:noProof/>
                 <w:webHidden/>
               </w:rPr>
-              <w:instrText xml:space="preserve"> PAGEREF _Toc480551799 \h </w:instrText>
+              <w:instrText xml:space="preserve"> PAGEREF _Toc480638900 \h </w:instrText>
             </w:r>
             <w:r>
               <w:rPr>
@@ -4460,7 +5923,7 @@
               <w:lang w:eastAsia="pt-BR" w:bidi="ar-SA"/>
             </w:rPr>
           </w:pPr>
-          <w:hyperlink w:anchor="_Toc480551800" w:history="1">
+          <w:hyperlink w:anchor="_Toc480638901" w:history="1">
             <w:r>
               <w:rPr>
                 <w:rStyle w:val="Hyperlink"/>
@@ -4487,7 +5950,7 @@
                 <w:noProof/>
                 <w:webHidden/>
               </w:rPr>
-              <w:instrText xml:space="preserve"> PAGEREF _Toc480551800 \h </w:instrText>
+              <w:instrText xml:space="preserve"> PAGEREF _Toc480638901 \h </w:instrText>
             </w:r>
             <w:r>
               <w:rPr>
@@ -4531,7 +5994,7 @@
               <w:lang w:eastAsia="pt-BR" w:bidi="ar-SA"/>
             </w:rPr>
           </w:pPr>
-          <w:hyperlink w:anchor="_Toc480551801" w:history="1">
+          <w:hyperlink w:anchor="_Toc480638902" w:history="1">
             <w:r>
               <w:rPr>
                 <w:rStyle w:val="Hyperlink"/>
@@ -4558,7 +6021,7 @@
                 <w:noProof/>
                 <w:webHidden/>
               </w:rPr>
-              <w:instrText xml:space="preserve"> PAGEREF _Toc480551801 \h </w:instrText>
+              <w:instrText xml:space="preserve"> PAGEREF _Toc480638902 \h </w:instrText>
             </w:r>
             <w:r>
               <w:rPr>
@@ -4578,7 +6041,7 @@
                 <w:noProof/>
                 <w:webHidden/>
               </w:rPr>
-              <w:t>14</w:t>
+              <w:t>15</w:t>
             </w:r>
             <w:r>
               <w:rPr>
@@ -4602,7 +6065,7 @@
               <w:lang w:eastAsia="pt-BR" w:bidi="ar-SA"/>
             </w:rPr>
           </w:pPr>
-          <w:hyperlink w:anchor="_Toc480551802" w:history="1">
+          <w:hyperlink w:anchor="_Toc480638903" w:history="1">
             <w:r>
               <w:rPr>
                 <w:rStyle w:val="Hyperlink"/>
@@ -4629,7 +6092,7 @@
                 <w:noProof/>
                 <w:webHidden/>
               </w:rPr>
-              <w:instrText xml:space="preserve"> PAGEREF _Toc480551802 \h </w:instrText>
+              <w:instrText xml:space="preserve"> PAGEREF _Toc480638903 \h </w:instrText>
             </w:r>
             <w:r>
               <w:rPr>
@@ -4649,7 +6112,7 @@
                 <w:noProof/>
                 <w:webHidden/>
               </w:rPr>
-              <w:t>14</w:t>
+              <w:t>16</w:t>
             </w:r>
             <w:r>
               <w:rPr>
@@ -4673,7 +6136,7 @@
               <w:lang w:eastAsia="pt-BR" w:bidi="ar-SA"/>
             </w:rPr>
           </w:pPr>
-          <w:hyperlink w:anchor="_Toc480551803" w:history="1">
+          <w:hyperlink w:anchor="_Toc480638904" w:history="1">
             <w:r>
               <w:rPr>
                 <w:rStyle w:val="Hyperlink"/>
@@ -4700,7 +6163,7 @@
                 <w:noProof/>
                 <w:webHidden/>
               </w:rPr>
-              <w:instrText xml:space="preserve"> PAGEREF _Toc480551803 \h </w:instrText>
+              <w:instrText xml:space="preserve"> PAGEREF _Toc480638904 \h </w:instrText>
             </w:r>
             <w:r>
               <w:rPr>
@@ -4720,7 +6183,7 @@
                 <w:noProof/>
                 <w:webHidden/>
               </w:rPr>
-              <w:t>14</w:t>
+              <w:t>16</w:t>
             </w:r>
             <w:r>
               <w:rPr>
@@ -4744,7 +6207,7 @@
               <w:lang w:eastAsia="pt-BR" w:bidi="ar-SA"/>
             </w:rPr>
           </w:pPr>
-          <w:hyperlink w:anchor="_Toc480551804" w:history="1">
+          <w:hyperlink w:anchor="_Toc480638905" w:history="1">
             <w:r>
               <w:rPr>
                 <w:rStyle w:val="Hyperlink"/>
@@ -4771,7 +6234,7 @@
                 <w:noProof/>
                 <w:webHidden/>
               </w:rPr>
-              <w:instrText xml:space="preserve"> PAGEREF _Toc480551804 \h </w:instrText>
+              <w:instrText xml:space="preserve"> PAGEREF _Toc480638905 \h </w:instrText>
             </w:r>
             <w:r>
               <w:rPr>
@@ -4791,7 +6254,7 @@
                 <w:noProof/>
                 <w:webHidden/>
               </w:rPr>
-              <w:t>14</w:t>
+              <w:t>16</w:t>
             </w:r>
             <w:r>
               <w:rPr>
@@ -4815,7 +6278,7 @@
               <w:lang w:eastAsia="pt-BR" w:bidi="ar-SA"/>
             </w:rPr>
           </w:pPr>
-          <w:hyperlink w:anchor="_Toc480551805" w:history="1">
+          <w:hyperlink w:anchor="_Toc480638906" w:history="1">
             <w:r>
               <w:rPr>
                 <w:rStyle w:val="Hyperlink"/>
@@ -4842,7 +6305,7 @@
                 <w:noProof/>
                 <w:webHidden/>
               </w:rPr>
-              <w:instrText xml:space="preserve"> PAGEREF _Toc480551805 \h </w:instrText>
+              <w:instrText xml:space="preserve"> PAGEREF _Toc480638906 \h </w:instrText>
             </w:r>
             <w:r>
               <w:rPr>
@@ -4862,7 +6325,7 @@
                 <w:noProof/>
                 <w:webHidden/>
               </w:rPr>
-              <w:t>14</w:t>
+              <w:t>17</w:t>
             </w:r>
             <w:r>
               <w:rPr>
@@ -4886,7 +6349,7 @@
               <w:lang w:eastAsia="pt-BR" w:bidi="ar-SA"/>
             </w:rPr>
           </w:pPr>
-          <w:hyperlink w:anchor="_Toc480551806" w:history="1">
+          <w:hyperlink w:anchor="_Toc480638907" w:history="1">
             <w:r>
               <w:rPr>
                 <w:rStyle w:val="Hyperlink"/>
@@ -4913,7 +6376,7 @@
                 <w:noProof/>
                 <w:webHidden/>
               </w:rPr>
-              <w:instrText xml:space="preserve"> PAGEREF _Toc480551806 \h </w:instrText>
+              <w:instrText xml:space="preserve"> PAGEREF _Toc480638907 \h </w:instrText>
             </w:r>
             <w:r>
               <w:rPr>
@@ -4933,7 +6396,7 @@
                 <w:noProof/>
                 <w:webHidden/>
               </w:rPr>
-              <w:t>16</w:t>
+              <w:t>18</w:t>
             </w:r>
             <w:r>
               <w:rPr>
@@ -4957,7 +6420,7 @@
               <w:lang w:eastAsia="pt-BR" w:bidi="ar-SA"/>
             </w:rPr>
           </w:pPr>
-          <w:hyperlink w:anchor="_Toc480551807" w:history="1">
+          <w:hyperlink w:anchor="_Toc480638908" w:history="1">
             <w:r>
               <w:rPr>
                 <w:rStyle w:val="Hyperlink"/>
@@ -4984,7 +6447,7 @@
                 <w:noProof/>
                 <w:webHidden/>
               </w:rPr>
-              <w:instrText xml:space="preserve"> PAGEREF _Toc480551807 \h </w:instrText>
+              <w:instrText xml:space="preserve"> PAGEREF _Toc480638908 \h </w:instrText>
             </w:r>
             <w:r>
               <w:rPr>
@@ -5004,7 +6467,7 @@
                 <w:noProof/>
                 <w:webHidden/>
               </w:rPr>
-              <w:t>16</w:t>
+              <w:t>18</w:t>
             </w:r>
             <w:r>
               <w:rPr>
@@ -5028,7 +6491,7 @@
               <w:lang w:eastAsia="pt-BR" w:bidi="ar-SA"/>
             </w:rPr>
           </w:pPr>
-          <w:hyperlink w:anchor="_Toc480551808" w:history="1">
+          <w:hyperlink w:anchor="_Toc480638909" w:history="1">
             <w:r>
               <w:rPr>
                 <w:rStyle w:val="Hyperlink"/>
@@ -5055,7 +6518,7 @@
                 <w:noProof/>
                 <w:webHidden/>
               </w:rPr>
-              <w:instrText xml:space="preserve"> PAGEREF _Toc480551808 \h </w:instrText>
+              <w:instrText xml:space="preserve"> PAGEREF _Toc480638909 \h </w:instrText>
             </w:r>
             <w:r>
               <w:rPr>
@@ -5075,7 +6538,7 @@
                 <w:noProof/>
                 <w:webHidden/>
               </w:rPr>
-              <w:t>16</w:t>
+              <w:t>19</w:t>
             </w:r>
             <w:r>
               <w:rPr>
@@ -5099,7 +6562,7 @@
               <w:lang w:eastAsia="pt-BR" w:bidi="ar-SA"/>
             </w:rPr>
           </w:pPr>
-          <w:hyperlink w:anchor="_Toc480551809" w:history="1">
+          <w:hyperlink w:anchor="_Toc480638910" w:history="1">
             <w:r>
               <w:rPr>
                 <w:rStyle w:val="Hyperlink"/>
@@ -5126,7 +6589,7 @@
                 <w:noProof/>
                 <w:webHidden/>
               </w:rPr>
-              <w:instrText xml:space="preserve"> PAGEREF _Toc480551809 \h </w:instrText>
+              <w:instrText xml:space="preserve"> PAGEREF _Toc480638910 \h </w:instrText>
             </w:r>
             <w:r>
               <w:rPr>
@@ -5146,7 +6609,7 @@
                 <w:noProof/>
                 <w:webHidden/>
               </w:rPr>
-              <w:t>16</w:t>
+              <w:t>19</w:t>
             </w:r>
             <w:r>
               <w:rPr>
@@ -5170,7 +6633,7 @@
               <w:lang w:eastAsia="pt-BR" w:bidi="ar-SA"/>
             </w:rPr>
           </w:pPr>
-          <w:hyperlink w:anchor="_Toc480551810" w:history="1">
+          <w:hyperlink w:anchor="_Toc480638911" w:history="1">
             <w:r>
               <w:rPr>
                 <w:rStyle w:val="Hyperlink"/>
@@ -5197,7 +6660,7 @@
                 <w:noProof/>
                 <w:webHidden/>
               </w:rPr>
-              <w:instrText xml:space="preserve"> PAGEREF _Toc480551810 \h </w:instrText>
+              <w:instrText xml:space="preserve"> PAGEREF _Toc480638911 \h </w:instrText>
             </w:r>
             <w:r>
               <w:rPr>
@@ -5217,7 +6680,7 @@
                 <w:noProof/>
                 <w:webHidden/>
               </w:rPr>
-              <w:t>16</w:t>
+              <w:t>19</w:t>
             </w:r>
             <w:r>
               <w:rPr>
@@ -5241,7 +6704,7 @@
               <w:lang w:eastAsia="pt-BR" w:bidi="ar-SA"/>
             </w:rPr>
           </w:pPr>
-          <w:hyperlink w:anchor="_Toc480551811" w:history="1">
+          <w:hyperlink w:anchor="_Toc480638912" w:history="1">
             <w:r>
               <w:rPr>
                 <w:rStyle w:val="Hyperlink"/>
@@ -5268,7 +6731,7 @@
                 <w:noProof/>
                 <w:webHidden/>
               </w:rPr>
-              <w:instrText xml:space="preserve"> PAGEREF _Toc480551811 \h </w:instrText>
+              <w:instrText xml:space="preserve"> PAGEREF _Toc480638912 \h </w:instrText>
             </w:r>
             <w:r>
               <w:rPr>
@@ -5288,7 +6751,7 @@
                 <w:noProof/>
                 <w:webHidden/>
               </w:rPr>
-              <w:t>16</w:t>
+              <w:t>20</w:t>
             </w:r>
             <w:r>
               <w:rPr>
@@ -5311,7 +6774,7 @@
               <w:lang w:eastAsia="pt-BR" w:bidi="ar-SA"/>
             </w:rPr>
           </w:pPr>
-          <w:hyperlink w:anchor="_Toc480551812" w:history="1">
+          <w:hyperlink w:anchor="_Toc480638913" w:history="1">
             <w:r>
               <w:rPr>
                 <w:rStyle w:val="Hyperlink"/>
@@ -5334,7 +6797,7 @@
               <w:rPr>
                 <w:webHidden/>
               </w:rPr>
-              <w:instrText xml:space="preserve"> PAGEREF _Toc480551812 \h </w:instrText>
+              <w:instrText xml:space="preserve"> PAGEREF _Toc480638913 \h </w:instrText>
             </w:r>
             <w:r>
               <w:rPr>
@@ -5351,7 +6814,7 @@
               <w:rPr>
                 <w:webHidden/>
               </w:rPr>
-              <w:t>17</w:t>
+              <w:t>21</w:t>
             </w:r>
             <w:r>
               <w:rPr>
@@ -5374,7 +6837,7 @@
               <w:lang w:eastAsia="pt-BR" w:bidi="ar-SA"/>
             </w:rPr>
           </w:pPr>
-          <w:hyperlink w:anchor="_Toc480551813" w:history="1">
+          <w:hyperlink w:anchor="_Toc480638914" w:history="1">
             <w:r>
               <w:rPr>
                 <w:rStyle w:val="Hyperlink"/>
@@ -5401,7 +6864,7 @@
                 <w:noProof/>
                 <w:webHidden/>
               </w:rPr>
-              <w:instrText xml:space="preserve"> PAGEREF _Toc480551813 \h </w:instrText>
+              <w:instrText xml:space="preserve"> PAGEREF _Toc480638914 \h </w:instrText>
             </w:r>
             <w:r>
               <w:rPr>
@@ -5421,7 +6884,7 @@
                 <w:noProof/>
                 <w:webHidden/>
               </w:rPr>
-              <w:t>17</w:t>
+              <w:t>21</w:t>
             </w:r>
             <w:r>
               <w:rPr>
@@ -5445,7 +6908,7 @@
               <w:lang w:eastAsia="pt-BR" w:bidi="ar-SA"/>
             </w:rPr>
           </w:pPr>
-          <w:hyperlink w:anchor="_Toc480551814" w:history="1">
+          <w:hyperlink w:anchor="_Toc480638915" w:history="1">
             <w:r>
               <w:rPr>
                 <w:rStyle w:val="Hyperlink"/>
@@ -5472,7 +6935,7 @@
                 <w:noProof/>
                 <w:webHidden/>
               </w:rPr>
-              <w:instrText xml:space="preserve"> PAGEREF _Toc480551814 \h </w:instrText>
+              <w:instrText xml:space="preserve"> PAGEREF _Toc480638915 \h </w:instrText>
             </w:r>
             <w:r>
               <w:rPr>
@@ -5492,7 +6955,7 @@
                 <w:noProof/>
                 <w:webHidden/>
               </w:rPr>
-              <w:t>17</w:t>
+              <w:t>21</w:t>
             </w:r>
             <w:r>
               <w:rPr>
@@ -5516,7 +6979,7 @@
               <w:lang w:eastAsia="pt-BR" w:bidi="ar-SA"/>
             </w:rPr>
           </w:pPr>
-          <w:hyperlink w:anchor="_Toc480551815" w:history="1">
+          <w:hyperlink w:anchor="_Toc480638916" w:history="1">
             <w:r>
               <w:rPr>
                 <w:rStyle w:val="Hyperlink"/>
@@ -5543,7 +7006,7 @@
                 <w:noProof/>
                 <w:webHidden/>
               </w:rPr>
-              <w:instrText xml:space="preserve"> PAGEREF _Toc480551815 \h </w:instrText>
+              <w:instrText xml:space="preserve"> PAGEREF _Toc480638916 \h </w:instrText>
             </w:r>
             <w:r>
               <w:rPr>
@@ -5563,7 +7026,7 @@
                 <w:noProof/>
                 <w:webHidden/>
               </w:rPr>
-              <w:t>18</w:t>
+              <w:t>22</w:t>
             </w:r>
             <w:r>
               <w:rPr>
@@ -5587,7 +7050,7 @@
               <w:lang w:eastAsia="pt-BR" w:bidi="ar-SA"/>
             </w:rPr>
           </w:pPr>
-          <w:hyperlink w:anchor="_Toc480551816" w:history="1">
+          <w:hyperlink w:anchor="_Toc480638917" w:history="1">
             <w:r>
               <w:rPr>
                 <w:rStyle w:val="Hyperlink"/>
@@ -5614,7 +7077,7 @@
                 <w:noProof/>
                 <w:webHidden/>
               </w:rPr>
-              <w:instrText xml:space="preserve"> PAGEREF _Toc480551816 \h </w:instrText>
+              <w:instrText xml:space="preserve"> PAGEREF _Toc480638917 \h </w:instrText>
             </w:r>
             <w:r>
               <w:rPr>
@@ -5634,7 +7097,7 @@
                 <w:noProof/>
                 <w:webHidden/>
               </w:rPr>
-              <w:t>19</w:t>
+              <w:t>23</w:t>
             </w:r>
             <w:r>
               <w:rPr>
@@ -5658,7 +7121,7 @@
               <w:lang w:eastAsia="pt-BR" w:bidi="ar-SA"/>
             </w:rPr>
           </w:pPr>
-          <w:hyperlink w:anchor="_Toc480551817" w:history="1">
+          <w:hyperlink w:anchor="_Toc480638918" w:history="1">
             <w:r>
               <w:rPr>
                 <w:rStyle w:val="Hyperlink"/>
@@ -5685,7 +7148,7 @@
                 <w:noProof/>
                 <w:webHidden/>
               </w:rPr>
-              <w:instrText xml:space="preserve"> PAGEREF _Toc480551817 \h </w:instrText>
+              <w:instrText xml:space="preserve"> PAGEREF _Toc480638918 \h </w:instrText>
             </w:r>
             <w:r>
               <w:rPr>
@@ -5705,7 +7168,7 @@
                 <w:noProof/>
                 <w:webHidden/>
               </w:rPr>
-              <w:t>20</w:t>
+              <w:t>24</w:t>
             </w:r>
             <w:r>
               <w:rPr>
@@ -5729,7 +7192,7 @@
               <w:lang w:eastAsia="pt-BR" w:bidi="ar-SA"/>
             </w:rPr>
           </w:pPr>
-          <w:hyperlink w:anchor="_Toc480551818" w:history="1">
+          <w:hyperlink w:anchor="_Toc480638919" w:history="1">
             <w:r>
               <w:rPr>
                 <w:rStyle w:val="Hyperlink"/>
@@ -5756,7 +7219,7 @@
                 <w:noProof/>
                 <w:webHidden/>
               </w:rPr>
-              <w:instrText xml:space="preserve"> PAGEREF _Toc480551818 \h </w:instrText>
+              <w:instrText xml:space="preserve"> PAGEREF _Toc480638919 \h </w:instrText>
             </w:r>
             <w:r>
               <w:rPr>
@@ -5776,7 +7239,7 @@
                 <w:noProof/>
                 <w:webHidden/>
               </w:rPr>
-              <w:t>20</w:t>
+              <w:t>24</w:t>
             </w:r>
             <w:r>
               <w:rPr>
@@ -5800,7 +7263,7 @@
               <w:lang w:eastAsia="pt-BR" w:bidi="ar-SA"/>
             </w:rPr>
           </w:pPr>
-          <w:hyperlink w:anchor="_Toc480551819" w:history="1">
+          <w:hyperlink w:anchor="_Toc480638920" w:history="1">
             <w:r>
               <w:rPr>
                 <w:rStyle w:val="Hyperlink"/>
@@ -5827,7 +7290,7 @@
                 <w:noProof/>
                 <w:webHidden/>
               </w:rPr>
-              <w:instrText xml:space="preserve"> PAGEREF _Toc480551819 \h </w:instrText>
+              <w:instrText xml:space="preserve"> PAGEREF _Toc480638920 \h </w:instrText>
             </w:r>
             <w:r>
               <w:rPr>
@@ -5847,7 +7310,7 @@
                 <w:noProof/>
                 <w:webHidden/>
               </w:rPr>
-              <w:t>21</w:t>
+              <w:t>25</w:t>
             </w:r>
             <w:r>
               <w:rPr>
@@ -5871,7 +7334,7 @@
               <w:lang w:eastAsia="pt-BR" w:bidi="ar-SA"/>
             </w:rPr>
           </w:pPr>
-          <w:hyperlink w:anchor="_Toc480551820" w:history="1">
+          <w:hyperlink w:anchor="_Toc480638921" w:history="1">
             <w:r>
               <w:rPr>
                 <w:rStyle w:val="Hyperlink"/>
@@ -5898,7 +7361,7 @@
                 <w:noProof/>
                 <w:webHidden/>
               </w:rPr>
-              <w:instrText xml:space="preserve"> PAGEREF _Toc480551820 \h </w:instrText>
+              <w:instrText xml:space="preserve"> PAGEREF _Toc480638921 \h </w:instrText>
             </w:r>
             <w:r>
               <w:rPr>
@@ -5918,7 +7381,7 @@
                 <w:noProof/>
                 <w:webHidden/>
               </w:rPr>
-              <w:t>22</w:t>
+              <w:t>26</w:t>
             </w:r>
             <w:r>
               <w:rPr>
@@ -5941,7 +7404,7 @@
               <w:lang w:eastAsia="pt-BR" w:bidi="ar-SA"/>
             </w:rPr>
           </w:pPr>
-          <w:hyperlink w:anchor="_Toc480551821" w:history="1">
+          <w:hyperlink w:anchor="_Toc480638922" w:history="1">
             <w:r>
               <w:rPr>
                 <w:rStyle w:val="Hyperlink"/>
@@ -5964,7 +7427,7 @@
               <w:rPr>
                 <w:webHidden/>
               </w:rPr>
-              <w:instrText xml:space="preserve"> PAGEREF _Toc480551821 \h </w:instrText>
+              <w:instrText xml:space="preserve"> PAGEREF _Toc480638922 \h </w:instrText>
             </w:r>
             <w:r>
               <w:rPr>
@@ -5981,7 +7444,7 @@
               <w:rPr>
                 <w:webHidden/>
               </w:rPr>
-              <w:t>23</w:t>
+              <w:t>27</w:t>
             </w:r>
             <w:r>
               <w:rPr>
@@ -6004,7 +7467,7 @@
               <w:lang w:eastAsia="pt-BR" w:bidi="ar-SA"/>
             </w:rPr>
           </w:pPr>
-          <w:hyperlink w:anchor="_Toc480551822" w:history="1">
+          <w:hyperlink w:anchor="_Toc480638923" w:history="1">
             <w:r>
               <w:rPr>
                 <w:rStyle w:val="Hyperlink"/>
@@ -6031,7 +7494,7 @@
                 <w:noProof/>
                 <w:webHidden/>
               </w:rPr>
-              <w:instrText xml:space="preserve"> PAGEREF _Toc480551822 \h </w:instrText>
+              <w:instrText xml:space="preserve"> PAGEREF _Toc480638923 \h </w:instrText>
             </w:r>
             <w:r>
               <w:rPr>
@@ -6051,7 +7514,7 @@
                 <w:noProof/>
                 <w:webHidden/>
               </w:rPr>
-              <w:t>23</w:t>
+              <w:t>27</w:t>
             </w:r>
             <w:r>
               <w:rPr>
@@ -6075,7 +7538,7 @@
               <w:lang w:eastAsia="pt-BR" w:bidi="ar-SA"/>
             </w:rPr>
           </w:pPr>
-          <w:hyperlink w:anchor="_Toc480551823" w:history="1">
+          <w:hyperlink w:anchor="_Toc480638924" w:history="1">
             <w:r>
               <w:rPr>
                 <w:rStyle w:val="Hyperlink"/>
@@ -6102,7 +7565,7 @@
                 <w:noProof/>
                 <w:webHidden/>
               </w:rPr>
-              <w:instrText xml:space="preserve"> PAGEREF _Toc480551823 \h </w:instrText>
+              <w:instrText xml:space="preserve"> PAGEREF _Toc480638924 \h </w:instrText>
             </w:r>
             <w:r>
               <w:rPr>
@@ -6122,7 +7585,7 @@
                 <w:noProof/>
                 <w:webHidden/>
               </w:rPr>
-              <w:t>23</w:t>
+              <w:t>27</w:t>
             </w:r>
             <w:r>
               <w:rPr>
@@ -6146,7 +7609,7 @@
               <w:lang w:eastAsia="pt-BR" w:bidi="ar-SA"/>
             </w:rPr>
           </w:pPr>
-          <w:hyperlink w:anchor="_Toc480551824" w:history="1">
+          <w:hyperlink w:anchor="_Toc480638925" w:history="1">
             <w:r>
               <w:rPr>
                 <w:rStyle w:val="Hyperlink"/>
@@ -6173,7 +7636,7 @@
                 <w:noProof/>
                 <w:webHidden/>
               </w:rPr>
-              <w:instrText xml:space="preserve"> PAGEREF _Toc480551824 \h </w:instrText>
+              <w:instrText xml:space="preserve"> PAGEREF _Toc480638925 \h </w:instrText>
             </w:r>
             <w:r>
               <w:rPr>
@@ -6193,7 +7656,7 @@
                 <w:noProof/>
                 <w:webHidden/>
               </w:rPr>
-              <w:t>24</w:t>
+              <w:t>28</w:t>
             </w:r>
             <w:r>
               <w:rPr>
@@ -6217,7 +7680,7 @@
               <w:lang w:eastAsia="pt-BR" w:bidi="ar-SA"/>
             </w:rPr>
           </w:pPr>
-          <w:hyperlink w:anchor="_Toc480551825" w:history="1">
+          <w:hyperlink w:anchor="_Toc480638926" w:history="1">
             <w:r>
               <w:rPr>
                 <w:rStyle w:val="Hyperlink"/>
@@ -6244,7 +7707,7 @@
                 <w:noProof/>
                 <w:webHidden/>
               </w:rPr>
-              <w:instrText xml:space="preserve"> PAGEREF _Toc480551825 \h </w:instrText>
+              <w:instrText xml:space="preserve"> PAGEREF _Toc480638926 \h </w:instrText>
             </w:r>
             <w:r>
               <w:rPr>
@@ -6264,7 +7727,7 @@
                 <w:noProof/>
                 <w:webHidden/>
               </w:rPr>
-              <w:t>25</w:t>
+              <w:t>28</w:t>
             </w:r>
             <w:r>
               <w:rPr>
@@ -6288,7 +7751,7 @@
               <w:lang w:eastAsia="pt-BR" w:bidi="ar-SA"/>
             </w:rPr>
           </w:pPr>
-          <w:hyperlink w:anchor="_Toc480551826" w:history="1">
+          <w:hyperlink w:anchor="_Toc480638927" w:history="1">
             <w:r>
               <w:rPr>
                 <w:rStyle w:val="Hyperlink"/>
@@ -6315,7 +7778,7 @@
                 <w:noProof/>
                 <w:webHidden/>
               </w:rPr>
-              <w:instrText xml:space="preserve"> PAGEREF _Toc480551826 \h </w:instrText>
+              <w:instrText xml:space="preserve"> PAGEREF _Toc480638927 \h </w:instrText>
             </w:r>
             <w:r>
               <w:rPr>
@@ -6335,7 +7798,7 @@
                 <w:noProof/>
                 <w:webHidden/>
               </w:rPr>
-              <w:t>25</w:t>
+              <w:t>29</w:t>
             </w:r>
             <w:r>
               <w:rPr>
@@ -6359,7 +7822,7 @@
               <w:lang w:eastAsia="pt-BR" w:bidi="ar-SA"/>
             </w:rPr>
           </w:pPr>
-          <w:hyperlink w:anchor="_Toc480551827" w:history="1">
+          <w:hyperlink w:anchor="_Toc480638928" w:history="1">
             <w:r>
               <w:rPr>
                 <w:rStyle w:val="Hyperlink"/>
@@ -6386,7 +7849,7 @@
                 <w:noProof/>
                 <w:webHidden/>
               </w:rPr>
-              <w:instrText xml:space="preserve"> PAGEREF _Toc480551827 \h </w:instrText>
+              <w:instrText xml:space="preserve"> PAGEREF _Toc480638928 \h </w:instrText>
             </w:r>
             <w:r>
               <w:rPr>
@@ -6406,7 +7869,7 @@
                 <w:noProof/>
                 <w:webHidden/>
               </w:rPr>
-              <w:t>26</w:t>
+              <w:t>29</w:t>
             </w:r>
             <w:r>
               <w:rPr>
@@ -6430,7 +7893,7 @@
               <w:lang w:eastAsia="pt-BR" w:bidi="ar-SA"/>
             </w:rPr>
           </w:pPr>
-          <w:hyperlink w:anchor="_Toc480551828" w:history="1">
+          <w:hyperlink w:anchor="_Toc480638929" w:history="1">
             <w:r>
               <w:rPr>
                 <w:rStyle w:val="Hyperlink"/>
@@ -6457,7 +7920,7 @@
                 <w:noProof/>
                 <w:webHidden/>
               </w:rPr>
-              <w:instrText xml:space="preserve"> PAGEREF _Toc480551828 \h </w:instrText>
+              <w:instrText xml:space="preserve"> PAGEREF _Toc480638929 \h </w:instrText>
             </w:r>
             <w:r>
               <w:rPr>
@@ -6477,7 +7940,7 @@
                 <w:noProof/>
                 <w:webHidden/>
               </w:rPr>
-              <w:t>26</w:t>
+              <w:t>30</w:t>
             </w:r>
             <w:r>
               <w:rPr>
@@ -6501,7 +7964,7 @@
               <w:lang w:eastAsia="pt-BR" w:bidi="ar-SA"/>
             </w:rPr>
           </w:pPr>
-          <w:hyperlink w:anchor="_Toc480551829" w:history="1">
+          <w:hyperlink w:anchor="_Toc480638930" w:history="1">
             <w:r>
               <w:rPr>
                 <w:rStyle w:val="Hyperlink"/>
@@ -6528,7 +7991,7 @@
                 <w:noProof/>
                 <w:webHidden/>
               </w:rPr>
-              <w:instrText xml:space="preserve"> PAGEREF _Toc480551829 \h </w:instrText>
+              <w:instrText xml:space="preserve"> PAGEREF _Toc480638930 \h </w:instrText>
             </w:r>
             <w:r>
               <w:rPr>
@@ -6548,7 +8011,7 @@
                 <w:noProof/>
                 <w:webHidden/>
               </w:rPr>
-              <w:t>27</w:t>
+              <w:t>30</w:t>
             </w:r>
             <w:r>
               <w:rPr>
@@ -6572,7 +8035,7 @@
               <w:lang w:eastAsia="pt-BR" w:bidi="ar-SA"/>
             </w:rPr>
           </w:pPr>
-          <w:hyperlink w:anchor="_Toc480551830" w:history="1">
+          <w:hyperlink w:anchor="_Toc480638931" w:history="1">
             <w:r>
               <w:rPr>
                 <w:rStyle w:val="Hyperlink"/>
@@ -6599,7 +8062,7 @@
                 <w:noProof/>
                 <w:webHidden/>
               </w:rPr>
-              <w:instrText xml:space="preserve"> PAGEREF _Toc480551830 \h </w:instrText>
+              <w:instrText xml:space="preserve"> PAGEREF _Toc480638931 \h </w:instrText>
             </w:r>
             <w:r>
               <w:rPr>
@@ -6619,7 +8082,7 @@
                 <w:noProof/>
                 <w:webHidden/>
               </w:rPr>
-              <w:t>27</w:t>
+              <w:t>31</w:t>
             </w:r>
             <w:r>
               <w:rPr>
@@ -6642,7 +8105,7 @@
               <w:lang w:eastAsia="pt-BR" w:bidi="ar-SA"/>
             </w:rPr>
           </w:pPr>
-          <w:hyperlink w:anchor="_Toc480551831" w:history="1">
+          <w:hyperlink w:anchor="_Toc480638932" w:history="1">
             <w:r>
               <w:rPr>
                 <w:rStyle w:val="Hyperlink"/>
@@ -6665,7 +8128,7 @@
               <w:rPr>
                 <w:webHidden/>
               </w:rPr>
-              <w:instrText xml:space="preserve"> PAGEREF _Toc480551831 \h </w:instrText>
+              <w:instrText xml:space="preserve"> PAGEREF _Toc480638932 \h </w:instrText>
             </w:r>
             <w:r>
               <w:rPr>
@@ -6682,7 +8145,7 @@
               <w:rPr>
                 <w:webHidden/>
               </w:rPr>
-              <w:t>29</w:t>
+              <w:t>32</w:t>
             </w:r>
             <w:r>
               <w:rPr>
@@ -6733,10 +8196,10 @@
       <w:pPr>
         <w:pStyle w:val="Ttulo1"/>
       </w:pPr>
-      <w:bookmarkStart w:id="0" w:name="_Toc480551793"/>
       <w:bookmarkStart w:id="1" w:name="_Toc53928594"/>
       <w:bookmarkStart w:id="2" w:name="_Toc246420486"/>
       <w:bookmarkStart w:id="3" w:name="_Toc458681088"/>
+      <w:bookmarkStart w:id="4" w:name="_Toc480638894"/>
       <w:r>
         <w:lastRenderedPageBreak/>
         <w:t>1 OBJETIVO</w:t>
@@ -6747,7 +8210,7 @@
       <w:r>
         <w:t xml:space="preserve"> DO TRABALHO</w:t>
       </w:r>
-      <w:bookmarkEnd w:id="0"/>
+      <w:bookmarkEnd w:id="4"/>
     </w:p>
     <w:p>
       <w:pPr>
@@ -6943,7 +8406,7 @@
       <w:pPr>
         <w:pStyle w:val="Ttulo1"/>
       </w:pPr>
-      <w:bookmarkStart w:id="4" w:name="_Toc480551794"/>
+      <w:bookmarkStart w:id="5" w:name="_Toc480638895"/>
       <w:r>
         <w:lastRenderedPageBreak/>
         <w:t>2</w:t>
@@ -6954,7 +8417,7 @@
       <w:bookmarkEnd w:id="1"/>
       <w:bookmarkEnd w:id="2"/>
       <w:bookmarkEnd w:id="3"/>
-      <w:bookmarkEnd w:id="4"/>
+      <w:bookmarkEnd w:id="5"/>
     </w:p>
     <w:p>
       <w:pPr>
@@ -7115,7 +8578,23 @@
           <w:rFonts w:cs="Arial"/>
           <w:szCs w:val="24"/>
         </w:rPr>
-        <w:t>perduram até os dias de hoje, mas foram melhorados e adaptados para atender diversos tipos de utilizadores. Diversos tipos de redes foram criadas a partir destes padrões na atualidade é possível encontrar redes locais, regionais e a grande rede mundial de computadores.</w:t>
+        <w:t xml:space="preserve">perduram até os dias de hoje, mas foram melhorados e adaptados para atender diversos tipos de utilizadores. Diversos tipos de redes foram </w:t>
+      </w:r>
+      <w:proofErr w:type="gramStart"/>
+      <w:r>
+        <w:rPr>
+          <w:rFonts w:cs="Arial"/>
+          <w:szCs w:val="24"/>
+        </w:rPr>
+        <w:t>criadas</w:t>
+      </w:r>
+      <w:proofErr w:type="gramEnd"/>
+      <w:r>
+        <w:rPr>
+          <w:rFonts w:cs="Arial"/>
+          <w:szCs w:val="24"/>
+        </w:rPr>
+        <w:t xml:space="preserve"> a partir destes padrões na atualidade é possível encontrar redes locais, regionais e a grande rede mundial de computadores.</w:t>
       </w:r>
     </w:p>
     <w:p>
@@ -7296,16 +8775,32 @@
           <w:rFonts w:cs="Arial"/>
           <w:szCs w:val="24"/>
         </w:rPr>
-        <w:t xml:space="preserve"> dados. O presente trabalho visa a utilização de uma rede local com troca de dados através de um chat, e por isso tem-se como questão norteadora da obra: “Como desenvolver uma aplicação de comunicação de dados em rede através do protocolo de comunicação TCP/IP?”.</w:t>
+        <w:t xml:space="preserve"> dados. O presente trabalho visa a utilização de uma rede local com troca de dados através de um chat, e por isso tem-se como questão norteadora da obra: “Como desenvolver uma aplicação de comunicação de dados em rede através do protocolo de comunicação TCP/</w:t>
+      </w:r>
+      <w:proofErr w:type="gramStart"/>
+      <w:r>
+        <w:rPr>
+          <w:rFonts w:cs="Arial"/>
+          <w:szCs w:val="24"/>
+        </w:rPr>
+        <w:t>IP?”</w:t>
+      </w:r>
+      <w:proofErr w:type="gramEnd"/>
+      <w:r>
+        <w:rPr>
+          <w:rFonts w:cs="Arial"/>
+          <w:szCs w:val="24"/>
+        </w:rPr>
+        <w:t>.</w:t>
       </w:r>
     </w:p>
     <w:p>
       <w:pPr>
         <w:pStyle w:val="Ttulo1"/>
       </w:pPr>
-      <w:bookmarkStart w:id="5" w:name="_Toc458673514"/>
-      <w:bookmarkStart w:id="6" w:name="_Toc458681089"/>
-      <w:bookmarkStart w:id="7" w:name="_Toc480551795"/>
+      <w:bookmarkStart w:id="6" w:name="_Toc458673514"/>
+      <w:bookmarkStart w:id="7" w:name="_Toc458681089"/>
+      <w:bookmarkStart w:id="8" w:name="_Toc480638896"/>
       <w:r>
         <w:lastRenderedPageBreak/>
         <w:t>3</w:t>
@@ -7313,12 +8808,12 @@
       <w:r>
         <w:t xml:space="preserve"> </w:t>
       </w:r>
-      <w:bookmarkEnd w:id="5"/>
       <w:bookmarkEnd w:id="6"/>
+      <w:bookmarkEnd w:id="7"/>
       <w:r>
         <w:t>Fundamentos da comunicação de dados em rede (conceitos básicos)</w:t>
       </w:r>
-      <w:bookmarkEnd w:id="7"/>
+      <w:bookmarkEnd w:id="8"/>
       <w:r>
         <w:t xml:space="preserve"> </w:t>
       </w:r>
@@ -7332,11 +8827,11 @@
       <w:pPr>
         <w:pStyle w:val="Ttulo2"/>
       </w:pPr>
-      <w:bookmarkStart w:id="8" w:name="_Toc480551796"/>
+      <w:bookmarkStart w:id="9" w:name="_Toc480638897"/>
       <w:r>
         <w:t>3.1 Aplicações de redes de computadores</w:t>
       </w:r>
-      <w:bookmarkEnd w:id="8"/>
+      <w:bookmarkEnd w:id="9"/>
     </w:p>
     <w:p>
       <w:pPr>
@@ -7374,11 +8869,11 @@
       <w:pPr>
         <w:pStyle w:val="Ttulo3"/>
       </w:pPr>
-      <w:bookmarkStart w:id="9" w:name="_Toc480551797"/>
+      <w:bookmarkStart w:id="10" w:name="_Toc480638898"/>
       <w:r>
         <w:t>3.1.1 Aplicações comerciais</w:t>
       </w:r>
-      <w:bookmarkEnd w:id="9"/>
+      <w:bookmarkEnd w:id="10"/>
     </w:p>
     <w:p>
       <w:pPr>
@@ -7450,11 +8945,11 @@
       <w:pPr>
         <w:pStyle w:val="Ttulo3"/>
       </w:pPr>
-      <w:bookmarkStart w:id="10" w:name="_Toc480551798"/>
+      <w:bookmarkStart w:id="11" w:name="_Toc480638899"/>
       <w:r>
         <w:t>3.1.2 Aplicações domésticas</w:t>
       </w:r>
-      <w:bookmarkEnd w:id="10"/>
+      <w:bookmarkEnd w:id="11"/>
     </w:p>
     <w:p>
       <w:pPr>
@@ -7498,7 +8993,23 @@
       </w:pPr>
       <w:r>
         <w:tab/>
-        <w:t>A comunicação entre pessoas pode acontecer de diversas formas em uma rede de computadores, popularmente o uso de mensagens instantâneas é uma das formas mais amplamente utilizadas pelos usuários domésticos, esse tipo de comunicação deriva do programa talk do unix, que era uma aplicação de mensagens em tempo real. Além disso, a troca de e-mails e a transmissão de conferênci</w:t>
+        <w:t xml:space="preserve">A comunicação entre pessoas pode acontecer de diversas formas em uma rede de computadores, popularmente o uso de mensagens instantâneas é uma das formas mais amplamente utilizadas pelos usuários domésticos, esse tipo de comunicação deriva do programa </w:t>
+      </w:r>
+      <w:proofErr w:type="spellStart"/>
+      <w:r>
+        <w:t>talk</w:t>
+      </w:r>
+      <w:proofErr w:type="spellEnd"/>
+      <w:r>
+        <w:t xml:space="preserve"> do </w:t>
+      </w:r>
+      <w:proofErr w:type="spellStart"/>
+      <w:r>
+        <w:t>unix</w:t>
+      </w:r>
+      <w:proofErr w:type="spellEnd"/>
+      <w:r>
+        <w:t>, que era uma aplicação de mensagens em tempo real. Além disso, a troca de e-mails e a transmissão de conferênci</w:t>
       </w:r>
       <w:r>
         <w:t>as também são muito utilizados.</w:t>
@@ -7539,11 +9050,16 @@
       <w:pPr>
         <w:pStyle w:val="Ttulo3"/>
       </w:pPr>
-      <w:bookmarkStart w:id="11" w:name="_Toc480551799"/>
-      <w:r>
-        <w:t>3.1.3 Usuários móveis</w:t>
-      </w:r>
-      <w:bookmarkEnd w:id="11"/>
+      <w:bookmarkStart w:id="12" w:name="_Toc480638900"/>
+      <w:proofErr w:type="gramStart"/>
+      <w:r>
+        <w:t>3.1.3 Usuários</w:t>
+      </w:r>
+      <w:proofErr w:type="gramEnd"/>
+      <w:r>
+        <w:t xml:space="preserve"> móveis</w:t>
+      </w:r>
+      <w:bookmarkEnd w:id="12"/>
     </w:p>
     <w:p>
       <w:pPr>
@@ -7576,7 +9092,15 @@
       </w:pPr>
       <w:r>
         <w:tab/>
-        <w:t>De certa forma, o meio comercial também se aproveita muito desse tipo de utilização da rede de computadores, hoje em dia é comum ver em vários lugares máquinas que vendem produtos sem a necessidade de uma pessoa, essas máquinas muitas vezes processam os pedidos por meio de uma rede sem fio que está conectada a máquina. Além disso, existe também o m-commerce, um tipo de comércio online que está cada vez mais difundido e utilizado no mercado, esse tipo de comércio é feito exclusivamente por celulares e smartphones, desde o pedido ao processamento do pagamento tudo é criado exclusivamente para atender os utilizadores móveis.</w:t>
+        <w:t>De certa forma, o meio comercial também se aproveita muito desse tipo de utilização da rede de computadores, hoje em dia é comum ver em vários lugares máquinas que vendem produtos sem a necessidade de uma pessoa, essas máquinas muitas vezes processam os pedidos por meio de uma rede sem fio que está conectada a máquina. Além disso, existe também o m-</w:t>
+      </w:r>
+      <w:proofErr w:type="spellStart"/>
+      <w:r>
+        <w:t>commerce</w:t>
+      </w:r>
+      <w:proofErr w:type="spellEnd"/>
+      <w:r>
+        <w:t>, um tipo de comércio online que está cada vez mais difundido e utilizado no mercado, esse tipo de comércio é feito exclusivamente por celulares e smartphones, desde o pedido ao processamento do pagamento tudo é criado exclusivamente para atender os utilizadores móveis.</w:t>
       </w:r>
     </w:p>
     <w:p>
@@ -7605,14 +9129,14 @@
       <w:pPr>
         <w:pStyle w:val="Ttulo2"/>
       </w:pPr>
-      <w:bookmarkStart w:id="12" w:name="_Toc480551800"/>
+      <w:bookmarkStart w:id="13" w:name="_Toc480638901"/>
       <w:r>
         <w:t>3.2</w:t>
       </w:r>
       <w:r>
         <w:t xml:space="preserve"> Terminologia</w:t>
       </w:r>
-      <w:bookmarkEnd w:id="12"/>
+      <w:bookmarkEnd w:id="13"/>
     </w:p>
     <w:p>
       <w:pPr>
@@ -7643,7 +9167,48 @@
         <w:tab/>
       </w:r>
       <w:r>
-        <w:t>ASCII(American Standart Code for Information Interchange) Trata-se de um esquema que atribui valores numéricos a letras, números, sinais de pontuação e outros símbolos especiais para ser usado em computadores e outros meios eletrônicos.</w:t>
+        <w:t>ASCII (</w:t>
+      </w:r>
+      <w:r>
+        <w:t xml:space="preserve">American </w:t>
+      </w:r>
+      <w:proofErr w:type="spellStart"/>
+      <w:r>
+        <w:t>Standart</w:t>
+      </w:r>
+      <w:proofErr w:type="spellEnd"/>
+      <w:r>
+        <w:t xml:space="preserve"> </w:t>
+      </w:r>
+      <w:proofErr w:type="spellStart"/>
+      <w:r>
+        <w:t>Code</w:t>
+      </w:r>
+      <w:proofErr w:type="spellEnd"/>
+      <w:r>
+        <w:t xml:space="preserve"> for </w:t>
+      </w:r>
+      <w:proofErr w:type="spellStart"/>
+      <w:r>
+        <w:t>Information</w:t>
+      </w:r>
+      <w:proofErr w:type="spellEnd"/>
+      <w:r>
+        <w:t xml:space="preserve"> </w:t>
+      </w:r>
+      <w:proofErr w:type="spellStart"/>
+      <w:r>
+        <w:t>Interchange</w:t>
+      </w:r>
+      <w:proofErr w:type="spellEnd"/>
+      <w:r>
+        <w:t>)</w:t>
+      </w:r>
+      <w:r>
+        <w:t>:</w:t>
+      </w:r>
+      <w:r>
+        <w:t xml:space="preserve"> Trata-se de um esquema que atribui valores numéricos a letras, números, sinais de pontuação e outros símbolos especiais para ser usado em computadores e outros meios eletrônicos.</w:t>
       </w:r>
     </w:p>
     <w:p>
@@ -7663,7 +9228,13 @@
       </w:pPr>
       <w:r>
         <w:tab/>
-        <w:t xml:space="preserve">Domínio: É uma parte da hierarquia de nomes na Internet que permite identificar uma instituição ou parte dela na rede. Ex: </w:t>
+        <w:t>Domínio: É uma parte da hierarquia de nomes na Internet que permite identificar uma instituição ou parte dela na rede. Ex</w:t>
+      </w:r>
+      <w:r>
+        <w:t>.</w:t>
+      </w:r>
+      <w:r>
+        <w:t xml:space="preserve">: </w:t>
       </w:r>
       <w:hyperlink r:id="rId10" w:history="1">
         <w:r>
@@ -7684,11 +9255,27 @@
       </w:pPr>
       <w:r>
         <w:tab/>
-        <w:t xml:space="preserve">DNS: O Domain Name System é um serviço e protocolo da família TCP/IP para o armazenamento e consulta a informações sobre recurso de rede. A implementação </w:t>
+        <w:t xml:space="preserve">DNS: O Domain </w:t>
+      </w:r>
+      <w:proofErr w:type="spellStart"/>
+      <w:r>
+        <w:t>Name</w:t>
+      </w:r>
+      <w:proofErr w:type="spellEnd"/>
+      <w:r>
+        <w:t xml:space="preserve"> System é um serviço e protocolo da família TCP/IP para o armazenamento e consulta a informações sobre recurso de rede. A implementação </w:t>
       </w:r>
       <w:r>
         <w:lastRenderedPageBreak/>
-        <w:t>é distribuída entre diferentes servidores e trata principalmente na conversão de nomes em seus IP’s correspondentes.</w:t>
+        <w:t xml:space="preserve">é distribuída entre diferentes servidores e trata principalmente na conversão de nomes em seus </w:t>
+      </w:r>
+      <w:proofErr w:type="spellStart"/>
+      <w:r>
+        <w:t>IP’s</w:t>
+      </w:r>
+      <w:proofErr w:type="spellEnd"/>
+      <w:r>
+        <w:t xml:space="preserve"> correspondentes.</w:t>
       </w:r>
     </w:p>
     <w:p>
@@ -7698,7 +9285,23 @@
       </w:pPr>
       <w:r>
         <w:tab/>
-        <w:t>Ethernet: Um padrão muito usado para conexão física de redes locais, originalmente surgido pelo Palo Alto Research Center (PARC) da Xerox nos EUA. Descreve</w:t>
+        <w:t xml:space="preserve">Ethernet: Um padrão muito usado para conexão física de redes locais, originalmente surgido pelo </w:t>
+      </w:r>
+      <w:proofErr w:type="spellStart"/>
+      <w:r>
+        <w:t>Palo</w:t>
+      </w:r>
+      <w:proofErr w:type="spellEnd"/>
+      <w:r>
+        <w:t xml:space="preserve"> Alto </w:t>
+      </w:r>
+      <w:proofErr w:type="spellStart"/>
+      <w:r>
+        <w:t>Research</w:t>
+      </w:r>
+      <w:proofErr w:type="spellEnd"/>
+      <w:r>
+        <w:t xml:space="preserve"> Center (PARC) da Xerox nos EUA. Descreve</w:t>
       </w:r>
       <w:r>
         <w:t xml:space="preserve"> protocolo, cabeamento, topologia e mecanismos de transmissão.</w:t>
@@ -7721,7 +9324,23 @@
       </w:pPr>
       <w:r>
         <w:tab/>
-        <w:t>FTP: File Transfer Protocol, Protocolo padrão da Internet, usado para transferência de arquivos entre computadores.</w:t>
+        <w:t xml:space="preserve">FTP: File </w:t>
+      </w:r>
+      <w:proofErr w:type="spellStart"/>
+      <w:r>
+        <w:t>Transfer</w:t>
+      </w:r>
+      <w:proofErr w:type="spellEnd"/>
+      <w:r>
+        <w:t xml:space="preserve"> </w:t>
+      </w:r>
+      <w:proofErr w:type="spellStart"/>
+      <w:r>
+        <w:t>Protocol</w:t>
+      </w:r>
+      <w:proofErr w:type="spellEnd"/>
+      <w:r>
+        <w:t>, Protocolo padrão da Internet, usado para transferência de arquivos entre computadores.</w:t>
       </w:r>
     </w:p>
     <w:p>
@@ -7741,7 +9360,31 @@
       </w:pPr>
       <w:r>
         <w:tab/>
-        <w:t>HTTP: O protocolo HTTP (HyperText Transfer Protocol) permite que os autores de hipertextos incluam comandos que possibilitam saltos para recursos e outros documentos disponíveis em sistemas remotos, de forma transparente para o usuário.</w:t>
+        <w:t>HTTP: O protocolo HTTP (</w:t>
+      </w:r>
+      <w:proofErr w:type="spellStart"/>
+      <w:r>
+        <w:t>HyperText</w:t>
+      </w:r>
+      <w:proofErr w:type="spellEnd"/>
+      <w:r>
+        <w:t xml:space="preserve"> </w:t>
+      </w:r>
+      <w:proofErr w:type="spellStart"/>
+      <w:r>
+        <w:t>Transfer</w:t>
+      </w:r>
+      <w:proofErr w:type="spellEnd"/>
+      <w:r>
+        <w:t xml:space="preserve"> </w:t>
+      </w:r>
+      <w:proofErr w:type="spellStart"/>
+      <w:r>
+        <w:t>Protocol</w:t>
+      </w:r>
+      <w:proofErr w:type="spellEnd"/>
+      <w:r>
+        <w:t>) permite que os autores de hipertextos incluam comandos que possibilitam saltos para recursos e outros documentos disponíveis em sistemas remotos, de forma transparente para o usuário.</w:t>
       </w:r>
     </w:p>
     <w:p>
@@ -7751,7 +9394,15 @@
       </w:pPr>
       <w:r>
         <w:tab/>
-        <w:t>IP: O Internet Protocol, é o protocolo responsável pelo roteamento de pacotes entre dois sistemas que utilizam a família de protocolos TCP/IP, desenvolvida e usada na Internet. É considerado o mais importante dos protocolos em que a Internet é baseada.</w:t>
+        <w:t xml:space="preserve">IP: O Internet </w:t>
+      </w:r>
+      <w:proofErr w:type="spellStart"/>
+      <w:r>
+        <w:t>Protocol</w:t>
+      </w:r>
+      <w:proofErr w:type="spellEnd"/>
+      <w:r>
+        <w:t>, é o protocolo responsável pelo roteamento de pacotes entre dois sistemas que utilizam a família de protocolos TCP/IP, desenvolvida e usada na Internet. É considerado o mais importante dos protocolos em que a Internet é baseada.</w:t>
       </w:r>
     </w:p>
     <w:p>
@@ -7771,7 +9422,23 @@
       </w:pPr>
       <w:r>
         <w:tab/>
-        <w:t>WWW: World Wide Web, ou Web. Meta-rede, baseada em hipertextos, que intergra diversos serviços Internet, através de uma Interface que possibilita o acesso a informações multimídia.</w:t>
+        <w:t xml:space="preserve">WWW: World </w:t>
+      </w:r>
+      <w:proofErr w:type="spellStart"/>
+      <w:r>
+        <w:t>Wide</w:t>
+      </w:r>
+      <w:proofErr w:type="spellEnd"/>
+      <w:r>
+        <w:t xml:space="preserve"> Web, ou Web. Meta-rede, baseada em hipertextos, que </w:t>
+      </w:r>
+      <w:proofErr w:type="spellStart"/>
+      <w:r>
+        <w:t>intergra</w:t>
+      </w:r>
+      <w:proofErr w:type="spellEnd"/>
+      <w:r>
+        <w:t xml:space="preserve"> diversos serviços Internet, através de uma Interface que possibilita o acesso a informações multimídia.</w:t>
       </w:r>
     </w:p>
     <w:p>
@@ -7790,7 +9457,7 @@
       <w:pPr>
         <w:pStyle w:val="Ttulo2"/>
       </w:pPr>
-      <w:bookmarkStart w:id="13" w:name="_Toc480551801"/>
+      <w:bookmarkStart w:id="14" w:name="_Toc480638902"/>
       <w:r>
         <w:t>3.</w:t>
       </w:r>
@@ -7800,30 +9467,293 @@
       <w:r>
         <w:t xml:space="preserve"> Taxonomia de redes</w:t>
       </w:r>
-      <w:bookmarkEnd w:id="13"/>
-    </w:p>
-    <w:p>
-      <w:pPr>
-        <w:spacing w:after="0" w:line="360" w:lineRule="auto"/>
-      </w:pPr>
-    </w:p>
-    <w:p>
-      <w:pPr>
-        <w:spacing w:after="0" w:line="360" w:lineRule="auto"/>
+      <w:bookmarkEnd w:id="14"/>
+    </w:p>
+    <w:p>
+      <w:pPr>
+        <w:spacing w:after="0" w:line="360" w:lineRule="auto"/>
+      </w:pPr>
+    </w:p>
+    <w:p>
+      <w:pPr>
+        <w:spacing w:after="0" w:line="360" w:lineRule="auto"/>
+      </w:pPr>
+    </w:p>
+    <w:p>
+      <w:pPr>
+        <w:spacing w:after="0" w:line="360" w:lineRule="auto"/>
+        <w:jc w:val="both"/>
+      </w:pPr>
+      <w:r>
+        <w:tab/>
+        <w:t>Para (TANENBAUM, 2011), as redes de computadores podem ser classificadas pela sua escala organizadas pelo seu tamanho físico. Existem redes pessoais ou locais, metropolitanas e geograficamente distribuídas. Conforme mostrado na figura 1:</w:t>
+      </w:r>
+    </w:p>
+    <w:p>
+      <w:pPr>
+        <w:spacing w:after="0" w:line="360" w:lineRule="auto"/>
+        <w:jc w:val="both"/>
+      </w:pPr>
+    </w:p>
+    <w:p>
+      <w:pPr>
+        <w:spacing w:after="0" w:line="360" w:lineRule="auto"/>
+        <w:jc w:val="center"/>
+      </w:pPr>
+      <w:r>
+        <w:rPr>
+          <w:noProof/>
+          <w:lang w:eastAsia="pt-BR" w:bidi="ar-SA"/>
+        </w:rPr>
+        <w:lastRenderedPageBreak/>
+        <w:drawing>
+          <wp:inline distT="0" distB="0" distL="0" distR="0">
+            <wp:extent cx="3228975" cy="2143125"/>
+            <wp:effectExtent l="0" t="0" r="9525" b="9525"/>
+            <wp:docPr id="13" name="Imagem 13" descr="http://2.bp.blogspot.com/-KTspGLFi93g/TeUaIHp9uvI/AAAAAAAAAfs/bMNyw5XFcPM/s1600/escala.jpg"/>
+            <wp:cNvGraphicFramePr>
+              <a:graphicFrameLocks xmlns:a="http://schemas.openxmlformats.org/drawingml/2006/main" noChangeAspect="1"/>
+            </wp:cNvGraphicFramePr>
+            <a:graphic xmlns:a="http://schemas.openxmlformats.org/drawingml/2006/main">
+              <a:graphicData uri="http://schemas.openxmlformats.org/drawingml/2006/picture">
+                <pic:pic xmlns:pic="http://schemas.openxmlformats.org/drawingml/2006/picture">
+                  <pic:nvPicPr>
+                    <pic:cNvPr id="0" name="Picture 1" descr="http://2.bp.blogspot.com/-KTspGLFi93g/TeUaIHp9uvI/AAAAAAAAAfs/bMNyw5XFcPM/s1600/escala.jpg"/>
+                    <pic:cNvPicPr>
+                      <a:picLocks noChangeAspect="1" noChangeArrowheads="1"/>
+                    </pic:cNvPicPr>
+                  </pic:nvPicPr>
+                  <pic:blipFill>
+                    <a:blip r:embed="rId11">
+                      <a:extLst>
+                        <a:ext uri="{28A0092B-C50C-407E-A947-70E740481C1C}">
+                          <a14:useLocalDpi xmlns:a14="http://schemas.microsoft.com/office/drawing/2010/main" val="0"/>
+                        </a:ext>
+                      </a:extLst>
+                    </a:blip>
+                    <a:srcRect/>
+                    <a:stretch>
+                      <a:fillRect/>
+                    </a:stretch>
+                  </pic:blipFill>
+                  <pic:spPr bwMode="auto">
+                    <a:xfrm>
+                      <a:off x="0" y="0"/>
+                      <a:ext cx="3228975" cy="2143125"/>
+                    </a:xfrm>
+                    <a:prstGeom prst="rect">
+                      <a:avLst/>
+                    </a:prstGeom>
+                    <a:noFill/>
+                    <a:ln>
+                      <a:noFill/>
+                    </a:ln>
+                  </pic:spPr>
+                </pic:pic>
+              </a:graphicData>
+            </a:graphic>
+          </wp:inline>
+        </w:drawing>
+      </w:r>
+    </w:p>
+    <w:p>
+      <w:pPr>
+        <w:pStyle w:val="Legenda"/>
+        <w:spacing w:after="0" w:line="360" w:lineRule="auto"/>
+        <w:jc w:val="center"/>
+        <w:rPr>
+          <w:i w:val="0"/>
+          <w:color w:val="auto"/>
+          <w:sz w:val="24"/>
+          <w:szCs w:val="24"/>
+        </w:rPr>
+      </w:pPr>
+      <w:bookmarkStart w:id="15" w:name="_Toc480638933"/>
+      <w:r>
+        <w:rPr>
+          <w:i w:val="0"/>
+          <w:color w:val="auto"/>
+          <w:sz w:val="24"/>
+          <w:szCs w:val="24"/>
+        </w:rPr>
+        <w:t xml:space="preserve">Figura </w:t>
+      </w:r>
+      <w:r>
+        <w:rPr>
+          <w:i w:val="0"/>
+          <w:color w:val="auto"/>
+          <w:sz w:val="24"/>
+          <w:szCs w:val="24"/>
+        </w:rPr>
+        <w:fldChar w:fldCharType="begin"/>
+      </w:r>
+      <w:r>
+        <w:rPr>
+          <w:i w:val="0"/>
+          <w:color w:val="auto"/>
+          <w:sz w:val="24"/>
+          <w:szCs w:val="24"/>
+        </w:rPr>
+        <w:instrText xml:space="preserve"> SEQ Figura \* ARABIC </w:instrText>
+      </w:r>
+      <w:r>
+        <w:rPr>
+          <w:i w:val="0"/>
+          <w:color w:val="auto"/>
+          <w:sz w:val="24"/>
+          <w:szCs w:val="24"/>
+        </w:rPr>
+        <w:fldChar w:fldCharType="separate"/>
+      </w:r>
+      <w:r>
+        <w:rPr>
+          <w:i w:val="0"/>
+          <w:noProof/>
+          <w:color w:val="auto"/>
+          <w:sz w:val="24"/>
+          <w:szCs w:val="24"/>
+        </w:rPr>
+        <w:t>1</w:t>
+      </w:r>
+      <w:r>
+        <w:rPr>
+          <w:i w:val="0"/>
+          <w:color w:val="auto"/>
+          <w:sz w:val="24"/>
+          <w:szCs w:val="24"/>
+        </w:rPr>
+        <w:fldChar w:fldCharType="end"/>
+      </w:r>
+      <w:r>
+        <w:rPr>
+          <w:i w:val="0"/>
+          <w:color w:val="auto"/>
+          <w:sz w:val="24"/>
+          <w:szCs w:val="24"/>
+        </w:rPr>
+        <w:t xml:space="preserve"> - Taxonomia de redes por escala</w:t>
+      </w:r>
+      <w:bookmarkEnd w:id="15"/>
+    </w:p>
+    <w:p>
+      <w:pPr>
+        <w:spacing w:after="0" w:line="360" w:lineRule="auto"/>
+        <w:jc w:val="center"/>
+        <w:rPr>
+          <w:sz w:val="20"/>
+          <w:szCs w:val="20"/>
+        </w:rPr>
+      </w:pPr>
+      <w:r>
+        <w:rPr>
+          <w:sz w:val="20"/>
+          <w:szCs w:val="20"/>
+        </w:rPr>
+        <w:t>Fonte: TANENBAUM, 2011</w:t>
+      </w:r>
+    </w:p>
+    <w:p>
+      <w:pPr>
+        <w:spacing w:after="0" w:line="360" w:lineRule="auto"/>
+        <w:rPr>
+          <w:szCs w:val="24"/>
+        </w:rPr>
+      </w:pPr>
+    </w:p>
+    <w:p>
+      <w:pPr>
+        <w:spacing w:after="0" w:line="360" w:lineRule="auto"/>
+        <w:jc w:val="both"/>
+        <w:rPr>
+          <w:szCs w:val="24"/>
+        </w:rPr>
+      </w:pPr>
+      <w:r>
+        <w:rPr>
+          <w:szCs w:val="24"/>
+        </w:rPr>
+        <w:tab/>
+        <w:t>As redes locais</w:t>
+      </w:r>
+      <w:r>
+        <w:rPr>
+          <w:szCs w:val="24"/>
+        </w:rPr>
+        <w:t xml:space="preserve"> (LAN)</w:t>
+      </w:r>
+      <w:r>
+        <w:rPr>
+          <w:szCs w:val="24"/>
+        </w:rPr>
+        <w:t xml:space="preserve"> podem ser classificadas como redes que podem ter até alguns quilômetros</w:t>
+      </w:r>
+      <w:r>
+        <w:rPr>
+          <w:szCs w:val="24"/>
+        </w:rPr>
+        <w:t>, podem ser usadas em residências, edifícios ou um campus por exemplo.</w:t>
+      </w:r>
+    </w:p>
+    <w:p>
+      <w:pPr>
+        <w:spacing w:after="0" w:line="360" w:lineRule="auto"/>
+        <w:jc w:val="both"/>
+        <w:rPr>
+          <w:szCs w:val="24"/>
+        </w:rPr>
+      </w:pPr>
+      <w:r>
+        <w:rPr>
+          <w:szCs w:val="24"/>
+        </w:rPr>
+        <w:tab/>
+        <w:t>As redes metropolitanas (MAN), são aquelas que abrangem uma cidade. Enquanto, as redes geograficamente distribuídas (WAN), ocupam uma grande área geográfica, com frequência um pais ou um continente.</w:t>
+      </w:r>
+    </w:p>
+    <w:p>
+      <w:pPr>
+        <w:spacing w:after="0" w:line="360" w:lineRule="auto"/>
+        <w:jc w:val="both"/>
+        <w:rPr>
+          <w:szCs w:val="24"/>
+        </w:rPr>
+      </w:pPr>
+      <w:r>
+        <w:rPr>
+          <w:szCs w:val="24"/>
+        </w:rPr>
+        <w:tab/>
+        <w:t>Existem ainda as redes pessoais (PAN), que tem como característica o uso da tecnologia wireless. Redes privadas globais (GAN), muito utilizadas por multinacionais para manter uma conexão privada em grandes áreas geográficas e, finalmente, as redes de armazenamento de dados (SAN), que tem utilização em servidores de backup e servidores datacenter.</w:t>
+      </w:r>
+    </w:p>
+    <w:p>
+      <w:pPr>
+        <w:spacing w:after="0" w:line="360" w:lineRule="auto"/>
+        <w:rPr>
+          <w:szCs w:val="24"/>
+        </w:rPr>
+      </w:pPr>
+    </w:p>
+    <w:p>
+      <w:pPr>
+        <w:spacing w:after="0" w:line="360" w:lineRule="auto"/>
+        <w:rPr>
+          <w:szCs w:val="24"/>
+        </w:rPr>
       </w:pPr>
     </w:p>
     <w:p>
       <w:pPr>
         <w:pStyle w:val="Ttulo2"/>
       </w:pPr>
-      <w:bookmarkStart w:id="14" w:name="_Toc480551802"/>
+      <w:bookmarkStart w:id="16" w:name="_Toc480638903"/>
       <w:r>
         <w:t>3.4</w:t>
       </w:r>
       <w:r>
         <w:t xml:space="preserve"> Topologia de redes</w:t>
       </w:r>
-      <w:bookmarkEnd w:id="14"/>
+      <w:bookmarkEnd w:id="16"/>
     </w:p>
     <w:p>
       <w:pPr>
@@ -7839,11 +9769,11 @@
       <w:pPr>
         <w:pStyle w:val="Ttulo2"/>
       </w:pPr>
-      <w:bookmarkStart w:id="15" w:name="_Toc480551803"/>
+      <w:bookmarkStart w:id="17" w:name="_Toc480638904"/>
       <w:r>
         <w:t>3.5 Hardware de redes</w:t>
       </w:r>
-      <w:bookmarkEnd w:id="15"/>
+      <w:bookmarkEnd w:id="17"/>
     </w:p>
     <w:p>
       <w:pPr>
@@ -7859,35 +9789,35 @@
       <w:pPr>
         <w:pStyle w:val="Ttulo2"/>
       </w:pPr>
-      <w:bookmarkStart w:id="16" w:name="_Toc480551804"/>
+      <w:bookmarkStart w:id="18" w:name="_Toc480638905"/>
+      <w:r>
+        <w:t>3.6 Software de redes</w:t>
+      </w:r>
+      <w:bookmarkEnd w:id="18"/>
+    </w:p>
+    <w:p>
+      <w:pPr>
+        <w:spacing w:after="0" w:line="360" w:lineRule="auto"/>
+      </w:pPr>
+    </w:p>
+    <w:p>
+      <w:pPr>
+        <w:spacing w:after="0" w:line="360" w:lineRule="auto"/>
+      </w:pPr>
+    </w:p>
+    <w:p>
+      <w:pPr>
+        <w:pStyle w:val="Ttulo2"/>
+      </w:pPr>
+      <w:bookmarkStart w:id="19" w:name="_Toc480638906"/>
       <w:r>
         <w:lastRenderedPageBreak/>
-        <w:t>3.6 Software de redes</w:t>
-      </w:r>
-      <w:bookmarkEnd w:id="16"/>
-    </w:p>
-    <w:p>
-      <w:pPr>
-        <w:spacing w:after="0" w:line="360" w:lineRule="auto"/>
-      </w:pPr>
-    </w:p>
-    <w:p>
-      <w:pPr>
-        <w:spacing w:after="0" w:line="360" w:lineRule="auto"/>
-      </w:pPr>
-    </w:p>
-    <w:p>
-      <w:pPr>
-        <w:pStyle w:val="Ttulo2"/>
-      </w:pPr>
-      <w:bookmarkStart w:id="17" w:name="_Toc480551805"/>
-      <w:r>
         <w:t>3.7</w:t>
       </w:r>
       <w:r>
         <w:t xml:space="preserve"> Modelo OSI</w:t>
       </w:r>
-      <w:bookmarkEnd w:id="17"/>
+      <w:bookmarkEnd w:id="19"/>
     </w:p>
     <w:p>
       <w:pPr>
@@ -7908,7 +9838,39 @@
         <w:tab/>
       </w:r>
       <w:r>
-        <w:t>(TORRES, 2007) explica que inicialmente, no surgimento das redes de computadores, a maioria delas era de tecnologia proprietária e por isso era inviável conectar duas redes de tecnologias diferentes. Dessa forma, A ISO (Internation Standarts Organization) desenvolveu um modelo de referência chamado OSI (Open Systems Interconection)</w:t>
+        <w:t>(TORRES, 2007) explica que inicialmente, no surgimento das redes de computadores, a maioria delas era de tecnologia proprietária e por isso era inviável conectar duas redes de tecnologias diferentes. Dessa forma, A ISO (</w:t>
+      </w:r>
+      <w:proofErr w:type="spellStart"/>
+      <w:r>
+        <w:t>Internation</w:t>
+      </w:r>
+      <w:proofErr w:type="spellEnd"/>
+      <w:r>
+        <w:t xml:space="preserve"> </w:t>
+      </w:r>
+      <w:proofErr w:type="spellStart"/>
+      <w:r>
+        <w:t>Standarts</w:t>
+      </w:r>
+      <w:proofErr w:type="spellEnd"/>
+      <w:r>
+        <w:t xml:space="preserve"> </w:t>
+      </w:r>
+      <w:proofErr w:type="spellStart"/>
+      <w:r>
+        <w:t>Organization</w:t>
+      </w:r>
+      <w:proofErr w:type="spellEnd"/>
+      <w:r>
+        <w:t xml:space="preserve">) desenvolveu um modelo de referência chamado OSI (Open Systems </w:t>
+      </w:r>
+      <w:proofErr w:type="spellStart"/>
+      <w:r>
+        <w:t>Interconection</w:t>
+      </w:r>
+      <w:proofErr w:type="spellEnd"/>
+      <w:r>
+        <w:t>)</w:t>
       </w:r>
       <w:r>
         <w:t>, por meio deles as empresas deveriam criar os protocolos de maneira organizada e padronizada.</w:t>
@@ -8048,17 +10010,17 @@
         <w:jc w:val="both"/>
       </w:pPr>
       <w:r>
+        <w:t>A camada de enlace deve organizar os bits em quadros, tentando evitar erros no envio, assim como regular o fluxo de dados enviados para que não haja sobrecarga.</w:t>
+      </w:r>
+    </w:p>
+    <w:p>
+      <w:pPr>
+        <w:spacing w:after="0" w:line="360" w:lineRule="auto"/>
+        <w:ind w:firstLine="705"/>
+        <w:jc w:val="both"/>
+      </w:pPr>
+      <w:r>
         <w:lastRenderedPageBreak/>
-        <w:t>A camada de enlace deve organizar os bits em quadros, tentando evitar erros no envio, assim como regular o fluxo de dados enviados para que não haja sobrecarga.</w:t>
-      </w:r>
-    </w:p>
-    <w:p>
-      <w:pPr>
-        <w:spacing w:after="0" w:line="360" w:lineRule="auto"/>
-        <w:ind w:firstLine="705"/>
-        <w:jc w:val="both"/>
-      </w:pPr>
-      <w:r>
         <w:tab/>
         <w:t>A camada de rede tem o objetivo de rotear dados até o destino correto, evitando gargalos e congestionamento de dados.</w:t>
       </w:r>
@@ -8123,14 +10085,14 @@
       <w:pPr>
         <w:pStyle w:val="Ttulo2"/>
       </w:pPr>
-      <w:bookmarkStart w:id="18" w:name="_Toc480551806"/>
+      <w:bookmarkStart w:id="20" w:name="_Toc480638907"/>
       <w:r>
         <w:t>3.8</w:t>
       </w:r>
       <w:r>
         <w:t xml:space="preserve"> TCP/IP</w:t>
       </w:r>
-      <w:bookmarkEnd w:id="18"/>
+      <w:bookmarkEnd w:id="20"/>
     </w:p>
     <w:p>
       <w:pPr>
@@ -8152,7 +10114,39 @@
         <w:t>Segundo (OLIVER, 1999), o TCP/IP foi desenvolvido em 1969 nos EUA com a necessidade de comunicação entre sistemas daquela época</w:t>
       </w:r>
       <w:r>
-        <w:t>. Hoje, o TCP/IP é um conjunto de protocolos de extrema importância que realiza a comunicação entre máquinas em uma rede. TCP – Transmission Control Protocol e IP – Internet Protocol.</w:t>
+        <w:t xml:space="preserve">. Hoje, o TCP/IP é um conjunto de protocolos de extrema importância que realiza a comunicação entre máquinas em uma rede. TCP – </w:t>
+      </w:r>
+      <w:proofErr w:type="spellStart"/>
+      <w:r>
+        <w:t>Transmission</w:t>
+      </w:r>
+      <w:proofErr w:type="spellEnd"/>
+      <w:r>
+        <w:t xml:space="preserve"> </w:t>
+      </w:r>
+      <w:proofErr w:type="spellStart"/>
+      <w:r>
+        <w:t>Control</w:t>
+      </w:r>
+      <w:proofErr w:type="spellEnd"/>
+      <w:r>
+        <w:t xml:space="preserve"> </w:t>
+      </w:r>
+      <w:proofErr w:type="spellStart"/>
+      <w:r>
+        <w:t>Protocol</w:t>
+      </w:r>
+      <w:proofErr w:type="spellEnd"/>
+      <w:r>
+        <w:t xml:space="preserve"> e IP – Internet </w:t>
+      </w:r>
+      <w:proofErr w:type="spellStart"/>
+      <w:r>
+        <w:t>Protocol</w:t>
+      </w:r>
+      <w:proofErr w:type="spellEnd"/>
+      <w:r>
+        <w:t>.</w:t>
       </w:r>
     </w:p>
     <w:p>
@@ -8162,7 +10156,15 @@
       </w:pPr>
       <w:r>
         <w:tab/>
-        <w:t>Os protocolos podem ser dividos em 5, descrito nos itens do tópico 3.8:</w:t>
+        <w:t xml:space="preserve">Os protocolos podem ser </w:t>
+      </w:r>
+      <w:proofErr w:type="spellStart"/>
+      <w:r>
+        <w:t>dividos</w:t>
+      </w:r>
+      <w:proofErr w:type="spellEnd"/>
+      <w:r>
+        <w:t xml:space="preserve"> em 5, descrito nos itens do tópico 3.8:</w:t>
       </w:r>
     </w:p>
     <w:p>
@@ -8181,14 +10183,14 @@
       <w:pPr>
         <w:pStyle w:val="Ttulo3"/>
       </w:pPr>
-      <w:bookmarkStart w:id="19" w:name="_Toc480551807"/>
+      <w:bookmarkStart w:id="21" w:name="_Toc480638908"/>
       <w:r>
         <w:t>3.8</w:t>
       </w:r>
       <w:r>
         <w:t>.1 Camada física</w:t>
       </w:r>
-      <w:bookmarkEnd w:id="19"/>
+      <w:bookmarkEnd w:id="21"/>
     </w:p>
     <w:p>
       <w:pPr>
@@ -8209,11 +10211,53 @@
         <w:tab/>
       </w:r>
       <w:r>
-        <w:t xml:space="preserve">De acordo com o modelo OSI, a camada física define as características mecânicas, elétricas, funcionais e os procedimentos para manusear conexões para a transmissão dos bits. As características mecânicas se referem ao tamanho e forma </w:t>
-      </w:r>
+        <w:t>De acordo com o modelo OSI, a camada física define as características mecânicas, elétricas, funcionais e os procedimentos para manusear conexões para a transmissão dos bits. As características mecânicas se referem ao tamanho e forma dos conectores, as elétricas se referem aos níveis de tensão e corrente e as funcionais definem se os sinais foram enviados ou recebidos.</w:t>
+      </w:r>
+    </w:p>
+    <w:p>
+      <w:pPr>
+        <w:spacing w:after="0" w:line="360" w:lineRule="auto"/>
+      </w:pPr>
+    </w:p>
+    <w:p>
+      <w:pPr>
+        <w:spacing w:after="0" w:line="360" w:lineRule="auto"/>
+      </w:pPr>
+    </w:p>
+    <w:p>
+      <w:pPr>
+        <w:pStyle w:val="Ttulo3"/>
+      </w:pPr>
+      <w:bookmarkStart w:id="22" w:name="_Toc480638909"/>
       <w:r>
         <w:lastRenderedPageBreak/>
-        <w:t>dos conectores, as elétricas se referem aos níveis de tensão e corrente e as funcionais definem se os sinais foram enviados ou recebidos.</w:t>
+        <w:t>3.8</w:t>
+      </w:r>
+      <w:r>
+        <w:t>.2 Camada de enlace de dados</w:t>
+      </w:r>
+      <w:bookmarkEnd w:id="22"/>
+    </w:p>
+    <w:p>
+      <w:pPr>
+        <w:spacing w:after="0" w:line="360" w:lineRule="auto"/>
+      </w:pPr>
+    </w:p>
+    <w:p>
+      <w:pPr>
+        <w:spacing w:after="0" w:line="360" w:lineRule="auto"/>
+      </w:pPr>
+    </w:p>
+    <w:p>
+      <w:pPr>
+        <w:spacing w:after="0" w:line="360" w:lineRule="auto"/>
+        <w:jc w:val="both"/>
+      </w:pPr>
+      <w:r>
+        <w:tab/>
+      </w:r>
+      <w:r>
+        <w:t>De acordo com o modelo OSI, a camada de enlace é responsável pela correção de erros que possam acontecer na camada Física. Ela também estabelece um protocolo de comunicação entre sistemas diretamente conectados.</w:t>
       </w:r>
     </w:p>
     <w:p>
@@ -8230,23 +10274,25 @@
       <w:pPr>
         <w:pStyle w:val="Ttulo3"/>
       </w:pPr>
-      <w:bookmarkStart w:id="20" w:name="_Toc480551808"/>
+      <w:bookmarkStart w:id="23" w:name="_Toc480638910"/>
       <w:r>
         <w:t>3.8</w:t>
       </w:r>
       <w:r>
-        <w:t>.2 Camada de enlace de dados</w:t>
-      </w:r>
-      <w:bookmarkEnd w:id="20"/>
-    </w:p>
-    <w:p>
-      <w:pPr>
-        <w:spacing w:after="0" w:line="360" w:lineRule="auto"/>
-      </w:pPr>
-    </w:p>
-    <w:p>
-      <w:pPr>
-        <w:spacing w:after="0" w:line="360" w:lineRule="auto"/>
+        <w:t>.3 Camada de Internet</w:t>
+      </w:r>
+      <w:bookmarkEnd w:id="23"/>
+    </w:p>
+    <w:p>
+      <w:pPr>
+        <w:spacing w:after="0" w:line="360" w:lineRule="auto"/>
+        <w:jc w:val="both"/>
+      </w:pPr>
+    </w:p>
+    <w:p>
+      <w:pPr>
+        <w:spacing w:after="0" w:line="360" w:lineRule="auto"/>
+        <w:jc w:val="both"/>
       </w:pPr>
     </w:p>
     <w:p>
@@ -8258,42 +10304,42 @@
         <w:tab/>
       </w:r>
       <w:r>
-        <w:t>De acordo com o modelo OSI, a camada de enlace é responsável pela correção de erros que possam acontecer na camada Física. Ela também estabelece um protocolo de comunicação entre sistemas diretamente conectados.</w:t>
-      </w:r>
-    </w:p>
-    <w:p>
-      <w:pPr>
-        <w:spacing w:after="0" w:line="360" w:lineRule="auto"/>
-      </w:pPr>
-    </w:p>
-    <w:p>
-      <w:pPr>
-        <w:spacing w:after="0" w:line="360" w:lineRule="auto"/>
+        <w:t>A camada de Rede ou Internet é a responsável por adicionar o cabeçalho no pacote de dado recebido da camada de Transporte onde, onde além de outros dados de controle, será adicionado o endereço IP fonte e o endereço IP de destino, ou melhor, o endereço IP do computador que estão enviando o dado e o endereço IP do computador que vai receber o dado. Existem diversos protocolos na camada de internet e podemos citar os seguintes: ARP, IP, RARP, ICMP, IGMP, etc.</w:t>
+      </w:r>
+    </w:p>
+    <w:p>
+      <w:pPr>
+        <w:spacing w:after="0" w:line="360" w:lineRule="auto"/>
+        <w:jc w:val="both"/>
+      </w:pPr>
+    </w:p>
+    <w:p>
+      <w:pPr>
+        <w:spacing w:after="0" w:line="360" w:lineRule="auto"/>
+        <w:jc w:val="both"/>
       </w:pPr>
     </w:p>
     <w:p>
       <w:pPr>
         <w:pStyle w:val="Ttulo3"/>
       </w:pPr>
-      <w:bookmarkStart w:id="21" w:name="_Toc480551809"/>
+      <w:bookmarkStart w:id="24" w:name="_Toc480638911"/>
       <w:r>
         <w:t>3.8</w:t>
       </w:r>
       <w:r>
-        <w:t>.3 Camada de Internet</w:t>
-      </w:r>
-      <w:bookmarkEnd w:id="21"/>
-    </w:p>
-    <w:p>
-      <w:pPr>
-        <w:spacing w:after="0" w:line="360" w:lineRule="auto"/>
-        <w:jc w:val="both"/>
-      </w:pPr>
-    </w:p>
-    <w:p>
-      <w:pPr>
-        <w:spacing w:after="0" w:line="360" w:lineRule="auto"/>
-        <w:jc w:val="both"/>
+        <w:t>.4 Camada de transporte</w:t>
+      </w:r>
+      <w:bookmarkEnd w:id="24"/>
+    </w:p>
+    <w:p>
+      <w:pPr>
+        <w:spacing w:after="0" w:line="360" w:lineRule="auto"/>
+      </w:pPr>
+    </w:p>
+    <w:p>
+      <w:pPr>
+        <w:spacing w:after="0" w:line="360" w:lineRule="auto"/>
       </w:pPr>
     </w:p>
     <w:p>
@@ -8303,117 +10349,65 @@
       </w:pPr>
       <w:r>
         <w:tab/>
-      </w:r>
-      <w:r>
-        <w:t>A camada de Rede ou Internet é a responsável por adicionar o cabeçalho no pacote de dado recebido da camada de Transporte onde, onde além de outros dados de controle, será adicionado o endereço IP fonte e o endereço IP de destino, ou melhor, o endereço IP do computador que estão enviando o dado e o endereço IP do computador que vai receber o dado. Existem diversos protocolos na camada de internet e podemos citar os seguintes: ARP, IP, RARP, ICMP, IGMP, etc.</w:t>
-      </w:r>
-    </w:p>
-    <w:p>
-      <w:pPr>
-        <w:spacing w:after="0" w:line="360" w:lineRule="auto"/>
-        <w:jc w:val="both"/>
-      </w:pPr>
-    </w:p>
-    <w:p>
-      <w:pPr>
-        <w:spacing w:after="0" w:line="360" w:lineRule="auto"/>
-        <w:jc w:val="both"/>
+        <w:t>A camada de transporte, tanto no modelo TCP/IP ou no modelo OSI é responsável pela transferência dos dados com eficiência entre a máquina de origem e a máquina destino. Ela garante que os dados cheguem sem erros e na sequência correta em que foram enviados. Essa camada reúne protocolos que realizam as funções de transporte fim a fim, considerando a origem do dado e seu destino, ignorando elementos intermediários. A camada de transporte possui 2 protocolos, sendo eles:</w:t>
+      </w:r>
+    </w:p>
+    <w:p>
+      <w:pPr>
+        <w:spacing w:after="0" w:line="360" w:lineRule="auto"/>
+        <w:ind w:firstLine="708"/>
+        <w:jc w:val="both"/>
+      </w:pPr>
+      <w:r>
+        <w:t xml:space="preserve">UDP: realiza apenas a multiplexação para que várias aplicações possam acessar o sistema de comunicação de forma coerente. </w:t>
+      </w:r>
+    </w:p>
+    <w:p>
+      <w:pPr>
+        <w:spacing w:after="0" w:line="360" w:lineRule="auto"/>
+        <w:ind w:firstLine="708"/>
+        <w:jc w:val="both"/>
+      </w:pPr>
+      <w:r>
+        <w:t xml:space="preserve">TCP: realiza, além da multiplexação, uma série de funções para tornar a comunicação entre origem e destino mais confiável. São responsabilidades do </w:t>
+      </w:r>
+      <w:r>
+        <w:lastRenderedPageBreak/>
+        <w:t>protocolo TCP: o controle de fluxo, o controle de erro, a sequência a multiplexação de mensagens.</w:t>
+      </w:r>
+    </w:p>
+    <w:p>
+      <w:pPr>
+        <w:spacing w:after="0" w:line="360" w:lineRule="auto"/>
+      </w:pPr>
+    </w:p>
+    <w:p>
+      <w:pPr>
+        <w:spacing w:after="0" w:line="360" w:lineRule="auto"/>
       </w:pPr>
     </w:p>
     <w:p>
       <w:pPr>
         <w:pStyle w:val="Ttulo3"/>
       </w:pPr>
-      <w:bookmarkStart w:id="22" w:name="_Toc480551810"/>
+      <w:bookmarkStart w:id="25" w:name="_Toc480638912"/>
       <w:r>
         <w:t>3.8</w:t>
       </w:r>
       <w:r>
-        <w:t>.4 Camada de transporte</w:t>
-      </w:r>
-      <w:bookmarkEnd w:id="22"/>
-    </w:p>
-    <w:p>
-      <w:pPr>
-        <w:spacing w:after="0" w:line="360" w:lineRule="auto"/>
-      </w:pPr>
-    </w:p>
-    <w:p>
-      <w:pPr>
-        <w:spacing w:after="0" w:line="360" w:lineRule="auto"/>
-      </w:pPr>
-    </w:p>
-    <w:p>
-      <w:pPr>
-        <w:spacing w:after="0" w:line="360" w:lineRule="auto"/>
-        <w:jc w:val="both"/>
-      </w:pPr>
-      <w:r>
-        <w:tab/>
-      </w:r>
-      <w:r>
-        <w:t>A camada de transporte, tanto no modelo TCP/IP ou no modelo OSI é responsável pela transferência dos dados com eficiência entre a máquina de origem e a máquina destino. Ela garante que os dados cheguem sem erros e na sequência correta em que foram enviados. Essa camada reúne protocolos que realizam as funções de transporte fim a fim, considerando a origem do dado e seu destino, ignorando elementos intermediários. A camada de transporte possui 2 protocolos, sendo eles:</w:t>
-      </w:r>
-    </w:p>
-    <w:p>
-      <w:pPr>
-        <w:spacing w:after="0" w:line="360" w:lineRule="auto"/>
-        <w:ind w:firstLine="708"/>
-        <w:jc w:val="both"/>
-      </w:pPr>
-      <w:r>
-        <w:lastRenderedPageBreak/>
-        <w:t xml:space="preserve">UDP: realiza apenas a multiplexação para que várias aplicações possam acessar o sistema de comunicação de forma coerente. </w:t>
-      </w:r>
-    </w:p>
-    <w:p>
-      <w:pPr>
-        <w:spacing w:after="0" w:line="360" w:lineRule="auto"/>
-        <w:ind w:firstLine="708"/>
-        <w:jc w:val="both"/>
-      </w:pPr>
-      <w:r>
-        <w:t xml:space="preserve">TCP: realiza, além da multiplexação, uma série de funções para tornar a comunicação entre origem e destino mais confiável. São responsabilidades do protocolo TCP: o controle de fluxo, o controle de erro, a </w:t>
-      </w:r>
-      <w:r>
-        <w:t>sequência</w:t>
-      </w:r>
-      <w:r>
-        <w:t xml:space="preserve"> a multiplexação de mensagens.</w:t>
-      </w:r>
-    </w:p>
-    <w:p>
-      <w:pPr>
-        <w:spacing w:after="0" w:line="360" w:lineRule="auto"/>
-      </w:pPr>
-    </w:p>
-    <w:p>
-      <w:pPr>
-        <w:spacing w:after="0" w:line="360" w:lineRule="auto"/>
-      </w:pPr>
-    </w:p>
-    <w:p>
-      <w:pPr>
-        <w:pStyle w:val="Ttulo3"/>
-      </w:pPr>
-      <w:bookmarkStart w:id="23" w:name="_Toc480551811"/>
-      <w:r>
-        <w:t>3.8</w:t>
-      </w:r>
-      <w:r>
         <w:t>.5 Camada de aplicação</w:t>
       </w:r>
-      <w:bookmarkEnd w:id="23"/>
-    </w:p>
-    <w:p>
-      <w:pPr>
-        <w:spacing w:after="0" w:line="360" w:lineRule="auto"/>
-        <w:rPr>
-          <w:rFonts w:cs="Arial"/>
-          <w:szCs w:val="24"/>
-        </w:rPr>
-      </w:pPr>
-      <w:bookmarkStart w:id="24" w:name="_Toc458681090"/>
+      <w:bookmarkEnd w:id="25"/>
+    </w:p>
+    <w:p>
+      <w:pPr>
+        <w:spacing w:after="0" w:line="360" w:lineRule="auto"/>
+        <w:rPr>
+          <w:rFonts w:cs="Arial"/>
+          <w:szCs w:val="24"/>
+        </w:rPr>
+      </w:pPr>
+      <w:bookmarkStart w:id="26" w:name="_Toc458681090"/>
     </w:p>
     <w:p>
       <w:pPr>
@@ -8612,9 +10606,63 @@
     </w:p>
     <w:p>
       <w:pPr>
+        <w:spacing w:after="0" w:line="360" w:lineRule="auto"/>
+        <w:rPr>
+          <w:rFonts w:cs="Arial"/>
+          <w:szCs w:val="24"/>
+        </w:rPr>
+      </w:pPr>
+    </w:p>
+    <w:p>
+      <w:pPr>
+        <w:spacing w:after="0" w:line="360" w:lineRule="auto"/>
+        <w:rPr>
+          <w:rFonts w:cs="Arial"/>
+          <w:szCs w:val="24"/>
+        </w:rPr>
+      </w:pPr>
+    </w:p>
+    <w:p>
+      <w:pPr>
+        <w:spacing w:after="0" w:line="360" w:lineRule="auto"/>
+        <w:rPr>
+          <w:rFonts w:cs="Arial"/>
+          <w:szCs w:val="24"/>
+        </w:rPr>
+      </w:pPr>
+    </w:p>
+    <w:p>
+      <w:pPr>
+        <w:spacing w:after="0" w:line="360" w:lineRule="auto"/>
+        <w:rPr>
+          <w:rFonts w:cs="Arial"/>
+          <w:szCs w:val="24"/>
+        </w:rPr>
+      </w:pPr>
+    </w:p>
+    <w:p>
+      <w:pPr>
+        <w:spacing w:after="0" w:line="360" w:lineRule="auto"/>
+        <w:rPr>
+          <w:rFonts w:cs="Arial"/>
+          <w:szCs w:val="24"/>
+        </w:rPr>
+      </w:pPr>
+    </w:p>
+    <w:p>
+      <w:pPr>
+        <w:spacing w:after="0" w:line="360" w:lineRule="auto"/>
+        <w:rPr>
+          <w:rFonts w:cs="Arial"/>
+          <w:szCs w:val="24"/>
+        </w:rPr>
+      </w:pPr>
+    </w:p>
+    <w:p>
+      <w:pPr>
         <w:pStyle w:val="Ttulo1"/>
       </w:pPr>
-      <w:bookmarkStart w:id="25" w:name="_Toc480551812"/>
+      <w:bookmarkStart w:id="27" w:name="_Toc480638913"/>
       <w:r>
         <w:lastRenderedPageBreak/>
         <w:t>4</w:t>
@@ -8622,11 +10670,11 @@
       <w:r>
         <w:t xml:space="preserve"> </w:t>
       </w:r>
-      <w:bookmarkEnd w:id="24"/>
+      <w:bookmarkEnd w:id="26"/>
       <w:r>
         <w:t>plano de desenvolvimento</w:t>
       </w:r>
-      <w:bookmarkEnd w:id="25"/>
+      <w:bookmarkEnd w:id="27"/>
     </w:p>
     <w:p>
       <w:pPr>
@@ -8645,7 +10693,15 @@
       </w:pPr>
       <w:r>
         <w:tab/>
-        <w:t>Neste capítulo estão descritos os elementos e ferramentas utilizados na composição da parte prática de uma aplicação de comunicação em rede. Nesse caso, o aplicativo desenvolvido se refere a um chat que foi intitulado “JChat”, ele é uma ferramenta de comunicação por mensagens instantâneas que funcionam com sockets.</w:t>
+        <w:t>Neste capítulo estão descritos os elementos e ferramentas utilizados na composição da parte prática de uma aplicação de comunicação em rede. Nesse caso, o aplicativo desenvolvido se refere a um chat que foi intitulado “</w:t>
+      </w:r>
+      <w:proofErr w:type="spellStart"/>
+      <w:r>
+        <w:t>JChat</w:t>
+      </w:r>
+      <w:proofErr w:type="spellEnd"/>
+      <w:r>
+        <w:t>”, ele é uma ferramenta de comunicação por mensagens instantâneas que funcionam com sockets.</w:t>
       </w:r>
     </w:p>
     <w:p>
@@ -8672,11 +10728,11 @@
       <w:pPr>
         <w:pStyle w:val="Ttulo2"/>
       </w:pPr>
-      <w:bookmarkStart w:id="26" w:name="_Toc480551813"/>
+      <w:bookmarkStart w:id="28" w:name="_Toc480638914"/>
       <w:r>
         <w:t>4.1 Arquitetura de software</w:t>
       </w:r>
-      <w:bookmarkEnd w:id="26"/>
+      <w:bookmarkEnd w:id="28"/>
     </w:p>
     <w:p>
       <w:pPr>
@@ -8697,7 +10753,79 @@
         <w:tab/>
       </w:r>
       <w:r>
-        <w:t>Para garantir maior padronização e organização no desenvolvimento da aplicação e permitir que todo o grupo pudesse desenvolver e entender tudo o que já havia sido desenvolvido por outra pessoa foi utilizado um padrão de arquitetura de software. Nesse caso, o padrão utilizado foi o MVC que funciona separando o código em três camadas principais o Model, o View e o Controller. Resumidamente, o model representa os dados da aplicação e o meio de obtê-los, o View reúne todo o esquema visual da aplicação neste contexto o JavaFX foi a principal ferramenta utilizada na interface visual, já o Controller manipula todas as requisições da View ao Model e devolve os dados obtidos a interface gráfica.</w:t>
+        <w:t xml:space="preserve">Para garantir maior padronização e organização no desenvolvimento da aplicação e permitir que todo o grupo pudesse desenvolver e entender tudo o que já havia sido desenvolvido por outra pessoa foi utilizado um padrão de arquitetura de software. Nesse caso, o padrão utilizado foi o MVC que funciona separando o código em três camadas principais o </w:t>
+      </w:r>
+      <w:proofErr w:type="spellStart"/>
+      <w:r>
+        <w:t>Model</w:t>
+      </w:r>
+      <w:proofErr w:type="spellEnd"/>
+      <w:r>
+        <w:t xml:space="preserve">, o </w:t>
+      </w:r>
+      <w:proofErr w:type="spellStart"/>
+      <w:r>
+        <w:t>View</w:t>
+      </w:r>
+      <w:proofErr w:type="spellEnd"/>
+      <w:r>
+        <w:t xml:space="preserve"> e o </w:t>
+      </w:r>
+      <w:proofErr w:type="spellStart"/>
+      <w:r>
+        <w:t>Controller</w:t>
+      </w:r>
+      <w:proofErr w:type="spellEnd"/>
+      <w:r>
+        <w:t xml:space="preserve">. Resumidamente, o </w:t>
+      </w:r>
+      <w:proofErr w:type="spellStart"/>
+      <w:r>
+        <w:t>model</w:t>
+      </w:r>
+      <w:proofErr w:type="spellEnd"/>
+      <w:r>
+        <w:t xml:space="preserve"> representa os dados da aplicação e o meio de obtê-los, o </w:t>
+      </w:r>
+      <w:proofErr w:type="spellStart"/>
+      <w:r>
+        <w:t>View</w:t>
+      </w:r>
+      <w:proofErr w:type="spellEnd"/>
+      <w:r>
+        <w:t xml:space="preserve"> reúne todo o esquema visual da aplicação neste contexto o </w:t>
+      </w:r>
+      <w:proofErr w:type="spellStart"/>
+      <w:r>
+        <w:t>JavaFX</w:t>
+      </w:r>
+      <w:proofErr w:type="spellEnd"/>
+      <w:r>
+        <w:t xml:space="preserve"> foi a principal ferramenta utilizada na interface visual, já o </w:t>
+      </w:r>
+      <w:proofErr w:type="spellStart"/>
+      <w:r>
+        <w:t>Controller</w:t>
+      </w:r>
+      <w:proofErr w:type="spellEnd"/>
+      <w:r>
+        <w:t xml:space="preserve"> manipula todas as requisições da </w:t>
+      </w:r>
+      <w:proofErr w:type="spellStart"/>
+      <w:r>
+        <w:t>View</w:t>
+      </w:r>
+      <w:proofErr w:type="spellEnd"/>
+      <w:r>
+        <w:t xml:space="preserve"> ao </w:t>
+      </w:r>
+      <w:proofErr w:type="spellStart"/>
+      <w:r>
+        <w:t>Model</w:t>
+      </w:r>
+      <w:proofErr w:type="spellEnd"/>
+      <w:r>
+        <w:t xml:space="preserve"> e devolve os dados obtidos a interface gráfica.</w:t>
       </w:r>
     </w:p>
     <w:p>
@@ -8716,14 +10844,16 @@
       <w:pPr>
         <w:pStyle w:val="Ttulo2"/>
       </w:pPr>
-      <w:bookmarkStart w:id="27" w:name="_Toc480551814"/>
+      <w:bookmarkStart w:id="29" w:name="_Toc480638915"/>
       <w:r>
         <w:t xml:space="preserve">4.2 </w:t>
       </w:r>
+      <w:proofErr w:type="spellStart"/>
       <w:r>
         <w:t>Wireframe</w:t>
       </w:r>
-      <w:bookmarkEnd w:id="27"/>
+      <w:bookmarkEnd w:id="29"/>
+      <w:proofErr w:type="spellEnd"/>
     </w:p>
     <w:p/>
     <w:p/>
@@ -8734,7 +10864,15 @@
       </w:pPr>
       <w:r>
         <w:tab/>
-        <w:t xml:space="preserve">Antes mesmo de desenvolver o programa em si, ocorreu a etapa de planejamento e estruturação da aplicação. Nesse sentido, uma das técnicas importantes utilizadas foi a criação dos wireframes, estes são como esboços bem </w:t>
+        <w:t xml:space="preserve">Antes mesmo de desenvolver o programa em si, ocorreu a etapa de planejamento e estruturação da aplicação. Nesse sentido, uma das técnicas importantes utilizadas foi a criação dos </w:t>
+      </w:r>
+      <w:proofErr w:type="spellStart"/>
+      <w:r>
+        <w:t>wireframes</w:t>
+      </w:r>
+      <w:proofErr w:type="spellEnd"/>
+      <w:r>
+        <w:t xml:space="preserve">, estes são como esboços bem </w:t>
       </w:r>
       <w:r>
         <w:lastRenderedPageBreak/>
@@ -8748,13 +10886,24 @@
       </w:pPr>
       <w:r>
         <w:tab/>
-        <w:t>Um exemplo de wireframe, da tela principal no caso, est</w:t>
+        <w:t xml:space="preserve">Um exemplo de </w:t>
+      </w:r>
+      <w:proofErr w:type="spellStart"/>
+      <w:r>
+        <w:t>wireframe</w:t>
+      </w:r>
+      <w:proofErr w:type="spellEnd"/>
+      <w:r>
+        <w:t>, da tela principal no caso, est</w:t>
       </w:r>
       <w:r>
         <w:t>á presente</w:t>
       </w:r>
       <w:r>
-        <w:t xml:space="preserve"> na figura 1:</w:t>
+        <w:t xml:space="preserve"> na figura 2</w:t>
+      </w:r>
+      <w:r>
+        <w:t>:</w:t>
       </w:r>
     </w:p>
     <w:p>
@@ -8789,7 +10938,7 @@
                     <pic:cNvPicPr/>
                   </pic:nvPicPr>
                   <pic:blipFill>
-                    <a:blip r:embed="rId11"/>
+                    <a:blip r:embed="rId12"/>
                     <a:stretch>
                       <a:fillRect/>
                     </a:stretch>
@@ -8822,7 +10971,7 @@
           <w:szCs w:val="24"/>
         </w:rPr>
       </w:pPr>
-      <w:bookmarkStart w:id="28" w:name="_Toc480551880"/>
+      <w:bookmarkStart w:id="30" w:name="_Toc480638934"/>
       <w:r>
         <w:rPr>
           <w:i w:val="0"/>
@@ -8867,7 +11016,7 @@
           <w:sz w:val="24"/>
           <w:szCs w:val="24"/>
         </w:rPr>
-        <w:t>1</w:t>
+        <w:t>2</w:t>
       </w:r>
       <w:r>
         <w:rPr>
@@ -8903,101 +11052,158 @@
           <w:sz w:val="24"/>
           <w:szCs w:val="24"/>
         </w:rPr>
-        <w:t xml:space="preserve"> Wireframe</w:t>
-      </w:r>
-      <w:bookmarkEnd w:id="28"/>
-    </w:p>
-    <w:p>
-      <w:pPr>
-        <w:spacing w:after="0" w:line="360" w:lineRule="auto"/>
-        <w:jc w:val="center"/>
-        <w:rPr>
-          <w:sz w:val="20"/>
-          <w:szCs w:val="20"/>
-        </w:rPr>
-      </w:pPr>
-      <w:r>
-        <w:rPr>
-          <w:sz w:val="20"/>
-          <w:szCs w:val="20"/>
-        </w:rPr>
-        <w:t>Fonte: Autoria própria.</w:t>
-      </w:r>
-    </w:p>
-    <w:p>
-      <w:pPr>
-        <w:spacing w:after="0" w:line="360" w:lineRule="auto"/>
-        <w:jc w:val="both"/>
-      </w:pPr>
-    </w:p>
-    <w:p>
-      <w:pPr>
-        <w:spacing w:after="0" w:line="360" w:lineRule="auto"/>
-        <w:jc w:val="both"/>
-      </w:pPr>
-    </w:p>
-    <w:p>
-      <w:pPr>
-        <w:pStyle w:val="Ttulo2"/>
-      </w:pPr>
-      <w:bookmarkStart w:id="29" w:name="_Toc480551815"/>
-      <w:r>
-        <w:t>4.3 Diagramação</w:t>
-      </w:r>
-      <w:bookmarkEnd w:id="29"/>
-    </w:p>
-    <w:p>
-      <w:pPr>
-        <w:spacing w:after="0" w:line="360" w:lineRule="auto"/>
-      </w:pPr>
-    </w:p>
-    <w:p>
-      <w:pPr>
-        <w:spacing w:after="0" w:line="360" w:lineRule="auto"/>
-      </w:pPr>
-    </w:p>
-    <w:p>
-      <w:pPr>
-        <w:spacing w:after="0" w:line="360" w:lineRule="auto"/>
-        <w:jc w:val="both"/>
-      </w:pPr>
-      <w:r>
-        <w:tab/>
-        <w:t xml:space="preserve">Outra ferramenta utilizada na etapa de planejamento do projeto foi os diagramas de classe. Este tipo de diagrama auxilia </w:t>
-      </w:r>
-      <w:r>
-        <w:t>na exposição, entendimento e manipulação dos dados da aplicação. No caso do trabalho em questão ele foi essencial para estabelecer as relações necessárias entre o Model, View e Controller e definir o que cada um desses mebros do programa conteriam.</w:t>
-      </w:r>
-    </w:p>
-    <w:p>
-      <w:pPr>
-        <w:spacing w:after="0" w:line="360" w:lineRule="auto"/>
-        <w:jc w:val="both"/>
-      </w:pPr>
-      <w:r>
-        <w:tab/>
-        <w:t>A parte do diagrama que se refere ao login pode ser observada na figura 2:</w:t>
-      </w:r>
-    </w:p>
-    <w:p>
-      <w:pPr>
-        <w:spacing w:after="0" w:line="360" w:lineRule="auto"/>
-        <w:jc w:val="both"/>
-      </w:pPr>
-    </w:p>
-    <w:p>
-      <w:pPr>
-        <w:pStyle w:val="Legenda"/>
-        <w:spacing w:after="0" w:line="360" w:lineRule="auto"/>
-        <w:jc w:val="center"/>
+        <w:t xml:space="preserve"> </w:t>
+      </w:r>
+      <w:proofErr w:type="spellStart"/>
+      <w:r>
         <w:rPr>
           <w:i w:val="0"/>
           <w:color w:val="auto"/>
           <w:sz w:val="24"/>
           <w:szCs w:val="24"/>
         </w:rPr>
-      </w:pPr>
-      <w:bookmarkStart w:id="30" w:name="_Toc480551881"/>
+        <w:t>Wireframe</w:t>
+      </w:r>
+      <w:bookmarkEnd w:id="30"/>
+      <w:proofErr w:type="spellEnd"/>
+    </w:p>
+    <w:p>
+      <w:pPr>
+        <w:spacing w:after="0" w:line="360" w:lineRule="auto"/>
+        <w:jc w:val="center"/>
+        <w:rPr>
+          <w:sz w:val="20"/>
+          <w:szCs w:val="20"/>
+        </w:rPr>
+      </w:pPr>
+      <w:r>
+        <w:rPr>
+          <w:sz w:val="20"/>
+          <w:szCs w:val="20"/>
+        </w:rPr>
+        <w:t>Fonte: Autoria própria.</w:t>
+      </w:r>
+    </w:p>
+    <w:p>
+      <w:pPr>
+        <w:spacing w:after="0" w:line="360" w:lineRule="auto"/>
+        <w:jc w:val="both"/>
+      </w:pPr>
+    </w:p>
+    <w:p>
+      <w:pPr>
+        <w:spacing w:after="0" w:line="360" w:lineRule="auto"/>
+        <w:jc w:val="both"/>
+      </w:pPr>
+    </w:p>
+    <w:p>
+      <w:pPr>
+        <w:pStyle w:val="Ttulo2"/>
+      </w:pPr>
+      <w:bookmarkStart w:id="31" w:name="_Toc480638916"/>
+      <w:r>
+        <w:t>4.3 Diagramação</w:t>
+      </w:r>
+      <w:bookmarkEnd w:id="31"/>
+    </w:p>
+    <w:p>
+      <w:pPr>
+        <w:spacing w:after="0" w:line="360" w:lineRule="auto"/>
+      </w:pPr>
+    </w:p>
+    <w:p>
+      <w:pPr>
+        <w:spacing w:after="0" w:line="360" w:lineRule="auto"/>
+      </w:pPr>
+    </w:p>
+    <w:p>
+      <w:pPr>
+        <w:spacing w:after="0" w:line="360" w:lineRule="auto"/>
+        <w:jc w:val="both"/>
+      </w:pPr>
+      <w:r>
+        <w:tab/>
+        <w:t xml:space="preserve">Outra ferramenta utilizada na etapa de planejamento do projeto foi os diagramas de classe. Este tipo de diagrama auxilia </w:t>
+      </w:r>
+      <w:r>
+        <w:t xml:space="preserve">na exposição, entendimento e manipulação dos dados da aplicação. No caso do trabalho em questão ele foi essencial para estabelecer as relações necessárias entre o </w:t>
+      </w:r>
+      <w:proofErr w:type="spellStart"/>
+      <w:r>
+        <w:t>Model</w:t>
+      </w:r>
+      <w:proofErr w:type="spellEnd"/>
+      <w:r>
+        <w:t xml:space="preserve">, </w:t>
+      </w:r>
+      <w:proofErr w:type="spellStart"/>
+      <w:r>
+        <w:t>View</w:t>
+      </w:r>
+      <w:proofErr w:type="spellEnd"/>
+      <w:r>
+        <w:t xml:space="preserve"> e </w:t>
+      </w:r>
+      <w:proofErr w:type="spellStart"/>
+      <w:r>
+        <w:t>Controller</w:t>
+      </w:r>
+      <w:proofErr w:type="spellEnd"/>
+      <w:r>
+        <w:t xml:space="preserve"> e definir o que cada um desses </w:t>
+      </w:r>
+      <w:proofErr w:type="spellStart"/>
+      <w:r>
+        <w:t>mebros</w:t>
+      </w:r>
+      <w:proofErr w:type="spellEnd"/>
+      <w:r>
+        <w:t xml:space="preserve"> do programa conteriam.</w:t>
+      </w:r>
+    </w:p>
+    <w:p>
+      <w:pPr>
+        <w:spacing w:after="0" w:line="360" w:lineRule="auto"/>
+        <w:jc w:val="both"/>
+      </w:pPr>
+      <w:r>
+        <w:tab/>
+        <w:t xml:space="preserve">A parte do diagrama que se refere ao </w:t>
+      </w:r>
+      <w:proofErr w:type="spellStart"/>
+      <w:r>
+        <w:t>logi</w:t>
+      </w:r>
+      <w:r>
+        <w:t>n</w:t>
+      </w:r>
+      <w:proofErr w:type="spellEnd"/>
+      <w:r>
+        <w:t xml:space="preserve"> pode ser observada na figura 3</w:t>
+      </w:r>
+      <w:r>
+        <w:t>:</w:t>
+      </w:r>
+    </w:p>
+    <w:p>
+      <w:pPr>
+        <w:spacing w:after="0" w:line="360" w:lineRule="auto"/>
+        <w:jc w:val="both"/>
+      </w:pPr>
+    </w:p>
+    <w:p>
+      <w:pPr>
+        <w:pStyle w:val="Legenda"/>
+        <w:spacing w:after="0" w:line="360" w:lineRule="auto"/>
+        <w:jc w:val="center"/>
+        <w:rPr>
+          <w:i w:val="0"/>
+          <w:color w:val="auto"/>
+          <w:sz w:val="24"/>
+          <w:szCs w:val="24"/>
+        </w:rPr>
+      </w:pPr>
+      <w:bookmarkStart w:id="32" w:name="_Toc480638935"/>
       <w:r>
         <w:rPr>
           <w:noProof/>
@@ -9028,7 +11234,7 @@
                     <pic:cNvPicPr/>
                   </pic:nvPicPr>
                   <pic:blipFill rotWithShape="1">
-                    <a:blip r:embed="rId12">
+                    <a:blip r:embed="rId13">
                       <a:extLst>
                         <a:ext uri="{28A0092B-C50C-407E-A947-70E740481C1C}">
                           <a14:useLocalDpi xmlns:a14="http://schemas.microsoft.com/office/drawing/2010/main" val="0"/>
@@ -9111,7 +11317,7 @@
           <w:sz w:val="24"/>
           <w:szCs w:val="24"/>
         </w:rPr>
-        <w:t>2</w:t>
+        <w:t>3</w:t>
       </w:r>
       <w:r>
         <w:rPr>
@@ -9149,7 +11355,7 @@
         </w:rPr>
         <w:t xml:space="preserve"> de classe</w:t>
       </w:r>
-      <w:bookmarkEnd w:id="30"/>
+      <w:bookmarkEnd w:id="32"/>
     </w:p>
     <w:p>
       <w:pPr>
@@ -9184,11 +11390,11 @@
       <w:pPr>
         <w:pStyle w:val="Ttulo2"/>
       </w:pPr>
-      <w:bookmarkStart w:id="31" w:name="_Toc480551816"/>
+      <w:bookmarkStart w:id="33" w:name="_Toc480638917"/>
       <w:r>
         <w:t>4.4 Tecnologias da linguagem</w:t>
       </w:r>
-      <w:bookmarkEnd w:id="31"/>
+      <w:bookmarkEnd w:id="33"/>
     </w:p>
     <w:p>
       <w:pPr>
@@ -9209,10 +11415,26 @@
         <w:tab/>
       </w:r>
       <w:r>
-        <w:t>As principais tecnologias usadas no desenvolvimento do chat na parte do servidor foram relacionadas ao SocketServer, que basicamente é um servidor que escuta requisições socket e as intercepta. Além disso, para serialização dos dados que teriam qu</w:t>
-      </w:r>
-      <w:r>
-        <w:t>e ser enviados ao servidor foi utilizado o ObjectInputStream.</w:t>
+        <w:t xml:space="preserve">As principais tecnologias usadas no desenvolvimento do chat na parte do servidor foram relacionadas ao </w:t>
+      </w:r>
+      <w:proofErr w:type="spellStart"/>
+      <w:r>
+        <w:t>SocketServer</w:t>
+      </w:r>
+      <w:proofErr w:type="spellEnd"/>
+      <w:r>
+        <w:t>, que basicamente é um servidor que escuta requisições socket e as intercepta. Além disso, para serialização dos dados que teriam qu</w:t>
+      </w:r>
+      <w:r>
+        <w:t xml:space="preserve">e ser enviados ao servidor foi utilizado o </w:t>
+      </w:r>
+      <w:proofErr w:type="spellStart"/>
+      <w:r>
+        <w:t>ObjectInputStream</w:t>
+      </w:r>
+      <w:proofErr w:type="spellEnd"/>
+      <w:r>
+        <w:t>.</w:t>
       </w:r>
     </w:p>
     <w:p>
@@ -9232,7 +11454,23 @@
       </w:pPr>
       <w:r>
         <w:tab/>
-        <w:t>No lado do cliente, é interessante salientar a utilização do JavaFx e a estruturação de interfaces por FXML, que é um esquema em que cada elemento da interface é representado por uma tag, que pode ser facilmente estilizado com CSS, assim como o HTML.</w:t>
+        <w:t xml:space="preserve">No lado do cliente, é interessante salientar a utilização do </w:t>
+      </w:r>
+      <w:proofErr w:type="spellStart"/>
+      <w:r>
+        <w:t>JavaFx</w:t>
+      </w:r>
+      <w:proofErr w:type="spellEnd"/>
+      <w:r>
+        <w:t xml:space="preserve"> e a estruturação de interfaces por FXML, que é um esquema em que cada elemento da interface é representado por uma </w:t>
+      </w:r>
+      <w:proofErr w:type="spellStart"/>
+      <w:r>
+        <w:t>tag</w:t>
+      </w:r>
+      <w:proofErr w:type="spellEnd"/>
+      <w:r>
+        <w:t>, que pode ser facilmente estilizado com CSS, assim como o HTML.</w:t>
       </w:r>
     </w:p>
     <w:p>
@@ -9251,12 +11489,12 @@
       <w:pPr>
         <w:pStyle w:val="Ttulo2"/>
       </w:pPr>
-      <w:bookmarkStart w:id="32" w:name="_Toc480551817"/>
+      <w:bookmarkStart w:id="34" w:name="_Toc480638918"/>
       <w:r>
         <w:lastRenderedPageBreak/>
         <w:t>4.5 Ambiente de desenvolvimento</w:t>
       </w:r>
-      <w:bookmarkEnd w:id="32"/>
+      <w:bookmarkEnd w:id="34"/>
     </w:p>
     <w:p>
       <w:pPr>
@@ -9281,13 +11519,85 @@
         <w:t>, JRE 1.8.0_121</w:t>
       </w:r>
       <w:r>
-        <w:t xml:space="preserve"> e a API de desenvolvimento de interface foi o JavaFX 2.1.0, para auxiliar </w:t>
-      </w:r>
-      <w:r>
-        <w:t>na criação da interface foi utilizado o Gluon Scene Builder 8.3.0 que é uma ferramenta de estruturação de interfaces por meio de drag and drop de elementos</w:t>
-      </w:r>
-      <w:r>
-        <w:t>, o Scene Builder utilizado será melhor detalhado no tópico 4.7</w:t>
+        <w:t xml:space="preserve"> e a API de desenvolvimento de interface foi o </w:t>
+      </w:r>
+      <w:proofErr w:type="spellStart"/>
+      <w:r>
+        <w:t>JavaFX</w:t>
+      </w:r>
+      <w:proofErr w:type="spellEnd"/>
+      <w:r>
+        <w:t xml:space="preserve"> 2.1.0, para auxiliar </w:t>
+      </w:r>
+      <w:r>
+        <w:t xml:space="preserve">na criação da interface foi utilizado o </w:t>
+      </w:r>
+      <w:proofErr w:type="spellStart"/>
+      <w:r>
+        <w:t>Gluon</w:t>
+      </w:r>
+      <w:proofErr w:type="spellEnd"/>
+      <w:r>
+        <w:t xml:space="preserve"> </w:t>
+      </w:r>
+      <w:proofErr w:type="spellStart"/>
+      <w:r>
+        <w:t>Scene</w:t>
+      </w:r>
+      <w:proofErr w:type="spellEnd"/>
+      <w:r>
+        <w:t xml:space="preserve"> </w:t>
+      </w:r>
+      <w:proofErr w:type="spellStart"/>
+      <w:r>
+        <w:t>Builder</w:t>
+      </w:r>
+      <w:proofErr w:type="spellEnd"/>
+      <w:r>
+        <w:t xml:space="preserve"> 8.3.0 que é uma ferramenta de estruturação de interfaces por meio de </w:t>
+      </w:r>
+      <w:proofErr w:type="spellStart"/>
+      <w:r>
+        <w:t>drag</w:t>
+      </w:r>
+      <w:proofErr w:type="spellEnd"/>
+      <w:r>
+        <w:t xml:space="preserve"> </w:t>
+      </w:r>
+      <w:proofErr w:type="spellStart"/>
+      <w:r>
+        <w:t>and</w:t>
+      </w:r>
+      <w:proofErr w:type="spellEnd"/>
+      <w:r>
+        <w:t xml:space="preserve"> </w:t>
+      </w:r>
+      <w:proofErr w:type="spellStart"/>
+      <w:r>
+        <w:t>drop</w:t>
+      </w:r>
+      <w:proofErr w:type="spellEnd"/>
+      <w:r>
+        <w:t xml:space="preserve"> de elementos</w:t>
+      </w:r>
+      <w:r>
+        <w:t xml:space="preserve">, o </w:t>
+      </w:r>
+      <w:proofErr w:type="spellStart"/>
+      <w:r>
+        <w:t>Scene</w:t>
+      </w:r>
+      <w:proofErr w:type="spellEnd"/>
+      <w:r>
+        <w:t xml:space="preserve"> </w:t>
+      </w:r>
+      <w:proofErr w:type="spellStart"/>
+      <w:r>
+        <w:t>Builder</w:t>
+      </w:r>
+      <w:proofErr w:type="spellEnd"/>
+      <w:r>
+        <w:t xml:space="preserve"> utilizado será melhor detalhado no tópico 4.7</w:t>
       </w:r>
       <w:r>
         <w:t>.</w:t>
@@ -9309,11 +11619,11 @@
       <w:pPr>
         <w:pStyle w:val="Ttulo2"/>
       </w:pPr>
-      <w:bookmarkStart w:id="33" w:name="_Toc480551818"/>
+      <w:bookmarkStart w:id="35" w:name="_Toc480638919"/>
       <w:r>
         <w:t>4.6 Interface do usuário</w:t>
       </w:r>
-      <w:bookmarkEnd w:id="33"/>
+      <w:bookmarkEnd w:id="35"/>
     </w:p>
     <w:p>
       <w:pPr>
@@ -9332,7 +11642,15 @@
       </w:pPr>
       <w:r>
         <w:tab/>
-        <w:t>Como mencionado no tópico 4.4 e 4.5 o projeto foi desenvolvido com base na linguagem de programação JAVA, essa linguagem oferece diversos conjuntos de ferramentas e API’s para o desenvolvimento de uma interface gráfica.</w:t>
+        <w:t xml:space="preserve">Como mencionado no tópico 4.4 e 4.5 o projeto foi desenvolvido com base na linguagem de programação JAVA, essa linguagem oferece diversos conjuntos de ferramentas e </w:t>
+      </w:r>
+      <w:proofErr w:type="spellStart"/>
+      <w:r>
+        <w:t>API’s</w:t>
+      </w:r>
+      <w:proofErr w:type="spellEnd"/>
+      <w:r>
+        <w:t xml:space="preserve"> para o desenvolvimento de uma interface gráfica.</w:t>
       </w:r>
     </w:p>
     <w:p>
@@ -9342,10 +11660,34 @@
       </w:pPr>
       <w:r>
         <w:tab/>
-        <w:t>Os conjuntos de ferramentas mais populares para o desenvolvimento da parte gráfica do programa são: AWT, Swing e JavaFX.</w:t>
-      </w:r>
-      <w:r>
-        <w:t xml:space="preserve"> No caso do projeto em questão a tecnologia implementada dentre estas foi o JavaFX. A justificativa para a utilização desta ferramenta foi a facilidade de criar interfaces complexas rapidamente em relação às outras. Além disso, o JavaFX é ferramenta que oferece os recursos mais atuais para o desenvolvimento e também tende a ser a que entrega o resultado mais bonito e agradável.</w:t>
+        <w:t xml:space="preserve">Os conjuntos de ferramentas mais populares para o desenvolvimento da parte gráfica do programa são: AWT, Swing e </w:t>
+      </w:r>
+      <w:proofErr w:type="spellStart"/>
+      <w:r>
+        <w:t>JavaFX</w:t>
+      </w:r>
+      <w:proofErr w:type="spellEnd"/>
+      <w:r>
+        <w:t>.</w:t>
+      </w:r>
+      <w:r>
+        <w:t xml:space="preserve"> No caso do projeto em questão a tecnologia implementada dentre estas foi o </w:t>
+      </w:r>
+      <w:proofErr w:type="spellStart"/>
+      <w:r>
+        <w:t>JavaFX</w:t>
+      </w:r>
+      <w:proofErr w:type="spellEnd"/>
+      <w:r>
+        <w:t xml:space="preserve">. A justificativa para a utilização desta ferramenta foi a facilidade de criar interfaces complexas rapidamente em relação às outras. Além disso, o </w:t>
+      </w:r>
+      <w:proofErr w:type="spellStart"/>
+      <w:r>
+        <w:t>JavaFX</w:t>
+      </w:r>
+      <w:proofErr w:type="spellEnd"/>
+      <w:r>
+        <w:t xml:space="preserve"> é ferramenta que oferece os recursos mais atuais para o desenvolvimento e também tende a ser a que entrega o resultado mais bonito e agradável.</w:t>
       </w:r>
     </w:p>
     <w:p>
@@ -9357,10 +11699,18 @@
         <w:tab/>
       </w:r>
       <w:r>
-        <w:t xml:space="preserve">Uma comparação entre três telas semelhantes criadas a partir do AWT, Swing e JavaFX respectivamente pode </w:t>
-      </w:r>
-      <w:r>
-        <w:t>ser vista na figura 3</w:t>
+        <w:t xml:space="preserve">Uma comparação entre três telas semelhantes criadas a partir do AWT, Swing e </w:t>
+      </w:r>
+      <w:proofErr w:type="spellStart"/>
+      <w:r>
+        <w:t>JavaFX</w:t>
+      </w:r>
+      <w:proofErr w:type="spellEnd"/>
+      <w:r>
+        <w:t xml:space="preserve"> respectivamente pode </w:t>
+      </w:r>
+      <w:r>
+        <w:t>ser vista na figura 4</w:t>
       </w:r>
       <w:r>
         <w:t>:</w:t>
@@ -9413,7 +11763,7 @@
                     </pic:cNvPicPr>
                   </pic:nvPicPr>
                   <pic:blipFill rotWithShape="1">
-                    <a:blip r:embed="rId13">
+                    <a:blip r:embed="rId14">
                       <a:extLst>
                         <a:ext uri="{28A0092B-C50C-407E-A947-70E740481C1C}">
                           <a14:useLocalDpi xmlns:a14="http://schemas.microsoft.com/office/drawing/2010/main" val="0"/>
@@ -9460,7 +11810,7 @@
           <w:szCs w:val="24"/>
         </w:rPr>
       </w:pPr>
-      <w:bookmarkStart w:id="34" w:name="_Toc480551882"/>
+      <w:bookmarkStart w:id="36" w:name="_Toc480638936"/>
       <w:r>
         <w:rPr>
           <w:i w:val="0"/>
@@ -9505,7 +11855,7 @@
           <w:sz w:val="24"/>
           <w:szCs w:val="24"/>
         </w:rPr>
-        <w:t>3</w:t>
+        <w:t>4</w:t>
       </w:r>
       <w:r>
         <w:rPr>
@@ -9523,8 +11873,9 @@
           <w:sz w:val="24"/>
           <w:szCs w:val="24"/>
         </w:rPr>
-        <w:t xml:space="preserve"> - Diferença entre AWT, Swing e JavaF</w:t>
-      </w:r>
+        <w:t xml:space="preserve"> - Diferença entre AWT, Swing e </w:t>
+      </w:r>
+      <w:proofErr w:type="spellStart"/>
       <w:r>
         <w:rPr>
           <w:i w:val="0"/>
@@ -9532,9 +11883,19 @@
           <w:sz w:val="24"/>
           <w:szCs w:val="24"/>
         </w:rPr>
+        <w:t>JavaF</w:t>
+      </w:r>
+      <w:r>
+        <w:rPr>
+          <w:i w:val="0"/>
+          <w:color w:val="auto"/>
+          <w:sz w:val="24"/>
+          <w:szCs w:val="24"/>
+        </w:rPr>
         <w:t>X</w:t>
       </w:r>
-      <w:bookmarkEnd w:id="34"/>
+      <w:bookmarkEnd w:id="36"/>
+      <w:proofErr w:type="spellEnd"/>
     </w:p>
     <w:p>
       <w:pPr>
@@ -9550,8 +11911,17 @@
           <w:sz w:val="20"/>
           <w:szCs w:val="20"/>
         </w:rPr>
-        <w:t>Fonte: Etf_DevLab</w:t>
-      </w:r>
+        <w:t xml:space="preserve">Fonte: </w:t>
+      </w:r>
+      <w:proofErr w:type="spellStart"/>
+      <w:r>
+        <w:rPr>
+          <w:sz w:val="20"/>
+          <w:szCs w:val="20"/>
+        </w:rPr>
+        <w:t>Etf_DevLab</w:t>
+      </w:r>
+      <w:proofErr w:type="spellEnd"/>
       <w:r>
         <w:rPr>
           <w:rStyle w:val="Refdenotaderodap"/>
@@ -9583,11 +11953,11 @@
       <w:pPr>
         <w:pStyle w:val="Ttulo2"/>
       </w:pPr>
-      <w:bookmarkStart w:id="35" w:name="_Toc480551819"/>
+      <w:bookmarkStart w:id="37" w:name="_Toc480638920"/>
       <w:r>
         <w:t>4.7 Criação de interfaces gráficas</w:t>
       </w:r>
-      <w:bookmarkEnd w:id="35"/>
+      <w:bookmarkEnd w:id="37"/>
     </w:p>
     <w:p>
       <w:pPr>
@@ -9601,10 +11971,106 @@
       </w:pPr>
       <w:r>
         <w:tab/>
-        <w:t xml:space="preserve">A partir da escolha do JavaFX como API de desenvolvimento para interfaces gráficas, como exposto no tópico 4.6, </w:t>
-      </w:r>
-      <w:r>
-        <w:t>foi padrozinado que as telas do programa seriam feitas a partir do fxml e css. O fxml é um método de se escrever estruturas da interface adotado pelo JavaFX que funciona como o xml, cada tag representa um elemento da interface e pode-se colocar tags dentro de tags gerando um esquema hierárquico e organizado. Já o css é uma linguagem de estilos muito utilizada nos programas Web, mas que também se aplica ao JavaFx.</w:t>
+        <w:t xml:space="preserve">A partir da escolha do </w:t>
+      </w:r>
+      <w:proofErr w:type="spellStart"/>
+      <w:r>
+        <w:t>JavaFX</w:t>
+      </w:r>
+      <w:proofErr w:type="spellEnd"/>
+      <w:r>
+        <w:t xml:space="preserve"> como API de desenvolvimento para interfaces gráficas, como exposto no tópico 4.6, </w:t>
+      </w:r>
+      <w:r>
+        <w:t xml:space="preserve">foi </w:t>
+      </w:r>
+      <w:proofErr w:type="spellStart"/>
+      <w:r>
+        <w:t>padrozinado</w:t>
+      </w:r>
+      <w:proofErr w:type="spellEnd"/>
+      <w:r>
+        <w:t xml:space="preserve"> que as telas do programa seriam feitas a partir do </w:t>
+      </w:r>
+      <w:proofErr w:type="spellStart"/>
+      <w:r>
+        <w:t>fxml</w:t>
+      </w:r>
+      <w:proofErr w:type="spellEnd"/>
+      <w:r>
+        <w:t xml:space="preserve"> e </w:t>
+      </w:r>
+      <w:proofErr w:type="spellStart"/>
+      <w:r>
+        <w:t>css</w:t>
+      </w:r>
+      <w:proofErr w:type="spellEnd"/>
+      <w:r>
+        <w:t xml:space="preserve">. O </w:t>
+      </w:r>
+      <w:proofErr w:type="spellStart"/>
+      <w:r>
+        <w:t>fxml</w:t>
+      </w:r>
+      <w:proofErr w:type="spellEnd"/>
+      <w:r>
+        <w:t xml:space="preserve"> é um método de se escrever estruturas da interface adotado pelo </w:t>
+      </w:r>
+      <w:proofErr w:type="spellStart"/>
+      <w:r>
+        <w:t>JavaFX</w:t>
+      </w:r>
+      <w:proofErr w:type="spellEnd"/>
+      <w:r>
+        <w:t xml:space="preserve"> que funciona como o </w:t>
+      </w:r>
+      <w:proofErr w:type="spellStart"/>
+      <w:r>
+        <w:t>xml</w:t>
+      </w:r>
+      <w:proofErr w:type="spellEnd"/>
+      <w:r>
+        <w:t xml:space="preserve">, cada </w:t>
+      </w:r>
+      <w:proofErr w:type="spellStart"/>
+      <w:r>
+        <w:t>tag</w:t>
+      </w:r>
+      <w:proofErr w:type="spellEnd"/>
+      <w:r>
+        <w:t xml:space="preserve"> representa um elemento da interface e pode-se colocar </w:t>
+      </w:r>
+      <w:proofErr w:type="spellStart"/>
+      <w:r>
+        <w:t>tags</w:t>
+      </w:r>
+      <w:proofErr w:type="spellEnd"/>
+      <w:r>
+        <w:t xml:space="preserve"> dentro de </w:t>
+      </w:r>
+      <w:proofErr w:type="spellStart"/>
+      <w:r>
+        <w:t>tags</w:t>
+      </w:r>
+      <w:proofErr w:type="spellEnd"/>
+      <w:r>
+        <w:t xml:space="preserve"> gerando um esquema hierárquico e organizado. Já o </w:t>
+      </w:r>
+      <w:proofErr w:type="spellStart"/>
+      <w:r>
+        <w:t>css</w:t>
+      </w:r>
+      <w:proofErr w:type="spellEnd"/>
+      <w:r>
+        <w:t xml:space="preserve"> é uma linguagem de estilos muito utilizada nos programas Web, mas que também se aplica ao </w:t>
+      </w:r>
+      <w:proofErr w:type="spellStart"/>
+      <w:r>
+        <w:t>JavaFx</w:t>
+      </w:r>
+      <w:proofErr w:type="spellEnd"/>
+      <w:r>
+        <w:t>.</w:t>
       </w:r>
     </w:p>
     <w:p>
@@ -9614,10 +12080,90 @@
       </w:pPr>
       <w:r>
         <w:tab/>
-        <w:t>Com o objetivo de agilizar a criação de interfaces gráficas, o grupo optou pela utilização de uma ferramenta de criação de interfaces baseadas no fxml do JavaFX. A ferramenta que é chamada de Gluon SceneBuilder foi criada para gerar interfaces por meio do drag and drop, ou seja, no menu</w:t>
-      </w:r>
-      <w:r>
-        <w:t xml:space="preserve"> de elemenos é possível escolher uma gama de componentes gráficos do JavaFX e arrastar direto para a janela a ser criada, dessa forma, há uma grande abstração de qualquer tipo de código que poderia levar um tempo desnessário para ser programado.</w:t>
+        <w:t xml:space="preserve">Com o objetivo de agilizar a criação de interfaces gráficas, o grupo optou pela utilização de uma ferramenta de criação de interfaces baseadas no </w:t>
+      </w:r>
+      <w:proofErr w:type="spellStart"/>
+      <w:r>
+        <w:t>fxml</w:t>
+      </w:r>
+      <w:proofErr w:type="spellEnd"/>
+      <w:r>
+        <w:t xml:space="preserve"> do </w:t>
+      </w:r>
+      <w:proofErr w:type="spellStart"/>
+      <w:r>
+        <w:t>JavaFX</w:t>
+      </w:r>
+      <w:proofErr w:type="spellEnd"/>
+      <w:r>
+        <w:t xml:space="preserve">. A ferramenta que é chamada de </w:t>
+      </w:r>
+      <w:proofErr w:type="spellStart"/>
+      <w:r>
+        <w:t>Gluon</w:t>
+      </w:r>
+      <w:proofErr w:type="spellEnd"/>
+      <w:r>
+        <w:t xml:space="preserve"> </w:t>
+      </w:r>
+      <w:proofErr w:type="spellStart"/>
+      <w:r>
+        <w:t>SceneBuilder</w:t>
+      </w:r>
+      <w:proofErr w:type="spellEnd"/>
+      <w:r>
+        <w:t xml:space="preserve"> foi criada para gerar interfaces por meio do </w:t>
+      </w:r>
+      <w:proofErr w:type="spellStart"/>
+      <w:r>
+        <w:t>drag</w:t>
+      </w:r>
+      <w:proofErr w:type="spellEnd"/>
+      <w:r>
+        <w:t xml:space="preserve"> </w:t>
+      </w:r>
+      <w:proofErr w:type="spellStart"/>
+      <w:r>
+        <w:t>and</w:t>
+      </w:r>
+      <w:proofErr w:type="spellEnd"/>
+      <w:r>
+        <w:t xml:space="preserve"> </w:t>
+      </w:r>
+      <w:proofErr w:type="spellStart"/>
+      <w:r>
+        <w:t>drop</w:t>
+      </w:r>
+      <w:proofErr w:type="spellEnd"/>
+      <w:r>
+        <w:t>, ou seja, no menu</w:t>
+      </w:r>
+      <w:r>
+        <w:t xml:space="preserve"> de </w:t>
+      </w:r>
+      <w:proofErr w:type="spellStart"/>
+      <w:r>
+        <w:t>elemenos</w:t>
+      </w:r>
+      <w:proofErr w:type="spellEnd"/>
+      <w:r>
+        <w:t xml:space="preserve"> é possível escolher uma gama de componentes gráficos do </w:t>
+      </w:r>
+      <w:proofErr w:type="spellStart"/>
+      <w:r>
+        <w:t>JavaFX</w:t>
+      </w:r>
+      <w:proofErr w:type="spellEnd"/>
+      <w:r>
+        <w:t xml:space="preserve"> e arrastar direto para a janela a ser criada, dessa forma, há uma grande abstração de qualquer tipo de código que poderia levar um tempo </w:t>
+      </w:r>
+      <w:proofErr w:type="spellStart"/>
+      <w:r>
+        <w:t>desnessário</w:t>
+      </w:r>
+      <w:proofErr w:type="spellEnd"/>
+      <w:r>
+        <w:t xml:space="preserve"> para ser programado.</w:t>
       </w:r>
     </w:p>
     <w:p>
@@ -9627,13 +12173,21 @@
       </w:pPr>
       <w:r>
         <w:tab/>
-        <w:t>A janela de desenvolvimento do SceneBuilder e uma interface criada a partir d</w:t>
+        <w:t xml:space="preserve">A janela de desenvolvimento do </w:t>
+      </w:r>
+      <w:proofErr w:type="spellStart"/>
+      <w:r>
+        <w:t>SceneBuilder</w:t>
+      </w:r>
+      <w:proofErr w:type="spellEnd"/>
+      <w:r>
+        <w:t xml:space="preserve"> e uma interface criada a partir d</w:t>
       </w:r>
       <w:r>
         <w:t>ele podem s</w:t>
       </w:r>
       <w:r>
-        <w:t>er vistas na figura 4</w:t>
+        <w:t>er vistas na figura 5</w:t>
       </w:r>
       <w:r>
         <w:t>:</w:t>
@@ -9672,7 +12226,7 @@
                     <pic:cNvPicPr/>
                   </pic:nvPicPr>
                   <pic:blipFill rotWithShape="1">
-                    <a:blip r:embed="rId14"/>
+                    <a:blip r:embed="rId15"/>
                     <a:srcRect b="5882"/>
                     <a:stretch/>
                   </pic:blipFill>
@@ -9712,7 +12266,7 @@
           <w:szCs w:val="24"/>
         </w:rPr>
       </w:pPr>
-      <w:bookmarkStart w:id="36" w:name="_Toc480551883"/>
+      <w:bookmarkStart w:id="38" w:name="_Toc480638937"/>
       <w:r>
         <w:rPr>
           <w:i w:val="0"/>
@@ -9757,7 +12311,7 @@
           <w:sz w:val="24"/>
           <w:szCs w:val="24"/>
         </w:rPr>
-        <w:t>4</w:t>
+        <w:t>5</w:t>
       </w:r>
       <w:r>
         <w:rPr>
@@ -9775,9 +12329,40 @@
           <w:sz w:val="24"/>
           <w:szCs w:val="24"/>
         </w:rPr>
-        <w:t xml:space="preserve"> - Gluon SceneBuilder</w:t>
-      </w:r>
-      <w:bookmarkEnd w:id="36"/>
+        <w:t xml:space="preserve"> - </w:t>
+      </w:r>
+      <w:proofErr w:type="spellStart"/>
+      <w:r>
+        <w:rPr>
+          <w:i w:val="0"/>
+          <w:color w:val="auto"/>
+          <w:sz w:val="24"/>
+          <w:szCs w:val="24"/>
+        </w:rPr>
+        <w:t>Gluon</w:t>
+      </w:r>
+      <w:proofErr w:type="spellEnd"/>
+      <w:r>
+        <w:rPr>
+          <w:i w:val="0"/>
+          <w:color w:val="auto"/>
+          <w:sz w:val="24"/>
+          <w:szCs w:val="24"/>
+        </w:rPr>
+        <w:t xml:space="preserve"> </w:t>
+      </w:r>
+      <w:proofErr w:type="spellStart"/>
+      <w:r>
+        <w:rPr>
+          <w:i w:val="0"/>
+          <w:color w:val="auto"/>
+          <w:sz w:val="24"/>
+          <w:szCs w:val="24"/>
+        </w:rPr>
+        <w:t>SceneBuilder</w:t>
+      </w:r>
+      <w:bookmarkEnd w:id="38"/>
+      <w:proofErr w:type="spellEnd"/>
     </w:p>
     <w:p>
       <w:pPr>
@@ -9810,11 +12395,11 @@
       <w:pPr>
         <w:pStyle w:val="Ttulo2"/>
       </w:pPr>
-      <w:bookmarkStart w:id="37" w:name="_Toc480551820"/>
+      <w:bookmarkStart w:id="39" w:name="_Toc480638921"/>
       <w:r>
         <w:t>4.8 Compartilhador de arquivos e controlador de versões</w:t>
       </w:r>
-      <w:bookmarkEnd w:id="37"/>
+      <w:bookmarkEnd w:id="39"/>
     </w:p>
     <w:p>
       <w:pPr>
@@ -9864,13 +12449,16 @@
         <w:t xml:space="preserve">ram por utilizar o sistema GIT </w:t>
       </w:r>
       <w:r>
-        <w:t>em conjunto com o Github. Dessa forma, toda vez que algum arquivo fosse alterado era possível verificar se haviam sido feitas alterações no mesmo arquivo por outros participantes e facilmente gerenciar essas alterações.</w:t>
-      </w:r>
-    </w:p>
-    <w:p>
-      <w:pPr>
-        <w:spacing w:after="0" w:line="360" w:lineRule="auto"/>
-      </w:pPr>
+        <w:t xml:space="preserve">em conjunto com o </w:t>
+      </w:r>
+      <w:proofErr w:type="spellStart"/>
+      <w:r>
+        <w:t>Github</w:t>
+      </w:r>
+      <w:proofErr w:type="spellEnd"/>
+      <w:r>
+        <w:t>. Dessa forma, toda vez que algum arquivo fosse alterado era possível verificar se haviam sido feitas alterações no mesmo arquivo por outros participantes e facilmente gerenciar essas alterações.</w:t>
+      </w:r>
     </w:p>
     <w:p>
       <w:pPr>
@@ -9910,11 +12498,12 @@
       <w:pPr>
         <w:pStyle w:val="Ttulo1"/>
       </w:pPr>
-      <w:bookmarkStart w:id="38" w:name="_Toc480551821"/>
-      <w:r>
+      <w:bookmarkStart w:id="40" w:name="_Toc480638922"/>
+      <w:r>
+        <w:lastRenderedPageBreak/>
         <w:t>5 PROJETO</w:t>
       </w:r>
-      <w:bookmarkEnd w:id="38"/>
+      <w:bookmarkEnd w:id="40"/>
     </w:p>
     <w:p>
       <w:pPr>
@@ -9933,7 +12522,15 @@
       </w:pPr>
       <w:r>
         <w:tab/>
-        <w:t>Para demonstrar de forma prática um exemplo de comunicação de dados em redes foi produzido um chat de mensagens instantâneas intitulado “JChat”, assim como descrito nos capítulos anteriores.</w:t>
+        <w:t>Para demonstrar de forma prática um exemplo de comunicação de dados em redes foi produzido um chat de mensagens instantâneas intitulado “</w:t>
+      </w:r>
+      <w:proofErr w:type="spellStart"/>
+      <w:r>
+        <w:t>JChat</w:t>
+      </w:r>
+      <w:proofErr w:type="spellEnd"/>
+      <w:r>
+        <w:t>”, assim como descrito nos capítulos anteriores.</w:t>
       </w:r>
     </w:p>
     <w:p>
@@ -9972,11 +12569,11 @@
       <w:pPr>
         <w:pStyle w:val="Ttulo2"/>
       </w:pPr>
-      <w:bookmarkStart w:id="39" w:name="_Toc480551822"/>
+      <w:bookmarkStart w:id="41" w:name="_Toc480638923"/>
       <w:r>
         <w:t>5.1 Cliente</w:t>
       </w:r>
-      <w:bookmarkEnd w:id="39"/>
+      <w:bookmarkEnd w:id="41"/>
     </w:p>
     <w:p>
       <w:pPr>
@@ -10014,11 +12611,11 @@
       <w:pPr>
         <w:pStyle w:val="Ttulo3"/>
       </w:pPr>
-      <w:bookmarkStart w:id="40" w:name="_Toc480551823"/>
+      <w:bookmarkStart w:id="42" w:name="_Toc480638924"/>
       <w:r>
         <w:t>5.1.1 Tela de configuração</w:t>
       </w:r>
-      <w:bookmarkEnd w:id="40"/>
+      <w:bookmarkEnd w:id="42"/>
     </w:p>
     <w:p>
       <w:pPr>
@@ -10040,13 +12637,27 @@
         <w:t xml:space="preserve">Após ter rodado o servidor de sockets em qualquer IP disponível a tela de configuração é utilizada pelo usuário para a escolha deste servidor por meio do IP, após ter escolhido o servidor de sockets ele </w:t>
       </w:r>
       <w:r>
-        <w:t>é testado, caso não ocorra erros o utilizador é encaminhado a tela de login, senão é lançada uma mensagem de erro contendo os detalhes do ocorrido</w:t>
+        <w:t xml:space="preserve">é testado, caso não ocorra erros o utilizador é encaminhado a tela de </w:t>
+      </w:r>
+      <w:proofErr w:type="spellStart"/>
+      <w:r>
+        <w:t>login</w:t>
+      </w:r>
+      <w:proofErr w:type="spellEnd"/>
+      <w:r>
+        <w:t>, senão é lançada uma mensagem de erro contendo os detalhes do ocorrido</w:t>
       </w:r>
       <w:r>
         <w:t>. Além disso, é possível encontrar na tela um botão para sair do aplicativo</w:t>
       </w:r>
       <w:r>
-        <w:t>, conforme a figura 5:</w:t>
+        <w:t>, conforme a figu</w:t>
+      </w:r>
+      <w:r>
+        <w:t>ra 6</w:t>
+      </w:r>
+      <w:r>
+        <w:t>:</w:t>
       </w:r>
     </w:p>
     <w:p>
@@ -10082,7 +12693,7 @@
                     <pic:cNvPicPr/>
                   </pic:nvPicPr>
                   <pic:blipFill rotWithShape="1">
-                    <a:blip r:embed="rId15"/>
+                    <a:blip r:embed="rId16"/>
                     <a:srcRect l="31254" t="22353" r="31044" b="45883"/>
                     <a:stretch/>
                   </pic:blipFill>
@@ -10122,7 +12733,7 @@
           <w:szCs w:val="24"/>
         </w:rPr>
       </w:pPr>
-      <w:bookmarkStart w:id="41" w:name="_Toc480551884"/>
+      <w:bookmarkStart w:id="43" w:name="_Toc480638938"/>
       <w:r>
         <w:rPr>
           <w:i w:val="0"/>
@@ -10167,7 +12778,7 @@
           <w:sz w:val="24"/>
           <w:szCs w:val="24"/>
         </w:rPr>
-        <w:t>5</w:t>
+        <w:t>6</w:t>
       </w:r>
       <w:r>
         <w:rPr>
@@ -10187,7 +12798,7 @@
         </w:rPr>
         <w:t xml:space="preserve"> - Tela de configurações</w:t>
       </w:r>
-      <w:bookmarkEnd w:id="41"/>
+      <w:bookmarkEnd w:id="43"/>
     </w:p>
     <w:p>
       <w:pPr>
@@ -10221,11 +12832,16 @@
       <w:pPr>
         <w:pStyle w:val="Ttulo3"/>
       </w:pPr>
-      <w:bookmarkStart w:id="42" w:name="_Toc480551824"/>
-      <w:r>
-        <w:t>5.1.2 Tela de login</w:t>
-      </w:r>
-      <w:bookmarkEnd w:id="42"/>
+      <w:bookmarkStart w:id="44" w:name="_Toc480638925"/>
+      <w:r>
+        <w:t xml:space="preserve">5.1.2 Tela de </w:t>
+      </w:r>
+      <w:proofErr w:type="spellStart"/>
+      <w:r>
+        <w:t>login</w:t>
+      </w:r>
+      <w:bookmarkEnd w:id="44"/>
+      <w:proofErr w:type="spellEnd"/>
     </w:p>
     <w:p>
       <w:pPr>
@@ -10244,13 +12860,48 @@
       </w:pPr>
       <w:r>
         <w:tab/>
-        <w:t xml:space="preserve">A tela de login é destinada a inserção de um nickname único disponível para que o usuário possa ser </w:t>
-      </w:r>
-      <w:r>
-        <w:t>indentificado por todos os outros utilizadores que estejam online no momento. Outras funções desta tela são: Voltar a tela de configuração do servidor e testar o nickname e aceder a interface principal, caso haja um erro uma mensagem será mostrada ao usuário e o acesso ao chat será impedido.</w:t>
-      </w:r>
-      <w:r>
-        <w:t xml:space="preserve"> A estrutura desta tela está disponível na figura 6:</w:t>
+        <w:t xml:space="preserve">A tela de </w:t>
+      </w:r>
+      <w:proofErr w:type="spellStart"/>
+      <w:r>
+        <w:t>login</w:t>
+      </w:r>
+      <w:proofErr w:type="spellEnd"/>
+      <w:r>
+        <w:t xml:space="preserve"> é destinada a inserção de um </w:t>
+      </w:r>
+      <w:proofErr w:type="spellStart"/>
+      <w:r>
+        <w:t>nickname</w:t>
+      </w:r>
+      <w:proofErr w:type="spellEnd"/>
+      <w:r>
+        <w:t xml:space="preserve"> único disponível para que o usuário possa ser </w:t>
+      </w:r>
+      <w:proofErr w:type="spellStart"/>
+      <w:r>
+        <w:t>indentificado</w:t>
+      </w:r>
+      <w:proofErr w:type="spellEnd"/>
+      <w:r>
+        <w:t xml:space="preserve"> por todos os outros utilizadores que estejam online no momento. Outras funções desta tela são: Voltar a tela de configuração do servidor e testar o </w:t>
+      </w:r>
+      <w:proofErr w:type="spellStart"/>
+      <w:r>
+        <w:t>nickname</w:t>
+      </w:r>
+      <w:proofErr w:type="spellEnd"/>
+      <w:r>
+        <w:t xml:space="preserve"> e aceder a interface principal, caso haja um erro uma mensagem será mostrada ao usuário e o acesso ao chat será impedido.</w:t>
+      </w:r>
+      <w:r>
+        <w:t xml:space="preserve"> A estrutura desta </w:t>
+      </w:r>
+      <w:r>
+        <w:t>tela está disponível na figura 7</w:t>
+      </w:r>
+      <w:r>
+        <w:t>:</w:t>
       </w:r>
     </w:p>
     <w:p>
@@ -10285,7 +12936,7 @@
                     <pic:cNvPicPr/>
                   </pic:nvPicPr>
                   <pic:blipFill rotWithShape="1">
-                    <a:blip r:embed="rId16"/>
+                    <a:blip r:embed="rId17"/>
                     <a:srcRect l="37868" t="20294" r="24595" b="47647"/>
                     <a:stretch/>
                   </pic:blipFill>
@@ -10325,7 +12976,7 @@
           <w:szCs w:val="24"/>
         </w:rPr>
       </w:pPr>
-      <w:bookmarkStart w:id="43" w:name="_Toc480551885"/>
+      <w:bookmarkStart w:id="45" w:name="_Toc480638939"/>
       <w:r>
         <w:rPr>
           <w:i w:val="0"/>
@@ -10370,7 +13021,7 @@
           <w:sz w:val="24"/>
           <w:szCs w:val="24"/>
         </w:rPr>
-        <w:t>6</w:t>
+        <w:t>7</w:t>
       </w:r>
       <w:r>
         <w:rPr>
@@ -10388,9 +13039,20 @@
           <w:sz w:val="24"/>
           <w:szCs w:val="24"/>
         </w:rPr>
-        <w:t xml:space="preserve"> - Tela de login</w:t>
-      </w:r>
-      <w:bookmarkEnd w:id="43"/>
+        <w:t xml:space="preserve"> - Tela de </w:t>
+      </w:r>
+      <w:proofErr w:type="spellStart"/>
+      <w:r>
+        <w:rPr>
+          <w:i w:val="0"/>
+          <w:color w:val="auto"/>
+          <w:sz w:val="24"/>
+          <w:szCs w:val="24"/>
+        </w:rPr>
+        <w:t>login</w:t>
+      </w:r>
+      <w:bookmarkEnd w:id="45"/>
+      <w:proofErr w:type="spellEnd"/>
     </w:p>
     <w:p>
       <w:pPr>
@@ -10417,41 +13079,10 @@
     </w:p>
     <w:p>
       <w:pPr>
-        <w:spacing w:after="0" w:line="360" w:lineRule="auto"/>
-        <w:jc w:val="both"/>
-      </w:pPr>
-    </w:p>
-    <w:p>
-      <w:pPr>
-        <w:spacing w:after="0" w:line="360" w:lineRule="auto"/>
-        <w:jc w:val="both"/>
-      </w:pPr>
-    </w:p>
-    <w:p>
-      <w:pPr>
-        <w:spacing w:after="0" w:line="360" w:lineRule="auto"/>
-        <w:jc w:val="both"/>
-      </w:pPr>
-    </w:p>
-    <w:p>
-      <w:pPr>
-        <w:spacing w:after="0" w:line="360" w:lineRule="auto"/>
-        <w:jc w:val="both"/>
-      </w:pPr>
-    </w:p>
-    <w:p>
-      <w:pPr>
-        <w:spacing w:after="0" w:line="360" w:lineRule="auto"/>
-        <w:jc w:val="both"/>
-      </w:pPr>
-    </w:p>
-    <w:p>
-      <w:pPr>
         <w:pStyle w:val="Ttulo3"/>
       </w:pPr>
-      <w:bookmarkStart w:id="44" w:name="_Toc480551825"/>
-      <w:r>
-        <w:lastRenderedPageBreak/>
+      <w:bookmarkStart w:id="46" w:name="_Toc480638926"/>
+      <w:r>
         <w:t>5.1.</w:t>
       </w:r>
       <w:r>
@@ -10460,7 +13091,7 @@
       <w:r>
         <w:t xml:space="preserve"> Chat global</w:t>
       </w:r>
-      <w:bookmarkEnd w:id="44"/>
+      <w:bookmarkEnd w:id="46"/>
     </w:p>
     <w:p>
       <w:pPr>
@@ -10482,10 +13113,24 @@
         <w:t xml:space="preserve">Esta tela corresponde a principal do sistema, por meio dela é possível </w:t>
       </w:r>
       <w:r>
-        <w:t>conversar com todos os usuários por meio de um chat global. O usuário também tem a opção de fazer logoff.</w:t>
-      </w:r>
-      <w:r>
-        <w:t xml:space="preserve"> O chat global pode ser visto na figura 7:</w:t>
+        <w:t xml:space="preserve">conversar com todos os usuários por meio de um chat global. O usuário também tem a opção de fazer </w:t>
+      </w:r>
+      <w:proofErr w:type="spellStart"/>
+      <w:r>
+        <w:t>logoff</w:t>
+      </w:r>
+      <w:proofErr w:type="spellEnd"/>
+      <w:r>
+        <w:t>.</w:t>
+      </w:r>
+      <w:r>
+        <w:t xml:space="preserve"> O chat g</w:t>
+      </w:r>
+      <w:r>
+        <w:t>lobal pode ser visto na figura 8</w:t>
+      </w:r>
+      <w:r>
+        <w:t>:</w:t>
       </w:r>
     </w:p>
     <w:p>
@@ -10527,7 +13172,7 @@
                     <pic:cNvPicPr/>
                   </pic:nvPicPr>
                   <pic:blipFill rotWithShape="1">
-                    <a:blip r:embed="rId17" cstate="print">
+                    <a:blip r:embed="rId18" cstate="print">
                       <a:extLst>
                         <a:ext uri="{28A0092B-C50C-407E-A947-70E740481C1C}">
                           <a14:useLocalDpi xmlns:a14="http://schemas.microsoft.com/office/drawing/2010/main" val="0"/>
@@ -10567,7 +13212,7 @@
         <w:spacing w:after="0" w:line="360" w:lineRule="auto"/>
         <w:jc w:val="center"/>
       </w:pPr>
-      <w:bookmarkStart w:id="45" w:name="_Toc480551886"/>
+      <w:bookmarkStart w:id="47" w:name="_Toc480638940"/>
       <w:r>
         <w:rPr>
           <w:i w:val="0"/>
@@ -10612,7 +13257,7 @@
           <w:sz w:val="24"/>
           <w:szCs w:val="24"/>
         </w:rPr>
-        <w:t>7</w:t>
+        <w:t>8</w:t>
       </w:r>
       <w:r>
         <w:rPr>
@@ -10632,7 +13277,7 @@
         </w:rPr>
         <w:t xml:space="preserve"> - Chat global</w:t>
       </w:r>
-      <w:bookmarkEnd w:id="45"/>
+      <w:bookmarkEnd w:id="47"/>
     </w:p>
     <w:p>
       <w:pPr>
@@ -10667,14 +13312,14 @@
       <w:pPr>
         <w:pStyle w:val="Ttulo3"/>
       </w:pPr>
-      <w:bookmarkStart w:id="46" w:name="_Toc480551826"/>
+      <w:bookmarkStart w:id="48" w:name="_Toc480638927"/>
       <w:r>
         <w:t>5.1.4</w:t>
       </w:r>
       <w:r>
         <w:t xml:space="preserve"> Usuários disponíveis</w:t>
       </w:r>
-      <w:bookmarkEnd w:id="46"/>
+      <w:bookmarkEnd w:id="48"/>
     </w:p>
     <w:p>
       <w:pPr>
@@ -10693,7 +13338,15 @@
       </w:pPr>
       <w:r>
         <w:tab/>
-        <w:t xml:space="preserve">No menu lateral presente na tela principal está presente a lista com todos os usuários disponíveis no momento, eles são apresentados por meio do nickname que eles escolheram na entrada da aplicação, a partir do clique </w:t>
+        <w:t xml:space="preserve">No menu lateral presente na tela principal está presente a lista com todos os usuários disponíveis no momento, eles são apresentados por meio do </w:t>
+      </w:r>
+      <w:proofErr w:type="spellStart"/>
+      <w:r>
+        <w:t>nickname</w:t>
+      </w:r>
+      <w:proofErr w:type="spellEnd"/>
+      <w:r>
+        <w:t xml:space="preserve"> que eles escolheram na entrada da aplicação, a partir do clique </w:t>
       </w:r>
       <w:r>
         <w:t xml:space="preserve">em qualquer um </w:t>
@@ -10705,7 +13358,10 @@
         <w:t xml:space="preserve"> </w:t>
       </w:r>
       <w:r>
-        <w:t>Como apresentado na figura 8:</w:t>
+        <w:t>Como apresentado na figura 9</w:t>
+      </w:r>
+      <w:r>
+        <w:t>:</w:t>
       </w:r>
     </w:p>
     <w:p>
@@ -10742,7 +13398,7 @@
                     <pic:cNvPicPr/>
                   </pic:nvPicPr>
                   <pic:blipFill rotWithShape="1">
-                    <a:blip r:embed="rId17" cstate="print">
+                    <a:blip r:embed="rId18" cstate="print">
                       <a:extLst>
                         <a:ext uri="{28A0092B-C50C-407E-A947-70E740481C1C}">
                           <a14:useLocalDpi xmlns:a14="http://schemas.microsoft.com/office/drawing/2010/main" val="0"/>
@@ -10810,7 +13466,7 @@
         </w:rPr>
         <w:br w:type="textWrapping" w:clear="all"/>
       </w:r>
-      <w:bookmarkStart w:id="47" w:name="_Toc480551887"/>
+      <w:bookmarkStart w:id="49" w:name="_Toc480638941"/>
       <w:r>
         <w:rPr>
           <w:i w:val="0"/>
@@ -10855,7 +13511,7 @@
           <w:sz w:val="24"/>
           <w:szCs w:val="24"/>
         </w:rPr>
-        <w:t>8</w:t>
+        <w:t>9</w:t>
       </w:r>
       <w:r>
         <w:rPr>
@@ -10875,7 +13531,7 @@
         </w:rPr>
         <w:t xml:space="preserve"> - Usuários disponíveis</w:t>
       </w:r>
-      <w:bookmarkEnd w:id="47"/>
+      <w:bookmarkEnd w:id="49"/>
     </w:p>
     <w:p>
       <w:pPr>
@@ -10898,12 +13554,11 @@
       <w:pPr>
         <w:pStyle w:val="Ttulo3"/>
       </w:pPr>
-      <w:bookmarkStart w:id="48" w:name="_Toc480551827"/>
-      <w:r>
-        <w:lastRenderedPageBreak/>
+      <w:bookmarkStart w:id="50" w:name="_Toc480638928"/>
+      <w:r>
         <w:t>5.1.2 Chat privado</w:t>
       </w:r>
-      <w:bookmarkEnd w:id="48"/>
+      <w:bookmarkEnd w:id="50"/>
     </w:p>
     <w:p>
       <w:pPr>
@@ -10925,7 +13580,11 @@
         <w:t>A partir da escolha do usuário na lista de utilizadores disponíveis é apresentada uma janela com a possibilidade de chat privado. Trata-se de uma troca de mensagens parecida com a que ocorre no chat global, mas que tem destino individual.</w:t>
       </w:r>
       <w:r>
-        <w:t xml:space="preserve"> Esta janela pode ser fechada em qualquer momento através do botão destinado.</w:t>
+        <w:t xml:space="preserve"> Esta janela </w:t>
+      </w:r>
+      <w:r>
+        <w:lastRenderedPageBreak/>
+        <w:t>pode ser fechada em qualquer momento através do botão destinado.</w:t>
       </w:r>
       <w:r>
         <w:t xml:space="preserve"> A estrutura </w:t>
@@ -10934,7 +13593,7 @@
         <w:t>da tela de chat privado</w:t>
       </w:r>
       <w:r>
-        <w:t xml:space="preserve"> está disponível na figura 9</w:t>
+        <w:t xml:space="preserve"> está disponível na figura 10</w:t>
       </w:r>
       <w:r>
         <w:t>:</w:t>
@@ -10972,7 +13631,7 @@
                     <pic:cNvPicPr/>
                   </pic:nvPicPr>
                   <pic:blipFill rotWithShape="1">
-                    <a:blip r:embed="rId18">
+                    <a:blip r:embed="rId19">
                       <a:extLst>
                         <a:ext uri="{28A0092B-C50C-407E-A947-70E740481C1C}">
                           <a14:useLocalDpi xmlns:a14="http://schemas.microsoft.com/office/drawing/2010/main" val="0"/>
@@ -11020,7 +13679,7 @@
       <w:r>
         <w:br w:type="textWrapping" w:clear="all"/>
       </w:r>
-      <w:bookmarkStart w:id="49" w:name="_Toc480551888"/>
+      <w:bookmarkStart w:id="51" w:name="_Toc480638942"/>
       <w:r>
         <w:rPr>
           <w:i w:val="0"/>
@@ -11065,7 +13724,7 @@
           <w:sz w:val="24"/>
           <w:szCs w:val="24"/>
         </w:rPr>
-        <w:t>9</w:t>
+        <w:t>10</w:t>
       </w:r>
       <w:r>
         <w:rPr>
@@ -11085,7 +13744,7 @@
         </w:rPr>
         <w:t xml:space="preserve"> - Chat privado</w:t>
       </w:r>
-      <w:bookmarkEnd w:id="49"/>
+      <w:bookmarkEnd w:id="51"/>
     </w:p>
     <w:p>
       <w:pPr>
@@ -11120,7 +13779,7 @@
       <w:pPr>
         <w:pStyle w:val="Ttulo2"/>
       </w:pPr>
-      <w:bookmarkStart w:id="50" w:name="_Toc480551828"/>
+      <w:bookmarkStart w:id="52" w:name="_Toc480638929"/>
       <w:r>
         <w:t>5.2</w:t>
       </w:r>
@@ -11130,7 +13789,7 @@
       <w:r>
         <w:t>Servidor</w:t>
       </w:r>
-      <w:bookmarkEnd w:id="50"/>
+      <w:bookmarkEnd w:id="52"/>
     </w:p>
     <w:p>
       <w:pPr>
@@ -11165,10 +13824,26 @@
       </w:pPr>
       <w:r>
         <w:tab/>
-        <w:t xml:space="preserve">O servidor funciona basicamente em um loop continuo em que tenta aceitar novas conexões socket. Ao aceitar uma conexão é aberta uma thread que ficará responsável </w:t>
-      </w:r>
-      <w:r>
-        <w:t>por manter o canal entre cliente e servidor aberto e reconhecendo as interações do usuário, no projeto esse fluxo é denominado ClientSession.</w:t>
+        <w:t xml:space="preserve">O servidor funciona basicamente em um loop continuo em que tenta aceitar novas conexões socket. Ao aceitar uma conexão é aberta </w:t>
+      </w:r>
+      <w:proofErr w:type="gramStart"/>
+      <w:r>
+        <w:t>uma thread</w:t>
+      </w:r>
+      <w:proofErr w:type="gramEnd"/>
+      <w:r>
+        <w:t xml:space="preserve"> que ficará responsável </w:t>
+      </w:r>
+      <w:r>
+        <w:t xml:space="preserve">por manter o canal entre cliente e servidor aberto e reconhecendo as interações do usuário, no projeto esse fluxo é denominado </w:t>
+      </w:r>
+      <w:proofErr w:type="spellStart"/>
+      <w:r>
+        <w:t>ClientSession</w:t>
+      </w:r>
+      <w:proofErr w:type="spellEnd"/>
+      <w:r>
+        <w:t>.</w:t>
       </w:r>
     </w:p>
     <w:p>
@@ -11187,31 +13862,34 @@
       <w:pPr>
         <w:pStyle w:val="Ttulo3"/>
       </w:pPr>
-      <w:bookmarkStart w:id="51" w:name="_Toc480551829"/>
+      <w:bookmarkStart w:id="53" w:name="_Toc480638930"/>
+      <w:r>
+        <w:t>5.2.1 Sessão do cliente</w:t>
+      </w:r>
+      <w:bookmarkEnd w:id="53"/>
+    </w:p>
+    <w:p>
+      <w:pPr>
+        <w:spacing w:after="0" w:line="360" w:lineRule="auto"/>
+      </w:pPr>
+    </w:p>
+    <w:p>
+      <w:pPr>
+        <w:spacing w:after="0" w:line="360" w:lineRule="auto"/>
+      </w:pPr>
+    </w:p>
+    <w:p>
+      <w:pPr>
+        <w:spacing w:after="0" w:line="360" w:lineRule="auto"/>
+        <w:jc w:val="both"/>
+      </w:pPr>
+      <w:r>
+        <w:tab/>
+        <w:t xml:space="preserve">A principal função da sessão do cliente é receber um objeto do lado do cliente serializado e identificá-lo, a partir disso, o servidor tenta devolver um objeto de resposta que corresponda com a solicitação. Ocasionalmente, esta resposta pode ser </w:t>
+      </w:r>
       <w:r>
         <w:lastRenderedPageBreak/>
-        <w:t>5.2.1 Sessão do cliente</w:t>
-      </w:r>
-      <w:bookmarkEnd w:id="51"/>
-    </w:p>
-    <w:p>
-      <w:pPr>
-        <w:spacing w:after="0" w:line="360" w:lineRule="auto"/>
-      </w:pPr>
-    </w:p>
-    <w:p>
-      <w:pPr>
-        <w:spacing w:after="0" w:line="360" w:lineRule="auto"/>
-      </w:pPr>
-    </w:p>
-    <w:p>
-      <w:pPr>
-        <w:spacing w:after="0" w:line="360" w:lineRule="auto"/>
-        <w:jc w:val="both"/>
-      </w:pPr>
-      <w:r>
-        <w:tab/>
-        <w:t>A principal função da sessão do cliente é receber um objeto do lado do cliente serializado e identificá-lo, a partir disso, o servidor tenta devolver um objeto de resposta que corresponda com a solicitação. Ocasionalmente, esta resposta pode ser interpretada como um erro ou como uma mensagem de sucesso significativa para o lado do cliente.</w:t>
+        <w:t>interpretada como um erro ou como uma mensagem de sucesso significativa para o lado do cliente.</w:t>
       </w:r>
     </w:p>
     <w:p>
@@ -11230,11 +13908,11 @@
       <w:pPr>
         <w:pStyle w:val="Ttulo3"/>
       </w:pPr>
-      <w:bookmarkStart w:id="52" w:name="_Toc480551830"/>
+      <w:bookmarkStart w:id="54" w:name="_Toc480638931"/>
       <w:r>
         <w:t>5.2.2 Tipos de requisições</w:t>
       </w:r>
-      <w:bookmarkEnd w:id="52"/>
+      <w:bookmarkEnd w:id="54"/>
     </w:p>
     <w:p>
       <w:pPr>
@@ -11312,6 +13990,7 @@
         <w:tab/>
         <w:t xml:space="preserve">SEND_OR_RECEIVE_MSG: Este tipo de requisição é </w:t>
       </w:r>
+      <w:proofErr w:type="gramStart"/>
       <w:r>
         <w:rPr>
           <w:rFonts w:cs="Arial"/>
@@ -11319,6 +13998,7 @@
         </w:rPr>
         <w:t>processada</w:t>
       </w:r>
+      <w:proofErr w:type="gramEnd"/>
       <w:r>
         <w:rPr>
           <w:rFonts w:cs="Arial"/>
@@ -11345,7 +14025,23 @@
           <w:szCs w:val="24"/>
         </w:rPr>
         <w:tab/>
-        <w:t xml:space="preserve">LOGIN: No momento da entrada do usuário do sistema é enviada uma requisição deste tipo ao servidor, caso o login ocorra de forma </w:t>
+        <w:t xml:space="preserve">LOGIN: No momento da entrada do usuário do sistema é enviada uma requisição deste tipo ao servidor, caso o </w:t>
+      </w:r>
+      <w:proofErr w:type="spellStart"/>
+      <w:r>
+        <w:rPr>
+          <w:rFonts w:cs="Arial"/>
+          <w:szCs w:val="24"/>
+        </w:rPr>
+        <w:t>login</w:t>
+      </w:r>
+      <w:proofErr w:type="spellEnd"/>
+      <w:r>
+        <w:rPr>
+          <w:rFonts w:cs="Arial"/>
+          <w:szCs w:val="24"/>
+        </w:rPr>
+        <w:t xml:space="preserve"> ocorra de forma </w:t>
       </w:r>
       <w:r>
         <w:rPr>
@@ -11444,7 +14140,6 @@
           <w:rFonts w:cs="Arial"/>
           <w:szCs w:val="24"/>
         </w:rPr>
-        <w:lastRenderedPageBreak/>
         <w:tab/>
         <w:t>ERROR_MSG e SUCESS_MSG:</w:t>
       </w:r>
@@ -11514,363 +14209,13 @@
     </w:p>
     <w:p>
       <w:pPr>
-        <w:autoSpaceDE w:val="0"/>
-        <w:autoSpaceDN w:val="0"/>
-        <w:adjustRightInd w:val="0"/>
-        <w:spacing w:after="0" w:line="360" w:lineRule="auto"/>
-        <w:jc w:val="both"/>
-        <w:rPr>
-          <w:rFonts w:cs="Arial"/>
-          <w:caps/>
-          <w:szCs w:val="24"/>
-        </w:rPr>
-      </w:pPr>
-    </w:p>
-    <w:p>
-      <w:pPr>
-        <w:autoSpaceDE w:val="0"/>
-        <w:autoSpaceDN w:val="0"/>
-        <w:adjustRightInd w:val="0"/>
-        <w:spacing w:after="0" w:line="360" w:lineRule="auto"/>
-        <w:jc w:val="both"/>
-        <w:rPr>
-          <w:rFonts w:cs="Arial"/>
-          <w:caps/>
-          <w:szCs w:val="24"/>
-        </w:rPr>
-      </w:pPr>
-    </w:p>
-    <w:p>
-      <w:pPr>
-        <w:autoSpaceDE w:val="0"/>
-        <w:autoSpaceDN w:val="0"/>
-        <w:adjustRightInd w:val="0"/>
-        <w:spacing w:after="0" w:line="360" w:lineRule="auto"/>
-        <w:jc w:val="both"/>
-        <w:rPr>
-          <w:rFonts w:cs="Arial"/>
-          <w:caps/>
-          <w:szCs w:val="24"/>
-        </w:rPr>
-      </w:pPr>
-    </w:p>
-    <w:p>
-      <w:pPr>
-        <w:autoSpaceDE w:val="0"/>
-        <w:autoSpaceDN w:val="0"/>
-        <w:adjustRightInd w:val="0"/>
-        <w:spacing w:after="0" w:line="360" w:lineRule="auto"/>
-        <w:jc w:val="both"/>
-        <w:rPr>
-          <w:rFonts w:cs="Arial"/>
-          <w:caps/>
-          <w:szCs w:val="24"/>
-        </w:rPr>
-      </w:pPr>
-    </w:p>
-    <w:p>
-      <w:pPr>
-        <w:autoSpaceDE w:val="0"/>
-        <w:autoSpaceDN w:val="0"/>
-        <w:adjustRightInd w:val="0"/>
-        <w:spacing w:after="0" w:line="360" w:lineRule="auto"/>
-        <w:jc w:val="both"/>
-        <w:rPr>
-          <w:rFonts w:cs="Arial"/>
-          <w:caps/>
-          <w:szCs w:val="24"/>
-        </w:rPr>
-      </w:pPr>
-    </w:p>
-    <w:p>
-      <w:pPr>
-        <w:autoSpaceDE w:val="0"/>
-        <w:autoSpaceDN w:val="0"/>
-        <w:adjustRightInd w:val="0"/>
-        <w:spacing w:after="0" w:line="360" w:lineRule="auto"/>
-        <w:jc w:val="both"/>
-        <w:rPr>
-          <w:rFonts w:cs="Arial"/>
-          <w:caps/>
-          <w:szCs w:val="24"/>
-        </w:rPr>
-      </w:pPr>
-    </w:p>
-    <w:p>
-      <w:pPr>
-        <w:autoSpaceDE w:val="0"/>
-        <w:autoSpaceDN w:val="0"/>
-        <w:adjustRightInd w:val="0"/>
-        <w:spacing w:after="0" w:line="360" w:lineRule="auto"/>
-        <w:jc w:val="both"/>
-        <w:rPr>
-          <w:rFonts w:cs="Arial"/>
-          <w:caps/>
-          <w:szCs w:val="24"/>
-        </w:rPr>
-      </w:pPr>
-    </w:p>
-    <w:p>
-      <w:pPr>
-        <w:autoSpaceDE w:val="0"/>
-        <w:autoSpaceDN w:val="0"/>
-        <w:adjustRightInd w:val="0"/>
-        <w:spacing w:after="0" w:line="360" w:lineRule="auto"/>
-        <w:jc w:val="both"/>
-        <w:rPr>
-          <w:rFonts w:cs="Arial"/>
-          <w:caps/>
-          <w:szCs w:val="24"/>
-        </w:rPr>
-      </w:pPr>
-    </w:p>
-    <w:p>
-      <w:pPr>
-        <w:autoSpaceDE w:val="0"/>
-        <w:autoSpaceDN w:val="0"/>
-        <w:adjustRightInd w:val="0"/>
-        <w:spacing w:after="0" w:line="360" w:lineRule="auto"/>
-        <w:jc w:val="both"/>
-        <w:rPr>
-          <w:rFonts w:cs="Arial"/>
-          <w:caps/>
-          <w:szCs w:val="24"/>
-        </w:rPr>
-      </w:pPr>
-    </w:p>
-    <w:p>
-      <w:pPr>
-        <w:autoSpaceDE w:val="0"/>
-        <w:autoSpaceDN w:val="0"/>
-        <w:adjustRightInd w:val="0"/>
-        <w:spacing w:after="0" w:line="360" w:lineRule="auto"/>
-        <w:jc w:val="both"/>
-        <w:rPr>
-          <w:rFonts w:cs="Arial"/>
-          <w:caps/>
-          <w:szCs w:val="24"/>
-        </w:rPr>
-      </w:pPr>
-    </w:p>
-    <w:p>
-      <w:pPr>
-        <w:autoSpaceDE w:val="0"/>
-        <w:autoSpaceDN w:val="0"/>
-        <w:adjustRightInd w:val="0"/>
-        <w:spacing w:after="0" w:line="360" w:lineRule="auto"/>
-        <w:jc w:val="both"/>
-        <w:rPr>
-          <w:rFonts w:cs="Arial"/>
-          <w:caps/>
-          <w:szCs w:val="24"/>
-        </w:rPr>
-      </w:pPr>
-    </w:p>
-    <w:p>
-      <w:pPr>
-        <w:autoSpaceDE w:val="0"/>
-        <w:autoSpaceDN w:val="0"/>
-        <w:adjustRightInd w:val="0"/>
-        <w:spacing w:after="0" w:line="360" w:lineRule="auto"/>
-        <w:jc w:val="both"/>
-        <w:rPr>
-          <w:rFonts w:cs="Arial"/>
-          <w:caps/>
-          <w:szCs w:val="24"/>
-        </w:rPr>
-      </w:pPr>
-    </w:p>
-    <w:p>
-      <w:pPr>
-        <w:autoSpaceDE w:val="0"/>
-        <w:autoSpaceDN w:val="0"/>
-        <w:adjustRightInd w:val="0"/>
-        <w:spacing w:after="0" w:line="360" w:lineRule="auto"/>
-        <w:jc w:val="both"/>
-        <w:rPr>
-          <w:rFonts w:cs="Arial"/>
-          <w:caps/>
-          <w:szCs w:val="24"/>
-        </w:rPr>
-      </w:pPr>
-    </w:p>
-    <w:p>
-      <w:pPr>
-        <w:autoSpaceDE w:val="0"/>
-        <w:autoSpaceDN w:val="0"/>
-        <w:adjustRightInd w:val="0"/>
-        <w:spacing w:after="0" w:line="360" w:lineRule="auto"/>
-        <w:jc w:val="both"/>
-        <w:rPr>
-          <w:rFonts w:cs="Arial"/>
-          <w:caps/>
-          <w:szCs w:val="24"/>
-        </w:rPr>
-      </w:pPr>
-    </w:p>
-    <w:p>
-      <w:pPr>
-        <w:autoSpaceDE w:val="0"/>
-        <w:autoSpaceDN w:val="0"/>
-        <w:adjustRightInd w:val="0"/>
-        <w:spacing w:after="0" w:line="360" w:lineRule="auto"/>
-        <w:jc w:val="both"/>
-        <w:rPr>
-          <w:rFonts w:cs="Arial"/>
-          <w:caps/>
-          <w:szCs w:val="24"/>
-        </w:rPr>
-      </w:pPr>
-    </w:p>
-    <w:p>
-      <w:pPr>
-        <w:autoSpaceDE w:val="0"/>
-        <w:autoSpaceDN w:val="0"/>
-        <w:adjustRightInd w:val="0"/>
-        <w:spacing w:after="0" w:line="360" w:lineRule="auto"/>
-        <w:jc w:val="both"/>
-        <w:rPr>
-          <w:rFonts w:cs="Arial"/>
-          <w:caps/>
-          <w:szCs w:val="24"/>
-        </w:rPr>
-      </w:pPr>
-    </w:p>
-    <w:p>
-      <w:pPr>
-        <w:autoSpaceDE w:val="0"/>
-        <w:autoSpaceDN w:val="0"/>
-        <w:adjustRightInd w:val="0"/>
-        <w:spacing w:after="0" w:line="360" w:lineRule="auto"/>
-        <w:jc w:val="both"/>
-        <w:rPr>
-          <w:rFonts w:cs="Arial"/>
-          <w:caps/>
-          <w:szCs w:val="24"/>
-        </w:rPr>
-      </w:pPr>
-    </w:p>
-    <w:p>
-      <w:pPr>
-        <w:autoSpaceDE w:val="0"/>
-        <w:autoSpaceDN w:val="0"/>
-        <w:adjustRightInd w:val="0"/>
-        <w:spacing w:after="0" w:line="360" w:lineRule="auto"/>
-        <w:jc w:val="both"/>
-        <w:rPr>
-          <w:rFonts w:cs="Arial"/>
-          <w:caps/>
-          <w:szCs w:val="24"/>
-        </w:rPr>
-      </w:pPr>
-    </w:p>
-    <w:p>
-      <w:pPr>
-        <w:autoSpaceDE w:val="0"/>
-        <w:autoSpaceDN w:val="0"/>
-        <w:adjustRightInd w:val="0"/>
-        <w:spacing w:after="0" w:line="360" w:lineRule="auto"/>
-        <w:jc w:val="both"/>
-        <w:rPr>
-          <w:rFonts w:cs="Arial"/>
-          <w:caps/>
-          <w:szCs w:val="24"/>
-        </w:rPr>
-      </w:pPr>
-    </w:p>
-    <w:p>
-      <w:pPr>
-        <w:autoSpaceDE w:val="0"/>
-        <w:autoSpaceDN w:val="0"/>
-        <w:adjustRightInd w:val="0"/>
-        <w:spacing w:after="0" w:line="360" w:lineRule="auto"/>
-        <w:jc w:val="both"/>
-        <w:rPr>
-          <w:rFonts w:cs="Arial"/>
-          <w:caps/>
-          <w:szCs w:val="24"/>
-        </w:rPr>
-      </w:pPr>
-    </w:p>
-    <w:p>
-      <w:pPr>
-        <w:autoSpaceDE w:val="0"/>
-        <w:autoSpaceDN w:val="0"/>
-        <w:adjustRightInd w:val="0"/>
-        <w:spacing w:after="0" w:line="360" w:lineRule="auto"/>
-        <w:jc w:val="both"/>
-        <w:rPr>
-          <w:rFonts w:cs="Arial"/>
-          <w:caps/>
-          <w:szCs w:val="24"/>
-        </w:rPr>
-      </w:pPr>
-    </w:p>
-    <w:p>
-      <w:pPr>
-        <w:autoSpaceDE w:val="0"/>
-        <w:autoSpaceDN w:val="0"/>
-        <w:adjustRightInd w:val="0"/>
-        <w:spacing w:after="0" w:line="360" w:lineRule="auto"/>
-        <w:jc w:val="both"/>
-        <w:rPr>
-          <w:rFonts w:cs="Arial"/>
-          <w:caps/>
-          <w:szCs w:val="24"/>
-        </w:rPr>
-      </w:pPr>
-    </w:p>
-    <w:p>
-      <w:pPr>
-        <w:autoSpaceDE w:val="0"/>
-        <w:autoSpaceDN w:val="0"/>
-        <w:adjustRightInd w:val="0"/>
-        <w:spacing w:after="0" w:line="360" w:lineRule="auto"/>
-        <w:jc w:val="both"/>
-        <w:rPr>
-          <w:rFonts w:cs="Arial"/>
-          <w:caps/>
-          <w:szCs w:val="24"/>
-        </w:rPr>
-      </w:pPr>
-    </w:p>
-    <w:p>
-      <w:pPr>
-        <w:autoSpaceDE w:val="0"/>
-        <w:autoSpaceDN w:val="0"/>
-        <w:adjustRightInd w:val="0"/>
-        <w:spacing w:after="0" w:line="360" w:lineRule="auto"/>
-        <w:jc w:val="both"/>
-        <w:rPr>
-          <w:rFonts w:cs="Arial"/>
-          <w:caps/>
-          <w:szCs w:val="24"/>
-        </w:rPr>
-      </w:pPr>
-    </w:p>
-    <w:p>
-      <w:pPr>
-        <w:autoSpaceDE w:val="0"/>
-        <w:autoSpaceDN w:val="0"/>
-        <w:adjustRightInd w:val="0"/>
-        <w:spacing w:after="0" w:line="360" w:lineRule="auto"/>
-        <w:jc w:val="both"/>
-        <w:rPr>
-          <w:rFonts w:cs="Arial"/>
-          <w:caps/>
-          <w:szCs w:val="24"/>
-        </w:rPr>
-      </w:pPr>
-    </w:p>
-    <w:p>
-      <w:pPr>
         <w:pStyle w:val="Ttulo1"/>
         <w:rPr>
           <w:sz w:val="22"/>
         </w:rPr>
       </w:pPr>
-      <w:bookmarkStart w:id="53" w:name="_Toc458681093"/>
-      <w:bookmarkStart w:id="54" w:name="_Toc480551831"/>
+      <w:bookmarkStart w:id="55" w:name="_Toc458681093"/>
+      <w:bookmarkStart w:id="56" w:name="_Toc480638932"/>
       <w:r>
         <w:lastRenderedPageBreak/>
         <w:t>6</w:t>
@@ -11881,8 +14226,8 @@
       <w:r>
         <w:t>Referência Bibliográfica</w:t>
       </w:r>
-      <w:bookmarkEnd w:id="53"/>
-      <w:bookmarkEnd w:id="54"/>
+      <w:bookmarkEnd w:id="55"/>
+      <w:bookmarkEnd w:id="56"/>
     </w:p>
     <w:p>
       <w:pPr>
@@ -11944,9 +14289,25 @@
           <w:rFonts w:cs="Arial"/>
           <w:szCs w:val="24"/>
         </w:rPr>
-        <w:t>Graduado em Ciência da Computação pela Freevale. Disponível em: &lt;</w:t>
-      </w:r>
-      <w:hyperlink r:id="rId19" w:history="1">
+        <w:t xml:space="preserve">Graduado em Ciência da Computação pela </w:t>
+      </w:r>
+      <w:proofErr w:type="spellStart"/>
+      <w:r>
+        <w:rPr>
+          <w:rFonts w:cs="Arial"/>
+          <w:szCs w:val="24"/>
+        </w:rPr>
+        <w:t>Freevale</w:t>
+      </w:r>
+      <w:proofErr w:type="spellEnd"/>
+      <w:r>
+        <w:rPr>
+          <w:rFonts w:cs="Arial"/>
+          <w:szCs w:val="24"/>
+        </w:rPr>
+        <w:t>. Disponível em: &lt;</w:t>
+      </w:r>
+      <w:hyperlink r:id="rId20" w:history="1">
         <w:r>
           <w:rPr>
             <w:rStyle w:val="Hyperlink"/>
@@ -12067,7 +14428,7 @@
         </w:rPr>
         <w:t>&lt;</w:t>
       </w:r>
-      <w:hyperlink r:id="rId20" w:history="1">
+      <w:hyperlink r:id="rId21" w:history="1">
         <w:r>
           <w:rPr>
             <w:rStyle w:val="Hyperlink"/>
@@ -12155,7 +14516,23 @@
           <w:rFonts w:cs="Arial"/>
           <w:szCs w:val="24"/>
         </w:rPr>
-        <w:t xml:space="preserve">Professor no centro universitário Unipê. Disponível em: </w:t>
+        <w:t xml:space="preserve">Professor no centro universitário </w:t>
+      </w:r>
+      <w:proofErr w:type="spellStart"/>
+      <w:r>
+        <w:rPr>
+          <w:rFonts w:cs="Arial"/>
+          <w:szCs w:val="24"/>
+        </w:rPr>
+        <w:t>Unipê</w:t>
+      </w:r>
+      <w:proofErr w:type="spellEnd"/>
+      <w:r>
+        <w:rPr>
+          <w:rFonts w:cs="Arial"/>
+          <w:szCs w:val="24"/>
+        </w:rPr>
+        <w:t xml:space="preserve">. Disponível em: </w:t>
       </w:r>
     </w:p>
     <w:p>
@@ -12174,7 +14551,7 @@
         </w:rPr>
         <w:t>&lt;</w:t>
       </w:r>
-      <w:hyperlink r:id="rId21" w:history="1">
+      <w:hyperlink r:id="rId22" w:history="1">
         <w:r>
           <w:rPr>
             <w:rStyle w:val="Hyperlink"/>
@@ -12263,14 +14640,7 @@
           <w:rFonts w:cs="Arial"/>
           <w:szCs w:val="24"/>
         </w:rPr>
-        <w:t>IT professional</w:t>
-      </w:r>
-      <w:r>
-        <w:rPr>
-          <w:rFonts w:cs="Arial"/>
-          <w:szCs w:val="24"/>
-        </w:rPr>
-        <w:t xml:space="preserve">. Disponível em: </w:t>
+        <w:t xml:space="preserve">IT professional. Disponível em: </w:t>
       </w:r>
     </w:p>
     <w:p>
@@ -12289,7 +14659,7 @@
         </w:rPr>
         <w:t>&lt;</w:t>
       </w:r>
-      <w:hyperlink r:id="rId22" w:history="1">
+      <w:hyperlink r:id="rId23" w:history="1">
         <w:r>
           <w:rPr>
             <w:rStyle w:val="Hyperlink"/>
@@ -12318,16 +14688,7 @@
           <w:rFonts w:cs="Arial"/>
           <w:szCs w:val="24"/>
         </w:rPr>
-        <w:t>cesso em: 22</w:t>
-      </w:r>
-      <w:bookmarkStart w:id="55" w:name="_GoBack"/>
-      <w:bookmarkEnd w:id="55"/>
-      <w:r>
-        <w:rPr>
-          <w:rFonts w:cs="Arial"/>
-          <w:szCs w:val="24"/>
-        </w:rPr>
-        <w:t xml:space="preserve"> de abril de 2017</w:t>
+        <w:t>cesso em: 22 de abril de 2017</w:t>
       </w:r>
       <w:r>
         <w:rPr>
@@ -12389,8 +14750,36 @@
           <w:b/>
           <w:szCs w:val="24"/>
         </w:rPr>
-        <w:t>Computer Networks, Fourth edition</w:t>
-      </w:r>
+        <w:t xml:space="preserve">Computer Networks, </w:t>
+      </w:r>
+      <w:proofErr w:type="spellStart"/>
+      <w:r>
+        <w:rPr>
+          <w:rFonts w:cs="Arial"/>
+          <w:b/>
+          <w:szCs w:val="24"/>
+        </w:rPr>
+        <w:t>Fourth</w:t>
+      </w:r>
+      <w:proofErr w:type="spellEnd"/>
+      <w:r>
+        <w:rPr>
+          <w:rFonts w:cs="Arial"/>
+          <w:b/>
+          <w:szCs w:val="24"/>
+        </w:rPr>
+        <w:t xml:space="preserve"> </w:t>
+      </w:r>
+      <w:proofErr w:type="spellStart"/>
+      <w:r>
+        <w:rPr>
+          <w:rFonts w:cs="Arial"/>
+          <w:b/>
+          <w:szCs w:val="24"/>
+        </w:rPr>
+        <w:t>edition</w:t>
+      </w:r>
+      <w:proofErr w:type="spellEnd"/>
       <w:r>
         <w:rPr>
           <w:rFonts w:cs="Arial"/>
@@ -12403,18 +14792,55 @@
           <w:rFonts w:cs="Arial"/>
           <w:szCs w:val="24"/>
         </w:rPr>
-        <w:t xml:space="preserve"> Vrije Universiteit. Amsterdã, Holanda. Tradução: </w:t>
-      </w:r>
-      <w:r>
-        <w:t>Vandenberg D. de Souza.</w:t>
-      </w:r>
-      <w:r>
-        <w:rPr>
-          <w:rFonts w:cs="Arial"/>
-          <w:szCs w:val="24"/>
-        </w:rPr>
         <w:t xml:space="preserve"> </w:t>
       </w:r>
+      <w:proofErr w:type="spellStart"/>
+      <w:r>
+        <w:rPr>
+          <w:rFonts w:cs="Arial"/>
+          <w:szCs w:val="24"/>
+        </w:rPr>
+        <w:t>Vrije</w:t>
+      </w:r>
+      <w:proofErr w:type="spellEnd"/>
+      <w:r>
+        <w:rPr>
+          <w:rFonts w:cs="Arial"/>
+          <w:szCs w:val="24"/>
+        </w:rPr>
+        <w:t xml:space="preserve"> </w:t>
+      </w:r>
+      <w:proofErr w:type="spellStart"/>
+      <w:r>
+        <w:rPr>
+          <w:rFonts w:cs="Arial"/>
+          <w:szCs w:val="24"/>
+        </w:rPr>
+        <w:t>Universiteit</w:t>
+      </w:r>
+      <w:proofErr w:type="spellEnd"/>
+      <w:r>
+        <w:rPr>
+          <w:rFonts w:cs="Arial"/>
+          <w:szCs w:val="24"/>
+        </w:rPr>
+        <w:t xml:space="preserve">. Amsterdã, Holanda. Tradução: </w:t>
+      </w:r>
+      <w:proofErr w:type="spellStart"/>
+      <w:r>
+        <w:t>Vandenberg</w:t>
+      </w:r>
+      <w:proofErr w:type="spellEnd"/>
+      <w:r>
+        <w:t xml:space="preserve"> D. de Souza.</w:t>
+      </w:r>
+      <w:r>
+        <w:rPr>
+          <w:rFonts w:cs="Arial"/>
+          <w:szCs w:val="24"/>
+        </w:rPr>
+        <w:t xml:space="preserve"> </w:t>
+      </w:r>
       <w:r>
         <w:rPr>
           <w:rFonts w:cs="Arial"/>
@@ -12482,16 +14908,9 @@
           <w:rFonts w:cs="Arial"/>
           <w:szCs w:val="24"/>
         </w:rPr>
-        <w:t>Formação tecnológica na área de servidores</w:t>
-      </w:r>
-      <w:r>
-        <w:rPr>
-          <w:rFonts w:cs="Arial"/>
-          <w:szCs w:val="24"/>
-        </w:rPr>
-        <w:t>. Disponível em: &lt;</w:t>
-      </w:r>
-      <w:hyperlink r:id="rId23" w:history="1">
+        <w:t>Formação tecnológica na área de servidores. Disponível em: &lt;</w:t>
+      </w:r>
+      <w:hyperlink r:id="rId24" w:history="1">
         <w:r>
           <w:rPr>
             <w:rStyle w:val="Hyperlink"/>
@@ -12518,14 +14937,7 @@
           <w:rFonts w:cs="Arial"/>
           <w:szCs w:val="24"/>
         </w:rPr>
-        <w:t>cesso em: 22</w:t>
-      </w:r>
-      <w:r>
-        <w:rPr>
-          <w:rFonts w:cs="Arial"/>
-          <w:szCs w:val="24"/>
-        </w:rPr>
-        <w:t xml:space="preserve"> de abril de 2017</w:t>
+        <w:t>cesso em: 22 de abril de 2017</w:t>
       </w:r>
       <w:r>
         <w:rPr>
@@ -12589,7 +15001,7 @@
         </w:rPr>
         <w:t>Editor executivo do Clube do Hardware. Disponível em: &lt;</w:t>
       </w:r>
-      <w:hyperlink r:id="rId24" w:history="1">
+      <w:hyperlink r:id="rId25" w:history="1">
         <w:r>
           <w:rPr>
             <w:rStyle w:val="Hyperlink"/>
@@ -12629,7 +15041,7 @@
       </w:r>
     </w:p>
     <w:sectPr>
-      <w:headerReference w:type="default" r:id="rId25"/>
+      <w:headerReference w:type="default" r:id="rId26"/>
       <w:pgSz w:w="11907" w:h="16840" w:code="9"/>
       <w:pgMar w:top="1418" w:right="1418" w:bottom="1418" w:left="1418" w:header="709" w:footer="709" w:gutter="0"/>
       <w:cols w:space="708"/>
@@ -12753,7 +15165,7 @@
           <w:rPr>
             <w:noProof/>
           </w:rPr>
-          <w:t>31</w:t>
+          <w:t>21</w:t>
         </w:r>
         <w:r>
           <w:fldChar w:fldCharType="end"/>
@@ -14177,7 +16589,7 @@
 </file>
 
 <file path=customXml/itemProps1.xml><?xml version="1.0" encoding="utf-8"?>
-<ds:datastoreItem xmlns:ds="http://schemas.openxmlformats.org/officeDocument/2006/customXml" ds:itemID="{C85ED395-1330-4CF3-A6C6-8B4F326BC8E2}">
+<ds:datastoreItem xmlns:ds="http://schemas.openxmlformats.org/officeDocument/2006/customXml" ds:itemID="{94218714-1A19-4B24-9281-18BFAA939FEA}">
   <ds:schemaRefs>
     <ds:schemaRef ds:uri="http://schemas.openxmlformats.org/officeDocument/2006/bibliography"/>
   </ds:schemaRefs>

--- a/aps_redes.docx
+++ b/aps_redes.docx
@@ -1270,7 +1270,6 @@
         </w:rPr>
         <w:t xml:space="preserve">Coordenador: Prof. Fernando A. </w:t>
       </w:r>
-      <w:proofErr w:type="spellStart"/>
       <w:r>
         <w:rPr>
           <w:rFonts w:cs="Arial"/>
@@ -1280,7 +1279,6 @@
         </w:rPr>
         <w:t>Gotti</w:t>
       </w:r>
-      <w:proofErr w:type="spellEnd"/>
     </w:p>
     <w:p>
       <w:pPr>
@@ -2526,7 +2524,6 @@
         </w:rPr>
         <w:t xml:space="preserve">André Y. </w:t>
       </w:r>
-      <w:proofErr w:type="spellStart"/>
       <w:r>
         <w:rPr>
           <w:rFonts w:cs="Arial"/>
@@ -2536,7 +2533,6 @@
         </w:rPr>
         <w:t>Kusumoto</w:t>
       </w:r>
-      <w:proofErr w:type="spellEnd"/>
     </w:p>
     <w:p>
       <w:pPr>
@@ -2901,167 +2897,7 @@
           <w:rFonts w:cs="Arial"/>
           <w:szCs w:val="24"/>
         </w:rPr>
-        <w:t xml:space="preserve">The </w:t>
-      </w:r>
-      <w:proofErr w:type="spellStart"/>
-      <w:r>
-        <w:rPr>
-          <w:rFonts w:cs="Arial"/>
-          <w:szCs w:val="24"/>
-        </w:rPr>
-        <w:t>objective</w:t>
-      </w:r>
-      <w:proofErr w:type="spellEnd"/>
-      <w:r>
-        <w:rPr>
-          <w:rFonts w:cs="Arial"/>
-          <w:szCs w:val="24"/>
-        </w:rPr>
-        <w:t xml:space="preserve"> </w:t>
-      </w:r>
-      <w:proofErr w:type="spellStart"/>
-      <w:r>
-        <w:rPr>
-          <w:rFonts w:cs="Arial"/>
-          <w:szCs w:val="24"/>
-        </w:rPr>
-        <w:t>of</w:t>
-      </w:r>
-      <w:proofErr w:type="spellEnd"/>
-      <w:r>
-        <w:rPr>
-          <w:rFonts w:cs="Arial"/>
-          <w:szCs w:val="24"/>
-        </w:rPr>
-        <w:t xml:space="preserve"> </w:t>
-      </w:r>
-      <w:proofErr w:type="spellStart"/>
-      <w:r>
-        <w:rPr>
-          <w:rFonts w:cs="Arial"/>
-          <w:szCs w:val="24"/>
-        </w:rPr>
-        <w:t>this</w:t>
-      </w:r>
-      <w:proofErr w:type="spellEnd"/>
-      <w:r>
-        <w:rPr>
-          <w:rFonts w:cs="Arial"/>
-          <w:szCs w:val="24"/>
-        </w:rPr>
-        <w:t xml:space="preserve"> </w:t>
-      </w:r>
-      <w:proofErr w:type="spellStart"/>
-      <w:r>
-        <w:rPr>
-          <w:rFonts w:cs="Arial"/>
-          <w:szCs w:val="24"/>
-        </w:rPr>
-        <w:t>work</w:t>
-      </w:r>
-      <w:proofErr w:type="spellEnd"/>
-      <w:r>
-        <w:rPr>
-          <w:rFonts w:cs="Arial"/>
-          <w:szCs w:val="24"/>
-        </w:rPr>
-        <w:t xml:space="preserve"> </w:t>
-      </w:r>
-      <w:proofErr w:type="spellStart"/>
-      <w:r>
-        <w:rPr>
-          <w:rFonts w:cs="Arial"/>
-          <w:szCs w:val="24"/>
-        </w:rPr>
-        <w:t>presents</w:t>
-      </w:r>
-      <w:proofErr w:type="spellEnd"/>
-      <w:r>
-        <w:rPr>
-          <w:rFonts w:cs="Arial"/>
-          <w:szCs w:val="24"/>
-        </w:rPr>
-        <w:t xml:space="preserve"> a communication tool </w:t>
-      </w:r>
-      <w:proofErr w:type="spellStart"/>
-      <w:r>
-        <w:rPr>
-          <w:rFonts w:cs="Arial"/>
-          <w:szCs w:val="24"/>
-        </w:rPr>
-        <w:t>witch</w:t>
-      </w:r>
-      <w:proofErr w:type="spellEnd"/>
-      <w:r>
-        <w:rPr>
-          <w:rFonts w:cs="Arial"/>
-          <w:szCs w:val="24"/>
-        </w:rPr>
-        <w:t xml:space="preserve"> </w:t>
-      </w:r>
-      <w:proofErr w:type="spellStart"/>
-      <w:r>
-        <w:rPr>
-          <w:rFonts w:cs="Arial"/>
-          <w:szCs w:val="24"/>
-        </w:rPr>
-        <w:t>exposes</w:t>
-      </w:r>
-      <w:proofErr w:type="spellEnd"/>
-      <w:r>
-        <w:rPr>
-          <w:rFonts w:cs="Arial"/>
-          <w:szCs w:val="24"/>
-        </w:rPr>
-        <w:t xml:space="preserve"> </w:t>
-      </w:r>
-      <w:proofErr w:type="spellStart"/>
-      <w:r>
-        <w:rPr>
-          <w:rFonts w:cs="Arial"/>
-          <w:szCs w:val="24"/>
-        </w:rPr>
-        <w:t>the</w:t>
-      </w:r>
-      <w:proofErr w:type="spellEnd"/>
-      <w:r>
-        <w:rPr>
-          <w:rFonts w:cs="Arial"/>
-          <w:szCs w:val="24"/>
-        </w:rPr>
-        <w:t xml:space="preserve"> fundamental </w:t>
-      </w:r>
-      <w:proofErr w:type="spellStart"/>
-      <w:r>
-        <w:rPr>
-          <w:rFonts w:cs="Arial"/>
-          <w:szCs w:val="24"/>
-        </w:rPr>
-        <w:t>principles</w:t>
-      </w:r>
-      <w:proofErr w:type="spellEnd"/>
-      <w:r>
-        <w:rPr>
-          <w:rFonts w:cs="Arial"/>
-          <w:szCs w:val="24"/>
-        </w:rPr>
-        <w:t xml:space="preserve"> </w:t>
-      </w:r>
-      <w:proofErr w:type="spellStart"/>
-      <w:r>
-        <w:rPr>
-          <w:rFonts w:cs="Arial"/>
-          <w:szCs w:val="24"/>
-        </w:rPr>
-        <w:t>of</w:t>
-      </w:r>
-      <w:proofErr w:type="spellEnd"/>
-      <w:r>
-        <w:rPr>
-          <w:rFonts w:cs="Arial"/>
-          <w:szCs w:val="24"/>
-        </w:rPr>
-        <w:t xml:space="preserve"> network communication</w:t>
+        <w:t>The objective of this work presents a communication tool witch exposes the fundamental principles of network communication</w:t>
       </w:r>
       <w:r>
         <w:rPr>
@@ -3075,1253 +2911,28 @@
           <w:rFonts w:cs="Arial"/>
           <w:szCs w:val="24"/>
         </w:rPr>
-        <w:t xml:space="preserve"> </w:t>
-      </w:r>
-      <w:proofErr w:type="spellStart"/>
-      <w:r>
-        <w:rPr>
-          <w:rFonts w:cs="Arial"/>
-          <w:szCs w:val="24"/>
-        </w:rPr>
-        <w:t>Furthermore</w:t>
-      </w:r>
-      <w:proofErr w:type="spellEnd"/>
-      <w:r>
-        <w:rPr>
-          <w:rFonts w:cs="Arial"/>
-          <w:szCs w:val="24"/>
-        </w:rPr>
-        <w:t xml:space="preserve">, </w:t>
-      </w:r>
-      <w:proofErr w:type="spellStart"/>
-      <w:r>
-        <w:rPr>
-          <w:rFonts w:cs="Arial"/>
-          <w:szCs w:val="24"/>
-        </w:rPr>
-        <w:t>this</w:t>
-      </w:r>
-      <w:proofErr w:type="spellEnd"/>
-      <w:r>
-        <w:rPr>
-          <w:rFonts w:cs="Arial"/>
-          <w:szCs w:val="24"/>
-        </w:rPr>
-        <w:t xml:space="preserve"> </w:t>
-      </w:r>
-      <w:proofErr w:type="spellStart"/>
-      <w:r>
-        <w:rPr>
-          <w:rFonts w:cs="Arial"/>
-          <w:szCs w:val="24"/>
-        </w:rPr>
-        <w:t>job</w:t>
-      </w:r>
-      <w:proofErr w:type="spellEnd"/>
-      <w:r>
-        <w:rPr>
-          <w:rFonts w:cs="Arial"/>
-          <w:szCs w:val="24"/>
-        </w:rPr>
-        <w:t xml:space="preserve"> </w:t>
-      </w:r>
-      <w:proofErr w:type="spellStart"/>
-      <w:r>
-        <w:rPr>
-          <w:rFonts w:cs="Arial"/>
-          <w:szCs w:val="24"/>
-        </w:rPr>
-        <w:t>is</w:t>
-      </w:r>
-      <w:proofErr w:type="spellEnd"/>
-      <w:r>
-        <w:rPr>
-          <w:rFonts w:cs="Arial"/>
-          <w:szCs w:val="24"/>
-        </w:rPr>
-        <w:t xml:space="preserve"> </w:t>
-      </w:r>
-      <w:proofErr w:type="spellStart"/>
-      <w:r>
-        <w:rPr>
-          <w:rFonts w:cs="Arial"/>
-          <w:szCs w:val="24"/>
-        </w:rPr>
-        <w:t>composed</w:t>
-      </w:r>
-      <w:proofErr w:type="spellEnd"/>
-      <w:r>
-        <w:rPr>
-          <w:rFonts w:cs="Arial"/>
-          <w:szCs w:val="24"/>
-        </w:rPr>
-        <w:t xml:space="preserve"> </w:t>
-      </w:r>
-      <w:proofErr w:type="spellStart"/>
-      <w:r>
-        <w:rPr>
-          <w:rFonts w:cs="Arial"/>
-          <w:szCs w:val="24"/>
-        </w:rPr>
-        <w:t>by</w:t>
-      </w:r>
-      <w:proofErr w:type="spellEnd"/>
-      <w:r>
-        <w:rPr>
-          <w:rFonts w:cs="Arial"/>
-          <w:szCs w:val="24"/>
-        </w:rPr>
-        <w:t xml:space="preserve"> </w:t>
-      </w:r>
-      <w:proofErr w:type="spellStart"/>
-      <w:r>
-        <w:rPr>
-          <w:rFonts w:cs="Arial"/>
-          <w:szCs w:val="24"/>
-        </w:rPr>
-        <w:t>the</w:t>
-      </w:r>
-      <w:proofErr w:type="spellEnd"/>
-      <w:r>
-        <w:rPr>
-          <w:rFonts w:cs="Arial"/>
-          <w:szCs w:val="24"/>
-        </w:rPr>
-        <w:t xml:space="preserve"> </w:t>
-      </w:r>
-      <w:proofErr w:type="spellStart"/>
-      <w:r>
-        <w:rPr>
-          <w:rFonts w:cs="Arial"/>
-          <w:szCs w:val="24"/>
-        </w:rPr>
-        <w:t>pillars</w:t>
-      </w:r>
-      <w:proofErr w:type="spellEnd"/>
-      <w:r>
-        <w:rPr>
-          <w:rFonts w:cs="Arial"/>
-          <w:szCs w:val="24"/>
-        </w:rPr>
-        <w:t xml:space="preserve"> </w:t>
-      </w:r>
-      <w:proofErr w:type="spellStart"/>
-      <w:r>
-        <w:rPr>
-          <w:rFonts w:cs="Arial"/>
-          <w:szCs w:val="24"/>
-        </w:rPr>
-        <w:t>of</w:t>
-      </w:r>
-      <w:proofErr w:type="spellEnd"/>
-      <w:r>
-        <w:rPr>
-          <w:rFonts w:cs="Arial"/>
-          <w:szCs w:val="24"/>
-        </w:rPr>
-        <w:t xml:space="preserve"> network </w:t>
-      </w:r>
-      <w:proofErr w:type="spellStart"/>
-      <w:r>
-        <w:rPr>
-          <w:rFonts w:cs="Arial"/>
-          <w:szCs w:val="24"/>
-        </w:rPr>
-        <w:t>computing</w:t>
-      </w:r>
-      <w:proofErr w:type="spellEnd"/>
-      <w:r>
-        <w:rPr>
-          <w:rFonts w:cs="Arial"/>
-          <w:szCs w:val="24"/>
-        </w:rPr>
-        <w:t xml:space="preserve">, as: Network communication </w:t>
-      </w:r>
-      <w:proofErr w:type="spellStart"/>
-      <w:r>
-        <w:rPr>
-          <w:rFonts w:cs="Arial"/>
-          <w:szCs w:val="24"/>
-        </w:rPr>
-        <w:t>objective</w:t>
-      </w:r>
-      <w:proofErr w:type="spellEnd"/>
-      <w:r>
-        <w:rPr>
-          <w:rFonts w:cs="Arial"/>
-          <w:szCs w:val="24"/>
-        </w:rPr>
-        <w:t xml:space="preserve">, </w:t>
-      </w:r>
-      <w:proofErr w:type="spellStart"/>
-      <w:r>
-        <w:rPr>
-          <w:rFonts w:cs="Arial"/>
-          <w:szCs w:val="24"/>
-        </w:rPr>
-        <w:t>main</w:t>
-      </w:r>
-      <w:proofErr w:type="spellEnd"/>
-      <w:r>
-        <w:rPr>
-          <w:rFonts w:cs="Arial"/>
-          <w:szCs w:val="24"/>
-        </w:rPr>
-        <w:t xml:space="preserve"> network </w:t>
-      </w:r>
-      <w:proofErr w:type="spellStart"/>
-      <w:r>
-        <w:rPr>
-          <w:rFonts w:cs="Arial"/>
-          <w:szCs w:val="24"/>
-        </w:rPr>
-        <w:t>applications</w:t>
-      </w:r>
-      <w:proofErr w:type="spellEnd"/>
-      <w:r>
-        <w:rPr>
-          <w:rFonts w:cs="Arial"/>
-          <w:szCs w:val="24"/>
-        </w:rPr>
-        <w:t>,</w:t>
-      </w:r>
-      <w:r>
-        <w:rPr>
-          <w:rFonts w:cs="Arial"/>
-          <w:szCs w:val="24"/>
-        </w:rPr>
-        <w:t xml:space="preserve"> </w:t>
-      </w:r>
-      <w:proofErr w:type="spellStart"/>
-      <w:r>
-        <w:rPr>
-          <w:rFonts w:cs="Arial"/>
-          <w:szCs w:val="24"/>
-        </w:rPr>
-        <w:t>topology</w:t>
-      </w:r>
-      <w:proofErr w:type="spellEnd"/>
-      <w:r>
-        <w:rPr>
-          <w:rFonts w:cs="Arial"/>
-          <w:szCs w:val="24"/>
-        </w:rPr>
-        <w:t xml:space="preserve">, </w:t>
-      </w:r>
-      <w:proofErr w:type="spellStart"/>
-      <w:r>
-        <w:rPr>
-          <w:rFonts w:cs="Arial"/>
-          <w:szCs w:val="24"/>
-        </w:rPr>
-        <w:t>termnology</w:t>
-      </w:r>
-      <w:proofErr w:type="spellEnd"/>
-      <w:r>
-        <w:rPr>
-          <w:rFonts w:cs="Arial"/>
-          <w:szCs w:val="24"/>
-        </w:rPr>
-        <w:t xml:space="preserve"> </w:t>
-      </w:r>
-      <w:proofErr w:type="spellStart"/>
-      <w:r>
-        <w:rPr>
-          <w:rFonts w:cs="Arial"/>
-          <w:szCs w:val="24"/>
-        </w:rPr>
-        <w:t>and</w:t>
-      </w:r>
-      <w:proofErr w:type="spellEnd"/>
-      <w:r>
-        <w:rPr>
-          <w:rFonts w:cs="Arial"/>
-          <w:szCs w:val="24"/>
-        </w:rPr>
-        <w:t xml:space="preserve"> </w:t>
-      </w:r>
-      <w:proofErr w:type="spellStart"/>
-      <w:r>
-        <w:rPr>
-          <w:rFonts w:cs="Arial"/>
-          <w:szCs w:val="24"/>
-        </w:rPr>
-        <w:t>other</w:t>
-      </w:r>
-      <w:proofErr w:type="spellEnd"/>
-      <w:r>
-        <w:rPr>
-          <w:rFonts w:cs="Arial"/>
-          <w:szCs w:val="24"/>
-        </w:rPr>
-        <w:t xml:space="preserve"> </w:t>
-      </w:r>
-      <w:proofErr w:type="spellStart"/>
-      <w:r>
-        <w:rPr>
-          <w:rFonts w:cs="Arial"/>
-          <w:szCs w:val="24"/>
-        </w:rPr>
-        <w:t>related</w:t>
-      </w:r>
-      <w:proofErr w:type="spellEnd"/>
-      <w:r>
-        <w:rPr>
-          <w:rFonts w:cs="Arial"/>
-          <w:szCs w:val="24"/>
-        </w:rPr>
-        <w:t xml:space="preserve"> </w:t>
-      </w:r>
-      <w:proofErr w:type="spellStart"/>
-      <w:r>
-        <w:rPr>
-          <w:rFonts w:cs="Arial"/>
-          <w:szCs w:val="24"/>
-        </w:rPr>
-        <w:t>topics</w:t>
-      </w:r>
-      <w:proofErr w:type="spellEnd"/>
-      <w:r>
-        <w:rPr>
-          <w:rFonts w:cs="Arial"/>
-          <w:szCs w:val="24"/>
-        </w:rPr>
-        <w:t xml:space="preserve">. In </w:t>
-      </w:r>
-      <w:proofErr w:type="spellStart"/>
-      <w:r>
-        <w:rPr>
-          <w:rFonts w:cs="Arial"/>
-          <w:szCs w:val="24"/>
-        </w:rPr>
-        <w:t>this</w:t>
-      </w:r>
-      <w:proofErr w:type="spellEnd"/>
-      <w:r>
-        <w:rPr>
-          <w:rFonts w:cs="Arial"/>
-          <w:szCs w:val="24"/>
-        </w:rPr>
-        <w:t xml:space="preserve"> </w:t>
-      </w:r>
-      <w:proofErr w:type="spellStart"/>
-      <w:r>
-        <w:rPr>
-          <w:rFonts w:cs="Arial"/>
-          <w:szCs w:val="24"/>
-        </w:rPr>
-        <w:t>way</w:t>
-      </w:r>
-      <w:proofErr w:type="spellEnd"/>
-      <w:r>
-        <w:rPr>
-          <w:rFonts w:cs="Arial"/>
-          <w:szCs w:val="24"/>
-        </w:rPr>
-        <w:t xml:space="preserve">, </w:t>
-      </w:r>
-      <w:proofErr w:type="spellStart"/>
-      <w:r>
-        <w:rPr>
-          <w:rFonts w:cs="Arial"/>
-          <w:szCs w:val="24"/>
-        </w:rPr>
-        <w:t>the</w:t>
-      </w:r>
-      <w:proofErr w:type="spellEnd"/>
-      <w:r>
-        <w:rPr>
-          <w:rFonts w:cs="Arial"/>
-          <w:szCs w:val="24"/>
-        </w:rPr>
-        <w:t xml:space="preserve"> </w:t>
-      </w:r>
-      <w:proofErr w:type="spellStart"/>
-      <w:r>
-        <w:rPr>
-          <w:rFonts w:cs="Arial"/>
-          <w:szCs w:val="24"/>
-        </w:rPr>
-        <w:t>implementation</w:t>
-      </w:r>
-      <w:proofErr w:type="spellEnd"/>
-      <w:r>
-        <w:rPr>
-          <w:rFonts w:cs="Arial"/>
-          <w:szCs w:val="24"/>
-        </w:rPr>
-        <w:t xml:space="preserve"> </w:t>
-      </w:r>
-      <w:proofErr w:type="spellStart"/>
-      <w:r>
-        <w:rPr>
-          <w:rFonts w:cs="Arial"/>
-          <w:szCs w:val="24"/>
-        </w:rPr>
-        <w:t>of</w:t>
-      </w:r>
-      <w:proofErr w:type="spellEnd"/>
-      <w:r>
-        <w:rPr>
-          <w:rFonts w:cs="Arial"/>
-          <w:szCs w:val="24"/>
-        </w:rPr>
-        <w:t xml:space="preserve"> </w:t>
-      </w:r>
-      <w:proofErr w:type="spellStart"/>
-      <w:r>
-        <w:rPr>
-          <w:rFonts w:cs="Arial"/>
-          <w:szCs w:val="24"/>
-        </w:rPr>
-        <w:t>an</w:t>
-      </w:r>
-      <w:proofErr w:type="spellEnd"/>
-      <w:r>
-        <w:rPr>
-          <w:rFonts w:cs="Arial"/>
-          <w:szCs w:val="24"/>
-        </w:rPr>
-        <w:t xml:space="preserve"> </w:t>
-      </w:r>
-      <w:proofErr w:type="spellStart"/>
-      <w:r>
-        <w:rPr>
-          <w:rFonts w:cs="Arial"/>
-          <w:szCs w:val="24"/>
-        </w:rPr>
-        <w:t>application</w:t>
-      </w:r>
-      <w:proofErr w:type="spellEnd"/>
-      <w:r>
-        <w:rPr>
-          <w:rFonts w:cs="Arial"/>
-          <w:szCs w:val="24"/>
-        </w:rPr>
-        <w:t xml:space="preserve"> </w:t>
-      </w:r>
-      <w:proofErr w:type="spellStart"/>
-      <w:r>
-        <w:rPr>
-          <w:rFonts w:cs="Arial"/>
-          <w:szCs w:val="24"/>
-        </w:rPr>
-        <w:t>based</w:t>
-      </w:r>
-      <w:proofErr w:type="spellEnd"/>
-      <w:r>
-        <w:rPr>
-          <w:rFonts w:cs="Arial"/>
-          <w:szCs w:val="24"/>
-        </w:rPr>
-        <w:t xml:space="preserve"> </w:t>
-      </w:r>
-      <w:proofErr w:type="spellStart"/>
-      <w:r>
-        <w:rPr>
-          <w:rFonts w:cs="Arial"/>
-          <w:szCs w:val="24"/>
-        </w:rPr>
-        <w:t>on</w:t>
-      </w:r>
-      <w:proofErr w:type="spellEnd"/>
-      <w:r>
-        <w:rPr>
-          <w:rFonts w:cs="Arial"/>
-          <w:szCs w:val="24"/>
-        </w:rPr>
-        <w:t xml:space="preserve"> </w:t>
-      </w:r>
-      <w:proofErr w:type="spellStart"/>
-      <w:r>
-        <w:rPr>
-          <w:rFonts w:cs="Arial"/>
-          <w:szCs w:val="24"/>
-        </w:rPr>
-        <w:t>these</w:t>
-      </w:r>
-      <w:proofErr w:type="spellEnd"/>
-      <w:r>
-        <w:rPr>
-          <w:rFonts w:cs="Arial"/>
-          <w:szCs w:val="24"/>
-        </w:rPr>
-        <w:t xml:space="preserve"> </w:t>
-      </w:r>
-      <w:proofErr w:type="spellStart"/>
-      <w:r>
-        <w:rPr>
-          <w:rFonts w:cs="Arial"/>
-          <w:szCs w:val="24"/>
-        </w:rPr>
-        <w:t>fundamentals</w:t>
-      </w:r>
-      <w:proofErr w:type="spellEnd"/>
-      <w:r>
-        <w:rPr>
-          <w:rFonts w:cs="Arial"/>
-          <w:szCs w:val="24"/>
-        </w:rPr>
-        <w:t xml:space="preserve"> </w:t>
-      </w:r>
-      <w:proofErr w:type="spellStart"/>
-      <w:r>
-        <w:rPr>
-          <w:rFonts w:cs="Arial"/>
-          <w:szCs w:val="24"/>
-        </w:rPr>
-        <w:t>becomes</w:t>
-      </w:r>
-      <w:proofErr w:type="spellEnd"/>
-      <w:r>
-        <w:rPr>
-          <w:rFonts w:cs="Arial"/>
-          <w:szCs w:val="24"/>
-        </w:rPr>
-        <w:t xml:space="preserve"> </w:t>
-      </w:r>
-      <w:proofErr w:type="spellStart"/>
-      <w:r>
-        <w:rPr>
-          <w:rFonts w:cs="Arial"/>
-          <w:szCs w:val="24"/>
-        </w:rPr>
-        <w:t>an</w:t>
-      </w:r>
-      <w:proofErr w:type="spellEnd"/>
-      <w:r>
-        <w:rPr>
-          <w:rFonts w:cs="Arial"/>
-          <w:szCs w:val="24"/>
-        </w:rPr>
-        <w:t xml:space="preserve"> </w:t>
-      </w:r>
-      <w:proofErr w:type="spellStart"/>
-      <w:r>
-        <w:rPr>
-          <w:rFonts w:cs="Arial"/>
-          <w:szCs w:val="24"/>
-        </w:rPr>
-        <w:t>indisputably</w:t>
-      </w:r>
-      <w:proofErr w:type="spellEnd"/>
-      <w:r>
-        <w:rPr>
-          <w:rFonts w:cs="Arial"/>
-          <w:szCs w:val="24"/>
-        </w:rPr>
-        <w:t xml:space="preserve"> </w:t>
-      </w:r>
-      <w:proofErr w:type="spellStart"/>
-      <w:r>
-        <w:rPr>
-          <w:rFonts w:cs="Arial"/>
-          <w:szCs w:val="24"/>
-        </w:rPr>
-        <w:t>current</w:t>
-      </w:r>
-      <w:proofErr w:type="spellEnd"/>
-      <w:r>
-        <w:rPr>
-          <w:rFonts w:cs="Arial"/>
-          <w:szCs w:val="24"/>
-        </w:rPr>
-        <w:t xml:space="preserve"> </w:t>
-      </w:r>
-      <w:proofErr w:type="spellStart"/>
-      <w:r>
-        <w:rPr>
-          <w:rFonts w:cs="Arial"/>
-          <w:szCs w:val="24"/>
-        </w:rPr>
-        <w:t>topic</w:t>
-      </w:r>
-      <w:proofErr w:type="spellEnd"/>
-      <w:r>
-        <w:rPr>
-          <w:rFonts w:cs="Arial"/>
-          <w:szCs w:val="24"/>
-        </w:rPr>
-        <w:t xml:space="preserve"> </w:t>
-      </w:r>
-      <w:proofErr w:type="spellStart"/>
-      <w:r>
-        <w:rPr>
-          <w:rFonts w:cs="Arial"/>
-          <w:szCs w:val="24"/>
-        </w:rPr>
-        <w:t>and</w:t>
-      </w:r>
-      <w:proofErr w:type="spellEnd"/>
-      <w:r>
-        <w:rPr>
-          <w:rFonts w:cs="Arial"/>
-          <w:szCs w:val="24"/>
-        </w:rPr>
-        <w:t xml:space="preserve"> </w:t>
-      </w:r>
-      <w:proofErr w:type="spellStart"/>
-      <w:r>
-        <w:rPr>
-          <w:rFonts w:cs="Arial"/>
-          <w:szCs w:val="24"/>
-        </w:rPr>
-        <w:t>pertinent</w:t>
-      </w:r>
-      <w:proofErr w:type="spellEnd"/>
-      <w:r>
-        <w:rPr>
-          <w:rFonts w:cs="Arial"/>
-          <w:szCs w:val="24"/>
-        </w:rPr>
-        <w:t xml:space="preserve"> </w:t>
-      </w:r>
-      <w:proofErr w:type="spellStart"/>
-      <w:r>
-        <w:rPr>
-          <w:rFonts w:cs="Arial"/>
-          <w:szCs w:val="24"/>
-        </w:rPr>
-        <w:t>to</w:t>
-      </w:r>
-      <w:proofErr w:type="spellEnd"/>
-      <w:r>
-        <w:rPr>
-          <w:rFonts w:cs="Arial"/>
-          <w:szCs w:val="24"/>
-        </w:rPr>
-        <w:t xml:space="preserve"> Computer Science </w:t>
-      </w:r>
-      <w:proofErr w:type="spellStart"/>
-      <w:r>
-        <w:rPr>
-          <w:rFonts w:cs="Arial"/>
-          <w:szCs w:val="24"/>
-        </w:rPr>
-        <w:t>studies</w:t>
-      </w:r>
-      <w:proofErr w:type="spellEnd"/>
-      <w:r>
-        <w:rPr>
-          <w:rFonts w:cs="Arial"/>
-          <w:szCs w:val="24"/>
-        </w:rPr>
-        <w:t xml:space="preserve"> </w:t>
-      </w:r>
-      <w:proofErr w:type="spellStart"/>
-      <w:r>
-        <w:rPr>
-          <w:rFonts w:cs="Arial"/>
-          <w:szCs w:val="24"/>
-        </w:rPr>
-        <w:t>by</w:t>
-      </w:r>
-      <w:proofErr w:type="spellEnd"/>
-      <w:r>
-        <w:rPr>
-          <w:rFonts w:cs="Arial"/>
-          <w:szCs w:val="24"/>
-        </w:rPr>
-        <w:t xml:space="preserve"> </w:t>
-      </w:r>
-      <w:proofErr w:type="spellStart"/>
-      <w:r>
-        <w:rPr>
-          <w:rFonts w:cs="Arial"/>
-          <w:szCs w:val="24"/>
-        </w:rPr>
-        <w:t>addressing</w:t>
-      </w:r>
-      <w:proofErr w:type="spellEnd"/>
-      <w:r>
-        <w:rPr>
-          <w:rFonts w:cs="Arial"/>
-          <w:szCs w:val="24"/>
-        </w:rPr>
-        <w:t xml:space="preserve"> </w:t>
-      </w:r>
-      <w:proofErr w:type="spellStart"/>
-      <w:r>
-        <w:rPr>
-          <w:rFonts w:cs="Arial"/>
-          <w:szCs w:val="24"/>
-        </w:rPr>
-        <w:t>not</w:t>
-      </w:r>
-      <w:proofErr w:type="spellEnd"/>
-      <w:r>
-        <w:rPr>
-          <w:rFonts w:cs="Arial"/>
-          <w:szCs w:val="24"/>
-        </w:rPr>
-        <w:t xml:space="preserve"> </w:t>
-      </w:r>
-      <w:proofErr w:type="spellStart"/>
-      <w:r>
-        <w:rPr>
-          <w:rFonts w:cs="Arial"/>
-          <w:szCs w:val="24"/>
-        </w:rPr>
-        <w:t>only</w:t>
-      </w:r>
-      <w:proofErr w:type="spellEnd"/>
-      <w:r>
-        <w:rPr>
-          <w:rFonts w:cs="Arial"/>
-          <w:szCs w:val="24"/>
-        </w:rPr>
-        <w:t xml:space="preserve"> </w:t>
-      </w:r>
-      <w:proofErr w:type="spellStart"/>
-      <w:r>
-        <w:rPr>
-          <w:rFonts w:cs="Arial"/>
-          <w:szCs w:val="24"/>
-        </w:rPr>
-        <w:t>the</w:t>
-      </w:r>
-      <w:proofErr w:type="spellEnd"/>
-      <w:r>
-        <w:rPr>
-          <w:rFonts w:cs="Arial"/>
-          <w:szCs w:val="24"/>
-        </w:rPr>
-        <w:t xml:space="preserve"> </w:t>
-      </w:r>
-      <w:proofErr w:type="spellStart"/>
-      <w:r>
-        <w:rPr>
-          <w:rFonts w:cs="Arial"/>
-          <w:szCs w:val="24"/>
-        </w:rPr>
-        <w:t>concepts</w:t>
-      </w:r>
-      <w:proofErr w:type="spellEnd"/>
-      <w:r>
-        <w:rPr>
-          <w:rFonts w:cs="Arial"/>
-          <w:szCs w:val="24"/>
-        </w:rPr>
-        <w:t xml:space="preserve"> </w:t>
-      </w:r>
-      <w:proofErr w:type="spellStart"/>
-      <w:r>
-        <w:rPr>
-          <w:rFonts w:cs="Arial"/>
-          <w:szCs w:val="24"/>
-        </w:rPr>
-        <w:t>of</w:t>
-      </w:r>
-      <w:proofErr w:type="spellEnd"/>
-      <w:r>
-        <w:rPr>
-          <w:rFonts w:cs="Arial"/>
-          <w:szCs w:val="24"/>
-        </w:rPr>
-        <w:t xml:space="preserve"> networks, </w:t>
-      </w:r>
-      <w:proofErr w:type="spellStart"/>
-      <w:r>
-        <w:rPr>
-          <w:rFonts w:cs="Arial"/>
-          <w:szCs w:val="24"/>
-        </w:rPr>
-        <w:t>but</w:t>
-      </w:r>
-      <w:proofErr w:type="spellEnd"/>
-      <w:r>
-        <w:rPr>
-          <w:rFonts w:cs="Arial"/>
-          <w:szCs w:val="24"/>
-        </w:rPr>
-        <w:t xml:space="preserve"> </w:t>
-      </w:r>
-      <w:proofErr w:type="spellStart"/>
-      <w:r>
-        <w:rPr>
-          <w:rFonts w:cs="Arial"/>
-          <w:szCs w:val="24"/>
-        </w:rPr>
-        <w:t>also</w:t>
-      </w:r>
-      <w:proofErr w:type="spellEnd"/>
-      <w:r>
-        <w:rPr>
-          <w:rFonts w:cs="Arial"/>
-          <w:szCs w:val="24"/>
-        </w:rPr>
-        <w:t xml:space="preserve"> </w:t>
-      </w:r>
-      <w:proofErr w:type="spellStart"/>
-      <w:r>
-        <w:rPr>
-          <w:rFonts w:cs="Arial"/>
-          <w:szCs w:val="24"/>
-        </w:rPr>
-        <w:t>the</w:t>
-      </w:r>
-      <w:proofErr w:type="spellEnd"/>
-      <w:r>
-        <w:rPr>
-          <w:rFonts w:cs="Arial"/>
-          <w:szCs w:val="24"/>
-        </w:rPr>
-        <w:t xml:space="preserve"> </w:t>
-      </w:r>
-      <w:proofErr w:type="spellStart"/>
-      <w:r>
-        <w:rPr>
-          <w:rFonts w:cs="Arial"/>
-          <w:szCs w:val="24"/>
-        </w:rPr>
-        <w:t>knowledge</w:t>
-      </w:r>
-      <w:proofErr w:type="spellEnd"/>
-      <w:r>
-        <w:rPr>
-          <w:rFonts w:cs="Arial"/>
-          <w:szCs w:val="24"/>
-        </w:rPr>
-        <w:t xml:space="preserve"> </w:t>
-      </w:r>
-      <w:proofErr w:type="spellStart"/>
-      <w:r>
-        <w:rPr>
-          <w:rFonts w:cs="Arial"/>
-          <w:szCs w:val="24"/>
-        </w:rPr>
-        <w:t>of</w:t>
-      </w:r>
-      <w:proofErr w:type="spellEnd"/>
-      <w:r>
-        <w:rPr>
-          <w:rFonts w:cs="Arial"/>
-          <w:szCs w:val="24"/>
-        </w:rPr>
-        <w:t xml:space="preserve"> </w:t>
-      </w:r>
-      <w:proofErr w:type="spellStart"/>
-      <w:r>
-        <w:rPr>
-          <w:rFonts w:cs="Arial"/>
-          <w:szCs w:val="24"/>
-        </w:rPr>
-        <w:t>logic</w:t>
-      </w:r>
-      <w:proofErr w:type="spellEnd"/>
-      <w:r>
-        <w:rPr>
-          <w:rFonts w:cs="Arial"/>
-          <w:szCs w:val="24"/>
-        </w:rPr>
-        <w:t xml:space="preserve">, </w:t>
-      </w:r>
-      <w:proofErr w:type="spellStart"/>
-      <w:r>
-        <w:rPr>
-          <w:rFonts w:cs="Arial"/>
-          <w:szCs w:val="24"/>
-        </w:rPr>
-        <w:t>programming</w:t>
-      </w:r>
-      <w:proofErr w:type="spellEnd"/>
-      <w:r>
-        <w:rPr>
-          <w:rFonts w:cs="Arial"/>
-          <w:szCs w:val="24"/>
-        </w:rPr>
-        <w:t xml:space="preserve"> </w:t>
-      </w:r>
-      <w:proofErr w:type="spellStart"/>
-      <w:r>
-        <w:rPr>
-          <w:rFonts w:cs="Arial"/>
-          <w:szCs w:val="24"/>
-        </w:rPr>
-        <w:t>and</w:t>
-      </w:r>
-      <w:proofErr w:type="spellEnd"/>
-      <w:r>
-        <w:rPr>
-          <w:rFonts w:cs="Arial"/>
-          <w:szCs w:val="24"/>
-        </w:rPr>
-        <w:t xml:space="preserve"> a </w:t>
-      </w:r>
-      <w:proofErr w:type="spellStart"/>
-      <w:r>
-        <w:rPr>
-          <w:rFonts w:cs="Arial"/>
-          <w:szCs w:val="24"/>
-        </w:rPr>
-        <w:t>wide</w:t>
-      </w:r>
-      <w:proofErr w:type="spellEnd"/>
-      <w:r>
-        <w:rPr>
-          <w:rFonts w:cs="Arial"/>
-          <w:szCs w:val="24"/>
-        </w:rPr>
-        <w:t xml:space="preserve"> range </w:t>
-      </w:r>
-      <w:proofErr w:type="spellStart"/>
-      <w:r>
-        <w:rPr>
-          <w:rFonts w:cs="Arial"/>
-          <w:szCs w:val="24"/>
-        </w:rPr>
-        <w:t>of</w:t>
-      </w:r>
-      <w:proofErr w:type="spellEnd"/>
-      <w:r>
-        <w:rPr>
-          <w:rFonts w:cs="Arial"/>
-          <w:szCs w:val="24"/>
-        </w:rPr>
-        <w:t xml:space="preserve"> </w:t>
-      </w:r>
-      <w:proofErr w:type="spellStart"/>
-      <w:r>
-        <w:rPr>
-          <w:rFonts w:cs="Arial"/>
-          <w:szCs w:val="24"/>
-        </w:rPr>
-        <w:t>areas</w:t>
-      </w:r>
-      <w:proofErr w:type="spellEnd"/>
-      <w:r>
-        <w:rPr>
-          <w:rFonts w:cs="Arial"/>
-          <w:szCs w:val="24"/>
-        </w:rPr>
-        <w:t xml:space="preserve"> </w:t>
-      </w:r>
-      <w:proofErr w:type="spellStart"/>
-      <w:r>
-        <w:rPr>
-          <w:rFonts w:cs="Arial"/>
-          <w:szCs w:val="24"/>
-        </w:rPr>
-        <w:t>Of</w:t>
-      </w:r>
-      <w:proofErr w:type="spellEnd"/>
-      <w:r>
-        <w:rPr>
-          <w:rFonts w:cs="Arial"/>
-          <w:szCs w:val="24"/>
-        </w:rPr>
-        <w:t xml:space="preserve"> </w:t>
-      </w:r>
-      <w:proofErr w:type="spellStart"/>
-      <w:r>
-        <w:rPr>
-          <w:rFonts w:cs="Arial"/>
-          <w:szCs w:val="24"/>
-        </w:rPr>
-        <w:t>computing</w:t>
-      </w:r>
-      <w:proofErr w:type="spellEnd"/>
-      <w:r>
-        <w:rPr>
-          <w:rFonts w:cs="Arial"/>
-          <w:szCs w:val="24"/>
-        </w:rPr>
-        <w:t>.</w:t>
-      </w:r>
-      <w:r>
-        <w:rPr>
-          <w:rFonts w:cs="Arial"/>
-          <w:szCs w:val="24"/>
-        </w:rPr>
-        <w:t xml:space="preserve"> </w:t>
-      </w:r>
-      <w:proofErr w:type="spellStart"/>
-      <w:r>
-        <w:rPr>
-          <w:rFonts w:cs="Arial"/>
-          <w:szCs w:val="24"/>
-        </w:rPr>
-        <w:t>Further</w:t>
-      </w:r>
-      <w:proofErr w:type="spellEnd"/>
-      <w:r>
-        <w:rPr>
-          <w:rFonts w:cs="Arial"/>
-          <w:szCs w:val="24"/>
-        </w:rPr>
-        <w:t xml:space="preserve">, </w:t>
-      </w:r>
-      <w:proofErr w:type="spellStart"/>
-      <w:r>
-        <w:rPr>
-          <w:rFonts w:cs="Arial"/>
-          <w:szCs w:val="24"/>
-        </w:rPr>
-        <w:t>the</w:t>
-      </w:r>
-      <w:proofErr w:type="spellEnd"/>
-      <w:r>
-        <w:rPr>
-          <w:rFonts w:cs="Arial"/>
-          <w:szCs w:val="24"/>
-        </w:rPr>
-        <w:t xml:space="preserve"> </w:t>
-      </w:r>
-      <w:proofErr w:type="spellStart"/>
-      <w:r>
-        <w:rPr>
-          <w:rFonts w:cs="Arial"/>
-          <w:szCs w:val="24"/>
-        </w:rPr>
-        <w:t>work</w:t>
-      </w:r>
-      <w:proofErr w:type="spellEnd"/>
-      <w:r>
-        <w:rPr>
-          <w:rFonts w:cs="Arial"/>
-          <w:szCs w:val="24"/>
-        </w:rPr>
-        <w:t xml:space="preserve"> </w:t>
-      </w:r>
-      <w:proofErr w:type="spellStart"/>
-      <w:r>
-        <w:rPr>
-          <w:rFonts w:cs="Arial"/>
-          <w:szCs w:val="24"/>
-        </w:rPr>
-        <w:t>aims</w:t>
-      </w:r>
-      <w:proofErr w:type="spellEnd"/>
-      <w:r>
-        <w:rPr>
-          <w:rFonts w:cs="Arial"/>
-          <w:szCs w:val="24"/>
-        </w:rPr>
-        <w:t xml:space="preserve"> </w:t>
-      </w:r>
-      <w:proofErr w:type="spellStart"/>
-      <w:r>
-        <w:rPr>
-          <w:rFonts w:cs="Arial"/>
-          <w:szCs w:val="24"/>
-        </w:rPr>
-        <w:t>enrich</w:t>
-      </w:r>
-      <w:proofErr w:type="spellEnd"/>
-      <w:r>
-        <w:rPr>
-          <w:rFonts w:cs="Arial"/>
-          <w:szCs w:val="24"/>
-        </w:rPr>
-        <w:t xml:space="preserve"> </w:t>
-      </w:r>
-      <w:proofErr w:type="spellStart"/>
-      <w:r>
-        <w:rPr>
-          <w:rFonts w:cs="Arial"/>
-          <w:szCs w:val="24"/>
-        </w:rPr>
-        <w:t>the</w:t>
-      </w:r>
-      <w:proofErr w:type="spellEnd"/>
-      <w:r>
-        <w:rPr>
-          <w:rFonts w:cs="Arial"/>
-          <w:szCs w:val="24"/>
-        </w:rPr>
-        <w:t xml:space="preserve"> </w:t>
-      </w:r>
-      <w:proofErr w:type="spellStart"/>
-      <w:r>
-        <w:rPr>
-          <w:rFonts w:cs="Arial"/>
-          <w:szCs w:val="24"/>
-        </w:rPr>
-        <w:t>computing</w:t>
-      </w:r>
-      <w:proofErr w:type="spellEnd"/>
-      <w:r>
-        <w:rPr>
-          <w:rFonts w:cs="Arial"/>
-          <w:szCs w:val="24"/>
-        </w:rPr>
-        <w:t xml:space="preserve"> </w:t>
-      </w:r>
-      <w:proofErr w:type="spellStart"/>
-      <w:r>
-        <w:rPr>
-          <w:rFonts w:cs="Arial"/>
-          <w:szCs w:val="24"/>
-        </w:rPr>
-        <w:t>community</w:t>
-      </w:r>
-      <w:proofErr w:type="spellEnd"/>
-      <w:r>
-        <w:rPr>
-          <w:rFonts w:cs="Arial"/>
-          <w:szCs w:val="24"/>
-        </w:rPr>
-        <w:t xml:space="preserve"> </w:t>
-      </w:r>
-      <w:proofErr w:type="spellStart"/>
-      <w:r>
-        <w:rPr>
-          <w:rFonts w:cs="Arial"/>
-          <w:szCs w:val="24"/>
-        </w:rPr>
-        <w:t>knowledge</w:t>
-      </w:r>
-      <w:proofErr w:type="spellEnd"/>
-      <w:r>
-        <w:rPr>
-          <w:rFonts w:cs="Arial"/>
-          <w:szCs w:val="24"/>
-        </w:rPr>
-        <w:t xml:space="preserve">, </w:t>
-      </w:r>
-      <w:proofErr w:type="spellStart"/>
-      <w:r>
-        <w:rPr>
-          <w:rFonts w:cs="Arial"/>
-          <w:szCs w:val="24"/>
-        </w:rPr>
-        <w:t>the</w:t>
-      </w:r>
-      <w:proofErr w:type="spellEnd"/>
-      <w:r>
-        <w:rPr>
-          <w:rFonts w:cs="Arial"/>
-          <w:szCs w:val="24"/>
-        </w:rPr>
-        <w:t xml:space="preserve"> </w:t>
-      </w:r>
-      <w:proofErr w:type="spellStart"/>
-      <w:r>
-        <w:rPr>
-          <w:rFonts w:cs="Arial"/>
-          <w:szCs w:val="24"/>
-        </w:rPr>
-        <w:t>authors</w:t>
-      </w:r>
-      <w:proofErr w:type="spellEnd"/>
-      <w:r>
-        <w:rPr>
-          <w:rFonts w:cs="Arial"/>
-          <w:szCs w:val="24"/>
-        </w:rPr>
-        <w:t xml:space="preserve"> </w:t>
-      </w:r>
-      <w:proofErr w:type="spellStart"/>
-      <w:r>
-        <w:rPr>
-          <w:rFonts w:cs="Arial"/>
-          <w:szCs w:val="24"/>
-        </w:rPr>
-        <w:t>of</w:t>
-      </w:r>
-      <w:proofErr w:type="spellEnd"/>
-      <w:r>
-        <w:rPr>
-          <w:rFonts w:cs="Arial"/>
-          <w:szCs w:val="24"/>
-        </w:rPr>
-        <w:t xml:space="preserve"> </w:t>
-      </w:r>
-      <w:proofErr w:type="spellStart"/>
-      <w:r>
-        <w:rPr>
-          <w:rFonts w:cs="Arial"/>
-          <w:szCs w:val="24"/>
-        </w:rPr>
-        <w:t>the</w:t>
-      </w:r>
-      <w:proofErr w:type="spellEnd"/>
-      <w:r>
-        <w:rPr>
-          <w:rFonts w:cs="Arial"/>
-          <w:szCs w:val="24"/>
-        </w:rPr>
-        <w:t xml:space="preserve"> </w:t>
-      </w:r>
-      <w:proofErr w:type="spellStart"/>
-      <w:r>
-        <w:rPr>
-          <w:rFonts w:cs="Arial"/>
-          <w:szCs w:val="24"/>
-        </w:rPr>
-        <w:t>work</w:t>
-      </w:r>
-      <w:proofErr w:type="spellEnd"/>
-      <w:r>
-        <w:rPr>
-          <w:rFonts w:cs="Arial"/>
-          <w:szCs w:val="24"/>
-        </w:rPr>
-        <w:t xml:space="preserve"> </w:t>
-      </w:r>
-      <w:proofErr w:type="spellStart"/>
-      <w:r>
-        <w:rPr>
-          <w:rFonts w:cs="Arial"/>
-          <w:szCs w:val="24"/>
-        </w:rPr>
-        <w:t>and</w:t>
-      </w:r>
-      <w:proofErr w:type="spellEnd"/>
-      <w:r>
-        <w:rPr>
-          <w:rFonts w:cs="Arial"/>
-          <w:szCs w:val="24"/>
-        </w:rPr>
-        <w:t xml:space="preserve"> </w:t>
-      </w:r>
-      <w:proofErr w:type="spellStart"/>
-      <w:r>
-        <w:rPr>
-          <w:rFonts w:cs="Arial"/>
-          <w:szCs w:val="24"/>
-        </w:rPr>
-        <w:t>the</w:t>
-      </w:r>
-      <w:proofErr w:type="spellEnd"/>
-      <w:r>
-        <w:rPr>
-          <w:rFonts w:cs="Arial"/>
-          <w:szCs w:val="24"/>
-        </w:rPr>
-        <w:t xml:space="preserve"> </w:t>
-      </w:r>
-      <w:proofErr w:type="spellStart"/>
-      <w:r>
-        <w:rPr>
-          <w:rFonts w:cs="Arial"/>
-          <w:szCs w:val="24"/>
-        </w:rPr>
-        <w:t>Computing</w:t>
-      </w:r>
-      <w:proofErr w:type="spellEnd"/>
-      <w:r>
-        <w:rPr>
-          <w:rFonts w:cs="Arial"/>
-          <w:szCs w:val="24"/>
-        </w:rPr>
-        <w:t xml:space="preserve"> Science as a </w:t>
-      </w:r>
-      <w:proofErr w:type="spellStart"/>
-      <w:r>
-        <w:rPr>
-          <w:rFonts w:cs="Arial"/>
-          <w:szCs w:val="24"/>
-        </w:rPr>
-        <w:t>whole</w:t>
-      </w:r>
-      <w:proofErr w:type="spellEnd"/>
-      <w:r>
-        <w:rPr>
-          <w:rFonts w:cs="Arial"/>
-          <w:szCs w:val="24"/>
-        </w:rPr>
-        <w:t>.</w:t>
+        <w:t xml:space="preserve"> Furthermore, this job is composed by the pillars of network computing, as: Network communication objective, main network applications,</w:t>
+      </w:r>
+      <w:r>
+        <w:rPr>
+          <w:rFonts w:cs="Arial"/>
+          <w:szCs w:val="24"/>
+        </w:rPr>
+        <w:t xml:space="preserve"> topology, termnology and other related topics. In this way, the implementation of an application based </w:t>
+      </w:r>
+      <w:r>
+        <w:rPr>
+          <w:rFonts w:cs="Arial"/>
+          <w:szCs w:val="24"/>
+        </w:rPr>
+        <w:t>on these fundamentals becomes an indisputably current topic and pertinent to Computer Science studies by addressing not only the concepts of networks, but also the knowledge of logic, programming and a wide range of areas Of computing.</w:t>
+      </w:r>
+      <w:r>
+        <w:rPr>
+          <w:rFonts w:cs="Arial"/>
+          <w:szCs w:val="24"/>
+        </w:rPr>
+        <w:t xml:space="preserve"> Further, the work aims enrich the computing community knowledge, the authors of the work and the Computing Science as a whole.</w:t>
       </w:r>
     </w:p>
     <w:p>
@@ -4537,7 +3148,7 @@
         </w:rPr>
         <w:fldChar w:fldCharType="separate"/>
       </w:r>
-      <w:hyperlink w:anchor="_Toc480638933" w:history="1">
+      <w:hyperlink w:anchor="_Toc480716630" w:history="1">
         <w:r>
           <w:rPr>
             <w:rStyle w:val="Hyperlink"/>
@@ -4565,7 +3176,7 @@
             <w:rFonts w:ascii="Arial" w:hAnsi="Arial" w:cs="Arial"/>
             <w:webHidden/>
           </w:rPr>
-          <w:instrText xml:space="preserve"> PAGEREF _Toc480638933 \h </w:instrText>
+          <w:instrText xml:space="preserve"> PAGEREF _Toc480716630 \h </w:instrText>
         </w:r>
         <w:r>
           <w:rPr>
@@ -4609,14 +3220,14 @@
           <w:szCs w:val="22"/>
         </w:rPr>
       </w:pPr>
-      <w:hyperlink w:anchor="_Toc480638934" w:history="1">
+      <w:hyperlink w:anchor="_Toc480716631" w:history="1">
         <w:r>
           <w:rPr>
             <w:rStyle w:val="Hyperlink"/>
             <w:rFonts w:ascii="Arial" w:hAnsi="Arial" w:cs="Arial"/>
             <w:lang w:bidi="en-US"/>
           </w:rPr>
-          <w:t>Figura 2 - Wireframe</w:t>
+          <w:t>Figura 2 - Topologia barramento</w:t>
         </w:r>
         <w:r>
           <w:rPr>
@@ -4637,7 +3248,7 @@
             <w:rFonts w:ascii="Arial" w:hAnsi="Arial" w:cs="Arial"/>
             <w:webHidden/>
           </w:rPr>
-          <w:instrText xml:space="preserve"> PAGEREF _Toc480638934 \h </w:instrText>
+          <w:instrText xml:space="preserve"> PAGEREF _Toc480716631 \h </w:instrText>
         </w:r>
         <w:r>
           <w:rPr>
@@ -4657,7 +3268,7 @@
             <w:rFonts w:ascii="Arial" w:hAnsi="Arial" w:cs="Arial"/>
             <w:webHidden/>
           </w:rPr>
-          <w:t>22</w:t>
+          <w:t>17</w:t>
         </w:r>
         <w:r>
           <w:rPr>
@@ -4681,14 +3292,14 @@
           <w:szCs w:val="22"/>
         </w:rPr>
       </w:pPr>
-      <w:hyperlink w:anchor="_Toc480638935" w:history="1">
+      <w:hyperlink w:anchor="_Toc480716632" w:history="1">
         <w:r>
           <w:rPr>
             <w:rStyle w:val="Hyperlink"/>
             <w:rFonts w:ascii="Arial" w:hAnsi="Arial" w:cs="Arial"/>
             <w:lang w:bidi="en-US"/>
           </w:rPr>
-          <w:t>Figura 3 - Diagrama de classe</w:t>
+          <w:t>Figura 3 - Topologia anel</w:t>
         </w:r>
         <w:r>
           <w:rPr>
@@ -4709,7 +3320,7 @@
             <w:rFonts w:ascii="Arial" w:hAnsi="Arial" w:cs="Arial"/>
             <w:webHidden/>
           </w:rPr>
-          <w:instrText xml:space="preserve"> PAGEREF _Toc480638935 \h </w:instrText>
+          <w:instrText xml:space="preserve"> PAGEREF _Toc480716632 \h </w:instrText>
         </w:r>
         <w:r>
           <w:rPr>
@@ -4729,7 +3340,7 @@
             <w:rFonts w:ascii="Arial" w:hAnsi="Arial" w:cs="Arial"/>
             <w:webHidden/>
           </w:rPr>
-          <w:t>23</w:t>
+          <w:t>17</w:t>
         </w:r>
         <w:r>
           <w:rPr>
@@ -4753,14 +3364,14 @@
           <w:szCs w:val="22"/>
         </w:rPr>
       </w:pPr>
-      <w:hyperlink w:anchor="_Toc480638936" w:history="1">
+      <w:hyperlink w:anchor="_Toc480716633" w:history="1">
         <w:r>
           <w:rPr>
             <w:rStyle w:val="Hyperlink"/>
             <w:rFonts w:ascii="Arial" w:hAnsi="Arial" w:cs="Arial"/>
             <w:lang w:bidi="en-US"/>
           </w:rPr>
-          <w:t>Figura 4 - Diferença entre AWT, Swing e JavaFX</w:t>
+          <w:t>Figura 4 - Topologia estrela</w:t>
         </w:r>
         <w:r>
           <w:rPr>
@@ -4781,7 +3392,151 @@
             <w:rFonts w:ascii="Arial" w:hAnsi="Arial" w:cs="Arial"/>
             <w:webHidden/>
           </w:rPr>
-          <w:instrText xml:space="preserve"> PAGEREF _Toc480638936 \h </w:instrText>
+          <w:instrText xml:space="preserve"> PAGEREF _Toc480716633 \h </w:instrText>
+        </w:r>
+        <w:r>
+          <w:rPr>
+            <w:rFonts w:ascii="Arial" w:hAnsi="Arial" w:cs="Arial"/>
+            <w:webHidden/>
+          </w:rPr>
+        </w:r>
+        <w:r>
+          <w:rPr>
+            <w:rFonts w:ascii="Arial" w:hAnsi="Arial" w:cs="Arial"/>
+            <w:webHidden/>
+          </w:rPr>
+          <w:fldChar w:fldCharType="separate"/>
+        </w:r>
+        <w:r>
+          <w:rPr>
+            <w:rFonts w:ascii="Arial" w:hAnsi="Arial" w:cs="Arial"/>
+            <w:webHidden/>
+          </w:rPr>
+          <w:t>17</w:t>
+        </w:r>
+        <w:r>
+          <w:rPr>
+            <w:rFonts w:ascii="Arial" w:hAnsi="Arial" w:cs="Arial"/>
+            <w:webHidden/>
+          </w:rPr>
+          <w:fldChar w:fldCharType="end"/>
+        </w:r>
+      </w:hyperlink>
+    </w:p>
+    <w:p>
+      <w:pPr>
+        <w:pStyle w:val="ndicedeilustraes"/>
+        <w:tabs>
+          <w:tab w:val="right" w:leader="dot" w:pos="9061"/>
+        </w:tabs>
+        <w:rPr>
+          <w:rFonts w:ascii="Arial" w:eastAsiaTheme="minorEastAsia" w:hAnsi="Arial" w:cs="Arial"/>
+          <w:color w:val="auto"/>
+          <w:sz w:val="22"/>
+          <w:szCs w:val="22"/>
+        </w:rPr>
+      </w:pPr>
+      <w:hyperlink w:anchor="_Toc480716634" w:history="1">
+        <w:r>
+          <w:rPr>
+            <w:rStyle w:val="Hyperlink"/>
+            <w:rFonts w:ascii="Arial" w:hAnsi="Arial" w:cs="Arial"/>
+            <w:lang w:bidi="en-US"/>
+          </w:rPr>
+          <w:t>Figura 5 - Wireframe</w:t>
+        </w:r>
+        <w:r>
+          <w:rPr>
+            <w:rFonts w:ascii="Arial" w:hAnsi="Arial" w:cs="Arial"/>
+            <w:webHidden/>
+          </w:rPr>
+          <w:tab/>
+        </w:r>
+        <w:r>
+          <w:rPr>
+            <w:rFonts w:ascii="Arial" w:hAnsi="Arial" w:cs="Arial"/>
+            <w:webHidden/>
+          </w:rPr>
+          <w:fldChar w:fldCharType="begin"/>
+        </w:r>
+        <w:r>
+          <w:rPr>
+            <w:rFonts w:ascii="Arial" w:hAnsi="Arial" w:cs="Arial"/>
+            <w:webHidden/>
+          </w:rPr>
+          <w:instrText xml:space="preserve"> PAGEREF _Toc480716634 \h </w:instrText>
+        </w:r>
+        <w:r>
+          <w:rPr>
+            <w:rFonts w:ascii="Arial" w:hAnsi="Arial" w:cs="Arial"/>
+            <w:webHidden/>
+          </w:rPr>
+        </w:r>
+        <w:r>
+          <w:rPr>
+            <w:rFonts w:ascii="Arial" w:hAnsi="Arial" w:cs="Arial"/>
+            <w:webHidden/>
+          </w:rPr>
+          <w:fldChar w:fldCharType="separate"/>
+        </w:r>
+        <w:r>
+          <w:rPr>
+            <w:rFonts w:ascii="Arial" w:hAnsi="Arial" w:cs="Arial"/>
+            <w:webHidden/>
+          </w:rPr>
+          <w:t>24</w:t>
+        </w:r>
+        <w:r>
+          <w:rPr>
+            <w:rFonts w:ascii="Arial" w:hAnsi="Arial" w:cs="Arial"/>
+            <w:webHidden/>
+          </w:rPr>
+          <w:fldChar w:fldCharType="end"/>
+        </w:r>
+      </w:hyperlink>
+    </w:p>
+    <w:p>
+      <w:pPr>
+        <w:pStyle w:val="ndicedeilustraes"/>
+        <w:tabs>
+          <w:tab w:val="right" w:leader="dot" w:pos="9061"/>
+        </w:tabs>
+        <w:rPr>
+          <w:rFonts w:ascii="Arial" w:eastAsiaTheme="minorEastAsia" w:hAnsi="Arial" w:cs="Arial"/>
+          <w:color w:val="auto"/>
+          <w:sz w:val="22"/>
+          <w:szCs w:val="22"/>
+        </w:rPr>
+      </w:pPr>
+      <w:hyperlink w:anchor="_Toc480716635" w:history="1">
+        <w:r>
+          <w:rPr>
+            <w:rStyle w:val="Hyperlink"/>
+            <w:rFonts w:ascii="Arial" w:hAnsi="Arial" w:cs="Arial"/>
+            <w:lang w:bidi="en-US"/>
+          </w:rPr>
+          <w:t>Figura 6 - Diagrama de classe</w:t>
+        </w:r>
+        <w:r>
+          <w:rPr>
+            <w:rFonts w:ascii="Arial" w:hAnsi="Arial" w:cs="Arial"/>
+            <w:webHidden/>
+          </w:rPr>
+          <w:tab/>
+        </w:r>
+        <w:r>
+          <w:rPr>
+            <w:rFonts w:ascii="Arial" w:hAnsi="Arial" w:cs="Arial"/>
+            <w:webHidden/>
+          </w:rPr>
+          <w:fldChar w:fldCharType="begin"/>
+        </w:r>
+        <w:r>
+          <w:rPr>
+            <w:rFonts w:ascii="Arial" w:hAnsi="Arial" w:cs="Arial"/>
+            <w:webHidden/>
+          </w:rPr>
+          <w:instrText xml:space="preserve"> PAGEREF _Toc480716635 \h </w:instrText>
         </w:r>
         <w:r>
           <w:rPr>
@@ -4825,14 +3580,14 @@
           <w:szCs w:val="22"/>
         </w:rPr>
       </w:pPr>
-      <w:hyperlink w:anchor="_Toc480638937" w:history="1">
+      <w:hyperlink w:anchor="_Toc480716636" w:history="1">
         <w:r>
           <w:rPr>
             <w:rStyle w:val="Hyperlink"/>
             <w:rFonts w:ascii="Arial" w:hAnsi="Arial" w:cs="Arial"/>
             <w:lang w:bidi="en-US"/>
           </w:rPr>
-          <w:t>Figura 5 - Gluon SceneBuilder</w:t>
+          <w:t>Figura 7 - Diferença entre AWT, Swing e JavaFX</w:t>
         </w:r>
         <w:r>
           <w:rPr>
@@ -4853,7 +3608,7 @@
             <w:rFonts w:ascii="Arial" w:hAnsi="Arial" w:cs="Arial"/>
             <w:webHidden/>
           </w:rPr>
-          <w:instrText xml:space="preserve"> PAGEREF _Toc480638937 \h </w:instrText>
+          <w:instrText xml:space="preserve"> PAGEREF _Toc480716636 \h </w:instrText>
         </w:r>
         <w:r>
           <w:rPr>
@@ -4873,7 +3628,7 @@
             <w:rFonts w:ascii="Arial" w:hAnsi="Arial" w:cs="Arial"/>
             <w:webHidden/>
           </w:rPr>
-          <w:t>26</w:t>
+          <w:t>27</w:t>
         </w:r>
         <w:r>
           <w:rPr>
@@ -4897,14 +3652,14 @@
           <w:szCs w:val="22"/>
         </w:rPr>
       </w:pPr>
-      <w:hyperlink w:anchor="_Toc480638938" w:history="1">
+      <w:hyperlink w:anchor="_Toc480716637" w:history="1">
         <w:r>
           <w:rPr>
             <w:rStyle w:val="Hyperlink"/>
             <w:rFonts w:ascii="Arial" w:hAnsi="Arial" w:cs="Arial"/>
             <w:lang w:bidi="en-US"/>
           </w:rPr>
-          <w:t>Figura 6 - Tela de configurações</w:t>
+          <w:t>Figura 8 - Gluon SceneBuilder</w:t>
         </w:r>
         <w:r>
           <w:rPr>
@@ -4925,7 +3680,7 @@
             <w:rFonts w:ascii="Arial" w:hAnsi="Arial" w:cs="Arial"/>
             <w:webHidden/>
           </w:rPr>
-          <w:instrText xml:space="preserve"> PAGEREF _Toc480638938 \h </w:instrText>
+          <w:instrText xml:space="preserve"> PAGEREF _Toc480716637 \h </w:instrText>
         </w:r>
         <w:r>
           <w:rPr>
@@ -4969,14 +3724,14 @@
           <w:szCs w:val="22"/>
         </w:rPr>
       </w:pPr>
-      <w:hyperlink w:anchor="_Toc480638939" w:history="1">
+      <w:hyperlink w:anchor="_Toc480716638" w:history="1">
         <w:r>
           <w:rPr>
             <w:rStyle w:val="Hyperlink"/>
             <w:rFonts w:ascii="Arial" w:hAnsi="Arial" w:cs="Arial"/>
             <w:lang w:bidi="en-US"/>
           </w:rPr>
-          <w:t>Figura 7 - Tela de login</w:t>
+          <w:t>Figura 9 - Tela de configurações</w:t>
         </w:r>
         <w:r>
           <w:rPr>
@@ -4997,225 +3752,7 @@
             <w:rFonts w:ascii="Arial" w:hAnsi="Arial" w:cs="Arial"/>
             <w:webHidden/>
           </w:rPr>
-          <w:instrText xml:space="preserve"> PAGEREF _Toc480638939 \h </w:instrText>
-        </w:r>
-        <w:r>
-          <w:rPr>
-            <w:rFonts w:ascii="Arial" w:hAnsi="Arial" w:cs="Arial"/>
-            <w:webHidden/>
-          </w:rPr>
-        </w:r>
-        <w:r>
-          <w:rPr>
-            <w:rFonts w:ascii="Arial" w:hAnsi="Arial" w:cs="Arial"/>
-            <w:webHidden/>
-          </w:rPr>
-          <w:fldChar w:fldCharType="separate"/>
-        </w:r>
-        <w:r>
-          <w:rPr>
-            <w:rFonts w:ascii="Arial" w:hAnsi="Arial" w:cs="Arial"/>
-            <w:webHidden/>
-          </w:rPr>
-          <w:t>28</w:t>
-        </w:r>
-        <w:r>
-          <w:rPr>
-            <w:rFonts w:ascii="Arial" w:hAnsi="Arial" w:cs="Arial"/>
-            <w:webHidden/>
-          </w:rPr>
-          <w:fldChar w:fldCharType="end"/>
-        </w:r>
-      </w:hyperlink>
-    </w:p>
-    <w:p>
-      <w:pPr>
-        <w:pStyle w:val="ndicedeilustraes"/>
-        <w:tabs>
-          <w:tab w:val="right" w:leader="dot" w:pos="9061"/>
-        </w:tabs>
-        <w:rPr>
-          <w:rFonts w:ascii="Arial" w:eastAsiaTheme="minorEastAsia" w:hAnsi="Arial" w:cs="Arial"/>
-          <w:color w:val="auto"/>
-          <w:sz w:val="22"/>
-          <w:szCs w:val="22"/>
-        </w:rPr>
-      </w:pPr>
-      <w:hyperlink w:anchor="_Toc480638940" w:history="1">
-        <w:r>
-          <w:rPr>
-            <w:rStyle w:val="Hyperlink"/>
-            <w:rFonts w:ascii="Arial" w:hAnsi="Arial" w:cs="Arial"/>
-            <w:lang w:bidi="en-US"/>
-          </w:rPr>
-          <w:t>Figura 8 - Chat global</w:t>
-        </w:r>
-        <w:bookmarkStart w:id="0" w:name="_GoBack"/>
-        <w:bookmarkEnd w:id="0"/>
-        <w:r>
-          <w:rPr>
-            <w:rFonts w:ascii="Arial" w:hAnsi="Arial" w:cs="Arial"/>
-            <w:webHidden/>
-          </w:rPr>
-          <w:tab/>
-        </w:r>
-        <w:r>
-          <w:rPr>
-            <w:rFonts w:ascii="Arial" w:hAnsi="Arial" w:cs="Arial"/>
-            <w:webHidden/>
-          </w:rPr>
-          <w:fldChar w:fldCharType="begin"/>
-        </w:r>
-        <w:r>
-          <w:rPr>
-            <w:rFonts w:ascii="Arial" w:hAnsi="Arial" w:cs="Arial"/>
-            <w:webHidden/>
-          </w:rPr>
-          <w:instrText xml:space="preserve"> PAGEREF _Toc480638940 \h </w:instrText>
-        </w:r>
-        <w:r>
-          <w:rPr>
-            <w:rFonts w:ascii="Arial" w:hAnsi="Arial" w:cs="Arial"/>
-            <w:webHidden/>
-          </w:rPr>
-        </w:r>
-        <w:r>
-          <w:rPr>
-            <w:rFonts w:ascii="Arial" w:hAnsi="Arial" w:cs="Arial"/>
-            <w:webHidden/>
-          </w:rPr>
-          <w:fldChar w:fldCharType="separate"/>
-        </w:r>
-        <w:r>
-          <w:rPr>
-            <w:rFonts w:ascii="Arial" w:hAnsi="Arial" w:cs="Arial"/>
-            <w:webHidden/>
-          </w:rPr>
-          <w:t>29</w:t>
-        </w:r>
-        <w:r>
-          <w:rPr>
-            <w:rFonts w:ascii="Arial" w:hAnsi="Arial" w:cs="Arial"/>
-            <w:webHidden/>
-          </w:rPr>
-          <w:fldChar w:fldCharType="end"/>
-        </w:r>
-      </w:hyperlink>
-    </w:p>
-    <w:p>
-      <w:pPr>
-        <w:pStyle w:val="ndicedeilustraes"/>
-        <w:tabs>
-          <w:tab w:val="right" w:leader="dot" w:pos="9061"/>
-        </w:tabs>
-        <w:rPr>
-          <w:rFonts w:ascii="Arial" w:eastAsiaTheme="minorEastAsia" w:hAnsi="Arial" w:cs="Arial"/>
-          <w:color w:val="auto"/>
-          <w:sz w:val="22"/>
-          <w:szCs w:val="22"/>
-        </w:rPr>
-      </w:pPr>
-      <w:hyperlink w:anchor="_Toc480638941" w:history="1">
-        <w:r>
-          <w:rPr>
-            <w:rStyle w:val="Hyperlink"/>
-            <w:rFonts w:ascii="Arial" w:hAnsi="Arial" w:cs="Arial"/>
-            <w:lang w:bidi="en-US"/>
-          </w:rPr>
-          <w:t>Figura 9 - Usuários disponíveis</w:t>
-        </w:r>
-        <w:r>
-          <w:rPr>
-            <w:rFonts w:ascii="Arial" w:hAnsi="Arial" w:cs="Arial"/>
-            <w:webHidden/>
-          </w:rPr>
-          <w:tab/>
-        </w:r>
-        <w:r>
-          <w:rPr>
-            <w:rFonts w:ascii="Arial" w:hAnsi="Arial" w:cs="Arial"/>
-            <w:webHidden/>
-          </w:rPr>
-          <w:fldChar w:fldCharType="begin"/>
-        </w:r>
-        <w:r>
-          <w:rPr>
-            <w:rFonts w:ascii="Arial" w:hAnsi="Arial" w:cs="Arial"/>
-            <w:webHidden/>
-          </w:rPr>
-          <w:instrText xml:space="preserve"> PAGEREF _Toc480638941 \h </w:instrText>
-        </w:r>
-        <w:r>
-          <w:rPr>
-            <w:rFonts w:ascii="Arial" w:hAnsi="Arial" w:cs="Arial"/>
-            <w:webHidden/>
-          </w:rPr>
-        </w:r>
-        <w:r>
-          <w:rPr>
-            <w:rFonts w:ascii="Arial" w:hAnsi="Arial" w:cs="Arial"/>
-            <w:webHidden/>
-          </w:rPr>
-          <w:fldChar w:fldCharType="separate"/>
-        </w:r>
-        <w:r>
-          <w:rPr>
-            <w:rFonts w:ascii="Arial" w:hAnsi="Arial" w:cs="Arial"/>
-            <w:webHidden/>
-          </w:rPr>
-          <w:t>29</w:t>
-        </w:r>
-        <w:r>
-          <w:rPr>
-            <w:rFonts w:ascii="Arial" w:hAnsi="Arial" w:cs="Arial"/>
-            <w:webHidden/>
-          </w:rPr>
-          <w:fldChar w:fldCharType="end"/>
-        </w:r>
-      </w:hyperlink>
-    </w:p>
-    <w:p>
-      <w:pPr>
-        <w:pStyle w:val="ndicedeilustraes"/>
-        <w:tabs>
-          <w:tab w:val="right" w:leader="dot" w:pos="9061"/>
-        </w:tabs>
-        <w:rPr>
-          <w:rFonts w:ascii="Arial" w:eastAsiaTheme="minorEastAsia" w:hAnsi="Arial" w:cs="Arial"/>
-          <w:color w:val="auto"/>
-          <w:sz w:val="22"/>
-          <w:szCs w:val="22"/>
-        </w:rPr>
-      </w:pPr>
-      <w:hyperlink w:anchor="_Toc480638942" w:history="1">
-        <w:r>
-          <w:rPr>
-            <w:rStyle w:val="Hyperlink"/>
-            <w:rFonts w:ascii="Arial" w:hAnsi="Arial" w:cs="Arial"/>
-            <w:lang w:bidi="en-US"/>
-          </w:rPr>
-          <w:t>Figura 10 - Chat privado</w:t>
-        </w:r>
-        <w:r>
-          <w:rPr>
-            <w:rFonts w:ascii="Arial" w:hAnsi="Arial" w:cs="Arial"/>
-            <w:webHidden/>
-          </w:rPr>
-          <w:tab/>
-        </w:r>
-        <w:r>
-          <w:rPr>
-            <w:rFonts w:ascii="Arial" w:hAnsi="Arial" w:cs="Arial"/>
-            <w:webHidden/>
-          </w:rPr>
-          <w:fldChar w:fldCharType="begin"/>
-        </w:r>
-        <w:r>
-          <w:rPr>
-            <w:rFonts w:ascii="Arial" w:hAnsi="Arial" w:cs="Arial"/>
-            <w:webHidden/>
-          </w:rPr>
-          <w:instrText xml:space="preserve"> PAGEREF _Toc480638942 \h </w:instrText>
+          <w:instrText xml:space="preserve"> PAGEREF _Toc480716638 \h </w:instrText>
         </w:r>
         <w:r>
           <w:rPr>
@@ -5248,6 +3785,294 @@
     </w:p>
     <w:p>
       <w:pPr>
+        <w:pStyle w:val="ndicedeilustraes"/>
+        <w:tabs>
+          <w:tab w:val="right" w:leader="dot" w:pos="9061"/>
+        </w:tabs>
+        <w:rPr>
+          <w:rFonts w:ascii="Arial" w:eastAsiaTheme="minorEastAsia" w:hAnsi="Arial" w:cs="Arial"/>
+          <w:color w:val="auto"/>
+          <w:sz w:val="22"/>
+          <w:szCs w:val="22"/>
+        </w:rPr>
+      </w:pPr>
+      <w:hyperlink w:anchor="_Toc480716639" w:history="1">
+        <w:r>
+          <w:rPr>
+            <w:rStyle w:val="Hyperlink"/>
+            <w:rFonts w:ascii="Arial" w:hAnsi="Arial" w:cs="Arial"/>
+            <w:lang w:bidi="en-US"/>
+          </w:rPr>
+          <w:t>Figura 10 - Tela de login</w:t>
+        </w:r>
+        <w:r>
+          <w:rPr>
+            <w:rFonts w:ascii="Arial" w:hAnsi="Arial" w:cs="Arial"/>
+            <w:webHidden/>
+          </w:rPr>
+          <w:tab/>
+        </w:r>
+        <w:r>
+          <w:rPr>
+            <w:rFonts w:ascii="Arial" w:hAnsi="Arial" w:cs="Arial"/>
+            <w:webHidden/>
+          </w:rPr>
+          <w:fldChar w:fldCharType="begin"/>
+        </w:r>
+        <w:r>
+          <w:rPr>
+            <w:rFonts w:ascii="Arial" w:hAnsi="Arial" w:cs="Arial"/>
+            <w:webHidden/>
+          </w:rPr>
+          <w:instrText xml:space="preserve"> PAGEREF _Toc480716639 \h </w:instrText>
+        </w:r>
+        <w:r>
+          <w:rPr>
+            <w:rFonts w:ascii="Arial" w:hAnsi="Arial" w:cs="Arial"/>
+            <w:webHidden/>
+          </w:rPr>
+        </w:r>
+        <w:r>
+          <w:rPr>
+            <w:rFonts w:ascii="Arial" w:hAnsi="Arial" w:cs="Arial"/>
+            <w:webHidden/>
+          </w:rPr>
+          <w:fldChar w:fldCharType="separate"/>
+        </w:r>
+        <w:r>
+          <w:rPr>
+            <w:rFonts w:ascii="Arial" w:hAnsi="Arial" w:cs="Arial"/>
+            <w:webHidden/>
+          </w:rPr>
+          <w:t>30</w:t>
+        </w:r>
+        <w:r>
+          <w:rPr>
+            <w:rFonts w:ascii="Arial" w:hAnsi="Arial" w:cs="Arial"/>
+            <w:webHidden/>
+          </w:rPr>
+          <w:fldChar w:fldCharType="end"/>
+        </w:r>
+      </w:hyperlink>
+    </w:p>
+    <w:p>
+      <w:pPr>
+        <w:pStyle w:val="ndicedeilustraes"/>
+        <w:tabs>
+          <w:tab w:val="right" w:leader="dot" w:pos="9061"/>
+        </w:tabs>
+        <w:rPr>
+          <w:rFonts w:ascii="Arial" w:eastAsiaTheme="minorEastAsia" w:hAnsi="Arial" w:cs="Arial"/>
+          <w:color w:val="auto"/>
+          <w:sz w:val="22"/>
+          <w:szCs w:val="22"/>
+        </w:rPr>
+      </w:pPr>
+      <w:hyperlink w:anchor="_Toc480716640" w:history="1">
+        <w:r>
+          <w:rPr>
+            <w:rStyle w:val="Hyperlink"/>
+            <w:rFonts w:ascii="Arial" w:hAnsi="Arial" w:cs="Arial"/>
+            <w:lang w:bidi="en-US"/>
+          </w:rPr>
+          <w:t>Figura 11 - Chat global</w:t>
+        </w:r>
+        <w:r>
+          <w:rPr>
+            <w:rFonts w:ascii="Arial" w:hAnsi="Arial" w:cs="Arial"/>
+            <w:webHidden/>
+          </w:rPr>
+          <w:tab/>
+        </w:r>
+        <w:r>
+          <w:rPr>
+            <w:rFonts w:ascii="Arial" w:hAnsi="Arial" w:cs="Arial"/>
+            <w:webHidden/>
+          </w:rPr>
+          <w:fldChar w:fldCharType="begin"/>
+        </w:r>
+        <w:r>
+          <w:rPr>
+            <w:rFonts w:ascii="Arial" w:hAnsi="Arial" w:cs="Arial"/>
+            <w:webHidden/>
+          </w:rPr>
+          <w:instrText xml:space="preserve"> PAGEREF _Toc480716640 \h </w:instrText>
+        </w:r>
+        <w:r>
+          <w:rPr>
+            <w:rFonts w:ascii="Arial" w:hAnsi="Arial" w:cs="Arial"/>
+            <w:webHidden/>
+          </w:rPr>
+        </w:r>
+        <w:r>
+          <w:rPr>
+            <w:rFonts w:ascii="Arial" w:hAnsi="Arial" w:cs="Arial"/>
+            <w:webHidden/>
+          </w:rPr>
+          <w:fldChar w:fldCharType="separate"/>
+        </w:r>
+        <w:r>
+          <w:rPr>
+            <w:rFonts w:ascii="Arial" w:hAnsi="Arial" w:cs="Arial"/>
+            <w:webHidden/>
+          </w:rPr>
+          <w:t>31</w:t>
+        </w:r>
+        <w:r>
+          <w:rPr>
+            <w:rFonts w:ascii="Arial" w:hAnsi="Arial" w:cs="Arial"/>
+            <w:webHidden/>
+          </w:rPr>
+          <w:fldChar w:fldCharType="end"/>
+        </w:r>
+      </w:hyperlink>
+    </w:p>
+    <w:p>
+      <w:pPr>
+        <w:pStyle w:val="ndicedeilustraes"/>
+        <w:tabs>
+          <w:tab w:val="right" w:leader="dot" w:pos="9061"/>
+        </w:tabs>
+        <w:rPr>
+          <w:rFonts w:ascii="Arial" w:eastAsiaTheme="minorEastAsia" w:hAnsi="Arial" w:cs="Arial"/>
+          <w:color w:val="auto"/>
+          <w:sz w:val="22"/>
+          <w:szCs w:val="22"/>
+        </w:rPr>
+      </w:pPr>
+      <w:hyperlink w:anchor="_Toc480716641" w:history="1">
+        <w:r>
+          <w:rPr>
+            <w:rStyle w:val="Hyperlink"/>
+            <w:rFonts w:ascii="Arial" w:hAnsi="Arial" w:cs="Arial"/>
+            <w:lang w:bidi="en-US"/>
+          </w:rPr>
+          <w:t>Figura 12 - Usuários disponíveis</w:t>
+        </w:r>
+        <w:r>
+          <w:rPr>
+            <w:rFonts w:ascii="Arial" w:hAnsi="Arial" w:cs="Arial"/>
+            <w:webHidden/>
+          </w:rPr>
+          <w:tab/>
+        </w:r>
+        <w:r>
+          <w:rPr>
+            <w:rFonts w:ascii="Arial" w:hAnsi="Arial" w:cs="Arial"/>
+            <w:webHidden/>
+          </w:rPr>
+          <w:fldChar w:fldCharType="begin"/>
+        </w:r>
+        <w:r>
+          <w:rPr>
+            <w:rFonts w:ascii="Arial" w:hAnsi="Arial" w:cs="Arial"/>
+            <w:webHidden/>
+          </w:rPr>
+          <w:instrText xml:space="preserve"> PAGEREF _Toc480716641 \h </w:instrText>
+        </w:r>
+        <w:r>
+          <w:rPr>
+            <w:rFonts w:ascii="Arial" w:hAnsi="Arial" w:cs="Arial"/>
+            <w:webHidden/>
+          </w:rPr>
+        </w:r>
+        <w:r>
+          <w:rPr>
+            <w:rFonts w:ascii="Arial" w:hAnsi="Arial" w:cs="Arial"/>
+            <w:webHidden/>
+          </w:rPr>
+          <w:fldChar w:fldCharType="separate"/>
+        </w:r>
+        <w:r>
+          <w:rPr>
+            <w:rFonts w:ascii="Arial" w:hAnsi="Arial" w:cs="Arial"/>
+            <w:webHidden/>
+          </w:rPr>
+          <w:t>31</w:t>
+        </w:r>
+        <w:r>
+          <w:rPr>
+            <w:rFonts w:ascii="Arial" w:hAnsi="Arial" w:cs="Arial"/>
+            <w:webHidden/>
+          </w:rPr>
+          <w:fldChar w:fldCharType="end"/>
+        </w:r>
+      </w:hyperlink>
+    </w:p>
+    <w:p>
+      <w:pPr>
+        <w:pStyle w:val="ndicedeilustraes"/>
+        <w:tabs>
+          <w:tab w:val="right" w:leader="dot" w:pos="9061"/>
+        </w:tabs>
+        <w:rPr>
+          <w:rFonts w:ascii="Arial" w:eastAsiaTheme="minorEastAsia" w:hAnsi="Arial" w:cs="Arial"/>
+          <w:color w:val="auto"/>
+          <w:sz w:val="22"/>
+          <w:szCs w:val="22"/>
+        </w:rPr>
+      </w:pPr>
+      <w:hyperlink w:anchor="_Toc480716642" w:history="1">
+        <w:r>
+          <w:rPr>
+            <w:rStyle w:val="Hyperlink"/>
+            <w:rFonts w:ascii="Arial" w:hAnsi="Arial" w:cs="Arial"/>
+            <w:lang w:bidi="en-US"/>
+          </w:rPr>
+          <w:t>Figura 13 - Chat privado</w:t>
+        </w:r>
+        <w:r>
+          <w:rPr>
+            <w:rFonts w:ascii="Arial" w:hAnsi="Arial" w:cs="Arial"/>
+            <w:webHidden/>
+          </w:rPr>
+          <w:tab/>
+        </w:r>
+        <w:r>
+          <w:rPr>
+            <w:rFonts w:ascii="Arial" w:hAnsi="Arial" w:cs="Arial"/>
+            <w:webHidden/>
+          </w:rPr>
+          <w:fldChar w:fldCharType="begin"/>
+        </w:r>
+        <w:r>
+          <w:rPr>
+            <w:rFonts w:ascii="Arial" w:hAnsi="Arial" w:cs="Arial"/>
+            <w:webHidden/>
+          </w:rPr>
+          <w:instrText xml:space="preserve"> PAGEREF _Toc480716642 \h </w:instrText>
+        </w:r>
+        <w:r>
+          <w:rPr>
+            <w:rFonts w:ascii="Arial" w:hAnsi="Arial" w:cs="Arial"/>
+            <w:webHidden/>
+          </w:rPr>
+        </w:r>
+        <w:r>
+          <w:rPr>
+            <w:rFonts w:ascii="Arial" w:hAnsi="Arial" w:cs="Arial"/>
+            <w:webHidden/>
+          </w:rPr>
+          <w:fldChar w:fldCharType="separate"/>
+        </w:r>
+        <w:r>
+          <w:rPr>
+            <w:rFonts w:ascii="Arial" w:hAnsi="Arial" w:cs="Arial"/>
+            <w:webHidden/>
+          </w:rPr>
+          <w:t>32</w:t>
+        </w:r>
+        <w:r>
+          <w:rPr>
+            <w:rFonts w:ascii="Arial" w:hAnsi="Arial" w:cs="Arial"/>
+            <w:webHidden/>
+          </w:rPr>
+          <w:fldChar w:fldCharType="end"/>
+        </w:r>
+      </w:hyperlink>
+    </w:p>
+    <w:p>
+      <w:pPr>
         <w:rPr>
           <w:rFonts w:cs="Arial"/>
           <w:lang w:eastAsia="pt-BR" w:bidi="ar-SA"/>
@@ -5265,15 +4090,6 @@
         <w:spacing w:after="0" w:line="360" w:lineRule="auto"/>
         <w:rPr>
           <w:lang w:eastAsia="pt-BR" w:bidi="ar-SA"/>
-        </w:rPr>
-      </w:pPr>
-    </w:p>
-    <w:p>
-      <w:pPr>
-        <w:spacing w:line="360" w:lineRule="auto"/>
-        <w:rPr>
-          <w:rFonts w:cs="Arial"/>
-          <w:sz w:val="22"/>
         </w:rPr>
       </w:pPr>
     </w:p>
@@ -5452,12 +4268,112 @@
           <w:r>
             <w:fldChar w:fldCharType="separate"/>
           </w:r>
-          <w:hyperlink w:anchor="_Toc480638894" w:history="1">
+          <w:bookmarkStart w:id="0" w:name="_GoBack"/>
+          <w:bookmarkEnd w:id="0"/>
+          <w:r>
+            <w:rPr>
+              <w:rStyle w:val="Hyperlink"/>
+            </w:rPr>
+            <w:fldChar w:fldCharType="begin"/>
+          </w:r>
+          <w:r>
+            <w:rPr>
+              <w:rStyle w:val="Hyperlink"/>
+            </w:rPr>
+            <w:instrText xml:space="preserve"> </w:instrText>
+          </w:r>
+          <w:r>
+            <w:instrText>HYPERLINK \l "_Toc480716652"</w:instrText>
+          </w:r>
+          <w:r>
+            <w:rPr>
+              <w:rStyle w:val="Hyperlink"/>
+            </w:rPr>
+            <w:instrText xml:space="preserve"> </w:instrText>
+          </w:r>
+          <w:r>
+            <w:rPr>
+              <w:rStyle w:val="Hyperlink"/>
+            </w:rPr>
+          </w:r>
+          <w:r>
+            <w:rPr>
+              <w:rStyle w:val="Hyperlink"/>
+            </w:rPr>
+            <w:fldChar w:fldCharType="separate"/>
+          </w:r>
+          <w:r>
+            <w:rPr>
+              <w:rStyle w:val="Hyperlink"/>
+            </w:rPr>
+            <w:t>1 OBJETIVO e motivação DO TRABALHO</w:t>
+          </w:r>
+          <w:r>
+            <w:rPr>
+              <w:webHidden/>
+            </w:rPr>
+            <w:tab/>
+          </w:r>
+          <w:r>
+            <w:rPr>
+              <w:webHidden/>
+            </w:rPr>
+            <w:fldChar w:fldCharType="begin"/>
+          </w:r>
+          <w:r>
+            <w:rPr>
+              <w:webHidden/>
+            </w:rPr>
+            <w:instrText xml:space="preserve"> PAGEREF _Toc480716652 \h </w:instrText>
+          </w:r>
+          <w:r>
+            <w:rPr>
+              <w:webHidden/>
+            </w:rPr>
+          </w:r>
+          <w:r>
+            <w:rPr>
+              <w:webHidden/>
+            </w:rPr>
+            <w:fldChar w:fldCharType="separate"/>
+          </w:r>
+          <w:r>
+            <w:rPr>
+              <w:webHidden/>
+            </w:rPr>
+            <w:t>9</w:t>
+          </w:r>
+          <w:r>
+            <w:rPr>
+              <w:webHidden/>
+            </w:rPr>
+            <w:fldChar w:fldCharType="end"/>
+          </w:r>
+          <w:r>
+            <w:rPr>
+              <w:rStyle w:val="Hyperlink"/>
+            </w:rPr>
+            <w:fldChar w:fldCharType="end"/>
+          </w:r>
+        </w:p>
+        <w:p>
+          <w:pPr>
+            <w:pStyle w:val="Sumrio1"/>
+            <w:rPr>
+              <w:rFonts w:asciiTheme="minorHAnsi" w:eastAsiaTheme="minorEastAsia" w:hAnsiTheme="minorHAnsi" w:cstheme="minorBidi"/>
+              <w:b w:val="0"/>
+              <w:caps w:val="0"/>
+              <w:sz w:val="22"/>
+              <w:szCs w:val="22"/>
+              <w:lang w:eastAsia="pt-BR" w:bidi="ar-SA"/>
+            </w:rPr>
+          </w:pPr>
+          <w:hyperlink w:anchor="_Toc480716653" w:history="1">
             <w:r>
               <w:rPr>
                 <w:rStyle w:val="Hyperlink"/>
               </w:rPr>
-              <w:t>1 OBJETIVO e motivação DO TRABALHO</w:t>
+              <w:t>2 INTRODUÇÃO</w:t>
             </w:r>
             <w:r>
               <w:rPr>
@@ -5475,7 +4391,7 @@
               <w:rPr>
                 <w:webHidden/>
               </w:rPr>
-              <w:instrText xml:space="preserve"> PAGEREF _Toc480638894 \h </w:instrText>
+              <w:instrText xml:space="preserve"> PAGEREF _Toc480716653 \h </w:instrText>
             </w:r>
             <w:r>
               <w:rPr>
@@ -5492,7 +4408,7 @@
               <w:rPr>
                 <w:webHidden/>
               </w:rPr>
-              <w:t>9</w:t>
+              <w:t>10</w:t>
             </w:r>
             <w:r>
               <w:rPr>
@@ -5514,12 +4430,12 @@
               <w:lang w:eastAsia="pt-BR" w:bidi="ar-SA"/>
             </w:rPr>
           </w:pPr>
-          <w:hyperlink w:anchor="_Toc480638895" w:history="1">
+          <w:hyperlink w:anchor="_Toc480716654" w:history="1">
             <w:r>
               <w:rPr>
                 <w:rStyle w:val="Hyperlink"/>
               </w:rPr>
-              <w:t>2 INTRODUÇÃO</w:t>
+              <w:t>3 Fundamentos da comunicação de dados em rede (conceitos básicos)</w:t>
             </w:r>
             <w:r>
               <w:rPr>
@@ -5537,69 +4453,7 @@
               <w:rPr>
                 <w:webHidden/>
               </w:rPr>
-              <w:instrText xml:space="preserve"> PAGEREF _Toc480638895 \h </w:instrText>
-            </w:r>
-            <w:r>
-              <w:rPr>
-                <w:webHidden/>
-              </w:rPr>
-            </w:r>
-            <w:r>
-              <w:rPr>
-                <w:webHidden/>
-              </w:rPr>
-              <w:fldChar w:fldCharType="separate"/>
-            </w:r>
-            <w:r>
-              <w:rPr>
-                <w:webHidden/>
-              </w:rPr>
-              <w:t>10</w:t>
-            </w:r>
-            <w:r>
-              <w:rPr>
-                <w:webHidden/>
-              </w:rPr>
-              <w:fldChar w:fldCharType="end"/>
-            </w:r>
-          </w:hyperlink>
-        </w:p>
-        <w:p>
-          <w:pPr>
-            <w:pStyle w:val="Sumrio1"/>
-            <w:rPr>
-              <w:rFonts w:asciiTheme="minorHAnsi" w:eastAsiaTheme="minorEastAsia" w:hAnsiTheme="minorHAnsi" w:cstheme="minorBidi"/>
-              <w:b w:val="0"/>
-              <w:caps w:val="0"/>
-              <w:sz w:val="22"/>
-              <w:szCs w:val="22"/>
-              <w:lang w:eastAsia="pt-BR" w:bidi="ar-SA"/>
-            </w:rPr>
-          </w:pPr>
-          <w:hyperlink w:anchor="_Toc480638896" w:history="1">
-            <w:r>
-              <w:rPr>
-                <w:rStyle w:val="Hyperlink"/>
-              </w:rPr>
-              <w:t>3 Fundamentos da comunicação de dados em rede (conceitos básicos)</w:t>
-            </w:r>
-            <w:r>
-              <w:rPr>
-                <w:webHidden/>
-              </w:rPr>
-              <w:tab/>
-            </w:r>
-            <w:r>
-              <w:rPr>
-                <w:webHidden/>
-              </w:rPr>
-              <w:fldChar w:fldCharType="begin"/>
-            </w:r>
-            <w:r>
-              <w:rPr>
-                <w:webHidden/>
-              </w:rPr>
-              <w:instrText xml:space="preserve"> PAGEREF _Toc480638896 \h </w:instrText>
+              <w:instrText xml:space="preserve"> PAGEREF _Toc480716654 \h </w:instrText>
             </w:r>
             <w:r>
               <w:rPr>
@@ -5639,7 +4493,7 @@
               <w:lang w:eastAsia="pt-BR" w:bidi="ar-SA"/>
             </w:rPr>
           </w:pPr>
-          <w:hyperlink w:anchor="_Toc480638897" w:history="1">
+          <w:hyperlink w:anchor="_Toc480716655" w:history="1">
             <w:r>
               <w:rPr>
                 <w:rStyle w:val="Hyperlink"/>
@@ -5666,7 +4520,7 @@
                 <w:noProof/>
                 <w:webHidden/>
               </w:rPr>
-              <w:instrText xml:space="preserve"> PAGEREF _Toc480638897 \h </w:instrText>
+              <w:instrText xml:space="preserve"> PAGEREF _Toc480716655 \h </w:instrText>
             </w:r>
             <w:r>
               <w:rPr>
@@ -5710,7 +4564,7 @@
               <w:lang w:eastAsia="pt-BR" w:bidi="ar-SA"/>
             </w:rPr>
           </w:pPr>
-          <w:hyperlink w:anchor="_Toc480638898" w:history="1">
+          <w:hyperlink w:anchor="_Toc480716656" w:history="1">
             <w:r>
               <w:rPr>
                 <w:rStyle w:val="Hyperlink"/>
@@ -5737,7 +4591,7 @@
                 <w:noProof/>
                 <w:webHidden/>
               </w:rPr>
-              <w:instrText xml:space="preserve"> PAGEREF _Toc480638898 \h </w:instrText>
+              <w:instrText xml:space="preserve"> PAGEREF _Toc480716656 \h </w:instrText>
             </w:r>
             <w:r>
               <w:rPr>
@@ -5781,7 +4635,7 @@
               <w:lang w:eastAsia="pt-BR" w:bidi="ar-SA"/>
             </w:rPr>
           </w:pPr>
-          <w:hyperlink w:anchor="_Toc480638899" w:history="1">
+          <w:hyperlink w:anchor="_Toc480716657" w:history="1">
             <w:r>
               <w:rPr>
                 <w:rStyle w:val="Hyperlink"/>
@@ -5808,7 +4662,7 @@
                 <w:noProof/>
                 <w:webHidden/>
               </w:rPr>
-              <w:instrText xml:space="preserve"> PAGEREF _Toc480638899 \h </w:instrText>
+              <w:instrText xml:space="preserve"> PAGEREF _Toc480716657 \h </w:instrText>
             </w:r>
             <w:r>
               <w:rPr>
@@ -5852,7 +4706,7 @@
               <w:lang w:eastAsia="pt-BR" w:bidi="ar-SA"/>
             </w:rPr>
           </w:pPr>
-          <w:hyperlink w:anchor="_Toc480638900" w:history="1">
+          <w:hyperlink w:anchor="_Toc480716658" w:history="1">
             <w:r>
               <w:rPr>
                 <w:rStyle w:val="Hyperlink"/>
@@ -5879,7 +4733,7 @@
                 <w:noProof/>
                 <w:webHidden/>
               </w:rPr>
-              <w:instrText xml:space="preserve"> PAGEREF _Toc480638900 \h </w:instrText>
+              <w:instrText xml:space="preserve"> PAGEREF _Toc480716658 \h </w:instrText>
             </w:r>
             <w:r>
               <w:rPr>
@@ -5923,7 +4777,7 @@
               <w:lang w:eastAsia="pt-BR" w:bidi="ar-SA"/>
             </w:rPr>
           </w:pPr>
-          <w:hyperlink w:anchor="_Toc480638901" w:history="1">
+          <w:hyperlink w:anchor="_Toc480716659" w:history="1">
             <w:r>
               <w:rPr>
                 <w:rStyle w:val="Hyperlink"/>
@@ -5950,7 +4804,7 @@
                 <w:noProof/>
                 <w:webHidden/>
               </w:rPr>
-              <w:instrText xml:space="preserve"> PAGEREF _Toc480638901 \h </w:instrText>
+              <w:instrText xml:space="preserve"> PAGEREF _Toc480716659 \h </w:instrText>
             </w:r>
             <w:r>
               <w:rPr>
@@ -5994,7 +4848,7 @@
               <w:lang w:eastAsia="pt-BR" w:bidi="ar-SA"/>
             </w:rPr>
           </w:pPr>
-          <w:hyperlink w:anchor="_Toc480638902" w:history="1">
+          <w:hyperlink w:anchor="_Toc480716660" w:history="1">
             <w:r>
               <w:rPr>
                 <w:rStyle w:val="Hyperlink"/>
@@ -6021,7 +4875,7 @@
                 <w:noProof/>
                 <w:webHidden/>
               </w:rPr>
-              <w:instrText xml:space="preserve"> PAGEREF _Toc480638902 \h </w:instrText>
+              <w:instrText xml:space="preserve"> PAGEREF _Toc480716660 \h </w:instrText>
             </w:r>
             <w:r>
               <w:rPr>
@@ -6065,7 +4919,7 @@
               <w:lang w:eastAsia="pt-BR" w:bidi="ar-SA"/>
             </w:rPr>
           </w:pPr>
-          <w:hyperlink w:anchor="_Toc480638903" w:history="1">
+          <w:hyperlink w:anchor="_Toc480716661" w:history="1">
             <w:r>
               <w:rPr>
                 <w:rStyle w:val="Hyperlink"/>
@@ -6092,7 +4946,7 @@
                 <w:noProof/>
                 <w:webHidden/>
               </w:rPr>
-              <w:instrText xml:space="preserve"> PAGEREF _Toc480638903 \h </w:instrText>
+              <w:instrText xml:space="preserve"> PAGEREF _Toc480716661 \h </w:instrText>
             </w:r>
             <w:r>
               <w:rPr>
@@ -6136,7 +4990,7 @@
               <w:lang w:eastAsia="pt-BR" w:bidi="ar-SA"/>
             </w:rPr>
           </w:pPr>
-          <w:hyperlink w:anchor="_Toc480638904" w:history="1">
+          <w:hyperlink w:anchor="_Toc480716662" w:history="1">
             <w:r>
               <w:rPr>
                 <w:rStyle w:val="Hyperlink"/>
@@ -6163,7 +5017,7 @@
                 <w:noProof/>
                 <w:webHidden/>
               </w:rPr>
-              <w:instrText xml:space="preserve"> PAGEREF _Toc480638904 \h </w:instrText>
+              <w:instrText xml:space="preserve"> PAGEREF _Toc480716662 \h </w:instrText>
             </w:r>
             <w:r>
               <w:rPr>
@@ -6183,7 +5037,7 @@
                 <w:noProof/>
                 <w:webHidden/>
               </w:rPr>
-              <w:t>16</w:t>
+              <w:t>18</w:t>
             </w:r>
             <w:r>
               <w:rPr>
@@ -6207,7 +5061,7 @@
               <w:lang w:eastAsia="pt-BR" w:bidi="ar-SA"/>
             </w:rPr>
           </w:pPr>
-          <w:hyperlink w:anchor="_Toc480638905" w:history="1">
+          <w:hyperlink w:anchor="_Toc480716663" w:history="1">
             <w:r>
               <w:rPr>
                 <w:rStyle w:val="Hyperlink"/>
@@ -6234,7 +5088,7 @@
                 <w:noProof/>
                 <w:webHidden/>
               </w:rPr>
-              <w:instrText xml:space="preserve"> PAGEREF _Toc480638905 \h </w:instrText>
+              <w:instrText xml:space="preserve"> PAGEREF _Toc480716663 \h </w:instrText>
             </w:r>
             <w:r>
               <w:rPr>
@@ -6254,7 +5108,7 @@
                 <w:noProof/>
                 <w:webHidden/>
               </w:rPr>
-              <w:t>16</w:t>
+              <w:t>18</w:t>
             </w:r>
             <w:r>
               <w:rPr>
@@ -6278,7 +5132,7 @@
               <w:lang w:eastAsia="pt-BR" w:bidi="ar-SA"/>
             </w:rPr>
           </w:pPr>
-          <w:hyperlink w:anchor="_Toc480638906" w:history="1">
+          <w:hyperlink w:anchor="_Toc480716664" w:history="1">
             <w:r>
               <w:rPr>
                 <w:rStyle w:val="Hyperlink"/>
@@ -6305,7 +5159,7 @@
                 <w:noProof/>
                 <w:webHidden/>
               </w:rPr>
-              <w:instrText xml:space="preserve"> PAGEREF _Toc480638906 \h </w:instrText>
+              <w:instrText xml:space="preserve"> PAGEREF _Toc480716664 \h </w:instrText>
             </w:r>
             <w:r>
               <w:rPr>
@@ -6325,7 +5179,7 @@
                 <w:noProof/>
                 <w:webHidden/>
               </w:rPr>
-              <w:t>17</w:t>
+              <w:t>19</w:t>
             </w:r>
             <w:r>
               <w:rPr>
@@ -6349,7 +5203,7 @@
               <w:lang w:eastAsia="pt-BR" w:bidi="ar-SA"/>
             </w:rPr>
           </w:pPr>
-          <w:hyperlink w:anchor="_Toc480638907" w:history="1">
+          <w:hyperlink w:anchor="_Toc480716665" w:history="1">
             <w:r>
               <w:rPr>
                 <w:rStyle w:val="Hyperlink"/>
@@ -6376,7 +5230,7 @@
                 <w:noProof/>
                 <w:webHidden/>
               </w:rPr>
-              <w:instrText xml:space="preserve"> PAGEREF _Toc480638907 \h </w:instrText>
+              <w:instrText xml:space="preserve"> PAGEREF _Toc480716665 \h </w:instrText>
             </w:r>
             <w:r>
               <w:rPr>
@@ -6396,7 +5250,7 @@
                 <w:noProof/>
                 <w:webHidden/>
               </w:rPr>
-              <w:t>18</w:t>
+              <w:t>21</w:t>
             </w:r>
             <w:r>
               <w:rPr>
@@ -6420,7 +5274,7 @@
               <w:lang w:eastAsia="pt-BR" w:bidi="ar-SA"/>
             </w:rPr>
           </w:pPr>
-          <w:hyperlink w:anchor="_Toc480638908" w:history="1">
+          <w:hyperlink w:anchor="_Toc480716666" w:history="1">
             <w:r>
               <w:rPr>
                 <w:rStyle w:val="Hyperlink"/>
@@ -6447,7 +5301,7 @@
                 <w:noProof/>
                 <w:webHidden/>
               </w:rPr>
-              <w:instrText xml:space="preserve"> PAGEREF _Toc480638908 \h </w:instrText>
+              <w:instrText xml:space="preserve"> PAGEREF _Toc480716666 \h </w:instrText>
             </w:r>
             <w:r>
               <w:rPr>
@@ -6467,7 +5321,7 @@
                 <w:noProof/>
                 <w:webHidden/>
               </w:rPr>
-              <w:t>18</w:t>
+              <w:t>21</w:t>
             </w:r>
             <w:r>
               <w:rPr>
@@ -6491,7 +5345,7 @@
               <w:lang w:eastAsia="pt-BR" w:bidi="ar-SA"/>
             </w:rPr>
           </w:pPr>
-          <w:hyperlink w:anchor="_Toc480638909" w:history="1">
+          <w:hyperlink w:anchor="_Toc480716667" w:history="1">
             <w:r>
               <w:rPr>
                 <w:rStyle w:val="Hyperlink"/>
@@ -6518,7 +5372,7 @@
                 <w:noProof/>
                 <w:webHidden/>
               </w:rPr>
-              <w:instrText xml:space="preserve"> PAGEREF _Toc480638909 \h </w:instrText>
+              <w:instrText xml:space="preserve"> PAGEREF _Toc480716667 \h </w:instrText>
             </w:r>
             <w:r>
               <w:rPr>
@@ -6538,7 +5392,7 @@
                 <w:noProof/>
                 <w:webHidden/>
               </w:rPr>
-              <w:t>19</w:t>
+              <w:t>21</w:t>
             </w:r>
             <w:r>
               <w:rPr>
@@ -6562,7 +5416,7 @@
               <w:lang w:eastAsia="pt-BR" w:bidi="ar-SA"/>
             </w:rPr>
           </w:pPr>
-          <w:hyperlink w:anchor="_Toc480638910" w:history="1">
+          <w:hyperlink w:anchor="_Toc480716668" w:history="1">
             <w:r>
               <w:rPr>
                 <w:rStyle w:val="Hyperlink"/>
@@ -6589,7 +5443,7 @@
                 <w:noProof/>
                 <w:webHidden/>
               </w:rPr>
-              <w:instrText xml:space="preserve"> PAGEREF _Toc480638910 \h </w:instrText>
+              <w:instrText xml:space="preserve"> PAGEREF _Toc480716668 \h </w:instrText>
             </w:r>
             <w:r>
               <w:rPr>
@@ -6609,7 +5463,7 @@
                 <w:noProof/>
                 <w:webHidden/>
               </w:rPr>
-              <w:t>19</w:t>
+              <w:t>21</w:t>
             </w:r>
             <w:r>
               <w:rPr>
@@ -6633,7 +5487,7 @@
               <w:lang w:eastAsia="pt-BR" w:bidi="ar-SA"/>
             </w:rPr>
           </w:pPr>
-          <w:hyperlink w:anchor="_Toc480638911" w:history="1">
+          <w:hyperlink w:anchor="_Toc480716669" w:history="1">
             <w:r>
               <w:rPr>
                 <w:rStyle w:val="Hyperlink"/>
@@ -6660,7 +5514,7 @@
                 <w:noProof/>
                 <w:webHidden/>
               </w:rPr>
-              <w:instrText xml:space="preserve"> PAGEREF _Toc480638911 \h </w:instrText>
+              <w:instrText xml:space="preserve"> PAGEREF _Toc480716669 \h </w:instrText>
             </w:r>
             <w:r>
               <w:rPr>
@@ -6680,7 +5534,7 @@
                 <w:noProof/>
                 <w:webHidden/>
               </w:rPr>
-              <w:t>19</w:t>
+              <w:t>22</w:t>
             </w:r>
             <w:r>
               <w:rPr>
@@ -6704,7 +5558,7 @@
               <w:lang w:eastAsia="pt-BR" w:bidi="ar-SA"/>
             </w:rPr>
           </w:pPr>
-          <w:hyperlink w:anchor="_Toc480638912" w:history="1">
+          <w:hyperlink w:anchor="_Toc480716670" w:history="1">
             <w:r>
               <w:rPr>
                 <w:rStyle w:val="Hyperlink"/>
@@ -6731,7 +5585,7 @@
                 <w:noProof/>
                 <w:webHidden/>
               </w:rPr>
-              <w:instrText xml:space="preserve"> PAGEREF _Toc480638912 \h </w:instrText>
+              <w:instrText xml:space="preserve"> PAGEREF _Toc480716670 \h </w:instrText>
             </w:r>
             <w:r>
               <w:rPr>
@@ -6751,7 +5605,7 @@
                 <w:noProof/>
                 <w:webHidden/>
               </w:rPr>
-              <w:t>20</w:t>
+              <w:t>22</w:t>
             </w:r>
             <w:r>
               <w:rPr>
@@ -6774,7 +5628,7 @@
               <w:lang w:eastAsia="pt-BR" w:bidi="ar-SA"/>
             </w:rPr>
           </w:pPr>
-          <w:hyperlink w:anchor="_Toc480638913" w:history="1">
+          <w:hyperlink w:anchor="_Toc480716671" w:history="1">
             <w:r>
               <w:rPr>
                 <w:rStyle w:val="Hyperlink"/>
@@ -6797,7 +5651,7 @@
               <w:rPr>
                 <w:webHidden/>
               </w:rPr>
-              <w:instrText xml:space="preserve"> PAGEREF _Toc480638913 \h </w:instrText>
+              <w:instrText xml:space="preserve"> PAGEREF _Toc480716671 \h </w:instrText>
             </w:r>
             <w:r>
               <w:rPr>
@@ -6814,7 +5668,7 @@
               <w:rPr>
                 <w:webHidden/>
               </w:rPr>
-              <w:t>21</w:t>
+              <w:t>23</w:t>
             </w:r>
             <w:r>
               <w:rPr>
@@ -6837,7 +5691,7 @@
               <w:lang w:eastAsia="pt-BR" w:bidi="ar-SA"/>
             </w:rPr>
           </w:pPr>
-          <w:hyperlink w:anchor="_Toc480638914" w:history="1">
+          <w:hyperlink w:anchor="_Toc480716672" w:history="1">
             <w:r>
               <w:rPr>
                 <w:rStyle w:val="Hyperlink"/>
@@ -6864,7 +5718,7 @@
                 <w:noProof/>
                 <w:webHidden/>
               </w:rPr>
-              <w:instrText xml:space="preserve"> PAGEREF _Toc480638914 \h </w:instrText>
+              <w:instrText xml:space="preserve"> PAGEREF _Toc480716672 \h </w:instrText>
             </w:r>
             <w:r>
               <w:rPr>
@@ -6884,7 +5738,7 @@
                 <w:noProof/>
                 <w:webHidden/>
               </w:rPr>
-              <w:t>21</w:t>
+              <w:t>23</w:t>
             </w:r>
             <w:r>
               <w:rPr>
@@ -6908,7 +5762,7 @@
               <w:lang w:eastAsia="pt-BR" w:bidi="ar-SA"/>
             </w:rPr>
           </w:pPr>
-          <w:hyperlink w:anchor="_Toc480638915" w:history="1">
+          <w:hyperlink w:anchor="_Toc480716673" w:history="1">
             <w:r>
               <w:rPr>
                 <w:rStyle w:val="Hyperlink"/>
@@ -6935,7 +5789,7 @@
                 <w:noProof/>
                 <w:webHidden/>
               </w:rPr>
-              <w:instrText xml:space="preserve"> PAGEREF _Toc480638915 \h </w:instrText>
+              <w:instrText xml:space="preserve"> PAGEREF _Toc480716673 \h </w:instrText>
             </w:r>
             <w:r>
               <w:rPr>
@@ -6955,7 +5809,7 @@
                 <w:noProof/>
                 <w:webHidden/>
               </w:rPr>
-              <w:t>21</w:t>
+              <w:t>23</w:t>
             </w:r>
             <w:r>
               <w:rPr>
@@ -6979,7 +5833,7 @@
               <w:lang w:eastAsia="pt-BR" w:bidi="ar-SA"/>
             </w:rPr>
           </w:pPr>
-          <w:hyperlink w:anchor="_Toc480638916" w:history="1">
+          <w:hyperlink w:anchor="_Toc480716674" w:history="1">
             <w:r>
               <w:rPr>
                 <w:rStyle w:val="Hyperlink"/>
@@ -7006,7 +5860,7 @@
                 <w:noProof/>
                 <w:webHidden/>
               </w:rPr>
-              <w:instrText xml:space="preserve"> PAGEREF _Toc480638916 \h </w:instrText>
+              <w:instrText xml:space="preserve"> PAGEREF _Toc480716674 \h </w:instrText>
             </w:r>
             <w:r>
               <w:rPr>
@@ -7026,7 +5880,7 @@
                 <w:noProof/>
                 <w:webHidden/>
               </w:rPr>
-              <w:t>22</w:t>
+              <w:t>24</w:t>
             </w:r>
             <w:r>
               <w:rPr>
@@ -7050,7 +5904,7 @@
               <w:lang w:eastAsia="pt-BR" w:bidi="ar-SA"/>
             </w:rPr>
           </w:pPr>
-          <w:hyperlink w:anchor="_Toc480638917" w:history="1">
+          <w:hyperlink w:anchor="_Toc480716675" w:history="1">
             <w:r>
               <w:rPr>
                 <w:rStyle w:val="Hyperlink"/>
@@ -7077,7 +5931,7 @@
                 <w:noProof/>
                 <w:webHidden/>
               </w:rPr>
-              <w:instrText xml:space="preserve"> PAGEREF _Toc480638917 \h </w:instrText>
+              <w:instrText xml:space="preserve"> PAGEREF _Toc480716675 \h </w:instrText>
             </w:r>
             <w:r>
               <w:rPr>
@@ -7097,7 +5951,7 @@
                 <w:noProof/>
                 <w:webHidden/>
               </w:rPr>
-              <w:t>23</w:t>
+              <w:t>25</w:t>
             </w:r>
             <w:r>
               <w:rPr>
@@ -7121,7 +5975,7 @@
               <w:lang w:eastAsia="pt-BR" w:bidi="ar-SA"/>
             </w:rPr>
           </w:pPr>
-          <w:hyperlink w:anchor="_Toc480638918" w:history="1">
+          <w:hyperlink w:anchor="_Toc480716676" w:history="1">
             <w:r>
               <w:rPr>
                 <w:rStyle w:val="Hyperlink"/>
@@ -7148,7 +6002,7 @@
                 <w:noProof/>
                 <w:webHidden/>
               </w:rPr>
-              <w:instrText xml:space="preserve"> PAGEREF _Toc480638918 \h </w:instrText>
+              <w:instrText xml:space="preserve"> PAGEREF _Toc480716676 \h </w:instrText>
             </w:r>
             <w:r>
               <w:rPr>
@@ -7168,7 +6022,7 @@
                 <w:noProof/>
                 <w:webHidden/>
               </w:rPr>
-              <w:t>24</w:t>
+              <w:t>26</w:t>
             </w:r>
             <w:r>
               <w:rPr>
@@ -7192,7 +6046,7 @@
               <w:lang w:eastAsia="pt-BR" w:bidi="ar-SA"/>
             </w:rPr>
           </w:pPr>
-          <w:hyperlink w:anchor="_Toc480638919" w:history="1">
+          <w:hyperlink w:anchor="_Toc480716677" w:history="1">
             <w:r>
               <w:rPr>
                 <w:rStyle w:val="Hyperlink"/>
@@ -7219,7 +6073,7 @@
                 <w:noProof/>
                 <w:webHidden/>
               </w:rPr>
-              <w:instrText xml:space="preserve"> PAGEREF _Toc480638919 \h </w:instrText>
+              <w:instrText xml:space="preserve"> PAGEREF _Toc480716677 \h </w:instrText>
             </w:r>
             <w:r>
               <w:rPr>
@@ -7239,7 +6093,7 @@
                 <w:noProof/>
                 <w:webHidden/>
               </w:rPr>
-              <w:t>24</w:t>
+              <w:t>26</w:t>
             </w:r>
             <w:r>
               <w:rPr>
@@ -7263,7 +6117,7 @@
               <w:lang w:eastAsia="pt-BR" w:bidi="ar-SA"/>
             </w:rPr>
           </w:pPr>
-          <w:hyperlink w:anchor="_Toc480638920" w:history="1">
+          <w:hyperlink w:anchor="_Toc480716678" w:history="1">
             <w:r>
               <w:rPr>
                 <w:rStyle w:val="Hyperlink"/>
@@ -7290,7 +6144,7 @@
                 <w:noProof/>
                 <w:webHidden/>
               </w:rPr>
-              <w:instrText xml:space="preserve"> PAGEREF _Toc480638920 \h </w:instrText>
+              <w:instrText xml:space="preserve"> PAGEREF _Toc480716678 \h </w:instrText>
             </w:r>
             <w:r>
               <w:rPr>
@@ -7310,7 +6164,7 @@
                 <w:noProof/>
                 <w:webHidden/>
               </w:rPr>
-              <w:t>25</w:t>
+              <w:t>27</w:t>
             </w:r>
             <w:r>
               <w:rPr>
@@ -7334,7 +6188,7 @@
               <w:lang w:eastAsia="pt-BR" w:bidi="ar-SA"/>
             </w:rPr>
           </w:pPr>
-          <w:hyperlink w:anchor="_Toc480638921" w:history="1">
+          <w:hyperlink w:anchor="_Toc480716679" w:history="1">
             <w:r>
               <w:rPr>
                 <w:rStyle w:val="Hyperlink"/>
@@ -7361,7 +6215,7 @@
                 <w:noProof/>
                 <w:webHidden/>
               </w:rPr>
-              <w:instrText xml:space="preserve"> PAGEREF _Toc480638921 \h </w:instrText>
+              <w:instrText xml:space="preserve"> PAGEREF _Toc480716679 \h </w:instrText>
             </w:r>
             <w:r>
               <w:rPr>
@@ -7381,7 +6235,7 @@
                 <w:noProof/>
                 <w:webHidden/>
               </w:rPr>
-              <w:t>26</w:t>
+              <w:t>28</w:t>
             </w:r>
             <w:r>
               <w:rPr>
@@ -7404,7 +6258,7 @@
               <w:lang w:eastAsia="pt-BR" w:bidi="ar-SA"/>
             </w:rPr>
           </w:pPr>
-          <w:hyperlink w:anchor="_Toc480638922" w:history="1">
+          <w:hyperlink w:anchor="_Toc480716680" w:history="1">
             <w:r>
               <w:rPr>
                 <w:rStyle w:val="Hyperlink"/>
@@ -7427,7 +6281,7 @@
               <w:rPr>
                 <w:webHidden/>
               </w:rPr>
-              <w:instrText xml:space="preserve"> PAGEREF _Toc480638922 \h </w:instrText>
+              <w:instrText xml:space="preserve"> PAGEREF _Toc480716680 \h </w:instrText>
             </w:r>
             <w:r>
               <w:rPr>
@@ -7444,7 +6298,7 @@
               <w:rPr>
                 <w:webHidden/>
               </w:rPr>
-              <w:t>27</w:t>
+              <w:t>29</w:t>
             </w:r>
             <w:r>
               <w:rPr>
@@ -7467,7 +6321,7 @@
               <w:lang w:eastAsia="pt-BR" w:bidi="ar-SA"/>
             </w:rPr>
           </w:pPr>
-          <w:hyperlink w:anchor="_Toc480638923" w:history="1">
+          <w:hyperlink w:anchor="_Toc480716681" w:history="1">
             <w:r>
               <w:rPr>
                 <w:rStyle w:val="Hyperlink"/>
@@ -7494,7 +6348,7 @@
                 <w:noProof/>
                 <w:webHidden/>
               </w:rPr>
-              <w:instrText xml:space="preserve"> PAGEREF _Toc480638923 \h </w:instrText>
+              <w:instrText xml:space="preserve"> PAGEREF _Toc480716681 \h </w:instrText>
             </w:r>
             <w:r>
               <w:rPr>
@@ -7514,7 +6368,7 @@
                 <w:noProof/>
                 <w:webHidden/>
               </w:rPr>
-              <w:t>27</w:t>
+              <w:t>29</w:t>
             </w:r>
             <w:r>
               <w:rPr>
@@ -7538,7 +6392,7 @@
               <w:lang w:eastAsia="pt-BR" w:bidi="ar-SA"/>
             </w:rPr>
           </w:pPr>
-          <w:hyperlink w:anchor="_Toc480638924" w:history="1">
+          <w:hyperlink w:anchor="_Toc480716682" w:history="1">
             <w:r>
               <w:rPr>
                 <w:rStyle w:val="Hyperlink"/>
@@ -7565,7 +6419,7 @@
                 <w:noProof/>
                 <w:webHidden/>
               </w:rPr>
-              <w:instrText xml:space="preserve"> PAGEREF _Toc480638924 \h </w:instrText>
+              <w:instrText xml:space="preserve"> PAGEREF _Toc480716682 \h </w:instrText>
             </w:r>
             <w:r>
               <w:rPr>
@@ -7585,7 +6439,7 @@
                 <w:noProof/>
                 <w:webHidden/>
               </w:rPr>
-              <w:t>27</w:t>
+              <w:t>29</w:t>
             </w:r>
             <w:r>
               <w:rPr>
@@ -7609,7 +6463,7 @@
               <w:lang w:eastAsia="pt-BR" w:bidi="ar-SA"/>
             </w:rPr>
           </w:pPr>
-          <w:hyperlink w:anchor="_Toc480638925" w:history="1">
+          <w:hyperlink w:anchor="_Toc480716683" w:history="1">
             <w:r>
               <w:rPr>
                 <w:rStyle w:val="Hyperlink"/>
@@ -7636,7 +6490,7 @@
                 <w:noProof/>
                 <w:webHidden/>
               </w:rPr>
-              <w:instrText xml:space="preserve"> PAGEREF _Toc480638925 \h </w:instrText>
+              <w:instrText xml:space="preserve"> PAGEREF _Toc480716683 \h </w:instrText>
             </w:r>
             <w:r>
               <w:rPr>
@@ -7656,7 +6510,7 @@
                 <w:noProof/>
                 <w:webHidden/>
               </w:rPr>
-              <w:t>28</w:t>
+              <w:t>30</w:t>
             </w:r>
             <w:r>
               <w:rPr>
@@ -7680,7 +6534,7 @@
               <w:lang w:eastAsia="pt-BR" w:bidi="ar-SA"/>
             </w:rPr>
           </w:pPr>
-          <w:hyperlink w:anchor="_Toc480638926" w:history="1">
+          <w:hyperlink w:anchor="_Toc480716684" w:history="1">
             <w:r>
               <w:rPr>
                 <w:rStyle w:val="Hyperlink"/>
@@ -7707,7 +6561,7 @@
                 <w:noProof/>
                 <w:webHidden/>
               </w:rPr>
-              <w:instrText xml:space="preserve"> PAGEREF _Toc480638926 \h </w:instrText>
+              <w:instrText xml:space="preserve"> PAGEREF _Toc480716684 \h </w:instrText>
             </w:r>
             <w:r>
               <w:rPr>
@@ -7727,7 +6581,7 @@
                 <w:noProof/>
                 <w:webHidden/>
               </w:rPr>
-              <w:t>28</w:t>
+              <w:t>30</w:t>
             </w:r>
             <w:r>
               <w:rPr>
@@ -7751,7 +6605,7 @@
               <w:lang w:eastAsia="pt-BR" w:bidi="ar-SA"/>
             </w:rPr>
           </w:pPr>
-          <w:hyperlink w:anchor="_Toc480638927" w:history="1">
+          <w:hyperlink w:anchor="_Toc480716685" w:history="1">
             <w:r>
               <w:rPr>
                 <w:rStyle w:val="Hyperlink"/>
@@ -7778,7 +6632,7 @@
                 <w:noProof/>
                 <w:webHidden/>
               </w:rPr>
-              <w:instrText xml:space="preserve"> PAGEREF _Toc480638927 \h </w:instrText>
+              <w:instrText xml:space="preserve"> PAGEREF _Toc480716685 \h </w:instrText>
             </w:r>
             <w:r>
               <w:rPr>
@@ -7798,7 +6652,7 @@
                 <w:noProof/>
                 <w:webHidden/>
               </w:rPr>
-              <w:t>29</w:t>
+              <w:t>31</w:t>
             </w:r>
             <w:r>
               <w:rPr>
@@ -7822,7 +6676,7 @@
               <w:lang w:eastAsia="pt-BR" w:bidi="ar-SA"/>
             </w:rPr>
           </w:pPr>
-          <w:hyperlink w:anchor="_Toc480638928" w:history="1">
+          <w:hyperlink w:anchor="_Toc480716686" w:history="1">
             <w:r>
               <w:rPr>
                 <w:rStyle w:val="Hyperlink"/>
@@ -7849,7 +6703,7 @@
                 <w:noProof/>
                 <w:webHidden/>
               </w:rPr>
-              <w:instrText xml:space="preserve"> PAGEREF _Toc480638928 \h </w:instrText>
+              <w:instrText xml:space="preserve"> PAGEREF _Toc480716686 \h </w:instrText>
             </w:r>
             <w:r>
               <w:rPr>
@@ -7869,7 +6723,7 @@
                 <w:noProof/>
                 <w:webHidden/>
               </w:rPr>
-              <w:t>29</w:t>
+              <w:t>31</w:t>
             </w:r>
             <w:r>
               <w:rPr>
@@ -7893,7 +6747,7 @@
               <w:lang w:eastAsia="pt-BR" w:bidi="ar-SA"/>
             </w:rPr>
           </w:pPr>
-          <w:hyperlink w:anchor="_Toc480638929" w:history="1">
+          <w:hyperlink w:anchor="_Toc480716687" w:history="1">
             <w:r>
               <w:rPr>
                 <w:rStyle w:val="Hyperlink"/>
@@ -7920,7 +6774,7 @@
                 <w:noProof/>
                 <w:webHidden/>
               </w:rPr>
-              <w:instrText xml:space="preserve"> PAGEREF _Toc480638929 \h </w:instrText>
+              <w:instrText xml:space="preserve"> PAGEREF _Toc480716687 \h </w:instrText>
             </w:r>
             <w:r>
               <w:rPr>
@@ -7940,7 +6794,7 @@
                 <w:noProof/>
                 <w:webHidden/>
               </w:rPr>
-              <w:t>30</w:t>
+              <w:t>32</w:t>
             </w:r>
             <w:r>
               <w:rPr>
@@ -7964,7 +6818,7 @@
               <w:lang w:eastAsia="pt-BR" w:bidi="ar-SA"/>
             </w:rPr>
           </w:pPr>
-          <w:hyperlink w:anchor="_Toc480638930" w:history="1">
+          <w:hyperlink w:anchor="_Toc480716688" w:history="1">
             <w:r>
               <w:rPr>
                 <w:rStyle w:val="Hyperlink"/>
@@ -7991,7 +6845,7 @@
                 <w:noProof/>
                 <w:webHidden/>
               </w:rPr>
-              <w:instrText xml:space="preserve"> PAGEREF _Toc480638930 \h </w:instrText>
+              <w:instrText xml:space="preserve"> PAGEREF _Toc480716688 \h </w:instrText>
             </w:r>
             <w:r>
               <w:rPr>
@@ -8011,7 +6865,7 @@
                 <w:noProof/>
                 <w:webHidden/>
               </w:rPr>
-              <w:t>30</w:t>
+              <w:t>32</w:t>
             </w:r>
             <w:r>
               <w:rPr>
@@ -8035,7 +6889,7 @@
               <w:lang w:eastAsia="pt-BR" w:bidi="ar-SA"/>
             </w:rPr>
           </w:pPr>
-          <w:hyperlink w:anchor="_Toc480638931" w:history="1">
+          <w:hyperlink w:anchor="_Toc480716689" w:history="1">
             <w:r>
               <w:rPr>
                 <w:rStyle w:val="Hyperlink"/>
@@ -8062,7 +6916,7 @@
                 <w:noProof/>
                 <w:webHidden/>
               </w:rPr>
-              <w:instrText xml:space="preserve"> PAGEREF _Toc480638931 \h </w:instrText>
+              <w:instrText xml:space="preserve"> PAGEREF _Toc480716689 \h </w:instrText>
             </w:r>
             <w:r>
               <w:rPr>
@@ -8082,7 +6936,7 @@
                 <w:noProof/>
                 <w:webHidden/>
               </w:rPr>
-              <w:t>31</w:t>
+              <w:t>33</w:t>
             </w:r>
             <w:r>
               <w:rPr>
@@ -8105,7 +6959,7 @@
               <w:lang w:eastAsia="pt-BR" w:bidi="ar-SA"/>
             </w:rPr>
           </w:pPr>
-          <w:hyperlink w:anchor="_Toc480638932" w:history="1">
+          <w:hyperlink w:anchor="_Toc480716690" w:history="1">
             <w:r>
               <w:rPr>
                 <w:rStyle w:val="Hyperlink"/>
@@ -8128,7 +6982,7 @@
               <w:rPr>
                 <w:webHidden/>
               </w:rPr>
-              <w:instrText xml:space="preserve"> PAGEREF _Toc480638932 \h </w:instrText>
+              <w:instrText xml:space="preserve"> PAGEREF _Toc480716690 \h </w:instrText>
             </w:r>
             <w:r>
               <w:rPr>
@@ -8145,7 +6999,7 @@
               <w:rPr>
                 <w:webHidden/>
               </w:rPr>
-              <w:t>32</w:t>
+              <w:t>34</w:t>
             </w:r>
             <w:r>
               <w:rPr>
@@ -8199,7 +7053,7 @@
       <w:bookmarkStart w:id="1" w:name="_Toc53928594"/>
       <w:bookmarkStart w:id="2" w:name="_Toc246420486"/>
       <w:bookmarkStart w:id="3" w:name="_Toc458681088"/>
-      <w:bookmarkStart w:id="4" w:name="_Toc480638894"/>
+      <w:bookmarkStart w:id="4" w:name="_Toc480716652"/>
       <w:r>
         <w:lastRenderedPageBreak/>
         <w:t>1 OBJETIVO</w:t>
@@ -8406,7 +7260,7 @@
       <w:pPr>
         <w:pStyle w:val="Ttulo1"/>
       </w:pPr>
-      <w:bookmarkStart w:id="5" w:name="_Toc480638895"/>
+      <w:bookmarkStart w:id="5" w:name="_Toc480716653"/>
       <w:r>
         <w:lastRenderedPageBreak/>
         <w:t>2</w:t>
@@ -8578,23 +7432,7 @@
           <w:rFonts w:cs="Arial"/>
           <w:szCs w:val="24"/>
         </w:rPr>
-        <w:t xml:space="preserve">perduram até os dias de hoje, mas foram melhorados e adaptados para atender diversos tipos de utilizadores. Diversos tipos de redes foram </w:t>
-      </w:r>
-      <w:proofErr w:type="gramStart"/>
-      <w:r>
-        <w:rPr>
-          <w:rFonts w:cs="Arial"/>
-          <w:szCs w:val="24"/>
-        </w:rPr>
-        <w:t>criadas</w:t>
-      </w:r>
-      <w:proofErr w:type="gramEnd"/>
-      <w:r>
-        <w:rPr>
-          <w:rFonts w:cs="Arial"/>
-          <w:szCs w:val="24"/>
-        </w:rPr>
-        <w:t xml:space="preserve"> a partir destes padrões na atualidade é possível encontrar redes locais, regionais e a grande rede mundial de computadores.</w:t>
+        <w:t>perduram até os dias de hoje, mas foram melhorados e adaptados para atender diversos tipos de utilizadores. Diversos tipos de redes foram criadas a partir destes padrões na atualidade é possível encontrar redes locais, regionais e a grande rede mundial de computadores.</w:t>
       </w:r>
     </w:p>
     <w:p>
@@ -8775,23 +7613,7 @@
           <w:rFonts w:cs="Arial"/>
           <w:szCs w:val="24"/>
         </w:rPr>
-        <w:t xml:space="preserve"> dados. O presente trabalho visa a utilização de uma rede local com troca de dados através de um chat, e por isso tem-se como questão norteadora da obra: “Como desenvolver uma aplicação de comunicação de dados em rede através do protocolo de comunicação TCP/</w:t>
-      </w:r>
-      <w:proofErr w:type="gramStart"/>
-      <w:r>
-        <w:rPr>
-          <w:rFonts w:cs="Arial"/>
-          <w:szCs w:val="24"/>
-        </w:rPr>
-        <w:t>IP?”</w:t>
-      </w:r>
-      <w:proofErr w:type="gramEnd"/>
-      <w:r>
-        <w:rPr>
-          <w:rFonts w:cs="Arial"/>
-          <w:szCs w:val="24"/>
-        </w:rPr>
-        <w:t>.</w:t>
+        <w:t xml:space="preserve"> dados. O presente trabalho visa a utilização de uma rede local com troca de dados através de um chat, e por isso tem-se como questão norteadora da obra: “Como desenvolver uma aplicação de comunicação de dados em rede através do protocolo de comunicação TCP/IP?”.</w:t>
       </w:r>
     </w:p>
     <w:p>
@@ -8800,7 +7622,7 @@
       </w:pPr>
       <w:bookmarkStart w:id="6" w:name="_Toc458673514"/>
       <w:bookmarkStart w:id="7" w:name="_Toc458681089"/>
-      <w:bookmarkStart w:id="8" w:name="_Toc480638896"/>
+      <w:bookmarkStart w:id="8" w:name="_Toc480716654"/>
       <w:r>
         <w:lastRenderedPageBreak/>
         <w:t>3</w:t>
@@ -8827,7 +7649,7 @@
       <w:pPr>
         <w:pStyle w:val="Ttulo2"/>
       </w:pPr>
-      <w:bookmarkStart w:id="9" w:name="_Toc480638897"/>
+      <w:bookmarkStart w:id="9" w:name="_Toc480716655"/>
       <w:r>
         <w:t>3.1 Aplicações de redes de computadores</w:t>
       </w:r>
@@ -8869,7 +7691,7 @@
       <w:pPr>
         <w:pStyle w:val="Ttulo3"/>
       </w:pPr>
-      <w:bookmarkStart w:id="10" w:name="_Toc480638898"/>
+      <w:bookmarkStart w:id="10" w:name="_Toc480716656"/>
       <w:r>
         <w:t>3.1.1 Aplicações comerciais</w:t>
       </w:r>
@@ -8945,7 +7767,7 @@
       <w:pPr>
         <w:pStyle w:val="Ttulo3"/>
       </w:pPr>
-      <w:bookmarkStart w:id="11" w:name="_Toc480638899"/>
+      <w:bookmarkStart w:id="11" w:name="_Toc480716657"/>
       <w:r>
         <w:t>3.1.2 Aplicações domésticas</w:t>
       </w:r>
@@ -8993,23 +7815,7 @@
       </w:pPr>
       <w:r>
         <w:tab/>
-        <w:t xml:space="preserve">A comunicação entre pessoas pode acontecer de diversas formas em uma rede de computadores, popularmente o uso de mensagens instantâneas é uma das formas mais amplamente utilizadas pelos usuários domésticos, esse tipo de comunicação deriva do programa </w:t>
-      </w:r>
-      <w:proofErr w:type="spellStart"/>
-      <w:r>
-        <w:t>talk</w:t>
-      </w:r>
-      <w:proofErr w:type="spellEnd"/>
-      <w:r>
-        <w:t xml:space="preserve"> do </w:t>
-      </w:r>
-      <w:proofErr w:type="spellStart"/>
-      <w:r>
-        <w:t>unix</w:t>
-      </w:r>
-      <w:proofErr w:type="spellEnd"/>
-      <w:r>
-        <w:t>, que era uma aplicação de mensagens em tempo real. Além disso, a troca de e-mails e a transmissão de conferênci</w:t>
+        <w:t>A comunicação entre pessoas pode acontecer de diversas formas em uma rede de computadores, popularmente o uso de mensagens instantâneas é uma das formas mais amplamente utilizadas pelos usuários domésticos, esse tipo de comunicação deriva do programa talk do unix, que era uma aplicação de mensagens em tempo real. Além disso, a troca de e-mails e a transmissão de conferênci</w:t>
       </w:r>
       <w:r>
         <w:t>as também são muito utilizados.</w:t>
@@ -9050,14 +7856,9 @@
       <w:pPr>
         <w:pStyle w:val="Ttulo3"/>
       </w:pPr>
-      <w:bookmarkStart w:id="12" w:name="_Toc480638900"/>
-      <w:proofErr w:type="gramStart"/>
-      <w:r>
-        <w:t>3.1.3 Usuários</w:t>
-      </w:r>
-      <w:proofErr w:type="gramEnd"/>
-      <w:r>
-        <w:t xml:space="preserve"> móveis</w:t>
+      <w:bookmarkStart w:id="12" w:name="_Toc480716658"/>
+      <w:r>
+        <w:t>3.1.3 Usuários móveis</w:t>
       </w:r>
       <w:bookmarkEnd w:id="12"/>
     </w:p>
@@ -9092,15 +7893,7 @@
       </w:pPr>
       <w:r>
         <w:tab/>
-        <w:t>De certa forma, o meio comercial também se aproveita muito desse tipo de utilização da rede de computadores, hoje em dia é comum ver em vários lugares máquinas que vendem produtos sem a necessidade de uma pessoa, essas máquinas muitas vezes processam os pedidos por meio de uma rede sem fio que está conectada a máquina. Além disso, existe também o m-</w:t>
-      </w:r>
-      <w:proofErr w:type="spellStart"/>
-      <w:r>
-        <w:t>commerce</w:t>
-      </w:r>
-      <w:proofErr w:type="spellEnd"/>
-      <w:r>
-        <w:t>, um tipo de comércio online que está cada vez mais difundido e utilizado no mercado, esse tipo de comércio é feito exclusivamente por celulares e smartphones, desde o pedido ao processamento do pagamento tudo é criado exclusivamente para atender os utilizadores móveis.</w:t>
+        <w:t>De certa forma, o meio comercial também se aproveita muito desse tipo de utilização da rede de computadores, hoje em dia é comum ver em vários lugares máquinas que vendem produtos sem a necessidade de uma pessoa, essas máquinas muitas vezes processam os pedidos por meio de uma rede sem fio que está conectada a máquina. Além disso, existe também o m-commerce, um tipo de comércio online que está cada vez mais difundido e utilizado no mercado, esse tipo de comércio é feito exclusivamente por celulares e smartphones, desde o pedido ao processamento do pagamento tudo é criado exclusivamente para atender os utilizadores móveis.</w:t>
       </w:r>
     </w:p>
     <w:p>
@@ -9129,7 +7922,7 @@
       <w:pPr>
         <w:pStyle w:val="Ttulo2"/>
       </w:pPr>
-      <w:bookmarkStart w:id="13" w:name="_Toc480638901"/>
+      <w:bookmarkStart w:id="13" w:name="_Toc480716659"/>
       <w:r>
         <w:t>3.2</w:t>
       </w:r>
@@ -9170,39 +7963,7 @@
         <w:t>ASCII (</w:t>
       </w:r>
       <w:r>
-        <w:t xml:space="preserve">American </w:t>
-      </w:r>
-      <w:proofErr w:type="spellStart"/>
-      <w:r>
-        <w:t>Standart</w:t>
-      </w:r>
-      <w:proofErr w:type="spellEnd"/>
-      <w:r>
-        <w:t xml:space="preserve"> </w:t>
-      </w:r>
-      <w:proofErr w:type="spellStart"/>
-      <w:r>
-        <w:t>Code</w:t>
-      </w:r>
-      <w:proofErr w:type="spellEnd"/>
-      <w:r>
-        <w:t xml:space="preserve"> for </w:t>
-      </w:r>
-      <w:proofErr w:type="spellStart"/>
-      <w:r>
-        <w:t>Information</w:t>
-      </w:r>
-      <w:proofErr w:type="spellEnd"/>
-      <w:r>
-        <w:t xml:space="preserve"> </w:t>
-      </w:r>
-      <w:proofErr w:type="spellStart"/>
-      <w:r>
-        <w:t>Interchange</w:t>
-      </w:r>
-      <w:proofErr w:type="spellEnd"/>
-      <w:r>
-        <w:t>)</w:t>
+        <w:t>American Standart Code for Information Interchange)</w:t>
       </w:r>
       <w:r>
         <w:t>:</w:t>
@@ -9255,27 +8016,11 @@
       </w:pPr>
       <w:r>
         <w:tab/>
-        <w:t xml:space="preserve">DNS: O Domain </w:t>
-      </w:r>
-      <w:proofErr w:type="spellStart"/>
-      <w:r>
-        <w:t>Name</w:t>
-      </w:r>
-      <w:proofErr w:type="spellEnd"/>
-      <w:r>
-        <w:t xml:space="preserve"> System é um serviço e protocolo da família TCP/IP para o armazenamento e consulta a informações sobre recurso de rede. A implementação </w:t>
+        <w:t xml:space="preserve">DNS: O Domain Name System é um serviço e protocolo da família TCP/IP para o armazenamento e consulta a informações sobre recurso de rede. A implementação </w:t>
       </w:r>
       <w:r>
         <w:lastRenderedPageBreak/>
-        <w:t xml:space="preserve">é distribuída entre diferentes servidores e trata principalmente na conversão de nomes em seus </w:t>
-      </w:r>
-      <w:proofErr w:type="spellStart"/>
-      <w:r>
-        <w:t>IP’s</w:t>
-      </w:r>
-      <w:proofErr w:type="spellEnd"/>
-      <w:r>
-        <w:t xml:space="preserve"> correspondentes.</w:t>
+        <w:t>é distribuída entre diferentes servidores e trata principalmente na conversão de nomes em seus IP’s correspondentes.</w:t>
       </w:r>
     </w:p>
     <w:p>
@@ -9285,23 +8030,7 @@
       </w:pPr>
       <w:r>
         <w:tab/>
-        <w:t xml:space="preserve">Ethernet: Um padrão muito usado para conexão física de redes locais, originalmente surgido pelo </w:t>
-      </w:r>
-      <w:proofErr w:type="spellStart"/>
-      <w:r>
-        <w:t>Palo</w:t>
-      </w:r>
-      <w:proofErr w:type="spellEnd"/>
-      <w:r>
-        <w:t xml:space="preserve"> Alto </w:t>
-      </w:r>
-      <w:proofErr w:type="spellStart"/>
-      <w:r>
-        <w:t>Research</w:t>
-      </w:r>
-      <w:proofErr w:type="spellEnd"/>
-      <w:r>
-        <w:t xml:space="preserve"> Center (PARC) da Xerox nos EUA. Descreve</w:t>
+        <w:t>Ethernet: Um padrão muito usado para conexão física de redes locais, originalmente surgido pelo Palo Alto Research Center (PARC) da Xerox nos EUA. Descreve</w:t>
       </w:r>
       <w:r>
         <w:t xml:space="preserve"> protocolo, cabeamento, topologia e mecanismos de transmissão.</w:t>
@@ -9324,23 +8053,7 @@
       </w:pPr>
       <w:r>
         <w:tab/>
-        <w:t xml:space="preserve">FTP: File </w:t>
-      </w:r>
-      <w:proofErr w:type="spellStart"/>
-      <w:r>
-        <w:t>Transfer</w:t>
-      </w:r>
-      <w:proofErr w:type="spellEnd"/>
-      <w:r>
-        <w:t xml:space="preserve"> </w:t>
-      </w:r>
-      <w:proofErr w:type="spellStart"/>
-      <w:r>
-        <w:t>Protocol</w:t>
-      </w:r>
-      <w:proofErr w:type="spellEnd"/>
-      <w:r>
-        <w:t>, Protocolo padrão da Internet, usado para transferência de arquivos entre computadores.</w:t>
+        <w:t>FTP: File Transfer Protocol, Protocolo padrão da Internet, usado para transferência de arquivos entre computadores.</w:t>
       </w:r>
     </w:p>
     <w:p>
@@ -9360,31 +8073,7 @@
       </w:pPr>
       <w:r>
         <w:tab/>
-        <w:t>HTTP: O protocolo HTTP (</w:t>
-      </w:r>
-      <w:proofErr w:type="spellStart"/>
-      <w:r>
-        <w:t>HyperText</w:t>
-      </w:r>
-      <w:proofErr w:type="spellEnd"/>
-      <w:r>
-        <w:t xml:space="preserve"> </w:t>
-      </w:r>
-      <w:proofErr w:type="spellStart"/>
-      <w:r>
-        <w:t>Transfer</w:t>
-      </w:r>
-      <w:proofErr w:type="spellEnd"/>
-      <w:r>
-        <w:t xml:space="preserve"> </w:t>
-      </w:r>
-      <w:proofErr w:type="spellStart"/>
-      <w:r>
-        <w:t>Protocol</w:t>
-      </w:r>
-      <w:proofErr w:type="spellEnd"/>
-      <w:r>
-        <w:t>) permite que os autores de hipertextos incluam comandos que possibilitam saltos para recursos e outros documentos disponíveis em sistemas remotos, de forma transparente para o usuário.</w:t>
+        <w:t>HTTP: O protocolo HTTP (HyperText Transfer Protocol) permite que os autores de hipertextos incluam comandos que possibilitam saltos para recursos e outros documentos disponíveis em sistemas remotos, de forma transparente para o usuário.</w:t>
       </w:r>
     </w:p>
     <w:p>
@@ -9394,15 +8083,7 @@
       </w:pPr>
       <w:r>
         <w:tab/>
-        <w:t xml:space="preserve">IP: O Internet </w:t>
-      </w:r>
-      <w:proofErr w:type="spellStart"/>
-      <w:r>
-        <w:t>Protocol</w:t>
-      </w:r>
-      <w:proofErr w:type="spellEnd"/>
-      <w:r>
-        <w:t>, é o protocolo responsável pelo roteamento de pacotes entre dois sistemas que utilizam a família de protocolos TCP/IP, desenvolvida e usada na Internet. É considerado o mais importante dos protocolos em que a Internet é baseada.</w:t>
+        <w:t>IP: O Internet Protocol, é o protocolo responsável pelo roteamento de pacotes entre dois sistemas que utilizam a família de protocolos TCP/IP, desenvolvida e usada na Internet. É considerado o mais importante dos protocolos em que a Internet é baseada.</w:t>
       </w:r>
     </w:p>
     <w:p>
@@ -9422,23 +8103,7 @@
       </w:pPr>
       <w:r>
         <w:tab/>
-        <w:t xml:space="preserve">WWW: World </w:t>
-      </w:r>
-      <w:proofErr w:type="spellStart"/>
-      <w:r>
-        <w:t>Wide</w:t>
-      </w:r>
-      <w:proofErr w:type="spellEnd"/>
-      <w:r>
-        <w:t xml:space="preserve"> Web, ou Web. Meta-rede, baseada em hipertextos, que </w:t>
-      </w:r>
-      <w:proofErr w:type="spellStart"/>
-      <w:r>
-        <w:t>intergra</w:t>
-      </w:r>
-      <w:proofErr w:type="spellEnd"/>
-      <w:r>
-        <w:t xml:space="preserve"> diversos serviços Internet, através de uma Interface que possibilita o acesso a informações multimídia.</w:t>
+        <w:t>WWW: World Wide Web, ou Web. Meta-rede, baseada em hipertextos, que intergra diversos serviços Internet, através de uma Interface que possibilita o acesso a informações multimídia.</w:t>
       </w:r>
     </w:p>
     <w:p>
@@ -9457,7 +8122,7 @@
       <w:pPr>
         <w:pStyle w:val="Ttulo2"/>
       </w:pPr>
-      <w:bookmarkStart w:id="14" w:name="_Toc480638902"/>
+      <w:bookmarkStart w:id="14" w:name="_Toc480716660"/>
       <w:r>
         <w:t>3.</w:t>
       </w:r>
@@ -9568,7 +8233,7 @@
           <w:szCs w:val="24"/>
         </w:rPr>
       </w:pPr>
-      <w:bookmarkStart w:id="15" w:name="_Toc480638933"/>
+      <w:bookmarkStart w:id="15" w:name="_Toc480716630"/>
       <w:r>
         <w:rPr>
           <w:i w:val="0"/>
@@ -9651,6 +8316,13 @@
         </w:rPr>
         <w:t>Fonte: TANENBAUM, 2011</w:t>
       </w:r>
+      <w:r>
+        <w:rPr>
+          <w:sz w:val="20"/>
+          <w:szCs w:val="20"/>
+        </w:rPr>
+        <w:t>.</w:t>
+      </w:r>
     </w:p>
     <w:p>
       <w:pPr>
@@ -9746,7 +8418,7 @@
       <w:pPr>
         <w:pStyle w:val="Ttulo2"/>
       </w:pPr>
-      <w:bookmarkStart w:id="16" w:name="_Toc480638903"/>
+      <w:bookmarkStart w:id="16" w:name="_Toc480716661"/>
       <w:r>
         <w:t>3.4</w:t>
       </w:r>
@@ -9767,57 +8439,776 @@
     </w:p>
     <w:p>
       <w:pPr>
+        <w:spacing w:after="0" w:line="360" w:lineRule="auto"/>
+        <w:jc w:val="both"/>
+      </w:pPr>
+      <w:r>
+        <w:tab/>
+      </w:r>
+      <w:r>
+        <w:t>Segundo (MARTINEZ, 2010), a topologia de redes visa demonstrar como os dispositivos estão conectados em uma rede, tanto do ponto de vista físico quanto do lógico.</w:t>
+      </w:r>
+    </w:p>
+    <w:p>
+      <w:pPr>
+        <w:spacing w:after="0" w:line="360" w:lineRule="auto"/>
+        <w:jc w:val="both"/>
+      </w:pPr>
+      <w:r>
+        <w:tab/>
+        <w:t>As topologias físicas descrevem os nós e as estações de uma rede de computadores, como as descritas a seguir:</w:t>
+      </w:r>
+    </w:p>
+    <w:p>
+      <w:pPr>
+        <w:spacing w:after="0" w:line="360" w:lineRule="auto"/>
+        <w:jc w:val="both"/>
+      </w:pPr>
+      <w:r>
+        <w:lastRenderedPageBreak/>
+        <w:tab/>
+        <w:t>BARRAMENTO: Todos os nós estão conectados por uma barra única, é utilizado o cabo coaxial como meio de transmissão.</w:t>
+      </w:r>
+      <w:r>
+        <w:t xml:space="preserve"> Conforme a figura 2:</w:t>
+      </w:r>
+    </w:p>
+    <w:p>
+      <w:pPr>
+        <w:spacing w:after="0" w:line="360" w:lineRule="auto"/>
+        <w:jc w:val="both"/>
+      </w:pPr>
+    </w:p>
+    <w:p>
+      <w:pPr>
+        <w:spacing w:after="0" w:line="360" w:lineRule="auto"/>
+        <w:jc w:val="center"/>
+      </w:pPr>
+      <w:r>
+        <w:rPr>
+          <w:noProof/>
+          <w:color w:val="0000FF"/>
+          <w:lang w:eastAsia="pt-BR" w:bidi="ar-SA"/>
+        </w:rPr>
+        <w:drawing>
+          <wp:inline distT="0" distB="0" distL="0" distR="0">
+            <wp:extent cx="2390775" cy="1195388"/>
+            <wp:effectExtent l="0" t="0" r="0" b="5080"/>
+            <wp:docPr id="14" name="Imagem 14" descr="http://www.infoescola.com/wp-content/uploads/2010/03/barramento.jpg">
+              <a:hlinkClick xmlns:a="http://schemas.openxmlformats.org/drawingml/2006/main" r:id="rId12"/>
+            </wp:docPr>
+            <wp:cNvGraphicFramePr>
+              <a:graphicFrameLocks xmlns:a="http://schemas.openxmlformats.org/drawingml/2006/main" noChangeAspect="1"/>
+            </wp:cNvGraphicFramePr>
+            <a:graphic xmlns:a="http://schemas.openxmlformats.org/drawingml/2006/main">
+              <a:graphicData uri="http://schemas.openxmlformats.org/drawingml/2006/picture">
+                <pic:pic xmlns:pic="http://schemas.openxmlformats.org/drawingml/2006/picture">
+                  <pic:nvPicPr>
+                    <pic:cNvPr id="0" name="Picture 1" descr="http://www.infoescola.com/wp-content/uploads/2010/03/barramento.jpg">
+                      <a:hlinkClick r:id="rId12"/>
+                    </pic:cNvPr>
+                    <pic:cNvPicPr>
+                      <a:picLocks noChangeAspect="1" noChangeArrowheads="1"/>
+                    </pic:cNvPicPr>
+                  </pic:nvPicPr>
+                  <pic:blipFill>
+                    <a:blip r:embed="rId13">
+                      <a:extLst>
+                        <a:ext uri="{28A0092B-C50C-407E-A947-70E740481C1C}">
+                          <a14:useLocalDpi xmlns:a14="http://schemas.microsoft.com/office/drawing/2010/main" val="0"/>
+                        </a:ext>
+                      </a:extLst>
+                    </a:blip>
+                    <a:srcRect/>
+                    <a:stretch>
+                      <a:fillRect/>
+                    </a:stretch>
+                  </pic:blipFill>
+                  <pic:spPr bwMode="auto">
+                    <a:xfrm>
+                      <a:off x="0" y="0"/>
+                      <a:ext cx="2399871" cy="1199936"/>
+                    </a:xfrm>
+                    <a:prstGeom prst="rect">
+                      <a:avLst/>
+                    </a:prstGeom>
+                    <a:noFill/>
+                    <a:ln>
+                      <a:noFill/>
+                    </a:ln>
+                  </pic:spPr>
+                </pic:pic>
+              </a:graphicData>
+            </a:graphic>
+          </wp:inline>
+        </w:drawing>
+      </w:r>
+    </w:p>
+    <w:p>
+      <w:pPr>
+        <w:pStyle w:val="Legenda"/>
+        <w:spacing w:after="0" w:line="360" w:lineRule="auto"/>
+        <w:jc w:val="center"/>
+        <w:rPr>
+          <w:i w:val="0"/>
+          <w:color w:val="auto"/>
+          <w:sz w:val="24"/>
+          <w:szCs w:val="24"/>
+        </w:rPr>
+      </w:pPr>
+      <w:bookmarkStart w:id="17" w:name="_Toc480716631"/>
+      <w:r>
+        <w:rPr>
+          <w:i w:val="0"/>
+          <w:color w:val="auto"/>
+          <w:sz w:val="24"/>
+          <w:szCs w:val="24"/>
+        </w:rPr>
+        <w:t xml:space="preserve">Figura </w:t>
+      </w:r>
+      <w:r>
+        <w:rPr>
+          <w:i w:val="0"/>
+          <w:color w:val="auto"/>
+          <w:sz w:val="24"/>
+          <w:szCs w:val="24"/>
+        </w:rPr>
+        <w:fldChar w:fldCharType="begin"/>
+      </w:r>
+      <w:r>
+        <w:rPr>
+          <w:i w:val="0"/>
+          <w:color w:val="auto"/>
+          <w:sz w:val="24"/>
+          <w:szCs w:val="24"/>
+        </w:rPr>
+        <w:instrText xml:space="preserve"> SEQ Figura \* ARABIC </w:instrText>
+      </w:r>
+      <w:r>
+        <w:rPr>
+          <w:i w:val="0"/>
+          <w:color w:val="auto"/>
+          <w:sz w:val="24"/>
+          <w:szCs w:val="24"/>
+        </w:rPr>
+        <w:fldChar w:fldCharType="separate"/>
+      </w:r>
+      <w:r>
+        <w:rPr>
+          <w:i w:val="0"/>
+          <w:noProof/>
+          <w:color w:val="auto"/>
+          <w:sz w:val="24"/>
+          <w:szCs w:val="24"/>
+        </w:rPr>
+        <w:t>2</w:t>
+      </w:r>
+      <w:r>
+        <w:rPr>
+          <w:i w:val="0"/>
+          <w:color w:val="auto"/>
+          <w:sz w:val="24"/>
+          <w:szCs w:val="24"/>
+        </w:rPr>
+        <w:fldChar w:fldCharType="end"/>
+      </w:r>
+      <w:r>
+        <w:rPr>
+          <w:i w:val="0"/>
+          <w:color w:val="auto"/>
+          <w:sz w:val="24"/>
+          <w:szCs w:val="24"/>
+        </w:rPr>
+        <w:t xml:space="preserve"> - Topologia barramento</w:t>
+      </w:r>
+      <w:bookmarkEnd w:id="17"/>
+    </w:p>
+    <w:p>
+      <w:pPr>
+        <w:spacing w:after="0" w:line="360" w:lineRule="auto"/>
+        <w:jc w:val="center"/>
+        <w:rPr>
+          <w:sz w:val="20"/>
+          <w:szCs w:val="20"/>
+        </w:rPr>
+      </w:pPr>
+      <w:r>
+        <w:rPr>
+          <w:sz w:val="20"/>
+          <w:szCs w:val="20"/>
+        </w:rPr>
+        <w:t>Fonte: MARTINEZ, 2010.</w:t>
+      </w:r>
+    </w:p>
+    <w:p>
+      <w:pPr>
+        <w:spacing w:after="0" w:line="360" w:lineRule="auto"/>
+        <w:jc w:val="both"/>
+      </w:pPr>
+    </w:p>
+    <w:p>
+      <w:pPr>
+        <w:spacing w:after="0" w:line="360" w:lineRule="auto"/>
+        <w:jc w:val="both"/>
+      </w:pPr>
+      <w:r>
+        <w:tab/>
+        <w:t>ANEL ou RING: Funciona por várias conexões ponto a ponto que operam em apenas um sentido. Há pouca tolerância a falhas nessa topologia.</w:t>
+      </w:r>
+      <w:r>
+        <w:t xml:space="preserve"> Como na figura 3:</w:t>
+      </w:r>
+    </w:p>
+    <w:p>
+      <w:pPr>
+        <w:spacing w:after="0" w:line="360" w:lineRule="auto"/>
+        <w:jc w:val="both"/>
+      </w:pPr>
+    </w:p>
+    <w:p>
+      <w:pPr>
+        <w:spacing w:after="0" w:line="360" w:lineRule="auto"/>
+        <w:jc w:val="center"/>
+      </w:pPr>
+      <w:r>
+        <w:rPr>
+          <w:noProof/>
+          <w:color w:val="0000FF"/>
+          <w:lang w:eastAsia="pt-BR" w:bidi="ar-SA"/>
+        </w:rPr>
+        <w:drawing>
+          <wp:inline distT="0" distB="0" distL="0" distR="0">
+            <wp:extent cx="2066925" cy="1631783"/>
+            <wp:effectExtent l="0" t="0" r="0" b="6985"/>
+            <wp:docPr id="16" name="Imagem 16" descr="http://www.infoescola.com/wp-content/uploads/2010/03/anel.jpg">
+              <a:hlinkClick xmlns:a="http://schemas.openxmlformats.org/drawingml/2006/main" r:id="rId14"/>
+            </wp:docPr>
+            <wp:cNvGraphicFramePr>
+              <a:graphicFrameLocks xmlns:a="http://schemas.openxmlformats.org/drawingml/2006/main" noChangeAspect="1"/>
+            </wp:cNvGraphicFramePr>
+            <a:graphic xmlns:a="http://schemas.openxmlformats.org/drawingml/2006/main">
+              <a:graphicData uri="http://schemas.openxmlformats.org/drawingml/2006/picture">
+                <pic:pic xmlns:pic="http://schemas.openxmlformats.org/drawingml/2006/picture">
+                  <pic:nvPicPr>
+                    <pic:cNvPr id="0" name="Picture 8" descr="http://www.infoescola.com/wp-content/uploads/2010/03/anel.jpg">
+                      <a:hlinkClick r:id="rId14"/>
+                    </pic:cNvPr>
+                    <pic:cNvPicPr>
+                      <a:picLocks noChangeAspect="1" noChangeArrowheads="1"/>
+                    </pic:cNvPicPr>
+                  </pic:nvPicPr>
+                  <pic:blipFill>
+                    <a:blip r:embed="rId15">
+                      <a:extLst>
+                        <a:ext uri="{28A0092B-C50C-407E-A947-70E740481C1C}">
+                          <a14:useLocalDpi xmlns:a14="http://schemas.microsoft.com/office/drawing/2010/main" val="0"/>
+                        </a:ext>
+                      </a:extLst>
+                    </a:blip>
+                    <a:srcRect/>
+                    <a:stretch>
+                      <a:fillRect/>
+                    </a:stretch>
+                  </pic:blipFill>
+                  <pic:spPr bwMode="auto">
+                    <a:xfrm>
+                      <a:off x="0" y="0"/>
+                      <a:ext cx="2074944" cy="1638114"/>
+                    </a:xfrm>
+                    <a:prstGeom prst="rect">
+                      <a:avLst/>
+                    </a:prstGeom>
+                    <a:noFill/>
+                    <a:ln>
+                      <a:noFill/>
+                    </a:ln>
+                  </pic:spPr>
+                </pic:pic>
+              </a:graphicData>
+            </a:graphic>
+          </wp:inline>
+        </w:drawing>
+      </w:r>
+    </w:p>
+    <w:p>
+      <w:pPr>
+        <w:pStyle w:val="Legenda"/>
+        <w:spacing w:after="0" w:line="360" w:lineRule="auto"/>
+        <w:jc w:val="center"/>
+        <w:rPr>
+          <w:i w:val="0"/>
+          <w:color w:val="auto"/>
+          <w:sz w:val="24"/>
+          <w:szCs w:val="24"/>
+        </w:rPr>
+      </w:pPr>
+      <w:bookmarkStart w:id="18" w:name="_Toc480716632"/>
+      <w:r>
+        <w:rPr>
+          <w:i w:val="0"/>
+          <w:color w:val="auto"/>
+          <w:sz w:val="24"/>
+          <w:szCs w:val="24"/>
+        </w:rPr>
+        <w:t xml:space="preserve">Figura </w:t>
+      </w:r>
+      <w:r>
+        <w:rPr>
+          <w:i w:val="0"/>
+          <w:color w:val="auto"/>
+          <w:sz w:val="24"/>
+          <w:szCs w:val="24"/>
+        </w:rPr>
+        <w:fldChar w:fldCharType="begin"/>
+      </w:r>
+      <w:r>
+        <w:rPr>
+          <w:i w:val="0"/>
+          <w:color w:val="auto"/>
+          <w:sz w:val="24"/>
+          <w:szCs w:val="24"/>
+        </w:rPr>
+        <w:instrText xml:space="preserve"> SEQ Figura \* ARABIC </w:instrText>
+      </w:r>
+      <w:r>
+        <w:rPr>
+          <w:i w:val="0"/>
+          <w:color w:val="auto"/>
+          <w:sz w:val="24"/>
+          <w:szCs w:val="24"/>
+        </w:rPr>
+        <w:fldChar w:fldCharType="separate"/>
+      </w:r>
+      <w:r>
+        <w:rPr>
+          <w:i w:val="0"/>
+          <w:noProof/>
+          <w:color w:val="auto"/>
+          <w:sz w:val="24"/>
+          <w:szCs w:val="24"/>
+        </w:rPr>
+        <w:t>3</w:t>
+      </w:r>
+      <w:r>
+        <w:rPr>
+          <w:i w:val="0"/>
+          <w:color w:val="auto"/>
+          <w:sz w:val="24"/>
+          <w:szCs w:val="24"/>
+        </w:rPr>
+        <w:fldChar w:fldCharType="end"/>
+      </w:r>
+      <w:r>
+        <w:rPr>
+          <w:i w:val="0"/>
+          <w:color w:val="auto"/>
+          <w:sz w:val="24"/>
+          <w:szCs w:val="24"/>
+        </w:rPr>
+        <w:t xml:space="preserve"> - Topologia anel</w:t>
+      </w:r>
+      <w:bookmarkEnd w:id="18"/>
+    </w:p>
+    <w:p>
+      <w:pPr>
+        <w:spacing w:after="0" w:line="360" w:lineRule="auto"/>
+        <w:jc w:val="center"/>
+        <w:rPr>
+          <w:sz w:val="20"/>
+          <w:szCs w:val="20"/>
+        </w:rPr>
+      </w:pPr>
+      <w:r>
+        <w:rPr>
+          <w:sz w:val="20"/>
+          <w:szCs w:val="20"/>
+        </w:rPr>
+        <w:t>Fonte: MARTINEZ, 2010.</w:t>
+      </w:r>
+    </w:p>
+    <w:p>
+      <w:pPr>
+        <w:spacing w:after="0" w:line="360" w:lineRule="auto"/>
+        <w:jc w:val="both"/>
+      </w:pPr>
+    </w:p>
+    <w:p>
+      <w:pPr>
+        <w:spacing w:after="0" w:line="360" w:lineRule="auto"/>
+        <w:jc w:val="both"/>
+      </w:pPr>
+      <w:r>
+        <w:tab/>
+        <w:t>ESTRELA: Existe um nó central gerenciador (Switch ou comutador), todas as máquinas conectadas ao nó central simulam um ponto a ponto.</w:t>
+      </w:r>
+      <w:r>
+        <w:t xml:space="preserve"> Como na figura 4:</w:t>
+      </w:r>
+    </w:p>
+    <w:p>
+      <w:pPr>
+        <w:spacing w:after="0" w:line="360" w:lineRule="auto"/>
+        <w:jc w:val="both"/>
+      </w:pPr>
+    </w:p>
+    <w:p>
+      <w:pPr>
+        <w:spacing w:after="0" w:line="360" w:lineRule="auto"/>
+        <w:jc w:val="center"/>
+      </w:pPr>
+      <w:r>
+        <w:rPr>
+          <w:noProof/>
+          <w:color w:val="0000FF"/>
+          <w:lang w:eastAsia="pt-BR" w:bidi="ar-SA"/>
+        </w:rPr>
+        <w:drawing>
+          <wp:inline distT="0" distB="0" distL="0" distR="0">
+            <wp:extent cx="2009775" cy="1507331"/>
+            <wp:effectExtent l="0" t="0" r="0" b="0"/>
+            <wp:docPr id="17" name="Imagem 17" descr="http://www.infoescola.com/wp-content/uploads/2010/03/estrela.jpg">
+              <a:hlinkClick xmlns:a="http://schemas.openxmlformats.org/drawingml/2006/main" r:id="rId16"/>
+            </wp:docPr>
+            <wp:cNvGraphicFramePr>
+              <a:graphicFrameLocks xmlns:a="http://schemas.openxmlformats.org/drawingml/2006/main" noChangeAspect="1"/>
+            </wp:cNvGraphicFramePr>
+            <a:graphic xmlns:a="http://schemas.openxmlformats.org/drawingml/2006/main">
+              <a:graphicData uri="http://schemas.openxmlformats.org/drawingml/2006/picture">
+                <pic:pic xmlns:pic="http://schemas.openxmlformats.org/drawingml/2006/picture">
+                  <pic:nvPicPr>
+                    <pic:cNvPr id="0" name="Picture 10" descr="http://www.infoescola.com/wp-content/uploads/2010/03/estrela.jpg">
+                      <a:hlinkClick r:id="rId16"/>
+                    </pic:cNvPr>
+                    <pic:cNvPicPr>
+                      <a:picLocks noChangeAspect="1" noChangeArrowheads="1"/>
+                    </pic:cNvPicPr>
+                  </pic:nvPicPr>
+                  <pic:blipFill>
+                    <a:blip r:embed="rId17">
+                      <a:extLst>
+                        <a:ext uri="{28A0092B-C50C-407E-A947-70E740481C1C}">
+                          <a14:useLocalDpi xmlns:a14="http://schemas.microsoft.com/office/drawing/2010/main" val="0"/>
+                        </a:ext>
+                      </a:extLst>
+                    </a:blip>
+                    <a:srcRect/>
+                    <a:stretch>
+                      <a:fillRect/>
+                    </a:stretch>
+                  </pic:blipFill>
+                  <pic:spPr bwMode="auto">
+                    <a:xfrm>
+                      <a:off x="0" y="0"/>
+                      <a:ext cx="2013523" cy="1510142"/>
+                    </a:xfrm>
+                    <a:prstGeom prst="rect">
+                      <a:avLst/>
+                    </a:prstGeom>
+                    <a:noFill/>
+                    <a:ln>
+                      <a:noFill/>
+                    </a:ln>
+                  </pic:spPr>
+                </pic:pic>
+              </a:graphicData>
+            </a:graphic>
+          </wp:inline>
+        </w:drawing>
+      </w:r>
+    </w:p>
+    <w:p>
+      <w:pPr>
+        <w:pStyle w:val="Legenda"/>
+        <w:spacing w:after="0" w:line="360" w:lineRule="auto"/>
+        <w:jc w:val="center"/>
+        <w:rPr>
+          <w:i w:val="0"/>
+          <w:color w:val="auto"/>
+          <w:sz w:val="24"/>
+          <w:szCs w:val="24"/>
+        </w:rPr>
+      </w:pPr>
+      <w:bookmarkStart w:id="19" w:name="_Toc480716633"/>
+      <w:r>
+        <w:rPr>
+          <w:i w:val="0"/>
+          <w:color w:val="auto"/>
+          <w:sz w:val="24"/>
+          <w:szCs w:val="24"/>
+        </w:rPr>
+        <w:t xml:space="preserve">Figura </w:t>
+      </w:r>
+      <w:r>
+        <w:rPr>
+          <w:i w:val="0"/>
+          <w:color w:val="auto"/>
+          <w:sz w:val="24"/>
+          <w:szCs w:val="24"/>
+        </w:rPr>
+        <w:fldChar w:fldCharType="begin"/>
+      </w:r>
+      <w:r>
+        <w:rPr>
+          <w:i w:val="0"/>
+          <w:color w:val="auto"/>
+          <w:sz w:val="24"/>
+          <w:szCs w:val="24"/>
+        </w:rPr>
+        <w:instrText xml:space="preserve"> SEQ Figura \* ARABIC </w:instrText>
+      </w:r>
+      <w:r>
+        <w:rPr>
+          <w:i w:val="0"/>
+          <w:color w:val="auto"/>
+          <w:sz w:val="24"/>
+          <w:szCs w:val="24"/>
+        </w:rPr>
+        <w:fldChar w:fldCharType="separate"/>
+      </w:r>
+      <w:r>
+        <w:rPr>
+          <w:i w:val="0"/>
+          <w:noProof/>
+          <w:color w:val="auto"/>
+          <w:sz w:val="24"/>
+          <w:szCs w:val="24"/>
+        </w:rPr>
+        <w:t>4</w:t>
+      </w:r>
+      <w:r>
+        <w:rPr>
+          <w:i w:val="0"/>
+          <w:color w:val="auto"/>
+          <w:sz w:val="24"/>
+          <w:szCs w:val="24"/>
+        </w:rPr>
+        <w:fldChar w:fldCharType="end"/>
+      </w:r>
+      <w:r>
+        <w:rPr>
+          <w:i w:val="0"/>
+          <w:color w:val="auto"/>
+          <w:sz w:val="24"/>
+          <w:szCs w:val="24"/>
+        </w:rPr>
+        <w:t xml:space="preserve"> - Topologia estrela</w:t>
+      </w:r>
+      <w:bookmarkEnd w:id="19"/>
+    </w:p>
+    <w:p>
+      <w:pPr>
+        <w:spacing w:after="0" w:line="360" w:lineRule="auto"/>
+        <w:jc w:val="center"/>
+        <w:rPr>
+          <w:sz w:val="20"/>
+          <w:szCs w:val="20"/>
+        </w:rPr>
+      </w:pPr>
+      <w:r>
+        <w:rPr>
+          <w:sz w:val="20"/>
+          <w:szCs w:val="20"/>
+        </w:rPr>
+        <w:t>Fonte: MARTINEZ, 2010.</w:t>
+      </w:r>
+    </w:p>
+    <w:p>
+      <w:pPr>
+        <w:spacing w:after="0" w:line="360" w:lineRule="auto"/>
+        <w:jc w:val="both"/>
+      </w:pPr>
+      <w:r>
+        <w:lastRenderedPageBreak/>
+        <w:tab/>
+        <w:t>Existem ainda outros tipos de topologias. A de árvore, por exemplo, funciona com várias barras conectas como se fossem várias redes estrelas conectadas pelos seus nós centrais. A mista, é um conjunto das topologias como barramento, estrela e anel. E ainda a grafo, que é uma mistura das topologias que funciona com várias rotas de transmissão em caso de falhas.</w:t>
+      </w:r>
+    </w:p>
+    <w:p>
+      <w:pPr>
+        <w:spacing w:after="0" w:line="360" w:lineRule="auto"/>
+        <w:jc w:val="both"/>
+      </w:pPr>
+      <w:r>
+        <w:tab/>
+        <w:t>A topologia lógica está relacionado ao modelo de transmissão em rede, geralmente existem o broadcast, que é o envio a todos na rede, e o token ring que é o uso de token para controlar os envios na rede.</w:t>
+      </w:r>
+    </w:p>
+    <w:p>
+      <w:pPr>
+        <w:spacing w:after="0" w:line="360" w:lineRule="auto"/>
+        <w:jc w:val="both"/>
+      </w:pPr>
+    </w:p>
+    <w:p>
+      <w:pPr>
+        <w:spacing w:after="0" w:line="360" w:lineRule="auto"/>
+        <w:jc w:val="both"/>
+      </w:pPr>
+    </w:p>
+    <w:p>
+      <w:pPr>
         <w:pStyle w:val="Ttulo2"/>
       </w:pPr>
-      <w:bookmarkStart w:id="17" w:name="_Toc480638904"/>
+      <w:bookmarkStart w:id="20" w:name="_Toc480716662"/>
       <w:r>
         <w:t>3.5 Hardware de redes</w:t>
       </w:r>
-      <w:bookmarkEnd w:id="17"/>
-    </w:p>
-    <w:p>
-      <w:pPr>
-        <w:spacing w:after="0" w:line="360" w:lineRule="auto"/>
-      </w:pPr>
-    </w:p>
-    <w:p>
-      <w:pPr>
-        <w:spacing w:after="0" w:line="360" w:lineRule="auto"/>
+      <w:bookmarkEnd w:id="20"/>
+    </w:p>
+    <w:p>
+      <w:pPr>
+        <w:spacing w:after="0" w:line="360" w:lineRule="auto"/>
+        <w:jc w:val="both"/>
+      </w:pPr>
+    </w:p>
+    <w:p>
+      <w:pPr>
+        <w:spacing w:after="0" w:line="360" w:lineRule="auto"/>
+        <w:jc w:val="both"/>
+      </w:pPr>
+    </w:p>
+    <w:p>
+      <w:pPr>
+        <w:spacing w:after="0" w:line="360" w:lineRule="auto"/>
+        <w:jc w:val="both"/>
+      </w:pPr>
+      <w:r>
+        <w:tab/>
+        <w:t>De acordo com (TANENBAUM, 2011), pode-se dividir as tecnologias de transmissão: Por difusão e ponto a ponto. A primeira corresponde a disseminar a informação para todas as máquinas, mas só a correspondente aceitará a mensagem, já a segunda, por meio do roteamento envia a mensagem diretamente ao destino. A transmissão por difusão geralmente é aplicável em redes menores e a ponto a ponto em redes de grande escala.</w:t>
+      </w:r>
+    </w:p>
+    <w:p>
+      <w:pPr>
+        <w:spacing w:after="0" w:line="360" w:lineRule="auto"/>
+        <w:jc w:val="both"/>
+      </w:pPr>
+      <w:r>
+        <w:tab/>
+        <w:t>As redes LAN, por exemplo, admitem a topologia de redes anel e barramento conforme o tópico 3.4.</w:t>
+      </w:r>
+      <w:r>
+        <w:t xml:space="preserve"> Redes MAN e WAN são misturas das topologias, podem ser por grafos ou mista.</w:t>
+      </w:r>
+    </w:p>
+    <w:p>
+      <w:pPr>
+        <w:spacing w:after="0" w:line="360" w:lineRule="auto"/>
+        <w:jc w:val="both"/>
+      </w:pPr>
+      <w:r>
+        <w:tab/>
+        <w:t>Conforme informado no tópico 3.4 a topologia anel funciona com o cabo coaxial ou par-trançado</w:t>
+      </w:r>
+      <w:r>
+        <w:t>, a topologia estrela utiliza de um hub ou switch que dissemina os dados.</w:t>
+      </w:r>
+    </w:p>
+    <w:p>
+      <w:pPr>
+        <w:spacing w:after="0" w:line="360" w:lineRule="auto"/>
+        <w:jc w:val="both"/>
+      </w:pPr>
+    </w:p>
+    <w:p>
+      <w:pPr>
+        <w:spacing w:after="0" w:line="360" w:lineRule="auto"/>
+        <w:jc w:val="both"/>
       </w:pPr>
     </w:p>
     <w:p>
       <w:pPr>
         <w:pStyle w:val="Ttulo2"/>
       </w:pPr>
-      <w:bookmarkStart w:id="18" w:name="_Toc480638905"/>
+      <w:bookmarkStart w:id="21" w:name="_Toc480716663"/>
       <w:r>
         <w:t>3.6 Software de redes</w:t>
       </w:r>
-      <w:bookmarkEnd w:id="18"/>
-    </w:p>
-    <w:p>
-      <w:pPr>
-        <w:spacing w:after="0" w:line="360" w:lineRule="auto"/>
-      </w:pPr>
-    </w:p>
-    <w:p>
-      <w:pPr>
-        <w:spacing w:after="0" w:line="360" w:lineRule="auto"/>
+      <w:bookmarkEnd w:id="21"/>
+    </w:p>
+    <w:p>
+      <w:pPr>
+        <w:spacing w:after="0" w:line="360" w:lineRule="auto"/>
+      </w:pPr>
+    </w:p>
+    <w:p>
+      <w:pPr>
+        <w:spacing w:after="0" w:line="360" w:lineRule="auto"/>
+      </w:pPr>
+    </w:p>
+    <w:p>
+      <w:pPr>
+        <w:spacing w:after="0" w:line="360" w:lineRule="auto"/>
+        <w:jc w:val="both"/>
+      </w:pPr>
+      <w:r>
+        <w:tab/>
+        <w:t xml:space="preserve">Conforme descrito por (TANENBAUM, 2011), inicialmente os projetos de redes de computadores se preocupavam mais com o hardware do que o software, mas isso foi deixado para trás. Logo após isso, seguindo a maioria das arquiteturas da ciência da computação, adotou-se um modelo de pilha de protocolos, onde um protocolo só </w:t>
+      </w:r>
+      <w:r>
+        <w:lastRenderedPageBreak/>
+        <w:t>se comunicava com seus vizinhos e abstraia os dados necessários, informando apenas o importante à camada seguinte.</w:t>
+      </w:r>
+    </w:p>
+    <w:p>
+      <w:pPr>
+        <w:spacing w:after="0" w:line="360" w:lineRule="auto"/>
+        <w:jc w:val="both"/>
+      </w:pPr>
+      <w:r>
+        <w:tab/>
+        <w:t xml:space="preserve">Na maioria das camadas existem algumas preocupações que devem ser levadas em considerações pelas camadas vizinhas, como: Sentido da transferência, </w:t>
+      </w:r>
+      <w:r>
+        <w:t>quem são os transmissores e receptores, se existem erros na mensagem e a sequência das mensagens. No caso da última, ainda existe a preocupação se um canal de dados é muito rápido e o receptor é lento, para isso é preciso aplicar técnicas de controle de fluxo.</w:t>
+      </w:r>
+    </w:p>
+    <w:p>
+      <w:pPr>
+        <w:spacing w:after="0" w:line="360" w:lineRule="auto"/>
+        <w:jc w:val="both"/>
+      </w:pPr>
+      <w:r>
+        <w:tab/>
+        <w:t>Além disso, existem os serviços orientados a conexão que tem um fluxo sequencial de dados e por isso são muito aplicáveis a streaming de voz, vídeo etc. Já o não orientado a conexão transmite pacotes individuais que podem chegar ordenados ao destino, mas que, em alguns casos, podem chegar fora de ordem por retardo e devem ser ordenados quando chegarem.</w:t>
+      </w:r>
+    </w:p>
+    <w:p>
+      <w:pPr>
+        <w:spacing w:after="0" w:line="360" w:lineRule="auto"/>
+        <w:jc w:val="both"/>
+      </w:pPr>
+      <w:r>
+        <w:tab/>
+        <w:t xml:space="preserve">Em resumo, a arquitetura de redes trabalha em camadas que </w:t>
+      </w:r>
+      <w:r>
+        <w:t>são um ou vários protocolos reunidos. Eles estão conectados por interfaces que também podem ser chamados de serviços.</w:t>
+      </w:r>
+    </w:p>
+    <w:p>
+      <w:pPr>
+        <w:spacing w:after="0" w:line="360" w:lineRule="auto"/>
+        <w:jc w:val="both"/>
+      </w:pPr>
+    </w:p>
+    <w:p>
+      <w:pPr>
+        <w:spacing w:after="0" w:line="360" w:lineRule="auto"/>
+        <w:jc w:val="both"/>
       </w:pPr>
     </w:p>
     <w:p>
       <w:pPr>
         <w:pStyle w:val="Ttulo2"/>
       </w:pPr>
-      <w:bookmarkStart w:id="19" w:name="_Toc480638906"/>
-      <w:r>
-        <w:lastRenderedPageBreak/>
+      <w:bookmarkStart w:id="22" w:name="_Toc480716664"/>
+      <w:r>
         <w:t>3.7</w:t>
       </w:r>
       <w:r>
         <w:t xml:space="preserve"> Modelo OSI</w:t>
       </w:r>
-      <w:bookmarkEnd w:id="19"/>
+      <w:bookmarkEnd w:id="22"/>
     </w:p>
     <w:p>
       <w:pPr>
@@ -9838,39 +9229,7 @@
         <w:tab/>
       </w:r>
       <w:r>
-        <w:t>(TORRES, 2007) explica que inicialmente, no surgimento das redes de computadores, a maioria delas era de tecnologia proprietária e por isso era inviável conectar duas redes de tecnologias diferentes. Dessa forma, A ISO (</w:t>
-      </w:r>
-      <w:proofErr w:type="spellStart"/>
-      <w:r>
-        <w:t>Internation</w:t>
-      </w:r>
-      <w:proofErr w:type="spellEnd"/>
-      <w:r>
-        <w:t xml:space="preserve"> </w:t>
-      </w:r>
-      <w:proofErr w:type="spellStart"/>
-      <w:r>
-        <w:t>Standarts</w:t>
-      </w:r>
-      <w:proofErr w:type="spellEnd"/>
-      <w:r>
-        <w:t xml:space="preserve"> </w:t>
-      </w:r>
-      <w:proofErr w:type="spellStart"/>
-      <w:r>
-        <w:t>Organization</w:t>
-      </w:r>
-      <w:proofErr w:type="spellEnd"/>
-      <w:r>
-        <w:t xml:space="preserve">) desenvolveu um modelo de referência chamado OSI (Open Systems </w:t>
-      </w:r>
-      <w:proofErr w:type="spellStart"/>
-      <w:r>
-        <w:t>Interconection</w:t>
-      </w:r>
-      <w:proofErr w:type="spellEnd"/>
-      <w:r>
-        <w:t>)</w:t>
+        <w:t>(TORRES, 2007) explica que inicialmente, no surgimento das redes de computadores, a maioria delas era de tecnologia proprietária e por isso era inviável conectar duas redes de tecnologias diferentes. Dessa forma, A ISO (Internation Standarts Organization) desenvolveu um modelo de referência chamado OSI (Open Systems Interconection)</w:t>
       </w:r>
       <w:r>
         <w:t>, por meio deles as empresas deveriam criar os protocolos de maneira organizada e padronizada.</w:t>
@@ -9941,6 +9300,7 @@
         <w:jc w:val="both"/>
       </w:pPr>
       <w:r>
+        <w:lastRenderedPageBreak/>
         <w:t>Os limites de camadas devem ser es colhidos para minimizar o fluxo de informações pelas interfaces.</w:t>
       </w:r>
     </w:p>
@@ -10020,7 +9380,6 @@
         <w:jc w:val="both"/>
       </w:pPr>
       <w:r>
-        <w:lastRenderedPageBreak/>
         <w:tab/>
         <w:t>A camada de rede tem o objetivo de rotear dados até o destino correto, evitando gargalos e congestionamento de dados.</w:t>
       </w:r>
@@ -10083,16 +9442,24 @@
     </w:p>
     <w:p>
       <w:pPr>
+        <w:spacing w:after="0" w:line="360" w:lineRule="auto"/>
+        <w:ind w:firstLine="705"/>
+        <w:jc w:val="both"/>
+      </w:pPr>
+    </w:p>
+    <w:p>
+      <w:pPr>
         <w:pStyle w:val="Ttulo2"/>
       </w:pPr>
-      <w:bookmarkStart w:id="20" w:name="_Toc480638907"/>
-      <w:r>
+      <w:bookmarkStart w:id="23" w:name="_Toc480716665"/>
+      <w:r>
+        <w:lastRenderedPageBreak/>
         <w:t>3.8</w:t>
       </w:r>
       <w:r>
         <w:t xml:space="preserve"> TCP/IP</w:t>
       </w:r>
-      <w:bookmarkEnd w:id="20"/>
+      <w:bookmarkEnd w:id="23"/>
     </w:p>
     <w:p>
       <w:pPr>
@@ -10114,39 +9481,7 @@
         <w:t>Segundo (OLIVER, 1999), o TCP/IP foi desenvolvido em 1969 nos EUA com a necessidade de comunicação entre sistemas daquela época</w:t>
       </w:r>
       <w:r>
-        <w:t xml:space="preserve">. Hoje, o TCP/IP é um conjunto de protocolos de extrema importância que realiza a comunicação entre máquinas em uma rede. TCP – </w:t>
-      </w:r>
-      <w:proofErr w:type="spellStart"/>
-      <w:r>
-        <w:t>Transmission</w:t>
-      </w:r>
-      <w:proofErr w:type="spellEnd"/>
-      <w:r>
-        <w:t xml:space="preserve"> </w:t>
-      </w:r>
-      <w:proofErr w:type="spellStart"/>
-      <w:r>
-        <w:t>Control</w:t>
-      </w:r>
-      <w:proofErr w:type="spellEnd"/>
-      <w:r>
-        <w:t xml:space="preserve"> </w:t>
-      </w:r>
-      <w:proofErr w:type="spellStart"/>
-      <w:r>
-        <w:t>Protocol</w:t>
-      </w:r>
-      <w:proofErr w:type="spellEnd"/>
-      <w:r>
-        <w:t xml:space="preserve"> e IP – Internet </w:t>
-      </w:r>
-      <w:proofErr w:type="spellStart"/>
-      <w:r>
-        <w:t>Protocol</w:t>
-      </w:r>
-      <w:proofErr w:type="spellEnd"/>
-      <w:r>
-        <w:t>.</w:t>
+        <w:t>. Hoje, o TCP/IP é um conjunto de protocolos de extrema importância que realiza a comunicação entre máquinas em uma rede. TCP – Transmission Control Protocol e IP – Internet Protocol.</w:t>
       </w:r>
     </w:p>
     <w:p>
@@ -10156,15 +9491,7 @@
       </w:pPr>
       <w:r>
         <w:tab/>
-        <w:t xml:space="preserve">Os protocolos podem ser </w:t>
-      </w:r>
-      <w:proofErr w:type="spellStart"/>
-      <w:r>
-        <w:t>dividos</w:t>
-      </w:r>
-      <w:proofErr w:type="spellEnd"/>
-      <w:r>
-        <w:t xml:space="preserve"> em 5, descrito nos itens do tópico 3.8:</w:t>
+        <w:t>Os protocolos podem ser dividos em 5, descrito nos itens do tópico 3.8:</w:t>
       </w:r>
     </w:p>
     <w:p>
@@ -10183,14 +9510,14 @@
       <w:pPr>
         <w:pStyle w:val="Ttulo3"/>
       </w:pPr>
-      <w:bookmarkStart w:id="21" w:name="_Toc480638908"/>
+      <w:bookmarkStart w:id="24" w:name="_Toc480716666"/>
       <w:r>
         <w:t>3.8</w:t>
       </w:r>
       <w:r>
         <w:t>.1 Camada física</w:t>
       </w:r>
-      <w:bookmarkEnd w:id="21"/>
+      <w:bookmarkEnd w:id="24"/>
     </w:p>
     <w:p>
       <w:pPr>
@@ -10228,109 +9555,112 @@
       <w:pPr>
         <w:pStyle w:val="Ttulo3"/>
       </w:pPr>
-      <w:bookmarkStart w:id="22" w:name="_Toc480638909"/>
+      <w:bookmarkStart w:id="25" w:name="_Toc480716667"/>
+      <w:r>
+        <w:t>3.8</w:t>
+      </w:r>
+      <w:r>
+        <w:t>.2 Camada de enlace de dados</w:t>
+      </w:r>
+      <w:bookmarkEnd w:id="25"/>
+    </w:p>
+    <w:p>
+      <w:pPr>
+        <w:spacing w:after="0" w:line="360" w:lineRule="auto"/>
+      </w:pPr>
+    </w:p>
+    <w:p>
+      <w:pPr>
+        <w:spacing w:after="0" w:line="360" w:lineRule="auto"/>
+      </w:pPr>
+    </w:p>
+    <w:p>
+      <w:pPr>
+        <w:spacing w:after="0" w:line="360" w:lineRule="auto"/>
+        <w:jc w:val="both"/>
+      </w:pPr>
+      <w:r>
+        <w:tab/>
+      </w:r>
+      <w:r>
+        <w:t>De acordo com o modelo OSI, a camada de enlace é responsável pela correção de erros que possam acontecer na camada Física. Ela também estabelece um protocolo de comunicação entre sistemas diretamente conectados.</w:t>
+      </w:r>
+    </w:p>
+    <w:p>
+      <w:pPr>
+        <w:spacing w:after="0" w:line="360" w:lineRule="auto"/>
+      </w:pPr>
+    </w:p>
+    <w:p>
+      <w:pPr>
+        <w:spacing w:after="0" w:line="360" w:lineRule="auto"/>
+      </w:pPr>
+    </w:p>
+    <w:p>
+      <w:pPr>
+        <w:pStyle w:val="Ttulo3"/>
+      </w:pPr>
+      <w:bookmarkStart w:id="26" w:name="_Toc480716668"/>
+      <w:r>
+        <w:t>3.8</w:t>
+      </w:r>
+      <w:r>
+        <w:t>.3 Camada de Internet</w:t>
+      </w:r>
+      <w:bookmarkEnd w:id="26"/>
+    </w:p>
+    <w:p>
+      <w:pPr>
+        <w:spacing w:after="0" w:line="360" w:lineRule="auto"/>
+        <w:jc w:val="both"/>
+      </w:pPr>
+    </w:p>
+    <w:p>
+      <w:pPr>
+        <w:spacing w:after="0" w:line="360" w:lineRule="auto"/>
+        <w:jc w:val="both"/>
+      </w:pPr>
+    </w:p>
+    <w:p>
+      <w:pPr>
+        <w:spacing w:after="0" w:line="360" w:lineRule="auto"/>
+        <w:jc w:val="both"/>
+      </w:pPr>
+      <w:r>
+        <w:tab/>
+      </w:r>
+      <w:r>
+        <w:t xml:space="preserve">A camada de Rede ou Internet é a responsável por adicionar o cabeçalho no pacote de dado recebido da camada de Transporte onde, onde além de outros dados de controle, será adicionado o endereço IP fonte e o endereço IP de destino, ou </w:t>
+      </w:r>
       <w:r>
         <w:lastRenderedPageBreak/>
+        <w:t>melhor, o endereço IP do computador que estão enviando o dado e o endereço IP do computador que vai receber o dado. Existem diversos protocolos na camada de internet e podemos citar os seguintes: ARP, IP, RARP, ICMP, IGMP, etc.</w:t>
+      </w:r>
+    </w:p>
+    <w:p>
+      <w:pPr>
+        <w:spacing w:after="0" w:line="360" w:lineRule="auto"/>
+        <w:jc w:val="both"/>
+      </w:pPr>
+    </w:p>
+    <w:p>
+      <w:pPr>
+        <w:spacing w:after="0" w:line="360" w:lineRule="auto"/>
+        <w:jc w:val="both"/>
+      </w:pPr>
+    </w:p>
+    <w:p>
+      <w:pPr>
+        <w:pStyle w:val="Ttulo3"/>
+      </w:pPr>
+      <w:bookmarkStart w:id="27" w:name="_Toc480716669"/>
+      <w:r>
         <w:t>3.8</w:t>
       </w:r>
       <w:r>
-        <w:t>.2 Camada de enlace de dados</w:t>
-      </w:r>
-      <w:bookmarkEnd w:id="22"/>
-    </w:p>
-    <w:p>
-      <w:pPr>
-        <w:spacing w:after="0" w:line="360" w:lineRule="auto"/>
-      </w:pPr>
-    </w:p>
-    <w:p>
-      <w:pPr>
-        <w:spacing w:after="0" w:line="360" w:lineRule="auto"/>
-      </w:pPr>
-    </w:p>
-    <w:p>
-      <w:pPr>
-        <w:spacing w:after="0" w:line="360" w:lineRule="auto"/>
-        <w:jc w:val="both"/>
-      </w:pPr>
-      <w:r>
-        <w:tab/>
-      </w:r>
-      <w:r>
-        <w:t>De acordo com o modelo OSI, a camada de enlace é responsável pela correção de erros que possam acontecer na camada Física. Ela também estabelece um protocolo de comunicação entre sistemas diretamente conectados.</w:t>
-      </w:r>
-    </w:p>
-    <w:p>
-      <w:pPr>
-        <w:spacing w:after="0" w:line="360" w:lineRule="auto"/>
-      </w:pPr>
-    </w:p>
-    <w:p>
-      <w:pPr>
-        <w:spacing w:after="0" w:line="360" w:lineRule="auto"/>
-      </w:pPr>
-    </w:p>
-    <w:p>
-      <w:pPr>
-        <w:pStyle w:val="Ttulo3"/>
-      </w:pPr>
-      <w:bookmarkStart w:id="23" w:name="_Toc480638910"/>
-      <w:r>
-        <w:t>3.8</w:t>
-      </w:r>
-      <w:r>
-        <w:t>.3 Camada de Internet</w:t>
-      </w:r>
-      <w:bookmarkEnd w:id="23"/>
-    </w:p>
-    <w:p>
-      <w:pPr>
-        <w:spacing w:after="0" w:line="360" w:lineRule="auto"/>
-        <w:jc w:val="both"/>
-      </w:pPr>
-    </w:p>
-    <w:p>
-      <w:pPr>
-        <w:spacing w:after="0" w:line="360" w:lineRule="auto"/>
-        <w:jc w:val="both"/>
-      </w:pPr>
-    </w:p>
-    <w:p>
-      <w:pPr>
-        <w:spacing w:after="0" w:line="360" w:lineRule="auto"/>
-        <w:jc w:val="both"/>
-      </w:pPr>
-      <w:r>
-        <w:tab/>
-      </w:r>
-      <w:r>
-        <w:t>A camada de Rede ou Internet é a responsável por adicionar o cabeçalho no pacote de dado recebido da camada de Transporte onde, onde além de outros dados de controle, será adicionado o endereço IP fonte e o endereço IP de destino, ou melhor, o endereço IP do computador que estão enviando o dado e o endereço IP do computador que vai receber o dado. Existem diversos protocolos na camada de internet e podemos citar os seguintes: ARP, IP, RARP, ICMP, IGMP, etc.</w:t>
-      </w:r>
-    </w:p>
-    <w:p>
-      <w:pPr>
-        <w:spacing w:after="0" w:line="360" w:lineRule="auto"/>
-        <w:jc w:val="both"/>
-      </w:pPr>
-    </w:p>
-    <w:p>
-      <w:pPr>
-        <w:spacing w:after="0" w:line="360" w:lineRule="auto"/>
-        <w:jc w:val="both"/>
-      </w:pPr>
-    </w:p>
-    <w:p>
-      <w:pPr>
-        <w:pStyle w:val="Ttulo3"/>
-      </w:pPr>
-      <w:bookmarkStart w:id="24" w:name="_Toc480638911"/>
-      <w:r>
-        <w:t>3.8</w:t>
-      </w:r>
-      <w:r>
         <w:t>.4 Camada de transporte</w:t>
       </w:r>
-      <w:bookmarkEnd w:id="24"/>
+      <w:bookmarkEnd w:id="27"/>
     </w:p>
     <w:p>
       <w:pPr>
@@ -10369,11 +9699,7 @@
         <w:jc w:val="both"/>
       </w:pPr>
       <w:r>
-        <w:t xml:space="preserve">TCP: realiza, além da multiplexação, uma série de funções para tornar a comunicação entre origem e destino mais confiável. São responsabilidades do </w:t>
-      </w:r>
-      <w:r>
-        <w:lastRenderedPageBreak/>
-        <w:t>protocolo TCP: o controle de fluxo, o controle de erro, a sequência a multiplexação de mensagens.</w:t>
+        <w:t>TCP: realiza, além da multiplexação, uma série de funções para tornar a comunicação entre origem e destino mais confiável. São responsabilidades do protocolo TCP: o controle de fluxo, o controle de erro, a sequência a multiplexação de mensagens.</w:t>
       </w:r>
     </w:p>
     <w:p>
@@ -10390,24 +9716,24 @@
       <w:pPr>
         <w:pStyle w:val="Ttulo3"/>
       </w:pPr>
-      <w:bookmarkStart w:id="25" w:name="_Toc480638912"/>
+      <w:bookmarkStart w:id="28" w:name="_Toc480716670"/>
       <w:r>
         <w:t>3.8</w:t>
       </w:r>
       <w:r>
         <w:t>.5 Camada de aplicação</w:t>
       </w:r>
-      <w:bookmarkEnd w:id="25"/>
-    </w:p>
-    <w:p>
-      <w:pPr>
-        <w:spacing w:after="0" w:line="360" w:lineRule="auto"/>
-        <w:rPr>
-          <w:rFonts w:cs="Arial"/>
-          <w:szCs w:val="24"/>
-        </w:rPr>
-      </w:pPr>
-      <w:bookmarkStart w:id="26" w:name="_Toc458681090"/>
+      <w:bookmarkEnd w:id="28"/>
+    </w:p>
+    <w:p>
+      <w:pPr>
+        <w:spacing w:after="0" w:line="360" w:lineRule="auto"/>
+        <w:rPr>
+          <w:rFonts w:cs="Arial"/>
+          <w:szCs w:val="24"/>
+        </w:rPr>
+      </w:pPr>
+      <w:bookmarkStart w:id="29" w:name="_Toc458681090"/>
     </w:p>
     <w:p>
       <w:pPr>
@@ -10489,180 +9815,9 @@
     </w:p>
     <w:p>
       <w:pPr>
-        <w:spacing w:after="0" w:line="360" w:lineRule="auto"/>
-        <w:rPr>
-          <w:rFonts w:cs="Arial"/>
-          <w:szCs w:val="24"/>
-        </w:rPr>
-      </w:pPr>
-    </w:p>
-    <w:p>
-      <w:pPr>
-        <w:spacing w:after="0" w:line="360" w:lineRule="auto"/>
-        <w:rPr>
-          <w:rFonts w:cs="Arial"/>
-          <w:szCs w:val="24"/>
-        </w:rPr>
-      </w:pPr>
-    </w:p>
-    <w:p>
-      <w:pPr>
-        <w:spacing w:after="0" w:line="360" w:lineRule="auto"/>
-        <w:rPr>
-          <w:rFonts w:cs="Arial"/>
-          <w:szCs w:val="24"/>
-        </w:rPr>
-      </w:pPr>
-    </w:p>
-    <w:p>
-      <w:pPr>
-        <w:spacing w:after="0" w:line="360" w:lineRule="auto"/>
-        <w:rPr>
-          <w:rFonts w:cs="Arial"/>
-          <w:szCs w:val="24"/>
-        </w:rPr>
-      </w:pPr>
-    </w:p>
-    <w:p>
-      <w:pPr>
-        <w:spacing w:after="0" w:line="360" w:lineRule="auto"/>
-        <w:rPr>
-          <w:rFonts w:cs="Arial"/>
-          <w:szCs w:val="24"/>
-        </w:rPr>
-      </w:pPr>
-    </w:p>
-    <w:p>
-      <w:pPr>
-        <w:spacing w:after="0" w:line="360" w:lineRule="auto"/>
-        <w:rPr>
-          <w:rFonts w:cs="Arial"/>
-          <w:szCs w:val="24"/>
-        </w:rPr>
-      </w:pPr>
-    </w:p>
-    <w:p>
-      <w:pPr>
-        <w:spacing w:after="0" w:line="360" w:lineRule="auto"/>
-        <w:rPr>
-          <w:rFonts w:cs="Arial"/>
-          <w:szCs w:val="24"/>
-        </w:rPr>
-      </w:pPr>
-    </w:p>
-    <w:p>
-      <w:pPr>
-        <w:spacing w:after="0" w:line="360" w:lineRule="auto"/>
-        <w:rPr>
-          <w:rFonts w:cs="Arial"/>
-          <w:szCs w:val="24"/>
-        </w:rPr>
-      </w:pPr>
-    </w:p>
-    <w:p>
-      <w:pPr>
-        <w:spacing w:after="0" w:line="360" w:lineRule="auto"/>
-        <w:rPr>
-          <w:rFonts w:cs="Arial"/>
-          <w:szCs w:val="24"/>
-        </w:rPr>
-      </w:pPr>
-    </w:p>
-    <w:p>
-      <w:pPr>
-        <w:spacing w:after="0" w:line="360" w:lineRule="auto"/>
-        <w:rPr>
-          <w:rFonts w:cs="Arial"/>
-          <w:szCs w:val="24"/>
-        </w:rPr>
-      </w:pPr>
-    </w:p>
-    <w:p>
-      <w:pPr>
-        <w:spacing w:after="0" w:line="360" w:lineRule="auto"/>
-        <w:rPr>
-          <w:rFonts w:cs="Arial"/>
-          <w:szCs w:val="24"/>
-        </w:rPr>
-      </w:pPr>
-    </w:p>
-    <w:p>
-      <w:pPr>
-        <w:spacing w:after="0" w:line="360" w:lineRule="auto"/>
-        <w:rPr>
-          <w:rFonts w:cs="Arial"/>
-          <w:szCs w:val="24"/>
-        </w:rPr>
-      </w:pPr>
-    </w:p>
-    <w:p>
-      <w:pPr>
-        <w:spacing w:after="0" w:line="360" w:lineRule="auto"/>
-        <w:rPr>
-          <w:rFonts w:cs="Arial"/>
-          <w:szCs w:val="24"/>
-        </w:rPr>
-      </w:pPr>
-    </w:p>
-    <w:p>
-      <w:pPr>
-        <w:spacing w:after="0" w:line="360" w:lineRule="auto"/>
-        <w:rPr>
-          <w:rFonts w:cs="Arial"/>
-          <w:szCs w:val="24"/>
-        </w:rPr>
-      </w:pPr>
-    </w:p>
-    <w:p>
-      <w:pPr>
-        <w:spacing w:after="0" w:line="360" w:lineRule="auto"/>
-        <w:rPr>
-          <w:rFonts w:cs="Arial"/>
-          <w:szCs w:val="24"/>
-        </w:rPr>
-      </w:pPr>
-    </w:p>
-    <w:p>
-      <w:pPr>
-        <w:spacing w:after="0" w:line="360" w:lineRule="auto"/>
-        <w:rPr>
-          <w:rFonts w:cs="Arial"/>
-          <w:szCs w:val="24"/>
-        </w:rPr>
-      </w:pPr>
-    </w:p>
-    <w:p>
-      <w:pPr>
-        <w:spacing w:after="0" w:line="360" w:lineRule="auto"/>
-        <w:rPr>
-          <w:rFonts w:cs="Arial"/>
-          <w:szCs w:val="24"/>
-        </w:rPr>
-      </w:pPr>
-    </w:p>
-    <w:p>
-      <w:pPr>
-        <w:spacing w:after="0" w:line="360" w:lineRule="auto"/>
-        <w:rPr>
-          <w:rFonts w:cs="Arial"/>
-          <w:szCs w:val="24"/>
-        </w:rPr>
-      </w:pPr>
-    </w:p>
-    <w:p>
-      <w:pPr>
-        <w:spacing w:after="0" w:line="360" w:lineRule="auto"/>
-        <w:rPr>
-          <w:rFonts w:cs="Arial"/>
-          <w:szCs w:val="24"/>
-        </w:rPr>
-      </w:pPr>
-    </w:p>
-    <w:p>
-      <w:pPr>
         <w:pStyle w:val="Ttulo1"/>
       </w:pPr>
-      <w:bookmarkStart w:id="27" w:name="_Toc480638913"/>
+      <w:bookmarkStart w:id="30" w:name="_Toc480716671"/>
       <w:r>
         <w:lastRenderedPageBreak/>
         <w:t>4</w:t>
@@ -10670,11 +9825,11 @@
       <w:r>
         <w:t xml:space="preserve"> </w:t>
       </w:r>
-      <w:bookmarkEnd w:id="26"/>
+      <w:bookmarkEnd w:id="29"/>
       <w:r>
         <w:t>plano de desenvolvimento</w:t>
       </w:r>
-      <w:bookmarkEnd w:id="27"/>
+      <w:bookmarkEnd w:id="30"/>
     </w:p>
     <w:p>
       <w:pPr>
@@ -10693,15 +9848,7 @@
       </w:pPr>
       <w:r>
         <w:tab/>
-        <w:t>Neste capítulo estão descritos os elementos e ferramentas utilizados na composição da parte prática de uma aplicação de comunicação em rede. Nesse caso, o aplicativo desenvolvido se refere a um chat que foi intitulado “</w:t>
-      </w:r>
-      <w:proofErr w:type="spellStart"/>
-      <w:r>
-        <w:t>JChat</w:t>
-      </w:r>
-      <w:proofErr w:type="spellEnd"/>
-      <w:r>
-        <w:t>”, ele é uma ferramenta de comunicação por mensagens instantâneas que funcionam com sockets.</w:t>
+        <w:t>Neste capítulo estão descritos os elementos e ferramentas utilizados na composição da parte prática de uma aplicação de comunicação em rede. Nesse caso, o aplicativo desenvolvido se refere a um chat que foi intitulado “JChat”, ele é uma ferramenta de comunicação por mensagens instantâneas que funcionam com sockets.</w:t>
       </w:r>
     </w:p>
     <w:p>
@@ -10728,11 +9875,11 @@
       <w:pPr>
         <w:pStyle w:val="Ttulo2"/>
       </w:pPr>
-      <w:bookmarkStart w:id="28" w:name="_Toc480638914"/>
+      <w:bookmarkStart w:id="31" w:name="_Toc480716672"/>
       <w:r>
         <w:t>4.1 Arquitetura de software</w:t>
       </w:r>
-      <w:bookmarkEnd w:id="28"/>
+      <w:bookmarkEnd w:id="31"/>
     </w:p>
     <w:p>
       <w:pPr>
@@ -10753,79 +9900,7 @@
         <w:tab/>
       </w:r>
       <w:r>
-        <w:t xml:space="preserve">Para garantir maior padronização e organização no desenvolvimento da aplicação e permitir que todo o grupo pudesse desenvolver e entender tudo o que já havia sido desenvolvido por outra pessoa foi utilizado um padrão de arquitetura de software. Nesse caso, o padrão utilizado foi o MVC que funciona separando o código em três camadas principais o </w:t>
-      </w:r>
-      <w:proofErr w:type="spellStart"/>
-      <w:r>
-        <w:t>Model</w:t>
-      </w:r>
-      <w:proofErr w:type="spellEnd"/>
-      <w:r>
-        <w:t xml:space="preserve">, o </w:t>
-      </w:r>
-      <w:proofErr w:type="spellStart"/>
-      <w:r>
-        <w:t>View</w:t>
-      </w:r>
-      <w:proofErr w:type="spellEnd"/>
-      <w:r>
-        <w:t xml:space="preserve"> e o </w:t>
-      </w:r>
-      <w:proofErr w:type="spellStart"/>
-      <w:r>
-        <w:t>Controller</w:t>
-      </w:r>
-      <w:proofErr w:type="spellEnd"/>
-      <w:r>
-        <w:t xml:space="preserve">. Resumidamente, o </w:t>
-      </w:r>
-      <w:proofErr w:type="spellStart"/>
-      <w:r>
-        <w:t>model</w:t>
-      </w:r>
-      <w:proofErr w:type="spellEnd"/>
-      <w:r>
-        <w:t xml:space="preserve"> representa os dados da aplicação e o meio de obtê-los, o </w:t>
-      </w:r>
-      <w:proofErr w:type="spellStart"/>
-      <w:r>
-        <w:t>View</w:t>
-      </w:r>
-      <w:proofErr w:type="spellEnd"/>
-      <w:r>
-        <w:t xml:space="preserve"> reúne todo o esquema visual da aplicação neste contexto o </w:t>
-      </w:r>
-      <w:proofErr w:type="spellStart"/>
-      <w:r>
-        <w:t>JavaFX</w:t>
-      </w:r>
-      <w:proofErr w:type="spellEnd"/>
-      <w:r>
-        <w:t xml:space="preserve"> foi a principal ferramenta utilizada na interface visual, já o </w:t>
-      </w:r>
-      <w:proofErr w:type="spellStart"/>
-      <w:r>
-        <w:t>Controller</w:t>
-      </w:r>
-      <w:proofErr w:type="spellEnd"/>
-      <w:r>
-        <w:t xml:space="preserve"> manipula todas as requisições da </w:t>
-      </w:r>
-      <w:proofErr w:type="spellStart"/>
-      <w:r>
-        <w:t>View</w:t>
-      </w:r>
-      <w:proofErr w:type="spellEnd"/>
-      <w:r>
-        <w:t xml:space="preserve"> ao </w:t>
-      </w:r>
-      <w:proofErr w:type="spellStart"/>
-      <w:r>
-        <w:t>Model</w:t>
-      </w:r>
-      <w:proofErr w:type="spellEnd"/>
-      <w:r>
-        <w:t xml:space="preserve"> e devolve os dados obtidos a interface gráfica.</w:t>
+        <w:t>Para garantir maior padronização e organização no desenvolvimento da aplicação e permitir que todo o grupo pudesse desenvolver e entender tudo o que já havia sido desenvolvido por outra pessoa foi utilizado um padrão de arquitetura de software. Nesse caso, o padrão utilizado foi o MVC que funciona separando o código em três camadas principais o Model, o View e o Controller. Resumidamente, o model representa os dados da aplicação e o meio de obtê-los, o View reúne todo o esquema visual da aplicação neste contexto o JavaFX foi a principal ferramenta utilizada na interface visual, já o Controller manipula todas as requisições da View ao Model e devolve os dados obtidos a interface gráfica.</w:t>
       </w:r>
     </w:p>
     <w:p>
@@ -10844,16 +9919,14 @@
       <w:pPr>
         <w:pStyle w:val="Ttulo2"/>
       </w:pPr>
-      <w:bookmarkStart w:id="29" w:name="_Toc480638915"/>
+      <w:bookmarkStart w:id="32" w:name="_Toc480716673"/>
       <w:r>
         <w:t xml:space="preserve">4.2 </w:t>
       </w:r>
-      <w:proofErr w:type="spellStart"/>
       <w:r>
         <w:t>Wireframe</w:t>
       </w:r>
-      <w:bookmarkEnd w:id="29"/>
-      <w:proofErr w:type="spellEnd"/>
+      <w:bookmarkEnd w:id="32"/>
     </w:p>
     <w:p/>
     <w:p/>
@@ -10864,15 +9937,7 @@
       </w:pPr>
       <w:r>
         <w:tab/>
-        <w:t xml:space="preserve">Antes mesmo de desenvolver o programa em si, ocorreu a etapa de planejamento e estruturação da aplicação. Nesse sentido, uma das técnicas importantes utilizadas foi a criação dos </w:t>
-      </w:r>
-      <w:proofErr w:type="spellStart"/>
-      <w:r>
-        <w:t>wireframes</w:t>
-      </w:r>
-      <w:proofErr w:type="spellEnd"/>
-      <w:r>
-        <w:t xml:space="preserve">, estes são como esboços bem </w:t>
+        <w:t xml:space="preserve">Antes mesmo de desenvolver o programa em si, ocorreu a etapa de planejamento e estruturação da aplicação. Nesse sentido, uma das técnicas importantes utilizadas foi a criação dos wireframes, estes são como esboços bem </w:t>
       </w:r>
       <w:r>
         <w:lastRenderedPageBreak/>
@@ -10886,21 +9951,16 @@
       </w:pPr>
       <w:r>
         <w:tab/>
-        <w:t xml:space="preserve">Um exemplo de </w:t>
-      </w:r>
-      <w:proofErr w:type="spellStart"/>
-      <w:r>
-        <w:t>wireframe</w:t>
-      </w:r>
-      <w:proofErr w:type="spellEnd"/>
-      <w:r>
-        <w:t>, da tela principal no caso, est</w:t>
+        <w:t>Um exemplo de wireframe, da tela principal no caso, est</w:t>
       </w:r>
       <w:r>
         <w:t>á presente</w:t>
       </w:r>
       <w:r>
-        <w:t xml:space="preserve"> na figura 2</w:t>
+        <w:t xml:space="preserve"> na figura </w:t>
+      </w:r>
+      <w:r>
+        <w:t>5</w:t>
       </w:r>
       <w:r>
         <w:t>:</w:t>
@@ -10938,7 +9998,7 @@
                     <pic:cNvPicPr/>
                   </pic:nvPicPr>
                   <pic:blipFill>
-                    <a:blip r:embed="rId12"/>
+                    <a:blip r:embed="rId18"/>
                     <a:stretch>
                       <a:fillRect/>
                     </a:stretch>
@@ -10971,7 +10031,7 @@
           <w:szCs w:val="24"/>
         </w:rPr>
       </w:pPr>
-      <w:bookmarkStart w:id="30" w:name="_Toc480638934"/>
+      <w:bookmarkStart w:id="33" w:name="_Toc480716634"/>
       <w:r>
         <w:rPr>
           <w:i w:val="0"/>
@@ -11016,7 +10076,7 @@
           <w:sz w:val="24"/>
           <w:szCs w:val="24"/>
         </w:rPr>
-        <w:t>2</w:t>
+        <w:t>5</w:t>
       </w:r>
       <w:r>
         <w:rPr>
@@ -11052,158 +10112,110 @@
           <w:sz w:val="24"/>
           <w:szCs w:val="24"/>
         </w:rPr>
-        <w:t xml:space="preserve"> </w:t>
-      </w:r>
-      <w:proofErr w:type="spellStart"/>
-      <w:r>
+        <w:t xml:space="preserve"> Wireframe</w:t>
+      </w:r>
+      <w:bookmarkEnd w:id="33"/>
+    </w:p>
+    <w:p>
+      <w:pPr>
+        <w:spacing w:after="0" w:line="360" w:lineRule="auto"/>
+        <w:jc w:val="center"/>
+        <w:rPr>
+          <w:sz w:val="20"/>
+          <w:szCs w:val="20"/>
+        </w:rPr>
+      </w:pPr>
+      <w:r>
+        <w:rPr>
+          <w:sz w:val="20"/>
+          <w:szCs w:val="20"/>
+        </w:rPr>
+        <w:t>Fonte: Autoria própria.</w:t>
+      </w:r>
+    </w:p>
+    <w:p>
+      <w:pPr>
+        <w:spacing w:after="0" w:line="360" w:lineRule="auto"/>
+        <w:jc w:val="both"/>
+      </w:pPr>
+    </w:p>
+    <w:p>
+      <w:pPr>
+        <w:spacing w:after="0" w:line="360" w:lineRule="auto"/>
+        <w:jc w:val="both"/>
+      </w:pPr>
+    </w:p>
+    <w:p>
+      <w:pPr>
+        <w:pStyle w:val="Ttulo2"/>
+      </w:pPr>
+      <w:bookmarkStart w:id="34" w:name="_Toc480716674"/>
+      <w:r>
+        <w:t>4.3 Diagramação</w:t>
+      </w:r>
+      <w:bookmarkEnd w:id="34"/>
+    </w:p>
+    <w:p>
+      <w:pPr>
+        <w:spacing w:after="0" w:line="360" w:lineRule="auto"/>
+      </w:pPr>
+    </w:p>
+    <w:p>
+      <w:pPr>
+        <w:spacing w:after="0" w:line="360" w:lineRule="auto"/>
+      </w:pPr>
+    </w:p>
+    <w:p>
+      <w:pPr>
+        <w:spacing w:after="0" w:line="360" w:lineRule="auto"/>
+        <w:jc w:val="both"/>
+      </w:pPr>
+      <w:r>
+        <w:tab/>
+        <w:t xml:space="preserve">Outra ferramenta utilizada na etapa de planejamento do projeto foi os diagramas de classe. Este tipo de diagrama auxilia </w:t>
+      </w:r>
+      <w:r>
+        <w:t>na exposição, entendimento e manipulação dos dados da aplicação. No caso do trabalho em questão ele foi essencial para estabelecer as relações necessárias entre o Model, View e Controller e definir o que cada um desses mebros do programa conteriam.</w:t>
+      </w:r>
+    </w:p>
+    <w:p>
+      <w:pPr>
+        <w:spacing w:after="0" w:line="360" w:lineRule="auto"/>
+        <w:jc w:val="both"/>
+      </w:pPr>
+      <w:r>
+        <w:tab/>
+        <w:t>A parte do diagrama que se refere ao logi</w:t>
+      </w:r>
+      <w:r>
+        <w:t>n p</w:t>
+      </w:r>
+      <w:r>
+        <w:t>ode ser observada na figura 6</w:t>
+      </w:r>
+      <w:r>
+        <w:t>:</w:t>
+      </w:r>
+    </w:p>
+    <w:p>
+      <w:pPr>
+        <w:spacing w:after="0" w:line="360" w:lineRule="auto"/>
+        <w:jc w:val="both"/>
+      </w:pPr>
+    </w:p>
+    <w:p>
+      <w:pPr>
+        <w:pStyle w:val="Legenda"/>
+        <w:spacing w:after="0" w:line="360" w:lineRule="auto"/>
+        <w:jc w:val="center"/>
         <w:rPr>
           <w:i w:val="0"/>
           <w:color w:val="auto"/>
           <w:sz w:val="24"/>
           <w:szCs w:val="24"/>
         </w:rPr>
-        <w:t>Wireframe</w:t>
-      </w:r>
-      <w:bookmarkEnd w:id="30"/>
-      <w:proofErr w:type="spellEnd"/>
-    </w:p>
-    <w:p>
-      <w:pPr>
-        <w:spacing w:after="0" w:line="360" w:lineRule="auto"/>
-        <w:jc w:val="center"/>
-        <w:rPr>
-          <w:sz w:val="20"/>
-          <w:szCs w:val="20"/>
-        </w:rPr>
-      </w:pPr>
-      <w:r>
-        <w:rPr>
-          <w:sz w:val="20"/>
-          <w:szCs w:val="20"/>
-        </w:rPr>
-        <w:t>Fonte: Autoria própria.</w:t>
-      </w:r>
-    </w:p>
-    <w:p>
-      <w:pPr>
-        <w:spacing w:after="0" w:line="360" w:lineRule="auto"/>
-        <w:jc w:val="both"/>
-      </w:pPr>
-    </w:p>
-    <w:p>
-      <w:pPr>
-        <w:spacing w:after="0" w:line="360" w:lineRule="auto"/>
-        <w:jc w:val="both"/>
-      </w:pPr>
-    </w:p>
-    <w:p>
-      <w:pPr>
-        <w:pStyle w:val="Ttulo2"/>
-      </w:pPr>
-      <w:bookmarkStart w:id="31" w:name="_Toc480638916"/>
-      <w:r>
-        <w:t>4.3 Diagramação</w:t>
-      </w:r>
-      <w:bookmarkEnd w:id="31"/>
-    </w:p>
-    <w:p>
-      <w:pPr>
-        <w:spacing w:after="0" w:line="360" w:lineRule="auto"/>
-      </w:pPr>
-    </w:p>
-    <w:p>
-      <w:pPr>
-        <w:spacing w:after="0" w:line="360" w:lineRule="auto"/>
-      </w:pPr>
-    </w:p>
-    <w:p>
-      <w:pPr>
-        <w:spacing w:after="0" w:line="360" w:lineRule="auto"/>
-        <w:jc w:val="both"/>
-      </w:pPr>
-      <w:r>
-        <w:tab/>
-        <w:t xml:space="preserve">Outra ferramenta utilizada na etapa de planejamento do projeto foi os diagramas de classe. Este tipo de diagrama auxilia </w:t>
-      </w:r>
-      <w:r>
-        <w:t xml:space="preserve">na exposição, entendimento e manipulação dos dados da aplicação. No caso do trabalho em questão ele foi essencial para estabelecer as relações necessárias entre o </w:t>
-      </w:r>
-      <w:proofErr w:type="spellStart"/>
-      <w:r>
-        <w:t>Model</w:t>
-      </w:r>
-      <w:proofErr w:type="spellEnd"/>
-      <w:r>
-        <w:t xml:space="preserve">, </w:t>
-      </w:r>
-      <w:proofErr w:type="spellStart"/>
-      <w:r>
-        <w:t>View</w:t>
-      </w:r>
-      <w:proofErr w:type="spellEnd"/>
-      <w:r>
-        <w:t xml:space="preserve"> e </w:t>
-      </w:r>
-      <w:proofErr w:type="spellStart"/>
-      <w:r>
-        <w:t>Controller</w:t>
-      </w:r>
-      <w:proofErr w:type="spellEnd"/>
-      <w:r>
-        <w:t xml:space="preserve"> e definir o que cada um desses </w:t>
-      </w:r>
-      <w:proofErr w:type="spellStart"/>
-      <w:r>
-        <w:t>mebros</w:t>
-      </w:r>
-      <w:proofErr w:type="spellEnd"/>
-      <w:r>
-        <w:t xml:space="preserve"> do programa conteriam.</w:t>
-      </w:r>
-    </w:p>
-    <w:p>
-      <w:pPr>
-        <w:spacing w:after="0" w:line="360" w:lineRule="auto"/>
-        <w:jc w:val="both"/>
-      </w:pPr>
-      <w:r>
-        <w:tab/>
-        <w:t xml:space="preserve">A parte do diagrama que se refere ao </w:t>
-      </w:r>
-      <w:proofErr w:type="spellStart"/>
-      <w:r>
-        <w:t>logi</w:t>
-      </w:r>
-      <w:r>
-        <w:t>n</w:t>
-      </w:r>
-      <w:proofErr w:type="spellEnd"/>
-      <w:r>
-        <w:t xml:space="preserve"> pode ser observada na figura 3</w:t>
-      </w:r>
-      <w:r>
-        <w:t>:</w:t>
-      </w:r>
-    </w:p>
-    <w:p>
-      <w:pPr>
-        <w:spacing w:after="0" w:line="360" w:lineRule="auto"/>
-        <w:jc w:val="both"/>
-      </w:pPr>
-    </w:p>
-    <w:p>
-      <w:pPr>
-        <w:pStyle w:val="Legenda"/>
-        <w:spacing w:after="0" w:line="360" w:lineRule="auto"/>
-        <w:jc w:val="center"/>
-        <w:rPr>
-          <w:i w:val="0"/>
-          <w:color w:val="auto"/>
-          <w:sz w:val="24"/>
-          <w:szCs w:val="24"/>
-        </w:rPr>
-      </w:pPr>
-      <w:bookmarkStart w:id="32" w:name="_Toc480638935"/>
+      </w:pPr>
+      <w:bookmarkStart w:id="35" w:name="_Toc480716635"/>
       <w:r>
         <w:rPr>
           <w:noProof/>
@@ -11234,7 +10246,7 @@
                     <pic:cNvPicPr/>
                   </pic:nvPicPr>
                   <pic:blipFill rotWithShape="1">
-                    <a:blip r:embed="rId13">
+                    <a:blip r:embed="rId19">
                       <a:extLst>
                         <a:ext uri="{28A0092B-C50C-407E-A947-70E740481C1C}">
                           <a14:useLocalDpi xmlns:a14="http://schemas.microsoft.com/office/drawing/2010/main" val="0"/>
@@ -11317,7 +10329,7 @@
           <w:sz w:val="24"/>
           <w:szCs w:val="24"/>
         </w:rPr>
-        <w:t>3</w:t>
+        <w:t>6</w:t>
       </w:r>
       <w:r>
         <w:rPr>
@@ -11355,7 +10367,7 @@
         </w:rPr>
         <w:t xml:space="preserve"> de classe</w:t>
       </w:r>
-      <w:bookmarkEnd w:id="32"/>
+      <w:bookmarkEnd w:id="35"/>
     </w:p>
     <w:p>
       <w:pPr>
@@ -11373,6 +10385,13 @@
         </w:rPr>
         <w:t>Fonte: Autoria própria</w:t>
       </w:r>
+      <w:r>
+        <w:rPr>
+          <w:sz w:val="20"/>
+          <w:szCs w:val="20"/>
+        </w:rPr>
+        <w:t>.</w:t>
+      </w:r>
     </w:p>
     <w:p>
       <w:pPr>
@@ -11390,11 +10409,11 @@
       <w:pPr>
         <w:pStyle w:val="Ttulo2"/>
       </w:pPr>
-      <w:bookmarkStart w:id="33" w:name="_Toc480638917"/>
+      <w:bookmarkStart w:id="36" w:name="_Toc480716675"/>
       <w:r>
         <w:t>4.4 Tecnologias da linguagem</w:t>
       </w:r>
-      <w:bookmarkEnd w:id="33"/>
+      <w:bookmarkEnd w:id="36"/>
     </w:p>
     <w:p>
       <w:pPr>
@@ -11415,26 +10434,10 @@
         <w:tab/>
       </w:r>
       <w:r>
-        <w:t xml:space="preserve">As principais tecnologias usadas no desenvolvimento do chat na parte do servidor foram relacionadas ao </w:t>
-      </w:r>
-      <w:proofErr w:type="spellStart"/>
-      <w:r>
-        <w:t>SocketServer</w:t>
-      </w:r>
-      <w:proofErr w:type="spellEnd"/>
-      <w:r>
-        <w:t>, que basicamente é um servidor que escuta requisições socket e as intercepta. Além disso, para serialização dos dados que teriam qu</w:t>
-      </w:r>
-      <w:r>
-        <w:t xml:space="preserve">e ser enviados ao servidor foi utilizado o </w:t>
-      </w:r>
-      <w:proofErr w:type="spellStart"/>
-      <w:r>
-        <w:t>ObjectInputStream</w:t>
-      </w:r>
-      <w:proofErr w:type="spellEnd"/>
-      <w:r>
-        <w:t>.</w:t>
+        <w:t>As principais tecnologias usadas no desenvolvimento do chat na parte do servidor foram relacionadas ao SocketServer, que basicamente é um servidor que escuta requisições socket e as intercepta. Além disso, para serialização dos dados que teriam qu</w:t>
+      </w:r>
+      <w:r>
+        <w:t>e ser enviados ao servidor foi utilizado o ObjectInputStream.</w:t>
       </w:r>
     </w:p>
     <w:p>
@@ -11454,23 +10457,7 @@
       </w:pPr>
       <w:r>
         <w:tab/>
-        <w:t xml:space="preserve">No lado do cliente, é interessante salientar a utilização do </w:t>
-      </w:r>
-      <w:proofErr w:type="spellStart"/>
-      <w:r>
-        <w:t>JavaFx</w:t>
-      </w:r>
-      <w:proofErr w:type="spellEnd"/>
-      <w:r>
-        <w:t xml:space="preserve"> e a estruturação de interfaces por FXML, que é um esquema em que cada elemento da interface é representado por uma </w:t>
-      </w:r>
-      <w:proofErr w:type="spellStart"/>
-      <w:r>
-        <w:t>tag</w:t>
-      </w:r>
-      <w:proofErr w:type="spellEnd"/>
-      <w:r>
-        <w:t>, que pode ser facilmente estilizado com CSS, assim como o HTML.</w:t>
+        <w:t>No lado do cliente, é interessante salientar a utilização do JavaFx e a estruturação de interfaces por FXML, que é um esquema em que cada elemento da interface é representado por uma tag, que pode ser facilmente estilizado com CSS, assim como o HTML.</w:t>
       </w:r>
     </w:p>
     <w:p>
@@ -11489,12 +10476,12 @@
       <w:pPr>
         <w:pStyle w:val="Ttulo2"/>
       </w:pPr>
-      <w:bookmarkStart w:id="34" w:name="_Toc480638918"/>
+      <w:bookmarkStart w:id="37" w:name="_Toc480716676"/>
       <w:r>
         <w:lastRenderedPageBreak/>
         <w:t>4.5 Ambiente de desenvolvimento</w:t>
       </w:r>
-      <w:bookmarkEnd w:id="34"/>
+      <w:bookmarkEnd w:id="37"/>
     </w:p>
     <w:p>
       <w:pPr>
@@ -11519,85 +10506,13 @@
         <w:t>, JRE 1.8.0_121</w:t>
       </w:r>
       <w:r>
-        <w:t xml:space="preserve"> e a API de desenvolvimento de interface foi o </w:t>
-      </w:r>
-      <w:proofErr w:type="spellStart"/>
-      <w:r>
-        <w:t>JavaFX</w:t>
-      </w:r>
-      <w:proofErr w:type="spellEnd"/>
-      <w:r>
-        <w:t xml:space="preserve"> 2.1.0, para auxiliar </w:t>
-      </w:r>
-      <w:r>
-        <w:t xml:space="preserve">na criação da interface foi utilizado o </w:t>
-      </w:r>
-      <w:proofErr w:type="spellStart"/>
-      <w:r>
-        <w:t>Gluon</w:t>
-      </w:r>
-      <w:proofErr w:type="spellEnd"/>
-      <w:r>
-        <w:t xml:space="preserve"> </w:t>
-      </w:r>
-      <w:proofErr w:type="spellStart"/>
-      <w:r>
-        <w:t>Scene</w:t>
-      </w:r>
-      <w:proofErr w:type="spellEnd"/>
-      <w:r>
-        <w:t xml:space="preserve"> </w:t>
-      </w:r>
-      <w:proofErr w:type="spellStart"/>
-      <w:r>
-        <w:t>Builder</w:t>
-      </w:r>
-      <w:proofErr w:type="spellEnd"/>
-      <w:r>
-        <w:t xml:space="preserve"> 8.3.0 que é uma ferramenta de estruturação de interfaces por meio de </w:t>
-      </w:r>
-      <w:proofErr w:type="spellStart"/>
-      <w:r>
-        <w:t>drag</w:t>
-      </w:r>
-      <w:proofErr w:type="spellEnd"/>
-      <w:r>
-        <w:t xml:space="preserve"> </w:t>
-      </w:r>
-      <w:proofErr w:type="spellStart"/>
-      <w:r>
-        <w:t>and</w:t>
-      </w:r>
-      <w:proofErr w:type="spellEnd"/>
-      <w:r>
-        <w:t xml:space="preserve"> </w:t>
-      </w:r>
-      <w:proofErr w:type="spellStart"/>
-      <w:r>
-        <w:t>drop</w:t>
-      </w:r>
-      <w:proofErr w:type="spellEnd"/>
-      <w:r>
-        <w:t xml:space="preserve"> de elementos</w:t>
-      </w:r>
-      <w:r>
-        <w:t xml:space="preserve">, o </w:t>
-      </w:r>
-      <w:proofErr w:type="spellStart"/>
-      <w:r>
-        <w:t>Scene</w:t>
-      </w:r>
-      <w:proofErr w:type="spellEnd"/>
-      <w:r>
-        <w:t xml:space="preserve"> </w:t>
-      </w:r>
-      <w:proofErr w:type="spellStart"/>
-      <w:r>
-        <w:t>Builder</w:t>
-      </w:r>
-      <w:proofErr w:type="spellEnd"/>
-      <w:r>
-        <w:t xml:space="preserve"> utilizado será melhor detalhado no tópico 4.7</w:t>
+        <w:t xml:space="preserve"> e a API de desenvolvimento de interface foi o JavaFX 2.1.0, para auxiliar </w:t>
+      </w:r>
+      <w:r>
+        <w:t>na criação da interface foi utilizado o Gluon Scene Builder 8.3.0 que é uma ferramenta de estruturação de interfaces por meio de drag and drop de elementos</w:t>
+      </w:r>
+      <w:r>
+        <w:t>, o Scene Builder utilizado será melhor detalhado no tópico 4.7</w:t>
       </w:r>
       <w:r>
         <w:t>.</w:t>
@@ -11619,11 +10534,11 @@
       <w:pPr>
         <w:pStyle w:val="Ttulo2"/>
       </w:pPr>
-      <w:bookmarkStart w:id="35" w:name="_Toc480638919"/>
+      <w:bookmarkStart w:id="38" w:name="_Toc480716677"/>
       <w:r>
         <w:t>4.6 Interface do usuário</w:t>
       </w:r>
-      <w:bookmarkEnd w:id="35"/>
+      <w:bookmarkEnd w:id="38"/>
     </w:p>
     <w:p>
       <w:pPr>
@@ -11642,15 +10557,7 @@
       </w:pPr>
       <w:r>
         <w:tab/>
-        <w:t xml:space="preserve">Como mencionado no tópico 4.4 e 4.5 o projeto foi desenvolvido com base na linguagem de programação JAVA, essa linguagem oferece diversos conjuntos de ferramentas e </w:t>
-      </w:r>
-      <w:proofErr w:type="spellStart"/>
-      <w:r>
-        <w:t>API’s</w:t>
-      </w:r>
-      <w:proofErr w:type="spellEnd"/>
-      <w:r>
-        <w:t xml:space="preserve"> para o desenvolvimento de uma interface gráfica.</w:t>
+        <w:t>Como mencionado no tópico 4.4 e 4.5 o projeto foi desenvolvido com base na linguagem de programação JAVA, essa linguagem oferece diversos conjuntos de ferramentas e API’s para o desenvolvimento de uma interface gráfica.</w:t>
       </w:r>
     </w:p>
     <w:p>
@@ -11660,34 +10567,10 @@
       </w:pPr>
       <w:r>
         <w:tab/>
-        <w:t xml:space="preserve">Os conjuntos de ferramentas mais populares para o desenvolvimento da parte gráfica do programa são: AWT, Swing e </w:t>
-      </w:r>
-      <w:proofErr w:type="spellStart"/>
-      <w:r>
-        <w:t>JavaFX</w:t>
-      </w:r>
-      <w:proofErr w:type="spellEnd"/>
-      <w:r>
-        <w:t>.</w:t>
-      </w:r>
-      <w:r>
-        <w:t xml:space="preserve"> No caso do projeto em questão a tecnologia implementada dentre estas foi o </w:t>
-      </w:r>
-      <w:proofErr w:type="spellStart"/>
-      <w:r>
-        <w:t>JavaFX</w:t>
-      </w:r>
-      <w:proofErr w:type="spellEnd"/>
-      <w:r>
-        <w:t xml:space="preserve">. A justificativa para a utilização desta ferramenta foi a facilidade de criar interfaces complexas rapidamente em relação às outras. Além disso, o </w:t>
-      </w:r>
-      <w:proofErr w:type="spellStart"/>
-      <w:r>
-        <w:t>JavaFX</w:t>
-      </w:r>
-      <w:proofErr w:type="spellEnd"/>
-      <w:r>
-        <w:t xml:space="preserve"> é ferramenta que oferece os recursos mais atuais para o desenvolvimento e também tende a ser a que entrega o resultado mais bonito e agradável.</w:t>
+        <w:t>Os conjuntos de ferramentas mais populares para o desenvolvimento da parte gráfica do programa são: AWT, Swing e JavaFX.</w:t>
+      </w:r>
+      <w:r>
+        <w:t xml:space="preserve"> No caso do projeto em questão a tecnologia implementada dentre estas foi o JavaFX. A justificativa para a utilização desta ferramenta foi a facilidade de criar interfaces complexas rapidamente em relação às outras. Além disso, o JavaFX é ferramenta que oferece os recursos mais atuais para o desenvolvimento e também tende a ser a que entrega o resultado mais bonito e agradável.</w:t>
       </w:r>
     </w:p>
     <w:p>
@@ -11699,18 +10582,10 @@
         <w:tab/>
       </w:r>
       <w:r>
-        <w:t xml:space="preserve">Uma comparação entre três telas semelhantes criadas a partir do AWT, Swing e </w:t>
-      </w:r>
-      <w:proofErr w:type="spellStart"/>
-      <w:r>
-        <w:t>JavaFX</w:t>
-      </w:r>
-      <w:proofErr w:type="spellEnd"/>
-      <w:r>
-        <w:t xml:space="preserve"> respectivamente pode </w:t>
-      </w:r>
-      <w:r>
-        <w:t>ser vista na figura 4</w:t>
+        <w:t xml:space="preserve">Uma comparação entre três telas semelhantes criadas a partir do AWT, Swing e JavaFX respectivamente pode </w:t>
+      </w:r>
+      <w:r>
+        <w:t>ser vista na figura 7</w:t>
       </w:r>
       <w:r>
         <w:t>:</w:t>
@@ -11763,7 +10638,7 @@
                     </pic:cNvPicPr>
                   </pic:nvPicPr>
                   <pic:blipFill rotWithShape="1">
-                    <a:blip r:embed="rId14">
+                    <a:blip r:embed="rId20">
                       <a:extLst>
                         <a:ext uri="{28A0092B-C50C-407E-A947-70E740481C1C}">
                           <a14:useLocalDpi xmlns:a14="http://schemas.microsoft.com/office/drawing/2010/main" val="0"/>
@@ -11810,7 +10685,7 @@
           <w:szCs w:val="24"/>
         </w:rPr>
       </w:pPr>
-      <w:bookmarkStart w:id="36" w:name="_Toc480638936"/>
+      <w:bookmarkStart w:id="39" w:name="_Toc480716636"/>
       <w:r>
         <w:rPr>
           <w:i w:val="0"/>
@@ -11855,7 +10730,7 @@
           <w:sz w:val="24"/>
           <w:szCs w:val="24"/>
         </w:rPr>
-        <w:t>4</w:t>
+        <w:t>7</w:t>
       </w:r>
       <w:r>
         <w:rPr>
@@ -11873,9 +10748,8 @@
           <w:sz w:val="24"/>
           <w:szCs w:val="24"/>
         </w:rPr>
-        <w:t xml:space="preserve"> - Diferença entre AWT, Swing e </w:t>
-      </w:r>
-      <w:proofErr w:type="spellStart"/>
+        <w:t xml:space="preserve"> - Diferença entre AWT, Swing e JavaF</w:t>
+      </w:r>
       <w:r>
         <w:rPr>
           <w:i w:val="0"/>
@@ -11883,19 +10757,9 @@
           <w:sz w:val="24"/>
           <w:szCs w:val="24"/>
         </w:rPr>
-        <w:t>JavaF</w:t>
-      </w:r>
-      <w:r>
-        <w:rPr>
-          <w:i w:val="0"/>
-          <w:color w:val="auto"/>
-          <w:sz w:val="24"/>
-          <w:szCs w:val="24"/>
-        </w:rPr>
         <w:t>X</w:t>
       </w:r>
-      <w:bookmarkEnd w:id="36"/>
-      <w:proofErr w:type="spellEnd"/>
+      <w:bookmarkEnd w:id="39"/>
     </w:p>
     <w:p>
       <w:pPr>
@@ -11911,17 +10775,8 @@
           <w:sz w:val="20"/>
           <w:szCs w:val="20"/>
         </w:rPr>
-        <w:t xml:space="preserve">Fonte: </w:t>
-      </w:r>
-      <w:proofErr w:type="spellStart"/>
-      <w:r>
-        <w:rPr>
-          <w:sz w:val="20"/>
-          <w:szCs w:val="20"/>
-        </w:rPr>
-        <w:t>Etf_DevLab</w:t>
-      </w:r>
-      <w:proofErr w:type="spellEnd"/>
+        <w:t>Fonte: Etf_DevLab</w:t>
+      </w:r>
       <w:r>
         <w:rPr>
           <w:rStyle w:val="Refdenotaderodap"/>
@@ -11930,6 +10785,13 @@
         </w:rPr>
         <w:footnoteReference w:id="1"/>
       </w:r>
+      <w:r>
+        <w:rPr>
+          <w:sz w:val="20"/>
+          <w:szCs w:val="20"/>
+        </w:rPr>
+        <w:t>.</w:t>
+      </w:r>
     </w:p>
     <w:p>
       <w:pPr>
@@ -11953,11 +10815,11 @@
       <w:pPr>
         <w:pStyle w:val="Ttulo2"/>
       </w:pPr>
-      <w:bookmarkStart w:id="37" w:name="_Toc480638920"/>
+      <w:bookmarkStart w:id="40" w:name="_Toc480716678"/>
       <w:r>
         <w:t>4.7 Criação de interfaces gráficas</w:t>
       </w:r>
-      <w:bookmarkEnd w:id="37"/>
+      <w:bookmarkEnd w:id="40"/>
     </w:p>
     <w:p>
       <w:pPr>
@@ -11971,106 +10833,10 @@
       </w:pPr>
       <w:r>
         <w:tab/>
-        <w:t xml:space="preserve">A partir da escolha do </w:t>
-      </w:r>
-      <w:proofErr w:type="spellStart"/>
-      <w:r>
-        <w:t>JavaFX</w:t>
-      </w:r>
-      <w:proofErr w:type="spellEnd"/>
-      <w:r>
-        <w:t xml:space="preserve"> como API de desenvolvimento para interfaces gráficas, como exposto no tópico 4.6, </w:t>
-      </w:r>
-      <w:r>
-        <w:t xml:space="preserve">foi </w:t>
-      </w:r>
-      <w:proofErr w:type="spellStart"/>
-      <w:r>
-        <w:t>padrozinado</w:t>
-      </w:r>
-      <w:proofErr w:type="spellEnd"/>
-      <w:r>
-        <w:t xml:space="preserve"> que as telas do programa seriam feitas a partir do </w:t>
-      </w:r>
-      <w:proofErr w:type="spellStart"/>
-      <w:r>
-        <w:t>fxml</w:t>
-      </w:r>
-      <w:proofErr w:type="spellEnd"/>
-      <w:r>
-        <w:t xml:space="preserve"> e </w:t>
-      </w:r>
-      <w:proofErr w:type="spellStart"/>
-      <w:r>
-        <w:t>css</w:t>
-      </w:r>
-      <w:proofErr w:type="spellEnd"/>
-      <w:r>
-        <w:t xml:space="preserve">. O </w:t>
-      </w:r>
-      <w:proofErr w:type="spellStart"/>
-      <w:r>
-        <w:t>fxml</w:t>
-      </w:r>
-      <w:proofErr w:type="spellEnd"/>
-      <w:r>
-        <w:t xml:space="preserve"> é um método de se escrever estruturas da interface adotado pelo </w:t>
-      </w:r>
-      <w:proofErr w:type="spellStart"/>
-      <w:r>
-        <w:t>JavaFX</w:t>
-      </w:r>
-      <w:proofErr w:type="spellEnd"/>
-      <w:r>
-        <w:t xml:space="preserve"> que funciona como o </w:t>
-      </w:r>
-      <w:proofErr w:type="spellStart"/>
-      <w:r>
-        <w:t>xml</w:t>
-      </w:r>
-      <w:proofErr w:type="spellEnd"/>
-      <w:r>
-        <w:t xml:space="preserve">, cada </w:t>
-      </w:r>
-      <w:proofErr w:type="spellStart"/>
-      <w:r>
-        <w:t>tag</w:t>
-      </w:r>
-      <w:proofErr w:type="spellEnd"/>
-      <w:r>
-        <w:t xml:space="preserve"> representa um elemento da interface e pode-se colocar </w:t>
-      </w:r>
-      <w:proofErr w:type="spellStart"/>
-      <w:r>
-        <w:t>tags</w:t>
-      </w:r>
-      <w:proofErr w:type="spellEnd"/>
-      <w:r>
-        <w:t xml:space="preserve"> dentro de </w:t>
-      </w:r>
-      <w:proofErr w:type="spellStart"/>
-      <w:r>
-        <w:t>tags</w:t>
-      </w:r>
-      <w:proofErr w:type="spellEnd"/>
-      <w:r>
-        <w:t xml:space="preserve"> gerando um esquema hierárquico e organizado. Já o </w:t>
-      </w:r>
-      <w:proofErr w:type="spellStart"/>
-      <w:r>
-        <w:t>css</w:t>
-      </w:r>
-      <w:proofErr w:type="spellEnd"/>
-      <w:r>
-        <w:t xml:space="preserve"> é uma linguagem de estilos muito utilizada nos programas Web, mas que também se aplica ao </w:t>
-      </w:r>
-      <w:proofErr w:type="spellStart"/>
-      <w:r>
-        <w:t>JavaFx</w:t>
-      </w:r>
-      <w:proofErr w:type="spellEnd"/>
-      <w:r>
-        <w:t>.</w:t>
+        <w:t xml:space="preserve">A partir da escolha do JavaFX como API de desenvolvimento para interfaces gráficas, como exposto no tópico 4.6, </w:t>
+      </w:r>
+      <w:r>
+        <w:t>foi padrozinado que as telas do programa seriam feitas a partir do fxml e css. O fxml é um método de se escrever estruturas da interface adotado pelo JavaFX que funciona como o xml, cada tag representa um elemento da interface e pode-se colocar tags dentro de tags gerando um esquema hierárquico e organizado. Já o css é uma linguagem de estilos muito utilizada nos programas Web, mas que também se aplica ao JavaFx.</w:t>
       </w:r>
     </w:p>
     <w:p>
@@ -12080,90 +10846,10 @@
       </w:pPr>
       <w:r>
         <w:tab/>
-        <w:t xml:space="preserve">Com o objetivo de agilizar a criação de interfaces gráficas, o grupo optou pela utilização de uma ferramenta de criação de interfaces baseadas no </w:t>
-      </w:r>
-      <w:proofErr w:type="spellStart"/>
-      <w:r>
-        <w:t>fxml</w:t>
-      </w:r>
-      <w:proofErr w:type="spellEnd"/>
-      <w:r>
-        <w:t xml:space="preserve"> do </w:t>
-      </w:r>
-      <w:proofErr w:type="spellStart"/>
-      <w:r>
-        <w:t>JavaFX</w:t>
-      </w:r>
-      <w:proofErr w:type="spellEnd"/>
-      <w:r>
-        <w:t xml:space="preserve">. A ferramenta que é chamada de </w:t>
-      </w:r>
-      <w:proofErr w:type="spellStart"/>
-      <w:r>
-        <w:t>Gluon</w:t>
-      </w:r>
-      <w:proofErr w:type="spellEnd"/>
-      <w:r>
-        <w:t xml:space="preserve"> </w:t>
-      </w:r>
-      <w:proofErr w:type="spellStart"/>
-      <w:r>
-        <w:t>SceneBuilder</w:t>
-      </w:r>
-      <w:proofErr w:type="spellEnd"/>
-      <w:r>
-        <w:t xml:space="preserve"> foi criada para gerar interfaces por meio do </w:t>
-      </w:r>
-      <w:proofErr w:type="spellStart"/>
-      <w:r>
-        <w:t>drag</w:t>
-      </w:r>
-      <w:proofErr w:type="spellEnd"/>
-      <w:r>
-        <w:t xml:space="preserve"> </w:t>
-      </w:r>
-      <w:proofErr w:type="spellStart"/>
-      <w:r>
-        <w:t>and</w:t>
-      </w:r>
-      <w:proofErr w:type="spellEnd"/>
-      <w:r>
-        <w:t xml:space="preserve"> </w:t>
-      </w:r>
-      <w:proofErr w:type="spellStart"/>
-      <w:r>
-        <w:t>drop</w:t>
-      </w:r>
-      <w:proofErr w:type="spellEnd"/>
-      <w:r>
-        <w:t>, ou seja, no menu</w:t>
-      </w:r>
-      <w:r>
-        <w:t xml:space="preserve"> de </w:t>
-      </w:r>
-      <w:proofErr w:type="spellStart"/>
-      <w:r>
-        <w:t>elemenos</w:t>
-      </w:r>
-      <w:proofErr w:type="spellEnd"/>
-      <w:r>
-        <w:t xml:space="preserve"> é possível escolher uma gama de componentes gráficos do </w:t>
-      </w:r>
-      <w:proofErr w:type="spellStart"/>
-      <w:r>
-        <w:t>JavaFX</w:t>
-      </w:r>
-      <w:proofErr w:type="spellEnd"/>
-      <w:r>
-        <w:t xml:space="preserve"> e arrastar direto para a janela a ser criada, dessa forma, há uma grande abstração de qualquer tipo de código que poderia levar um tempo </w:t>
-      </w:r>
-      <w:proofErr w:type="spellStart"/>
-      <w:r>
-        <w:t>desnessário</w:t>
-      </w:r>
-      <w:proofErr w:type="spellEnd"/>
-      <w:r>
-        <w:t xml:space="preserve"> para ser programado.</w:t>
+        <w:t>Com o objetivo de agilizar a criação de interfaces gráficas, o grupo optou pela utilização de uma ferramenta de criação de interfaces baseadas no fxml do JavaFX. A ferramenta que é chamada de Gluon SceneBuilder foi criada para gerar interfaces por meio do drag and drop, ou seja, no menu</w:t>
+      </w:r>
+      <w:r>
+        <w:t xml:space="preserve"> de elemenos é possível escolher uma gama de componentes gráficos do JavaFX e arrastar direto para a janela a ser criada, dessa forma, há uma grande abstração de qualquer tipo de código que poderia levar um tempo desnessário para ser programado.</w:t>
       </w:r>
     </w:p>
     <w:p>
@@ -12173,21 +10859,13 @@
       </w:pPr>
       <w:r>
         <w:tab/>
-        <w:t xml:space="preserve">A janela de desenvolvimento do </w:t>
-      </w:r>
-      <w:proofErr w:type="spellStart"/>
-      <w:r>
-        <w:t>SceneBuilder</w:t>
-      </w:r>
-      <w:proofErr w:type="spellEnd"/>
-      <w:r>
-        <w:t xml:space="preserve"> e uma interface criada a partir d</w:t>
+        <w:t>A janela de desenvolvimento do SceneBuilder e uma interface criada a partir d</w:t>
       </w:r>
       <w:r>
         <w:t>ele podem s</w:t>
       </w:r>
       <w:r>
-        <w:t>er vistas na figura 5</w:t>
+        <w:t>er vistas na figura 8</w:t>
       </w:r>
       <w:r>
         <w:t>:</w:t>
@@ -12226,7 +10904,7 @@
                     <pic:cNvPicPr/>
                   </pic:nvPicPr>
                   <pic:blipFill rotWithShape="1">
-                    <a:blip r:embed="rId15"/>
+                    <a:blip r:embed="rId21"/>
                     <a:srcRect b="5882"/>
                     <a:stretch/>
                   </pic:blipFill>
@@ -12266,7 +10944,7 @@
           <w:szCs w:val="24"/>
         </w:rPr>
       </w:pPr>
-      <w:bookmarkStart w:id="38" w:name="_Toc480638937"/>
+      <w:bookmarkStart w:id="41" w:name="_Toc480716637"/>
       <w:r>
         <w:rPr>
           <w:i w:val="0"/>
@@ -12311,7 +10989,7 @@
           <w:sz w:val="24"/>
           <w:szCs w:val="24"/>
         </w:rPr>
-        <w:t>5</w:t>
+        <w:t>8</w:t>
       </w:r>
       <w:r>
         <w:rPr>
@@ -12329,40 +11007,9 @@
           <w:sz w:val="24"/>
           <w:szCs w:val="24"/>
         </w:rPr>
-        <w:t xml:space="preserve"> - </w:t>
-      </w:r>
-      <w:proofErr w:type="spellStart"/>
-      <w:r>
-        <w:rPr>
-          <w:i w:val="0"/>
-          <w:color w:val="auto"/>
-          <w:sz w:val="24"/>
-          <w:szCs w:val="24"/>
-        </w:rPr>
-        <w:t>Gluon</w:t>
-      </w:r>
-      <w:proofErr w:type="spellEnd"/>
-      <w:r>
-        <w:rPr>
-          <w:i w:val="0"/>
-          <w:color w:val="auto"/>
-          <w:sz w:val="24"/>
-          <w:szCs w:val="24"/>
-        </w:rPr>
-        <w:t xml:space="preserve"> </w:t>
-      </w:r>
-      <w:proofErr w:type="spellStart"/>
-      <w:r>
-        <w:rPr>
-          <w:i w:val="0"/>
-          <w:color w:val="auto"/>
-          <w:sz w:val="24"/>
-          <w:szCs w:val="24"/>
-        </w:rPr>
-        <w:t>SceneBuilder</w:t>
-      </w:r>
-      <w:bookmarkEnd w:id="38"/>
-      <w:proofErr w:type="spellEnd"/>
+        <w:t xml:space="preserve"> - Gluon SceneBuilder</w:t>
+      </w:r>
+      <w:bookmarkEnd w:id="41"/>
     </w:p>
     <w:p>
       <w:pPr>
@@ -12380,6 +11027,13 @@
         </w:rPr>
         <w:t>Fonte: Autoria própria</w:t>
       </w:r>
+      <w:r>
+        <w:rPr>
+          <w:sz w:val="20"/>
+          <w:szCs w:val="20"/>
+        </w:rPr>
+        <w:t>.</w:t>
+      </w:r>
     </w:p>
     <w:p>
       <w:pPr>
@@ -12395,11 +11049,11 @@
       <w:pPr>
         <w:pStyle w:val="Ttulo2"/>
       </w:pPr>
-      <w:bookmarkStart w:id="39" w:name="_Toc480638921"/>
+      <w:bookmarkStart w:id="42" w:name="_Toc480716679"/>
       <w:r>
         <w:t>4.8 Compartilhador de arquivos e controlador de versões</w:t>
       </w:r>
-      <w:bookmarkEnd w:id="39"/>
+      <w:bookmarkEnd w:id="42"/>
     </w:p>
     <w:p>
       <w:pPr>
@@ -12449,15 +11103,7 @@
         <w:t xml:space="preserve">ram por utilizar o sistema GIT </w:t>
       </w:r>
       <w:r>
-        <w:t xml:space="preserve">em conjunto com o </w:t>
-      </w:r>
-      <w:proofErr w:type="spellStart"/>
-      <w:r>
-        <w:t>Github</w:t>
-      </w:r>
-      <w:proofErr w:type="spellEnd"/>
-      <w:r>
-        <w:t>. Dessa forma, toda vez que algum arquivo fosse alterado era possível verificar se haviam sido feitas alterações no mesmo arquivo por outros participantes e facilmente gerenciar essas alterações.</w:t>
+        <w:t>em conjunto com o Github. Dessa forma, toda vez que algum arquivo fosse alterado era possível verificar se haviam sido feitas alterações no mesmo arquivo por outros participantes e facilmente gerenciar essas alterações.</w:t>
       </w:r>
     </w:p>
     <w:p>
@@ -12498,12 +11144,12 @@
       <w:pPr>
         <w:pStyle w:val="Ttulo1"/>
       </w:pPr>
-      <w:bookmarkStart w:id="40" w:name="_Toc480638922"/>
+      <w:bookmarkStart w:id="43" w:name="_Toc480716680"/>
       <w:r>
         <w:lastRenderedPageBreak/>
         <w:t>5 PROJETO</w:t>
       </w:r>
-      <w:bookmarkEnd w:id="40"/>
+      <w:bookmarkEnd w:id="43"/>
     </w:p>
     <w:p>
       <w:pPr>
@@ -12522,15 +11168,7 @@
       </w:pPr>
       <w:r>
         <w:tab/>
-        <w:t>Para demonstrar de forma prática um exemplo de comunicação de dados em redes foi produzido um chat de mensagens instantâneas intitulado “</w:t>
-      </w:r>
-      <w:proofErr w:type="spellStart"/>
-      <w:r>
-        <w:t>JChat</w:t>
-      </w:r>
-      <w:proofErr w:type="spellEnd"/>
-      <w:r>
-        <w:t>”, assim como descrito nos capítulos anteriores.</w:t>
+        <w:t>Para demonstrar de forma prática um exemplo de comunicação de dados em redes foi produzido um chat de mensagens instantâneas intitulado “JChat”, assim como descrito nos capítulos anteriores.</w:t>
       </w:r>
     </w:p>
     <w:p>
@@ -12569,11 +11207,11 @@
       <w:pPr>
         <w:pStyle w:val="Ttulo2"/>
       </w:pPr>
-      <w:bookmarkStart w:id="41" w:name="_Toc480638923"/>
+      <w:bookmarkStart w:id="44" w:name="_Toc480716681"/>
       <w:r>
         <w:t>5.1 Cliente</w:t>
       </w:r>
-      <w:bookmarkEnd w:id="41"/>
+      <w:bookmarkEnd w:id="44"/>
     </w:p>
     <w:p>
       <w:pPr>
@@ -12611,11 +11249,11 @@
       <w:pPr>
         <w:pStyle w:val="Ttulo3"/>
       </w:pPr>
-      <w:bookmarkStart w:id="42" w:name="_Toc480638924"/>
+      <w:bookmarkStart w:id="45" w:name="_Toc480716682"/>
       <w:r>
         <w:t>5.1.1 Tela de configuração</w:t>
       </w:r>
-      <w:bookmarkEnd w:id="42"/>
+      <w:bookmarkEnd w:id="45"/>
     </w:p>
     <w:p>
       <w:pPr>
@@ -12637,15 +11275,7 @@
         <w:t xml:space="preserve">Após ter rodado o servidor de sockets em qualquer IP disponível a tela de configuração é utilizada pelo usuário para a escolha deste servidor por meio do IP, após ter escolhido o servidor de sockets ele </w:t>
       </w:r>
       <w:r>
-        <w:t xml:space="preserve">é testado, caso não ocorra erros o utilizador é encaminhado a tela de </w:t>
-      </w:r>
-      <w:proofErr w:type="spellStart"/>
-      <w:r>
-        <w:t>login</w:t>
-      </w:r>
-      <w:proofErr w:type="spellEnd"/>
-      <w:r>
-        <w:t>, senão é lançada uma mensagem de erro contendo os detalhes do ocorrido</w:t>
+        <w:t>é testado, caso não ocorra erros o utilizador é encaminhado a tela de login, senão é lançada uma mensagem de erro contendo os detalhes do ocorrido</w:t>
       </w:r>
       <w:r>
         <w:t>. Além disso, é possível encontrar na tela um botão para sair do aplicativo</w:t>
@@ -12654,7 +11284,7 @@
         <w:t>, conforme a figu</w:t>
       </w:r>
       <w:r>
-        <w:t>ra 6</w:t>
+        <w:t>ra 9</w:t>
       </w:r>
       <w:r>
         <w:t>:</w:t>
@@ -12693,7 +11323,7 @@
                     <pic:cNvPicPr/>
                   </pic:nvPicPr>
                   <pic:blipFill rotWithShape="1">
-                    <a:blip r:embed="rId16"/>
+                    <a:blip r:embed="rId22"/>
                     <a:srcRect l="31254" t="22353" r="31044" b="45883"/>
                     <a:stretch/>
                   </pic:blipFill>
@@ -12733,7 +11363,7 @@
           <w:szCs w:val="24"/>
         </w:rPr>
       </w:pPr>
-      <w:bookmarkStart w:id="43" w:name="_Toc480638938"/>
+      <w:bookmarkStart w:id="46" w:name="_Toc480716638"/>
       <w:r>
         <w:rPr>
           <w:i w:val="0"/>
@@ -12778,7 +11408,7 @@
           <w:sz w:val="24"/>
           <w:szCs w:val="24"/>
         </w:rPr>
-        <w:t>6</w:t>
+        <w:t>9</w:t>
       </w:r>
       <w:r>
         <w:rPr>
@@ -12798,7 +11428,7 @@
         </w:rPr>
         <w:t xml:space="preserve"> - Tela de configurações</w:t>
       </w:r>
-      <w:bookmarkEnd w:id="43"/>
+      <w:bookmarkEnd w:id="46"/>
     </w:p>
     <w:p>
       <w:pPr>
@@ -12816,6 +11446,13 @@
         </w:rPr>
         <w:t>Fonte: Autoria própria</w:t>
       </w:r>
+      <w:r>
+        <w:rPr>
+          <w:sz w:val="20"/>
+          <w:szCs w:val="20"/>
+        </w:rPr>
+        <w:t>.</w:t>
+      </w:r>
     </w:p>
     <w:p>
       <w:pPr>
@@ -12832,16 +11469,11 @@
       <w:pPr>
         <w:pStyle w:val="Ttulo3"/>
       </w:pPr>
-      <w:bookmarkStart w:id="44" w:name="_Toc480638925"/>
-      <w:r>
-        <w:t xml:space="preserve">5.1.2 Tela de </w:t>
-      </w:r>
-      <w:proofErr w:type="spellStart"/>
-      <w:r>
-        <w:t>login</w:t>
-      </w:r>
-      <w:bookmarkEnd w:id="44"/>
-      <w:proofErr w:type="spellEnd"/>
+      <w:bookmarkStart w:id="47" w:name="_Toc480716683"/>
+      <w:r>
+        <w:t>5.1.2 Tela de login</w:t>
+      </w:r>
+      <w:bookmarkEnd w:id="47"/>
     </w:p>
     <w:p>
       <w:pPr>
@@ -12860,45 +11492,19 @@
       </w:pPr>
       <w:r>
         <w:tab/>
-        <w:t xml:space="preserve">A tela de </w:t>
-      </w:r>
-      <w:proofErr w:type="spellStart"/>
-      <w:r>
-        <w:t>login</w:t>
-      </w:r>
-      <w:proofErr w:type="spellEnd"/>
-      <w:r>
-        <w:t xml:space="preserve"> é destinada a inserção de um </w:t>
-      </w:r>
-      <w:proofErr w:type="spellStart"/>
-      <w:r>
-        <w:t>nickname</w:t>
-      </w:r>
-      <w:proofErr w:type="spellEnd"/>
-      <w:r>
-        <w:t xml:space="preserve"> único disponível para que o usuário possa ser </w:t>
-      </w:r>
-      <w:proofErr w:type="spellStart"/>
-      <w:r>
-        <w:t>indentificado</w:t>
-      </w:r>
-      <w:proofErr w:type="spellEnd"/>
-      <w:r>
-        <w:t xml:space="preserve"> por todos os outros utilizadores que estejam online no momento. Outras funções desta tela são: Voltar a tela de configuração do servidor e testar o </w:t>
-      </w:r>
-      <w:proofErr w:type="spellStart"/>
-      <w:r>
-        <w:t>nickname</w:t>
-      </w:r>
-      <w:proofErr w:type="spellEnd"/>
-      <w:r>
-        <w:t xml:space="preserve"> e aceder a interface principal, caso haja um erro uma mensagem será mostrada ao usuário e o acesso ao chat será impedido.</w:t>
+        <w:t xml:space="preserve">A tela de login é destinada a inserção de um nickname único disponível para que o usuário possa ser </w:t>
+      </w:r>
+      <w:r>
+        <w:t>indentificado por todos os outros utilizadores que estejam online no momento. Outras funções desta tela são: Voltar a tela de configuração do servidor e testar o nickname e aceder a interface principal, caso haja um erro uma mensagem será mostrada ao usuário e o acesso ao chat será impedido.</w:t>
       </w:r>
       <w:r>
         <w:t xml:space="preserve"> A estrutura desta </w:t>
       </w:r>
       <w:r>
-        <w:t>tela está disponível na figura 7</w:t>
+        <w:t xml:space="preserve">tela está disponível </w:t>
+      </w:r>
+      <w:r>
+        <w:t>na figura 10</w:t>
       </w:r>
       <w:r>
         <w:t>:</w:t>
@@ -12936,7 +11542,7 @@
                     <pic:cNvPicPr/>
                   </pic:nvPicPr>
                   <pic:blipFill rotWithShape="1">
-                    <a:blip r:embed="rId17"/>
+                    <a:blip r:embed="rId23"/>
                     <a:srcRect l="37868" t="20294" r="24595" b="47647"/>
                     <a:stretch/>
                   </pic:blipFill>
@@ -12976,7 +11582,7 @@
           <w:szCs w:val="24"/>
         </w:rPr>
       </w:pPr>
-      <w:bookmarkStart w:id="45" w:name="_Toc480638939"/>
+      <w:bookmarkStart w:id="48" w:name="_Toc480716639"/>
       <w:r>
         <w:rPr>
           <w:i w:val="0"/>
@@ -13021,7 +11627,7 @@
           <w:sz w:val="24"/>
           <w:szCs w:val="24"/>
         </w:rPr>
-        <w:t>7</w:t>
+        <w:t>10</w:t>
       </w:r>
       <w:r>
         <w:rPr>
@@ -13039,20 +11645,9 @@
           <w:sz w:val="24"/>
           <w:szCs w:val="24"/>
         </w:rPr>
-        <w:t xml:space="preserve"> - Tela de </w:t>
-      </w:r>
-      <w:proofErr w:type="spellStart"/>
-      <w:r>
-        <w:rPr>
-          <w:i w:val="0"/>
-          <w:color w:val="auto"/>
-          <w:sz w:val="24"/>
-          <w:szCs w:val="24"/>
-        </w:rPr>
-        <w:t>login</w:t>
-      </w:r>
-      <w:bookmarkEnd w:id="45"/>
-      <w:proofErr w:type="spellEnd"/>
+        <w:t xml:space="preserve"> - Tela de login</w:t>
+      </w:r>
+      <w:bookmarkEnd w:id="48"/>
     </w:p>
     <w:p>
       <w:pPr>
@@ -13070,6 +11665,13 @@
         </w:rPr>
         <w:t>Fonte: Autoria própria</w:t>
       </w:r>
+      <w:r>
+        <w:rPr>
+          <w:sz w:val="20"/>
+          <w:szCs w:val="20"/>
+        </w:rPr>
+        <w:t>.</w:t>
+      </w:r>
     </w:p>
     <w:p>
       <w:pPr>
@@ -13081,7 +11683,7 @@
       <w:pPr>
         <w:pStyle w:val="Ttulo3"/>
       </w:pPr>
-      <w:bookmarkStart w:id="46" w:name="_Toc480638926"/>
+      <w:bookmarkStart w:id="49" w:name="_Toc480716684"/>
       <w:r>
         <w:t>5.1.</w:t>
       </w:r>
@@ -13091,7 +11693,7 @@
       <w:r>
         <w:t xml:space="preserve"> Chat global</w:t>
       </w:r>
-      <w:bookmarkEnd w:id="46"/>
+      <w:bookmarkEnd w:id="49"/>
     </w:p>
     <w:p>
       <w:pPr>
@@ -13113,21 +11715,13 @@
         <w:t xml:space="preserve">Esta tela corresponde a principal do sistema, por meio dela é possível </w:t>
       </w:r>
       <w:r>
-        <w:t xml:space="preserve">conversar com todos os usuários por meio de um chat global. O usuário também tem a opção de fazer </w:t>
-      </w:r>
-      <w:proofErr w:type="spellStart"/>
-      <w:r>
-        <w:t>logoff</w:t>
-      </w:r>
-      <w:proofErr w:type="spellEnd"/>
-      <w:r>
-        <w:t>.</w:t>
+        <w:t>conversar com todos os usuários por meio de um chat global. O usuário também tem a opção de fazer logoff.</w:t>
       </w:r>
       <w:r>
         <w:t xml:space="preserve"> O chat g</w:t>
       </w:r>
       <w:r>
-        <w:t>lobal pode ser visto na figura 8</w:t>
+        <w:t>lobal pode ser visto na figura 11</w:t>
       </w:r>
       <w:r>
         <w:t>:</w:t>
@@ -13172,7 +11766,7 @@
                     <pic:cNvPicPr/>
                   </pic:nvPicPr>
                   <pic:blipFill rotWithShape="1">
-                    <a:blip r:embed="rId18" cstate="print">
+                    <a:blip r:embed="rId24" cstate="print">
                       <a:extLst>
                         <a:ext uri="{28A0092B-C50C-407E-A947-70E740481C1C}">
                           <a14:useLocalDpi xmlns:a14="http://schemas.microsoft.com/office/drawing/2010/main" val="0"/>
@@ -13212,7 +11806,7 @@
         <w:spacing w:after="0" w:line="360" w:lineRule="auto"/>
         <w:jc w:val="center"/>
       </w:pPr>
-      <w:bookmarkStart w:id="47" w:name="_Toc480638940"/>
+      <w:bookmarkStart w:id="50" w:name="_Toc480716640"/>
       <w:r>
         <w:rPr>
           <w:i w:val="0"/>
@@ -13257,7 +11851,7 @@
           <w:sz w:val="24"/>
           <w:szCs w:val="24"/>
         </w:rPr>
-        <w:t>8</w:t>
+        <w:t>11</w:t>
       </w:r>
       <w:r>
         <w:rPr>
@@ -13277,7 +11871,7 @@
         </w:rPr>
         <w:t xml:space="preserve"> - Chat global</w:t>
       </w:r>
-      <w:bookmarkEnd w:id="47"/>
+      <w:bookmarkEnd w:id="50"/>
     </w:p>
     <w:p>
       <w:pPr>
@@ -13295,6 +11889,13 @@
         </w:rPr>
         <w:t>Fonte: Autoria própria</w:t>
       </w:r>
+      <w:r>
+        <w:rPr>
+          <w:sz w:val="20"/>
+          <w:szCs w:val="20"/>
+        </w:rPr>
+        <w:t>.</w:t>
+      </w:r>
     </w:p>
     <w:p>
       <w:pPr>
@@ -13312,14 +11913,14 @@
       <w:pPr>
         <w:pStyle w:val="Ttulo3"/>
       </w:pPr>
-      <w:bookmarkStart w:id="48" w:name="_Toc480638927"/>
+      <w:bookmarkStart w:id="51" w:name="_Toc480716685"/>
       <w:r>
         <w:t>5.1.4</w:t>
       </w:r>
       <w:r>
         <w:t xml:space="preserve"> Usuários disponíveis</w:t>
       </w:r>
-      <w:bookmarkEnd w:id="48"/>
+      <w:bookmarkEnd w:id="51"/>
     </w:p>
     <w:p>
       <w:pPr>
@@ -13338,15 +11939,7 @@
       </w:pPr>
       <w:r>
         <w:tab/>
-        <w:t xml:space="preserve">No menu lateral presente na tela principal está presente a lista com todos os usuários disponíveis no momento, eles são apresentados por meio do </w:t>
-      </w:r>
-      <w:proofErr w:type="spellStart"/>
-      <w:r>
-        <w:t>nickname</w:t>
-      </w:r>
-      <w:proofErr w:type="spellEnd"/>
-      <w:r>
-        <w:t xml:space="preserve"> que eles escolheram na entrada da aplicação, a partir do clique </w:t>
+        <w:t xml:space="preserve">No menu lateral presente na tela principal está presente a lista com todos os usuários disponíveis no momento, eles são apresentados por meio do nickname que eles escolheram na entrada da aplicação, a partir do clique </w:t>
       </w:r>
       <w:r>
         <w:t xml:space="preserve">em qualquer um </w:t>
@@ -13358,7 +11951,10 @@
         <w:t xml:space="preserve"> </w:t>
       </w:r>
       <w:r>
-        <w:t>Como apresentado na figura 9</w:t>
+        <w:t>Como apresen</w:t>
+      </w:r>
+      <w:r>
+        <w:t>tado na figura 12</w:t>
       </w:r>
       <w:r>
         <w:t>:</w:t>
@@ -13398,7 +11994,7 @@
                     <pic:cNvPicPr/>
                   </pic:nvPicPr>
                   <pic:blipFill rotWithShape="1">
-                    <a:blip r:embed="rId18" cstate="print">
+                    <a:blip r:embed="rId24" cstate="print">
                       <a:extLst>
                         <a:ext uri="{28A0092B-C50C-407E-A947-70E740481C1C}">
                           <a14:useLocalDpi xmlns:a14="http://schemas.microsoft.com/office/drawing/2010/main" val="0"/>
@@ -13466,7 +12062,7 @@
         </w:rPr>
         <w:br w:type="textWrapping" w:clear="all"/>
       </w:r>
-      <w:bookmarkStart w:id="49" w:name="_Toc480638941"/>
+      <w:bookmarkStart w:id="52" w:name="_Toc480716641"/>
       <w:r>
         <w:rPr>
           <w:i w:val="0"/>
@@ -13511,7 +12107,7 @@
           <w:sz w:val="24"/>
           <w:szCs w:val="24"/>
         </w:rPr>
-        <w:t>9</w:t>
+        <w:t>12</w:t>
       </w:r>
       <w:r>
         <w:rPr>
@@ -13531,7 +12127,7 @@
         </w:rPr>
         <w:t xml:space="preserve"> - Usuários disponíveis</w:t>
       </w:r>
-      <w:bookmarkEnd w:id="49"/>
+      <w:bookmarkEnd w:id="52"/>
     </w:p>
     <w:p>
       <w:pPr>
@@ -13549,16 +12145,23 @@
         </w:rPr>
         <w:t>Fonte: Autoria própria</w:t>
       </w:r>
+      <w:r>
+        <w:rPr>
+          <w:sz w:val="20"/>
+          <w:szCs w:val="20"/>
+        </w:rPr>
+        <w:t>.</w:t>
+      </w:r>
     </w:p>
     <w:p>
       <w:pPr>
         <w:pStyle w:val="Ttulo3"/>
       </w:pPr>
-      <w:bookmarkStart w:id="50" w:name="_Toc480638928"/>
+      <w:bookmarkStart w:id="53" w:name="_Toc480716686"/>
       <w:r>
         <w:t>5.1.2 Chat privado</w:t>
       </w:r>
-      <w:bookmarkEnd w:id="50"/>
+      <w:bookmarkEnd w:id="53"/>
     </w:p>
     <w:p>
       <w:pPr>
@@ -13593,7 +12196,7 @@
         <w:t>da tela de chat privado</w:t>
       </w:r>
       <w:r>
-        <w:t xml:space="preserve"> está disponível na figura 10</w:t>
+        <w:t xml:space="preserve"> está disponível na figura 13</w:t>
       </w:r>
       <w:r>
         <w:t>:</w:t>
@@ -13631,7 +12234,7 @@
                     <pic:cNvPicPr/>
                   </pic:nvPicPr>
                   <pic:blipFill rotWithShape="1">
-                    <a:blip r:embed="rId19">
+                    <a:blip r:embed="rId25">
                       <a:extLst>
                         <a:ext uri="{28A0092B-C50C-407E-A947-70E740481C1C}">
                           <a14:useLocalDpi xmlns:a14="http://schemas.microsoft.com/office/drawing/2010/main" val="0"/>
@@ -13679,7 +12282,7 @@
       <w:r>
         <w:br w:type="textWrapping" w:clear="all"/>
       </w:r>
-      <w:bookmarkStart w:id="51" w:name="_Toc480638942"/>
+      <w:bookmarkStart w:id="54" w:name="_Toc480716642"/>
       <w:r>
         <w:rPr>
           <w:i w:val="0"/>
@@ -13724,7 +12327,7 @@
           <w:sz w:val="24"/>
           <w:szCs w:val="24"/>
         </w:rPr>
-        <w:t>10</w:t>
+        <w:t>13</w:t>
       </w:r>
       <w:r>
         <w:rPr>
@@ -13744,7 +12347,7 @@
         </w:rPr>
         <w:t xml:space="preserve"> - Chat privado</w:t>
       </w:r>
-      <w:bookmarkEnd w:id="51"/>
+      <w:bookmarkEnd w:id="54"/>
     </w:p>
     <w:p>
       <w:pPr>
@@ -13762,6 +12365,13 @@
         </w:rPr>
         <w:t>Fonte: Autoria própria</w:t>
       </w:r>
+      <w:r>
+        <w:rPr>
+          <w:sz w:val="20"/>
+          <w:szCs w:val="20"/>
+        </w:rPr>
+        <w:t>.</w:t>
+      </w:r>
     </w:p>
     <w:p>
       <w:pPr>
@@ -13779,7 +12389,7 @@
       <w:pPr>
         <w:pStyle w:val="Ttulo2"/>
       </w:pPr>
-      <w:bookmarkStart w:id="52" w:name="_Toc480638929"/>
+      <w:bookmarkStart w:id="55" w:name="_Toc480716687"/>
       <w:r>
         <w:t>5.2</w:t>
       </w:r>
@@ -13789,7 +12399,7 @@
       <w:r>
         <w:t>Servidor</w:t>
       </w:r>
-      <w:bookmarkEnd w:id="52"/>
+      <w:bookmarkEnd w:id="55"/>
     </w:p>
     <w:p>
       <w:pPr>
@@ -13824,26 +12434,10 @@
       </w:pPr>
       <w:r>
         <w:tab/>
-        <w:t xml:space="preserve">O servidor funciona basicamente em um loop continuo em que tenta aceitar novas conexões socket. Ao aceitar uma conexão é aberta </w:t>
-      </w:r>
-      <w:proofErr w:type="gramStart"/>
-      <w:r>
-        <w:t>uma thread</w:t>
-      </w:r>
-      <w:proofErr w:type="gramEnd"/>
-      <w:r>
-        <w:t xml:space="preserve"> que ficará responsável </w:t>
-      </w:r>
-      <w:r>
-        <w:t xml:space="preserve">por manter o canal entre cliente e servidor aberto e reconhecendo as interações do usuário, no projeto esse fluxo é denominado </w:t>
-      </w:r>
-      <w:proofErr w:type="spellStart"/>
-      <w:r>
-        <w:t>ClientSession</w:t>
-      </w:r>
-      <w:proofErr w:type="spellEnd"/>
-      <w:r>
-        <w:t>.</w:t>
+        <w:t xml:space="preserve">O servidor funciona basicamente em um loop continuo em que tenta aceitar novas conexões socket. Ao aceitar uma conexão é aberta uma thread que ficará responsável </w:t>
+      </w:r>
+      <w:r>
+        <w:t>por manter o canal entre cliente e servidor aberto e reconhecendo as interações do usuário, no projeto esse fluxo é denominado ClientSession.</w:t>
       </w:r>
     </w:p>
     <w:p>
@@ -13862,11 +12456,11 @@
       <w:pPr>
         <w:pStyle w:val="Ttulo3"/>
       </w:pPr>
-      <w:bookmarkStart w:id="53" w:name="_Toc480638930"/>
+      <w:bookmarkStart w:id="56" w:name="_Toc480716688"/>
       <w:r>
         <w:t>5.2.1 Sessão do cliente</w:t>
       </w:r>
-      <w:bookmarkEnd w:id="53"/>
+      <w:bookmarkEnd w:id="56"/>
     </w:p>
     <w:p>
       <w:pPr>
@@ -13908,11 +12502,11 @@
       <w:pPr>
         <w:pStyle w:val="Ttulo3"/>
       </w:pPr>
-      <w:bookmarkStart w:id="54" w:name="_Toc480638931"/>
+      <w:bookmarkStart w:id="57" w:name="_Toc480716689"/>
       <w:r>
         <w:t>5.2.2 Tipos de requisições</w:t>
       </w:r>
-      <w:bookmarkEnd w:id="54"/>
+      <w:bookmarkEnd w:id="57"/>
     </w:p>
     <w:p>
       <w:pPr>
@@ -13990,7 +12584,6 @@
         <w:tab/>
         <w:t xml:space="preserve">SEND_OR_RECEIVE_MSG: Este tipo de requisição é </w:t>
       </w:r>
-      <w:proofErr w:type="gramStart"/>
       <w:r>
         <w:rPr>
           <w:rFonts w:cs="Arial"/>
@@ -13998,7 +12591,6 @@
         </w:rPr>
         <w:t>processada</w:t>
       </w:r>
-      <w:proofErr w:type="gramEnd"/>
       <w:r>
         <w:rPr>
           <w:rFonts w:cs="Arial"/>
@@ -14025,23 +12617,7 @@
           <w:szCs w:val="24"/>
         </w:rPr>
         <w:tab/>
-        <w:t xml:space="preserve">LOGIN: No momento da entrada do usuário do sistema é enviada uma requisição deste tipo ao servidor, caso o </w:t>
-      </w:r>
-      <w:proofErr w:type="spellStart"/>
-      <w:r>
-        <w:rPr>
-          <w:rFonts w:cs="Arial"/>
-          <w:szCs w:val="24"/>
-        </w:rPr>
-        <w:t>login</w:t>
-      </w:r>
-      <w:proofErr w:type="spellEnd"/>
-      <w:r>
-        <w:rPr>
-          <w:rFonts w:cs="Arial"/>
-          <w:szCs w:val="24"/>
-        </w:rPr>
-        <w:t xml:space="preserve"> ocorra de forma </w:t>
+        <w:t xml:space="preserve">LOGIN: No momento da entrada do usuário do sistema é enviada uma requisição deste tipo ao servidor, caso o login ocorra de forma </w:t>
       </w:r>
       <w:r>
         <w:rPr>
@@ -14214,8 +12790,8 @@
           <w:sz w:val="22"/>
         </w:rPr>
       </w:pPr>
-      <w:bookmarkStart w:id="55" w:name="_Toc458681093"/>
-      <w:bookmarkStart w:id="56" w:name="_Toc480638932"/>
+      <w:bookmarkStart w:id="58" w:name="_Toc458681093"/>
+      <w:bookmarkStart w:id="59" w:name="_Toc480716690"/>
       <w:r>
         <w:lastRenderedPageBreak/>
         <w:t>6</w:t>
@@ -14226,8 +12802,8 @@
       <w:r>
         <w:t>Referência Bibliográfica</w:t>
       </w:r>
-      <w:bookmarkEnd w:id="55"/>
-      <w:bookmarkEnd w:id="56"/>
+      <w:bookmarkEnd w:id="58"/>
+      <w:bookmarkEnd w:id="59"/>
     </w:p>
     <w:p>
       <w:pPr>
@@ -14289,25 +12865,9 @@
           <w:rFonts w:cs="Arial"/>
           <w:szCs w:val="24"/>
         </w:rPr>
-        <w:t xml:space="preserve">Graduado em Ciência da Computação pela </w:t>
-      </w:r>
-      <w:proofErr w:type="spellStart"/>
-      <w:r>
-        <w:rPr>
-          <w:rFonts w:cs="Arial"/>
-          <w:szCs w:val="24"/>
-        </w:rPr>
-        <w:t>Freevale</w:t>
-      </w:r>
-      <w:proofErr w:type="spellEnd"/>
-      <w:r>
-        <w:rPr>
-          <w:rFonts w:cs="Arial"/>
-          <w:szCs w:val="24"/>
-        </w:rPr>
-        <w:t>. Disponível em: &lt;</w:t>
-      </w:r>
-      <w:hyperlink r:id="rId20" w:history="1">
+        <w:t>Graduado em Ciência da Computação pela Freevale. Disponível em: &lt;</w:t>
+      </w:r>
+      <w:hyperlink r:id="rId26" w:history="1">
         <w:r>
           <w:rPr>
             <w:rStyle w:val="Hyperlink"/>
@@ -14428,7 +12988,7 @@
         </w:rPr>
         <w:t>&lt;</w:t>
       </w:r>
-      <w:hyperlink r:id="rId21" w:history="1">
+      <w:hyperlink r:id="rId27" w:history="1">
         <w:r>
           <w:rPr>
             <w:rStyle w:val="Hyperlink"/>
@@ -14468,6 +13028,130 @@
     <w:p>
       <w:pPr>
         <w:spacing w:after="0" w:line="360" w:lineRule="auto"/>
+        <w:jc w:val="both"/>
+        <w:rPr>
+          <w:rFonts w:cs="Arial"/>
+          <w:szCs w:val="24"/>
+        </w:rPr>
+      </w:pPr>
+    </w:p>
+    <w:p>
+      <w:pPr>
+        <w:spacing w:after="0" w:line="360" w:lineRule="auto"/>
+        <w:jc w:val="both"/>
+        <w:rPr>
+          <w:rFonts w:cs="Arial"/>
+          <w:szCs w:val="24"/>
+        </w:rPr>
+      </w:pPr>
+      <w:r>
+        <w:rPr>
+          <w:rFonts w:cs="Arial"/>
+          <w:szCs w:val="24"/>
+        </w:rPr>
+        <w:t>MARTINEZ</w:t>
+      </w:r>
+      <w:r>
+        <w:rPr>
+          <w:rFonts w:cs="Arial"/>
+          <w:szCs w:val="24"/>
+        </w:rPr>
+        <w:t xml:space="preserve">, </w:t>
+      </w:r>
+      <w:r>
+        <w:rPr>
+          <w:rFonts w:cs="Arial"/>
+          <w:szCs w:val="24"/>
+        </w:rPr>
+        <w:t>Marina</w:t>
+      </w:r>
+      <w:r>
+        <w:rPr>
+          <w:rFonts w:cs="Arial"/>
+          <w:szCs w:val="24"/>
+        </w:rPr>
+        <w:t xml:space="preserve">. </w:t>
+      </w:r>
+      <w:r>
+        <w:rPr>
+          <w:rFonts w:cs="Arial"/>
+          <w:szCs w:val="24"/>
+        </w:rPr>
+        <w:t>Escritora do InfoEscola</w:t>
+      </w:r>
+      <w:r>
+        <w:rPr>
+          <w:rFonts w:cs="Arial"/>
+          <w:szCs w:val="24"/>
+        </w:rPr>
+        <w:t xml:space="preserve">. Disponível em: </w:t>
+      </w:r>
+    </w:p>
+    <w:p>
+      <w:pPr>
+        <w:spacing w:after="0" w:line="360" w:lineRule="auto"/>
+        <w:jc w:val="both"/>
+        <w:rPr>
+          <w:rFonts w:cs="Arial"/>
+          <w:szCs w:val="24"/>
+        </w:rPr>
+      </w:pPr>
+      <w:r>
+        <w:rPr>
+          <w:rFonts w:cs="Arial"/>
+          <w:szCs w:val="24"/>
+        </w:rPr>
+        <w:t>&lt;</w:t>
+      </w:r>
+      <w:hyperlink r:id="rId28" w:history="1">
+        <w:r>
+          <w:rPr>
+            <w:rStyle w:val="Hyperlink"/>
+            <w:rFonts w:cs="Arial"/>
+            <w:szCs w:val="24"/>
+          </w:rPr>
+          <w:t>http://www.infoescola.com/informatica/topologias-de-redes/</w:t>
+        </w:r>
+      </w:hyperlink>
+      <w:r>
+        <w:rPr>
+          <w:rFonts w:cs="Arial"/>
+          <w:szCs w:val="24"/>
+        </w:rPr>
+        <w:t>&gt;. 2010</w:t>
+      </w:r>
+      <w:r>
+        <w:rPr>
+          <w:rFonts w:cs="Arial"/>
+          <w:szCs w:val="24"/>
+        </w:rPr>
+        <w:t>. A</w:t>
+      </w:r>
+      <w:r>
+        <w:rPr>
+          <w:rFonts w:cs="Arial"/>
+          <w:szCs w:val="24"/>
+        </w:rPr>
+        <w:t>cesso em: 23</w:t>
+      </w:r>
+      <w:r>
+        <w:rPr>
+          <w:rFonts w:cs="Arial"/>
+          <w:szCs w:val="24"/>
+        </w:rPr>
+        <w:t xml:space="preserve"> de abril de 2017</w:t>
+      </w:r>
+      <w:r>
+        <w:rPr>
+          <w:rFonts w:cs="Arial"/>
+          <w:szCs w:val="24"/>
+        </w:rPr>
+        <w:t>.</w:t>
+      </w:r>
+    </w:p>
+    <w:p>
+      <w:pPr>
+        <w:spacing w:after="0" w:line="360" w:lineRule="auto"/>
         <w:rPr>
           <w:rFonts w:cs="Arial"/>
           <w:szCs w:val="24"/>
@@ -14516,23 +13200,7 @@
           <w:rFonts w:cs="Arial"/>
           <w:szCs w:val="24"/>
         </w:rPr>
-        <w:t xml:space="preserve">Professor no centro universitário </w:t>
-      </w:r>
-      <w:proofErr w:type="spellStart"/>
-      <w:r>
-        <w:rPr>
-          <w:rFonts w:cs="Arial"/>
-          <w:szCs w:val="24"/>
-        </w:rPr>
-        <w:t>Unipê</w:t>
-      </w:r>
-      <w:proofErr w:type="spellEnd"/>
-      <w:r>
-        <w:rPr>
-          <w:rFonts w:cs="Arial"/>
-          <w:szCs w:val="24"/>
-        </w:rPr>
-        <w:t xml:space="preserve">. Disponível em: </w:t>
+        <w:t xml:space="preserve">Professor no centro universitário Unipê. Disponível em: </w:t>
       </w:r>
     </w:p>
     <w:p>
@@ -14551,7 +13219,7 @@
         </w:rPr>
         <w:t>&lt;</w:t>
       </w:r>
-      <w:hyperlink r:id="rId22" w:history="1">
+      <w:hyperlink r:id="rId29" w:history="1">
         <w:r>
           <w:rPr>
             <w:rStyle w:val="Hyperlink"/>
@@ -14659,7 +13327,7 @@
         </w:rPr>
         <w:t>&lt;</w:t>
       </w:r>
-      <w:hyperlink r:id="rId23" w:history="1">
+      <w:hyperlink r:id="rId30" w:history="1">
         <w:r>
           <w:rPr>
             <w:rStyle w:val="Hyperlink"/>
@@ -14750,36 +13418,39 @@
           <w:b/>
           <w:szCs w:val="24"/>
         </w:rPr>
-        <w:t xml:space="preserve">Computer Networks, </w:t>
-      </w:r>
-      <w:proofErr w:type="spellStart"/>
-      <w:r>
-        <w:rPr>
-          <w:rFonts w:cs="Arial"/>
-          <w:b/>
-          <w:szCs w:val="24"/>
-        </w:rPr>
-        <w:t>Fourth</w:t>
-      </w:r>
-      <w:proofErr w:type="spellEnd"/>
-      <w:r>
-        <w:rPr>
-          <w:rFonts w:cs="Arial"/>
-          <w:b/>
+        <w:t>Computer Networks, Fourth edition</w:t>
+      </w:r>
+      <w:r>
+        <w:rPr>
+          <w:rFonts w:cs="Arial"/>
+          <w:szCs w:val="24"/>
+        </w:rPr>
+        <w:t>.</w:t>
+      </w:r>
+      <w:r>
+        <w:rPr>
+          <w:rFonts w:cs="Arial"/>
+          <w:szCs w:val="24"/>
+        </w:rPr>
+        <w:t xml:space="preserve"> Vrije Universiteit. Amsterdã, Holanda. Tradução: </w:t>
+      </w:r>
+      <w:r>
+        <w:t>Vandenberg D. de Souza.</w:t>
+      </w:r>
+      <w:r>
+        <w:rPr>
+          <w:rFonts w:cs="Arial"/>
           <w:szCs w:val="24"/>
         </w:rPr>
         <w:t xml:space="preserve"> </w:t>
       </w:r>
-      <w:proofErr w:type="spellStart"/>
-      <w:r>
-        <w:rPr>
-          <w:rFonts w:cs="Arial"/>
-          <w:b/>
-          <w:szCs w:val="24"/>
-        </w:rPr>
-        <w:t>edition</w:t>
-      </w:r>
-      <w:proofErr w:type="spellEnd"/>
+      <w:r>
+        <w:rPr>
+          <w:rFonts w:cs="Arial"/>
+          <w:szCs w:val="24"/>
+        </w:rPr>
+        <w:t>Campus, 2011</w:t>
+      </w:r>
       <w:r>
         <w:rPr>
           <w:rFonts w:cs="Arial"/>
@@ -14787,74 +13458,6 @@
         </w:rPr>
         <w:t>.</w:t>
       </w:r>
-      <w:r>
-        <w:rPr>
-          <w:rFonts w:cs="Arial"/>
-          <w:szCs w:val="24"/>
-        </w:rPr>
-        <w:t xml:space="preserve"> </w:t>
-      </w:r>
-      <w:proofErr w:type="spellStart"/>
-      <w:r>
-        <w:rPr>
-          <w:rFonts w:cs="Arial"/>
-          <w:szCs w:val="24"/>
-        </w:rPr>
-        <w:t>Vrije</w:t>
-      </w:r>
-      <w:proofErr w:type="spellEnd"/>
-      <w:r>
-        <w:rPr>
-          <w:rFonts w:cs="Arial"/>
-          <w:szCs w:val="24"/>
-        </w:rPr>
-        <w:t xml:space="preserve"> </w:t>
-      </w:r>
-      <w:proofErr w:type="spellStart"/>
-      <w:r>
-        <w:rPr>
-          <w:rFonts w:cs="Arial"/>
-          <w:szCs w:val="24"/>
-        </w:rPr>
-        <w:t>Universiteit</w:t>
-      </w:r>
-      <w:proofErr w:type="spellEnd"/>
-      <w:r>
-        <w:rPr>
-          <w:rFonts w:cs="Arial"/>
-          <w:szCs w:val="24"/>
-        </w:rPr>
-        <w:t xml:space="preserve">. Amsterdã, Holanda. Tradução: </w:t>
-      </w:r>
-      <w:proofErr w:type="spellStart"/>
-      <w:r>
-        <w:t>Vandenberg</w:t>
-      </w:r>
-      <w:proofErr w:type="spellEnd"/>
-      <w:r>
-        <w:t xml:space="preserve"> D. de Souza.</w:t>
-      </w:r>
-      <w:r>
-        <w:rPr>
-          <w:rFonts w:cs="Arial"/>
-          <w:szCs w:val="24"/>
-        </w:rPr>
-        <w:t xml:space="preserve"> </w:t>
-      </w:r>
-      <w:r>
-        <w:rPr>
-          <w:rFonts w:cs="Arial"/>
-          <w:szCs w:val="24"/>
-        </w:rPr>
-        <w:t>Campus, 2011</w:t>
-      </w:r>
-      <w:r>
-        <w:rPr>
-          <w:rFonts w:cs="Arial"/>
-          <w:szCs w:val="24"/>
-        </w:rPr>
-        <w:t>.</w:t>
-      </w:r>
     </w:p>
     <w:p>
       <w:pPr>
@@ -14910,7 +13513,7 @@
         </w:rPr>
         <w:t>Formação tecnológica na área de servidores. Disponível em: &lt;</w:t>
       </w:r>
-      <w:hyperlink r:id="rId24" w:history="1">
+      <w:hyperlink r:id="rId31" w:history="1">
         <w:r>
           <w:rPr>
             <w:rStyle w:val="Hyperlink"/>
@@ -15001,7 +13604,7 @@
         </w:rPr>
         <w:t>Editor executivo do Clube do Hardware. Disponível em: &lt;</w:t>
       </w:r>
-      <w:hyperlink r:id="rId25" w:history="1">
+      <w:hyperlink r:id="rId32" w:history="1">
         <w:r>
           <w:rPr>
             <w:rStyle w:val="Hyperlink"/>
@@ -15041,7 +13644,7 @@
       </w:r>
     </w:p>
     <w:sectPr>
-      <w:headerReference w:type="default" r:id="rId26"/>
+      <w:headerReference w:type="default" r:id="rId33"/>
       <w:pgSz w:w="11907" w:h="16840" w:code="9"/>
       <w:pgMar w:top="1418" w:right="1418" w:bottom="1418" w:left="1418" w:header="709" w:footer="709" w:gutter="0"/>
       <w:cols w:space="708"/>
@@ -16589,7 +15192,7 @@
 </file>
 
 <file path=customXml/itemProps1.xml><?xml version="1.0" encoding="utf-8"?>
-<ds:datastoreItem xmlns:ds="http://schemas.openxmlformats.org/officeDocument/2006/customXml" ds:itemID="{94218714-1A19-4B24-9281-18BFAA939FEA}">
+<ds:datastoreItem xmlns:ds="http://schemas.openxmlformats.org/officeDocument/2006/customXml" ds:itemID="{840EC101-5C38-479F-B5C5-5D4797A0B8FC}">
   <ds:schemaRefs>
     <ds:schemaRef ds:uri="http://schemas.openxmlformats.org/officeDocument/2006/bibliography"/>
   </ds:schemaRefs>
